--- a/Report/Report paper.docx
+++ b/Report/Report paper.docx
@@ -4,6 +4,12 @@
   <w:body>
     <w:sdt>
       <w:sdtPr>
+        <w:rPr>
+          <w:rFonts w:ascii="Book Antiqua" w:eastAsiaTheme="minorHAnsi" w:hAnsi="Book Antiqua" w:cstheme="minorBidi"/>
+          <w:color w:val="auto"/>
+          <w:sz w:val="24"/>
+          <w:szCs w:val="24"/>
+        </w:rPr>
         <w:id w:val="-1312713328"/>
         <w:docPartObj>
           <w:docPartGallery w:val="Table of Contents"/>
@@ -12,13 +18,9 @@
       </w:sdtPr>
       <w:sdtEndPr>
         <w:rPr>
-          <w:rFonts w:ascii="Book Antiqua" w:eastAsiaTheme="minorHAnsi" w:hAnsi="Book Antiqua" w:cstheme="minorBidi"/>
           <w:b/>
           <w:bCs/>
           <w:noProof/>
-          <w:color w:val="auto"/>
-          <w:sz w:val="24"/>
-          <w:szCs w:val="24"/>
         </w:rPr>
       </w:sdtEndPr>
       <w:sdtContent>
@@ -49,7 +51,7 @@
           <w:r>
             <w:fldChar w:fldCharType="separate"/>
           </w:r>
-          <w:hyperlink w:anchor="_Toc90905373" w:history="1">
+          <w:hyperlink w:anchor="_Toc91158675" w:history="1">
             <w:r>
               <w:rPr>
                 <w:rStyle w:val="Hyperlink"/>
@@ -76,7 +78,7 @@
                 <w:noProof/>
                 <w:webHidden/>
               </w:rPr>
-              <w:instrText xml:space="preserve"> PAGEREF _Toc90905373 \h </w:instrText>
+              <w:instrText xml:space="preserve"> PAGEREF _Toc91158675 \h </w:instrText>
             </w:r>
             <w:r>
               <w:rPr>
@@ -117,7 +119,7 @@
               <w:szCs w:val="22"/>
             </w:rPr>
           </w:pPr>
-          <w:hyperlink w:anchor="_Toc90905374" w:history="1">
+          <w:hyperlink w:anchor="_Toc91158676" w:history="1">
             <w:r>
               <w:rPr>
                 <w:rStyle w:val="Hyperlink"/>
@@ -144,7 +146,7 @@
                 <w:noProof/>
                 <w:webHidden/>
               </w:rPr>
-              <w:instrText xml:space="preserve"> PAGEREF _Toc90905374 \h </w:instrText>
+              <w:instrText xml:space="preserve"> PAGEREF _Toc91158676 \h </w:instrText>
             </w:r>
             <w:r>
               <w:rPr>
@@ -185,13 +187,13 @@
               <w:szCs w:val="22"/>
             </w:rPr>
           </w:pPr>
-          <w:hyperlink w:anchor="_Toc90905375" w:history="1">
+          <w:hyperlink w:anchor="_Toc91158677" w:history="1">
             <w:r>
               <w:rPr>
                 <w:rStyle w:val="Hyperlink"/>
                 <w:noProof/>
               </w:rPr>
-              <w:t>1.2 Problem statement</w:t>
+              <w:t>1.2 Brief History of Computers and software</w:t>
             </w:r>
             <w:r>
               <w:rPr>
@@ -212,7 +214,7 @@
                 <w:noProof/>
                 <w:webHidden/>
               </w:rPr>
-              <w:instrText xml:space="preserve"> PAGEREF _Toc90905375 \h </w:instrText>
+              <w:instrText xml:space="preserve"> PAGEREF _Toc91158677 \h </w:instrText>
             </w:r>
             <w:r>
               <w:rPr>
@@ -253,13 +255,13 @@
               <w:szCs w:val="22"/>
             </w:rPr>
           </w:pPr>
-          <w:hyperlink w:anchor="_Toc90905376" w:history="1">
+          <w:hyperlink w:anchor="_Toc91158678" w:history="1">
             <w:r>
               <w:rPr>
                 <w:rStyle w:val="Hyperlink"/>
                 <w:noProof/>
               </w:rPr>
-              <w:t>1.3 Objectives of the research</w:t>
+              <w:t>1.3 Problem statement</w:t>
             </w:r>
             <w:r>
               <w:rPr>
@@ -280,7 +282,7 @@
                 <w:noProof/>
                 <w:webHidden/>
               </w:rPr>
-              <w:instrText xml:space="preserve"> PAGEREF _Toc90905376 \h </w:instrText>
+              <w:instrText xml:space="preserve"> PAGEREF _Toc91158678 \h </w:instrText>
             </w:r>
             <w:r>
               <w:rPr>
@@ -321,13 +323,13 @@
               <w:szCs w:val="22"/>
             </w:rPr>
           </w:pPr>
-          <w:hyperlink w:anchor="_Toc90905377" w:history="1">
+          <w:hyperlink w:anchor="_Toc91158679" w:history="1">
             <w:r>
               <w:rPr>
                 <w:rStyle w:val="Hyperlink"/>
                 <w:noProof/>
               </w:rPr>
-              <w:t>1.4 Summary</w:t>
+              <w:t>1.4 Objectives of the research</w:t>
             </w:r>
             <w:r>
               <w:rPr>
@@ -348,7 +350,7 @@
                 <w:noProof/>
                 <w:webHidden/>
               </w:rPr>
-              <w:instrText xml:space="preserve"> PAGEREF _Toc90905377 \h </w:instrText>
+              <w:instrText xml:space="preserve"> PAGEREF _Toc91158679 \h </w:instrText>
             </w:r>
             <w:r>
               <w:rPr>
@@ -369,6 +371,74 @@
                 <w:webHidden/>
               </w:rPr>
               <w:t>4</w:t>
+            </w:r>
+            <w:r>
+              <w:rPr>
+                <w:noProof/>
+                <w:webHidden/>
+              </w:rPr>
+              <w:fldChar w:fldCharType="end"/>
+            </w:r>
+          </w:hyperlink>
+        </w:p>
+        <w:p>
+          <w:pPr>
+            <w:pStyle w:val="TOC2"/>
+            <w:rPr>
+              <w:rFonts w:asciiTheme="minorHAnsi" w:eastAsiaTheme="minorEastAsia" w:hAnsiTheme="minorHAnsi"/>
+              <w:noProof/>
+              <w:sz w:val="22"/>
+              <w:szCs w:val="22"/>
+            </w:rPr>
+          </w:pPr>
+          <w:hyperlink w:anchor="_Toc91158680" w:history="1">
+            <w:r>
+              <w:rPr>
+                <w:rStyle w:val="Hyperlink"/>
+                <w:noProof/>
+              </w:rPr>
+              <w:t>1.5 Summary</w:t>
+            </w:r>
+            <w:r>
+              <w:rPr>
+                <w:noProof/>
+                <w:webHidden/>
+              </w:rPr>
+              <w:tab/>
+            </w:r>
+            <w:r>
+              <w:rPr>
+                <w:noProof/>
+                <w:webHidden/>
+              </w:rPr>
+              <w:fldChar w:fldCharType="begin"/>
+            </w:r>
+            <w:r>
+              <w:rPr>
+                <w:noProof/>
+                <w:webHidden/>
+              </w:rPr>
+              <w:instrText xml:space="preserve"> PAGEREF _Toc91158680 \h </w:instrText>
+            </w:r>
+            <w:r>
+              <w:rPr>
+                <w:noProof/>
+                <w:webHidden/>
+              </w:rPr>
+            </w:r>
+            <w:r>
+              <w:rPr>
+                <w:noProof/>
+                <w:webHidden/>
+              </w:rPr>
+              <w:fldChar w:fldCharType="separate"/>
+            </w:r>
+            <w:r>
+              <w:rPr>
+                <w:noProof/>
+                <w:webHidden/>
+              </w:rPr>
+              <w:t>5</w:t>
             </w:r>
             <w:r>
               <w:rPr>
@@ -389,7 +459,7 @@
               <w:szCs w:val="22"/>
             </w:rPr>
           </w:pPr>
-          <w:hyperlink w:anchor="_Toc90905378" w:history="1">
+          <w:hyperlink w:anchor="_Toc91158681" w:history="1">
             <w:r>
               <w:rPr>
                 <w:rStyle w:val="Hyperlink"/>
@@ -416,7 +486,7 @@
                 <w:noProof/>
                 <w:webHidden/>
               </w:rPr>
-              <w:instrText xml:space="preserve"> PAGEREF _Toc90905378 \h </w:instrText>
+              <w:instrText xml:space="preserve"> PAGEREF _Toc91158681 \h </w:instrText>
             </w:r>
             <w:r>
               <w:rPr>
@@ -436,7 +506,7 @@
                 <w:noProof/>
                 <w:webHidden/>
               </w:rPr>
-              <w:t>5</w:t>
+              <w:t>6</w:t>
             </w:r>
             <w:r>
               <w:rPr>
@@ -457,7 +527,7 @@
               <w:szCs w:val="22"/>
             </w:rPr>
           </w:pPr>
-          <w:hyperlink w:anchor="_Toc90905379" w:history="1">
+          <w:hyperlink w:anchor="_Toc91158682" w:history="1">
             <w:r>
               <w:rPr>
                 <w:rStyle w:val="Hyperlink"/>
@@ -484,7 +554,7 @@
                 <w:noProof/>
                 <w:webHidden/>
               </w:rPr>
-              <w:instrText xml:space="preserve"> PAGEREF _Toc90905379 \h </w:instrText>
+              <w:instrText xml:space="preserve"> PAGEREF _Toc91158682 \h </w:instrText>
             </w:r>
             <w:r>
               <w:rPr>
@@ -504,7 +574,7 @@
                 <w:noProof/>
                 <w:webHidden/>
               </w:rPr>
-              <w:t>5</w:t>
+              <w:t>6</w:t>
             </w:r>
             <w:r>
               <w:rPr>
@@ -525,7 +595,7 @@
               <w:szCs w:val="22"/>
             </w:rPr>
           </w:pPr>
-          <w:hyperlink w:anchor="_Toc90905380" w:history="1">
+          <w:hyperlink w:anchor="_Toc91158683" w:history="1">
             <w:r>
               <w:rPr>
                 <w:rStyle w:val="Hyperlink"/>
@@ -552,7 +622,7 @@
                 <w:noProof/>
                 <w:webHidden/>
               </w:rPr>
-              <w:instrText xml:space="preserve"> PAGEREF _Toc90905380 \h </w:instrText>
+              <w:instrText xml:space="preserve"> PAGEREF _Toc91158683 \h </w:instrText>
             </w:r>
             <w:r>
               <w:rPr>
@@ -572,7 +642,7 @@
                 <w:noProof/>
                 <w:webHidden/>
               </w:rPr>
-              <w:t>6</w:t>
+              <w:t>7</w:t>
             </w:r>
             <w:r>
               <w:rPr>
@@ -593,7 +663,7 @@
               <w:szCs w:val="22"/>
             </w:rPr>
           </w:pPr>
-          <w:hyperlink w:anchor="_Toc90905381" w:history="1">
+          <w:hyperlink w:anchor="_Toc91158684" w:history="1">
             <w:r>
               <w:rPr>
                 <w:rStyle w:val="Hyperlink"/>
@@ -620,7 +690,7 @@
                 <w:noProof/>
                 <w:webHidden/>
               </w:rPr>
-              <w:instrText xml:space="preserve"> PAGEREF _Toc90905381 \h </w:instrText>
+              <w:instrText xml:space="preserve"> PAGEREF _Toc91158684 \h </w:instrText>
             </w:r>
             <w:r>
               <w:rPr>
@@ -640,7 +710,7 @@
                 <w:noProof/>
                 <w:webHidden/>
               </w:rPr>
-              <w:t>7</w:t>
+              <w:t>8</w:t>
             </w:r>
             <w:r>
               <w:rPr>
@@ -661,7 +731,7 @@
               <w:szCs w:val="22"/>
             </w:rPr>
           </w:pPr>
-          <w:hyperlink w:anchor="_Toc90905382" w:history="1">
+          <w:hyperlink w:anchor="_Toc91158685" w:history="1">
             <w:r>
               <w:rPr>
                 <w:rStyle w:val="Hyperlink"/>
@@ -688,7 +758,7 @@
                 <w:noProof/>
                 <w:webHidden/>
               </w:rPr>
-              <w:instrText xml:space="preserve"> PAGEREF _Toc90905382 \h </w:instrText>
+              <w:instrText xml:space="preserve"> PAGEREF _Toc91158685 \h </w:instrText>
             </w:r>
             <w:r>
               <w:rPr>
@@ -708,7 +778,7 @@
                 <w:noProof/>
                 <w:webHidden/>
               </w:rPr>
-              <w:t>8</w:t>
+              <w:t>9</w:t>
             </w:r>
             <w:r>
               <w:rPr>
@@ -729,7 +799,7 @@
               <w:szCs w:val="22"/>
             </w:rPr>
           </w:pPr>
-          <w:hyperlink w:anchor="_Toc90905383" w:history="1">
+          <w:hyperlink w:anchor="_Toc91158686" w:history="1">
             <w:r>
               <w:rPr>
                 <w:rStyle w:val="Hyperlink"/>
@@ -764,7 +834,7 @@
                 <w:noProof/>
                 <w:webHidden/>
               </w:rPr>
-              <w:instrText xml:space="preserve"> PAGEREF _Toc90905383 \h </w:instrText>
+              <w:instrText xml:space="preserve"> PAGEREF _Toc91158686 \h </w:instrText>
             </w:r>
             <w:r>
               <w:rPr>
@@ -784,7 +854,7 @@
                 <w:noProof/>
                 <w:webHidden/>
               </w:rPr>
-              <w:t>8</w:t>
+              <w:t>9</w:t>
             </w:r>
             <w:r>
               <w:rPr>
@@ -805,7 +875,7 @@
               <w:szCs w:val="22"/>
             </w:rPr>
           </w:pPr>
-          <w:hyperlink w:anchor="_Toc90905384" w:history="1">
+          <w:hyperlink w:anchor="_Toc91158687" w:history="1">
             <w:r>
               <w:rPr>
                 <w:rStyle w:val="Hyperlink"/>
@@ -840,7 +910,7 @@
                 <w:noProof/>
                 <w:webHidden/>
               </w:rPr>
-              <w:instrText xml:space="preserve"> PAGEREF _Toc90905384 \h </w:instrText>
+              <w:instrText xml:space="preserve"> PAGEREF _Toc91158687 \h </w:instrText>
             </w:r>
             <w:r>
               <w:rPr>
@@ -860,7 +930,7 @@
                 <w:noProof/>
                 <w:webHidden/>
               </w:rPr>
-              <w:t>8</w:t>
+              <w:t>9</w:t>
             </w:r>
             <w:r>
               <w:rPr>
@@ -881,7 +951,7 @@
               <w:szCs w:val="22"/>
             </w:rPr>
           </w:pPr>
-          <w:hyperlink w:anchor="_Toc90905385" w:history="1">
+          <w:hyperlink w:anchor="_Toc91158688" w:history="1">
             <w:r>
               <w:rPr>
                 <w:rStyle w:val="Hyperlink"/>
@@ -916,7 +986,7 @@
                 <w:noProof/>
                 <w:webHidden/>
               </w:rPr>
-              <w:instrText xml:space="preserve"> PAGEREF _Toc90905385 \h </w:instrText>
+              <w:instrText xml:space="preserve"> PAGEREF _Toc91158688 \h </w:instrText>
             </w:r>
             <w:r>
               <w:rPr>
@@ -936,7 +1006,7 @@
                 <w:noProof/>
                 <w:webHidden/>
               </w:rPr>
-              <w:t>9</w:t>
+              <w:t>10</w:t>
             </w:r>
             <w:r>
               <w:rPr>
@@ -957,7 +1027,7 @@
               <w:szCs w:val="22"/>
             </w:rPr>
           </w:pPr>
-          <w:hyperlink w:anchor="_Toc90905386" w:history="1">
+          <w:hyperlink w:anchor="_Toc91158689" w:history="1">
             <w:r>
               <w:rPr>
                 <w:rStyle w:val="Hyperlink"/>
@@ -984,7 +1054,7 @@
                 <w:noProof/>
                 <w:webHidden/>
               </w:rPr>
-              <w:instrText xml:space="preserve"> PAGEREF _Toc90905386 \h </w:instrText>
+              <w:instrText xml:space="preserve"> PAGEREF _Toc91158689 \h </w:instrText>
             </w:r>
             <w:r>
               <w:rPr>
@@ -1004,7 +1074,7 @@
                 <w:noProof/>
                 <w:webHidden/>
               </w:rPr>
-              <w:t>10</w:t>
+              <w:t>11</w:t>
             </w:r>
             <w:r>
               <w:rPr>
@@ -1025,13 +1095,13 @@
               <w:szCs w:val="22"/>
             </w:rPr>
           </w:pPr>
-          <w:hyperlink w:anchor="_Toc90905387" w:history="1">
+          <w:hyperlink w:anchor="_Toc91158690" w:history="1">
             <w:r>
               <w:rPr>
                 <w:rStyle w:val="Hyperlink"/>
                 <w:noProof/>
               </w:rPr>
-              <w:t>3.1 Brief History of Computers and software</w:t>
+              <w:t>3.1 Introduction</w:t>
             </w:r>
             <w:r>
               <w:rPr>
@@ -1052,7 +1122,7 @@
                 <w:noProof/>
                 <w:webHidden/>
               </w:rPr>
-              <w:instrText xml:space="preserve"> PAGEREF _Toc90905387 \h </w:instrText>
+              <w:instrText xml:space="preserve"> PAGEREF _Toc91158690 \h </w:instrText>
             </w:r>
             <w:r>
               <w:rPr>
@@ -1072,7 +1142,7 @@
                 <w:noProof/>
                 <w:webHidden/>
               </w:rPr>
-              <w:t>10</w:t>
+              <w:t>11</w:t>
             </w:r>
             <w:r>
               <w:rPr>
@@ -1093,13 +1163,13 @@
               <w:szCs w:val="22"/>
             </w:rPr>
           </w:pPr>
-          <w:hyperlink w:anchor="_Toc90905388" w:history="1">
+          <w:hyperlink w:anchor="_Toc91158691" w:history="1">
             <w:r>
               <w:rPr>
                 <w:rStyle w:val="Hyperlink"/>
                 <w:noProof/>
               </w:rPr>
-              <w:t>3.2 Research and Software Purpose</w:t>
+              <w:t>3.2 Software purposes in the literatures</w:t>
             </w:r>
             <w:r>
               <w:rPr>
@@ -1120,7 +1190,7 @@
                 <w:noProof/>
                 <w:webHidden/>
               </w:rPr>
-              <w:instrText xml:space="preserve"> PAGEREF _Toc90905388 \h </w:instrText>
+              <w:instrText xml:space="preserve"> PAGEREF _Toc91158691 \h </w:instrText>
             </w:r>
             <w:r>
               <w:rPr>
@@ -1140,7 +1210,7 @@
                 <w:noProof/>
                 <w:webHidden/>
               </w:rPr>
-              <w:t>10</w:t>
+              <w:t>11</w:t>
             </w:r>
             <w:r>
               <w:rPr>
@@ -1161,13 +1231,13 @@
               <w:szCs w:val="22"/>
             </w:rPr>
           </w:pPr>
-          <w:hyperlink w:anchor="_Toc90905389" w:history="1">
+          <w:hyperlink w:anchor="_Toc91158692" w:history="1">
             <w:r>
               <w:rPr>
                 <w:rStyle w:val="Hyperlink"/>
                 <w:noProof/>
               </w:rPr>
-              <w:t>3.3 Identification of software purposes from literatures</w:t>
+              <w:t>3.3 Software purposes in ontologies</w:t>
             </w:r>
             <w:r>
               <w:rPr>
@@ -1188,7 +1258,7 @@
                 <w:noProof/>
                 <w:webHidden/>
               </w:rPr>
-              <w:instrText xml:space="preserve"> PAGEREF _Toc90905389 \h </w:instrText>
+              <w:instrText xml:space="preserve"> PAGEREF _Toc91158692 \h </w:instrText>
             </w:r>
             <w:r>
               <w:rPr>
@@ -1208,7 +1278,7 @@
                 <w:noProof/>
                 <w:webHidden/>
               </w:rPr>
-              <w:t>11</w:t>
+              <w:t>12</w:t>
             </w:r>
             <w:r>
               <w:rPr>
@@ -1229,7 +1299,7 @@
               <w:szCs w:val="22"/>
             </w:rPr>
           </w:pPr>
-          <w:hyperlink w:anchor="_Toc90905390" w:history="1">
+          <w:hyperlink w:anchor="_Toc91158693" w:history="1">
             <w:r>
               <w:rPr>
                 <w:rStyle w:val="Hyperlink"/>
@@ -1243,7 +1313,7 @@
                 <w:rStyle w:val="Hyperlink"/>
                 <w:noProof/>
               </w:rPr>
-              <w:t xml:space="preserve"> Comparisons</w:t>
+              <w:t xml:space="preserve"> WikiData</w:t>
             </w:r>
             <w:r>
               <w:rPr>
@@ -1264,7 +1334,7 @@
                 <w:noProof/>
                 <w:webHidden/>
               </w:rPr>
-              <w:instrText xml:space="preserve"> PAGEREF _Toc90905390 \h </w:instrText>
+              <w:instrText xml:space="preserve"> PAGEREF _Toc91158693 \h </w:instrText>
             </w:r>
             <w:r>
               <w:rPr>
@@ -1284,7 +1354,235 @@
                 <w:noProof/>
                 <w:webHidden/>
               </w:rPr>
-              <w:t>11</w:t>
+              <w:t>12</w:t>
+            </w:r>
+            <w:r>
+              <w:rPr>
+                <w:noProof/>
+                <w:webHidden/>
+              </w:rPr>
+              <w:fldChar w:fldCharType="end"/>
+            </w:r>
+          </w:hyperlink>
+        </w:p>
+        <w:p>
+          <w:pPr>
+            <w:pStyle w:val="TOC3"/>
+            <w:rPr>
+              <w:rFonts w:asciiTheme="minorHAnsi" w:eastAsiaTheme="minorEastAsia" w:hAnsiTheme="minorHAnsi"/>
+              <w:noProof/>
+              <w:sz w:val="22"/>
+              <w:szCs w:val="22"/>
+            </w:rPr>
+          </w:pPr>
+          <w:hyperlink w:anchor="_Toc91158694" w:history="1">
+            <w:r>
+              <w:rPr>
+                <w:rStyle w:val="Hyperlink"/>
+                <w:rFonts w:ascii="Times New Roman" w:hAnsi="Times New Roman"/>
+                <w:noProof/>
+              </w:rPr>
+              <w:t>3.3.2</w:t>
+            </w:r>
+            <w:r>
+              <w:rPr>
+                <w:rStyle w:val="Hyperlink"/>
+                <w:noProof/>
+              </w:rPr>
+              <w:t xml:space="preserve"> The software ontology (SWO)</w:t>
+            </w:r>
+            <w:r>
+              <w:rPr>
+                <w:noProof/>
+                <w:webHidden/>
+              </w:rPr>
+              <w:tab/>
+            </w:r>
+            <w:r>
+              <w:rPr>
+                <w:noProof/>
+                <w:webHidden/>
+              </w:rPr>
+              <w:fldChar w:fldCharType="begin"/>
+            </w:r>
+            <w:r>
+              <w:rPr>
+                <w:noProof/>
+                <w:webHidden/>
+              </w:rPr>
+              <w:instrText xml:space="preserve"> PAGEREF _Toc91158694 \h </w:instrText>
+            </w:r>
+            <w:r>
+              <w:rPr>
+                <w:noProof/>
+                <w:webHidden/>
+              </w:rPr>
+            </w:r>
+            <w:r>
+              <w:rPr>
+                <w:noProof/>
+                <w:webHidden/>
+              </w:rPr>
+              <w:fldChar w:fldCharType="separate"/>
+            </w:r>
+            <w:r>
+              <w:rPr>
+                <w:noProof/>
+                <w:webHidden/>
+              </w:rPr>
+              <w:t>14</w:t>
+            </w:r>
+            <w:r>
+              <w:rPr>
+                <w:noProof/>
+                <w:webHidden/>
+              </w:rPr>
+              <w:fldChar w:fldCharType="end"/>
+            </w:r>
+          </w:hyperlink>
+        </w:p>
+        <w:p>
+          <w:pPr>
+            <w:pStyle w:val="TOC3"/>
+            <w:rPr>
+              <w:rFonts w:asciiTheme="minorHAnsi" w:eastAsiaTheme="minorEastAsia" w:hAnsiTheme="minorHAnsi"/>
+              <w:noProof/>
+              <w:sz w:val="22"/>
+              <w:szCs w:val="22"/>
+            </w:rPr>
+          </w:pPr>
+          <w:hyperlink w:anchor="_Toc91158695" w:history="1">
+            <w:r>
+              <w:rPr>
+                <w:rStyle w:val="Hyperlink"/>
+                <w:rFonts w:ascii="Times New Roman" w:hAnsi="Times New Roman"/>
+                <w:noProof/>
+              </w:rPr>
+              <w:t>3.3.3</w:t>
+            </w:r>
+            <w:r>
+              <w:rPr>
+                <w:rStyle w:val="Hyperlink"/>
+                <w:noProof/>
+              </w:rPr>
+              <w:t xml:space="preserve"> OntoSoft</w:t>
+            </w:r>
+            <w:r>
+              <w:rPr>
+                <w:noProof/>
+                <w:webHidden/>
+              </w:rPr>
+              <w:tab/>
+            </w:r>
+            <w:r>
+              <w:rPr>
+                <w:noProof/>
+                <w:webHidden/>
+              </w:rPr>
+              <w:fldChar w:fldCharType="begin"/>
+            </w:r>
+            <w:r>
+              <w:rPr>
+                <w:noProof/>
+                <w:webHidden/>
+              </w:rPr>
+              <w:instrText xml:space="preserve"> PAGEREF _Toc91158695 \h </w:instrText>
+            </w:r>
+            <w:r>
+              <w:rPr>
+                <w:noProof/>
+                <w:webHidden/>
+              </w:rPr>
+            </w:r>
+            <w:r>
+              <w:rPr>
+                <w:noProof/>
+                <w:webHidden/>
+              </w:rPr>
+              <w:fldChar w:fldCharType="separate"/>
+            </w:r>
+            <w:r>
+              <w:rPr>
+                <w:noProof/>
+                <w:webHidden/>
+              </w:rPr>
+              <w:t>14</w:t>
+            </w:r>
+            <w:r>
+              <w:rPr>
+                <w:noProof/>
+                <w:webHidden/>
+              </w:rPr>
+              <w:fldChar w:fldCharType="end"/>
+            </w:r>
+          </w:hyperlink>
+        </w:p>
+        <w:p>
+          <w:pPr>
+            <w:pStyle w:val="TOC3"/>
+            <w:rPr>
+              <w:rFonts w:asciiTheme="minorHAnsi" w:eastAsiaTheme="minorEastAsia" w:hAnsiTheme="minorHAnsi"/>
+              <w:noProof/>
+              <w:sz w:val="22"/>
+              <w:szCs w:val="22"/>
+            </w:rPr>
+          </w:pPr>
+          <w:hyperlink w:anchor="_Toc91158696" w:history="1">
+            <w:r>
+              <w:rPr>
+                <w:rStyle w:val="Hyperlink"/>
+                <w:rFonts w:ascii="Times New Roman" w:hAnsi="Times New Roman"/>
+                <w:noProof/>
+              </w:rPr>
+              <w:t>3.3.4</w:t>
+            </w:r>
+            <w:r>
+              <w:rPr>
+                <w:rStyle w:val="Hyperlink"/>
+                <w:noProof/>
+              </w:rPr>
+              <w:t xml:space="preserve"> Other sources</w:t>
+            </w:r>
+            <w:r>
+              <w:rPr>
+                <w:noProof/>
+                <w:webHidden/>
+              </w:rPr>
+              <w:tab/>
+            </w:r>
+            <w:r>
+              <w:rPr>
+                <w:noProof/>
+                <w:webHidden/>
+              </w:rPr>
+              <w:fldChar w:fldCharType="begin"/>
+            </w:r>
+            <w:r>
+              <w:rPr>
+                <w:noProof/>
+                <w:webHidden/>
+              </w:rPr>
+              <w:instrText xml:space="preserve"> PAGEREF _Toc91158696 \h </w:instrText>
+            </w:r>
+            <w:r>
+              <w:rPr>
+                <w:noProof/>
+                <w:webHidden/>
+              </w:rPr>
+            </w:r>
+            <w:r>
+              <w:rPr>
+                <w:noProof/>
+                <w:webHidden/>
+              </w:rPr>
+              <w:fldChar w:fldCharType="separate"/>
+            </w:r>
+            <w:r>
+              <w:rPr>
+                <w:noProof/>
+                <w:webHidden/>
+              </w:rPr>
+              <w:t>14</w:t>
             </w:r>
             <w:r>
               <w:rPr>
@@ -1305,13 +1603,13 @@
               <w:szCs w:val="22"/>
             </w:rPr>
           </w:pPr>
-          <w:hyperlink w:anchor="_Toc90905391" w:history="1">
+          <w:hyperlink w:anchor="_Toc91158697" w:history="1">
             <w:r>
               <w:rPr>
                 <w:rStyle w:val="Hyperlink"/>
                 <w:noProof/>
               </w:rPr>
-              <w:t>3.4 Identification of software purposes from ontologies</w:t>
+              <w:t>3.4 Types of software purposes</w:t>
             </w:r>
             <w:r>
               <w:rPr>
@@ -1332,7 +1630,7 @@
                 <w:noProof/>
                 <w:webHidden/>
               </w:rPr>
-              <w:instrText xml:space="preserve"> PAGEREF _Toc90905391 \h </w:instrText>
+              <w:instrText xml:space="preserve"> PAGEREF _Toc91158697 \h </w:instrText>
             </w:r>
             <w:r>
               <w:rPr>
@@ -1352,7 +1650,7 @@
                 <w:noProof/>
                 <w:webHidden/>
               </w:rPr>
-              <w:t>11</w:t>
+              <w:t>14</w:t>
             </w:r>
             <w:r>
               <w:rPr>
@@ -1373,7 +1671,7 @@
               <w:szCs w:val="22"/>
             </w:rPr>
           </w:pPr>
-          <w:hyperlink w:anchor="_Toc90905392" w:history="1">
+          <w:hyperlink w:anchor="_Toc91158698" w:history="1">
             <w:r>
               <w:rPr>
                 <w:rStyle w:val="Hyperlink"/>
@@ -1387,7 +1685,7 @@
                 <w:rStyle w:val="Hyperlink"/>
                 <w:noProof/>
               </w:rPr>
-              <w:t xml:space="preserve"> WikiData</w:t>
+              <w:t xml:space="preserve"> Data collection</w:t>
             </w:r>
             <w:r>
               <w:rPr>
@@ -1408,7 +1706,7 @@
                 <w:noProof/>
                 <w:webHidden/>
               </w:rPr>
-              <w:instrText xml:space="preserve"> PAGEREF _Toc90905392 \h </w:instrText>
+              <w:instrText xml:space="preserve"> PAGEREF _Toc91158698 \h </w:instrText>
             </w:r>
             <w:r>
               <w:rPr>
@@ -1428,7 +1726,7 @@
                 <w:noProof/>
                 <w:webHidden/>
               </w:rPr>
-              <w:t>11</w:t>
+              <w:t>15</w:t>
             </w:r>
             <w:r>
               <w:rPr>
@@ -1449,7 +1747,7 @@
               <w:szCs w:val="22"/>
             </w:rPr>
           </w:pPr>
-          <w:hyperlink w:anchor="_Toc90905393" w:history="1">
+          <w:hyperlink w:anchor="_Toc91158699" w:history="1">
             <w:r>
               <w:rPr>
                 <w:rStyle w:val="Hyperlink"/>
@@ -1463,7 +1761,7 @@
                 <w:rStyle w:val="Hyperlink"/>
                 <w:noProof/>
               </w:rPr>
-              <w:t xml:space="preserve"> The software ontology (SWO)</w:t>
+              <w:t xml:space="preserve"> Data pre-processing</w:t>
             </w:r>
             <w:r>
               <w:rPr>
@@ -1484,7 +1782,7 @@
                 <w:noProof/>
                 <w:webHidden/>
               </w:rPr>
-              <w:instrText xml:space="preserve"> PAGEREF _Toc90905393 \h </w:instrText>
+              <w:instrText xml:space="preserve"> PAGEREF _Toc91158699 \h </w:instrText>
             </w:r>
             <w:r>
               <w:rPr>
@@ -1504,7 +1802,7 @@
                 <w:noProof/>
                 <w:webHidden/>
               </w:rPr>
-              <w:t>12</w:t>
+              <w:t>15</w:t>
             </w:r>
             <w:r>
               <w:rPr>
@@ -1525,7 +1823,7 @@
               <w:szCs w:val="22"/>
             </w:rPr>
           </w:pPr>
-          <w:hyperlink w:anchor="_Toc90905394" w:history="1">
+          <w:hyperlink w:anchor="_Toc91158700" w:history="1">
             <w:r>
               <w:rPr>
                 <w:rStyle w:val="Hyperlink"/>
@@ -1539,7 +1837,7 @@
                 <w:rStyle w:val="Hyperlink"/>
                 <w:noProof/>
               </w:rPr>
-              <w:t xml:space="preserve"> OntoSoft</w:t>
+              <w:t xml:space="preserve"> Data Analysis</w:t>
             </w:r>
             <w:r>
               <w:rPr>
@@ -1560,7 +1858,7 @@
                 <w:noProof/>
                 <w:webHidden/>
               </w:rPr>
-              <w:instrText xml:space="preserve"> PAGEREF _Toc90905394 \h </w:instrText>
+              <w:instrText xml:space="preserve"> PAGEREF _Toc91158700 \h </w:instrText>
             </w:r>
             <w:r>
               <w:rPr>
@@ -1580,7 +1878,7 @@
                 <w:noProof/>
                 <w:webHidden/>
               </w:rPr>
-              <w:t>12</w:t>
+              <w:t>15</w:t>
             </w:r>
             <w:r>
               <w:rPr>
@@ -1601,7 +1899,7 @@
               <w:szCs w:val="22"/>
             </w:rPr>
           </w:pPr>
-          <w:hyperlink w:anchor="_Toc90905395" w:history="1">
+          <w:hyperlink w:anchor="_Toc91158701" w:history="1">
             <w:r>
               <w:rPr>
                 <w:rStyle w:val="Hyperlink"/>
@@ -1615,7 +1913,7 @@
                 <w:rStyle w:val="Hyperlink"/>
                 <w:noProof/>
               </w:rPr>
-              <w:t xml:space="preserve"> Other sources</w:t>
+              <w:t xml:space="preserve"> Data visualization</w:t>
             </w:r>
             <w:r>
               <w:rPr>
@@ -1636,7 +1934,7 @@
                 <w:noProof/>
                 <w:webHidden/>
               </w:rPr>
-              <w:instrText xml:space="preserve"> PAGEREF _Toc90905395 \h </w:instrText>
+              <w:instrText xml:space="preserve"> PAGEREF _Toc91158701 \h </w:instrText>
             </w:r>
             <w:r>
               <w:rPr>
@@ -1656,7 +1954,379 @@
                 <w:noProof/>
                 <w:webHidden/>
               </w:rPr>
-              <w:t>13</w:t>
+              <w:t>17</w:t>
+            </w:r>
+            <w:r>
+              <w:rPr>
+                <w:noProof/>
+                <w:webHidden/>
+              </w:rPr>
+              <w:fldChar w:fldCharType="end"/>
+            </w:r>
+          </w:hyperlink>
+        </w:p>
+        <w:p>
+          <w:pPr>
+            <w:pStyle w:val="TOC3"/>
+            <w:rPr>
+              <w:rFonts w:asciiTheme="minorHAnsi" w:eastAsiaTheme="minorEastAsia" w:hAnsiTheme="minorHAnsi"/>
+              <w:noProof/>
+              <w:sz w:val="22"/>
+              <w:szCs w:val="22"/>
+            </w:rPr>
+          </w:pPr>
+          <w:hyperlink w:anchor="_Toc91158702" w:history="1">
+            <w:r>
+              <w:rPr>
+                <w:rStyle w:val="Hyperlink"/>
+                <w:rFonts w:ascii="Times New Roman" w:hAnsi="Times New Roman"/>
+                <w:noProof/>
+              </w:rPr>
+              <w:t>3.4.5</w:t>
+            </w:r>
+            <w:r>
+              <w:rPr>
+                <w:rStyle w:val="Hyperlink"/>
+                <w:noProof/>
+              </w:rPr>
+              <w:t xml:space="preserve"> Simulation</w:t>
+            </w:r>
+            <w:r>
+              <w:rPr>
+                <w:noProof/>
+                <w:webHidden/>
+              </w:rPr>
+              <w:tab/>
+            </w:r>
+            <w:r>
+              <w:rPr>
+                <w:noProof/>
+                <w:webHidden/>
+              </w:rPr>
+              <w:fldChar w:fldCharType="begin"/>
+            </w:r>
+            <w:r>
+              <w:rPr>
+                <w:noProof/>
+                <w:webHidden/>
+              </w:rPr>
+              <w:instrText xml:space="preserve"> PAGEREF _Toc91158702 \h </w:instrText>
+            </w:r>
+            <w:r>
+              <w:rPr>
+                <w:noProof/>
+                <w:webHidden/>
+              </w:rPr>
+            </w:r>
+            <w:r>
+              <w:rPr>
+                <w:noProof/>
+                <w:webHidden/>
+              </w:rPr>
+              <w:fldChar w:fldCharType="separate"/>
+            </w:r>
+            <w:r>
+              <w:rPr>
+                <w:noProof/>
+                <w:webHidden/>
+              </w:rPr>
+              <w:t>17</w:t>
+            </w:r>
+            <w:r>
+              <w:rPr>
+                <w:noProof/>
+                <w:webHidden/>
+              </w:rPr>
+              <w:fldChar w:fldCharType="end"/>
+            </w:r>
+          </w:hyperlink>
+        </w:p>
+        <w:p>
+          <w:pPr>
+            <w:pStyle w:val="TOC3"/>
+            <w:rPr>
+              <w:rFonts w:asciiTheme="minorHAnsi" w:eastAsiaTheme="minorEastAsia" w:hAnsiTheme="minorHAnsi"/>
+              <w:noProof/>
+              <w:sz w:val="22"/>
+              <w:szCs w:val="22"/>
+            </w:rPr>
+          </w:pPr>
+          <w:hyperlink w:anchor="_Toc91158703" w:history="1">
+            <w:r>
+              <w:rPr>
+                <w:rStyle w:val="Hyperlink"/>
+                <w:rFonts w:ascii="Times New Roman" w:hAnsi="Times New Roman"/>
+                <w:noProof/>
+              </w:rPr>
+              <w:t>3.4.6</w:t>
+            </w:r>
+            <w:r>
+              <w:rPr>
+                <w:rStyle w:val="Hyperlink"/>
+                <w:noProof/>
+              </w:rPr>
+              <w:t xml:space="preserve"> Stimulation</w:t>
+            </w:r>
+            <w:r>
+              <w:rPr>
+                <w:noProof/>
+                <w:webHidden/>
+              </w:rPr>
+              <w:tab/>
+            </w:r>
+            <w:r>
+              <w:rPr>
+                <w:noProof/>
+                <w:webHidden/>
+              </w:rPr>
+              <w:fldChar w:fldCharType="begin"/>
+            </w:r>
+            <w:r>
+              <w:rPr>
+                <w:noProof/>
+                <w:webHidden/>
+              </w:rPr>
+              <w:instrText xml:space="preserve"> PAGEREF _Toc91158703 \h </w:instrText>
+            </w:r>
+            <w:r>
+              <w:rPr>
+                <w:noProof/>
+                <w:webHidden/>
+              </w:rPr>
+            </w:r>
+            <w:r>
+              <w:rPr>
+                <w:noProof/>
+                <w:webHidden/>
+              </w:rPr>
+              <w:fldChar w:fldCharType="separate"/>
+            </w:r>
+            <w:r>
+              <w:rPr>
+                <w:noProof/>
+                <w:webHidden/>
+              </w:rPr>
+              <w:t>17</w:t>
+            </w:r>
+            <w:r>
+              <w:rPr>
+                <w:noProof/>
+                <w:webHidden/>
+              </w:rPr>
+              <w:fldChar w:fldCharType="end"/>
+            </w:r>
+          </w:hyperlink>
+        </w:p>
+        <w:p>
+          <w:pPr>
+            <w:pStyle w:val="TOC3"/>
+            <w:rPr>
+              <w:rFonts w:asciiTheme="minorHAnsi" w:eastAsiaTheme="minorEastAsia" w:hAnsiTheme="minorHAnsi"/>
+              <w:noProof/>
+              <w:sz w:val="22"/>
+              <w:szCs w:val="22"/>
+            </w:rPr>
+          </w:pPr>
+          <w:hyperlink w:anchor="_Toc91158704" w:history="1">
+            <w:r>
+              <w:rPr>
+                <w:rStyle w:val="Hyperlink"/>
+                <w:rFonts w:ascii="Times New Roman" w:hAnsi="Times New Roman"/>
+                <w:noProof/>
+              </w:rPr>
+              <w:t>3.4.7</w:t>
+            </w:r>
+            <w:r>
+              <w:rPr>
+                <w:rStyle w:val="Hyperlink"/>
+                <w:noProof/>
+              </w:rPr>
+              <w:t xml:space="preserve"> Modelling</w:t>
+            </w:r>
+            <w:r>
+              <w:rPr>
+                <w:noProof/>
+                <w:webHidden/>
+              </w:rPr>
+              <w:tab/>
+            </w:r>
+            <w:r>
+              <w:rPr>
+                <w:noProof/>
+                <w:webHidden/>
+              </w:rPr>
+              <w:fldChar w:fldCharType="begin"/>
+            </w:r>
+            <w:r>
+              <w:rPr>
+                <w:noProof/>
+                <w:webHidden/>
+              </w:rPr>
+              <w:instrText xml:space="preserve"> PAGEREF _Toc91158704 \h </w:instrText>
+            </w:r>
+            <w:r>
+              <w:rPr>
+                <w:noProof/>
+                <w:webHidden/>
+              </w:rPr>
+            </w:r>
+            <w:r>
+              <w:rPr>
+                <w:noProof/>
+                <w:webHidden/>
+              </w:rPr>
+              <w:fldChar w:fldCharType="separate"/>
+            </w:r>
+            <w:r>
+              <w:rPr>
+                <w:noProof/>
+                <w:webHidden/>
+              </w:rPr>
+              <w:t>17</w:t>
+            </w:r>
+            <w:r>
+              <w:rPr>
+                <w:noProof/>
+                <w:webHidden/>
+              </w:rPr>
+              <w:fldChar w:fldCharType="end"/>
+            </w:r>
+          </w:hyperlink>
+        </w:p>
+        <w:p>
+          <w:pPr>
+            <w:pStyle w:val="TOC3"/>
+            <w:rPr>
+              <w:rFonts w:asciiTheme="minorHAnsi" w:eastAsiaTheme="minorEastAsia" w:hAnsiTheme="minorHAnsi"/>
+              <w:noProof/>
+              <w:sz w:val="22"/>
+              <w:szCs w:val="22"/>
+            </w:rPr>
+          </w:pPr>
+          <w:hyperlink w:anchor="_Toc91158705" w:history="1">
+            <w:r>
+              <w:rPr>
+                <w:rStyle w:val="Hyperlink"/>
+                <w:rFonts w:ascii="Times New Roman" w:hAnsi="Times New Roman"/>
+                <w:noProof/>
+              </w:rPr>
+              <w:t>3.4.8</w:t>
+            </w:r>
+            <w:r>
+              <w:rPr>
+                <w:rStyle w:val="Hyperlink"/>
+                <w:noProof/>
+              </w:rPr>
+              <w:t xml:space="preserve"> Programing</w:t>
+            </w:r>
+            <w:r>
+              <w:rPr>
+                <w:noProof/>
+                <w:webHidden/>
+              </w:rPr>
+              <w:tab/>
+            </w:r>
+            <w:r>
+              <w:rPr>
+                <w:noProof/>
+                <w:webHidden/>
+              </w:rPr>
+              <w:fldChar w:fldCharType="begin"/>
+            </w:r>
+            <w:r>
+              <w:rPr>
+                <w:noProof/>
+                <w:webHidden/>
+              </w:rPr>
+              <w:instrText xml:space="preserve"> PAGEREF _Toc91158705 \h </w:instrText>
+            </w:r>
+            <w:r>
+              <w:rPr>
+                <w:noProof/>
+                <w:webHidden/>
+              </w:rPr>
+            </w:r>
+            <w:r>
+              <w:rPr>
+                <w:noProof/>
+                <w:webHidden/>
+              </w:rPr>
+              <w:fldChar w:fldCharType="separate"/>
+            </w:r>
+            <w:r>
+              <w:rPr>
+                <w:noProof/>
+                <w:webHidden/>
+              </w:rPr>
+              <w:t>17</w:t>
+            </w:r>
+            <w:r>
+              <w:rPr>
+                <w:noProof/>
+                <w:webHidden/>
+              </w:rPr>
+              <w:fldChar w:fldCharType="end"/>
+            </w:r>
+          </w:hyperlink>
+        </w:p>
+        <w:p>
+          <w:pPr>
+            <w:pStyle w:val="TOC1"/>
+            <w:rPr>
+              <w:rFonts w:asciiTheme="minorHAnsi" w:eastAsiaTheme="minorEastAsia" w:hAnsiTheme="minorHAnsi"/>
+              <w:noProof/>
+              <w:sz w:val="22"/>
+              <w:szCs w:val="22"/>
+            </w:rPr>
+          </w:pPr>
+          <w:hyperlink w:anchor="_Toc91158706" w:history="1">
+            <w:r>
+              <w:rPr>
+                <w:rStyle w:val="Hyperlink"/>
+                <w:noProof/>
+              </w:rPr>
+              <w:t>4 Annotation of Data</w:t>
+            </w:r>
+            <w:r>
+              <w:rPr>
+                <w:noProof/>
+                <w:webHidden/>
+              </w:rPr>
+              <w:tab/>
+            </w:r>
+            <w:r>
+              <w:rPr>
+                <w:noProof/>
+                <w:webHidden/>
+              </w:rPr>
+              <w:fldChar w:fldCharType="begin"/>
+            </w:r>
+            <w:r>
+              <w:rPr>
+                <w:noProof/>
+                <w:webHidden/>
+              </w:rPr>
+              <w:instrText xml:space="preserve"> PAGEREF _Toc91158706 \h </w:instrText>
+            </w:r>
+            <w:r>
+              <w:rPr>
+                <w:noProof/>
+                <w:webHidden/>
+              </w:rPr>
+            </w:r>
+            <w:r>
+              <w:rPr>
+                <w:noProof/>
+                <w:webHidden/>
+              </w:rPr>
+              <w:fldChar w:fldCharType="separate"/>
+            </w:r>
+            <w:r>
+              <w:rPr>
+                <w:noProof/>
+                <w:webHidden/>
+              </w:rPr>
+              <w:t>18</w:t>
             </w:r>
             <w:r>
               <w:rPr>
@@ -1677,13 +2347,13 @@
               <w:szCs w:val="22"/>
             </w:rPr>
           </w:pPr>
-          <w:hyperlink w:anchor="_Toc90905396" w:history="1">
+          <w:hyperlink w:anchor="_Toc91158707" w:history="1">
             <w:r>
               <w:rPr>
                 <w:rStyle w:val="Hyperlink"/>
                 <w:noProof/>
               </w:rPr>
-              <w:t>3.5 Types of software purposes</w:t>
+              <w:t>4.1 Data set</w:t>
             </w:r>
             <w:r>
               <w:rPr>
@@ -1704,7 +2374,7 @@
                 <w:noProof/>
                 <w:webHidden/>
               </w:rPr>
-              <w:instrText xml:space="preserve"> PAGEREF _Toc90905396 \h </w:instrText>
+              <w:instrText xml:space="preserve"> PAGEREF _Toc91158707 \h </w:instrText>
             </w:r>
             <w:r>
               <w:rPr>
@@ -1724,7 +2394,7 @@
                 <w:noProof/>
                 <w:webHidden/>
               </w:rPr>
-              <w:t>13</w:t>
+              <w:t>18</w:t>
             </w:r>
             <w:r>
               <w:rPr>
@@ -1737,7 +2407,7 @@
         </w:p>
         <w:p>
           <w:pPr>
-            <w:pStyle w:val="TOC3"/>
+            <w:pStyle w:val="TOC2"/>
             <w:rPr>
               <w:rFonts w:asciiTheme="minorHAnsi" w:eastAsiaTheme="minorEastAsia" w:hAnsiTheme="minorHAnsi"/>
               <w:noProof/>
@@ -1745,21 +2415,13 @@
               <w:szCs w:val="22"/>
             </w:rPr>
           </w:pPr>
-          <w:hyperlink w:anchor="_Toc90905397" w:history="1">
+          <w:hyperlink w:anchor="_Toc91158708" w:history="1">
             <w:r>
               <w:rPr>
                 <w:rStyle w:val="Hyperlink"/>
-                <w:rFonts w:ascii="Times New Roman" w:hAnsi="Times New Roman"/>
-                <w:noProof/>
-              </w:rPr>
-              <w:t>3.5.1</w:t>
-            </w:r>
-            <w:r>
-              <w:rPr>
-                <w:rStyle w:val="Hyperlink"/>
-                <w:noProof/>
-              </w:rPr>
-              <w:t xml:space="preserve"> Data collection</w:t>
+                <w:noProof/>
+              </w:rPr>
+              <w:t>4.2 BRAT Annotation tool</w:t>
             </w:r>
             <w:r>
               <w:rPr>
@@ -1780,7 +2442,7 @@
                 <w:noProof/>
                 <w:webHidden/>
               </w:rPr>
-              <w:instrText xml:space="preserve"> PAGEREF _Toc90905397 \h </w:instrText>
+              <w:instrText xml:space="preserve"> PAGEREF _Toc91158708 \h </w:instrText>
             </w:r>
             <w:r>
               <w:rPr>
@@ -1800,539 +2462,7 @@
                 <w:noProof/>
                 <w:webHidden/>
               </w:rPr>
-              <w:t>13</w:t>
-            </w:r>
-            <w:r>
-              <w:rPr>
-                <w:noProof/>
-                <w:webHidden/>
-              </w:rPr>
-              <w:fldChar w:fldCharType="end"/>
-            </w:r>
-          </w:hyperlink>
-        </w:p>
-        <w:p>
-          <w:pPr>
-            <w:pStyle w:val="TOC3"/>
-            <w:rPr>
-              <w:rFonts w:asciiTheme="minorHAnsi" w:eastAsiaTheme="minorEastAsia" w:hAnsiTheme="minorHAnsi"/>
-              <w:noProof/>
-              <w:sz w:val="22"/>
-              <w:szCs w:val="22"/>
-            </w:rPr>
-          </w:pPr>
-          <w:hyperlink w:anchor="_Toc90905398" w:history="1">
-            <w:r>
-              <w:rPr>
-                <w:rStyle w:val="Hyperlink"/>
-                <w:rFonts w:ascii="Times New Roman" w:hAnsi="Times New Roman"/>
-                <w:noProof/>
-              </w:rPr>
-              <w:t>3.5.2</w:t>
-            </w:r>
-            <w:r>
-              <w:rPr>
-                <w:rStyle w:val="Hyperlink"/>
-                <w:noProof/>
-              </w:rPr>
-              <w:t xml:space="preserve"> Data pre-processing</w:t>
-            </w:r>
-            <w:r>
-              <w:rPr>
-                <w:noProof/>
-                <w:webHidden/>
-              </w:rPr>
-              <w:tab/>
-            </w:r>
-            <w:r>
-              <w:rPr>
-                <w:noProof/>
-                <w:webHidden/>
-              </w:rPr>
-              <w:fldChar w:fldCharType="begin"/>
-            </w:r>
-            <w:r>
-              <w:rPr>
-                <w:noProof/>
-                <w:webHidden/>
-              </w:rPr>
-              <w:instrText xml:space="preserve"> PAGEREF _Toc90905398 \h </w:instrText>
-            </w:r>
-            <w:r>
-              <w:rPr>
-                <w:noProof/>
-                <w:webHidden/>
-              </w:rPr>
-            </w:r>
-            <w:r>
-              <w:rPr>
-                <w:noProof/>
-                <w:webHidden/>
-              </w:rPr>
-              <w:fldChar w:fldCharType="separate"/>
-            </w:r>
-            <w:r>
-              <w:rPr>
-                <w:noProof/>
-                <w:webHidden/>
-              </w:rPr>
-              <w:t>13</w:t>
-            </w:r>
-            <w:r>
-              <w:rPr>
-                <w:noProof/>
-                <w:webHidden/>
-              </w:rPr>
-              <w:fldChar w:fldCharType="end"/>
-            </w:r>
-          </w:hyperlink>
-        </w:p>
-        <w:p>
-          <w:pPr>
-            <w:pStyle w:val="TOC3"/>
-            <w:rPr>
-              <w:rFonts w:asciiTheme="minorHAnsi" w:eastAsiaTheme="minorEastAsia" w:hAnsiTheme="minorHAnsi"/>
-              <w:noProof/>
-              <w:sz w:val="22"/>
-              <w:szCs w:val="22"/>
-            </w:rPr>
-          </w:pPr>
-          <w:hyperlink w:anchor="_Toc90905399" w:history="1">
-            <w:r>
-              <w:rPr>
-                <w:rStyle w:val="Hyperlink"/>
-                <w:rFonts w:ascii="Times New Roman" w:hAnsi="Times New Roman"/>
-                <w:noProof/>
-              </w:rPr>
-              <w:t>3.5.3</w:t>
-            </w:r>
-            <w:r>
-              <w:rPr>
-                <w:rStyle w:val="Hyperlink"/>
-                <w:noProof/>
-              </w:rPr>
-              <w:t xml:space="preserve"> Data Analysis</w:t>
-            </w:r>
-            <w:r>
-              <w:rPr>
-                <w:noProof/>
-                <w:webHidden/>
-              </w:rPr>
-              <w:tab/>
-            </w:r>
-            <w:r>
-              <w:rPr>
-                <w:noProof/>
-                <w:webHidden/>
-              </w:rPr>
-              <w:fldChar w:fldCharType="begin"/>
-            </w:r>
-            <w:r>
-              <w:rPr>
-                <w:noProof/>
-                <w:webHidden/>
-              </w:rPr>
-              <w:instrText xml:space="preserve"> PAGEREF _Toc90905399 \h </w:instrText>
-            </w:r>
-            <w:r>
-              <w:rPr>
-                <w:noProof/>
-                <w:webHidden/>
-              </w:rPr>
-            </w:r>
-            <w:r>
-              <w:rPr>
-                <w:noProof/>
-                <w:webHidden/>
-              </w:rPr>
-              <w:fldChar w:fldCharType="separate"/>
-            </w:r>
-            <w:r>
-              <w:rPr>
-                <w:noProof/>
-                <w:webHidden/>
-              </w:rPr>
-              <w:t>14</w:t>
-            </w:r>
-            <w:r>
-              <w:rPr>
-                <w:noProof/>
-                <w:webHidden/>
-              </w:rPr>
-              <w:fldChar w:fldCharType="end"/>
-            </w:r>
-          </w:hyperlink>
-        </w:p>
-        <w:p>
-          <w:pPr>
-            <w:pStyle w:val="TOC3"/>
-            <w:rPr>
-              <w:rFonts w:asciiTheme="minorHAnsi" w:eastAsiaTheme="minorEastAsia" w:hAnsiTheme="minorHAnsi"/>
-              <w:noProof/>
-              <w:sz w:val="22"/>
-              <w:szCs w:val="22"/>
-            </w:rPr>
-          </w:pPr>
-          <w:hyperlink w:anchor="_Toc90905400" w:history="1">
-            <w:r>
-              <w:rPr>
-                <w:rStyle w:val="Hyperlink"/>
-                <w:rFonts w:ascii="Times New Roman" w:hAnsi="Times New Roman"/>
-                <w:noProof/>
-              </w:rPr>
-              <w:t>3.5.4</w:t>
-            </w:r>
-            <w:r>
-              <w:rPr>
-                <w:rStyle w:val="Hyperlink"/>
-                <w:noProof/>
-              </w:rPr>
-              <w:t xml:space="preserve"> Data visualization</w:t>
-            </w:r>
-            <w:r>
-              <w:rPr>
-                <w:noProof/>
-                <w:webHidden/>
-              </w:rPr>
-              <w:tab/>
-            </w:r>
-            <w:r>
-              <w:rPr>
-                <w:noProof/>
-                <w:webHidden/>
-              </w:rPr>
-              <w:fldChar w:fldCharType="begin"/>
-            </w:r>
-            <w:r>
-              <w:rPr>
-                <w:noProof/>
-                <w:webHidden/>
-              </w:rPr>
-              <w:instrText xml:space="preserve"> PAGEREF _Toc90905400 \h </w:instrText>
-            </w:r>
-            <w:r>
-              <w:rPr>
-                <w:noProof/>
-                <w:webHidden/>
-              </w:rPr>
-            </w:r>
-            <w:r>
-              <w:rPr>
-                <w:noProof/>
-                <w:webHidden/>
-              </w:rPr>
-              <w:fldChar w:fldCharType="separate"/>
-            </w:r>
-            <w:r>
-              <w:rPr>
-                <w:noProof/>
-                <w:webHidden/>
-              </w:rPr>
-              <w:t>15</w:t>
-            </w:r>
-            <w:r>
-              <w:rPr>
-                <w:noProof/>
-                <w:webHidden/>
-              </w:rPr>
-              <w:fldChar w:fldCharType="end"/>
-            </w:r>
-          </w:hyperlink>
-        </w:p>
-        <w:p>
-          <w:pPr>
-            <w:pStyle w:val="TOC3"/>
-            <w:rPr>
-              <w:rFonts w:asciiTheme="minorHAnsi" w:eastAsiaTheme="minorEastAsia" w:hAnsiTheme="minorHAnsi"/>
-              <w:noProof/>
-              <w:sz w:val="22"/>
-              <w:szCs w:val="22"/>
-            </w:rPr>
-          </w:pPr>
-          <w:hyperlink w:anchor="_Toc90905401" w:history="1">
-            <w:r>
-              <w:rPr>
-                <w:rStyle w:val="Hyperlink"/>
-                <w:rFonts w:ascii="Times New Roman" w:hAnsi="Times New Roman"/>
-                <w:noProof/>
-              </w:rPr>
-              <w:t>3.5.5</w:t>
-            </w:r>
-            <w:r>
-              <w:rPr>
-                <w:rStyle w:val="Hyperlink"/>
-                <w:noProof/>
-              </w:rPr>
-              <w:t xml:space="preserve"> Simulation</w:t>
-            </w:r>
-            <w:r>
-              <w:rPr>
-                <w:noProof/>
-                <w:webHidden/>
-              </w:rPr>
-              <w:tab/>
-            </w:r>
-            <w:r>
-              <w:rPr>
-                <w:noProof/>
-                <w:webHidden/>
-              </w:rPr>
-              <w:fldChar w:fldCharType="begin"/>
-            </w:r>
-            <w:r>
-              <w:rPr>
-                <w:noProof/>
-                <w:webHidden/>
-              </w:rPr>
-              <w:instrText xml:space="preserve"> PAGEREF _Toc90905401 \h </w:instrText>
-            </w:r>
-            <w:r>
-              <w:rPr>
-                <w:noProof/>
-                <w:webHidden/>
-              </w:rPr>
-            </w:r>
-            <w:r>
-              <w:rPr>
-                <w:noProof/>
-                <w:webHidden/>
-              </w:rPr>
-              <w:fldChar w:fldCharType="separate"/>
-            </w:r>
-            <w:r>
-              <w:rPr>
-                <w:noProof/>
-                <w:webHidden/>
-              </w:rPr>
-              <w:t>15</w:t>
-            </w:r>
-            <w:r>
-              <w:rPr>
-                <w:noProof/>
-                <w:webHidden/>
-              </w:rPr>
-              <w:fldChar w:fldCharType="end"/>
-            </w:r>
-          </w:hyperlink>
-        </w:p>
-        <w:p>
-          <w:pPr>
-            <w:pStyle w:val="TOC3"/>
-            <w:rPr>
-              <w:rFonts w:asciiTheme="minorHAnsi" w:eastAsiaTheme="minorEastAsia" w:hAnsiTheme="minorHAnsi"/>
-              <w:noProof/>
-              <w:sz w:val="22"/>
-              <w:szCs w:val="22"/>
-            </w:rPr>
-          </w:pPr>
-          <w:hyperlink w:anchor="_Toc90905402" w:history="1">
-            <w:r>
-              <w:rPr>
-                <w:rStyle w:val="Hyperlink"/>
-                <w:rFonts w:ascii="Times New Roman" w:hAnsi="Times New Roman"/>
-                <w:noProof/>
-              </w:rPr>
-              <w:t>3.5.6</w:t>
-            </w:r>
-            <w:r>
-              <w:rPr>
-                <w:rStyle w:val="Hyperlink"/>
-                <w:noProof/>
-              </w:rPr>
-              <w:t xml:space="preserve"> Stimulation</w:t>
-            </w:r>
-            <w:r>
-              <w:rPr>
-                <w:noProof/>
-                <w:webHidden/>
-              </w:rPr>
-              <w:tab/>
-            </w:r>
-            <w:r>
-              <w:rPr>
-                <w:noProof/>
-                <w:webHidden/>
-              </w:rPr>
-              <w:fldChar w:fldCharType="begin"/>
-            </w:r>
-            <w:r>
-              <w:rPr>
-                <w:noProof/>
-                <w:webHidden/>
-              </w:rPr>
-              <w:instrText xml:space="preserve"> PAGEREF _Toc90905402 \h </w:instrText>
-            </w:r>
-            <w:r>
-              <w:rPr>
-                <w:noProof/>
-                <w:webHidden/>
-              </w:rPr>
-            </w:r>
-            <w:r>
-              <w:rPr>
-                <w:noProof/>
-                <w:webHidden/>
-              </w:rPr>
-              <w:fldChar w:fldCharType="separate"/>
-            </w:r>
-            <w:r>
-              <w:rPr>
-                <w:noProof/>
-                <w:webHidden/>
-              </w:rPr>
-              <w:t>16</w:t>
-            </w:r>
-            <w:r>
-              <w:rPr>
-                <w:noProof/>
-                <w:webHidden/>
-              </w:rPr>
-              <w:fldChar w:fldCharType="end"/>
-            </w:r>
-          </w:hyperlink>
-        </w:p>
-        <w:p>
-          <w:pPr>
-            <w:pStyle w:val="TOC3"/>
-            <w:rPr>
-              <w:rFonts w:asciiTheme="minorHAnsi" w:eastAsiaTheme="minorEastAsia" w:hAnsiTheme="minorHAnsi"/>
-              <w:noProof/>
-              <w:sz w:val="22"/>
-              <w:szCs w:val="22"/>
-            </w:rPr>
-          </w:pPr>
-          <w:hyperlink w:anchor="_Toc90905403" w:history="1">
-            <w:r>
-              <w:rPr>
-                <w:rStyle w:val="Hyperlink"/>
-                <w:rFonts w:ascii="Times New Roman" w:hAnsi="Times New Roman"/>
-                <w:noProof/>
-              </w:rPr>
-              <w:t>3.5.7</w:t>
-            </w:r>
-            <w:r>
-              <w:rPr>
-                <w:rStyle w:val="Hyperlink"/>
-                <w:noProof/>
-              </w:rPr>
-              <w:t xml:space="preserve"> Modelling</w:t>
-            </w:r>
-            <w:r>
-              <w:rPr>
-                <w:noProof/>
-                <w:webHidden/>
-              </w:rPr>
-              <w:tab/>
-            </w:r>
-            <w:r>
-              <w:rPr>
-                <w:noProof/>
-                <w:webHidden/>
-              </w:rPr>
-              <w:fldChar w:fldCharType="begin"/>
-            </w:r>
-            <w:r>
-              <w:rPr>
-                <w:noProof/>
-                <w:webHidden/>
-              </w:rPr>
-              <w:instrText xml:space="preserve"> PAGEREF _Toc90905403 \h </w:instrText>
-            </w:r>
-            <w:r>
-              <w:rPr>
-                <w:noProof/>
-                <w:webHidden/>
-              </w:rPr>
-            </w:r>
-            <w:r>
-              <w:rPr>
-                <w:noProof/>
-                <w:webHidden/>
-              </w:rPr>
-              <w:fldChar w:fldCharType="separate"/>
-            </w:r>
-            <w:r>
-              <w:rPr>
-                <w:noProof/>
-                <w:webHidden/>
-              </w:rPr>
-              <w:t>16</w:t>
-            </w:r>
-            <w:r>
-              <w:rPr>
-                <w:noProof/>
-                <w:webHidden/>
-              </w:rPr>
-              <w:fldChar w:fldCharType="end"/>
-            </w:r>
-          </w:hyperlink>
-        </w:p>
-        <w:p>
-          <w:pPr>
-            <w:pStyle w:val="TOC3"/>
-            <w:rPr>
-              <w:rFonts w:asciiTheme="minorHAnsi" w:eastAsiaTheme="minorEastAsia" w:hAnsiTheme="minorHAnsi"/>
-              <w:noProof/>
-              <w:sz w:val="22"/>
-              <w:szCs w:val="22"/>
-            </w:rPr>
-          </w:pPr>
-          <w:hyperlink w:anchor="_Toc90905404" w:history="1">
-            <w:r>
-              <w:rPr>
-                <w:rStyle w:val="Hyperlink"/>
-                <w:rFonts w:ascii="Times New Roman" w:hAnsi="Times New Roman"/>
-                <w:noProof/>
-              </w:rPr>
-              <w:t>3.5.8</w:t>
-            </w:r>
-            <w:r>
-              <w:rPr>
-                <w:rStyle w:val="Hyperlink"/>
-                <w:noProof/>
-              </w:rPr>
-              <w:t xml:space="preserve"> Programing</w:t>
-            </w:r>
-            <w:r>
-              <w:rPr>
-                <w:noProof/>
-                <w:webHidden/>
-              </w:rPr>
-              <w:tab/>
-            </w:r>
-            <w:r>
-              <w:rPr>
-                <w:noProof/>
-                <w:webHidden/>
-              </w:rPr>
-              <w:fldChar w:fldCharType="begin"/>
-            </w:r>
-            <w:r>
-              <w:rPr>
-                <w:noProof/>
-                <w:webHidden/>
-              </w:rPr>
-              <w:instrText xml:space="preserve"> PAGEREF _Toc90905404 \h </w:instrText>
-            </w:r>
-            <w:r>
-              <w:rPr>
-                <w:noProof/>
-                <w:webHidden/>
-              </w:rPr>
-            </w:r>
-            <w:r>
-              <w:rPr>
-                <w:noProof/>
-                <w:webHidden/>
-              </w:rPr>
-              <w:fldChar w:fldCharType="separate"/>
-            </w:r>
-            <w:r>
-              <w:rPr>
-                <w:noProof/>
-                <w:webHidden/>
-              </w:rPr>
-              <w:t>16</w:t>
+              <w:t>18</w:t>
             </w:r>
             <w:r>
               <w:rPr>
@@ -2353,13 +2483,13 @@
               <w:szCs w:val="22"/>
             </w:rPr>
           </w:pPr>
-          <w:hyperlink w:anchor="_Toc90905405" w:history="1">
+          <w:hyperlink w:anchor="_Toc91158709" w:history="1">
             <w:r>
               <w:rPr>
                 <w:rStyle w:val="Hyperlink"/>
                 <w:noProof/>
               </w:rPr>
-              <w:t>4 Annotation of Data</w:t>
+              <w:t>5 Feature selection</w:t>
             </w:r>
             <w:r>
               <w:rPr>
@@ -2380,7 +2510,7 @@
                 <w:noProof/>
                 <w:webHidden/>
               </w:rPr>
-              <w:instrText xml:space="preserve"> PAGEREF _Toc90905405 \h </w:instrText>
+              <w:instrText xml:space="preserve"> PAGEREF _Toc91158709 \h </w:instrText>
             </w:r>
             <w:r>
               <w:rPr>
@@ -2400,7 +2530,7 @@
                 <w:noProof/>
                 <w:webHidden/>
               </w:rPr>
-              <w:t>17</w:t>
+              <w:t>19</w:t>
             </w:r>
             <w:r>
               <w:rPr>
@@ -2421,13 +2551,13 @@
               <w:szCs w:val="22"/>
             </w:rPr>
           </w:pPr>
-          <w:hyperlink w:anchor="_Toc90905406" w:history="1">
+          <w:hyperlink w:anchor="_Toc91158710" w:history="1">
             <w:r>
               <w:rPr>
                 <w:rStyle w:val="Hyperlink"/>
                 <w:noProof/>
               </w:rPr>
-              <w:t>4.1 Data set</w:t>
+              <w:t>5.1 Phrase</w:t>
             </w:r>
             <w:r>
               <w:rPr>
@@ -2448,7 +2578,7 @@
                 <w:noProof/>
                 <w:webHidden/>
               </w:rPr>
-              <w:instrText xml:space="preserve"> PAGEREF _Toc90905406 \h </w:instrText>
+              <w:instrText xml:space="preserve"> PAGEREF _Toc91158710 \h </w:instrText>
             </w:r>
             <w:r>
               <w:rPr>
@@ -2468,7 +2598,7 @@
                 <w:noProof/>
                 <w:webHidden/>
               </w:rPr>
-              <w:t>17</w:t>
+              <w:t>19</w:t>
             </w:r>
             <w:r>
               <w:rPr>
@@ -2489,13 +2619,13 @@
               <w:szCs w:val="22"/>
             </w:rPr>
           </w:pPr>
-          <w:hyperlink w:anchor="_Toc90905407" w:history="1">
+          <w:hyperlink w:anchor="_Toc91158711" w:history="1">
             <w:r>
               <w:rPr>
                 <w:rStyle w:val="Hyperlink"/>
                 <w:noProof/>
               </w:rPr>
-              <w:t>4.2 BRAT Annotation tool</w:t>
+              <w:t>5.2 Sentence</w:t>
             </w:r>
             <w:r>
               <w:rPr>
@@ -2516,7 +2646,7 @@
                 <w:noProof/>
                 <w:webHidden/>
               </w:rPr>
-              <w:instrText xml:space="preserve"> PAGEREF _Toc90905407 \h </w:instrText>
+              <w:instrText xml:space="preserve"> PAGEREF _Toc91158711 \h </w:instrText>
             </w:r>
             <w:r>
               <w:rPr>
@@ -2536,7 +2666,143 @@
                 <w:noProof/>
                 <w:webHidden/>
               </w:rPr>
-              <w:t>17</w:t>
+              <w:t>19</w:t>
+            </w:r>
+            <w:r>
+              <w:rPr>
+                <w:noProof/>
+                <w:webHidden/>
+              </w:rPr>
+              <w:fldChar w:fldCharType="end"/>
+            </w:r>
+          </w:hyperlink>
+        </w:p>
+        <w:p>
+          <w:pPr>
+            <w:pStyle w:val="TOC2"/>
+            <w:rPr>
+              <w:rFonts w:asciiTheme="minorHAnsi" w:eastAsiaTheme="minorEastAsia" w:hAnsiTheme="minorHAnsi"/>
+              <w:noProof/>
+              <w:sz w:val="22"/>
+              <w:szCs w:val="22"/>
+            </w:rPr>
+          </w:pPr>
+          <w:hyperlink w:anchor="_Toc91158712" w:history="1">
+            <w:r>
+              <w:rPr>
+                <w:rStyle w:val="Hyperlink"/>
+                <w:noProof/>
+              </w:rPr>
+              <w:t>5.3 Paragraph</w:t>
+            </w:r>
+            <w:r>
+              <w:rPr>
+                <w:noProof/>
+                <w:webHidden/>
+              </w:rPr>
+              <w:tab/>
+            </w:r>
+            <w:r>
+              <w:rPr>
+                <w:noProof/>
+                <w:webHidden/>
+              </w:rPr>
+              <w:fldChar w:fldCharType="begin"/>
+            </w:r>
+            <w:r>
+              <w:rPr>
+                <w:noProof/>
+                <w:webHidden/>
+              </w:rPr>
+              <w:instrText xml:space="preserve"> PAGEREF _Toc91158712 \h </w:instrText>
+            </w:r>
+            <w:r>
+              <w:rPr>
+                <w:noProof/>
+                <w:webHidden/>
+              </w:rPr>
+            </w:r>
+            <w:r>
+              <w:rPr>
+                <w:noProof/>
+                <w:webHidden/>
+              </w:rPr>
+              <w:fldChar w:fldCharType="separate"/>
+            </w:r>
+            <w:r>
+              <w:rPr>
+                <w:noProof/>
+                <w:webHidden/>
+              </w:rPr>
+              <w:t>19</w:t>
+            </w:r>
+            <w:r>
+              <w:rPr>
+                <w:noProof/>
+                <w:webHidden/>
+              </w:rPr>
+              <w:fldChar w:fldCharType="end"/>
+            </w:r>
+          </w:hyperlink>
+        </w:p>
+        <w:p>
+          <w:pPr>
+            <w:pStyle w:val="TOC2"/>
+            <w:rPr>
+              <w:rFonts w:asciiTheme="minorHAnsi" w:eastAsiaTheme="minorEastAsia" w:hAnsiTheme="minorHAnsi"/>
+              <w:noProof/>
+              <w:sz w:val="22"/>
+              <w:szCs w:val="22"/>
+            </w:rPr>
+          </w:pPr>
+          <w:hyperlink w:anchor="_Toc91158713" w:history="1">
+            <w:r>
+              <w:rPr>
+                <w:rStyle w:val="Hyperlink"/>
+                <w:noProof/>
+              </w:rPr>
+              <w:t>5.4 Dependency tree</w:t>
+            </w:r>
+            <w:r>
+              <w:rPr>
+                <w:noProof/>
+                <w:webHidden/>
+              </w:rPr>
+              <w:tab/>
+            </w:r>
+            <w:r>
+              <w:rPr>
+                <w:noProof/>
+                <w:webHidden/>
+              </w:rPr>
+              <w:fldChar w:fldCharType="begin"/>
+            </w:r>
+            <w:r>
+              <w:rPr>
+                <w:noProof/>
+                <w:webHidden/>
+              </w:rPr>
+              <w:instrText xml:space="preserve"> PAGEREF _Toc91158713 \h </w:instrText>
+            </w:r>
+            <w:r>
+              <w:rPr>
+                <w:noProof/>
+                <w:webHidden/>
+              </w:rPr>
+            </w:r>
+            <w:r>
+              <w:rPr>
+                <w:noProof/>
+                <w:webHidden/>
+              </w:rPr>
+              <w:fldChar w:fldCharType="separate"/>
+            </w:r>
+            <w:r>
+              <w:rPr>
+                <w:noProof/>
+                <w:webHidden/>
+              </w:rPr>
+              <w:t>19</w:t>
             </w:r>
             <w:r>
               <w:rPr>
@@ -2557,13 +2823,13 @@
               <w:szCs w:val="22"/>
             </w:rPr>
           </w:pPr>
-          <w:hyperlink w:anchor="_Toc90905408" w:history="1">
+          <w:hyperlink w:anchor="_Toc91158714" w:history="1">
             <w:r>
               <w:rPr>
                 <w:rStyle w:val="Hyperlink"/>
                 <w:noProof/>
               </w:rPr>
-              <w:t>5 Feature selection</w:t>
+              <w:t>6 Selection of classifiers</w:t>
             </w:r>
             <w:r>
               <w:rPr>
@@ -2584,7 +2850,7 @@
                 <w:noProof/>
                 <w:webHidden/>
               </w:rPr>
-              <w:instrText xml:space="preserve"> PAGEREF _Toc90905408 \h </w:instrText>
+              <w:instrText xml:space="preserve"> PAGEREF _Toc91158714 \h </w:instrText>
             </w:r>
             <w:r>
               <w:rPr>
@@ -2604,7 +2870,143 @@
                 <w:noProof/>
                 <w:webHidden/>
               </w:rPr>
-              <w:t>18</w:t>
+              <w:t>20</w:t>
+            </w:r>
+            <w:r>
+              <w:rPr>
+                <w:noProof/>
+                <w:webHidden/>
+              </w:rPr>
+              <w:fldChar w:fldCharType="end"/>
+            </w:r>
+          </w:hyperlink>
+        </w:p>
+        <w:p>
+          <w:pPr>
+            <w:pStyle w:val="TOC1"/>
+            <w:rPr>
+              <w:rFonts w:asciiTheme="minorHAnsi" w:eastAsiaTheme="minorEastAsia" w:hAnsiTheme="minorHAnsi"/>
+              <w:noProof/>
+              <w:sz w:val="22"/>
+              <w:szCs w:val="22"/>
+            </w:rPr>
+          </w:pPr>
+          <w:hyperlink w:anchor="_Toc91158715" w:history="1">
+            <w:r>
+              <w:rPr>
+                <w:rStyle w:val="Hyperlink"/>
+                <w:noProof/>
+              </w:rPr>
+              <w:t>7 Classification and Evaluation</w:t>
+            </w:r>
+            <w:r>
+              <w:rPr>
+                <w:noProof/>
+                <w:webHidden/>
+              </w:rPr>
+              <w:tab/>
+            </w:r>
+            <w:r>
+              <w:rPr>
+                <w:noProof/>
+                <w:webHidden/>
+              </w:rPr>
+              <w:fldChar w:fldCharType="begin"/>
+            </w:r>
+            <w:r>
+              <w:rPr>
+                <w:noProof/>
+                <w:webHidden/>
+              </w:rPr>
+              <w:instrText xml:space="preserve"> PAGEREF _Toc91158715 \h </w:instrText>
+            </w:r>
+            <w:r>
+              <w:rPr>
+                <w:noProof/>
+                <w:webHidden/>
+              </w:rPr>
+            </w:r>
+            <w:r>
+              <w:rPr>
+                <w:noProof/>
+                <w:webHidden/>
+              </w:rPr>
+              <w:fldChar w:fldCharType="separate"/>
+            </w:r>
+            <w:r>
+              <w:rPr>
+                <w:noProof/>
+                <w:webHidden/>
+              </w:rPr>
+              <w:t>21</w:t>
+            </w:r>
+            <w:r>
+              <w:rPr>
+                <w:noProof/>
+                <w:webHidden/>
+              </w:rPr>
+              <w:fldChar w:fldCharType="end"/>
+            </w:r>
+          </w:hyperlink>
+        </w:p>
+        <w:p>
+          <w:pPr>
+            <w:pStyle w:val="TOC1"/>
+            <w:rPr>
+              <w:rFonts w:asciiTheme="minorHAnsi" w:eastAsiaTheme="minorEastAsia" w:hAnsiTheme="minorHAnsi"/>
+              <w:noProof/>
+              <w:sz w:val="22"/>
+              <w:szCs w:val="22"/>
+            </w:rPr>
+          </w:pPr>
+          <w:hyperlink w:anchor="_Toc91158716" w:history="1">
+            <w:r>
+              <w:rPr>
+                <w:rStyle w:val="Hyperlink"/>
+                <w:noProof/>
+              </w:rPr>
+              <w:t>8 Summary of Results and Conclusion</w:t>
+            </w:r>
+            <w:r>
+              <w:rPr>
+                <w:noProof/>
+                <w:webHidden/>
+              </w:rPr>
+              <w:tab/>
+            </w:r>
+            <w:r>
+              <w:rPr>
+                <w:noProof/>
+                <w:webHidden/>
+              </w:rPr>
+              <w:fldChar w:fldCharType="begin"/>
+            </w:r>
+            <w:r>
+              <w:rPr>
+                <w:noProof/>
+                <w:webHidden/>
+              </w:rPr>
+              <w:instrText xml:space="preserve"> PAGEREF _Toc91158716 \h </w:instrText>
+            </w:r>
+            <w:r>
+              <w:rPr>
+                <w:noProof/>
+                <w:webHidden/>
+              </w:rPr>
+            </w:r>
+            <w:r>
+              <w:rPr>
+                <w:noProof/>
+                <w:webHidden/>
+              </w:rPr>
+              <w:fldChar w:fldCharType="separate"/>
+            </w:r>
+            <w:r>
+              <w:rPr>
+                <w:noProof/>
+                <w:webHidden/>
+              </w:rPr>
+              <w:t>22</w:t>
             </w:r>
             <w:r>
               <w:rPr>
@@ -2625,13 +3027,13 @@
               <w:szCs w:val="22"/>
             </w:rPr>
           </w:pPr>
-          <w:hyperlink w:anchor="_Toc90905409" w:history="1">
+          <w:hyperlink w:anchor="_Toc91158717" w:history="1">
             <w:r>
               <w:rPr>
                 <w:rStyle w:val="Hyperlink"/>
                 <w:noProof/>
               </w:rPr>
-              <w:t>5.1 Phrase</w:t>
+              <w:t>8.1 Summary of Results</w:t>
             </w:r>
             <w:r>
               <w:rPr>
@@ -2652,7 +3054,7 @@
                 <w:noProof/>
                 <w:webHidden/>
               </w:rPr>
-              <w:instrText xml:space="preserve"> PAGEREF _Toc90905409 \h </w:instrText>
+              <w:instrText xml:space="preserve"> PAGEREF _Toc91158717 \h </w:instrText>
             </w:r>
             <w:r>
               <w:rPr>
@@ -2672,7 +3074,7 @@
                 <w:noProof/>
                 <w:webHidden/>
               </w:rPr>
-              <w:t>18</w:t>
+              <w:t>22</w:t>
             </w:r>
             <w:r>
               <w:rPr>
@@ -2693,13 +3095,13 @@
               <w:szCs w:val="22"/>
             </w:rPr>
           </w:pPr>
-          <w:hyperlink w:anchor="_Toc90905410" w:history="1">
+          <w:hyperlink w:anchor="_Toc91158718" w:history="1">
             <w:r>
               <w:rPr>
                 <w:rStyle w:val="Hyperlink"/>
                 <w:noProof/>
               </w:rPr>
-              <w:t>5.2 Sentence</w:t>
+              <w:t>8.2 Conclusion</w:t>
             </w:r>
             <w:r>
               <w:rPr>
@@ -2720,7 +3122,7 @@
                 <w:noProof/>
                 <w:webHidden/>
               </w:rPr>
-              <w:instrText xml:space="preserve"> PAGEREF _Toc90905410 \h </w:instrText>
+              <w:instrText xml:space="preserve"> PAGEREF _Toc91158718 \h </w:instrText>
             </w:r>
             <w:r>
               <w:rPr>
@@ -2740,7 +3142,7 @@
                 <w:noProof/>
                 <w:webHidden/>
               </w:rPr>
-              <w:t>18</w:t>
+              <w:t>22</w:t>
             </w:r>
             <w:r>
               <w:rPr>
@@ -2761,13 +3163,13 @@
               <w:szCs w:val="22"/>
             </w:rPr>
           </w:pPr>
-          <w:hyperlink w:anchor="_Toc90905411" w:history="1">
+          <w:hyperlink w:anchor="_Toc91158719" w:history="1">
             <w:r>
               <w:rPr>
                 <w:rStyle w:val="Hyperlink"/>
                 <w:noProof/>
               </w:rPr>
-              <w:t>5.3 Paragraph</w:t>
+              <w:t>8.3 Limitations and future work</w:t>
             </w:r>
             <w:r>
               <w:rPr>
@@ -2788,7 +3190,7 @@
                 <w:noProof/>
                 <w:webHidden/>
               </w:rPr>
-              <w:instrText xml:space="preserve"> PAGEREF _Toc90905411 \h </w:instrText>
+              <w:instrText xml:space="preserve"> PAGEREF _Toc91158719 \h </w:instrText>
             </w:r>
             <w:r>
               <w:rPr>
@@ -2808,483 +3210,7 @@
                 <w:noProof/>
                 <w:webHidden/>
               </w:rPr>
-              <w:t>18</w:t>
-            </w:r>
-            <w:r>
-              <w:rPr>
-                <w:noProof/>
-                <w:webHidden/>
-              </w:rPr>
-              <w:fldChar w:fldCharType="end"/>
-            </w:r>
-          </w:hyperlink>
-        </w:p>
-        <w:p>
-          <w:pPr>
-            <w:pStyle w:val="TOC2"/>
-            <w:rPr>
-              <w:rFonts w:asciiTheme="minorHAnsi" w:eastAsiaTheme="minorEastAsia" w:hAnsiTheme="minorHAnsi"/>
-              <w:noProof/>
-              <w:sz w:val="22"/>
-              <w:szCs w:val="22"/>
-            </w:rPr>
-          </w:pPr>
-          <w:hyperlink w:anchor="_Toc90905412" w:history="1">
-            <w:r>
-              <w:rPr>
-                <w:rStyle w:val="Hyperlink"/>
-                <w:noProof/>
-              </w:rPr>
-              <w:t>5.4 Dependency tree</w:t>
-            </w:r>
-            <w:r>
-              <w:rPr>
-                <w:noProof/>
-                <w:webHidden/>
-              </w:rPr>
-              <w:tab/>
-            </w:r>
-            <w:r>
-              <w:rPr>
-                <w:noProof/>
-                <w:webHidden/>
-              </w:rPr>
-              <w:fldChar w:fldCharType="begin"/>
-            </w:r>
-            <w:r>
-              <w:rPr>
-                <w:noProof/>
-                <w:webHidden/>
-              </w:rPr>
-              <w:instrText xml:space="preserve"> PAGEREF _Toc90905412 \h </w:instrText>
-            </w:r>
-            <w:r>
-              <w:rPr>
-                <w:noProof/>
-                <w:webHidden/>
-              </w:rPr>
-            </w:r>
-            <w:r>
-              <w:rPr>
-                <w:noProof/>
-                <w:webHidden/>
-              </w:rPr>
-              <w:fldChar w:fldCharType="separate"/>
-            </w:r>
-            <w:r>
-              <w:rPr>
-                <w:noProof/>
-                <w:webHidden/>
-              </w:rPr>
-              <w:t>18</w:t>
-            </w:r>
-            <w:r>
-              <w:rPr>
-                <w:noProof/>
-                <w:webHidden/>
-              </w:rPr>
-              <w:fldChar w:fldCharType="end"/>
-            </w:r>
-          </w:hyperlink>
-        </w:p>
-        <w:p>
-          <w:pPr>
-            <w:pStyle w:val="TOC1"/>
-            <w:rPr>
-              <w:rFonts w:asciiTheme="minorHAnsi" w:eastAsiaTheme="minorEastAsia" w:hAnsiTheme="minorHAnsi"/>
-              <w:noProof/>
-              <w:sz w:val="22"/>
-              <w:szCs w:val="22"/>
-            </w:rPr>
-          </w:pPr>
-          <w:hyperlink w:anchor="_Toc90905413" w:history="1">
-            <w:r>
-              <w:rPr>
-                <w:rStyle w:val="Hyperlink"/>
-                <w:noProof/>
-              </w:rPr>
-              <w:t>6 Selection of classifiers</w:t>
-            </w:r>
-            <w:r>
-              <w:rPr>
-                <w:noProof/>
-                <w:webHidden/>
-              </w:rPr>
-              <w:tab/>
-            </w:r>
-            <w:r>
-              <w:rPr>
-                <w:noProof/>
-                <w:webHidden/>
-              </w:rPr>
-              <w:fldChar w:fldCharType="begin"/>
-            </w:r>
-            <w:r>
-              <w:rPr>
-                <w:noProof/>
-                <w:webHidden/>
-              </w:rPr>
-              <w:instrText xml:space="preserve"> PAGEREF _Toc90905413 \h </w:instrText>
-            </w:r>
-            <w:r>
-              <w:rPr>
-                <w:noProof/>
-                <w:webHidden/>
-              </w:rPr>
-            </w:r>
-            <w:r>
-              <w:rPr>
-                <w:noProof/>
-                <w:webHidden/>
-              </w:rPr>
-              <w:fldChar w:fldCharType="separate"/>
-            </w:r>
-            <w:r>
-              <w:rPr>
-                <w:noProof/>
-                <w:webHidden/>
-              </w:rPr>
-              <w:t>19</w:t>
-            </w:r>
-            <w:r>
-              <w:rPr>
-                <w:noProof/>
-                <w:webHidden/>
-              </w:rPr>
-              <w:fldChar w:fldCharType="end"/>
-            </w:r>
-          </w:hyperlink>
-        </w:p>
-        <w:p>
-          <w:pPr>
-            <w:pStyle w:val="TOC1"/>
-            <w:rPr>
-              <w:rFonts w:asciiTheme="minorHAnsi" w:eastAsiaTheme="minorEastAsia" w:hAnsiTheme="minorHAnsi"/>
-              <w:noProof/>
-              <w:sz w:val="22"/>
-              <w:szCs w:val="22"/>
-            </w:rPr>
-          </w:pPr>
-          <w:hyperlink w:anchor="_Toc90905414" w:history="1">
-            <w:r>
-              <w:rPr>
-                <w:rStyle w:val="Hyperlink"/>
-                <w:noProof/>
-              </w:rPr>
-              <w:t>7 Classification and Evaluation</w:t>
-            </w:r>
-            <w:r>
-              <w:rPr>
-                <w:noProof/>
-                <w:webHidden/>
-              </w:rPr>
-              <w:tab/>
-            </w:r>
-            <w:r>
-              <w:rPr>
-                <w:noProof/>
-                <w:webHidden/>
-              </w:rPr>
-              <w:fldChar w:fldCharType="begin"/>
-            </w:r>
-            <w:r>
-              <w:rPr>
-                <w:noProof/>
-                <w:webHidden/>
-              </w:rPr>
-              <w:instrText xml:space="preserve"> PAGEREF _Toc90905414 \h </w:instrText>
-            </w:r>
-            <w:r>
-              <w:rPr>
-                <w:noProof/>
-                <w:webHidden/>
-              </w:rPr>
-            </w:r>
-            <w:r>
-              <w:rPr>
-                <w:noProof/>
-                <w:webHidden/>
-              </w:rPr>
-              <w:fldChar w:fldCharType="separate"/>
-            </w:r>
-            <w:r>
-              <w:rPr>
-                <w:noProof/>
-                <w:webHidden/>
-              </w:rPr>
-              <w:t>20</w:t>
-            </w:r>
-            <w:r>
-              <w:rPr>
-                <w:noProof/>
-                <w:webHidden/>
-              </w:rPr>
-              <w:fldChar w:fldCharType="end"/>
-            </w:r>
-          </w:hyperlink>
-        </w:p>
-        <w:p>
-          <w:pPr>
-            <w:pStyle w:val="TOC1"/>
-            <w:rPr>
-              <w:rFonts w:asciiTheme="minorHAnsi" w:eastAsiaTheme="minorEastAsia" w:hAnsiTheme="minorHAnsi"/>
-              <w:noProof/>
-              <w:sz w:val="22"/>
-              <w:szCs w:val="22"/>
-            </w:rPr>
-          </w:pPr>
-          <w:hyperlink w:anchor="_Toc90905415" w:history="1">
-            <w:r>
-              <w:rPr>
-                <w:rStyle w:val="Hyperlink"/>
-                <w:noProof/>
-              </w:rPr>
-              <w:t>8 Summary of Results and Conclusion</w:t>
-            </w:r>
-            <w:r>
-              <w:rPr>
-                <w:noProof/>
-                <w:webHidden/>
-              </w:rPr>
-              <w:tab/>
-            </w:r>
-            <w:r>
-              <w:rPr>
-                <w:noProof/>
-                <w:webHidden/>
-              </w:rPr>
-              <w:fldChar w:fldCharType="begin"/>
-            </w:r>
-            <w:r>
-              <w:rPr>
-                <w:noProof/>
-                <w:webHidden/>
-              </w:rPr>
-              <w:instrText xml:space="preserve"> PAGEREF _Toc90905415 \h </w:instrText>
-            </w:r>
-            <w:r>
-              <w:rPr>
-                <w:noProof/>
-                <w:webHidden/>
-              </w:rPr>
-            </w:r>
-            <w:r>
-              <w:rPr>
-                <w:noProof/>
-                <w:webHidden/>
-              </w:rPr>
-              <w:fldChar w:fldCharType="separate"/>
-            </w:r>
-            <w:r>
-              <w:rPr>
-                <w:noProof/>
-                <w:webHidden/>
-              </w:rPr>
-              <w:t>21</w:t>
-            </w:r>
-            <w:r>
-              <w:rPr>
-                <w:noProof/>
-                <w:webHidden/>
-              </w:rPr>
-              <w:fldChar w:fldCharType="end"/>
-            </w:r>
-          </w:hyperlink>
-        </w:p>
-        <w:p>
-          <w:pPr>
-            <w:pStyle w:val="TOC2"/>
-            <w:rPr>
-              <w:rFonts w:asciiTheme="minorHAnsi" w:eastAsiaTheme="minorEastAsia" w:hAnsiTheme="minorHAnsi"/>
-              <w:noProof/>
-              <w:sz w:val="22"/>
-              <w:szCs w:val="22"/>
-            </w:rPr>
-          </w:pPr>
-          <w:hyperlink w:anchor="_Toc90905416" w:history="1">
-            <w:r>
-              <w:rPr>
-                <w:rStyle w:val="Hyperlink"/>
-                <w:noProof/>
-              </w:rPr>
-              <w:t>8.1 Summary of Results</w:t>
-            </w:r>
-            <w:r>
-              <w:rPr>
-                <w:noProof/>
-                <w:webHidden/>
-              </w:rPr>
-              <w:tab/>
-            </w:r>
-            <w:r>
-              <w:rPr>
-                <w:noProof/>
-                <w:webHidden/>
-              </w:rPr>
-              <w:fldChar w:fldCharType="begin"/>
-            </w:r>
-            <w:r>
-              <w:rPr>
-                <w:noProof/>
-                <w:webHidden/>
-              </w:rPr>
-              <w:instrText xml:space="preserve"> PAGEREF _Toc90905416 \h </w:instrText>
-            </w:r>
-            <w:r>
-              <w:rPr>
-                <w:noProof/>
-                <w:webHidden/>
-              </w:rPr>
-            </w:r>
-            <w:r>
-              <w:rPr>
-                <w:noProof/>
-                <w:webHidden/>
-              </w:rPr>
-              <w:fldChar w:fldCharType="separate"/>
-            </w:r>
-            <w:r>
-              <w:rPr>
-                <w:noProof/>
-                <w:webHidden/>
-              </w:rPr>
-              <w:t>21</w:t>
-            </w:r>
-            <w:r>
-              <w:rPr>
-                <w:noProof/>
-                <w:webHidden/>
-              </w:rPr>
-              <w:fldChar w:fldCharType="end"/>
-            </w:r>
-          </w:hyperlink>
-        </w:p>
-        <w:p>
-          <w:pPr>
-            <w:pStyle w:val="TOC2"/>
-            <w:rPr>
-              <w:rFonts w:asciiTheme="minorHAnsi" w:eastAsiaTheme="minorEastAsia" w:hAnsiTheme="minorHAnsi"/>
-              <w:noProof/>
-              <w:sz w:val="22"/>
-              <w:szCs w:val="22"/>
-            </w:rPr>
-          </w:pPr>
-          <w:hyperlink w:anchor="_Toc90905417" w:history="1">
-            <w:r>
-              <w:rPr>
-                <w:rStyle w:val="Hyperlink"/>
-                <w:noProof/>
-              </w:rPr>
-              <w:t>8.2 Conclusion</w:t>
-            </w:r>
-            <w:r>
-              <w:rPr>
-                <w:noProof/>
-                <w:webHidden/>
-              </w:rPr>
-              <w:tab/>
-            </w:r>
-            <w:r>
-              <w:rPr>
-                <w:noProof/>
-                <w:webHidden/>
-              </w:rPr>
-              <w:fldChar w:fldCharType="begin"/>
-            </w:r>
-            <w:r>
-              <w:rPr>
-                <w:noProof/>
-                <w:webHidden/>
-              </w:rPr>
-              <w:instrText xml:space="preserve"> PAGEREF _Toc90905417 \h </w:instrText>
-            </w:r>
-            <w:r>
-              <w:rPr>
-                <w:noProof/>
-                <w:webHidden/>
-              </w:rPr>
-            </w:r>
-            <w:r>
-              <w:rPr>
-                <w:noProof/>
-                <w:webHidden/>
-              </w:rPr>
-              <w:fldChar w:fldCharType="separate"/>
-            </w:r>
-            <w:r>
-              <w:rPr>
-                <w:noProof/>
-                <w:webHidden/>
-              </w:rPr>
-              <w:t>21</w:t>
-            </w:r>
-            <w:r>
-              <w:rPr>
-                <w:noProof/>
-                <w:webHidden/>
-              </w:rPr>
-              <w:fldChar w:fldCharType="end"/>
-            </w:r>
-          </w:hyperlink>
-        </w:p>
-        <w:p>
-          <w:pPr>
-            <w:pStyle w:val="TOC2"/>
-            <w:rPr>
-              <w:rFonts w:asciiTheme="minorHAnsi" w:eastAsiaTheme="minorEastAsia" w:hAnsiTheme="minorHAnsi"/>
-              <w:noProof/>
-              <w:sz w:val="22"/>
-              <w:szCs w:val="22"/>
-            </w:rPr>
-          </w:pPr>
-          <w:hyperlink w:anchor="_Toc90905418" w:history="1">
-            <w:r>
-              <w:rPr>
-                <w:rStyle w:val="Hyperlink"/>
-                <w:noProof/>
-              </w:rPr>
-              <w:t>8.3 Limitations and future work</w:t>
-            </w:r>
-            <w:r>
-              <w:rPr>
-                <w:noProof/>
-                <w:webHidden/>
-              </w:rPr>
-              <w:tab/>
-            </w:r>
-            <w:r>
-              <w:rPr>
-                <w:noProof/>
-                <w:webHidden/>
-              </w:rPr>
-              <w:fldChar w:fldCharType="begin"/>
-            </w:r>
-            <w:r>
-              <w:rPr>
-                <w:noProof/>
-                <w:webHidden/>
-              </w:rPr>
-              <w:instrText xml:space="preserve"> PAGEREF _Toc90905418 \h </w:instrText>
-            </w:r>
-            <w:r>
-              <w:rPr>
-                <w:noProof/>
-                <w:webHidden/>
-              </w:rPr>
-            </w:r>
-            <w:r>
-              <w:rPr>
-                <w:noProof/>
-                <w:webHidden/>
-              </w:rPr>
-              <w:fldChar w:fldCharType="separate"/>
-            </w:r>
-            <w:r>
-              <w:rPr>
-                <w:noProof/>
-                <w:webHidden/>
-              </w:rPr>
-              <w:t>21</w:t>
+              <w:t>22</w:t>
             </w:r>
             <w:r>
               <w:rPr>
@@ -3326,7 +3252,7 @@
       <w:pPr>
         <w:pStyle w:val="Heading1"/>
       </w:pPr>
-      <w:bookmarkStart w:id="0" w:name="_Toc90905373"/>
+      <w:bookmarkStart w:id="0" w:name="_Toc91158675"/>
       <w:r>
         <w:lastRenderedPageBreak/>
         <w:t>Introduction</w:t>
@@ -3337,7 +3263,7 @@
       <w:pPr>
         <w:pStyle w:val="Heading2"/>
       </w:pPr>
-      <w:bookmarkStart w:id="1" w:name="_Toc90905374"/>
+      <w:bookmarkStart w:id="1" w:name="_Toc91158676"/>
       <w:r>
         <w:t>Overview</w:t>
       </w:r>
@@ -3356,39 +3282,47 @@
           <w:bCs/>
           <w:highlight w:val="yellow"/>
         </w:rPr>
-        <w:t>Why do software purpose analysis ?</w:t>
-      </w:r>
-    </w:p>
-    <w:p>
-      <w:pPr>
-        <w:rPr>
-          <w:b/>
-          <w:bCs/>
-        </w:rPr>
-      </w:pPr>
+        <w:t>What have been done</w:t>
+      </w:r>
       <w:r>
         <w:rPr>
           <w:b/>
           <w:bCs/>
           <w:highlight w:val="yellow"/>
         </w:rPr>
-        <w:t>What resources have been used?</w:t>
-      </w:r>
-    </w:p>
-    <w:p>
-      <w:pPr>
-        <w:rPr>
-          <w:b/>
-          <w:bCs/>
-        </w:rPr>
-      </w:pPr>
+        <w:t xml:space="preserve"> and why it is important</w:t>
+      </w:r>
       <w:r>
         <w:rPr>
           <w:b/>
           <w:bCs/>
           <w:highlight w:val="yellow"/>
         </w:rPr>
-        <w:t>What objectives are set?</w:t>
+        <w:t>?</w:t>
+      </w:r>
+    </w:p>
+    <w:p>
+      <w:pPr>
+        <w:rPr>
+          <w:b/>
+          <w:bCs/>
+        </w:rPr>
+      </w:pPr>
+      <w:r>
+        <w:rPr>
+          <w:b/>
+          <w:bCs/>
+          <w:highlight w:val="yellow"/>
+        </w:rPr>
+        <w:t xml:space="preserve">With what </w:t>
+      </w:r>
+      <w:r>
+        <w:rPr>
+          <w:b/>
+          <w:bCs/>
+          <w:highlight w:val="yellow"/>
+        </w:rPr>
+        <w:t>resources?</w:t>
       </w:r>
     </w:p>
     <w:p>
@@ -3666,24 +3600,169 @@
       <w:pPr>
         <w:pStyle w:val="Heading2"/>
       </w:pPr>
-      <w:bookmarkStart w:id="2" w:name="_Toc90905375"/>
+      <w:bookmarkStart w:id="2" w:name="_Toc91158677"/>
+      <w:r>
+        <w:t>Brief History of Computers and software</w:t>
+      </w:r>
+      <w:bookmarkEnd w:id="2"/>
+      <w:r>
+        <w:t xml:space="preserve"> </w:t>
+      </w:r>
+    </w:p>
+    <w:p>
+      <w:pPr>
+        <w:tabs>
+          <w:tab w:val="right" w:pos="2506"/>
+          <w:tab w:val="left" w:pos="8505"/>
+        </w:tabs>
+      </w:pPr>
+      <w:r>
+        <w:t>If we say that computers are for computation, then an idea of using artifacts for computation goes back to 2400 B.C. to the ancient Babylon where abacus was used for arithmetic tasks. From the 11</w:t>
+      </w:r>
+      <w:r>
+        <w:rPr>
+          <w:vertAlign w:val="superscript"/>
+        </w:rPr>
+        <w:t>th</w:t>
+      </w:r>
+      <w:r>
+        <w:t xml:space="preserve"> century and onwards, such computation artifacts evolved to became mechanical devices and were used for solving problems and to perform studies, for instance, astronomy. Though so many artifacts have been developed, it was on early 19</w:t>
+      </w:r>
+      <w:r>
+        <w:rPr>
+          <w:vertAlign w:val="superscript"/>
+        </w:rPr>
+        <w:t>th</w:t>
+      </w:r>
+      <w:r>
+        <w:t xml:space="preserve"> century that the first analytical general purpose </w:t>
+      </w:r>
+      <w:r>
+        <w:rPr>
+          <w:i/>
+          <w:iCs/>
+        </w:rPr>
+        <w:t>“mechanical computer”</w:t>
+      </w:r>
+      <w:r>
+        <w:t xml:space="preserve"> was made by Charles Babbage whom is considered to be the “</w:t>
+      </w:r>
+      <w:r>
+        <w:rPr>
+          <w:i/>
+          <w:iCs/>
+        </w:rPr>
+        <w:t>father of computer</w:t>
+      </w:r>
+      <w:r>
+        <w:t xml:space="preserve">”. Parts of the machine include ALU, control flow with conditional branching and loops, and even integrated memory. The machine was programmable via data provided in the form of punched cards. Outputs of the machine, analogous to the modern computers printer and speaker, were curve plotter and a bell respectively. After that computers transitioned from mechanical to being electromechanical and soon later to purely electronic devices. </w:t>
+      </w:r>
+    </w:p>
+    <w:p>
+      <w:r>
+        <w:t xml:space="preserve">In 1936, the first modern computer known as a universal Turning Machine was proposed and brought new concepts like a computer program ( execution of instructions) and a concept of memory where the instructions are stored. Then sooner transistors and then integrated circuits have emerged giving rise to a modern computer that we use today. </w:t>
+      </w:r>
+    </w:p>
+    <w:p>
+      <w:r>
+        <w:t xml:space="preserve">From the history of computers, it is clear that computers have been used for reckoning and computation from day one. However, memory and data storage capability of computers emerged on the later part of the computer history. Thus, any modern computer can be considered as a data processing and storage device. </w:t>
+      </w:r>
+    </w:p>
+    <w:p>
+      <w:r>
+        <w:t>Based on a context that “computers are data processing and storage” devices, the functionality of computers as data processing machines can be referred to software where as storage of data implies to hardware functionality.</w:t>
+      </w:r>
+    </w:p>
+    <w:p/>
+    <w:p>
+      <w:pPr>
+        <w:pStyle w:val="Heading2"/>
+      </w:pPr>
+      <w:bookmarkStart w:id="3" w:name="_Toc91158678"/>
       <w:r>
         <w:t>Problem statement</w:t>
       </w:r>
-      <w:bookmarkEnd w:id="2"/>
-    </w:p>
+      <w:bookmarkEnd w:id="3"/>
+    </w:p>
+    <w:p>
+      <w:pPr>
+        <w:rPr>
+          <w:b/>
+          <w:bCs/>
+        </w:rPr>
+      </w:pPr>
+      <w:r>
+        <w:rPr>
+          <w:b/>
+          <w:bCs/>
+          <w:highlight w:val="yellow"/>
+        </w:rPr>
+        <w:t xml:space="preserve">Why do software purpose analysis </w:t>
+      </w:r>
+      <w:r>
+        <w:rPr>
+          <w:b/>
+          <w:bCs/>
+          <w:highlight w:val="yellow"/>
+        </w:rPr>
+        <w:t>? what is the problem</w:t>
+      </w:r>
+      <w:r>
+        <w:rPr>
+          <w:b/>
+          <w:bCs/>
+          <w:highlight w:val="yellow"/>
+        </w:rPr>
+        <w:t>?</w:t>
+      </w:r>
+    </w:p>
+    <w:p/>
     <w:p>
       <w:pPr>
         <w:pStyle w:val="Heading2"/>
       </w:pPr>
-      <w:bookmarkStart w:id="3" w:name="_Toc90905376"/>
+      <w:bookmarkStart w:id="4" w:name="_Toc91158679"/>
       <w:r>
         <w:t>Objectives of the research</w:t>
       </w:r>
-      <w:bookmarkEnd w:id="3"/>
-    </w:p>
-    <w:p>
-      <w:r>
+      <w:bookmarkEnd w:id="4"/>
+    </w:p>
+    <w:p>
+      <w:pPr>
+        <w:rPr>
+          <w:b/>
+          <w:bCs/>
+        </w:rPr>
+      </w:pPr>
+      <w:r>
+        <w:rPr>
+          <w:b/>
+          <w:bCs/>
+          <w:highlight w:val="yellow"/>
+        </w:rPr>
+        <w:t xml:space="preserve">Why do </w:t>
+      </w:r>
+      <w:r>
+        <w:rPr>
+          <w:b/>
+          <w:bCs/>
+          <w:highlight w:val="yellow"/>
+        </w:rPr>
+        <w:t xml:space="preserve">you intend to accomplish in this project? Solve the problem </w:t>
+      </w:r>
+      <w:r>
+        <w:rPr>
+          <w:b/>
+          <w:bCs/>
+          <w:highlight w:val="yellow"/>
+        </w:rPr>
+        <w:t>?</w:t>
+      </w:r>
+    </w:p>
+    <w:p/>
+    <w:p>
+      <w:r>
+        <w:lastRenderedPageBreak/>
         <w:t>This work has the following objectives:</w:t>
       </w:r>
     </w:p>
@@ -3774,11 +3853,11 @@
       <w:pPr>
         <w:pStyle w:val="Heading2"/>
       </w:pPr>
-      <w:bookmarkStart w:id="4" w:name="_Toc90905377"/>
+      <w:bookmarkStart w:id="5" w:name="_Toc91158680"/>
       <w:r>
         <w:t>Summary</w:t>
       </w:r>
-      <w:bookmarkEnd w:id="4"/>
+      <w:bookmarkEnd w:id="5"/>
       <w:r>
         <w:t xml:space="preserve"> </w:t>
       </w:r>
@@ -3803,21 +3882,21 @@
       <w:pPr>
         <w:pStyle w:val="Heading1"/>
       </w:pPr>
-      <w:bookmarkStart w:id="5" w:name="_Toc90905378"/>
+      <w:bookmarkStart w:id="6" w:name="_Toc91158681"/>
       <w:r>
         <w:t>The role of Software in Scientific research</w:t>
       </w:r>
-      <w:bookmarkEnd w:id="5"/>
+      <w:bookmarkEnd w:id="6"/>
     </w:p>
     <w:p>
       <w:pPr>
         <w:pStyle w:val="Heading2"/>
       </w:pPr>
-      <w:bookmarkStart w:id="6" w:name="_Toc90905379"/>
+      <w:bookmarkStart w:id="7" w:name="_Toc91158682"/>
       <w:r>
         <w:t>Introduction</w:t>
       </w:r>
-      <w:bookmarkEnd w:id="6"/>
+      <w:bookmarkEnd w:id="7"/>
       <w:r>
         <w:t xml:space="preserve"> </w:t>
       </w:r>
@@ -4340,14 +4419,14 @@
       <w:pPr>
         <w:pStyle w:val="Heading2"/>
       </w:pPr>
-      <w:bookmarkStart w:id="7" w:name="_Toc90905380"/>
+      <w:bookmarkStart w:id="8" w:name="_Toc91158683"/>
       <w:r>
         <w:t xml:space="preserve">General roles of software in a </w:t>
       </w:r>
       <w:r>
         <w:t>research</w:t>
       </w:r>
-      <w:bookmarkEnd w:id="7"/>
+      <w:bookmarkEnd w:id="8"/>
       <w:r>
         <w:t xml:space="preserve"> </w:t>
       </w:r>
@@ -4754,11 +4833,11 @@
       <w:pPr>
         <w:pStyle w:val="Heading2"/>
       </w:pPr>
-      <w:bookmarkStart w:id="8" w:name="_Toc90905381"/>
+      <w:bookmarkStart w:id="9" w:name="_Toc91158684"/>
       <w:r>
         <w:t>Domain specific examples</w:t>
       </w:r>
-      <w:bookmarkEnd w:id="8"/>
+      <w:bookmarkEnd w:id="9"/>
     </w:p>
     <w:p>
       <w:r>
@@ -5048,14 +5127,14 @@
       <w:pPr>
         <w:pStyle w:val="Heading2"/>
       </w:pPr>
-      <w:bookmarkStart w:id="9" w:name="_Toc90905382"/>
+      <w:bookmarkStart w:id="10" w:name="_Toc91158685"/>
       <w:r>
         <w:t>The role of software in r</w:t>
       </w:r>
       <w:r>
         <w:t>esearch breakthroughs</w:t>
       </w:r>
-      <w:bookmarkEnd w:id="9"/>
+      <w:bookmarkEnd w:id="10"/>
     </w:p>
     <w:p>
       <w:r>
@@ -5099,11 +5178,11 @@
       <w:pPr>
         <w:pStyle w:val="Heading3"/>
       </w:pPr>
-      <w:bookmarkStart w:id="10" w:name="_Toc90905383"/>
+      <w:bookmarkStart w:id="11" w:name="_Toc91158686"/>
       <w:r>
         <w:t>Breakthrough - Visual Representation of a black hole</w:t>
       </w:r>
-      <w:bookmarkEnd w:id="10"/>
+      <w:bookmarkEnd w:id="11"/>
     </w:p>
     <w:p>
       <w:r>
@@ -5223,11 +5302,11 @@
       <w:pPr>
         <w:pStyle w:val="Heading3"/>
       </w:pPr>
-      <w:bookmarkStart w:id="11" w:name="_Toc90905384"/>
+      <w:bookmarkStart w:id="12" w:name="_Toc91158687"/>
       <w:r>
         <w:t>Breakthrough - Visualization of gravitational waves</w:t>
       </w:r>
-      <w:bookmarkEnd w:id="11"/>
+      <w:bookmarkEnd w:id="12"/>
     </w:p>
     <w:p>
       <w:r>
@@ -5248,12 +5327,12 @@
       <w:pPr>
         <w:pStyle w:val="Heading3"/>
       </w:pPr>
-      <w:bookmarkStart w:id="12" w:name="_Toc90905385"/>
+      <w:bookmarkStart w:id="13" w:name="_Toc91158688"/>
       <w:r>
         <w:lastRenderedPageBreak/>
         <w:t>Breakthrough - accelerated drug discovery</w:t>
       </w:r>
-      <w:bookmarkEnd w:id="12"/>
+      <w:bookmarkEnd w:id="13"/>
     </w:p>
     <w:p>
       <w:r>
@@ -5294,7 +5373,7 @@
       <w:pPr>
         <w:pStyle w:val="Heading1"/>
       </w:pPr>
-      <w:bookmarkStart w:id="13" w:name="_Toc90905386"/>
+      <w:bookmarkStart w:id="14" w:name="_Toc91158689"/>
       <w:r>
         <w:lastRenderedPageBreak/>
         <w:t>S</w:t>
@@ -5311,455 +5390,1325 @@
       <w:r>
         <w:t xml:space="preserve"> purpose</w:t>
       </w:r>
-      <w:bookmarkEnd w:id="13"/>
+      <w:bookmarkEnd w:id="14"/>
     </w:p>
     <w:p>
       <w:pPr>
         <w:pStyle w:val="Heading2"/>
       </w:pPr>
-      <w:bookmarkStart w:id="14" w:name="_Toc90905387"/>
-      <w:r>
-        <w:t>Brief History of Computers and software</w:t>
-      </w:r>
-      <w:bookmarkEnd w:id="14"/>
+      <w:bookmarkStart w:id="15" w:name="_Toc91158690"/>
+      <w:r>
+        <w:t>Introduction</w:t>
+      </w:r>
+      <w:bookmarkEnd w:id="15"/>
       <w:r>
         <w:t xml:space="preserve"> </w:t>
       </w:r>
     </w:p>
     <w:p>
-      <w:pPr>
-        <w:tabs>
-          <w:tab w:val="right" w:pos="2506"/>
-          <w:tab w:val="left" w:pos="8505"/>
-        </w:tabs>
-      </w:pPr>
-      <w:r>
-        <w:t>If we say that computers are for computation, then an idea of using artifacts for computation goes back to 2400 B.C. to the ancient Babylon where abacus was used for arithmetic tasks. From the 11</w:t>
-      </w:r>
-      <w:r>
-        <w:rPr>
-          <w:vertAlign w:val="superscript"/>
-        </w:rPr>
-        <w:t>th</w:t>
-      </w:r>
-      <w:r>
-        <w:t xml:space="preserve"> century and onwards, such computation artifacts evolved to became mechanical devices and were used for solving problems and to perform studies, for instance, astronomy. Though so many artifacts have been developed, it was on early 19</w:t>
-      </w:r>
-      <w:r>
-        <w:rPr>
-          <w:vertAlign w:val="superscript"/>
-        </w:rPr>
-        <w:t>th</w:t>
-      </w:r>
-      <w:r>
-        <w:t xml:space="preserve"> century that the first analytical general purpose </w:t>
+      <w:r>
+        <w:t xml:space="preserve">In scientific investigations broad range of software is </w:t>
+      </w:r>
+      <w:r>
+        <w:t>being employed for various purposes [12]</w:t>
+      </w:r>
+      <w:r>
+        <w:t>. In terms of size, software ranges</w:t>
+      </w:r>
+      <w:r>
+        <w:t xml:space="preserve"> </w:t>
+      </w:r>
+      <w:r>
+        <w:t xml:space="preserve">from simple scripts to extremely complex software with millions of lines of code. In terms task, a software </w:t>
+      </w:r>
+      <w:r>
+        <w:t xml:space="preserve">can be used </w:t>
+      </w:r>
+      <w:r>
+        <w:t xml:space="preserve">for execution of rudimentary tasks to computation of extremely complex ones. Typical </w:t>
+      </w:r>
+      <w:r>
+        <w:t xml:space="preserve">examples of </w:t>
+      </w:r>
+      <w:r>
+        <w:t xml:space="preserve">purpose of software use </w:t>
+      </w:r>
+      <w:r>
+        <w:t xml:space="preserve">for scientific investigation </w:t>
+      </w:r>
+      <w:r>
+        <w:t>are</w:t>
+      </w:r>
+      <w:r>
+        <w:t xml:space="preserve"> simulation, modelling, data </w:t>
+      </w:r>
+      <w:r>
+        <w:t>analysis, etc.</w:t>
+      </w:r>
+      <w:r>
+        <w:t xml:space="preserve"> (</w:t>
+      </w:r>
+      <w:r>
+        <w:t>goble2014better</w:t>
+      </w:r>
+      <w:r>
+        <w:t xml:space="preserve">). </w:t>
+      </w:r>
+    </w:p>
+    <w:p>
+      <w:r>
+        <w:t>To be able to automatically identify</w:t>
+      </w:r>
+      <w:r>
+        <w:t>, from context,</w:t>
+      </w:r>
+      <w:r>
+        <w:t xml:space="preserve"> for what purpose a software is used in a scientific text, </w:t>
+      </w:r>
+      <w:r>
+        <w:t xml:space="preserve">a classifier algorithm has to be trained on a manually annotated dataset that indicate software usage purpose. </w:t>
+      </w:r>
+      <w:r>
+        <w:t xml:space="preserve">However, the list of potential software usage purposes has to be identified before hand so that it can be used for the annotation purpose. </w:t>
+      </w:r>
+    </w:p>
+    <w:p>
+      <w:r>
+        <w:t>To</w:t>
+      </w:r>
+      <w:r>
+        <w:t xml:space="preserve"> </w:t>
+      </w:r>
+      <w:r>
+        <w:t>enumerate</w:t>
+      </w:r>
+      <w:r>
+        <w:t xml:space="preserve"> </w:t>
+      </w:r>
+      <w:r>
+        <w:t>possible software purposes</w:t>
+      </w:r>
+      <w:r>
+        <w:t xml:space="preserve">, </w:t>
+      </w:r>
+      <w:r>
+        <w:t xml:space="preserve">mainly two things have been done. </w:t>
+      </w:r>
+      <w:r>
+        <w:t>First</w:t>
+      </w:r>
+      <w:r>
+        <w:t xml:space="preserve"> manual analysis of scientific publications in </w:t>
+      </w:r>
+      <w:proofErr w:type="spellStart"/>
+      <w:r>
+        <w:t>SoMeSci</w:t>
+      </w:r>
+      <w:proofErr w:type="spellEnd"/>
+      <w:r>
+        <w:t xml:space="preserve"> data</w:t>
+      </w:r>
+      <w:r>
+        <w:t>set</w:t>
+      </w:r>
+      <w:r>
+        <w:t xml:space="preserve"> and second  analysis of software ontologies</w:t>
+      </w:r>
+      <w:r>
+        <w:t xml:space="preserve"> such as </w:t>
+      </w:r>
+      <w:proofErr w:type="spellStart"/>
+      <w:r>
+        <w:t>WikiData</w:t>
+      </w:r>
+      <w:proofErr w:type="spellEnd"/>
+      <w:r>
+        <w:t xml:space="preserve">, </w:t>
+      </w:r>
+      <w:proofErr w:type="spellStart"/>
+      <w:r>
+        <w:t>DBPedia</w:t>
+      </w:r>
+      <w:proofErr w:type="spellEnd"/>
+      <w:r>
+        <w:t xml:space="preserve">, </w:t>
+      </w:r>
+      <w:proofErr w:type="spellStart"/>
+      <w:r>
+        <w:t>Ontosoft</w:t>
+      </w:r>
+      <w:proofErr w:type="spellEnd"/>
+      <w:r>
+        <w:t xml:space="preserve">, …etc. </w:t>
+      </w:r>
+    </w:p>
+    <w:p>
+      <w:r>
+        <w:t xml:space="preserve">Once a list of potential software usage purposes has been identified, the list has been consolidated further to create a </w:t>
+      </w:r>
+      <w:r>
+        <w:t xml:space="preserve">more general </w:t>
+      </w:r>
+      <w:r>
+        <w:t xml:space="preserve">list </w:t>
+      </w:r>
+      <w:r>
+        <w:t>software usage purposes</w:t>
+      </w:r>
+      <w:r>
+        <w:t xml:space="preserve"> for the sake of convenience during annotation. </w:t>
+      </w:r>
+    </w:p>
+    <w:p>
+      <w:r>
+        <w:t>This section presents</w:t>
+      </w:r>
+      <w:r>
+        <w:t xml:space="preserve"> </w:t>
+      </w:r>
+      <w:r>
+        <w:t>how various software usage purposes has been identified</w:t>
+      </w:r>
+      <w:r>
+        <w:t xml:space="preserve">, </w:t>
+      </w:r>
+      <w:r>
+        <w:t>enumerated</w:t>
+      </w:r>
+      <w:r>
+        <w:t xml:space="preserve"> and consolidated into a more general </w:t>
+      </w:r>
+      <w:r>
+        <w:t>groups for</w:t>
+      </w:r>
+      <w:r>
+        <w:t xml:space="preserve"> annotation </w:t>
+      </w:r>
+      <w:r>
+        <w:t xml:space="preserve">of </w:t>
+      </w:r>
+      <w:proofErr w:type="spellStart"/>
+      <w:r>
+        <w:t>SoMeSci</w:t>
+      </w:r>
+      <w:proofErr w:type="spellEnd"/>
+      <w:r>
+        <w:t xml:space="preserve"> dataset </w:t>
+      </w:r>
+      <w:r>
+        <w:t>which will be used</w:t>
+      </w:r>
+      <w:r>
+        <w:t xml:space="preserve"> </w:t>
+      </w:r>
+      <w:r>
+        <w:t xml:space="preserve">for </w:t>
+      </w:r>
+      <w:r>
+        <w:t xml:space="preserve">fitting a model that will automatically identify purpose of a software </w:t>
+      </w:r>
+      <w:r>
+        <w:t>us</w:t>
+      </w:r>
+      <w:r>
+        <w:t>e</w:t>
+      </w:r>
+      <w:r>
+        <w:t xml:space="preserve">. </w:t>
+      </w:r>
+    </w:p>
+    <w:p>
+      <w:pPr>
+        <w:pStyle w:val="Heading2"/>
+      </w:pPr>
+      <w:bookmarkStart w:id="16" w:name="_Toc91158691"/>
+      <w:r>
+        <w:t>S</w:t>
+      </w:r>
+      <w:r>
+        <w:t xml:space="preserve">oftware purposes </w:t>
+      </w:r>
+      <w:r>
+        <w:t>in the</w:t>
+      </w:r>
+      <w:r>
+        <w:t xml:space="preserve"> literatures</w:t>
+      </w:r>
+      <w:bookmarkEnd w:id="16"/>
+    </w:p>
+    <w:p>
+      <w:r>
+        <w:t xml:space="preserve">In </w:t>
+      </w:r>
+      <w:r>
+        <w:t>a research work</w:t>
+      </w:r>
+      <w:r>
+        <w:t xml:space="preserve">, scientists follow scientific method to discover knowledge. Typically, scientists begin with a question </w:t>
+      </w:r>
+      <w:r>
+        <w:t>and attempt to answer questions through a research</w:t>
+      </w:r>
+      <w:r>
+        <w:t xml:space="preserve"> and propose hypothetical answers for their questions.</w:t>
+      </w:r>
+      <w:r>
+        <w:t xml:space="preserve"> Then, they test the proposed hypothesis by conducting various experiments. Although all scientists do not follow the exact same step, the over all idea remains the same {</w:t>
+      </w:r>
+      <w:r>
+        <w:t>enwiki:1061107378</w:t>
+      </w:r>
+      <w:r>
+        <w:t xml:space="preserve">- </w:t>
+      </w:r>
+      <w:r>
+        <w:t>Scientific method</w:t>
+      </w:r>
+      <w:r>
+        <w:t xml:space="preserve">}. </w:t>
+      </w:r>
+      <w:r>
+        <w:t>This is where a software use comes into play, aid scientists during their experimentation</w:t>
+      </w:r>
+      <w:r>
+        <w:t xml:space="preserve">. </w:t>
+      </w:r>
+      <w:r>
+        <w:t>Therefore, t</w:t>
+      </w:r>
+      <w:r>
+        <w:t>he a</w:t>
+      </w:r>
+      <w:r>
+        <w:t xml:space="preserve">nalysis of literatures </w:t>
+      </w:r>
+      <w:r>
+        <w:t xml:space="preserve">when looking for software usage purpose </w:t>
+      </w:r>
+      <w:r>
+        <w:t xml:space="preserve">is </w:t>
+      </w:r>
+      <w:r>
+        <w:t>aimed at answering “</w:t>
       </w:r>
       <w:r>
         <w:rPr>
           <w:i/>
           <w:iCs/>
         </w:rPr>
-        <w:t>“mechanical computer”</w:t>
-      </w:r>
-      <w:r>
-        <w:t xml:space="preserve"> was made by Charles Babbage whom is considered to be the “</w:t>
+        <w:t>for what purpose scientists are using a software</w:t>
       </w:r>
       <w:r>
         <w:rPr>
           <w:i/>
           <w:iCs/>
         </w:rPr>
-        <w:t>father of computer</w:t>
-      </w:r>
-      <w:r>
-        <w:t xml:space="preserve">”. Parts of the machine include ALU, control flow with conditional branching and loops, and even integrated memory. The machine was programmable via data provided in the form of punched cards. Outputs of the machine, analogous to the modern computers printer and speaker, were curve plotter and a bell respectively. After that computers transitioned from mechanical to being electromechanical and soon later to purely electronic devices. </w:t>
-      </w:r>
-    </w:p>
-    <w:p>
-      <w:r>
-        <w:t xml:space="preserve">In 1936, the first modern computer known as a universal Turning Machine was proposed and brought new concepts like a computer program ( execution of instructions) and a concept of memory where the instructions are stored. Then sooner transistors and then integrated circuits have emerged giving rise to a modern computer that we use today. </w:t>
-      </w:r>
-    </w:p>
-    <w:p>
-      <w:r>
-        <w:t xml:space="preserve">From the history of computers, it is clear that computers have been used for reckoning and computation from day one. However, memory and data storage capability of computers emerged on the later part of the computer history. Thus, any modern computer can be considered as a data processing and storage device. </w:t>
-      </w:r>
-    </w:p>
-    <w:p>
-      <w:r>
-        <w:t>Based on a context that “computers are data processing and storage” devices, the functionality of computers as data processing machines can be referred to software where as storage of data implies to hardware functionality.</w:t>
-      </w:r>
-    </w:p>
-    <w:p>
-      <w:pPr>
-        <w:pStyle w:val="Heading2"/>
-      </w:pPr>
-      <w:bookmarkStart w:id="15" w:name="_Toc90905388"/>
-      <w:r>
-        <w:t>Research and Software Purpose</w:t>
-      </w:r>
-      <w:bookmarkEnd w:id="15"/>
-    </w:p>
-    <w:p>
-      <w:r>
-        <w:t>In scientific investigation</w:t>
-      </w:r>
-      <w:r>
-        <w:t>s</w:t>
-      </w:r>
-      <w:r>
-        <w:t xml:space="preserve"> broad range of software</w:t>
-      </w:r>
-      <w:r>
-        <w:t xml:space="preserve"> is in use. In terms of size, software ranges</w:t>
-      </w:r>
-      <w:r>
-        <w:t xml:space="preserve"> </w:t>
-      </w:r>
-      <w:r>
-        <w:t>from simple scripts to extremely complex software with millions of lines of code</w:t>
+        <w:t xml:space="preserve"> ?</w:t>
+      </w:r>
+      <w:r>
+        <w:rPr>
+          <w:i/>
+          <w:iCs/>
+        </w:rPr>
+        <w:t>”</w:t>
+      </w:r>
+      <w:r>
+        <w:t xml:space="preserve"> in their </w:t>
+      </w:r>
+      <w:r>
+        <w:t>experiments</w:t>
       </w:r>
       <w:r>
         <w:t xml:space="preserve">. </w:t>
       </w:r>
       <w:r>
-        <w:t>I</w:t>
-      </w:r>
-      <w:r>
-        <w:t xml:space="preserve">n terms task, a software is used for </w:t>
-      </w:r>
-      <w:r>
-        <w:t xml:space="preserve">execution of rudimentary tasks to computation of extremely complex </w:t>
-      </w:r>
-      <w:r>
-        <w:t xml:space="preserve">ones. </w:t>
-      </w:r>
-    </w:p>
-    <w:p>
-      <w:r>
-        <w:t xml:space="preserve">Scientists also use several software together in their research [12]. This </w:t>
-      </w:r>
-      <w:r>
-        <w:t xml:space="preserve">is </w:t>
-      </w:r>
-      <w:r>
-        <w:t xml:space="preserve">because that each software </w:t>
-      </w:r>
-      <w:r>
-        <w:t xml:space="preserve">provides a set of functionalities and </w:t>
-      </w:r>
-      <w:r>
-        <w:t>has one or more purpose. Example: a scientist might use a  data analysis software together with modelling software.</w:t>
-      </w:r>
-    </w:p>
-    <w:p>
-      <w:r>
-        <w:t>Typical software purpose of software use includes simulations, computational modelling, data manipulation to drive interesting insights (</w:t>
-      </w:r>
-      <w:r>
-        <w:t>goble2014better</w:t>
-      </w:r>
-      <w:r>
-        <w:t xml:space="preserve">). </w:t>
+        <w:t xml:space="preserve">Accordingly, sample of software usage purposes that are identified from the  literature are </w:t>
+      </w:r>
+      <w:r>
+        <w:t>listed on the following table</w:t>
+      </w:r>
+      <w:r>
+        <w:t>:</w:t>
       </w:r>
     </w:p>
     <w:p/>
     <w:p/>
-    <w:p>
-      <w:r>
-        <w:t>To be able to classify a software us</w:t>
-      </w:r>
-      <w:r>
-        <w:t>age purpose</w:t>
-      </w:r>
-      <w:r>
-        <w:t xml:space="preserve"> in scientific publications, first the list of most important software usage purposes has been identified</w:t>
+    <w:p/>
+    <w:p/>
+    <w:tbl>
+      <w:tblPr>
+        <w:tblStyle w:val="TableGrid"/>
+        <w:tblW w:w="0" w:type="auto"/>
+        <w:tblLook w:val="04A0" w:firstRow="1" w:lastRow="0" w:firstColumn="1" w:lastColumn="0" w:noHBand="0" w:noVBand="1"/>
+      </w:tblPr>
+      <w:tblGrid>
+        <w:gridCol w:w="4815"/>
+        <w:gridCol w:w="4247"/>
+      </w:tblGrid>
+      <w:tr>
+        <w:tc>
+          <w:tcPr>
+            <w:tcW w:w="4815" w:type="dxa"/>
+          </w:tcPr>
+          <w:p>
+            <w:pPr>
+              <w:pStyle w:val="ListParagraph"/>
+              <w:numPr>
+                <w:ilvl w:val="0"/>
+                <w:numId w:val="42"/>
+              </w:numPr>
+              <w:jc w:val="left"/>
+              <w:rPr>
+                <w:sz w:val="20"/>
+                <w:szCs w:val="20"/>
+              </w:rPr>
+            </w:pPr>
+            <w:r>
+              <w:rPr>
+                <w:sz w:val="20"/>
+                <w:szCs w:val="20"/>
+              </w:rPr>
+              <w:t>Comparison of experimental groups</w:t>
+            </w:r>
+          </w:p>
+          <w:p>
+            <w:pPr>
+              <w:pStyle w:val="ListParagraph"/>
+              <w:numPr>
+                <w:ilvl w:val="0"/>
+                <w:numId w:val="42"/>
+              </w:numPr>
+              <w:rPr>
+                <w:sz w:val="20"/>
+                <w:szCs w:val="20"/>
+              </w:rPr>
+            </w:pPr>
+            <w:r>
+              <w:rPr>
+                <w:sz w:val="20"/>
+                <w:szCs w:val="20"/>
+              </w:rPr>
+              <w:t>Quantification</w:t>
+            </w:r>
+          </w:p>
+          <w:p>
+            <w:pPr>
+              <w:pStyle w:val="ListParagraph"/>
+              <w:numPr>
+                <w:ilvl w:val="0"/>
+                <w:numId w:val="42"/>
+              </w:numPr>
+              <w:rPr>
+                <w:sz w:val="20"/>
+                <w:szCs w:val="20"/>
+              </w:rPr>
+            </w:pPr>
+            <w:r>
+              <w:rPr>
+                <w:sz w:val="20"/>
+                <w:szCs w:val="20"/>
+              </w:rPr>
+              <w:t xml:space="preserve">Measurements </w:t>
+            </w:r>
+          </w:p>
+          <w:p>
+            <w:pPr>
+              <w:pStyle w:val="ListParagraph"/>
+              <w:numPr>
+                <w:ilvl w:val="0"/>
+                <w:numId w:val="42"/>
+              </w:numPr>
+              <w:rPr>
+                <w:sz w:val="20"/>
+                <w:szCs w:val="20"/>
+              </w:rPr>
+            </w:pPr>
+            <w:r>
+              <w:rPr>
+                <w:sz w:val="20"/>
+                <w:szCs w:val="20"/>
+              </w:rPr>
+              <w:t xml:space="preserve">Analysis </w:t>
+            </w:r>
+          </w:p>
+          <w:p>
+            <w:pPr>
+              <w:pStyle w:val="ListParagraph"/>
+              <w:numPr>
+                <w:ilvl w:val="0"/>
+                <w:numId w:val="42"/>
+              </w:numPr>
+              <w:rPr>
+                <w:sz w:val="20"/>
+                <w:szCs w:val="20"/>
+              </w:rPr>
+            </w:pPr>
+            <w:r>
+              <w:rPr>
+                <w:sz w:val="20"/>
+                <w:szCs w:val="20"/>
+              </w:rPr>
+              <w:t xml:space="preserve">Mapping </w:t>
+            </w:r>
+          </w:p>
+          <w:p>
+            <w:pPr>
+              <w:pStyle w:val="ListParagraph"/>
+              <w:numPr>
+                <w:ilvl w:val="0"/>
+                <w:numId w:val="42"/>
+              </w:numPr>
+              <w:rPr>
+                <w:sz w:val="20"/>
+                <w:szCs w:val="20"/>
+              </w:rPr>
+            </w:pPr>
+            <w:r>
+              <w:rPr>
+                <w:sz w:val="20"/>
+                <w:szCs w:val="20"/>
+              </w:rPr>
+              <w:t>Correction of mapping</w:t>
+            </w:r>
+          </w:p>
+          <w:p>
+            <w:pPr>
+              <w:pStyle w:val="ListParagraph"/>
+              <w:numPr>
+                <w:ilvl w:val="0"/>
+                <w:numId w:val="42"/>
+              </w:numPr>
+              <w:rPr>
+                <w:sz w:val="20"/>
+                <w:szCs w:val="20"/>
+              </w:rPr>
+            </w:pPr>
+            <w:r>
+              <w:rPr>
+                <w:sz w:val="20"/>
+                <w:szCs w:val="20"/>
+              </w:rPr>
+              <w:t xml:space="preserve">Generate scaffolds </w:t>
+            </w:r>
+          </w:p>
+          <w:p>
+            <w:pPr>
+              <w:pStyle w:val="ListParagraph"/>
+              <w:numPr>
+                <w:ilvl w:val="0"/>
+                <w:numId w:val="42"/>
+              </w:numPr>
+              <w:rPr>
+                <w:sz w:val="20"/>
+                <w:szCs w:val="20"/>
+              </w:rPr>
+            </w:pPr>
+            <w:r>
+              <w:rPr>
+                <w:sz w:val="20"/>
+                <w:szCs w:val="20"/>
+              </w:rPr>
+              <w:t xml:space="preserve">Generate trees </w:t>
+            </w:r>
+          </w:p>
+          <w:p>
+            <w:pPr>
+              <w:pStyle w:val="ListParagraph"/>
+              <w:numPr>
+                <w:ilvl w:val="0"/>
+                <w:numId w:val="42"/>
+              </w:numPr>
+              <w:rPr>
+                <w:sz w:val="20"/>
+                <w:szCs w:val="20"/>
+              </w:rPr>
+            </w:pPr>
+            <w:r>
+              <w:rPr>
+                <w:sz w:val="20"/>
+                <w:szCs w:val="20"/>
+              </w:rPr>
+              <w:t xml:space="preserve">Search sequences </w:t>
+            </w:r>
+          </w:p>
+          <w:p>
+            <w:pPr>
+              <w:pStyle w:val="ListParagraph"/>
+              <w:numPr>
+                <w:ilvl w:val="0"/>
+                <w:numId w:val="42"/>
+              </w:numPr>
+              <w:rPr>
+                <w:sz w:val="20"/>
+                <w:szCs w:val="20"/>
+              </w:rPr>
+            </w:pPr>
+            <w:r>
+              <w:rPr>
+                <w:sz w:val="20"/>
+                <w:szCs w:val="20"/>
+              </w:rPr>
+              <w:t xml:space="preserve">Map </w:t>
+            </w:r>
+          </w:p>
+          <w:p>
+            <w:pPr>
+              <w:pStyle w:val="ListParagraph"/>
+              <w:numPr>
+                <w:ilvl w:val="0"/>
+                <w:numId w:val="42"/>
+              </w:numPr>
+              <w:rPr>
+                <w:sz w:val="20"/>
+                <w:szCs w:val="20"/>
+              </w:rPr>
+            </w:pPr>
+            <w:r>
+              <w:rPr>
+                <w:sz w:val="20"/>
+                <w:szCs w:val="20"/>
+              </w:rPr>
+              <w:t xml:space="preserve">Predict gene structure </w:t>
+            </w:r>
+          </w:p>
+          <w:p>
+            <w:pPr>
+              <w:pStyle w:val="ListParagraph"/>
+              <w:numPr>
+                <w:ilvl w:val="0"/>
+                <w:numId w:val="42"/>
+              </w:numPr>
+              <w:rPr>
+                <w:sz w:val="20"/>
+                <w:szCs w:val="20"/>
+              </w:rPr>
+            </w:pPr>
+            <w:r>
+              <w:rPr>
+                <w:sz w:val="20"/>
+                <w:szCs w:val="20"/>
+              </w:rPr>
+              <w:t xml:space="preserve">Align gene </w:t>
+            </w:r>
+          </w:p>
+          <w:p>
+            <w:pPr>
+              <w:pStyle w:val="ListParagraph"/>
+              <w:numPr>
+                <w:ilvl w:val="0"/>
+                <w:numId w:val="42"/>
+              </w:numPr>
+              <w:rPr>
+                <w:sz w:val="20"/>
+                <w:szCs w:val="20"/>
+              </w:rPr>
+            </w:pPr>
+            <w:r>
+              <w:rPr>
+                <w:sz w:val="20"/>
+                <w:szCs w:val="20"/>
+              </w:rPr>
+              <w:t>Filter</w:t>
+            </w:r>
+          </w:p>
+          <w:p>
+            <w:pPr>
+              <w:pStyle w:val="ListParagraph"/>
+              <w:numPr>
+                <w:ilvl w:val="0"/>
+                <w:numId w:val="42"/>
+              </w:numPr>
+              <w:rPr>
+                <w:sz w:val="20"/>
+                <w:szCs w:val="20"/>
+              </w:rPr>
+            </w:pPr>
+            <w:r>
+              <w:rPr>
+                <w:sz w:val="20"/>
+                <w:szCs w:val="20"/>
+              </w:rPr>
+              <w:t xml:space="preserve">Evaluate </w:t>
+            </w:r>
+          </w:p>
+          <w:p>
+            <w:pPr>
+              <w:pStyle w:val="ListParagraph"/>
+              <w:numPr>
+                <w:ilvl w:val="0"/>
+                <w:numId w:val="42"/>
+              </w:numPr>
+              <w:rPr>
+                <w:sz w:val="20"/>
+                <w:szCs w:val="20"/>
+              </w:rPr>
+            </w:pPr>
+            <w:r>
+              <w:rPr>
+                <w:sz w:val="20"/>
+                <w:szCs w:val="20"/>
+              </w:rPr>
+              <w:t xml:space="preserve">Select </w:t>
+            </w:r>
+          </w:p>
+          <w:p>
+            <w:pPr>
+              <w:pStyle w:val="ListParagraph"/>
+              <w:numPr>
+                <w:ilvl w:val="0"/>
+                <w:numId w:val="42"/>
+              </w:numPr>
+              <w:rPr>
+                <w:sz w:val="20"/>
+                <w:szCs w:val="20"/>
+                <w:lang w:val="fr-FR"/>
+              </w:rPr>
+            </w:pPr>
+            <w:r>
+              <w:rPr>
+                <w:sz w:val="20"/>
+                <w:szCs w:val="20"/>
+                <w:lang w:val="fr-FR"/>
+              </w:rPr>
+              <w:t>Optimise</w:t>
+            </w:r>
+            <w:r>
+              <w:rPr>
+                <w:sz w:val="20"/>
+                <w:szCs w:val="20"/>
+                <w:lang w:val="fr-FR"/>
+              </w:rPr>
+              <w:t xml:space="preserve"> </w:t>
+            </w:r>
+          </w:p>
+          <w:p>
+            <w:pPr>
+              <w:pStyle w:val="ListParagraph"/>
+              <w:numPr>
+                <w:ilvl w:val="0"/>
+                <w:numId w:val="42"/>
+              </w:numPr>
+              <w:rPr>
+                <w:sz w:val="20"/>
+                <w:szCs w:val="20"/>
+                <w:lang w:val="fr-FR"/>
+              </w:rPr>
+            </w:pPr>
+            <w:r>
+              <w:rPr>
+                <w:sz w:val="20"/>
+                <w:szCs w:val="20"/>
+                <w:lang w:val="fr-FR"/>
+              </w:rPr>
+              <w:t xml:space="preserve">Classify </w:t>
+            </w:r>
+          </w:p>
+        </w:tc>
+        <w:tc>
+          <w:tcPr>
+            <w:tcW w:w="4247" w:type="dxa"/>
+          </w:tcPr>
+          <w:p>
+            <w:pPr>
+              <w:pStyle w:val="ListParagraph"/>
+              <w:numPr>
+                <w:ilvl w:val="0"/>
+                <w:numId w:val="42"/>
+              </w:numPr>
+              <w:rPr>
+                <w:sz w:val="20"/>
+                <w:szCs w:val="20"/>
+              </w:rPr>
+            </w:pPr>
+            <w:r>
+              <w:rPr>
+                <w:sz w:val="20"/>
+                <w:szCs w:val="20"/>
+              </w:rPr>
+              <w:t xml:space="preserve">Statistical analysis </w:t>
+            </w:r>
+          </w:p>
+          <w:p>
+            <w:pPr>
+              <w:pStyle w:val="ListParagraph"/>
+              <w:numPr>
+                <w:ilvl w:val="0"/>
+                <w:numId w:val="42"/>
+              </w:numPr>
+              <w:rPr>
+                <w:sz w:val="20"/>
+                <w:szCs w:val="20"/>
+              </w:rPr>
+            </w:pPr>
+            <w:r>
+              <w:rPr>
+                <w:sz w:val="20"/>
+                <w:szCs w:val="20"/>
+              </w:rPr>
+              <w:t xml:space="preserve">Data analysis </w:t>
+            </w:r>
+          </w:p>
+          <w:p>
+            <w:pPr>
+              <w:pStyle w:val="ListParagraph"/>
+              <w:numPr>
+                <w:ilvl w:val="0"/>
+                <w:numId w:val="42"/>
+              </w:numPr>
+              <w:rPr>
+                <w:sz w:val="20"/>
+                <w:szCs w:val="20"/>
+              </w:rPr>
+            </w:pPr>
+            <w:r>
+              <w:rPr>
+                <w:sz w:val="20"/>
+                <w:szCs w:val="20"/>
+              </w:rPr>
+              <w:t xml:space="preserve">Densitometric analysis </w:t>
+            </w:r>
+          </w:p>
+          <w:p>
+            <w:pPr>
+              <w:pStyle w:val="ListParagraph"/>
+              <w:numPr>
+                <w:ilvl w:val="0"/>
+                <w:numId w:val="42"/>
+              </w:numPr>
+              <w:rPr>
+                <w:sz w:val="20"/>
+                <w:szCs w:val="20"/>
+              </w:rPr>
+            </w:pPr>
+            <w:r>
+              <w:rPr>
+                <w:sz w:val="20"/>
+                <w:szCs w:val="20"/>
+              </w:rPr>
+              <w:t xml:space="preserve">Voxel-based Analysis </w:t>
+            </w:r>
+          </w:p>
+          <w:p>
+            <w:pPr>
+              <w:pStyle w:val="ListParagraph"/>
+              <w:numPr>
+                <w:ilvl w:val="0"/>
+                <w:numId w:val="42"/>
+              </w:numPr>
+              <w:rPr>
+                <w:sz w:val="20"/>
+                <w:szCs w:val="20"/>
+              </w:rPr>
+            </w:pPr>
+            <w:r>
+              <w:rPr>
+                <w:sz w:val="20"/>
+                <w:szCs w:val="20"/>
+              </w:rPr>
+              <w:t>Cross-sectional ROI analysis</w:t>
+            </w:r>
+          </w:p>
+          <w:p>
+            <w:pPr>
+              <w:pStyle w:val="ListParagraph"/>
+              <w:numPr>
+                <w:ilvl w:val="0"/>
+                <w:numId w:val="42"/>
+              </w:numPr>
+              <w:rPr>
+                <w:sz w:val="20"/>
+                <w:szCs w:val="20"/>
+              </w:rPr>
+            </w:pPr>
+            <w:r>
+              <w:rPr>
+                <w:sz w:val="20"/>
+                <w:szCs w:val="20"/>
+              </w:rPr>
+              <w:t>Gene analysis</w:t>
+            </w:r>
+          </w:p>
+          <w:p>
+            <w:pPr>
+              <w:pStyle w:val="ListParagraph"/>
+              <w:numPr>
+                <w:ilvl w:val="0"/>
+                <w:numId w:val="42"/>
+              </w:numPr>
+              <w:rPr>
+                <w:sz w:val="20"/>
+                <w:szCs w:val="20"/>
+              </w:rPr>
+            </w:pPr>
+            <w:r>
+              <w:rPr>
+                <w:sz w:val="20"/>
+                <w:szCs w:val="20"/>
+              </w:rPr>
+              <w:t>Gene assembling</w:t>
+            </w:r>
+          </w:p>
+          <w:p>
+            <w:pPr>
+              <w:pStyle w:val="ListParagraph"/>
+              <w:numPr>
+                <w:ilvl w:val="0"/>
+                <w:numId w:val="42"/>
+              </w:numPr>
+              <w:rPr>
+                <w:sz w:val="20"/>
+                <w:szCs w:val="20"/>
+              </w:rPr>
+            </w:pPr>
+            <w:r>
+              <w:rPr>
+                <w:sz w:val="20"/>
+                <w:szCs w:val="20"/>
+              </w:rPr>
+              <w:t xml:space="preserve">Construct contigs </w:t>
+            </w:r>
+          </w:p>
+          <w:p>
+            <w:pPr>
+              <w:pStyle w:val="ListParagraph"/>
+              <w:numPr>
+                <w:ilvl w:val="0"/>
+                <w:numId w:val="42"/>
+              </w:numPr>
+              <w:rPr>
+                <w:sz w:val="20"/>
+                <w:szCs w:val="20"/>
+              </w:rPr>
+            </w:pPr>
+            <w:r>
+              <w:rPr>
+                <w:sz w:val="20"/>
+                <w:szCs w:val="20"/>
+              </w:rPr>
+              <w:t xml:space="preserve">Fill gaps </w:t>
+            </w:r>
+          </w:p>
+          <w:p>
+            <w:pPr>
+              <w:pStyle w:val="ListParagraph"/>
+              <w:numPr>
+                <w:ilvl w:val="0"/>
+                <w:numId w:val="42"/>
+              </w:numPr>
+              <w:rPr>
+                <w:sz w:val="20"/>
+                <w:szCs w:val="20"/>
+              </w:rPr>
+            </w:pPr>
+            <w:r>
+              <w:rPr>
+                <w:sz w:val="20"/>
+                <w:szCs w:val="20"/>
+              </w:rPr>
+              <w:t xml:space="preserve">Generate assembly </w:t>
+            </w:r>
+          </w:p>
+          <w:p>
+            <w:pPr>
+              <w:pStyle w:val="ListParagraph"/>
+              <w:numPr>
+                <w:ilvl w:val="0"/>
+                <w:numId w:val="42"/>
+              </w:numPr>
+              <w:rPr>
+                <w:sz w:val="20"/>
+                <w:szCs w:val="20"/>
+              </w:rPr>
+            </w:pPr>
+            <w:r>
+              <w:rPr>
+                <w:sz w:val="20"/>
+                <w:szCs w:val="20"/>
+              </w:rPr>
+              <w:t xml:space="preserve">Calculate or determine a value </w:t>
+            </w:r>
+          </w:p>
+          <w:p>
+            <w:pPr>
+              <w:pStyle w:val="ListParagraph"/>
+              <w:numPr>
+                <w:ilvl w:val="0"/>
+                <w:numId w:val="42"/>
+              </w:numPr>
+              <w:rPr>
+                <w:sz w:val="20"/>
+                <w:szCs w:val="20"/>
+              </w:rPr>
+            </w:pPr>
+            <w:r>
+              <w:rPr>
+                <w:sz w:val="20"/>
+                <w:szCs w:val="20"/>
+              </w:rPr>
+              <w:t>Draw heat map</w:t>
+            </w:r>
+          </w:p>
+          <w:p>
+            <w:pPr>
+              <w:pStyle w:val="ListParagraph"/>
+              <w:numPr>
+                <w:ilvl w:val="0"/>
+                <w:numId w:val="42"/>
+              </w:numPr>
+              <w:rPr>
+                <w:sz w:val="20"/>
+                <w:szCs w:val="20"/>
+              </w:rPr>
+            </w:pPr>
+            <w:r>
+              <w:rPr>
+                <w:sz w:val="20"/>
+                <w:szCs w:val="20"/>
+              </w:rPr>
+              <w:t xml:space="preserve">Validate </w:t>
+            </w:r>
+          </w:p>
+          <w:p>
+            <w:pPr>
+              <w:pStyle w:val="ListParagraph"/>
+              <w:numPr>
+                <w:ilvl w:val="0"/>
+                <w:numId w:val="42"/>
+              </w:numPr>
+              <w:rPr>
+                <w:sz w:val="20"/>
+                <w:szCs w:val="20"/>
+              </w:rPr>
+            </w:pPr>
+            <w:r>
+              <w:rPr>
+                <w:sz w:val="20"/>
+                <w:szCs w:val="20"/>
+              </w:rPr>
+              <w:t xml:space="preserve">Annotation </w:t>
+            </w:r>
+          </w:p>
+          <w:p>
+            <w:pPr>
+              <w:pStyle w:val="ListParagraph"/>
+              <w:numPr>
+                <w:ilvl w:val="0"/>
+                <w:numId w:val="42"/>
+              </w:numPr>
+              <w:rPr>
+                <w:sz w:val="20"/>
+                <w:szCs w:val="20"/>
+                <w:lang w:val="fr-FR"/>
+              </w:rPr>
+            </w:pPr>
+            <w:r>
+              <w:rPr>
+                <w:sz w:val="20"/>
+                <w:szCs w:val="20"/>
+                <w:lang w:val="fr-FR"/>
+              </w:rPr>
+              <w:t xml:space="preserve">Fit or train a model </w:t>
+            </w:r>
+          </w:p>
+          <w:p>
+            <w:pPr>
+              <w:pStyle w:val="ListParagraph"/>
+              <w:numPr>
+                <w:ilvl w:val="0"/>
+                <w:numId w:val="42"/>
+              </w:numPr>
+              <w:rPr>
+                <w:sz w:val="20"/>
+                <w:szCs w:val="20"/>
+                <w:lang w:val="fr-FR"/>
+              </w:rPr>
+            </w:pPr>
+            <w:r>
+              <w:rPr>
+                <w:sz w:val="20"/>
+                <w:szCs w:val="20"/>
+                <w:lang w:val="fr-FR"/>
+              </w:rPr>
+              <w:t xml:space="preserve">Sketch </w:t>
+            </w:r>
+          </w:p>
+          <w:p>
+            <w:pPr>
+              <w:pStyle w:val="ListParagraph"/>
+              <w:numPr>
+                <w:ilvl w:val="0"/>
+                <w:numId w:val="42"/>
+              </w:numPr>
+              <w:rPr>
+                <w:sz w:val="20"/>
+                <w:szCs w:val="20"/>
+                <w:lang w:val="fr-FR"/>
+              </w:rPr>
+            </w:pPr>
+            <w:r>
+              <w:rPr>
+                <w:sz w:val="20"/>
+                <w:szCs w:val="20"/>
+                <w:lang w:val="fr-FR"/>
+              </w:rPr>
+              <w:t xml:space="preserve">Identify </w:t>
+            </w:r>
+          </w:p>
+        </w:tc>
+      </w:tr>
+    </w:tbl>
+    <w:p>
+      <w:pPr>
+        <w:rPr>
+          <w:lang w:val="fr-FR"/>
+        </w:rPr>
+      </w:pPr>
+    </w:p>
+    <w:p>
+      <w:r>
+        <w:t>Of course, those are o</w:t>
+      </w:r>
+      <w:r>
+        <w:t xml:space="preserve">nly samples of software usage purposes and it is unwieldy to enumerate all possible software purposes manually. Instead, more focus has been given to the software ontologies to get a list of possible software usage purposes. However, manual analysis of literatures </w:t>
+      </w:r>
+      <w:r>
+        <w:t xml:space="preserve">of </w:t>
+      </w:r>
+      <w:r>
+        <w:t>software usage purposes</w:t>
+      </w:r>
+      <w:r>
+        <w:t xml:space="preserve"> helps to make sure whether software usage purposes collected from the software ontologies are useful or not. </w:t>
+      </w:r>
+    </w:p>
+    <w:p>
+      <w:pPr>
+        <w:pStyle w:val="Heading2"/>
+      </w:pPr>
+      <w:bookmarkStart w:id="17" w:name="_Toc91158692"/>
+      <w:r>
+        <w:t>S</w:t>
+      </w:r>
+      <w:r>
+        <w:t xml:space="preserve">oftware purposes </w:t>
+      </w:r>
+      <w:r>
+        <w:t>in</w:t>
+      </w:r>
+      <w:r>
+        <w:t xml:space="preserve"> ontologies</w:t>
+      </w:r>
+      <w:bookmarkEnd w:id="17"/>
+      <w:r>
+        <w:t xml:space="preserve"> </w:t>
+      </w:r>
+    </w:p>
+    <w:p>
+      <w:r>
+        <w:t xml:space="preserve">Ontologies </w:t>
+      </w:r>
+      <w:r>
+        <w:t xml:space="preserve">are controlled vocabularies that </w:t>
+      </w:r>
+      <w:r>
+        <w:t xml:space="preserve">provide </w:t>
+      </w:r>
+      <w:r>
+        <w:t xml:space="preserve">formal naming and definition of properties and relation between concepts, entities, data etc. </w:t>
+      </w:r>
+      <w:r>
+        <w:t xml:space="preserve"> </w:t>
+      </w:r>
+      <w:r>
+        <w:t>O</w:t>
+      </w:r>
+      <w:r>
+        <w:t>ntologies</w:t>
+      </w:r>
+      <w:r>
+        <w:t xml:space="preserve"> </w:t>
+      </w:r>
+      <w:r>
+        <w:t xml:space="preserve"> are specialized  to a specific</w:t>
+      </w:r>
+      <w:r>
+        <w:t xml:space="preserve"> </w:t>
+      </w:r>
+      <w:r>
+        <w:t>subject matter and e</w:t>
+      </w:r>
+      <w:r>
+        <w:t>very academic discipline creates ontologies to organize data into useful knowledge</w:t>
+      </w:r>
+      <w:r>
+        <w:t xml:space="preserve"> </w:t>
+      </w:r>
+      <w:r>
+        <w:t>{</w:t>
+      </w:r>
+      <w:r>
+        <w:t>enwiki:1060388948</w:t>
+      </w:r>
+      <w:r>
+        <w:t>}</w:t>
       </w:r>
       <w:r>
         <w:t xml:space="preserve">. </w:t>
       </w:r>
-      <w:r>
-        <w:t xml:space="preserve">To list out the most important software usage purposes, scientific publications in </w:t>
+    </w:p>
+    <w:p>
+      <w:r>
+        <w:t>Effective knowledge representation begins with analysis of ontologies with in the domain of interest {</w:t>
+      </w:r>
+      <w:r>
+        <w:t>chandrasekaran1999ontologies</w:t>
+      </w:r>
+      <w:r>
+        <w:t xml:space="preserve">}. Accordingly, analysis of software ontologies have been done to find out possible software usage purposes. </w:t>
+      </w:r>
+      <w:r>
+        <w:t xml:space="preserve">The </w:t>
+      </w:r>
+      <w:r>
+        <w:t xml:space="preserve">software </w:t>
+      </w:r>
+      <w:r>
+        <w:t>ontologies</w:t>
+      </w:r>
+      <w:r>
+        <w:t xml:space="preserve">, that has been </w:t>
+      </w:r>
+      <w:r>
+        <w:t xml:space="preserve">analyzed on this project are </w:t>
       </w:r>
       <w:proofErr w:type="spellStart"/>
       <w:r>
-        <w:t>SoMeSci</w:t>
+        <w:t>WikiData</w:t>
       </w:r>
       <w:proofErr w:type="spellEnd"/>
       <w:r>
-        <w:t xml:space="preserve"> data set has been analyzed</w:t>
-      </w:r>
-      <w:r>
-        <w:t xml:space="preserve"> to identify the list of all possible software purposes</w:t>
-      </w:r>
-      <w:r>
-        <w:t xml:space="preserve">. In addition, possible software usage purposes has also been sought from software ontologies such as </w:t>
+        <w:t>,</w:t>
+      </w:r>
+      <w:r>
+        <w:t xml:space="preserve"> </w:t>
       </w:r>
       <w:proofErr w:type="spellStart"/>
       <w:r>
+        <w:t>DBpedia</w:t>
+      </w:r>
+      <w:proofErr w:type="spellEnd"/>
+      <w:r>
+        <w:t>, SWO</w:t>
+      </w:r>
+      <w:r>
+        <w:t xml:space="preserve"> (the software ontology), </w:t>
+      </w:r>
+      <w:proofErr w:type="spellStart"/>
+      <w:r>
+        <w:t>OntoSoft</w:t>
+      </w:r>
+      <w:proofErr w:type="spellEnd"/>
+      <w:r>
+        <w:t xml:space="preserve"> and </w:t>
+      </w:r>
+      <w:proofErr w:type="spellStart"/>
+      <w:r>
+        <w:t>codemeta</w:t>
+      </w:r>
+      <w:proofErr w:type="spellEnd"/>
+      <w:r>
+        <w:t xml:space="preserve">. </w:t>
+      </w:r>
+      <w:r>
+        <w:t xml:space="preserve"> </w:t>
+      </w:r>
+    </w:p>
+    <w:p>
+      <w:pPr>
+        <w:pStyle w:val="Heading3"/>
+      </w:pPr>
+      <w:bookmarkStart w:id="18" w:name="_Toc91158693"/>
+      <w:proofErr w:type="spellStart"/>
+      <w:r>
         <w:t>WikiData</w:t>
       </w:r>
+      <w:bookmarkEnd w:id="18"/>
       <w:proofErr w:type="spellEnd"/>
+    </w:p>
+    <w:p>
+      <w:proofErr w:type="spellStart"/>
+      <w:r>
+        <w:t>Wikidata</w:t>
+      </w:r>
+      <w:proofErr w:type="spellEnd"/>
+      <w:r>
+        <w:t xml:space="preserve"> is a </w:t>
+      </w:r>
+      <w:r>
+        <w:t xml:space="preserve">multilingual knowledge graph that is curated collaboratively </w:t>
+      </w:r>
+      <w:r>
+        <w:t>by a Wikimedia community</w:t>
+      </w:r>
+      <w:r>
+        <w:t xml:space="preserve"> and serves as a freely available common source of structured data for everyone {</w:t>
+      </w:r>
+      <w:r>
+        <w:t>enwiki:1060114687</w:t>
+      </w:r>
       <w:r>
         <w:t xml:space="preserve">, </w:t>
       </w:r>
+      <w:r>
+        <w:t>enwiki:1060408581</w:t>
+      </w:r>
+      <w:r>
+        <w:t>}.</w:t>
+      </w:r>
+      <w:r>
+        <w:t xml:space="preserve"> </w:t>
+      </w:r>
+    </w:p>
+    <w:p>
       <w:proofErr w:type="spellStart"/>
       <w:r>
-        <w:t>DBPedia</w:t>
+        <w:t>Wikidata</w:t>
       </w:r>
       <w:proofErr w:type="spellEnd"/>
       <w:r>
-        <w:t xml:space="preserve">, </w:t>
+        <w:t xml:space="preserve"> was created by</w:t>
+      </w:r>
+      <w:r>
+        <w:t xml:space="preserve"> </w:t>
+      </w:r>
+      <w:r>
+        <w:t xml:space="preserve">Wikimedia foundation </w:t>
+      </w:r>
+      <w:r>
+        <w:t>mainly to store meta data that can be used for other Wikimedia projects such as Wikipedia</w:t>
+      </w:r>
+      <w:r>
+        <w:t xml:space="preserve">. Interestingly, </w:t>
       </w:r>
       <w:proofErr w:type="spellStart"/>
       <w:r>
-        <w:t>Ontosoft</w:t>
+        <w:t>wikidata</w:t>
       </w:r>
       <w:proofErr w:type="spellEnd"/>
       <w:r>
-        <w:t xml:space="preserve">, …etc. </w:t>
-      </w:r>
-    </w:p>
-    <w:p>
-      <w:r>
-        <w:t xml:space="preserve">This section presents, how </w:t>
-      </w:r>
-      <w:r>
-        <w:t xml:space="preserve">various software usage purposes has been identified and lists down the most important software usage purposes. After the list of important software purposes has been identified, it is used to annotate a </w:t>
-      </w:r>
-      <w:proofErr w:type="spellStart"/>
-      <w:r>
-        <w:t>SoMeSci</w:t>
-      </w:r>
-      <w:proofErr w:type="spellEnd"/>
-      <w:r>
-        <w:t xml:space="preserve"> data set using BRAT annotation tool to use it for fitting a model that will automatically identify purpose of a software from context. </w:t>
-      </w:r>
-    </w:p>
-    <w:p>
-      <w:pPr>
-        <w:pStyle w:val="Heading2"/>
-      </w:pPr>
-      <w:bookmarkStart w:id="16" w:name="_Toc90905389"/>
-      <w:r>
-        <w:t>Identification of software purposes from literatures</w:t>
-      </w:r>
-      <w:bookmarkEnd w:id="16"/>
-    </w:p>
-    <w:p>
-      <w:r>
-        <w:t xml:space="preserve">In </w:t>
-      </w:r>
-      <w:r>
-        <w:t>a research work</w:t>
-      </w:r>
-      <w:r>
-        <w:t xml:space="preserve">, scientists follow scientific method to discover knowledge. Typically, scientists begin with a question </w:t>
-      </w:r>
-      <w:r>
-        <w:t>and attempt to answer questions through a research</w:t>
-      </w:r>
-      <w:r>
-        <w:t xml:space="preserve"> and propose hypothetical answers for their questions.</w:t>
-      </w:r>
-      <w:r>
-        <w:t xml:space="preserve"> Then, they test the proposed hypothesis by conducting various experiments. Although all scientists do not follow the exact same step, the over all idea remains the same {</w:t>
-      </w:r>
-      <w:r>
-        <w:t>enwiki:1061107378</w:t>
-      </w:r>
-      <w:r>
-        <w:t xml:space="preserve">- </w:t>
-      </w:r>
-      <w:r>
-        <w:t>Scientific method</w:t>
-      </w:r>
-      <w:r>
-        <w:t xml:space="preserve">}.  </w:t>
-      </w:r>
-      <w:r>
-        <w:t xml:space="preserve"> </w:t>
-      </w:r>
-    </w:p>
-    <w:p>
-      <w:r>
-        <w:t>Analysis of literatures aimed at answering a question of “for what purpose scientists are using a software” in their research work. To answer that question, s</w:t>
-      </w:r>
-      <w:r>
-        <w:t xml:space="preserve">ubsets of literature from </w:t>
-      </w:r>
-      <w:proofErr w:type="spellStart"/>
-      <w:r>
-        <w:t>SoMeSci</w:t>
-      </w:r>
-      <w:proofErr w:type="spellEnd"/>
-      <w:r>
-        <w:t xml:space="preserve"> data set has been manually </w:t>
-      </w:r>
-      <w:r>
-        <w:t>analyzed</w:t>
-      </w:r>
-      <w:r>
-        <w:t xml:space="preserve"> </w:t>
-      </w:r>
-      <w:r>
-        <w:t>and some software purposes has been identified</w:t>
-      </w:r>
-      <w:r>
-        <w:t xml:space="preserve"> as follows</w:t>
+        <w:t xml:space="preserve"> is allowed to contain inconsistent and contradicting facts in order to embrace the diversity of knowledge about a given entity </w:t>
+      </w:r>
+      <w:r>
+        <w:t>{</w:t>
+      </w:r>
+      <w:r>
+        <w:t>vrandevcic2012wikidata</w:t>
+      </w:r>
+      <w:r>
+        <w:t>}</w:t>
       </w:r>
       <w:r>
         <w:t xml:space="preserve">. </w:t>
-      </w:r>
-    </w:p>
-    <w:p>
-      <w:pPr>
-        <w:pStyle w:val="Heading3"/>
-      </w:pPr>
-      <w:bookmarkStart w:id="17" w:name="_Toc90905390"/>
-      <w:r>
-        <w:t>Comparisons</w:t>
-      </w:r>
-      <w:bookmarkEnd w:id="17"/>
-      <w:r>
-        <w:t xml:space="preserve"> </w:t>
-      </w:r>
-    </w:p>
-    <w:p>
-      <w:r>
-        <w:t xml:space="preserve">In a research scientists often compare experimental groups. </w:t>
-      </w:r>
-    </w:p>
-    <w:p>
-      <w:pPr>
-        <w:pStyle w:val="Heading2"/>
-      </w:pPr>
-      <w:bookmarkStart w:id="18" w:name="_Toc90905391"/>
-      <w:r>
-        <w:t>Identification of software purposes from ontologies</w:t>
-      </w:r>
-      <w:bookmarkEnd w:id="18"/>
-      <w:r>
-        <w:t xml:space="preserve"> </w:t>
-      </w:r>
-    </w:p>
-    <w:p>
-      <w:r>
-        <w:t>A given software can be used for various purposes. To list down a software usage purposes, software ontologies has been analyzed and the results from each ontology has been consolidated to create a list of possible software usage purposes. The ontologies</w:t>
-      </w:r>
-      <w:r>
-        <w:t xml:space="preserve">, that has been considered in this work are </w:t>
-      </w:r>
-      <w:proofErr w:type="spellStart"/>
-      <w:r>
-        <w:t>WikiData</w:t>
-      </w:r>
-      <w:proofErr w:type="spellEnd"/>
-      <w:r>
-        <w:t>,</w:t>
-      </w:r>
-      <w:r>
-        <w:t xml:space="preserve"> </w:t>
-      </w:r>
-      <w:proofErr w:type="spellStart"/>
-      <w:r>
-        <w:t>DBpedia</w:t>
-      </w:r>
-      <w:proofErr w:type="spellEnd"/>
-      <w:r>
-        <w:t>, SWO -</w:t>
-      </w:r>
-      <w:r>
-        <w:t xml:space="preserve"> the software ontology, </w:t>
-      </w:r>
-      <w:r>
-        <w:t xml:space="preserve"> and </w:t>
-      </w:r>
-      <w:proofErr w:type="spellStart"/>
-      <w:r>
-        <w:t>OntoSoft</w:t>
-      </w:r>
-      <w:proofErr w:type="spellEnd"/>
-      <w:r>
-        <w:t xml:space="preserve">. </w:t>
-      </w:r>
-    </w:p>
-    <w:p>
-      <w:pPr>
-        <w:pStyle w:val="Heading3"/>
-      </w:pPr>
-      <w:bookmarkStart w:id="19" w:name="_Toc90905392"/>
-      <w:proofErr w:type="spellStart"/>
-      <w:r>
-        <w:t>WikiData</w:t>
-      </w:r>
-      <w:bookmarkEnd w:id="19"/>
-      <w:proofErr w:type="spellEnd"/>
-    </w:p>
-    <w:p>
-      <w:proofErr w:type="spellStart"/>
-      <w:r>
-        <w:t>Wikidata</w:t>
-      </w:r>
-      <w:proofErr w:type="spellEnd"/>
-      <w:r>
-        <w:t xml:space="preserve"> is a </w:t>
-      </w:r>
-      <w:r>
-        <w:t xml:space="preserve">multilingual knowledge graph that is curated collaboratively </w:t>
-      </w:r>
-      <w:r>
-        <w:t>by a Wikimedia community</w:t>
-      </w:r>
-      <w:r>
-        <w:t>{</w:t>
-      </w:r>
-      <w:r>
-        <w:t>enwiki:1060408581</w:t>
-      </w:r>
-      <w:r>
-        <w:t>}.</w:t>
-      </w:r>
-      <w:r>
-        <w:t xml:space="preserve"> It was created by</w:t>
-      </w:r>
-      <w:r>
-        <w:t xml:space="preserve"> </w:t>
-      </w:r>
-      <w:r>
-        <w:t xml:space="preserve">Wikimedia foundation and serves as a </w:t>
-      </w:r>
-      <w:r>
-        <w:t xml:space="preserve">freely available </w:t>
-      </w:r>
-      <w:r>
-        <w:t xml:space="preserve">common source of data </w:t>
-      </w:r>
-      <w:r>
-        <w:t>for everyone {</w:t>
-      </w:r>
-      <w:r>
-        <w:t>enwiki:1060114687</w:t>
-      </w:r>
-      <w:r>
-        <w:t xml:space="preserve">}. </w:t>
-      </w:r>
-      <w:proofErr w:type="spellStart"/>
-      <w:r>
-        <w:t>Wikidata</w:t>
-      </w:r>
-      <w:proofErr w:type="spellEnd"/>
-      <w:r>
-        <w:t xml:space="preserve"> comes with a bunch of tools</w:t>
-      </w:r>
-      <w:r>
-        <w:t xml:space="preserve"> like, SPARQL end point, query builder, data visualization tools</w:t>
-      </w:r>
-      <w:r>
-        <w:t>,</w:t>
-      </w:r>
-      <w:r>
-        <w:t xml:space="preserve"> etc. </w:t>
       </w:r>
     </w:p>
     <w:p>
@@ -5773,42 +6722,106 @@
       </w:r>
       <w:proofErr w:type="spellEnd"/>
       <w:r>
-        <w:t xml:space="preserve"> has a tremendous amount of data in it, there was no information about software </w:t>
-      </w:r>
-      <w:r>
-        <w:t xml:space="preserve">purposes. However, it was possible to obtain classes </w:t>
-      </w:r>
-      <w:r>
-        <w:t xml:space="preserve">of </w:t>
-      </w:r>
-      <w:r>
-        <w:t>software categor</w:t>
-      </w:r>
-      <w:r>
-        <w:t>ies and, t</w:t>
+        <w:t xml:space="preserve"> has a tremendous amount of data in it, there was no information </w:t>
+      </w:r>
+      <w:r>
+        <w:t>that would indicate</w:t>
+      </w:r>
+      <w:r>
+        <w:t xml:space="preserve"> software </w:t>
+      </w:r>
+      <w:r>
+        <w:t xml:space="preserve">usage </w:t>
+      </w:r>
+      <w:r>
+        <w:t>purposes</w:t>
+      </w:r>
+      <w:r>
+        <w:t xml:space="preserve">, rather information about software categories was found. </w:t>
+      </w:r>
+      <w:r>
+        <w:t>T</w:t>
       </w:r>
       <w:r>
         <w:t xml:space="preserve">herefore, an indirect approach has been taken to list down list of possible software purposes from software categories by assuming each software category has essentially a software purpose associated to it. </w:t>
       </w:r>
     </w:p>
     <w:p>
-      <w:r>
-        <w:t>Accordingly a SPARQL query has been formulated and a group of software categories has been identified.</w:t>
-      </w:r>
-      <w:r>
-        <w:t xml:space="preserve"> Take a look at the SPARQL query used on the </w:t>
-      </w:r>
-      <w:r>
-        <w:t>Appendix</w:t>
+      <w:proofErr w:type="spellStart"/>
+      <w:r>
+        <w:t>Wikidata</w:t>
+      </w:r>
+      <w:proofErr w:type="spellEnd"/>
+      <w:r>
+        <w:t xml:space="preserve"> comes with a bunch of tools like, SPARQL end point, query builder, data visualization tools, etc. Thus</w:t>
+      </w:r>
+      <w:r>
+        <w:t xml:space="preserve"> a </w:t>
+      </w:r>
+      <w:r>
+        <w:t xml:space="preserve">SPARQL </w:t>
+      </w:r>
+      <w:r>
+        <w:t xml:space="preserve">end point has bee utilized  to query a list </w:t>
+      </w:r>
+      <w:r>
+        <w:t>software and their potential categories</w:t>
+      </w:r>
+      <w:r>
+        <w:t xml:space="preserve"> </w:t>
+      </w:r>
+      <w:r>
+        <w:t xml:space="preserve">{Take a look at the SPARQL query used on the Appendix}. </w:t>
+      </w:r>
+    </w:p>
+    <w:p>
+      <w:r>
+        <w:rPr>
+          <w:highlight w:val="yellow"/>
+        </w:rPr>
+        <w:t xml:space="preserve">Over </w:t>
+      </w:r>
+      <w:r>
+        <w:rPr>
+          <w:highlight w:val="yellow"/>
+        </w:rPr>
+        <w:t>400</w:t>
+      </w:r>
+      <w:r>
+        <w:rPr>
+          <w:highlight w:val="yellow"/>
+        </w:rPr>
+        <w:t xml:space="preserve"> software categories </w:t>
+      </w:r>
+      <w:r>
+        <w:rPr>
+          <w:highlight w:val="yellow"/>
+        </w:rPr>
+        <w:t>have</w:t>
+      </w:r>
+      <w:r>
+        <w:rPr>
+          <w:highlight w:val="yellow"/>
+        </w:rPr>
+        <w:t xml:space="preserve"> been found from th</w:t>
+      </w:r>
+      <w:r>
+        <w:t>e Query</w:t>
       </w:r>
       <w:r>
         <w:t xml:space="preserve">. </w:t>
       </w:r>
       <w:r>
-        <w:t xml:space="preserve"> From the SPARQL query, the list of software categories obtained was well over 3000 software categories. To reduce this into a manageable and more general group of software, a network analysis has been done on 3000 </w:t>
-      </w:r>
-      <w:r>
-        <w:t xml:space="preserve">groups of software categories </w:t>
+        <w:t xml:space="preserve">To </w:t>
+      </w:r>
+      <w:r>
+        <w:t xml:space="preserve">find out potential relation between these categories and to select more general software categories, </w:t>
+      </w:r>
+      <w:r>
+        <w:t>a network analysis has been done</w:t>
+      </w:r>
+      <w:r>
+        <w:t xml:space="preserve"> </w:t>
       </w:r>
       <w:r>
         <w:t xml:space="preserve">using Gephi software.  </w:t>
@@ -5816,10 +6829,186 @@
       <w:r>
         <w:t xml:space="preserve">Using Gephi software, clustering of related software categories and filtering has been made to have a more generalized software categories. </w:t>
       </w:r>
-    </w:p>
-    <w:p>
-      <w:r>
-        <w:t xml:space="preserve">According to the network analysis, all software tools fall into two main groups as system software and application software. </w:t>
+      <w:r>
+        <w:t>The procedure for network analysis has been described as follows:</w:t>
+      </w:r>
+    </w:p>
+    <w:p>
+      <w:pPr>
+        <w:pStyle w:val="ListParagraph"/>
+        <w:numPr>
+          <w:ilvl w:val="0"/>
+          <w:numId w:val="43"/>
+        </w:numPr>
+      </w:pPr>
+      <w:r>
+        <w:t xml:space="preserve">First query result from the SPARQL terminal of </w:t>
+      </w:r>
+      <w:proofErr w:type="spellStart"/>
+      <w:r>
+        <w:t>wikidata</w:t>
+      </w:r>
+      <w:proofErr w:type="spellEnd"/>
+      <w:r>
+        <w:t xml:space="preserve"> has been downloaded in a csv file format. </w:t>
+      </w:r>
+    </w:p>
+    <w:p>
+      <w:pPr>
+        <w:pStyle w:val="ListParagraph"/>
+        <w:numPr>
+          <w:ilvl w:val="0"/>
+          <w:numId w:val="43"/>
+        </w:numPr>
+      </w:pPr>
+      <w:r>
+        <w:t>The</w:t>
+      </w:r>
+      <w:r>
+        <w:t>n, the</w:t>
+      </w:r>
+      <w:r>
+        <w:t xml:space="preserve"> csv file has been opened with Gephi software (version 0.9.2)</w:t>
+      </w:r>
+      <w:r>
+        <w:t xml:space="preserve"> </w:t>
+      </w:r>
+      <w:r>
+        <w:t>as “undirected graph”. T</w:t>
+      </w:r>
+      <w:r>
+        <w:t xml:space="preserve">his renders a network graph with overlapping nodes and edges. </w:t>
+      </w:r>
+    </w:p>
+    <w:p>
+      <w:pPr>
+        <w:pStyle w:val="ListParagraph"/>
+        <w:numPr>
+          <w:ilvl w:val="0"/>
+          <w:numId w:val="43"/>
+        </w:numPr>
+      </w:pPr>
+      <w:r>
+        <w:t>To unravel the overlapping nodes for visibility, t</w:t>
+      </w:r>
+      <w:r>
+        <w:t>he lay-out of the graph is then changed to “</w:t>
+      </w:r>
+      <w:proofErr w:type="spellStart"/>
+      <w:r>
+        <w:t>Fruchterman</w:t>
+      </w:r>
+      <w:proofErr w:type="spellEnd"/>
+      <w:r>
+        <w:t xml:space="preserve"> </w:t>
+      </w:r>
+      <w:proofErr w:type="spellStart"/>
+      <w:r>
+        <w:t>Reingold</w:t>
+      </w:r>
+      <w:proofErr w:type="spellEnd"/>
+      <w:r>
+        <w:t>”</w:t>
+      </w:r>
+      <w:r>
+        <w:t xml:space="preserve">. </w:t>
+      </w:r>
+    </w:p>
+    <w:p>
+      <w:pPr>
+        <w:pStyle w:val="ListParagraph"/>
+        <w:numPr>
+          <w:ilvl w:val="0"/>
+          <w:numId w:val="43"/>
+        </w:numPr>
+      </w:pPr>
+      <w:r>
+        <w:t xml:space="preserve">To find out possible clusters from the network, </w:t>
+      </w:r>
+      <w:r>
+        <w:t xml:space="preserve">from the list of statistical tools, “Modularity” has been run. </w:t>
+      </w:r>
+      <w:r>
+        <w:t xml:space="preserve">Then partition of nodes and edges has been done using “Modularity class”. </w:t>
+      </w:r>
+    </w:p>
+    <w:p>
+      <w:pPr>
+        <w:pStyle w:val="ListParagraph"/>
+        <w:numPr>
+          <w:ilvl w:val="0"/>
+          <w:numId w:val="43"/>
+        </w:numPr>
+      </w:pPr>
+      <w:r>
+        <w:t xml:space="preserve">Then to </w:t>
+      </w:r>
+      <w:r>
+        <w:t>adjust size of nodes based on importance</w:t>
+      </w:r>
+      <w:r>
+        <w:t xml:space="preserve">, node </w:t>
+      </w:r>
+      <w:r>
+        <w:t xml:space="preserve">size </w:t>
+      </w:r>
+      <w:r>
+        <w:t xml:space="preserve">ranking has been done with a “Degree” parameter with </w:t>
+      </w:r>
+      <w:r>
+        <w:t>{</w:t>
+      </w:r>
+      <w:r>
+        <w:t>minimum, maximum</w:t>
+      </w:r>
+      <w:r>
+        <w:t>}</w:t>
+      </w:r>
+      <w:r>
+        <w:t xml:space="preserve"> size of  </w:t>
+      </w:r>
+      <w:r>
+        <w:t>{</w:t>
+      </w:r>
+      <w:r>
+        <w:t>20, 80</w:t>
+      </w:r>
+      <w:r>
+        <w:t>}</w:t>
+      </w:r>
+      <w:r>
+        <w:t xml:space="preserve"> respectively. </w:t>
+      </w:r>
+    </w:p>
+    <w:p>
+      <w:pPr>
+        <w:pStyle w:val="ListParagraph"/>
+        <w:numPr>
+          <w:ilvl w:val="0"/>
+          <w:numId w:val="43"/>
+        </w:numPr>
+      </w:pPr>
+      <w:r>
+        <w:t xml:space="preserve">Then to select the most prominent nodes, filter tool has been used. </w:t>
+      </w:r>
+    </w:p>
+    <w:p>
+      <w:pPr>
+        <w:rPr>
+          <w:noProof/>
+        </w:rPr>
+      </w:pPr>
+      <w:r>
+        <w:t>A</w:t>
+      </w:r>
+      <w:r>
+        <w:t xml:space="preserve">ccording to the network analysis, </w:t>
+      </w:r>
+      <w:r>
+        <w:t>the two major types of software categories are</w:t>
+      </w:r>
+      <w:r>
+        <w:t xml:space="preserve"> system software and application software. </w:t>
       </w:r>
       <w:r>
         <w:rPr>
@@ -5830,10 +7019,101 @@
     </w:p>
     <w:p>
       <w:pPr>
+        <w:pStyle w:val="Heading4"/>
+        <w:rPr>
+          <w:noProof/>
+        </w:rPr>
+      </w:pPr>
+      <w:r>
+        <w:rPr>
+          <w:noProof/>
+        </w:rPr>
+        <w:t>Software category to purpose mapping</w:t>
+      </w:r>
+    </w:p>
+    <w:p>
+      <w:r>
+        <w:t xml:space="preserve">After important software categories has been identified, potential software usage purposes for </w:t>
+      </w:r>
+      <w:r>
+        <w:t xml:space="preserve">each software category has been sought. The following table indicates potential software purposes from software categories. </w:t>
+      </w:r>
+    </w:p>
+    <w:tbl>
+      <w:tblPr>
+        <w:tblStyle w:val="TableGrid"/>
+        <w:tblW w:w="0" w:type="auto"/>
+        <w:tblLook w:val="04A0" w:firstRow="1" w:lastRow="0" w:firstColumn="1" w:lastColumn="0" w:noHBand="0" w:noVBand="1"/>
+      </w:tblPr>
+      <w:tblGrid>
+        <w:gridCol w:w="4531"/>
+        <w:gridCol w:w="4531"/>
+      </w:tblGrid>
+      <w:tr>
+        <w:tc>
+          <w:tcPr>
+            <w:tcW w:w="4531" w:type="dxa"/>
+          </w:tcPr>
+          <w:p>
+            <w:r>
+              <w:t>Software category</w:t>
+            </w:r>
+          </w:p>
+        </w:tc>
+        <w:tc>
+          <w:tcPr>
+            <w:tcW w:w="4531" w:type="dxa"/>
+          </w:tcPr>
+          <w:p>
+            <w:r>
+              <w:t>Possible purpose</w:t>
+            </w:r>
+          </w:p>
+        </w:tc>
+      </w:tr>
+      <w:tr>
+        <w:tc>
+          <w:tcPr>
+            <w:tcW w:w="4531" w:type="dxa"/>
+          </w:tcPr>
+          <w:p>
+            <w:pPr>
+              <w:pStyle w:val="ListParagraph"/>
+              <w:numPr>
+                <w:ilvl w:val="0"/>
+                <w:numId w:val="42"/>
+              </w:numPr>
+            </w:pPr>
+            <w:r>
+              <w:t>Programming tool</w:t>
+            </w:r>
+          </w:p>
+          <w:p>
+            <w:pPr>
+              <w:pStyle w:val="ListParagraph"/>
+              <w:numPr>
+                <w:ilvl w:val="0"/>
+                <w:numId w:val="42"/>
+              </w:numPr>
+            </w:pPr>
+          </w:p>
+        </w:tc>
+        <w:tc>
+          <w:tcPr>
+            <w:tcW w:w="4531" w:type="dxa"/>
+          </w:tcPr>
+          <w:p/>
+        </w:tc>
+      </w:tr>
+    </w:tbl>
+    <w:p/>
+    <w:p>
+      <w:pPr>
         <w:pStyle w:val="Heading3"/>
       </w:pPr>
-      <w:bookmarkStart w:id="20" w:name="_Toc90905393"/>
-      <w:r>
+      <w:bookmarkStart w:id="19" w:name="_Toc91158694"/>
+      <w:r>
+        <w:lastRenderedPageBreak/>
         <w:t>The software ontology (</w:t>
       </w:r>
       <w:r>
@@ -5842,122 +7122,601 @@
       <w:r>
         <w:t>)</w:t>
       </w:r>
+      <w:bookmarkEnd w:id="19"/>
+    </w:p>
+    <w:p>
+      <w:r>
+        <w:t xml:space="preserve">The software ontology (SWO), </w:t>
+      </w:r>
+      <w:r>
+        <w:t xml:space="preserve">particularly </w:t>
+      </w:r>
+      <w:r>
+        <w:t>describes software used</w:t>
+      </w:r>
+      <w:r>
+        <w:t>,</w:t>
+      </w:r>
+      <w:r>
+        <w:t xml:space="preserve"> </w:t>
+      </w:r>
+      <w:r>
+        <w:t>for preparation and maintenance of data</w:t>
+      </w:r>
+      <w:r>
+        <w:t xml:space="preserve">, </w:t>
+      </w:r>
+      <w:r>
+        <w:t xml:space="preserve">within fields of computational biology and bioinformatics.  </w:t>
+      </w:r>
+      <w:r>
+        <w:t xml:space="preserve">The SWO was primarily developed </w:t>
+      </w:r>
+      <w:r>
+        <w:t xml:space="preserve">to improve </w:t>
+      </w:r>
+      <w:r>
+        <w:t xml:space="preserve">reproducibility </w:t>
+      </w:r>
+      <w:r>
+        <w:t>by providing detailed description</w:t>
+      </w:r>
+      <w:r>
+        <w:t xml:space="preserve"> </w:t>
+      </w:r>
+      <w:r>
+        <w:t xml:space="preserve">about software used for biomedical investigations </w:t>
+      </w:r>
+      <w:r>
+        <w:t>{</w:t>
+      </w:r>
+      <w:r>
+        <w:t>malone2014software</w:t>
+      </w:r>
+      <w:r>
+        <w:t>}</w:t>
+      </w:r>
+      <w:r>
+        <w:t>.</w:t>
+      </w:r>
+      <w:r>
+        <w:t xml:space="preserve"> </w:t>
+      </w:r>
+    </w:p>
+    <w:p>
+      <w:r>
+        <w:t>SWO was found on</w:t>
+      </w:r>
+      <w:r>
+        <w:t xml:space="preserve"> ontology search (OLS) website</w:t>
+      </w:r>
+      <w:r>
+        <w:t xml:space="preserve"> and </w:t>
+      </w:r>
+      <w:r>
+        <w:t xml:space="preserve">was </w:t>
+      </w:r>
+      <w:r>
+        <w:t>examined</w:t>
+      </w:r>
+      <w:r>
+        <w:t xml:space="preserve"> for possible software purposes. </w:t>
+      </w:r>
+      <w:r>
+        <w:t xml:space="preserve">Unlike </w:t>
+      </w:r>
+      <w:proofErr w:type="spellStart"/>
+      <w:r>
+        <w:t>wikidata</w:t>
+      </w:r>
+      <w:proofErr w:type="spellEnd"/>
+      <w:r>
+        <w:t xml:space="preserve">, a list of possible software purpose were found directly </w:t>
+      </w:r>
+      <w:r>
+        <w:t>in “</w:t>
+      </w:r>
+      <w:r>
+        <w:t xml:space="preserve">browse </w:t>
+      </w:r>
+      <w:r>
+        <w:t>terms</w:t>
+      </w:r>
+      <w:r>
+        <w:t xml:space="preserve">” section.  </w:t>
+      </w:r>
+      <w:r>
+        <w:t>To n</w:t>
+      </w:r>
+      <w:r>
+        <w:t xml:space="preserve">avigate to the software purpose list </w:t>
+      </w:r>
+      <w:r>
+        <w:t>the following steps has been taken</w:t>
+      </w:r>
+      <w:r>
+        <w:t xml:space="preserve">: </w:t>
+      </w:r>
+      <w:r>
+        <w:t>“</w:t>
+      </w:r>
+      <w:r>
+        <w:t>Browse terms</w:t>
+      </w:r>
+      <w:r>
+        <w:t>”</w:t>
+      </w:r>
+      <w:r>
+        <w:t xml:space="preserve">&gt; </w:t>
+      </w:r>
+      <w:r>
+        <w:t>“entity“</w:t>
+      </w:r>
+      <w:r>
+        <w:t>&gt;</w:t>
+      </w:r>
+      <w:r>
+        <w:t>”</w:t>
+      </w:r>
+      <w:r>
+        <w:t>occurrent</w:t>
+      </w:r>
+      <w:r>
+        <w:t>”</w:t>
+      </w:r>
+      <w:r>
+        <w:t>&gt;</w:t>
+      </w:r>
+      <w:r>
+        <w:t xml:space="preserve"> </w:t>
+      </w:r>
+      <w:r>
+        <w:t>“planned”</w:t>
+      </w:r>
+      <w:r>
+        <w:t xml:space="preserve"> &gt;”planned </w:t>
+      </w:r>
+      <w:r>
+        <w:t>process</w:t>
+      </w:r>
+      <w:r>
+        <w:t>”</w:t>
+      </w:r>
+      <w:r>
+        <w:t xml:space="preserve">. </w:t>
+      </w:r>
+      <w:r>
+        <w:t xml:space="preserve"> </w:t>
+      </w:r>
+      <w:r>
+        <w:t xml:space="preserve">The software </w:t>
+      </w:r>
+      <w:r>
+        <w:t xml:space="preserve">usage purpose in the SWO </w:t>
+      </w:r>
+      <w:r>
+        <w:t xml:space="preserve">has been </w:t>
+      </w:r>
+      <w:r>
+        <w:t>presented</w:t>
+      </w:r>
+      <w:r>
+        <w:t xml:space="preserve"> in to two main groups as “data transformation” and “data visualization”. </w:t>
+      </w:r>
+      <w:r>
+        <w:t xml:space="preserve"> </w:t>
+      </w:r>
+      <w:r>
+        <w:t xml:space="preserve">Under data transformation, 40 sub -types of data transformation software purposes </w:t>
+      </w:r>
+      <w:r>
+        <w:t>are</w:t>
+      </w:r>
+      <w:r>
+        <w:t xml:space="preserve"> listed. </w:t>
+      </w:r>
+    </w:p>
+    <w:p>
+      <w:r>
+        <w:rPr>
+          <w:noProof/>
+        </w:rPr>
+        <w:drawing>
+          <wp:inline distT="0" distB="0" distL="0" distR="0" wp14:anchorId="63535789" wp14:editId="7B8C3773">
+            <wp:extent cx="5760720" cy="4206875"/>
+            <wp:effectExtent l="0" t="0" r="0" b="3175"/>
+            <wp:docPr id="1" name="Picture 1" descr="Graphical user interface, website&#10;&#10;Description automatically generated"/>
+            <wp:cNvGraphicFramePr>
+              <a:graphicFrameLocks xmlns:a="http://schemas.openxmlformats.org/drawingml/2006/main" noChangeAspect="1"/>
+            </wp:cNvGraphicFramePr>
+            <a:graphic xmlns:a="http://schemas.openxmlformats.org/drawingml/2006/main">
+              <a:graphicData uri="http://schemas.openxmlformats.org/drawingml/2006/picture">
+                <pic:pic xmlns:pic="http://schemas.openxmlformats.org/drawingml/2006/picture">
+                  <pic:nvPicPr>
+                    <pic:cNvPr id="1" name="Picture 1" descr="Graphical user interface, website&#10;&#10;Description automatically generated"/>
+                    <pic:cNvPicPr/>
+                  </pic:nvPicPr>
+                  <pic:blipFill>
+                    <a:blip r:embed="rId6" cstate="print">
+                      <a:extLst>
+                        <a:ext uri="{28A0092B-C50C-407E-A947-70E740481C1C}">
+                          <a14:useLocalDpi xmlns:a14="http://schemas.microsoft.com/office/drawing/2010/main" val="0"/>
+                        </a:ext>
+                      </a:extLst>
+                    </a:blip>
+                    <a:stretch>
+                      <a:fillRect/>
+                    </a:stretch>
+                  </pic:blipFill>
+                  <pic:spPr>
+                    <a:xfrm>
+                      <a:off x="0" y="0"/>
+                      <a:ext cx="5760720" cy="4206875"/>
+                    </a:xfrm>
+                    <a:prstGeom prst="rect">
+                      <a:avLst/>
+                    </a:prstGeom>
+                  </pic:spPr>
+                </pic:pic>
+              </a:graphicData>
+            </a:graphic>
+          </wp:inline>
+        </w:drawing>
+      </w:r>
+    </w:p>
+    <w:p>
+      <w:r>
+        <w:t>Some examples of software usage purposes retrieved from SWO are shown on the table below</w:t>
+      </w:r>
+      <w:r>
+        <w:t>:</w:t>
+      </w:r>
+    </w:p>
+    <w:tbl>
+      <w:tblPr>
+        <w:tblStyle w:val="TableGrid"/>
+        <w:tblW w:w="0" w:type="auto"/>
+        <w:tblLook w:val="04A0" w:firstRow="1" w:lastRow="0" w:firstColumn="1" w:lastColumn="0" w:noHBand="0" w:noVBand="1"/>
+      </w:tblPr>
+      <w:tblGrid>
+        <w:gridCol w:w="4531"/>
+        <w:gridCol w:w="4531"/>
+      </w:tblGrid>
+      <w:tr>
+        <w:tc>
+          <w:tcPr>
+            <w:tcW w:w="4531" w:type="dxa"/>
+          </w:tcPr>
+          <w:p>
+            <w:pPr>
+              <w:pStyle w:val="ListParagraph"/>
+              <w:numPr>
+                <w:ilvl w:val="0"/>
+                <w:numId w:val="46"/>
+              </w:numPr>
+            </w:pPr>
+            <w:r>
+              <w:t>Data transformation</w:t>
+            </w:r>
+          </w:p>
+          <w:p>
+            <w:pPr>
+              <w:pStyle w:val="ListParagraph"/>
+              <w:numPr>
+                <w:ilvl w:val="0"/>
+                <w:numId w:val="46"/>
+              </w:numPr>
+            </w:pPr>
+            <w:r>
+              <w:t>Annotation</w:t>
+            </w:r>
+          </w:p>
+          <w:p>
+            <w:pPr>
+              <w:pStyle w:val="ListParagraph"/>
+              <w:numPr>
+                <w:ilvl w:val="0"/>
+                <w:numId w:val="46"/>
+              </w:numPr>
+            </w:pPr>
+            <w:r>
+              <w:t>Text editing</w:t>
+            </w:r>
+          </w:p>
+          <w:p>
+            <w:pPr>
+              <w:pStyle w:val="ListParagraph"/>
+              <w:numPr>
+                <w:ilvl w:val="0"/>
+                <w:numId w:val="46"/>
+              </w:numPr>
+            </w:pPr>
+            <w:r>
+              <w:t xml:space="preserve">Modelling </w:t>
+            </w:r>
+          </w:p>
+          <w:p>
+            <w:pPr>
+              <w:pStyle w:val="ListParagraph"/>
+              <w:numPr>
+                <w:ilvl w:val="0"/>
+                <w:numId w:val="46"/>
+              </w:numPr>
+            </w:pPr>
+            <w:r>
+              <w:t>Curve fitting</w:t>
+            </w:r>
+          </w:p>
+          <w:p>
+            <w:pPr>
+              <w:pStyle w:val="ListParagraph"/>
+              <w:numPr>
+                <w:ilvl w:val="0"/>
+                <w:numId w:val="46"/>
+              </w:numPr>
+            </w:pPr>
+            <w:r>
+              <w:t>Simulation</w:t>
+            </w:r>
+          </w:p>
+          <w:p>
+            <w:pPr>
+              <w:pStyle w:val="ListParagraph"/>
+              <w:numPr>
+                <w:ilvl w:val="0"/>
+                <w:numId w:val="46"/>
+              </w:numPr>
+            </w:pPr>
+            <w:r>
+              <w:t>Query and retrieval</w:t>
+            </w:r>
+            <w:r>
+              <w:t xml:space="preserve"> </w:t>
+            </w:r>
+          </w:p>
+        </w:tc>
+        <w:tc>
+          <w:tcPr>
+            <w:tcW w:w="4531" w:type="dxa"/>
+          </w:tcPr>
+          <w:p>
+            <w:pPr>
+              <w:pStyle w:val="ListParagraph"/>
+              <w:numPr>
+                <w:ilvl w:val="0"/>
+                <w:numId w:val="46"/>
+              </w:numPr>
+            </w:pPr>
+            <w:r>
+              <w:t>Calculation</w:t>
+            </w:r>
+          </w:p>
+          <w:p>
+            <w:pPr>
+              <w:pStyle w:val="ListParagraph"/>
+              <w:numPr>
+                <w:ilvl w:val="0"/>
+                <w:numId w:val="46"/>
+              </w:numPr>
+            </w:pPr>
+            <w:r>
+              <w:t>Analysis</w:t>
+            </w:r>
+          </w:p>
+          <w:p>
+            <w:pPr>
+              <w:pStyle w:val="ListParagraph"/>
+              <w:numPr>
+                <w:ilvl w:val="0"/>
+                <w:numId w:val="46"/>
+              </w:numPr>
+            </w:pPr>
+            <w:r>
+              <w:t xml:space="preserve">Data visualization </w:t>
+            </w:r>
+          </w:p>
+          <w:p>
+            <w:pPr>
+              <w:pStyle w:val="ListParagraph"/>
+              <w:numPr>
+                <w:ilvl w:val="0"/>
+                <w:numId w:val="46"/>
+              </w:numPr>
+            </w:pPr>
+            <w:r>
+              <w:t>F</w:t>
+            </w:r>
+            <w:r>
+              <w:t>ile rendering</w:t>
+            </w:r>
+          </w:p>
+          <w:p>
+            <w:pPr>
+              <w:pStyle w:val="ListParagraph"/>
+              <w:numPr>
+                <w:ilvl w:val="0"/>
+                <w:numId w:val="46"/>
+              </w:numPr>
+            </w:pPr>
+            <w:r>
+              <w:t xml:space="preserve">Matrix </w:t>
+            </w:r>
+            <w:r>
+              <w:t>manipulation</w:t>
+            </w:r>
+          </w:p>
+          <w:p>
+            <w:pPr>
+              <w:pStyle w:val="ListParagraph"/>
+              <w:numPr>
+                <w:ilvl w:val="0"/>
+                <w:numId w:val="46"/>
+              </w:numPr>
+            </w:pPr>
+            <w:r>
+              <w:t xml:space="preserve">Data </w:t>
+            </w:r>
+            <w:r>
+              <w:t>mining task</w:t>
+            </w:r>
+          </w:p>
+          <w:p>
+            <w:pPr>
+              <w:pStyle w:val="ListParagraph"/>
+              <w:numPr>
+                <w:ilvl w:val="0"/>
+                <w:numId w:val="46"/>
+              </w:numPr>
+            </w:pPr>
+            <w:r>
+              <w:t xml:space="preserve">Clustering </w:t>
+            </w:r>
+            <w:r>
+              <w:t>task</w:t>
+            </w:r>
+          </w:p>
+        </w:tc>
+      </w:tr>
+    </w:tbl>
+    <w:p>
+      <w:pPr>
+        <w:pStyle w:val="Heading3"/>
+      </w:pPr>
+      <w:bookmarkStart w:id="20" w:name="_Toc91158695"/>
+      <w:proofErr w:type="spellStart"/>
+      <w:r>
+        <w:lastRenderedPageBreak/>
+        <w:t>OntoSoft</w:t>
+      </w:r>
       <w:bookmarkEnd w:id="20"/>
-    </w:p>
-    <w:p>
-      <w:r>
-        <w:t xml:space="preserve">The other ontology analyzed was SWO (the software ontology). Unlike </w:t>
-      </w:r>
+      <w:proofErr w:type="spellEnd"/>
+    </w:p>
+    <w:p>
       <w:proofErr w:type="spellStart"/>
       <w:r>
-        <w:t>wikidata</w:t>
+        <w:t>Onosoft</w:t>
       </w:r>
       <w:proofErr w:type="spellEnd"/>
       <w:r>
-        <w:t xml:space="preserve">, from this ontology, a list of possible software purpose were found directly </w:t>
-      </w:r>
-      <w:r>
-        <w:t xml:space="preserve">in under “planned process” section.  Navigate to the software purpose list </w:t>
-      </w:r>
-      <w:r>
-        <w:t xml:space="preserve">in </w:t>
-      </w:r>
-      <w:r>
-        <w:t>SWO</w:t>
+        <w:t xml:space="preserve"> is </w:t>
+      </w:r>
+      <w:r>
+        <w:t>a software registry framework that stores important metadata</w:t>
+      </w:r>
+      <w:r>
+        <w:t xml:space="preserve"> about software </w:t>
+      </w:r>
+      <w:r>
+        <w:t>to foster reuse and sharing of software among scientific community.</w:t>
       </w:r>
       <w:r>
         <w:t xml:space="preserve"> </w:t>
       </w:r>
       <w:r>
-        <w:t xml:space="preserve">as follows: </w:t>
-      </w:r>
-      <w:r>
-        <w:t>“</w:t>
-      </w:r>
-      <w:r>
-        <w:t>items</w:t>
-      </w:r>
-      <w:r>
-        <w:t>”</w:t>
-      </w:r>
-      <w:r>
-        <w:t xml:space="preserve">&gt; </w:t>
-      </w:r>
-      <w:r>
-        <w:t>“</w:t>
-      </w:r>
-      <w:r>
-        <w:t xml:space="preserve">entity </w:t>
-      </w:r>
-      <w:r>
-        <w:t>“</w:t>
-      </w:r>
-      <w:r>
-        <w:t>&gt;</w:t>
-      </w:r>
-      <w:r>
-        <w:t>”</w:t>
-      </w:r>
-      <w:r>
-        <w:t>concurrent process</w:t>
-      </w:r>
-      <w:r>
-        <w:t>”</w:t>
-      </w:r>
-      <w:r>
-        <w:t>&gt;</w:t>
+        <w:t xml:space="preserve">The ontology provides </w:t>
+      </w:r>
+      <w:r>
+        <w:t>descriptions</w:t>
+      </w:r>
+      <w:r>
+        <w:t xml:space="preserve"> about a software</w:t>
       </w:r>
       <w:r>
         <w:t xml:space="preserve"> </w:t>
       </w:r>
       <w:r>
-        <w:t>“</w:t>
-      </w:r>
-      <w:r>
-        <w:t>planned process</w:t>
-      </w:r>
-      <w:r>
-        <w:t>”</w:t>
+        <w:t>that would help scientists to identify, understand, execute</w:t>
+      </w:r>
+      <w:r>
+        <w:t>, and do research with</w:t>
+      </w:r>
+      <w:r>
+        <w:t xml:space="preserve"> a software. Moreover, it helps scientists get information about update</w:t>
+      </w:r>
+      <w:r>
+        <w:t xml:space="preserve"> and support for the software</w:t>
       </w:r>
       <w:r>
         <w:t xml:space="preserve">. </w:t>
       </w:r>
       <w:r>
+        <w:t xml:space="preserve">These descriptions are visualized in a 6 dimensional pie-chart, with each slice indicating the completeness of the description. </w:t>
+      </w:r>
+      <w:r>
+        <w:t xml:space="preserve">Particularly, </w:t>
+      </w:r>
+      <w:proofErr w:type="spellStart"/>
+      <w:r>
+        <w:t>Ontosoft</w:t>
+      </w:r>
+      <w:proofErr w:type="spellEnd"/>
+      <w:r>
+        <w:t xml:space="preserve"> focuses on the geoscience because software resources are not being shared adequately in that field</w:t>
+      </w:r>
+      <w:r>
         <w:t xml:space="preserve"> </w:t>
       </w:r>
       <w:r>
-        <w:t xml:space="preserve">The software ontologies presented in the SWO ontology has been categorized in to two main groups as “data transformation” and “data visualization”. </w:t>
-      </w:r>
-      <w:r>
-        <w:t xml:space="preserve"> </w:t>
-      </w:r>
-      <w:r>
-        <w:t xml:space="preserve">Under data transformation, 40 sub -types of data transformation software purposes is listed. </w:t>
-      </w:r>
-    </w:p>
-    <w:p>
-      <w:pPr>
-        <w:pStyle w:val="Heading3"/>
-      </w:pPr>
-      <w:bookmarkStart w:id="21" w:name="_Toc90905394"/>
-      <w:proofErr w:type="spellStart"/>
-      <w:r>
-        <w:t>OntoSoft</w:t>
-      </w:r>
-      <w:bookmarkEnd w:id="21"/>
-      <w:proofErr w:type="spellEnd"/>
-    </w:p>
-    <w:p>
-      <w:proofErr w:type="spellStart"/>
-      <w:r>
-        <w:t>Ontosoft</w:t>
-      </w:r>
-      <w:proofErr w:type="spellEnd"/>
-      <w:r>
-        <w:t xml:space="preserve"> is a distributed semantic registry for scientific software and it is structured in 6 dimensions to provide information about a given software. </w:t>
-      </w:r>
-      <w:r>
-        <w:t>Dimensions and associated information for the dimension is described on the table below:</w:t>
+        <w:t>{</w:t>
+      </w:r>
+      <w:r>
+        <w:t>gil2015ontosoft</w:t>
+      </w:r>
+      <w:r>
+        <w:t>}.</w:t>
+      </w:r>
+    </w:p>
+    <w:p>
+      <w:r>
+        <w:rPr>
+          <w:noProof/>
+        </w:rPr>
+        <w:drawing>
+          <wp:inline distT="0" distB="0" distL="0" distR="0" wp14:anchorId="54F6A95A" wp14:editId="22A33B85">
+            <wp:extent cx="5760720" cy="3391535"/>
+            <wp:effectExtent l="0" t="0" r="0" b="0"/>
+            <wp:docPr id="2" name="Picture 2" descr="Graphical user interface&#10;&#10;Description automatically generated"/>
+            <wp:cNvGraphicFramePr>
+              <a:graphicFrameLocks xmlns:a="http://schemas.openxmlformats.org/drawingml/2006/main" noChangeAspect="1"/>
+            </wp:cNvGraphicFramePr>
+            <a:graphic xmlns:a="http://schemas.openxmlformats.org/drawingml/2006/main">
+              <a:graphicData uri="http://schemas.openxmlformats.org/drawingml/2006/picture">
+                <pic:pic xmlns:pic="http://schemas.openxmlformats.org/drawingml/2006/picture">
+                  <pic:nvPicPr>
+                    <pic:cNvPr id="2" name="Picture 2" descr="Graphical user interface&#10;&#10;Description automatically generated"/>
+                    <pic:cNvPicPr/>
+                  </pic:nvPicPr>
+                  <pic:blipFill>
+                    <a:blip r:embed="rId7" cstate="print">
+                      <a:extLst>
+                        <a:ext uri="{28A0092B-C50C-407E-A947-70E740481C1C}">
+                          <a14:useLocalDpi xmlns:a14="http://schemas.microsoft.com/office/drawing/2010/main" val="0"/>
+                        </a:ext>
+                      </a:extLst>
+                    </a:blip>
+                    <a:stretch>
+                      <a:fillRect/>
+                    </a:stretch>
+                  </pic:blipFill>
+                  <pic:spPr>
+                    <a:xfrm>
+                      <a:off x="0" y="0"/>
+                      <a:ext cx="5760720" cy="3391535"/>
+                    </a:xfrm>
+                    <a:prstGeom prst="rect">
+                      <a:avLst/>
+                    </a:prstGeom>
+                  </pic:spPr>
+                </pic:pic>
+              </a:graphicData>
+            </a:graphic>
+          </wp:inline>
+        </w:drawing>
+      </w:r>
+    </w:p>
+    <w:p>
+      <w:r>
+        <w:t>The type of information provided in each dimension of description entries are  summarized in the table below:</w:t>
       </w:r>
     </w:p>
     <w:tbl>
@@ -5977,7 +7736,7 @@
           </w:tcPr>
           <w:p>
             <w:r>
-              <w:t>Dimension Name</w:t>
+              <w:t xml:space="preserve">Dimension </w:t>
             </w:r>
           </w:p>
         </w:tc>
@@ -5987,7 +7746,10 @@
           </w:tcPr>
           <w:p>
             <w:r>
-              <w:t xml:space="preserve">Information </w:t>
+              <w:t xml:space="preserve">Description </w:t>
+            </w:r>
+            <w:r>
+              <w:t xml:space="preserve"> </w:t>
             </w:r>
           </w:p>
         </w:tc>
@@ -6243,54 +8005,57 @@
     <w:p/>
     <w:p>
       <w:r>
+        <w:t xml:space="preserve">From the </w:t>
+      </w:r>
+      <w:r>
+        <w:t xml:space="preserve">set of </w:t>
+      </w:r>
+      <w:r>
+        <w:t>information</w:t>
+      </w:r>
+      <w:r>
+        <w:t xml:space="preserve"> provided in those 6 dimensions, particularly the “understand” dimension has nearly 400 domain specific key words that would </w:t>
+      </w:r>
+      <w:r>
         <w:lastRenderedPageBreak/>
-        <w:t xml:space="preserve">From the </w:t>
-      </w:r>
-      <w:r>
-        <w:t xml:space="preserve">set of </w:t>
-      </w:r>
-      <w:r>
-        <w:t>information</w:t>
-      </w:r>
-      <w:r>
-        <w:t xml:space="preserve"> provided in those 6 dimensions, particularly the “understand” dimension has nearly 400 domain specific key words that would potentially indicate software purposes. Therefore, those has been retrieved and condensed into a more general software purposes list of 60. </w:t>
+        <w:t xml:space="preserve">potentially indicate software purposes. Therefore, those has been retrieved and condensed into a more general software purposes list of 60. </w:t>
       </w:r>
     </w:p>
     <w:p>
       <w:pPr>
         <w:pStyle w:val="Heading3"/>
       </w:pPr>
-      <w:bookmarkStart w:id="22" w:name="_Toc90905395"/>
+      <w:bookmarkStart w:id="21" w:name="_Toc91158696"/>
       <w:r>
         <w:t>Other sources</w:t>
       </w:r>
+      <w:bookmarkEnd w:id="21"/>
+      <w:r>
+        <w:t xml:space="preserve"> </w:t>
+      </w:r>
+    </w:p>
+    <w:p>
+      <w:r>
+        <w:t xml:space="preserve">The other sources of information analyzed for the software purpose are </w:t>
+      </w:r>
+      <w:proofErr w:type="spellStart"/>
+      <w:r>
+        <w:t>DBpedia</w:t>
+      </w:r>
+      <w:proofErr w:type="spellEnd"/>
+      <w:r>
+        <w:t xml:space="preserve"> and Sci-crunch. </w:t>
+      </w:r>
+    </w:p>
+    <w:p>
+      <w:pPr>
+        <w:pStyle w:val="Heading2"/>
+      </w:pPr>
+      <w:bookmarkStart w:id="22" w:name="_Toc91158697"/>
+      <w:r>
+        <w:t>Types of software purposes</w:t>
+      </w:r>
       <w:bookmarkEnd w:id="22"/>
-      <w:r>
-        <w:t xml:space="preserve"> </w:t>
-      </w:r>
-    </w:p>
-    <w:p>
-      <w:r>
-        <w:t xml:space="preserve">The other sources of information analyzed for the software purpose are </w:t>
-      </w:r>
-      <w:proofErr w:type="spellStart"/>
-      <w:r>
-        <w:t>DBpedia</w:t>
-      </w:r>
-      <w:proofErr w:type="spellEnd"/>
-      <w:r>
-        <w:t xml:space="preserve"> and Sci-crunch. </w:t>
-      </w:r>
-    </w:p>
-    <w:p>
-      <w:pPr>
-        <w:pStyle w:val="Heading2"/>
-      </w:pPr>
-      <w:bookmarkStart w:id="23" w:name="_Toc90905396"/>
-      <w:r>
-        <w:t>Types of software purposes</w:t>
-      </w:r>
-      <w:bookmarkEnd w:id="23"/>
       <w:r>
         <w:t xml:space="preserve"> </w:t>
       </w:r>
@@ -6408,11 +8173,11 @@
       <w:pPr>
         <w:pStyle w:val="Heading3"/>
       </w:pPr>
-      <w:bookmarkStart w:id="24" w:name="_Toc90905397"/>
+      <w:bookmarkStart w:id="23" w:name="_Toc91158698"/>
       <w:r>
         <w:t>Data collection</w:t>
       </w:r>
-      <w:bookmarkEnd w:id="24"/>
+      <w:bookmarkEnd w:id="23"/>
     </w:p>
     <w:p>
       <w:r>
@@ -6508,7 +8273,7 @@
           <w:numId w:val="36"/>
         </w:numPr>
       </w:pPr>
-      <w:hyperlink r:id="rId6" w:history="1">
+      <w:hyperlink r:id="rId8" w:history="1">
         <w:r>
           <w:rPr>
             <w:rStyle w:val="Hyperlink"/>
@@ -6525,7 +8290,7 @@
           <w:numId w:val="36"/>
         </w:numPr>
       </w:pPr>
-      <w:hyperlink r:id="rId7" w:history="1">
+      <w:hyperlink r:id="rId9" w:history="1">
         <w:r>
           <w:rPr>
             <w:rStyle w:val="Hyperlink"/>
@@ -6536,22 +8301,13 @@
     </w:p>
     <w:p>
       <w:pPr>
-        <w:pStyle w:val="ListParagraph"/>
-        <w:numPr>
-          <w:ilvl w:val="0"/>
-          <w:numId w:val="36"/>
-        </w:numPr>
-      </w:pPr>
-    </w:p>
-    <w:p>
-      <w:pPr>
         <w:pStyle w:val="Heading3"/>
       </w:pPr>
-      <w:bookmarkStart w:id="25" w:name="_Toc90905398"/>
+      <w:bookmarkStart w:id="24" w:name="_Toc91158699"/>
       <w:r>
         <w:t>Data pre-processing</w:t>
       </w:r>
-      <w:bookmarkEnd w:id="25"/>
+      <w:bookmarkEnd w:id="24"/>
     </w:p>
     <w:p>
       <w:pPr>
@@ -6561,7 +8317,7 @@
           <w:numId w:val="37"/>
         </w:numPr>
       </w:pPr>
-      <w:hyperlink r:id="rId8" w:history="1">
+      <w:hyperlink r:id="rId10" w:history="1">
         <w:r>
           <w:rPr>
             <w:rStyle w:val="Hyperlink"/>
@@ -6600,12 +8356,12 @@
       <w:pPr>
         <w:pStyle w:val="Heading3"/>
       </w:pPr>
-      <w:bookmarkStart w:id="26" w:name="_Toc90905399"/>
+      <w:bookmarkStart w:id="25" w:name="_Toc91158700"/>
       <w:r>
         <w:lastRenderedPageBreak/>
         <w:t>Data Analysis</w:t>
       </w:r>
-      <w:bookmarkEnd w:id="26"/>
+      <w:bookmarkEnd w:id="25"/>
     </w:p>
     <w:p>
       <w:r>
@@ -6616,7 +8372,7 @@
       <w:r>
         <w:t xml:space="preserve">When it comes to the application of data analysis in actual research works, various kinds of data analysis techniques exit. Some of the data analysis techniques can be more general where as others are more domain </w:t>
       </w:r>
-      <w:hyperlink r:id="rId9" w:history="1">
+      <w:hyperlink r:id="rId11" w:history="1">
         <w:r>
           <w:rPr>
             <w:rStyle w:val="Hyperlink"/>
@@ -6628,30 +8384,29 @@
         <w:t xml:space="preserve"> .   </w:t>
       </w:r>
     </w:p>
+    <w:p>
+      <w:r>
+        <w:t xml:space="preserve">In a data driven science, one of the most important software use case is for Data analysis. Usually a huge amount of data is analyzed using mathematical or statistical methods. Further more, domain specific data analysis techniques exist. </w:t>
+      </w:r>
+    </w:p>
+    <w:p>
+      <w:r>
+        <w:t xml:space="preserve">The data to be analyzed using a scientific software also has a broader range. Data could be something obtained from a sensor, an image retained from a microscope, a data generated from a random walk, data generated from simulation of a model. … </w:t>
+      </w:r>
+      <w:proofErr w:type="spellStart"/>
+      <w:r>
+        <w:t>etc</w:t>
+      </w:r>
+      <w:proofErr w:type="spellEnd"/>
+    </w:p>
+    <w:p>
+      <w:r>
+        <w:t xml:space="preserve">Data analysis is a broad term which can refer to inspecting, cleaning, transforming, modelling data, etc. with a particular goal of discovering a meaningful information from the data which can be used to make conclusions or decisions [13] . </w:t>
+      </w:r>
+    </w:p>
     <w:p/>
     <w:p>
       <w:r>
-        <w:t xml:space="preserve">In a data driven science, one of the most important software use case is for Data analysis. Usually a huge amount of data is analyzed using mathematical or statistical methods. Further more, domain specific data analysis techniques exist. </w:t>
-      </w:r>
-    </w:p>
-    <w:p>
-      <w:r>
-        <w:t xml:space="preserve">The data to be analyzed using a scientific software also has a broader range. Data could be something obtained from a sensor, an image retained from a microscope, a data generated from a random walk, data generated from simulation of a model. … </w:t>
-      </w:r>
-      <w:proofErr w:type="spellStart"/>
-      <w:r>
-        <w:t>etc</w:t>
-      </w:r>
-      <w:proofErr w:type="spellEnd"/>
-    </w:p>
-    <w:p>
-      <w:r>
-        <w:t xml:space="preserve">Data analysis is a broad term which can refer to inspecting, cleaning, transforming, modelling data, etc. with a particular goal of discovering a meaningful information from the data which can be used to make conclusions or decisions [13] . </w:t>
-      </w:r>
-    </w:p>
-    <w:p/>
-    <w:p>
-      <w:r>
         <w:t xml:space="preserve">Modern research is increasingly data driven and software is being used extensively to analyze large amount of data. Using a data analysis software, scientists usually inspect, clean, transform and model data in search for meaningful information from the data which will in turn will support conclusions for a research [13]. </w:t>
       </w:r>
     </w:p>
@@ -6669,7 +8424,7 @@
       <w:r>
         <w:t>We have diverse types of data analysis software. However, possible two main categories of data analysis software are Qualitative Data analysis software and Quantitative Data analysis software. Qualitative data refers to any from of data obtained by a researcher by direct observation, interviewing, recordings, etc. (</w:t>
       </w:r>
-      <w:hyperlink r:id="rId10" w:history="1">
+      <w:hyperlink r:id="rId12" w:history="1">
         <w:r>
           <w:rPr>
             <w:rStyle w:val="Hyperlink"/>
@@ -6678,13 +8433,9 @@
         </w:r>
       </w:hyperlink>
       <w:r>
-        <w:t xml:space="preserve"> ). Qualitative research software is particularly popular in social science research where most of the data is qualitative </w:t>
-      </w:r>
-      <w:r>
-        <w:lastRenderedPageBreak/>
-        <w:t>by its nature. Qualitative data analysis software are collectively known as Computer Assisted Qualitative Data Analysis software (</w:t>
-      </w:r>
-      <w:hyperlink r:id="rId11" w:anchor="Data_analysis" w:history="1">
+        <w:t xml:space="preserve"> ). Qualitative research software is particularly popular in social science research where most of the data is qualitative by its nature. Qualitative data analysis software are collectively known as Computer Assisted Qualitative Data Analysis software (</w:t>
+      </w:r>
+      <w:hyperlink r:id="rId13" w:anchor="Data_analysis" w:history="1">
         <w:r>
           <w:rPr>
             <w:rStyle w:val="Hyperlink"/>
@@ -6698,6 +8449,7 @@
     </w:p>
     <w:p>
       <w:r>
+        <w:lastRenderedPageBreak/>
         <w:t xml:space="preserve">The other type of data analysis is quantitative which is based on numbers. </w:t>
       </w:r>
     </w:p>
@@ -6738,7 +8490,7 @@
           <w:numId w:val="37"/>
         </w:numPr>
       </w:pPr>
-      <w:hyperlink r:id="rId12" w:history="1">
+      <w:hyperlink r:id="rId14" w:history="1">
         <w:r>
           <w:rPr>
             <w:rStyle w:val="Hyperlink"/>
@@ -6955,11 +8707,11 @@
       <w:pPr>
         <w:pStyle w:val="Heading3"/>
       </w:pPr>
-      <w:bookmarkStart w:id="27" w:name="_Toc90905400"/>
+      <w:bookmarkStart w:id="26" w:name="_Toc91158701"/>
       <w:r>
         <w:t>Data visualization</w:t>
       </w:r>
-      <w:bookmarkEnd w:id="27"/>
+      <w:bookmarkEnd w:id="26"/>
     </w:p>
     <w:p>
       <w:pPr>
@@ -6977,11 +8729,11 @@
       <w:pPr>
         <w:pStyle w:val="Heading3"/>
       </w:pPr>
-      <w:bookmarkStart w:id="28" w:name="_Toc90905401"/>
+      <w:bookmarkStart w:id="27" w:name="_Toc91158702"/>
       <w:r>
         <w:t>Simulation</w:t>
       </w:r>
-      <w:bookmarkEnd w:id="28"/>
+      <w:bookmarkEnd w:id="27"/>
     </w:p>
     <w:p>
       <w:pPr>
@@ -6991,7 +8743,7 @@
           <w:numId w:val="37"/>
         </w:numPr>
       </w:pPr>
-      <w:hyperlink r:id="rId13" w:history="1">
+      <w:hyperlink r:id="rId15" w:history="1">
         <w:r>
           <w:rPr>
             <w:rStyle w:val="Hyperlink"/>
@@ -7092,7 +8844,7 @@
           <w:numId w:val="37"/>
         </w:numPr>
       </w:pPr>
-      <w:hyperlink r:id="rId14" w:history="1">
+      <w:hyperlink r:id="rId16" w:history="1">
         <w:r>
           <w:rPr>
             <w:rStyle w:val="Hyperlink"/>
@@ -7126,11 +8878,12 @@
       <w:pPr>
         <w:pStyle w:val="Heading3"/>
       </w:pPr>
-      <w:bookmarkStart w:id="29" w:name="_Toc90905402"/>
-      <w:r>
+      <w:bookmarkStart w:id="28" w:name="_Toc91158703"/>
+      <w:r>
+        <w:lastRenderedPageBreak/>
         <w:t>Stimulation</w:t>
       </w:r>
-      <w:bookmarkEnd w:id="29"/>
+      <w:bookmarkEnd w:id="28"/>
     </w:p>
     <w:p>
       <w:pPr>
@@ -7148,11 +8901,11 @@
       <w:pPr>
         <w:pStyle w:val="Heading3"/>
       </w:pPr>
-      <w:bookmarkStart w:id="30" w:name="_Toc90905403"/>
+      <w:bookmarkStart w:id="29" w:name="_Toc91158704"/>
       <w:r>
         <w:t>Modelling</w:t>
       </w:r>
-      <w:bookmarkEnd w:id="30"/>
+      <w:bookmarkEnd w:id="29"/>
     </w:p>
     <w:p>
       <w:pPr>
@@ -7162,7 +8915,7 @@
           <w:numId w:val="37"/>
         </w:numPr>
       </w:pPr>
-      <w:hyperlink r:id="rId15" w:history="1">
+      <w:hyperlink r:id="rId17" w:history="1">
         <w:r>
           <w:rPr>
             <w:rStyle w:val="Hyperlink"/>
@@ -7185,15 +8938,6 @@
       <w:r>
         <w:t xml:space="preserve">Thermal modelling and characterization in chips </w:t>
       </w:r>
-    </w:p>
-    <w:p>
-      <w:pPr>
-        <w:pStyle w:val="ListParagraph"/>
-        <w:numPr>
-          <w:ilvl w:val="0"/>
-          <w:numId w:val="37"/>
-        </w:numPr>
-      </w:pPr>
     </w:p>
     <w:p>
       <w:pPr>
@@ -7220,7 +8964,7 @@
           <w:u w:val="none"/>
         </w:rPr>
       </w:pPr>
-      <w:hyperlink r:id="rId16" w:history="1">
+      <w:hyperlink r:id="rId18" w:history="1">
         <w:r>
           <w:rPr>
             <w:rStyle w:val="Hyperlink"/>
@@ -7245,11 +8989,11 @@
       <w:pPr>
         <w:pStyle w:val="Heading3"/>
       </w:pPr>
-      <w:bookmarkStart w:id="31" w:name="_Toc90905404"/>
+      <w:bookmarkStart w:id="30" w:name="_Toc91158705"/>
       <w:r>
         <w:t>Programing</w:t>
       </w:r>
-      <w:bookmarkEnd w:id="31"/>
+      <w:bookmarkEnd w:id="30"/>
       <w:r>
         <w:t xml:space="preserve"> </w:t>
       </w:r>
@@ -7283,44 +9027,44 @@
       <w:pPr>
         <w:pStyle w:val="Heading1"/>
       </w:pPr>
-      <w:bookmarkStart w:id="32" w:name="_Toc90905405"/>
+      <w:bookmarkStart w:id="31" w:name="_Toc91158706"/>
       <w:r>
         <w:lastRenderedPageBreak/>
         <w:t>Annotation of Data</w:t>
       </w:r>
+      <w:bookmarkEnd w:id="31"/>
+      <w:r>
+        <w:t xml:space="preserve"> </w:t>
+      </w:r>
+    </w:p>
+    <w:p>
+      <w:pPr>
+        <w:pStyle w:val="Heading2"/>
+      </w:pPr>
+      <w:bookmarkStart w:id="32" w:name="_Toc91158707"/>
+      <w:r>
+        <w:t>D</w:t>
+      </w:r>
+      <w:r>
+        <w:t>ata</w:t>
+      </w:r>
+      <w:r>
+        <w:t xml:space="preserve"> </w:t>
+      </w:r>
+      <w:r>
+        <w:t>set</w:t>
+      </w:r>
       <w:bookmarkEnd w:id="32"/>
-      <w:r>
-        <w:t xml:space="preserve"> </w:t>
-      </w:r>
     </w:p>
     <w:p>
       <w:pPr>
         <w:pStyle w:val="Heading2"/>
       </w:pPr>
-      <w:bookmarkStart w:id="33" w:name="_Toc90905406"/>
-      <w:r>
-        <w:t>D</w:t>
-      </w:r>
-      <w:r>
-        <w:t>ata</w:t>
-      </w:r>
-      <w:r>
-        <w:t xml:space="preserve"> </w:t>
-      </w:r>
-      <w:r>
-        <w:t>set</w:t>
+      <w:bookmarkStart w:id="33" w:name="_Toc91158708"/>
+      <w:r>
+        <w:t>BRAT Annotation tool</w:t>
       </w:r>
       <w:bookmarkEnd w:id="33"/>
-    </w:p>
-    <w:p>
-      <w:pPr>
-        <w:pStyle w:val="Heading2"/>
-      </w:pPr>
-      <w:bookmarkStart w:id="34" w:name="_Toc90905407"/>
-      <w:r>
-        <w:t>BRAT Annotation tool</w:t>
-      </w:r>
-      <w:bookmarkEnd w:id="34"/>
       <w:r>
         <w:t xml:space="preserve"> </w:t>
       </w:r>
@@ -7345,11 +9089,24 @@
       <w:pPr>
         <w:pStyle w:val="Heading1"/>
       </w:pPr>
-      <w:bookmarkStart w:id="35" w:name="_Toc90905408"/>
+      <w:bookmarkStart w:id="34" w:name="_Toc91158709"/>
       <w:r>
         <w:lastRenderedPageBreak/>
         <w:t>Feature selection</w:t>
       </w:r>
+      <w:bookmarkEnd w:id="34"/>
+      <w:r>
+        <w:t xml:space="preserve"> </w:t>
+      </w:r>
+    </w:p>
+    <w:p>
+      <w:pPr>
+        <w:pStyle w:val="Heading2"/>
+      </w:pPr>
+      <w:bookmarkStart w:id="35" w:name="_Toc91158710"/>
+      <w:r>
+        <w:t>Phrase</w:t>
+      </w:r>
       <w:bookmarkEnd w:id="35"/>
       <w:r>
         <w:t xml:space="preserve"> </w:t>
@@ -7359,9 +9116,9 @@
       <w:pPr>
         <w:pStyle w:val="Heading2"/>
       </w:pPr>
-      <w:bookmarkStart w:id="36" w:name="_Toc90905409"/>
-      <w:r>
-        <w:t>Phrase</w:t>
+      <w:bookmarkStart w:id="36" w:name="_Toc91158711"/>
+      <w:r>
+        <w:t>Sentence</w:t>
       </w:r>
       <w:bookmarkEnd w:id="36"/>
       <w:r>
@@ -7372,9 +9129,9 @@
       <w:pPr>
         <w:pStyle w:val="Heading2"/>
       </w:pPr>
-      <w:bookmarkStart w:id="37" w:name="_Toc90905410"/>
-      <w:r>
-        <w:t>Sentence</w:t>
+      <w:bookmarkStart w:id="37" w:name="_Toc91158712"/>
+      <w:r>
+        <w:t>Paragraph</w:t>
       </w:r>
       <w:bookmarkEnd w:id="37"/>
       <w:r>
@@ -7385,24 +9142,11 @@
       <w:pPr>
         <w:pStyle w:val="Heading2"/>
       </w:pPr>
-      <w:bookmarkStart w:id="38" w:name="_Toc90905411"/>
-      <w:r>
-        <w:t>Paragraph</w:t>
+      <w:bookmarkStart w:id="38" w:name="_Toc91158713"/>
+      <w:r>
+        <w:t>Dependency tree</w:t>
       </w:r>
       <w:bookmarkEnd w:id="38"/>
-      <w:r>
-        <w:t xml:space="preserve"> </w:t>
-      </w:r>
-    </w:p>
-    <w:p>
-      <w:pPr>
-        <w:pStyle w:val="Heading2"/>
-      </w:pPr>
-      <w:bookmarkStart w:id="39" w:name="_Toc90905412"/>
-      <w:r>
-        <w:t>Dependency tree</w:t>
-      </w:r>
-      <w:bookmarkEnd w:id="39"/>
       <w:r>
         <w:t xml:space="preserve"> </w:t>
       </w:r>
@@ -7426,12 +9170,12 @@
       <w:pPr>
         <w:pStyle w:val="Heading1"/>
       </w:pPr>
-      <w:bookmarkStart w:id="40" w:name="_Toc90905413"/>
+      <w:bookmarkStart w:id="39" w:name="_Toc91158714"/>
       <w:r>
         <w:lastRenderedPageBreak/>
         <w:t>Selection of classifiers</w:t>
       </w:r>
-      <w:bookmarkEnd w:id="40"/>
+      <w:bookmarkEnd w:id="39"/>
       <w:r>
         <w:t xml:space="preserve"> </w:t>
       </w:r>
@@ -7455,7 +9199,7 @@
       <w:pPr>
         <w:pStyle w:val="Heading1"/>
       </w:pPr>
-      <w:bookmarkStart w:id="41" w:name="_Toc90905414"/>
+      <w:bookmarkStart w:id="40" w:name="_Toc91158715"/>
       <w:r>
         <w:lastRenderedPageBreak/>
         <w:t>Classification</w:t>
@@ -7463,7 +9207,7 @@
       <w:r>
         <w:t xml:space="preserve"> and Evaluation</w:t>
       </w:r>
-      <w:bookmarkEnd w:id="41"/>
+      <w:bookmarkEnd w:id="40"/>
       <w:r>
         <w:t xml:space="preserve"> </w:t>
       </w:r>
@@ -7487,23 +9231,33 @@
       <w:pPr>
         <w:pStyle w:val="Heading1"/>
       </w:pPr>
-      <w:bookmarkStart w:id="42" w:name="_Toc90905415"/>
+      <w:bookmarkStart w:id="41" w:name="_Toc91158716"/>
       <w:r>
         <w:lastRenderedPageBreak/>
         <w:t>Summary of Results and Conclusion</w:t>
       </w:r>
+      <w:bookmarkEnd w:id="41"/>
+      <w:r>
+        <w:t xml:space="preserve"> </w:t>
+      </w:r>
+    </w:p>
+    <w:p>
+      <w:pPr>
+        <w:pStyle w:val="Heading2"/>
+      </w:pPr>
+      <w:bookmarkStart w:id="42" w:name="_Toc91158717"/>
+      <w:r>
+        <w:t>Summary of Results</w:t>
+      </w:r>
       <w:bookmarkEnd w:id="42"/>
-      <w:r>
-        <w:t xml:space="preserve"> </w:t>
-      </w:r>
     </w:p>
     <w:p>
       <w:pPr>
         <w:pStyle w:val="Heading2"/>
       </w:pPr>
-      <w:bookmarkStart w:id="43" w:name="_Toc90905416"/>
-      <w:r>
-        <w:t>Summary of Results</w:t>
+      <w:bookmarkStart w:id="43" w:name="_Toc91158718"/>
+      <w:r>
+        <w:t>Conclusion</w:t>
       </w:r>
       <w:bookmarkEnd w:id="43"/>
     </w:p>
@@ -7511,21 +9265,11 @@
       <w:pPr>
         <w:pStyle w:val="Heading2"/>
       </w:pPr>
-      <w:bookmarkStart w:id="44" w:name="_Toc90905417"/>
-      <w:r>
-        <w:t>Conclusion</w:t>
+      <w:bookmarkStart w:id="44" w:name="_Toc91158719"/>
+      <w:r>
+        <w:t>Limitations and future work</w:t>
       </w:r>
       <w:bookmarkEnd w:id="44"/>
-    </w:p>
-    <w:p>
-      <w:pPr>
-        <w:pStyle w:val="Heading2"/>
-      </w:pPr>
-      <w:bookmarkStart w:id="45" w:name="_Toc90905418"/>
-      <w:r>
-        <w:t>Limitations and future work</w:t>
-      </w:r>
-      <w:bookmarkEnd w:id="45"/>
       <w:r>
         <w:t xml:space="preserve"> </w:t>
       </w:r>
@@ -8108,6 +9852,119 @@
     </w:lvl>
   </w:abstractNum>
   <w:abstractNum w:abstractNumId="5" w15:restartNumberingAfterBreak="0">
+    <w:nsid w:val="0A116DF6"/>
+    <w:multiLevelType w:val="hybridMultilevel"/>
+    <w:tmpl w:val="A918AD3A"/>
+    <w:lvl w:ilvl="0" w:tplc="04090001">
+      <w:start w:val="1"/>
+      <w:numFmt w:val="bullet"/>
+      <w:lvlText w:val=""/>
+      <w:lvlJc w:val="left"/>
+      <w:pPr>
+        <w:ind w:left="720" w:hanging="360"/>
+      </w:pPr>
+      <w:rPr>
+        <w:rFonts w:ascii="Symbol" w:hAnsi="Symbol" w:hint="default"/>
+      </w:rPr>
+    </w:lvl>
+    <w:lvl w:ilvl="1" w:tplc="04090003" w:tentative="1">
+      <w:start w:val="1"/>
+      <w:numFmt w:val="bullet"/>
+      <w:lvlText w:val="o"/>
+      <w:lvlJc w:val="left"/>
+      <w:pPr>
+        <w:ind w:left="1440" w:hanging="360"/>
+      </w:pPr>
+      <w:rPr>
+        <w:rFonts w:ascii="Courier New" w:hAnsi="Courier New" w:cs="Courier New" w:hint="default"/>
+      </w:rPr>
+    </w:lvl>
+    <w:lvl w:ilvl="2" w:tplc="04090005" w:tentative="1">
+      <w:start w:val="1"/>
+      <w:numFmt w:val="bullet"/>
+      <w:lvlText w:val=""/>
+      <w:lvlJc w:val="left"/>
+      <w:pPr>
+        <w:ind w:left="2160" w:hanging="360"/>
+      </w:pPr>
+      <w:rPr>
+        <w:rFonts w:ascii="Wingdings" w:hAnsi="Wingdings" w:hint="default"/>
+      </w:rPr>
+    </w:lvl>
+    <w:lvl w:ilvl="3" w:tplc="04090001" w:tentative="1">
+      <w:start w:val="1"/>
+      <w:numFmt w:val="bullet"/>
+      <w:lvlText w:val=""/>
+      <w:lvlJc w:val="left"/>
+      <w:pPr>
+        <w:ind w:left="2880" w:hanging="360"/>
+      </w:pPr>
+      <w:rPr>
+        <w:rFonts w:ascii="Symbol" w:hAnsi="Symbol" w:hint="default"/>
+      </w:rPr>
+    </w:lvl>
+    <w:lvl w:ilvl="4" w:tplc="04090003" w:tentative="1">
+      <w:start w:val="1"/>
+      <w:numFmt w:val="bullet"/>
+      <w:lvlText w:val="o"/>
+      <w:lvlJc w:val="left"/>
+      <w:pPr>
+        <w:ind w:left="3600" w:hanging="360"/>
+      </w:pPr>
+      <w:rPr>
+        <w:rFonts w:ascii="Courier New" w:hAnsi="Courier New" w:cs="Courier New" w:hint="default"/>
+      </w:rPr>
+    </w:lvl>
+    <w:lvl w:ilvl="5" w:tplc="04090005" w:tentative="1">
+      <w:start w:val="1"/>
+      <w:numFmt w:val="bullet"/>
+      <w:lvlText w:val=""/>
+      <w:lvlJc w:val="left"/>
+      <w:pPr>
+        <w:ind w:left="4320" w:hanging="360"/>
+      </w:pPr>
+      <w:rPr>
+        <w:rFonts w:ascii="Wingdings" w:hAnsi="Wingdings" w:hint="default"/>
+      </w:rPr>
+    </w:lvl>
+    <w:lvl w:ilvl="6" w:tplc="04090001" w:tentative="1">
+      <w:start w:val="1"/>
+      <w:numFmt w:val="bullet"/>
+      <w:lvlText w:val=""/>
+      <w:lvlJc w:val="left"/>
+      <w:pPr>
+        <w:ind w:left="5040" w:hanging="360"/>
+      </w:pPr>
+      <w:rPr>
+        <w:rFonts w:ascii="Symbol" w:hAnsi="Symbol" w:hint="default"/>
+      </w:rPr>
+    </w:lvl>
+    <w:lvl w:ilvl="7" w:tplc="04090003" w:tentative="1">
+      <w:start w:val="1"/>
+      <w:numFmt w:val="bullet"/>
+      <w:lvlText w:val="o"/>
+      <w:lvlJc w:val="left"/>
+      <w:pPr>
+        <w:ind w:left="5760" w:hanging="360"/>
+      </w:pPr>
+      <w:rPr>
+        <w:rFonts w:ascii="Courier New" w:hAnsi="Courier New" w:cs="Courier New" w:hint="default"/>
+      </w:rPr>
+    </w:lvl>
+    <w:lvl w:ilvl="8" w:tplc="04090005" w:tentative="1">
+      <w:start w:val="1"/>
+      <w:numFmt w:val="bullet"/>
+      <w:lvlText w:val=""/>
+      <w:lvlJc w:val="left"/>
+      <w:pPr>
+        <w:ind w:left="6480" w:hanging="360"/>
+      </w:pPr>
+      <w:rPr>
+        <w:rFonts w:ascii="Wingdings" w:hAnsi="Wingdings" w:hint="default"/>
+      </w:rPr>
+    </w:lvl>
+  </w:abstractNum>
+  <w:abstractNum w:abstractNumId="6" w15:restartNumberingAfterBreak="0">
     <w:nsid w:val="0BF610F6"/>
     <w:multiLevelType w:val="hybridMultilevel"/>
     <w:tmpl w:val="B0B8F17E"/>
@@ -8193,7 +10050,232 @@
       </w:pPr>
     </w:lvl>
   </w:abstractNum>
-  <w:abstractNum w:abstractNumId="6" w15:restartNumberingAfterBreak="0">
+  <w:abstractNum w:abstractNumId="7" w15:restartNumberingAfterBreak="0">
+    <w:nsid w:val="0E0F7D2F"/>
+    <w:multiLevelType w:val="hybridMultilevel"/>
+    <w:tmpl w:val="07C210FA"/>
+    <w:lvl w:ilvl="0" w:tplc="2E6A196E">
+      <w:numFmt w:val="bullet"/>
+      <w:lvlText w:val="-"/>
+      <w:lvlJc w:val="left"/>
+      <w:pPr>
+        <w:ind w:left="720" w:hanging="360"/>
+      </w:pPr>
+      <w:rPr>
+        <w:rFonts w:ascii="Book Antiqua" w:eastAsiaTheme="minorHAnsi" w:hAnsi="Book Antiqua" w:cstheme="minorBidi" w:hint="default"/>
+      </w:rPr>
+    </w:lvl>
+    <w:lvl w:ilvl="1" w:tplc="04090003" w:tentative="1">
+      <w:start w:val="1"/>
+      <w:numFmt w:val="bullet"/>
+      <w:lvlText w:val="o"/>
+      <w:lvlJc w:val="left"/>
+      <w:pPr>
+        <w:ind w:left="1440" w:hanging="360"/>
+      </w:pPr>
+      <w:rPr>
+        <w:rFonts w:ascii="Courier New" w:hAnsi="Courier New" w:cs="Courier New" w:hint="default"/>
+      </w:rPr>
+    </w:lvl>
+    <w:lvl w:ilvl="2" w:tplc="04090005" w:tentative="1">
+      <w:start w:val="1"/>
+      <w:numFmt w:val="bullet"/>
+      <w:lvlText w:val=""/>
+      <w:lvlJc w:val="left"/>
+      <w:pPr>
+        <w:ind w:left="2160" w:hanging="360"/>
+      </w:pPr>
+      <w:rPr>
+        <w:rFonts w:ascii="Wingdings" w:hAnsi="Wingdings" w:hint="default"/>
+      </w:rPr>
+    </w:lvl>
+    <w:lvl w:ilvl="3" w:tplc="04090001" w:tentative="1">
+      <w:start w:val="1"/>
+      <w:numFmt w:val="bullet"/>
+      <w:lvlText w:val=""/>
+      <w:lvlJc w:val="left"/>
+      <w:pPr>
+        <w:ind w:left="2880" w:hanging="360"/>
+      </w:pPr>
+      <w:rPr>
+        <w:rFonts w:ascii="Symbol" w:hAnsi="Symbol" w:hint="default"/>
+      </w:rPr>
+    </w:lvl>
+    <w:lvl w:ilvl="4" w:tplc="04090003" w:tentative="1">
+      <w:start w:val="1"/>
+      <w:numFmt w:val="bullet"/>
+      <w:lvlText w:val="o"/>
+      <w:lvlJc w:val="left"/>
+      <w:pPr>
+        <w:ind w:left="3600" w:hanging="360"/>
+      </w:pPr>
+      <w:rPr>
+        <w:rFonts w:ascii="Courier New" w:hAnsi="Courier New" w:cs="Courier New" w:hint="default"/>
+      </w:rPr>
+    </w:lvl>
+    <w:lvl w:ilvl="5" w:tplc="04090005" w:tentative="1">
+      <w:start w:val="1"/>
+      <w:numFmt w:val="bullet"/>
+      <w:lvlText w:val=""/>
+      <w:lvlJc w:val="left"/>
+      <w:pPr>
+        <w:ind w:left="4320" w:hanging="360"/>
+      </w:pPr>
+      <w:rPr>
+        <w:rFonts w:ascii="Wingdings" w:hAnsi="Wingdings" w:hint="default"/>
+      </w:rPr>
+    </w:lvl>
+    <w:lvl w:ilvl="6" w:tplc="04090001" w:tentative="1">
+      <w:start w:val="1"/>
+      <w:numFmt w:val="bullet"/>
+      <w:lvlText w:val=""/>
+      <w:lvlJc w:val="left"/>
+      <w:pPr>
+        <w:ind w:left="5040" w:hanging="360"/>
+      </w:pPr>
+      <w:rPr>
+        <w:rFonts w:ascii="Symbol" w:hAnsi="Symbol" w:hint="default"/>
+      </w:rPr>
+    </w:lvl>
+    <w:lvl w:ilvl="7" w:tplc="04090003" w:tentative="1">
+      <w:start w:val="1"/>
+      <w:numFmt w:val="bullet"/>
+      <w:lvlText w:val="o"/>
+      <w:lvlJc w:val="left"/>
+      <w:pPr>
+        <w:ind w:left="5760" w:hanging="360"/>
+      </w:pPr>
+      <w:rPr>
+        <w:rFonts w:ascii="Courier New" w:hAnsi="Courier New" w:cs="Courier New" w:hint="default"/>
+      </w:rPr>
+    </w:lvl>
+    <w:lvl w:ilvl="8" w:tplc="04090005" w:tentative="1">
+      <w:start w:val="1"/>
+      <w:numFmt w:val="bullet"/>
+      <w:lvlText w:val=""/>
+      <w:lvlJc w:val="left"/>
+      <w:pPr>
+        <w:ind w:left="6480" w:hanging="360"/>
+      </w:pPr>
+      <w:rPr>
+        <w:rFonts w:ascii="Wingdings" w:hAnsi="Wingdings" w:hint="default"/>
+      </w:rPr>
+    </w:lvl>
+  </w:abstractNum>
+  <w:abstractNum w:abstractNumId="8" w15:restartNumberingAfterBreak="0">
+    <w:nsid w:val="0EEB76EB"/>
+    <w:multiLevelType w:val="hybridMultilevel"/>
+    <w:tmpl w:val="443AD878"/>
+    <w:lvl w:ilvl="0" w:tplc="04090001">
+      <w:start w:val="1"/>
+      <w:numFmt w:val="bullet"/>
+      <w:lvlText w:val=""/>
+      <w:lvlJc w:val="left"/>
+      <w:pPr>
+        <w:ind w:left="720" w:hanging="360"/>
+      </w:pPr>
+      <w:rPr>
+        <w:rFonts w:ascii="Symbol" w:hAnsi="Symbol" w:hint="default"/>
+      </w:rPr>
+    </w:lvl>
+    <w:lvl w:ilvl="1" w:tplc="04090003" w:tentative="1">
+      <w:start w:val="1"/>
+      <w:numFmt w:val="bullet"/>
+      <w:lvlText w:val="o"/>
+      <w:lvlJc w:val="left"/>
+      <w:pPr>
+        <w:ind w:left="1440" w:hanging="360"/>
+      </w:pPr>
+      <w:rPr>
+        <w:rFonts w:ascii="Courier New" w:hAnsi="Courier New" w:cs="Courier New" w:hint="default"/>
+      </w:rPr>
+    </w:lvl>
+    <w:lvl w:ilvl="2" w:tplc="04090005" w:tentative="1">
+      <w:start w:val="1"/>
+      <w:numFmt w:val="bullet"/>
+      <w:lvlText w:val=""/>
+      <w:lvlJc w:val="left"/>
+      <w:pPr>
+        <w:ind w:left="2160" w:hanging="360"/>
+      </w:pPr>
+      <w:rPr>
+        <w:rFonts w:ascii="Wingdings" w:hAnsi="Wingdings" w:hint="default"/>
+      </w:rPr>
+    </w:lvl>
+    <w:lvl w:ilvl="3" w:tplc="04090001" w:tentative="1">
+      <w:start w:val="1"/>
+      <w:numFmt w:val="bullet"/>
+      <w:lvlText w:val=""/>
+      <w:lvlJc w:val="left"/>
+      <w:pPr>
+        <w:ind w:left="2880" w:hanging="360"/>
+      </w:pPr>
+      <w:rPr>
+        <w:rFonts w:ascii="Symbol" w:hAnsi="Symbol" w:hint="default"/>
+      </w:rPr>
+    </w:lvl>
+    <w:lvl w:ilvl="4" w:tplc="04090003" w:tentative="1">
+      <w:start w:val="1"/>
+      <w:numFmt w:val="bullet"/>
+      <w:lvlText w:val="o"/>
+      <w:lvlJc w:val="left"/>
+      <w:pPr>
+        <w:ind w:left="3600" w:hanging="360"/>
+      </w:pPr>
+      <w:rPr>
+        <w:rFonts w:ascii="Courier New" w:hAnsi="Courier New" w:cs="Courier New" w:hint="default"/>
+      </w:rPr>
+    </w:lvl>
+    <w:lvl w:ilvl="5" w:tplc="04090005" w:tentative="1">
+      <w:start w:val="1"/>
+      <w:numFmt w:val="bullet"/>
+      <w:lvlText w:val=""/>
+      <w:lvlJc w:val="left"/>
+      <w:pPr>
+        <w:ind w:left="4320" w:hanging="360"/>
+      </w:pPr>
+      <w:rPr>
+        <w:rFonts w:ascii="Wingdings" w:hAnsi="Wingdings" w:hint="default"/>
+      </w:rPr>
+    </w:lvl>
+    <w:lvl w:ilvl="6" w:tplc="04090001" w:tentative="1">
+      <w:start w:val="1"/>
+      <w:numFmt w:val="bullet"/>
+      <w:lvlText w:val=""/>
+      <w:lvlJc w:val="left"/>
+      <w:pPr>
+        <w:ind w:left="5040" w:hanging="360"/>
+      </w:pPr>
+      <w:rPr>
+        <w:rFonts w:ascii="Symbol" w:hAnsi="Symbol" w:hint="default"/>
+      </w:rPr>
+    </w:lvl>
+    <w:lvl w:ilvl="7" w:tplc="04090003" w:tentative="1">
+      <w:start w:val="1"/>
+      <w:numFmt w:val="bullet"/>
+      <w:lvlText w:val="o"/>
+      <w:lvlJc w:val="left"/>
+      <w:pPr>
+        <w:ind w:left="5760" w:hanging="360"/>
+      </w:pPr>
+      <w:rPr>
+        <w:rFonts w:ascii="Courier New" w:hAnsi="Courier New" w:cs="Courier New" w:hint="default"/>
+      </w:rPr>
+    </w:lvl>
+    <w:lvl w:ilvl="8" w:tplc="04090005" w:tentative="1">
+      <w:start w:val="1"/>
+      <w:numFmt w:val="bullet"/>
+      <w:lvlText w:val=""/>
+      <w:lvlJc w:val="left"/>
+      <w:pPr>
+        <w:ind w:left="6480" w:hanging="360"/>
+      </w:pPr>
+      <w:rPr>
+        <w:rFonts w:ascii="Wingdings" w:hAnsi="Wingdings" w:hint="default"/>
+      </w:rPr>
+    </w:lvl>
+  </w:abstractNum>
+  <w:abstractNum w:abstractNumId="9" w15:restartNumberingAfterBreak="0">
     <w:nsid w:val="10250B37"/>
     <w:multiLevelType w:val="hybridMultilevel"/>
     <w:tmpl w:val="FDD0D754"/>
@@ -8306,7 +10388,7 @@
       </w:rPr>
     </w:lvl>
   </w:abstractNum>
-  <w:abstractNum w:abstractNumId="7" w15:restartNumberingAfterBreak="0">
+  <w:abstractNum w:abstractNumId="10" w15:restartNumberingAfterBreak="0">
     <w:nsid w:val="14CA4AE4"/>
     <w:multiLevelType w:val="hybridMultilevel"/>
     <w:tmpl w:val="809A00EA"/>
@@ -8419,7 +10501,7 @@
       </w:rPr>
     </w:lvl>
   </w:abstractNum>
-  <w:abstractNum w:abstractNumId="8" w15:restartNumberingAfterBreak="0">
+  <w:abstractNum w:abstractNumId="11" w15:restartNumberingAfterBreak="0">
     <w:nsid w:val="1508793A"/>
     <w:multiLevelType w:val="hybridMultilevel"/>
     <w:tmpl w:val="0B981994"/>
@@ -8532,7 +10614,7 @@
       </w:rPr>
     </w:lvl>
   </w:abstractNum>
-  <w:abstractNum w:abstractNumId="9" w15:restartNumberingAfterBreak="0">
+  <w:abstractNum w:abstractNumId="12" w15:restartNumberingAfterBreak="0">
     <w:nsid w:val="1A76605D"/>
     <w:multiLevelType w:val="hybridMultilevel"/>
     <w:tmpl w:val="2526A894"/>
@@ -8645,7 +10727,93 @@
       </w:rPr>
     </w:lvl>
   </w:abstractNum>
-  <w:abstractNum w:abstractNumId="10" w15:restartNumberingAfterBreak="0">
+  <w:abstractNum w:abstractNumId="13" w15:restartNumberingAfterBreak="0">
+    <w:nsid w:val="1DE767F4"/>
+    <w:multiLevelType w:val="hybridMultilevel"/>
+    <w:tmpl w:val="A9ACAD68"/>
+    <w:lvl w:ilvl="0" w:tplc="2000001B">
+      <w:start w:val="1"/>
+      <w:numFmt w:val="lowerRoman"/>
+      <w:lvlText w:val="%1."/>
+      <w:lvlJc w:val="right"/>
+      <w:pPr>
+        <w:ind w:left="780" w:hanging="360"/>
+      </w:pPr>
+    </w:lvl>
+    <w:lvl w:ilvl="1" w:tplc="04090019" w:tentative="1">
+      <w:start w:val="1"/>
+      <w:numFmt w:val="lowerLetter"/>
+      <w:lvlText w:val="%2."/>
+      <w:lvlJc w:val="left"/>
+      <w:pPr>
+        <w:ind w:left="1500" w:hanging="360"/>
+      </w:pPr>
+    </w:lvl>
+    <w:lvl w:ilvl="2" w:tplc="0409001B" w:tentative="1">
+      <w:start w:val="1"/>
+      <w:numFmt w:val="lowerRoman"/>
+      <w:lvlText w:val="%3."/>
+      <w:lvlJc w:val="right"/>
+      <w:pPr>
+        <w:ind w:left="2220" w:hanging="180"/>
+      </w:pPr>
+    </w:lvl>
+    <w:lvl w:ilvl="3" w:tplc="0409000F" w:tentative="1">
+      <w:start w:val="1"/>
+      <w:numFmt w:val="decimal"/>
+      <w:lvlText w:val="%4."/>
+      <w:lvlJc w:val="left"/>
+      <w:pPr>
+        <w:ind w:left="2940" w:hanging="360"/>
+      </w:pPr>
+    </w:lvl>
+    <w:lvl w:ilvl="4" w:tplc="04090019" w:tentative="1">
+      <w:start w:val="1"/>
+      <w:numFmt w:val="lowerLetter"/>
+      <w:lvlText w:val="%5."/>
+      <w:lvlJc w:val="left"/>
+      <w:pPr>
+        <w:ind w:left="3660" w:hanging="360"/>
+      </w:pPr>
+    </w:lvl>
+    <w:lvl w:ilvl="5" w:tplc="0409001B" w:tentative="1">
+      <w:start w:val="1"/>
+      <w:numFmt w:val="lowerRoman"/>
+      <w:lvlText w:val="%6."/>
+      <w:lvlJc w:val="right"/>
+      <w:pPr>
+        <w:ind w:left="4380" w:hanging="180"/>
+      </w:pPr>
+    </w:lvl>
+    <w:lvl w:ilvl="6" w:tplc="0409000F" w:tentative="1">
+      <w:start w:val="1"/>
+      <w:numFmt w:val="decimal"/>
+      <w:lvlText w:val="%7."/>
+      <w:lvlJc w:val="left"/>
+      <w:pPr>
+        <w:ind w:left="5100" w:hanging="360"/>
+      </w:pPr>
+    </w:lvl>
+    <w:lvl w:ilvl="7" w:tplc="04090019" w:tentative="1">
+      <w:start w:val="1"/>
+      <w:numFmt w:val="lowerLetter"/>
+      <w:lvlText w:val="%8."/>
+      <w:lvlJc w:val="left"/>
+      <w:pPr>
+        <w:ind w:left="5820" w:hanging="360"/>
+      </w:pPr>
+    </w:lvl>
+    <w:lvl w:ilvl="8" w:tplc="0409001B" w:tentative="1">
+      <w:start w:val="1"/>
+      <w:numFmt w:val="lowerRoman"/>
+      <w:lvlText w:val="%9."/>
+      <w:lvlJc w:val="right"/>
+      <w:pPr>
+        <w:ind w:left="6540" w:hanging="180"/>
+      </w:pPr>
+    </w:lvl>
+  </w:abstractNum>
+  <w:abstractNum w:abstractNumId="14" w15:restartNumberingAfterBreak="0">
     <w:nsid w:val="20713DB6"/>
     <w:multiLevelType w:val="hybridMultilevel"/>
     <w:tmpl w:val="670A478A"/>
@@ -8758,7 +10926,7 @@
       </w:rPr>
     </w:lvl>
   </w:abstractNum>
-  <w:abstractNum w:abstractNumId="11" w15:restartNumberingAfterBreak="0">
+  <w:abstractNum w:abstractNumId="15" w15:restartNumberingAfterBreak="0">
     <w:nsid w:val="20F874B7"/>
     <w:multiLevelType w:val="hybridMultilevel"/>
     <w:tmpl w:val="B82C04E8"/>
@@ -8871,7 +11039,7 @@
       </w:rPr>
     </w:lvl>
   </w:abstractNum>
-  <w:abstractNum w:abstractNumId="12" w15:restartNumberingAfterBreak="0">
+  <w:abstractNum w:abstractNumId="16" w15:restartNumberingAfterBreak="0">
     <w:nsid w:val="269C747B"/>
     <w:multiLevelType w:val="hybridMultilevel"/>
     <w:tmpl w:val="C5FAAEDA"/>
@@ -8984,7 +11152,120 @@
       </w:rPr>
     </w:lvl>
   </w:abstractNum>
-  <w:abstractNum w:abstractNumId="13" w15:restartNumberingAfterBreak="0">
+  <w:abstractNum w:abstractNumId="17" w15:restartNumberingAfterBreak="0">
+    <w:nsid w:val="2A7D2606"/>
+    <w:multiLevelType w:val="hybridMultilevel"/>
+    <w:tmpl w:val="0B34097A"/>
+    <w:lvl w:ilvl="0" w:tplc="04090001">
+      <w:start w:val="1"/>
+      <w:numFmt w:val="bullet"/>
+      <w:lvlText w:val=""/>
+      <w:lvlJc w:val="left"/>
+      <w:pPr>
+        <w:ind w:left="720" w:hanging="360"/>
+      </w:pPr>
+      <w:rPr>
+        <w:rFonts w:ascii="Symbol" w:hAnsi="Symbol" w:hint="default"/>
+      </w:rPr>
+    </w:lvl>
+    <w:lvl w:ilvl="1" w:tplc="04090003" w:tentative="1">
+      <w:start w:val="1"/>
+      <w:numFmt w:val="bullet"/>
+      <w:lvlText w:val="o"/>
+      <w:lvlJc w:val="left"/>
+      <w:pPr>
+        <w:ind w:left="1440" w:hanging="360"/>
+      </w:pPr>
+      <w:rPr>
+        <w:rFonts w:ascii="Courier New" w:hAnsi="Courier New" w:cs="Courier New" w:hint="default"/>
+      </w:rPr>
+    </w:lvl>
+    <w:lvl w:ilvl="2" w:tplc="04090005" w:tentative="1">
+      <w:start w:val="1"/>
+      <w:numFmt w:val="bullet"/>
+      <w:lvlText w:val=""/>
+      <w:lvlJc w:val="left"/>
+      <w:pPr>
+        <w:ind w:left="2160" w:hanging="360"/>
+      </w:pPr>
+      <w:rPr>
+        <w:rFonts w:ascii="Wingdings" w:hAnsi="Wingdings" w:hint="default"/>
+      </w:rPr>
+    </w:lvl>
+    <w:lvl w:ilvl="3" w:tplc="04090001" w:tentative="1">
+      <w:start w:val="1"/>
+      <w:numFmt w:val="bullet"/>
+      <w:lvlText w:val=""/>
+      <w:lvlJc w:val="left"/>
+      <w:pPr>
+        <w:ind w:left="2880" w:hanging="360"/>
+      </w:pPr>
+      <w:rPr>
+        <w:rFonts w:ascii="Symbol" w:hAnsi="Symbol" w:hint="default"/>
+      </w:rPr>
+    </w:lvl>
+    <w:lvl w:ilvl="4" w:tplc="04090003" w:tentative="1">
+      <w:start w:val="1"/>
+      <w:numFmt w:val="bullet"/>
+      <w:lvlText w:val="o"/>
+      <w:lvlJc w:val="left"/>
+      <w:pPr>
+        <w:ind w:left="3600" w:hanging="360"/>
+      </w:pPr>
+      <w:rPr>
+        <w:rFonts w:ascii="Courier New" w:hAnsi="Courier New" w:cs="Courier New" w:hint="default"/>
+      </w:rPr>
+    </w:lvl>
+    <w:lvl w:ilvl="5" w:tplc="04090005" w:tentative="1">
+      <w:start w:val="1"/>
+      <w:numFmt w:val="bullet"/>
+      <w:lvlText w:val=""/>
+      <w:lvlJc w:val="left"/>
+      <w:pPr>
+        <w:ind w:left="4320" w:hanging="360"/>
+      </w:pPr>
+      <w:rPr>
+        <w:rFonts w:ascii="Wingdings" w:hAnsi="Wingdings" w:hint="default"/>
+      </w:rPr>
+    </w:lvl>
+    <w:lvl w:ilvl="6" w:tplc="04090001" w:tentative="1">
+      <w:start w:val="1"/>
+      <w:numFmt w:val="bullet"/>
+      <w:lvlText w:val=""/>
+      <w:lvlJc w:val="left"/>
+      <w:pPr>
+        <w:ind w:left="5040" w:hanging="360"/>
+      </w:pPr>
+      <w:rPr>
+        <w:rFonts w:ascii="Symbol" w:hAnsi="Symbol" w:hint="default"/>
+      </w:rPr>
+    </w:lvl>
+    <w:lvl w:ilvl="7" w:tplc="04090003" w:tentative="1">
+      <w:start w:val="1"/>
+      <w:numFmt w:val="bullet"/>
+      <w:lvlText w:val="o"/>
+      <w:lvlJc w:val="left"/>
+      <w:pPr>
+        <w:ind w:left="5760" w:hanging="360"/>
+      </w:pPr>
+      <w:rPr>
+        <w:rFonts w:ascii="Courier New" w:hAnsi="Courier New" w:cs="Courier New" w:hint="default"/>
+      </w:rPr>
+    </w:lvl>
+    <w:lvl w:ilvl="8" w:tplc="04090005" w:tentative="1">
+      <w:start w:val="1"/>
+      <w:numFmt w:val="bullet"/>
+      <w:lvlText w:val=""/>
+      <w:lvlJc w:val="left"/>
+      <w:pPr>
+        <w:ind w:left="6480" w:hanging="360"/>
+      </w:pPr>
+      <w:rPr>
+        <w:rFonts w:ascii="Wingdings" w:hAnsi="Wingdings" w:hint="default"/>
+      </w:rPr>
+    </w:lvl>
+  </w:abstractNum>
+  <w:abstractNum w:abstractNumId="18" w15:restartNumberingAfterBreak="0">
     <w:nsid w:val="2B441042"/>
     <w:multiLevelType w:val="hybridMultilevel"/>
     <w:tmpl w:val="FD346222"/>
@@ -9097,7 +11378,7 @@
       </w:rPr>
     </w:lvl>
   </w:abstractNum>
-  <w:abstractNum w:abstractNumId="14" w15:restartNumberingAfterBreak="0">
+  <w:abstractNum w:abstractNumId="19" w15:restartNumberingAfterBreak="0">
     <w:nsid w:val="2D990FA6"/>
     <w:multiLevelType w:val="multilevel"/>
     <w:tmpl w:val="813E9F2C"/>
@@ -9228,7 +11509,7 @@
       </w:rPr>
     </w:lvl>
   </w:abstractNum>
-  <w:abstractNum w:abstractNumId="15" w15:restartNumberingAfterBreak="0">
+  <w:abstractNum w:abstractNumId="20" w15:restartNumberingAfterBreak="0">
     <w:nsid w:val="2E024ED7"/>
     <w:multiLevelType w:val="hybridMultilevel"/>
     <w:tmpl w:val="8BAA943C"/>
@@ -9341,7 +11622,7 @@
       </w:rPr>
     </w:lvl>
   </w:abstractNum>
-  <w:abstractNum w:abstractNumId="16" w15:restartNumberingAfterBreak="0">
+  <w:abstractNum w:abstractNumId="21" w15:restartNumberingAfterBreak="0">
     <w:nsid w:val="2FA21E73"/>
     <w:multiLevelType w:val="hybridMultilevel"/>
     <w:tmpl w:val="A95A893C"/>
@@ -9454,7 +11735,120 @@
       </w:rPr>
     </w:lvl>
   </w:abstractNum>
-  <w:abstractNum w:abstractNumId="17" w15:restartNumberingAfterBreak="0">
+  <w:abstractNum w:abstractNumId="22" w15:restartNumberingAfterBreak="0">
+    <w:nsid w:val="341669FC"/>
+    <w:multiLevelType w:val="hybridMultilevel"/>
+    <w:tmpl w:val="5E7C40F4"/>
+    <w:lvl w:ilvl="0" w:tplc="04090001">
+      <w:start w:val="1"/>
+      <w:numFmt w:val="bullet"/>
+      <w:lvlText w:val=""/>
+      <w:lvlJc w:val="left"/>
+      <w:pPr>
+        <w:ind w:left="720" w:hanging="360"/>
+      </w:pPr>
+      <w:rPr>
+        <w:rFonts w:ascii="Symbol" w:hAnsi="Symbol" w:hint="default"/>
+      </w:rPr>
+    </w:lvl>
+    <w:lvl w:ilvl="1" w:tplc="04090003" w:tentative="1">
+      <w:start w:val="1"/>
+      <w:numFmt w:val="bullet"/>
+      <w:lvlText w:val="o"/>
+      <w:lvlJc w:val="left"/>
+      <w:pPr>
+        <w:ind w:left="1440" w:hanging="360"/>
+      </w:pPr>
+      <w:rPr>
+        <w:rFonts w:ascii="Courier New" w:hAnsi="Courier New" w:cs="Courier New" w:hint="default"/>
+      </w:rPr>
+    </w:lvl>
+    <w:lvl w:ilvl="2" w:tplc="04090005" w:tentative="1">
+      <w:start w:val="1"/>
+      <w:numFmt w:val="bullet"/>
+      <w:lvlText w:val=""/>
+      <w:lvlJc w:val="left"/>
+      <w:pPr>
+        <w:ind w:left="2160" w:hanging="360"/>
+      </w:pPr>
+      <w:rPr>
+        <w:rFonts w:ascii="Wingdings" w:hAnsi="Wingdings" w:hint="default"/>
+      </w:rPr>
+    </w:lvl>
+    <w:lvl w:ilvl="3" w:tplc="04090001" w:tentative="1">
+      <w:start w:val="1"/>
+      <w:numFmt w:val="bullet"/>
+      <w:lvlText w:val=""/>
+      <w:lvlJc w:val="left"/>
+      <w:pPr>
+        <w:ind w:left="2880" w:hanging="360"/>
+      </w:pPr>
+      <w:rPr>
+        <w:rFonts w:ascii="Symbol" w:hAnsi="Symbol" w:hint="default"/>
+      </w:rPr>
+    </w:lvl>
+    <w:lvl w:ilvl="4" w:tplc="04090003" w:tentative="1">
+      <w:start w:val="1"/>
+      <w:numFmt w:val="bullet"/>
+      <w:lvlText w:val="o"/>
+      <w:lvlJc w:val="left"/>
+      <w:pPr>
+        <w:ind w:left="3600" w:hanging="360"/>
+      </w:pPr>
+      <w:rPr>
+        <w:rFonts w:ascii="Courier New" w:hAnsi="Courier New" w:cs="Courier New" w:hint="default"/>
+      </w:rPr>
+    </w:lvl>
+    <w:lvl w:ilvl="5" w:tplc="04090005" w:tentative="1">
+      <w:start w:val="1"/>
+      <w:numFmt w:val="bullet"/>
+      <w:lvlText w:val=""/>
+      <w:lvlJc w:val="left"/>
+      <w:pPr>
+        <w:ind w:left="4320" w:hanging="360"/>
+      </w:pPr>
+      <w:rPr>
+        <w:rFonts w:ascii="Wingdings" w:hAnsi="Wingdings" w:hint="default"/>
+      </w:rPr>
+    </w:lvl>
+    <w:lvl w:ilvl="6" w:tplc="04090001" w:tentative="1">
+      <w:start w:val="1"/>
+      <w:numFmt w:val="bullet"/>
+      <w:lvlText w:val=""/>
+      <w:lvlJc w:val="left"/>
+      <w:pPr>
+        <w:ind w:left="5040" w:hanging="360"/>
+      </w:pPr>
+      <w:rPr>
+        <w:rFonts w:ascii="Symbol" w:hAnsi="Symbol" w:hint="default"/>
+      </w:rPr>
+    </w:lvl>
+    <w:lvl w:ilvl="7" w:tplc="04090003" w:tentative="1">
+      <w:start w:val="1"/>
+      <w:numFmt w:val="bullet"/>
+      <w:lvlText w:val="o"/>
+      <w:lvlJc w:val="left"/>
+      <w:pPr>
+        <w:ind w:left="5760" w:hanging="360"/>
+      </w:pPr>
+      <w:rPr>
+        <w:rFonts w:ascii="Courier New" w:hAnsi="Courier New" w:cs="Courier New" w:hint="default"/>
+      </w:rPr>
+    </w:lvl>
+    <w:lvl w:ilvl="8" w:tplc="04090005" w:tentative="1">
+      <w:start w:val="1"/>
+      <w:numFmt w:val="bullet"/>
+      <w:lvlText w:val=""/>
+      <w:lvlJc w:val="left"/>
+      <w:pPr>
+        <w:ind w:left="6480" w:hanging="360"/>
+      </w:pPr>
+      <w:rPr>
+        <w:rFonts w:ascii="Wingdings" w:hAnsi="Wingdings" w:hint="default"/>
+      </w:rPr>
+    </w:lvl>
+  </w:abstractNum>
+  <w:abstractNum w:abstractNumId="23" w15:restartNumberingAfterBreak="0">
     <w:nsid w:val="382C3ED0"/>
     <w:multiLevelType w:val="hybridMultilevel"/>
     <w:tmpl w:val="E6EC6892"/>
@@ -9567,7 +11961,7 @@
       </w:rPr>
     </w:lvl>
   </w:abstractNum>
-  <w:abstractNum w:abstractNumId="18" w15:restartNumberingAfterBreak="0">
+  <w:abstractNum w:abstractNumId="24" w15:restartNumberingAfterBreak="0">
     <w:nsid w:val="3D4D76EA"/>
     <w:multiLevelType w:val="hybridMultilevel"/>
     <w:tmpl w:val="5B565BD4"/>
@@ -9680,7 +12074,7 @@
       </w:rPr>
     </w:lvl>
   </w:abstractNum>
-  <w:abstractNum w:abstractNumId="19" w15:restartNumberingAfterBreak="0">
+  <w:abstractNum w:abstractNumId="25" w15:restartNumberingAfterBreak="0">
     <w:nsid w:val="3E4C2F06"/>
     <w:multiLevelType w:val="hybridMultilevel"/>
     <w:tmpl w:val="459A9780"/>
@@ -9793,7 +12187,7 @@
       </w:rPr>
     </w:lvl>
   </w:abstractNum>
-  <w:abstractNum w:abstractNumId="20" w15:restartNumberingAfterBreak="0">
+  <w:abstractNum w:abstractNumId="26" w15:restartNumberingAfterBreak="0">
     <w:nsid w:val="3EC3123C"/>
     <w:multiLevelType w:val="hybridMultilevel"/>
     <w:tmpl w:val="8CFE8276"/>
@@ -9906,7 +12300,7 @@
       </w:rPr>
     </w:lvl>
   </w:abstractNum>
-  <w:abstractNum w:abstractNumId="21" w15:restartNumberingAfterBreak="0">
+  <w:abstractNum w:abstractNumId="27" w15:restartNumberingAfterBreak="0">
     <w:nsid w:val="40A54826"/>
     <w:multiLevelType w:val="hybridMultilevel"/>
     <w:tmpl w:val="276E0A4E"/>
@@ -10019,7 +12413,7 @@
       </w:rPr>
     </w:lvl>
   </w:abstractNum>
-  <w:abstractNum w:abstractNumId="22" w15:restartNumberingAfterBreak="0">
+  <w:abstractNum w:abstractNumId="28" w15:restartNumberingAfterBreak="0">
     <w:nsid w:val="41EA643A"/>
     <w:multiLevelType w:val="hybridMultilevel"/>
     <w:tmpl w:val="BCD865CE"/>
@@ -10132,7 +12526,7 @@
       </w:rPr>
     </w:lvl>
   </w:abstractNum>
-  <w:abstractNum w:abstractNumId="23" w15:restartNumberingAfterBreak="0">
+  <w:abstractNum w:abstractNumId="29" w15:restartNumberingAfterBreak="0">
     <w:nsid w:val="430562E4"/>
     <w:multiLevelType w:val="hybridMultilevel"/>
     <w:tmpl w:val="2FD2EF78"/>
@@ -10245,7 +12639,7 @@
       </w:rPr>
     </w:lvl>
   </w:abstractNum>
-  <w:abstractNum w:abstractNumId="24" w15:restartNumberingAfterBreak="0">
+  <w:abstractNum w:abstractNumId="30" w15:restartNumberingAfterBreak="0">
     <w:nsid w:val="44E248C1"/>
     <w:multiLevelType w:val="hybridMultilevel"/>
     <w:tmpl w:val="BFB40896"/>
@@ -10358,7 +12752,7 @@
       </w:rPr>
     </w:lvl>
   </w:abstractNum>
-  <w:abstractNum w:abstractNumId="25" w15:restartNumberingAfterBreak="0">
+  <w:abstractNum w:abstractNumId="31" w15:restartNumberingAfterBreak="0">
     <w:nsid w:val="4C226AC5"/>
     <w:multiLevelType w:val="hybridMultilevel"/>
     <w:tmpl w:val="C0D2C56C"/>
@@ -10471,7 +12865,7 @@
       </w:rPr>
     </w:lvl>
   </w:abstractNum>
-  <w:abstractNum w:abstractNumId="26" w15:restartNumberingAfterBreak="0">
+  <w:abstractNum w:abstractNumId="32" w15:restartNumberingAfterBreak="0">
     <w:nsid w:val="4CE65BFD"/>
     <w:multiLevelType w:val="hybridMultilevel"/>
     <w:tmpl w:val="85AA751E"/>
@@ -10584,7 +12978,7 @@
       </w:rPr>
     </w:lvl>
   </w:abstractNum>
-  <w:abstractNum w:abstractNumId="27" w15:restartNumberingAfterBreak="0">
+  <w:abstractNum w:abstractNumId="33" w15:restartNumberingAfterBreak="0">
     <w:nsid w:val="4E072A31"/>
     <w:multiLevelType w:val="hybridMultilevel"/>
     <w:tmpl w:val="97B22860"/>
@@ -10697,7 +13091,7 @@
       </w:rPr>
     </w:lvl>
   </w:abstractNum>
-  <w:abstractNum w:abstractNumId="28" w15:restartNumberingAfterBreak="0">
+  <w:abstractNum w:abstractNumId="34" w15:restartNumberingAfterBreak="0">
     <w:nsid w:val="51A72FA1"/>
     <w:multiLevelType w:val="hybridMultilevel"/>
     <w:tmpl w:val="032E5C6C"/>
@@ -10810,7 +13204,7 @@
       </w:rPr>
     </w:lvl>
   </w:abstractNum>
-  <w:abstractNum w:abstractNumId="29" w15:restartNumberingAfterBreak="0">
+  <w:abstractNum w:abstractNumId="35" w15:restartNumberingAfterBreak="0">
     <w:nsid w:val="59C1105B"/>
     <w:multiLevelType w:val="hybridMultilevel"/>
     <w:tmpl w:val="5AFE1928"/>
@@ -10923,7 +13317,7 @@
       </w:rPr>
     </w:lvl>
   </w:abstractNum>
-  <w:abstractNum w:abstractNumId="30" w15:restartNumberingAfterBreak="0">
+  <w:abstractNum w:abstractNumId="36" w15:restartNumberingAfterBreak="0">
     <w:nsid w:val="5BBE4156"/>
     <w:multiLevelType w:val="hybridMultilevel"/>
     <w:tmpl w:val="8E7EF8A2"/>
@@ -11036,7 +13430,7 @@
       </w:rPr>
     </w:lvl>
   </w:abstractNum>
-  <w:abstractNum w:abstractNumId="31" w15:restartNumberingAfterBreak="0">
+  <w:abstractNum w:abstractNumId="37" w15:restartNumberingAfterBreak="0">
     <w:nsid w:val="61525407"/>
     <w:multiLevelType w:val="hybridMultilevel"/>
     <w:tmpl w:val="576C388A"/>
@@ -11149,7 +13543,119 @@
       </w:rPr>
     </w:lvl>
   </w:abstractNum>
-  <w:abstractNum w:abstractNumId="32" w15:restartNumberingAfterBreak="0">
+  <w:abstractNum w:abstractNumId="38" w15:restartNumberingAfterBreak="0">
+    <w:nsid w:val="6265092F"/>
+    <w:multiLevelType w:val="hybridMultilevel"/>
+    <w:tmpl w:val="B73865EE"/>
+    <w:lvl w:ilvl="0" w:tplc="7B4CA062">
+      <w:numFmt w:val="bullet"/>
+      <w:lvlText w:val="-"/>
+      <w:lvlJc w:val="left"/>
+      <w:pPr>
+        <w:ind w:left="720" w:hanging="360"/>
+      </w:pPr>
+      <w:rPr>
+        <w:rFonts w:ascii="Book Antiqua" w:eastAsiaTheme="minorHAnsi" w:hAnsi="Book Antiqua" w:cstheme="minorBidi" w:hint="default"/>
+      </w:rPr>
+    </w:lvl>
+    <w:lvl w:ilvl="1" w:tplc="04090003" w:tentative="1">
+      <w:start w:val="1"/>
+      <w:numFmt w:val="bullet"/>
+      <w:lvlText w:val="o"/>
+      <w:lvlJc w:val="left"/>
+      <w:pPr>
+        <w:ind w:left="1440" w:hanging="360"/>
+      </w:pPr>
+      <w:rPr>
+        <w:rFonts w:ascii="Courier New" w:hAnsi="Courier New" w:cs="Courier New" w:hint="default"/>
+      </w:rPr>
+    </w:lvl>
+    <w:lvl w:ilvl="2" w:tplc="04090005" w:tentative="1">
+      <w:start w:val="1"/>
+      <w:numFmt w:val="bullet"/>
+      <w:lvlText w:val=""/>
+      <w:lvlJc w:val="left"/>
+      <w:pPr>
+        <w:ind w:left="2160" w:hanging="360"/>
+      </w:pPr>
+      <w:rPr>
+        <w:rFonts w:ascii="Wingdings" w:hAnsi="Wingdings" w:hint="default"/>
+      </w:rPr>
+    </w:lvl>
+    <w:lvl w:ilvl="3" w:tplc="04090001" w:tentative="1">
+      <w:start w:val="1"/>
+      <w:numFmt w:val="bullet"/>
+      <w:lvlText w:val=""/>
+      <w:lvlJc w:val="left"/>
+      <w:pPr>
+        <w:ind w:left="2880" w:hanging="360"/>
+      </w:pPr>
+      <w:rPr>
+        <w:rFonts w:ascii="Symbol" w:hAnsi="Symbol" w:hint="default"/>
+      </w:rPr>
+    </w:lvl>
+    <w:lvl w:ilvl="4" w:tplc="04090003" w:tentative="1">
+      <w:start w:val="1"/>
+      <w:numFmt w:val="bullet"/>
+      <w:lvlText w:val="o"/>
+      <w:lvlJc w:val="left"/>
+      <w:pPr>
+        <w:ind w:left="3600" w:hanging="360"/>
+      </w:pPr>
+      <w:rPr>
+        <w:rFonts w:ascii="Courier New" w:hAnsi="Courier New" w:cs="Courier New" w:hint="default"/>
+      </w:rPr>
+    </w:lvl>
+    <w:lvl w:ilvl="5" w:tplc="04090005" w:tentative="1">
+      <w:start w:val="1"/>
+      <w:numFmt w:val="bullet"/>
+      <w:lvlText w:val=""/>
+      <w:lvlJc w:val="left"/>
+      <w:pPr>
+        <w:ind w:left="4320" w:hanging="360"/>
+      </w:pPr>
+      <w:rPr>
+        <w:rFonts w:ascii="Wingdings" w:hAnsi="Wingdings" w:hint="default"/>
+      </w:rPr>
+    </w:lvl>
+    <w:lvl w:ilvl="6" w:tplc="04090001" w:tentative="1">
+      <w:start w:val="1"/>
+      <w:numFmt w:val="bullet"/>
+      <w:lvlText w:val=""/>
+      <w:lvlJc w:val="left"/>
+      <w:pPr>
+        <w:ind w:left="5040" w:hanging="360"/>
+      </w:pPr>
+      <w:rPr>
+        <w:rFonts w:ascii="Symbol" w:hAnsi="Symbol" w:hint="default"/>
+      </w:rPr>
+    </w:lvl>
+    <w:lvl w:ilvl="7" w:tplc="04090003" w:tentative="1">
+      <w:start w:val="1"/>
+      <w:numFmt w:val="bullet"/>
+      <w:lvlText w:val="o"/>
+      <w:lvlJc w:val="left"/>
+      <w:pPr>
+        <w:ind w:left="5760" w:hanging="360"/>
+      </w:pPr>
+      <w:rPr>
+        <w:rFonts w:ascii="Courier New" w:hAnsi="Courier New" w:cs="Courier New" w:hint="default"/>
+      </w:rPr>
+    </w:lvl>
+    <w:lvl w:ilvl="8" w:tplc="04090005" w:tentative="1">
+      <w:start w:val="1"/>
+      <w:numFmt w:val="bullet"/>
+      <w:lvlText w:val=""/>
+      <w:lvlJc w:val="left"/>
+      <w:pPr>
+        <w:ind w:left="6480" w:hanging="360"/>
+      </w:pPr>
+      <w:rPr>
+        <w:rFonts w:ascii="Wingdings" w:hAnsi="Wingdings" w:hint="default"/>
+      </w:rPr>
+    </w:lvl>
+  </w:abstractNum>
+  <w:abstractNum w:abstractNumId="39" w15:restartNumberingAfterBreak="0">
     <w:nsid w:val="6CF54411"/>
     <w:multiLevelType w:val="multilevel"/>
     <w:tmpl w:val="0A129ADC"/>
@@ -11239,7 +13745,7 @@
       </w:pPr>
     </w:lvl>
   </w:abstractNum>
-  <w:abstractNum w:abstractNumId="33" w15:restartNumberingAfterBreak="0">
+  <w:abstractNum w:abstractNumId="40" w15:restartNumberingAfterBreak="0">
     <w:nsid w:val="6E9C14C5"/>
     <w:multiLevelType w:val="hybridMultilevel"/>
     <w:tmpl w:val="F32ED7EA"/>
@@ -11352,7 +13858,7 @@
       </w:rPr>
     </w:lvl>
   </w:abstractNum>
-  <w:abstractNum w:abstractNumId="34" w15:restartNumberingAfterBreak="0">
+  <w:abstractNum w:abstractNumId="41" w15:restartNumberingAfterBreak="0">
     <w:nsid w:val="70B6537E"/>
     <w:multiLevelType w:val="hybridMultilevel"/>
     <w:tmpl w:val="BFDCEFB8"/>
@@ -11465,7 +13971,7 @@
       </w:rPr>
     </w:lvl>
   </w:abstractNum>
-  <w:abstractNum w:abstractNumId="35" w15:restartNumberingAfterBreak="0">
+  <w:abstractNum w:abstractNumId="42" w15:restartNumberingAfterBreak="0">
     <w:nsid w:val="76916728"/>
     <w:multiLevelType w:val="hybridMultilevel"/>
     <w:tmpl w:val="66B6DFE8"/>
@@ -11578,7 +14084,7 @@
       </w:rPr>
     </w:lvl>
   </w:abstractNum>
-  <w:abstractNum w:abstractNumId="36" w15:restartNumberingAfterBreak="0">
+  <w:abstractNum w:abstractNumId="43" w15:restartNumberingAfterBreak="0">
     <w:nsid w:val="79A20226"/>
     <w:multiLevelType w:val="hybridMultilevel"/>
     <w:tmpl w:val="3EEAFE00"/>
@@ -11664,7 +14170,7 @@
       </w:pPr>
     </w:lvl>
   </w:abstractNum>
-  <w:abstractNum w:abstractNumId="37" w15:restartNumberingAfterBreak="0">
+  <w:abstractNum w:abstractNumId="44" w15:restartNumberingAfterBreak="0">
     <w:nsid w:val="7DFB687E"/>
     <w:multiLevelType w:val="hybridMultilevel"/>
     <w:tmpl w:val="EF7CFB68"/>
@@ -11777,7 +14283,7 @@
       </w:rPr>
     </w:lvl>
   </w:abstractNum>
-  <w:abstractNum w:abstractNumId="38" w15:restartNumberingAfterBreak="0">
+  <w:abstractNum w:abstractNumId="45" w15:restartNumberingAfterBreak="0">
     <w:nsid w:val="7E1D661C"/>
     <w:multiLevelType w:val="hybridMultilevel"/>
     <w:tmpl w:val="0ECE6C9C"/>
@@ -11891,121 +14397,142 @@
     </w:lvl>
   </w:abstractNum>
   <w:num w:numId="1">
-    <w:abstractNumId w:val="32"/>
+    <w:abstractNumId w:val="39"/>
   </w:num>
   <w:num w:numId="2">
-    <w:abstractNumId w:val="5"/>
+    <w:abstractNumId w:val="6"/>
   </w:num>
   <w:num w:numId="3">
+    <w:abstractNumId w:val="19"/>
+  </w:num>
+  <w:num w:numId="4">
+    <w:abstractNumId w:val="16"/>
+  </w:num>
+  <w:num w:numId="5">
+    <w:abstractNumId w:val="33"/>
+  </w:num>
+  <w:num w:numId="6">
+    <w:abstractNumId w:val="25"/>
+  </w:num>
+  <w:num w:numId="7">
     <w:abstractNumId w:val="14"/>
   </w:num>
-  <w:num w:numId="4">
-    <w:abstractNumId w:val="12"/>
-  </w:num>
-  <w:num w:numId="5">
-    <w:abstractNumId w:val="27"/>
-  </w:num>
-  <w:num w:numId="6">
-    <w:abstractNumId w:val="19"/>
-  </w:num>
-  <w:num w:numId="7">
-    <w:abstractNumId w:val="10"/>
-  </w:num>
   <w:num w:numId="8">
-    <w:abstractNumId w:val="20"/>
+    <w:abstractNumId w:val="26"/>
   </w:num>
   <w:num w:numId="9">
-    <w:abstractNumId w:val="11"/>
+    <w:abstractNumId w:val="15"/>
   </w:num>
   <w:num w:numId="10">
-    <w:abstractNumId w:val="24"/>
+    <w:abstractNumId w:val="30"/>
   </w:num>
   <w:num w:numId="11">
-    <w:abstractNumId w:val="29"/>
+    <w:abstractNumId w:val="35"/>
   </w:num>
   <w:num w:numId="12">
     <w:abstractNumId w:val="2"/>
   </w:num>
   <w:num w:numId="13">
-    <w:abstractNumId w:val="22"/>
+    <w:abstractNumId w:val="28"/>
   </w:num>
   <w:num w:numId="14">
-    <w:abstractNumId w:val="18"/>
+    <w:abstractNumId w:val="24"/>
   </w:num>
   <w:num w:numId="15">
-    <w:abstractNumId w:val="15"/>
+    <w:abstractNumId w:val="20"/>
   </w:num>
   <w:num w:numId="16">
-    <w:abstractNumId w:val="7"/>
+    <w:abstractNumId w:val="10"/>
   </w:num>
   <w:num w:numId="17">
-    <w:abstractNumId w:val="34"/>
+    <w:abstractNumId w:val="41"/>
   </w:num>
   <w:num w:numId="18">
-    <w:abstractNumId w:val="8"/>
+    <w:abstractNumId w:val="11"/>
   </w:num>
   <w:num w:numId="19">
-    <w:abstractNumId w:val="31"/>
+    <w:abstractNumId w:val="37"/>
   </w:num>
   <w:num w:numId="20">
-    <w:abstractNumId w:val="17"/>
+    <w:abstractNumId w:val="23"/>
   </w:num>
   <w:num w:numId="21">
-    <w:abstractNumId w:val="33"/>
+    <w:abstractNumId w:val="40"/>
   </w:num>
   <w:num w:numId="22">
-    <w:abstractNumId w:val="23"/>
+    <w:abstractNumId w:val="29"/>
   </w:num>
   <w:num w:numId="23">
     <w:abstractNumId w:val="3"/>
   </w:num>
   <w:num w:numId="24">
-    <w:abstractNumId w:val="6"/>
+    <w:abstractNumId w:val="9"/>
   </w:num>
   <w:num w:numId="25">
-    <w:abstractNumId w:val="26"/>
+    <w:abstractNumId w:val="32"/>
   </w:num>
   <w:num w:numId="26">
-    <w:abstractNumId w:val="16"/>
+    <w:abstractNumId w:val="21"/>
   </w:num>
   <w:num w:numId="27">
-    <w:abstractNumId w:val="38"/>
+    <w:abstractNumId w:val="45"/>
   </w:num>
   <w:num w:numId="28">
-    <w:abstractNumId w:val="25"/>
+    <w:abstractNumId w:val="31"/>
   </w:num>
   <w:num w:numId="29">
-    <w:abstractNumId w:val="13"/>
+    <w:abstractNumId w:val="18"/>
   </w:num>
   <w:num w:numId="30">
-    <w:abstractNumId w:val="9"/>
+    <w:abstractNumId w:val="12"/>
   </w:num>
   <w:num w:numId="31">
     <w:abstractNumId w:val="4"/>
   </w:num>
   <w:num w:numId="32">
-    <w:abstractNumId w:val="37"/>
+    <w:abstractNumId w:val="44"/>
   </w:num>
   <w:num w:numId="33">
-    <w:abstractNumId w:val="35"/>
+    <w:abstractNumId w:val="42"/>
   </w:num>
   <w:num w:numId="34">
-    <w:abstractNumId w:val="30"/>
+    <w:abstractNumId w:val="36"/>
   </w:num>
   <w:num w:numId="35">
-    <w:abstractNumId w:val="28"/>
+    <w:abstractNumId w:val="34"/>
   </w:num>
   <w:num w:numId="36">
-    <w:abstractNumId w:val="21"/>
+    <w:abstractNumId w:val="27"/>
   </w:num>
   <w:num w:numId="37">
     <w:abstractNumId w:val="1"/>
   </w:num>
   <w:num w:numId="38">
-    <w:abstractNumId w:val="36"/>
+    <w:abstractNumId w:val="43"/>
   </w:num>
   <w:num w:numId="39">
     <w:abstractNumId w:val="0"/>
+  </w:num>
+  <w:num w:numId="40">
+    <w:abstractNumId w:val="22"/>
+  </w:num>
+  <w:num w:numId="41">
+    <w:abstractNumId w:val="7"/>
+  </w:num>
+  <w:num w:numId="42">
+    <w:abstractNumId w:val="38"/>
+  </w:num>
+  <w:num w:numId="43">
+    <w:abstractNumId w:val="13"/>
+  </w:num>
+  <w:num w:numId="44">
+    <w:abstractNumId w:val="8"/>
+  </w:num>
+  <w:num w:numId="45">
+    <w:abstractNumId w:val="5"/>
+  </w:num>
+  <w:num w:numId="46">
+    <w:abstractNumId w:val="17"/>
   </w:num>
 </w:numbering>
 </file>
@@ -12495,6 +15022,28 @@
       <w:bCs/>
     </w:rPr>
   </w:style>
+  <w:style w:type="paragraph" w:styleId="Heading4">
+    <w:name w:val="heading 4"/>
+    <w:basedOn w:val="Normal"/>
+    <w:next w:val="Normal"/>
+    <w:link w:val="Heading4Char"/>
+    <w:uiPriority w:val="9"/>
+    <w:unhideWhenUsed/>
+    <w:qFormat/>
+    <w:rsid w:val="00D04C14"/>
+    <w:pPr>
+      <w:keepNext/>
+      <w:keepLines/>
+      <w:spacing w:before="40" w:after="0"/>
+      <w:outlineLvl w:val="3"/>
+    </w:pPr>
+    <w:rPr>
+      <w:rFonts w:asciiTheme="majorHAnsi" w:eastAsiaTheme="majorEastAsia" w:hAnsiTheme="majorHAnsi" w:cstheme="majorBidi"/>
+      <w:i/>
+      <w:iCs/>
+      <w:color w:val="2F5496" w:themeColor="accent1" w:themeShade="BF"/>
+    </w:rPr>
+  </w:style>
   <w:style w:type="character" w:default="1" w:styleId="DefaultParagraphFont">
     <w:name w:val="Default Paragraph Font"/>
     <w:uiPriority w:val="1"/>
@@ -12816,6 +15365,22 @@
         <w:insideV w:val="single" w:sz="4" w:space="0" w:color="auto"/>
       </w:tblBorders>
     </w:tblPr>
+  </w:style>
+  <w:style w:type="character" w:customStyle="1" w:styleId="Heading4Char">
+    <w:name w:val="Heading 4 Char"/>
+    <w:basedOn w:val="DefaultParagraphFont"/>
+    <w:link w:val="Heading4"/>
+    <w:uiPriority w:val="9"/>
+    <w:rsid w:val="00D04C14"/>
+    <w:rPr>
+      <w:rFonts w:asciiTheme="majorHAnsi" w:eastAsiaTheme="majorEastAsia" w:hAnsiTheme="majorHAnsi" w:cstheme="majorBidi"/>
+      <w:i/>
+      <w:iCs/>
+      <w:color w:val="2F5496" w:themeColor="accent1" w:themeShade="BF"/>
+      <w:sz w:val="24"/>
+      <w:szCs w:val="24"/>
+      <w:lang w:val="en-US"/>
+    </w:rPr>
   </w:style>
 </w:styles>
 </file>

--- a/Report/Report paper.docx
+++ b/Report/Report paper.docx
@@ -51,7 +51,7 @@
           <w:r>
             <w:fldChar w:fldCharType="separate"/>
           </w:r>
-          <w:hyperlink w:anchor="_Toc91158675" w:history="1">
+          <w:hyperlink w:anchor="_Toc91673117" w:history="1">
             <w:r>
               <w:rPr>
                 <w:rStyle w:val="Hyperlink"/>
@@ -78,7 +78,7 @@
                 <w:noProof/>
                 <w:webHidden/>
               </w:rPr>
-              <w:instrText xml:space="preserve"> PAGEREF _Toc91158675 \h </w:instrText>
+              <w:instrText xml:space="preserve"> PAGEREF _Toc91673117 \h </w:instrText>
             </w:r>
             <w:r>
               <w:rPr>
@@ -119,7 +119,7 @@
               <w:szCs w:val="22"/>
             </w:rPr>
           </w:pPr>
-          <w:hyperlink w:anchor="_Toc91158676" w:history="1">
+          <w:hyperlink w:anchor="_Toc91673118" w:history="1">
             <w:r>
               <w:rPr>
                 <w:rStyle w:val="Hyperlink"/>
@@ -146,7 +146,7 @@
                 <w:noProof/>
                 <w:webHidden/>
               </w:rPr>
-              <w:instrText xml:space="preserve"> PAGEREF _Toc91158676 \h </w:instrText>
+              <w:instrText xml:space="preserve"> PAGEREF _Toc91673118 \h </w:instrText>
             </w:r>
             <w:r>
               <w:rPr>
@@ -187,7 +187,7 @@
               <w:szCs w:val="22"/>
             </w:rPr>
           </w:pPr>
-          <w:hyperlink w:anchor="_Toc91158677" w:history="1">
+          <w:hyperlink w:anchor="_Toc91673119" w:history="1">
             <w:r>
               <w:rPr>
                 <w:rStyle w:val="Hyperlink"/>
@@ -214,7 +214,7 @@
                 <w:noProof/>
                 <w:webHidden/>
               </w:rPr>
-              <w:instrText xml:space="preserve"> PAGEREF _Toc91158677 \h </w:instrText>
+              <w:instrText xml:space="preserve"> PAGEREF _Toc91673119 \h </w:instrText>
             </w:r>
             <w:r>
               <w:rPr>
@@ -255,7 +255,7 @@
               <w:szCs w:val="22"/>
             </w:rPr>
           </w:pPr>
-          <w:hyperlink w:anchor="_Toc91158678" w:history="1">
+          <w:hyperlink w:anchor="_Toc91673120" w:history="1">
             <w:r>
               <w:rPr>
                 <w:rStyle w:val="Hyperlink"/>
@@ -282,7 +282,7 @@
                 <w:noProof/>
                 <w:webHidden/>
               </w:rPr>
-              <w:instrText xml:space="preserve"> PAGEREF _Toc91158678 \h </w:instrText>
+              <w:instrText xml:space="preserve"> PAGEREF _Toc91673120 \h </w:instrText>
             </w:r>
             <w:r>
               <w:rPr>
@@ -323,7 +323,7 @@
               <w:szCs w:val="22"/>
             </w:rPr>
           </w:pPr>
-          <w:hyperlink w:anchor="_Toc91158679" w:history="1">
+          <w:hyperlink w:anchor="_Toc91673121" w:history="1">
             <w:r>
               <w:rPr>
                 <w:rStyle w:val="Hyperlink"/>
@@ -350,7 +350,7 @@
                 <w:noProof/>
                 <w:webHidden/>
               </w:rPr>
-              <w:instrText xml:space="preserve"> PAGEREF _Toc91158679 \h </w:instrText>
+              <w:instrText xml:space="preserve"> PAGEREF _Toc91673121 \h </w:instrText>
             </w:r>
             <w:r>
               <w:rPr>
@@ -391,7 +391,7 @@
               <w:szCs w:val="22"/>
             </w:rPr>
           </w:pPr>
-          <w:hyperlink w:anchor="_Toc91158680" w:history="1">
+          <w:hyperlink w:anchor="_Toc91673122" w:history="1">
             <w:r>
               <w:rPr>
                 <w:rStyle w:val="Hyperlink"/>
@@ -418,7 +418,7 @@
                 <w:noProof/>
                 <w:webHidden/>
               </w:rPr>
-              <w:instrText xml:space="preserve"> PAGEREF _Toc91158680 \h </w:instrText>
+              <w:instrText xml:space="preserve"> PAGEREF _Toc91673122 \h </w:instrText>
             </w:r>
             <w:r>
               <w:rPr>
@@ -459,7 +459,7 @@
               <w:szCs w:val="22"/>
             </w:rPr>
           </w:pPr>
-          <w:hyperlink w:anchor="_Toc91158681" w:history="1">
+          <w:hyperlink w:anchor="_Toc91673123" w:history="1">
             <w:r>
               <w:rPr>
                 <w:rStyle w:val="Hyperlink"/>
@@ -486,7 +486,7 @@
                 <w:noProof/>
                 <w:webHidden/>
               </w:rPr>
-              <w:instrText xml:space="preserve"> PAGEREF _Toc91158681 \h </w:instrText>
+              <w:instrText xml:space="preserve"> PAGEREF _Toc91673123 \h </w:instrText>
             </w:r>
             <w:r>
               <w:rPr>
@@ -527,7 +527,7 @@
               <w:szCs w:val="22"/>
             </w:rPr>
           </w:pPr>
-          <w:hyperlink w:anchor="_Toc91158682" w:history="1">
+          <w:hyperlink w:anchor="_Toc91673124" w:history="1">
             <w:r>
               <w:rPr>
                 <w:rStyle w:val="Hyperlink"/>
@@ -554,7 +554,7 @@
                 <w:noProof/>
                 <w:webHidden/>
               </w:rPr>
-              <w:instrText xml:space="preserve"> PAGEREF _Toc91158682 \h </w:instrText>
+              <w:instrText xml:space="preserve"> PAGEREF _Toc91673124 \h </w:instrText>
             </w:r>
             <w:r>
               <w:rPr>
@@ -595,7 +595,7 @@
               <w:szCs w:val="22"/>
             </w:rPr>
           </w:pPr>
-          <w:hyperlink w:anchor="_Toc91158683" w:history="1">
+          <w:hyperlink w:anchor="_Toc91673125" w:history="1">
             <w:r>
               <w:rPr>
                 <w:rStyle w:val="Hyperlink"/>
@@ -622,7 +622,7 @@
                 <w:noProof/>
                 <w:webHidden/>
               </w:rPr>
-              <w:instrText xml:space="preserve"> PAGEREF _Toc91158683 \h </w:instrText>
+              <w:instrText xml:space="preserve"> PAGEREF _Toc91673125 \h </w:instrText>
             </w:r>
             <w:r>
               <w:rPr>
@@ -663,7 +663,7 @@
               <w:szCs w:val="22"/>
             </w:rPr>
           </w:pPr>
-          <w:hyperlink w:anchor="_Toc91158684" w:history="1">
+          <w:hyperlink w:anchor="_Toc91673126" w:history="1">
             <w:r>
               <w:rPr>
                 <w:rStyle w:val="Hyperlink"/>
@@ -690,7 +690,7 @@
                 <w:noProof/>
                 <w:webHidden/>
               </w:rPr>
-              <w:instrText xml:space="preserve"> PAGEREF _Toc91158684 \h </w:instrText>
+              <w:instrText xml:space="preserve"> PAGEREF _Toc91673126 \h </w:instrText>
             </w:r>
             <w:r>
               <w:rPr>
@@ -731,7 +731,7 @@
               <w:szCs w:val="22"/>
             </w:rPr>
           </w:pPr>
-          <w:hyperlink w:anchor="_Toc91158685" w:history="1">
+          <w:hyperlink w:anchor="_Toc91673127" w:history="1">
             <w:r>
               <w:rPr>
                 <w:rStyle w:val="Hyperlink"/>
@@ -758,7 +758,7 @@
                 <w:noProof/>
                 <w:webHidden/>
               </w:rPr>
-              <w:instrText xml:space="preserve"> PAGEREF _Toc91158685 \h </w:instrText>
+              <w:instrText xml:space="preserve"> PAGEREF _Toc91673127 \h </w:instrText>
             </w:r>
             <w:r>
               <w:rPr>
@@ -799,7 +799,7 @@
               <w:szCs w:val="22"/>
             </w:rPr>
           </w:pPr>
-          <w:hyperlink w:anchor="_Toc91158686" w:history="1">
+          <w:hyperlink w:anchor="_Toc91673128" w:history="1">
             <w:r>
               <w:rPr>
                 <w:rStyle w:val="Hyperlink"/>
@@ -834,7 +834,7 @@
                 <w:noProof/>
                 <w:webHidden/>
               </w:rPr>
-              <w:instrText xml:space="preserve"> PAGEREF _Toc91158686 \h </w:instrText>
+              <w:instrText xml:space="preserve"> PAGEREF _Toc91673128 \h </w:instrText>
             </w:r>
             <w:r>
               <w:rPr>
@@ -875,7 +875,7 @@
               <w:szCs w:val="22"/>
             </w:rPr>
           </w:pPr>
-          <w:hyperlink w:anchor="_Toc91158687" w:history="1">
+          <w:hyperlink w:anchor="_Toc91673129" w:history="1">
             <w:r>
               <w:rPr>
                 <w:rStyle w:val="Hyperlink"/>
@@ -910,7 +910,7 @@
                 <w:noProof/>
                 <w:webHidden/>
               </w:rPr>
-              <w:instrText xml:space="preserve"> PAGEREF _Toc91158687 \h </w:instrText>
+              <w:instrText xml:space="preserve"> PAGEREF _Toc91673129 \h </w:instrText>
             </w:r>
             <w:r>
               <w:rPr>
@@ -951,7 +951,7 @@
               <w:szCs w:val="22"/>
             </w:rPr>
           </w:pPr>
-          <w:hyperlink w:anchor="_Toc91158688" w:history="1">
+          <w:hyperlink w:anchor="_Toc91673130" w:history="1">
             <w:r>
               <w:rPr>
                 <w:rStyle w:val="Hyperlink"/>
@@ -986,7 +986,7 @@
                 <w:noProof/>
                 <w:webHidden/>
               </w:rPr>
-              <w:instrText xml:space="preserve"> PAGEREF _Toc91158688 \h </w:instrText>
+              <w:instrText xml:space="preserve"> PAGEREF _Toc91673130 \h </w:instrText>
             </w:r>
             <w:r>
               <w:rPr>
@@ -1006,7 +1006,7 @@
                 <w:noProof/>
                 <w:webHidden/>
               </w:rPr>
-              <w:t>10</w:t>
+              <w:t>9</w:t>
             </w:r>
             <w:r>
               <w:rPr>
@@ -1027,7 +1027,7 @@
               <w:szCs w:val="22"/>
             </w:rPr>
           </w:pPr>
-          <w:hyperlink w:anchor="_Toc91158689" w:history="1">
+          <w:hyperlink w:anchor="_Toc91673131" w:history="1">
             <w:r>
               <w:rPr>
                 <w:rStyle w:val="Hyperlink"/>
@@ -1054,7 +1054,7 @@
                 <w:noProof/>
                 <w:webHidden/>
               </w:rPr>
-              <w:instrText xml:space="preserve"> PAGEREF _Toc91158689 \h </w:instrText>
+              <w:instrText xml:space="preserve"> PAGEREF _Toc91673131 \h </w:instrText>
             </w:r>
             <w:r>
               <w:rPr>
@@ -1095,7 +1095,7 @@
               <w:szCs w:val="22"/>
             </w:rPr>
           </w:pPr>
-          <w:hyperlink w:anchor="_Toc91158690" w:history="1">
+          <w:hyperlink w:anchor="_Toc91673132" w:history="1">
             <w:r>
               <w:rPr>
                 <w:rStyle w:val="Hyperlink"/>
@@ -1122,7 +1122,7 @@
                 <w:noProof/>
                 <w:webHidden/>
               </w:rPr>
-              <w:instrText xml:space="preserve"> PAGEREF _Toc91158690 \h </w:instrText>
+              <w:instrText xml:space="preserve"> PAGEREF _Toc91673132 \h </w:instrText>
             </w:r>
             <w:r>
               <w:rPr>
@@ -1163,7 +1163,7 @@
               <w:szCs w:val="22"/>
             </w:rPr>
           </w:pPr>
-          <w:hyperlink w:anchor="_Toc91158691" w:history="1">
+          <w:hyperlink w:anchor="_Toc91673133" w:history="1">
             <w:r>
               <w:rPr>
                 <w:rStyle w:val="Hyperlink"/>
@@ -1190,7 +1190,7 @@
                 <w:noProof/>
                 <w:webHidden/>
               </w:rPr>
-              <w:instrText xml:space="preserve"> PAGEREF _Toc91158691 \h </w:instrText>
+              <w:instrText xml:space="preserve"> PAGEREF _Toc91673133 \h </w:instrText>
             </w:r>
             <w:r>
               <w:rPr>
@@ -1231,7 +1231,7 @@
               <w:szCs w:val="22"/>
             </w:rPr>
           </w:pPr>
-          <w:hyperlink w:anchor="_Toc91158692" w:history="1">
+          <w:hyperlink w:anchor="_Toc91673134" w:history="1">
             <w:r>
               <w:rPr>
                 <w:rStyle w:val="Hyperlink"/>
@@ -1258,7 +1258,7 @@
                 <w:noProof/>
                 <w:webHidden/>
               </w:rPr>
-              <w:instrText xml:space="preserve"> PAGEREF _Toc91158692 \h </w:instrText>
+              <w:instrText xml:space="preserve"> PAGEREF _Toc91673134 \h </w:instrText>
             </w:r>
             <w:r>
               <w:rPr>
@@ -1299,7 +1299,7 @@
               <w:szCs w:val="22"/>
             </w:rPr>
           </w:pPr>
-          <w:hyperlink w:anchor="_Toc91158693" w:history="1">
+          <w:hyperlink w:anchor="_Toc91673135" w:history="1">
             <w:r>
               <w:rPr>
                 <w:rStyle w:val="Hyperlink"/>
@@ -1334,7 +1334,7 @@
                 <w:noProof/>
                 <w:webHidden/>
               </w:rPr>
-              <w:instrText xml:space="preserve"> PAGEREF _Toc91158693 \h </w:instrText>
+              <w:instrText xml:space="preserve"> PAGEREF _Toc91673135 \h </w:instrText>
             </w:r>
             <w:r>
               <w:rPr>
@@ -1375,7 +1375,7 @@
               <w:szCs w:val="22"/>
             </w:rPr>
           </w:pPr>
-          <w:hyperlink w:anchor="_Toc91158694" w:history="1">
+          <w:hyperlink w:anchor="_Toc91673136" w:history="1">
             <w:r>
               <w:rPr>
                 <w:rStyle w:val="Hyperlink"/>
@@ -1410,7 +1410,7 @@
                 <w:noProof/>
                 <w:webHidden/>
               </w:rPr>
-              <w:instrText xml:space="preserve"> PAGEREF _Toc91158694 \h </w:instrText>
+              <w:instrText xml:space="preserve"> PAGEREF _Toc91673136 \h </w:instrText>
             </w:r>
             <w:r>
               <w:rPr>
@@ -1430,7 +1430,7 @@
                 <w:noProof/>
                 <w:webHidden/>
               </w:rPr>
-              <w:t>14</w:t>
+              <w:t>16</w:t>
             </w:r>
             <w:r>
               <w:rPr>
@@ -1451,7 +1451,7 @@
               <w:szCs w:val="22"/>
             </w:rPr>
           </w:pPr>
-          <w:hyperlink w:anchor="_Toc91158695" w:history="1">
+          <w:hyperlink w:anchor="_Toc91673137" w:history="1">
             <w:r>
               <w:rPr>
                 <w:rStyle w:val="Hyperlink"/>
@@ -1486,7 +1486,7 @@
                 <w:noProof/>
                 <w:webHidden/>
               </w:rPr>
-              <w:instrText xml:space="preserve"> PAGEREF _Toc91158695 \h </w:instrText>
+              <w:instrText xml:space="preserve"> PAGEREF _Toc91673137 \h </w:instrText>
             </w:r>
             <w:r>
               <w:rPr>
@@ -1506,7 +1506,7 @@
                 <w:noProof/>
                 <w:webHidden/>
               </w:rPr>
-              <w:t>14</w:t>
+              <w:t>17</w:t>
             </w:r>
             <w:r>
               <w:rPr>
@@ -1527,7 +1527,7 @@
               <w:szCs w:val="22"/>
             </w:rPr>
           </w:pPr>
-          <w:hyperlink w:anchor="_Toc91158696" w:history="1">
+          <w:hyperlink w:anchor="_Toc91673138" w:history="1">
             <w:r>
               <w:rPr>
                 <w:rStyle w:val="Hyperlink"/>
@@ -1562,7 +1562,7 @@
                 <w:noProof/>
                 <w:webHidden/>
               </w:rPr>
-              <w:instrText xml:space="preserve"> PAGEREF _Toc91158696 \h </w:instrText>
+              <w:instrText xml:space="preserve"> PAGEREF _Toc91673138 \h </w:instrText>
             </w:r>
             <w:r>
               <w:rPr>
@@ -1582,7 +1582,7 @@
                 <w:noProof/>
                 <w:webHidden/>
               </w:rPr>
-              <w:t>14</w:t>
+              <w:t>18</w:t>
             </w:r>
             <w:r>
               <w:rPr>
@@ -1603,7 +1603,7 @@
               <w:szCs w:val="22"/>
             </w:rPr>
           </w:pPr>
-          <w:hyperlink w:anchor="_Toc91158697" w:history="1">
+          <w:hyperlink w:anchor="_Toc91673139" w:history="1">
             <w:r>
               <w:rPr>
                 <w:rStyle w:val="Hyperlink"/>
@@ -1630,7 +1630,7 @@
                 <w:noProof/>
                 <w:webHidden/>
               </w:rPr>
-              <w:instrText xml:space="preserve"> PAGEREF _Toc91158697 \h </w:instrText>
+              <w:instrText xml:space="preserve"> PAGEREF _Toc91673139 \h </w:instrText>
             </w:r>
             <w:r>
               <w:rPr>
@@ -1650,7 +1650,7 @@
                 <w:noProof/>
                 <w:webHidden/>
               </w:rPr>
-              <w:t>14</w:t>
+              <w:t>19</w:t>
             </w:r>
             <w:r>
               <w:rPr>
@@ -1671,7 +1671,7 @@
               <w:szCs w:val="22"/>
             </w:rPr>
           </w:pPr>
-          <w:hyperlink w:anchor="_Toc91158698" w:history="1">
+          <w:hyperlink w:anchor="_Toc91673140" w:history="1">
             <w:r>
               <w:rPr>
                 <w:rStyle w:val="Hyperlink"/>
@@ -1706,7 +1706,7 @@
                 <w:noProof/>
                 <w:webHidden/>
               </w:rPr>
-              <w:instrText xml:space="preserve"> PAGEREF _Toc91158698 \h </w:instrText>
+              <w:instrText xml:space="preserve"> PAGEREF _Toc91673140 \h </w:instrText>
             </w:r>
             <w:r>
               <w:rPr>
@@ -1726,7 +1726,7 @@
                 <w:noProof/>
                 <w:webHidden/>
               </w:rPr>
-              <w:t>15</w:t>
+              <w:t>19</w:t>
             </w:r>
             <w:r>
               <w:rPr>
@@ -1747,7 +1747,7 @@
               <w:szCs w:val="22"/>
             </w:rPr>
           </w:pPr>
-          <w:hyperlink w:anchor="_Toc91158699" w:history="1">
+          <w:hyperlink w:anchor="_Toc91673141" w:history="1">
             <w:r>
               <w:rPr>
                 <w:rStyle w:val="Hyperlink"/>
@@ -1782,7 +1782,7 @@
                 <w:noProof/>
                 <w:webHidden/>
               </w:rPr>
-              <w:instrText xml:space="preserve"> PAGEREF _Toc91158699 \h </w:instrText>
+              <w:instrText xml:space="preserve"> PAGEREF _Toc91673141 \h </w:instrText>
             </w:r>
             <w:r>
               <w:rPr>
@@ -1802,7 +1802,7 @@
                 <w:noProof/>
                 <w:webHidden/>
               </w:rPr>
-              <w:t>15</w:t>
+              <w:t>19</w:t>
             </w:r>
             <w:r>
               <w:rPr>
@@ -1823,7 +1823,7 @@
               <w:szCs w:val="22"/>
             </w:rPr>
           </w:pPr>
-          <w:hyperlink w:anchor="_Toc91158700" w:history="1">
+          <w:hyperlink w:anchor="_Toc91673142" w:history="1">
             <w:r>
               <w:rPr>
                 <w:rStyle w:val="Hyperlink"/>
@@ -1858,7 +1858,7 @@
                 <w:noProof/>
                 <w:webHidden/>
               </w:rPr>
-              <w:instrText xml:space="preserve"> PAGEREF _Toc91158700 \h </w:instrText>
+              <w:instrText xml:space="preserve"> PAGEREF _Toc91673142 \h </w:instrText>
             </w:r>
             <w:r>
               <w:rPr>
@@ -1878,7 +1878,7 @@
                 <w:noProof/>
                 <w:webHidden/>
               </w:rPr>
-              <w:t>15</w:t>
+              <w:t>19</w:t>
             </w:r>
             <w:r>
               <w:rPr>
@@ -1899,7 +1899,7 @@
               <w:szCs w:val="22"/>
             </w:rPr>
           </w:pPr>
-          <w:hyperlink w:anchor="_Toc91158701" w:history="1">
+          <w:hyperlink w:anchor="_Toc91673143" w:history="1">
             <w:r>
               <w:rPr>
                 <w:rStyle w:val="Hyperlink"/>
@@ -1934,7 +1934,7 @@
                 <w:noProof/>
                 <w:webHidden/>
               </w:rPr>
-              <w:instrText xml:space="preserve"> PAGEREF _Toc91158701 \h </w:instrText>
+              <w:instrText xml:space="preserve"> PAGEREF _Toc91673143 \h </w:instrText>
             </w:r>
             <w:r>
               <w:rPr>
@@ -1954,7 +1954,7 @@
                 <w:noProof/>
                 <w:webHidden/>
               </w:rPr>
-              <w:t>17</w:t>
+              <w:t>21</w:t>
             </w:r>
             <w:r>
               <w:rPr>
@@ -1975,7 +1975,7 @@
               <w:szCs w:val="22"/>
             </w:rPr>
           </w:pPr>
-          <w:hyperlink w:anchor="_Toc91158702" w:history="1">
+          <w:hyperlink w:anchor="_Toc91673144" w:history="1">
             <w:r>
               <w:rPr>
                 <w:rStyle w:val="Hyperlink"/>
@@ -2010,7 +2010,7 @@
                 <w:noProof/>
                 <w:webHidden/>
               </w:rPr>
-              <w:instrText xml:space="preserve"> PAGEREF _Toc91158702 \h </w:instrText>
+              <w:instrText xml:space="preserve"> PAGEREF _Toc91673144 \h </w:instrText>
             </w:r>
             <w:r>
               <w:rPr>
@@ -2030,7 +2030,7 @@
                 <w:noProof/>
                 <w:webHidden/>
               </w:rPr>
-              <w:t>17</w:t>
+              <w:t>21</w:t>
             </w:r>
             <w:r>
               <w:rPr>
@@ -2051,7 +2051,7 @@
               <w:szCs w:val="22"/>
             </w:rPr>
           </w:pPr>
-          <w:hyperlink w:anchor="_Toc91158703" w:history="1">
+          <w:hyperlink w:anchor="_Toc91673145" w:history="1">
             <w:r>
               <w:rPr>
                 <w:rStyle w:val="Hyperlink"/>
@@ -2086,7 +2086,7 @@
                 <w:noProof/>
                 <w:webHidden/>
               </w:rPr>
-              <w:instrText xml:space="preserve"> PAGEREF _Toc91158703 \h </w:instrText>
+              <w:instrText xml:space="preserve"> PAGEREF _Toc91673145 \h </w:instrText>
             </w:r>
             <w:r>
               <w:rPr>
@@ -2106,7 +2106,7 @@
                 <w:noProof/>
                 <w:webHidden/>
               </w:rPr>
-              <w:t>17</w:t>
+              <w:t>21</w:t>
             </w:r>
             <w:r>
               <w:rPr>
@@ -2127,7 +2127,7 @@
               <w:szCs w:val="22"/>
             </w:rPr>
           </w:pPr>
-          <w:hyperlink w:anchor="_Toc91158704" w:history="1">
+          <w:hyperlink w:anchor="_Toc91673146" w:history="1">
             <w:r>
               <w:rPr>
                 <w:rStyle w:val="Hyperlink"/>
@@ -2162,7 +2162,7 @@
                 <w:noProof/>
                 <w:webHidden/>
               </w:rPr>
-              <w:instrText xml:space="preserve"> PAGEREF _Toc91158704 \h </w:instrText>
+              <w:instrText xml:space="preserve"> PAGEREF _Toc91673146 \h </w:instrText>
             </w:r>
             <w:r>
               <w:rPr>
@@ -2182,7 +2182,7 @@
                 <w:noProof/>
                 <w:webHidden/>
               </w:rPr>
-              <w:t>17</w:t>
+              <w:t>21</w:t>
             </w:r>
             <w:r>
               <w:rPr>
@@ -2203,7 +2203,7 @@
               <w:szCs w:val="22"/>
             </w:rPr>
           </w:pPr>
-          <w:hyperlink w:anchor="_Toc91158705" w:history="1">
+          <w:hyperlink w:anchor="_Toc91673147" w:history="1">
             <w:r>
               <w:rPr>
                 <w:rStyle w:val="Hyperlink"/>
@@ -2238,7 +2238,7 @@
                 <w:noProof/>
                 <w:webHidden/>
               </w:rPr>
-              <w:instrText xml:space="preserve"> PAGEREF _Toc91158705 \h </w:instrText>
+              <w:instrText xml:space="preserve"> PAGEREF _Toc91673147 \h </w:instrText>
             </w:r>
             <w:r>
               <w:rPr>
@@ -2258,7 +2258,7 @@
                 <w:noProof/>
                 <w:webHidden/>
               </w:rPr>
-              <w:t>17</w:t>
+              <w:t>22</w:t>
             </w:r>
             <w:r>
               <w:rPr>
@@ -2279,7 +2279,7 @@
               <w:szCs w:val="22"/>
             </w:rPr>
           </w:pPr>
-          <w:hyperlink w:anchor="_Toc91158706" w:history="1">
+          <w:hyperlink w:anchor="_Toc91673148" w:history="1">
             <w:r>
               <w:rPr>
                 <w:rStyle w:val="Hyperlink"/>
@@ -2306,7 +2306,7 @@
                 <w:noProof/>
                 <w:webHidden/>
               </w:rPr>
-              <w:instrText xml:space="preserve"> PAGEREF _Toc91158706 \h </w:instrText>
+              <w:instrText xml:space="preserve"> PAGEREF _Toc91673148 \h </w:instrText>
             </w:r>
             <w:r>
               <w:rPr>
@@ -2326,7 +2326,7 @@
                 <w:noProof/>
                 <w:webHidden/>
               </w:rPr>
-              <w:t>18</w:t>
+              <w:t>23</w:t>
             </w:r>
             <w:r>
               <w:rPr>
@@ -2347,7 +2347,7 @@
               <w:szCs w:val="22"/>
             </w:rPr>
           </w:pPr>
-          <w:hyperlink w:anchor="_Toc91158707" w:history="1">
+          <w:hyperlink w:anchor="_Toc91673149" w:history="1">
             <w:r>
               <w:rPr>
                 <w:rStyle w:val="Hyperlink"/>
@@ -2374,7 +2374,7 @@
                 <w:noProof/>
                 <w:webHidden/>
               </w:rPr>
-              <w:instrText xml:space="preserve"> PAGEREF _Toc91158707 \h </w:instrText>
+              <w:instrText xml:space="preserve"> PAGEREF _Toc91673149 \h </w:instrText>
             </w:r>
             <w:r>
               <w:rPr>
@@ -2394,7 +2394,7 @@
                 <w:noProof/>
                 <w:webHidden/>
               </w:rPr>
-              <w:t>18</w:t>
+              <w:t>23</w:t>
             </w:r>
             <w:r>
               <w:rPr>
@@ -2415,7 +2415,7 @@
               <w:szCs w:val="22"/>
             </w:rPr>
           </w:pPr>
-          <w:hyperlink w:anchor="_Toc91158708" w:history="1">
+          <w:hyperlink w:anchor="_Toc91673150" w:history="1">
             <w:r>
               <w:rPr>
                 <w:rStyle w:val="Hyperlink"/>
@@ -2442,7 +2442,7 @@
                 <w:noProof/>
                 <w:webHidden/>
               </w:rPr>
-              <w:instrText xml:space="preserve"> PAGEREF _Toc91158708 \h </w:instrText>
+              <w:instrText xml:space="preserve"> PAGEREF _Toc91673150 \h </w:instrText>
             </w:r>
             <w:r>
               <w:rPr>
@@ -2462,7 +2462,7 @@
                 <w:noProof/>
                 <w:webHidden/>
               </w:rPr>
-              <w:t>18</w:t>
+              <w:t>23</w:t>
             </w:r>
             <w:r>
               <w:rPr>
@@ -2483,7 +2483,7 @@
               <w:szCs w:val="22"/>
             </w:rPr>
           </w:pPr>
-          <w:hyperlink w:anchor="_Toc91158709" w:history="1">
+          <w:hyperlink w:anchor="_Toc91673151" w:history="1">
             <w:r>
               <w:rPr>
                 <w:rStyle w:val="Hyperlink"/>
@@ -2510,7 +2510,7 @@
                 <w:noProof/>
                 <w:webHidden/>
               </w:rPr>
-              <w:instrText xml:space="preserve"> PAGEREF _Toc91158709 \h </w:instrText>
+              <w:instrText xml:space="preserve"> PAGEREF _Toc91673151 \h </w:instrText>
             </w:r>
             <w:r>
               <w:rPr>
@@ -2530,7 +2530,7 @@
                 <w:noProof/>
                 <w:webHidden/>
               </w:rPr>
-              <w:t>19</w:t>
+              <w:t>24</w:t>
             </w:r>
             <w:r>
               <w:rPr>
@@ -2551,7 +2551,7 @@
               <w:szCs w:val="22"/>
             </w:rPr>
           </w:pPr>
-          <w:hyperlink w:anchor="_Toc91158710" w:history="1">
+          <w:hyperlink w:anchor="_Toc91673152" w:history="1">
             <w:r>
               <w:rPr>
                 <w:rStyle w:val="Hyperlink"/>
@@ -2578,7 +2578,7 @@
                 <w:noProof/>
                 <w:webHidden/>
               </w:rPr>
-              <w:instrText xml:space="preserve"> PAGEREF _Toc91158710 \h </w:instrText>
+              <w:instrText xml:space="preserve"> PAGEREF _Toc91673152 \h </w:instrText>
             </w:r>
             <w:r>
               <w:rPr>
@@ -2598,7 +2598,7 @@
                 <w:noProof/>
                 <w:webHidden/>
               </w:rPr>
-              <w:t>19</w:t>
+              <w:t>24</w:t>
             </w:r>
             <w:r>
               <w:rPr>
@@ -2619,7 +2619,7 @@
               <w:szCs w:val="22"/>
             </w:rPr>
           </w:pPr>
-          <w:hyperlink w:anchor="_Toc91158711" w:history="1">
+          <w:hyperlink w:anchor="_Toc91673153" w:history="1">
             <w:r>
               <w:rPr>
                 <w:rStyle w:val="Hyperlink"/>
@@ -2646,7 +2646,7 @@
                 <w:noProof/>
                 <w:webHidden/>
               </w:rPr>
-              <w:instrText xml:space="preserve"> PAGEREF _Toc91158711 \h </w:instrText>
+              <w:instrText xml:space="preserve"> PAGEREF _Toc91673153 \h </w:instrText>
             </w:r>
             <w:r>
               <w:rPr>
@@ -2666,7 +2666,7 @@
                 <w:noProof/>
                 <w:webHidden/>
               </w:rPr>
-              <w:t>19</w:t>
+              <w:t>24</w:t>
             </w:r>
             <w:r>
               <w:rPr>
@@ -2687,7 +2687,7 @@
               <w:szCs w:val="22"/>
             </w:rPr>
           </w:pPr>
-          <w:hyperlink w:anchor="_Toc91158712" w:history="1">
+          <w:hyperlink w:anchor="_Toc91673154" w:history="1">
             <w:r>
               <w:rPr>
                 <w:rStyle w:val="Hyperlink"/>
@@ -2714,7 +2714,7 @@
                 <w:noProof/>
                 <w:webHidden/>
               </w:rPr>
-              <w:instrText xml:space="preserve"> PAGEREF _Toc91158712 \h </w:instrText>
+              <w:instrText xml:space="preserve"> PAGEREF _Toc91673154 \h </w:instrText>
             </w:r>
             <w:r>
               <w:rPr>
@@ -2734,7 +2734,7 @@
                 <w:noProof/>
                 <w:webHidden/>
               </w:rPr>
-              <w:t>19</w:t>
+              <w:t>24</w:t>
             </w:r>
             <w:r>
               <w:rPr>
@@ -2755,7 +2755,7 @@
               <w:szCs w:val="22"/>
             </w:rPr>
           </w:pPr>
-          <w:hyperlink w:anchor="_Toc91158713" w:history="1">
+          <w:hyperlink w:anchor="_Toc91673155" w:history="1">
             <w:r>
               <w:rPr>
                 <w:rStyle w:val="Hyperlink"/>
@@ -2782,7 +2782,7 @@
                 <w:noProof/>
                 <w:webHidden/>
               </w:rPr>
-              <w:instrText xml:space="preserve"> PAGEREF _Toc91158713 \h </w:instrText>
+              <w:instrText xml:space="preserve"> PAGEREF _Toc91673155 \h </w:instrText>
             </w:r>
             <w:r>
               <w:rPr>
@@ -2802,7 +2802,7 @@
                 <w:noProof/>
                 <w:webHidden/>
               </w:rPr>
-              <w:t>19</w:t>
+              <w:t>24</w:t>
             </w:r>
             <w:r>
               <w:rPr>
@@ -2823,7 +2823,7 @@
               <w:szCs w:val="22"/>
             </w:rPr>
           </w:pPr>
-          <w:hyperlink w:anchor="_Toc91158714" w:history="1">
+          <w:hyperlink w:anchor="_Toc91673156" w:history="1">
             <w:r>
               <w:rPr>
                 <w:rStyle w:val="Hyperlink"/>
@@ -2850,7 +2850,7 @@
                 <w:noProof/>
                 <w:webHidden/>
               </w:rPr>
-              <w:instrText xml:space="preserve"> PAGEREF _Toc91158714 \h </w:instrText>
+              <w:instrText xml:space="preserve"> PAGEREF _Toc91673156 \h </w:instrText>
             </w:r>
             <w:r>
               <w:rPr>
@@ -2870,7 +2870,7 @@
                 <w:noProof/>
                 <w:webHidden/>
               </w:rPr>
-              <w:t>20</w:t>
+              <w:t>25</w:t>
             </w:r>
             <w:r>
               <w:rPr>
@@ -2891,7 +2891,7 @@
               <w:szCs w:val="22"/>
             </w:rPr>
           </w:pPr>
-          <w:hyperlink w:anchor="_Toc91158715" w:history="1">
+          <w:hyperlink w:anchor="_Toc91673157" w:history="1">
             <w:r>
               <w:rPr>
                 <w:rStyle w:val="Hyperlink"/>
@@ -2918,7 +2918,7 @@
                 <w:noProof/>
                 <w:webHidden/>
               </w:rPr>
-              <w:instrText xml:space="preserve"> PAGEREF _Toc91158715 \h </w:instrText>
+              <w:instrText xml:space="preserve"> PAGEREF _Toc91673157 \h </w:instrText>
             </w:r>
             <w:r>
               <w:rPr>
@@ -2938,7 +2938,7 @@
                 <w:noProof/>
                 <w:webHidden/>
               </w:rPr>
-              <w:t>21</w:t>
+              <w:t>26</w:t>
             </w:r>
             <w:r>
               <w:rPr>
@@ -2959,7 +2959,7 @@
               <w:szCs w:val="22"/>
             </w:rPr>
           </w:pPr>
-          <w:hyperlink w:anchor="_Toc91158716" w:history="1">
+          <w:hyperlink w:anchor="_Toc91673158" w:history="1">
             <w:r>
               <w:rPr>
                 <w:rStyle w:val="Hyperlink"/>
@@ -2986,7 +2986,7 @@
                 <w:noProof/>
                 <w:webHidden/>
               </w:rPr>
-              <w:instrText xml:space="preserve"> PAGEREF _Toc91158716 \h </w:instrText>
+              <w:instrText xml:space="preserve"> PAGEREF _Toc91673158 \h </w:instrText>
             </w:r>
             <w:r>
               <w:rPr>
@@ -3006,7 +3006,7 @@
                 <w:noProof/>
                 <w:webHidden/>
               </w:rPr>
-              <w:t>22</w:t>
+              <w:t>27</w:t>
             </w:r>
             <w:r>
               <w:rPr>
@@ -3027,7 +3027,7 @@
               <w:szCs w:val="22"/>
             </w:rPr>
           </w:pPr>
-          <w:hyperlink w:anchor="_Toc91158717" w:history="1">
+          <w:hyperlink w:anchor="_Toc91673159" w:history="1">
             <w:r>
               <w:rPr>
                 <w:rStyle w:val="Hyperlink"/>
@@ -3054,7 +3054,7 @@
                 <w:noProof/>
                 <w:webHidden/>
               </w:rPr>
-              <w:instrText xml:space="preserve"> PAGEREF _Toc91158717 \h </w:instrText>
+              <w:instrText xml:space="preserve"> PAGEREF _Toc91673159 \h </w:instrText>
             </w:r>
             <w:r>
               <w:rPr>
@@ -3074,7 +3074,7 @@
                 <w:noProof/>
                 <w:webHidden/>
               </w:rPr>
-              <w:t>22</w:t>
+              <w:t>27</w:t>
             </w:r>
             <w:r>
               <w:rPr>
@@ -3095,7 +3095,7 @@
               <w:szCs w:val="22"/>
             </w:rPr>
           </w:pPr>
-          <w:hyperlink w:anchor="_Toc91158718" w:history="1">
+          <w:hyperlink w:anchor="_Toc91673160" w:history="1">
             <w:r>
               <w:rPr>
                 <w:rStyle w:val="Hyperlink"/>
@@ -3122,7 +3122,7 @@
                 <w:noProof/>
                 <w:webHidden/>
               </w:rPr>
-              <w:instrText xml:space="preserve"> PAGEREF _Toc91158718 \h </w:instrText>
+              <w:instrText xml:space="preserve"> PAGEREF _Toc91673160 \h </w:instrText>
             </w:r>
             <w:r>
               <w:rPr>
@@ -3142,7 +3142,7 @@
                 <w:noProof/>
                 <w:webHidden/>
               </w:rPr>
-              <w:t>22</w:t>
+              <w:t>27</w:t>
             </w:r>
             <w:r>
               <w:rPr>
@@ -3163,7 +3163,7 @@
               <w:szCs w:val="22"/>
             </w:rPr>
           </w:pPr>
-          <w:hyperlink w:anchor="_Toc91158719" w:history="1">
+          <w:hyperlink w:anchor="_Toc91673161" w:history="1">
             <w:r>
               <w:rPr>
                 <w:rStyle w:val="Hyperlink"/>
@@ -3190,7 +3190,7 @@
                 <w:noProof/>
                 <w:webHidden/>
               </w:rPr>
-              <w:instrText xml:space="preserve"> PAGEREF _Toc91158719 \h </w:instrText>
+              <w:instrText xml:space="preserve"> PAGEREF _Toc91673161 \h </w:instrText>
             </w:r>
             <w:r>
               <w:rPr>
@@ -3210,7 +3210,7 @@
                 <w:noProof/>
                 <w:webHidden/>
               </w:rPr>
-              <w:t>22</w:t>
+              <w:t>27</w:t>
             </w:r>
             <w:r>
               <w:rPr>
@@ -3252,7 +3252,7 @@
       <w:pPr>
         <w:pStyle w:val="Heading1"/>
       </w:pPr>
-      <w:bookmarkStart w:id="0" w:name="_Toc91158675"/>
+      <w:bookmarkStart w:id="0" w:name="_Toc91673117"/>
       <w:r>
         <w:lastRenderedPageBreak/>
         <w:t>Introduction</w:t>
@@ -3263,7 +3263,7 @@
       <w:pPr>
         <w:pStyle w:val="Heading2"/>
       </w:pPr>
-      <w:bookmarkStart w:id="1" w:name="_Toc91158676"/>
+      <w:bookmarkStart w:id="1" w:name="_Toc91673118"/>
       <w:r>
         <w:t>Overview</w:t>
       </w:r>
@@ -3600,7 +3600,7 @@
       <w:pPr>
         <w:pStyle w:val="Heading2"/>
       </w:pPr>
-      <w:bookmarkStart w:id="2" w:name="_Toc91158677"/>
+      <w:bookmarkStart w:id="2" w:name="_Toc91673119"/>
       <w:r>
         <w:t>Brief History of Computers and software</w:t>
       </w:r>
@@ -3678,7 +3678,7 @@
       <w:pPr>
         <w:pStyle w:val="Heading2"/>
       </w:pPr>
-      <w:bookmarkStart w:id="3" w:name="_Toc91158678"/>
+      <w:bookmarkStart w:id="3" w:name="_Toc91673120"/>
       <w:r>
         <w:t>Problem statement</w:t>
       </w:r>
@@ -3729,7 +3729,7 @@
       <w:pPr>
         <w:pStyle w:val="Heading2"/>
       </w:pPr>
-      <w:bookmarkStart w:id="4" w:name="_Toc91158679"/>
+      <w:bookmarkStart w:id="4" w:name="_Toc91673121"/>
       <w:r>
         <w:t>Objectives of the research</w:t>
       </w:r>
@@ -3860,7 +3860,7 @@
       <w:pPr>
         <w:pStyle w:val="Heading2"/>
       </w:pPr>
-      <w:bookmarkStart w:id="5" w:name="_Toc91158680"/>
+      <w:bookmarkStart w:id="5" w:name="_Toc91673122"/>
       <w:r>
         <w:t>Summary</w:t>
       </w:r>
@@ -3889,7 +3889,7 @@
       <w:pPr>
         <w:pStyle w:val="Heading1"/>
       </w:pPr>
-      <w:bookmarkStart w:id="6" w:name="_Toc91158681"/>
+      <w:bookmarkStart w:id="6" w:name="_Toc91673123"/>
       <w:r>
         <w:t>The role of Software in Scientific research</w:t>
       </w:r>
@@ -3899,7 +3899,7 @@
       <w:pPr>
         <w:pStyle w:val="Heading2"/>
       </w:pPr>
-      <w:bookmarkStart w:id="7" w:name="_Toc91158682"/>
+      <w:bookmarkStart w:id="7" w:name="_Toc91673124"/>
       <w:r>
         <w:t>Introduction</w:t>
       </w:r>
@@ -4444,7 +4444,7 @@
       <w:pPr>
         <w:pStyle w:val="Heading2"/>
       </w:pPr>
-      <w:bookmarkStart w:id="8" w:name="_Toc91158683"/>
+      <w:bookmarkStart w:id="8" w:name="_Toc91673125"/>
       <w:r>
         <w:t xml:space="preserve">General roles of software in a </w:t>
       </w:r>
@@ -4861,7 +4861,7 @@
       <w:pPr>
         <w:pStyle w:val="Heading2"/>
       </w:pPr>
-      <w:bookmarkStart w:id="9" w:name="_Toc91158684"/>
+      <w:bookmarkStart w:id="9" w:name="_Toc91673126"/>
       <w:r>
         <w:t>Domain specific examples</w:t>
       </w:r>
@@ -5209,7 +5209,7 @@
       <w:pPr>
         <w:pStyle w:val="Heading2"/>
       </w:pPr>
-      <w:bookmarkStart w:id="10" w:name="_Toc91158685"/>
+      <w:bookmarkStart w:id="10" w:name="_Toc91673127"/>
       <w:r>
         <w:t>The role of software in r</w:t>
       </w:r>
@@ -5266,7 +5266,7 @@
       <w:pPr>
         <w:pStyle w:val="Heading3"/>
       </w:pPr>
-      <w:bookmarkStart w:id="11" w:name="_Toc91158686"/>
+      <w:bookmarkStart w:id="11" w:name="_Toc91673128"/>
       <w:r>
         <w:t>Breakthrough - Visual Representation of a black hole</w:t>
       </w:r>
@@ -5390,7 +5390,7 @@
       <w:pPr>
         <w:pStyle w:val="Heading3"/>
       </w:pPr>
-      <w:bookmarkStart w:id="12" w:name="_Toc91158687"/>
+      <w:bookmarkStart w:id="12" w:name="_Toc91673129"/>
       <w:r>
         <w:t>Breakthrough - Visualization of gravitational waves</w:t>
       </w:r>
@@ -5415,7 +5415,7 @@
       <w:pPr>
         <w:pStyle w:val="Heading3"/>
       </w:pPr>
-      <w:bookmarkStart w:id="13" w:name="_Toc91158688"/>
+      <w:bookmarkStart w:id="13" w:name="_Toc91673130"/>
       <w:r>
         <w:t>Breakthrough - accelerated drug discovery</w:t>
       </w:r>
@@ -5461,7 +5461,7 @@
       <w:pPr>
         <w:pStyle w:val="Heading1"/>
       </w:pPr>
-      <w:bookmarkStart w:id="14" w:name="_Toc91158689"/>
+      <w:bookmarkStart w:id="14" w:name="_Toc91673131"/>
       <w:r>
         <w:lastRenderedPageBreak/>
         <w:t>S</w:t>
@@ -5484,7 +5484,7 @@
       <w:pPr>
         <w:pStyle w:val="Heading2"/>
       </w:pPr>
-      <w:bookmarkStart w:id="15" w:name="_Toc91158690"/>
+      <w:bookmarkStart w:id="15" w:name="_Toc91673132"/>
       <w:r>
         <w:t>Introduction</w:t>
       </w:r>
@@ -5717,7 +5717,7 @@
       <w:pPr>
         <w:pStyle w:val="Heading2"/>
       </w:pPr>
-      <w:bookmarkStart w:id="16" w:name="_Toc91158691"/>
+      <w:bookmarkStart w:id="16" w:name="_Toc91673133"/>
       <w:r>
         <w:t>S</w:t>
       </w:r>
@@ -6611,9 +6611,666 @@
       <w:pPr>
         <w:pStyle w:val="Heading2"/>
       </w:pPr>
-      <w:bookmarkStart w:id="17" w:name="_Toc91158692"/>
-      <w:r>
-        <w:t>S</w:t>
+      <w:r>
+        <w:t xml:space="preserve">Software purpose in Sci-Crunch knowledge graph </w:t>
+      </w:r>
+    </w:p>
+    <w:p>
+      <w:r>
+        <w:t xml:space="preserve">One of the resources that is analyzed to identify possible software usage purposes is Sci-crunch repository. Sci-crunch is a </w:t>
+      </w:r>
+      <w:r>
+        <w:t xml:space="preserve">data portal </w:t>
+      </w:r>
+      <w:r>
+        <w:t>that searches through hundreds of community databases</w:t>
+      </w:r>
+      <w:r>
+        <w:t>, aggregates</w:t>
+      </w:r>
+      <w:r>
+        <w:t xml:space="preserve"> </w:t>
+      </w:r>
+      <w:r>
+        <w:t xml:space="preserve">information resources to create </w:t>
+      </w:r>
+      <w:r>
+        <w:t>a large collection of data and tools</w:t>
+      </w:r>
+      <w:r>
+        <w:t xml:space="preserve"> </w:t>
+      </w:r>
+      <w:r>
+        <w:t xml:space="preserve">available for access at a single spot </w:t>
+      </w:r>
+      <w:r>
+        <w:t>{</w:t>
+      </w:r>
+      <w:r>
+        <w:t>grethe2016scicrunch</w:t>
+      </w:r>
+      <w:r>
+        <w:t>}</w:t>
+      </w:r>
+      <w:r>
+        <w:t xml:space="preserve">. </w:t>
+      </w:r>
+      <w:r>
+        <w:t>Therefore, in an attempt to identify possible software usage purposes, the Sci-crunch repository has been analyzed as follows.</w:t>
+      </w:r>
+      <w:r>
+        <w:t xml:space="preserve"> </w:t>
+      </w:r>
+    </w:p>
+    <w:p>
+      <w:r>
+        <w:t xml:space="preserve">On the </w:t>
+      </w:r>
+      <w:r>
+        <w:t xml:space="preserve">registry section of the </w:t>
+      </w:r>
+      <w:r>
+        <w:t>sci-crunch home pag</w:t>
+      </w:r>
+      <w:r>
+        <w:t xml:space="preserve">e, </w:t>
+      </w:r>
+      <w:r>
+        <w:t xml:space="preserve">there is </w:t>
+      </w:r>
+      <w:r>
+        <w:t xml:space="preserve">a pie chart </w:t>
+      </w:r>
+      <w:r>
+        <w:t xml:space="preserve">indicating different types of resources. A </w:t>
+      </w:r>
+      <w:r>
+        <w:t>software resource</w:t>
+      </w:r>
+      <w:r>
+        <w:t xml:space="preserve">, with </w:t>
+      </w:r>
+      <w:r>
+        <w:t xml:space="preserve"> 7,155 different</w:t>
+      </w:r>
+      <w:r>
+        <w:t xml:space="preserve"> </w:t>
+      </w:r>
+      <w:r>
+        <w:t>types of software resources</w:t>
+      </w:r>
+      <w:r>
+        <w:t xml:space="preserve"> has been selected</w:t>
+      </w:r>
+      <w:r>
+        <w:t xml:space="preserve"> from the pie chart</w:t>
+      </w:r>
+      <w:r>
+        <w:t>.</w:t>
+      </w:r>
+      <w:r>
+        <w:t xml:space="preserve"> From </w:t>
+      </w:r>
+      <w:r>
+        <w:t>there,</w:t>
+      </w:r>
+      <w:r>
+        <w:t xml:space="preserve"> top 200</w:t>
+      </w:r>
+      <w:r>
+        <w:t xml:space="preserve"> </w:t>
+      </w:r>
+      <w:r>
+        <w:t xml:space="preserve">types of software </w:t>
+      </w:r>
+      <w:r>
+        <w:t>resources</w:t>
+      </w:r>
+      <w:r>
+        <w:t xml:space="preserve"> have been identified using the </w:t>
+      </w:r>
+      <w:r>
+        <w:t>site’s built in word</w:t>
+      </w:r>
+      <w:r>
+        <w:t>-</w:t>
+      </w:r>
+      <w:r>
+        <w:t xml:space="preserve">cloud generator. </w:t>
+      </w:r>
+    </w:p>
+    <w:p>
+      <w:pPr>
+        <w:jc w:val="center"/>
+      </w:pPr>
+      <w:r>
+        <w:rPr>
+          <w:noProof/>
+        </w:rPr>
+        <w:drawing>
+          <wp:inline distT="0" distB="0" distL="0" distR="0" wp14:anchorId="79E99CF3" wp14:editId="166EDFF4">
+            <wp:extent cx="3360503" cy="2022525"/>
+            <wp:effectExtent l="0" t="0" r="0" b="0"/>
+            <wp:docPr id="16" name="Picture 16" descr="Text&#10;&#10;Description automatically generated"/>
+            <wp:cNvGraphicFramePr>
+              <a:graphicFrameLocks xmlns:a="http://schemas.openxmlformats.org/drawingml/2006/main" noChangeAspect="1"/>
+            </wp:cNvGraphicFramePr>
+            <a:graphic xmlns:a="http://schemas.openxmlformats.org/drawingml/2006/main">
+              <a:graphicData uri="http://schemas.openxmlformats.org/drawingml/2006/picture">
+                <pic:pic xmlns:pic="http://schemas.openxmlformats.org/drawingml/2006/picture">
+                  <pic:nvPicPr>
+                    <pic:cNvPr id="16" name="Picture 16" descr="Text&#10;&#10;Description automatically generated"/>
+                    <pic:cNvPicPr/>
+                  </pic:nvPicPr>
+                  <pic:blipFill>
+                    <a:blip r:embed="rId6" cstate="print">
+                      <a:extLst>
+                        <a:ext uri="{28A0092B-C50C-407E-A947-70E740481C1C}">
+                          <a14:useLocalDpi xmlns:a14="http://schemas.microsoft.com/office/drawing/2010/main" val="0"/>
+                        </a:ext>
+                      </a:extLst>
+                    </a:blip>
+                    <a:stretch>
+                      <a:fillRect/>
+                    </a:stretch>
+                  </pic:blipFill>
+                  <pic:spPr>
+                    <a:xfrm>
+                      <a:off x="0" y="0"/>
+                      <a:ext cx="3382464" cy="2035742"/>
+                    </a:xfrm>
+                    <a:prstGeom prst="rect">
+                      <a:avLst/>
+                    </a:prstGeom>
+                  </pic:spPr>
+                </pic:pic>
+              </a:graphicData>
+            </a:graphic>
+          </wp:inline>
+        </w:drawing>
+      </w:r>
+    </w:p>
+    <w:p>
+      <w:r>
+        <w:lastRenderedPageBreak/>
+        <w:t>After a</w:t>
+      </w:r>
+      <w:r>
+        <w:t xml:space="preserve"> manually </w:t>
+      </w:r>
+      <w:r>
+        <w:t>analysis of</w:t>
+      </w:r>
+      <w:r>
+        <w:t xml:space="preserve"> the 200 of software types</w:t>
+      </w:r>
+      <w:r>
+        <w:t xml:space="preserve"> ,generated</w:t>
+      </w:r>
+      <w:r>
+        <w:t xml:space="preserve"> from the word cloud, important software types that indicate possible software usage purpose has been identified. </w:t>
+      </w:r>
+      <w:r>
+        <w:t>Sample of software types and their corresponding usage purpose is shown on the table below:</w:t>
+      </w:r>
+    </w:p>
+    <w:tbl>
+      <w:tblPr>
+        <w:tblStyle w:val="TableGrid"/>
+        <w:tblW w:w="0" w:type="auto"/>
+        <w:tblLook w:val="04A0" w:firstRow="1" w:lastRow="0" w:firstColumn="1" w:lastColumn="0" w:noHBand="0" w:noVBand="1"/>
+      </w:tblPr>
+      <w:tblGrid>
+        <w:gridCol w:w="4106"/>
+        <w:gridCol w:w="4956"/>
+      </w:tblGrid>
+      <w:tr>
+        <w:tc>
+          <w:tcPr>
+            <w:tcW w:w="4106" w:type="dxa"/>
+          </w:tcPr>
+          <w:p>
+            <w:pPr>
+              <w:jc w:val="left"/>
+            </w:pPr>
+            <w:r>
+              <w:t>Type of software</w:t>
+            </w:r>
+          </w:p>
+        </w:tc>
+        <w:tc>
+          <w:tcPr>
+            <w:tcW w:w="4956" w:type="dxa"/>
+          </w:tcPr>
+          <w:p>
+            <w:pPr>
+              <w:jc w:val="left"/>
+            </w:pPr>
+            <w:r>
+              <w:t>Purpose</w:t>
+            </w:r>
+          </w:p>
+        </w:tc>
+      </w:tr>
+      <w:tr>
+        <w:tc>
+          <w:tcPr>
+            <w:tcW w:w="4106" w:type="dxa"/>
+          </w:tcPr>
+          <w:p>
+            <w:pPr>
+              <w:pStyle w:val="ListParagraph"/>
+              <w:numPr>
+                <w:ilvl w:val="0"/>
+                <w:numId w:val="12"/>
+              </w:numPr>
+              <w:jc w:val="left"/>
+            </w:pPr>
+            <w:r>
+              <w:t xml:space="preserve">Data acquisition software </w:t>
+            </w:r>
+          </w:p>
+          <w:p>
+            <w:pPr>
+              <w:pStyle w:val="ListParagraph"/>
+              <w:numPr>
+                <w:ilvl w:val="0"/>
+                <w:numId w:val="12"/>
+              </w:numPr>
+              <w:jc w:val="left"/>
+            </w:pPr>
+            <w:r>
+              <w:t xml:space="preserve">Image acquisition </w:t>
+            </w:r>
+            <w:r>
+              <w:t>software</w:t>
+            </w:r>
+          </w:p>
+        </w:tc>
+        <w:tc>
+          <w:tcPr>
+            <w:tcW w:w="4956" w:type="dxa"/>
+          </w:tcPr>
+          <w:p>
+            <w:pPr>
+              <w:pStyle w:val="ListParagraph"/>
+              <w:numPr>
+                <w:ilvl w:val="0"/>
+                <w:numId w:val="12"/>
+              </w:numPr>
+              <w:jc w:val="left"/>
+            </w:pPr>
+            <w:r>
+              <w:t xml:space="preserve">Data collection </w:t>
+            </w:r>
+          </w:p>
+          <w:p>
+            <w:pPr>
+              <w:pStyle w:val="ListParagraph"/>
+              <w:numPr>
+                <w:ilvl w:val="0"/>
+                <w:numId w:val="12"/>
+              </w:numPr>
+              <w:jc w:val="left"/>
+            </w:pPr>
+            <w:r>
+              <w:t>Data recording</w:t>
+            </w:r>
+          </w:p>
+        </w:tc>
+      </w:tr>
+      <w:tr>
+        <w:tc>
+          <w:tcPr>
+            <w:tcW w:w="4106" w:type="dxa"/>
+          </w:tcPr>
+          <w:p>
+            <w:pPr>
+              <w:pStyle w:val="ListParagraph"/>
+              <w:numPr>
+                <w:ilvl w:val="0"/>
+                <w:numId w:val="12"/>
+              </w:numPr>
+              <w:jc w:val="left"/>
+            </w:pPr>
+            <w:r>
+              <w:t xml:space="preserve">Data Analysis </w:t>
+            </w:r>
+            <w:r>
+              <w:t>software</w:t>
+            </w:r>
+          </w:p>
+          <w:p>
+            <w:pPr>
+              <w:pStyle w:val="ListParagraph"/>
+              <w:numPr>
+                <w:ilvl w:val="0"/>
+                <w:numId w:val="12"/>
+              </w:numPr>
+              <w:jc w:val="left"/>
+            </w:pPr>
+            <w:r>
+              <w:t xml:space="preserve">Image analysis </w:t>
+            </w:r>
+            <w:r>
+              <w:t>software</w:t>
+            </w:r>
+          </w:p>
+          <w:p>
+            <w:pPr>
+              <w:pStyle w:val="ListParagraph"/>
+              <w:numPr>
+                <w:ilvl w:val="0"/>
+                <w:numId w:val="12"/>
+              </w:numPr>
+              <w:jc w:val="left"/>
+            </w:pPr>
+            <w:r>
+              <w:t>Sequence Analysis software</w:t>
+            </w:r>
+          </w:p>
+          <w:p>
+            <w:pPr>
+              <w:pStyle w:val="ListParagraph"/>
+              <w:numPr>
+                <w:ilvl w:val="0"/>
+                <w:numId w:val="12"/>
+              </w:numPr>
+              <w:jc w:val="left"/>
+            </w:pPr>
+            <w:r>
+              <w:t>N</w:t>
+            </w:r>
+            <w:r>
+              <w:t>etwork analysis software</w:t>
+            </w:r>
+          </w:p>
+          <w:p>
+            <w:pPr>
+              <w:pStyle w:val="ListParagraph"/>
+              <w:numPr>
+                <w:ilvl w:val="0"/>
+                <w:numId w:val="12"/>
+              </w:numPr>
+              <w:jc w:val="left"/>
+            </w:pPr>
+            <w:r>
+              <w:t>text-mining software</w:t>
+            </w:r>
+          </w:p>
+          <w:p>
+            <w:pPr>
+              <w:pStyle w:val="ListParagraph"/>
+              <w:numPr>
+                <w:ilvl w:val="0"/>
+                <w:numId w:val="12"/>
+              </w:numPr>
+              <w:jc w:val="left"/>
+            </w:pPr>
+            <w:r>
+              <w:t>signal processing software</w:t>
+            </w:r>
+          </w:p>
+        </w:tc>
+        <w:tc>
+          <w:tcPr>
+            <w:tcW w:w="4956" w:type="dxa"/>
+          </w:tcPr>
+          <w:p>
+            <w:pPr>
+              <w:pStyle w:val="ListParagraph"/>
+              <w:numPr>
+                <w:ilvl w:val="0"/>
+                <w:numId w:val="12"/>
+              </w:numPr>
+              <w:jc w:val="left"/>
+            </w:pPr>
+            <w:r>
+              <w:t>Data Analysis</w:t>
+            </w:r>
+          </w:p>
+        </w:tc>
+      </w:tr>
+      <w:tr>
+        <w:tc>
+          <w:tcPr>
+            <w:tcW w:w="4106" w:type="dxa"/>
+          </w:tcPr>
+          <w:p>
+            <w:pPr>
+              <w:pStyle w:val="ListParagraph"/>
+              <w:numPr>
+                <w:ilvl w:val="0"/>
+                <w:numId w:val="12"/>
+              </w:numPr>
+              <w:jc w:val="left"/>
+            </w:pPr>
+            <w:r>
+              <w:t xml:space="preserve">Data Visualization </w:t>
+            </w:r>
+            <w:r>
+              <w:t>software</w:t>
+            </w:r>
+          </w:p>
+          <w:p>
+            <w:pPr>
+              <w:pStyle w:val="ListParagraph"/>
+              <w:numPr>
+                <w:ilvl w:val="0"/>
+                <w:numId w:val="12"/>
+              </w:numPr>
+              <w:jc w:val="left"/>
+            </w:pPr>
+            <w:r>
+              <w:t>3</w:t>
+            </w:r>
+            <w:r>
+              <w:t>D</w:t>
+            </w:r>
+            <w:r>
+              <w:t xml:space="preserve"> visualization software</w:t>
+            </w:r>
+          </w:p>
+        </w:tc>
+        <w:tc>
+          <w:tcPr>
+            <w:tcW w:w="4956" w:type="dxa"/>
+          </w:tcPr>
+          <w:p>
+            <w:pPr>
+              <w:pStyle w:val="ListParagraph"/>
+              <w:numPr>
+                <w:ilvl w:val="0"/>
+                <w:numId w:val="12"/>
+              </w:numPr>
+              <w:jc w:val="left"/>
+            </w:pPr>
+            <w:r>
+              <w:t>Data visualization</w:t>
+            </w:r>
+          </w:p>
+        </w:tc>
+      </w:tr>
+      <w:tr>
+        <w:tc>
+          <w:tcPr>
+            <w:tcW w:w="4106" w:type="dxa"/>
+          </w:tcPr>
+          <w:p>
+            <w:pPr>
+              <w:pStyle w:val="ListParagraph"/>
+              <w:numPr>
+                <w:ilvl w:val="0"/>
+                <w:numId w:val="12"/>
+              </w:numPr>
+              <w:jc w:val="left"/>
+            </w:pPr>
+            <w:r>
+              <w:t xml:space="preserve">Simulation software </w:t>
+            </w:r>
+          </w:p>
+        </w:tc>
+        <w:tc>
+          <w:tcPr>
+            <w:tcW w:w="4956" w:type="dxa"/>
+          </w:tcPr>
+          <w:p>
+            <w:pPr>
+              <w:pStyle w:val="ListParagraph"/>
+              <w:numPr>
+                <w:ilvl w:val="0"/>
+                <w:numId w:val="12"/>
+              </w:numPr>
+              <w:jc w:val="left"/>
+            </w:pPr>
+            <w:r>
+              <w:t xml:space="preserve">Simulation </w:t>
+            </w:r>
+          </w:p>
+        </w:tc>
+      </w:tr>
+      <w:tr>
+        <w:tc>
+          <w:tcPr>
+            <w:tcW w:w="4106" w:type="dxa"/>
+          </w:tcPr>
+          <w:p>
+            <w:pPr>
+              <w:pStyle w:val="ListParagraph"/>
+              <w:numPr>
+                <w:ilvl w:val="0"/>
+                <w:numId w:val="12"/>
+              </w:numPr>
+              <w:jc w:val="left"/>
+            </w:pPr>
+            <w:r>
+              <w:t xml:space="preserve">Alignment software </w:t>
+            </w:r>
+            <w:r>
+              <w:t xml:space="preserve">, </w:t>
+            </w:r>
+            <w:r>
+              <w:t>Image reconstruction software</w:t>
+            </w:r>
+          </w:p>
+        </w:tc>
+        <w:tc>
+          <w:tcPr>
+            <w:tcW w:w="4956" w:type="dxa"/>
+          </w:tcPr>
+          <w:p>
+            <w:pPr>
+              <w:pStyle w:val="ListParagraph"/>
+              <w:numPr>
+                <w:ilvl w:val="0"/>
+                <w:numId w:val="12"/>
+              </w:numPr>
+              <w:jc w:val="left"/>
+            </w:pPr>
+            <w:r>
+              <w:t>Data pre-processing</w:t>
+            </w:r>
+            <w:r>
+              <w:t xml:space="preserve"> or post</w:t>
+            </w:r>
+            <w:r>
+              <w:t xml:space="preserve"> processing</w:t>
+            </w:r>
+          </w:p>
+        </w:tc>
+      </w:tr>
+      <w:tr>
+        <w:tc>
+          <w:tcPr>
+            <w:tcW w:w="4106" w:type="dxa"/>
+          </w:tcPr>
+          <w:p>
+            <w:pPr>
+              <w:pStyle w:val="ListParagraph"/>
+              <w:numPr>
+                <w:ilvl w:val="0"/>
+                <w:numId w:val="12"/>
+              </w:numPr>
+              <w:jc w:val="left"/>
+            </w:pPr>
+            <w:r>
+              <w:t>R</w:t>
+            </w:r>
+            <w:r>
+              <w:t>endering software</w:t>
+            </w:r>
+          </w:p>
+        </w:tc>
+        <w:tc>
+          <w:tcPr>
+            <w:tcW w:w="4956" w:type="dxa"/>
+          </w:tcPr>
+          <w:p>
+            <w:pPr>
+              <w:pStyle w:val="ListParagraph"/>
+              <w:numPr>
+                <w:ilvl w:val="0"/>
+                <w:numId w:val="12"/>
+              </w:numPr>
+              <w:jc w:val="left"/>
+            </w:pPr>
+            <w:r>
+              <w:t xml:space="preserve">Modelling and graphics </w:t>
+            </w:r>
+          </w:p>
+        </w:tc>
+      </w:tr>
+      <w:tr>
+        <w:tc>
+          <w:tcPr>
+            <w:tcW w:w="4106" w:type="dxa"/>
+          </w:tcPr>
+          <w:p>
+            <w:pPr>
+              <w:pStyle w:val="ListParagraph"/>
+              <w:numPr>
+                <w:ilvl w:val="0"/>
+                <w:numId w:val="12"/>
+              </w:numPr>
+              <w:jc w:val="left"/>
+            </w:pPr>
+            <w:r>
+              <w:t xml:space="preserve">Code testing framework </w:t>
+            </w:r>
+          </w:p>
+        </w:tc>
+        <w:tc>
+          <w:tcPr>
+            <w:tcW w:w="4956" w:type="dxa"/>
+          </w:tcPr>
+          <w:p>
+            <w:pPr>
+              <w:pStyle w:val="ListParagraph"/>
+              <w:numPr>
+                <w:ilvl w:val="0"/>
+                <w:numId w:val="12"/>
+              </w:numPr>
+              <w:jc w:val="left"/>
+            </w:pPr>
+            <w:r>
+              <w:t xml:space="preserve">Programming </w:t>
+            </w:r>
+          </w:p>
+        </w:tc>
+      </w:tr>
+    </w:tbl>
+    <w:p>
+      <w:pPr>
+        <w:jc w:val="left"/>
+      </w:pPr>
+    </w:p>
+    <w:p>
+      <w:pPr>
+        <w:pStyle w:val="Heading2"/>
+      </w:pPr>
+      <w:bookmarkStart w:id="17" w:name="_Toc91673134"/>
+      <w:r>
+        <w:t>Finding s</w:t>
       </w:r>
       <w:r>
         <w:t xml:space="preserve">oftware purposes </w:t>
@@ -6705,7 +7362,13 @@
         <w:t xml:space="preserve">, that has been </w:t>
       </w:r>
       <w:r>
-        <w:t xml:space="preserve">analyzed on this project are </w:t>
+        <w:t>analyzed on this project are</w:t>
+      </w:r>
+      <w:r>
+        <w:t>:</w:t>
+      </w:r>
+      <w:r>
+        <w:t xml:space="preserve"> </w:t>
       </w:r>
       <w:proofErr w:type="spellStart"/>
       <w:r>
@@ -6753,7 +7416,7 @@
       <w:pPr>
         <w:pStyle w:val="Heading3"/>
       </w:pPr>
-      <w:bookmarkStart w:id="18" w:name="_Toc91158693"/>
+      <w:bookmarkStart w:id="18" w:name="_Toc91673135"/>
       <w:proofErr w:type="spellStart"/>
       <w:r>
         <w:t>WikiData</w:t>
@@ -6839,6 +7502,7 @@
     </w:p>
     <w:p>
       <w:r>
+        <w:lastRenderedPageBreak/>
         <w:t xml:space="preserve">Although </w:t>
       </w:r>
       <w:proofErr w:type="spellStart"/>
@@ -6862,11 +7526,7 @@
         <w:t>purposes</w:t>
       </w:r>
       <w:r>
-        <w:t xml:space="preserve">, rather information about software </w:t>
-      </w:r>
-      <w:r>
-        <w:lastRenderedPageBreak/>
-        <w:t xml:space="preserve">categories was found. </w:t>
+        <w:t xml:space="preserve">, rather information about software categories was found. </w:t>
       </w:r>
       <w:r>
         <w:t>T</w:t>
@@ -7225,7 +7885,7 @@
                                 <wp:inline distT="0" distB="0" distL="0" distR="0" wp14:anchorId="4D17546C" wp14:editId="236A89C2">
                                   <wp:extent cx="1889125" cy="1889125"/>
                                   <wp:effectExtent l="0" t="0" r="0" b="0"/>
-                                  <wp:docPr id="14" name="Picture 14" descr="Text&#10;&#10;Description automatically generated"/>
+                                  <wp:docPr id="10" name="Picture 10" descr="Text&#10;&#10;Description automatically generated"/>
                                   <wp:cNvGraphicFramePr>
                                     <a:graphicFrameLocks xmlns:a="http://schemas.openxmlformats.org/drawingml/2006/main" noChangeAspect="1"/>
                                   </wp:cNvGraphicFramePr>
@@ -7237,7 +7897,7 @@
                                           <pic:cNvPicPr/>
                                         </pic:nvPicPr>
                                         <pic:blipFill>
-                                          <a:blip r:embed="rId6">
+                                          <a:blip r:embed="rId7">
                                             <a:extLst>
                                               <a:ext uri="{28A0092B-C50C-407E-A947-70E740481C1C}">
                                                 <a14:useLocalDpi xmlns:a14="http://schemas.microsoft.com/office/drawing/2010/main" val="0"/>
@@ -7305,7 +7965,7 @@
                           <wp:inline distT="0" distB="0" distL="0" distR="0" wp14:anchorId="4D17546C" wp14:editId="236A89C2">
                             <wp:extent cx="1889125" cy="1889125"/>
                             <wp:effectExtent l="0" t="0" r="0" b="0"/>
-                            <wp:docPr id="14" name="Picture 14" descr="Text&#10;&#10;Description automatically generated"/>
+                            <wp:docPr id="10" name="Picture 10" descr="Text&#10;&#10;Description automatically generated"/>
                             <wp:cNvGraphicFramePr>
                               <a:graphicFrameLocks xmlns:a="http://schemas.openxmlformats.org/drawingml/2006/main" noChangeAspect="1"/>
                             </wp:cNvGraphicFramePr>
@@ -7317,7 +7977,7 @@
                                     <pic:cNvPicPr/>
                                   </pic:nvPicPr>
                                   <pic:blipFill>
-                                    <a:blip r:embed="rId6">
+                                    <a:blip r:embed="rId7">
                                       <a:extLst>
                                         <a:ext uri="{28A0092B-C50C-407E-A947-70E740481C1C}">
                                           <a14:useLocalDpi xmlns:a14="http://schemas.microsoft.com/office/drawing/2010/main" val="0"/>
@@ -7403,7 +8063,7 @@
                                 <wp:inline distT="0" distB="0" distL="0" distR="0" wp14:anchorId="46F25A91" wp14:editId="64A2955F">
                                   <wp:extent cx="1905635" cy="1905635"/>
                                   <wp:effectExtent l="0" t="0" r="0" b="0"/>
-                                  <wp:docPr id="5" name="Picture 5" descr="Text&#10;&#10;Description automatically generated"/>
+                                  <wp:docPr id="11" name="Picture 11" descr="Text&#10;&#10;Description automatically generated"/>
                                   <wp:cNvGraphicFramePr>
                                     <a:graphicFrameLocks xmlns:a="http://schemas.openxmlformats.org/drawingml/2006/main" noChangeAspect="1"/>
                                   </wp:cNvGraphicFramePr>
@@ -7415,7 +8075,7 @@
                                           <pic:cNvPicPr/>
                                         </pic:nvPicPr>
                                         <pic:blipFill>
-                                          <a:blip r:embed="rId7">
+                                          <a:blip r:embed="rId8">
                                             <a:extLst>
                                               <a:ext uri="{28A0092B-C50C-407E-A947-70E740481C1C}">
                                                 <a14:useLocalDpi xmlns:a14="http://schemas.microsoft.com/office/drawing/2010/main" val="0"/>
@@ -7476,7 +8136,7 @@
                           <wp:inline distT="0" distB="0" distL="0" distR="0" wp14:anchorId="46F25A91" wp14:editId="64A2955F">
                             <wp:extent cx="1905635" cy="1905635"/>
                             <wp:effectExtent l="0" t="0" r="0" b="0"/>
-                            <wp:docPr id="5" name="Picture 5" descr="Text&#10;&#10;Description automatically generated"/>
+                            <wp:docPr id="11" name="Picture 11" descr="Text&#10;&#10;Description automatically generated"/>
                             <wp:cNvGraphicFramePr>
                               <a:graphicFrameLocks xmlns:a="http://schemas.openxmlformats.org/drawingml/2006/main" noChangeAspect="1"/>
                             </wp:cNvGraphicFramePr>
@@ -7488,7 +8148,7 @@
                                     <pic:cNvPicPr/>
                                   </pic:nvPicPr>
                                   <pic:blipFill>
-                                    <a:blip r:embed="rId7">
+                                    <a:blip r:embed="rId8">
                                       <a:extLst>
                                         <a:ext uri="{28A0092B-C50C-407E-A947-70E740481C1C}">
                                           <a14:useLocalDpi xmlns:a14="http://schemas.microsoft.com/office/drawing/2010/main" val="0"/>
@@ -7534,6 +8194,7 @@
         <w:rPr>
           <w:noProof/>
         </w:rPr>
+        <w:lastRenderedPageBreak/>
         <mc:AlternateContent>
           <mc:Choice Requires="wps">
             <w:drawing>
@@ -7857,7 +8518,7 @@
                                 <wp:inline distT="0" distB="0" distL="0" distR="0" wp14:anchorId="6E6701DE" wp14:editId="095ECA93">
                                   <wp:extent cx="1905635" cy="1905635"/>
                                   <wp:effectExtent l="0" t="0" r="0" b="0"/>
-                                  <wp:docPr id="19" name="Picture 19" descr="Timeline, map&#10;&#10;Description automatically generated"/>
+                                  <wp:docPr id="12" name="Picture 12" descr="Timeline, map&#10;&#10;Description automatically generated"/>
                                   <wp:cNvGraphicFramePr>
                                     <a:graphicFrameLocks xmlns:a="http://schemas.openxmlformats.org/drawingml/2006/main" noChangeAspect="1"/>
                                   </wp:cNvGraphicFramePr>
@@ -7869,7 +8530,7 @@
                                           <pic:cNvPicPr/>
                                         </pic:nvPicPr>
                                         <pic:blipFill>
-                                          <a:blip r:embed="rId8">
+                                          <a:blip r:embed="rId9">
                                             <a:extLst>
                                               <a:ext uri="{28A0092B-C50C-407E-A947-70E740481C1C}">
                                                 <a14:useLocalDpi xmlns:a14="http://schemas.microsoft.com/office/drawing/2010/main" val="0"/>
@@ -7930,7 +8591,7 @@
                           <wp:inline distT="0" distB="0" distL="0" distR="0" wp14:anchorId="6E6701DE" wp14:editId="095ECA93">
                             <wp:extent cx="1905635" cy="1905635"/>
                             <wp:effectExtent l="0" t="0" r="0" b="0"/>
-                            <wp:docPr id="19" name="Picture 19" descr="Timeline, map&#10;&#10;Description automatically generated"/>
+                            <wp:docPr id="12" name="Picture 12" descr="Timeline, map&#10;&#10;Description automatically generated"/>
                             <wp:cNvGraphicFramePr>
                               <a:graphicFrameLocks xmlns:a="http://schemas.openxmlformats.org/drawingml/2006/main" noChangeAspect="1"/>
                             </wp:cNvGraphicFramePr>
@@ -7942,7 +8603,7 @@
                                     <pic:cNvPicPr/>
                                   </pic:nvPicPr>
                                   <pic:blipFill>
-                                    <a:blip r:embed="rId8">
+                                    <a:blip r:embed="rId9">
                                       <a:extLst>
                                         <a:ext uri="{28A0092B-C50C-407E-A947-70E740481C1C}">
                                           <a14:useLocalDpi xmlns:a14="http://schemas.microsoft.com/office/drawing/2010/main" val="0"/>
@@ -8028,7 +8689,7 @@
                                 <wp:inline distT="0" distB="0" distL="0" distR="0" wp14:anchorId="3CB14635" wp14:editId="184956B2">
                                   <wp:extent cx="1905635" cy="1905635"/>
                                   <wp:effectExtent l="0" t="0" r="0" b="0"/>
-                                  <wp:docPr id="20" name="Picture 20" descr="Diagram, map&#10;&#10;Description automatically generated"/>
+                                  <wp:docPr id="13" name="Picture 13" descr="Diagram, map&#10;&#10;Description automatically generated"/>
                                   <wp:cNvGraphicFramePr>
                                     <a:graphicFrameLocks xmlns:a="http://schemas.openxmlformats.org/drawingml/2006/main" noChangeAspect="1"/>
                                   </wp:cNvGraphicFramePr>
@@ -8040,7 +8701,7 @@
                                           <pic:cNvPicPr/>
                                         </pic:nvPicPr>
                                         <pic:blipFill>
-                                          <a:blip r:embed="rId9">
+                                          <a:blip r:embed="rId10">
                                             <a:extLst>
                                               <a:ext uri="{28A0092B-C50C-407E-A947-70E740481C1C}">
                                                 <a14:useLocalDpi xmlns:a14="http://schemas.microsoft.com/office/drawing/2010/main" val="0"/>
@@ -8101,7 +8762,7 @@
                           <wp:inline distT="0" distB="0" distL="0" distR="0" wp14:anchorId="3CB14635" wp14:editId="184956B2">
                             <wp:extent cx="1905635" cy="1905635"/>
                             <wp:effectExtent l="0" t="0" r="0" b="0"/>
-                            <wp:docPr id="20" name="Picture 20" descr="Diagram, map&#10;&#10;Description automatically generated"/>
+                            <wp:docPr id="13" name="Picture 13" descr="Diagram, map&#10;&#10;Description automatically generated"/>
                             <wp:cNvGraphicFramePr>
                               <a:graphicFrameLocks xmlns:a="http://schemas.openxmlformats.org/drawingml/2006/main" noChangeAspect="1"/>
                             </wp:cNvGraphicFramePr>
@@ -8113,7 +8774,7 @@
                                     <pic:cNvPicPr/>
                                   </pic:nvPicPr>
                                   <pic:blipFill>
-                                    <a:blip r:embed="rId9">
+                                    <a:blip r:embed="rId10">
                                       <a:extLst>
                                         <a:ext uri="{28A0092B-C50C-407E-A947-70E740481C1C}">
                                           <a14:useLocalDpi xmlns:a14="http://schemas.microsoft.com/office/drawing/2010/main" val="0"/>
@@ -8680,13 +9341,25 @@
         <w:rPr>
           <w:noProof/>
         </w:rPr>
-        <w:t>It is clear that these software categores are reated to each other and it is possible to group related ones to create more general software categories.</w:t>
+        <w:t>The above software categories are related to each other as well. According to</w:t>
       </w:r>
       <w:r>
         <w:rPr>
           <w:noProof/>
         </w:rPr>
-        <w:t xml:space="preserve"> Based on manual analysis of wikidata</w:t>
+        <w:t xml:space="preserve"> </w:t>
+      </w:r>
+      <w:r>
+        <w:rPr>
+          <w:noProof/>
+        </w:rPr>
+        <w:t>a</w:t>
+      </w:r>
+      <w:r>
+        <w:rPr>
+          <w:noProof/>
+        </w:rPr>
+        <w:t xml:space="preserve"> manual analysis of wikidata</w:t>
       </w:r>
       <w:r>
         <w:rPr>
@@ -8704,25 +9377,25 @@
         <w:rPr>
           <w:noProof/>
         </w:rPr>
-        <w:t xml:space="preserve"> is subclass of science software and science software is subclass of application software. Similarly, communication software is subclass of application software, </w:t>
+        <w:t xml:space="preserve"> is subclass of science software and science software is subclass of application software.</w:t>
       </w:r>
       <w:r>
         <w:rPr>
           <w:noProof/>
         </w:rPr>
-        <w:t>etc</w:t>
+        <w:t xml:space="preserve"> By analyzing the relation between the </w:t>
       </w:r>
       <w:r>
         <w:rPr>
           <w:noProof/>
         </w:rPr>
-        <w:t>.</w:t>
+        <w:t xml:space="preserve">above </w:t>
       </w:r>
       <w:r>
         <w:rPr>
           <w:noProof/>
         </w:rPr>
-        <w:t xml:space="preserve"> By analyzing the relation between the software categories, overall three main types of software categories have been identified as follows:</w:t>
+        <w:t>software categories, overall three main types of software categories have been identified as follows:</w:t>
       </w:r>
     </w:p>
     <w:p>
@@ -8825,7 +9498,7 @@
             <wp:cNvGraphicFramePr/>
             <a:graphic xmlns:a="http://schemas.openxmlformats.org/drawingml/2006/main">
               <a:graphicData uri="http://schemas.openxmlformats.org/drawingml/2006/diagram">
-                <dgm:relIds xmlns:dgm="http://schemas.openxmlformats.org/drawingml/2006/diagram" xmlns:r="http://schemas.openxmlformats.org/officeDocument/2006/relationships" r:dm="rId10" r:lo="rId11" r:qs="rId12" r:cs="rId13"/>
+                <dgm:relIds xmlns:dgm="http://schemas.openxmlformats.org/drawingml/2006/diagram" xmlns:r="http://schemas.openxmlformats.org/officeDocument/2006/relationships" r:dm="rId11" r:lo="rId12" r:qs="rId13" r:cs="rId14"/>
               </a:graphicData>
             </a:graphic>
           </wp:inline>
@@ -8846,7 +9519,6 @@
         <w:t>Identifying software purpose</w:t>
       </w:r>
     </w:p>
-    <w:p/>
     <w:p>
       <w:r>
         <w:t xml:space="preserve">The main aim of software category analysis of </w:t>
@@ -8860,89 +9532,177 @@
         <w:t xml:space="preserve"> was to find possible software usage purposes from each software category. </w:t>
       </w:r>
       <w:r>
-        <w:t xml:space="preserve"> However, at the top level of hierarchy of software categories, it is difficult to identify software usage purposes. For these reason, software categories at the second level of the tree has been queried from </w:t>
-      </w:r>
-      <w:proofErr w:type="spellStart"/>
-      <w:r>
-        <w:t>wikidata</w:t>
-      </w:r>
-      <w:proofErr w:type="spellEnd"/>
-      <w:r>
-        <w:t xml:space="preserve"> for each type of software sub-category. From there possible software usage purpose has been derived and summarized on the table below. </w:t>
-      </w:r>
-    </w:p>
-    <w:p>
-      <w:r>
-        <w:t xml:space="preserve">An application software, </w:t>
-      </w:r>
-      <w:proofErr w:type="spellStart"/>
-      <w:r>
-        <w:t>a.k.a</w:t>
-      </w:r>
-      <w:proofErr w:type="spellEnd"/>
-      <w:r>
-        <w:t xml:space="preserve"> app or application program,  is a  computer program that is designed to carry out a specific task other than operation of a computer and typically made for end-users {</w:t>
+        <w:t xml:space="preserve">It is </w:t>
+      </w:r>
+      <w:r>
+        <w:t>simple</w:t>
+      </w:r>
+      <w:r>
+        <w:t xml:space="preserve"> to define a software purpose when the software is used to carry out a specific task. </w:t>
+      </w:r>
+    </w:p>
+    <w:p>
+      <w:r>
+        <w:t xml:space="preserve"> </w:t>
+      </w:r>
+      <w:r>
+        <w:t>According to Wikipedia, a</w:t>
+      </w:r>
+      <w:r>
+        <w:t>n application software</w:t>
+      </w:r>
+      <w:r>
+        <w:t xml:space="preserve"> </w:t>
+      </w:r>
+      <w:r>
+        <w:t>is a  computer program that is designed to carry out a specific task other than operation of a computer and typically made for end-users {</w:t>
       </w:r>
       <w:r>
         <w:t>enwiki:1060918552</w:t>
       </w:r>
       <w:r>
-        <w:t>}. There are different types of application software that are being used for various purposes. The following table summarizes types of application software and their purpose.</w:t>
-      </w:r>
-    </w:p>
-    <w:p>
-      <w:pPr>
-        <w:rPr>
-          <w:b/>
-          <w:bCs/>
-        </w:rPr>
-      </w:pPr>
-      <w:r>
-        <w:rPr>
-          <w:b/>
-          <w:bCs/>
-        </w:rPr>
-        <w:t xml:space="preserve">Horizontal software vs vertical software </w:t>
-      </w:r>
-    </w:p>
-    <w:p>
-      <w:r>
-        <w:t>Based on purpose, application software is either horizontal software or vertical software {</w:t>
+        <w:t xml:space="preserve">}. </w:t>
+      </w:r>
+      <w:r>
+        <w:t>M</w:t>
+      </w:r>
+      <w:r>
+        <w:t xml:space="preserve">ost </w:t>
+      </w:r>
+      <w:r>
+        <w:t xml:space="preserve">of </w:t>
+      </w:r>
+      <w:r>
+        <w:t>research software</w:t>
+      </w:r>
+      <w:r>
+        <w:t xml:space="preserve"> can be considered as an application software, since they are used for a specific purpose. </w:t>
+      </w:r>
+    </w:p>
+    <w:p>
+      <w:r>
+        <w:t>However</w:t>
+      </w:r>
+      <w:r>
+        <w:t xml:space="preserve"> it is worth mentioning that</w:t>
+      </w:r>
+      <w:r>
+        <w:t>, there are two types of application software</w:t>
+      </w:r>
+      <w:r>
+        <w:t>:</w:t>
+      </w:r>
+      <w:r>
+        <w:t xml:space="preserve"> horizontal</w:t>
+      </w:r>
+      <w:r>
+        <w:t xml:space="preserve"> (market)</w:t>
+      </w:r>
+      <w:r>
+        <w:t xml:space="preserve"> application software and vertical</w:t>
+      </w:r>
+      <w:r>
+        <w:t xml:space="preserve"> (market)</w:t>
+      </w:r>
+      <w:r>
+        <w:t xml:space="preserve"> application software</w:t>
+      </w:r>
+      <w:r>
+        <w:t xml:space="preserve">. </w:t>
+      </w:r>
+      <w:r>
+        <w:t>A horizontal (market) software is a kind of application software that is more generic</w:t>
+      </w:r>
+      <w:r>
+        <w:t>, used</w:t>
+      </w:r>
+      <w:r>
+        <w:t xml:space="preserve"> in wide range of industries</w:t>
+      </w:r>
+      <w:r>
+        <w:t>, and lack very specific purpose</w:t>
+      </w:r>
+      <w:r>
+        <w:t xml:space="preserve"> </w:t>
+      </w:r>
+      <w:r>
+        <w:t>{</w:t>
+      </w:r>
+      <w:r>
+        <w:t xml:space="preserve"> </w:t>
       </w:r>
       <w:r>
         <w:t>enwiki:1034388659</w:t>
       </w:r>
       <w:r>
-        <w:t xml:space="preserve">, </w:t>
+        <w:t xml:space="preserve">}. </w:t>
+      </w:r>
+      <w:r>
+        <w:t xml:space="preserve"> Examples of </w:t>
+      </w:r>
+      <w:r>
+        <w:t xml:space="preserve">such types </w:t>
+      </w:r>
+      <w:r>
+        <w:t>of software are word processors, spreadsheets, calendar applications, etc. On the other</w:t>
+      </w:r>
+      <w:r>
+        <w:t xml:space="preserve"> </w:t>
+      </w:r>
+      <w:r>
+        <w:t xml:space="preserve">hand </w:t>
+      </w:r>
+      <w:r>
+        <w:t xml:space="preserve">there are </w:t>
+      </w:r>
+      <w:r>
+        <w:t xml:space="preserve">Vertical (market) </w:t>
+      </w:r>
+      <w:r>
+        <w:t xml:space="preserve">application </w:t>
+      </w:r>
+      <w:r>
+        <w:t xml:space="preserve">software </w:t>
+      </w:r>
+      <w:r>
+        <w:t xml:space="preserve">whose purpose is </w:t>
+      </w:r>
+      <w:r>
+        <w:t>to address needs of a specific niche in a business, research, or even a specific department within an organization {</w:t>
       </w:r>
       <w:r>
         <w:t>enwiki:879502666</w:t>
       </w:r>
       <w:r>
-        <w:t xml:space="preserve">}.  A horizontal (market) software is a kind of application software that is more versatile, generic and useful in wide range of industries. Examples of horizontal type of software are word processors, spreadsheets, web browsers, calendar applications, etc. </w:t>
-      </w:r>
-    </w:p>
-    <w:p>
-      <w:pPr>
-        <w:rPr>
-          <w:noProof/>
-        </w:rPr>
-      </w:pPr>
-      <w:r>
-        <w:t>On the other hand a Vertical (market) software refers to a software type purposed to address needs of a specific niche in a business, research, or even a specific department within an organization {</w:t>
+        <w:t xml:space="preserve">}. </w:t>
+      </w:r>
+      <w:r>
+        <w:t xml:space="preserve">Since we are trying to find purpose of a software, our main focus will be on application software that has specific purpose of use </w:t>
+      </w:r>
+      <w:r>
+        <w:t xml:space="preserve">and used directly in a research process. </w:t>
       </w:r>
       <w:r>
         <w:t xml:space="preserve"> </w:t>
       </w:r>
-      <w:r>
-        <w:t>enwiki:879502666</w:t>
-      </w:r>
-      <w:r>
-        <w:t xml:space="preserve">}. </w:t>
-      </w:r>
-    </w:p>
-    <w:p/>
-    <w:p/>
+    </w:p>
+    <w:p>
+      <w:r>
+        <w:t xml:space="preserve">Sub categories of application software with their respective purpose from Wikipedia and internet resources </w:t>
+      </w:r>
+      <w:r>
+        <w:t xml:space="preserve">are </w:t>
+      </w:r>
+      <w:r>
+        <w:t xml:space="preserve">have been </w:t>
+      </w:r>
+      <w:r>
+        <w:t xml:space="preserve">gathered </w:t>
+      </w:r>
+      <w:r>
+        <w:t xml:space="preserve">and summarized on the following table. </w:t>
+      </w:r>
+    </w:p>
     <w:tbl>
       <w:tblPr>
         <w:tblStyle w:val="TableGrid"/>
@@ -8971,7 +9731,6 @@
                 <w:sz w:val="20"/>
                 <w:szCs w:val="20"/>
               </w:rPr>
-              <w:lastRenderedPageBreak/>
               <w:t>Types of Application software</w:t>
             </w:r>
           </w:p>
@@ -9039,6 +9798,7 @@
           </w:tcPr>
           <w:p>
             <w:pPr>
+              <w:jc w:val="left"/>
               <w:rPr>
                 <w:sz w:val="20"/>
                 <w:szCs w:val="20"/>
@@ -9049,14 +9809,21 @@
                 <w:sz w:val="20"/>
                 <w:szCs w:val="20"/>
               </w:rPr>
-              <w:t>Search tool</w:t>
+              <w:t>R</w:t>
             </w:r>
             <w:r>
               <w:rPr>
                 <w:sz w:val="20"/>
                 <w:szCs w:val="20"/>
               </w:rPr>
-              <w:t>, Browser</w:t>
+              <w:t>emote sensing software</w:t>
+            </w:r>
+            <w:r>
+              <w:rPr>
+                <w:sz w:val="20"/>
+                <w:szCs w:val="20"/>
+              </w:rPr>
+              <w:t>,</w:t>
             </w:r>
           </w:p>
         </w:tc>
@@ -9082,7 +9849,7 @@
                 <w:sz w:val="20"/>
                 <w:szCs w:val="20"/>
               </w:rPr>
-              <w:t>Search</w:t>
+              <w:t>Data collection</w:t>
             </w:r>
           </w:p>
           <w:p>
@@ -9103,7 +9870,7 @@
                 <w:sz w:val="20"/>
                 <w:szCs w:val="20"/>
               </w:rPr>
-              <w:t>Data mining</w:t>
+              <w:t>information gathering</w:t>
             </w:r>
           </w:p>
         </w:tc>
@@ -9128,7 +9895,7 @@
                 <w:sz w:val="20"/>
                 <w:szCs w:val="20"/>
               </w:rPr>
-              <w:t xml:space="preserve">Web browsers, </w:t>
+              <w:t xml:space="preserve">Google earth, </w:t>
             </w:r>
           </w:p>
           <w:p>
@@ -9143,13 +9910,15 @@
                 <w:szCs w:val="20"/>
               </w:rPr>
             </w:pPr>
+            <w:proofErr w:type="spellStart"/>
             <w:r>
               <w:rPr>
                 <w:sz w:val="20"/>
                 <w:szCs w:val="20"/>
               </w:rPr>
-              <w:t>search engines,</w:t>
-            </w:r>
+              <w:t>OpenEV</w:t>
+            </w:r>
+            <w:proofErr w:type="spellEnd"/>
           </w:p>
           <w:p>
             <w:pPr>
@@ -9168,14 +9937,588 @@
                 <w:sz w:val="20"/>
                 <w:szCs w:val="20"/>
               </w:rPr>
-              <w:t>fuzzy finder, etc.</w:t>
-            </w:r>
-            <w:r>
+              <w:t>ENVI</w:t>
+            </w:r>
+          </w:p>
+        </w:tc>
+      </w:tr>
+      <w:tr>
+        <w:tc>
+          <w:tcPr>
+            <w:tcW w:w="2975" w:type="dxa"/>
+          </w:tcPr>
+          <w:p>
+            <w:pPr>
               <w:rPr>
                 <w:sz w:val="20"/>
                 <w:szCs w:val="20"/>
               </w:rPr>
-              <w:t xml:space="preserve"> </w:t>
+            </w:pPr>
+            <w:r>
+              <w:rPr>
+                <w:sz w:val="20"/>
+                <w:szCs w:val="20"/>
+              </w:rPr>
+              <w:t>Econometrics software</w:t>
+            </w:r>
+          </w:p>
+        </w:tc>
+        <w:tc>
+          <w:tcPr>
+            <w:tcW w:w="2974" w:type="dxa"/>
+          </w:tcPr>
+          <w:p>
+            <w:pPr>
+              <w:pStyle w:val="ListParagraph"/>
+              <w:numPr>
+                <w:ilvl w:val="0"/>
+                <w:numId w:val="12"/>
+              </w:numPr>
+              <w:rPr>
+                <w:sz w:val="20"/>
+                <w:szCs w:val="20"/>
+              </w:rPr>
+            </w:pPr>
+            <w:r>
+              <w:rPr>
+                <w:sz w:val="20"/>
+                <w:szCs w:val="20"/>
+              </w:rPr>
+              <w:t xml:space="preserve">Data Analysis </w:t>
+            </w:r>
+          </w:p>
+        </w:tc>
+        <w:tc>
+          <w:tcPr>
+            <w:tcW w:w="3402" w:type="dxa"/>
+          </w:tcPr>
+          <w:p>
+            <w:pPr>
+              <w:pStyle w:val="ListParagraph"/>
+              <w:numPr>
+                <w:ilvl w:val="0"/>
+                <w:numId w:val="12"/>
+              </w:numPr>
+              <w:jc w:val="left"/>
+              <w:rPr>
+                <w:sz w:val="20"/>
+                <w:szCs w:val="20"/>
+              </w:rPr>
+            </w:pPr>
+            <w:r>
+              <w:rPr>
+                <w:sz w:val="20"/>
+                <w:szCs w:val="20"/>
+              </w:rPr>
+              <w:t>Stata</w:t>
+            </w:r>
+          </w:p>
+          <w:p>
+            <w:pPr>
+              <w:pStyle w:val="ListParagraph"/>
+              <w:numPr>
+                <w:ilvl w:val="0"/>
+                <w:numId w:val="12"/>
+              </w:numPr>
+              <w:jc w:val="left"/>
+              <w:rPr>
+                <w:sz w:val="20"/>
+                <w:szCs w:val="20"/>
+              </w:rPr>
+            </w:pPr>
+            <w:r>
+              <w:rPr>
+                <w:sz w:val="20"/>
+                <w:szCs w:val="20"/>
+              </w:rPr>
+              <w:t>R</w:t>
+            </w:r>
+          </w:p>
+          <w:p>
+            <w:pPr>
+              <w:pStyle w:val="ListParagraph"/>
+              <w:numPr>
+                <w:ilvl w:val="0"/>
+                <w:numId w:val="12"/>
+              </w:numPr>
+              <w:jc w:val="left"/>
+              <w:rPr>
+                <w:sz w:val="20"/>
+                <w:szCs w:val="20"/>
+              </w:rPr>
+            </w:pPr>
+            <w:r>
+              <w:rPr>
+                <w:sz w:val="20"/>
+                <w:szCs w:val="20"/>
+              </w:rPr>
+              <w:lastRenderedPageBreak/>
+              <w:t>SATA</w:t>
+            </w:r>
+          </w:p>
+          <w:p>
+            <w:pPr>
+              <w:pStyle w:val="ListParagraph"/>
+              <w:numPr>
+                <w:ilvl w:val="0"/>
+                <w:numId w:val="12"/>
+              </w:numPr>
+              <w:jc w:val="left"/>
+              <w:rPr>
+                <w:sz w:val="20"/>
+                <w:szCs w:val="20"/>
+              </w:rPr>
+            </w:pPr>
+            <w:r>
+              <w:rPr>
+                <w:sz w:val="20"/>
+                <w:szCs w:val="20"/>
+              </w:rPr>
+              <w:t>SPSS</w:t>
+            </w:r>
+          </w:p>
+        </w:tc>
+      </w:tr>
+      <w:tr>
+        <w:tc>
+          <w:tcPr>
+            <w:tcW w:w="2975" w:type="dxa"/>
+          </w:tcPr>
+          <w:p>
+            <w:pPr>
+              <w:rPr>
+                <w:sz w:val="20"/>
+                <w:szCs w:val="20"/>
+              </w:rPr>
+            </w:pPr>
+            <w:r>
+              <w:rPr>
+                <w:sz w:val="20"/>
+                <w:szCs w:val="20"/>
+              </w:rPr>
+              <w:lastRenderedPageBreak/>
+              <w:t>Network simulator</w:t>
+            </w:r>
+          </w:p>
+        </w:tc>
+        <w:tc>
+          <w:tcPr>
+            <w:tcW w:w="2974" w:type="dxa"/>
+          </w:tcPr>
+          <w:p>
+            <w:pPr>
+              <w:pStyle w:val="ListParagraph"/>
+              <w:numPr>
+                <w:ilvl w:val="0"/>
+                <w:numId w:val="12"/>
+              </w:numPr>
+              <w:rPr>
+                <w:sz w:val="20"/>
+                <w:szCs w:val="20"/>
+              </w:rPr>
+            </w:pPr>
+            <w:r>
+              <w:rPr>
+                <w:sz w:val="20"/>
+                <w:szCs w:val="20"/>
+              </w:rPr>
+              <w:t xml:space="preserve">Simulation </w:t>
+            </w:r>
+          </w:p>
+        </w:tc>
+        <w:tc>
+          <w:tcPr>
+            <w:tcW w:w="3402" w:type="dxa"/>
+          </w:tcPr>
+          <w:p>
+            <w:pPr>
+              <w:pStyle w:val="ListParagraph"/>
+              <w:numPr>
+                <w:ilvl w:val="0"/>
+                <w:numId w:val="12"/>
+              </w:numPr>
+              <w:jc w:val="left"/>
+              <w:rPr>
+                <w:sz w:val="20"/>
+                <w:szCs w:val="20"/>
+              </w:rPr>
+            </w:pPr>
+            <w:r>
+              <w:rPr>
+                <w:sz w:val="20"/>
+                <w:szCs w:val="20"/>
+              </w:rPr>
+              <w:t>OPNET</w:t>
+            </w:r>
+          </w:p>
+          <w:p>
+            <w:pPr>
+              <w:pStyle w:val="ListParagraph"/>
+              <w:numPr>
+                <w:ilvl w:val="0"/>
+                <w:numId w:val="12"/>
+              </w:numPr>
+              <w:jc w:val="left"/>
+              <w:rPr>
+                <w:sz w:val="20"/>
+                <w:szCs w:val="20"/>
+              </w:rPr>
+            </w:pPr>
+            <w:proofErr w:type="spellStart"/>
+            <w:r>
+              <w:rPr>
+                <w:sz w:val="20"/>
+                <w:szCs w:val="20"/>
+              </w:rPr>
+              <w:t>NetSim</w:t>
+            </w:r>
+            <w:proofErr w:type="spellEnd"/>
+          </w:p>
+          <w:p>
+            <w:pPr>
+              <w:pStyle w:val="ListParagraph"/>
+              <w:numPr>
+                <w:ilvl w:val="0"/>
+                <w:numId w:val="12"/>
+              </w:numPr>
+              <w:jc w:val="left"/>
+              <w:rPr>
+                <w:sz w:val="20"/>
+                <w:szCs w:val="20"/>
+              </w:rPr>
+            </w:pPr>
+            <w:proofErr w:type="spellStart"/>
+            <w:r>
+              <w:rPr>
+                <w:sz w:val="20"/>
+                <w:szCs w:val="20"/>
+              </w:rPr>
+              <w:t>GloMoSim</w:t>
+            </w:r>
+            <w:proofErr w:type="spellEnd"/>
+          </w:p>
+        </w:tc>
+      </w:tr>
+      <w:tr>
+        <w:tc>
+          <w:tcPr>
+            <w:tcW w:w="2975" w:type="dxa"/>
+          </w:tcPr>
+          <w:p>
+            <w:pPr>
+              <w:rPr>
+                <w:sz w:val="20"/>
+                <w:szCs w:val="20"/>
+              </w:rPr>
+            </w:pPr>
+            <w:r>
+              <w:rPr>
+                <w:sz w:val="20"/>
+                <w:szCs w:val="20"/>
+              </w:rPr>
+              <w:t>IDE</w:t>
+            </w:r>
+            <w:r>
+              <w:rPr>
+                <w:sz w:val="20"/>
+                <w:szCs w:val="20"/>
+              </w:rPr>
+              <w:t xml:space="preserve"> , text editors </w:t>
+            </w:r>
+          </w:p>
+        </w:tc>
+        <w:tc>
+          <w:tcPr>
+            <w:tcW w:w="2974" w:type="dxa"/>
+          </w:tcPr>
+          <w:p>
+            <w:pPr>
+              <w:pStyle w:val="ListParagraph"/>
+              <w:numPr>
+                <w:ilvl w:val="0"/>
+                <w:numId w:val="12"/>
+              </w:numPr>
+              <w:rPr>
+                <w:sz w:val="20"/>
+                <w:szCs w:val="20"/>
+              </w:rPr>
+            </w:pPr>
+            <w:r>
+              <w:rPr>
+                <w:sz w:val="20"/>
+                <w:szCs w:val="20"/>
+              </w:rPr>
+              <w:t>Programming</w:t>
+            </w:r>
+          </w:p>
+          <w:p>
+            <w:pPr>
+              <w:pStyle w:val="ListParagraph"/>
+              <w:numPr>
+                <w:ilvl w:val="0"/>
+                <w:numId w:val="12"/>
+              </w:numPr>
+              <w:rPr>
+                <w:sz w:val="20"/>
+                <w:szCs w:val="20"/>
+              </w:rPr>
+            </w:pPr>
+            <w:r>
+              <w:rPr>
+                <w:sz w:val="20"/>
+                <w:szCs w:val="20"/>
+              </w:rPr>
+              <w:t>text editing</w:t>
+            </w:r>
+          </w:p>
+        </w:tc>
+        <w:tc>
+          <w:tcPr>
+            <w:tcW w:w="3402" w:type="dxa"/>
+          </w:tcPr>
+          <w:p>
+            <w:pPr>
+              <w:pStyle w:val="ListParagraph"/>
+              <w:numPr>
+                <w:ilvl w:val="0"/>
+                <w:numId w:val="12"/>
+              </w:numPr>
+              <w:jc w:val="left"/>
+              <w:rPr>
+                <w:sz w:val="20"/>
+                <w:szCs w:val="20"/>
+              </w:rPr>
+            </w:pPr>
+            <w:r>
+              <w:rPr>
+                <w:sz w:val="20"/>
+                <w:szCs w:val="20"/>
+              </w:rPr>
+              <w:t>Visual Studio</w:t>
+            </w:r>
+            <w:r>
+              <w:rPr>
+                <w:sz w:val="20"/>
+                <w:szCs w:val="20"/>
+              </w:rPr>
+              <w:t xml:space="preserve">, </w:t>
+            </w:r>
+            <w:r>
+              <w:rPr>
+                <w:sz w:val="20"/>
+                <w:szCs w:val="20"/>
+              </w:rPr>
+              <w:t>NetBeans</w:t>
+            </w:r>
+            <w:r>
+              <w:rPr>
+                <w:sz w:val="20"/>
+                <w:szCs w:val="20"/>
+              </w:rPr>
+              <w:t>,</w:t>
+            </w:r>
+          </w:p>
+          <w:p>
+            <w:pPr>
+              <w:pStyle w:val="ListParagraph"/>
+              <w:numPr>
+                <w:ilvl w:val="0"/>
+                <w:numId w:val="12"/>
+              </w:numPr>
+              <w:jc w:val="left"/>
+              <w:rPr>
+                <w:sz w:val="20"/>
+                <w:szCs w:val="20"/>
+              </w:rPr>
+            </w:pPr>
+            <w:r>
+              <w:rPr>
+                <w:sz w:val="20"/>
+                <w:szCs w:val="20"/>
+              </w:rPr>
+              <w:t>Atom</w:t>
+            </w:r>
+            <w:r>
+              <w:rPr>
+                <w:sz w:val="20"/>
+                <w:szCs w:val="20"/>
+              </w:rPr>
+              <w:t xml:space="preserve">, </w:t>
+            </w:r>
+            <w:r>
+              <w:rPr>
+                <w:sz w:val="20"/>
+                <w:szCs w:val="20"/>
+              </w:rPr>
+              <w:t>Sublime</w:t>
+            </w:r>
+            <w:r>
+              <w:rPr>
+                <w:sz w:val="20"/>
+                <w:szCs w:val="20"/>
+              </w:rPr>
+              <w:t xml:space="preserve">, </w:t>
+            </w:r>
+            <w:r>
+              <w:rPr>
+                <w:sz w:val="20"/>
+                <w:szCs w:val="20"/>
+              </w:rPr>
+              <w:t>Vim</w:t>
+            </w:r>
+            <w:r>
+              <w:rPr>
+                <w:sz w:val="20"/>
+                <w:szCs w:val="20"/>
+              </w:rPr>
+              <w:t xml:space="preserve"> … etc.</w:t>
+            </w:r>
+          </w:p>
+        </w:tc>
+      </w:tr>
+      <w:tr>
+        <w:tc>
+          <w:tcPr>
+            <w:tcW w:w="2975" w:type="dxa"/>
+          </w:tcPr>
+          <w:p>
+            <w:pPr>
+              <w:rPr>
+                <w:sz w:val="20"/>
+                <w:szCs w:val="20"/>
+              </w:rPr>
+            </w:pPr>
+            <w:r>
+              <w:rPr>
+                <w:sz w:val="20"/>
+                <w:szCs w:val="20"/>
+              </w:rPr>
+              <w:t>Genealogy software</w:t>
+            </w:r>
+          </w:p>
+        </w:tc>
+        <w:tc>
+          <w:tcPr>
+            <w:tcW w:w="2974" w:type="dxa"/>
+          </w:tcPr>
+          <w:p>
+            <w:pPr>
+              <w:pStyle w:val="ListParagraph"/>
+              <w:numPr>
+                <w:ilvl w:val="0"/>
+                <w:numId w:val="12"/>
+              </w:numPr>
+              <w:rPr>
+                <w:sz w:val="20"/>
+                <w:szCs w:val="20"/>
+              </w:rPr>
+            </w:pPr>
+            <w:r>
+              <w:rPr>
+                <w:sz w:val="20"/>
+                <w:szCs w:val="20"/>
+              </w:rPr>
+              <w:t>Record</w:t>
+            </w:r>
+            <w:r>
+              <w:rPr>
+                <w:sz w:val="20"/>
+                <w:szCs w:val="20"/>
+              </w:rPr>
+              <w:t xml:space="preserve"> data</w:t>
+            </w:r>
+            <w:r>
+              <w:rPr>
+                <w:sz w:val="20"/>
+                <w:szCs w:val="20"/>
+              </w:rPr>
+              <w:t xml:space="preserve">, </w:t>
+            </w:r>
+          </w:p>
+          <w:p>
+            <w:pPr>
+              <w:pStyle w:val="ListParagraph"/>
+              <w:numPr>
+                <w:ilvl w:val="0"/>
+                <w:numId w:val="12"/>
+              </w:numPr>
+              <w:rPr>
+                <w:sz w:val="20"/>
+                <w:szCs w:val="20"/>
+              </w:rPr>
+            </w:pPr>
+            <w:r>
+              <w:rPr>
+                <w:sz w:val="20"/>
+                <w:szCs w:val="20"/>
+              </w:rPr>
+              <w:t>O</w:t>
+            </w:r>
+            <w:r>
+              <w:rPr>
+                <w:sz w:val="20"/>
+                <w:szCs w:val="20"/>
+              </w:rPr>
+              <w:t>rganize</w:t>
+            </w:r>
+            <w:r>
+              <w:rPr>
+                <w:sz w:val="20"/>
+                <w:szCs w:val="20"/>
+              </w:rPr>
+              <w:t xml:space="preserve"> &amp; </w:t>
+            </w:r>
+            <w:r>
+              <w:rPr>
+                <w:sz w:val="20"/>
+                <w:szCs w:val="20"/>
+              </w:rPr>
+              <w:t>publish data</w:t>
+            </w:r>
+          </w:p>
+        </w:tc>
+        <w:tc>
+          <w:tcPr>
+            <w:tcW w:w="3402" w:type="dxa"/>
+          </w:tcPr>
+          <w:p>
+            <w:pPr>
+              <w:pStyle w:val="ListParagraph"/>
+              <w:numPr>
+                <w:ilvl w:val="0"/>
+                <w:numId w:val="12"/>
+              </w:numPr>
+              <w:rPr>
+                <w:sz w:val="20"/>
+                <w:szCs w:val="20"/>
+              </w:rPr>
+            </w:pPr>
+            <w:r>
+              <w:rPr>
+                <w:sz w:val="20"/>
+                <w:szCs w:val="20"/>
+              </w:rPr>
+              <w:t>Family Tree builder</w:t>
+            </w:r>
+          </w:p>
+          <w:p>
+            <w:pPr>
+              <w:pStyle w:val="ListParagraph"/>
+              <w:numPr>
+                <w:ilvl w:val="0"/>
+                <w:numId w:val="12"/>
+              </w:numPr>
+              <w:rPr>
+                <w:sz w:val="20"/>
+                <w:szCs w:val="20"/>
+              </w:rPr>
+            </w:pPr>
+            <w:r>
+              <w:rPr>
+                <w:sz w:val="20"/>
+                <w:szCs w:val="20"/>
+              </w:rPr>
+              <w:t xml:space="preserve">Legacy </w:t>
             </w:r>
           </w:p>
         </w:tc>
@@ -9198,21 +10541,161 @@
                 <w:sz w:val="20"/>
                 <w:szCs w:val="20"/>
               </w:rPr>
-              <w:t>R</w:t>
-            </w:r>
-            <w:r>
+              <w:t>computer-aided design software</w:t>
+            </w:r>
+          </w:p>
+        </w:tc>
+        <w:tc>
+          <w:tcPr>
+            <w:tcW w:w="2974" w:type="dxa"/>
+          </w:tcPr>
+          <w:p>
+            <w:pPr>
+              <w:pStyle w:val="ListParagraph"/>
+              <w:numPr>
+                <w:ilvl w:val="0"/>
+                <w:numId w:val="12"/>
+              </w:numPr>
               <w:rPr>
                 <w:sz w:val="20"/>
                 <w:szCs w:val="20"/>
               </w:rPr>
-              <w:t>emote sensing software</w:t>
-            </w:r>
+            </w:pPr>
             <w:r>
               <w:rPr>
                 <w:sz w:val="20"/>
                 <w:szCs w:val="20"/>
               </w:rPr>
-              <w:t>,</w:t>
+              <w:t>Modelling</w:t>
+            </w:r>
+          </w:p>
+          <w:p>
+            <w:pPr>
+              <w:pStyle w:val="ListParagraph"/>
+              <w:numPr>
+                <w:ilvl w:val="0"/>
+                <w:numId w:val="12"/>
+              </w:numPr>
+              <w:rPr>
+                <w:sz w:val="20"/>
+                <w:szCs w:val="20"/>
+              </w:rPr>
+            </w:pPr>
+            <w:r>
+              <w:rPr>
+                <w:sz w:val="20"/>
+                <w:szCs w:val="20"/>
+              </w:rPr>
+              <w:t>A</w:t>
+            </w:r>
+            <w:r>
+              <w:rPr>
+                <w:sz w:val="20"/>
+                <w:szCs w:val="20"/>
+              </w:rPr>
+              <w:t>nalysis</w:t>
+            </w:r>
+            <w:r>
+              <w:rPr>
+                <w:sz w:val="20"/>
+                <w:szCs w:val="20"/>
+              </w:rPr>
+              <w:t xml:space="preserve"> &amp; </w:t>
+            </w:r>
+            <w:r>
+              <w:rPr>
+                <w:sz w:val="20"/>
+                <w:szCs w:val="20"/>
+              </w:rPr>
+              <w:t xml:space="preserve">optimization </w:t>
+            </w:r>
+          </w:p>
+        </w:tc>
+        <w:tc>
+          <w:tcPr>
+            <w:tcW w:w="3402" w:type="dxa"/>
+          </w:tcPr>
+          <w:p>
+            <w:pPr>
+              <w:pStyle w:val="ListParagraph"/>
+              <w:numPr>
+                <w:ilvl w:val="0"/>
+                <w:numId w:val="12"/>
+              </w:numPr>
+              <w:rPr>
+                <w:sz w:val="20"/>
+                <w:szCs w:val="20"/>
+              </w:rPr>
+            </w:pPr>
+            <w:r>
+              <w:rPr>
+                <w:sz w:val="20"/>
+                <w:szCs w:val="20"/>
+              </w:rPr>
+              <w:t>AC3D,</w:t>
+            </w:r>
+            <w:r>
+              <w:rPr>
+                <w:sz w:val="20"/>
+                <w:szCs w:val="20"/>
+              </w:rPr>
+              <w:t xml:space="preserve"> </w:t>
+            </w:r>
+            <w:r>
+              <w:rPr>
+                <w:sz w:val="20"/>
+                <w:szCs w:val="20"/>
+              </w:rPr>
+              <w:t>SolidWorks</w:t>
+            </w:r>
+          </w:p>
+          <w:p>
+            <w:pPr>
+              <w:pStyle w:val="ListParagraph"/>
+              <w:numPr>
+                <w:ilvl w:val="0"/>
+                <w:numId w:val="12"/>
+              </w:numPr>
+              <w:rPr>
+                <w:sz w:val="20"/>
+                <w:szCs w:val="20"/>
+              </w:rPr>
+            </w:pPr>
+            <w:r>
+              <w:rPr>
+                <w:sz w:val="20"/>
+                <w:szCs w:val="20"/>
+              </w:rPr>
+              <w:t>AutoCAD, CATIA,</w:t>
+            </w:r>
+            <w:r>
+              <w:rPr>
+                <w:sz w:val="20"/>
+                <w:szCs w:val="20"/>
+              </w:rPr>
+              <w:t xml:space="preserve"> … etc.</w:t>
+            </w:r>
+          </w:p>
+        </w:tc>
+      </w:tr>
+      <w:tr>
+        <w:tc>
+          <w:tcPr>
+            <w:tcW w:w="2975" w:type="dxa"/>
+          </w:tcPr>
+          <w:p>
+            <w:pPr>
+              <w:rPr>
+                <w:sz w:val="20"/>
+                <w:szCs w:val="20"/>
+              </w:rPr>
+            </w:pPr>
+            <w:r>
+              <w:rPr>
+                <w:sz w:val="20"/>
+                <w:szCs w:val="20"/>
+              </w:rPr>
+              <w:t>science software</w:t>
             </w:r>
           </w:p>
         </w:tc>
@@ -9238,7 +10721,7 @@
                 <w:sz w:val="20"/>
                 <w:szCs w:val="20"/>
               </w:rPr>
-              <w:t>Data collection</w:t>
+              <w:t>Simulation</w:t>
             </w:r>
           </w:p>
           <w:p>
@@ -9259,32 +10742,14 @@
                 <w:sz w:val="20"/>
                 <w:szCs w:val="20"/>
               </w:rPr>
-              <w:t>information gathering</w:t>
-            </w:r>
-          </w:p>
-        </w:tc>
-        <w:tc>
-          <w:tcPr>
-            <w:tcW w:w="3402" w:type="dxa"/>
-          </w:tcPr>
-          <w:p>
-            <w:pPr>
-              <w:pStyle w:val="ListParagraph"/>
-              <w:numPr>
-                <w:ilvl w:val="0"/>
-                <w:numId w:val="12"/>
-              </w:numPr>
+              <w:t>M</w:t>
+            </w:r>
+            <w:r>
               <w:rPr>
                 <w:sz w:val="20"/>
                 <w:szCs w:val="20"/>
               </w:rPr>
-            </w:pPr>
-            <w:r>
-              <w:rPr>
-                <w:sz w:val="20"/>
-                <w:szCs w:val="20"/>
-              </w:rPr>
-              <w:t xml:space="preserve">Google earth, </w:t>
+              <w:t>odelling</w:t>
             </w:r>
           </w:p>
           <w:p>
@@ -9294,20 +10759,33 @@
                 <w:ilvl w:val="0"/>
                 <w:numId w:val="12"/>
               </w:numPr>
+              <w:jc w:val="left"/>
               <w:rPr>
                 <w:sz w:val="20"/>
                 <w:szCs w:val="20"/>
               </w:rPr>
             </w:pPr>
-            <w:proofErr w:type="spellStart"/>
             <w:r>
               <w:rPr>
                 <w:sz w:val="20"/>
                 <w:szCs w:val="20"/>
               </w:rPr>
-              <w:t>OpenEV</w:t>
-            </w:r>
-            <w:proofErr w:type="spellEnd"/>
+              <w:t>Data</w:t>
+            </w:r>
+            <w:r>
+              <w:rPr>
+                <w:sz w:val="20"/>
+                <w:szCs w:val="20"/>
+              </w:rPr>
+              <w:t xml:space="preserve"> </w:t>
+            </w:r>
+            <w:r>
+              <w:rPr>
+                <w:sz w:val="20"/>
+                <w:szCs w:val="20"/>
+              </w:rPr>
+              <w:t>Analysis</w:t>
+            </w:r>
           </w:p>
           <w:p>
             <w:pPr>
@@ -9316,6 +10794,7 @@
                 <w:ilvl w:val="0"/>
                 <w:numId w:val="12"/>
               </w:numPr>
+              <w:jc w:val="left"/>
               <w:rPr>
                 <w:sz w:val="20"/>
                 <w:szCs w:val="20"/>
@@ -9326,36 +10805,9 @@
                 <w:sz w:val="20"/>
                 <w:szCs w:val="20"/>
               </w:rPr>
-              <w:t>ENVI</w:t>
+              <w:t>Visualization</w:t>
             </w:r>
           </w:p>
-        </w:tc>
-      </w:tr>
-      <w:tr>
-        <w:tc>
-          <w:tcPr>
-            <w:tcW w:w="2975" w:type="dxa"/>
-          </w:tcPr>
-          <w:p>
-            <w:pPr>
-              <w:rPr>
-                <w:sz w:val="20"/>
-                <w:szCs w:val="20"/>
-              </w:rPr>
-            </w:pPr>
-            <w:r>
-              <w:rPr>
-                <w:sz w:val="20"/>
-                <w:szCs w:val="20"/>
-              </w:rPr>
-              <w:t>Econometrics software</w:t>
-            </w:r>
-          </w:p>
-        </w:tc>
-        <w:tc>
-          <w:tcPr>
-            <w:tcW w:w="2974" w:type="dxa"/>
-          </w:tcPr>
           <w:p>
             <w:pPr>
               <w:pStyle w:val="ListParagraph"/>
@@ -9363,6 +10815,7 @@
                 <w:ilvl w:val="0"/>
                 <w:numId w:val="12"/>
               </w:numPr>
+              <w:jc w:val="left"/>
               <w:rPr>
                 <w:sz w:val="20"/>
                 <w:szCs w:val="20"/>
@@ -9373,7 +10826,7 @@
                 <w:sz w:val="20"/>
                 <w:szCs w:val="20"/>
               </w:rPr>
-              <w:t xml:space="preserve">Data Analysis </w:t>
+              <w:t>Calculation</w:t>
             </w:r>
           </w:p>
         </w:tc>
@@ -9399,7 +10852,7 @@
                 <w:sz w:val="20"/>
                 <w:szCs w:val="20"/>
               </w:rPr>
-              <w:t>Stata</w:t>
+              <w:t>Bioinformatics software,</w:t>
             </w:r>
           </w:p>
           <w:p>
@@ -9420,7 +10873,7 @@
                 <w:sz w:val="20"/>
                 <w:szCs w:val="20"/>
               </w:rPr>
-              <w:t>R</w:t>
+              <w:t xml:space="preserve">data analysis software, </w:t>
             </w:r>
           </w:p>
           <w:p>
@@ -9441,7 +10894,7 @@
                 <w:sz w:val="20"/>
                 <w:szCs w:val="20"/>
               </w:rPr>
-              <w:t>SATA</w:t>
+              <w:t xml:space="preserve">plotting software, </w:t>
             </w:r>
           </w:p>
           <w:p>
@@ -9462,7 +10915,49 @@
                 <w:sz w:val="20"/>
                 <w:szCs w:val="20"/>
               </w:rPr>
-              <w:t>SPSS</w:t>
+              <w:t xml:space="preserve">chemistry software, </w:t>
+            </w:r>
+          </w:p>
+          <w:p>
+            <w:pPr>
+              <w:pStyle w:val="ListParagraph"/>
+              <w:numPr>
+                <w:ilvl w:val="0"/>
+                <w:numId w:val="12"/>
+              </w:numPr>
+              <w:jc w:val="left"/>
+              <w:rPr>
+                <w:sz w:val="20"/>
+                <w:szCs w:val="20"/>
+              </w:rPr>
+            </w:pPr>
+            <w:r>
+              <w:rPr>
+                <w:sz w:val="20"/>
+                <w:szCs w:val="20"/>
+              </w:rPr>
+              <w:t xml:space="preserve">mathematical software, </w:t>
+            </w:r>
+          </w:p>
+          <w:p>
+            <w:pPr>
+              <w:pStyle w:val="ListParagraph"/>
+              <w:numPr>
+                <w:ilvl w:val="0"/>
+                <w:numId w:val="12"/>
+              </w:numPr>
+              <w:jc w:val="left"/>
+              <w:rPr>
+                <w:sz w:val="20"/>
+                <w:szCs w:val="20"/>
+              </w:rPr>
+            </w:pPr>
+            <w:r>
+              <w:rPr>
+                <w:sz w:val="20"/>
+                <w:szCs w:val="20"/>
+              </w:rPr>
+              <w:t xml:space="preserve">astronomy software </w:t>
             </w:r>
           </w:p>
         </w:tc>
@@ -9484,612 +10979,7 @@
                 <w:sz w:val="20"/>
                 <w:szCs w:val="20"/>
               </w:rPr>
-              <w:t>Network simulator</w:t>
-            </w:r>
-          </w:p>
-        </w:tc>
-        <w:tc>
-          <w:tcPr>
-            <w:tcW w:w="2974" w:type="dxa"/>
-          </w:tcPr>
-          <w:p>
-            <w:pPr>
-              <w:pStyle w:val="ListParagraph"/>
-              <w:numPr>
-                <w:ilvl w:val="0"/>
-                <w:numId w:val="12"/>
-              </w:numPr>
-              <w:rPr>
-                <w:sz w:val="20"/>
-                <w:szCs w:val="20"/>
-              </w:rPr>
-            </w:pPr>
-            <w:r>
-              <w:rPr>
-                <w:sz w:val="20"/>
-                <w:szCs w:val="20"/>
-              </w:rPr>
-              <w:t xml:space="preserve">Simulation </w:t>
-            </w:r>
-          </w:p>
-        </w:tc>
-        <w:tc>
-          <w:tcPr>
-            <w:tcW w:w="3402" w:type="dxa"/>
-          </w:tcPr>
-          <w:p>
-            <w:pPr>
-              <w:pStyle w:val="ListParagraph"/>
-              <w:numPr>
-                <w:ilvl w:val="0"/>
-                <w:numId w:val="12"/>
-              </w:numPr>
-              <w:jc w:val="left"/>
-              <w:rPr>
-                <w:sz w:val="20"/>
-                <w:szCs w:val="20"/>
-              </w:rPr>
-            </w:pPr>
-            <w:r>
-              <w:rPr>
-                <w:sz w:val="20"/>
-                <w:szCs w:val="20"/>
-              </w:rPr>
-              <w:t>OPNET</w:t>
-            </w:r>
-          </w:p>
-          <w:p>
-            <w:pPr>
-              <w:pStyle w:val="ListParagraph"/>
-              <w:numPr>
-                <w:ilvl w:val="0"/>
-                <w:numId w:val="12"/>
-              </w:numPr>
-              <w:jc w:val="left"/>
-              <w:rPr>
-                <w:sz w:val="20"/>
-                <w:szCs w:val="20"/>
-              </w:rPr>
-            </w:pPr>
-            <w:proofErr w:type="spellStart"/>
-            <w:r>
-              <w:rPr>
-                <w:sz w:val="20"/>
-                <w:szCs w:val="20"/>
-              </w:rPr>
-              <w:t>NetSim</w:t>
-            </w:r>
-            <w:proofErr w:type="spellEnd"/>
-          </w:p>
-          <w:p>
-            <w:pPr>
-              <w:pStyle w:val="ListParagraph"/>
-              <w:numPr>
-                <w:ilvl w:val="0"/>
-                <w:numId w:val="12"/>
-              </w:numPr>
-              <w:jc w:val="left"/>
-              <w:rPr>
-                <w:sz w:val="20"/>
-                <w:szCs w:val="20"/>
-              </w:rPr>
-            </w:pPr>
-            <w:proofErr w:type="spellStart"/>
-            <w:r>
-              <w:rPr>
-                <w:sz w:val="20"/>
-                <w:szCs w:val="20"/>
-              </w:rPr>
-              <w:t>GloMoSim</w:t>
-            </w:r>
-            <w:proofErr w:type="spellEnd"/>
-          </w:p>
-        </w:tc>
-      </w:tr>
-      <w:tr>
-        <w:tc>
-          <w:tcPr>
-            <w:tcW w:w="2975" w:type="dxa"/>
-          </w:tcPr>
-          <w:p>
-            <w:pPr>
-              <w:rPr>
-                <w:sz w:val="20"/>
-                <w:szCs w:val="20"/>
-              </w:rPr>
-            </w:pPr>
-            <w:r>
-              <w:rPr>
-                <w:sz w:val="20"/>
-                <w:szCs w:val="20"/>
-              </w:rPr>
-              <w:t>IDE</w:t>
-            </w:r>
-            <w:r>
-              <w:rPr>
-                <w:sz w:val="20"/>
-                <w:szCs w:val="20"/>
-              </w:rPr>
-              <w:t xml:space="preserve"> , text editors </w:t>
-            </w:r>
-          </w:p>
-        </w:tc>
-        <w:tc>
-          <w:tcPr>
-            <w:tcW w:w="2974" w:type="dxa"/>
-          </w:tcPr>
-          <w:p>
-            <w:pPr>
-              <w:pStyle w:val="ListParagraph"/>
-              <w:numPr>
-                <w:ilvl w:val="0"/>
-                <w:numId w:val="12"/>
-              </w:numPr>
-              <w:rPr>
-                <w:sz w:val="20"/>
-                <w:szCs w:val="20"/>
-              </w:rPr>
-            </w:pPr>
-            <w:r>
-              <w:rPr>
-                <w:sz w:val="20"/>
-                <w:szCs w:val="20"/>
-              </w:rPr>
-              <w:t>Programming</w:t>
-            </w:r>
-          </w:p>
-          <w:p>
-            <w:pPr>
-              <w:pStyle w:val="ListParagraph"/>
-              <w:numPr>
-                <w:ilvl w:val="0"/>
-                <w:numId w:val="12"/>
-              </w:numPr>
-              <w:rPr>
-                <w:sz w:val="20"/>
-                <w:szCs w:val="20"/>
-              </w:rPr>
-            </w:pPr>
-            <w:r>
-              <w:rPr>
-                <w:sz w:val="20"/>
-                <w:szCs w:val="20"/>
-              </w:rPr>
-              <w:t>text editing</w:t>
-            </w:r>
-          </w:p>
-        </w:tc>
-        <w:tc>
-          <w:tcPr>
-            <w:tcW w:w="3402" w:type="dxa"/>
-          </w:tcPr>
-          <w:p>
-            <w:pPr>
-              <w:pStyle w:val="ListParagraph"/>
-              <w:numPr>
-                <w:ilvl w:val="0"/>
-                <w:numId w:val="12"/>
-              </w:numPr>
-              <w:jc w:val="left"/>
-              <w:rPr>
-                <w:sz w:val="20"/>
-                <w:szCs w:val="20"/>
-              </w:rPr>
-            </w:pPr>
-            <w:r>
-              <w:rPr>
-                <w:sz w:val="20"/>
-                <w:szCs w:val="20"/>
-              </w:rPr>
-              <w:t>Visual Studio</w:t>
-            </w:r>
-            <w:r>
-              <w:rPr>
-                <w:sz w:val="20"/>
-                <w:szCs w:val="20"/>
-              </w:rPr>
-              <w:t xml:space="preserve">, </w:t>
-            </w:r>
-            <w:r>
-              <w:rPr>
-                <w:sz w:val="20"/>
-                <w:szCs w:val="20"/>
-              </w:rPr>
-              <w:t>NetBeans</w:t>
-            </w:r>
-            <w:r>
-              <w:rPr>
-                <w:sz w:val="20"/>
-                <w:szCs w:val="20"/>
-              </w:rPr>
-              <w:t>,</w:t>
-            </w:r>
-          </w:p>
-          <w:p>
-            <w:pPr>
-              <w:pStyle w:val="ListParagraph"/>
-              <w:numPr>
-                <w:ilvl w:val="0"/>
-                <w:numId w:val="12"/>
-              </w:numPr>
-              <w:jc w:val="left"/>
-              <w:rPr>
-                <w:sz w:val="20"/>
-                <w:szCs w:val="20"/>
-              </w:rPr>
-            </w:pPr>
-            <w:r>
-              <w:rPr>
-                <w:sz w:val="20"/>
-                <w:szCs w:val="20"/>
-              </w:rPr>
-              <w:t>Atom</w:t>
-            </w:r>
-            <w:r>
-              <w:rPr>
-                <w:sz w:val="20"/>
-                <w:szCs w:val="20"/>
-              </w:rPr>
-              <w:t xml:space="preserve">, </w:t>
-            </w:r>
-            <w:r>
-              <w:rPr>
-                <w:sz w:val="20"/>
-                <w:szCs w:val="20"/>
-              </w:rPr>
-              <w:t>Sublime</w:t>
-            </w:r>
-            <w:r>
-              <w:rPr>
-                <w:sz w:val="20"/>
-                <w:szCs w:val="20"/>
-              </w:rPr>
-              <w:t xml:space="preserve">, </w:t>
-            </w:r>
-            <w:r>
-              <w:rPr>
-                <w:sz w:val="20"/>
-                <w:szCs w:val="20"/>
-              </w:rPr>
-              <w:t>Vim</w:t>
-            </w:r>
-            <w:r>
-              <w:rPr>
-                <w:sz w:val="20"/>
-                <w:szCs w:val="20"/>
-              </w:rPr>
-              <w:t xml:space="preserve"> … etc.</w:t>
-            </w:r>
-          </w:p>
-        </w:tc>
-      </w:tr>
-      <w:tr>
-        <w:tc>
-          <w:tcPr>
-            <w:tcW w:w="2975" w:type="dxa"/>
-          </w:tcPr>
-          <w:p>
-            <w:pPr>
-              <w:rPr>
-                <w:sz w:val="20"/>
-                <w:szCs w:val="20"/>
-              </w:rPr>
-            </w:pPr>
-            <w:r>
-              <w:rPr>
-                <w:sz w:val="20"/>
-                <w:szCs w:val="20"/>
-              </w:rPr>
-              <w:t>G</w:t>
-            </w:r>
-            <w:r>
-              <w:rPr>
-                <w:sz w:val="20"/>
-                <w:szCs w:val="20"/>
-              </w:rPr>
-              <w:t>enealogy software</w:t>
-            </w:r>
-          </w:p>
-        </w:tc>
-        <w:tc>
-          <w:tcPr>
-            <w:tcW w:w="2974" w:type="dxa"/>
-          </w:tcPr>
-          <w:p>
-            <w:pPr>
-              <w:pStyle w:val="ListParagraph"/>
-              <w:numPr>
-                <w:ilvl w:val="0"/>
-                <w:numId w:val="12"/>
-              </w:numPr>
-              <w:rPr>
-                <w:sz w:val="20"/>
-                <w:szCs w:val="20"/>
-              </w:rPr>
-            </w:pPr>
-            <w:r>
-              <w:rPr>
-                <w:sz w:val="20"/>
-                <w:szCs w:val="20"/>
-              </w:rPr>
-              <w:t>Record</w:t>
-            </w:r>
-            <w:r>
-              <w:rPr>
-                <w:sz w:val="20"/>
-                <w:szCs w:val="20"/>
-              </w:rPr>
-              <w:t xml:space="preserve"> data</w:t>
-            </w:r>
-            <w:r>
-              <w:rPr>
-                <w:sz w:val="20"/>
-                <w:szCs w:val="20"/>
-              </w:rPr>
-              <w:t xml:space="preserve">, </w:t>
-            </w:r>
-          </w:p>
-          <w:p>
-            <w:pPr>
-              <w:pStyle w:val="ListParagraph"/>
-              <w:numPr>
-                <w:ilvl w:val="0"/>
-                <w:numId w:val="12"/>
-              </w:numPr>
-              <w:rPr>
-                <w:sz w:val="20"/>
-                <w:szCs w:val="20"/>
-              </w:rPr>
-            </w:pPr>
-            <w:r>
-              <w:rPr>
-                <w:sz w:val="20"/>
-                <w:szCs w:val="20"/>
-              </w:rPr>
-              <w:t>O</w:t>
-            </w:r>
-            <w:r>
-              <w:rPr>
-                <w:sz w:val="20"/>
-                <w:szCs w:val="20"/>
-              </w:rPr>
-              <w:t>rganize</w:t>
-            </w:r>
-            <w:r>
-              <w:rPr>
-                <w:sz w:val="20"/>
-                <w:szCs w:val="20"/>
-              </w:rPr>
-              <w:t xml:space="preserve"> &amp; </w:t>
-            </w:r>
-            <w:r>
-              <w:rPr>
-                <w:sz w:val="20"/>
-                <w:szCs w:val="20"/>
-              </w:rPr>
-              <w:t>publish data</w:t>
-            </w:r>
-          </w:p>
-        </w:tc>
-        <w:tc>
-          <w:tcPr>
-            <w:tcW w:w="3402" w:type="dxa"/>
-          </w:tcPr>
-          <w:p>
-            <w:pPr>
-              <w:pStyle w:val="ListParagraph"/>
-              <w:numPr>
-                <w:ilvl w:val="0"/>
-                <w:numId w:val="12"/>
-              </w:numPr>
-              <w:rPr>
-                <w:sz w:val="20"/>
-                <w:szCs w:val="20"/>
-              </w:rPr>
-            </w:pPr>
-            <w:r>
-              <w:rPr>
-                <w:sz w:val="20"/>
-                <w:szCs w:val="20"/>
-              </w:rPr>
-              <w:t>Family Tree builder</w:t>
-            </w:r>
-          </w:p>
-          <w:p>
-            <w:pPr>
-              <w:pStyle w:val="ListParagraph"/>
-              <w:numPr>
-                <w:ilvl w:val="0"/>
-                <w:numId w:val="12"/>
-              </w:numPr>
-              <w:rPr>
-                <w:sz w:val="20"/>
-                <w:szCs w:val="20"/>
-              </w:rPr>
-            </w:pPr>
-            <w:r>
-              <w:rPr>
-                <w:sz w:val="20"/>
-                <w:szCs w:val="20"/>
-              </w:rPr>
-              <w:t xml:space="preserve">Legacy </w:t>
-            </w:r>
-          </w:p>
-        </w:tc>
-      </w:tr>
-      <w:tr>
-        <w:tc>
-          <w:tcPr>
-            <w:tcW w:w="2975" w:type="dxa"/>
-          </w:tcPr>
-          <w:p>
-            <w:pPr>
-              <w:jc w:val="left"/>
-              <w:rPr>
-                <w:sz w:val="20"/>
-                <w:szCs w:val="20"/>
-              </w:rPr>
-            </w:pPr>
-            <w:r>
-              <w:rPr>
-                <w:sz w:val="20"/>
-                <w:szCs w:val="20"/>
-              </w:rPr>
-              <w:t>computer-aided design software</w:t>
-            </w:r>
-          </w:p>
-        </w:tc>
-        <w:tc>
-          <w:tcPr>
-            <w:tcW w:w="2974" w:type="dxa"/>
-          </w:tcPr>
-          <w:p>
-            <w:pPr>
-              <w:pStyle w:val="ListParagraph"/>
-              <w:numPr>
-                <w:ilvl w:val="0"/>
-                <w:numId w:val="12"/>
-              </w:numPr>
-              <w:rPr>
-                <w:sz w:val="20"/>
-                <w:szCs w:val="20"/>
-              </w:rPr>
-            </w:pPr>
-            <w:r>
-              <w:rPr>
-                <w:sz w:val="20"/>
-                <w:szCs w:val="20"/>
-              </w:rPr>
-              <w:t>Modelling</w:t>
-            </w:r>
-          </w:p>
-          <w:p>
-            <w:pPr>
-              <w:pStyle w:val="ListParagraph"/>
-              <w:numPr>
-                <w:ilvl w:val="0"/>
-                <w:numId w:val="12"/>
-              </w:numPr>
-              <w:rPr>
-                <w:sz w:val="20"/>
-                <w:szCs w:val="20"/>
-              </w:rPr>
-            </w:pPr>
-            <w:r>
-              <w:rPr>
-                <w:sz w:val="20"/>
-                <w:szCs w:val="20"/>
-              </w:rPr>
-              <w:t>A</w:t>
-            </w:r>
-            <w:r>
-              <w:rPr>
-                <w:sz w:val="20"/>
-                <w:szCs w:val="20"/>
-              </w:rPr>
-              <w:t>nalysis</w:t>
-            </w:r>
-            <w:r>
-              <w:rPr>
-                <w:sz w:val="20"/>
-                <w:szCs w:val="20"/>
-              </w:rPr>
-              <w:t xml:space="preserve"> &amp; </w:t>
-            </w:r>
-            <w:r>
-              <w:rPr>
-                <w:sz w:val="20"/>
-                <w:szCs w:val="20"/>
-              </w:rPr>
-              <w:t xml:space="preserve">optimization </w:t>
-            </w:r>
-          </w:p>
-        </w:tc>
-        <w:tc>
-          <w:tcPr>
-            <w:tcW w:w="3402" w:type="dxa"/>
-          </w:tcPr>
-          <w:p>
-            <w:pPr>
-              <w:pStyle w:val="ListParagraph"/>
-              <w:numPr>
-                <w:ilvl w:val="0"/>
-                <w:numId w:val="12"/>
-              </w:numPr>
-              <w:rPr>
-                <w:sz w:val="20"/>
-                <w:szCs w:val="20"/>
-              </w:rPr>
-            </w:pPr>
-            <w:r>
-              <w:rPr>
-                <w:sz w:val="20"/>
-                <w:szCs w:val="20"/>
-              </w:rPr>
-              <w:t>AC3D,</w:t>
-            </w:r>
-            <w:r>
-              <w:rPr>
-                <w:sz w:val="20"/>
-                <w:szCs w:val="20"/>
-              </w:rPr>
-              <w:t xml:space="preserve"> </w:t>
-            </w:r>
-            <w:r>
-              <w:rPr>
-                <w:sz w:val="20"/>
-                <w:szCs w:val="20"/>
-              </w:rPr>
-              <w:t>SolidWorks</w:t>
-            </w:r>
-          </w:p>
-          <w:p>
-            <w:pPr>
-              <w:pStyle w:val="ListParagraph"/>
-              <w:numPr>
-                <w:ilvl w:val="0"/>
-                <w:numId w:val="12"/>
-              </w:numPr>
-              <w:rPr>
-                <w:sz w:val="20"/>
-                <w:szCs w:val="20"/>
-              </w:rPr>
-            </w:pPr>
-            <w:r>
-              <w:rPr>
-                <w:sz w:val="20"/>
-                <w:szCs w:val="20"/>
-              </w:rPr>
-              <w:t>AutoCAD, CATIA,</w:t>
-            </w:r>
-            <w:r>
-              <w:rPr>
-                <w:sz w:val="20"/>
-                <w:szCs w:val="20"/>
-              </w:rPr>
-              <w:t xml:space="preserve"> … etc.</w:t>
-            </w:r>
-          </w:p>
-        </w:tc>
-      </w:tr>
-      <w:tr>
-        <w:tc>
-          <w:tcPr>
-            <w:tcW w:w="2975" w:type="dxa"/>
-          </w:tcPr>
-          <w:p>
-            <w:pPr>
-              <w:rPr>
-                <w:sz w:val="20"/>
-                <w:szCs w:val="20"/>
-              </w:rPr>
-            </w:pPr>
-            <w:r>
-              <w:rPr>
-                <w:sz w:val="20"/>
-                <w:szCs w:val="20"/>
-              </w:rPr>
-              <w:t>science software</w:t>
+              <w:t>database application</w:t>
             </w:r>
           </w:p>
         </w:tc>
@@ -10108,119 +10998,56 @@
               <w:rPr>
                 <w:sz w:val="20"/>
                 <w:szCs w:val="20"/>
+                <w:lang w:val="it-IT"/>
               </w:rPr>
             </w:pPr>
             <w:r>
               <w:rPr>
                 <w:sz w:val="20"/>
                 <w:szCs w:val="20"/>
-              </w:rPr>
-              <w:t>Simulation</w:t>
-            </w:r>
-          </w:p>
-          <w:p>
-            <w:pPr>
-              <w:pStyle w:val="ListParagraph"/>
-              <w:numPr>
-                <w:ilvl w:val="0"/>
-                <w:numId w:val="12"/>
-              </w:numPr>
-              <w:jc w:val="left"/>
+                <w:lang w:val="it-IT"/>
+              </w:rPr>
+              <w:t>Retrive</w:t>
+            </w:r>
+            <w:r>
               <w:rPr>
                 <w:sz w:val="20"/>
                 <w:szCs w:val="20"/>
-              </w:rPr>
-            </w:pPr>
+                <w:lang w:val="it-IT"/>
+              </w:rPr>
+              <w:t xml:space="preserve">, </w:t>
+            </w:r>
             <w:r>
               <w:rPr>
                 <w:sz w:val="20"/>
                 <w:szCs w:val="20"/>
-              </w:rPr>
-              <w:t>M</w:t>
+                <w:lang w:val="en-GB"/>
+              </w:rPr>
+              <w:t>Insert</w:t>
             </w:r>
             <w:r>
               <w:rPr>
                 <w:sz w:val="20"/>
                 <w:szCs w:val="20"/>
-              </w:rPr>
-              <w:t>odelling</w:t>
-            </w:r>
-          </w:p>
-          <w:p>
-            <w:pPr>
-              <w:pStyle w:val="ListParagraph"/>
-              <w:numPr>
-                <w:ilvl w:val="0"/>
-                <w:numId w:val="12"/>
-              </w:numPr>
-              <w:jc w:val="left"/>
+                <w:lang w:val="it-IT"/>
+              </w:rPr>
+              <w:t xml:space="preserve">, </w:t>
+            </w:r>
+            <w:r>
               <w:rPr>
                 <w:sz w:val="20"/>
                 <w:szCs w:val="20"/>
-              </w:rPr>
-            </w:pPr>
+                <w:lang w:val="en-GB"/>
+              </w:rPr>
+              <w:t>modify</w:t>
+            </w:r>
             <w:r>
               <w:rPr>
                 <w:sz w:val="20"/>
                 <w:szCs w:val="20"/>
-              </w:rPr>
-              <w:t>Data</w:t>
-            </w:r>
-            <w:r>
-              <w:rPr>
-                <w:sz w:val="20"/>
-                <w:szCs w:val="20"/>
-              </w:rPr>
-              <w:t xml:space="preserve"> </w:t>
-            </w:r>
-            <w:r>
-              <w:rPr>
-                <w:sz w:val="20"/>
-                <w:szCs w:val="20"/>
-              </w:rPr>
-              <w:t>Analysis</w:t>
-            </w:r>
-          </w:p>
-          <w:p>
-            <w:pPr>
-              <w:pStyle w:val="ListParagraph"/>
-              <w:numPr>
-                <w:ilvl w:val="0"/>
-                <w:numId w:val="12"/>
-              </w:numPr>
-              <w:jc w:val="left"/>
-              <w:rPr>
-                <w:sz w:val="20"/>
-                <w:szCs w:val="20"/>
-              </w:rPr>
-            </w:pPr>
-            <w:r>
-              <w:rPr>
-                <w:sz w:val="20"/>
-                <w:szCs w:val="20"/>
-              </w:rPr>
-              <w:t>Visualization</w:t>
-            </w:r>
-          </w:p>
-          <w:p>
-            <w:pPr>
-              <w:pStyle w:val="ListParagraph"/>
-              <w:numPr>
-                <w:ilvl w:val="0"/>
-                <w:numId w:val="12"/>
-              </w:numPr>
-              <w:jc w:val="left"/>
-              <w:rPr>
-                <w:sz w:val="20"/>
-                <w:szCs w:val="20"/>
-              </w:rPr>
-            </w:pPr>
-            <w:r>
-              <w:rPr>
-                <w:sz w:val="20"/>
-                <w:szCs w:val="20"/>
-              </w:rPr>
-              <w:t>Calculation</w:t>
+                <w:lang w:val="it-IT"/>
+              </w:rPr>
+              <w:t>, delate  data</w:t>
             </w:r>
           </w:p>
         </w:tc>
@@ -10230,129 +11057,12 @@
           </w:tcPr>
           <w:p>
             <w:pPr>
-              <w:pStyle w:val="ListParagraph"/>
-              <w:numPr>
-                <w:ilvl w:val="0"/>
-                <w:numId w:val="12"/>
-              </w:numPr>
-              <w:jc w:val="left"/>
               <w:rPr>
                 <w:sz w:val="20"/>
                 <w:szCs w:val="20"/>
+                <w:lang w:val="it-IT"/>
               </w:rPr>
             </w:pPr>
-            <w:r>
-              <w:rPr>
-                <w:sz w:val="20"/>
-                <w:szCs w:val="20"/>
-              </w:rPr>
-              <w:t>Bioinformatics software,</w:t>
-            </w:r>
-          </w:p>
-          <w:p>
-            <w:pPr>
-              <w:pStyle w:val="ListParagraph"/>
-              <w:numPr>
-                <w:ilvl w:val="0"/>
-                <w:numId w:val="12"/>
-              </w:numPr>
-              <w:jc w:val="left"/>
-              <w:rPr>
-                <w:sz w:val="20"/>
-                <w:szCs w:val="20"/>
-              </w:rPr>
-            </w:pPr>
-            <w:r>
-              <w:rPr>
-                <w:sz w:val="20"/>
-                <w:szCs w:val="20"/>
-              </w:rPr>
-              <w:t xml:space="preserve">data analysis software, </w:t>
-            </w:r>
-          </w:p>
-          <w:p>
-            <w:pPr>
-              <w:pStyle w:val="ListParagraph"/>
-              <w:numPr>
-                <w:ilvl w:val="0"/>
-                <w:numId w:val="12"/>
-              </w:numPr>
-              <w:jc w:val="left"/>
-              <w:rPr>
-                <w:sz w:val="20"/>
-                <w:szCs w:val="20"/>
-              </w:rPr>
-            </w:pPr>
-            <w:r>
-              <w:rPr>
-                <w:sz w:val="20"/>
-                <w:szCs w:val="20"/>
-              </w:rPr>
-              <w:t xml:space="preserve">plotting software, </w:t>
-            </w:r>
-          </w:p>
-          <w:p>
-            <w:pPr>
-              <w:pStyle w:val="ListParagraph"/>
-              <w:numPr>
-                <w:ilvl w:val="0"/>
-                <w:numId w:val="12"/>
-              </w:numPr>
-              <w:jc w:val="left"/>
-              <w:rPr>
-                <w:sz w:val="20"/>
-                <w:szCs w:val="20"/>
-              </w:rPr>
-            </w:pPr>
-            <w:r>
-              <w:rPr>
-                <w:sz w:val="20"/>
-                <w:szCs w:val="20"/>
-              </w:rPr>
-              <w:t xml:space="preserve">chemistry software, </w:t>
-            </w:r>
-          </w:p>
-          <w:p>
-            <w:pPr>
-              <w:pStyle w:val="ListParagraph"/>
-              <w:numPr>
-                <w:ilvl w:val="0"/>
-                <w:numId w:val="12"/>
-              </w:numPr>
-              <w:jc w:val="left"/>
-              <w:rPr>
-                <w:sz w:val="20"/>
-                <w:szCs w:val="20"/>
-              </w:rPr>
-            </w:pPr>
-            <w:r>
-              <w:rPr>
-                <w:sz w:val="20"/>
-                <w:szCs w:val="20"/>
-              </w:rPr>
-              <w:t xml:space="preserve">mathematical software, </w:t>
-            </w:r>
-          </w:p>
-          <w:p>
-            <w:pPr>
-              <w:pStyle w:val="ListParagraph"/>
-              <w:numPr>
-                <w:ilvl w:val="0"/>
-                <w:numId w:val="12"/>
-              </w:numPr>
-              <w:jc w:val="left"/>
-              <w:rPr>
-                <w:sz w:val="20"/>
-                <w:szCs w:val="20"/>
-              </w:rPr>
-            </w:pPr>
-            <w:r>
-              <w:rPr>
-                <w:sz w:val="20"/>
-                <w:szCs w:val="20"/>
-              </w:rPr>
-              <w:t xml:space="preserve">astronomy software </w:t>
-            </w:r>
           </w:p>
         </w:tc>
       </w:tr>
@@ -10373,7 +11083,7 @@
                 <w:sz w:val="20"/>
                 <w:szCs w:val="20"/>
               </w:rPr>
-              <w:t>database application</w:t>
+              <w:t>graphics software , animation software</w:t>
             </w:r>
           </w:p>
         </w:tc>
@@ -10388,214 +11098,17 @@
                 <w:ilvl w:val="0"/>
                 <w:numId w:val="12"/>
               </w:numPr>
-              <w:jc w:val="left"/>
               <w:rPr>
                 <w:sz w:val="20"/>
                 <w:szCs w:val="20"/>
-                <w:lang w:val="it-IT"/>
               </w:rPr>
             </w:pPr>
             <w:r>
               <w:rPr>
                 <w:sz w:val="20"/>
                 <w:szCs w:val="20"/>
-                <w:lang w:val="it-IT"/>
-              </w:rPr>
-              <w:t>Retrive</w:t>
-            </w:r>
-            <w:r>
-              <w:rPr>
-                <w:sz w:val="20"/>
-                <w:szCs w:val="20"/>
-                <w:lang w:val="it-IT"/>
-              </w:rPr>
-              <w:t xml:space="preserve">, </w:t>
-            </w:r>
-            <w:r>
-              <w:rPr>
-                <w:sz w:val="20"/>
-                <w:szCs w:val="20"/>
-                <w:lang w:val="en-GB"/>
-              </w:rPr>
-              <w:t>Insert</w:t>
-            </w:r>
-            <w:r>
-              <w:rPr>
-                <w:sz w:val="20"/>
-                <w:szCs w:val="20"/>
-                <w:lang w:val="it-IT"/>
-              </w:rPr>
-              <w:t xml:space="preserve">, </w:t>
-            </w:r>
-            <w:r>
-              <w:rPr>
-                <w:sz w:val="20"/>
-                <w:szCs w:val="20"/>
-                <w:lang w:val="en-GB"/>
-              </w:rPr>
-              <w:t>modify</w:t>
-            </w:r>
-            <w:r>
-              <w:rPr>
-                <w:sz w:val="20"/>
-                <w:szCs w:val="20"/>
-                <w:lang w:val="it-IT"/>
-              </w:rPr>
-              <w:t>, delate  data</w:t>
-            </w:r>
-          </w:p>
-        </w:tc>
-        <w:tc>
-          <w:tcPr>
-            <w:tcW w:w="3402" w:type="dxa"/>
-          </w:tcPr>
-          <w:p>
-            <w:pPr>
-              <w:rPr>
-                <w:sz w:val="20"/>
-                <w:szCs w:val="20"/>
-                <w:lang w:val="it-IT"/>
-              </w:rPr>
-            </w:pPr>
-          </w:p>
-        </w:tc>
-      </w:tr>
-      <w:tr>
-        <w:tc>
-          <w:tcPr>
-            <w:tcW w:w="2975" w:type="dxa"/>
-          </w:tcPr>
-          <w:p>
-            <w:pPr>
-              <w:rPr>
-                <w:sz w:val="20"/>
-                <w:szCs w:val="20"/>
-              </w:rPr>
-            </w:pPr>
-            <w:r>
-              <w:rPr>
-                <w:sz w:val="20"/>
-                <w:szCs w:val="20"/>
-              </w:rPr>
-              <w:t>communication software</w:t>
-            </w:r>
-          </w:p>
-        </w:tc>
-        <w:tc>
-          <w:tcPr>
-            <w:tcW w:w="2974" w:type="dxa"/>
-          </w:tcPr>
-          <w:p>
-            <w:pPr>
-              <w:pStyle w:val="ListParagraph"/>
-              <w:numPr>
-                <w:ilvl w:val="0"/>
-                <w:numId w:val="12"/>
-              </w:numPr>
-              <w:rPr>
-                <w:sz w:val="20"/>
-                <w:szCs w:val="20"/>
-              </w:rPr>
-            </w:pPr>
-            <w:r>
-              <w:rPr>
-                <w:sz w:val="20"/>
-                <w:szCs w:val="20"/>
-              </w:rPr>
-              <w:t xml:space="preserve">communication </w:t>
-            </w:r>
-          </w:p>
-        </w:tc>
-        <w:tc>
-          <w:tcPr>
-            <w:tcW w:w="3402" w:type="dxa"/>
-          </w:tcPr>
-          <w:p>
-            <w:pPr>
-              <w:pStyle w:val="ListParagraph"/>
-              <w:numPr>
-                <w:ilvl w:val="0"/>
-                <w:numId w:val="12"/>
-              </w:numPr>
-              <w:rPr>
-                <w:sz w:val="20"/>
-                <w:szCs w:val="20"/>
-              </w:rPr>
-            </w:pPr>
-            <w:r>
-              <w:rPr>
-                <w:sz w:val="20"/>
-                <w:szCs w:val="20"/>
-              </w:rPr>
-              <w:t xml:space="preserve">Email, instant messaging, etc. </w:t>
-            </w:r>
-          </w:p>
-        </w:tc>
-      </w:tr>
-      <w:tr>
-        <w:tc>
-          <w:tcPr>
-            <w:tcW w:w="2975" w:type="dxa"/>
-          </w:tcPr>
-          <w:p>
-            <w:pPr>
-              <w:rPr>
-                <w:sz w:val="20"/>
-                <w:szCs w:val="20"/>
-              </w:rPr>
-            </w:pPr>
-            <w:r>
-              <w:rPr>
-                <w:sz w:val="20"/>
-                <w:szCs w:val="20"/>
-              </w:rPr>
-              <w:t>graphics software</w:t>
-            </w:r>
-            <w:r>
-              <w:rPr>
-                <w:sz w:val="20"/>
-                <w:szCs w:val="20"/>
-              </w:rPr>
-              <w:t xml:space="preserve"> , </w:t>
-            </w:r>
-            <w:r>
-              <w:rPr>
-                <w:sz w:val="20"/>
-                <w:szCs w:val="20"/>
-              </w:rPr>
-              <w:t>animation software</w:t>
-            </w:r>
-          </w:p>
-        </w:tc>
-        <w:tc>
-          <w:tcPr>
-            <w:tcW w:w="2974" w:type="dxa"/>
-          </w:tcPr>
-          <w:p>
-            <w:pPr>
-              <w:pStyle w:val="ListParagraph"/>
-              <w:numPr>
-                <w:ilvl w:val="0"/>
-                <w:numId w:val="12"/>
-              </w:numPr>
-              <w:rPr>
-                <w:sz w:val="20"/>
-                <w:szCs w:val="20"/>
-              </w:rPr>
-            </w:pPr>
-            <w:r>
-              <w:rPr>
-                <w:sz w:val="20"/>
-                <w:szCs w:val="20"/>
-              </w:rPr>
-              <w:t>3D modelling</w:t>
-            </w:r>
-            <w:r>
-              <w:rPr>
-                <w:sz w:val="20"/>
-                <w:szCs w:val="20"/>
-              </w:rPr>
-              <w:t>,</w:t>
+              </w:rPr>
+              <w:t>3D modelling,</w:t>
             </w:r>
           </w:p>
           <w:p>
@@ -10659,7 +11172,36 @@
     <w:p/>
     <w:p>
       <w:r>
-        <w:t>From the analysis of software categories, typical software usage purposes are:</w:t>
+        <w:t>From the analysis of software categories</w:t>
+      </w:r>
+      <w:r>
+        <w:t xml:space="preserve"> of </w:t>
+      </w:r>
+      <w:proofErr w:type="spellStart"/>
+      <w:r>
+        <w:t>wikidata</w:t>
+      </w:r>
+      <w:proofErr w:type="spellEnd"/>
+      <w:r>
+        <w:t xml:space="preserve"> ontology</w:t>
+      </w:r>
+      <w:r>
+        <w:t xml:space="preserve">, </w:t>
+      </w:r>
+      <w:r>
+        <w:t>the following list of</w:t>
+      </w:r>
+      <w:r>
+        <w:t xml:space="preserve"> software usage purposes</w:t>
+      </w:r>
+      <w:r>
+        <w:t xml:space="preserve"> have been</w:t>
+      </w:r>
+      <w:r>
+        <w:t xml:space="preserve"> </w:t>
+      </w:r>
+      <w:r>
+        <w:t>identified:</w:t>
       </w:r>
     </w:p>
     <w:p>
@@ -10738,7 +11280,7 @@
       <w:pPr>
         <w:pStyle w:val="Heading3"/>
       </w:pPr>
-      <w:bookmarkStart w:id="19" w:name="_Toc91158694"/>
+      <w:bookmarkStart w:id="19" w:name="_Toc91673136"/>
       <w:r>
         <w:t>The software ontology (</w:t>
       </w:r>
@@ -10828,11 +11370,7 @@
       </w:r>
       <w:proofErr w:type="spellEnd"/>
       <w:r>
-        <w:t xml:space="preserve">, a list of possible software purpose were found </w:t>
-      </w:r>
-      <w:r>
-        <w:lastRenderedPageBreak/>
-        <w:t xml:space="preserve">directly </w:t>
+        <w:t xml:space="preserve">, a list of possible software purpose were found directly </w:t>
       </w:r>
       <w:r>
         <w:t>in “</w:t>
@@ -10936,6 +11474,7 @@
         <w:rPr>
           <w:noProof/>
         </w:rPr>
+        <w:lastRenderedPageBreak/>
         <w:drawing>
           <wp:inline distT="0" distB="0" distL="0" distR="0" wp14:anchorId="63535789" wp14:editId="7B8C3773">
             <wp:extent cx="5760720" cy="4206875"/>
@@ -10952,7 +11491,7 @@
                     <pic:cNvPicPr/>
                   </pic:nvPicPr>
                   <pic:blipFill>
-                    <a:blip r:embed="rId15" cstate="print">
+                    <a:blip r:embed="rId16" cstate="print">
                       <a:extLst>
                         <a:ext uri="{28A0092B-C50C-407E-A947-70E740481C1C}">
                           <a14:useLocalDpi xmlns:a14="http://schemas.microsoft.com/office/drawing/2010/main" val="0"/>
@@ -11151,10 +11690,7 @@
               </w:numPr>
             </w:pPr>
             <w:r>
-              <w:t xml:space="preserve">Matrix </w:t>
-            </w:r>
-            <w:r>
-              <w:t>manipulation</w:t>
+              <w:t>Matrix manipulation</w:t>
             </w:r>
           </w:p>
           <w:p>
@@ -11166,10 +11702,7 @@
               </w:numPr>
             </w:pPr>
             <w:r>
-              <w:t xml:space="preserve">Data </w:t>
-            </w:r>
-            <w:r>
-              <w:t>mining task</w:t>
+              <w:t>Data mining task</w:t>
             </w:r>
           </w:p>
           <w:p>
@@ -11181,20 +11714,18 @@
               </w:numPr>
             </w:pPr>
             <w:r>
-              <w:t xml:space="preserve">Clustering </w:t>
-            </w:r>
-            <w:r>
-              <w:t>task</w:t>
+              <w:t>Clustering task</w:t>
             </w:r>
           </w:p>
         </w:tc>
       </w:tr>
     </w:tbl>
+    <w:p/>
     <w:p>
       <w:pPr>
         <w:pStyle w:val="Heading3"/>
       </w:pPr>
-      <w:bookmarkStart w:id="20" w:name="_Toc91158695"/>
+      <w:bookmarkStart w:id="20" w:name="_Toc91673137"/>
       <w:proofErr w:type="spellStart"/>
       <w:r>
         <w:t>OntoSoft</w:t>
@@ -11245,11 +11776,7 @@
         <w:t xml:space="preserve">. </w:t>
       </w:r>
       <w:r>
-        <w:t xml:space="preserve">These descriptions are visualized in a 6 dimensional pie-chart, with each slice indicating the completeness of </w:t>
-      </w:r>
-      <w:r>
-        <w:lastRenderedPageBreak/>
-        <w:t xml:space="preserve">the description. Particularly, </w:t>
+        <w:t xml:space="preserve">These descriptions are visualized in a 6 dimensional pie-chart, with each slice indicating the completeness of the description. Particularly, </w:t>
       </w:r>
       <w:proofErr w:type="spellStart"/>
       <w:r>
@@ -11274,6 +11801,7 @@
         <w:rPr>
           <w:noProof/>
         </w:rPr>
+        <w:lastRenderedPageBreak/>
         <w:drawing>
           <wp:inline distT="0" distB="0" distL="0" distR="0" wp14:anchorId="54F6A95A" wp14:editId="22A33B85">
             <wp:extent cx="5760720" cy="3391535"/>
@@ -11290,7 +11818,7 @@
                     <pic:cNvPicPr/>
                   </pic:nvPicPr>
                   <pic:blipFill>
-                    <a:blip r:embed="rId16" cstate="print">
+                    <a:blip r:embed="rId17" cstate="print">
                       <a:extLst>
                         <a:ext uri="{28A0092B-C50C-407E-A947-70E740481C1C}">
                           <a14:useLocalDpi xmlns:a14="http://schemas.microsoft.com/office/drawing/2010/main" val="0"/>
@@ -11617,16 +12145,246 @@
         <w:t>information</w:t>
       </w:r>
       <w:r>
-        <w:t xml:space="preserve"> provided in those 6 dimensions, particularly the “understand” dimension has nearly 400 domain specific key words that would potentially indicate software purposes. Therefore, those has been retrieved and condensed into a more general software purposes list of 60. </w:t>
-      </w:r>
-    </w:p>
-    <w:p>
-      <w:pPr>
-        <w:pStyle w:val="Heading3"/>
-      </w:pPr>
-      <w:bookmarkStart w:id="21" w:name="_Toc91158696"/>
-      <w:r>
-        <w:t>Other sources</w:t>
+        <w:t xml:space="preserve"> provided </w:t>
+      </w:r>
+      <w:r>
+        <w:t xml:space="preserve">among the </w:t>
+      </w:r>
+      <w:r>
+        <w:t>6 dimensions</w:t>
+      </w:r>
+      <w:r>
+        <w:t xml:space="preserve"> of the </w:t>
+      </w:r>
+      <w:proofErr w:type="spellStart"/>
+      <w:r>
+        <w:t>Ontosoft</w:t>
+      </w:r>
+      <w:proofErr w:type="spellEnd"/>
+      <w:r>
+        <w:t>, particularly the “understand” dimension has nearly 400 domain specific key words that would potentially indicate software</w:t>
+      </w:r>
+      <w:r>
+        <w:t xml:space="preserve"> usage</w:t>
+      </w:r>
+      <w:r>
+        <w:t xml:space="preserve"> purposes. Therefore, those </w:t>
+      </w:r>
+      <w:r>
+        <w:t xml:space="preserve">domain specific key words </w:t>
+      </w:r>
+      <w:r>
+        <w:t xml:space="preserve">has been retrieved and condensed into a more general software purposes list of 60. </w:t>
+      </w:r>
+    </w:p>
+    <w:p>
+      <w:r>
+        <w:t xml:space="preserve">Sample list of domain specific key-words that would potentially indicate a software usage purpose is listed on the following table. </w:t>
+      </w:r>
+    </w:p>
+    <w:tbl>
+      <w:tblPr>
+        <w:tblStyle w:val="TableGrid"/>
+        <w:tblW w:w="0" w:type="auto"/>
+        <w:tblLook w:val="04A0" w:firstRow="1" w:lastRow="0" w:firstColumn="1" w:lastColumn="0" w:noHBand="0" w:noVBand="1"/>
+      </w:tblPr>
+      <w:tblGrid>
+        <w:gridCol w:w="4531"/>
+        <w:gridCol w:w="4531"/>
+      </w:tblGrid>
+      <w:tr>
+        <w:tc>
+          <w:tcPr>
+            <w:tcW w:w="4531" w:type="dxa"/>
+          </w:tcPr>
+          <w:p>
+            <w:r>
+              <w:t>Domain Key-words (Software purpose)</w:t>
+            </w:r>
+          </w:p>
+        </w:tc>
+        <w:tc>
+          <w:tcPr>
+            <w:tcW w:w="4531" w:type="dxa"/>
+          </w:tcPr>
+          <w:p>
+            <w:r>
+              <w:t>Domain Key-words (Software purpose)</w:t>
+            </w:r>
+          </w:p>
+        </w:tc>
+      </w:tr>
+      <w:tr>
+        <w:tc>
+          <w:tcPr>
+            <w:tcW w:w="4531" w:type="dxa"/>
+          </w:tcPr>
+          <w:p>
+            <w:pPr>
+              <w:pStyle w:val="ListParagraph"/>
+              <w:numPr>
+                <w:ilvl w:val="0"/>
+                <w:numId w:val="11"/>
+              </w:numPr>
+            </w:pPr>
+            <w:r>
+              <w:t xml:space="preserve">Data manipulation </w:t>
+            </w:r>
+          </w:p>
+          <w:p>
+            <w:pPr>
+              <w:pStyle w:val="ListParagraph"/>
+              <w:numPr>
+                <w:ilvl w:val="0"/>
+                <w:numId w:val="11"/>
+              </w:numPr>
+            </w:pPr>
+            <w:r>
+              <w:t xml:space="preserve">Data Mining </w:t>
+            </w:r>
+          </w:p>
+          <w:p>
+            <w:pPr>
+              <w:pStyle w:val="ListParagraph"/>
+              <w:numPr>
+                <w:ilvl w:val="0"/>
+                <w:numId w:val="11"/>
+              </w:numPr>
+            </w:pPr>
+            <w:r>
+              <w:t>Image processing</w:t>
+            </w:r>
+          </w:p>
+          <w:p>
+            <w:pPr>
+              <w:pStyle w:val="ListParagraph"/>
+              <w:numPr>
+                <w:ilvl w:val="0"/>
+                <w:numId w:val="11"/>
+              </w:numPr>
+            </w:pPr>
+            <w:r>
+              <w:t xml:space="preserve">Machine learning </w:t>
+            </w:r>
+          </w:p>
+          <w:p>
+            <w:pPr>
+              <w:pStyle w:val="ListParagraph"/>
+              <w:numPr>
+                <w:ilvl w:val="0"/>
+                <w:numId w:val="11"/>
+              </w:numPr>
+            </w:pPr>
+            <w:r>
+              <w:lastRenderedPageBreak/>
+              <w:t xml:space="preserve">Simulation- optimization </w:t>
+            </w:r>
+          </w:p>
+          <w:p>
+            <w:pPr>
+              <w:pStyle w:val="ListParagraph"/>
+              <w:numPr>
+                <w:ilvl w:val="0"/>
+                <w:numId w:val="11"/>
+              </w:numPr>
+            </w:pPr>
+            <w:r>
+              <w:t xml:space="preserve">Network analysis </w:t>
+            </w:r>
+          </w:p>
+        </w:tc>
+        <w:tc>
+          <w:tcPr>
+            <w:tcW w:w="4531" w:type="dxa"/>
+          </w:tcPr>
+          <w:p>
+            <w:pPr>
+              <w:pStyle w:val="ListParagraph"/>
+              <w:numPr>
+                <w:ilvl w:val="0"/>
+                <w:numId w:val="11"/>
+              </w:numPr>
+            </w:pPr>
+            <w:r>
+              <w:lastRenderedPageBreak/>
+              <w:t>Numerical model</w:t>
+            </w:r>
+          </w:p>
+          <w:p>
+            <w:pPr>
+              <w:pStyle w:val="ListParagraph"/>
+              <w:numPr>
+                <w:ilvl w:val="0"/>
+                <w:numId w:val="11"/>
+              </w:numPr>
+            </w:pPr>
+            <w:r>
+              <w:t xml:space="preserve">Numerical simulation </w:t>
+            </w:r>
+          </w:p>
+          <w:p>
+            <w:pPr>
+              <w:pStyle w:val="ListParagraph"/>
+              <w:numPr>
+                <w:ilvl w:val="0"/>
+                <w:numId w:val="11"/>
+              </w:numPr>
+            </w:pPr>
+            <w:r>
+              <w:t>Thermal model</w:t>
+            </w:r>
+          </w:p>
+          <w:p>
+            <w:pPr>
+              <w:pStyle w:val="ListParagraph"/>
+              <w:numPr>
+                <w:ilvl w:val="0"/>
+                <w:numId w:val="11"/>
+              </w:numPr>
+            </w:pPr>
+            <w:r>
+              <w:t xml:space="preserve">Integrated modeling </w:t>
+            </w:r>
+          </w:p>
+          <w:p>
+            <w:pPr>
+              <w:pStyle w:val="ListParagraph"/>
+              <w:numPr>
+                <w:ilvl w:val="0"/>
+                <w:numId w:val="11"/>
+              </w:numPr>
+            </w:pPr>
+            <w:r>
+              <w:lastRenderedPageBreak/>
+              <w:t xml:space="preserve">Interactive visualization </w:t>
+            </w:r>
+          </w:p>
+          <w:p>
+            <w:pPr>
+              <w:pStyle w:val="ListParagraph"/>
+              <w:numPr>
+                <w:ilvl w:val="0"/>
+                <w:numId w:val="11"/>
+              </w:numPr>
+            </w:pPr>
+            <w:r>
+              <w:t xml:space="preserve"> </w:t>
+            </w:r>
+            <w:r>
+              <w:t>Wind wave estimation</w:t>
+            </w:r>
+          </w:p>
+        </w:tc>
+      </w:tr>
+    </w:tbl>
+    <w:p/>
+    <w:p>
+      <w:pPr>
+        <w:pStyle w:val="Heading2"/>
+      </w:pPr>
+      <w:bookmarkStart w:id="21" w:name="_Toc91673139"/>
+      <w:r>
+        <w:t>Types of software purposes</w:t>
       </w:r>
       <w:bookmarkEnd w:id="21"/>
       <w:r>
@@ -11635,42 +12393,45 @@
     </w:p>
     <w:p>
       <w:r>
-        <w:t xml:space="preserve">The other sources of information analyzed for the software purpose are </w:t>
+        <w:t xml:space="preserve">Based on </w:t>
+      </w:r>
+      <w:r>
+        <w:t xml:space="preserve">a through </w:t>
+      </w:r>
+      <w:r>
+        <w:t xml:space="preserve">analysis </w:t>
+      </w:r>
+      <w:r>
+        <w:t xml:space="preserve">of </w:t>
+      </w:r>
+      <w:r>
+        <w:t>scientific literatures</w:t>
+      </w:r>
+      <w:r>
+        <w:t xml:space="preserve"> in </w:t>
       </w:r>
       <w:proofErr w:type="spellStart"/>
       <w:r>
-        <w:t>DBpedia</w:t>
+        <w:t>SoMeSci</w:t>
       </w:r>
       <w:proofErr w:type="spellEnd"/>
       <w:r>
-        <w:t xml:space="preserve"> and Sci-crunch. </w:t>
-      </w:r>
-    </w:p>
-    <w:p>
-      <w:pPr>
-        <w:pStyle w:val="Heading2"/>
-      </w:pPr>
-      <w:bookmarkStart w:id="22" w:name="_Toc91158697"/>
-      <w:r>
-        <w:lastRenderedPageBreak/>
-        <w:t>Types of software purposes</w:t>
-      </w:r>
-      <w:bookmarkEnd w:id="22"/>
-      <w:r>
-        <w:t xml:space="preserve"> </w:t>
-      </w:r>
-    </w:p>
-    <w:p>
-      <w:r>
-        <w:t xml:space="preserve">Based on the analysis results form the software ontologies and scientific literatures in </w:t>
-      </w:r>
-      <w:proofErr w:type="spellStart"/>
-      <w:r>
-        <w:t>SoMeSci</w:t>
-      </w:r>
-      <w:proofErr w:type="spellEnd"/>
-      <w:r>
-        <w:t xml:space="preserve">, a list of software purposes has been identified and consolidated into a group of 8 main types of software purposes as follows: </w:t>
+        <w:t xml:space="preserve"> dataset, </w:t>
+      </w:r>
+      <w:r>
+        <w:t xml:space="preserve">software ontologies and </w:t>
+      </w:r>
+      <w:r>
+        <w:t>the sci-crunch repository</w:t>
+      </w:r>
+      <w:r>
+        <w:t xml:space="preserve">, </w:t>
+      </w:r>
+      <w:r>
+        <w:t>overall the purpose of software usage can be generalized in to 8 main types of software usage  purposes. These are</w:t>
+      </w:r>
+      <w:r>
+        <w:t xml:space="preserve">: </w:t>
       </w:r>
     </w:p>
     <w:p>
@@ -11770,39 +12531,144 @@
       </w:r>
     </w:p>
     <w:p>
+      <w:r>
+        <w:t>The scope of these software usage purposes are defined in the next section</w:t>
+      </w:r>
+      <w:r>
+        <w:t xml:space="preserve"> to provide a clear boundary for the specification of software usage. </w:t>
+      </w:r>
+    </w:p>
+    <w:p>
       <w:pPr>
         <w:pStyle w:val="Heading3"/>
       </w:pPr>
-      <w:bookmarkStart w:id="23" w:name="_Toc91158698"/>
+      <w:bookmarkStart w:id="22" w:name="_Toc91673140"/>
       <w:r>
         <w:t>Data collection</w:t>
       </w:r>
-      <w:bookmarkEnd w:id="23"/>
-    </w:p>
-    <w:p>
-      <w:r>
-        <w:t xml:space="preserve">Scientists collect data for their research using various means </w:t>
-      </w:r>
-      <w:r>
-        <w:t xml:space="preserve">from </w:t>
-      </w:r>
-      <w:r>
-        <w:t xml:space="preserve">using </w:t>
-      </w:r>
-      <w:r>
-        <w:t xml:space="preserve">paper and to </w:t>
-      </w:r>
-      <w:r>
-        <w:t xml:space="preserve">sophisticated </w:t>
-      </w:r>
-      <w:r>
-        <w:t xml:space="preserve">software </w:t>
-      </w:r>
-      <w:r>
-        <w:t>to collect data from various sources</w:t>
+      <w:bookmarkEnd w:id="22"/>
+    </w:p>
+    <w:p>
+      <w:r>
+        <w:t xml:space="preserve">According to Wikipedia, data collection is a process of collecting, recording or measuring information on targeted variables which enables answering of questions. </w:t>
+      </w:r>
+      <w:r>
+        <w:t>Regardless of the type of data, quantitative or qualitative, data collection is one of the most important steps in a scientific investigation {</w:t>
+      </w:r>
+      <w:r>
+        <w:t>enwiki:1049936190</w:t>
+      </w:r>
+      <w:r>
+        <w:t>}.</w:t>
+      </w:r>
+    </w:p>
+    <w:p>
+      <w:r>
+        <w:t xml:space="preserve">Scientists collect data for their research using </w:t>
+      </w:r>
+      <w:r>
+        <w:t xml:space="preserve">various data collection </w:t>
+      </w:r>
+      <w:r>
+        <w:t xml:space="preserve">software and gadgets. </w:t>
+      </w:r>
+      <w:r>
+        <w:t>I</w:t>
+      </w:r>
+      <w:r>
+        <w:t>n one research</w:t>
+      </w:r>
+      <w:r>
+        <w:t>,</w:t>
+      </w:r>
+      <w:r>
+        <w:t xml:space="preserve"> </w:t>
+      </w:r>
+      <w:r>
+        <w:t>f</w:t>
+      </w:r>
+      <w:r>
+        <w:t xml:space="preserve">or instance, </w:t>
+      </w:r>
+      <w:r>
+        <w:t xml:space="preserve">scientists used an </w:t>
+      </w:r>
+      <w:proofErr w:type="spellStart"/>
+      <w:r>
+        <w:t>Actigraph</w:t>
+      </w:r>
+      <w:proofErr w:type="spellEnd"/>
+      <w:r>
+        <w:t xml:space="preserve"> Reader Interface Unit (RIU-41A) with its software to </w:t>
+      </w:r>
+      <w:r>
+        <w:t xml:space="preserve">measure the level of </w:t>
+      </w:r>
+      <w:r>
+        <w:t>activity of more than 5000</w:t>
+      </w:r>
+      <w:r>
+        <w:t xml:space="preserve"> </w:t>
+      </w:r>
+      <w:r>
+        <w:t>children</w:t>
+      </w:r>
+      <w:r>
+        <w:t xml:space="preserve"> of age </w:t>
+      </w:r>
+      <w:r>
+        <w:t xml:space="preserve">12 </w:t>
+      </w:r>
+      <w:r>
+        <w:t>to characterize the relation between physical activity and obesity</w:t>
+      </w:r>
+      <w:r>
+        <w:t xml:space="preserve"> {</w:t>
+      </w:r>
+      <w:r>
+        <w:t>ness2007objectively</w:t>
+      </w:r>
+      <w:r>
+        <w:t>,</w:t>
+      </w:r>
+      <w:r>
+        <w:t xml:space="preserve"> </w:t>
+      </w:r>
+      <w:r>
+        <w:t>enwiki:1046731490</w:t>
+      </w:r>
+      <w:r>
+        <w:t>}</w:t>
       </w:r>
       <w:r>
         <w:t xml:space="preserve">. </w:t>
+      </w:r>
+    </w:p>
+    <w:p>
+      <w:r>
+        <w:rPr>
+          <w:highlight w:val="yellow"/>
+        </w:rPr>
+        <w:t>PMC3077394 ImageJ – image acquisition</w:t>
+      </w:r>
+      <w:r>
+        <w:t xml:space="preserve"> </w:t>
+      </w:r>
+    </w:p>
+    <w:p>
+      <w:pPr>
+        <w:pStyle w:val="Heading4"/>
+      </w:pPr>
+      <w:r>
+        <w:t xml:space="preserve">Scope definition of data collection </w:t>
+      </w:r>
+      <w:r>
+        <w:t xml:space="preserve"> </w:t>
+      </w:r>
+    </w:p>
+    <w:p>
+      <w:r>
+        <w:t xml:space="preserve">Under the software usage purpose of data collection, the following tasks have been included under data collection. </w:t>
       </w:r>
     </w:p>
     <w:p>
@@ -11810,11 +12676,11 @@
         <w:pStyle w:val="ListParagraph"/>
         <w:numPr>
           <w:ilvl w:val="0"/>
-          <w:numId w:val="9"/>
+          <w:numId w:val="22"/>
         </w:numPr>
       </w:pPr>
       <w:r>
-        <w:t>https://en.wikipedia.org/wiki/Data_collection</w:t>
+        <w:t>Surveying</w:t>
       </w:r>
     </w:p>
     <w:p>
@@ -11822,11 +12688,11 @@
         <w:pStyle w:val="ListParagraph"/>
         <w:numPr>
           <w:ilvl w:val="0"/>
-          <w:numId w:val="9"/>
+          <w:numId w:val="22"/>
         </w:numPr>
       </w:pPr>
       <w:r>
-        <w:t>Using electronic surveys to collect data: experiences from the field</w:t>
+        <w:t xml:space="preserve">Data acquisition </w:t>
       </w:r>
     </w:p>
     <w:p>
@@ -11834,11 +12700,11 @@
         <w:pStyle w:val="ListParagraph"/>
         <w:numPr>
           <w:ilvl w:val="0"/>
-          <w:numId w:val="9"/>
+          <w:numId w:val="22"/>
         </w:numPr>
       </w:pPr>
       <w:r>
-        <w:t>Preparing and conducting interviews to collect data</w:t>
+        <w:t xml:space="preserve">Measurement </w:t>
       </w:r>
     </w:p>
     <w:p>
@@ -11846,11 +12712,11 @@
         <w:pStyle w:val="ListParagraph"/>
         <w:numPr>
           <w:ilvl w:val="0"/>
-          <w:numId w:val="9"/>
+          <w:numId w:val="22"/>
         </w:numPr>
       </w:pPr>
       <w:r>
-        <w:t>Recording, Archiving, and Using WSR-88D Data</w:t>
+        <w:t>Data recording</w:t>
       </w:r>
     </w:p>
     <w:p>
@@ -11858,11 +12724,11 @@
         <w:pStyle w:val="ListParagraph"/>
         <w:numPr>
           <w:ilvl w:val="0"/>
-          <w:numId w:val="9"/>
+          <w:numId w:val="22"/>
         </w:numPr>
       </w:pPr>
       <w:r>
-        <w:t>Incremental Organization for Data Recording and Warehousing</w:t>
+        <w:t xml:space="preserve">Counting </w:t>
       </w:r>
     </w:p>
     <w:p>
@@ -11870,161 +12736,293 @@
         <w:pStyle w:val="ListParagraph"/>
         <w:numPr>
           <w:ilvl w:val="0"/>
-          <w:numId w:val="9"/>
+          <w:numId w:val="22"/>
         </w:numPr>
       </w:pPr>
-      <w:hyperlink r:id="rId17" w:history="1">
-        <w:r>
-          <w:rPr>
-            <w:rStyle w:val="Hyperlink"/>
-          </w:rPr>
-          <w:t>Automatic indexing</w:t>
-        </w:r>
-      </w:hyperlink>
+      <w:r>
+        <w:t xml:space="preserve">Constructing an artificial data set </w:t>
+      </w:r>
     </w:p>
     <w:p>
       <w:pPr>
         <w:pStyle w:val="ListParagraph"/>
         <w:numPr>
           <w:ilvl w:val="0"/>
-          <w:numId w:val="9"/>
+          <w:numId w:val="21"/>
         </w:numPr>
       </w:pPr>
+      <w:r>
+        <w:t xml:space="preserve">Importing a file or data </w:t>
+      </w:r>
+      <w:r>
+        <w:t xml:space="preserve">of specific format </w:t>
+      </w:r>
+      <w:r>
+        <w:t>into a software</w:t>
+      </w:r>
+      <w:r>
+        <w:t>, etc.</w:t>
+      </w:r>
+      <w:r>
+        <w:t xml:space="preserve"> </w:t>
+      </w:r>
+    </w:p>
+    <w:p>
+      <w:pPr>
+        <w:pStyle w:val="ListParagraph"/>
+      </w:pPr>
+    </w:p>
+    <w:p>
+      <w:pPr>
+        <w:pStyle w:val="Heading3"/>
+      </w:pPr>
+      <w:bookmarkStart w:id="23" w:name="_Toc91673141"/>
+      <w:r>
+        <w:t>Data pre-processing</w:t>
+      </w:r>
+      <w:bookmarkEnd w:id="23"/>
+    </w:p>
+    <w:p>
+      <w:r>
+        <w:t xml:space="preserve">Data </w:t>
+      </w:r>
+      <w:r>
+        <w:t>pre-</w:t>
+      </w:r>
+      <w:r>
+        <w:t>processing refers to dropping of data, or replacing of missing values in order to improve performance</w:t>
+      </w:r>
+      <w:r>
+        <w:t xml:space="preserve"> and reliability of analysis results</w:t>
+      </w:r>
+      <w:r>
+        <w:t>, especially in data mining applications.</w:t>
+      </w:r>
+      <w:r>
+        <w:t xml:space="preserve"> </w:t>
+      </w:r>
+      <w:r>
+        <w:t>U</w:t>
+      </w:r>
+      <w:r>
+        <w:t>sually</w:t>
+      </w:r>
+      <w:r>
+        <w:t xml:space="preserve"> data collection processes produce inconsistent data </w:t>
+      </w:r>
+      <w:r>
+        <w:t>and a</w:t>
+      </w:r>
+      <w:r>
+        <w:t xml:space="preserve">nalysis of such </w:t>
+      </w:r>
+      <w:r>
+        <w:t>noisy</w:t>
+      </w:r>
+      <w:r>
+        <w:t xml:space="preserve"> data might yield misleading results</w:t>
+      </w:r>
+      <w:r>
+        <w:t>. Therefore,</w:t>
+      </w:r>
+      <w:r>
+        <w:t xml:space="preserve"> </w:t>
+      </w:r>
+      <w:r>
+        <w:t xml:space="preserve">it is </w:t>
+      </w:r>
+      <w:r>
+        <w:t>crucial</w:t>
+      </w:r>
+      <w:r>
+        <w:t xml:space="preserve"> to carry out proper data </w:t>
+      </w:r>
+      <w:r>
+        <w:t xml:space="preserve">pre-processing </w:t>
+      </w:r>
+      <w:r>
+        <w:t>to avoid the problem of “garbage in, garbage out”</w:t>
+      </w:r>
+      <w:r>
+        <w:t>{</w:t>
+      </w:r>
+      <w:r>
+        <w:t>enwiki:1059558941</w:t>
+      </w:r>
+      <w:r>
+        <w:t>}</w:t>
+      </w:r>
+      <w:r>
+        <w:t xml:space="preserve">. </w:t>
+      </w:r>
+    </w:p>
+    <w:p>
+      <w:r>
+        <w:t>Techniques for</w:t>
+      </w:r>
+      <w:r>
+        <w:t xml:space="preserve"> data pre-processing </w:t>
+      </w:r>
+      <w:r>
+        <w:t xml:space="preserve">mainly depends on a type of data and application. One example of date pre-processing is </w:t>
+      </w:r>
+      <w:r>
+        <w:t xml:space="preserve">data cleaning where </w:t>
+      </w:r>
+      <w:r>
+        <w:t xml:space="preserve">inconsistent data entries such as </w:t>
+      </w:r>
+      <w:r>
+        <w:t>missing values</w:t>
+      </w:r>
+      <w:r>
+        <w:t xml:space="preserve"> </w:t>
+      </w:r>
+      <w:r>
+        <w:t xml:space="preserve">in a data are </w:t>
+      </w:r>
+      <w:r>
+        <w:t>handled</w:t>
+      </w:r>
+      <w:r>
+        <w:t xml:space="preserve"> {</w:t>
+      </w:r>
+      <w:r>
+        <w:t>enwiki:1051181443</w:t>
+      </w:r>
+      <w:r>
+        <w:t>}</w:t>
+      </w:r>
+      <w:r>
+        <w:t xml:space="preserve">. </w:t>
+      </w:r>
+      <w:r>
+        <w:t xml:space="preserve">The simplest way to handle missing values in the data is discarding </w:t>
+      </w:r>
+      <w:r>
+        <w:t>them</w:t>
+      </w:r>
+      <w:r>
+        <w:t xml:space="preserve">, however </w:t>
+      </w:r>
+      <w:r>
+        <w:t>this might produce a bias and the result of data analysis from that data might lack the ability to represent the observations with a missing entries. A better</w:t>
+      </w:r>
+      <w:r>
+        <w:t xml:space="preserve"> way of handling missing values is using a statistical </w:t>
+      </w:r>
+      <w:r>
+        <w:t>technique of imputation where missing values in the data are substituted by an estimated value based on other information</w:t>
+      </w:r>
+      <w:r>
+        <w:t xml:space="preserve"> </w:t>
+      </w:r>
+      <w:r>
+        <w:t>{</w:t>
+      </w:r>
+      <w:r>
+        <w:t>enwiki:1056727993</w:t>
+      </w:r>
+      <w:r>
+        <w:t>}</w:t>
+      </w:r>
+      <w:r>
+        <w:t xml:space="preserve">. </w:t>
+      </w:r>
+    </w:p>
+    <w:p>
+      <w:pPr>
+        <w:pStyle w:val="Heading3"/>
+      </w:pPr>
+      <w:bookmarkStart w:id="24" w:name="_Toc91673142"/>
+      <w:r>
+        <w:t>Data Analysis</w:t>
+      </w:r>
+      <w:bookmarkEnd w:id="24"/>
+    </w:p>
+    <w:p>
+      <w:r>
+        <w:t xml:space="preserve">Data analysis is a process of </w:t>
+      </w:r>
+      <w:r>
+        <w:t xml:space="preserve">data </w:t>
+      </w:r>
+      <w:r>
+        <w:t xml:space="preserve">processing, transforming, modelling, etc. with a goal of discovering a new insight that would support conclusions or decision making. Data analysis involves </w:t>
+      </w:r>
+      <w:r>
+        <w:t>diverse</w:t>
+      </w:r>
+      <w:r>
+        <w:t xml:space="preserve"> techniques </w:t>
+      </w:r>
+      <w:r>
+        <w:t xml:space="preserve">with different names </w:t>
+      </w:r>
+      <w:r>
+        <w:t xml:space="preserve">in </w:t>
+      </w:r>
+      <w:r>
+        <w:t>various</w:t>
+      </w:r>
+      <w:r>
+        <w:t xml:space="preserve"> domains</w:t>
+      </w:r>
+      <w:r>
+        <w:t xml:space="preserve">. </w:t>
+      </w:r>
+      <w:r>
+        <w:t>One example of data analysis technique is data mining which uses statistical modelling {</w:t>
+      </w:r>
+      <w:r>
+        <w:t>enwiki:1061024140</w:t>
+      </w:r>
+      <w:r>
+        <w:t xml:space="preserve">}. </w:t>
+      </w:r>
+    </w:p>
+    <w:p>
+      <w:r>
+        <w:t xml:space="preserve">In </w:t>
+      </w:r>
+      <w:r>
+        <w:t xml:space="preserve">their </w:t>
+      </w:r>
+      <w:r>
+        <w:t xml:space="preserve">research, </w:t>
+      </w:r>
+      <w:r>
+        <w:t xml:space="preserve">scientists employ various data analysis techniques such as curve fitting, </w:t>
+      </w:r>
+      <w:r>
+        <w:t>spectral smoothing</w:t>
+      </w:r>
+      <w:r>
+        <w:t xml:space="preserve"> </w:t>
+      </w:r>
+      <w:r>
+        <w:t>{proctor1982data</w:t>
+      </w:r>
+      <w:r>
+        <w:t xml:space="preserve">}. </w:t>
+      </w:r>
+    </w:p>
+    <w:p/>
+    <w:p>
+      <w:r>
+        <w:t>Diverse types of data analysis techniques exist, some of which are more general and applicable to any field of research and science. But there are also some data analysis techniques which are endemic to only some domains. For Example, densitometric analysis. More general data analysis techniques are usually mathematical, like statistical data analysis, numerical analysis and so on.</w:t>
+      </w:r>
+    </w:p>
+    <w:p>
+      <w:r>
+        <w:t xml:space="preserve">The use of software for data analysis has several advantages. One is, a data analysis software gives more efficient and effective work. It allows analysis of a large volume of data. The other is, data analysis software gives insights hidden in a data, correlation between variables, etc. </w:t>
+      </w:r>
+    </w:p>
+    <w:p>
+      <w:r>
+        <w:t>We have diverse types of data analysis software. However, possible two main categories of data analysis software are Qualitative Data analysis software and Quantitative Data analysis software. Qualitative data refers to any from of data obtained by a researcher by direct observation, interviewing, recordings, etc. (</w:t>
+      </w:r>
       <w:hyperlink r:id="rId18" w:history="1">
-        <w:r>
-          <w:rPr>
-            <w:rStyle w:val="Hyperlink"/>
-          </w:rPr>
-          <w:t>Web Crawler</w:t>
-        </w:r>
-      </w:hyperlink>
-    </w:p>
-    <w:p>
-      <w:pPr>
-        <w:pStyle w:val="Heading3"/>
-      </w:pPr>
-      <w:bookmarkStart w:id="24" w:name="_Toc91158699"/>
-      <w:r>
-        <w:t>Data pre-processing</w:t>
-      </w:r>
-      <w:bookmarkEnd w:id="24"/>
-    </w:p>
-    <w:p>
-      <w:pPr>
-        <w:pStyle w:val="ListParagraph"/>
-        <w:numPr>
-          <w:ilvl w:val="0"/>
-          <w:numId w:val="10"/>
-        </w:numPr>
-      </w:pPr>
-      <w:hyperlink r:id="rId19" w:history="1">
-        <w:r>
-          <w:rPr>
-            <w:rStyle w:val="Hyperlink"/>
-          </w:rPr>
-          <w:t>https://en.wikipedia.org/wiki/Data_pre-processing</w:t>
-        </w:r>
-      </w:hyperlink>
-    </w:p>
-    <w:p>
-      <w:pPr>
-        <w:pStyle w:val="ListParagraph"/>
-        <w:numPr>
-          <w:ilvl w:val="0"/>
-          <w:numId w:val="10"/>
-        </w:numPr>
-      </w:pPr>
-      <w:r>
-        <w:t xml:space="preserve">Sequence alignment </w:t>
-      </w:r>
-    </w:p>
-    <w:p>
-      <w:pPr>
-        <w:pStyle w:val="ListParagraph"/>
-        <w:numPr>
-          <w:ilvl w:val="0"/>
-          <w:numId w:val="10"/>
-        </w:numPr>
-      </w:pPr>
-    </w:p>
-    <w:p>
-      <w:r>
-        <w:t xml:space="preserve">Often times after a data is collected, it has to go through a process of processing before it is actually used. This is </w:t>
-      </w:r>
-    </w:p>
-    <w:p>
-      <w:pPr>
-        <w:pStyle w:val="Heading3"/>
-      </w:pPr>
-      <w:bookmarkStart w:id="25" w:name="_Toc91158700"/>
-      <w:r>
-        <w:t>Data Analysis</w:t>
-      </w:r>
-      <w:bookmarkEnd w:id="25"/>
-    </w:p>
-    <w:p>
-      <w:r>
-        <w:t xml:space="preserve">In a modern research, where a research is increasingly relying on processing of huge amount of data, the most common purpose of software usage purpose is to perform data analysis. </w:t>
-      </w:r>
-    </w:p>
-    <w:p>
-      <w:r>
-        <w:t xml:space="preserve">When it comes to the application of data analysis in actual research works, various kinds of data analysis techniques exit. Some of the data analysis techniques can be more general where as others are more domain </w:t>
-      </w:r>
-      <w:hyperlink r:id="rId20" w:history="1">
-        <w:r>
-          <w:rPr>
-            <w:rStyle w:val="Hyperlink"/>
-          </w:rPr>
-          <w:t>specific</w:t>
-        </w:r>
-      </w:hyperlink>
-      <w:r>
-        <w:t xml:space="preserve"> .   </w:t>
-      </w:r>
-    </w:p>
-    <w:p>
-      <w:r>
-        <w:lastRenderedPageBreak/>
-        <w:t xml:space="preserve">In a data driven science, one of the most important software use case is for Data analysis. Usually a huge amount of data is analyzed using mathematical or statistical methods. Further more, domain specific data analysis techniques exist. </w:t>
-      </w:r>
-    </w:p>
-    <w:p>
-      <w:r>
-        <w:t xml:space="preserve">The data to be analyzed using a scientific software also has a broader range. Data could be something obtained from a sensor, an image retained from a microscope, a data generated from a random walk, data generated from simulation of a model. … </w:t>
-      </w:r>
-      <w:proofErr w:type="spellStart"/>
-      <w:r>
-        <w:t>etc</w:t>
-      </w:r>
-      <w:proofErr w:type="spellEnd"/>
-    </w:p>
-    <w:p>
-      <w:r>
-        <w:t xml:space="preserve">Data analysis is a broad term which can refer to inspecting, cleaning, transforming, modelling data, etc. with a particular goal of discovering a meaningful information from the data which can be used to make conclusions or decisions [13] . </w:t>
-      </w:r>
-    </w:p>
-    <w:p/>
-    <w:p>
-      <w:r>
-        <w:t xml:space="preserve">Modern research is increasingly data driven and software is being used extensively to analyze large amount of data. Using a data analysis software, scientists usually inspect, clean, transform and model data in search for meaningful information from the data which will in turn will support conclusions for a research [13]. </w:t>
-      </w:r>
-    </w:p>
-    <w:p>
-      <w:r>
-        <w:t>Diverse types of data analysis techniques exist, some of which are more general and applicable to any field of research and science. But there are also some data analysis techniques which are endemic to only some domains. For Example, densitometric analysis. More general data analysis techniques are usually mathematical, like statistical data analysis, numerical analysis and so on.</w:t>
-      </w:r>
-    </w:p>
-    <w:p>
-      <w:r>
-        <w:t xml:space="preserve">The use of software for data analysis has several advantages. One is, a data analysis software gives more efficient and effective work. It allows analysis of a large volume of data. The other is, data analysis software gives insights hidden in a data, correlation between variables, etc. </w:t>
-      </w:r>
-    </w:p>
-    <w:p>
-      <w:r>
-        <w:t>We have diverse types of data analysis software. However, possible two main categories of data analysis software are Qualitative Data analysis software and Quantitative Data analysis software. Qualitative data refers to any from of data obtained by a researcher by direct observation, interviewing, recordings, etc. (</w:t>
-      </w:r>
-      <w:hyperlink r:id="rId21" w:history="1">
         <w:r>
           <w:rPr>
             <w:rStyle w:val="Hyperlink"/>
@@ -12033,9 +13031,13 @@
         </w:r>
       </w:hyperlink>
       <w:r>
-        <w:t xml:space="preserve"> ). Qualitative research software is particularly popular in social science research where most of the data is qualitative by its nature. Qualitative data analysis software are collectively known as Computer Assisted Qualitative Data Analysis software (</w:t>
-      </w:r>
-      <w:hyperlink r:id="rId22" w:anchor="Data_analysis" w:history="1">
+        <w:t xml:space="preserve"> ). Qualitative research software </w:t>
+      </w:r>
+      <w:r>
+        <w:lastRenderedPageBreak/>
+        <w:t>is particularly popular in social science research where most of the data is qualitative by its nature. Qualitative data analysis software are collectively known as Computer Assisted Qualitative Data Analysis software (</w:t>
+      </w:r>
+      <w:hyperlink r:id="rId19" w:anchor="Data_analysis" w:history="1">
         <w:r>
           <w:rPr>
             <w:rStyle w:val="Hyperlink"/>
@@ -12089,7 +13091,7 @@
           <w:numId w:val="10"/>
         </w:numPr>
       </w:pPr>
-      <w:hyperlink r:id="rId23" w:history="1">
+      <w:hyperlink r:id="rId20" w:history="1">
         <w:r>
           <w:rPr>
             <w:rStyle w:val="Hyperlink"/>
@@ -12131,7 +13133,6 @@
         </w:numPr>
       </w:pPr>
       <w:r>
-        <w:lastRenderedPageBreak/>
         <w:t>Mining Scientific Data</w:t>
       </w:r>
     </w:p>
@@ -12307,43 +13308,93 @@
       <w:pPr>
         <w:pStyle w:val="Heading3"/>
       </w:pPr>
-      <w:bookmarkStart w:id="26" w:name="_Toc91158701"/>
+      <w:bookmarkStart w:id="25" w:name="_Toc91673143"/>
       <w:r>
         <w:t>Data visualization</w:t>
       </w:r>
+      <w:bookmarkEnd w:id="25"/>
+    </w:p>
+    <w:p>
+      <w:r>
+        <w:t xml:space="preserve">Data visualization </w:t>
+      </w:r>
+      <w:r>
+        <w:t xml:space="preserve">refers to techniques that are used to communicate data or information </w:t>
+      </w:r>
+      <w:r>
+        <w:t xml:space="preserve">effectively </w:t>
+      </w:r>
+      <w:r>
+        <w:t>in the form of visual objects such as points, lines, bars, etc. in a</w:t>
+      </w:r>
+      <w:r>
+        <w:t xml:space="preserve"> graphic representation</w:t>
+      </w:r>
+      <w:r>
+        <w:t xml:space="preserve"> {</w:t>
+      </w:r>
+      <w:r>
+        <w:t>enwiki:1059912747</w:t>
+      </w:r>
+      <w:r>
+        <w:t>}</w:t>
+      </w:r>
+      <w:r>
+        <w:t xml:space="preserve">. </w:t>
+      </w:r>
+    </w:p>
+    <w:p>
+      <w:pPr>
+        <w:pStyle w:val="Heading3"/>
+      </w:pPr>
+      <w:bookmarkStart w:id="26" w:name="_Toc91673144"/>
+      <w:r>
+        <w:t>Simulation</w:t>
+      </w:r>
       <w:bookmarkEnd w:id="26"/>
     </w:p>
     <w:p>
-      <w:pPr>
-        <w:pStyle w:val="ListParagraph"/>
-        <w:numPr>
-          <w:ilvl w:val="0"/>
-          <w:numId w:val="10"/>
-        </w:numPr>
-      </w:pPr>
-      <w:r>
-        <w:t>https://en.wikipedia.org/wiki/Data_visualization</w:t>
-      </w:r>
-    </w:p>
-    <w:p>
-      <w:pPr>
-        <w:pStyle w:val="Heading3"/>
-      </w:pPr>
-      <w:bookmarkStart w:id="27" w:name="_Toc91158702"/>
-      <w:r>
-        <w:t>Simulation</w:t>
-      </w:r>
-      <w:bookmarkEnd w:id="27"/>
-    </w:p>
-    <w:p>
-      <w:pPr>
-        <w:pStyle w:val="ListParagraph"/>
-        <w:numPr>
-          <w:ilvl w:val="0"/>
-          <w:numId w:val="10"/>
-        </w:numPr>
-      </w:pPr>
-      <w:hyperlink r:id="rId24" w:history="1">
+      <w:r>
+        <w:t>Computer s</w:t>
+      </w:r>
+      <w:r>
+        <w:t>imulations mimic operation of real-world process or system using models that represent key-behaviors of the system.</w:t>
+      </w:r>
+      <w:r>
+        <w:t xml:space="preserve"> By varying variables of the simulation, predictions about behavior of systems can be made.</w:t>
+      </w:r>
+      <w:r>
+        <w:t xml:space="preserve"> </w:t>
+      </w:r>
+      <w:r>
+        <w:t xml:space="preserve">Simulations have a wide range of application in </w:t>
+      </w:r>
+      <w:r>
+        <w:t>scientific modelling</w:t>
+      </w:r>
+      <w:r>
+        <w:t xml:space="preserve"> of natural systems in physics, chemistry and biology</w:t>
+      </w:r>
+      <w:r>
+        <w:t xml:space="preserve"> {</w:t>
+      </w:r>
+      <w:r>
+        <w:t>enwiki:1061669086</w:t>
+      </w:r>
+      <w:r>
+        <w:t>}</w:t>
+      </w:r>
+      <w:r>
+        <w:t xml:space="preserve">. </w:t>
+      </w:r>
+    </w:p>
+    <w:p/>
+    <w:p>
+      <w:r>
+        <w:lastRenderedPageBreak/>
+        <w:t xml:space="preserve"> </w:t>
+      </w:r>
+      <w:hyperlink r:id="rId21" w:history="1">
         <w:r>
           <w:rPr>
             <w:rStyle w:val="Hyperlink"/>
@@ -12444,7 +13495,7 @@
           <w:numId w:val="10"/>
         </w:numPr>
       </w:pPr>
-      <w:hyperlink r:id="rId25" w:history="1">
+      <w:hyperlink r:id="rId22" w:history="1">
         <w:r>
           <w:rPr>
             <w:rStyle w:val="Hyperlink"/>
@@ -12478,11 +13529,16 @@
       <w:pPr>
         <w:pStyle w:val="Heading3"/>
       </w:pPr>
-      <w:bookmarkStart w:id="28" w:name="_Toc91158703"/>
+      <w:bookmarkStart w:id="27" w:name="_Toc91673145"/>
       <w:r>
         <w:t>Stimulation</w:t>
       </w:r>
-      <w:bookmarkEnd w:id="28"/>
+      <w:bookmarkEnd w:id="27"/>
+    </w:p>
+    <w:p>
+      <w:r>
+        <w:t xml:space="preserve">Stimulation is sensory excitation of </w:t>
+      </w:r>
     </w:p>
     <w:p>
       <w:pPr>
@@ -12500,11 +13556,11 @@
       <w:pPr>
         <w:pStyle w:val="Heading3"/>
       </w:pPr>
-      <w:bookmarkStart w:id="29" w:name="_Toc91158704"/>
+      <w:bookmarkStart w:id="28" w:name="_Toc91673146"/>
       <w:r>
         <w:t>Modelling</w:t>
       </w:r>
-      <w:bookmarkEnd w:id="29"/>
+      <w:bookmarkEnd w:id="28"/>
     </w:p>
     <w:p>
       <w:pPr>
@@ -12514,7 +13570,7 @@
           <w:numId w:val="10"/>
         </w:numPr>
       </w:pPr>
-      <w:hyperlink r:id="rId26" w:history="1">
+      <w:hyperlink r:id="rId23" w:history="1">
         <w:r>
           <w:rPr>
             <w:rStyle w:val="Hyperlink"/>
@@ -12563,7 +13619,7 @@
           <w:u w:val="none"/>
         </w:rPr>
       </w:pPr>
-      <w:hyperlink r:id="rId27" w:history="1">
+      <w:hyperlink r:id="rId24" w:history="1">
         <w:r>
           <w:rPr>
             <w:rStyle w:val="Hyperlink"/>
@@ -12588,12 +13644,11 @@
       <w:pPr>
         <w:pStyle w:val="Heading3"/>
       </w:pPr>
-      <w:bookmarkStart w:id="30" w:name="_Toc91158705"/>
-      <w:r>
-        <w:lastRenderedPageBreak/>
+      <w:bookmarkStart w:id="29" w:name="_Toc91673147"/>
+      <w:r>
         <w:t>Programing</w:t>
       </w:r>
-      <w:bookmarkEnd w:id="30"/>
+      <w:bookmarkEnd w:id="29"/>
       <w:r>
         <w:t xml:space="preserve"> </w:t>
       </w:r>
@@ -12627,44 +13682,44 @@
       <w:pPr>
         <w:pStyle w:val="Heading1"/>
       </w:pPr>
-      <w:bookmarkStart w:id="31" w:name="_Toc91158706"/>
+      <w:bookmarkStart w:id="30" w:name="_Toc91673148"/>
       <w:r>
         <w:lastRenderedPageBreak/>
         <w:t>Annotation of Data</w:t>
       </w:r>
+      <w:bookmarkEnd w:id="30"/>
+      <w:r>
+        <w:t xml:space="preserve"> </w:t>
+      </w:r>
+    </w:p>
+    <w:p>
+      <w:pPr>
+        <w:pStyle w:val="Heading2"/>
+      </w:pPr>
+      <w:bookmarkStart w:id="31" w:name="_Toc91673149"/>
+      <w:r>
+        <w:t>D</w:t>
+      </w:r>
+      <w:r>
+        <w:t>ata</w:t>
+      </w:r>
+      <w:r>
+        <w:t xml:space="preserve"> </w:t>
+      </w:r>
+      <w:r>
+        <w:t>set</w:t>
+      </w:r>
       <w:bookmarkEnd w:id="31"/>
-      <w:r>
-        <w:t xml:space="preserve"> </w:t>
-      </w:r>
     </w:p>
     <w:p>
       <w:pPr>
         <w:pStyle w:val="Heading2"/>
       </w:pPr>
-      <w:bookmarkStart w:id="32" w:name="_Toc91158707"/>
-      <w:r>
-        <w:t>D</w:t>
-      </w:r>
-      <w:r>
-        <w:t>ata</w:t>
-      </w:r>
-      <w:r>
-        <w:t xml:space="preserve"> </w:t>
-      </w:r>
-      <w:r>
-        <w:t>set</w:t>
+      <w:bookmarkStart w:id="32" w:name="_Toc91673150"/>
+      <w:r>
+        <w:t>BRAT Annotation tool</w:t>
       </w:r>
       <w:bookmarkEnd w:id="32"/>
-    </w:p>
-    <w:p>
-      <w:pPr>
-        <w:pStyle w:val="Heading2"/>
-      </w:pPr>
-      <w:bookmarkStart w:id="33" w:name="_Toc91158708"/>
-      <w:r>
-        <w:t>BRAT Annotation tool</w:t>
-      </w:r>
-      <w:bookmarkEnd w:id="33"/>
       <w:r>
         <w:t xml:space="preserve"> </w:t>
       </w:r>
@@ -12689,11 +13744,24 @@
       <w:pPr>
         <w:pStyle w:val="Heading1"/>
       </w:pPr>
-      <w:bookmarkStart w:id="34" w:name="_Toc91158709"/>
+      <w:bookmarkStart w:id="33" w:name="_Toc91673151"/>
       <w:r>
         <w:lastRenderedPageBreak/>
         <w:t>Feature selection</w:t>
       </w:r>
+      <w:bookmarkEnd w:id="33"/>
+      <w:r>
+        <w:t xml:space="preserve"> </w:t>
+      </w:r>
+    </w:p>
+    <w:p>
+      <w:pPr>
+        <w:pStyle w:val="Heading2"/>
+      </w:pPr>
+      <w:bookmarkStart w:id="34" w:name="_Toc91673152"/>
+      <w:r>
+        <w:t>Phrase</w:t>
+      </w:r>
       <w:bookmarkEnd w:id="34"/>
       <w:r>
         <w:t xml:space="preserve"> </w:t>
@@ -12703,9 +13771,9 @@
       <w:pPr>
         <w:pStyle w:val="Heading2"/>
       </w:pPr>
-      <w:bookmarkStart w:id="35" w:name="_Toc91158710"/>
-      <w:r>
-        <w:t>Phrase</w:t>
+      <w:bookmarkStart w:id="35" w:name="_Toc91673153"/>
+      <w:r>
+        <w:t>Sentence</w:t>
       </w:r>
       <w:bookmarkEnd w:id="35"/>
       <w:r>
@@ -12716,9 +13784,9 @@
       <w:pPr>
         <w:pStyle w:val="Heading2"/>
       </w:pPr>
-      <w:bookmarkStart w:id="36" w:name="_Toc91158711"/>
-      <w:r>
-        <w:t>Sentence</w:t>
+      <w:bookmarkStart w:id="36" w:name="_Toc91673154"/>
+      <w:r>
+        <w:t>Paragraph</w:t>
       </w:r>
       <w:bookmarkEnd w:id="36"/>
       <w:r>
@@ -12729,24 +13797,11 @@
       <w:pPr>
         <w:pStyle w:val="Heading2"/>
       </w:pPr>
-      <w:bookmarkStart w:id="37" w:name="_Toc91158712"/>
-      <w:r>
-        <w:t>Paragraph</w:t>
+      <w:bookmarkStart w:id="37" w:name="_Toc91673155"/>
+      <w:r>
+        <w:t>Dependency tree</w:t>
       </w:r>
       <w:bookmarkEnd w:id="37"/>
-      <w:r>
-        <w:t xml:space="preserve"> </w:t>
-      </w:r>
-    </w:p>
-    <w:p>
-      <w:pPr>
-        <w:pStyle w:val="Heading2"/>
-      </w:pPr>
-      <w:bookmarkStart w:id="38" w:name="_Toc91158713"/>
-      <w:r>
-        <w:t>Dependency tree</w:t>
-      </w:r>
-      <w:bookmarkEnd w:id="38"/>
       <w:r>
         <w:t xml:space="preserve"> </w:t>
       </w:r>
@@ -12770,12 +13825,12 @@
       <w:pPr>
         <w:pStyle w:val="Heading1"/>
       </w:pPr>
-      <w:bookmarkStart w:id="39" w:name="_Toc91158714"/>
+      <w:bookmarkStart w:id="38" w:name="_Toc91673156"/>
       <w:r>
         <w:lastRenderedPageBreak/>
         <w:t>Selection of classifiers</w:t>
       </w:r>
-      <w:bookmarkEnd w:id="39"/>
+      <w:bookmarkEnd w:id="38"/>
       <w:r>
         <w:t xml:space="preserve"> </w:t>
       </w:r>
@@ -12799,7 +13854,7 @@
       <w:pPr>
         <w:pStyle w:val="Heading1"/>
       </w:pPr>
-      <w:bookmarkStart w:id="40" w:name="_Toc91158715"/>
+      <w:bookmarkStart w:id="39" w:name="_Toc91673157"/>
       <w:r>
         <w:lastRenderedPageBreak/>
         <w:t>Classification</w:t>
@@ -12807,7 +13862,7 @@
       <w:r>
         <w:t xml:space="preserve"> and Evaluation</w:t>
       </w:r>
-      <w:bookmarkEnd w:id="40"/>
+      <w:bookmarkEnd w:id="39"/>
       <w:r>
         <w:t xml:space="preserve"> </w:t>
       </w:r>
@@ -12831,23 +13886,33 @@
       <w:pPr>
         <w:pStyle w:val="Heading1"/>
       </w:pPr>
-      <w:bookmarkStart w:id="41" w:name="_Toc91158716"/>
+      <w:bookmarkStart w:id="40" w:name="_Toc91673158"/>
       <w:r>
         <w:lastRenderedPageBreak/>
         <w:t>Summary of Results and Conclusion</w:t>
       </w:r>
+      <w:bookmarkEnd w:id="40"/>
+      <w:r>
+        <w:t xml:space="preserve"> </w:t>
+      </w:r>
+    </w:p>
+    <w:p>
+      <w:pPr>
+        <w:pStyle w:val="Heading2"/>
+      </w:pPr>
+      <w:bookmarkStart w:id="41" w:name="_Toc91673159"/>
+      <w:r>
+        <w:t>Summary of Results</w:t>
+      </w:r>
       <w:bookmarkEnd w:id="41"/>
-      <w:r>
-        <w:t xml:space="preserve"> </w:t>
-      </w:r>
     </w:p>
     <w:p>
       <w:pPr>
         <w:pStyle w:val="Heading2"/>
       </w:pPr>
-      <w:bookmarkStart w:id="42" w:name="_Toc91158717"/>
-      <w:r>
-        <w:t>Summary of Results</w:t>
+      <w:bookmarkStart w:id="42" w:name="_Toc91673160"/>
+      <w:r>
+        <w:t>Conclusion</w:t>
       </w:r>
       <w:bookmarkEnd w:id="42"/>
     </w:p>
@@ -12855,21 +13920,11 @@
       <w:pPr>
         <w:pStyle w:val="Heading2"/>
       </w:pPr>
-      <w:bookmarkStart w:id="43" w:name="_Toc91158718"/>
-      <w:r>
-        <w:t>Conclusion</w:t>
+      <w:bookmarkStart w:id="43" w:name="_Toc91673161"/>
+      <w:r>
+        <w:t>Limitations and future work</w:t>
       </w:r>
       <w:bookmarkEnd w:id="43"/>
-    </w:p>
-    <w:p>
-      <w:pPr>
-        <w:pStyle w:val="Heading2"/>
-      </w:pPr>
-      <w:bookmarkStart w:id="44" w:name="_Toc91158719"/>
-      <w:r>
-        <w:t>Limitations and future work</w:t>
-      </w:r>
-      <w:bookmarkEnd w:id="44"/>
       <w:r>
         <w:t xml:space="preserve"> </w:t>
       </w:r>
@@ -12888,6 +13943,119 @@
 <file path=word/numbering.xml><?xml version="1.0" encoding="utf-8"?>
 <w:numbering xmlns:wpc="http://schemas.microsoft.com/office/word/2010/wordprocessingCanvas" xmlns:cx="http://schemas.microsoft.com/office/drawing/2014/chartex" xmlns:cx1="http://schemas.microsoft.com/office/drawing/2015/9/8/chartex" xmlns:cx2="http://schemas.microsoft.com/office/drawing/2015/10/21/chartex" xmlns:cx3="http://schemas.microsoft.com/office/drawing/2016/5/9/chartex" xmlns:cx4="http://schemas.microsoft.com/office/drawing/2016/5/10/chartex" xmlns:cx5="http://schemas.microsoft.com/office/drawing/2016/5/11/chartex" xmlns:cx6="http://schemas.microsoft.com/office/drawing/2016/5/12/chartex" xmlns:cx7="http://schemas.microsoft.com/office/drawing/2016/5/13/chartex" xmlns:cx8="http://schemas.microsoft.com/office/drawing/2016/5/14/chartex" xmlns:mc="http://schemas.openxmlformats.org/markup-compatibility/2006" xmlns:aink="http://schemas.microsoft.com/office/drawing/2016/ink" xmlns:am3d="http://schemas.microsoft.com/office/drawing/2017/model3d" xmlns:o="urn:schemas-microsoft-com:office:office" xmlns:r="http://schemas.openxmlformats.org/officeDocument/2006/relationships" xmlns:m="http://schemas.openxmlformats.org/officeDocument/2006/math" xmlns:v="urn:schemas-microsoft-com:vml" xmlns:wp14="http://schemas.microsoft.com/office/word/2010/wordprocessingDrawing" xmlns:wp="http://schemas.openxmlformats.org/drawingml/2006/wordprocessingDrawing" xmlns:w10="urn:schemas-microsoft-com:office:word" xmlns:w="http://schemas.openxmlformats.org/wordprocessingml/2006/main" xmlns:w14="http://schemas.microsoft.com/office/word/2010/wordml" xmlns:w15="http://schemas.microsoft.com/office/word/2012/wordml" xmlns:w16cex="http://schemas.microsoft.com/office/word/2018/wordml/cex" xmlns:w16cid="http://schemas.microsoft.com/office/word/2016/wordml/cid" xmlns:w16="http://schemas.microsoft.com/office/word/2018/wordml" xmlns:w16sdtdh="http://schemas.microsoft.com/office/word/2020/wordml/sdtdatahash" xmlns:w16se="http://schemas.microsoft.com/office/word/2015/wordml/symex" xmlns:wpg="http://schemas.microsoft.com/office/word/2010/wordprocessingGroup" xmlns:wpi="http://schemas.microsoft.com/office/word/2010/wordprocessingInk" xmlns:wne="http://schemas.microsoft.com/office/word/2006/wordml" xmlns:wps="http://schemas.microsoft.com/office/word/2010/wordprocessingShape" mc:Ignorable="w14 w15 w16se w16cid w16 w16cex w16sdtdh wp14">
   <w:abstractNum w:abstractNumId="0" w15:restartNumberingAfterBreak="0">
+    <w:nsid w:val="057A533F"/>
+    <w:multiLevelType w:val="hybridMultilevel"/>
+    <w:tmpl w:val="9F3C3E48"/>
+    <w:lvl w:ilvl="0" w:tplc="20000001">
+      <w:start w:val="1"/>
+      <w:numFmt w:val="bullet"/>
+      <w:lvlText w:val=""/>
+      <w:lvlJc w:val="left"/>
+      <w:pPr>
+        <w:ind w:left="720" w:hanging="360"/>
+      </w:pPr>
+      <w:rPr>
+        <w:rFonts w:ascii="Symbol" w:hAnsi="Symbol" w:hint="default"/>
+      </w:rPr>
+    </w:lvl>
+    <w:lvl w:ilvl="1" w:tplc="04090003" w:tentative="1">
+      <w:start w:val="1"/>
+      <w:numFmt w:val="bullet"/>
+      <w:lvlText w:val="o"/>
+      <w:lvlJc w:val="left"/>
+      <w:pPr>
+        <w:ind w:left="1440" w:hanging="360"/>
+      </w:pPr>
+      <w:rPr>
+        <w:rFonts w:ascii="Courier New" w:hAnsi="Courier New" w:cs="Courier New" w:hint="default"/>
+      </w:rPr>
+    </w:lvl>
+    <w:lvl w:ilvl="2" w:tplc="04090005" w:tentative="1">
+      <w:start w:val="1"/>
+      <w:numFmt w:val="bullet"/>
+      <w:lvlText w:val=""/>
+      <w:lvlJc w:val="left"/>
+      <w:pPr>
+        <w:ind w:left="2160" w:hanging="360"/>
+      </w:pPr>
+      <w:rPr>
+        <w:rFonts w:ascii="Wingdings" w:hAnsi="Wingdings" w:hint="default"/>
+      </w:rPr>
+    </w:lvl>
+    <w:lvl w:ilvl="3" w:tplc="04090001" w:tentative="1">
+      <w:start w:val="1"/>
+      <w:numFmt w:val="bullet"/>
+      <w:lvlText w:val=""/>
+      <w:lvlJc w:val="left"/>
+      <w:pPr>
+        <w:ind w:left="2880" w:hanging="360"/>
+      </w:pPr>
+      <w:rPr>
+        <w:rFonts w:ascii="Symbol" w:hAnsi="Symbol" w:hint="default"/>
+      </w:rPr>
+    </w:lvl>
+    <w:lvl w:ilvl="4" w:tplc="04090003" w:tentative="1">
+      <w:start w:val="1"/>
+      <w:numFmt w:val="bullet"/>
+      <w:lvlText w:val="o"/>
+      <w:lvlJc w:val="left"/>
+      <w:pPr>
+        <w:ind w:left="3600" w:hanging="360"/>
+      </w:pPr>
+      <w:rPr>
+        <w:rFonts w:ascii="Courier New" w:hAnsi="Courier New" w:cs="Courier New" w:hint="default"/>
+      </w:rPr>
+    </w:lvl>
+    <w:lvl w:ilvl="5" w:tplc="04090005" w:tentative="1">
+      <w:start w:val="1"/>
+      <w:numFmt w:val="bullet"/>
+      <w:lvlText w:val=""/>
+      <w:lvlJc w:val="left"/>
+      <w:pPr>
+        <w:ind w:left="4320" w:hanging="360"/>
+      </w:pPr>
+      <w:rPr>
+        <w:rFonts w:ascii="Wingdings" w:hAnsi="Wingdings" w:hint="default"/>
+      </w:rPr>
+    </w:lvl>
+    <w:lvl w:ilvl="6" w:tplc="04090001" w:tentative="1">
+      <w:start w:val="1"/>
+      <w:numFmt w:val="bullet"/>
+      <w:lvlText w:val=""/>
+      <w:lvlJc w:val="left"/>
+      <w:pPr>
+        <w:ind w:left="5040" w:hanging="360"/>
+      </w:pPr>
+      <w:rPr>
+        <w:rFonts w:ascii="Symbol" w:hAnsi="Symbol" w:hint="default"/>
+      </w:rPr>
+    </w:lvl>
+    <w:lvl w:ilvl="7" w:tplc="04090003" w:tentative="1">
+      <w:start w:val="1"/>
+      <w:numFmt w:val="bullet"/>
+      <w:lvlText w:val="o"/>
+      <w:lvlJc w:val="left"/>
+      <w:pPr>
+        <w:ind w:left="5760" w:hanging="360"/>
+      </w:pPr>
+      <w:rPr>
+        <w:rFonts w:ascii="Courier New" w:hAnsi="Courier New" w:cs="Courier New" w:hint="default"/>
+      </w:rPr>
+    </w:lvl>
+    <w:lvl w:ilvl="8" w:tplc="04090005" w:tentative="1">
+      <w:start w:val="1"/>
+      <w:numFmt w:val="bullet"/>
+      <w:lvlText w:val=""/>
+      <w:lvlJc w:val="left"/>
+      <w:pPr>
+        <w:ind w:left="6480" w:hanging="360"/>
+      </w:pPr>
+      <w:rPr>
+        <w:rFonts w:ascii="Wingdings" w:hAnsi="Wingdings" w:hint="default"/>
+      </w:rPr>
+    </w:lvl>
+  </w:abstractNum>
+  <w:abstractNum w:abstractNumId="1" w15:restartNumberingAfterBreak="0">
     <w:nsid w:val="062B5B2E"/>
     <w:multiLevelType w:val="hybridMultilevel"/>
     <w:tmpl w:val="E0863A1C"/>
@@ -12999,7 +14167,7 @@
       </w:rPr>
     </w:lvl>
   </w:abstractNum>
-  <w:abstractNum w:abstractNumId="1" w15:restartNumberingAfterBreak="0">
+  <w:abstractNum w:abstractNumId="2" w15:restartNumberingAfterBreak="0">
     <w:nsid w:val="08816DDC"/>
     <w:multiLevelType w:val="hybridMultilevel"/>
     <w:tmpl w:val="6946111A"/>
@@ -13112,7 +14280,7 @@
       </w:rPr>
     </w:lvl>
   </w:abstractNum>
-  <w:abstractNum w:abstractNumId="2" w15:restartNumberingAfterBreak="0">
+  <w:abstractNum w:abstractNumId="3" w15:restartNumberingAfterBreak="0">
     <w:nsid w:val="1A76605D"/>
     <w:multiLevelType w:val="hybridMultilevel"/>
     <w:tmpl w:val="2526A894"/>
@@ -13225,7 +14393,7 @@
       </w:rPr>
     </w:lvl>
   </w:abstractNum>
-  <w:abstractNum w:abstractNumId="3" w15:restartNumberingAfterBreak="0">
+  <w:abstractNum w:abstractNumId="4" w15:restartNumberingAfterBreak="0">
     <w:nsid w:val="1DE767F4"/>
     <w:multiLevelType w:val="hybridMultilevel"/>
     <w:tmpl w:val="A9ACAD68"/>
@@ -13311,11 +14479,11 @@
       </w:pPr>
     </w:lvl>
   </w:abstractNum>
-  <w:abstractNum w:abstractNumId="4" w15:restartNumberingAfterBreak="0">
-    <w:nsid w:val="2A7D2606"/>
+  <w:abstractNum w:abstractNumId="5" w15:restartNumberingAfterBreak="0">
+    <w:nsid w:val="209075DC"/>
     <w:multiLevelType w:val="hybridMultilevel"/>
-    <w:tmpl w:val="0B34097A"/>
-    <w:lvl w:ilvl="0" w:tplc="04090001">
+    <w:tmpl w:val="FF5E7D7E"/>
+    <w:lvl w:ilvl="0" w:tplc="20000001">
       <w:start w:val="1"/>
       <w:numFmt w:val="bullet"/>
       <w:lvlText w:val=""/>
@@ -13424,11 +14592,11 @@
       </w:rPr>
     </w:lvl>
   </w:abstractNum>
-  <w:abstractNum w:abstractNumId="5" w15:restartNumberingAfterBreak="0">
-    <w:nsid w:val="2B441042"/>
+  <w:abstractNum w:abstractNumId="6" w15:restartNumberingAfterBreak="0">
+    <w:nsid w:val="24127DC6"/>
     <w:multiLevelType w:val="hybridMultilevel"/>
-    <w:tmpl w:val="FD346222"/>
-    <w:lvl w:ilvl="0" w:tplc="04090001">
+    <w:tmpl w:val="C08A2196"/>
+    <w:lvl w:ilvl="0" w:tplc="20000001">
       <w:start w:val="1"/>
       <w:numFmt w:val="bullet"/>
       <w:lvlText w:val=""/>
@@ -13537,7 +14705,233 @@
       </w:rPr>
     </w:lvl>
   </w:abstractNum>
-  <w:abstractNum w:abstractNumId="6" w15:restartNumberingAfterBreak="0">
+  <w:abstractNum w:abstractNumId="7" w15:restartNumberingAfterBreak="0">
+    <w:nsid w:val="2A7D2606"/>
+    <w:multiLevelType w:val="hybridMultilevel"/>
+    <w:tmpl w:val="0B34097A"/>
+    <w:lvl w:ilvl="0" w:tplc="04090001">
+      <w:start w:val="1"/>
+      <w:numFmt w:val="bullet"/>
+      <w:lvlText w:val=""/>
+      <w:lvlJc w:val="left"/>
+      <w:pPr>
+        <w:ind w:left="720" w:hanging="360"/>
+      </w:pPr>
+      <w:rPr>
+        <w:rFonts w:ascii="Symbol" w:hAnsi="Symbol" w:hint="default"/>
+      </w:rPr>
+    </w:lvl>
+    <w:lvl w:ilvl="1" w:tplc="04090003" w:tentative="1">
+      <w:start w:val="1"/>
+      <w:numFmt w:val="bullet"/>
+      <w:lvlText w:val="o"/>
+      <w:lvlJc w:val="left"/>
+      <w:pPr>
+        <w:ind w:left="1440" w:hanging="360"/>
+      </w:pPr>
+      <w:rPr>
+        <w:rFonts w:ascii="Courier New" w:hAnsi="Courier New" w:cs="Courier New" w:hint="default"/>
+      </w:rPr>
+    </w:lvl>
+    <w:lvl w:ilvl="2" w:tplc="04090005" w:tentative="1">
+      <w:start w:val="1"/>
+      <w:numFmt w:val="bullet"/>
+      <w:lvlText w:val=""/>
+      <w:lvlJc w:val="left"/>
+      <w:pPr>
+        <w:ind w:left="2160" w:hanging="360"/>
+      </w:pPr>
+      <w:rPr>
+        <w:rFonts w:ascii="Wingdings" w:hAnsi="Wingdings" w:hint="default"/>
+      </w:rPr>
+    </w:lvl>
+    <w:lvl w:ilvl="3" w:tplc="04090001" w:tentative="1">
+      <w:start w:val="1"/>
+      <w:numFmt w:val="bullet"/>
+      <w:lvlText w:val=""/>
+      <w:lvlJc w:val="left"/>
+      <w:pPr>
+        <w:ind w:left="2880" w:hanging="360"/>
+      </w:pPr>
+      <w:rPr>
+        <w:rFonts w:ascii="Symbol" w:hAnsi="Symbol" w:hint="default"/>
+      </w:rPr>
+    </w:lvl>
+    <w:lvl w:ilvl="4" w:tplc="04090003" w:tentative="1">
+      <w:start w:val="1"/>
+      <w:numFmt w:val="bullet"/>
+      <w:lvlText w:val="o"/>
+      <w:lvlJc w:val="left"/>
+      <w:pPr>
+        <w:ind w:left="3600" w:hanging="360"/>
+      </w:pPr>
+      <w:rPr>
+        <w:rFonts w:ascii="Courier New" w:hAnsi="Courier New" w:cs="Courier New" w:hint="default"/>
+      </w:rPr>
+    </w:lvl>
+    <w:lvl w:ilvl="5" w:tplc="04090005" w:tentative="1">
+      <w:start w:val="1"/>
+      <w:numFmt w:val="bullet"/>
+      <w:lvlText w:val=""/>
+      <w:lvlJc w:val="left"/>
+      <w:pPr>
+        <w:ind w:left="4320" w:hanging="360"/>
+      </w:pPr>
+      <w:rPr>
+        <w:rFonts w:ascii="Wingdings" w:hAnsi="Wingdings" w:hint="default"/>
+      </w:rPr>
+    </w:lvl>
+    <w:lvl w:ilvl="6" w:tplc="04090001" w:tentative="1">
+      <w:start w:val="1"/>
+      <w:numFmt w:val="bullet"/>
+      <w:lvlText w:val=""/>
+      <w:lvlJc w:val="left"/>
+      <w:pPr>
+        <w:ind w:left="5040" w:hanging="360"/>
+      </w:pPr>
+      <w:rPr>
+        <w:rFonts w:ascii="Symbol" w:hAnsi="Symbol" w:hint="default"/>
+      </w:rPr>
+    </w:lvl>
+    <w:lvl w:ilvl="7" w:tplc="04090003" w:tentative="1">
+      <w:start w:val="1"/>
+      <w:numFmt w:val="bullet"/>
+      <w:lvlText w:val="o"/>
+      <w:lvlJc w:val="left"/>
+      <w:pPr>
+        <w:ind w:left="5760" w:hanging="360"/>
+      </w:pPr>
+      <w:rPr>
+        <w:rFonts w:ascii="Courier New" w:hAnsi="Courier New" w:cs="Courier New" w:hint="default"/>
+      </w:rPr>
+    </w:lvl>
+    <w:lvl w:ilvl="8" w:tplc="04090005" w:tentative="1">
+      <w:start w:val="1"/>
+      <w:numFmt w:val="bullet"/>
+      <w:lvlText w:val=""/>
+      <w:lvlJc w:val="left"/>
+      <w:pPr>
+        <w:ind w:left="6480" w:hanging="360"/>
+      </w:pPr>
+      <w:rPr>
+        <w:rFonts w:ascii="Wingdings" w:hAnsi="Wingdings" w:hint="default"/>
+      </w:rPr>
+    </w:lvl>
+  </w:abstractNum>
+  <w:abstractNum w:abstractNumId="8" w15:restartNumberingAfterBreak="0">
+    <w:nsid w:val="2B441042"/>
+    <w:multiLevelType w:val="hybridMultilevel"/>
+    <w:tmpl w:val="FD346222"/>
+    <w:lvl w:ilvl="0" w:tplc="04090001">
+      <w:start w:val="1"/>
+      <w:numFmt w:val="bullet"/>
+      <w:lvlText w:val=""/>
+      <w:lvlJc w:val="left"/>
+      <w:pPr>
+        <w:ind w:left="720" w:hanging="360"/>
+      </w:pPr>
+      <w:rPr>
+        <w:rFonts w:ascii="Symbol" w:hAnsi="Symbol" w:hint="default"/>
+      </w:rPr>
+    </w:lvl>
+    <w:lvl w:ilvl="1" w:tplc="04090003" w:tentative="1">
+      <w:start w:val="1"/>
+      <w:numFmt w:val="bullet"/>
+      <w:lvlText w:val="o"/>
+      <w:lvlJc w:val="left"/>
+      <w:pPr>
+        <w:ind w:left="1440" w:hanging="360"/>
+      </w:pPr>
+      <w:rPr>
+        <w:rFonts w:ascii="Courier New" w:hAnsi="Courier New" w:cs="Courier New" w:hint="default"/>
+      </w:rPr>
+    </w:lvl>
+    <w:lvl w:ilvl="2" w:tplc="04090005" w:tentative="1">
+      <w:start w:val="1"/>
+      <w:numFmt w:val="bullet"/>
+      <w:lvlText w:val=""/>
+      <w:lvlJc w:val="left"/>
+      <w:pPr>
+        <w:ind w:left="2160" w:hanging="360"/>
+      </w:pPr>
+      <w:rPr>
+        <w:rFonts w:ascii="Wingdings" w:hAnsi="Wingdings" w:hint="default"/>
+      </w:rPr>
+    </w:lvl>
+    <w:lvl w:ilvl="3" w:tplc="04090001" w:tentative="1">
+      <w:start w:val="1"/>
+      <w:numFmt w:val="bullet"/>
+      <w:lvlText w:val=""/>
+      <w:lvlJc w:val="left"/>
+      <w:pPr>
+        <w:ind w:left="2880" w:hanging="360"/>
+      </w:pPr>
+      <w:rPr>
+        <w:rFonts w:ascii="Symbol" w:hAnsi="Symbol" w:hint="default"/>
+      </w:rPr>
+    </w:lvl>
+    <w:lvl w:ilvl="4" w:tplc="04090003" w:tentative="1">
+      <w:start w:val="1"/>
+      <w:numFmt w:val="bullet"/>
+      <w:lvlText w:val="o"/>
+      <w:lvlJc w:val="left"/>
+      <w:pPr>
+        <w:ind w:left="3600" w:hanging="360"/>
+      </w:pPr>
+      <w:rPr>
+        <w:rFonts w:ascii="Courier New" w:hAnsi="Courier New" w:cs="Courier New" w:hint="default"/>
+      </w:rPr>
+    </w:lvl>
+    <w:lvl w:ilvl="5" w:tplc="04090005" w:tentative="1">
+      <w:start w:val="1"/>
+      <w:numFmt w:val="bullet"/>
+      <w:lvlText w:val=""/>
+      <w:lvlJc w:val="left"/>
+      <w:pPr>
+        <w:ind w:left="4320" w:hanging="360"/>
+      </w:pPr>
+      <w:rPr>
+        <w:rFonts w:ascii="Wingdings" w:hAnsi="Wingdings" w:hint="default"/>
+      </w:rPr>
+    </w:lvl>
+    <w:lvl w:ilvl="6" w:tplc="04090001" w:tentative="1">
+      <w:start w:val="1"/>
+      <w:numFmt w:val="bullet"/>
+      <w:lvlText w:val=""/>
+      <w:lvlJc w:val="left"/>
+      <w:pPr>
+        <w:ind w:left="5040" w:hanging="360"/>
+      </w:pPr>
+      <w:rPr>
+        <w:rFonts w:ascii="Symbol" w:hAnsi="Symbol" w:hint="default"/>
+      </w:rPr>
+    </w:lvl>
+    <w:lvl w:ilvl="7" w:tplc="04090003" w:tentative="1">
+      <w:start w:val="1"/>
+      <w:numFmt w:val="bullet"/>
+      <w:lvlText w:val="o"/>
+      <w:lvlJc w:val="left"/>
+      <w:pPr>
+        <w:ind w:left="5760" w:hanging="360"/>
+      </w:pPr>
+      <w:rPr>
+        <w:rFonts w:ascii="Courier New" w:hAnsi="Courier New" w:cs="Courier New" w:hint="default"/>
+      </w:rPr>
+    </w:lvl>
+    <w:lvl w:ilvl="8" w:tplc="04090005" w:tentative="1">
+      <w:start w:val="1"/>
+      <w:numFmt w:val="bullet"/>
+      <w:lvlText w:val=""/>
+      <w:lvlJc w:val="left"/>
+      <w:pPr>
+        <w:ind w:left="6480" w:hanging="360"/>
+      </w:pPr>
+      <w:rPr>
+        <w:rFonts w:ascii="Wingdings" w:hAnsi="Wingdings" w:hint="default"/>
+      </w:rPr>
+    </w:lvl>
+  </w:abstractNum>
+  <w:abstractNum w:abstractNumId="9" w15:restartNumberingAfterBreak="0">
     <w:nsid w:val="2D990FA6"/>
     <w:multiLevelType w:val="multilevel"/>
     <w:tmpl w:val="813E9F2C"/>
@@ -13668,7 +15062,7 @@
       </w:rPr>
     </w:lvl>
   </w:abstractNum>
-  <w:abstractNum w:abstractNumId="7" w15:restartNumberingAfterBreak="0">
+  <w:abstractNum w:abstractNumId="10" w15:restartNumberingAfterBreak="0">
     <w:nsid w:val="3057317B"/>
     <w:multiLevelType w:val="hybridMultilevel"/>
     <w:tmpl w:val="0058A980"/>
@@ -13754,7 +15148,7 @@
       </w:pPr>
     </w:lvl>
   </w:abstractNum>
-  <w:abstractNum w:abstractNumId="8" w15:restartNumberingAfterBreak="0">
+  <w:abstractNum w:abstractNumId="11" w15:restartNumberingAfterBreak="0">
     <w:nsid w:val="382C3ED0"/>
     <w:multiLevelType w:val="hybridMultilevel"/>
     <w:tmpl w:val="E6EC6892"/>
@@ -13867,7 +15261,7 @@
       </w:rPr>
     </w:lvl>
   </w:abstractNum>
-  <w:abstractNum w:abstractNumId="9" w15:restartNumberingAfterBreak="0">
+  <w:abstractNum w:abstractNumId="12" w15:restartNumberingAfterBreak="0">
     <w:nsid w:val="40A54826"/>
     <w:multiLevelType w:val="hybridMultilevel"/>
     <w:tmpl w:val="276E0A4E"/>
@@ -13980,7 +15374,7 @@
       </w:rPr>
     </w:lvl>
   </w:abstractNum>
-  <w:abstractNum w:abstractNumId="10" w15:restartNumberingAfterBreak="0">
+  <w:abstractNum w:abstractNumId="13" w15:restartNumberingAfterBreak="0">
     <w:nsid w:val="44E248C1"/>
     <w:multiLevelType w:val="hybridMultilevel"/>
     <w:tmpl w:val="BFB40896"/>
@@ -14093,7 +15487,7 @@
       </w:rPr>
     </w:lvl>
   </w:abstractNum>
-  <w:abstractNum w:abstractNumId="11" w15:restartNumberingAfterBreak="0">
+  <w:abstractNum w:abstractNumId="14" w15:restartNumberingAfterBreak="0">
     <w:nsid w:val="4F6E6FFB"/>
     <w:multiLevelType w:val="hybridMultilevel"/>
     <w:tmpl w:val="77F44E1A"/>
@@ -14206,7 +15600,120 @@
       </w:rPr>
     </w:lvl>
   </w:abstractNum>
-  <w:abstractNum w:abstractNumId="12" w15:restartNumberingAfterBreak="0">
+  <w:abstractNum w:abstractNumId="15" w15:restartNumberingAfterBreak="0">
+    <w:nsid w:val="502F72F7"/>
+    <w:multiLevelType w:val="hybridMultilevel"/>
+    <w:tmpl w:val="6CB24030"/>
+    <w:lvl w:ilvl="0" w:tplc="04090001">
+      <w:start w:val="1"/>
+      <w:numFmt w:val="bullet"/>
+      <w:lvlText w:val=""/>
+      <w:lvlJc w:val="left"/>
+      <w:pPr>
+        <w:ind w:left="720" w:hanging="360"/>
+      </w:pPr>
+      <w:rPr>
+        <w:rFonts w:ascii="Symbol" w:hAnsi="Symbol" w:hint="default"/>
+      </w:rPr>
+    </w:lvl>
+    <w:lvl w:ilvl="1" w:tplc="04090003">
+      <w:start w:val="1"/>
+      <w:numFmt w:val="bullet"/>
+      <w:lvlText w:val="o"/>
+      <w:lvlJc w:val="left"/>
+      <w:pPr>
+        <w:ind w:left="1440" w:hanging="360"/>
+      </w:pPr>
+      <w:rPr>
+        <w:rFonts w:ascii="Courier New" w:hAnsi="Courier New" w:cs="Courier New" w:hint="default"/>
+      </w:rPr>
+    </w:lvl>
+    <w:lvl w:ilvl="2" w:tplc="04090005" w:tentative="1">
+      <w:start w:val="1"/>
+      <w:numFmt w:val="bullet"/>
+      <w:lvlText w:val=""/>
+      <w:lvlJc w:val="left"/>
+      <w:pPr>
+        <w:ind w:left="2160" w:hanging="360"/>
+      </w:pPr>
+      <w:rPr>
+        <w:rFonts w:ascii="Wingdings" w:hAnsi="Wingdings" w:hint="default"/>
+      </w:rPr>
+    </w:lvl>
+    <w:lvl w:ilvl="3" w:tplc="04090001" w:tentative="1">
+      <w:start w:val="1"/>
+      <w:numFmt w:val="bullet"/>
+      <w:lvlText w:val=""/>
+      <w:lvlJc w:val="left"/>
+      <w:pPr>
+        <w:ind w:left="2880" w:hanging="360"/>
+      </w:pPr>
+      <w:rPr>
+        <w:rFonts w:ascii="Symbol" w:hAnsi="Symbol" w:hint="default"/>
+      </w:rPr>
+    </w:lvl>
+    <w:lvl w:ilvl="4" w:tplc="04090003" w:tentative="1">
+      <w:start w:val="1"/>
+      <w:numFmt w:val="bullet"/>
+      <w:lvlText w:val="o"/>
+      <w:lvlJc w:val="left"/>
+      <w:pPr>
+        <w:ind w:left="3600" w:hanging="360"/>
+      </w:pPr>
+      <w:rPr>
+        <w:rFonts w:ascii="Courier New" w:hAnsi="Courier New" w:cs="Courier New" w:hint="default"/>
+      </w:rPr>
+    </w:lvl>
+    <w:lvl w:ilvl="5" w:tplc="04090005" w:tentative="1">
+      <w:start w:val="1"/>
+      <w:numFmt w:val="bullet"/>
+      <w:lvlText w:val=""/>
+      <w:lvlJc w:val="left"/>
+      <w:pPr>
+        <w:ind w:left="4320" w:hanging="360"/>
+      </w:pPr>
+      <w:rPr>
+        <w:rFonts w:ascii="Wingdings" w:hAnsi="Wingdings" w:hint="default"/>
+      </w:rPr>
+    </w:lvl>
+    <w:lvl w:ilvl="6" w:tplc="04090001" w:tentative="1">
+      <w:start w:val="1"/>
+      <w:numFmt w:val="bullet"/>
+      <w:lvlText w:val=""/>
+      <w:lvlJc w:val="left"/>
+      <w:pPr>
+        <w:ind w:left="5040" w:hanging="360"/>
+      </w:pPr>
+      <w:rPr>
+        <w:rFonts w:ascii="Symbol" w:hAnsi="Symbol" w:hint="default"/>
+      </w:rPr>
+    </w:lvl>
+    <w:lvl w:ilvl="7" w:tplc="04090003" w:tentative="1">
+      <w:start w:val="1"/>
+      <w:numFmt w:val="bullet"/>
+      <w:lvlText w:val="o"/>
+      <w:lvlJc w:val="left"/>
+      <w:pPr>
+        <w:ind w:left="5760" w:hanging="360"/>
+      </w:pPr>
+      <w:rPr>
+        <w:rFonts w:ascii="Courier New" w:hAnsi="Courier New" w:cs="Courier New" w:hint="default"/>
+      </w:rPr>
+    </w:lvl>
+    <w:lvl w:ilvl="8" w:tplc="04090005" w:tentative="1">
+      <w:start w:val="1"/>
+      <w:numFmt w:val="bullet"/>
+      <w:lvlText w:val=""/>
+      <w:lvlJc w:val="left"/>
+      <w:pPr>
+        <w:ind w:left="6480" w:hanging="360"/>
+      </w:pPr>
+      <w:rPr>
+        <w:rFonts w:ascii="Wingdings" w:hAnsi="Wingdings" w:hint="default"/>
+      </w:rPr>
+    </w:lvl>
+  </w:abstractNum>
+  <w:abstractNum w:abstractNumId="16" w15:restartNumberingAfterBreak="0">
     <w:nsid w:val="59C1105B"/>
     <w:multiLevelType w:val="hybridMultilevel"/>
     <w:tmpl w:val="5AFE1928"/>
@@ -14319,7 +15826,7 @@
       </w:rPr>
     </w:lvl>
   </w:abstractNum>
-  <w:abstractNum w:abstractNumId="13" w15:restartNumberingAfterBreak="0">
+  <w:abstractNum w:abstractNumId="17" w15:restartNumberingAfterBreak="0">
     <w:nsid w:val="5BBE4156"/>
     <w:multiLevelType w:val="hybridMultilevel"/>
     <w:tmpl w:val="8E7EF8A2"/>
@@ -14432,7 +15939,7 @@
       </w:rPr>
     </w:lvl>
   </w:abstractNum>
-  <w:abstractNum w:abstractNumId="14" w15:restartNumberingAfterBreak="0">
+  <w:abstractNum w:abstractNumId="18" w15:restartNumberingAfterBreak="0">
     <w:nsid w:val="61525407"/>
     <w:multiLevelType w:val="hybridMultilevel"/>
     <w:tmpl w:val="576C388A"/>
@@ -14545,7 +16052,7 @@
       </w:rPr>
     </w:lvl>
   </w:abstractNum>
-  <w:abstractNum w:abstractNumId="15" w15:restartNumberingAfterBreak="0">
+  <w:abstractNum w:abstractNumId="19" w15:restartNumberingAfterBreak="0">
     <w:nsid w:val="6265092F"/>
     <w:multiLevelType w:val="hybridMultilevel"/>
     <w:tmpl w:val="B73865EE"/>
@@ -14657,7 +16164,7 @@
       </w:rPr>
     </w:lvl>
   </w:abstractNum>
-  <w:abstractNum w:abstractNumId="16" w15:restartNumberingAfterBreak="0">
+  <w:abstractNum w:abstractNumId="20" w15:restartNumberingAfterBreak="0">
     <w:nsid w:val="6BEE64C2"/>
     <w:multiLevelType w:val="hybridMultilevel"/>
     <w:tmpl w:val="484843F0"/>
@@ -14769,7 +16276,7 @@
       </w:rPr>
     </w:lvl>
   </w:abstractNum>
-  <w:abstractNum w:abstractNumId="17" w15:restartNumberingAfterBreak="0">
+  <w:abstractNum w:abstractNumId="21" w15:restartNumberingAfterBreak="0">
     <w:nsid w:val="6D0820C6"/>
     <w:multiLevelType w:val="hybridMultilevel"/>
     <w:tmpl w:val="B5F0579A"/>
@@ -14882,58 +16389,70 @@
     </w:lvl>
   </w:abstractNum>
   <w:num w:numId="1">
+    <w:abstractNumId w:val="9"/>
+  </w:num>
+  <w:num w:numId="2">
+    <w:abstractNumId w:val="13"/>
+  </w:num>
+  <w:num w:numId="3">
+    <w:abstractNumId w:val="16"/>
+  </w:num>
+  <w:num w:numId="4">
+    <w:abstractNumId w:val="18"/>
+  </w:num>
+  <w:num w:numId="5">
+    <w:abstractNumId w:val="11"/>
+  </w:num>
+  <w:num w:numId="6">
+    <w:abstractNumId w:val="8"/>
+  </w:num>
+  <w:num w:numId="7">
+    <w:abstractNumId w:val="3"/>
+  </w:num>
+  <w:num w:numId="8">
+    <w:abstractNumId w:val="17"/>
+  </w:num>
+  <w:num w:numId="9">
+    <w:abstractNumId w:val="12"/>
+  </w:num>
+  <w:num w:numId="10">
+    <w:abstractNumId w:val="2"/>
+  </w:num>
+  <w:num w:numId="11">
+    <w:abstractNumId w:val="1"/>
+  </w:num>
+  <w:num w:numId="12">
+    <w:abstractNumId w:val="19"/>
+  </w:num>
+  <w:num w:numId="13">
+    <w:abstractNumId w:val="4"/>
+  </w:num>
+  <w:num w:numId="14">
+    <w:abstractNumId w:val="7"/>
+  </w:num>
+  <w:num w:numId="15">
+    <w:abstractNumId w:val="14"/>
+  </w:num>
+  <w:num w:numId="16">
+    <w:abstractNumId w:val="10"/>
+  </w:num>
+  <w:num w:numId="17">
+    <w:abstractNumId w:val="21"/>
+  </w:num>
+  <w:num w:numId="18">
+    <w:abstractNumId w:val="20"/>
+  </w:num>
+  <w:num w:numId="19">
+    <w:abstractNumId w:val="15"/>
+  </w:num>
+  <w:num w:numId="20">
+    <w:abstractNumId w:val="5"/>
+  </w:num>
+  <w:num w:numId="21">
     <w:abstractNumId w:val="6"/>
   </w:num>
-  <w:num w:numId="2">
-    <w:abstractNumId w:val="10"/>
-  </w:num>
-  <w:num w:numId="3">
-    <w:abstractNumId w:val="12"/>
-  </w:num>
-  <w:num w:numId="4">
-    <w:abstractNumId w:val="14"/>
-  </w:num>
-  <w:num w:numId="5">
-    <w:abstractNumId w:val="8"/>
-  </w:num>
-  <w:num w:numId="6">
-    <w:abstractNumId w:val="5"/>
-  </w:num>
-  <w:num w:numId="7">
-    <w:abstractNumId w:val="2"/>
-  </w:num>
-  <w:num w:numId="8">
-    <w:abstractNumId w:val="13"/>
-  </w:num>
-  <w:num w:numId="9">
-    <w:abstractNumId w:val="9"/>
-  </w:num>
-  <w:num w:numId="10">
-    <w:abstractNumId w:val="1"/>
-  </w:num>
-  <w:num w:numId="11">
+  <w:num w:numId="22">
     <w:abstractNumId w:val="0"/>
-  </w:num>
-  <w:num w:numId="12">
-    <w:abstractNumId w:val="15"/>
-  </w:num>
-  <w:num w:numId="13">
-    <w:abstractNumId w:val="3"/>
-  </w:num>
-  <w:num w:numId="14">
-    <w:abstractNumId w:val="4"/>
-  </w:num>
-  <w:num w:numId="15">
-    <w:abstractNumId w:val="11"/>
-  </w:num>
-  <w:num w:numId="16">
-    <w:abstractNumId w:val="7"/>
-  </w:num>
-  <w:num w:numId="17">
-    <w:abstractNumId w:val="17"/>
-  </w:num>
-  <w:num w:numId="18">
-    <w:abstractNumId w:val="16"/>
   </w:num>
   <w:numIdMacAtCleanup w:val="18"/>
 </w:numbering>
@@ -15449,7 +16968,6 @@
   <w:style w:type="character" w:default="1" w:styleId="DefaultParagraphFont">
     <w:name w:val="Default Paragraph Font"/>
     <w:uiPriority w:val="1"/>
-    <w:semiHidden/>
     <w:unhideWhenUsed/>
   </w:style>
   <w:style w:type="table" w:default="1" w:styleId="TableNormal">
@@ -18396,7 +19914,7 @@
   <dgm:whole/>
   <dgm:extLst>
     <a:ext uri="http://schemas.microsoft.com/office/drawing/2008/diagram">
-      <dsp:dataModelExt xmlns:dsp="http://schemas.microsoft.com/office/drawing/2008/diagram" relId="rId14" minVer="http://schemas.openxmlformats.org/drawingml/2006/diagram"/>
+      <dsp:dataModelExt xmlns:dsp="http://schemas.microsoft.com/office/drawing/2008/diagram" relId="rId15" minVer="http://schemas.openxmlformats.org/drawingml/2006/diagram"/>
     </a:ext>
   </dgm:extLst>
 </dgm:dataModel>

--- a/Report/Report paper.docx
+++ b/Report/Report paper.docx
@@ -6670,10 +6670,7 @@
         <w:t xml:space="preserve">registry section of the </w:t>
       </w:r>
       <w:r>
-        <w:t>sci-crunch home pag</w:t>
-      </w:r>
-      <w:r>
-        <w:t xml:space="preserve">e, </w:t>
+        <w:t xml:space="preserve">sci-crunch home page, </w:t>
       </w:r>
       <w:r>
         <w:t xml:space="preserve">there is </w:t>
@@ -6688,16 +6685,7 @@
         <w:t>software resource</w:t>
       </w:r>
       <w:r>
-        <w:t xml:space="preserve">, with </w:t>
-      </w:r>
-      <w:r>
-        <w:t xml:space="preserve"> 7,155 different</w:t>
-      </w:r>
-      <w:r>
-        <w:t xml:space="preserve"> </w:t>
-      </w:r>
-      <w:r>
-        <w:t>types of software resources</w:t>
+        <w:t>, with  7,155 different types of software resources</w:t>
       </w:r>
       <w:r>
         <w:t xml:space="preserve"> has been selected</w:t>
@@ -6880,10 +6868,7 @@
               <w:jc w:val="left"/>
             </w:pPr>
             <w:r>
-              <w:t xml:space="preserve">Image acquisition </w:t>
-            </w:r>
-            <w:r>
-              <w:t>software</w:t>
+              <w:t>Image acquisition software</w:t>
             </w:r>
           </w:p>
         </w:tc>
@@ -6934,10 +6919,7 @@
               <w:jc w:val="left"/>
             </w:pPr>
             <w:r>
-              <w:t xml:space="preserve">Data Analysis </w:t>
-            </w:r>
-            <w:r>
-              <w:t>software</w:t>
+              <w:t>Data Analysis software</w:t>
             </w:r>
           </w:p>
           <w:p>
@@ -6950,10 +6932,7 @@
               <w:jc w:val="left"/>
             </w:pPr>
             <w:r>
-              <w:t xml:space="preserve">Image analysis </w:t>
-            </w:r>
-            <w:r>
-              <w:t>software</w:t>
+              <w:t>Image analysis software</w:t>
             </w:r>
           </w:p>
           <w:p>
@@ -6979,10 +6958,7 @@
               <w:jc w:val="left"/>
             </w:pPr>
             <w:r>
-              <w:t>N</w:t>
-            </w:r>
-            <w:r>
-              <w:t>etwork analysis software</w:t>
+              <w:t>Network analysis software</w:t>
             </w:r>
           </w:p>
           <w:p>
@@ -7046,10 +7022,7 @@
               <w:jc w:val="left"/>
             </w:pPr>
             <w:r>
-              <w:t xml:space="preserve">Data Visualization </w:t>
-            </w:r>
-            <w:r>
-              <w:t>software</w:t>
+              <w:t>Data Visualization software</w:t>
             </w:r>
           </w:p>
           <w:p>
@@ -7147,10 +7120,7 @@
               <w:t xml:space="preserve">Alignment software </w:t>
             </w:r>
             <w:r>
-              <w:t xml:space="preserve">, </w:t>
-            </w:r>
-            <w:r>
-              <w:t>Image reconstruction software</w:t>
+              <w:t>, Image reconstruction software</w:t>
             </w:r>
           </w:p>
         </w:tc>
@@ -7194,10 +7164,7 @@
               <w:jc w:val="left"/>
             </w:pPr>
             <w:r>
-              <w:t>R</w:t>
-            </w:r>
-            <w:r>
-              <w:t>endering software</w:t>
+              <w:t>Rendering software</w:t>
             </w:r>
           </w:p>
         </w:tc>
@@ -9564,19 +9531,7 @@
         <w:t xml:space="preserve">}. </w:t>
       </w:r>
       <w:r>
-        <w:t>M</w:t>
-      </w:r>
-      <w:r>
-        <w:t xml:space="preserve">ost </w:t>
-      </w:r>
-      <w:r>
-        <w:t xml:space="preserve">of </w:t>
-      </w:r>
-      <w:r>
-        <w:t>research software</w:t>
-      </w:r>
-      <w:r>
-        <w:t xml:space="preserve"> can be considered as an application software, since they are used for a specific purpose. </w:t>
+        <w:t xml:space="preserve">Most of research software can be considered as an application software, since they are used for a specific purpose. </w:t>
       </w:r>
     </w:p>
     <w:p>
@@ -9688,19 +9643,7 @@
     </w:p>
     <w:p>
       <w:r>
-        <w:t xml:space="preserve">Sub categories of application software with their respective purpose from Wikipedia and internet resources </w:t>
-      </w:r>
-      <w:r>
-        <w:t xml:space="preserve">are </w:t>
-      </w:r>
-      <w:r>
-        <w:t xml:space="preserve">have been </w:t>
-      </w:r>
-      <w:r>
-        <w:t xml:space="preserve">gathered </w:t>
-      </w:r>
-      <w:r>
-        <w:t xml:space="preserve">and summarized on the following table. </w:t>
+        <w:t xml:space="preserve">Sub categories of application software with their respective purpose from Wikipedia and internet resources are have been gathered and summarized on the following table. </w:t>
       </w:r>
     </w:p>
     <w:tbl>
@@ -12368,10 +12311,7 @@
               </w:numPr>
             </w:pPr>
             <w:r>
-              <w:t xml:space="preserve"> </w:t>
-            </w:r>
-            <w:r>
-              <w:t>Wind wave estimation</w:t>
+              <w:t xml:space="preserve"> Wind wave estimation</w:t>
             </w:r>
           </w:p>
         </w:tc>
@@ -12402,13 +12342,7 @@
         <w:t xml:space="preserve">analysis </w:t>
       </w:r>
       <w:r>
-        <w:t xml:space="preserve">of </w:t>
-      </w:r>
-      <w:r>
-        <w:t>scientific literatures</w:t>
-      </w:r>
-      <w:r>
-        <w:t xml:space="preserve"> in </w:t>
+        <w:t xml:space="preserve">of scientific literatures in </w:t>
       </w:r>
       <w:proofErr w:type="spellStart"/>
       <w:r>
@@ -12585,10 +12519,7 @@
         <w:t xml:space="preserve"> </w:t>
       </w:r>
       <w:r>
-        <w:t>f</w:t>
-      </w:r>
-      <w:r>
-        <w:t xml:space="preserve">or instance, </w:t>
+        <w:t xml:space="preserve">for instance, </w:t>
       </w:r>
       <w:r>
         <w:t xml:space="preserve">scientists used an </w:t>
@@ -12608,13 +12539,7 @@
         <w:t>activity of more than 5000</w:t>
       </w:r>
       <w:r>
-        <w:t xml:space="preserve"> </w:t>
-      </w:r>
-      <w:r>
-        <w:t>children</w:t>
-      </w:r>
-      <w:r>
-        <w:t xml:space="preserve"> of age </w:t>
+        <w:t xml:space="preserve"> children of age </w:t>
       </w:r>
       <w:r>
         <w:t xml:space="preserve">12 </w:t>
@@ -12632,10 +12557,7 @@
         <w:t>,</w:t>
       </w:r>
       <w:r>
-        <w:t xml:space="preserve"> </w:t>
-      </w:r>
-      <w:r>
-        <w:t>enwiki:1046731490</w:t>
+        <w:t xml:space="preserve"> enwiki:1046731490</w:t>
       </w:r>
       <w:r>
         <w:t>}</w:t>
@@ -12998,10 +12920,7 @@
         <w:t>spectral smoothing</w:t>
       </w:r>
       <w:r>
-        <w:t xml:space="preserve"> </w:t>
-      </w:r>
-      <w:r>
-        <w:t>{proctor1982data</w:t>
+        <w:t xml:space="preserve"> {proctor1982data</w:t>
       </w:r>
       <w:r>
         <w:t xml:space="preserve">}. </w:t>
@@ -13518,15 +13437,6 @@
     </w:p>
     <w:p>
       <w:pPr>
-        <w:pStyle w:val="ListParagraph"/>
-        <w:numPr>
-          <w:ilvl w:val="0"/>
-          <w:numId w:val="10"/>
-        </w:numPr>
-      </w:pPr>
-    </w:p>
-    <w:p>
-      <w:pPr>
         <w:pStyle w:val="Heading3"/>
       </w:pPr>
       <w:bookmarkStart w:id="27" w:name="_Toc91673145"/>
@@ -13537,19 +13447,111 @@
     </w:p>
     <w:p>
       <w:r>
-        <w:t xml:space="preserve">Stimulation is sensory excitation of </w:t>
-      </w:r>
-    </w:p>
-    <w:p>
-      <w:pPr>
-        <w:pStyle w:val="ListParagraph"/>
-        <w:numPr>
-          <w:ilvl w:val="0"/>
-          <w:numId w:val="10"/>
-        </w:numPr>
-      </w:pPr>
-      <w:r>
-        <w:t>https://en.wikipedia.org/wiki/Stimulation</w:t>
+        <w:t xml:space="preserve">Stimulation </w:t>
+      </w:r>
+      <w:r>
+        <w:t xml:space="preserve">is the act of </w:t>
+      </w:r>
+      <w:r>
+        <w:t>evoking</w:t>
+      </w:r>
+      <w:r>
+        <w:t xml:space="preserve"> the development of </w:t>
+      </w:r>
+      <w:r>
+        <w:t>involuntary</w:t>
+      </w:r>
+      <w:r>
+        <w:t xml:space="preserve"> activity or response. </w:t>
+      </w:r>
+      <w:r>
+        <w:t>Living organisms have sensory receptors that generate impulses that travel through nerve to the brain upon a reception of excitation by means of various agents, energy</w:t>
+      </w:r>
+      <w:r>
+        <w:t xml:space="preserve">, collectively known as stimuli. </w:t>
+      </w:r>
+      <w:r>
+        <w:t>Examples of sensory receptors in the human body are photoreceptors in the retina, touch receptors on the skin, chemical receptors in mouth, etc</w:t>
+      </w:r>
+      <w:r>
+        <w:t xml:space="preserve">. </w:t>
+      </w:r>
+      <w:r>
+        <w:t>{</w:t>
+      </w:r>
+      <w:r>
+        <w:t>enwiki:976395276</w:t>
+      </w:r>
+      <w:r>
+        <w:t>}</w:t>
+      </w:r>
+      <w:r>
+        <w:t xml:space="preserve">. </w:t>
+      </w:r>
+    </w:p>
+    <w:p>
+      <w:r>
+        <w:t>Specifically in</w:t>
+      </w:r>
+      <w:r>
+        <w:t xml:space="preserve"> neurological research, scientists use various </w:t>
+      </w:r>
+      <w:r>
+        <w:t xml:space="preserve">brain </w:t>
+      </w:r>
+      <w:r>
+        <w:t>stimulation techniques</w:t>
+      </w:r>
+      <w:r>
+        <w:t xml:space="preserve"> and software</w:t>
+      </w:r>
+      <w:r>
+        <w:t xml:space="preserve"> to treat neurological disorders</w:t>
+      </w:r>
+      <w:r>
+        <w:t xml:space="preserve">. </w:t>
+      </w:r>
+      <w:r>
+        <w:t xml:space="preserve"> </w:t>
+      </w:r>
+      <w:r>
+        <w:t>Deep Brain Stimulation (DBS)</w:t>
+      </w:r>
+      <w:r>
+        <w:t xml:space="preserve">, for instance, </w:t>
+      </w:r>
+      <w:r>
+        <w:t>is</w:t>
+      </w:r>
+      <w:r>
+        <w:t xml:space="preserve"> one of </w:t>
+      </w:r>
+      <w:r>
+        <w:t xml:space="preserve">brain </w:t>
+      </w:r>
+      <w:r>
+        <w:t>stimulation techniques</w:t>
+      </w:r>
+      <w:r>
+        <w:t xml:space="preserve"> used to treat </w:t>
+      </w:r>
+      <w:r>
+        <w:t>diseases like</w:t>
+      </w:r>
+      <w:r>
+        <w:t xml:space="preserve"> Parkinson’s, essential tremor, dystonia etc</w:t>
+      </w:r>
+      <w:r>
+        <w:t>. {</w:t>
+      </w:r>
+      <w:r>
+        <w:t>schermer2011ethical</w:t>
+      </w:r>
+      <w:r>
+        <w:t>}</w:t>
+      </w:r>
+      <w:r>
+        <w:t>.</w:t>
       </w:r>
     </w:p>
     <w:p>
@@ -13561,6 +13563,35 @@
         <w:t>Modelling</w:t>
       </w:r>
       <w:bookmarkEnd w:id="28"/>
+    </w:p>
+    <w:p>
+      <w:r>
+        <w:t xml:space="preserve">Modelling is one of scientific activities that aim to facilitate understanding of articular feature or phenomena in the world. It is a process of identifying </w:t>
+      </w:r>
+      <w:r>
+        <w:t>and</w:t>
+      </w:r>
+      <w:r>
+        <w:t xml:space="preserve"> </w:t>
+      </w:r>
+      <w:r>
+        <w:t>selecting</w:t>
+      </w:r>
+      <w:r>
+        <w:t xml:space="preserve"> relevant aspects of a situation or phenomenon under consideration. </w:t>
+      </w:r>
+      <w:r>
+        <w:t xml:space="preserve">Different types of models with more specific aim exist.  For instance, conceptual modelling provide better understanding, mathematical models help to quantify, computational models are used for simulation, etc. </w:t>
+      </w:r>
+      <w:r>
+        <w:t>{</w:t>
+      </w:r>
+      <w:r>
+        <w:t>enwiki:1051627717</w:t>
+      </w:r>
+      <w:r>
+        <w:t>}.</w:t>
+      </w:r>
     </w:p>
     <w:p>
       <w:pPr>
@@ -13654,26 +13685,21 @@
       </w:r>
     </w:p>
     <w:p>
-      <w:pPr>
-        <w:pStyle w:val="ListParagraph"/>
-        <w:numPr>
-          <w:ilvl w:val="0"/>
-          <w:numId w:val="10"/>
-        </w:numPr>
-      </w:pPr>
-      <w:r>
-        <w:t>https://en.wikipedia.org/wiki/Computer_programming</w:t>
-      </w:r>
-    </w:p>
-    <w:p>
-      <w:r>
-        <w:t xml:space="preserve">In a scientific investigation scientists use software for various purposes. The use cases of software in a research ranges from execution of some trivial tasks to execution of more critical tasks that will determine a research result [38]. </w:t>
-      </w:r>
-    </w:p>
-    <w:p>
-      <w:pPr>
-        <w:jc w:val="left"/>
-      </w:pPr>
+      <w:r>
+        <w:t>Programming refers to the process of designing and building executable computer programs that performs a specific task. Computer programs are written in a human readable format mainly to automate execution of complex tasks and for solving problems</w:t>
+      </w:r>
+      <w:r>
+        <w:t xml:space="preserve"> {</w:t>
+      </w:r>
+      <w:r>
+        <w:t>enwiki:1062649903</w:t>
+      </w:r>
+      <w:r>
+        <w:t>}</w:t>
+      </w:r>
+      <w:r>
+        <w:t xml:space="preserve">. </w:t>
+      </w:r>
       <w:r>
         <w:br w:type="page"/>
       </w:r>
@@ -16968,6 +16994,7 @@
   <w:style w:type="character" w:default="1" w:styleId="DefaultParagraphFont">
     <w:name w:val="Default Paragraph Font"/>
     <w:uiPriority w:val="1"/>
+    <w:semiHidden/>
     <w:unhideWhenUsed/>
   </w:style>
   <w:style w:type="table" w:default="1" w:styleId="TableNormal">

--- a/Report/Report paper.docx
+++ b/Report/Report paper.docx
@@ -5498,7 +5498,7 @@
         <w:t xml:space="preserve">In scientific investigations broad range of software is </w:t>
       </w:r>
       <w:r>
-        <w:t>being employed for various purposes [12]</w:t>
+        <w:t xml:space="preserve">being employed for various purposes </w:t>
       </w:r>
       <w:r>
         <w:t>. In terms of size, software ranges</w:t>
@@ -5507,7 +5507,13 @@
         <w:t xml:space="preserve"> </w:t>
       </w:r>
       <w:r>
-        <w:t xml:space="preserve">from simple scripts to extremely complex software with millions of lines of code. In terms task, a software </w:t>
+        <w:t xml:space="preserve">from simple script to extremely complex </w:t>
+      </w:r>
+      <w:r>
+        <w:t xml:space="preserve">one </w:t>
+      </w:r>
+      <w:r>
+        <w:t xml:space="preserve">with millions of lines of code. In terms task, a software </w:t>
       </w:r>
       <w:r>
         <w:t xml:space="preserve">can be used </w:t>
@@ -5563,7 +5569,13 @@
         <w:t xml:space="preserve">a classifier algorithm has to be trained on a manually annotated dataset that indicate software usage purpose. </w:t>
       </w:r>
       <w:r>
-        <w:t xml:space="preserve">However, the list of potential software usage purposes has to be identified before hand so that it can be used for the annotation purpose. </w:t>
+        <w:t xml:space="preserve">However, </w:t>
+      </w:r>
+      <w:r>
+        <w:t xml:space="preserve">a comprehensive </w:t>
+      </w:r>
+      <w:r>
+        <w:t xml:space="preserve">list of potential software usage purposes has to be identified before hand so that it can be used for the annotation purpose. </w:t>
       </w:r>
     </w:p>
     <w:p>
@@ -5586,7 +5598,10 @@
         <w:t xml:space="preserve">, </w:t>
       </w:r>
       <w:r>
-        <w:t>mainly two things have been done</w:t>
+        <w:t>three</w:t>
+      </w:r>
+      <w:r>
+        <w:t xml:space="preserve"> things have been done</w:t>
       </w:r>
       <w:r>
         <w:t xml:space="preserve"> in this thesis</w:t>
@@ -5595,123 +5610,126 @@
         <w:t xml:space="preserve">. </w:t>
       </w:r>
       <w:r>
-        <w:t>First</w:t>
-      </w:r>
-      <w:r>
-        <w:t xml:space="preserve"> manual analysis of scientific publications in </w:t>
-      </w:r>
-      <w:proofErr w:type="spellStart"/>
-      <w:r>
-        <w:t>SoMeSci</w:t>
-      </w:r>
-      <w:proofErr w:type="spellEnd"/>
-      <w:r>
-        <w:t xml:space="preserve"> data</w:t>
-      </w:r>
-      <w:r>
-        <w:t>set</w:t>
-      </w:r>
-      <w:r>
-        <w:t xml:space="preserve"> and second  analysis of software ontologies</w:t>
-      </w:r>
-      <w:r>
-        <w:t xml:space="preserve"> such as </w:t>
-      </w:r>
-      <w:proofErr w:type="spellStart"/>
-      <w:r>
-        <w:t>WikiData</w:t>
-      </w:r>
-      <w:proofErr w:type="spellEnd"/>
+        <w:t>These are:</w:t>
+      </w:r>
+    </w:p>
+    <w:p>
+      <w:pPr>
+        <w:pStyle w:val="ListParagraph"/>
+        <w:numPr>
+          <w:ilvl w:val="0"/>
+          <w:numId w:val="23"/>
+        </w:numPr>
+      </w:pPr>
+      <w:r>
+        <w:t>A</w:t>
+      </w:r>
+      <w:r>
+        <w:t xml:space="preserve">nalysis of </w:t>
+      </w:r>
+      <w:r>
+        <w:t>literatures</w:t>
+      </w:r>
+      <w:r>
+        <w:t xml:space="preserve"> </w:t>
+      </w:r>
+    </w:p>
+    <w:p>
+      <w:pPr>
+        <w:pStyle w:val="ListParagraph"/>
+        <w:numPr>
+          <w:ilvl w:val="0"/>
+          <w:numId w:val="23"/>
+        </w:numPr>
+      </w:pPr>
+      <w:r>
+        <w:t>Analysis of Sci-Crunch repository</w:t>
+      </w:r>
+    </w:p>
+    <w:p>
+      <w:pPr>
+        <w:pStyle w:val="ListParagraph"/>
+        <w:numPr>
+          <w:ilvl w:val="0"/>
+          <w:numId w:val="23"/>
+        </w:numPr>
+      </w:pPr>
+      <w:r>
+        <w:t>A</w:t>
+      </w:r>
+      <w:r>
+        <w:t>nalysis of software ontologies</w:t>
+      </w:r>
+    </w:p>
+    <w:p>
+      <w:r>
+        <w:t>After</w:t>
+      </w:r>
+      <w:r>
+        <w:t xml:space="preserve"> </w:t>
+      </w:r>
+      <w:r>
+        <w:t xml:space="preserve">identifying </w:t>
+      </w:r>
+      <w:r>
+        <w:t xml:space="preserve">a list of potential software usage purposes, the list has been consolidated further to create a </w:t>
+      </w:r>
+      <w:r>
+        <w:t xml:space="preserve">more </w:t>
+      </w:r>
+      <w:r>
+        <w:t>comprehensive list of</w:t>
+      </w:r>
+      <w:r>
+        <w:t xml:space="preserve"> </w:t>
+      </w:r>
+      <w:r>
+        <w:t>software usage purposes</w:t>
+      </w:r>
+      <w:r>
+        <w:t xml:space="preserve"> </w:t>
+      </w:r>
+      <w:r>
+        <w:t xml:space="preserve">for </w:t>
+      </w:r>
+      <w:r>
+        <w:t>convenience during annotation</w:t>
+      </w:r>
+      <w:r>
+        <w:t xml:space="preserve"> of data set</w:t>
+      </w:r>
+      <w:r>
+        <w:t xml:space="preserve">. </w:t>
+      </w:r>
+    </w:p>
+    <w:p>
+      <w:r>
+        <w:t>This section presents</w:t>
+      </w:r>
+      <w:r>
+        <w:t xml:space="preserve"> </w:t>
+      </w:r>
+      <w:r>
+        <w:t>how various software usage purposes has been identified</w:t>
+      </w:r>
       <w:r>
         <w:t xml:space="preserve">, </w:t>
       </w:r>
-      <w:proofErr w:type="spellStart"/>
-      <w:r>
-        <w:t>DBPedia</w:t>
-      </w:r>
-      <w:proofErr w:type="spellEnd"/>
-      <w:r>
-        <w:t xml:space="preserve">, </w:t>
-      </w:r>
-      <w:proofErr w:type="spellStart"/>
-      <w:r>
-        <w:t>Ontosoft</w:t>
-      </w:r>
-      <w:proofErr w:type="spellEnd"/>
-      <w:r>
-        <w:t xml:space="preserve">, …etc. </w:t>
-      </w:r>
-      <w:r>
-        <w:t xml:space="preserve">Once a list of potential software usage purposes has been identified, the list has been consolidated further to create a </w:t>
-      </w:r>
-      <w:r>
-        <w:t xml:space="preserve">more general </w:t>
-      </w:r>
-      <w:r>
-        <w:t xml:space="preserve">list </w:t>
-      </w:r>
-      <w:r>
-        <w:t>software usage purposes</w:t>
-      </w:r>
-      <w:r>
-        <w:t xml:space="preserve"> for the sake of convenience during annotation. </w:t>
-      </w:r>
-    </w:p>
-    <w:p>
-      <w:r>
-        <w:t>This section presents</w:t>
+      <w:r>
+        <w:t>enumerated</w:t>
+      </w:r>
+      <w:r>
+        <w:t xml:space="preserve"> and consolidated into a more general </w:t>
+      </w:r>
+      <w:r>
+        <w:t>groups</w:t>
+      </w:r>
+      <w:r>
+        <w:t>.</w:t>
       </w:r>
       <w:r>
         <w:t xml:space="preserve"> </w:t>
       </w:r>
-      <w:r>
-        <w:t>how various software usage purposes has been identified</w:t>
-      </w:r>
-      <w:r>
-        <w:t xml:space="preserve">, </w:t>
-      </w:r>
-      <w:r>
-        <w:t>enumerated</w:t>
-      </w:r>
-      <w:r>
-        <w:t xml:space="preserve"> and consolidated into a more general </w:t>
-      </w:r>
-      <w:r>
-        <w:t>groups for</w:t>
-      </w:r>
-      <w:r>
-        <w:t xml:space="preserve"> annotation </w:t>
-      </w:r>
-      <w:r>
-        <w:t xml:space="preserve">of </w:t>
-      </w:r>
-      <w:r>
-        <w:t xml:space="preserve">the </w:t>
-      </w:r>
-      <w:r>
-        <w:t xml:space="preserve">dataset </w:t>
-      </w:r>
-      <w:r>
-        <w:t>which will be used</w:t>
-      </w:r>
-      <w:r>
-        <w:t xml:space="preserve"> </w:t>
-      </w:r>
-      <w:r>
-        <w:t xml:space="preserve">for </w:t>
-      </w:r>
-      <w:r>
-        <w:t xml:space="preserve">fitting a model that will automatically identify purpose of a software </w:t>
-      </w:r>
-      <w:r>
-        <w:t>us</w:t>
-      </w:r>
-      <w:r>
-        <w:t>e</w:t>
-      </w:r>
-      <w:r>
-        <w:t xml:space="preserve">. </w:t>
-      </w:r>
     </w:p>
     <w:p>
       <w:pPr>
@@ -5719,16 +5737,7 @@
       </w:pPr>
       <w:bookmarkStart w:id="16" w:name="_Toc91673133"/>
       <w:r>
-        <w:t>S</w:t>
-      </w:r>
-      <w:r>
-        <w:t xml:space="preserve">oftware purposes </w:t>
-      </w:r>
-      <w:r>
-        <w:t>in the</w:t>
-      </w:r>
-      <w:r>
-        <w:t xml:space="preserve"> literatures</w:t>
+        <w:t xml:space="preserve">Analysis of literatures </w:t>
       </w:r>
       <w:bookmarkEnd w:id="16"/>
     </w:p>
@@ -6612,12 +6621,18 @@
         <w:pStyle w:val="Heading2"/>
       </w:pPr>
       <w:r>
-        <w:t xml:space="preserve">Software purpose in Sci-Crunch knowledge graph </w:t>
-      </w:r>
-    </w:p>
-    <w:p>
-      <w:r>
-        <w:t xml:space="preserve">One of the resources that is analyzed to identify possible software usage purposes is Sci-crunch repository. Sci-crunch is a </w:t>
+        <w:t xml:space="preserve">Analysis of Sci-Crunch repository </w:t>
+      </w:r>
+    </w:p>
+    <w:p>
+      <w:r>
+        <w:t xml:space="preserve">One of the resources that </w:t>
+      </w:r>
+      <w:r>
+        <w:t>have been</w:t>
+      </w:r>
+      <w:r>
+        <w:t xml:space="preserve"> analyzed to identify possible software usage purposes is Sci-crunch repository. Sci-crunch is a </w:t>
       </w:r>
       <w:r>
         <w:t xml:space="preserve">data portal </w:t>
@@ -6735,6 +6750,7 @@
         <w:rPr>
           <w:noProof/>
         </w:rPr>
+        <w:lastRenderedPageBreak/>
         <w:drawing>
           <wp:inline distT="0" distB="0" distL="0" distR="0" wp14:anchorId="79E99CF3" wp14:editId="166EDFF4">
             <wp:extent cx="3360503" cy="2022525"/>
@@ -6780,11 +6796,10 @@
     </w:p>
     <w:p>
       <w:r>
-        <w:lastRenderedPageBreak/>
         <w:t>After a</w:t>
       </w:r>
       <w:r>
-        <w:t xml:space="preserve"> manually </w:t>
+        <w:t xml:space="preserve"> manual </w:t>
       </w:r>
       <w:r>
         <w:t>analysis of</w:t>
@@ -6793,7 +6808,13 @@
         <w:t xml:space="preserve"> the 200 of software types</w:t>
       </w:r>
       <w:r>
-        <w:t xml:space="preserve"> ,generated</w:t>
+        <w:t>,</w:t>
+      </w:r>
+      <w:r>
+        <w:t xml:space="preserve"> </w:t>
+      </w:r>
+      <w:r>
+        <w:t>generated</w:t>
       </w:r>
       <w:r>
         <w:t xml:space="preserve"> from the word cloud, important software types that indicate possible software usage purpose has been identified. </w:t>
@@ -7237,16 +7258,10 @@
       </w:pPr>
       <w:bookmarkStart w:id="17" w:name="_Toc91673134"/>
       <w:r>
-        <w:t>Finding s</w:t>
-      </w:r>
-      <w:r>
-        <w:t xml:space="preserve">oftware purposes </w:t>
-      </w:r>
-      <w:r>
-        <w:t>in</w:t>
-      </w:r>
-      <w:r>
-        <w:t xml:space="preserve"> ontologies</w:t>
+        <w:t>Analysis of s</w:t>
+      </w:r>
+      <w:r>
+        <w:t>oftware ontologies</w:t>
       </w:r>
       <w:bookmarkEnd w:id="17"/>
       <w:r>
@@ -7386,6 +7401,7 @@
       <w:bookmarkStart w:id="18" w:name="_Toc91673135"/>
       <w:proofErr w:type="spellStart"/>
       <w:r>
+        <w:lastRenderedPageBreak/>
         <w:t>WikiData</w:t>
       </w:r>
       <w:bookmarkEnd w:id="18"/>
@@ -7469,7 +7485,6 @@
     </w:p>
     <w:p>
       <w:r>
-        <w:lastRenderedPageBreak/>
         <w:t xml:space="preserve">Although </w:t>
       </w:r>
       <w:proofErr w:type="spellStart"/>
@@ -7535,13 +7550,20 @@
       <w:r>
         <w:t xml:space="preserve">{Take a look at the SPARQL query used on the Appendix}. </w:t>
       </w:r>
-    </w:p>
-    <w:p>
+      <w:r>
+        <w:t xml:space="preserve">As a result, </w:t>
+      </w:r>
       <w:r>
         <w:rPr>
           <w:highlight w:val="yellow"/>
         </w:rPr>
-        <w:t xml:space="preserve">Over </w:t>
+        <w:t>o</w:t>
+      </w:r>
+      <w:r>
+        <w:rPr>
+          <w:highlight w:val="yellow"/>
+        </w:rPr>
+        <w:t xml:space="preserve">ver </w:t>
       </w:r>
       <w:r>
         <w:rPr>
@@ -7573,6 +7595,8 @@
       <w:r>
         <w:t xml:space="preserve">. </w:t>
       </w:r>
+    </w:p>
+    <w:p>
       <w:r>
         <w:t xml:space="preserve">To </w:t>
       </w:r>
@@ -7797,10 +7821,17 @@
       </w:r>
     </w:p>
     <w:p>
+      <w:pPr>
+        <w:pStyle w:val="ListParagraph"/>
+        <w:ind w:left="780"/>
+      </w:pPr>
+    </w:p>
+    <w:p>
       <w:r>
         <w:rPr>
           <w:noProof/>
         </w:rPr>
+        <w:lastRenderedPageBreak/>
         <mc:AlternateContent>
           <mc:Choice Requires="wps">
             <w:drawing>
@@ -8161,7 +8192,6 @@
         <w:rPr>
           <w:noProof/>
         </w:rPr>
-        <w:lastRenderedPageBreak/>
         <mc:AlternateContent>
           <mc:Choice Requires="wps">
             <w:drawing>
@@ -9262,7 +9292,7 @@
         </w:rPr>
       </w:pPr>
       <w:r>
-        <w:t xml:space="preserve">Science software </w:t>
+        <w:t xml:space="preserve">Mathematical software </w:t>
       </w:r>
     </w:p>
     <w:p>
@@ -9277,21 +9307,6 @@
         </w:rPr>
       </w:pPr>
       <w:r>
-        <w:t xml:space="preserve">Mathematical software </w:t>
-      </w:r>
-    </w:p>
-    <w:p>
-      <w:pPr>
-        <w:pStyle w:val="ListParagraph"/>
-        <w:numPr>
-          <w:ilvl w:val="0"/>
-          <w:numId w:val="15"/>
-        </w:numPr>
-        <w:rPr>
-          <w:noProof/>
-        </w:rPr>
-      </w:pPr>
-      <w:r>
         <w:rPr>
           <w:noProof/>
         </w:rPr>
@@ -9344,7 +9359,14 @@
         <w:rPr>
           <w:noProof/>
         </w:rPr>
-        <w:t xml:space="preserve"> is subclass of science software and science software is subclass of application software.</w:t>
+        <w:t xml:space="preserve"> is subclass of science </w:t>
+      </w:r>
+      <w:r>
+        <w:rPr>
+          <w:noProof/>
+        </w:rPr>
+        <w:lastRenderedPageBreak/>
+        <w:t>software and science software is subclass of application software.</w:t>
       </w:r>
       <w:r>
         <w:rPr>
@@ -9425,25 +9447,10 @@
           <w:noProof/>
         </w:rPr>
       </w:pPr>
-    </w:p>
-    <w:p>
-      <w:pPr>
+      <w:r>
         <w:rPr>
           <w:noProof/>
         </w:rPr>
-      </w:pPr>
-    </w:p>
-    <w:p>
-      <w:pPr>
-        <w:rPr>
-          <w:noProof/>
-        </w:rPr>
-      </w:pPr>
-      <w:r>
-        <w:rPr>
-          <w:noProof/>
-        </w:rPr>
-        <w:lastRenderedPageBreak/>
         <w:t xml:space="preserve">A simplified version of relation between software catefories is depicted on the grapgh below. </w:t>
       </w:r>
     </w:p>
@@ -9510,140 +9517,147 @@
     </w:p>
     <w:p>
       <w:r>
+        <w:t xml:space="preserve">One of the three main software categories is application software. </w:t>
+      </w:r>
+      <w:r>
+        <w:t>According to Wikipedia, a</w:t>
+      </w:r>
+      <w:r>
+        <w:t>n application software</w:t>
+      </w:r>
+      <w:r>
         <w:t xml:space="preserve"> </w:t>
       </w:r>
       <w:r>
-        <w:t>According to Wikipedia, a</w:t>
-      </w:r>
-      <w:r>
-        <w:t>n application software</w:t>
+        <w:t>is a  computer program that is designed to carry out a specific task other than operation of a computer and typically made for end-users {</w:t>
+      </w:r>
+      <w:r>
+        <w:t>enwiki:1060918552</w:t>
+      </w:r>
+      <w:r>
+        <w:t xml:space="preserve">}. </w:t>
+      </w:r>
+      <w:r>
+        <w:t xml:space="preserve">Most of research software can be considered as an application software, since they are used for a specific purpose. </w:t>
+      </w:r>
+    </w:p>
+    <w:p>
+      <w:r>
+        <w:t>However</w:t>
+      </w:r>
+      <w:r>
+        <w:t xml:space="preserve"> it is </w:t>
+      </w:r>
+      <w:r>
+        <w:t xml:space="preserve">also </w:t>
+      </w:r>
+      <w:r>
+        <w:t>worth mentioning that</w:t>
+      </w:r>
+      <w:r>
+        <w:t>, there are two types of application software</w:t>
+      </w:r>
+      <w:r>
+        <w:t>:</w:t>
+      </w:r>
+      <w:r>
+        <w:t xml:space="preserve"> horizontal</w:t>
+      </w:r>
+      <w:r>
+        <w:t xml:space="preserve"> (market)</w:t>
+      </w:r>
+      <w:r>
+        <w:t xml:space="preserve"> application software and vertical</w:t>
+      </w:r>
+      <w:r>
+        <w:t xml:space="preserve"> (market)</w:t>
+      </w:r>
+      <w:r>
+        <w:t xml:space="preserve"> application software</w:t>
+      </w:r>
+      <w:r>
+        <w:t xml:space="preserve">. </w:t>
+      </w:r>
+      <w:r>
+        <w:t>A horizontal (market) software is a kind of application software that is more generic</w:t>
+      </w:r>
+      <w:r>
+        <w:t>, used</w:t>
+      </w:r>
+      <w:r>
+        <w:t xml:space="preserve"> in wide range of industries</w:t>
+      </w:r>
+      <w:r>
+        <w:t>, and lack very specific purpose</w:t>
       </w:r>
       <w:r>
         <w:t xml:space="preserve"> </w:t>
       </w:r>
       <w:r>
-        <w:t>is a  computer program that is designed to carry out a specific task other than operation of a computer and typically made for end-users {</w:t>
-      </w:r>
-      <w:r>
-        <w:t>enwiki:1060918552</w:t>
+        <w:t>{</w:t>
+      </w:r>
+      <w:r>
+        <w:t xml:space="preserve"> </w:t>
+      </w:r>
+      <w:r>
+        <w:t>enwiki:1034388659</w:t>
       </w:r>
       <w:r>
         <w:t xml:space="preserve">}. </w:t>
       </w:r>
       <w:r>
-        <w:t xml:space="preserve">Most of research software can be considered as an application software, since they are used for a specific purpose. </w:t>
-      </w:r>
-    </w:p>
-    <w:p>
-      <w:r>
-        <w:t>However</w:t>
-      </w:r>
-      <w:r>
-        <w:t xml:space="preserve"> it is worth mentioning that</w:t>
-      </w:r>
-      <w:r>
-        <w:t>, there are two types of application software</w:t>
-      </w:r>
-      <w:r>
-        <w:t>:</w:t>
-      </w:r>
-      <w:r>
-        <w:t xml:space="preserve"> horizontal</w:t>
-      </w:r>
-      <w:r>
-        <w:t xml:space="preserve"> (market)</w:t>
-      </w:r>
-      <w:r>
-        <w:t xml:space="preserve"> application software and vertical</w:t>
-      </w:r>
-      <w:r>
-        <w:t xml:space="preserve"> (market)</w:t>
-      </w:r>
-      <w:r>
-        <w:t xml:space="preserve"> application software</w:t>
-      </w:r>
-      <w:r>
-        <w:t xml:space="preserve">. </w:t>
-      </w:r>
-      <w:r>
-        <w:t>A horizontal (market) software is a kind of application software that is more generic</w:t>
-      </w:r>
-      <w:r>
-        <w:t>, used</w:t>
-      </w:r>
-      <w:r>
-        <w:t xml:space="preserve"> in wide range of industries</w:t>
-      </w:r>
-      <w:r>
-        <w:t>, and lack very specific purpose</w:t>
+        <w:t xml:space="preserve"> Examples of </w:t>
+      </w:r>
+      <w:r>
+        <w:t xml:space="preserve">such types </w:t>
+      </w:r>
+      <w:r>
+        <w:t>of software are word processors, spreadsheets, calendar applications, etc. On the other</w:t>
       </w:r>
       <w:r>
         <w:t xml:space="preserve"> </w:t>
       </w:r>
       <w:r>
-        <w:t>{</w:t>
+        <w:t xml:space="preserve">hand </w:t>
+      </w:r>
+      <w:r>
+        <w:t xml:space="preserve">there are </w:t>
+      </w:r>
+      <w:r>
+        <w:t xml:space="preserve">Vertical (market) </w:t>
+      </w:r>
+      <w:r>
+        <w:t xml:space="preserve">application </w:t>
+      </w:r>
+      <w:r>
+        <w:t xml:space="preserve">software </w:t>
+      </w:r>
+      <w:r>
+        <w:t xml:space="preserve">whose purpose is </w:t>
+      </w:r>
+      <w:r>
+        <w:t>to address needs of a specific niche in a business, research, or even a specific department within an organization {</w:t>
+      </w:r>
+      <w:r>
+        <w:t>enwiki:879502666</w:t>
+      </w:r>
+      <w:r>
+        <w:t xml:space="preserve">}. </w:t>
+      </w:r>
+      <w:r>
+        <w:t xml:space="preserve">Since we are trying to find purpose of a software, our main focus will be on application software that has specific purpose of use </w:t>
+      </w:r>
+      <w:r>
+        <w:t xml:space="preserve">and used directly in a research process. </w:t>
       </w:r>
       <w:r>
         <w:t xml:space="preserve"> </w:t>
       </w:r>
-      <w:r>
-        <w:t>enwiki:1034388659</w:t>
-      </w:r>
-      <w:r>
-        <w:t xml:space="preserve">}. </w:t>
-      </w:r>
-      <w:r>
-        <w:t xml:space="preserve"> Examples of </w:t>
-      </w:r>
-      <w:r>
-        <w:t xml:space="preserve">such types </w:t>
-      </w:r>
-      <w:r>
-        <w:t>of software are word processors, spreadsheets, calendar applications, etc. On the other</w:t>
-      </w:r>
-      <w:r>
-        <w:t xml:space="preserve"> </w:t>
-      </w:r>
-      <w:r>
-        <w:t xml:space="preserve">hand </w:t>
-      </w:r>
-      <w:r>
-        <w:t xml:space="preserve">there are </w:t>
-      </w:r>
-      <w:r>
-        <w:t xml:space="preserve">Vertical (market) </w:t>
-      </w:r>
-      <w:r>
-        <w:t xml:space="preserve">application </w:t>
-      </w:r>
-      <w:r>
-        <w:t xml:space="preserve">software </w:t>
-      </w:r>
-      <w:r>
-        <w:t xml:space="preserve">whose purpose is </w:t>
-      </w:r>
-      <w:r>
-        <w:t>to address needs of a specific niche in a business, research, or even a specific department within an organization {</w:t>
-      </w:r>
-      <w:r>
-        <w:t>enwiki:879502666</w:t>
-      </w:r>
-      <w:r>
-        <w:t xml:space="preserve">}. </w:t>
-      </w:r>
-      <w:r>
-        <w:t xml:space="preserve">Since we are trying to find purpose of a software, our main focus will be on application software that has specific purpose of use </w:t>
-      </w:r>
-      <w:r>
-        <w:t xml:space="preserve">and used directly in a research process. </w:t>
-      </w:r>
-      <w:r>
-        <w:t xml:space="preserve"> </w:t>
-      </w:r>
-    </w:p>
-    <w:p>
-      <w:r>
-        <w:t xml:space="preserve">Sub categories of application software with their respective purpose from Wikipedia and internet resources are have been gathered and summarized on the following table. </w:t>
+    </w:p>
+    <w:p>
+      <w:r>
+        <w:lastRenderedPageBreak/>
+        <w:t xml:space="preserve">Sub categories of application software with their respective purpose from Wikipedia and internet resources have been gathered and summarized on the following table. </w:t>
       </w:r>
     </w:p>
     <w:tbl>
@@ -9995,7 +10009,6 @@
                 <w:sz w:val="20"/>
                 <w:szCs w:val="20"/>
               </w:rPr>
-              <w:lastRenderedPageBreak/>
               <w:t>SATA</w:t>
             </w:r>
           </w:p>
@@ -10039,7 +10052,6 @@
                 <w:sz w:val="20"/>
                 <w:szCs w:val="20"/>
               </w:rPr>
-              <w:lastRenderedPageBreak/>
               <w:t>Network simulator</w:t>
             </w:r>
           </w:p>
@@ -10628,6 +10640,12 @@
           </w:tcPr>
           <w:p>
             <w:pPr>
+              <w:pStyle w:val="ListParagraph"/>
+              <w:numPr>
+                <w:ilvl w:val="0"/>
+                <w:numId w:val="12"/>
+              </w:numPr>
+              <w:jc w:val="left"/>
               <w:rPr>
                 <w:sz w:val="20"/>
                 <w:szCs w:val="20"/>
@@ -10638,8 +10656,87 @@
                 <w:sz w:val="20"/>
                 <w:szCs w:val="20"/>
               </w:rPr>
-              <w:t>science software</w:t>
-            </w:r>
+              <w:t>S</w:t>
+            </w:r>
+            <w:r>
+              <w:rPr>
+                <w:sz w:val="20"/>
+                <w:szCs w:val="20"/>
+              </w:rPr>
+              <w:t>cience software</w:t>
+            </w:r>
+            <w:r>
+              <w:rPr>
+                <w:sz w:val="20"/>
+                <w:szCs w:val="20"/>
+              </w:rPr>
+              <w:t xml:space="preserve">, </w:t>
+            </w:r>
+            <w:r>
+              <w:rPr>
+                <w:sz w:val="20"/>
+                <w:szCs w:val="20"/>
+              </w:rPr>
+              <w:t>Bioinformatics software</w:t>
+            </w:r>
+            <w:r>
+              <w:rPr>
+                <w:sz w:val="20"/>
+                <w:szCs w:val="20"/>
+              </w:rPr>
+              <w:t xml:space="preserve">, </w:t>
+            </w:r>
+            <w:r>
+              <w:rPr>
+                <w:sz w:val="20"/>
+                <w:szCs w:val="20"/>
+              </w:rPr>
+              <w:t xml:space="preserve">mathematical software, </w:t>
+            </w:r>
+            <w:r>
+              <w:rPr>
+                <w:sz w:val="20"/>
+                <w:szCs w:val="20"/>
+              </w:rPr>
+              <w:t xml:space="preserve">chemistry software, </w:t>
+            </w:r>
+          </w:p>
+          <w:p>
+            <w:pPr>
+              <w:pStyle w:val="ListParagraph"/>
+              <w:ind w:left="502"/>
+              <w:jc w:val="left"/>
+              <w:rPr>
+                <w:sz w:val="20"/>
+                <w:szCs w:val="20"/>
+              </w:rPr>
+            </w:pPr>
+            <w:r>
+              <w:rPr>
+                <w:sz w:val="20"/>
+                <w:szCs w:val="20"/>
+              </w:rPr>
+              <w:t>astronomy software</w:t>
+            </w:r>
+          </w:p>
+          <w:p>
+            <w:pPr>
+              <w:ind w:left="142"/>
+              <w:jc w:val="left"/>
+              <w:rPr>
+                <w:sz w:val="20"/>
+                <w:szCs w:val="20"/>
+              </w:rPr>
+            </w:pPr>
+          </w:p>
+          <w:p>
+            <w:pPr>
+              <w:jc w:val="left"/>
+              <w:rPr>
+                <w:sz w:val="20"/>
+                <w:szCs w:val="20"/>
+              </w:rPr>
+            </w:pPr>
           </w:p>
         </w:tc>
         <w:tc>
@@ -10779,129 +10876,12 @@
           </w:tcPr>
           <w:p>
             <w:pPr>
-              <w:pStyle w:val="ListParagraph"/>
-              <w:numPr>
-                <w:ilvl w:val="0"/>
-                <w:numId w:val="12"/>
-              </w:numPr>
               <w:jc w:val="left"/>
               <w:rPr>
                 <w:sz w:val="20"/>
                 <w:szCs w:val="20"/>
               </w:rPr>
             </w:pPr>
-            <w:r>
-              <w:rPr>
-                <w:sz w:val="20"/>
-                <w:szCs w:val="20"/>
-              </w:rPr>
-              <w:t>Bioinformatics software,</w:t>
-            </w:r>
-          </w:p>
-          <w:p>
-            <w:pPr>
-              <w:pStyle w:val="ListParagraph"/>
-              <w:numPr>
-                <w:ilvl w:val="0"/>
-                <w:numId w:val="12"/>
-              </w:numPr>
-              <w:jc w:val="left"/>
-              <w:rPr>
-                <w:sz w:val="20"/>
-                <w:szCs w:val="20"/>
-              </w:rPr>
-            </w:pPr>
-            <w:r>
-              <w:rPr>
-                <w:sz w:val="20"/>
-                <w:szCs w:val="20"/>
-              </w:rPr>
-              <w:t xml:space="preserve">data analysis software, </w:t>
-            </w:r>
-          </w:p>
-          <w:p>
-            <w:pPr>
-              <w:pStyle w:val="ListParagraph"/>
-              <w:numPr>
-                <w:ilvl w:val="0"/>
-                <w:numId w:val="12"/>
-              </w:numPr>
-              <w:jc w:val="left"/>
-              <w:rPr>
-                <w:sz w:val="20"/>
-                <w:szCs w:val="20"/>
-              </w:rPr>
-            </w:pPr>
-            <w:r>
-              <w:rPr>
-                <w:sz w:val="20"/>
-                <w:szCs w:val="20"/>
-              </w:rPr>
-              <w:t xml:space="preserve">plotting software, </w:t>
-            </w:r>
-          </w:p>
-          <w:p>
-            <w:pPr>
-              <w:pStyle w:val="ListParagraph"/>
-              <w:numPr>
-                <w:ilvl w:val="0"/>
-                <w:numId w:val="12"/>
-              </w:numPr>
-              <w:jc w:val="left"/>
-              <w:rPr>
-                <w:sz w:val="20"/>
-                <w:szCs w:val="20"/>
-              </w:rPr>
-            </w:pPr>
-            <w:r>
-              <w:rPr>
-                <w:sz w:val="20"/>
-                <w:szCs w:val="20"/>
-              </w:rPr>
-              <w:t xml:space="preserve">chemistry software, </w:t>
-            </w:r>
-          </w:p>
-          <w:p>
-            <w:pPr>
-              <w:pStyle w:val="ListParagraph"/>
-              <w:numPr>
-                <w:ilvl w:val="0"/>
-                <w:numId w:val="12"/>
-              </w:numPr>
-              <w:jc w:val="left"/>
-              <w:rPr>
-                <w:sz w:val="20"/>
-                <w:szCs w:val="20"/>
-              </w:rPr>
-            </w:pPr>
-            <w:r>
-              <w:rPr>
-                <w:sz w:val="20"/>
-                <w:szCs w:val="20"/>
-              </w:rPr>
-              <w:t xml:space="preserve">mathematical software, </w:t>
-            </w:r>
-          </w:p>
-          <w:p>
-            <w:pPr>
-              <w:pStyle w:val="ListParagraph"/>
-              <w:numPr>
-                <w:ilvl w:val="0"/>
-                <w:numId w:val="12"/>
-              </w:numPr>
-              <w:jc w:val="left"/>
-              <w:rPr>
-                <w:sz w:val="20"/>
-                <w:szCs w:val="20"/>
-              </w:rPr>
-            </w:pPr>
-            <w:r>
-              <w:rPr>
-                <w:sz w:val="20"/>
-                <w:szCs w:val="20"/>
-              </w:rPr>
-              <w:t xml:space="preserve">astronomy software </w:t>
-            </w:r>
           </w:p>
         </w:tc>
       </w:tr>
@@ -11287,6 +11267,7 @@
     </w:p>
     <w:p>
       <w:r>
+        <w:lastRenderedPageBreak/>
         <w:t>SWO was found on</w:t>
       </w:r>
       <w:r>
@@ -11331,10 +11312,16 @@
         <w:t>To n</w:t>
       </w:r>
       <w:r>
-        <w:t xml:space="preserve">avigate to the software purpose list </w:t>
-      </w:r>
-      <w:r>
-        <w:t>the following steps has been taken</w:t>
+        <w:t xml:space="preserve">avigate to the software purpose </w:t>
+      </w:r>
+      <w:r>
+        <w:t xml:space="preserve">one can </w:t>
+      </w:r>
+      <w:r>
+        <w:t xml:space="preserve">follow </w:t>
+      </w:r>
+      <w:r>
+        <w:t>the following steps</w:t>
       </w:r>
       <w:r>
         <w:t xml:space="preserve">: </w:t>
@@ -11417,7 +11404,6 @@
         <w:rPr>
           <w:noProof/>
         </w:rPr>
-        <w:lastRenderedPageBreak/>
         <w:drawing>
           <wp:inline distT="0" distB="0" distL="0" distR="0" wp14:anchorId="63535789" wp14:editId="7B8C3773">
             <wp:extent cx="5760720" cy="4206875"/>
@@ -11704,7 +11690,11 @@
         <w:t xml:space="preserve"> </w:t>
       </w:r>
       <w:r>
-        <w:t>that would help scientists to identify, understand, execute</w:t>
+        <w:t xml:space="preserve">that would help scientists to identify, </w:t>
+      </w:r>
+      <w:r>
+        <w:lastRenderedPageBreak/>
+        <w:t>understand, execute</w:t>
       </w:r>
       <w:r>
         <w:t>, and do research with</w:t>
@@ -11744,7 +11734,6 @@
         <w:rPr>
           <w:noProof/>
         </w:rPr>
-        <w:lastRenderedPageBreak/>
         <w:drawing>
           <wp:inline distT="0" distB="0" distL="0" distR="0" wp14:anchorId="54F6A95A" wp14:editId="22A33B85">
             <wp:extent cx="5760720" cy="3391535"/>
@@ -12117,11 +12106,18 @@
         <w:t xml:space="preserve">domain specific key words </w:t>
       </w:r>
       <w:r>
-        <w:t xml:space="preserve">has been retrieved and condensed into a more general software purposes list of 60. </w:t>
-      </w:r>
-    </w:p>
-    <w:p>
-      <w:r>
+        <w:t>has been retrieved</w:t>
+      </w:r>
+      <w:r>
+        <w:t>, analyzed</w:t>
+      </w:r>
+      <w:r>
+        <w:t xml:space="preserve"> and condensed into a more general software purposes. </w:t>
+      </w:r>
+    </w:p>
+    <w:p>
+      <w:r>
+        <w:lastRenderedPageBreak/>
         <w:t xml:space="preserve">Sample list of domain specific key-words that would potentially indicate a software usage purpose is listed on the following table. </w:t>
       </w:r>
     </w:p>
@@ -12219,7 +12215,6 @@
               </w:numPr>
             </w:pPr>
             <w:r>
-              <w:lastRenderedPageBreak/>
               <w:t xml:space="preserve">Simulation- optimization </w:t>
             </w:r>
           </w:p>
@@ -12249,7 +12244,6 @@
               </w:numPr>
             </w:pPr>
             <w:r>
-              <w:lastRenderedPageBreak/>
               <w:t>Numerical model</w:t>
             </w:r>
           </w:p>
@@ -12298,7 +12292,6 @@
               </w:numPr>
             </w:pPr>
             <w:r>
-              <w:lastRenderedPageBreak/>
               <w:t xml:space="preserve">Interactive visualization </w:t>
             </w:r>
           </w:p>
@@ -12324,7 +12317,13 @@
       </w:pPr>
       <w:bookmarkStart w:id="21" w:name="_Toc91673139"/>
       <w:r>
-        <w:t>Types of software purposes</w:t>
+        <w:t xml:space="preserve">Types of software </w:t>
+      </w:r>
+      <w:r>
+        <w:t xml:space="preserve">usage </w:t>
+      </w:r>
+      <w:r>
+        <w:t>purposes</w:t>
       </w:r>
       <w:bookmarkEnd w:id="21"/>
       <w:r>
@@ -12602,6 +12601,7 @@
         </w:numPr>
       </w:pPr>
       <w:r>
+        <w:lastRenderedPageBreak/>
         <w:t>Surveying</w:t>
       </w:r>
     </w:p>
@@ -12706,300 +12706,321 @@
     </w:p>
     <w:p>
       <w:r>
+        <w:t>Data collection processes produce inconsistent data and analysis of such noisy data might yield misleading results because of the “garbage in, garbage out” problem {</w:t>
+      </w:r>
+      <w:r>
+        <w:t>enwiki:1059558941</w:t>
+      </w:r>
+      <w:r>
+        <w:t>}.</w:t>
+      </w:r>
+      <w:r>
+        <w:t xml:space="preserve"> To avoid this problem, scientists usually carry out data pre-processing using a software. </w:t>
+      </w:r>
+      <w:r>
         <w:t xml:space="preserve">Data </w:t>
       </w:r>
       <w:r>
         <w:t>pre-</w:t>
       </w:r>
       <w:r>
-        <w:t>processing refers to dropping of data, or replacing of missing values in order to improve performance</w:t>
-      </w:r>
-      <w:r>
-        <w:t xml:space="preserve"> and reliability of analysis results</w:t>
-      </w:r>
-      <w:r>
-        <w:t>, especially in data mining applications.</w:t>
+        <w:t xml:space="preserve">processing </w:t>
+      </w:r>
+      <w:r>
+        <w:t xml:space="preserve">generally </w:t>
+      </w:r>
+      <w:r>
+        <w:t>refers</w:t>
+      </w:r>
+      <w:r>
+        <w:t xml:space="preserve"> to the addition, deletion, or transformation of raw data into a clean </w:t>
+      </w:r>
+      <w:r>
+        <w:t xml:space="preserve">and tidy form to </w:t>
+      </w:r>
+      <w:r>
+        <w:t xml:space="preserve">improve performance and reliability of analysis results, especially in data mining applications </w:t>
+      </w:r>
+      <w:r>
+        <w:t>{</w:t>
+      </w:r>
+      <w:r>
+        <w:t>kuhn2013data,rinnan2009data</w:t>
+      </w:r>
+      <w:r>
+        <w:t>}</w:t>
+      </w:r>
+      <w:r>
+        <w:t>.</w:t>
       </w:r>
       <w:r>
         <w:t xml:space="preserve"> </w:t>
       </w:r>
-      <w:r>
-        <w:t>U</w:t>
-      </w:r>
-      <w:r>
-        <w:t>sually</w:t>
-      </w:r>
-      <w:r>
-        <w:t xml:space="preserve"> data collection processes produce inconsistent data </w:t>
-      </w:r>
-      <w:r>
-        <w:t>and a</w:t>
-      </w:r>
-      <w:r>
-        <w:t xml:space="preserve">nalysis of such </w:t>
-      </w:r>
-      <w:r>
-        <w:t>noisy</w:t>
-      </w:r>
-      <w:r>
-        <w:t xml:space="preserve"> data might yield misleading results</w:t>
-      </w:r>
-      <w:r>
-        <w:t>. Therefore,</w:t>
+    </w:p>
+    <w:p>
+      <w:r>
+        <w:t>Often times data pre-processing involves several steps such as data cleaning, integration,</w:t>
       </w:r>
       <w:r>
         <w:t xml:space="preserve"> </w:t>
       </w:r>
       <w:r>
-        <w:t xml:space="preserve">it is </w:t>
-      </w:r>
-      <w:r>
-        <w:t>crucial</w:t>
-      </w:r>
-      <w:r>
-        <w:t xml:space="preserve"> to carry out proper data </w:t>
-      </w:r>
-      <w:r>
-        <w:t xml:space="preserve">pre-processing </w:t>
-      </w:r>
-      <w:r>
-        <w:t>to avoid the problem of “garbage in, garbage out”</w:t>
+        <w:t>transformation,</w:t>
+      </w:r>
+      <w:r>
+        <w:t xml:space="preserve"> </w:t>
+      </w:r>
+      <w:r>
+        <w:t>reduction, etc.</w:t>
+      </w:r>
+      <w:r>
+        <w:t xml:space="preserve"> </w:t>
       </w:r>
       <w:r>
         <w:t>{</w:t>
       </w:r>
       <w:r>
-        <w:t>enwiki:1059558941</w:t>
-      </w:r>
-      <w:r>
-        <w:t>}</w:t>
+        <w:t>malley2016data</w:t>
+      </w:r>
+      <w:r>
+        <w:t xml:space="preserve">}. </w:t>
+      </w:r>
+      <w:r>
+        <w:t xml:space="preserve">Data cleaning, for instance, involves </w:t>
+      </w:r>
+      <w:r>
+        <w:t>dropping of data, replacing</w:t>
+      </w:r>
+      <w:r>
+        <w:t>, or imputation</w:t>
+      </w:r>
+      <w:r>
+        <w:t xml:space="preserve"> of missing values in order to improve performance</w:t>
+      </w:r>
+      <w:r>
+        <w:t xml:space="preserve"> </w:t>
+      </w:r>
+      <w:r>
+        <w:t xml:space="preserve">of algorithms </w:t>
+      </w:r>
+      <w:r>
+        <w:t>and reliability of analysis results</w:t>
+      </w:r>
+      <w:r>
+        <w:t>, especially in data mining applications</w:t>
+      </w:r>
+      <w:r>
+        <w:t xml:space="preserve"> {</w:t>
+      </w:r>
+      <w:r>
+        <w:t>enwiki:1051181443</w:t>
+      </w:r>
+      <w:r>
+        <w:t xml:space="preserve">, </w:t>
+      </w:r>
+      <w:r>
+        <w:t>enwiki:1056727993</w:t>
+      </w:r>
+      <w:r>
+        <w:t>}.</w:t>
+      </w:r>
+    </w:p>
+    <w:p>
+      <w:pPr>
+        <w:rPr>
+          <w:i/>
+          <w:iCs/>
+        </w:rPr>
+      </w:pPr>
+      <w:r>
+        <w:t xml:space="preserve">In a scientific investigation, scientists usually carry out data pre-processing using a custom script or using an existing application software or programming library. </w:t>
+      </w:r>
+      <w:r>
+        <w:rPr>
+          <w:i/>
+          <w:iCs/>
+          <w:highlight w:val="yellow"/>
+        </w:rPr>
+        <w:t xml:space="preserve">From here add examples from </w:t>
+      </w:r>
+      <w:proofErr w:type="spellStart"/>
+      <w:r>
+        <w:rPr>
+          <w:i/>
+          <w:iCs/>
+          <w:highlight w:val="yellow"/>
+        </w:rPr>
+        <w:t>SoMeSci</w:t>
+      </w:r>
+      <w:proofErr w:type="spellEnd"/>
+      <w:r>
+        <w:rPr>
+          <w:i/>
+          <w:iCs/>
+          <w:highlight w:val="yellow"/>
+        </w:rPr>
+        <w:t xml:space="preserve"> data</w:t>
+      </w:r>
+    </w:p>
+    <w:p>
+      <w:pPr>
+        <w:pStyle w:val="Heading4"/>
+      </w:pPr>
+      <w:r>
+        <w:t xml:space="preserve">Scope definition of pre-processing </w:t>
+      </w:r>
+    </w:p>
+    <w:p>
+      <w:r>
+        <w:t xml:space="preserve">The following list of tasks have been considered as the act of data pre-processing for the labeling of our </w:t>
+      </w:r>
+      <w:proofErr w:type="spellStart"/>
+      <w:r>
+        <w:t>SoMeSci</w:t>
+      </w:r>
+      <w:proofErr w:type="spellEnd"/>
+      <w:r>
+        <w:t xml:space="preserve"> data set. </w:t>
+      </w:r>
+    </w:p>
+    <w:p>
+      <w:pPr>
+        <w:pStyle w:val="ListParagraph"/>
+        <w:numPr>
+          <w:ilvl w:val="0"/>
+          <w:numId w:val="25"/>
+        </w:numPr>
+      </w:pPr>
+      <w:proofErr w:type="spellStart"/>
+      <w:r>
+        <w:t>Sds</w:t>
+      </w:r>
+      <w:proofErr w:type="spellEnd"/>
+    </w:p>
+    <w:p>
+      <w:pPr>
+        <w:pStyle w:val="ListParagraph"/>
+        <w:numPr>
+          <w:ilvl w:val="0"/>
+          <w:numId w:val="25"/>
+        </w:numPr>
+      </w:pPr>
+      <w:r>
+        <w:t>ss</w:t>
+      </w:r>
+    </w:p>
+    <w:p>
+      <w:pPr>
+        <w:pStyle w:val="Heading3"/>
+      </w:pPr>
+      <w:bookmarkStart w:id="24" w:name="_Toc91673142"/>
+      <w:r>
+        <w:t>Data Analysis</w:t>
+      </w:r>
+      <w:bookmarkEnd w:id="24"/>
+    </w:p>
+    <w:p>
+      <w:r>
+        <w:t xml:space="preserve">Data analysis </w:t>
+      </w:r>
+      <w:r>
+        <w:t>refers to</w:t>
+      </w:r>
+      <w:r>
+        <w:t xml:space="preserve"> processing, transforming, modelling, etc. </w:t>
+      </w:r>
+      <w:r>
+        <w:t xml:space="preserve">of data </w:t>
+      </w:r>
+      <w:r>
+        <w:t xml:space="preserve">with a goal of discovering a new insight that would support conclusions or decision making. Data analysis involves </w:t>
+      </w:r>
+      <w:r>
+        <w:t>diverse</w:t>
+      </w:r>
+      <w:r>
+        <w:t xml:space="preserve"> techniques </w:t>
+      </w:r>
+      <w:r>
+        <w:t xml:space="preserve">with different names </w:t>
+      </w:r>
+      <w:r>
+        <w:t xml:space="preserve">in </w:t>
+      </w:r>
+      <w:r>
+        <w:t>various</w:t>
+      </w:r>
+      <w:r>
+        <w:t xml:space="preserve"> domains</w:t>
       </w:r>
       <w:r>
         <w:t xml:space="preserve">. </w:t>
       </w:r>
-    </w:p>
-    <w:p>
-      <w:r>
-        <w:t>Techniques for</w:t>
-      </w:r>
-      <w:r>
-        <w:t xml:space="preserve"> data pre-processing </w:t>
-      </w:r>
-      <w:r>
-        <w:t xml:space="preserve">mainly depends on a type of data and application. One example of date pre-processing is </w:t>
-      </w:r>
-      <w:r>
-        <w:t xml:space="preserve">data cleaning where </w:t>
-      </w:r>
-      <w:r>
-        <w:t xml:space="preserve">inconsistent data entries such as </w:t>
-      </w:r>
-      <w:r>
-        <w:t>missing values</w:t>
+      <w:r>
+        <w:t>{</w:t>
+      </w:r>
+      <w:r>
+        <w:t>enwiki:1061024140</w:t>
+      </w:r>
+      <w:r>
+        <w:t xml:space="preserve">}. </w:t>
+      </w:r>
+    </w:p>
+    <w:p>
+      <w:r>
+        <w:t xml:space="preserve">In </w:t>
+      </w:r>
+      <w:r>
+        <w:t xml:space="preserve">their </w:t>
+      </w:r>
+      <w:r>
+        <w:t xml:space="preserve">research, </w:t>
+      </w:r>
+      <w:r>
+        <w:t xml:space="preserve">scientists employ various </w:t>
+      </w:r>
+      <w:r>
+        <w:t>software</w:t>
+      </w:r>
+      <w:r>
+        <w:t xml:space="preserve"> to carry out various tasks of data analysis such as  </w:t>
+      </w:r>
+      <w:r>
+        <w:t xml:space="preserve">curve fitting, </w:t>
+      </w:r>
+      <w:r>
+        <w:t>spectral smoothing</w:t>
       </w:r>
       <w:r>
         <w:t xml:space="preserve"> </w:t>
       </w:r>
       <w:r>
-        <w:t xml:space="preserve">in a data are </w:t>
-      </w:r>
-      <w:r>
-        <w:t>handled</w:t>
-      </w:r>
-      <w:r>
-        <w:t xml:space="preserve"> {</w:t>
-      </w:r>
-      <w:r>
-        <w:t>enwiki:1051181443</w:t>
-      </w:r>
-      <w:r>
-        <w:t>}</w:t>
-      </w:r>
-      <w:r>
-        <w:t xml:space="preserve">. </w:t>
-      </w:r>
-      <w:r>
-        <w:t xml:space="preserve">The simplest way to handle missing values in the data is discarding </w:t>
-      </w:r>
-      <w:r>
-        <w:t>them</w:t>
-      </w:r>
-      <w:r>
-        <w:t xml:space="preserve">, however </w:t>
-      </w:r>
-      <w:r>
-        <w:t>this might produce a bias and the result of data analysis from that data might lack the ability to represent the observations with a missing entries. A better</w:t>
-      </w:r>
-      <w:r>
-        <w:t xml:space="preserve"> way of handling missing values is using a statistical </w:t>
-      </w:r>
-      <w:r>
-        <w:t>technique of imputation where missing values in the data are substituted by an estimated value based on other information</w:t>
+        <w:t>using a software</w:t>
       </w:r>
       <w:r>
         <w:t xml:space="preserve"> </w:t>
       </w:r>
       <w:r>
-        <w:t>{</w:t>
-      </w:r>
-      <w:r>
-        <w:t>enwiki:1056727993</w:t>
-      </w:r>
-      <w:r>
-        <w:t>}</w:t>
-      </w:r>
-      <w:r>
-        <w:t xml:space="preserve">. </w:t>
-      </w:r>
-    </w:p>
-    <w:p>
-      <w:pPr>
-        <w:pStyle w:val="Heading3"/>
-      </w:pPr>
-      <w:bookmarkStart w:id="24" w:name="_Toc91673142"/>
-      <w:r>
-        <w:t>Data Analysis</w:t>
-      </w:r>
-      <w:bookmarkEnd w:id="24"/>
-    </w:p>
-    <w:p>
-      <w:r>
-        <w:t xml:space="preserve">Data analysis is a process of </w:t>
-      </w:r>
-      <w:r>
-        <w:t xml:space="preserve">data </w:t>
-      </w:r>
-      <w:r>
-        <w:t xml:space="preserve">processing, transforming, modelling, etc. with a goal of discovering a new insight that would support conclusions or decision making. Data analysis involves </w:t>
-      </w:r>
-      <w:r>
-        <w:t>diverse</w:t>
-      </w:r>
-      <w:r>
-        <w:t xml:space="preserve"> techniques </w:t>
-      </w:r>
-      <w:r>
-        <w:t xml:space="preserve">with different names </w:t>
-      </w:r>
-      <w:r>
-        <w:t xml:space="preserve">in </w:t>
-      </w:r>
-      <w:r>
-        <w:t>various</w:t>
-      </w:r>
-      <w:r>
-        <w:t xml:space="preserve"> domains</w:t>
-      </w:r>
-      <w:r>
-        <w:t xml:space="preserve">. </w:t>
-      </w:r>
-      <w:r>
-        <w:t>One example of data analysis technique is data mining which uses statistical modelling {</w:t>
-      </w:r>
-      <w:r>
-        <w:t>enwiki:1061024140</w:t>
+        <w:t>{proctor1982data</w:t>
       </w:r>
       <w:r>
         <w:t xml:space="preserve">}. </w:t>
       </w:r>
     </w:p>
-    <w:p>
-      <w:r>
-        <w:t xml:space="preserve">In </w:t>
-      </w:r>
-      <w:r>
-        <w:t xml:space="preserve">their </w:t>
-      </w:r>
-      <w:r>
-        <w:t xml:space="preserve">research, </w:t>
-      </w:r>
-      <w:r>
-        <w:t xml:space="preserve">scientists employ various data analysis techniques such as curve fitting, </w:t>
-      </w:r>
-      <w:r>
-        <w:t>spectral smoothing</w:t>
-      </w:r>
-      <w:r>
-        <w:t xml:space="preserve"> {proctor1982data</w:t>
-      </w:r>
-      <w:r>
-        <w:t xml:space="preserve">}. </w:t>
-      </w:r>
-    </w:p>
     <w:p/>
     <w:p>
-      <w:r>
-        <w:t>Diverse types of data analysis techniques exist, some of which are more general and applicable to any field of research and science. But there are also some data analysis techniques which are endemic to only some domains. For Example, densitometric analysis. More general data analysis techniques are usually mathematical, like statistical data analysis, numerical analysis and so on.</w:t>
-      </w:r>
-    </w:p>
-    <w:p>
-      <w:r>
-        <w:t xml:space="preserve">The use of software for data analysis has several advantages. One is, a data analysis software gives more efficient and effective work. It allows analysis of a large volume of data. The other is, data analysis software gives insights hidden in a data, correlation between variables, etc. </w:t>
-      </w:r>
-    </w:p>
-    <w:p>
-      <w:r>
-        <w:t>We have diverse types of data analysis software. However, possible two main categories of data analysis software are Qualitative Data analysis software and Quantitative Data analysis software. Qualitative data refers to any from of data obtained by a researcher by direct observation, interviewing, recordings, etc. (</w:t>
-      </w:r>
-      <w:hyperlink r:id="rId18" w:history="1">
-        <w:r>
-          <w:rPr>
-            <w:rStyle w:val="Hyperlink"/>
-          </w:rPr>
-          <w:t>https://en.wikipedia.org/wiki/Qualitative_research</w:t>
-        </w:r>
-      </w:hyperlink>
-      <w:r>
-        <w:t xml:space="preserve"> ). Qualitative research software </w:t>
-      </w:r>
+      <w:pPr>
+        <w:pStyle w:val="Heading4"/>
+      </w:pPr>
       <w:r>
         <w:lastRenderedPageBreak/>
-        <w:t>is particularly popular in social science research where most of the data is qualitative by its nature. Qualitative data analysis software are collectively known as Computer Assisted Qualitative Data Analysis software (</w:t>
-      </w:r>
-      <w:hyperlink r:id="rId19" w:anchor="Data_analysis" w:history="1">
-        <w:r>
-          <w:rPr>
-            <w:rStyle w:val="Hyperlink"/>
-          </w:rPr>
-          <w:t>CAQDAS</w:t>
-        </w:r>
-      </w:hyperlink>
-      <w:r>
-        <w:t>) .</w:t>
-      </w:r>
-    </w:p>
-    <w:p>
-      <w:r>
-        <w:t xml:space="preserve">The other type of data analysis is quantitative which is based on numbers. </w:t>
-      </w:r>
-    </w:p>
-    <w:p>
-      <w:r>
-        <w:t>For example:</w:t>
-      </w:r>
-      <w:r>
-        <w:t xml:space="preserve"> to perform Data analysis</w:t>
-      </w:r>
-      <w:r>
-        <w:t xml:space="preserve"> (</w:t>
-      </w:r>
-      <w:r>
-        <w:t xml:space="preserve">might </w:t>
-      </w:r>
-      <w:r>
-        <w:t>refer to</w:t>
-      </w:r>
-      <w:r>
-        <w:t xml:space="preserve"> inspecting, cleaning, transformation, and modelling a data</w:t>
-      </w:r>
-      <w:r>
-        <w:t>)</w:t>
-      </w:r>
-      <w:r>
-        <w:t xml:space="preserve">.  </w:t>
-      </w:r>
-      <w:r>
-        <w:t xml:space="preserve">The main purpose of data analysis is to extract meaningful information from a data that will help to make businesses operate more effectively [13]. </w:t>
+        <w:t xml:space="preserve">Scope definition of data analysis </w:t>
+      </w:r>
+      <w:r>
+        <w:t xml:space="preserve"> </w:t>
+      </w:r>
+      <w:r>
+        <w:t xml:space="preserve"> </w:t>
       </w:r>
     </w:p>
     <w:p>
@@ -13010,14 +13031,9 @@
           <w:numId w:val="10"/>
         </w:numPr>
       </w:pPr>
-      <w:hyperlink r:id="rId20" w:history="1">
-        <w:r>
-          <w:rPr>
-            <w:rStyle w:val="Hyperlink"/>
-          </w:rPr>
-          <w:t>https://en.wikipedia.org/wiki/Data_analysis</w:t>
-        </w:r>
-      </w:hyperlink>
+      <w:r>
+        <w:t xml:space="preserve">Continency Analysis </w:t>
+      </w:r>
     </w:p>
     <w:p>
       <w:pPr>
@@ -13028,7 +13044,7 @@
         </w:numPr>
       </w:pPr>
       <w:r>
-        <w:t>Data analysis in qualitative research</w:t>
+        <w:t xml:space="preserve">Data mining </w:t>
       </w:r>
     </w:p>
     <w:p>
@@ -13040,7 +13056,7 @@
         </w:numPr>
       </w:pPr>
       <w:r>
-        <w:t xml:space="preserve">Types of Data analysis </w:t>
+        <w:t>Densitometric Analysis</w:t>
       </w:r>
     </w:p>
     <w:p>
@@ -13052,7 +13068,7 @@
         </w:numPr>
       </w:pPr>
       <w:r>
-        <w:t>Mining Scientific Data</w:t>
+        <w:t xml:space="preserve">Image analysis </w:t>
       </w:r>
     </w:p>
     <w:p>
@@ -13064,7 +13080,7 @@
         </w:numPr>
       </w:pPr>
       <w:r>
-        <w:t xml:space="preserve">Network Analysis </w:t>
+        <w:t>Mathematical analysis</w:t>
       </w:r>
     </w:p>
     <w:p>
@@ -13076,7 +13092,7 @@
         </w:numPr>
       </w:pPr>
       <w:r>
-        <w:t xml:space="preserve">Statistical Analysis </w:t>
+        <w:t xml:space="preserve">Network Analysis </w:t>
       </w:r>
     </w:p>
     <w:p>
@@ -13100,7 +13116,7 @@
         </w:numPr>
       </w:pPr>
       <w:r>
-        <w:t>Data Mining – extraction / discovery of patterns in large data sets using ML, Statistics and Data.</w:t>
+        <w:t xml:space="preserve">Regression Analysis </w:t>
       </w:r>
     </w:p>
     <w:p>
@@ -13112,7 +13128,7 @@
         </w:numPr>
       </w:pPr>
       <w:r>
-        <w:t xml:space="preserve">Regression Analysis </w:t>
+        <w:t xml:space="preserve">Statistical Analysis </w:t>
       </w:r>
     </w:p>
     <w:p>
@@ -13124,7 +13140,119 @@
         </w:numPr>
       </w:pPr>
       <w:r>
-        <w:t>Mathematical analysis</w:t>
+        <w:t>Voxel-based Analysis</w:t>
+      </w:r>
+    </w:p>
+    <w:p>
+      <w:pPr>
+        <w:pStyle w:val="Heading3"/>
+      </w:pPr>
+      <w:bookmarkStart w:id="25" w:name="_Toc91673143"/>
+      <w:r>
+        <w:t>Data visualization</w:t>
+      </w:r>
+      <w:bookmarkEnd w:id="25"/>
+    </w:p>
+    <w:p>
+      <w:r>
+        <w:t xml:space="preserve">Data visualization </w:t>
+      </w:r>
+      <w:r>
+        <w:t xml:space="preserve">refers to techniques that are used to communicate data or information </w:t>
+      </w:r>
+      <w:r>
+        <w:t xml:space="preserve">effectively </w:t>
+      </w:r>
+      <w:r>
+        <w:t>in the form of visual objects such as points, lines, bars, etc. in a</w:t>
+      </w:r>
+      <w:r>
+        <w:t xml:space="preserve"> graphic representation</w:t>
+      </w:r>
+      <w:r>
+        <w:t xml:space="preserve"> {</w:t>
+      </w:r>
+      <w:r>
+        <w:t>enwiki:1059912747</w:t>
+      </w:r>
+      <w:r>
+        <w:t>}</w:t>
+      </w:r>
+      <w:r>
+        <w:t xml:space="preserve">. </w:t>
+      </w:r>
+    </w:p>
+    <w:p>
+      <w:pPr>
+        <w:pStyle w:val="Heading4"/>
+      </w:pPr>
+      <w:r>
+        <w:t xml:space="preserve">Scope definition of data visualization    </w:t>
+      </w:r>
+    </w:p>
+    <w:p/>
+    <w:p>
+      <w:pPr>
+        <w:pStyle w:val="Heading3"/>
+      </w:pPr>
+      <w:bookmarkStart w:id="26" w:name="_Toc91673144"/>
+      <w:r>
+        <w:t>Simulation</w:t>
+      </w:r>
+      <w:bookmarkEnd w:id="26"/>
+    </w:p>
+    <w:p>
+      <w:r>
+        <w:t>Computer s</w:t>
+      </w:r>
+      <w:r>
+        <w:t>imulations mimic operation of real-world process or system using models that represent key-behaviors of the system.</w:t>
+      </w:r>
+      <w:r>
+        <w:t xml:space="preserve"> By varying variables of the simulation, predictions about behavior of systems can be made.</w:t>
+      </w:r>
+      <w:r>
+        <w:t xml:space="preserve"> </w:t>
+      </w:r>
+      <w:r>
+        <w:t xml:space="preserve">Simulations have a wide range of application in </w:t>
+      </w:r>
+      <w:r>
+        <w:t>scientific modelling</w:t>
+      </w:r>
+      <w:r>
+        <w:t xml:space="preserve"> of natural systems in physics, chemistry and biology</w:t>
+      </w:r>
+      <w:r>
+        <w:t xml:space="preserve"> {</w:t>
+      </w:r>
+      <w:r>
+        <w:t>enwiki:1061669086</w:t>
+      </w:r>
+      <w:r>
+        <w:t>}</w:t>
+      </w:r>
+      <w:r>
+        <w:t xml:space="preserve">. </w:t>
+      </w:r>
+    </w:p>
+    <w:p>
+      <w:r>
+        <w:t>Simulations are run to improve understanding of a problem  (</w:t>
+      </w:r>
+      <w:r>
+        <w:t>segal2008developing</w:t>
+      </w:r>
+      <w:r>
+        <w:t>).</w:t>
+      </w:r>
+    </w:p>
+    <w:p>
+      <w:pPr>
+        <w:pStyle w:val="Heading4"/>
+      </w:pPr>
+      <w:r>
+        <w:t xml:space="preserve">Scope definition of simulation     </w:t>
       </w:r>
     </w:p>
     <w:p>
@@ -13136,7 +13264,7 @@
         </w:numPr>
       </w:pPr>
       <w:r>
-        <w:t xml:space="preserve">Numerical Analysis </w:t>
+        <w:t>Flight simulation</w:t>
       </w:r>
     </w:p>
     <w:p>
@@ -13148,7 +13276,7 @@
         </w:numPr>
       </w:pPr>
       <w:r>
-        <w:t>Statistical Analysis</w:t>
+        <w:t xml:space="preserve">Event simulation </w:t>
       </w:r>
     </w:p>
     <w:p>
@@ -13160,7 +13288,7 @@
         </w:numPr>
       </w:pPr>
       <w:r>
-        <w:t xml:space="preserve">Domain specific analysis </w:t>
+        <w:t xml:space="preserve">Flood dynamics simulation </w:t>
       </w:r>
     </w:p>
     <w:p>
@@ -13172,7 +13300,7 @@
         </w:numPr>
       </w:pPr>
       <w:r>
-        <w:t>Densitometric Analysis</w:t>
+        <w:t>Numerical simulation</w:t>
       </w:r>
     </w:p>
     <w:p>
@@ -13184,7 +13312,181 @@
         </w:numPr>
       </w:pPr>
       <w:r>
-        <w:t>Voxel-based Analysis</w:t>
+        <w:t xml:space="preserve">Simulation of vehicle schedule </w:t>
+      </w:r>
+    </w:p>
+    <w:p>
+      <w:pPr>
+        <w:pStyle w:val="Heading3"/>
+      </w:pPr>
+      <w:bookmarkStart w:id="27" w:name="_Toc91673145"/>
+      <w:r>
+        <w:t>Stimulation</w:t>
+      </w:r>
+      <w:bookmarkEnd w:id="27"/>
+    </w:p>
+    <w:p>
+      <w:r>
+        <w:t xml:space="preserve">Stimulation </w:t>
+      </w:r>
+      <w:r>
+        <w:t xml:space="preserve">is the act of </w:t>
+      </w:r>
+      <w:r>
+        <w:t>evoking</w:t>
+      </w:r>
+      <w:r>
+        <w:t xml:space="preserve"> the development of </w:t>
+      </w:r>
+      <w:r>
+        <w:t>involuntary</w:t>
+      </w:r>
+      <w:r>
+        <w:t xml:space="preserve"> activity or response. </w:t>
+      </w:r>
+      <w:r>
+        <w:t>Living organisms have sensory receptors that generate impulses that travel through nerve to the brain upon a reception of excitation by means of various agents, energy</w:t>
+      </w:r>
+      <w:r>
+        <w:t xml:space="preserve">, collectively known as stimuli. </w:t>
+      </w:r>
+      <w:r>
+        <w:t>Examples of sensory receptors in the human body are photoreceptors in the retina, touch receptors on the skin, chemical receptors in mouth, etc</w:t>
+      </w:r>
+      <w:r>
+        <w:t xml:space="preserve">. </w:t>
+      </w:r>
+      <w:r>
+        <w:t>{</w:t>
+      </w:r>
+      <w:r>
+        <w:t>enwiki:976395276</w:t>
+      </w:r>
+      <w:r>
+        <w:t>}</w:t>
+      </w:r>
+      <w:r>
+        <w:t xml:space="preserve">. </w:t>
+      </w:r>
+    </w:p>
+    <w:p>
+      <w:r>
+        <w:lastRenderedPageBreak/>
+        <w:t>In the scientific investigations, scientists use various mechanisms to provide a stimulation to their research object. One of the ways to provide stimulation is using a software. I</w:t>
+      </w:r>
+      <w:r>
+        <w:t>n</w:t>
+      </w:r>
+      <w:r>
+        <w:t xml:space="preserve"> neurological research,</w:t>
+      </w:r>
+      <w:r>
+        <w:t xml:space="preserve"> for example,</w:t>
+      </w:r>
+      <w:r>
+        <w:t xml:space="preserve"> scientists use various </w:t>
+      </w:r>
+      <w:r>
+        <w:t xml:space="preserve">brain </w:t>
+      </w:r>
+      <w:r>
+        <w:t>stimulation techniques</w:t>
+      </w:r>
+      <w:r>
+        <w:t xml:space="preserve"> and software</w:t>
+      </w:r>
+      <w:r>
+        <w:t xml:space="preserve"> to </w:t>
+      </w:r>
+      <w:r>
+        <w:t>study</w:t>
+      </w:r>
+      <w:r>
+        <w:t xml:space="preserve"> neurological disorders</w:t>
+      </w:r>
+      <w:r>
+        <w:t xml:space="preserve">. </w:t>
+      </w:r>
+      <w:r>
+        <w:t xml:space="preserve"> </w:t>
+      </w:r>
+      <w:r>
+        <w:t>Deep Brain Stimulation (DBS)</w:t>
+      </w:r>
+      <w:r>
+        <w:t xml:space="preserve">, for instance, </w:t>
+      </w:r>
+      <w:r>
+        <w:t>is</w:t>
+      </w:r>
+      <w:r>
+        <w:t xml:space="preserve"> one of </w:t>
+      </w:r>
+      <w:r>
+        <w:t xml:space="preserve">brain </w:t>
+      </w:r>
+      <w:r>
+        <w:t>stimulation techniques</w:t>
+      </w:r>
+      <w:r>
+        <w:t xml:space="preserve"> used to treat </w:t>
+      </w:r>
+      <w:r>
+        <w:t>diseases like</w:t>
+      </w:r>
+      <w:r>
+        <w:t xml:space="preserve"> Parkinson’s, essential tremor, dystonia etc</w:t>
+      </w:r>
+      <w:r>
+        <w:t>. {</w:t>
+      </w:r>
+      <w:r>
+        <w:t>schermer2011ethical</w:t>
+      </w:r>
+      <w:r>
+        <w:t>}</w:t>
+      </w:r>
+      <w:r>
+        <w:t>.</w:t>
+      </w:r>
+    </w:p>
+    <w:p>
+      <w:pPr>
+        <w:pStyle w:val="Heading3"/>
+      </w:pPr>
+      <w:bookmarkStart w:id="28" w:name="_Toc91673146"/>
+      <w:r>
+        <w:t>Modelling</w:t>
+      </w:r>
+      <w:bookmarkEnd w:id="28"/>
+    </w:p>
+    <w:p>
+      <w:r>
+        <w:t xml:space="preserve">Modelling </w:t>
+      </w:r>
+      <w:r>
+        <w:t>refers to</w:t>
+      </w:r>
+      <w:r>
+        <w:t xml:space="preserve"> scientific activities that aim to facilitate understanding of </w:t>
+      </w:r>
+      <w:r>
+        <w:t>a particular</w:t>
+      </w:r>
+      <w:r>
+        <w:t xml:space="preserve"> feature or phenomena in the world. It is a process of identifying and selecting relevant aspects of a situation or phenomenon under consideration. </w:t>
+      </w:r>
+      <w:r>
+        <w:t xml:space="preserve">Different types of models with more specific aim exist.  For instance, conceptual modelling provide better understanding, mathematical models help to quantify, computational models are used for simulation, etc. </w:t>
+      </w:r>
+      <w:r>
+        <w:t>{</w:t>
+      </w:r>
+      <w:r>
+        <w:t>enwiki:1051627717</w:t>
+      </w:r>
+      <w:r>
+        <w:t>}.</w:t>
       </w:r>
     </w:p>
     <w:p>
@@ -13195,413 +13497,7 @@
           <w:numId w:val="10"/>
         </w:numPr>
       </w:pPr>
-      <w:r>
-        <w:t>Continency Analysis in power systems reliability</w:t>
-      </w:r>
-    </w:p>
-    <w:p>
-      <w:pPr>
-        <w:pStyle w:val="ListParagraph"/>
-        <w:numPr>
-          <w:ilvl w:val="0"/>
-          <w:numId w:val="10"/>
-        </w:numPr>
-      </w:pPr>
-      <w:r>
-        <w:t>Image analysis ( computer vision)</w:t>
-      </w:r>
-    </w:p>
-    <w:p>
-      <w:pPr>
-        <w:pStyle w:val="ListParagraph"/>
-        <w:numPr>
-          <w:ilvl w:val="0"/>
-          <w:numId w:val="10"/>
-        </w:numPr>
-      </w:pPr>
-      <w:r>
-        <w:t xml:space="preserve">Data mining </w:t>
-      </w:r>
-    </w:p>
-    <w:p>
-      <w:pPr>
-        <w:pStyle w:val="Heading3"/>
-      </w:pPr>
-      <w:bookmarkStart w:id="25" w:name="_Toc91673143"/>
-      <w:r>
-        <w:t>Data visualization</w:t>
-      </w:r>
-      <w:bookmarkEnd w:id="25"/>
-    </w:p>
-    <w:p>
-      <w:r>
-        <w:t xml:space="preserve">Data visualization </w:t>
-      </w:r>
-      <w:r>
-        <w:t xml:space="preserve">refers to techniques that are used to communicate data or information </w:t>
-      </w:r>
-      <w:r>
-        <w:t xml:space="preserve">effectively </w:t>
-      </w:r>
-      <w:r>
-        <w:t>in the form of visual objects such as points, lines, bars, etc. in a</w:t>
-      </w:r>
-      <w:r>
-        <w:t xml:space="preserve"> graphic representation</w:t>
-      </w:r>
-      <w:r>
-        <w:t xml:space="preserve"> {</w:t>
-      </w:r>
-      <w:r>
-        <w:t>enwiki:1059912747</w:t>
-      </w:r>
-      <w:r>
-        <w:t>}</w:t>
-      </w:r>
-      <w:r>
-        <w:t xml:space="preserve">. </w:t>
-      </w:r>
-    </w:p>
-    <w:p>
-      <w:pPr>
-        <w:pStyle w:val="Heading3"/>
-      </w:pPr>
-      <w:bookmarkStart w:id="26" w:name="_Toc91673144"/>
-      <w:r>
-        <w:t>Simulation</w:t>
-      </w:r>
-      <w:bookmarkEnd w:id="26"/>
-    </w:p>
-    <w:p>
-      <w:r>
-        <w:t>Computer s</w:t>
-      </w:r>
-      <w:r>
-        <w:t>imulations mimic operation of real-world process or system using models that represent key-behaviors of the system.</w:t>
-      </w:r>
-      <w:r>
-        <w:t xml:space="preserve"> By varying variables of the simulation, predictions about behavior of systems can be made.</w:t>
-      </w:r>
-      <w:r>
-        <w:t xml:space="preserve"> </w:t>
-      </w:r>
-      <w:r>
-        <w:t xml:space="preserve">Simulations have a wide range of application in </w:t>
-      </w:r>
-      <w:r>
-        <w:t>scientific modelling</w:t>
-      </w:r>
-      <w:r>
-        <w:t xml:space="preserve"> of natural systems in physics, chemistry and biology</w:t>
-      </w:r>
-      <w:r>
-        <w:t xml:space="preserve"> {</w:t>
-      </w:r>
-      <w:r>
-        <w:t>enwiki:1061669086</w:t>
-      </w:r>
-      <w:r>
-        <w:t>}</w:t>
-      </w:r>
-      <w:r>
-        <w:t xml:space="preserve">. </w:t>
-      </w:r>
-    </w:p>
-    <w:p/>
-    <w:p>
-      <w:r>
-        <w:lastRenderedPageBreak/>
-        <w:t xml:space="preserve"> </w:t>
-      </w:r>
-      <w:hyperlink r:id="rId21" w:history="1">
-        <w:r>
-          <w:rPr>
-            <w:rStyle w:val="Hyperlink"/>
-          </w:rPr>
-          <w:t>https://en.wikipedia.org/wiki/Simulation</w:t>
-        </w:r>
-      </w:hyperlink>
-    </w:p>
-    <w:p>
-      <w:pPr>
-        <w:pStyle w:val="ListParagraph"/>
-        <w:numPr>
-          <w:ilvl w:val="0"/>
-          <w:numId w:val="10"/>
-        </w:numPr>
-      </w:pPr>
-      <w:r>
-        <w:t xml:space="preserve">Simulation </w:t>
-      </w:r>
-    </w:p>
-    <w:p>
-      <w:pPr>
-        <w:pStyle w:val="ListParagraph"/>
-        <w:numPr>
-          <w:ilvl w:val="0"/>
-          <w:numId w:val="10"/>
-        </w:numPr>
-      </w:pPr>
-      <w:r>
-        <w:t>Flight simulation</w:t>
-      </w:r>
-    </w:p>
-    <w:p>
-      <w:pPr>
-        <w:pStyle w:val="ListParagraph"/>
-        <w:numPr>
-          <w:ilvl w:val="0"/>
-          <w:numId w:val="10"/>
-        </w:numPr>
-      </w:pPr>
-      <w:r>
-        <w:t xml:space="preserve">Event simulation </w:t>
-      </w:r>
-    </w:p>
-    <w:p>
-      <w:pPr>
-        <w:pStyle w:val="ListParagraph"/>
-        <w:numPr>
-          <w:ilvl w:val="0"/>
-          <w:numId w:val="10"/>
-        </w:numPr>
-      </w:pPr>
-      <w:r>
-        <w:t xml:space="preserve">Flood dynamics simulation </w:t>
-      </w:r>
-    </w:p>
-    <w:p>
-      <w:pPr>
-        <w:pStyle w:val="ListParagraph"/>
-        <w:numPr>
-          <w:ilvl w:val="0"/>
-          <w:numId w:val="10"/>
-        </w:numPr>
-      </w:pPr>
-      <w:r>
-        <w:t>Numerical simulation</w:t>
-      </w:r>
-    </w:p>
-    <w:p>
-      <w:pPr>
-        <w:pStyle w:val="ListParagraph"/>
-        <w:numPr>
-          <w:ilvl w:val="0"/>
-          <w:numId w:val="10"/>
-        </w:numPr>
-      </w:pPr>
-      <w:r>
-        <w:t>Simulations are run to improve understanding of a problem</w:t>
-      </w:r>
-      <w:r>
-        <w:t xml:space="preserve">  </w:t>
-      </w:r>
-      <w:r>
-        <w:t>(</w:t>
-      </w:r>
-      <w:r>
-        <w:t>segal2008developing</w:t>
-      </w:r>
-      <w:r>
-        <w:t>).</w:t>
-      </w:r>
-    </w:p>
-    <w:p>
-      <w:pPr>
-        <w:pStyle w:val="ListParagraph"/>
-        <w:numPr>
-          <w:ilvl w:val="0"/>
-          <w:numId w:val="10"/>
-        </w:numPr>
-      </w:pPr>
-      <w:hyperlink r:id="rId22" w:history="1">
-        <w:r>
-          <w:rPr>
-            <w:rStyle w:val="Hyperlink"/>
-          </w:rPr>
-          <w:t>Physics engine</w:t>
-        </w:r>
-      </w:hyperlink>
-    </w:p>
-    <w:p>
-      <w:pPr>
-        <w:pStyle w:val="ListParagraph"/>
-        <w:numPr>
-          <w:ilvl w:val="0"/>
-          <w:numId w:val="10"/>
-        </w:numPr>
-      </w:pPr>
-      <w:r>
-        <w:t xml:space="preserve">Simulation of vehicle schedule with any logic </w:t>
-      </w:r>
-    </w:p>
-    <w:p>
-      <w:pPr>
-        <w:pStyle w:val="Heading3"/>
-      </w:pPr>
-      <w:bookmarkStart w:id="27" w:name="_Toc91673145"/>
-      <w:r>
-        <w:t>Stimulation</w:t>
-      </w:r>
-      <w:bookmarkEnd w:id="27"/>
-    </w:p>
-    <w:p>
-      <w:r>
-        <w:t xml:space="preserve">Stimulation </w:t>
-      </w:r>
-      <w:r>
-        <w:t xml:space="preserve">is the act of </w:t>
-      </w:r>
-      <w:r>
-        <w:t>evoking</w:t>
-      </w:r>
-      <w:r>
-        <w:t xml:space="preserve"> the development of </w:t>
-      </w:r>
-      <w:r>
-        <w:t>involuntary</w:t>
-      </w:r>
-      <w:r>
-        <w:t xml:space="preserve"> activity or response. </w:t>
-      </w:r>
-      <w:r>
-        <w:t>Living organisms have sensory receptors that generate impulses that travel through nerve to the brain upon a reception of excitation by means of various agents, energy</w:t>
-      </w:r>
-      <w:r>
-        <w:t xml:space="preserve">, collectively known as stimuli. </w:t>
-      </w:r>
-      <w:r>
-        <w:t>Examples of sensory receptors in the human body are photoreceptors in the retina, touch receptors on the skin, chemical receptors in mouth, etc</w:t>
-      </w:r>
-      <w:r>
-        <w:t xml:space="preserve">. </w:t>
-      </w:r>
-      <w:r>
-        <w:t>{</w:t>
-      </w:r>
-      <w:r>
-        <w:t>enwiki:976395276</w:t>
-      </w:r>
-      <w:r>
-        <w:t>}</w:t>
-      </w:r>
-      <w:r>
-        <w:t xml:space="preserve">. </w:t>
-      </w:r>
-    </w:p>
-    <w:p>
-      <w:r>
-        <w:t>Specifically in</w:t>
-      </w:r>
-      <w:r>
-        <w:t xml:space="preserve"> neurological research, scientists use various </w:t>
-      </w:r>
-      <w:r>
-        <w:t xml:space="preserve">brain </w:t>
-      </w:r>
-      <w:r>
-        <w:t>stimulation techniques</w:t>
-      </w:r>
-      <w:r>
-        <w:t xml:space="preserve"> and software</w:t>
-      </w:r>
-      <w:r>
-        <w:t xml:space="preserve"> to treat neurological disorders</w:t>
-      </w:r>
-      <w:r>
-        <w:t xml:space="preserve">. </w:t>
-      </w:r>
-      <w:r>
-        <w:t xml:space="preserve"> </w:t>
-      </w:r>
-      <w:r>
-        <w:t>Deep Brain Stimulation (DBS)</w:t>
-      </w:r>
-      <w:r>
-        <w:t xml:space="preserve">, for instance, </w:t>
-      </w:r>
-      <w:r>
-        <w:t>is</w:t>
-      </w:r>
-      <w:r>
-        <w:t xml:space="preserve"> one of </w:t>
-      </w:r>
-      <w:r>
-        <w:t xml:space="preserve">brain </w:t>
-      </w:r>
-      <w:r>
-        <w:t>stimulation techniques</w:t>
-      </w:r>
-      <w:r>
-        <w:t xml:space="preserve"> used to treat </w:t>
-      </w:r>
-      <w:r>
-        <w:t>diseases like</w:t>
-      </w:r>
-      <w:r>
-        <w:t xml:space="preserve"> Parkinson’s, essential tremor, dystonia etc</w:t>
-      </w:r>
-      <w:r>
-        <w:t>. {</w:t>
-      </w:r>
-      <w:r>
-        <w:t>schermer2011ethical</w:t>
-      </w:r>
-      <w:r>
-        <w:t>}</w:t>
-      </w:r>
-      <w:r>
-        <w:t>.</w:t>
-      </w:r>
-    </w:p>
-    <w:p>
-      <w:pPr>
-        <w:pStyle w:val="Heading3"/>
-      </w:pPr>
-      <w:bookmarkStart w:id="28" w:name="_Toc91673146"/>
-      <w:r>
-        <w:t>Modelling</w:t>
-      </w:r>
-      <w:bookmarkEnd w:id="28"/>
-    </w:p>
-    <w:p>
-      <w:r>
-        <w:t xml:space="preserve">Modelling is one of scientific activities that aim to facilitate understanding of articular feature or phenomena in the world. It is a process of identifying </w:t>
-      </w:r>
-      <w:r>
-        <w:t>and</w:t>
-      </w:r>
-      <w:r>
-        <w:t xml:space="preserve"> </w:t>
-      </w:r>
-      <w:r>
-        <w:t>selecting</w:t>
-      </w:r>
-      <w:r>
-        <w:t xml:space="preserve"> relevant aspects of a situation or phenomenon under consideration. </w:t>
-      </w:r>
-      <w:r>
-        <w:t xml:space="preserve">Different types of models with more specific aim exist.  For instance, conceptual modelling provide better understanding, mathematical models help to quantify, computational models are used for simulation, etc. </w:t>
-      </w:r>
-      <w:r>
-        <w:t>{</w:t>
-      </w:r>
-      <w:r>
-        <w:t>enwiki:1051627717</w:t>
-      </w:r>
-      <w:r>
-        <w:t>}.</w:t>
-      </w:r>
-    </w:p>
-    <w:p>
-      <w:pPr>
-        <w:pStyle w:val="ListParagraph"/>
-        <w:numPr>
-          <w:ilvl w:val="0"/>
-          <w:numId w:val="10"/>
-        </w:numPr>
-      </w:pPr>
-      <w:hyperlink r:id="rId23" w:history="1">
+      <w:hyperlink r:id="rId18" w:history="1">
         <w:r>
           <w:rPr>
             <w:rStyle w:val="Hyperlink"/>
@@ -13650,7 +13546,7 @@
           <w:u w:val="none"/>
         </w:rPr>
       </w:pPr>
-      <w:hyperlink r:id="rId24" w:history="1">
+      <w:hyperlink r:id="rId19" w:history="1">
         <w:r>
           <w:rPr>
             <w:rStyle w:val="Hyperlink"/>
@@ -15175,6 +15071,119 @@
     </w:lvl>
   </w:abstractNum>
   <w:abstractNum w:abstractNumId="11" w15:restartNumberingAfterBreak="0">
+    <w:nsid w:val="358D1E2B"/>
+    <w:multiLevelType w:val="hybridMultilevel"/>
+    <w:tmpl w:val="1B54CEC6"/>
+    <w:lvl w:ilvl="0" w:tplc="04090001">
+      <w:start w:val="1"/>
+      <w:numFmt w:val="bullet"/>
+      <w:lvlText w:val=""/>
+      <w:lvlJc w:val="left"/>
+      <w:pPr>
+        <w:ind w:left="777" w:hanging="360"/>
+      </w:pPr>
+      <w:rPr>
+        <w:rFonts w:ascii="Symbol" w:hAnsi="Symbol" w:hint="default"/>
+      </w:rPr>
+    </w:lvl>
+    <w:lvl w:ilvl="1" w:tplc="04090003" w:tentative="1">
+      <w:start w:val="1"/>
+      <w:numFmt w:val="bullet"/>
+      <w:lvlText w:val="o"/>
+      <w:lvlJc w:val="left"/>
+      <w:pPr>
+        <w:ind w:left="1497" w:hanging="360"/>
+      </w:pPr>
+      <w:rPr>
+        <w:rFonts w:ascii="Courier New" w:hAnsi="Courier New" w:cs="Courier New" w:hint="default"/>
+      </w:rPr>
+    </w:lvl>
+    <w:lvl w:ilvl="2" w:tplc="04090005" w:tentative="1">
+      <w:start w:val="1"/>
+      <w:numFmt w:val="bullet"/>
+      <w:lvlText w:val=""/>
+      <w:lvlJc w:val="left"/>
+      <w:pPr>
+        <w:ind w:left="2217" w:hanging="360"/>
+      </w:pPr>
+      <w:rPr>
+        <w:rFonts w:ascii="Wingdings" w:hAnsi="Wingdings" w:hint="default"/>
+      </w:rPr>
+    </w:lvl>
+    <w:lvl w:ilvl="3" w:tplc="04090001" w:tentative="1">
+      <w:start w:val="1"/>
+      <w:numFmt w:val="bullet"/>
+      <w:lvlText w:val=""/>
+      <w:lvlJc w:val="left"/>
+      <w:pPr>
+        <w:ind w:left="2937" w:hanging="360"/>
+      </w:pPr>
+      <w:rPr>
+        <w:rFonts w:ascii="Symbol" w:hAnsi="Symbol" w:hint="default"/>
+      </w:rPr>
+    </w:lvl>
+    <w:lvl w:ilvl="4" w:tplc="04090003" w:tentative="1">
+      <w:start w:val="1"/>
+      <w:numFmt w:val="bullet"/>
+      <w:lvlText w:val="o"/>
+      <w:lvlJc w:val="left"/>
+      <w:pPr>
+        <w:ind w:left="3657" w:hanging="360"/>
+      </w:pPr>
+      <w:rPr>
+        <w:rFonts w:ascii="Courier New" w:hAnsi="Courier New" w:cs="Courier New" w:hint="default"/>
+      </w:rPr>
+    </w:lvl>
+    <w:lvl w:ilvl="5" w:tplc="04090005" w:tentative="1">
+      <w:start w:val="1"/>
+      <w:numFmt w:val="bullet"/>
+      <w:lvlText w:val=""/>
+      <w:lvlJc w:val="left"/>
+      <w:pPr>
+        <w:ind w:left="4377" w:hanging="360"/>
+      </w:pPr>
+      <w:rPr>
+        <w:rFonts w:ascii="Wingdings" w:hAnsi="Wingdings" w:hint="default"/>
+      </w:rPr>
+    </w:lvl>
+    <w:lvl w:ilvl="6" w:tplc="04090001" w:tentative="1">
+      <w:start w:val="1"/>
+      <w:numFmt w:val="bullet"/>
+      <w:lvlText w:val=""/>
+      <w:lvlJc w:val="left"/>
+      <w:pPr>
+        <w:ind w:left="5097" w:hanging="360"/>
+      </w:pPr>
+      <w:rPr>
+        <w:rFonts w:ascii="Symbol" w:hAnsi="Symbol" w:hint="default"/>
+      </w:rPr>
+    </w:lvl>
+    <w:lvl w:ilvl="7" w:tplc="04090003" w:tentative="1">
+      <w:start w:val="1"/>
+      <w:numFmt w:val="bullet"/>
+      <w:lvlText w:val="o"/>
+      <w:lvlJc w:val="left"/>
+      <w:pPr>
+        <w:ind w:left="5817" w:hanging="360"/>
+      </w:pPr>
+      <w:rPr>
+        <w:rFonts w:ascii="Courier New" w:hAnsi="Courier New" w:cs="Courier New" w:hint="default"/>
+      </w:rPr>
+    </w:lvl>
+    <w:lvl w:ilvl="8" w:tplc="04090005" w:tentative="1">
+      <w:start w:val="1"/>
+      <w:numFmt w:val="bullet"/>
+      <w:lvlText w:val=""/>
+      <w:lvlJc w:val="left"/>
+      <w:pPr>
+        <w:ind w:left="6537" w:hanging="360"/>
+      </w:pPr>
+      <w:rPr>
+        <w:rFonts w:ascii="Wingdings" w:hAnsi="Wingdings" w:hint="default"/>
+      </w:rPr>
+    </w:lvl>
+  </w:abstractNum>
+  <w:abstractNum w:abstractNumId="12" w15:restartNumberingAfterBreak="0">
     <w:nsid w:val="382C3ED0"/>
     <w:multiLevelType w:val="hybridMultilevel"/>
     <w:tmpl w:val="E6EC6892"/>
@@ -15287,7 +15296,7 @@
       </w:rPr>
     </w:lvl>
   </w:abstractNum>
-  <w:abstractNum w:abstractNumId="12" w15:restartNumberingAfterBreak="0">
+  <w:abstractNum w:abstractNumId="13" w15:restartNumberingAfterBreak="0">
     <w:nsid w:val="40A54826"/>
     <w:multiLevelType w:val="hybridMultilevel"/>
     <w:tmpl w:val="276E0A4E"/>
@@ -15400,7 +15409,7 @@
       </w:rPr>
     </w:lvl>
   </w:abstractNum>
-  <w:abstractNum w:abstractNumId="13" w15:restartNumberingAfterBreak="0">
+  <w:abstractNum w:abstractNumId="14" w15:restartNumberingAfterBreak="0">
     <w:nsid w:val="44E248C1"/>
     <w:multiLevelType w:val="hybridMultilevel"/>
     <w:tmpl w:val="BFB40896"/>
@@ -15513,7 +15522,93 @@
       </w:rPr>
     </w:lvl>
   </w:abstractNum>
-  <w:abstractNum w:abstractNumId="14" w15:restartNumberingAfterBreak="0">
+  <w:abstractNum w:abstractNumId="15" w15:restartNumberingAfterBreak="0">
+    <w:nsid w:val="47EE4968"/>
+    <w:multiLevelType w:val="hybridMultilevel"/>
+    <w:tmpl w:val="BD807902"/>
+    <w:lvl w:ilvl="0" w:tplc="20000013">
+      <w:start w:val="1"/>
+      <w:numFmt w:val="upperRoman"/>
+      <w:lvlText w:val="%1."/>
+      <w:lvlJc w:val="right"/>
+      <w:pPr>
+        <w:ind w:left="720" w:hanging="360"/>
+      </w:pPr>
+    </w:lvl>
+    <w:lvl w:ilvl="1" w:tplc="04090019" w:tentative="1">
+      <w:start w:val="1"/>
+      <w:numFmt w:val="lowerLetter"/>
+      <w:lvlText w:val="%2."/>
+      <w:lvlJc w:val="left"/>
+      <w:pPr>
+        <w:ind w:left="1440" w:hanging="360"/>
+      </w:pPr>
+    </w:lvl>
+    <w:lvl w:ilvl="2" w:tplc="0409001B" w:tentative="1">
+      <w:start w:val="1"/>
+      <w:numFmt w:val="lowerRoman"/>
+      <w:lvlText w:val="%3."/>
+      <w:lvlJc w:val="right"/>
+      <w:pPr>
+        <w:ind w:left="2160" w:hanging="180"/>
+      </w:pPr>
+    </w:lvl>
+    <w:lvl w:ilvl="3" w:tplc="0409000F" w:tentative="1">
+      <w:start w:val="1"/>
+      <w:numFmt w:val="decimal"/>
+      <w:lvlText w:val="%4."/>
+      <w:lvlJc w:val="left"/>
+      <w:pPr>
+        <w:ind w:left="2880" w:hanging="360"/>
+      </w:pPr>
+    </w:lvl>
+    <w:lvl w:ilvl="4" w:tplc="04090019" w:tentative="1">
+      <w:start w:val="1"/>
+      <w:numFmt w:val="lowerLetter"/>
+      <w:lvlText w:val="%5."/>
+      <w:lvlJc w:val="left"/>
+      <w:pPr>
+        <w:ind w:left="3600" w:hanging="360"/>
+      </w:pPr>
+    </w:lvl>
+    <w:lvl w:ilvl="5" w:tplc="0409001B" w:tentative="1">
+      <w:start w:val="1"/>
+      <w:numFmt w:val="lowerRoman"/>
+      <w:lvlText w:val="%6."/>
+      <w:lvlJc w:val="right"/>
+      <w:pPr>
+        <w:ind w:left="4320" w:hanging="180"/>
+      </w:pPr>
+    </w:lvl>
+    <w:lvl w:ilvl="6" w:tplc="0409000F" w:tentative="1">
+      <w:start w:val="1"/>
+      <w:numFmt w:val="decimal"/>
+      <w:lvlText w:val="%7."/>
+      <w:lvlJc w:val="left"/>
+      <w:pPr>
+        <w:ind w:left="5040" w:hanging="360"/>
+      </w:pPr>
+    </w:lvl>
+    <w:lvl w:ilvl="7" w:tplc="04090019" w:tentative="1">
+      <w:start w:val="1"/>
+      <w:numFmt w:val="lowerLetter"/>
+      <w:lvlText w:val="%8."/>
+      <w:lvlJc w:val="left"/>
+      <w:pPr>
+        <w:ind w:left="5760" w:hanging="360"/>
+      </w:pPr>
+    </w:lvl>
+    <w:lvl w:ilvl="8" w:tplc="0409001B" w:tentative="1">
+      <w:start w:val="1"/>
+      <w:numFmt w:val="lowerRoman"/>
+      <w:lvlText w:val="%9."/>
+      <w:lvlJc w:val="right"/>
+      <w:pPr>
+        <w:ind w:left="6480" w:hanging="180"/>
+      </w:pPr>
+    </w:lvl>
+  </w:abstractNum>
+  <w:abstractNum w:abstractNumId="16" w15:restartNumberingAfterBreak="0">
     <w:nsid w:val="4F6E6FFB"/>
     <w:multiLevelType w:val="hybridMultilevel"/>
     <w:tmpl w:val="77F44E1A"/>
@@ -15626,7 +15721,7 @@
       </w:rPr>
     </w:lvl>
   </w:abstractNum>
-  <w:abstractNum w:abstractNumId="15" w15:restartNumberingAfterBreak="0">
+  <w:abstractNum w:abstractNumId="17" w15:restartNumberingAfterBreak="0">
     <w:nsid w:val="502F72F7"/>
     <w:multiLevelType w:val="hybridMultilevel"/>
     <w:tmpl w:val="6CB24030"/>
@@ -15739,7 +15834,7 @@
       </w:rPr>
     </w:lvl>
   </w:abstractNum>
-  <w:abstractNum w:abstractNumId="16" w15:restartNumberingAfterBreak="0">
+  <w:abstractNum w:abstractNumId="18" w15:restartNumberingAfterBreak="0">
     <w:nsid w:val="59C1105B"/>
     <w:multiLevelType w:val="hybridMultilevel"/>
     <w:tmpl w:val="5AFE1928"/>
@@ -15852,7 +15947,7 @@
       </w:rPr>
     </w:lvl>
   </w:abstractNum>
-  <w:abstractNum w:abstractNumId="17" w15:restartNumberingAfterBreak="0">
+  <w:abstractNum w:abstractNumId="19" w15:restartNumberingAfterBreak="0">
     <w:nsid w:val="5BBE4156"/>
     <w:multiLevelType w:val="hybridMultilevel"/>
     <w:tmpl w:val="8E7EF8A2"/>
@@ -15965,7 +16060,7 @@
       </w:rPr>
     </w:lvl>
   </w:abstractNum>
-  <w:abstractNum w:abstractNumId="18" w15:restartNumberingAfterBreak="0">
+  <w:abstractNum w:abstractNumId="20" w15:restartNumberingAfterBreak="0">
     <w:nsid w:val="61525407"/>
     <w:multiLevelType w:val="hybridMultilevel"/>
     <w:tmpl w:val="576C388A"/>
@@ -16078,7 +16173,7 @@
       </w:rPr>
     </w:lvl>
   </w:abstractNum>
-  <w:abstractNum w:abstractNumId="19" w15:restartNumberingAfterBreak="0">
+  <w:abstractNum w:abstractNumId="21" w15:restartNumberingAfterBreak="0">
     <w:nsid w:val="6265092F"/>
     <w:multiLevelType w:val="hybridMultilevel"/>
     <w:tmpl w:val="B73865EE"/>
@@ -16190,7 +16285,120 @@
       </w:rPr>
     </w:lvl>
   </w:abstractNum>
-  <w:abstractNum w:abstractNumId="20" w15:restartNumberingAfterBreak="0">
+  <w:abstractNum w:abstractNumId="22" w15:restartNumberingAfterBreak="0">
+    <w:nsid w:val="6AE21BCA"/>
+    <w:multiLevelType w:val="hybridMultilevel"/>
+    <w:tmpl w:val="97E4B016"/>
+    <w:lvl w:ilvl="0" w:tplc="04090001">
+      <w:start w:val="1"/>
+      <w:numFmt w:val="bullet"/>
+      <w:lvlText w:val=""/>
+      <w:lvlJc w:val="left"/>
+      <w:pPr>
+        <w:ind w:left="720" w:hanging="360"/>
+      </w:pPr>
+      <w:rPr>
+        <w:rFonts w:ascii="Symbol" w:hAnsi="Symbol" w:hint="default"/>
+      </w:rPr>
+    </w:lvl>
+    <w:lvl w:ilvl="1" w:tplc="04090003" w:tentative="1">
+      <w:start w:val="1"/>
+      <w:numFmt w:val="bullet"/>
+      <w:lvlText w:val="o"/>
+      <w:lvlJc w:val="left"/>
+      <w:pPr>
+        <w:ind w:left="1440" w:hanging="360"/>
+      </w:pPr>
+      <w:rPr>
+        <w:rFonts w:ascii="Courier New" w:hAnsi="Courier New" w:cs="Courier New" w:hint="default"/>
+      </w:rPr>
+    </w:lvl>
+    <w:lvl w:ilvl="2" w:tplc="04090005" w:tentative="1">
+      <w:start w:val="1"/>
+      <w:numFmt w:val="bullet"/>
+      <w:lvlText w:val=""/>
+      <w:lvlJc w:val="left"/>
+      <w:pPr>
+        <w:ind w:left="2160" w:hanging="360"/>
+      </w:pPr>
+      <w:rPr>
+        <w:rFonts w:ascii="Wingdings" w:hAnsi="Wingdings" w:hint="default"/>
+      </w:rPr>
+    </w:lvl>
+    <w:lvl w:ilvl="3" w:tplc="04090001" w:tentative="1">
+      <w:start w:val="1"/>
+      <w:numFmt w:val="bullet"/>
+      <w:lvlText w:val=""/>
+      <w:lvlJc w:val="left"/>
+      <w:pPr>
+        <w:ind w:left="2880" w:hanging="360"/>
+      </w:pPr>
+      <w:rPr>
+        <w:rFonts w:ascii="Symbol" w:hAnsi="Symbol" w:hint="default"/>
+      </w:rPr>
+    </w:lvl>
+    <w:lvl w:ilvl="4" w:tplc="04090003" w:tentative="1">
+      <w:start w:val="1"/>
+      <w:numFmt w:val="bullet"/>
+      <w:lvlText w:val="o"/>
+      <w:lvlJc w:val="left"/>
+      <w:pPr>
+        <w:ind w:left="3600" w:hanging="360"/>
+      </w:pPr>
+      <w:rPr>
+        <w:rFonts w:ascii="Courier New" w:hAnsi="Courier New" w:cs="Courier New" w:hint="default"/>
+      </w:rPr>
+    </w:lvl>
+    <w:lvl w:ilvl="5" w:tplc="04090005" w:tentative="1">
+      <w:start w:val="1"/>
+      <w:numFmt w:val="bullet"/>
+      <w:lvlText w:val=""/>
+      <w:lvlJc w:val="left"/>
+      <w:pPr>
+        <w:ind w:left="4320" w:hanging="360"/>
+      </w:pPr>
+      <w:rPr>
+        <w:rFonts w:ascii="Wingdings" w:hAnsi="Wingdings" w:hint="default"/>
+      </w:rPr>
+    </w:lvl>
+    <w:lvl w:ilvl="6" w:tplc="04090001" w:tentative="1">
+      <w:start w:val="1"/>
+      <w:numFmt w:val="bullet"/>
+      <w:lvlText w:val=""/>
+      <w:lvlJc w:val="left"/>
+      <w:pPr>
+        <w:ind w:left="5040" w:hanging="360"/>
+      </w:pPr>
+      <w:rPr>
+        <w:rFonts w:ascii="Symbol" w:hAnsi="Symbol" w:hint="default"/>
+      </w:rPr>
+    </w:lvl>
+    <w:lvl w:ilvl="7" w:tplc="04090003" w:tentative="1">
+      <w:start w:val="1"/>
+      <w:numFmt w:val="bullet"/>
+      <w:lvlText w:val="o"/>
+      <w:lvlJc w:val="left"/>
+      <w:pPr>
+        <w:ind w:left="5760" w:hanging="360"/>
+      </w:pPr>
+      <w:rPr>
+        <w:rFonts w:ascii="Courier New" w:hAnsi="Courier New" w:cs="Courier New" w:hint="default"/>
+      </w:rPr>
+    </w:lvl>
+    <w:lvl w:ilvl="8" w:tplc="04090005" w:tentative="1">
+      <w:start w:val="1"/>
+      <w:numFmt w:val="bullet"/>
+      <w:lvlText w:val=""/>
+      <w:lvlJc w:val="left"/>
+      <w:pPr>
+        <w:ind w:left="6480" w:hanging="360"/>
+      </w:pPr>
+      <w:rPr>
+        <w:rFonts w:ascii="Wingdings" w:hAnsi="Wingdings" w:hint="default"/>
+      </w:rPr>
+    </w:lvl>
+  </w:abstractNum>
+  <w:abstractNum w:abstractNumId="23" w15:restartNumberingAfterBreak="0">
     <w:nsid w:val="6BEE64C2"/>
     <w:multiLevelType w:val="hybridMultilevel"/>
     <w:tmpl w:val="484843F0"/>
@@ -16302,7 +16510,7 @@
       </w:rPr>
     </w:lvl>
   </w:abstractNum>
-  <w:abstractNum w:abstractNumId="21" w15:restartNumberingAfterBreak="0">
+  <w:abstractNum w:abstractNumId="24" w15:restartNumberingAfterBreak="0">
     <w:nsid w:val="6D0820C6"/>
     <w:multiLevelType w:val="hybridMultilevel"/>
     <w:tmpl w:val="B5F0579A"/>
@@ -16418,16 +16626,16 @@
     <w:abstractNumId w:val="9"/>
   </w:num>
   <w:num w:numId="2">
-    <w:abstractNumId w:val="13"/>
+    <w:abstractNumId w:val="14"/>
   </w:num>
   <w:num w:numId="3">
-    <w:abstractNumId w:val="16"/>
+    <w:abstractNumId w:val="18"/>
   </w:num>
   <w:num w:numId="4">
-    <w:abstractNumId w:val="18"/>
+    <w:abstractNumId w:val="20"/>
   </w:num>
   <w:num w:numId="5">
-    <w:abstractNumId w:val="11"/>
+    <w:abstractNumId w:val="12"/>
   </w:num>
   <w:num w:numId="6">
     <w:abstractNumId w:val="8"/>
@@ -16436,10 +16644,10 @@
     <w:abstractNumId w:val="3"/>
   </w:num>
   <w:num w:numId="8">
-    <w:abstractNumId w:val="17"/>
+    <w:abstractNumId w:val="19"/>
   </w:num>
   <w:num w:numId="9">
-    <w:abstractNumId w:val="12"/>
+    <w:abstractNumId w:val="13"/>
   </w:num>
   <w:num w:numId="10">
     <w:abstractNumId w:val="2"/>
@@ -16448,7 +16656,7 @@
     <w:abstractNumId w:val="1"/>
   </w:num>
   <w:num w:numId="12">
-    <w:abstractNumId w:val="19"/>
+    <w:abstractNumId w:val="21"/>
   </w:num>
   <w:num w:numId="13">
     <w:abstractNumId w:val="4"/>
@@ -16457,19 +16665,19 @@
     <w:abstractNumId w:val="7"/>
   </w:num>
   <w:num w:numId="15">
-    <w:abstractNumId w:val="14"/>
+    <w:abstractNumId w:val="16"/>
   </w:num>
   <w:num w:numId="16">
     <w:abstractNumId w:val="10"/>
   </w:num>
   <w:num w:numId="17">
-    <w:abstractNumId w:val="21"/>
+    <w:abstractNumId w:val="24"/>
   </w:num>
   <w:num w:numId="18">
-    <w:abstractNumId w:val="20"/>
+    <w:abstractNumId w:val="23"/>
   </w:num>
   <w:num w:numId="19">
-    <w:abstractNumId w:val="15"/>
+    <w:abstractNumId w:val="17"/>
   </w:num>
   <w:num w:numId="20">
     <w:abstractNumId w:val="5"/>
@@ -16479,6 +16687,15 @@
   </w:num>
   <w:num w:numId="22">
     <w:abstractNumId w:val="0"/>
+  </w:num>
+  <w:num w:numId="23">
+    <w:abstractNumId w:val="15"/>
+  </w:num>
+  <w:num w:numId="24">
+    <w:abstractNumId w:val="11"/>
+  </w:num>
+  <w:num w:numId="25">
+    <w:abstractNumId w:val="22"/>
   </w:num>
   <w:numIdMacAtCleanup w:val="18"/>
 </w:numbering>

--- a/Report/Report paper.docx
+++ b/Report/Report paper.docx
@@ -51,7 +51,7 @@
           <w:r>
             <w:fldChar w:fldCharType="separate"/>
           </w:r>
-          <w:hyperlink w:anchor="_Toc91673117" w:history="1">
+          <w:hyperlink w:anchor="_Toc92042552" w:history="1">
             <w:r>
               <w:rPr>
                 <w:rStyle w:val="Hyperlink"/>
@@ -78,7 +78,7 @@
                 <w:noProof/>
                 <w:webHidden/>
               </w:rPr>
-              <w:instrText xml:space="preserve"> PAGEREF _Toc91673117 \h </w:instrText>
+              <w:instrText xml:space="preserve"> PAGEREF _Toc92042552 \h </w:instrText>
             </w:r>
             <w:r>
               <w:rPr>
@@ -119,7 +119,7 @@
               <w:szCs w:val="22"/>
             </w:rPr>
           </w:pPr>
-          <w:hyperlink w:anchor="_Toc91673118" w:history="1">
+          <w:hyperlink w:anchor="_Toc92042553" w:history="1">
             <w:r>
               <w:rPr>
                 <w:rStyle w:val="Hyperlink"/>
@@ -146,7 +146,7 @@
                 <w:noProof/>
                 <w:webHidden/>
               </w:rPr>
-              <w:instrText xml:space="preserve"> PAGEREF _Toc91673118 \h </w:instrText>
+              <w:instrText xml:space="preserve"> PAGEREF _Toc92042553 \h </w:instrText>
             </w:r>
             <w:r>
               <w:rPr>
@@ -187,7 +187,7 @@
               <w:szCs w:val="22"/>
             </w:rPr>
           </w:pPr>
-          <w:hyperlink w:anchor="_Toc91673119" w:history="1">
+          <w:hyperlink w:anchor="_Toc92042554" w:history="1">
             <w:r>
               <w:rPr>
                 <w:rStyle w:val="Hyperlink"/>
@@ -214,7 +214,7 @@
                 <w:noProof/>
                 <w:webHidden/>
               </w:rPr>
-              <w:instrText xml:space="preserve"> PAGEREF _Toc91673119 \h </w:instrText>
+              <w:instrText xml:space="preserve"> PAGEREF _Toc92042554 \h </w:instrText>
             </w:r>
             <w:r>
               <w:rPr>
@@ -255,7 +255,7 @@
               <w:szCs w:val="22"/>
             </w:rPr>
           </w:pPr>
-          <w:hyperlink w:anchor="_Toc91673120" w:history="1">
+          <w:hyperlink w:anchor="_Toc92042555" w:history="1">
             <w:r>
               <w:rPr>
                 <w:rStyle w:val="Hyperlink"/>
@@ -282,7 +282,7 @@
                 <w:noProof/>
                 <w:webHidden/>
               </w:rPr>
-              <w:instrText xml:space="preserve"> PAGEREF _Toc91673120 \h </w:instrText>
+              <w:instrText xml:space="preserve"> PAGEREF _Toc92042555 \h </w:instrText>
             </w:r>
             <w:r>
               <w:rPr>
@@ -323,7 +323,7 @@
               <w:szCs w:val="22"/>
             </w:rPr>
           </w:pPr>
-          <w:hyperlink w:anchor="_Toc91673121" w:history="1">
+          <w:hyperlink w:anchor="_Toc92042556" w:history="1">
             <w:r>
               <w:rPr>
                 <w:rStyle w:val="Hyperlink"/>
@@ -350,7 +350,7 @@
                 <w:noProof/>
                 <w:webHidden/>
               </w:rPr>
-              <w:instrText xml:space="preserve"> PAGEREF _Toc91673121 \h </w:instrText>
+              <w:instrText xml:space="preserve"> PAGEREF _Toc92042556 \h </w:instrText>
             </w:r>
             <w:r>
               <w:rPr>
@@ -391,7 +391,7 @@
               <w:szCs w:val="22"/>
             </w:rPr>
           </w:pPr>
-          <w:hyperlink w:anchor="_Toc91673122" w:history="1">
+          <w:hyperlink w:anchor="_Toc92042557" w:history="1">
             <w:r>
               <w:rPr>
                 <w:rStyle w:val="Hyperlink"/>
@@ -418,7 +418,7 @@
                 <w:noProof/>
                 <w:webHidden/>
               </w:rPr>
-              <w:instrText xml:space="preserve"> PAGEREF _Toc91673122 \h </w:instrText>
+              <w:instrText xml:space="preserve"> PAGEREF _Toc92042557 \h </w:instrText>
             </w:r>
             <w:r>
               <w:rPr>
@@ -459,7 +459,7 @@
               <w:szCs w:val="22"/>
             </w:rPr>
           </w:pPr>
-          <w:hyperlink w:anchor="_Toc91673123" w:history="1">
+          <w:hyperlink w:anchor="_Toc92042558" w:history="1">
             <w:r>
               <w:rPr>
                 <w:rStyle w:val="Hyperlink"/>
@@ -486,7 +486,7 @@
                 <w:noProof/>
                 <w:webHidden/>
               </w:rPr>
-              <w:instrText xml:space="preserve"> PAGEREF _Toc91673123 \h </w:instrText>
+              <w:instrText xml:space="preserve"> PAGEREF _Toc92042558 \h </w:instrText>
             </w:r>
             <w:r>
               <w:rPr>
@@ -527,7 +527,7 @@
               <w:szCs w:val="22"/>
             </w:rPr>
           </w:pPr>
-          <w:hyperlink w:anchor="_Toc91673124" w:history="1">
+          <w:hyperlink w:anchor="_Toc92042559" w:history="1">
             <w:r>
               <w:rPr>
                 <w:rStyle w:val="Hyperlink"/>
@@ -554,7 +554,7 @@
                 <w:noProof/>
                 <w:webHidden/>
               </w:rPr>
-              <w:instrText xml:space="preserve"> PAGEREF _Toc91673124 \h </w:instrText>
+              <w:instrText xml:space="preserve"> PAGEREF _Toc92042559 \h </w:instrText>
             </w:r>
             <w:r>
               <w:rPr>
@@ -595,7 +595,7 @@
               <w:szCs w:val="22"/>
             </w:rPr>
           </w:pPr>
-          <w:hyperlink w:anchor="_Toc91673125" w:history="1">
+          <w:hyperlink w:anchor="_Toc92042560" w:history="1">
             <w:r>
               <w:rPr>
                 <w:rStyle w:val="Hyperlink"/>
@@ -622,7 +622,7 @@
                 <w:noProof/>
                 <w:webHidden/>
               </w:rPr>
-              <w:instrText xml:space="preserve"> PAGEREF _Toc91673125 \h </w:instrText>
+              <w:instrText xml:space="preserve"> PAGEREF _Toc92042560 \h </w:instrText>
             </w:r>
             <w:r>
               <w:rPr>
@@ -663,7 +663,7 @@
               <w:szCs w:val="22"/>
             </w:rPr>
           </w:pPr>
-          <w:hyperlink w:anchor="_Toc91673126" w:history="1">
+          <w:hyperlink w:anchor="_Toc92042561" w:history="1">
             <w:r>
               <w:rPr>
                 <w:rStyle w:val="Hyperlink"/>
@@ -690,7 +690,7 @@
                 <w:noProof/>
                 <w:webHidden/>
               </w:rPr>
-              <w:instrText xml:space="preserve"> PAGEREF _Toc91673126 \h </w:instrText>
+              <w:instrText xml:space="preserve"> PAGEREF _Toc92042561 \h </w:instrText>
             </w:r>
             <w:r>
               <w:rPr>
@@ -731,7 +731,7 @@
               <w:szCs w:val="22"/>
             </w:rPr>
           </w:pPr>
-          <w:hyperlink w:anchor="_Toc91673127" w:history="1">
+          <w:hyperlink w:anchor="_Toc92042562" w:history="1">
             <w:r>
               <w:rPr>
                 <w:rStyle w:val="Hyperlink"/>
@@ -758,7 +758,7 @@
                 <w:noProof/>
                 <w:webHidden/>
               </w:rPr>
-              <w:instrText xml:space="preserve"> PAGEREF _Toc91673127 \h </w:instrText>
+              <w:instrText xml:space="preserve"> PAGEREF _Toc92042562 \h </w:instrText>
             </w:r>
             <w:r>
               <w:rPr>
@@ -799,7 +799,7 @@
               <w:szCs w:val="22"/>
             </w:rPr>
           </w:pPr>
-          <w:hyperlink w:anchor="_Toc91673128" w:history="1">
+          <w:hyperlink w:anchor="_Toc92042563" w:history="1">
             <w:r>
               <w:rPr>
                 <w:rStyle w:val="Hyperlink"/>
@@ -834,7 +834,7 @@
                 <w:noProof/>
                 <w:webHidden/>
               </w:rPr>
-              <w:instrText xml:space="preserve"> PAGEREF _Toc91673128 \h </w:instrText>
+              <w:instrText xml:space="preserve"> PAGEREF _Toc92042563 \h </w:instrText>
             </w:r>
             <w:r>
               <w:rPr>
@@ -875,7 +875,7 @@
               <w:szCs w:val="22"/>
             </w:rPr>
           </w:pPr>
-          <w:hyperlink w:anchor="_Toc91673129" w:history="1">
+          <w:hyperlink w:anchor="_Toc92042564" w:history="1">
             <w:r>
               <w:rPr>
                 <w:rStyle w:val="Hyperlink"/>
@@ -910,7 +910,7 @@
                 <w:noProof/>
                 <w:webHidden/>
               </w:rPr>
-              <w:instrText xml:space="preserve"> PAGEREF _Toc91673129 \h </w:instrText>
+              <w:instrText xml:space="preserve"> PAGEREF _Toc92042564 \h </w:instrText>
             </w:r>
             <w:r>
               <w:rPr>
@@ -951,7 +951,7 @@
               <w:szCs w:val="22"/>
             </w:rPr>
           </w:pPr>
-          <w:hyperlink w:anchor="_Toc91673130" w:history="1">
+          <w:hyperlink w:anchor="_Toc92042565" w:history="1">
             <w:r>
               <w:rPr>
                 <w:rStyle w:val="Hyperlink"/>
@@ -986,7 +986,7 @@
                 <w:noProof/>
                 <w:webHidden/>
               </w:rPr>
-              <w:instrText xml:space="preserve"> PAGEREF _Toc91673130 \h </w:instrText>
+              <w:instrText xml:space="preserve"> PAGEREF _Toc92042565 \h </w:instrText>
             </w:r>
             <w:r>
               <w:rPr>
@@ -1027,7 +1027,7 @@
               <w:szCs w:val="22"/>
             </w:rPr>
           </w:pPr>
-          <w:hyperlink w:anchor="_Toc91673131" w:history="1">
+          <w:hyperlink w:anchor="_Toc92042566" w:history="1">
             <w:r>
               <w:rPr>
                 <w:rStyle w:val="Hyperlink"/>
@@ -1054,7 +1054,7 @@
                 <w:noProof/>
                 <w:webHidden/>
               </w:rPr>
-              <w:instrText xml:space="preserve"> PAGEREF _Toc91673131 \h </w:instrText>
+              <w:instrText xml:space="preserve"> PAGEREF _Toc92042566 \h </w:instrText>
             </w:r>
             <w:r>
               <w:rPr>
@@ -1095,7 +1095,7 @@
               <w:szCs w:val="22"/>
             </w:rPr>
           </w:pPr>
-          <w:hyperlink w:anchor="_Toc91673132" w:history="1">
+          <w:hyperlink w:anchor="_Toc92042567" w:history="1">
             <w:r>
               <w:rPr>
                 <w:rStyle w:val="Hyperlink"/>
@@ -1122,7 +1122,7 @@
                 <w:noProof/>
                 <w:webHidden/>
               </w:rPr>
-              <w:instrText xml:space="preserve"> PAGEREF _Toc91673132 \h </w:instrText>
+              <w:instrText xml:space="preserve"> PAGEREF _Toc92042567 \h </w:instrText>
             </w:r>
             <w:r>
               <w:rPr>
@@ -1163,13 +1163,13 @@
               <w:szCs w:val="22"/>
             </w:rPr>
           </w:pPr>
-          <w:hyperlink w:anchor="_Toc91673133" w:history="1">
+          <w:hyperlink w:anchor="_Toc92042568" w:history="1">
             <w:r>
               <w:rPr>
                 <w:rStyle w:val="Hyperlink"/>
                 <w:noProof/>
               </w:rPr>
-              <w:t>3.2 Software purposes in the literatures</w:t>
+              <w:t>3.2 Analysis of literatures</w:t>
             </w:r>
             <w:r>
               <w:rPr>
@@ -1190,7 +1190,7 @@
                 <w:noProof/>
                 <w:webHidden/>
               </w:rPr>
-              <w:instrText xml:space="preserve"> PAGEREF _Toc91673133 \h </w:instrText>
+              <w:instrText xml:space="preserve"> PAGEREF _Toc92042568 \h </w:instrText>
             </w:r>
             <w:r>
               <w:rPr>
@@ -1231,13 +1231,13 @@
               <w:szCs w:val="22"/>
             </w:rPr>
           </w:pPr>
-          <w:hyperlink w:anchor="_Toc91673134" w:history="1">
+          <w:hyperlink w:anchor="_Toc92042569" w:history="1">
             <w:r>
               <w:rPr>
                 <w:rStyle w:val="Hyperlink"/>
                 <w:noProof/>
               </w:rPr>
-              <w:t>3.3 Software purposes in ontologies</w:t>
+              <w:t>3.3 Analysis of Sci-Crunch repository</w:t>
             </w:r>
             <w:r>
               <w:rPr>
@@ -1258,7 +1258,7 @@
                 <w:noProof/>
                 <w:webHidden/>
               </w:rPr>
-              <w:instrText xml:space="preserve"> PAGEREF _Toc91673134 \h </w:instrText>
+              <w:instrText xml:space="preserve"> PAGEREF _Toc92042569 \h </w:instrText>
             </w:r>
             <w:r>
               <w:rPr>
@@ -1279,6 +1279,74 @@
                 <w:webHidden/>
               </w:rPr>
               <w:t>12</w:t>
+            </w:r>
+            <w:r>
+              <w:rPr>
+                <w:noProof/>
+                <w:webHidden/>
+              </w:rPr>
+              <w:fldChar w:fldCharType="end"/>
+            </w:r>
+          </w:hyperlink>
+        </w:p>
+        <w:p>
+          <w:pPr>
+            <w:pStyle w:val="TOC2"/>
+            <w:rPr>
+              <w:rFonts w:asciiTheme="minorHAnsi" w:eastAsiaTheme="minorEastAsia" w:hAnsiTheme="minorHAnsi"/>
+              <w:noProof/>
+              <w:sz w:val="22"/>
+              <w:szCs w:val="22"/>
+            </w:rPr>
+          </w:pPr>
+          <w:hyperlink w:anchor="_Toc92042570" w:history="1">
+            <w:r>
+              <w:rPr>
+                <w:rStyle w:val="Hyperlink"/>
+                <w:noProof/>
+              </w:rPr>
+              <w:t>3.4 Analysis of software ontologies</w:t>
+            </w:r>
+            <w:r>
+              <w:rPr>
+                <w:noProof/>
+                <w:webHidden/>
+              </w:rPr>
+              <w:tab/>
+            </w:r>
+            <w:r>
+              <w:rPr>
+                <w:noProof/>
+                <w:webHidden/>
+              </w:rPr>
+              <w:fldChar w:fldCharType="begin"/>
+            </w:r>
+            <w:r>
+              <w:rPr>
+                <w:noProof/>
+                <w:webHidden/>
+              </w:rPr>
+              <w:instrText xml:space="preserve"> PAGEREF _Toc92042570 \h </w:instrText>
+            </w:r>
+            <w:r>
+              <w:rPr>
+                <w:noProof/>
+                <w:webHidden/>
+              </w:rPr>
+            </w:r>
+            <w:r>
+              <w:rPr>
+                <w:noProof/>
+                <w:webHidden/>
+              </w:rPr>
+              <w:fldChar w:fldCharType="separate"/>
+            </w:r>
+            <w:r>
+              <w:rPr>
+                <w:noProof/>
+                <w:webHidden/>
+              </w:rPr>
+              <w:t>13</w:t>
             </w:r>
             <w:r>
               <w:rPr>
@@ -1299,14 +1367,14 @@
               <w:szCs w:val="22"/>
             </w:rPr>
           </w:pPr>
-          <w:hyperlink w:anchor="_Toc91673135" w:history="1">
+          <w:hyperlink w:anchor="_Toc92042571" w:history="1">
             <w:r>
               <w:rPr>
                 <w:rStyle w:val="Hyperlink"/>
                 <w:rFonts w:ascii="Times New Roman" w:hAnsi="Times New Roman"/>
                 <w:noProof/>
               </w:rPr>
-              <w:t>3.3.1</w:t>
+              <w:t>3.4.1</w:t>
             </w:r>
             <w:r>
               <w:rPr>
@@ -1334,7 +1402,7 @@
                 <w:noProof/>
                 <w:webHidden/>
               </w:rPr>
-              <w:instrText xml:space="preserve"> PAGEREF _Toc91673135 \h </w:instrText>
+              <w:instrText xml:space="preserve"> PAGEREF _Toc92042571 \h </w:instrText>
             </w:r>
             <w:r>
               <w:rPr>
@@ -1354,7 +1422,7 @@
                 <w:noProof/>
                 <w:webHidden/>
               </w:rPr>
-              <w:t>12</w:t>
+              <w:t>14</w:t>
             </w:r>
             <w:r>
               <w:rPr>
@@ -1375,14 +1443,14 @@
               <w:szCs w:val="22"/>
             </w:rPr>
           </w:pPr>
-          <w:hyperlink w:anchor="_Toc91673136" w:history="1">
+          <w:hyperlink w:anchor="_Toc92042572" w:history="1">
             <w:r>
               <w:rPr>
                 <w:rStyle w:val="Hyperlink"/>
                 <w:rFonts w:ascii="Times New Roman" w:hAnsi="Times New Roman"/>
                 <w:noProof/>
               </w:rPr>
-              <w:t>3.3.2</w:t>
+              <w:t>3.4.2</w:t>
             </w:r>
             <w:r>
               <w:rPr>
@@ -1410,7 +1478,7 @@
                 <w:noProof/>
                 <w:webHidden/>
               </w:rPr>
-              <w:instrText xml:space="preserve"> PAGEREF _Toc91673136 \h </w:instrText>
+              <w:instrText xml:space="preserve"> PAGEREF _Toc92042572 \h </w:instrText>
             </w:r>
             <w:r>
               <w:rPr>
@@ -1430,7 +1498,7 @@
                 <w:noProof/>
                 <w:webHidden/>
               </w:rPr>
-              <w:t>16</w:t>
+              <w:t>17</w:t>
             </w:r>
             <w:r>
               <w:rPr>
@@ -1451,14 +1519,14 @@
               <w:szCs w:val="22"/>
             </w:rPr>
           </w:pPr>
-          <w:hyperlink w:anchor="_Toc91673137" w:history="1">
+          <w:hyperlink w:anchor="_Toc92042573" w:history="1">
             <w:r>
               <w:rPr>
                 <w:rStyle w:val="Hyperlink"/>
                 <w:rFonts w:ascii="Times New Roman" w:hAnsi="Times New Roman"/>
                 <w:noProof/>
               </w:rPr>
-              <w:t>3.3.3</w:t>
+              <w:t>3.4.3</w:t>
             </w:r>
             <w:r>
               <w:rPr>
@@ -1486,7 +1554,7 @@
                 <w:noProof/>
                 <w:webHidden/>
               </w:rPr>
-              <w:instrText xml:space="preserve"> PAGEREF _Toc91673137 \h </w:instrText>
+              <w:instrText xml:space="preserve"> PAGEREF _Toc92042573 \h </w:instrText>
             </w:r>
             <w:r>
               <w:rPr>
@@ -1506,7 +1574,75 @@
                 <w:noProof/>
                 <w:webHidden/>
               </w:rPr>
-              <w:t>17</w:t>
+              <w:t>18</w:t>
+            </w:r>
+            <w:r>
+              <w:rPr>
+                <w:noProof/>
+                <w:webHidden/>
+              </w:rPr>
+              <w:fldChar w:fldCharType="end"/>
+            </w:r>
+          </w:hyperlink>
+        </w:p>
+        <w:p>
+          <w:pPr>
+            <w:pStyle w:val="TOC2"/>
+            <w:rPr>
+              <w:rFonts w:asciiTheme="minorHAnsi" w:eastAsiaTheme="minorEastAsia" w:hAnsiTheme="minorHAnsi"/>
+              <w:noProof/>
+              <w:sz w:val="22"/>
+              <w:szCs w:val="22"/>
+            </w:rPr>
+          </w:pPr>
+          <w:hyperlink w:anchor="_Toc92042574" w:history="1">
+            <w:r>
+              <w:rPr>
+                <w:rStyle w:val="Hyperlink"/>
+                <w:noProof/>
+              </w:rPr>
+              <w:t>3.5 Types of software usage purposes</w:t>
+            </w:r>
+            <w:r>
+              <w:rPr>
+                <w:noProof/>
+                <w:webHidden/>
+              </w:rPr>
+              <w:tab/>
+            </w:r>
+            <w:r>
+              <w:rPr>
+                <w:noProof/>
+                <w:webHidden/>
+              </w:rPr>
+              <w:fldChar w:fldCharType="begin"/>
+            </w:r>
+            <w:r>
+              <w:rPr>
+                <w:noProof/>
+                <w:webHidden/>
+              </w:rPr>
+              <w:instrText xml:space="preserve"> PAGEREF _Toc92042574 \h </w:instrText>
+            </w:r>
+            <w:r>
+              <w:rPr>
+                <w:noProof/>
+                <w:webHidden/>
+              </w:rPr>
+            </w:r>
+            <w:r>
+              <w:rPr>
+                <w:noProof/>
+                <w:webHidden/>
+              </w:rPr>
+              <w:fldChar w:fldCharType="separate"/>
+            </w:r>
+            <w:r>
+              <w:rPr>
+                <w:noProof/>
+                <w:webHidden/>
+              </w:rPr>
+              <w:t>20</w:t>
             </w:r>
             <w:r>
               <w:rPr>
@@ -1527,21 +1663,21 @@
               <w:szCs w:val="22"/>
             </w:rPr>
           </w:pPr>
-          <w:hyperlink w:anchor="_Toc91673138" w:history="1">
+          <w:hyperlink w:anchor="_Toc92042575" w:history="1">
             <w:r>
               <w:rPr>
                 <w:rStyle w:val="Hyperlink"/>
                 <w:rFonts w:ascii="Times New Roman" w:hAnsi="Times New Roman"/>
                 <w:noProof/>
               </w:rPr>
-              <w:t>3.3.4</w:t>
+              <w:t>3.5.1</w:t>
             </w:r>
             <w:r>
               <w:rPr>
                 <w:rStyle w:val="Hyperlink"/>
                 <w:noProof/>
               </w:rPr>
-              <w:t xml:space="preserve"> Other sources</w:t>
+              <w:t xml:space="preserve"> Data collection</w:t>
             </w:r>
             <w:r>
               <w:rPr>
@@ -1562,7 +1698,7 @@
                 <w:noProof/>
                 <w:webHidden/>
               </w:rPr>
-              <w:instrText xml:space="preserve"> PAGEREF _Toc91673138 \h </w:instrText>
+              <w:instrText xml:space="preserve"> PAGEREF _Toc92042575 \h </w:instrText>
             </w:r>
             <w:r>
               <w:rPr>
@@ -1582,7 +1718,607 @@
                 <w:noProof/>
                 <w:webHidden/>
               </w:rPr>
-              <w:t>18</w:t>
+              <w:t>20</w:t>
+            </w:r>
+            <w:r>
+              <w:rPr>
+                <w:noProof/>
+                <w:webHidden/>
+              </w:rPr>
+              <w:fldChar w:fldCharType="end"/>
+            </w:r>
+          </w:hyperlink>
+        </w:p>
+        <w:p>
+          <w:pPr>
+            <w:pStyle w:val="TOC3"/>
+            <w:rPr>
+              <w:rFonts w:asciiTheme="minorHAnsi" w:eastAsiaTheme="minorEastAsia" w:hAnsiTheme="minorHAnsi"/>
+              <w:noProof/>
+              <w:sz w:val="22"/>
+              <w:szCs w:val="22"/>
+            </w:rPr>
+          </w:pPr>
+          <w:hyperlink w:anchor="_Toc92042576" w:history="1">
+            <w:r>
+              <w:rPr>
+                <w:rStyle w:val="Hyperlink"/>
+                <w:rFonts w:ascii="Times New Roman" w:hAnsi="Times New Roman"/>
+                <w:noProof/>
+              </w:rPr>
+              <w:t>3.5.2</w:t>
+            </w:r>
+            <w:r>
+              <w:rPr>
+                <w:rStyle w:val="Hyperlink"/>
+                <w:noProof/>
+              </w:rPr>
+              <w:t xml:space="preserve"> Data pre-processing</w:t>
+            </w:r>
+            <w:r>
+              <w:rPr>
+                <w:noProof/>
+                <w:webHidden/>
+              </w:rPr>
+              <w:tab/>
+            </w:r>
+            <w:r>
+              <w:rPr>
+                <w:noProof/>
+                <w:webHidden/>
+              </w:rPr>
+              <w:fldChar w:fldCharType="begin"/>
+            </w:r>
+            <w:r>
+              <w:rPr>
+                <w:noProof/>
+                <w:webHidden/>
+              </w:rPr>
+              <w:instrText xml:space="preserve"> PAGEREF _Toc92042576 \h </w:instrText>
+            </w:r>
+            <w:r>
+              <w:rPr>
+                <w:noProof/>
+                <w:webHidden/>
+              </w:rPr>
+            </w:r>
+            <w:r>
+              <w:rPr>
+                <w:noProof/>
+                <w:webHidden/>
+              </w:rPr>
+              <w:fldChar w:fldCharType="separate"/>
+            </w:r>
+            <w:r>
+              <w:rPr>
+                <w:noProof/>
+                <w:webHidden/>
+              </w:rPr>
+              <w:t>21</w:t>
+            </w:r>
+            <w:r>
+              <w:rPr>
+                <w:noProof/>
+                <w:webHidden/>
+              </w:rPr>
+              <w:fldChar w:fldCharType="end"/>
+            </w:r>
+          </w:hyperlink>
+        </w:p>
+        <w:p>
+          <w:pPr>
+            <w:pStyle w:val="TOC3"/>
+            <w:rPr>
+              <w:rFonts w:asciiTheme="minorHAnsi" w:eastAsiaTheme="minorEastAsia" w:hAnsiTheme="minorHAnsi"/>
+              <w:noProof/>
+              <w:sz w:val="22"/>
+              <w:szCs w:val="22"/>
+            </w:rPr>
+          </w:pPr>
+          <w:hyperlink w:anchor="_Toc92042577" w:history="1">
+            <w:r>
+              <w:rPr>
+                <w:rStyle w:val="Hyperlink"/>
+                <w:rFonts w:ascii="Times New Roman" w:hAnsi="Times New Roman"/>
+                <w:noProof/>
+              </w:rPr>
+              <w:t>3.5.3</w:t>
+            </w:r>
+            <w:r>
+              <w:rPr>
+                <w:rStyle w:val="Hyperlink"/>
+                <w:noProof/>
+              </w:rPr>
+              <w:t xml:space="preserve"> Data Analysis</w:t>
+            </w:r>
+            <w:r>
+              <w:rPr>
+                <w:noProof/>
+                <w:webHidden/>
+              </w:rPr>
+              <w:tab/>
+            </w:r>
+            <w:r>
+              <w:rPr>
+                <w:noProof/>
+                <w:webHidden/>
+              </w:rPr>
+              <w:fldChar w:fldCharType="begin"/>
+            </w:r>
+            <w:r>
+              <w:rPr>
+                <w:noProof/>
+                <w:webHidden/>
+              </w:rPr>
+              <w:instrText xml:space="preserve"> PAGEREF _Toc92042577 \h </w:instrText>
+            </w:r>
+            <w:r>
+              <w:rPr>
+                <w:noProof/>
+                <w:webHidden/>
+              </w:rPr>
+            </w:r>
+            <w:r>
+              <w:rPr>
+                <w:noProof/>
+                <w:webHidden/>
+              </w:rPr>
+              <w:fldChar w:fldCharType="separate"/>
+            </w:r>
+            <w:r>
+              <w:rPr>
+                <w:noProof/>
+                <w:webHidden/>
+              </w:rPr>
+              <w:t>21</w:t>
+            </w:r>
+            <w:r>
+              <w:rPr>
+                <w:noProof/>
+                <w:webHidden/>
+              </w:rPr>
+              <w:fldChar w:fldCharType="end"/>
+            </w:r>
+          </w:hyperlink>
+        </w:p>
+        <w:p>
+          <w:pPr>
+            <w:pStyle w:val="TOC3"/>
+            <w:rPr>
+              <w:rFonts w:asciiTheme="minorHAnsi" w:eastAsiaTheme="minorEastAsia" w:hAnsiTheme="minorHAnsi"/>
+              <w:noProof/>
+              <w:sz w:val="22"/>
+              <w:szCs w:val="22"/>
+            </w:rPr>
+          </w:pPr>
+          <w:hyperlink w:anchor="_Toc92042578" w:history="1">
+            <w:r>
+              <w:rPr>
+                <w:rStyle w:val="Hyperlink"/>
+                <w:rFonts w:ascii="Times New Roman" w:hAnsi="Times New Roman"/>
+                <w:noProof/>
+              </w:rPr>
+              <w:t>3.5.4</w:t>
+            </w:r>
+            <w:r>
+              <w:rPr>
+                <w:rStyle w:val="Hyperlink"/>
+                <w:noProof/>
+              </w:rPr>
+              <w:t xml:space="preserve"> Data visualization</w:t>
+            </w:r>
+            <w:r>
+              <w:rPr>
+                <w:noProof/>
+                <w:webHidden/>
+              </w:rPr>
+              <w:tab/>
+            </w:r>
+            <w:r>
+              <w:rPr>
+                <w:noProof/>
+                <w:webHidden/>
+              </w:rPr>
+              <w:fldChar w:fldCharType="begin"/>
+            </w:r>
+            <w:r>
+              <w:rPr>
+                <w:noProof/>
+                <w:webHidden/>
+              </w:rPr>
+              <w:instrText xml:space="preserve"> PAGEREF _Toc92042578 \h </w:instrText>
+            </w:r>
+            <w:r>
+              <w:rPr>
+                <w:noProof/>
+                <w:webHidden/>
+              </w:rPr>
+            </w:r>
+            <w:r>
+              <w:rPr>
+                <w:noProof/>
+                <w:webHidden/>
+              </w:rPr>
+              <w:fldChar w:fldCharType="separate"/>
+            </w:r>
+            <w:r>
+              <w:rPr>
+                <w:noProof/>
+                <w:webHidden/>
+              </w:rPr>
+              <w:t>22</w:t>
+            </w:r>
+            <w:r>
+              <w:rPr>
+                <w:noProof/>
+                <w:webHidden/>
+              </w:rPr>
+              <w:fldChar w:fldCharType="end"/>
+            </w:r>
+          </w:hyperlink>
+        </w:p>
+        <w:p>
+          <w:pPr>
+            <w:pStyle w:val="TOC3"/>
+            <w:rPr>
+              <w:rFonts w:asciiTheme="minorHAnsi" w:eastAsiaTheme="minorEastAsia" w:hAnsiTheme="minorHAnsi"/>
+              <w:noProof/>
+              <w:sz w:val="22"/>
+              <w:szCs w:val="22"/>
+            </w:rPr>
+          </w:pPr>
+          <w:hyperlink w:anchor="_Toc92042579" w:history="1">
+            <w:r>
+              <w:rPr>
+                <w:rStyle w:val="Hyperlink"/>
+                <w:rFonts w:ascii="Times New Roman" w:hAnsi="Times New Roman"/>
+                <w:noProof/>
+              </w:rPr>
+              <w:t>3.5.5</w:t>
+            </w:r>
+            <w:r>
+              <w:rPr>
+                <w:rStyle w:val="Hyperlink"/>
+                <w:noProof/>
+              </w:rPr>
+              <w:t xml:space="preserve"> Simulation</w:t>
+            </w:r>
+            <w:r>
+              <w:rPr>
+                <w:noProof/>
+                <w:webHidden/>
+              </w:rPr>
+              <w:tab/>
+            </w:r>
+            <w:r>
+              <w:rPr>
+                <w:noProof/>
+                <w:webHidden/>
+              </w:rPr>
+              <w:fldChar w:fldCharType="begin"/>
+            </w:r>
+            <w:r>
+              <w:rPr>
+                <w:noProof/>
+                <w:webHidden/>
+              </w:rPr>
+              <w:instrText xml:space="preserve"> PAGEREF _Toc92042579 \h </w:instrText>
+            </w:r>
+            <w:r>
+              <w:rPr>
+                <w:noProof/>
+                <w:webHidden/>
+              </w:rPr>
+            </w:r>
+            <w:r>
+              <w:rPr>
+                <w:noProof/>
+                <w:webHidden/>
+              </w:rPr>
+              <w:fldChar w:fldCharType="separate"/>
+            </w:r>
+            <w:r>
+              <w:rPr>
+                <w:noProof/>
+                <w:webHidden/>
+              </w:rPr>
+              <w:t>22</w:t>
+            </w:r>
+            <w:r>
+              <w:rPr>
+                <w:noProof/>
+                <w:webHidden/>
+              </w:rPr>
+              <w:fldChar w:fldCharType="end"/>
+            </w:r>
+          </w:hyperlink>
+        </w:p>
+        <w:p>
+          <w:pPr>
+            <w:pStyle w:val="TOC3"/>
+            <w:rPr>
+              <w:rFonts w:asciiTheme="minorHAnsi" w:eastAsiaTheme="minorEastAsia" w:hAnsiTheme="minorHAnsi"/>
+              <w:noProof/>
+              <w:sz w:val="22"/>
+              <w:szCs w:val="22"/>
+            </w:rPr>
+          </w:pPr>
+          <w:hyperlink w:anchor="_Toc92042580" w:history="1">
+            <w:r>
+              <w:rPr>
+                <w:rStyle w:val="Hyperlink"/>
+                <w:rFonts w:ascii="Times New Roman" w:hAnsi="Times New Roman"/>
+                <w:noProof/>
+              </w:rPr>
+              <w:t>3.5.6</w:t>
+            </w:r>
+            <w:r>
+              <w:rPr>
+                <w:rStyle w:val="Hyperlink"/>
+                <w:noProof/>
+              </w:rPr>
+              <w:t xml:space="preserve"> Stimulation</w:t>
+            </w:r>
+            <w:r>
+              <w:rPr>
+                <w:noProof/>
+                <w:webHidden/>
+              </w:rPr>
+              <w:tab/>
+            </w:r>
+            <w:r>
+              <w:rPr>
+                <w:noProof/>
+                <w:webHidden/>
+              </w:rPr>
+              <w:fldChar w:fldCharType="begin"/>
+            </w:r>
+            <w:r>
+              <w:rPr>
+                <w:noProof/>
+                <w:webHidden/>
+              </w:rPr>
+              <w:instrText xml:space="preserve"> PAGEREF _Toc92042580 \h </w:instrText>
+            </w:r>
+            <w:r>
+              <w:rPr>
+                <w:noProof/>
+                <w:webHidden/>
+              </w:rPr>
+            </w:r>
+            <w:r>
+              <w:rPr>
+                <w:noProof/>
+                <w:webHidden/>
+              </w:rPr>
+              <w:fldChar w:fldCharType="separate"/>
+            </w:r>
+            <w:r>
+              <w:rPr>
+                <w:noProof/>
+                <w:webHidden/>
+              </w:rPr>
+              <w:t>22</w:t>
+            </w:r>
+            <w:r>
+              <w:rPr>
+                <w:noProof/>
+                <w:webHidden/>
+              </w:rPr>
+              <w:fldChar w:fldCharType="end"/>
+            </w:r>
+          </w:hyperlink>
+        </w:p>
+        <w:p>
+          <w:pPr>
+            <w:pStyle w:val="TOC3"/>
+            <w:rPr>
+              <w:rFonts w:asciiTheme="minorHAnsi" w:eastAsiaTheme="minorEastAsia" w:hAnsiTheme="minorHAnsi"/>
+              <w:noProof/>
+              <w:sz w:val="22"/>
+              <w:szCs w:val="22"/>
+            </w:rPr>
+          </w:pPr>
+          <w:hyperlink w:anchor="_Toc92042581" w:history="1">
+            <w:r>
+              <w:rPr>
+                <w:rStyle w:val="Hyperlink"/>
+                <w:rFonts w:ascii="Times New Roman" w:hAnsi="Times New Roman"/>
+                <w:noProof/>
+              </w:rPr>
+              <w:t>3.5.7</w:t>
+            </w:r>
+            <w:r>
+              <w:rPr>
+                <w:rStyle w:val="Hyperlink"/>
+                <w:noProof/>
+              </w:rPr>
+              <w:t xml:space="preserve"> Modelling</w:t>
+            </w:r>
+            <w:r>
+              <w:rPr>
+                <w:noProof/>
+                <w:webHidden/>
+              </w:rPr>
+              <w:tab/>
+            </w:r>
+            <w:r>
+              <w:rPr>
+                <w:noProof/>
+                <w:webHidden/>
+              </w:rPr>
+              <w:fldChar w:fldCharType="begin"/>
+            </w:r>
+            <w:r>
+              <w:rPr>
+                <w:noProof/>
+                <w:webHidden/>
+              </w:rPr>
+              <w:instrText xml:space="preserve"> PAGEREF _Toc92042581 \h </w:instrText>
+            </w:r>
+            <w:r>
+              <w:rPr>
+                <w:noProof/>
+                <w:webHidden/>
+              </w:rPr>
+            </w:r>
+            <w:r>
+              <w:rPr>
+                <w:noProof/>
+                <w:webHidden/>
+              </w:rPr>
+              <w:fldChar w:fldCharType="separate"/>
+            </w:r>
+            <w:r>
+              <w:rPr>
+                <w:noProof/>
+                <w:webHidden/>
+              </w:rPr>
+              <w:t>23</w:t>
+            </w:r>
+            <w:r>
+              <w:rPr>
+                <w:noProof/>
+                <w:webHidden/>
+              </w:rPr>
+              <w:fldChar w:fldCharType="end"/>
+            </w:r>
+          </w:hyperlink>
+        </w:p>
+        <w:p>
+          <w:pPr>
+            <w:pStyle w:val="TOC3"/>
+            <w:rPr>
+              <w:rFonts w:asciiTheme="minorHAnsi" w:eastAsiaTheme="minorEastAsia" w:hAnsiTheme="minorHAnsi"/>
+              <w:noProof/>
+              <w:sz w:val="22"/>
+              <w:szCs w:val="22"/>
+            </w:rPr>
+          </w:pPr>
+          <w:hyperlink w:anchor="_Toc92042582" w:history="1">
+            <w:r>
+              <w:rPr>
+                <w:rStyle w:val="Hyperlink"/>
+                <w:rFonts w:ascii="Times New Roman" w:hAnsi="Times New Roman"/>
+                <w:noProof/>
+              </w:rPr>
+              <w:t>3.5.8</w:t>
+            </w:r>
+            <w:r>
+              <w:rPr>
+                <w:rStyle w:val="Hyperlink"/>
+                <w:noProof/>
+              </w:rPr>
+              <w:t xml:space="preserve"> Programing</w:t>
+            </w:r>
+            <w:r>
+              <w:rPr>
+                <w:noProof/>
+                <w:webHidden/>
+              </w:rPr>
+              <w:tab/>
+            </w:r>
+            <w:r>
+              <w:rPr>
+                <w:noProof/>
+                <w:webHidden/>
+              </w:rPr>
+              <w:fldChar w:fldCharType="begin"/>
+            </w:r>
+            <w:r>
+              <w:rPr>
+                <w:noProof/>
+                <w:webHidden/>
+              </w:rPr>
+              <w:instrText xml:space="preserve"> PAGEREF _Toc92042582 \h </w:instrText>
+            </w:r>
+            <w:r>
+              <w:rPr>
+                <w:noProof/>
+                <w:webHidden/>
+              </w:rPr>
+            </w:r>
+            <w:r>
+              <w:rPr>
+                <w:noProof/>
+                <w:webHidden/>
+              </w:rPr>
+              <w:fldChar w:fldCharType="separate"/>
+            </w:r>
+            <w:r>
+              <w:rPr>
+                <w:noProof/>
+                <w:webHidden/>
+              </w:rPr>
+              <w:t>23</w:t>
+            </w:r>
+            <w:r>
+              <w:rPr>
+                <w:noProof/>
+                <w:webHidden/>
+              </w:rPr>
+              <w:fldChar w:fldCharType="end"/>
+            </w:r>
+          </w:hyperlink>
+        </w:p>
+        <w:p>
+          <w:pPr>
+            <w:pStyle w:val="TOC1"/>
+            <w:rPr>
+              <w:rFonts w:asciiTheme="minorHAnsi" w:eastAsiaTheme="minorEastAsia" w:hAnsiTheme="minorHAnsi"/>
+              <w:noProof/>
+              <w:sz w:val="22"/>
+              <w:szCs w:val="22"/>
+            </w:rPr>
+          </w:pPr>
+          <w:hyperlink w:anchor="_Toc92042583" w:history="1">
+            <w:r>
+              <w:rPr>
+                <w:rStyle w:val="Hyperlink"/>
+                <w:noProof/>
+              </w:rPr>
+              <w:t>4 Annotation of Data</w:t>
+            </w:r>
+            <w:r>
+              <w:rPr>
+                <w:noProof/>
+                <w:webHidden/>
+              </w:rPr>
+              <w:tab/>
+            </w:r>
+            <w:r>
+              <w:rPr>
+                <w:noProof/>
+                <w:webHidden/>
+              </w:rPr>
+              <w:fldChar w:fldCharType="begin"/>
+            </w:r>
+            <w:r>
+              <w:rPr>
+                <w:noProof/>
+                <w:webHidden/>
+              </w:rPr>
+              <w:instrText xml:space="preserve"> PAGEREF _Toc92042583 \h </w:instrText>
+            </w:r>
+            <w:r>
+              <w:rPr>
+                <w:noProof/>
+                <w:webHidden/>
+              </w:rPr>
+            </w:r>
+            <w:r>
+              <w:rPr>
+                <w:noProof/>
+                <w:webHidden/>
+              </w:rPr>
+              <w:fldChar w:fldCharType="separate"/>
+            </w:r>
+            <w:r>
+              <w:rPr>
+                <w:noProof/>
+                <w:webHidden/>
+              </w:rPr>
+              <w:t>24</w:t>
             </w:r>
             <w:r>
               <w:rPr>
@@ -1603,13 +2339,13 @@
               <w:szCs w:val="22"/>
             </w:rPr>
           </w:pPr>
-          <w:hyperlink w:anchor="_Toc91673139" w:history="1">
+          <w:hyperlink w:anchor="_Toc92042584" w:history="1">
             <w:r>
               <w:rPr>
                 <w:rStyle w:val="Hyperlink"/>
                 <w:noProof/>
               </w:rPr>
-              <w:t>3.4 Types of software purposes</w:t>
+              <w:t>4.1 Introduction</w:t>
             </w:r>
             <w:r>
               <w:rPr>
@@ -1630,7 +2366,7 @@
                 <w:noProof/>
                 <w:webHidden/>
               </w:rPr>
-              <w:instrText xml:space="preserve"> PAGEREF _Toc91673139 \h </w:instrText>
+              <w:instrText xml:space="preserve"> PAGEREF _Toc92042584 \h </w:instrText>
             </w:r>
             <w:r>
               <w:rPr>
@@ -1650,7 +2386,7 @@
                 <w:noProof/>
                 <w:webHidden/>
               </w:rPr>
-              <w:t>19</w:t>
+              <w:t>24</w:t>
             </w:r>
             <w:r>
               <w:rPr>
@@ -1663,7 +2399,7 @@
         </w:p>
         <w:p>
           <w:pPr>
-            <w:pStyle w:val="TOC3"/>
+            <w:pStyle w:val="TOC2"/>
             <w:rPr>
               <w:rFonts w:asciiTheme="minorHAnsi" w:eastAsiaTheme="minorEastAsia" w:hAnsiTheme="minorHAnsi"/>
               <w:noProof/>
@@ -1671,21 +2407,13 @@
               <w:szCs w:val="22"/>
             </w:rPr>
           </w:pPr>
-          <w:hyperlink w:anchor="_Toc91673140" w:history="1">
+          <w:hyperlink w:anchor="_Toc92042585" w:history="1">
             <w:r>
               <w:rPr>
                 <w:rStyle w:val="Hyperlink"/>
-                <w:rFonts w:ascii="Times New Roman" w:hAnsi="Times New Roman"/>
-                <w:noProof/>
-              </w:rPr>
-              <w:t>3.4.1</w:t>
-            </w:r>
-            <w:r>
-              <w:rPr>
-                <w:rStyle w:val="Hyperlink"/>
-                <w:noProof/>
-              </w:rPr>
-              <w:t xml:space="preserve"> Data collection</w:t>
+                <w:noProof/>
+              </w:rPr>
+              <w:t>4.2 Data set</w:t>
             </w:r>
             <w:r>
               <w:rPr>
@@ -1706,7 +2434,7 @@
                 <w:noProof/>
                 <w:webHidden/>
               </w:rPr>
-              <w:instrText xml:space="preserve"> PAGEREF _Toc91673140 \h </w:instrText>
+              <w:instrText xml:space="preserve"> PAGEREF _Toc92042585 \h </w:instrText>
             </w:r>
             <w:r>
               <w:rPr>
@@ -1726,7 +2454,7 @@
                 <w:noProof/>
                 <w:webHidden/>
               </w:rPr>
-              <w:t>19</w:t>
+              <w:t>24</w:t>
             </w:r>
             <w:r>
               <w:rPr>
@@ -1739,7 +2467,7 @@
         </w:p>
         <w:p>
           <w:pPr>
-            <w:pStyle w:val="TOC3"/>
+            <w:pStyle w:val="TOC2"/>
             <w:rPr>
               <w:rFonts w:asciiTheme="minorHAnsi" w:eastAsiaTheme="minorEastAsia" w:hAnsiTheme="minorHAnsi"/>
               <w:noProof/>
@@ -1747,21 +2475,13 @@
               <w:szCs w:val="22"/>
             </w:rPr>
           </w:pPr>
-          <w:hyperlink w:anchor="_Toc91673141" w:history="1">
+          <w:hyperlink w:anchor="_Toc92042586" w:history="1">
             <w:r>
               <w:rPr>
                 <w:rStyle w:val="Hyperlink"/>
-                <w:rFonts w:ascii="Times New Roman" w:hAnsi="Times New Roman"/>
-                <w:noProof/>
-              </w:rPr>
-              <w:t>3.4.2</w:t>
-            </w:r>
-            <w:r>
-              <w:rPr>
-                <w:rStyle w:val="Hyperlink"/>
-                <w:noProof/>
-              </w:rPr>
-              <w:t xml:space="preserve"> Data pre-processing</w:t>
+                <w:noProof/>
+              </w:rPr>
+              <w:t>4.3 BRAT Annotation tool</w:t>
             </w:r>
             <w:r>
               <w:rPr>
@@ -1782,7 +2502,7 @@
                 <w:noProof/>
                 <w:webHidden/>
               </w:rPr>
-              <w:instrText xml:space="preserve"> PAGEREF _Toc91673141 \h </w:instrText>
+              <w:instrText xml:space="preserve"> PAGEREF _Toc92042586 \h </w:instrText>
             </w:r>
             <w:r>
               <w:rPr>
@@ -1802,463 +2522,7 @@
                 <w:noProof/>
                 <w:webHidden/>
               </w:rPr>
-              <w:t>19</w:t>
-            </w:r>
-            <w:r>
-              <w:rPr>
-                <w:noProof/>
-                <w:webHidden/>
-              </w:rPr>
-              <w:fldChar w:fldCharType="end"/>
-            </w:r>
-          </w:hyperlink>
-        </w:p>
-        <w:p>
-          <w:pPr>
-            <w:pStyle w:val="TOC3"/>
-            <w:rPr>
-              <w:rFonts w:asciiTheme="minorHAnsi" w:eastAsiaTheme="minorEastAsia" w:hAnsiTheme="minorHAnsi"/>
-              <w:noProof/>
-              <w:sz w:val="22"/>
-              <w:szCs w:val="22"/>
-            </w:rPr>
-          </w:pPr>
-          <w:hyperlink w:anchor="_Toc91673142" w:history="1">
-            <w:r>
-              <w:rPr>
-                <w:rStyle w:val="Hyperlink"/>
-                <w:rFonts w:ascii="Times New Roman" w:hAnsi="Times New Roman"/>
-                <w:noProof/>
-              </w:rPr>
-              <w:t>3.4.3</w:t>
-            </w:r>
-            <w:r>
-              <w:rPr>
-                <w:rStyle w:val="Hyperlink"/>
-                <w:noProof/>
-              </w:rPr>
-              <w:t xml:space="preserve"> Data Analysis</w:t>
-            </w:r>
-            <w:r>
-              <w:rPr>
-                <w:noProof/>
-                <w:webHidden/>
-              </w:rPr>
-              <w:tab/>
-            </w:r>
-            <w:r>
-              <w:rPr>
-                <w:noProof/>
-                <w:webHidden/>
-              </w:rPr>
-              <w:fldChar w:fldCharType="begin"/>
-            </w:r>
-            <w:r>
-              <w:rPr>
-                <w:noProof/>
-                <w:webHidden/>
-              </w:rPr>
-              <w:instrText xml:space="preserve"> PAGEREF _Toc91673142 \h </w:instrText>
-            </w:r>
-            <w:r>
-              <w:rPr>
-                <w:noProof/>
-                <w:webHidden/>
-              </w:rPr>
-            </w:r>
-            <w:r>
-              <w:rPr>
-                <w:noProof/>
-                <w:webHidden/>
-              </w:rPr>
-              <w:fldChar w:fldCharType="separate"/>
-            </w:r>
-            <w:r>
-              <w:rPr>
-                <w:noProof/>
-                <w:webHidden/>
-              </w:rPr>
-              <w:t>19</w:t>
-            </w:r>
-            <w:r>
-              <w:rPr>
-                <w:noProof/>
-                <w:webHidden/>
-              </w:rPr>
-              <w:fldChar w:fldCharType="end"/>
-            </w:r>
-          </w:hyperlink>
-        </w:p>
-        <w:p>
-          <w:pPr>
-            <w:pStyle w:val="TOC3"/>
-            <w:rPr>
-              <w:rFonts w:asciiTheme="minorHAnsi" w:eastAsiaTheme="minorEastAsia" w:hAnsiTheme="minorHAnsi"/>
-              <w:noProof/>
-              <w:sz w:val="22"/>
-              <w:szCs w:val="22"/>
-            </w:rPr>
-          </w:pPr>
-          <w:hyperlink w:anchor="_Toc91673143" w:history="1">
-            <w:r>
-              <w:rPr>
-                <w:rStyle w:val="Hyperlink"/>
-                <w:rFonts w:ascii="Times New Roman" w:hAnsi="Times New Roman"/>
-                <w:noProof/>
-              </w:rPr>
-              <w:t>3.4.4</w:t>
-            </w:r>
-            <w:r>
-              <w:rPr>
-                <w:rStyle w:val="Hyperlink"/>
-                <w:noProof/>
-              </w:rPr>
-              <w:t xml:space="preserve"> Data visualization</w:t>
-            </w:r>
-            <w:r>
-              <w:rPr>
-                <w:noProof/>
-                <w:webHidden/>
-              </w:rPr>
-              <w:tab/>
-            </w:r>
-            <w:r>
-              <w:rPr>
-                <w:noProof/>
-                <w:webHidden/>
-              </w:rPr>
-              <w:fldChar w:fldCharType="begin"/>
-            </w:r>
-            <w:r>
-              <w:rPr>
-                <w:noProof/>
-                <w:webHidden/>
-              </w:rPr>
-              <w:instrText xml:space="preserve"> PAGEREF _Toc91673143 \h </w:instrText>
-            </w:r>
-            <w:r>
-              <w:rPr>
-                <w:noProof/>
-                <w:webHidden/>
-              </w:rPr>
-            </w:r>
-            <w:r>
-              <w:rPr>
-                <w:noProof/>
-                <w:webHidden/>
-              </w:rPr>
-              <w:fldChar w:fldCharType="separate"/>
-            </w:r>
-            <w:r>
-              <w:rPr>
-                <w:noProof/>
-                <w:webHidden/>
-              </w:rPr>
-              <w:t>21</w:t>
-            </w:r>
-            <w:r>
-              <w:rPr>
-                <w:noProof/>
-                <w:webHidden/>
-              </w:rPr>
-              <w:fldChar w:fldCharType="end"/>
-            </w:r>
-          </w:hyperlink>
-        </w:p>
-        <w:p>
-          <w:pPr>
-            <w:pStyle w:val="TOC3"/>
-            <w:rPr>
-              <w:rFonts w:asciiTheme="minorHAnsi" w:eastAsiaTheme="minorEastAsia" w:hAnsiTheme="minorHAnsi"/>
-              <w:noProof/>
-              <w:sz w:val="22"/>
-              <w:szCs w:val="22"/>
-            </w:rPr>
-          </w:pPr>
-          <w:hyperlink w:anchor="_Toc91673144" w:history="1">
-            <w:r>
-              <w:rPr>
-                <w:rStyle w:val="Hyperlink"/>
-                <w:rFonts w:ascii="Times New Roman" w:hAnsi="Times New Roman"/>
-                <w:noProof/>
-              </w:rPr>
-              <w:t>3.4.5</w:t>
-            </w:r>
-            <w:r>
-              <w:rPr>
-                <w:rStyle w:val="Hyperlink"/>
-                <w:noProof/>
-              </w:rPr>
-              <w:t xml:space="preserve"> Simulation</w:t>
-            </w:r>
-            <w:r>
-              <w:rPr>
-                <w:noProof/>
-                <w:webHidden/>
-              </w:rPr>
-              <w:tab/>
-            </w:r>
-            <w:r>
-              <w:rPr>
-                <w:noProof/>
-                <w:webHidden/>
-              </w:rPr>
-              <w:fldChar w:fldCharType="begin"/>
-            </w:r>
-            <w:r>
-              <w:rPr>
-                <w:noProof/>
-                <w:webHidden/>
-              </w:rPr>
-              <w:instrText xml:space="preserve"> PAGEREF _Toc91673144 \h </w:instrText>
-            </w:r>
-            <w:r>
-              <w:rPr>
-                <w:noProof/>
-                <w:webHidden/>
-              </w:rPr>
-            </w:r>
-            <w:r>
-              <w:rPr>
-                <w:noProof/>
-                <w:webHidden/>
-              </w:rPr>
-              <w:fldChar w:fldCharType="separate"/>
-            </w:r>
-            <w:r>
-              <w:rPr>
-                <w:noProof/>
-                <w:webHidden/>
-              </w:rPr>
-              <w:t>21</w:t>
-            </w:r>
-            <w:r>
-              <w:rPr>
-                <w:noProof/>
-                <w:webHidden/>
-              </w:rPr>
-              <w:fldChar w:fldCharType="end"/>
-            </w:r>
-          </w:hyperlink>
-        </w:p>
-        <w:p>
-          <w:pPr>
-            <w:pStyle w:val="TOC3"/>
-            <w:rPr>
-              <w:rFonts w:asciiTheme="minorHAnsi" w:eastAsiaTheme="minorEastAsia" w:hAnsiTheme="minorHAnsi"/>
-              <w:noProof/>
-              <w:sz w:val="22"/>
-              <w:szCs w:val="22"/>
-            </w:rPr>
-          </w:pPr>
-          <w:hyperlink w:anchor="_Toc91673145" w:history="1">
-            <w:r>
-              <w:rPr>
-                <w:rStyle w:val="Hyperlink"/>
-                <w:rFonts w:ascii="Times New Roman" w:hAnsi="Times New Roman"/>
-                <w:noProof/>
-              </w:rPr>
-              <w:t>3.4.6</w:t>
-            </w:r>
-            <w:r>
-              <w:rPr>
-                <w:rStyle w:val="Hyperlink"/>
-                <w:noProof/>
-              </w:rPr>
-              <w:t xml:space="preserve"> Stimulation</w:t>
-            </w:r>
-            <w:r>
-              <w:rPr>
-                <w:noProof/>
-                <w:webHidden/>
-              </w:rPr>
-              <w:tab/>
-            </w:r>
-            <w:r>
-              <w:rPr>
-                <w:noProof/>
-                <w:webHidden/>
-              </w:rPr>
-              <w:fldChar w:fldCharType="begin"/>
-            </w:r>
-            <w:r>
-              <w:rPr>
-                <w:noProof/>
-                <w:webHidden/>
-              </w:rPr>
-              <w:instrText xml:space="preserve"> PAGEREF _Toc91673145 \h </w:instrText>
-            </w:r>
-            <w:r>
-              <w:rPr>
-                <w:noProof/>
-                <w:webHidden/>
-              </w:rPr>
-            </w:r>
-            <w:r>
-              <w:rPr>
-                <w:noProof/>
-                <w:webHidden/>
-              </w:rPr>
-              <w:fldChar w:fldCharType="separate"/>
-            </w:r>
-            <w:r>
-              <w:rPr>
-                <w:noProof/>
-                <w:webHidden/>
-              </w:rPr>
-              <w:t>21</w:t>
-            </w:r>
-            <w:r>
-              <w:rPr>
-                <w:noProof/>
-                <w:webHidden/>
-              </w:rPr>
-              <w:fldChar w:fldCharType="end"/>
-            </w:r>
-          </w:hyperlink>
-        </w:p>
-        <w:p>
-          <w:pPr>
-            <w:pStyle w:val="TOC3"/>
-            <w:rPr>
-              <w:rFonts w:asciiTheme="minorHAnsi" w:eastAsiaTheme="minorEastAsia" w:hAnsiTheme="minorHAnsi"/>
-              <w:noProof/>
-              <w:sz w:val="22"/>
-              <w:szCs w:val="22"/>
-            </w:rPr>
-          </w:pPr>
-          <w:hyperlink w:anchor="_Toc91673146" w:history="1">
-            <w:r>
-              <w:rPr>
-                <w:rStyle w:val="Hyperlink"/>
-                <w:rFonts w:ascii="Times New Roman" w:hAnsi="Times New Roman"/>
-                <w:noProof/>
-              </w:rPr>
-              <w:t>3.4.7</w:t>
-            </w:r>
-            <w:r>
-              <w:rPr>
-                <w:rStyle w:val="Hyperlink"/>
-                <w:noProof/>
-              </w:rPr>
-              <w:t xml:space="preserve"> Modelling</w:t>
-            </w:r>
-            <w:r>
-              <w:rPr>
-                <w:noProof/>
-                <w:webHidden/>
-              </w:rPr>
-              <w:tab/>
-            </w:r>
-            <w:r>
-              <w:rPr>
-                <w:noProof/>
-                <w:webHidden/>
-              </w:rPr>
-              <w:fldChar w:fldCharType="begin"/>
-            </w:r>
-            <w:r>
-              <w:rPr>
-                <w:noProof/>
-                <w:webHidden/>
-              </w:rPr>
-              <w:instrText xml:space="preserve"> PAGEREF _Toc91673146 \h </w:instrText>
-            </w:r>
-            <w:r>
-              <w:rPr>
-                <w:noProof/>
-                <w:webHidden/>
-              </w:rPr>
-            </w:r>
-            <w:r>
-              <w:rPr>
-                <w:noProof/>
-                <w:webHidden/>
-              </w:rPr>
-              <w:fldChar w:fldCharType="separate"/>
-            </w:r>
-            <w:r>
-              <w:rPr>
-                <w:noProof/>
-                <w:webHidden/>
-              </w:rPr>
-              <w:t>21</w:t>
-            </w:r>
-            <w:r>
-              <w:rPr>
-                <w:noProof/>
-                <w:webHidden/>
-              </w:rPr>
-              <w:fldChar w:fldCharType="end"/>
-            </w:r>
-          </w:hyperlink>
-        </w:p>
-        <w:p>
-          <w:pPr>
-            <w:pStyle w:val="TOC3"/>
-            <w:rPr>
-              <w:rFonts w:asciiTheme="minorHAnsi" w:eastAsiaTheme="minorEastAsia" w:hAnsiTheme="minorHAnsi"/>
-              <w:noProof/>
-              <w:sz w:val="22"/>
-              <w:szCs w:val="22"/>
-            </w:rPr>
-          </w:pPr>
-          <w:hyperlink w:anchor="_Toc91673147" w:history="1">
-            <w:r>
-              <w:rPr>
-                <w:rStyle w:val="Hyperlink"/>
-                <w:rFonts w:ascii="Times New Roman" w:hAnsi="Times New Roman"/>
-                <w:noProof/>
-              </w:rPr>
-              <w:t>3.4.8</w:t>
-            </w:r>
-            <w:r>
-              <w:rPr>
-                <w:rStyle w:val="Hyperlink"/>
-                <w:noProof/>
-              </w:rPr>
-              <w:t xml:space="preserve"> Programing</w:t>
-            </w:r>
-            <w:r>
-              <w:rPr>
-                <w:noProof/>
-                <w:webHidden/>
-              </w:rPr>
-              <w:tab/>
-            </w:r>
-            <w:r>
-              <w:rPr>
-                <w:noProof/>
-                <w:webHidden/>
-              </w:rPr>
-              <w:fldChar w:fldCharType="begin"/>
-            </w:r>
-            <w:r>
-              <w:rPr>
-                <w:noProof/>
-                <w:webHidden/>
-              </w:rPr>
-              <w:instrText xml:space="preserve"> PAGEREF _Toc91673147 \h </w:instrText>
-            </w:r>
-            <w:r>
-              <w:rPr>
-                <w:noProof/>
-                <w:webHidden/>
-              </w:rPr>
-            </w:r>
-            <w:r>
-              <w:rPr>
-                <w:noProof/>
-                <w:webHidden/>
-              </w:rPr>
-              <w:fldChar w:fldCharType="separate"/>
-            </w:r>
-            <w:r>
-              <w:rPr>
-                <w:noProof/>
-                <w:webHidden/>
-              </w:rPr>
-              <w:t>22</w:t>
+              <w:t>24</w:t>
             </w:r>
             <w:r>
               <w:rPr>
@@ -2279,13 +2543,13 @@
               <w:szCs w:val="22"/>
             </w:rPr>
           </w:pPr>
-          <w:hyperlink w:anchor="_Toc91673148" w:history="1">
+          <w:hyperlink w:anchor="_Toc92042587" w:history="1">
             <w:r>
               <w:rPr>
                 <w:rStyle w:val="Hyperlink"/>
                 <w:noProof/>
               </w:rPr>
-              <w:t>4 Annotation of Data</w:t>
+              <w:t>5 Feature selection</w:t>
             </w:r>
             <w:r>
               <w:rPr>
@@ -2306,7 +2570,7 @@
                 <w:noProof/>
                 <w:webHidden/>
               </w:rPr>
-              <w:instrText xml:space="preserve"> PAGEREF _Toc91673148 \h </w:instrText>
+              <w:instrText xml:space="preserve"> PAGEREF _Toc92042587 \h </w:instrText>
             </w:r>
             <w:r>
               <w:rPr>
@@ -2326,7 +2590,7 @@
                 <w:noProof/>
                 <w:webHidden/>
               </w:rPr>
-              <w:t>23</w:t>
+              <w:t>25</w:t>
             </w:r>
             <w:r>
               <w:rPr>
@@ -2347,13 +2611,13 @@
               <w:szCs w:val="22"/>
             </w:rPr>
           </w:pPr>
-          <w:hyperlink w:anchor="_Toc91673149" w:history="1">
+          <w:hyperlink w:anchor="_Toc92042588" w:history="1">
             <w:r>
               <w:rPr>
                 <w:rStyle w:val="Hyperlink"/>
                 <w:noProof/>
               </w:rPr>
-              <w:t>4.1 Data set</w:t>
+              <w:t>5.1 Phrase</w:t>
             </w:r>
             <w:r>
               <w:rPr>
@@ -2374,7 +2638,7 @@
                 <w:noProof/>
                 <w:webHidden/>
               </w:rPr>
-              <w:instrText xml:space="preserve"> PAGEREF _Toc91673149 \h </w:instrText>
+              <w:instrText xml:space="preserve"> PAGEREF _Toc92042588 \h </w:instrText>
             </w:r>
             <w:r>
               <w:rPr>
@@ -2394,7 +2658,7 @@
                 <w:noProof/>
                 <w:webHidden/>
               </w:rPr>
-              <w:t>23</w:t>
+              <w:t>25</w:t>
             </w:r>
             <w:r>
               <w:rPr>
@@ -2415,13 +2679,13 @@
               <w:szCs w:val="22"/>
             </w:rPr>
           </w:pPr>
-          <w:hyperlink w:anchor="_Toc91673150" w:history="1">
+          <w:hyperlink w:anchor="_Toc92042589" w:history="1">
             <w:r>
               <w:rPr>
                 <w:rStyle w:val="Hyperlink"/>
                 <w:noProof/>
               </w:rPr>
-              <w:t>4.2 BRAT Annotation tool</w:t>
+              <w:t>5.2 Sentence</w:t>
             </w:r>
             <w:r>
               <w:rPr>
@@ -2442,7 +2706,7 @@
                 <w:noProof/>
                 <w:webHidden/>
               </w:rPr>
-              <w:instrText xml:space="preserve"> PAGEREF _Toc91673150 \h </w:instrText>
+              <w:instrText xml:space="preserve"> PAGEREF _Toc92042589 \h </w:instrText>
             </w:r>
             <w:r>
               <w:rPr>
@@ -2462,7 +2726,143 @@
                 <w:noProof/>
                 <w:webHidden/>
               </w:rPr>
-              <w:t>23</w:t>
+              <w:t>25</w:t>
+            </w:r>
+            <w:r>
+              <w:rPr>
+                <w:noProof/>
+                <w:webHidden/>
+              </w:rPr>
+              <w:fldChar w:fldCharType="end"/>
+            </w:r>
+          </w:hyperlink>
+        </w:p>
+        <w:p>
+          <w:pPr>
+            <w:pStyle w:val="TOC2"/>
+            <w:rPr>
+              <w:rFonts w:asciiTheme="minorHAnsi" w:eastAsiaTheme="minorEastAsia" w:hAnsiTheme="minorHAnsi"/>
+              <w:noProof/>
+              <w:sz w:val="22"/>
+              <w:szCs w:val="22"/>
+            </w:rPr>
+          </w:pPr>
+          <w:hyperlink w:anchor="_Toc92042590" w:history="1">
+            <w:r>
+              <w:rPr>
+                <w:rStyle w:val="Hyperlink"/>
+                <w:noProof/>
+              </w:rPr>
+              <w:t>5.3 Paragraph</w:t>
+            </w:r>
+            <w:r>
+              <w:rPr>
+                <w:noProof/>
+                <w:webHidden/>
+              </w:rPr>
+              <w:tab/>
+            </w:r>
+            <w:r>
+              <w:rPr>
+                <w:noProof/>
+                <w:webHidden/>
+              </w:rPr>
+              <w:fldChar w:fldCharType="begin"/>
+            </w:r>
+            <w:r>
+              <w:rPr>
+                <w:noProof/>
+                <w:webHidden/>
+              </w:rPr>
+              <w:instrText xml:space="preserve"> PAGEREF _Toc92042590 \h </w:instrText>
+            </w:r>
+            <w:r>
+              <w:rPr>
+                <w:noProof/>
+                <w:webHidden/>
+              </w:rPr>
+            </w:r>
+            <w:r>
+              <w:rPr>
+                <w:noProof/>
+                <w:webHidden/>
+              </w:rPr>
+              <w:fldChar w:fldCharType="separate"/>
+            </w:r>
+            <w:r>
+              <w:rPr>
+                <w:noProof/>
+                <w:webHidden/>
+              </w:rPr>
+              <w:t>25</w:t>
+            </w:r>
+            <w:r>
+              <w:rPr>
+                <w:noProof/>
+                <w:webHidden/>
+              </w:rPr>
+              <w:fldChar w:fldCharType="end"/>
+            </w:r>
+          </w:hyperlink>
+        </w:p>
+        <w:p>
+          <w:pPr>
+            <w:pStyle w:val="TOC2"/>
+            <w:rPr>
+              <w:rFonts w:asciiTheme="minorHAnsi" w:eastAsiaTheme="minorEastAsia" w:hAnsiTheme="minorHAnsi"/>
+              <w:noProof/>
+              <w:sz w:val="22"/>
+              <w:szCs w:val="22"/>
+            </w:rPr>
+          </w:pPr>
+          <w:hyperlink w:anchor="_Toc92042591" w:history="1">
+            <w:r>
+              <w:rPr>
+                <w:rStyle w:val="Hyperlink"/>
+                <w:noProof/>
+              </w:rPr>
+              <w:t>5.4 Dependency tree</w:t>
+            </w:r>
+            <w:r>
+              <w:rPr>
+                <w:noProof/>
+                <w:webHidden/>
+              </w:rPr>
+              <w:tab/>
+            </w:r>
+            <w:r>
+              <w:rPr>
+                <w:noProof/>
+                <w:webHidden/>
+              </w:rPr>
+              <w:fldChar w:fldCharType="begin"/>
+            </w:r>
+            <w:r>
+              <w:rPr>
+                <w:noProof/>
+                <w:webHidden/>
+              </w:rPr>
+              <w:instrText xml:space="preserve"> PAGEREF _Toc92042591 \h </w:instrText>
+            </w:r>
+            <w:r>
+              <w:rPr>
+                <w:noProof/>
+                <w:webHidden/>
+              </w:rPr>
+            </w:r>
+            <w:r>
+              <w:rPr>
+                <w:noProof/>
+                <w:webHidden/>
+              </w:rPr>
+              <w:fldChar w:fldCharType="separate"/>
+            </w:r>
+            <w:r>
+              <w:rPr>
+                <w:noProof/>
+                <w:webHidden/>
+              </w:rPr>
+              <w:t>25</w:t>
             </w:r>
             <w:r>
               <w:rPr>
@@ -2483,13 +2883,13 @@
               <w:szCs w:val="22"/>
             </w:rPr>
           </w:pPr>
-          <w:hyperlink w:anchor="_Toc91673151" w:history="1">
+          <w:hyperlink w:anchor="_Toc92042592" w:history="1">
             <w:r>
               <w:rPr>
                 <w:rStyle w:val="Hyperlink"/>
                 <w:noProof/>
               </w:rPr>
-              <w:t>5 Feature selection</w:t>
+              <w:t>6 Selection of classifiers</w:t>
             </w:r>
             <w:r>
               <w:rPr>
@@ -2510,7 +2910,7 @@
                 <w:noProof/>
                 <w:webHidden/>
               </w:rPr>
-              <w:instrText xml:space="preserve"> PAGEREF _Toc91673151 \h </w:instrText>
+              <w:instrText xml:space="preserve"> PAGEREF _Toc92042592 \h </w:instrText>
             </w:r>
             <w:r>
               <w:rPr>
@@ -2530,7 +2930,143 @@
                 <w:noProof/>
                 <w:webHidden/>
               </w:rPr>
-              <w:t>24</w:t>
+              <w:t>26</w:t>
+            </w:r>
+            <w:r>
+              <w:rPr>
+                <w:noProof/>
+                <w:webHidden/>
+              </w:rPr>
+              <w:fldChar w:fldCharType="end"/>
+            </w:r>
+          </w:hyperlink>
+        </w:p>
+        <w:p>
+          <w:pPr>
+            <w:pStyle w:val="TOC1"/>
+            <w:rPr>
+              <w:rFonts w:asciiTheme="minorHAnsi" w:eastAsiaTheme="minorEastAsia" w:hAnsiTheme="minorHAnsi"/>
+              <w:noProof/>
+              <w:sz w:val="22"/>
+              <w:szCs w:val="22"/>
+            </w:rPr>
+          </w:pPr>
+          <w:hyperlink w:anchor="_Toc92042593" w:history="1">
+            <w:r>
+              <w:rPr>
+                <w:rStyle w:val="Hyperlink"/>
+                <w:noProof/>
+              </w:rPr>
+              <w:t>7 Classification and Evaluation</w:t>
+            </w:r>
+            <w:r>
+              <w:rPr>
+                <w:noProof/>
+                <w:webHidden/>
+              </w:rPr>
+              <w:tab/>
+            </w:r>
+            <w:r>
+              <w:rPr>
+                <w:noProof/>
+                <w:webHidden/>
+              </w:rPr>
+              <w:fldChar w:fldCharType="begin"/>
+            </w:r>
+            <w:r>
+              <w:rPr>
+                <w:noProof/>
+                <w:webHidden/>
+              </w:rPr>
+              <w:instrText xml:space="preserve"> PAGEREF _Toc92042593 \h </w:instrText>
+            </w:r>
+            <w:r>
+              <w:rPr>
+                <w:noProof/>
+                <w:webHidden/>
+              </w:rPr>
+            </w:r>
+            <w:r>
+              <w:rPr>
+                <w:noProof/>
+                <w:webHidden/>
+              </w:rPr>
+              <w:fldChar w:fldCharType="separate"/>
+            </w:r>
+            <w:r>
+              <w:rPr>
+                <w:noProof/>
+                <w:webHidden/>
+              </w:rPr>
+              <w:t>27</w:t>
+            </w:r>
+            <w:r>
+              <w:rPr>
+                <w:noProof/>
+                <w:webHidden/>
+              </w:rPr>
+              <w:fldChar w:fldCharType="end"/>
+            </w:r>
+          </w:hyperlink>
+        </w:p>
+        <w:p>
+          <w:pPr>
+            <w:pStyle w:val="TOC1"/>
+            <w:rPr>
+              <w:rFonts w:asciiTheme="minorHAnsi" w:eastAsiaTheme="minorEastAsia" w:hAnsiTheme="minorHAnsi"/>
+              <w:noProof/>
+              <w:sz w:val="22"/>
+              <w:szCs w:val="22"/>
+            </w:rPr>
+          </w:pPr>
+          <w:hyperlink w:anchor="_Toc92042594" w:history="1">
+            <w:r>
+              <w:rPr>
+                <w:rStyle w:val="Hyperlink"/>
+                <w:noProof/>
+              </w:rPr>
+              <w:t>8 Summary of Results and Conclusion</w:t>
+            </w:r>
+            <w:r>
+              <w:rPr>
+                <w:noProof/>
+                <w:webHidden/>
+              </w:rPr>
+              <w:tab/>
+            </w:r>
+            <w:r>
+              <w:rPr>
+                <w:noProof/>
+                <w:webHidden/>
+              </w:rPr>
+              <w:fldChar w:fldCharType="begin"/>
+            </w:r>
+            <w:r>
+              <w:rPr>
+                <w:noProof/>
+                <w:webHidden/>
+              </w:rPr>
+              <w:instrText xml:space="preserve"> PAGEREF _Toc92042594 \h </w:instrText>
+            </w:r>
+            <w:r>
+              <w:rPr>
+                <w:noProof/>
+                <w:webHidden/>
+              </w:rPr>
+            </w:r>
+            <w:r>
+              <w:rPr>
+                <w:noProof/>
+                <w:webHidden/>
+              </w:rPr>
+              <w:fldChar w:fldCharType="separate"/>
+            </w:r>
+            <w:r>
+              <w:rPr>
+                <w:noProof/>
+                <w:webHidden/>
+              </w:rPr>
+              <w:t>28</w:t>
             </w:r>
             <w:r>
               <w:rPr>
@@ -2551,13 +3087,13 @@
               <w:szCs w:val="22"/>
             </w:rPr>
           </w:pPr>
-          <w:hyperlink w:anchor="_Toc91673152" w:history="1">
+          <w:hyperlink w:anchor="_Toc92042595" w:history="1">
             <w:r>
               <w:rPr>
                 <w:rStyle w:val="Hyperlink"/>
                 <w:noProof/>
               </w:rPr>
-              <w:t>5.1 Phrase</w:t>
+              <w:t>8.1 Summary of Results</w:t>
             </w:r>
             <w:r>
               <w:rPr>
@@ -2578,7 +3114,7 @@
                 <w:noProof/>
                 <w:webHidden/>
               </w:rPr>
-              <w:instrText xml:space="preserve"> PAGEREF _Toc91673152 \h </w:instrText>
+              <w:instrText xml:space="preserve"> PAGEREF _Toc92042595 \h </w:instrText>
             </w:r>
             <w:r>
               <w:rPr>
@@ -2598,7 +3134,7 @@
                 <w:noProof/>
                 <w:webHidden/>
               </w:rPr>
-              <w:t>24</w:t>
+              <w:t>28</w:t>
             </w:r>
             <w:r>
               <w:rPr>
@@ -2619,13 +3155,13 @@
               <w:szCs w:val="22"/>
             </w:rPr>
           </w:pPr>
-          <w:hyperlink w:anchor="_Toc91673153" w:history="1">
+          <w:hyperlink w:anchor="_Toc92042596" w:history="1">
             <w:r>
               <w:rPr>
                 <w:rStyle w:val="Hyperlink"/>
                 <w:noProof/>
               </w:rPr>
-              <w:t>5.2 Sentence</w:t>
+              <w:t>8.2 Conclusion</w:t>
             </w:r>
             <w:r>
               <w:rPr>
@@ -2646,7 +3182,7 @@
                 <w:noProof/>
                 <w:webHidden/>
               </w:rPr>
-              <w:instrText xml:space="preserve"> PAGEREF _Toc91673153 \h </w:instrText>
+              <w:instrText xml:space="preserve"> PAGEREF _Toc92042596 \h </w:instrText>
             </w:r>
             <w:r>
               <w:rPr>
@@ -2666,7 +3202,7 @@
                 <w:noProof/>
                 <w:webHidden/>
               </w:rPr>
-              <w:t>24</w:t>
+              <w:t>28</w:t>
             </w:r>
             <w:r>
               <w:rPr>
@@ -2687,13 +3223,13 @@
               <w:szCs w:val="22"/>
             </w:rPr>
           </w:pPr>
-          <w:hyperlink w:anchor="_Toc91673154" w:history="1">
+          <w:hyperlink w:anchor="_Toc92042597" w:history="1">
             <w:r>
               <w:rPr>
                 <w:rStyle w:val="Hyperlink"/>
                 <w:noProof/>
               </w:rPr>
-              <w:t>5.3 Paragraph</w:t>
+              <w:t>8.3 Limitations and future work</w:t>
             </w:r>
             <w:r>
               <w:rPr>
@@ -2714,7 +3250,7 @@
                 <w:noProof/>
                 <w:webHidden/>
               </w:rPr>
-              <w:instrText xml:space="preserve"> PAGEREF _Toc91673154 \h </w:instrText>
+              <w:instrText xml:space="preserve"> PAGEREF _Toc92042597 \h </w:instrText>
             </w:r>
             <w:r>
               <w:rPr>
@@ -2734,483 +3270,7 @@
                 <w:noProof/>
                 <w:webHidden/>
               </w:rPr>
-              <w:t>24</w:t>
-            </w:r>
-            <w:r>
-              <w:rPr>
-                <w:noProof/>
-                <w:webHidden/>
-              </w:rPr>
-              <w:fldChar w:fldCharType="end"/>
-            </w:r>
-          </w:hyperlink>
-        </w:p>
-        <w:p>
-          <w:pPr>
-            <w:pStyle w:val="TOC2"/>
-            <w:rPr>
-              <w:rFonts w:asciiTheme="minorHAnsi" w:eastAsiaTheme="minorEastAsia" w:hAnsiTheme="minorHAnsi"/>
-              <w:noProof/>
-              <w:sz w:val="22"/>
-              <w:szCs w:val="22"/>
-            </w:rPr>
-          </w:pPr>
-          <w:hyperlink w:anchor="_Toc91673155" w:history="1">
-            <w:r>
-              <w:rPr>
-                <w:rStyle w:val="Hyperlink"/>
-                <w:noProof/>
-              </w:rPr>
-              <w:t>5.4 Dependency tree</w:t>
-            </w:r>
-            <w:r>
-              <w:rPr>
-                <w:noProof/>
-                <w:webHidden/>
-              </w:rPr>
-              <w:tab/>
-            </w:r>
-            <w:r>
-              <w:rPr>
-                <w:noProof/>
-                <w:webHidden/>
-              </w:rPr>
-              <w:fldChar w:fldCharType="begin"/>
-            </w:r>
-            <w:r>
-              <w:rPr>
-                <w:noProof/>
-                <w:webHidden/>
-              </w:rPr>
-              <w:instrText xml:space="preserve"> PAGEREF _Toc91673155 \h </w:instrText>
-            </w:r>
-            <w:r>
-              <w:rPr>
-                <w:noProof/>
-                <w:webHidden/>
-              </w:rPr>
-            </w:r>
-            <w:r>
-              <w:rPr>
-                <w:noProof/>
-                <w:webHidden/>
-              </w:rPr>
-              <w:fldChar w:fldCharType="separate"/>
-            </w:r>
-            <w:r>
-              <w:rPr>
-                <w:noProof/>
-                <w:webHidden/>
-              </w:rPr>
-              <w:t>24</w:t>
-            </w:r>
-            <w:r>
-              <w:rPr>
-                <w:noProof/>
-                <w:webHidden/>
-              </w:rPr>
-              <w:fldChar w:fldCharType="end"/>
-            </w:r>
-          </w:hyperlink>
-        </w:p>
-        <w:p>
-          <w:pPr>
-            <w:pStyle w:val="TOC1"/>
-            <w:rPr>
-              <w:rFonts w:asciiTheme="minorHAnsi" w:eastAsiaTheme="minorEastAsia" w:hAnsiTheme="minorHAnsi"/>
-              <w:noProof/>
-              <w:sz w:val="22"/>
-              <w:szCs w:val="22"/>
-            </w:rPr>
-          </w:pPr>
-          <w:hyperlink w:anchor="_Toc91673156" w:history="1">
-            <w:r>
-              <w:rPr>
-                <w:rStyle w:val="Hyperlink"/>
-                <w:noProof/>
-              </w:rPr>
-              <w:t>6 Selection of classifiers</w:t>
-            </w:r>
-            <w:r>
-              <w:rPr>
-                <w:noProof/>
-                <w:webHidden/>
-              </w:rPr>
-              <w:tab/>
-            </w:r>
-            <w:r>
-              <w:rPr>
-                <w:noProof/>
-                <w:webHidden/>
-              </w:rPr>
-              <w:fldChar w:fldCharType="begin"/>
-            </w:r>
-            <w:r>
-              <w:rPr>
-                <w:noProof/>
-                <w:webHidden/>
-              </w:rPr>
-              <w:instrText xml:space="preserve"> PAGEREF _Toc91673156 \h </w:instrText>
-            </w:r>
-            <w:r>
-              <w:rPr>
-                <w:noProof/>
-                <w:webHidden/>
-              </w:rPr>
-            </w:r>
-            <w:r>
-              <w:rPr>
-                <w:noProof/>
-                <w:webHidden/>
-              </w:rPr>
-              <w:fldChar w:fldCharType="separate"/>
-            </w:r>
-            <w:r>
-              <w:rPr>
-                <w:noProof/>
-                <w:webHidden/>
-              </w:rPr>
-              <w:t>25</w:t>
-            </w:r>
-            <w:r>
-              <w:rPr>
-                <w:noProof/>
-                <w:webHidden/>
-              </w:rPr>
-              <w:fldChar w:fldCharType="end"/>
-            </w:r>
-          </w:hyperlink>
-        </w:p>
-        <w:p>
-          <w:pPr>
-            <w:pStyle w:val="TOC1"/>
-            <w:rPr>
-              <w:rFonts w:asciiTheme="minorHAnsi" w:eastAsiaTheme="minorEastAsia" w:hAnsiTheme="minorHAnsi"/>
-              <w:noProof/>
-              <w:sz w:val="22"/>
-              <w:szCs w:val="22"/>
-            </w:rPr>
-          </w:pPr>
-          <w:hyperlink w:anchor="_Toc91673157" w:history="1">
-            <w:r>
-              <w:rPr>
-                <w:rStyle w:val="Hyperlink"/>
-                <w:noProof/>
-              </w:rPr>
-              <w:t>7 Classification and Evaluation</w:t>
-            </w:r>
-            <w:r>
-              <w:rPr>
-                <w:noProof/>
-                <w:webHidden/>
-              </w:rPr>
-              <w:tab/>
-            </w:r>
-            <w:r>
-              <w:rPr>
-                <w:noProof/>
-                <w:webHidden/>
-              </w:rPr>
-              <w:fldChar w:fldCharType="begin"/>
-            </w:r>
-            <w:r>
-              <w:rPr>
-                <w:noProof/>
-                <w:webHidden/>
-              </w:rPr>
-              <w:instrText xml:space="preserve"> PAGEREF _Toc91673157 \h </w:instrText>
-            </w:r>
-            <w:r>
-              <w:rPr>
-                <w:noProof/>
-                <w:webHidden/>
-              </w:rPr>
-            </w:r>
-            <w:r>
-              <w:rPr>
-                <w:noProof/>
-                <w:webHidden/>
-              </w:rPr>
-              <w:fldChar w:fldCharType="separate"/>
-            </w:r>
-            <w:r>
-              <w:rPr>
-                <w:noProof/>
-                <w:webHidden/>
-              </w:rPr>
-              <w:t>26</w:t>
-            </w:r>
-            <w:r>
-              <w:rPr>
-                <w:noProof/>
-                <w:webHidden/>
-              </w:rPr>
-              <w:fldChar w:fldCharType="end"/>
-            </w:r>
-          </w:hyperlink>
-        </w:p>
-        <w:p>
-          <w:pPr>
-            <w:pStyle w:val="TOC1"/>
-            <w:rPr>
-              <w:rFonts w:asciiTheme="minorHAnsi" w:eastAsiaTheme="minorEastAsia" w:hAnsiTheme="minorHAnsi"/>
-              <w:noProof/>
-              <w:sz w:val="22"/>
-              <w:szCs w:val="22"/>
-            </w:rPr>
-          </w:pPr>
-          <w:hyperlink w:anchor="_Toc91673158" w:history="1">
-            <w:r>
-              <w:rPr>
-                <w:rStyle w:val="Hyperlink"/>
-                <w:noProof/>
-              </w:rPr>
-              <w:t>8 Summary of Results and Conclusion</w:t>
-            </w:r>
-            <w:r>
-              <w:rPr>
-                <w:noProof/>
-                <w:webHidden/>
-              </w:rPr>
-              <w:tab/>
-            </w:r>
-            <w:r>
-              <w:rPr>
-                <w:noProof/>
-                <w:webHidden/>
-              </w:rPr>
-              <w:fldChar w:fldCharType="begin"/>
-            </w:r>
-            <w:r>
-              <w:rPr>
-                <w:noProof/>
-                <w:webHidden/>
-              </w:rPr>
-              <w:instrText xml:space="preserve"> PAGEREF _Toc91673158 \h </w:instrText>
-            </w:r>
-            <w:r>
-              <w:rPr>
-                <w:noProof/>
-                <w:webHidden/>
-              </w:rPr>
-            </w:r>
-            <w:r>
-              <w:rPr>
-                <w:noProof/>
-                <w:webHidden/>
-              </w:rPr>
-              <w:fldChar w:fldCharType="separate"/>
-            </w:r>
-            <w:r>
-              <w:rPr>
-                <w:noProof/>
-                <w:webHidden/>
-              </w:rPr>
-              <w:t>27</w:t>
-            </w:r>
-            <w:r>
-              <w:rPr>
-                <w:noProof/>
-                <w:webHidden/>
-              </w:rPr>
-              <w:fldChar w:fldCharType="end"/>
-            </w:r>
-          </w:hyperlink>
-        </w:p>
-        <w:p>
-          <w:pPr>
-            <w:pStyle w:val="TOC2"/>
-            <w:rPr>
-              <w:rFonts w:asciiTheme="minorHAnsi" w:eastAsiaTheme="minorEastAsia" w:hAnsiTheme="minorHAnsi"/>
-              <w:noProof/>
-              <w:sz w:val="22"/>
-              <w:szCs w:val="22"/>
-            </w:rPr>
-          </w:pPr>
-          <w:hyperlink w:anchor="_Toc91673159" w:history="1">
-            <w:r>
-              <w:rPr>
-                <w:rStyle w:val="Hyperlink"/>
-                <w:noProof/>
-              </w:rPr>
-              <w:t>8.1 Summary of Results</w:t>
-            </w:r>
-            <w:r>
-              <w:rPr>
-                <w:noProof/>
-                <w:webHidden/>
-              </w:rPr>
-              <w:tab/>
-            </w:r>
-            <w:r>
-              <w:rPr>
-                <w:noProof/>
-                <w:webHidden/>
-              </w:rPr>
-              <w:fldChar w:fldCharType="begin"/>
-            </w:r>
-            <w:r>
-              <w:rPr>
-                <w:noProof/>
-                <w:webHidden/>
-              </w:rPr>
-              <w:instrText xml:space="preserve"> PAGEREF _Toc91673159 \h </w:instrText>
-            </w:r>
-            <w:r>
-              <w:rPr>
-                <w:noProof/>
-                <w:webHidden/>
-              </w:rPr>
-            </w:r>
-            <w:r>
-              <w:rPr>
-                <w:noProof/>
-                <w:webHidden/>
-              </w:rPr>
-              <w:fldChar w:fldCharType="separate"/>
-            </w:r>
-            <w:r>
-              <w:rPr>
-                <w:noProof/>
-                <w:webHidden/>
-              </w:rPr>
-              <w:t>27</w:t>
-            </w:r>
-            <w:r>
-              <w:rPr>
-                <w:noProof/>
-                <w:webHidden/>
-              </w:rPr>
-              <w:fldChar w:fldCharType="end"/>
-            </w:r>
-          </w:hyperlink>
-        </w:p>
-        <w:p>
-          <w:pPr>
-            <w:pStyle w:val="TOC2"/>
-            <w:rPr>
-              <w:rFonts w:asciiTheme="minorHAnsi" w:eastAsiaTheme="minorEastAsia" w:hAnsiTheme="minorHAnsi"/>
-              <w:noProof/>
-              <w:sz w:val="22"/>
-              <w:szCs w:val="22"/>
-            </w:rPr>
-          </w:pPr>
-          <w:hyperlink w:anchor="_Toc91673160" w:history="1">
-            <w:r>
-              <w:rPr>
-                <w:rStyle w:val="Hyperlink"/>
-                <w:noProof/>
-              </w:rPr>
-              <w:t>8.2 Conclusion</w:t>
-            </w:r>
-            <w:r>
-              <w:rPr>
-                <w:noProof/>
-                <w:webHidden/>
-              </w:rPr>
-              <w:tab/>
-            </w:r>
-            <w:r>
-              <w:rPr>
-                <w:noProof/>
-                <w:webHidden/>
-              </w:rPr>
-              <w:fldChar w:fldCharType="begin"/>
-            </w:r>
-            <w:r>
-              <w:rPr>
-                <w:noProof/>
-                <w:webHidden/>
-              </w:rPr>
-              <w:instrText xml:space="preserve"> PAGEREF _Toc91673160 \h </w:instrText>
-            </w:r>
-            <w:r>
-              <w:rPr>
-                <w:noProof/>
-                <w:webHidden/>
-              </w:rPr>
-            </w:r>
-            <w:r>
-              <w:rPr>
-                <w:noProof/>
-                <w:webHidden/>
-              </w:rPr>
-              <w:fldChar w:fldCharType="separate"/>
-            </w:r>
-            <w:r>
-              <w:rPr>
-                <w:noProof/>
-                <w:webHidden/>
-              </w:rPr>
-              <w:t>27</w:t>
-            </w:r>
-            <w:r>
-              <w:rPr>
-                <w:noProof/>
-                <w:webHidden/>
-              </w:rPr>
-              <w:fldChar w:fldCharType="end"/>
-            </w:r>
-          </w:hyperlink>
-        </w:p>
-        <w:p>
-          <w:pPr>
-            <w:pStyle w:val="TOC2"/>
-            <w:rPr>
-              <w:rFonts w:asciiTheme="minorHAnsi" w:eastAsiaTheme="minorEastAsia" w:hAnsiTheme="minorHAnsi"/>
-              <w:noProof/>
-              <w:sz w:val="22"/>
-              <w:szCs w:val="22"/>
-            </w:rPr>
-          </w:pPr>
-          <w:hyperlink w:anchor="_Toc91673161" w:history="1">
-            <w:r>
-              <w:rPr>
-                <w:rStyle w:val="Hyperlink"/>
-                <w:noProof/>
-              </w:rPr>
-              <w:t>8.3 Limitations and future work</w:t>
-            </w:r>
-            <w:r>
-              <w:rPr>
-                <w:noProof/>
-                <w:webHidden/>
-              </w:rPr>
-              <w:tab/>
-            </w:r>
-            <w:r>
-              <w:rPr>
-                <w:noProof/>
-                <w:webHidden/>
-              </w:rPr>
-              <w:fldChar w:fldCharType="begin"/>
-            </w:r>
-            <w:r>
-              <w:rPr>
-                <w:noProof/>
-                <w:webHidden/>
-              </w:rPr>
-              <w:instrText xml:space="preserve"> PAGEREF _Toc91673161 \h </w:instrText>
-            </w:r>
-            <w:r>
-              <w:rPr>
-                <w:noProof/>
-                <w:webHidden/>
-              </w:rPr>
-            </w:r>
-            <w:r>
-              <w:rPr>
-                <w:noProof/>
-                <w:webHidden/>
-              </w:rPr>
-              <w:fldChar w:fldCharType="separate"/>
-            </w:r>
-            <w:r>
-              <w:rPr>
-                <w:noProof/>
-                <w:webHidden/>
-              </w:rPr>
-              <w:t>27</w:t>
+              <w:t>28</w:t>
             </w:r>
             <w:r>
               <w:rPr>
@@ -3252,7 +3312,7 @@
       <w:pPr>
         <w:pStyle w:val="Heading1"/>
       </w:pPr>
-      <w:bookmarkStart w:id="0" w:name="_Toc91673117"/>
+      <w:bookmarkStart w:id="0" w:name="_Toc92042552"/>
       <w:r>
         <w:lastRenderedPageBreak/>
         <w:t>Introduction</w:t>
@@ -3263,7 +3323,7 @@
       <w:pPr>
         <w:pStyle w:val="Heading2"/>
       </w:pPr>
-      <w:bookmarkStart w:id="1" w:name="_Toc91673118"/>
+      <w:bookmarkStart w:id="1" w:name="_Toc92042553"/>
       <w:r>
         <w:t>Overview</w:t>
       </w:r>
@@ -3600,7 +3660,7 @@
       <w:pPr>
         <w:pStyle w:val="Heading2"/>
       </w:pPr>
-      <w:bookmarkStart w:id="2" w:name="_Toc91673119"/>
+      <w:bookmarkStart w:id="2" w:name="_Toc92042554"/>
       <w:r>
         <w:t>Brief History of Computers and software</w:t>
       </w:r>
@@ -3678,7 +3738,7 @@
       <w:pPr>
         <w:pStyle w:val="Heading2"/>
       </w:pPr>
-      <w:bookmarkStart w:id="3" w:name="_Toc91673120"/>
+      <w:bookmarkStart w:id="3" w:name="_Toc92042555"/>
       <w:r>
         <w:t>Problem statement</w:t>
       </w:r>
@@ -3729,7 +3789,7 @@
       <w:pPr>
         <w:pStyle w:val="Heading2"/>
       </w:pPr>
-      <w:bookmarkStart w:id="4" w:name="_Toc91673121"/>
+      <w:bookmarkStart w:id="4" w:name="_Toc92042556"/>
       <w:r>
         <w:t>Objectives of the research</w:t>
       </w:r>
@@ -3860,7 +3920,7 @@
       <w:pPr>
         <w:pStyle w:val="Heading2"/>
       </w:pPr>
-      <w:bookmarkStart w:id="5" w:name="_Toc91673122"/>
+      <w:bookmarkStart w:id="5" w:name="_Toc92042557"/>
       <w:r>
         <w:t>Summary</w:t>
       </w:r>
@@ -3889,7 +3949,7 @@
       <w:pPr>
         <w:pStyle w:val="Heading1"/>
       </w:pPr>
-      <w:bookmarkStart w:id="6" w:name="_Toc91673123"/>
+      <w:bookmarkStart w:id="6" w:name="_Toc92042558"/>
       <w:r>
         <w:t>The role of Software in Scientific research</w:t>
       </w:r>
@@ -3899,7 +3959,7 @@
       <w:pPr>
         <w:pStyle w:val="Heading2"/>
       </w:pPr>
-      <w:bookmarkStart w:id="7" w:name="_Toc91673124"/>
+      <w:bookmarkStart w:id="7" w:name="_Toc92042559"/>
       <w:r>
         <w:t>Introduction</w:t>
       </w:r>
@@ -4444,7 +4504,7 @@
       <w:pPr>
         <w:pStyle w:val="Heading2"/>
       </w:pPr>
-      <w:bookmarkStart w:id="8" w:name="_Toc91673125"/>
+      <w:bookmarkStart w:id="8" w:name="_Toc92042560"/>
       <w:r>
         <w:t xml:space="preserve">General roles of software in a </w:t>
       </w:r>
@@ -4861,7 +4921,7 @@
       <w:pPr>
         <w:pStyle w:val="Heading2"/>
       </w:pPr>
-      <w:bookmarkStart w:id="9" w:name="_Toc91673126"/>
+      <w:bookmarkStart w:id="9" w:name="_Toc92042561"/>
       <w:r>
         <w:t>Domain specific examples</w:t>
       </w:r>
@@ -5209,7 +5269,7 @@
       <w:pPr>
         <w:pStyle w:val="Heading2"/>
       </w:pPr>
-      <w:bookmarkStart w:id="10" w:name="_Toc91673127"/>
+      <w:bookmarkStart w:id="10" w:name="_Toc92042562"/>
       <w:r>
         <w:t>The role of software in r</w:t>
       </w:r>
@@ -5266,7 +5326,7 @@
       <w:pPr>
         <w:pStyle w:val="Heading3"/>
       </w:pPr>
-      <w:bookmarkStart w:id="11" w:name="_Toc91673128"/>
+      <w:bookmarkStart w:id="11" w:name="_Toc92042563"/>
       <w:r>
         <w:t>Breakthrough - Visual Representation of a black hole</w:t>
       </w:r>
@@ -5390,7 +5450,7 @@
       <w:pPr>
         <w:pStyle w:val="Heading3"/>
       </w:pPr>
-      <w:bookmarkStart w:id="12" w:name="_Toc91673129"/>
+      <w:bookmarkStart w:id="12" w:name="_Toc92042564"/>
       <w:r>
         <w:t>Breakthrough - Visualization of gravitational waves</w:t>
       </w:r>
@@ -5415,7 +5475,7 @@
       <w:pPr>
         <w:pStyle w:val="Heading3"/>
       </w:pPr>
-      <w:bookmarkStart w:id="13" w:name="_Toc91673130"/>
+      <w:bookmarkStart w:id="13" w:name="_Toc92042565"/>
       <w:r>
         <w:t>Breakthrough - accelerated drug discovery</w:t>
       </w:r>
@@ -5461,7 +5521,7 @@
       <w:pPr>
         <w:pStyle w:val="Heading1"/>
       </w:pPr>
-      <w:bookmarkStart w:id="14" w:name="_Toc91673131"/>
+      <w:bookmarkStart w:id="14" w:name="_Toc92042566"/>
       <w:r>
         <w:lastRenderedPageBreak/>
         <w:t>S</w:t>
@@ -5484,7 +5544,7 @@
       <w:pPr>
         <w:pStyle w:val="Heading2"/>
       </w:pPr>
-      <w:bookmarkStart w:id="15" w:name="_Toc91673132"/>
+      <w:bookmarkStart w:id="15" w:name="_Toc92042567"/>
       <w:r>
         <w:t>Introduction</w:t>
       </w:r>
@@ -5735,11 +5795,14 @@
       <w:pPr>
         <w:pStyle w:val="Heading2"/>
       </w:pPr>
-      <w:bookmarkStart w:id="16" w:name="_Toc91673133"/>
-      <w:r>
-        <w:t xml:space="preserve">Analysis of literatures </w:t>
+      <w:bookmarkStart w:id="16" w:name="_Toc92042568"/>
+      <w:r>
+        <w:t>Analysis of literatures</w:t>
       </w:r>
       <w:bookmarkEnd w:id="16"/>
+      <w:r>
+        <w:t xml:space="preserve"> </w:t>
+      </w:r>
     </w:p>
     <w:p>
       <w:r>
@@ -6620,8 +6683,13 @@
       <w:pPr>
         <w:pStyle w:val="Heading2"/>
       </w:pPr>
-      <w:r>
-        <w:t xml:space="preserve">Analysis of Sci-Crunch repository </w:t>
+      <w:bookmarkStart w:id="17" w:name="_Toc92042569"/>
+      <w:r>
+        <w:t>Analysis of Sci-Crunch repository</w:t>
+      </w:r>
+      <w:bookmarkEnd w:id="17"/>
+      <w:r>
+        <w:t xml:space="preserve"> </w:t>
       </w:r>
     </w:p>
     <w:p>
@@ -7256,14 +7324,14 @@
       <w:pPr>
         <w:pStyle w:val="Heading2"/>
       </w:pPr>
-      <w:bookmarkStart w:id="17" w:name="_Toc91673134"/>
+      <w:bookmarkStart w:id="18" w:name="_Toc92042570"/>
       <w:r>
         <w:t>Analysis of s</w:t>
       </w:r>
       <w:r>
         <w:t>oftware ontologies</w:t>
       </w:r>
-      <w:bookmarkEnd w:id="17"/>
+      <w:bookmarkEnd w:id="18"/>
       <w:r>
         <w:t xml:space="preserve"> </w:t>
       </w:r>
@@ -7398,13 +7466,13 @@
       <w:pPr>
         <w:pStyle w:val="Heading3"/>
       </w:pPr>
-      <w:bookmarkStart w:id="18" w:name="_Toc91673135"/>
+      <w:bookmarkStart w:id="19" w:name="_Toc92042571"/>
       <w:proofErr w:type="spellStart"/>
       <w:r>
         <w:lastRenderedPageBreak/>
         <w:t>WikiData</w:t>
       </w:r>
-      <w:bookmarkEnd w:id="18"/>
+      <w:bookmarkEnd w:id="19"/>
       <w:proofErr w:type="spellEnd"/>
     </w:p>
     <w:p>
@@ -11203,7 +11271,7 @@
       <w:pPr>
         <w:pStyle w:val="Heading3"/>
       </w:pPr>
-      <w:bookmarkStart w:id="19" w:name="_Toc91673136"/>
+      <w:bookmarkStart w:id="20" w:name="_Toc92042572"/>
       <w:r>
         <w:t>The software ontology (</w:t>
       </w:r>
@@ -11213,7 +11281,7 @@
       <w:r>
         <w:t>)</w:t>
       </w:r>
-      <w:bookmarkEnd w:id="19"/>
+      <w:bookmarkEnd w:id="20"/>
     </w:p>
     <w:p>
       <w:r>
@@ -11654,12 +11722,12 @@
       <w:pPr>
         <w:pStyle w:val="Heading3"/>
       </w:pPr>
-      <w:bookmarkStart w:id="20" w:name="_Toc91673137"/>
+      <w:bookmarkStart w:id="21" w:name="_Toc92042573"/>
       <w:proofErr w:type="spellStart"/>
       <w:r>
         <w:t>OntoSoft</w:t>
       </w:r>
-      <w:bookmarkEnd w:id="20"/>
+      <w:bookmarkEnd w:id="21"/>
       <w:proofErr w:type="spellEnd"/>
     </w:p>
     <w:p>
@@ -12315,7 +12383,7 @@
       <w:pPr>
         <w:pStyle w:val="Heading2"/>
       </w:pPr>
-      <w:bookmarkStart w:id="21" w:name="_Toc91673139"/>
+      <w:bookmarkStart w:id="22" w:name="_Toc92042574"/>
       <w:r>
         <w:t xml:space="preserve">Types of software </w:t>
       </w:r>
@@ -12325,7 +12393,7 @@
       <w:r>
         <w:t>purposes</w:t>
       </w:r>
-      <w:bookmarkEnd w:id="21"/>
+      <w:bookmarkEnd w:id="22"/>
       <w:r>
         <w:t xml:space="preserve"> </w:t>
       </w:r>
@@ -12361,7 +12429,19 @@
         <w:t xml:space="preserve">, </w:t>
       </w:r>
       <w:r>
-        <w:t>overall the purpose of software usage can be generalized in to 8 main types of software usage  purposes. These are</w:t>
+        <w:t xml:space="preserve">overall </w:t>
+      </w:r>
+      <w:r>
+        <w:t xml:space="preserve">8 main types of software usage </w:t>
+      </w:r>
+      <w:r>
+        <w:t xml:space="preserve">purpose </w:t>
+      </w:r>
+      <w:r>
+        <w:t xml:space="preserve">have been identified. </w:t>
+      </w:r>
+      <w:r>
+        <w:t>These are</w:t>
       </w:r>
       <w:r>
         <w:t xml:space="preserve">: </w:t>
@@ -12465,21 +12545,39 @@
     </w:p>
     <w:p>
       <w:r>
-        <w:t>The scope of these software usage purposes are defined in the next section</w:t>
-      </w:r>
-      <w:r>
-        <w:t xml:space="preserve"> to provide a clear boundary for the specification of software usage. </w:t>
+        <w:t xml:space="preserve">The </w:t>
+      </w:r>
+      <w:r>
+        <w:t xml:space="preserve">definition and </w:t>
+      </w:r>
+      <w:r>
+        <w:t>scope of these software usage purposes are defined in the next section</w:t>
+      </w:r>
+      <w:r>
+        <w:t xml:space="preserve"> to </w:t>
+      </w:r>
+      <w:r>
+        <w:t>establish</w:t>
+      </w:r>
+      <w:r>
+        <w:t xml:space="preserve"> a clear boundary </w:t>
+      </w:r>
+      <w:r>
+        <w:t>among each of software usage purposes.</w:t>
+      </w:r>
+      <w:r>
+        <w:t xml:space="preserve"> </w:t>
       </w:r>
     </w:p>
     <w:p>
       <w:pPr>
         <w:pStyle w:val="Heading3"/>
       </w:pPr>
-      <w:bookmarkStart w:id="22" w:name="_Toc91673140"/>
+      <w:bookmarkStart w:id="23" w:name="_Toc92042575"/>
       <w:r>
         <w:t>Data collection</w:t>
       </w:r>
-      <w:bookmarkEnd w:id="22"/>
+      <w:bookmarkEnd w:id="23"/>
     </w:p>
     <w:p>
       <w:r>
@@ -12503,7 +12601,13 @@
         <w:t xml:space="preserve">various data collection </w:t>
       </w:r>
       <w:r>
-        <w:t xml:space="preserve">software and gadgets. </w:t>
+        <w:t xml:space="preserve">software </w:t>
+      </w:r>
+      <w:r>
+        <w:t xml:space="preserve">tools </w:t>
+      </w:r>
+      <w:r>
+        <w:t xml:space="preserve">and gadgets. </w:t>
       </w:r>
       <w:r>
         <w:t>I</w:t>
@@ -12589,9 +12693,24 @@
     </w:p>
     <w:p>
       <w:r>
-        <w:t xml:space="preserve">Under the software usage purpose of data collection, the following tasks have been included under data collection. </w:t>
-      </w:r>
-    </w:p>
+        <w:t xml:space="preserve">The following list of tasks have been considered as </w:t>
+      </w:r>
+      <w:r>
+        <w:t>data collection activities</w:t>
+      </w:r>
+      <w:r>
+        <w:t xml:space="preserve"> for the labeling of our </w:t>
+      </w:r>
+      <w:proofErr w:type="spellStart"/>
+      <w:r>
+        <w:t>SoMeSci</w:t>
+      </w:r>
+      <w:proofErr w:type="spellEnd"/>
+      <w:r>
+        <w:t xml:space="preserve"> data set. </w:t>
+      </w:r>
+    </w:p>
+    <w:p/>
     <w:p>
       <w:pPr>
         <w:pStyle w:val="ListParagraph"/>
@@ -12601,7 +12720,6 @@
         </w:numPr>
       </w:pPr>
       <w:r>
-        <w:lastRenderedPageBreak/>
         <w:t>Surveying</w:t>
       </w:r>
     </w:p>
@@ -12698,11 +12816,11 @@
       <w:pPr>
         <w:pStyle w:val="Heading3"/>
       </w:pPr>
-      <w:bookmarkStart w:id="23" w:name="_Toc91673141"/>
+      <w:bookmarkStart w:id="24" w:name="_Toc92042576"/>
       <w:r>
         <w:t>Data pre-processing</w:t>
       </w:r>
-      <w:bookmarkEnd w:id="23"/>
+      <w:bookmarkEnd w:id="24"/>
     </w:p>
     <w:p>
       <w:r>
@@ -12823,6 +12941,11 @@
       </w:r>
       <w:r>
         <w:t>}.</w:t>
+      </w:r>
+    </w:p>
+    <w:p>
+      <w:r>
+        <w:t xml:space="preserve">In a scientific investigation, scientists usually carry out data pre-processing using a custom script or using an existing application software or programming library. </w:t>
       </w:r>
     </w:p>
     <w:p>
@@ -12832,9 +12955,6 @@
           <w:iCs/>
         </w:rPr>
       </w:pPr>
-      <w:r>
-        <w:t xml:space="preserve">In a scientific investigation, scientists usually carry out data pre-processing using a custom script or using an existing application software or programming library. </w:t>
-      </w:r>
       <w:r>
         <w:rPr>
           <w:i/>
@@ -12885,39 +13005,13 @@
     </w:p>
     <w:p>
       <w:pPr>
-        <w:pStyle w:val="ListParagraph"/>
-        <w:numPr>
-          <w:ilvl w:val="0"/>
-          <w:numId w:val="25"/>
-        </w:numPr>
-      </w:pPr>
-      <w:proofErr w:type="spellStart"/>
-      <w:r>
-        <w:t>Sds</w:t>
-      </w:r>
-      <w:proofErr w:type="spellEnd"/>
-    </w:p>
-    <w:p>
-      <w:pPr>
-        <w:pStyle w:val="ListParagraph"/>
-        <w:numPr>
-          <w:ilvl w:val="0"/>
-          <w:numId w:val="25"/>
-        </w:numPr>
-      </w:pPr>
-      <w:r>
-        <w:t>ss</w:t>
-      </w:r>
-    </w:p>
-    <w:p>
-      <w:pPr>
         <w:pStyle w:val="Heading3"/>
       </w:pPr>
-      <w:bookmarkStart w:id="24" w:name="_Toc91673142"/>
+      <w:bookmarkStart w:id="25" w:name="_Toc92042577"/>
       <w:r>
         <w:t>Data Analysis</w:t>
       </w:r>
-      <w:bookmarkEnd w:id="24"/>
+      <w:bookmarkEnd w:id="25"/>
     </w:p>
     <w:p>
       <w:r>
@@ -13007,13 +13101,11 @@
         <w:t xml:space="preserve">}. </w:t>
       </w:r>
     </w:p>
-    <w:p/>
     <w:p>
       <w:pPr>
         <w:pStyle w:val="Heading4"/>
       </w:pPr>
       <w:r>
-        <w:lastRenderedPageBreak/>
         <w:t xml:space="preserve">Scope definition of data analysis </w:t>
       </w:r>
       <w:r>
@@ -13056,6 +13148,7 @@
         </w:numPr>
       </w:pPr>
       <w:r>
+        <w:lastRenderedPageBreak/>
         <w:t>Densitometric Analysis</w:t>
       </w:r>
     </w:p>
@@ -13147,11 +13240,11 @@
       <w:pPr>
         <w:pStyle w:val="Heading3"/>
       </w:pPr>
-      <w:bookmarkStart w:id="25" w:name="_Toc91673143"/>
+      <w:bookmarkStart w:id="26" w:name="_Toc92042578"/>
       <w:r>
         <w:t>Data visualization</w:t>
       </w:r>
-      <w:bookmarkEnd w:id="25"/>
+      <w:bookmarkEnd w:id="26"/>
     </w:p>
     <w:p>
       <w:r>
@@ -13195,11 +13288,11 @@
       <w:pPr>
         <w:pStyle w:val="Heading3"/>
       </w:pPr>
-      <w:bookmarkStart w:id="26" w:name="_Toc91673144"/>
+      <w:bookmarkStart w:id="27" w:name="_Toc92042579"/>
       <w:r>
         <w:t>Simulation</w:t>
       </w:r>
-      <w:bookmarkEnd w:id="26"/>
+      <w:bookmarkEnd w:id="27"/>
     </w:p>
     <w:p>
       <w:r>
@@ -13319,11 +13412,11 @@
       <w:pPr>
         <w:pStyle w:val="Heading3"/>
       </w:pPr>
-      <w:bookmarkStart w:id="27" w:name="_Toc91673145"/>
+      <w:bookmarkStart w:id="28" w:name="_Toc92042580"/>
       <w:r>
         <w:t>Stimulation</w:t>
       </w:r>
-      <w:bookmarkEnd w:id="27"/>
+      <w:bookmarkEnd w:id="28"/>
     </w:p>
     <w:p>
       <w:r>
@@ -13371,20 +13464,59 @@
     </w:p>
     <w:p>
       <w:r>
+        <w:t>In the scientific investigations, scientists use various mechanisms to provide a stimulation to their research object. One of the ways to provide stimulation is using a software. I</w:t>
+      </w:r>
+      <w:r>
+        <w:t>n</w:t>
+      </w:r>
+      <w:r>
+        <w:t xml:space="preserve"> neurological research,</w:t>
+      </w:r>
+      <w:r>
+        <w:t xml:space="preserve"> for example,</w:t>
+      </w:r>
+      <w:r>
+        <w:t xml:space="preserve"> scientists use various </w:t>
+      </w:r>
+      <w:r>
+        <w:t xml:space="preserve">brain </w:t>
+      </w:r>
+      <w:r>
+        <w:t>stimulation techniques</w:t>
+      </w:r>
+      <w:r>
+        <w:t xml:space="preserve"> and software</w:t>
+      </w:r>
+      <w:r>
+        <w:t xml:space="preserve"> to </w:t>
+      </w:r>
+      <w:r>
+        <w:t>study</w:t>
+      </w:r>
+      <w:r>
+        <w:t xml:space="preserve"> neurological disorders</w:t>
+      </w:r>
+      <w:r>
+        <w:t xml:space="preserve">. </w:t>
+      </w:r>
+      <w:r>
+        <w:t xml:space="preserve"> </w:t>
+      </w:r>
+      <w:r>
+        <w:t xml:space="preserve">Deep Brain </w:t>
+      </w:r>
+      <w:r>
         <w:lastRenderedPageBreak/>
-        <w:t>In the scientific investigations, scientists use various mechanisms to provide a stimulation to their research object. One of the ways to provide stimulation is using a software. I</w:t>
-      </w:r>
-      <w:r>
-        <w:t>n</w:t>
-      </w:r>
-      <w:r>
-        <w:t xml:space="preserve"> neurological research,</w:t>
-      </w:r>
-      <w:r>
-        <w:t xml:space="preserve"> for example,</w:t>
-      </w:r>
-      <w:r>
-        <w:t xml:space="preserve"> scientists use various </w:t>
+        <w:t>Stimulation (DBS)</w:t>
+      </w:r>
+      <w:r>
+        <w:t xml:space="preserve">, for instance, </w:t>
+      </w:r>
+      <w:r>
+        <w:t>is</w:t>
+      </w:r>
+      <w:r>
+        <w:t xml:space="preserve"> one of </w:t>
       </w:r>
       <w:r>
         <w:t xml:space="preserve">brain </w:t>
@@ -13393,42 +13525,6 @@
         <w:t>stimulation techniques</w:t>
       </w:r>
       <w:r>
-        <w:t xml:space="preserve"> and software</w:t>
-      </w:r>
-      <w:r>
-        <w:t xml:space="preserve"> to </w:t>
-      </w:r>
-      <w:r>
-        <w:t>study</w:t>
-      </w:r>
-      <w:r>
-        <w:t xml:space="preserve"> neurological disorders</w:t>
-      </w:r>
-      <w:r>
-        <w:t xml:space="preserve">. </w:t>
-      </w:r>
-      <w:r>
-        <w:t xml:space="preserve"> </w:t>
-      </w:r>
-      <w:r>
-        <w:t>Deep Brain Stimulation (DBS)</w:t>
-      </w:r>
-      <w:r>
-        <w:t xml:space="preserve">, for instance, </w:t>
-      </w:r>
-      <w:r>
-        <w:t>is</w:t>
-      </w:r>
-      <w:r>
-        <w:t xml:space="preserve"> one of </w:t>
-      </w:r>
-      <w:r>
-        <w:t xml:space="preserve">brain </w:t>
-      </w:r>
-      <w:r>
-        <w:t>stimulation techniques</w:t>
-      </w:r>
-      <w:r>
         <w:t xml:space="preserve"> used to treat </w:t>
       </w:r>
       <w:r>
@@ -13454,11 +13550,11 @@
       <w:pPr>
         <w:pStyle w:val="Heading3"/>
       </w:pPr>
-      <w:bookmarkStart w:id="28" w:name="_Toc91673146"/>
+      <w:bookmarkStart w:id="29" w:name="_Toc92042581"/>
       <w:r>
         <w:t>Modelling</w:t>
       </w:r>
-      <w:bookmarkEnd w:id="28"/>
+      <w:bookmarkEnd w:id="29"/>
     </w:p>
     <w:p>
       <w:r>
@@ -13571,11 +13667,11 @@
       <w:pPr>
         <w:pStyle w:val="Heading3"/>
       </w:pPr>
-      <w:bookmarkStart w:id="29" w:name="_Toc91673147"/>
+      <w:bookmarkStart w:id="30" w:name="_Toc92042582"/>
       <w:r>
         <w:t>Programing</w:t>
       </w:r>
-      <w:bookmarkEnd w:id="29"/>
+      <w:bookmarkEnd w:id="30"/>
       <w:r>
         <w:t xml:space="preserve"> </w:t>
       </w:r>
@@ -13604,12 +13700,12 @@
       <w:pPr>
         <w:pStyle w:val="Heading1"/>
       </w:pPr>
-      <w:bookmarkStart w:id="30" w:name="_Toc91673148"/>
+      <w:bookmarkStart w:id="31" w:name="_Toc92042583"/>
       <w:r>
         <w:lastRenderedPageBreak/>
         <w:t>Annotation of Data</w:t>
       </w:r>
-      <w:bookmarkEnd w:id="30"/>
+      <w:bookmarkEnd w:id="31"/>
       <w:r>
         <w:t xml:space="preserve"> </w:t>
       </w:r>
@@ -13618,7 +13714,20 @@
       <w:pPr>
         <w:pStyle w:val="Heading2"/>
       </w:pPr>
-      <w:bookmarkStart w:id="31" w:name="_Toc91673149"/>
+      <w:bookmarkStart w:id="32" w:name="_Toc92042584"/>
+      <w:r>
+        <w:t>Introduction</w:t>
+      </w:r>
+      <w:bookmarkEnd w:id="32"/>
+      <w:r>
+        <w:t xml:space="preserve"> </w:t>
+      </w:r>
+    </w:p>
+    <w:p>
+      <w:pPr>
+        <w:pStyle w:val="Heading2"/>
+      </w:pPr>
+      <w:bookmarkStart w:id="33" w:name="_Toc92042585"/>
       <w:r>
         <w:t>D</w:t>
       </w:r>
@@ -13631,17 +13740,17 @@
       <w:r>
         <w:t>set</w:t>
       </w:r>
-      <w:bookmarkEnd w:id="31"/>
+      <w:bookmarkEnd w:id="33"/>
     </w:p>
     <w:p>
       <w:pPr>
         <w:pStyle w:val="Heading2"/>
       </w:pPr>
-      <w:bookmarkStart w:id="32" w:name="_Toc91673150"/>
+      <w:bookmarkStart w:id="34" w:name="_Toc92042586"/>
       <w:r>
         <w:t>BRAT Annotation tool</w:t>
       </w:r>
-      <w:bookmarkEnd w:id="32"/>
+      <w:bookmarkEnd w:id="34"/>
       <w:r>
         <w:t xml:space="preserve"> </w:t>
       </w:r>
@@ -13666,12 +13775,12 @@
       <w:pPr>
         <w:pStyle w:val="Heading1"/>
       </w:pPr>
-      <w:bookmarkStart w:id="33" w:name="_Toc91673151"/>
+      <w:bookmarkStart w:id="35" w:name="_Toc92042587"/>
       <w:r>
         <w:lastRenderedPageBreak/>
         <w:t>Feature selection</w:t>
       </w:r>
-      <w:bookmarkEnd w:id="33"/>
+      <w:bookmarkEnd w:id="35"/>
       <w:r>
         <w:t xml:space="preserve"> </w:t>
       </w:r>
@@ -13680,11 +13789,11 @@
       <w:pPr>
         <w:pStyle w:val="Heading2"/>
       </w:pPr>
-      <w:bookmarkStart w:id="34" w:name="_Toc91673152"/>
+      <w:bookmarkStart w:id="36" w:name="_Toc92042588"/>
       <w:r>
         <w:t>Phrase</w:t>
       </w:r>
-      <w:bookmarkEnd w:id="34"/>
+      <w:bookmarkEnd w:id="36"/>
       <w:r>
         <w:t xml:space="preserve"> </w:t>
       </w:r>
@@ -13693,11 +13802,11 @@
       <w:pPr>
         <w:pStyle w:val="Heading2"/>
       </w:pPr>
-      <w:bookmarkStart w:id="35" w:name="_Toc91673153"/>
+      <w:bookmarkStart w:id="37" w:name="_Toc92042589"/>
       <w:r>
         <w:t>Sentence</w:t>
       </w:r>
-      <w:bookmarkEnd w:id="35"/>
+      <w:bookmarkEnd w:id="37"/>
       <w:r>
         <w:t xml:space="preserve"> </w:t>
       </w:r>
@@ -13706,11 +13815,11 @@
       <w:pPr>
         <w:pStyle w:val="Heading2"/>
       </w:pPr>
-      <w:bookmarkStart w:id="36" w:name="_Toc91673154"/>
+      <w:bookmarkStart w:id="38" w:name="_Toc92042590"/>
       <w:r>
         <w:t>Paragraph</w:t>
       </w:r>
-      <w:bookmarkEnd w:id="36"/>
+      <w:bookmarkEnd w:id="38"/>
       <w:r>
         <w:t xml:space="preserve"> </w:t>
       </w:r>
@@ -13719,11 +13828,11 @@
       <w:pPr>
         <w:pStyle w:val="Heading2"/>
       </w:pPr>
-      <w:bookmarkStart w:id="37" w:name="_Toc91673155"/>
+      <w:bookmarkStart w:id="39" w:name="_Toc92042591"/>
       <w:r>
         <w:t>Dependency tree</w:t>
       </w:r>
-      <w:bookmarkEnd w:id="37"/>
+      <w:bookmarkEnd w:id="39"/>
       <w:r>
         <w:t xml:space="preserve"> </w:t>
       </w:r>
@@ -13747,12 +13856,12 @@
       <w:pPr>
         <w:pStyle w:val="Heading1"/>
       </w:pPr>
-      <w:bookmarkStart w:id="38" w:name="_Toc91673156"/>
+      <w:bookmarkStart w:id="40" w:name="_Toc92042592"/>
       <w:r>
         <w:lastRenderedPageBreak/>
         <w:t>Selection of classifiers</w:t>
       </w:r>
-      <w:bookmarkEnd w:id="38"/>
+      <w:bookmarkEnd w:id="40"/>
       <w:r>
         <w:t xml:space="preserve"> </w:t>
       </w:r>
@@ -13776,7 +13885,7 @@
       <w:pPr>
         <w:pStyle w:val="Heading1"/>
       </w:pPr>
-      <w:bookmarkStart w:id="39" w:name="_Toc91673157"/>
+      <w:bookmarkStart w:id="41" w:name="_Toc92042593"/>
       <w:r>
         <w:lastRenderedPageBreak/>
         <w:t>Classification</w:t>
@@ -13784,7 +13893,7 @@
       <w:r>
         <w:t xml:space="preserve"> and Evaluation</w:t>
       </w:r>
-      <w:bookmarkEnd w:id="39"/>
+      <w:bookmarkEnd w:id="41"/>
       <w:r>
         <w:t xml:space="preserve"> </w:t>
       </w:r>
@@ -13808,12 +13917,12 @@
       <w:pPr>
         <w:pStyle w:val="Heading1"/>
       </w:pPr>
-      <w:bookmarkStart w:id="40" w:name="_Toc91673158"/>
+      <w:bookmarkStart w:id="42" w:name="_Toc92042594"/>
       <w:r>
         <w:lastRenderedPageBreak/>
         <w:t>Summary of Results and Conclusion</w:t>
       </w:r>
-      <w:bookmarkEnd w:id="40"/>
+      <w:bookmarkEnd w:id="42"/>
       <w:r>
         <w:t xml:space="preserve"> </w:t>
       </w:r>
@@ -13822,31 +13931,31 @@
       <w:pPr>
         <w:pStyle w:val="Heading2"/>
       </w:pPr>
-      <w:bookmarkStart w:id="41" w:name="_Toc91673159"/>
+      <w:bookmarkStart w:id="43" w:name="_Toc92042595"/>
       <w:r>
         <w:t>Summary of Results</w:t>
       </w:r>
-      <w:bookmarkEnd w:id="41"/>
+      <w:bookmarkEnd w:id="43"/>
     </w:p>
     <w:p>
       <w:pPr>
         <w:pStyle w:val="Heading2"/>
       </w:pPr>
-      <w:bookmarkStart w:id="42" w:name="_Toc91673160"/>
+      <w:bookmarkStart w:id="44" w:name="_Toc92042596"/>
       <w:r>
         <w:t>Conclusion</w:t>
       </w:r>
-      <w:bookmarkEnd w:id="42"/>
+      <w:bookmarkEnd w:id="44"/>
     </w:p>
     <w:p>
       <w:pPr>
         <w:pStyle w:val="Heading2"/>
       </w:pPr>
-      <w:bookmarkStart w:id="43" w:name="_Toc91673161"/>
+      <w:bookmarkStart w:id="45" w:name="_Toc92042597"/>
       <w:r>
         <w:t>Limitations and future work</w:t>
       </w:r>
-      <w:bookmarkEnd w:id="43"/>
+      <w:bookmarkEnd w:id="45"/>
       <w:r>
         <w:t xml:space="preserve"> </w:t>
       </w:r>

--- a/Report/Report paper.docx
+++ b/Report/Report paper.docx
@@ -51,7 +51,7 @@
           <w:r>
             <w:fldChar w:fldCharType="separate"/>
           </w:r>
-          <w:hyperlink w:anchor="_Toc92042552" w:history="1">
+          <w:hyperlink w:anchor="_Toc94480097" w:history="1">
             <w:r>
               <w:rPr>
                 <w:rStyle w:val="Hyperlink"/>
@@ -78,7 +78,7 @@
                 <w:noProof/>
                 <w:webHidden/>
               </w:rPr>
-              <w:instrText xml:space="preserve"> PAGEREF _Toc92042552 \h </w:instrText>
+              <w:instrText xml:space="preserve"> PAGEREF _Toc94480097 \h </w:instrText>
             </w:r>
             <w:r>
               <w:rPr>
@@ -119,7 +119,7 @@
               <w:szCs w:val="22"/>
             </w:rPr>
           </w:pPr>
-          <w:hyperlink w:anchor="_Toc92042553" w:history="1">
+          <w:hyperlink w:anchor="_Toc94480098" w:history="1">
             <w:r>
               <w:rPr>
                 <w:rStyle w:val="Hyperlink"/>
@@ -146,7 +146,7 @@
                 <w:noProof/>
                 <w:webHidden/>
               </w:rPr>
-              <w:instrText xml:space="preserve"> PAGEREF _Toc92042553 \h </w:instrText>
+              <w:instrText xml:space="preserve"> PAGEREF _Toc94480098 \h </w:instrText>
             </w:r>
             <w:r>
               <w:rPr>
@@ -187,13 +187,13 @@
               <w:szCs w:val="22"/>
             </w:rPr>
           </w:pPr>
-          <w:hyperlink w:anchor="_Toc92042554" w:history="1">
+          <w:hyperlink w:anchor="_Toc94480099" w:history="1">
             <w:r>
               <w:rPr>
                 <w:rStyle w:val="Hyperlink"/>
                 <w:noProof/>
               </w:rPr>
-              <w:t>1.2 Brief History of Computers and software</w:t>
+              <w:t>1.2 Problem statement</w:t>
             </w:r>
             <w:r>
               <w:rPr>
@@ -214,7 +214,7 @@
                 <w:noProof/>
                 <w:webHidden/>
               </w:rPr>
-              <w:instrText xml:space="preserve"> PAGEREF _Toc92042554 \h </w:instrText>
+              <w:instrText xml:space="preserve"> PAGEREF _Toc94480099 \h </w:instrText>
             </w:r>
             <w:r>
               <w:rPr>
@@ -255,13 +255,13 @@
               <w:szCs w:val="22"/>
             </w:rPr>
           </w:pPr>
-          <w:hyperlink w:anchor="_Toc92042555" w:history="1">
+          <w:hyperlink w:anchor="_Toc94480100" w:history="1">
             <w:r>
               <w:rPr>
                 <w:rStyle w:val="Hyperlink"/>
                 <w:noProof/>
               </w:rPr>
-              <w:t>1.3 Problem statement</w:t>
+              <w:t>1.3 Objectives of the research</w:t>
             </w:r>
             <w:r>
               <w:rPr>
@@ -282,7 +282,7 @@
                 <w:noProof/>
                 <w:webHidden/>
               </w:rPr>
-              <w:instrText xml:space="preserve"> PAGEREF _Toc92042555 \h </w:instrText>
+              <w:instrText xml:space="preserve"> PAGEREF _Toc94480100 \h </w:instrText>
             </w:r>
             <w:r>
               <w:rPr>
@@ -323,13 +323,13 @@
               <w:szCs w:val="22"/>
             </w:rPr>
           </w:pPr>
-          <w:hyperlink w:anchor="_Toc92042556" w:history="1">
+          <w:hyperlink w:anchor="_Toc94480101" w:history="1">
             <w:r>
               <w:rPr>
                 <w:rStyle w:val="Hyperlink"/>
                 <w:noProof/>
               </w:rPr>
-              <w:t>1.4 Objectives of the research</w:t>
+              <w:t>1.4 Summary</w:t>
             </w:r>
             <w:r>
               <w:rPr>
@@ -350,7 +350,7 @@
                 <w:noProof/>
                 <w:webHidden/>
               </w:rPr>
-              <w:instrText xml:space="preserve"> PAGEREF _Toc92042556 \h </w:instrText>
+              <w:instrText xml:space="preserve"> PAGEREF _Toc94480101 \h </w:instrText>
             </w:r>
             <w:r>
               <w:rPr>
@@ -370,7 +370,75 @@
                 <w:noProof/>
                 <w:webHidden/>
               </w:rPr>
-              <w:t>4</w:t>
+              <w:t>5</w:t>
+            </w:r>
+            <w:r>
+              <w:rPr>
+                <w:noProof/>
+                <w:webHidden/>
+              </w:rPr>
+              <w:fldChar w:fldCharType="end"/>
+            </w:r>
+          </w:hyperlink>
+        </w:p>
+        <w:p>
+          <w:pPr>
+            <w:pStyle w:val="TOC1"/>
+            <w:rPr>
+              <w:rFonts w:asciiTheme="minorHAnsi" w:eastAsiaTheme="minorEastAsia" w:hAnsiTheme="minorHAnsi"/>
+              <w:noProof/>
+              <w:sz w:val="22"/>
+              <w:szCs w:val="22"/>
+            </w:rPr>
+          </w:pPr>
+          <w:hyperlink w:anchor="_Toc94480102" w:history="1">
+            <w:r>
+              <w:rPr>
+                <w:rStyle w:val="Hyperlink"/>
+                <w:noProof/>
+              </w:rPr>
+              <w:t>2 The role of Software in Scientific research</w:t>
+            </w:r>
+            <w:r>
+              <w:rPr>
+                <w:noProof/>
+                <w:webHidden/>
+              </w:rPr>
+              <w:tab/>
+            </w:r>
+            <w:r>
+              <w:rPr>
+                <w:noProof/>
+                <w:webHidden/>
+              </w:rPr>
+              <w:fldChar w:fldCharType="begin"/>
+            </w:r>
+            <w:r>
+              <w:rPr>
+                <w:noProof/>
+                <w:webHidden/>
+              </w:rPr>
+              <w:instrText xml:space="preserve"> PAGEREF _Toc94480102 \h </w:instrText>
+            </w:r>
+            <w:r>
+              <w:rPr>
+                <w:noProof/>
+                <w:webHidden/>
+              </w:rPr>
+            </w:r>
+            <w:r>
+              <w:rPr>
+                <w:noProof/>
+                <w:webHidden/>
+              </w:rPr>
+              <w:fldChar w:fldCharType="separate"/>
+            </w:r>
+            <w:r>
+              <w:rPr>
+                <w:noProof/>
+                <w:webHidden/>
+              </w:rPr>
+              <w:t>6</w:t>
             </w:r>
             <w:r>
               <w:rPr>
@@ -391,13 +459,13 @@
               <w:szCs w:val="22"/>
             </w:rPr>
           </w:pPr>
-          <w:hyperlink w:anchor="_Toc92042557" w:history="1">
+          <w:hyperlink w:anchor="_Toc94480103" w:history="1">
             <w:r>
               <w:rPr>
                 <w:rStyle w:val="Hyperlink"/>
                 <w:noProof/>
               </w:rPr>
-              <w:t>1.5 Summary</w:t>
+              <w:t>2.1 Introduction</w:t>
             </w:r>
             <w:r>
               <w:rPr>
@@ -418,7 +486,7 @@
                 <w:noProof/>
                 <w:webHidden/>
               </w:rPr>
-              <w:instrText xml:space="preserve"> PAGEREF _Toc92042557 \h </w:instrText>
+              <w:instrText xml:space="preserve"> PAGEREF _Toc94480103 \h </w:instrText>
             </w:r>
             <w:r>
               <w:rPr>
@@ -438,7 +506,439 @@
                 <w:noProof/>
                 <w:webHidden/>
               </w:rPr>
-              <w:t>5</w:t>
+              <w:t>6</w:t>
+            </w:r>
+            <w:r>
+              <w:rPr>
+                <w:noProof/>
+                <w:webHidden/>
+              </w:rPr>
+              <w:fldChar w:fldCharType="end"/>
+            </w:r>
+          </w:hyperlink>
+        </w:p>
+        <w:p>
+          <w:pPr>
+            <w:pStyle w:val="TOC2"/>
+            <w:rPr>
+              <w:rFonts w:asciiTheme="minorHAnsi" w:eastAsiaTheme="minorEastAsia" w:hAnsiTheme="minorHAnsi"/>
+              <w:noProof/>
+              <w:sz w:val="22"/>
+              <w:szCs w:val="22"/>
+            </w:rPr>
+          </w:pPr>
+          <w:hyperlink w:anchor="_Toc94480104" w:history="1">
+            <w:r>
+              <w:rPr>
+                <w:rStyle w:val="Hyperlink"/>
+                <w:noProof/>
+              </w:rPr>
+              <w:t>2.2 General roles of software in a research</w:t>
+            </w:r>
+            <w:r>
+              <w:rPr>
+                <w:noProof/>
+                <w:webHidden/>
+              </w:rPr>
+              <w:tab/>
+            </w:r>
+            <w:r>
+              <w:rPr>
+                <w:noProof/>
+                <w:webHidden/>
+              </w:rPr>
+              <w:fldChar w:fldCharType="begin"/>
+            </w:r>
+            <w:r>
+              <w:rPr>
+                <w:noProof/>
+                <w:webHidden/>
+              </w:rPr>
+              <w:instrText xml:space="preserve"> PAGEREF _Toc94480104 \h </w:instrText>
+            </w:r>
+            <w:r>
+              <w:rPr>
+                <w:noProof/>
+                <w:webHidden/>
+              </w:rPr>
+            </w:r>
+            <w:r>
+              <w:rPr>
+                <w:noProof/>
+                <w:webHidden/>
+              </w:rPr>
+              <w:fldChar w:fldCharType="separate"/>
+            </w:r>
+            <w:r>
+              <w:rPr>
+                <w:noProof/>
+                <w:webHidden/>
+              </w:rPr>
+              <w:t>7</w:t>
+            </w:r>
+            <w:r>
+              <w:rPr>
+                <w:noProof/>
+                <w:webHidden/>
+              </w:rPr>
+              <w:fldChar w:fldCharType="end"/>
+            </w:r>
+          </w:hyperlink>
+        </w:p>
+        <w:p>
+          <w:pPr>
+            <w:pStyle w:val="TOC2"/>
+            <w:rPr>
+              <w:rFonts w:asciiTheme="minorHAnsi" w:eastAsiaTheme="minorEastAsia" w:hAnsiTheme="minorHAnsi"/>
+              <w:noProof/>
+              <w:sz w:val="22"/>
+              <w:szCs w:val="22"/>
+            </w:rPr>
+          </w:pPr>
+          <w:hyperlink w:anchor="_Toc94480105" w:history="1">
+            <w:r>
+              <w:rPr>
+                <w:rStyle w:val="Hyperlink"/>
+                <w:noProof/>
+              </w:rPr>
+              <w:t>2.3 Domain specific examples</w:t>
+            </w:r>
+            <w:r>
+              <w:rPr>
+                <w:noProof/>
+                <w:webHidden/>
+              </w:rPr>
+              <w:tab/>
+            </w:r>
+            <w:r>
+              <w:rPr>
+                <w:noProof/>
+                <w:webHidden/>
+              </w:rPr>
+              <w:fldChar w:fldCharType="begin"/>
+            </w:r>
+            <w:r>
+              <w:rPr>
+                <w:noProof/>
+                <w:webHidden/>
+              </w:rPr>
+              <w:instrText xml:space="preserve"> PAGEREF _Toc94480105 \h </w:instrText>
+            </w:r>
+            <w:r>
+              <w:rPr>
+                <w:noProof/>
+                <w:webHidden/>
+              </w:rPr>
+            </w:r>
+            <w:r>
+              <w:rPr>
+                <w:noProof/>
+                <w:webHidden/>
+              </w:rPr>
+              <w:fldChar w:fldCharType="separate"/>
+            </w:r>
+            <w:r>
+              <w:rPr>
+                <w:noProof/>
+                <w:webHidden/>
+              </w:rPr>
+              <w:t>8</w:t>
+            </w:r>
+            <w:r>
+              <w:rPr>
+                <w:noProof/>
+                <w:webHidden/>
+              </w:rPr>
+              <w:fldChar w:fldCharType="end"/>
+            </w:r>
+          </w:hyperlink>
+        </w:p>
+        <w:p>
+          <w:pPr>
+            <w:pStyle w:val="TOC2"/>
+            <w:rPr>
+              <w:rFonts w:asciiTheme="minorHAnsi" w:eastAsiaTheme="minorEastAsia" w:hAnsiTheme="minorHAnsi"/>
+              <w:noProof/>
+              <w:sz w:val="22"/>
+              <w:szCs w:val="22"/>
+            </w:rPr>
+          </w:pPr>
+          <w:hyperlink w:anchor="_Toc94480106" w:history="1">
+            <w:r>
+              <w:rPr>
+                <w:rStyle w:val="Hyperlink"/>
+                <w:noProof/>
+              </w:rPr>
+              <w:t>2.4 The role of software in research breakthroughs</w:t>
+            </w:r>
+            <w:r>
+              <w:rPr>
+                <w:noProof/>
+                <w:webHidden/>
+              </w:rPr>
+              <w:tab/>
+            </w:r>
+            <w:r>
+              <w:rPr>
+                <w:noProof/>
+                <w:webHidden/>
+              </w:rPr>
+              <w:fldChar w:fldCharType="begin"/>
+            </w:r>
+            <w:r>
+              <w:rPr>
+                <w:noProof/>
+                <w:webHidden/>
+              </w:rPr>
+              <w:instrText xml:space="preserve"> PAGEREF _Toc94480106 \h </w:instrText>
+            </w:r>
+            <w:r>
+              <w:rPr>
+                <w:noProof/>
+                <w:webHidden/>
+              </w:rPr>
+            </w:r>
+            <w:r>
+              <w:rPr>
+                <w:noProof/>
+                <w:webHidden/>
+              </w:rPr>
+              <w:fldChar w:fldCharType="separate"/>
+            </w:r>
+            <w:r>
+              <w:rPr>
+                <w:noProof/>
+                <w:webHidden/>
+              </w:rPr>
+              <w:t>9</w:t>
+            </w:r>
+            <w:r>
+              <w:rPr>
+                <w:noProof/>
+                <w:webHidden/>
+              </w:rPr>
+              <w:fldChar w:fldCharType="end"/>
+            </w:r>
+          </w:hyperlink>
+        </w:p>
+        <w:p>
+          <w:pPr>
+            <w:pStyle w:val="TOC3"/>
+            <w:rPr>
+              <w:rFonts w:asciiTheme="minorHAnsi" w:eastAsiaTheme="minorEastAsia" w:hAnsiTheme="minorHAnsi"/>
+              <w:noProof/>
+              <w:sz w:val="22"/>
+              <w:szCs w:val="22"/>
+            </w:rPr>
+          </w:pPr>
+          <w:hyperlink w:anchor="_Toc94480107" w:history="1">
+            <w:r>
+              <w:rPr>
+                <w:rStyle w:val="Hyperlink"/>
+                <w:rFonts w:ascii="Times New Roman" w:hAnsi="Times New Roman"/>
+                <w:noProof/>
+              </w:rPr>
+              <w:t>2.4.1</w:t>
+            </w:r>
+            <w:r>
+              <w:rPr>
+                <w:rStyle w:val="Hyperlink"/>
+                <w:noProof/>
+              </w:rPr>
+              <w:t xml:space="preserve"> Breakthrough - Visual Representation of a black hole</w:t>
+            </w:r>
+            <w:r>
+              <w:rPr>
+                <w:noProof/>
+                <w:webHidden/>
+              </w:rPr>
+              <w:tab/>
+            </w:r>
+            <w:r>
+              <w:rPr>
+                <w:noProof/>
+                <w:webHidden/>
+              </w:rPr>
+              <w:fldChar w:fldCharType="begin"/>
+            </w:r>
+            <w:r>
+              <w:rPr>
+                <w:noProof/>
+                <w:webHidden/>
+              </w:rPr>
+              <w:instrText xml:space="preserve"> PAGEREF _Toc94480107 \h </w:instrText>
+            </w:r>
+            <w:r>
+              <w:rPr>
+                <w:noProof/>
+                <w:webHidden/>
+              </w:rPr>
+            </w:r>
+            <w:r>
+              <w:rPr>
+                <w:noProof/>
+                <w:webHidden/>
+              </w:rPr>
+              <w:fldChar w:fldCharType="separate"/>
+            </w:r>
+            <w:r>
+              <w:rPr>
+                <w:noProof/>
+                <w:webHidden/>
+              </w:rPr>
+              <w:t>9</w:t>
+            </w:r>
+            <w:r>
+              <w:rPr>
+                <w:noProof/>
+                <w:webHidden/>
+              </w:rPr>
+              <w:fldChar w:fldCharType="end"/>
+            </w:r>
+          </w:hyperlink>
+        </w:p>
+        <w:p>
+          <w:pPr>
+            <w:pStyle w:val="TOC3"/>
+            <w:rPr>
+              <w:rFonts w:asciiTheme="minorHAnsi" w:eastAsiaTheme="minorEastAsia" w:hAnsiTheme="minorHAnsi"/>
+              <w:noProof/>
+              <w:sz w:val="22"/>
+              <w:szCs w:val="22"/>
+            </w:rPr>
+          </w:pPr>
+          <w:hyperlink w:anchor="_Toc94480108" w:history="1">
+            <w:r>
+              <w:rPr>
+                <w:rStyle w:val="Hyperlink"/>
+                <w:rFonts w:ascii="Times New Roman" w:hAnsi="Times New Roman"/>
+                <w:noProof/>
+              </w:rPr>
+              <w:t>2.4.2</w:t>
+            </w:r>
+            <w:r>
+              <w:rPr>
+                <w:rStyle w:val="Hyperlink"/>
+                <w:noProof/>
+              </w:rPr>
+              <w:t xml:space="preserve"> Breakthrough - Visualization of gravitational waves</w:t>
+            </w:r>
+            <w:r>
+              <w:rPr>
+                <w:noProof/>
+                <w:webHidden/>
+              </w:rPr>
+              <w:tab/>
+            </w:r>
+            <w:r>
+              <w:rPr>
+                <w:noProof/>
+                <w:webHidden/>
+              </w:rPr>
+              <w:fldChar w:fldCharType="begin"/>
+            </w:r>
+            <w:r>
+              <w:rPr>
+                <w:noProof/>
+                <w:webHidden/>
+              </w:rPr>
+              <w:instrText xml:space="preserve"> PAGEREF _Toc94480108 \h </w:instrText>
+            </w:r>
+            <w:r>
+              <w:rPr>
+                <w:noProof/>
+                <w:webHidden/>
+              </w:rPr>
+            </w:r>
+            <w:r>
+              <w:rPr>
+                <w:noProof/>
+                <w:webHidden/>
+              </w:rPr>
+              <w:fldChar w:fldCharType="separate"/>
+            </w:r>
+            <w:r>
+              <w:rPr>
+                <w:noProof/>
+                <w:webHidden/>
+              </w:rPr>
+              <w:t>9</w:t>
+            </w:r>
+            <w:r>
+              <w:rPr>
+                <w:noProof/>
+                <w:webHidden/>
+              </w:rPr>
+              <w:fldChar w:fldCharType="end"/>
+            </w:r>
+          </w:hyperlink>
+        </w:p>
+        <w:p>
+          <w:pPr>
+            <w:pStyle w:val="TOC3"/>
+            <w:rPr>
+              <w:rFonts w:asciiTheme="minorHAnsi" w:eastAsiaTheme="minorEastAsia" w:hAnsiTheme="minorHAnsi"/>
+              <w:noProof/>
+              <w:sz w:val="22"/>
+              <w:szCs w:val="22"/>
+            </w:rPr>
+          </w:pPr>
+          <w:hyperlink w:anchor="_Toc94480109" w:history="1">
+            <w:r>
+              <w:rPr>
+                <w:rStyle w:val="Hyperlink"/>
+                <w:rFonts w:ascii="Times New Roman" w:hAnsi="Times New Roman"/>
+                <w:noProof/>
+              </w:rPr>
+              <w:t>2.4.3</w:t>
+            </w:r>
+            <w:r>
+              <w:rPr>
+                <w:rStyle w:val="Hyperlink"/>
+                <w:noProof/>
+              </w:rPr>
+              <w:t xml:space="preserve"> Breakthrough - accelerated drug discovery</w:t>
+            </w:r>
+            <w:r>
+              <w:rPr>
+                <w:noProof/>
+                <w:webHidden/>
+              </w:rPr>
+              <w:tab/>
+            </w:r>
+            <w:r>
+              <w:rPr>
+                <w:noProof/>
+                <w:webHidden/>
+              </w:rPr>
+              <w:fldChar w:fldCharType="begin"/>
+            </w:r>
+            <w:r>
+              <w:rPr>
+                <w:noProof/>
+                <w:webHidden/>
+              </w:rPr>
+              <w:instrText xml:space="preserve"> PAGEREF _Toc94480109 \h </w:instrText>
+            </w:r>
+            <w:r>
+              <w:rPr>
+                <w:noProof/>
+                <w:webHidden/>
+              </w:rPr>
+            </w:r>
+            <w:r>
+              <w:rPr>
+                <w:noProof/>
+                <w:webHidden/>
+              </w:rPr>
+              <w:fldChar w:fldCharType="separate"/>
+            </w:r>
+            <w:r>
+              <w:rPr>
+                <w:noProof/>
+                <w:webHidden/>
+              </w:rPr>
+              <w:t>9</w:t>
             </w:r>
             <w:r>
               <w:rPr>
@@ -459,13 +959,13 @@
               <w:szCs w:val="22"/>
             </w:rPr>
           </w:pPr>
-          <w:hyperlink w:anchor="_Toc92042558" w:history="1">
+          <w:hyperlink w:anchor="_Toc94480110" w:history="1">
             <w:r>
               <w:rPr>
                 <w:rStyle w:val="Hyperlink"/>
                 <w:noProof/>
               </w:rPr>
-              <w:t>2 The role of Software in Scientific research</w:t>
+              <w:t>3 Software usage purpose</w:t>
             </w:r>
             <w:r>
               <w:rPr>
@@ -486,7 +986,7 @@
                 <w:noProof/>
                 <w:webHidden/>
               </w:rPr>
-              <w:instrText xml:space="preserve"> PAGEREF _Toc92042558 \h </w:instrText>
+              <w:instrText xml:space="preserve"> PAGEREF _Toc94480110 \h </w:instrText>
             </w:r>
             <w:r>
               <w:rPr>
@@ -506,7 +1006,7 @@
                 <w:noProof/>
                 <w:webHidden/>
               </w:rPr>
-              <w:t>6</w:t>
+              <w:t>11</w:t>
             </w:r>
             <w:r>
               <w:rPr>
@@ -527,13 +1027,13 @@
               <w:szCs w:val="22"/>
             </w:rPr>
           </w:pPr>
-          <w:hyperlink w:anchor="_Toc92042559" w:history="1">
+          <w:hyperlink w:anchor="_Toc94480111" w:history="1">
             <w:r>
               <w:rPr>
                 <w:rStyle w:val="Hyperlink"/>
                 <w:noProof/>
               </w:rPr>
-              <w:t>2.1 Introduction</w:t>
+              <w:t>3.1 Introduction</w:t>
             </w:r>
             <w:r>
               <w:rPr>
@@ -554,7 +1054,7 @@
                 <w:noProof/>
                 <w:webHidden/>
               </w:rPr>
-              <w:instrText xml:space="preserve"> PAGEREF _Toc92042559 \h </w:instrText>
+              <w:instrText xml:space="preserve"> PAGEREF _Toc94480111 \h </w:instrText>
             </w:r>
             <w:r>
               <w:rPr>
@@ -574,7 +1074,7 @@
                 <w:noProof/>
                 <w:webHidden/>
               </w:rPr>
-              <w:t>6</w:t>
+              <w:t>11</w:t>
             </w:r>
             <w:r>
               <w:rPr>
@@ -595,13 +1095,13 @@
               <w:szCs w:val="22"/>
             </w:rPr>
           </w:pPr>
-          <w:hyperlink w:anchor="_Toc92042560" w:history="1">
+          <w:hyperlink w:anchor="_Toc94480112" w:history="1">
             <w:r>
               <w:rPr>
                 <w:rStyle w:val="Hyperlink"/>
                 <w:noProof/>
               </w:rPr>
-              <w:t>2.2 General roles of software in a research</w:t>
+              <w:t>3.2 Analysis of literatures</w:t>
             </w:r>
             <w:r>
               <w:rPr>
@@ -622,7 +1122,7 @@
                 <w:noProof/>
                 <w:webHidden/>
               </w:rPr>
-              <w:instrText xml:space="preserve"> PAGEREF _Toc92042560 \h </w:instrText>
+              <w:instrText xml:space="preserve"> PAGEREF _Toc94480112 \h </w:instrText>
             </w:r>
             <w:r>
               <w:rPr>
@@ -642,7 +1142,7 @@
                 <w:noProof/>
                 <w:webHidden/>
               </w:rPr>
-              <w:t>7</w:t>
+              <w:t>11</w:t>
             </w:r>
             <w:r>
               <w:rPr>
@@ -663,13 +1163,13 @@
               <w:szCs w:val="22"/>
             </w:rPr>
           </w:pPr>
-          <w:hyperlink w:anchor="_Toc92042561" w:history="1">
+          <w:hyperlink w:anchor="_Toc94480113" w:history="1">
             <w:r>
               <w:rPr>
                 <w:rStyle w:val="Hyperlink"/>
                 <w:noProof/>
               </w:rPr>
-              <w:t>2.3 Domain specific examples</w:t>
+              <w:t>3.3 Analysis of software ontologies</w:t>
             </w:r>
             <w:r>
               <w:rPr>
@@ -690,7 +1190,7 @@
                 <w:noProof/>
                 <w:webHidden/>
               </w:rPr>
-              <w:instrText xml:space="preserve"> PAGEREF _Toc92042561 \h </w:instrText>
+              <w:instrText xml:space="preserve"> PAGEREF _Toc94480113 \h </w:instrText>
             </w:r>
             <w:r>
               <w:rPr>
@@ -710,7 +1210,235 @@
                 <w:noProof/>
                 <w:webHidden/>
               </w:rPr>
-              <w:t>8</w:t>
+              <w:t>12</w:t>
+            </w:r>
+            <w:r>
+              <w:rPr>
+                <w:noProof/>
+                <w:webHidden/>
+              </w:rPr>
+              <w:fldChar w:fldCharType="end"/>
+            </w:r>
+          </w:hyperlink>
+        </w:p>
+        <w:p>
+          <w:pPr>
+            <w:pStyle w:val="TOC3"/>
+            <w:rPr>
+              <w:rFonts w:asciiTheme="minorHAnsi" w:eastAsiaTheme="minorEastAsia" w:hAnsiTheme="minorHAnsi"/>
+              <w:noProof/>
+              <w:sz w:val="22"/>
+              <w:szCs w:val="22"/>
+            </w:rPr>
+          </w:pPr>
+          <w:hyperlink w:anchor="_Toc94480114" w:history="1">
+            <w:r>
+              <w:rPr>
+                <w:rStyle w:val="Hyperlink"/>
+                <w:rFonts w:ascii="Times New Roman" w:hAnsi="Times New Roman"/>
+                <w:noProof/>
+              </w:rPr>
+              <w:t>3.3.1</w:t>
+            </w:r>
+            <w:r>
+              <w:rPr>
+                <w:rStyle w:val="Hyperlink"/>
+                <w:noProof/>
+              </w:rPr>
+              <w:t xml:space="preserve"> WikiData</w:t>
+            </w:r>
+            <w:r>
+              <w:rPr>
+                <w:noProof/>
+                <w:webHidden/>
+              </w:rPr>
+              <w:tab/>
+            </w:r>
+            <w:r>
+              <w:rPr>
+                <w:noProof/>
+                <w:webHidden/>
+              </w:rPr>
+              <w:fldChar w:fldCharType="begin"/>
+            </w:r>
+            <w:r>
+              <w:rPr>
+                <w:noProof/>
+                <w:webHidden/>
+              </w:rPr>
+              <w:instrText xml:space="preserve"> PAGEREF _Toc94480114 \h </w:instrText>
+            </w:r>
+            <w:r>
+              <w:rPr>
+                <w:noProof/>
+                <w:webHidden/>
+              </w:rPr>
+            </w:r>
+            <w:r>
+              <w:rPr>
+                <w:noProof/>
+                <w:webHidden/>
+              </w:rPr>
+              <w:fldChar w:fldCharType="separate"/>
+            </w:r>
+            <w:r>
+              <w:rPr>
+                <w:noProof/>
+                <w:webHidden/>
+              </w:rPr>
+              <w:t>12</w:t>
+            </w:r>
+            <w:r>
+              <w:rPr>
+                <w:noProof/>
+                <w:webHidden/>
+              </w:rPr>
+              <w:fldChar w:fldCharType="end"/>
+            </w:r>
+          </w:hyperlink>
+        </w:p>
+        <w:p>
+          <w:pPr>
+            <w:pStyle w:val="TOC3"/>
+            <w:rPr>
+              <w:rFonts w:asciiTheme="minorHAnsi" w:eastAsiaTheme="minorEastAsia" w:hAnsiTheme="minorHAnsi"/>
+              <w:noProof/>
+              <w:sz w:val="22"/>
+              <w:szCs w:val="22"/>
+            </w:rPr>
+          </w:pPr>
+          <w:hyperlink w:anchor="_Toc94480115" w:history="1">
+            <w:r>
+              <w:rPr>
+                <w:rStyle w:val="Hyperlink"/>
+                <w:rFonts w:ascii="Times New Roman" w:hAnsi="Times New Roman"/>
+                <w:noProof/>
+              </w:rPr>
+              <w:t>3.3.2</w:t>
+            </w:r>
+            <w:r>
+              <w:rPr>
+                <w:rStyle w:val="Hyperlink"/>
+                <w:noProof/>
+              </w:rPr>
+              <w:t xml:space="preserve"> The software ontology (SWO)</w:t>
+            </w:r>
+            <w:r>
+              <w:rPr>
+                <w:noProof/>
+                <w:webHidden/>
+              </w:rPr>
+              <w:tab/>
+            </w:r>
+            <w:r>
+              <w:rPr>
+                <w:noProof/>
+                <w:webHidden/>
+              </w:rPr>
+              <w:fldChar w:fldCharType="begin"/>
+            </w:r>
+            <w:r>
+              <w:rPr>
+                <w:noProof/>
+                <w:webHidden/>
+              </w:rPr>
+              <w:instrText xml:space="preserve"> PAGEREF _Toc94480115 \h </w:instrText>
+            </w:r>
+            <w:r>
+              <w:rPr>
+                <w:noProof/>
+                <w:webHidden/>
+              </w:rPr>
+            </w:r>
+            <w:r>
+              <w:rPr>
+                <w:noProof/>
+                <w:webHidden/>
+              </w:rPr>
+              <w:fldChar w:fldCharType="separate"/>
+            </w:r>
+            <w:r>
+              <w:rPr>
+                <w:noProof/>
+                <w:webHidden/>
+              </w:rPr>
+              <w:t>16</w:t>
+            </w:r>
+            <w:r>
+              <w:rPr>
+                <w:noProof/>
+                <w:webHidden/>
+              </w:rPr>
+              <w:fldChar w:fldCharType="end"/>
+            </w:r>
+          </w:hyperlink>
+        </w:p>
+        <w:p>
+          <w:pPr>
+            <w:pStyle w:val="TOC3"/>
+            <w:rPr>
+              <w:rFonts w:asciiTheme="minorHAnsi" w:eastAsiaTheme="minorEastAsia" w:hAnsiTheme="minorHAnsi"/>
+              <w:noProof/>
+              <w:sz w:val="22"/>
+              <w:szCs w:val="22"/>
+            </w:rPr>
+          </w:pPr>
+          <w:hyperlink w:anchor="_Toc94480116" w:history="1">
+            <w:r>
+              <w:rPr>
+                <w:rStyle w:val="Hyperlink"/>
+                <w:rFonts w:ascii="Times New Roman" w:hAnsi="Times New Roman"/>
+                <w:noProof/>
+              </w:rPr>
+              <w:t>3.3.3</w:t>
+            </w:r>
+            <w:r>
+              <w:rPr>
+                <w:rStyle w:val="Hyperlink"/>
+                <w:noProof/>
+              </w:rPr>
+              <w:t xml:space="preserve"> OntoSoft</w:t>
+            </w:r>
+            <w:r>
+              <w:rPr>
+                <w:noProof/>
+                <w:webHidden/>
+              </w:rPr>
+              <w:tab/>
+            </w:r>
+            <w:r>
+              <w:rPr>
+                <w:noProof/>
+                <w:webHidden/>
+              </w:rPr>
+              <w:fldChar w:fldCharType="begin"/>
+            </w:r>
+            <w:r>
+              <w:rPr>
+                <w:noProof/>
+                <w:webHidden/>
+              </w:rPr>
+              <w:instrText xml:space="preserve"> PAGEREF _Toc94480116 \h </w:instrText>
+            </w:r>
+            <w:r>
+              <w:rPr>
+                <w:noProof/>
+                <w:webHidden/>
+              </w:rPr>
+            </w:r>
+            <w:r>
+              <w:rPr>
+                <w:noProof/>
+                <w:webHidden/>
+              </w:rPr>
+              <w:fldChar w:fldCharType="separate"/>
+            </w:r>
+            <w:r>
+              <w:rPr>
+                <w:noProof/>
+                <w:webHidden/>
+              </w:rPr>
+              <w:t>17</w:t>
             </w:r>
             <w:r>
               <w:rPr>
@@ -731,13 +1459,13 @@
               <w:szCs w:val="22"/>
             </w:rPr>
           </w:pPr>
-          <w:hyperlink w:anchor="_Toc92042562" w:history="1">
+          <w:hyperlink w:anchor="_Toc94480117" w:history="1">
             <w:r>
               <w:rPr>
                 <w:rStyle w:val="Hyperlink"/>
                 <w:noProof/>
               </w:rPr>
-              <w:t>2.4 The role of software in research breakthroughs</w:t>
+              <w:t>3.4 Analysis of Sci-Crunch repository</w:t>
             </w:r>
             <w:r>
               <w:rPr>
@@ -758,7 +1486,7 @@
                 <w:noProof/>
                 <w:webHidden/>
               </w:rPr>
-              <w:instrText xml:space="preserve"> PAGEREF _Toc92042562 \h </w:instrText>
+              <w:instrText xml:space="preserve"> PAGEREF _Toc94480117 \h </w:instrText>
             </w:r>
             <w:r>
               <w:rPr>
@@ -778,7 +1506,75 @@
                 <w:noProof/>
                 <w:webHidden/>
               </w:rPr>
-              <w:t>9</w:t>
+              <w:t>19</w:t>
+            </w:r>
+            <w:r>
+              <w:rPr>
+                <w:noProof/>
+                <w:webHidden/>
+              </w:rPr>
+              <w:fldChar w:fldCharType="end"/>
+            </w:r>
+          </w:hyperlink>
+        </w:p>
+        <w:p>
+          <w:pPr>
+            <w:pStyle w:val="TOC2"/>
+            <w:rPr>
+              <w:rFonts w:asciiTheme="minorHAnsi" w:eastAsiaTheme="minorEastAsia" w:hAnsiTheme="minorHAnsi"/>
+              <w:noProof/>
+              <w:sz w:val="22"/>
+              <w:szCs w:val="22"/>
+            </w:rPr>
+          </w:pPr>
+          <w:hyperlink w:anchor="_Toc94480118" w:history="1">
+            <w:r>
+              <w:rPr>
+                <w:rStyle w:val="Hyperlink"/>
+                <w:noProof/>
+              </w:rPr>
+              <w:t>3.5 Types of software usage purposes</w:t>
+            </w:r>
+            <w:r>
+              <w:rPr>
+                <w:noProof/>
+                <w:webHidden/>
+              </w:rPr>
+              <w:tab/>
+            </w:r>
+            <w:r>
+              <w:rPr>
+                <w:noProof/>
+                <w:webHidden/>
+              </w:rPr>
+              <w:fldChar w:fldCharType="begin"/>
+            </w:r>
+            <w:r>
+              <w:rPr>
+                <w:noProof/>
+                <w:webHidden/>
+              </w:rPr>
+              <w:instrText xml:space="preserve"> PAGEREF _Toc94480118 \h </w:instrText>
+            </w:r>
+            <w:r>
+              <w:rPr>
+                <w:noProof/>
+                <w:webHidden/>
+              </w:rPr>
+            </w:r>
+            <w:r>
+              <w:rPr>
+                <w:noProof/>
+                <w:webHidden/>
+              </w:rPr>
+              <w:fldChar w:fldCharType="separate"/>
+            </w:r>
+            <w:r>
+              <w:rPr>
+                <w:noProof/>
+                <w:webHidden/>
+              </w:rPr>
+              <w:t>20</w:t>
             </w:r>
             <w:r>
               <w:rPr>
@@ -799,21 +1595,31 @@
               <w:szCs w:val="22"/>
             </w:rPr>
           </w:pPr>
-          <w:hyperlink w:anchor="_Toc92042563" w:history="1">
+          <w:hyperlink w:anchor="_Toc94480119" w:history="1">
             <w:r>
               <w:rPr>
                 <w:rStyle w:val="Hyperlink"/>
                 <w:rFonts w:ascii="Times New Roman" w:hAnsi="Times New Roman"/>
-                <w:noProof/>
-              </w:rPr>
-              <w:t>2.4.1</w:t>
+                <w:iCs/>
+                <w:noProof/>
+              </w:rPr>
+              <w:t>3.5.1</w:t>
             </w:r>
             <w:r>
               <w:rPr>
                 <w:rStyle w:val="Hyperlink"/>
                 <w:noProof/>
               </w:rPr>
-              <w:t xml:space="preserve"> Breakthrough - Visual Representation of a black hole</w:t>
+              <w:t xml:space="preserve"> Brief history of computers – </w:t>
+            </w:r>
+            <w:r>
+              <w:rPr>
+                <w:rStyle w:val="Hyperlink"/>
+                <w:i/>
+                <w:iCs/>
+                <w:noProof/>
+              </w:rPr>
+              <w:t>helps define scope for software usage purpose types</w:t>
             </w:r>
             <w:r>
               <w:rPr>
@@ -834,7 +1640,7 @@
                 <w:noProof/>
                 <w:webHidden/>
               </w:rPr>
-              <w:instrText xml:space="preserve"> PAGEREF _Toc92042563 \h </w:instrText>
+              <w:instrText xml:space="preserve"> PAGEREF _Toc94480119 \h </w:instrText>
             </w:r>
             <w:r>
               <w:rPr>
@@ -854,7 +1660,7 @@
                 <w:noProof/>
                 <w:webHidden/>
               </w:rPr>
-              <w:t>9</w:t>
+              <w:t>20</w:t>
             </w:r>
             <w:r>
               <w:rPr>
@@ -875,21 +1681,21 @@
               <w:szCs w:val="22"/>
             </w:rPr>
           </w:pPr>
-          <w:hyperlink w:anchor="_Toc92042564" w:history="1">
+          <w:hyperlink w:anchor="_Toc94480120" w:history="1">
             <w:r>
               <w:rPr>
                 <w:rStyle w:val="Hyperlink"/>
                 <w:rFonts w:ascii="Times New Roman" w:hAnsi="Times New Roman"/>
                 <w:noProof/>
               </w:rPr>
-              <w:t>2.4.2</w:t>
+              <w:t>3.5.2</w:t>
             </w:r>
             <w:r>
               <w:rPr>
                 <w:rStyle w:val="Hyperlink"/>
                 <w:noProof/>
               </w:rPr>
-              <w:t xml:space="preserve"> Breakthrough - Visualization of gravitational waves</w:t>
+              <w:t xml:space="preserve"> Data collection</w:t>
             </w:r>
             <w:r>
               <w:rPr>
@@ -910,7 +1716,7 @@
                 <w:noProof/>
                 <w:webHidden/>
               </w:rPr>
-              <w:instrText xml:space="preserve"> PAGEREF _Toc92042564 \h </w:instrText>
+              <w:instrText xml:space="preserve"> PAGEREF _Toc94480120 \h </w:instrText>
             </w:r>
             <w:r>
               <w:rPr>
@@ -930,7 +1736,7 @@
                 <w:noProof/>
                 <w:webHidden/>
               </w:rPr>
-              <w:t>9</w:t>
+              <w:t>21</w:t>
             </w:r>
             <w:r>
               <w:rPr>
@@ -951,21 +1757,21 @@
               <w:szCs w:val="22"/>
             </w:rPr>
           </w:pPr>
-          <w:hyperlink w:anchor="_Toc92042565" w:history="1">
+          <w:hyperlink w:anchor="_Toc94480121" w:history="1">
             <w:r>
               <w:rPr>
                 <w:rStyle w:val="Hyperlink"/>
                 <w:rFonts w:ascii="Times New Roman" w:hAnsi="Times New Roman"/>
                 <w:noProof/>
               </w:rPr>
-              <w:t>2.4.3</w:t>
+              <w:t>3.5.3</w:t>
             </w:r>
             <w:r>
               <w:rPr>
                 <w:rStyle w:val="Hyperlink"/>
                 <w:noProof/>
               </w:rPr>
-              <w:t xml:space="preserve"> Breakthrough - accelerated drug discovery</w:t>
+              <w:t xml:space="preserve"> Data pre-processing</w:t>
             </w:r>
             <w:r>
               <w:rPr>
@@ -986,7 +1792,7 @@
                 <w:noProof/>
                 <w:webHidden/>
               </w:rPr>
-              <w:instrText xml:space="preserve"> PAGEREF _Toc92042565 \h </w:instrText>
+              <w:instrText xml:space="preserve"> PAGEREF _Toc94480121 \h </w:instrText>
             </w:r>
             <w:r>
               <w:rPr>
@@ -1006,7 +1812,463 @@
                 <w:noProof/>
                 <w:webHidden/>
               </w:rPr>
-              <w:t>9</w:t>
+              <w:t>21</w:t>
+            </w:r>
+            <w:r>
+              <w:rPr>
+                <w:noProof/>
+                <w:webHidden/>
+              </w:rPr>
+              <w:fldChar w:fldCharType="end"/>
+            </w:r>
+          </w:hyperlink>
+        </w:p>
+        <w:p>
+          <w:pPr>
+            <w:pStyle w:val="TOC3"/>
+            <w:rPr>
+              <w:rFonts w:asciiTheme="minorHAnsi" w:eastAsiaTheme="minorEastAsia" w:hAnsiTheme="minorHAnsi"/>
+              <w:noProof/>
+              <w:sz w:val="22"/>
+              <w:szCs w:val="22"/>
+            </w:rPr>
+          </w:pPr>
+          <w:hyperlink w:anchor="_Toc94480122" w:history="1">
+            <w:r>
+              <w:rPr>
+                <w:rStyle w:val="Hyperlink"/>
+                <w:rFonts w:ascii="Times New Roman" w:hAnsi="Times New Roman"/>
+                <w:noProof/>
+              </w:rPr>
+              <w:t>3.5.4</w:t>
+            </w:r>
+            <w:r>
+              <w:rPr>
+                <w:rStyle w:val="Hyperlink"/>
+                <w:noProof/>
+              </w:rPr>
+              <w:t xml:space="preserve"> Data Analysis</w:t>
+            </w:r>
+            <w:r>
+              <w:rPr>
+                <w:noProof/>
+                <w:webHidden/>
+              </w:rPr>
+              <w:tab/>
+            </w:r>
+            <w:r>
+              <w:rPr>
+                <w:noProof/>
+                <w:webHidden/>
+              </w:rPr>
+              <w:fldChar w:fldCharType="begin"/>
+            </w:r>
+            <w:r>
+              <w:rPr>
+                <w:noProof/>
+                <w:webHidden/>
+              </w:rPr>
+              <w:instrText xml:space="preserve"> PAGEREF _Toc94480122 \h </w:instrText>
+            </w:r>
+            <w:r>
+              <w:rPr>
+                <w:noProof/>
+                <w:webHidden/>
+              </w:rPr>
+            </w:r>
+            <w:r>
+              <w:rPr>
+                <w:noProof/>
+                <w:webHidden/>
+              </w:rPr>
+              <w:fldChar w:fldCharType="separate"/>
+            </w:r>
+            <w:r>
+              <w:rPr>
+                <w:noProof/>
+                <w:webHidden/>
+              </w:rPr>
+              <w:t>22</w:t>
+            </w:r>
+            <w:r>
+              <w:rPr>
+                <w:noProof/>
+                <w:webHidden/>
+              </w:rPr>
+              <w:fldChar w:fldCharType="end"/>
+            </w:r>
+          </w:hyperlink>
+        </w:p>
+        <w:p>
+          <w:pPr>
+            <w:pStyle w:val="TOC3"/>
+            <w:rPr>
+              <w:rFonts w:asciiTheme="minorHAnsi" w:eastAsiaTheme="minorEastAsia" w:hAnsiTheme="minorHAnsi"/>
+              <w:noProof/>
+              <w:sz w:val="22"/>
+              <w:szCs w:val="22"/>
+            </w:rPr>
+          </w:pPr>
+          <w:hyperlink w:anchor="_Toc94480123" w:history="1">
+            <w:r>
+              <w:rPr>
+                <w:rStyle w:val="Hyperlink"/>
+                <w:rFonts w:ascii="Times New Roman" w:hAnsi="Times New Roman"/>
+                <w:noProof/>
+              </w:rPr>
+              <w:t>3.5.5</w:t>
+            </w:r>
+            <w:r>
+              <w:rPr>
+                <w:rStyle w:val="Hyperlink"/>
+                <w:noProof/>
+              </w:rPr>
+              <w:t xml:space="preserve"> Data visualization</w:t>
+            </w:r>
+            <w:r>
+              <w:rPr>
+                <w:noProof/>
+                <w:webHidden/>
+              </w:rPr>
+              <w:tab/>
+            </w:r>
+            <w:r>
+              <w:rPr>
+                <w:noProof/>
+                <w:webHidden/>
+              </w:rPr>
+              <w:fldChar w:fldCharType="begin"/>
+            </w:r>
+            <w:r>
+              <w:rPr>
+                <w:noProof/>
+                <w:webHidden/>
+              </w:rPr>
+              <w:instrText xml:space="preserve"> PAGEREF _Toc94480123 \h </w:instrText>
+            </w:r>
+            <w:r>
+              <w:rPr>
+                <w:noProof/>
+                <w:webHidden/>
+              </w:rPr>
+            </w:r>
+            <w:r>
+              <w:rPr>
+                <w:noProof/>
+                <w:webHidden/>
+              </w:rPr>
+              <w:fldChar w:fldCharType="separate"/>
+            </w:r>
+            <w:r>
+              <w:rPr>
+                <w:noProof/>
+                <w:webHidden/>
+              </w:rPr>
+              <w:t>22</w:t>
+            </w:r>
+            <w:r>
+              <w:rPr>
+                <w:noProof/>
+                <w:webHidden/>
+              </w:rPr>
+              <w:fldChar w:fldCharType="end"/>
+            </w:r>
+          </w:hyperlink>
+        </w:p>
+        <w:p>
+          <w:pPr>
+            <w:pStyle w:val="TOC3"/>
+            <w:rPr>
+              <w:rFonts w:asciiTheme="minorHAnsi" w:eastAsiaTheme="minorEastAsia" w:hAnsiTheme="minorHAnsi"/>
+              <w:noProof/>
+              <w:sz w:val="22"/>
+              <w:szCs w:val="22"/>
+            </w:rPr>
+          </w:pPr>
+          <w:hyperlink w:anchor="_Toc94480124" w:history="1">
+            <w:r>
+              <w:rPr>
+                <w:rStyle w:val="Hyperlink"/>
+                <w:rFonts w:ascii="Times New Roman" w:hAnsi="Times New Roman"/>
+                <w:noProof/>
+              </w:rPr>
+              <w:t>3.5.6</w:t>
+            </w:r>
+            <w:r>
+              <w:rPr>
+                <w:rStyle w:val="Hyperlink"/>
+                <w:noProof/>
+              </w:rPr>
+              <w:t xml:space="preserve"> Simulation</w:t>
+            </w:r>
+            <w:r>
+              <w:rPr>
+                <w:noProof/>
+                <w:webHidden/>
+              </w:rPr>
+              <w:tab/>
+            </w:r>
+            <w:r>
+              <w:rPr>
+                <w:noProof/>
+                <w:webHidden/>
+              </w:rPr>
+              <w:fldChar w:fldCharType="begin"/>
+            </w:r>
+            <w:r>
+              <w:rPr>
+                <w:noProof/>
+                <w:webHidden/>
+              </w:rPr>
+              <w:instrText xml:space="preserve"> PAGEREF _Toc94480124 \h </w:instrText>
+            </w:r>
+            <w:r>
+              <w:rPr>
+                <w:noProof/>
+                <w:webHidden/>
+              </w:rPr>
+            </w:r>
+            <w:r>
+              <w:rPr>
+                <w:noProof/>
+                <w:webHidden/>
+              </w:rPr>
+              <w:fldChar w:fldCharType="separate"/>
+            </w:r>
+            <w:r>
+              <w:rPr>
+                <w:noProof/>
+                <w:webHidden/>
+              </w:rPr>
+              <w:t>22</w:t>
+            </w:r>
+            <w:r>
+              <w:rPr>
+                <w:noProof/>
+                <w:webHidden/>
+              </w:rPr>
+              <w:fldChar w:fldCharType="end"/>
+            </w:r>
+          </w:hyperlink>
+        </w:p>
+        <w:p>
+          <w:pPr>
+            <w:pStyle w:val="TOC3"/>
+            <w:rPr>
+              <w:rFonts w:asciiTheme="minorHAnsi" w:eastAsiaTheme="minorEastAsia" w:hAnsiTheme="minorHAnsi"/>
+              <w:noProof/>
+              <w:sz w:val="22"/>
+              <w:szCs w:val="22"/>
+            </w:rPr>
+          </w:pPr>
+          <w:hyperlink w:anchor="_Toc94480125" w:history="1">
+            <w:r>
+              <w:rPr>
+                <w:rStyle w:val="Hyperlink"/>
+                <w:rFonts w:ascii="Times New Roman" w:hAnsi="Times New Roman"/>
+                <w:noProof/>
+              </w:rPr>
+              <w:t>3.5.7</w:t>
+            </w:r>
+            <w:r>
+              <w:rPr>
+                <w:rStyle w:val="Hyperlink"/>
+                <w:noProof/>
+              </w:rPr>
+              <w:t xml:space="preserve"> Stimulation</w:t>
+            </w:r>
+            <w:r>
+              <w:rPr>
+                <w:noProof/>
+                <w:webHidden/>
+              </w:rPr>
+              <w:tab/>
+            </w:r>
+            <w:r>
+              <w:rPr>
+                <w:noProof/>
+                <w:webHidden/>
+              </w:rPr>
+              <w:fldChar w:fldCharType="begin"/>
+            </w:r>
+            <w:r>
+              <w:rPr>
+                <w:noProof/>
+                <w:webHidden/>
+              </w:rPr>
+              <w:instrText xml:space="preserve"> PAGEREF _Toc94480125 \h </w:instrText>
+            </w:r>
+            <w:r>
+              <w:rPr>
+                <w:noProof/>
+                <w:webHidden/>
+              </w:rPr>
+            </w:r>
+            <w:r>
+              <w:rPr>
+                <w:noProof/>
+                <w:webHidden/>
+              </w:rPr>
+              <w:fldChar w:fldCharType="separate"/>
+            </w:r>
+            <w:r>
+              <w:rPr>
+                <w:noProof/>
+                <w:webHidden/>
+              </w:rPr>
+              <w:t>23</w:t>
+            </w:r>
+            <w:r>
+              <w:rPr>
+                <w:noProof/>
+                <w:webHidden/>
+              </w:rPr>
+              <w:fldChar w:fldCharType="end"/>
+            </w:r>
+          </w:hyperlink>
+        </w:p>
+        <w:p>
+          <w:pPr>
+            <w:pStyle w:val="TOC3"/>
+            <w:rPr>
+              <w:rFonts w:asciiTheme="minorHAnsi" w:eastAsiaTheme="minorEastAsia" w:hAnsiTheme="minorHAnsi"/>
+              <w:noProof/>
+              <w:sz w:val="22"/>
+              <w:szCs w:val="22"/>
+            </w:rPr>
+          </w:pPr>
+          <w:hyperlink w:anchor="_Toc94480126" w:history="1">
+            <w:r>
+              <w:rPr>
+                <w:rStyle w:val="Hyperlink"/>
+                <w:rFonts w:ascii="Times New Roman" w:hAnsi="Times New Roman"/>
+                <w:noProof/>
+              </w:rPr>
+              <w:t>3.5.8</w:t>
+            </w:r>
+            <w:r>
+              <w:rPr>
+                <w:rStyle w:val="Hyperlink"/>
+                <w:noProof/>
+              </w:rPr>
+              <w:t xml:space="preserve"> Modelling</w:t>
+            </w:r>
+            <w:r>
+              <w:rPr>
+                <w:noProof/>
+                <w:webHidden/>
+              </w:rPr>
+              <w:tab/>
+            </w:r>
+            <w:r>
+              <w:rPr>
+                <w:noProof/>
+                <w:webHidden/>
+              </w:rPr>
+              <w:fldChar w:fldCharType="begin"/>
+            </w:r>
+            <w:r>
+              <w:rPr>
+                <w:noProof/>
+                <w:webHidden/>
+              </w:rPr>
+              <w:instrText xml:space="preserve"> PAGEREF _Toc94480126 \h </w:instrText>
+            </w:r>
+            <w:r>
+              <w:rPr>
+                <w:noProof/>
+                <w:webHidden/>
+              </w:rPr>
+            </w:r>
+            <w:r>
+              <w:rPr>
+                <w:noProof/>
+                <w:webHidden/>
+              </w:rPr>
+              <w:fldChar w:fldCharType="separate"/>
+            </w:r>
+            <w:r>
+              <w:rPr>
+                <w:noProof/>
+                <w:webHidden/>
+              </w:rPr>
+              <w:t>23</w:t>
+            </w:r>
+            <w:r>
+              <w:rPr>
+                <w:noProof/>
+                <w:webHidden/>
+              </w:rPr>
+              <w:fldChar w:fldCharType="end"/>
+            </w:r>
+          </w:hyperlink>
+        </w:p>
+        <w:p>
+          <w:pPr>
+            <w:pStyle w:val="TOC3"/>
+            <w:rPr>
+              <w:rFonts w:asciiTheme="minorHAnsi" w:eastAsiaTheme="minorEastAsia" w:hAnsiTheme="minorHAnsi"/>
+              <w:noProof/>
+              <w:sz w:val="22"/>
+              <w:szCs w:val="22"/>
+            </w:rPr>
+          </w:pPr>
+          <w:hyperlink w:anchor="_Toc94480127" w:history="1">
+            <w:r>
+              <w:rPr>
+                <w:rStyle w:val="Hyperlink"/>
+                <w:rFonts w:ascii="Times New Roman" w:hAnsi="Times New Roman"/>
+                <w:noProof/>
+              </w:rPr>
+              <w:t>3.5.9</w:t>
+            </w:r>
+            <w:r>
+              <w:rPr>
+                <w:rStyle w:val="Hyperlink"/>
+                <w:noProof/>
+              </w:rPr>
+              <w:t xml:space="preserve"> Programing</w:t>
+            </w:r>
+            <w:r>
+              <w:rPr>
+                <w:noProof/>
+                <w:webHidden/>
+              </w:rPr>
+              <w:tab/>
+            </w:r>
+            <w:r>
+              <w:rPr>
+                <w:noProof/>
+                <w:webHidden/>
+              </w:rPr>
+              <w:fldChar w:fldCharType="begin"/>
+            </w:r>
+            <w:r>
+              <w:rPr>
+                <w:noProof/>
+                <w:webHidden/>
+              </w:rPr>
+              <w:instrText xml:space="preserve"> PAGEREF _Toc94480127 \h </w:instrText>
+            </w:r>
+            <w:r>
+              <w:rPr>
+                <w:noProof/>
+                <w:webHidden/>
+              </w:rPr>
+            </w:r>
+            <w:r>
+              <w:rPr>
+                <w:noProof/>
+                <w:webHidden/>
+              </w:rPr>
+              <w:fldChar w:fldCharType="separate"/>
+            </w:r>
+            <w:r>
+              <w:rPr>
+                <w:noProof/>
+                <w:webHidden/>
+              </w:rPr>
+              <w:t>23</w:t>
             </w:r>
             <w:r>
               <w:rPr>
@@ -1027,13 +2289,13 @@
               <w:szCs w:val="22"/>
             </w:rPr>
           </w:pPr>
-          <w:hyperlink w:anchor="_Toc92042566" w:history="1">
+          <w:hyperlink w:anchor="_Toc94480128" w:history="1">
             <w:r>
               <w:rPr>
                 <w:rStyle w:val="Hyperlink"/>
                 <w:noProof/>
               </w:rPr>
-              <w:t>3 Software usage purpose</w:t>
+              <w:t>4 Data set</w:t>
             </w:r>
             <w:r>
               <w:rPr>
@@ -1054,7 +2316,7 @@
                 <w:noProof/>
                 <w:webHidden/>
               </w:rPr>
-              <w:instrText xml:space="preserve"> PAGEREF _Toc92042566 \h </w:instrText>
+              <w:instrText xml:space="preserve"> PAGEREF _Toc94480128 \h </w:instrText>
             </w:r>
             <w:r>
               <w:rPr>
@@ -1074,7 +2336,7 @@
                 <w:noProof/>
                 <w:webHidden/>
               </w:rPr>
-              <w:t>11</w:t>
+              <w:t>24</w:t>
             </w:r>
             <w:r>
               <w:rPr>
@@ -1095,13 +2357,13 @@
               <w:szCs w:val="22"/>
             </w:rPr>
           </w:pPr>
-          <w:hyperlink w:anchor="_Toc92042567" w:history="1">
+          <w:hyperlink w:anchor="_Toc94480129" w:history="1">
             <w:r>
               <w:rPr>
                 <w:rStyle w:val="Hyperlink"/>
                 <w:noProof/>
               </w:rPr>
-              <w:t>3.1 Introduction</w:t>
+              <w:t>4.1 Introduction</w:t>
             </w:r>
             <w:r>
               <w:rPr>
@@ -1122,7 +2384,7 @@
                 <w:noProof/>
                 <w:webHidden/>
               </w:rPr>
-              <w:instrText xml:space="preserve"> PAGEREF _Toc92042567 \h </w:instrText>
+              <w:instrText xml:space="preserve"> PAGEREF _Toc94480129 \h </w:instrText>
             </w:r>
             <w:r>
               <w:rPr>
@@ -1142,7 +2404,7 @@
                 <w:noProof/>
                 <w:webHidden/>
               </w:rPr>
-              <w:t>11</w:t>
+              <w:t>24</w:t>
             </w:r>
             <w:r>
               <w:rPr>
@@ -1163,13 +2425,13 @@
               <w:szCs w:val="22"/>
             </w:rPr>
           </w:pPr>
-          <w:hyperlink w:anchor="_Toc92042568" w:history="1">
+          <w:hyperlink w:anchor="_Toc94480130" w:history="1">
             <w:r>
               <w:rPr>
                 <w:rStyle w:val="Hyperlink"/>
                 <w:noProof/>
               </w:rPr>
-              <w:t>3.2 Analysis of literatures</w:t>
+              <w:t>4.2 Data set Annotation</w:t>
             </w:r>
             <w:r>
               <w:rPr>
@@ -1190,7 +2452,7 @@
                 <w:noProof/>
                 <w:webHidden/>
               </w:rPr>
-              <w:instrText xml:space="preserve"> PAGEREF _Toc92042568 \h </w:instrText>
+              <w:instrText xml:space="preserve"> PAGEREF _Toc94480130 \h </w:instrText>
             </w:r>
             <w:r>
               <w:rPr>
@@ -1210,7 +2472,235 @@
                 <w:noProof/>
                 <w:webHidden/>
               </w:rPr>
-              <w:t>11</w:t>
+              <w:t>24</w:t>
+            </w:r>
+            <w:r>
+              <w:rPr>
+                <w:noProof/>
+                <w:webHidden/>
+              </w:rPr>
+              <w:fldChar w:fldCharType="end"/>
+            </w:r>
+          </w:hyperlink>
+        </w:p>
+        <w:p>
+          <w:pPr>
+            <w:pStyle w:val="TOC3"/>
+            <w:rPr>
+              <w:rFonts w:asciiTheme="minorHAnsi" w:eastAsiaTheme="minorEastAsia" w:hAnsiTheme="minorHAnsi"/>
+              <w:noProof/>
+              <w:sz w:val="22"/>
+              <w:szCs w:val="22"/>
+            </w:rPr>
+          </w:pPr>
+          <w:hyperlink w:anchor="_Toc94480131" w:history="1">
+            <w:r>
+              <w:rPr>
+                <w:rStyle w:val="Hyperlink"/>
+                <w:rFonts w:ascii="Times New Roman" w:hAnsi="Times New Roman"/>
+                <w:noProof/>
+              </w:rPr>
+              <w:t>4.2.1</w:t>
+            </w:r>
+            <w:r>
+              <w:rPr>
+                <w:rStyle w:val="Hyperlink"/>
+                <w:noProof/>
+              </w:rPr>
+              <w:t xml:space="preserve"> Annotation tool</w:t>
+            </w:r>
+            <w:r>
+              <w:rPr>
+                <w:noProof/>
+                <w:webHidden/>
+              </w:rPr>
+              <w:tab/>
+            </w:r>
+            <w:r>
+              <w:rPr>
+                <w:noProof/>
+                <w:webHidden/>
+              </w:rPr>
+              <w:fldChar w:fldCharType="begin"/>
+            </w:r>
+            <w:r>
+              <w:rPr>
+                <w:noProof/>
+                <w:webHidden/>
+              </w:rPr>
+              <w:instrText xml:space="preserve"> PAGEREF _Toc94480131 \h </w:instrText>
+            </w:r>
+            <w:r>
+              <w:rPr>
+                <w:noProof/>
+                <w:webHidden/>
+              </w:rPr>
+            </w:r>
+            <w:r>
+              <w:rPr>
+                <w:noProof/>
+                <w:webHidden/>
+              </w:rPr>
+              <w:fldChar w:fldCharType="separate"/>
+            </w:r>
+            <w:r>
+              <w:rPr>
+                <w:noProof/>
+                <w:webHidden/>
+              </w:rPr>
+              <w:t>24</w:t>
+            </w:r>
+            <w:r>
+              <w:rPr>
+                <w:noProof/>
+                <w:webHidden/>
+              </w:rPr>
+              <w:fldChar w:fldCharType="end"/>
+            </w:r>
+          </w:hyperlink>
+        </w:p>
+        <w:p>
+          <w:pPr>
+            <w:pStyle w:val="TOC3"/>
+            <w:rPr>
+              <w:rFonts w:asciiTheme="minorHAnsi" w:eastAsiaTheme="minorEastAsia" w:hAnsiTheme="minorHAnsi"/>
+              <w:noProof/>
+              <w:sz w:val="22"/>
+              <w:szCs w:val="22"/>
+            </w:rPr>
+          </w:pPr>
+          <w:hyperlink w:anchor="_Toc94480132" w:history="1">
+            <w:r>
+              <w:rPr>
+                <w:rStyle w:val="Hyperlink"/>
+                <w:rFonts w:ascii="Times New Roman" w:hAnsi="Times New Roman"/>
+                <w:noProof/>
+              </w:rPr>
+              <w:t>4.2.2</w:t>
+            </w:r>
+            <w:r>
+              <w:rPr>
+                <w:rStyle w:val="Hyperlink"/>
+                <w:noProof/>
+              </w:rPr>
+              <w:t xml:space="preserve"> Scope of Annotation Extension</w:t>
+            </w:r>
+            <w:r>
+              <w:rPr>
+                <w:noProof/>
+                <w:webHidden/>
+              </w:rPr>
+              <w:tab/>
+            </w:r>
+            <w:r>
+              <w:rPr>
+                <w:noProof/>
+                <w:webHidden/>
+              </w:rPr>
+              <w:fldChar w:fldCharType="begin"/>
+            </w:r>
+            <w:r>
+              <w:rPr>
+                <w:noProof/>
+                <w:webHidden/>
+              </w:rPr>
+              <w:instrText xml:space="preserve"> PAGEREF _Toc94480132 \h </w:instrText>
+            </w:r>
+            <w:r>
+              <w:rPr>
+                <w:noProof/>
+                <w:webHidden/>
+              </w:rPr>
+            </w:r>
+            <w:r>
+              <w:rPr>
+                <w:noProof/>
+                <w:webHidden/>
+              </w:rPr>
+              <w:fldChar w:fldCharType="separate"/>
+            </w:r>
+            <w:r>
+              <w:rPr>
+                <w:noProof/>
+                <w:webHidden/>
+              </w:rPr>
+              <w:t>25</w:t>
+            </w:r>
+            <w:r>
+              <w:rPr>
+                <w:noProof/>
+                <w:webHidden/>
+              </w:rPr>
+              <w:fldChar w:fldCharType="end"/>
+            </w:r>
+          </w:hyperlink>
+        </w:p>
+        <w:p>
+          <w:pPr>
+            <w:pStyle w:val="TOC3"/>
+            <w:rPr>
+              <w:rFonts w:asciiTheme="minorHAnsi" w:eastAsiaTheme="minorEastAsia" w:hAnsiTheme="minorHAnsi"/>
+              <w:noProof/>
+              <w:sz w:val="22"/>
+              <w:szCs w:val="22"/>
+            </w:rPr>
+          </w:pPr>
+          <w:hyperlink w:anchor="_Toc94480133" w:history="1">
+            <w:r>
+              <w:rPr>
+                <w:rStyle w:val="Hyperlink"/>
+                <w:rFonts w:ascii="Times New Roman" w:hAnsi="Times New Roman"/>
+                <w:noProof/>
+              </w:rPr>
+              <w:t>4.2.3</w:t>
+            </w:r>
+            <w:r>
+              <w:rPr>
+                <w:rStyle w:val="Hyperlink"/>
+                <w:noProof/>
+              </w:rPr>
+              <w:t xml:space="preserve"> Annotation of software purpose mentions</w:t>
+            </w:r>
+            <w:r>
+              <w:rPr>
+                <w:noProof/>
+                <w:webHidden/>
+              </w:rPr>
+              <w:tab/>
+            </w:r>
+            <w:r>
+              <w:rPr>
+                <w:noProof/>
+                <w:webHidden/>
+              </w:rPr>
+              <w:fldChar w:fldCharType="begin"/>
+            </w:r>
+            <w:r>
+              <w:rPr>
+                <w:noProof/>
+                <w:webHidden/>
+              </w:rPr>
+              <w:instrText xml:space="preserve"> PAGEREF _Toc94480133 \h </w:instrText>
+            </w:r>
+            <w:r>
+              <w:rPr>
+                <w:noProof/>
+                <w:webHidden/>
+              </w:rPr>
+            </w:r>
+            <w:r>
+              <w:rPr>
+                <w:noProof/>
+                <w:webHidden/>
+              </w:rPr>
+              <w:fldChar w:fldCharType="separate"/>
+            </w:r>
+            <w:r>
+              <w:rPr>
+                <w:noProof/>
+                <w:webHidden/>
+              </w:rPr>
+              <w:t>25</w:t>
             </w:r>
             <w:r>
               <w:rPr>
@@ -1231,13 +2721,13 @@
               <w:szCs w:val="22"/>
             </w:rPr>
           </w:pPr>
-          <w:hyperlink w:anchor="_Toc92042569" w:history="1">
+          <w:hyperlink w:anchor="_Toc94480134" w:history="1">
             <w:r>
               <w:rPr>
                 <w:rStyle w:val="Hyperlink"/>
                 <w:noProof/>
               </w:rPr>
-              <w:t>3.3 Analysis of Sci-Crunch repository</w:t>
+              <w:t>4.3 Pre-processing Annotated Data</w:t>
             </w:r>
             <w:r>
               <w:rPr>
@@ -1258,7 +2748,7 @@
                 <w:noProof/>
                 <w:webHidden/>
               </w:rPr>
-              <w:instrText xml:space="preserve"> PAGEREF _Toc92042569 \h </w:instrText>
+              <w:instrText xml:space="preserve"> PAGEREF _Toc94480134 \h </w:instrText>
             </w:r>
             <w:r>
               <w:rPr>
@@ -1278,7 +2768,159 @@
                 <w:noProof/>
                 <w:webHidden/>
               </w:rPr>
-              <w:t>12</w:t>
+              <w:t>25</w:t>
+            </w:r>
+            <w:r>
+              <w:rPr>
+                <w:noProof/>
+                <w:webHidden/>
+              </w:rPr>
+              <w:fldChar w:fldCharType="end"/>
+            </w:r>
+          </w:hyperlink>
+        </w:p>
+        <w:p>
+          <w:pPr>
+            <w:pStyle w:val="TOC3"/>
+            <w:rPr>
+              <w:rFonts w:asciiTheme="minorHAnsi" w:eastAsiaTheme="minorEastAsia" w:hAnsiTheme="minorHAnsi"/>
+              <w:noProof/>
+              <w:sz w:val="22"/>
+              <w:szCs w:val="22"/>
+            </w:rPr>
+          </w:pPr>
+          <w:hyperlink w:anchor="_Toc94480135" w:history="1">
+            <w:r>
+              <w:rPr>
+                <w:rStyle w:val="Hyperlink"/>
+                <w:rFonts w:ascii="Times New Roman" w:hAnsi="Times New Roman"/>
+                <w:noProof/>
+              </w:rPr>
+              <w:t>4.3.1</w:t>
+            </w:r>
+            <w:r>
+              <w:rPr>
+                <w:rStyle w:val="Hyperlink"/>
+                <w:noProof/>
+              </w:rPr>
+              <w:t xml:space="preserve"> Transformation of Data</w:t>
+            </w:r>
+            <w:r>
+              <w:rPr>
+                <w:noProof/>
+                <w:webHidden/>
+              </w:rPr>
+              <w:tab/>
+            </w:r>
+            <w:r>
+              <w:rPr>
+                <w:noProof/>
+                <w:webHidden/>
+              </w:rPr>
+              <w:fldChar w:fldCharType="begin"/>
+            </w:r>
+            <w:r>
+              <w:rPr>
+                <w:noProof/>
+                <w:webHidden/>
+              </w:rPr>
+              <w:instrText xml:space="preserve"> PAGEREF _Toc94480135 \h </w:instrText>
+            </w:r>
+            <w:r>
+              <w:rPr>
+                <w:noProof/>
+                <w:webHidden/>
+              </w:rPr>
+            </w:r>
+            <w:r>
+              <w:rPr>
+                <w:noProof/>
+                <w:webHidden/>
+              </w:rPr>
+              <w:fldChar w:fldCharType="separate"/>
+            </w:r>
+            <w:r>
+              <w:rPr>
+                <w:noProof/>
+                <w:webHidden/>
+              </w:rPr>
+              <w:t>26</w:t>
+            </w:r>
+            <w:r>
+              <w:rPr>
+                <w:noProof/>
+                <w:webHidden/>
+              </w:rPr>
+              <w:fldChar w:fldCharType="end"/>
+            </w:r>
+          </w:hyperlink>
+        </w:p>
+        <w:p>
+          <w:pPr>
+            <w:pStyle w:val="TOC3"/>
+            <w:rPr>
+              <w:rFonts w:asciiTheme="minorHAnsi" w:eastAsiaTheme="minorEastAsia" w:hAnsiTheme="minorHAnsi"/>
+              <w:noProof/>
+              <w:sz w:val="22"/>
+              <w:szCs w:val="22"/>
+            </w:rPr>
+          </w:pPr>
+          <w:hyperlink w:anchor="_Toc94480136" w:history="1">
+            <w:r>
+              <w:rPr>
+                <w:rStyle w:val="Hyperlink"/>
+                <w:rFonts w:ascii="Times New Roman" w:hAnsi="Times New Roman"/>
+                <w:noProof/>
+              </w:rPr>
+              <w:t>4.3.2</w:t>
+            </w:r>
+            <w:r>
+              <w:rPr>
+                <w:rStyle w:val="Hyperlink"/>
+                <w:noProof/>
+              </w:rPr>
+              <w:t xml:space="preserve"> Data Splitting</w:t>
+            </w:r>
+            <w:r>
+              <w:rPr>
+                <w:noProof/>
+                <w:webHidden/>
+              </w:rPr>
+              <w:tab/>
+            </w:r>
+            <w:r>
+              <w:rPr>
+                <w:noProof/>
+                <w:webHidden/>
+              </w:rPr>
+              <w:fldChar w:fldCharType="begin"/>
+            </w:r>
+            <w:r>
+              <w:rPr>
+                <w:noProof/>
+                <w:webHidden/>
+              </w:rPr>
+              <w:instrText xml:space="preserve"> PAGEREF _Toc94480136 \h </w:instrText>
+            </w:r>
+            <w:r>
+              <w:rPr>
+                <w:noProof/>
+                <w:webHidden/>
+              </w:rPr>
+            </w:r>
+            <w:r>
+              <w:rPr>
+                <w:noProof/>
+                <w:webHidden/>
+              </w:rPr>
+              <w:fldChar w:fldCharType="separate"/>
+            </w:r>
+            <w:r>
+              <w:rPr>
+                <w:noProof/>
+                <w:webHidden/>
+              </w:rPr>
+              <w:t>26</w:t>
             </w:r>
             <w:r>
               <w:rPr>
@@ -1299,13 +2941,13 @@
               <w:szCs w:val="22"/>
             </w:rPr>
           </w:pPr>
-          <w:hyperlink w:anchor="_Toc92042570" w:history="1">
+          <w:hyperlink w:anchor="_Toc94480137" w:history="1">
             <w:r>
               <w:rPr>
                 <w:rStyle w:val="Hyperlink"/>
                 <w:noProof/>
               </w:rPr>
-              <w:t>3.4 Analysis of software ontologies</w:t>
+              <w:t>4.4 Analysis of Annotated Data</w:t>
             </w:r>
             <w:r>
               <w:rPr>
@@ -1326,7 +2968,7 @@
                 <w:noProof/>
                 <w:webHidden/>
               </w:rPr>
-              <w:instrText xml:space="preserve"> PAGEREF _Toc92042570 \h </w:instrText>
+              <w:instrText xml:space="preserve"> PAGEREF _Toc94480137 \h </w:instrText>
             </w:r>
             <w:r>
               <w:rPr>
@@ -1346,7 +2988,7 @@
                 <w:noProof/>
                 <w:webHidden/>
               </w:rPr>
-              <w:t>13</w:t>
+              <w:t>26</w:t>
             </w:r>
             <w:r>
               <w:rPr>
@@ -1367,21 +3009,21 @@
               <w:szCs w:val="22"/>
             </w:rPr>
           </w:pPr>
-          <w:hyperlink w:anchor="_Toc92042571" w:history="1">
+          <w:hyperlink w:anchor="_Toc94480138" w:history="1">
             <w:r>
               <w:rPr>
                 <w:rStyle w:val="Hyperlink"/>
                 <w:rFonts w:ascii="Times New Roman" w:hAnsi="Times New Roman"/>
                 <w:noProof/>
               </w:rPr>
-              <w:t>3.4.1</w:t>
+              <w:t>4.4.1</w:t>
             </w:r>
             <w:r>
               <w:rPr>
                 <w:rStyle w:val="Hyperlink"/>
                 <w:noProof/>
               </w:rPr>
-              <w:t xml:space="preserve"> WikiData</w:t>
+              <w:t xml:space="preserve"> Top software by mention count</w:t>
             </w:r>
             <w:r>
               <w:rPr>
@@ -1402,7 +3044,7 @@
                 <w:noProof/>
                 <w:webHidden/>
               </w:rPr>
-              <w:instrText xml:space="preserve"> PAGEREF _Toc92042571 \h </w:instrText>
+              <w:instrText xml:space="preserve"> PAGEREF _Toc94480138 \h </w:instrText>
             </w:r>
             <w:r>
               <w:rPr>
@@ -1422,7 +3064,7 @@
                 <w:noProof/>
                 <w:webHidden/>
               </w:rPr>
-              <w:t>14</w:t>
+              <w:t>26</w:t>
             </w:r>
             <w:r>
               <w:rPr>
@@ -1443,21 +3085,21 @@
               <w:szCs w:val="22"/>
             </w:rPr>
           </w:pPr>
-          <w:hyperlink w:anchor="_Toc92042572" w:history="1">
+          <w:hyperlink w:anchor="_Toc94480139" w:history="1">
             <w:r>
               <w:rPr>
                 <w:rStyle w:val="Hyperlink"/>
                 <w:rFonts w:ascii="Times New Roman" w:hAnsi="Times New Roman"/>
                 <w:noProof/>
               </w:rPr>
-              <w:t>3.4.2</w:t>
+              <w:t>4.4.2</w:t>
             </w:r>
             <w:r>
               <w:rPr>
                 <w:rStyle w:val="Hyperlink"/>
                 <w:noProof/>
               </w:rPr>
-              <w:t xml:space="preserve"> The software ontology (SWO)</w:t>
+              <w:t xml:space="preserve"> Top software usage purposes</w:t>
             </w:r>
             <w:r>
               <w:rPr>
@@ -1478,7 +3120,7 @@
                 <w:noProof/>
                 <w:webHidden/>
               </w:rPr>
-              <w:instrText xml:space="preserve"> PAGEREF _Toc92042572 \h </w:instrText>
+              <w:instrText xml:space="preserve"> PAGEREF _Toc94480139 \h </w:instrText>
             </w:r>
             <w:r>
               <w:rPr>
@@ -1498,7 +3140,7 @@
                 <w:noProof/>
                 <w:webHidden/>
               </w:rPr>
-              <w:t>17</w:t>
+              <w:t>26</w:t>
             </w:r>
             <w:r>
               <w:rPr>
@@ -1519,21 +3161,21 @@
               <w:szCs w:val="22"/>
             </w:rPr>
           </w:pPr>
-          <w:hyperlink w:anchor="_Toc92042573" w:history="1">
+          <w:hyperlink w:anchor="_Toc94480140" w:history="1">
             <w:r>
               <w:rPr>
                 <w:rStyle w:val="Hyperlink"/>
                 <w:rFonts w:ascii="Times New Roman" w:hAnsi="Times New Roman"/>
                 <w:noProof/>
               </w:rPr>
-              <w:t>3.4.3</w:t>
+              <w:t>4.4.3</w:t>
             </w:r>
             <w:r>
               <w:rPr>
                 <w:rStyle w:val="Hyperlink"/>
                 <w:noProof/>
               </w:rPr>
-              <w:t xml:space="preserve"> OntoSoft</w:t>
+              <w:t xml:space="preserve"> Types of software</w:t>
             </w:r>
             <w:r>
               <w:rPr>
@@ -1554,7 +3196,7 @@
                 <w:noProof/>
                 <w:webHidden/>
               </w:rPr>
-              <w:instrText xml:space="preserve"> PAGEREF _Toc92042573 \h </w:instrText>
+              <w:instrText xml:space="preserve"> PAGEREF _Toc94480140 \h </w:instrText>
             </w:r>
             <w:r>
               <w:rPr>
@@ -1574,7 +3216,151 @@
                 <w:noProof/>
                 <w:webHidden/>
               </w:rPr>
-              <w:t>18</w:t>
+              <w:t>27</w:t>
+            </w:r>
+            <w:r>
+              <w:rPr>
+                <w:noProof/>
+                <w:webHidden/>
+              </w:rPr>
+              <w:fldChar w:fldCharType="end"/>
+            </w:r>
+          </w:hyperlink>
+        </w:p>
+        <w:p>
+          <w:pPr>
+            <w:pStyle w:val="TOC3"/>
+            <w:rPr>
+              <w:rFonts w:asciiTheme="minorHAnsi" w:eastAsiaTheme="minorEastAsia" w:hAnsiTheme="minorHAnsi"/>
+              <w:noProof/>
+              <w:sz w:val="22"/>
+              <w:szCs w:val="22"/>
+            </w:rPr>
+          </w:pPr>
+          <w:hyperlink w:anchor="_Toc94480141" w:history="1">
+            <w:r>
+              <w:rPr>
+                <w:rStyle w:val="Hyperlink"/>
+                <w:rFonts w:ascii="Times New Roman" w:hAnsi="Times New Roman"/>
+                <w:noProof/>
+              </w:rPr>
+              <w:t>4.4.4</w:t>
+            </w:r>
+            <w:r>
+              <w:rPr>
+                <w:rStyle w:val="Hyperlink"/>
+                <w:noProof/>
+              </w:rPr>
+              <w:t xml:space="preserve"> Types of software and share of purpose of use</w:t>
+            </w:r>
+            <w:r>
+              <w:rPr>
+                <w:noProof/>
+                <w:webHidden/>
+              </w:rPr>
+              <w:tab/>
+            </w:r>
+            <w:r>
+              <w:rPr>
+                <w:noProof/>
+                <w:webHidden/>
+              </w:rPr>
+              <w:fldChar w:fldCharType="begin"/>
+            </w:r>
+            <w:r>
+              <w:rPr>
+                <w:noProof/>
+                <w:webHidden/>
+              </w:rPr>
+              <w:instrText xml:space="preserve"> PAGEREF _Toc94480141 \h </w:instrText>
+            </w:r>
+            <w:r>
+              <w:rPr>
+                <w:noProof/>
+                <w:webHidden/>
+              </w:rPr>
+            </w:r>
+            <w:r>
+              <w:rPr>
+                <w:noProof/>
+                <w:webHidden/>
+              </w:rPr>
+              <w:fldChar w:fldCharType="separate"/>
+            </w:r>
+            <w:r>
+              <w:rPr>
+                <w:noProof/>
+                <w:webHidden/>
+              </w:rPr>
+              <w:t>27</w:t>
+            </w:r>
+            <w:r>
+              <w:rPr>
+                <w:noProof/>
+                <w:webHidden/>
+              </w:rPr>
+              <w:fldChar w:fldCharType="end"/>
+            </w:r>
+          </w:hyperlink>
+        </w:p>
+        <w:p>
+          <w:pPr>
+            <w:pStyle w:val="TOC1"/>
+            <w:rPr>
+              <w:rFonts w:asciiTheme="minorHAnsi" w:eastAsiaTheme="minorEastAsia" w:hAnsiTheme="minorHAnsi"/>
+              <w:noProof/>
+              <w:sz w:val="22"/>
+              <w:szCs w:val="22"/>
+            </w:rPr>
+          </w:pPr>
+          <w:hyperlink w:anchor="_Toc94480142" w:history="1">
+            <w:r>
+              <w:rPr>
+                <w:rStyle w:val="Hyperlink"/>
+                <w:noProof/>
+              </w:rPr>
+              <w:t>5 Sequence Tagging models</w:t>
+            </w:r>
+            <w:r>
+              <w:rPr>
+                <w:noProof/>
+                <w:webHidden/>
+              </w:rPr>
+              <w:tab/>
+            </w:r>
+            <w:r>
+              <w:rPr>
+                <w:noProof/>
+                <w:webHidden/>
+              </w:rPr>
+              <w:fldChar w:fldCharType="begin"/>
+            </w:r>
+            <w:r>
+              <w:rPr>
+                <w:noProof/>
+                <w:webHidden/>
+              </w:rPr>
+              <w:instrText xml:space="preserve"> PAGEREF _Toc94480142 \h </w:instrText>
+            </w:r>
+            <w:r>
+              <w:rPr>
+                <w:noProof/>
+                <w:webHidden/>
+              </w:rPr>
+            </w:r>
+            <w:r>
+              <w:rPr>
+                <w:noProof/>
+                <w:webHidden/>
+              </w:rPr>
+              <w:fldChar w:fldCharType="separate"/>
+            </w:r>
+            <w:r>
+              <w:rPr>
+                <w:noProof/>
+                <w:webHidden/>
+              </w:rPr>
+              <w:t>28</w:t>
             </w:r>
             <w:r>
               <w:rPr>
@@ -1595,13 +3381,13 @@
               <w:szCs w:val="22"/>
             </w:rPr>
           </w:pPr>
-          <w:hyperlink w:anchor="_Toc92042574" w:history="1">
+          <w:hyperlink w:anchor="_Toc94480143" w:history="1">
             <w:r>
               <w:rPr>
                 <w:rStyle w:val="Hyperlink"/>
                 <w:noProof/>
               </w:rPr>
-              <w:t>3.5 Types of software usage purposes</w:t>
+              <w:t>5.1 Introduction</w:t>
             </w:r>
             <w:r>
               <w:rPr>
@@ -1622,7 +3408,7 @@
                 <w:noProof/>
                 <w:webHidden/>
               </w:rPr>
-              <w:instrText xml:space="preserve"> PAGEREF _Toc92042574 \h </w:instrText>
+              <w:instrText xml:space="preserve"> PAGEREF _Toc94480143 \h </w:instrText>
             </w:r>
             <w:r>
               <w:rPr>
@@ -1642,7 +3428,75 @@
                 <w:noProof/>
                 <w:webHidden/>
               </w:rPr>
-              <w:t>20</w:t>
+              <w:t>28</w:t>
+            </w:r>
+            <w:r>
+              <w:rPr>
+                <w:noProof/>
+                <w:webHidden/>
+              </w:rPr>
+              <w:fldChar w:fldCharType="end"/>
+            </w:r>
+          </w:hyperlink>
+        </w:p>
+        <w:p>
+          <w:pPr>
+            <w:pStyle w:val="TOC2"/>
+            <w:rPr>
+              <w:rFonts w:asciiTheme="minorHAnsi" w:eastAsiaTheme="minorEastAsia" w:hAnsiTheme="minorHAnsi"/>
+              <w:noProof/>
+              <w:sz w:val="22"/>
+              <w:szCs w:val="22"/>
+            </w:rPr>
+          </w:pPr>
+          <w:hyperlink w:anchor="_Toc94480144" w:history="1">
+            <w:r>
+              <w:rPr>
+                <w:rStyle w:val="Hyperlink"/>
+                <w:noProof/>
+              </w:rPr>
+              <w:t>5.2 Sequence classification approaches</w:t>
+            </w:r>
+            <w:r>
+              <w:rPr>
+                <w:noProof/>
+                <w:webHidden/>
+              </w:rPr>
+              <w:tab/>
+            </w:r>
+            <w:r>
+              <w:rPr>
+                <w:noProof/>
+                <w:webHidden/>
+              </w:rPr>
+              <w:fldChar w:fldCharType="begin"/>
+            </w:r>
+            <w:r>
+              <w:rPr>
+                <w:noProof/>
+                <w:webHidden/>
+              </w:rPr>
+              <w:instrText xml:space="preserve"> PAGEREF _Toc94480144 \h </w:instrText>
+            </w:r>
+            <w:r>
+              <w:rPr>
+                <w:noProof/>
+                <w:webHidden/>
+              </w:rPr>
+            </w:r>
+            <w:r>
+              <w:rPr>
+                <w:noProof/>
+                <w:webHidden/>
+              </w:rPr>
+              <w:fldChar w:fldCharType="separate"/>
+            </w:r>
+            <w:r>
+              <w:rPr>
+                <w:noProof/>
+                <w:webHidden/>
+              </w:rPr>
+              <w:t>28</w:t>
             </w:r>
             <w:r>
               <w:rPr>
@@ -1663,21 +3517,21 @@
               <w:szCs w:val="22"/>
             </w:rPr>
           </w:pPr>
-          <w:hyperlink w:anchor="_Toc92042575" w:history="1">
+          <w:hyperlink w:anchor="_Toc94480145" w:history="1">
             <w:r>
               <w:rPr>
                 <w:rStyle w:val="Hyperlink"/>
                 <w:rFonts w:ascii="Times New Roman" w:hAnsi="Times New Roman"/>
                 <w:noProof/>
               </w:rPr>
-              <w:t>3.5.1</w:t>
+              <w:t>5.2.1</w:t>
             </w:r>
             <w:r>
               <w:rPr>
                 <w:rStyle w:val="Hyperlink"/>
                 <w:noProof/>
               </w:rPr>
-              <w:t xml:space="preserve"> Data collection</w:t>
+              <w:t xml:space="preserve"> Feature based classification</w:t>
             </w:r>
             <w:r>
               <w:rPr>
@@ -1698,7 +3552,7 @@
                 <w:noProof/>
                 <w:webHidden/>
               </w:rPr>
-              <w:instrText xml:space="preserve"> PAGEREF _Toc92042575 \h </w:instrText>
+              <w:instrText xml:space="preserve"> PAGEREF _Toc94480145 \h </w:instrText>
             </w:r>
             <w:r>
               <w:rPr>
@@ -1718,7 +3572,7 @@
                 <w:noProof/>
                 <w:webHidden/>
               </w:rPr>
-              <w:t>20</w:t>
+              <w:t>28</w:t>
             </w:r>
             <w:r>
               <w:rPr>
@@ -1739,21 +3593,21 @@
               <w:szCs w:val="22"/>
             </w:rPr>
           </w:pPr>
-          <w:hyperlink w:anchor="_Toc92042576" w:history="1">
+          <w:hyperlink w:anchor="_Toc94480146" w:history="1">
             <w:r>
               <w:rPr>
                 <w:rStyle w:val="Hyperlink"/>
                 <w:rFonts w:ascii="Times New Roman" w:hAnsi="Times New Roman"/>
                 <w:noProof/>
               </w:rPr>
-              <w:t>3.5.2</w:t>
+              <w:t>5.2.2</w:t>
             </w:r>
             <w:r>
               <w:rPr>
                 <w:rStyle w:val="Hyperlink"/>
                 <w:noProof/>
               </w:rPr>
-              <w:t xml:space="preserve"> Data pre-processing</w:t>
+              <w:t xml:space="preserve"> Distance based classification</w:t>
             </w:r>
             <w:r>
               <w:rPr>
@@ -1774,7 +3628,7 @@
                 <w:noProof/>
                 <w:webHidden/>
               </w:rPr>
-              <w:instrText xml:space="preserve"> PAGEREF _Toc92042576 \h </w:instrText>
+              <w:instrText xml:space="preserve"> PAGEREF _Toc94480146 \h </w:instrText>
             </w:r>
             <w:r>
               <w:rPr>
@@ -1794,7 +3648,7 @@
                 <w:noProof/>
                 <w:webHidden/>
               </w:rPr>
-              <w:t>21</w:t>
+              <w:t>29</w:t>
             </w:r>
             <w:r>
               <w:rPr>
@@ -1815,21 +3669,21 @@
               <w:szCs w:val="22"/>
             </w:rPr>
           </w:pPr>
-          <w:hyperlink w:anchor="_Toc92042577" w:history="1">
+          <w:hyperlink w:anchor="_Toc94480147" w:history="1">
             <w:r>
               <w:rPr>
                 <w:rStyle w:val="Hyperlink"/>
                 <w:rFonts w:ascii="Times New Roman" w:hAnsi="Times New Roman"/>
                 <w:noProof/>
               </w:rPr>
-              <w:t>3.5.3</w:t>
+              <w:t>5.2.3</w:t>
             </w:r>
             <w:r>
               <w:rPr>
                 <w:rStyle w:val="Hyperlink"/>
                 <w:noProof/>
               </w:rPr>
-              <w:t xml:space="preserve"> Data Analysis</w:t>
+              <w:t xml:space="preserve"> Model based classification</w:t>
             </w:r>
             <w:r>
               <w:rPr>
@@ -1850,7 +3704,7 @@
                 <w:noProof/>
                 <w:webHidden/>
               </w:rPr>
-              <w:instrText xml:space="preserve"> PAGEREF _Toc92042577 \h </w:instrText>
+              <w:instrText xml:space="preserve"> PAGEREF _Toc94480147 \h </w:instrText>
             </w:r>
             <w:r>
               <w:rPr>
@@ -1870,387 +3724,7 @@
                 <w:noProof/>
                 <w:webHidden/>
               </w:rPr>
-              <w:t>21</w:t>
-            </w:r>
-            <w:r>
-              <w:rPr>
-                <w:noProof/>
-                <w:webHidden/>
-              </w:rPr>
-              <w:fldChar w:fldCharType="end"/>
-            </w:r>
-          </w:hyperlink>
-        </w:p>
-        <w:p>
-          <w:pPr>
-            <w:pStyle w:val="TOC3"/>
-            <w:rPr>
-              <w:rFonts w:asciiTheme="minorHAnsi" w:eastAsiaTheme="minorEastAsia" w:hAnsiTheme="minorHAnsi"/>
-              <w:noProof/>
-              <w:sz w:val="22"/>
-              <w:szCs w:val="22"/>
-            </w:rPr>
-          </w:pPr>
-          <w:hyperlink w:anchor="_Toc92042578" w:history="1">
-            <w:r>
-              <w:rPr>
-                <w:rStyle w:val="Hyperlink"/>
-                <w:rFonts w:ascii="Times New Roman" w:hAnsi="Times New Roman"/>
-                <w:noProof/>
-              </w:rPr>
-              <w:t>3.5.4</w:t>
-            </w:r>
-            <w:r>
-              <w:rPr>
-                <w:rStyle w:val="Hyperlink"/>
-                <w:noProof/>
-              </w:rPr>
-              <w:t xml:space="preserve"> Data visualization</w:t>
-            </w:r>
-            <w:r>
-              <w:rPr>
-                <w:noProof/>
-                <w:webHidden/>
-              </w:rPr>
-              <w:tab/>
-            </w:r>
-            <w:r>
-              <w:rPr>
-                <w:noProof/>
-                <w:webHidden/>
-              </w:rPr>
-              <w:fldChar w:fldCharType="begin"/>
-            </w:r>
-            <w:r>
-              <w:rPr>
-                <w:noProof/>
-                <w:webHidden/>
-              </w:rPr>
-              <w:instrText xml:space="preserve"> PAGEREF _Toc92042578 \h </w:instrText>
-            </w:r>
-            <w:r>
-              <w:rPr>
-                <w:noProof/>
-                <w:webHidden/>
-              </w:rPr>
-            </w:r>
-            <w:r>
-              <w:rPr>
-                <w:noProof/>
-                <w:webHidden/>
-              </w:rPr>
-              <w:fldChar w:fldCharType="separate"/>
-            </w:r>
-            <w:r>
-              <w:rPr>
-                <w:noProof/>
-                <w:webHidden/>
-              </w:rPr>
-              <w:t>22</w:t>
-            </w:r>
-            <w:r>
-              <w:rPr>
-                <w:noProof/>
-                <w:webHidden/>
-              </w:rPr>
-              <w:fldChar w:fldCharType="end"/>
-            </w:r>
-          </w:hyperlink>
-        </w:p>
-        <w:p>
-          <w:pPr>
-            <w:pStyle w:val="TOC3"/>
-            <w:rPr>
-              <w:rFonts w:asciiTheme="minorHAnsi" w:eastAsiaTheme="minorEastAsia" w:hAnsiTheme="minorHAnsi"/>
-              <w:noProof/>
-              <w:sz w:val="22"/>
-              <w:szCs w:val="22"/>
-            </w:rPr>
-          </w:pPr>
-          <w:hyperlink w:anchor="_Toc92042579" w:history="1">
-            <w:r>
-              <w:rPr>
-                <w:rStyle w:val="Hyperlink"/>
-                <w:rFonts w:ascii="Times New Roman" w:hAnsi="Times New Roman"/>
-                <w:noProof/>
-              </w:rPr>
-              <w:t>3.5.5</w:t>
-            </w:r>
-            <w:r>
-              <w:rPr>
-                <w:rStyle w:val="Hyperlink"/>
-                <w:noProof/>
-              </w:rPr>
-              <w:t xml:space="preserve"> Simulation</w:t>
-            </w:r>
-            <w:r>
-              <w:rPr>
-                <w:noProof/>
-                <w:webHidden/>
-              </w:rPr>
-              <w:tab/>
-            </w:r>
-            <w:r>
-              <w:rPr>
-                <w:noProof/>
-                <w:webHidden/>
-              </w:rPr>
-              <w:fldChar w:fldCharType="begin"/>
-            </w:r>
-            <w:r>
-              <w:rPr>
-                <w:noProof/>
-                <w:webHidden/>
-              </w:rPr>
-              <w:instrText xml:space="preserve"> PAGEREF _Toc92042579 \h </w:instrText>
-            </w:r>
-            <w:r>
-              <w:rPr>
-                <w:noProof/>
-                <w:webHidden/>
-              </w:rPr>
-            </w:r>
-            <w:r>
-              <w:rPr>
-                <w:noProof/>
-                <w:webHidden/>
-              </w:rPr>
-              <w:fldChar w:fldCharType="separate"/>
-            </w:r>
-            <w:r>
-              <w:rPr>
-                <w:noProof/>
-                <w:webHidden/>
-              </w:rPr>
-              <w:t>22</w:t>
-            </w:r>
-            <w:r>
-              <w:rPr>
-                <w:noProof/>
-                <w:webHidden/>
-              </w:rPr>
-              <w:fldChar w:fldCharType="end"/>
-            </w:r>
-          </w:hyperlink>
-        </w:p>
-        <w:p>
-          <w:pPr>
-            <w:pStyle w:val="TOC3"/>
-            <w:rPr>
-              <w:rFonts w:asciiTheme="minorHAnsi" w:eastAsiaTheme="minorEastAsia" w:hAnsiTheme="minorHAnsi"/>
-              <w:noProof/>
-              <w:sz w:val="22"/>
-              <w:szCs w:val="22"/>
-            </w:rPr>
-          </w:pPr>
-          <w:hyperlink w:anchor="_Toc92042580" w:history="1">
-            <w:r>
-              <w:rPr>
-                <w:rStyle w:val="Hyperlink"/>
-                <w:rFonts w:ascii="Times New Roman" w:hAnsi="Times New Roman"/>
-                <w:noProof/>
-              </w:rPr>
-              <w:t>3.5.6</w:t>
-            </w:r>
-            <w:r>
-              <w:rPr>
-                <w:rStyle w:val="Hyperlink"/>
-                <w:noProof/>
-              </w:rPr>
-              <w:t xml:space="preserve"> Stimulation</w:t>
-            </w:r>
-            <w:r>
-              <w:rPr>
-                <w:noProof/>
-                <w:webHidden/>
-              </w:rPr>
-              <w:tab/>
-            </w:r>
-            <w:r>
-              <w:rPr>
-                <w:noProof/>
-                <w:webHidden/>
-              </w:rPr>
-              <w:fldChar w:fldCharType="begin"/>
-            </w:r>
-            <w:r>
-              <w:rPr>
-                <w:noProof/>
-                <w:webHidden/>
-              </w:rPr>
-              <w:instrText xml:space="preserve"> PAGEREF _Toc92042580 \h </w:instrText>
-            </w:r>
-            <w:r>
-              <w:rPr>
-                <w:noProof/>
-                <w:webHidden/>
-              </w:rPr>
-            </w:r>
-            <w:r>
-              <w:rPr>
-                <w:noProof/>
-                <w:webHidden/>
-              </w:rPr>
-              <w:fldChar w:fldCharType="separate"/>
-            </w:r>
-            <w:r>
-              <w:rPr>
-                <w:noProof/>
-                <w:webHidden/>
-              </w:rPr>
-              <w:t>22</w:t>
-            </w:r>
-            <w:r>
-              <w:rPr>
-                <w:noProof/>
-                <w:webHidden/>
-              </w:rPr>
-              <w:fldChar w:fldCharType="end"/>
-            </w:r>
-          </w:hyperlink>
-        </w:p>
-        <w:p>
-          <w:pPr>
-            <w:pStyle w:val="TOC3"/>
-            <w:rPr>
-              <w:rFonts w:asciiTheme="minorHAnsi" w:eastAsiaTheme="minorEastAsia" w:hAnsiTheme="minorHAnsi"/>
-              <w:noProof/>
-              <w:sz w:val="22"/>
-              <w:szCs w:val="22"/>
-            </w:rPr>
-          </w:pPr>
-          <w:hyperlink w:anchor="_Toc92042581" w:history="1">
-            <w:r>
-              <w:rPr>
-                <w:rStyle w:val="Hyperlink"/>
-                <w:rFonts w:ascii="Times New Roman" w:hAnsi="Times New Roman"/>
-                <w:noProof/>
-              </w:rPr>
-              <w:t>3.5.7</w:t>
-            </w:r>
-            <w:r>
-              <w:rPr>
-                <w:rStyle w:val="Hyperlink"/>
-                <w:noProof/>
-              </w:rPr>
-              <w:t xml:space="preserve"> Modelling</w:t>
-            </w:r>
-            <w:r>
-              <w:rPr>
-                <w:noProof/>
-                <w:webHidden/>
-              </w:rPr>
-              <w:tab/>
-            </w:r>
-            <w:r>
-              <w:rPr>
-                <w:noProof/>
-                <w:webHidden/>
-              </w:rPr>
-              <w:fldChar w:fldCharType="begin"/>
-            </w:r>
-            <w:r>
-              <w:rPr>
-                <w:noProof/>
-                <w:webHidden/>
-              </w:rPr>
-              <w:instrText xml:space="preserve"> PAGEREF _Toc92042581 \h </w:instrText>
-            </w:r>
-            <w:r>
-              <w:rPr>
-                <w:noProof/>
-                <w:webHidden/>
-              </w:rPr>
-            </w:r>
-            <w:r>
-              <w:rPr>
-                <w:noProof/>
-                <w:webHidden/>
-              </w:rPr>
-              <w:fldChar w:fldCharType="separate"/>
-            </w:r>
-            <w:r>
-              <w:rPr>
-                <w:noProof/>
-                <w:webHidden/>
-              </w:rPr>
-              <w:t>23</w:t>
-            </w:r>
-            <w:r>
-              <w:rPr>
-                <w:noProof/>
-                <w:webHidden/>
-              </w:rPr>
-              <w:fldChar w:fldCharType="end"/>
-            </w:r>
-          </w:hyperlink>
-        </w:p>
-        <w:p>
-          <w:pPr>
-            <w:pStyle w:val="TOC3"/>
-            <w:rPr>
-              <w:rFonts w:asciiTheme="minorHAnsi" w:eastAsiaTheme="minorEastAsia" w:hAnsiTheme="minorHAnsi"/>
-              <w:noProof/>
-              <w:sz w:val="22"/>
-              <w:szCs w:val="22"/>
-            </w:rPr>
-          </w:pPr>
-          <w:hyperlink w:anchor="_Toc92042582" w:history="1">
-            <w:r>
-              <w:rPr>
-                <w:rStyle w:val="Hyperlink"/>
-                <w:rFonts w:ascii="Times New Roman" w:hAnsi="Times New Roman"/>
-                <w:noProof/>
-              </w:rPr>
-              <w:t>3.5.8</w:t>
-            </w:r>
-            <w:r>
-              <w:rPr>
-                <w:rStyle w:val="Hyperlink"/>
-                <w:noProof/>
-              </w:rPr>
-              <w:t xml:space="preserve"> Programing</w:t>
-            </w:r>
-            <w:r>
-              <w:rPr>
-                <w:noProof/>
-                <w:webHidden/>
-              </w:rPr>
-              <w:tab/>
-            </w:r>
-            <w:r>
-              <w:rPr>
-                <w:noProof/>
-                <w:webHidden/>
-              </w:rPr>
-              <w:fldChar w:fldCharType="begin"/>
-            </w:r>
-            <w:r>
-              <w:rPr>
-                <w:noProof/>
-                <w:webHidden/>
-              </w:rPr>
-              <w:instrText xml:space="preserve"> PAGEREF _Toc92042582 \h </w:instrText>
-            </w:r>
-            <w:r>
-              <w:rPr>
-                <w:noProof/>
-                <w:webHidden/>
-              </w:rPr>
-            </w:r>
-            <w:r>
-              <w:rPr>
-                <w:noProof/>
-                <w:webHidden/>
-              </w:rPr>
-              <w:fldChar w:fldCharType="separate"/>
-            </w:r>
-            <w:r>
-              <w:rPr>
-                <w:noProof/>
-                <w:webHidden/>
-              </w:rPr>
-              <w:t>23</w:t>
+              <w:t>29</w:t>
             </w:r>
             <w:r>
               <w:rPr>
@@ -2271,13 +3745,13 @@
               <w:szCs w:val="22"/>
             </w:rPr>
           </w:pPr>
-          <w:hyperlink w:anchor="_Toc92042583" w:history="1">
+          <w:hyperlink w:anchor="_Toc94480148" w:history="1">
             <w:r>
               <w:rPr>
                 <w:rStyle w:val="Hyperlink"/>
                 <w:noProof/>
               </w:rPr>
-              <w:t>4 Annotation of Data</w:t>
+              <w:t>6 Feature selection</w:t>
             </w:r>
             <w:r>
               <w:rPr>
@@ -2298,7 +3772,7 @@
                 <w:noProof/>
                 <w:webHidden/>
               </w:rPr>
-              <w:instrText xml:space="preserve"> PAGEREF _Toc92042583 \h </w:instrText>
+              <w:instrText xml:space="preserve"> PAGEREF _Toc94480148 \h </w:instrText>
             </w:r>
             <w:r>
               <w:rPr>
@@ -2318,7 +3792,7 @@
                 <w:noProof/>
                 <w:webHidden/>
               </w:rPr>
-              <w:t>24</w:t>
+              <w:t>37</w:t>
             </w:r>
             <w:r>
               <w:rPr>
@@ -2339,13 +3813,13 @@
               <w:szCs w:val="22"/>
             </w:rPr>
           </w:pPr>
-          <w:hyperlink w:anchor="_Toc92042584" w:history="1">
+          <w:hyperlink w:anchor="_Toc94480149" w:history="1">
             <w:r>
               <w:rPr>
                 <w:rStyle w:val="Hyperlink"/>
                 <w:noProof/>
               </w:rPr>
-              <w:t>4.1 Introduction</w:t>
+              <w:t>6.1 Phrase</w:t>
             </w:r>
             <w:r>
               <w:rPr>
@@ -2366,7 +3840,7 @@
                 <w:noProof/>
                 <w:webHidden/>
               </w:rPr>
-              <w:instrText xml:space="preserve"> PAGEREF _Toc92042584 \h </w:instrText>
+              <w:instrText xml:space="preserve"> PAGEREF _Toc94480149 \h </w:instrText>
             </w:r>
             <w:r>
               <w:rPr>
@@ -2386,7 +3860,7 @@
                 <w:noProof/>
                 <w:webHidden/>
               </w:rPr>
-              <w:t>24</w:t>
+              <w:t>37</w:t>
             </w:r>
             <w:r>
               <w:rPr>
@@ -2407,13 +3881,13 @@
               <w:szCs w:val="22"/>
             </w:rPr>
           </w:pPr>
-          <w:hyperlink w:anchor="_Toc92042585" w:history="1">
+          <w:hyperlink w:anchor="_Toc94480150" w:history="1">
             <w:r>
               <w:rPr>
                 <w:rStyle w:val="Hyperlink"/>
                 <w:noProof/>
               </w:rPr>
-              <w:t>4.2 Data set</w:t>
+              <w:t>6.2 Sentence</w:t>
             </w:r>
             <w:r>
               <w:rPr>
@@ -2434,7 +3908,7 @@
                 <w:noProof/>
                 <w:webHidden/>
               </w:rPr>
-              <w:instrText xml:space="preserve"> PAGEREF _Toc92042585 \h </w:instrText>
+              <w:instrText xml:space="preserve"> PAGEREF _Toc94480150 \h </w:instrText>
             </w:r>
             <w:r>
               <w:rPr>
@@ -2454,7 +3928,7 @@
                 <w:noProof/>
                 <w:webHidden/>
               </w:rPr>
-              <w:t>24</w:t>
+              <w:t>37</w:t>
             </w:r>
             <w:r>
               <w:rPr>
@@ -2475,13 +3949,13 @@
               <w:szCs w:val="22"/>
             </w:rPr>
           </w:pPr>
-          <w:hyperlink w:anchor="_Toc92042586" w:history="1">
+          <w:hyperlink w:anchor="_Toc94480151" w:history="1">
             <w:r>
               <w:rPr>
                 <w:rStyle w:val="Hyperlink"/>
                 <w:noProof/>
               </w:rPr>
-              <w:t>4.3 BRAT Annotation tool</w:t>
+              <w:t>6.3 Paragraph</w:t>
             </w:r>
             <w:r>
               <w:rPr>
@@ -2502,7 +3976,7 @@
                 <w:noProof/>
                 <w:webHidden/>
               </w:rPr>
-              <w:instrText xml:space="preserve"> PAGEREF _Toc92042586 \h </w:instrText>
+              <w:instrText xml:space="preserve"> PAGEREF _Toc94480151 \h </w:instrText>
             </w:r>
             <w:r>
               <w:rPr>
@@ -2522,7 +3996,75 @@
                 <w:noProof/>
                 <w:webHidden/>
               </w:rPr>
-              <w:t>24</w:t>
+              <w:t>37</w:t>
+            </w:r>
+            <w:r>
+              <w:rPr>
+                <w:noProof/>
+                <w:webHidden/>
+              </w:rPr>
+              <w:fldChar w:fldCharType="end"/>
+            </w:r>
+          </w:hyperlink>
+        </w:p>
+        <w:p>
+          <w:pPr>
+            <w:pStyle w:val="TOC2"/>
+            <w:rPr>
+              <w:rFonts w:asciiTheme="minorHAnsi" w:eastAsiaTheme="minorEastAsia" w:hAnsiTheme="minorHAnsi"/>
+              <w:noProof/>
+              <w:sz w:val="22"/>
+              <w:szCs w:val="22"/>
+            </w:rPr>
+          </w:pPr>
+          <w:hyperlink w:anchor="_Toc94480152" w:history="1">
+            <w:r>
+              <w:rPr>
+                <w:rStyle w:val="Hyperlink"/>
+                <w:noProof/>
+              </w:rPr>
+              <w:t>6.4 Dependency tree</w:t>
+            </w:r>
+            <w:r>
+              <w:rPr>
+                <w:noProof/>
+                <w:webHidden/>
+              </w:rPr>
+              <w:tab/>
+            </w:r>
+            <w:r>
+              <w:rPr>
+                <w:noProof/>
+                <w:webHidden/>
+              </w:rPr>
+              <w:fldChar w:fldCharType="begin"/>
+            </w:r>
+            <w:r>
+              <w:rPr>
+                <w:noProof/>
+                <w:webHidden/>
+              </w:rPr>
+              <w:instrText xml:space="preserve"> PAGEREF _Toc94480152 \h </w:instrText>
+            </w:r>
+            <w:r>
+              <w:rPr>
+                <w:noProof/>
+                <w:webHidden/>
+              </w:rPr>
+            </w:r>
+            <w:r>
+              <w:rPr>
+                <w:noProof/>
+                <w:webHidden/>
+              </w:rPr>
+              <w:fldChar w:fldCharType="separate"/>
+            </w:r>
+            <w:r>
+              <w:rPr>
+                <w:noProof/>
+                <w:webHidden/>
+              </w:rPr>
+              <w:t>37</w:t>
             </w:r>
             <w:r>
               <w:rPr>
@@ -2543,13 +4085,13 @@
               <w:szCs w:val="22"/>
             </w:rPr>
           </w:pPr>
-          <w:hyperlink w:anchor="_Toc92042587" w:history="1">
+          <w:hyperlink w:anchor="_Toc94480153" w:history="1">
             <w:r>
               <w:rPr>
                 <w:rStyle w:val="Hyperlink"/>
                 <w:noProof/>
               </w:rPr>
-              <w:t>5 Feature selection</w:t>
+              <w:t>7 Classification and Evaluation</w:t>
             </w:r>
             <w:r>
               <w:rPr>
@@ -2570,7 +4112,7 @@
                 <w:noProof/>
                 <w:webHidden/>
               </w:rPr>
-              <w:instrText xml:space="preserve"> PAGEREF _Toc92042587 \h </w:instrText>
+              <w:instrText xml:space="preserve"> PAGEREF _Toc94480153 \h </w:instrText>
             </w:r>
             <w:r>
               <w:rPr>
@@ -2590,7 +4132,75 @@
                 <w:noProof/>
                 <w:webHidden/>
               </w:rPr>
-              <w:t>25</w:t>
+              <w:t>39</w:t>
+            </w:r>
+            <w:r>
+              <w:rPr>
+                <w:noProof/>
+                <w:webHidden/>
+              </w:rPr>
+              <w:fldChar w:fldCharType="end"/>
+            </w:r>
+          </w:hyperlink>
+        </w:p>
+        <w:p>
+          <w:pPr>
+            <w:pStyle w:val="TOC1"/>
+            <w:rPr>
+              <w:rFonts w:asciiTheme="minorHAnsi" w:eastAsiaTheme="minorEastAsia" w:hAnsiTheme="minorHAnsi"/>
+              <w:noProof/>
+              <w:sz w:val="22"/>
+              <w:szCs w:val="22"/>
+            </w:rPr>
+          </w:pPr>
+          <w:hyperlink w:anchor="_Toc94480154" w:history="1">
+            <w:r>
+              <w:rPr>
+                <w:rStyle w:val="Hyperlink"/>
+                <w:noProof/>
+              </w:rPr>
+              <w:t>8 Summary of Results and Conclusion</w:t>
+            </w:r>
+            <w:r>
+              <w:rPr>
+                <w:noProof/>
+                <w:webHidden/>
+              </w:rPr>
+              <w:tab/>
+            </w:r>
+            <w:r>
+              <w:rPr>
+                <w:noProof/>
+                <w:webHidden/>
+              </w:rPr>
+              <w:fldChar w:fldCharType="begin"/>
+            </w:r>
+            <w:r>
+              <w:rPr>
+                <w:noProof/>
+                <w:webHidden/>
+              </w:rPr>
+              <w:instrText xml:space="preserve"> PAGEREF _Toc94480154 \h </w:instrText>
+            </w:r>
+            <w:r>
+              <w:rPr>
+                <w:noProof/>
+                <w:webHidden/>
+              </w:rPr>
+            </w:r>
+            <w:r>
+              <w:rPr>
+                <w:noProof/>
+                <w:webHidden/>
+              </w:rPr>
+              <w:fldChar w:fldCharType="separate"/>
+            </w:r>
+            <w:r>
+              <w:rPr>
+                <w:noProof/>
+                <w:webHidden/>
+              </w:rPr>
+              <w:t>40</w:t>
             </w:r>
             <w:r>
               <w:rPr>
@@ -2611,13 +4221,13 @@
               <w:szCs w:val="22"/>
             </w:rPr>
           </w:pPr>
-          <w:hyperlink w:anchor="_Toc92042588" w:history="1">
+          <w:hyperlink w:anchor="_Toc94480155" w:history="1">
             <w:r>
               <w:rPr>
                 <w:rStyle w:val="Hyperlink"/>
                 <w:noProof/>
               </w:rPr>
-              <w:t>5.1 Phrase</w:t>
+              <w:t>8.1 Summary of Results</w:t>
             </w:r>
             <w:r>
               <w:rPr>
@@ -2638,7 +4248,7 @@
                 <w:noProof/>
                 <w:webHidden/>
               </w:rPr>
-              <w:instrText xml:space="preserve"> PAGEREF _Toc92042588 \h </w:instrText>
+              <w:instrText xml:space="preserve"> PAGEREF _Toc94480155 \h </w:instrText>
             </w:r>
             <w:r>
               <w:rPr>
@@ -2658,7 +4268,7 @@
                 <w:noProof/>
                 <w:webHidden/>
               </w:rPr>
-              <w:t>25</w:t>
+              <w:t>40</w:t>
             </w:r>
             <w:r>
               <w:rPr>
@@ -2679,13 +4289,13 @@
               <w:szCs w:val="22"/>
             </w:rPr>
           </w:pPr>
-          <w:hyperlink w:anchor="_Toc92042589" w:history="1">
+          <w:hyperlink w:anchor="_Toc94480156" w:history="1">
             <w:r>
               <w:rPr>
                 <w:rStyle w:val="Hyperlink"/>
                 <w:noProof/>
               </w:rPr>
-              <w:t>5.2 Sentence</w:t>
+              <w:t>8.2 Conclusion</w:t>
             </w:r>
             <w:r>
               <w:rPr>
@@ -2706,7 +4316,7 @@
                 <w:noProof/>
                 <w:webHidden/>
               </w:rPr>
-              <w:instrText xml:space="preserve"> PAGEREF _Toc92042589 \h </w:instrText>
+              <w:instrText xml:space="preserve"> PAGEREF _Toc94480156 \h </w:instrText>
             </w:r>
             <w:r>
               <w:rPr>
@@ -2726,7 +4336,7 @@
                 <w:noProof/>
                 <w:webHidden/>
               </w:rPr>
-              <w:t>25</w:t>
+              <w:t>40</w:t>
             </w:r>
             <w:r>
               <w:rPr>
@@ -2747,13 +4357,13 @@
               <w:szCs w:val="22"/>
             </w:rPr>
           </w:pPr>
-          <w:hyperlink w:anchor="_Toc92042590" w:history="1">
+          <w:hyperlink w:anchor="_Toc94480157" w:history="1">
             <w:r>
               <w:rPr>
                 <w:rStyle w:val="Hyperlink"/>
                 <w:noProof/>
               </w:rPr>
-              <w:t>5.3 Paragraph</w:t>
+              <w:t>8.3 Limitations and future work</w:t>
             </w:r>
             <w:r>
               <w:rPr>
@@ -2774,7 +4384,7 @@
                 <w:noProof/>
                 <w:webHidden/>
               </w:rPr>
-              <w:instrText xml:space="preserve"> PAGEREF _Toc92042590 \h </w:instrText>
+              <w:instrText xml:space="preserve"> PAGEREF _Toc94480157 \h </w:instrText>
             </w:r>
             <w:r>
               <w:rPr>
@@ -2794,483 +4404,7 @@
                 <w:noProof/>
                 <w:webHidden/>
               </w:rPr>
-              <w:t>25</w:t>
-            </w:r>
-            <w:r>
-              <w:rPr>
-                <w:noProof/>
-                <w:webHidden/>
-              </w:rPr>
-              <w:fldChar w:fldCharType="end"/>
-            </w:r>
-          </w:hyperlink>
-        </w:p>
-        <w:p>
-          <w:pPr>
-            <w:pStyle w:val="TOC2"/>
-            <w:rPr>
-              <w:rFonts w:asciiTheme="minorHAnsi" w:eastAsiaTheme="minorEastAsia" w:hAnsiTheme="minorHAnsi"/>
-              <w:noProof/>
-              <w:sz w:val="22"/>
-              <w:szCs w:val="22"/>
-            </w:rPr>
-          </w:pPr>
-          <w:hyperlink w:anchor="_Toc92042591" w:history="1">
-            <w:r>
-              <w:rPr>
-                <w:rStyle w:val="Hyperlink"/>
-                <w:noProof/>
-              </w:rPr>
-              <w:t>5.4 Dependency tree</w:t>
-            </w:r>
-            <w:r>
-              <w:rPr>
-                <w:noProof/>
-                <w:webHidden/>
-              </w:rPr>
-              <w:tab/>
-            </w:r>
-            <w:r>
-              <w:rPr>
-                <w:noProof/>
-                <w:webHidden/>
-              </w:rPr>
-              <w:fldChar w:fldCharType="begin"/>
-            </w:r>
-            <w:r>
-              <w:rPr>
-                <w:noProof/>
-                <w:webHidden/>
-              </w:rPr>
-              <w:instrText xml:space="preserve"> PAGEREF _Toc92042591 \h </w:instrText>
-            </w:r>
-            <w:r>
-              <w:rPr>
-                <w:noProof/>
-                <w:webHidden/>
-              </w:rPr>
-            </w:r>
-            <w:r>
-              <w:rPr>
-                <w:noProof/>
-                <w:webHidden/>
-              </w:rPr>
-              <w:fldChar w:fldCharType="separate"/>
-            </w:r>
-            <w:r>
-              <w:rPr>
-                <w:noProof/>
-                <w:webHidden/>
-              </w:rPr>
-              <w:t>25</w:t>
-            </w:r>
-            <w:r>
-              <w:rPr>
-                <w:noProof/>
-                <w:webHidden/>
-              </w:rPr>
-              <w:fldChar w:fldCharType="end"/>
-            </w:r>
-          </w:hyperlink>
-        </w:p>
-        <w:p>
-          <w:pPr>
-            <w:pStyle w:val="TOC1"/>
-            <w:rPr>
-              <w:rFonts w:asciiTheme="minorHAnsi" w:eastAsiaTheme="minorEastAsia" w:hAnsiTheme="minorHAnsi"/>
-              <w:noProof/>
-              <w:sz w:val="22"/>
-              <w:szCs w:val="22"/>
-            </w:rPr>
-          </w:pPr>
-          <w:hyperlink w:anchor="_Toc92042592" w:history="1">
-            <w:r>
-              <w:rPr>
-                <w:rStyle w:val="Hyperlink"/>
-                <w:noProof/>
-              </w:rPr>
-              <w:t>6 Selection of classifiers</w:t>
-            </w:r>
-            <w:r>
-              <w:rPr>
-                <w:noProof/>
-                <w:webHidden/>
-              </w:rPr>
-              <w:tab/>
-            </w:r>
-            <w:r>
-              <w:rPr>
-                <w:noProof/>
-                <w:webHidden/>
-              </w:rPr>
-              <w:fldChar w:fldCharType="begin"/>
-            </w:r>
-            <w:r>
-              <w:rPr>
-                <w:noProof/>
-                <w:webHidden/>
-              </w:rPr>
-              <w:instrText xml:space="preserve"> PAGEREF _Toc92042592 \h </w:instrText>
-            </w:r>
-            <w:r>
-              <w:rPr>
-                <w:noProof/>
-                <w:webHidden/>
-              </w:rPr>
-            </w:r>
-            <w:r>
-              <w:rPr>
-                <w:noProof/>
-                <w:webHidden/>
-              </w:rPr>
-              <w:fldChar w:fldCharType="separate"/>
-            </w:r>
-            <w:r>
-              <w:rPr>
-                <w:noProof/>
-                <w:webHidden/>
-              </w:rPr>
-              <w:t>26</w:t>
-            </w:r>
-            <w:r>
-              <w:rPr>
-                <w:noProof/>
-                <w:webHidden/>
-              </w:rPr>
-              <w:fldChar w:fldCharType="end"/>
-            </w:r>
-          </w:hyperlink>
-        </w:p>
-        <w:p>
-          <w:pPr>
-            <w:pStyle w:val="TOC1"/>
-            <w:rPr>
-              <w:rFonts w:asciiTheme="minorHAnsi" w:eastAsiaTheme="minorEastAsia" w:hAnsiTheme="minorHAnsi"/>
-              <w:noProof/>
-              <w:sz w:val="22"/>
-              <w:szCs w:val="22"/>
-            </w:rPr>
-          </w:pPr>
-          <w:hyperlink w:anchor="_Toc92042593" w:history="1">
-            <w:r>
-              <w:rPr>
-                <w:rStyle w:val="Hyperlink"/>
-                <w:noProof/>
-              </w:rPr>
-              <w:t>7 Classification and Evaluation</w:t>
-            </w:r>
-            <w:r>
-              <w:rPr>
-                <w:noProof/>
-                <w:webHidden/>
-              </w:rPr>
-              <w:tab/>
-            </w:r>
-            <w:r>
-              <w:rPr>
-                <w:noProof/>
-                <w:webHidden/>
-              </w:rPr>
-              <w:fldChar w:fldCharType="begin"/>
-            </w:r>
-            <w:r>
-              <w:rPr>
-                <w:noProof/>
-                <w:webHidden/>
-              </w:rPr>
-              <w:instrText xml:space="preserve"> PAGEREF _Toc92042593 \h </w:instrText>
-            </w:r>
-            <w:r>
-              <w:rPr>
-                <w:noProof/>
-                <w:webHidden/>
-              </w:rPr>
-            </w:r>
-            <w:r>
-              <w:rPr>
-                <w:noProof/>
-                <w:webHidden/>
-              </w:rPr>
-              <w:fldChar w:fldCharType="separate"/>
-            </w:r>
-            <w:r>
-              <w:rPr>
-                <w:noProof/>
-                <w:webHidden/>
-              </w:rPr>
-              <w:t>27</w:t>
-            </w:r>
-            <w:r>
-              <w:rPr>
-                <w:noProof/>
-                <w:webHidden/>
-              </w:rPr>
-              <w:fldChar w:fldCharType="end"/>
-            </w:r>
-          </w:hyperlink>
-        </w:p>
-        <w:p>
-          <w:pPr>
-            <w:pStyle w:val="TOC1"/>
-            <w:rPr>
-              <w:rFonts w:asciiTheme="minorHAnsi" w:eastAsiaTheme="minorEastAsia" w:hAnsiTheme="minorHAnsi"/>
-              <w:noProof/>
-              <w:sz w:val="22"/>
-              <w:szCs w:val="22"/>
-            </w:rPr>
-          </w:pPr>
-          <w:hyperlink w:anchor="_Toc92042594" w:history="1">
-            <w:r>
-              <w:rPr>
-                <w:rStyle w:val="Hyperlink"/>
-                <w:noProof/>
-              </w:rPr>
-              <w:t>8 Summary of Results and Conclusion</w:t>
-            </w:r>
-            <w:r>
-              <w:rPr>
-                <w:noProof/>
-                <w:webHidden/>
-              </w:rPr>
-              <w:tab/>
-            </w:r>
-            <w:r>
-              <w:rPr>
-                <w:noProof/>
-                <w:webHidden/>
-              </w:rPr>
-              <w:fldChar w:fldCharType="begin"/>
-            </w:r>
-            <w:r>
-              <w:rPr>
-                <w:noProof/>
-                <w:webHidden/>
-              </w:rPr>
-              <w:instrText xml:space="preserve"> PAGEREF _Toc92042594 \h </w:instrText>
-            </w:r>
-            <w:r>
-              <w:rPr>
-                <w:noProof/>
-                <w:webHidden/>
-              </w:rPr>
-            </w:r>
-            <w:r>
-              <w:rPr>
-                <w:noProof/>
-                <w:webHidden/>
-              </w:rPr>
-              <w:fldChar w:fldCharType="separate"/>
-            </w:r>
-            <w:r>
-              <w:rPr>
-                <w:noProof/>
-                <w:webHidden/>
-              </w:rPr>
-              <w:t>28</w:t>
-            </w:r>
-            <w:r>
-              <w:rPr>
-                <w:noProof/>
-                <w:webHidden/>
-              </w:rPr>
-              <w:fldChar w:fldCharType="end"/>
-            </w:r>
-          </w:hyperlink>
-        </w:p>
-        <w:p>
-          <w:pPr>
-            <w:pStyle w:val="TOC2"/>
-            <w:rPr>
-              <w:rFonts w:asciiTheme="minorHAnsi" w:eastAsiaTheme="minorEastAsia" w:hAnsiTheme="minorHAnsi"/>
-              <w:noProof/>
-              <w:sz w:val="22"/>
-              <w:szCs w:val="22"/>
-            </w:rPr>
-          </w:pPr>
-          <w:hyperlink w:anchor="_Toc92042595" w:history="1">
-            <w:r>
-              <w:rPr>
-                <w:rStyle w:val="Hyperlink"/>
-                <w:noProof/>
-              </w:rPr>
-              <w:t>8.1 Summary of Results</w:t>
-            </w:r>
-            <w:r>
-              <w:rPr>
-                <w:noProof/>
-                <w:webHidden/>
-              </w:rPr>
-              <w:tab/>
-            </w:r>
-            <w:r>
-              <w:rPr>
-                <w:noProof/>
-                <w:webHidden/>
-              </w:rPr>
-              <w:fldChar w:fldCharType="begin"/>
-            </w:r>
-            <w:r>
-              <w:rPr>
-                <w:noProof/>
-                <w:webHidden/>
-              </w:rPr>
-              <w:instrText xml:space="preserve"> PAGEREF _Toc92042595 \h </w:instrText>
-            </w:r>
-            <w:r>
-              <w:rPr>
-                <w:noProof/>
-                <w:webHidden/>
-              </w:rPr>
-            </w:r>
-            <w:r>
-              <w:rPr>
-                <w:noProof/>
-                <w:webHidden/>
-              </w:rPr>
-              <w:fldChar w:fldCharType="separate"/>
-            </w:r>
-            <w:r>
-              <w:rPr>
-                <w:noProof/>
-                <w:webHidden/>
-              </w:rPr>
-              <w:t>28</w:t>
-            </w:r>
-            <w:r>
-              <w:rPr>
-                <w:noProof/>
-                <w:webHidden/>
-              </w:rPr>
-              <w:fldChar w:fldCharType="end"/>
-            </w:r>
-          </w:hyperlink>
-        </w:p>
-        <w:p>
-          <w:pPr>
-            <w:pStyle w:val="TOC2"/>
-            <w:rPr>
-              <w:rFonts w:asciiTheme="minorHAnsi" w:eastAsiaTheme="minorEastAsia" w:hAnsiTheme="minorHAnsi"/>
-              <w:noProof/>
-              <w:sz w:val="22"/>
-              <w:szCs w:val="22"/>
-            </w:rPr>
-          </w:pPr>
-          <w:hyperlink w:anchor="_Toc92042596" w:history="1">
-            <w:r>
-              <w:rPr>
-                <w:rStyle w:val="Hyperlink"/>
-                <w:noProof/>
-              </w:rPr>
-              <w:t>8.2 Conclusion</w:t>
-            </w:r>
-            <w:r>
-              <w:rPr>
-                <w:noProof/>
-                <w:webHidden/>
-              </w:rPr>
-              <w:tab/>
-            </w:r>
-            <w:r>
-              <w:rPr>
-                <w:noProof/>
-                <w:webHidden/>
-              </w:rPr>
-              <w:fldChar w:fldCharType="begin"/>
-            </w:r>
-            <w:r>
-              <w:rPr>
-                <w:noProof/>
-                <w:webHidden/>
-              </w:rPr>
-              <w:instrText xml:space="preserve"> PAGEREF _Toc92042596 \h </w:instrText>
-            </w:r>
-            <w:r>
-              <w:rPr>
-                <w:noProof/>
-                <w:webHidden/>
-              </w:rPr>
-            </w:r>
-            <w:r>
-              <w:rPr>
-                <w:noProof/>
-                <w:webHidden/>
-              </w:rPr>
-              <w:fldChar w:fldCharType="separate"/>
-            </w:r>
-            <w:r>
-              <w:rPr>
-                <w:noProof/>
-                <w:webHidden/>
-              </w:rPr>
-              <w:t>28</w:t>
-            </w:r>
-            <w:r>
-              <w:rPr>
-                <w:noProof/>
-                <w:webHidden/>
-              </w:rPr>
-              <w:fldChar w:fldCharType="end"/>
-            </w:r>
-          </w:hyperlink>
-        </w:p>
-        <w:p>
-          <w:pPr>
-            <w:pStyle w:val="TOC2"/>
-            <w:rPr>
-              <w:rFonts w:asciiTheme="minorHAnsi" w:eastAsiaTheme="minorEastAsia" w:hAnsiTheme="minorHAnsi"/>
-              <w:noProof/>
-              <w:sz w:val="22"/>
-              <w:szCs w:val="22"/>
-            </w:rPr>
-          </w:pPr>
-          <w:hyperlink w:anchor="_Toc92042597" w:history="1">
-            <w:r>
-              <w:rPr>
-                <w:rStyle w:val="Hyperlink"/>
-                <w:noProof/>
-              </w:rPr>
-              <w:t>8.3 Limitations and future work</w:t>
-            </w:r>
-            <w:r>
-              <w:rPr>
-                <w:noProof/>
-                <w:webHidden/>
-              </w:rPr>
-              <w:tab/>
-            </w:r>
-            <w:r>
-              <w:rPr>
-                <w:noProof/>
-                <w:webHidden/>
-              </w:rPr>
-              <w:fldChar w:fldCharType="begin"/>
-            </w:r>
-            <w:r>
-              <w:rPr>
-                <w:noProof/>
-                <w:webHidden/>
-              </w:rPr>
-              <w:instrText xml:space="preserve"> PAGEREF _Toc92042597 \h </w:instrText>
-            </w:r>
-            <w:r>
-              <w:rPr>
-                <w:noProof/>
-                <w:webHidden/>
-              </w:rPr>
-            </w:r>
-            <w:r>
-              <w:rPr>
-                <w:noProof/>
-                <w:webHidden/>
-              </w:rPr>
-              <w:fldChar w:fldCharType="separate"/>
-            </w:r>
-            <w:r>
-              <w:rPr>
-                <w:noProof/>
-                <w:webHidden/>
-              </w:rPr>
-              <w:t>28</w:t>
+              <w:t>40</w:t>
             </w:r>
             <w:r>
               <w:rPr>
@@ -3312,110 +4446,10 @@
       <w:pPr>
         <w:pStyle w:val="Heading1"/>
       </w:pPr>
-      <w:bookmarkStart w:id="0" w:name="_Toc92042552"/>
       <w:r>
         <w:lastRenderedPageBreak/>
         <w:t>Introduction</w:t>
       </w:r>
-      <w:bookmarkEnd w:id="0"/>
-    </w:p>
-    <w:p>
-      <w:pPr>
-        <w:pStyle w:val="Heading2"/>
-      </w:pPr>
-      <w:bookmarkStart w:id="1" w:name="_Toc92042553"/>
-      <w:r>
-        <w:t>Overview</w:t>
-      </w:r>
-      <w:bookmarkEnd w:id="1"/>
-    </w:p>
-    <w:p>
-      <w:pPr>
-        <w:rPr>
-          <w:b/>
-          <w:bCs/>
-        </w:rPr>
-      </w:pPr>
-      <w:r>
-        <w:rPr>
-          <w:b/>
-          <w:bCs/>
-          <w:highlight w:val="yellow"/>
-        </w:rPr>
-        <w:t>What have been done</w:t>
-      </w:r>
-      <w:r>
-        <w:rPr>
-          <w:b/>
-          <w:bCs/>
-          <w:highlight w:val="yellow"/>
-        </w:rPr>
-        <w:t xml:space="preserve"> and why it is important</w:t>
-      </w:r>
-      <w:r>
-        <w:rPr>
-          <w:b/>
-          <w:bCs/>
-          <w:highlight w:val="yellow"/>
-        </w:rPr>
-        <w:t>?</w:t>
-      </w:r>
-    </w:p>
-    <w:p>
-      <w:pPr>
-        <w:rPr>
-          <w:b/>
-          <w:bCs/>
-        </w:rPr>
-      </w:pPr>
-      <w:r>
-        <w:rPr>
-          <w:b/>
-          <w:bCs/>
-          <w:highlight w:val="yellow"/>
-        </w:rPr>
-        <w:t xml:space="preserve">With what </w:t>
-      </w:r>
-      <w:r>
-        <w:rPr>
-          <w:b/>
-          <w:bCs/>
-          <w:highlight w:val="yellow"/>
-        </w:rPr>
-        <w:t>resources?</w:t>
-      </w:r>
-    </w:p>
-    <w:p>
-      <w:pPr>
-        <w:rPr>
-          <w:b/>
-          <w:bCs/>
-        </w:rPr>
-      </w:pPr>
-      <w:r>
-        <w:rPr>
-          <w:b/>
-          <w:bCs/>
-          <w:highlight w:val="yellow"/>
-        </w:rPr>
-        <w:t>What</w:t>
-      </w:r>
-      <w:r>
-        <w:rPr>
-          <w:b/>
-          <w:bCs/>
-          <w:highlight w:val="yellow"/>
-        </w:rPr>
-        <w:t xml:space="preserve"> is the structure of the work</w:t>
-      </w:r>
-      <w:r>
-        <w:rPr>
-          <w:b/>
-          <w:bCs/>
-          <w:highlight w:val="yellow"/>
-        </w:rPr>
-        <w:t>?</w:t>
-      </w:r>
     </w:p>
     <w:p>
       <w:pPr>
@@ -3427,12 +4461,18 @@
         <w:rPr>
           <w:color w:val="000000"/>
         </w:rPr>
-        <w:t xml:space="preserve">Scientific investigations relay on a use and production of </w:t>
+        <w:t xml:space="preserve">Scientific research these days, </w:t>
       </w:r>
       <w:r>
         <w:rPr>
           <w:color w:val="000000"/>
         </w:rPr>
+        <w:t xml:space="preserve">relay on a use and production of </w:t>
+      </w:r>
+      <w:r>
+        <w:rPr>
+          <w:color w:val="000000"/>
+        </w:rPr>
         <w:t xml:space="preserve">various types of </w:t>
       </w:r>
       <w:r>
@@ -3475,122 +4515,256 @@
         <w:rPr>
           <w:color w:val="000000"/>
         </w:rPr>
+        <w:t xml:space="preserve">Such research artifacts </w:t>
+      </w:r>
+      <w:r>
+        <w:rPr>
+          <w:color w:val="000000"/>
+        </w:rPr>
+        <w:t xml:space="preserve">are also referred to as software resources. </w:t>
+      </w:r>
+    </w:p>
+    <w:p>
+      <w:pPr>
+        <w:rPr>
+          <w:color w:val="000000"/>
+        </w:rPr>
+      </w:pPr>
+      <w:r>
+        <w:rPr>
+          <w:color w:val="000000"/>
+        </w:rPr>
+        <w:t xml:space="preserve">One of the key research artifacts </w:t>
+      </w:r>
+      <w:r>
+        <w:rPr>
+          <w:color w:val="000000"/>
+        </w:rPr>
+        <w:t xml:space="preserve">in a scientific investigations </w:t>
+      </w:r>
+      <w:r>
+        <w:rPr>
+          <w:color w:val="000000"/>
+        </w:rPr>
+        <w:t>are software</w:t>
+      </w:r>
+      <w:r>
+        <w:rPr>
+          <w:color w:val="000000"/>
+        </w:rPr>
+        <w:t>.</w:t>
+      </w:r>
+      <w:r>
+        <w:rPr>
+          <w:color w:val="000000"/>
+        </w:rPr>
         <w:t xml:space="preserve"> </w:t>
       </w:r>
       <w:r>
         <w:rPr>
           <w:color w:val="000000"/>
         </w:rPr>
-        <w:t xml:space="preserve">Such research artifacts </w:t>
+        <w:t>Extraction of k</w:t>
       </w:r>
       <w:r>
         <w:rPr>
           <w:color w:val="000000"/>
         </w:rPr>
-        <w:t xml:space="preserve">are also referred to as software resources. </w:t>
-      </w:r>
-    </w:p>
-    <w:p>
-      <w:pPr>
+        <w:t xml:space="preserve">nowledge about a software </w:t>
+      </w:r>
+      <w:r>
         <w:rPr>
           <w:color w:val="000000"/>
         </w:rPr>
-      </w:pPr>
+        <w:t xml:space="preserve">has critical importance for various reasons. Knowledge about a software </w:t>
+      </w:r>
       <w:r>
         <w:rPr>
           <w:color w:val="000000"/>
         </w:rPr>
-        <w:t xml:space="preserve">One of the key research artifacts </w:t>
+        <w:t xml:space="preserve">refers to </w:t>
       </w:r>
       <w:r>
         <w:rPr>
           <w:color w:val="000000"/>
         </w:rPr>
-        <w:t xml:space="preserve">in a scientific investigations </w:t>
+        <w:t xml:space="preserve">information like </w:t>
       </w:r>
       <w:r>
         <w:rPr>
           <w:color w:val="000000"/>
         </w:rPr>
-        <w:t>are software</w:t>
+        <w:t>particular version</w:t>
       </w:r>
       <w:r>
         <w:rPr>
           <w:color w:val="000000"/>
         </w:rPr>
+        <w:t xml:space="preserve"> of software</w:t>
+      </w:r>
+      <w:r>
+        <w:rPr>
+          <w:color w:val="000000"/>
+        </w:rPr>
+        <w:t xml:space="preserve">, type of software, name of </w:t>
+      </w:r>
+      <w:r>
+        <w:rPr>
+          <w:color w:val="000000"/>
+        </w:rPr>
+        <w:t xml:space="preserve">the </w:t>
+      </w:r>
+      <w:r>
+        <w:rPr>
+          <w:color w:val="000000"/>
+        </w:rPr>
+        <w:t xml:space="preserve">developer, purpose of </w:t>
+      </w:r>
+      <w:r>
+        <w:rPr>
+          <w:color w:val="000000"/>
+        </w:rPr>
+        <w:t xml:space="preserve">software </w:t>
+      </w:r>
+      <w:r>
+        <w:rPr>
+          <w:color w:val="000000"/>
+        </w:rPr>
+        <w:t>us</w:t>
+      </w:r>
+      <w:r>
+        <w:rPr>
+          <w:color w:val="000000"/>
+        </w:rPr>
+        <w:t>e,</w:t>
+      </w:r>
+      <w:r>
+        <w:rPr>
+          <w:color w:val="000000"/>
+        </w:rPr>
+        <w:t>…etc.</w:t>
+      </w:r>
+      <w:r>
+        <w:rPr>
+          <w:color w:val="000000"/>
+        </w:rPr>
+        <w:t xml:space="preserve"> </w:t>
+      </w:r>
+      <w:r>
+        <w:rPr>
+          <w:color w:val="000000"/>
+        </w:rPr>
+        <w:t>Extraction of</w:t>
+      </w:r>
+      <w:r>
+        <w:rPr>
+          <w:color w:val="000000"/>
+        </w:rPr>
+        <w:t xml:space="preserve"> </w:t>
+      </w:r>
+      <w:r>
+        <w:rPr>
+          <w:color w:val="000000"/>
+        </w:rPr>
+        <w:t xml:space="preserve">such </w:t>
+      </w:r>
+      <w:r>
+        <w:rPr>
+          <w:color w:val="000000"/>
+        </w:rPr>
+        <w:t>k</w:t>
+      </w:r>
+      <w:r>
+        <w:rPr>
+          <w:color w:val="000000"/>
+        </w:rPr>
+        <w:t>nowledge about a software</w:t>
+      </w:r>
+      <w:r>
+        <w:rPr>
+          <w:color w:val="000000"/>
+        </w:rPr>
+        <w:t xml:space="preserve"> from scientific publications</w:t>
+      </w:r>
+      <w:r>
+        <w:rPr>
+          <w:color w:val="000000"/>
+        </w:rPr>
+        <w:t xml:space="preserve"> </w:t>
+      </w:r>
+      <w:r>
+        <w:rPr>
+          <w:color w:val="000000"/>
+        </w:rPr>
+        <w:t>has various critical importance</w:t>
+      </w:r>
+      <w:r>
+        <w:rPr>
+          <w:color w:val="000000"/>
+        </w:rPr>
+        <w:t xml:space="preserve">. For instance, such information about a software, </w:t>
+      </w:r>
+      <w:r>
+        <w:rPr>
+          <w:color w:val="000000"/>
+        </w:rPr>
+        <w:t xml:space="preserve">can be used </w:t>
+      </w:r>
+      <w:r>
+        <w:rPr>
+          <w:color w:val="000000"/>
+        </w:rPr>
+        <w:t>f</w:t>
+      </w:r>
+      <w:r>
+        <w:rPr>
+          <w:color w:val="000000"/>
+        </w:rPr>
+        <w:t>or a better understanding of results of a scientific investigation</w:t>
+      </w:r>
+      <w:r>
+        <w:rPr>
+          <w:color w:val="000000"/>
+        </w:rPr>
+        <w:t xml:space="preserve"> </w:t>
+      </w:r>
+      <w:r>
+        <w:rPr>
+          <w:color w:val="000000"/>
+        </w:rPr>
+        <w:t>(</w:t>
+      </w:r>
+      <w:r>
+        <w:rPr>
+          <w:color w:val="000000"/>
+          <w:sz w:val="16"/>
+          <w:szCs w:val="16"/>
+        </w:rPr>
+        <w:t>kruger2019literature</w:t>
+      </w:r>
+      <w:r>
+        <w:rPr>
+          <w:color w:val="000000"/>
+        </w:rPr>
+        <w:t>)</w:t>
+      </w:r>
+      <w:r>
+        <w:rPr>
+          <w:color w:val="000000"/>
+        </w:rPr>
+        <w:t xml:space="preserve"> avoiding ambiguity about identity of a software, guaranteeing reproducibility of the result from a software by specifying </w:t>
+      </w:r>
+      <w:r>
+        <w:rPr>
+          <w:color w:val="000000"/>
+        </w:rPr>
+        <w:t>specifications about the software</w:t>
+      </w:r>
+      <w:r>
+        <w:rPr>
+          <w:color w:val="000000"/>
+        </w:rPr>
         <w:t>.</w:t>
-      </w:r>
-      <w:r>
-        <w:rPr>
-          <w:color w:val="000000"/>
-        </w:rPr>
-        <w:t xml:space="preserve"> </w:t>
-      </w:r>
-      <w:r>
-        <w:rPr>
-          <w:color w:val="000000"/>
-        </w:rPr>
-        <w:t>Knowledge about a software refers to particular version, type of software, name of developer, purpose of usage …etc.</w:t>
-      </w:r>
-      <w:r>
-        <w:rPr>
-          <w:color w:val="000000"/>
-        </w:rPr>
-        <w:t xml:space="preserve"> </w:t>
-      </w:r>
-      <w:r>
-        <w:rPr>
-          <w:color w:val="000000"/>
-        </w:rPr>
-        <w:t>Extraction of</w:t>
-      </w:r>
-      <w:r>
-        <w:rPr>
-          <w:color w:val="000000"/>
-        </w:rPr>
-        <w:t xml:space="preserve"> </w:t>
-      </w:r>
-      <w:r>
-        <w:rPr>
-          <w:color w:val="000000"/>
-        </w:rPr>
-        <w:t xml:space="preserve">such </w:t>
-      </w:r>
-      <w:r>
-        <w:rPr>
-          <w:color w:val="000000"/>
-        </w:rPr>
-        <w:t>k</w:t>
-      </w:r>
-      <w:r>
-        <w:rPr>
-          <w:color w:val="000000"/>
-        </w:rPr>
-        <w:t>nowledge about a software</w:t>
-      </w:r>
-      <w:r>
-        <w:rPr>
-          <w:color w:val="000000"/>
-        </w:rPr>
-        <w:t xml:space="preserve"> from scientific publications</w:t>
-      </w:r>
-      <w:r>
-        <w:rPr>
-          <w:color w:val="000000"/>
-        </w:rPr>
-        <w:t xml:space="preserve"> </w:t>
-      </w:r>
-      <w:r>
-        <w:rPr>
-          <w:color w:val="000000"/>
-        </w:rPr>
-        <w:t>has various critical importance</w:t>
-      </w:r>
-      <w:r>
-        <w:rPr>
-          <w:color w:val="000000"/>
-        </w:rPr>
-        <w:t xml:space="preserve"> because  the information can be used :</w:t>
       </w:r>
     </w:p>
     <w:p>
@@ -3608,39 +4782,19 @@
         <w:rPr>
           <w:color w:val="000000"/>
         </w:rPr>
-        <w:t>For a better understanding of results of a scientific investigation</w:t>
+        <w:t>To avoid ambiguity about identity and requirements of a software t</w:t>
       </w:r>
       <w:r>
         <w:rPr>
           <w:color w:val="000000"/>
         </w:rPr>
-        <w:t xml:space="preserve"> </w:t>
+        <w:t xml:space="preserve">o guarantee </w:t>
       </w:r>
       <w:r>
         <w:rPr>
           <w:color w:val="000000"/>
         </w:rPr>
-        <w:t>(</w:t>
-      </w:r>
-      <w:r>
-        <w:rPr>
-          <w:color w:val="000000"/>
-          <w:sz w:val="16"/>
-          <w:szCs w:val="16"/>
-        </w:rPr>
-        <w:t>kruger2019literature</w:t>
-      </w:r>
-      <w:r>
-        <w:rPr>
-          <w:color w:val="000000"/>
-        </w:rPr>
-        <w:t>)</w:t>
-      </w:r>
-      <w:r>
-        <w:rPr>
-          <w:color w:val="000000"/>
-        </w:rPr>
-        <w:t>.</w:t>
+        <w:t>repeatability of research  results by other scientists.</w:t>
       </w:r>
     </w:p>
     <w:p>
@@ -3658,19 +4812,45 @@
         <w:rPr>
           <w:color w:val="000000"/>
         </w:rPr>
-        <w:t>To avoid ambiguity about identity and requirements of a software t</w:t>
+        <w:t xml:space="preserve">To determine which </w:t>
       </w:r>
       <w:r>
         <w:rPr>
           <w:color w:val="000000"/>
         </w:rPr>
-        <w:t xml:space="preserve">o guarantee </w:t>
+        <w:t xml:space="preserve">set of </w:t>
       </w:r>
       <w:r>
         <w:rPr>
           <w:color w:val="000000"/>
         </w:rPr>
-        <w:t>repeatability of research  results by other scientists.</w:t>
+        <w:t>software artifacts can be suitable for a given study</w:t>
+      </w:r>
+      <w:r>
+        <w:rPr>
+          <w:color w:val="000000"/>
+        </w:rPr>
+        <w:t xml:space="preserve"> or to compare results of various software used in a given study</w:t>
+      </w:r>
+      <w:r>
+        <w:rPr>
+          <w:color w:val="000000"/>
+        </w:rPr>
+        <w:t xml:space="preserve"> </w:t>
+      </w:r>
+      <w:r>
+        <w:rPr>
+          <w:color w:val="000000"/>
+          <w:sz w:val="20"/>
+          <w:szCs w:val="20"/>
+        </w:rPr>
+        <w:t>[23]</w:t>
+      </w:r>
+      <w:r>
+        <w:rPr>
+          <w:color w:val="000000"/>
+        </w:rPr>
+        <w:t xml:space="preserve">. </w:t>
       </w:r>
     </w:p>
     <w:p>
@@ -3688,45 +4868,33 @@
         <w:rPr>
           <w:color w:val="000000"/>
         </w:rPr>
-        <w:t xml:space="preserve">To determine which </w:t>
-      </w:r>
+        <w:t xml:space="preserve">To link data with its software in Publicly funded projects such as </w:t>
+      </w:r>
+      <w:proofErr w:type="spellStart"/>
       <w:r>
         <w:rPr>
           <w:color w:val="000000"/>
         </w:rPr>
-        <w:t xml:space="preserve">set of </w:t>
-      </w:r>
+        <w:t>OpenAIRE</w:t>
+      </w:r>
+      <w:proofErr w:type="spellEnd"/>
       <w:r>
         <w:rPr>
           <w:color w:val="000000"/>
         </w:rPr>
-        <w:t>software artifacts can be suitable for a given study</w:t>
+        <w:t xml:space="preserve"> </w:t>
       </w:r>
       <w:r>
         <w:rPr>
           <w:color w:val="000000"/>
         </w:rPr>
-        <w:t xml:space="preserve"> or to compare results of various software used in a given study</w:t>
+        <w:t>[16]</w:t>
       </w:r>
       <w:r>
         <w:rPr>
           <w:color w:val="000000"/>
         </w:rPr>
-        <w:t xml:space="preserve"> </w:t>
-      </w:r>
-      <w:r>
-        <w:rPr>
-          <w:color w:val="000000"/>
-          <w:sz w:val="20"/>
-          <w:szCs w:val="20"/>
-        </w:rPr>
-        <w:t>[23]</w:t>
-      </w:r>
-      <w:r>
-        <w:rPr>
-          <w:color w:val="000000"/>
-        </w:rPr>
-        <w:t xml:space="preserve">. </w:t>
+        <w:t>.</w:t>
       </w:r>
     </w:p>
     <w:p>
@@ -3744,33 +4912,7 @@
         <w:rPr>
           <w:color w:val="000000"/>
         </w:rPr>
-        <w:t xml:space="preserve">To link data with its software in Publicly funded projects such as </w:t>
-      </w:r>
-      <w:proofErr w:type="spellStart"/>
-      <w:r>
-        <w:rPr>
-          <w:color w:val="000000"/>
-        </w:rPr>
-        <w:t>OpenAIRE</w:t>
-      </w:r>
-      <w:proofErr w:type="spellEnd"/>
-      <w:r>
-        <w:rPr>
-          <w:color w:val="000000"/>
-        </w:rPr>
-        <w:t xml:space="preserve"> </w:t>
-      </w:r>
-      <w:r>
-        <w:rPr>
-          <w:color w:val="000000"/>
-        </w:rPr>
-        <w:t>[16]</w:t>
-      </w:r>
-      <w:r>
-        <w:rPr>
-          <w:color w:val="000000"/>
-        </w:rPr>
-        <w:t>.</w:t>
+        <w:t xml:space="preserve">For semantic analysis of scientific publications, as well as retrieval of literature based a use of particular software. </w:t>
       </w:r>
     </w:p>
     <w:p>
@@ -3781,14 +4923,18 @@
           <w:numId w:val="42"/>
         </w:numPr>
         <w:rPr>
+          <w:i/>
+          <w:iCs/>
           <w:color w:val="000000"/>
         </w:rPr>
       </w:pPr>
       <w:r>
         <w:rPr>
+          <w:i/>
+          <w:iCs/>
           <w:color w:val="000000"/>
         </w:rPr>
-        <w:t xml:space="preserve">For semantic analysis of scientific publications, as well as retrieval of literature based a use of particular software. </w:t>
+        <w:t>to provide credit to the creators of the research artifacts;</w:t>
       </w:r>
     </w:p>
     <w:p>
@@ -3810,7 +4956,7 @@
           <w:iCs/>
           <w:color w:val="000000"/>
         </w:rPr>
-        <w:t>to provide credit to the creators of the research artifacts;</w:t>
+        <w:t>to provide information about the provenance of scientific results; and</w:t>
       </w:r>
     </w:p>
     <w:p>
@@ -3832,106 +4978,116 @@
           <w:iCs/>
           <w:color w:val="000000"/>
         </w:rPr>
-        <w:t>to provide information about the provenance of scientific results; and</w:t>
-      </w:r>
-    </w:p>
-    <w:p>
-      <w:pPr>
-        <w:pStyle w:val="ListParagraph"/>
-        <w:numPr>
-          <w:ilvl w:val="0"/>
-          <w:numId w:val="42"/>
-        </w:numPr>
-        <w:rPr>
-          <w:i/>
-          <w:iCs/>
-          <w:color w:val="000000"/>
-        </w:rPr>
-      </w:pPr>
-      <w:r>
-        <w:rPr>
-          <w:i/>
-          <w:iCs/>
-          <w:color w:val="000000"/>
-        </w:rPr>
         <w:t>to provide a starting point for the establishment of new investigations.</w:t>
       </w:r>
     </w:p>
     <w:p>
       <w:pPr>
-        <w:rPr>
-          <w:color w:val="000000"/>
-        </w:rPr>
-      </w:pPr>
-      <w:r>
-        <w:rPr>
-          <w:color w:val="000000"/>
-        </w:rPr>
-        <w:t xml:space="preserve">According to a literature review conducted by </w:t>
-      </w:r>
-      <w:proofErr w:type="spellStart"/>
-      <w:r>
+        <w:pStyle w:val="Heading2"/>
+      </w:pPr>
+      <w:bookmarkStart w:id="0" w:name="_Toc94480099"/>
+      <w:r>
+        <w:t>Problem statement</w:t>
+      </w:r>
+      <w:bookmarkEnd w:id="0"/>
+    </w:p>
+    <w:p>
+      <w:pPr>
         <w:rPr>
           <w:b/>
           <w:bCs/>
-          <w:i/>
-          <w:iCs/>
-          <w:color w:val="000000"/>
-        </w:rPr>
-        <w:t>kruger</w:t>
-      </w:r>
-      <w:proofErr w:type="spellEnd"/>
+        </w:rPr>
+      </w:pPr>
       <w:r>
         <w:rPr>
           <w:b/>
           <w:bCs/>
-          <w:i/>
-          <w:iCs/>
+          <w:highlight w:val="yellow"/>
+        </w:rPr>
+        <w:t xml:space="preserve">Why do software purpose analysis </w:t>
+      </w:r>
+      <w:r>
+        <w:rPr>
+          <w:b/>
+          <w:bCs/>
+          <w:highlight w:val="yellow"/>
+        </w:rPr>
+        <w:t>? what is the problem or for what purpose can we use it</w:t>
+      </w:r>
+      <w:r>
+        <w:rPr>
+          <w:b/>
+          <w:bCs/>
+          <w:highlight w:val="yellow"/>
+        </w:rPr>
+        <w:t>?</w:t>
+      </w:r>
+    </w:p>
+    <w:p>
+      <w:pPr>
+        <w:rPr>
           <w:color w:val="000000"/>
         </w:rPr>
-        <w:t xml:space="preserve"> et. al,</w:t>
-      </w:r>
+      </w:pPr>
       <w:r>
         <w:rPr>
           <w:color w:val="000000"/>
         </w:rPr>
-        <w:t xml:space="preserve">  v</w:t>
+        <w:t>T</w:t>
       </w:r>
       <w:r>
         <w:rPr>
           <w:color w:val="000000"/>
         </w:rPr>
+        <w:t xml:space="preserve">o extract </w:t>
+      </w:r>
+      <w:r>
+        <w:rPr>
+          <w:color w:val="000000"/>
+        </w:rPr>
+        <w:t>information about software</w:t>
+      </w:r>
+      <w:r>
+        <w:rPr>
+          <w:color w:val="000000"/>
+        </w:rPr>
+        <w:t>, v</w:t>
+      </w:r>
+      <w:r>
+        <w:rPr>
+          <w:color w:val="000000"/>
+        </w:rPr>
         <w:t>arious approaches</w:t>
       </w:r>
       <w:r>
         <w:rPr>
           <w:color w:val="000000"/>
         </w:rPr>
-        <w:t xml:space="preserve"> followed in related work </w:t>
+        <w:t xml:space="preserve"> have been</w:t>
       </w:r>
       <w:r>
         <w:rPr>
           <w:color w:val="000000"/>
         </w:rPr>
-        <w:t xml:space="preserve">to extract </w:t>
+        <w:t xml:space="preserve"> followed in</w:t>
       </w:r>
       <w:r>
         <w:rPr>
           <w:color w:val="000000"/>
         </w:rPr>
-        <w:t xml:space="preserve">information about software from the scientific publications </w:t>
+        <w:t xml:space="preserve"> the past. </w:t>
       </w:r>
       <w:r>
         <w:rPr>
           <w:color w:val="000000"/>
         </w:rPr>
-        <w:t>are</w:t>
+        <w:t xml:space="preserve">Such </w:t>
       </w:r>
       <w:r>
         <w:rPr>
           <w:color w:val="000000"/>
         </w:rPr>
-        <w:t>:</w:t>
+        <w:t>approaches</w:t>
       </w:r>
       <w:r>
         <w:rPr>
@@ -3943,6 +5099,18 @@
         <w:rPr>
           <w:color w:val="000000"/>
         </w:rPr>
+        <w:t>include:</w:t>
+      </w:r>
+      <w:r>
+        <w:rPr>
+          <w:color w:val="000000"/>
+        </w:rPr>
+        <w:t xml:space="preserve"> </w:t>
+      </w:r>
+      <w:r>
+        <w:rPr>
+          <w:color w:val="000000"/>
+        </w:rPr>
         <w:t>term based search, manual extraction, rule-based approaches and using machine learning techniques</w:t>
       </w:r>
       <w:r>
@@ -3980,7 +5148,43 @@
         <w:rPr>
           <w:color w:val="000000"/>
         </w:rPr>
-        <w:t xml:space="preserve">Manual based approaches refers to humans reading contents of a research to </w:t>
+        <w:t>Manual based approache</w:t>
+      </w:r>
+      <w:r>
+        <w:rPr>
+          <w:color w:val="000000"/>
+        </w:rPr>
+        <w:t xml:space="preserve">s </w:t>
+      </w:r>
+      <w:r>
+        <w:rPr>
+          <w:color w:val="000000"/>
+        </w:rPr>
+        <w:t xml:space="preserve"> </w:t>
+      </w:r>
+      <w:r>
+        <w:rPr>
+          <w:color w:val="000000"/>
+        </w:rPr>
+        <w:t>rely</w:t>
+      </w:r>
+      <w:r>
+        <w:rPr>
+          <w:color w:val="000000"/>
+        </w:rPr>
+        <w:t xml:space="preserve"> </w:t>
+      </w:r>
+      <w:r>
+        <w:rPr>
+          <w:color w:val="000000"/>
+        </w:rPr>
+        <w:t>on</w:t>
+      </w:r>
+      <w:r>
+        <w:rPr>
+          <w:color w:val="000000"/>
+        </w:rPr>
+        <w:t xml:space="preserve"> humans reading contents of a research to </w:t>
       </w:r>
       <w:r>
         <w:rPr>
@@ -4355,12 +5559,36 @@
         <w:rPr>
           <w:color w:val="000000"/>
         </w:rPr>
-        <w:t xml:space="preserve"> has been published recently and can be used for automatic extraction of information about software. The data set has been annotated with information about a software such as type of software and type of mention</w:t>
+        <w:t xml:space="preserve"> has been published recently and can be used for automatic extraction of information about software. The data set has been annotated with information about a software such as</w:t>
       </w:r>
       <w:r>
         <w:rPr>
           <w:color w:val="000000"/>
         </w:rPr>
+        <w:t xml:space="preserve"> various</w:t>
+      </w:r>
+      <w:r>
+        <w:rPr>
+          <w:color w:val="000000"/>
+        </w:rPr>
+        <w:t xml:space="preserve"> type</w:t>
+      </w:r>
+      <w:r>
+        <w:rPr>
+          <w:color w:val="000000"/>
+        </w:rPr>
+        <w:t>s</w:t>
+      </w:r>
+      <w:r>
+        <w:rPr>
+          <w:color w:val="000000"/>
+        </w:rPr>
+        <w:t xml:space="preserve"> of software and type of mention</w:t>
+      </w:r>
+      <w:r>
+        <w:rPr>
+          <w:color w:val="000000"/>
+        </w:rPr>
         <w:t xml:space="preserve">, </w:t>
       </w:r>
       <w:r>
@@ -4452,13 +5680,31 @@
         <w:rPr>
           <w:color w:val="000000"/>
         </w:rPr>
-        <w:t xml:space="preserve">automatic </w:t>
+        <w:t>automatic</w:t>
       </w:r>
       <w:r>
         <w:rPr>
           <w:color w:val="000000"/>
         </w:rPr>
-        <w:t>classification of software based on for what purpose a software is used in a given context</w:t>
+        <w:t>ally</w:t>
+      </w:r>
+      <w:r>
+        <w:rPr>
+          <w:color w:val="000000"/>
+        </w:rPr>
+        <w:t xml:space="preserve"> </w:t>
+      </w:r>
+      <w:r>
+        <w:rPr>
+          <w:color w:val="000000"/>
+        </w:rPr>
+        <w:t>classifying a</w:t>
+      </w:r>
+      <w:r>
+        <w:rPr>
+          <w:color w:val="000000"/>
+        </w:rPr>
+        <w:t xml:space="preserve"> software based on for what purpose a software is used in a given context</w:t>
       </w:r>
       <w:r>
         <w:rPr>
@@ -4560,18 +5806,42 @@
         <w:rPr>
           <w:color w:val="000000"/>
         </w:rPr>
-        <w:t xml:space="preserve"> data set has been labelled with software purpose labels, the data set has been cleaned, transformed to IOB format, analyzed and used for classification purpose.  </w:t>
+        <w:t xml:space="preserve"> data set has been labelled with software purpose labels, the data set has been cleaned</w:t>
+      </w:r>
+      <w:r>
+        <w:rPr>
+          <w:color w:val="000000"/>
+        </w:rPr>
+        <w:t>,</w:t>
+      </w:r>
+      <w:r>
+        <w:rPr>
+          <w:color w:val="000000"/>
+        </w:rPr>
+        <w:t xml:space="preserve"> </w:t>
+      </w:r>
+      <w:r>
+        <w:rPr>
+          <w:color w:val="000000"/>
+        </w:rPr>
+        <w:t>analyzed</w:t>
+      </w:r>
+      <w:r>
+        <w:rPr>
+          <w:color w:val="000000"/>
+        </w:rPr>
+        <w:t xml:space="preserve">, transformed to IOB format, and used for classification purpose.  </w:t>
       </w:r>
     </w:p>
     <w:p>
       <w:pPr>
         <w:pStyle w:val="Heading2"/>
       </w:pPr>
-      <w:bookmarkStart w:id="2" w:name="_Toc92042555"/>
-      <w:r>
-        <w:t>Problem statement</w:t>
-      </w:r>
-      <w:bookmarkEnd w:id="2"/>
+      <w:bookmarkStart w:id="1" w:name="_Toc94480100"/>
+      <w:r>
+        <w:t>Objectives of the research</w:t>
+      </w:r>
+      <w:bookmarkEnd w:id="1"/>
     </w:p>
     <w:p>
       <w:pPr>
@@ -4586,7 +5856,7 @@
           <w:bCs/>
           <w:highlight w:val="yellow"/>
         </w:rPr>
-        <w:t xml:space="preserve">Why do software purpose analysis </w:t>
+        <w:t xml:space="preserve">Why do </w:t>
       </w:r>
       <w:r>
         <w:rPr>
@@ -4594,7 +5864,7 @@
           <w:bCs/>
           <w:highlight w:val="yellow"/>
         </w:rPr>
-        <w:t>? what is the problem</w:t>
+        <w:t xml:space="preserve">you intend to accomplish in this project? Solve the problem </w:t>
       </w:r>
       <w:r>
         <w:rPr>
@@ -4602,64 +5872,12 @@
           <w:bCs/>
           <w:highlight w:val="yellow"/>
         </w:rPr>
-        <w:t xml:space="preserve"> or for what purpose can we use it</w:t>
-      </w:r>
-      <w:r>
-        <w:rPr>
-          <w:b/>
-          <w:bCs/>
-          <w:highlight w:val="yellow"/>
-        </w:rPr>
         <w:t>?</w:t>
       </w:r>
     </w:p>
-    <w:p/>
-    <w:p>
-      <w:pPr>
-        <w:pStyle w:val="Heading2"/>
-      </w:pPr>
-      <w:bookmarkStart w:id="3" w:name="_Toc92042556"/>
-      <w:r>
-        <w:t>Objectives of the research</w:t>
-      </w:r>
-      <w:bookmarkEnd w:id="3"/>
-    </w:p>
-    <w:p>
-      <w:pPr>
-        <w:rPr>
-          <w:b/>
-          <w:bCs/>
-        </w:rPr>
-      </w:pPr>
-      <w:r>
-        <w:rPr>
-          <w:b/>
-          <w:bCs/>
-          <w:highlight w:val="yellow"/>
-        </w:rPr>
-        <w:t xml:space="preserve">Why do </w:t>
-      </w:r>
-      <w:r>
-        <w:rPr>
-          <w:b/>
-          <w:bCs/>
-          <w:highlight w:val="yellow"/>
-        </w:rPr>
-        <w:t xml:space="preserve">you intend to accomplish in this project? Solve the problem </w:t>
-      </w:r>
-      <w:r>
-        <w:rPr>
-          <w:b/>
-          <w:bCs/>
-          <w:highlight w:val="yellow"/>
-        </w:rPr>
-        <w:t>?</w:t>
-      </w:r>
-    </w:p>
-    <w:p/>
-    <w:p>
-      <w:r>
-        <w:t>This work has the following objectives:</w:t>
+    <w:p>
+      <w:r>
+        <w:t>Specific objectives of this thesis are:</w:t>
       </w:r>
     </w:p>
     <w:p>
@@ -4671,7 +5889,10 @@
         </w:numPr>
       </w:pPr>
       <w:r>
-        <w:t>List down the purpose of software usage in a research in a hierarchical manner.</w:t>
+        <w:t>To identify possible software usage purposes from literature and software-ontologies</w:t>
+      </w:r>
+      <w:r>
+        <w:t>.</w:t>
       </w:r>
     </w:p>
     <w:p>
@@ -4692,7 +5913,13 @@
       </w:r>
       <w:proofErr w:type="spellEnd"/>
       <w:r>
-        <w:t xml:space="preserve"> with a manual annotation of purpose of software usage. </w:t>
+        <w:t xml:space="preserve"> </w:t>
+      </w:r>
+      <w:r>
+        <w:t xml:space="preserve">data set with software purpose labels </w:t>
+      </w:r>
+      <w:r>
+        <w:t xml:space="preserve">to enable automatic classification of statements based on software usage purpose. </w:t>
       </w:r>
     </w:p>
     <w:p>
@@ -4722,7 +5949,13 @@
         <w:t>select</w:t>
       </w:r>
       <w:r>
-        <w:t xml:space="preserve"> a classifier and </w:t>
+        <w:t xml:space="preserve"> a </w:t>
+      </w:r>
+      <w:r>
+        <w:t xml:space="preserve">suitable </w:t>
+      </w:r>
+      <w:r>
+        <w:t xml:space="preserve">classifier and </w:t>
       </w:r>
       <w:r>
         <w:t>train a model</w:t>
@@ -4750,11 +5983,11 @@
       <w:pPr>
         <w:pStyle w:val="Heading2"/>
       </w:pPr>
-      <w:bookmarkStart w:id="4" w:name="_Toc92042557"/>
+      <w:bookmarkStart w:id="2" w:name="_Toc94480101"/>
       <w:r>
         <w:t>Summary</w:t>
       </w:r>
-      <w:bookmarkEnd w:id="4"/>
+      <w:bookmarkEnd w:id="2"/>
       <w:r>
         <w:t xml:space="preserve"> </w:t>
       </w:r>
@@ -4779,21 +6012,21 @@
       <w:pPr>
         <w:pStyle w:val="Heading1"/>
       </w:pPr>
-      <w:bookmarkStart w:id="5" w:name="_Toc92042558"/>
+      <w:bookmarkStart w:id="3" w:name="_Toc94480102"/>
       <w:r>
         <w:t>The role of Software in Scientific research</w:t>
       </w:r>
-      <w:bookmarkEnd w:id="5"/>
+      <w:bookmarkEnd w:id="3"/>
     </w:p>
     <w:p>
       <w:pPr>
         <w:pStyle w:val="Heading2"/>
       </w:pPr>
-      <w:bookmarkStart w:id="6" w:name="_Toc92042559"/>
+      <w:bookmarkStart w:id="4" w:name="_Toc94480103"/>
       <w:r>
         <w:t>Introduction</w:t>
       </w:r>
-      <w:bookmarkEnd w:id="6"/>
+      <w:bookmarkEnd w:id="4"/>
       <w:r>
         <w:t xml:space="preserve"> </w:t>
       </w:r>
@@ -5340,14 +6573,14 @@
       <w:pPr>
         <w:pStyle w:val="Heading2"/>
       </w:pPr>
-      <w:bookmarkStart w:id="7" w:name="_Toc92042560"/>
+      <w:bookmarkStart w:id="5" w:name="_Toc94480104"/>
       <w:r>
         <w:t xml:space="preserve">General roles of software in a </w:t>
       </w:r>
       <w:r>
         <w:t>research</w:t>
       </w:r>
-      <w:bookmarkEnd w:id="7"/>
+      <w:bookmarkEnd w:id="5"/>
       <w:r>
         <w:t xml:space="preserve"> </w:t>
       </w:r>
@@ -5757,11 +6990,11 @@
       <w:pPr>
         <w:pStyle w:val="Heading2"/>
       </w:pPr>
-      <w:bookmarkStart w:id="8" w:name="_Toc92042561"/>
+      <w:bookmarkStart w:id="6" w:name="_Toc94480105"/>
       <w:r>
         <w:t>Domain specific examples</w:t>
       </w:r>
-      <w:bookmarkEnd w:id="8"/>
+      <w:bookmarkEnd w:id="6"/>
     </w:p>
     <w:p>
       <w:r>
@@ -6117,14 +7350,14 @@
       <w:pPr>
         <w:pStyle w:val="Heading2"/>
       </w:pPr>
-      <w:bookmarkStart w:id="9" w:name="_Toc92042562"/>
+      <w:bookmarkStart w:id="7" w:name="_Toc94480106"/>
       <w:r>
         <w:t>The role of software in r</w:t>
       </w:r>
       <w:r>
         <w:t>esearch breakthroughs</w:t>
       </w:r>
-      <w:bookmarkEnd w:id="9"/>
+      <w:bookmarkEnd w:id="7"/>
     </w:p>
     <w:p>
       <w:r>
@@ -6174,11 +7407,11 @@
       <w:pPr>
         <w:pStyle w:val="Heading3"/>
       </w:pPr>
-      <w:bookmarkStart w:id="10" w:name="_Toc92042563"/>
+      <w:bookmarkStart w:id="8" w:name="_Toc94480107"/>
       <w:r>
         <w:t>Breakthrough - Visual Representation of a black hole</w:t>
       </w:r>
-      <w:bookmarkEnd w:id="10"/>
+      <w:bookmarkEnd w:id="8"/>
     </w:p>
     <w:p>
       <w:r>
@@ -6298,11 +7531,11 @@
       <w:pPr>
         <w:pStyle w:val="Heading3"/>
       </w:pPr>
-      <w:bookmarkStart w:id="11" w:name="_Toc92042564"/>
+      <w:bookmarkStart w:id="9" w:name="_Toc94480108"/>
       <w:r>
         <w:t>Breakthrough - Visualization of gravitational waves</w:t>
       </w:r>
-      <w:bookmarkEnd w:id="11"/>
+      <w:bookmarkEnd w:id="9"/>
     </w:p>
     <w:p>
       <w:r>
@@ -6323,11 +7556,11 @@
       <w:pPr>
         <w:pStyle w:val="Heading3"/>
       </w:pPr>
-      <w:bookmarkStart w:id="12" w:name="_Toc92042565"/>
+      <w:bookmarkStart w:id="10" w:name="_Toc94480109"/>
       <w:r>
         <w:t>Breakthrough - accelerated drug discovery</w:t>
       </w:r>
-      <w:bookmarkEnd w:id="12"/>
+      <w:bookmarkEnd w:id="10"/>
     </w:p>
     <w:p>
       <w:r>
@@ -6369,7 +7602,7 @@
       <w:pPr>
         <w:pStyle w:val="Heading1"/>
       </w:pPr>
-      <w:bookmarkStart w:id="13" w:name="_Toc92042566"/>
+      <w:bookmarkStart w:id="11" w:name="_Toc94480110"/>
       <w:r>
         <w:lastRenderedPageBreak/>
         <w:t>S</w:t>
@@ -6386,17 +7619,17 @@
       <w:r>
         <w:t xml:space="preserve"> purpose</w:t>
       </w:r>
-      <w:bookmarkEnd w:id="13"/>
+      <w:bookmarkEnd w:id="11"/>
     </w:p>
     <w:p>
       <w:pPr>
         <w:pStyle w:val="Heading2"/>
       </w:pPr>
-      <w:bookmarkStart w:id="14" w:name="_Toc92042567"/>
+      <w:bookmarkStart w:id="12" w:name="_Toc94480111"/>
       <w:r>
         <w:t>Introduction</w:t>
       </w:r>
-      <w:bookmarkEnd w:id="14"/>
+      <w:bookmarkEnd w:id="12"/>
       <w:r>
         <w:t xml:space="preserve"> </w:t>
       </w:r>
@@ -6637,11 +7870,11 @@
       <w:pPr>
         <w:pStyle w:val="Heading2"/>
       </w:pPr>
-      <w:bookmarkStart w:id="15" w:name="_Toc92042568"/>
+      <w:bookmarkStart w:id="13" w:name="_Toc94480112"/>
       <w:r>
         <w:t>Analysis of literatures</w:t>
       </w:r>
-      <w:bookmarkEnd w:id="15"/>
+      <w:bookmarkEnd w:id="13"/>
       <w:r>
         <w:t xml:space="preserve"> </w:t>
       </w:r>
@@ -7566,14 +8799,14 @@
       <w:pPr>
         <w:pStyle w:val="Heading2"/>
       </w:pPr>
-      <w:bookmarkStart w:id="16" w:name="_Toc92042570"/>
+      <w:bookmarkStart w:id="14" w:name="_Toc94480113"/>
       <w:r>
         <w:t>Analysis of s</w:t>
       </w:r>
       <w:r>
         <w:t>oftware ontologies</w:t>
       </w:r>
-      <w:bookmarkEnd w:id="16"/>
+      <w:bookmarkEnd w:id="14"/>
       <w:r>
         <w:t xml:space="preserve"> </w:t>
       </w:r>
@@ -7708,12 +8941,12 @@
       <w:pPr>
         <w:pStyle w:val="Heading3"/>
       </w:pPr>
-      <w:bookmarkStart w:id="17" w:name="_Toc92042571"/>
+      <w:bookmarkStart w:id="15" w:name="_Toc94480114"/>
       <w:proofErr w:type="spellStart"/>
       <w:r>
         <w:t>WikiData</w:t>
       </w:r>
-      <w:bookmarkEnd w:id="17"/>
+      <w:bookmarkEnd w:id="15"/>
       <w:proofErr w:type="spellEnd"/>
     </w:p>
     <w:p>
@@ -11597,7 +12830,7 @@
       <w:pPr>
         <w:pStyle w:val="Heading3"/>
       </w:pPr>
-      <w:bookmarkStart w:id="18" w:name="_Toc92042572"/>
+      <w:bookmarkStart w:id="16" w:name="_Toc94480115"/>
       <w:r>
         <w:t>The software ontology (</w:t>
       </w:r>
@@ -11607,7 +12840,7 @@
       <w:r>
         <w:t>)</w:t>
       </w:r>
-      <w:bookmarkEnd w:id="18"/>
+      <w:bookmarkEnd w:id="16"/>
     </w:p>
     <w:p>
       <w:r>
@@ -12048,12 +13281,12 @@
       <w:pPr>
         <w:pStyle w:val="Heading3"/>
       </w:pPr>
-      <w:bookmarkStart w:id="19" w:name="_Toc92042573"/>
+      <w:bookmarkStart w:id="17" w:name="_Toc94480116"/>
       <w:proofErr w:type="spellStart"/>
       <w:r>
         <w:t>OntoSoft</w:t>
       </w:r>
-      <w:bookmarkEnd w:id="19"/>
+      <w:bookmarkEnd w:id="17"/>
       <w:proofErr w:type="spellEnd"/>
     </w:p>
     <w:p>
@@ -12708,11 +13941,11 @@
       <w:pPr>
         <w:pStyle w:val="Heading2"/>
       </w:pPr>
-      <w:bookmarkStart w:id="20" w:name="_Toc92042569"/>
+      <w:bookmarkStart w:id="18" w:name="_Toc94480117"/>
       <w:r>
         <w:t>Analysis of Sci-Crunch repository</w:t>
       </w:r>
-      <w:bookmarkEnd w:id="20"/>
+      <w:bookmarkEnd w:id="18"/>
       <w:r>
         <w:t xml:space="preserve"> </w:t>
       </w:r>
@@ -13213,7 +14446,7 @@
       <w:pPr>
         <w:pStyle w:val="Heading2"/>
       </w:pPr>
-      <w:bookmarkStart w:id="21" w:name="_Toc92042574"/>
+      <w:bookmarkStart w:id="19" w:name="_Toc94480118"/>
       <w:r>
         <w:t xml:space="preserve">Types of software </w:t>
       </w:r>
@@ -13223,7 +14456,7 @@
       <w:r>
         <w:t>purposes</w:t>
       </w:r>
-      <w:bookmarkEnd w:id="21"/>
+      <w:bookmarkEnd w:id="19"/>
       <w:r>
         <w:t xml:space="preserve"> </w:t>
       </w:r>
@@ -13231,7 +14464,12 @@
     <w:p>
       <w:pPr>
         <w:pStyle w:val="Heading3"/>
-      </w:pPr>
+        <w:rPr>
+          <w:i/>
+          <w:iCs/>
+        </w:rPr>
+      </w:pPr>
+      <w:bookmarkStart w:id="20" w:name="_Toc94480119"/>
       <w:r>
         <w:t xml:space="preserve">Brief history of computers </w:t>
       </w:r>
@@ -13240,10 +14478,13 @@
       </w:r>
       <w:r>
         <w:rPr>
+          <w:i/>
+          <w:iCs/>
           <w:color w:val="FF0000"/>
         </w:rPr>
         <w:t>helps define scope for software usage purpose types</w:t>
       </w:r>
+      <w:bookmarkEnd w:id="20"/>
     </w:p>
     <w:p>
       <w:pPr>
@@ -13252,110 +14493,105 @@
           <w:tab w:val="left" w:pos="8505"/>
         </w:tabs>
         <w:rPr>
-          <w:color w:val="FF0000"/>
-        </w:rPr>
-      </w:pPr>
-      <w:r>
-        <w:rPr>
-          <w:color w:val="FF0000"/>
-        </w:rPr>
-        <w:t>If we say that computers are for computation, then an idea of using artifacts for computation goes back to 2400 B.C. to the ancient Babylon where abacus was used for arithmetic tasks. From the 11</w:t>
-      </w:r>
-      <w:r>
-        <w:rPr>
-          <w:color w:val="FF0000"/>
-          <w:vertAlign w:val="superscript"/>
-        </w:rPr>
-        <w:t>th</w:t>
-      </w:r>
-      <w:r>
-        <w:rPr>
-          <w:color w:val="FF0000"/>
-        </w:rPr>
-        <w:t xml:space="preserve"> century and onwards, such computation artifacts evolved to became mechanical devices and were used for solving problems and to perform studies, for instance, astronomy. Though so many artifacts have been developed, it was on early 19</w:t>
-      </w:r>
-      <w:r>
-        <w:rPr>
-          <w:color w:val="FF0000"/>
-          <w:vertAlign w:val="superscript"/>
-        </w:rPr>
-        <w:t>th</w:t>
-      </w:r>
-      <w:r>
-        <w:rPr>
-          <w:color w:val="FF0000"/>
-        </w:rPr>
-        <w:t xml:space="preserve"> century that the first analytical general purpose </w:t>
-      </w:r>
-      <w:r>
-        <w:rPr>
           <w:i/>
           <w:iCs/>
           <w:color w:val="FF0000"/>
         </w:rPr>
-        <w:t>“mechanical computer”</w:t>
-      </w:r>
-      <w:r>
-        <w:rPr>
-          <w:color w:val="FF0000"/>
-        </w:rPr>
-        <w:t xml:space="preserve"> was made by Charles Babbage whom is considered to be the “</w:t>
-      </w:r>
+      </w:pPr>
       <w:r>
         <w:rPr>
           <w:i/>
           <w:iCs/>
           <w:color w:val="FF0000"/>
         </w:rPr>
-        <w:t>father of computer</w:t>
-      </w:r>
-      <w:r>
-        <w:rPr>
+        <w:t>If we say that computers are for computation, then an idea of using artifacts for computation goes back to 2400 B.C. to the ancient Babylon where abacus was used for arithmetic tasks. From the 11</w:t>
+      </w:r>
+      <w:r>
+        <w:rPr>
+          <w:i/>
+          <w:iCs/>
           <w:color w:val="FF0000"/>
-        </w:rPr>
-        <w:t xml:space="preserve">”. Parts of the machine include ALU, control flow with conditional branching and loops, and even integrated memory. The machine was programmable via data provided in the form of punched cards. Outputs of the machine, analogous to the modern computers printer and speaker, were curve plotter and a bell respectively. After that computers transitioned from mechanical to being electromechanical and soon later to purely electronic devices. </w:t>
-      </w:r>
-    </w:p>
-    <w:p>
-      <w:pPr>
-        <w:rPr>
+          <w:vertAlign w:val="superscript"/>
+        </w:rPr>
+        <w:t>th</w:t>
+      </w:r>
+      <w:r>
+        <w:rPr>
+          <w:i/>
+          <w:iCs/>
           <w:color w:val="FF0000"/>
         </w:rPr>
-      </w:pPr>
-      <w:r>
-        <w:rPr>
+        <w:t xml:space="preserve"> century and onwards, such computation artifacts evolved to became mechanical devices and were used for solving problems and to perform studies, for instance, astronomy. Though so many artifacts have been developed, it was on early 19</w:t>
+      </w:r>
+      <w:r>
+        <w:rPr>
+          <w:i/>
+          <w:iCs/>
           <w:color w:val="FF0000"/>
-        </w:rPr>
-        <w:t xml:space="preserve">In 1936, the first modern computer known as a universal Turning Machine was proposed and brought new concepts like a computer program ( execution of instructions) and a concept of memory where the instructions are stored. Then sooner transistors and then integrated circuits have emerged giving rise to a modern computer that we use today. </w:t>
-      </w:r>
-    </w:p>
-    <w:p>
-      <w:pPr>
-        <w:rPr>
+          <w:vertAlign w:val="superscript"/>
+        </w:rPr>
+        <w:t>th</w:t>
+      </w:r>
+      <w:r>
+        <w:rPr>
+          <w:i/>
+          <w:iCs/>
           <w:color w:val="FF0000"/>
         </w:rPr>
-      </w:pPr>
-      <w:r>
-        <w:rPr>
+        <w:t xml:space="preserve"> century that the first analytical general purpose “mechanical computer” was made by Charles Babbage whom is considered to be the “father of computer”. Parts of the machine include ALU, control flow with conditional branching and loops, and even integrated memory. The machine was programmable via data provided in the form of punched cards. Outputs of the machine, analogous to the modern computers printer and speaker, were curve plotter and a bell respectively. After that computers transitioned from mechanical to being electromechanical and soon later to purely electronic devices. </w:t>
+      </w:r>
+    </w:p>
+    <w:p>
+      <w:pPr>
+        <w:rPr>
+          <w:i/>
+          <w:iCs/>
           <w:color w:val="FF0000"/>
         </w:rPr>
+      </w:pPr>
+      <w:r>
+        <w:rPr>
+          <w:i/>
+          <w:iCs/>
+          <w:color w:val="FF0000"/>
+        </w:rPr>
+        <w:t xml:space="preserve">In 1936, the first modern computer known as a universal Turning Machine was proposed and brought new concepts like a computer program (execution of instructions) and a concept of memory where the instructions are stored. Then sooner transistors and then integrated circuits have emerged giving rise to a modern computer that we use today. </w:t>
+      </w:r>
+    </w:p>
+    <w:p>
+      <w:pPr>
+        <w:rPr>
+          <w:i/>
+          <w:iCs/>
+          <w:color w:val="FF0000"/>
+        </w:rPr>
+      </w:pPr>
+      <w:r>
+        <w:rPr>
+          <w:i/>
+          <w:iCs/>
+          <w:color w:val="FF0000"/>
+        </w:rPr>
         <w:t xml:space="preserve">From the history of computers, it is clear that computers have been used for reckoning and computation from day one. However, memory and data storage capability of computers emerged on the later part of the computer history. Thus, any modern computer can be considered as a data processing and storage device. </w:t>
       </w:r>
     </w:p>
     <w:p>
       <w:pPr>
         <w:rPr>
+          <w:i/>
+          <w:iCs/>
           <w:color w:val="FF0000"/>
         </w:rPr>
       </w:pPr>
       <w:r>
         <w:rPr>
+          <w:i/>
+          <w:iCs/>
           <w:color w:val="FF0000"/>
         </w:rPr>
         <w:t>Based on a context that “computers are data processing and storage” devices, the functionality of computers as data processing machines can be referred to software where as storage of data implies to hardware functionality.</w:t>
       </w:r>
     </w:p>
-    <w:p/>
     <w:p>
       <w:r>
         <w:t xml:space="preserve">Based on </w:t>
@@ -13371,6 +14607,10 @@
       </w:r>
       <w:proofErr w:type="spellStart"/>
       <w:r>
+        <w:rPr>
+          <w:b/>
+          <w:bCs/>
+        </w:rPr>
         <w:t>SoMeSci</w:t>
       </w:r>
       <w:proofErr w:type="spellEnd"/>
@@ -13398,6 +14638,8 @@
       <w:r>
         <w:t xml:space="preserve">have been identified. </w:t>
       </w:r>
+    </w:p>
+    <w:p>
       <w:r>
         <w:t>These are</w:t>
       </w:r>
@@ -13438,7 +14680,6 @@
         </w:numPr>
       </w:pPr>
       <w:r>
-        <w:lastRenderedPageBreak/>
         <w:t>Data Analysis</w:t>
       </w:r>
     </w:p>
@@ -13487,6 +14728,7 @@
         </w:numPr>
       </w:pPr>
       <w:r>
+        <w:lastRenderedPageBreak/>
         <w:t>Modelling</w:t>
       </w:r>
     </w:p>
@@ -13503,6 +14745,11 @@
       </w:r>
     </w:p>
     <w:p>
+      <w:pPr>
+        <w:pStyle w:val="ListParagraph"/>
+      </w:pPr>
+    </w:p>
+    <w:p>
       <w:r>
         <w:t xml:space="preserve">The </w:t>
       </w:r>
@@ -13532,11 +14779,11 @@
       <w:pPr>
         <w:pStyle w:val="Heading3"/>
       </w:pPr>
-      <w:bookmarkStart w:id="22" w:name="_Toc92042575"/>
+      <w:bookmarkStart w:id="21" w:name="_Toc94480120"/>
       <w:r>
         <w:t>Data collection</w:t>
       </w:r>
-      <w:bookmarkEnd w:id="22"/>
+      <w:bookmarkEnd w:id="21"/>
     </w:p>
     <w:p>
       <w:r>
@@ -13656,6 +14903,10 @@
       </w:r>
       <w:proofErr w:type="spellStart"/>
       <w:r>
+        <w:rPr>
+          <w:i/>
+          <w:iCs/>
+        </w:rPr>
         <w:t>SoMeSci</w:t>
       </w:r>
       <w:proofErr w:type="spellEnd"/>
@@ -13663,7 +14914,6 @@
         <w:t xml:space="preserve"> data set. </w:t>
       </w:r>
     </w:p>
-    <w:p/>
     <w:p>
       <w:pPr>
         <w:pStyle w:val="ListParagraph"/>
@@ -13762,22 +15012,27 @@
     </w:p>
     <w:p>
       <w:pPr>
-        <w:pStyle w:val="ListParagraph"/>
-      </w:pPr>
-    </w:p>
-    <w:p>
-      <w:pPr>
         <w:pStyle w:val="Heading3"/>
       </w:pPr>
-      <w:bookmarkStart w:id="23" w:name="_Toc92042576"/>
+      <w:bookmarkStart w:id="22" w:name="_Toc94480121"/>
       <w:r>
         <w:t>Data pre-processing</w:t>
       </w:r>
-      <w:bookmarkEnd w:id="23"/>
-    </w:p>
-    <w:p>
-      <w:r>
-        <w:t>Data collection processes produce inconsistent data and analysis of such noisy data might yield misleading results because of the “garbage in, garbage out” problem {</w:t>
+      <w:bookmarkEnd w:id="22"/>
+    </w:p>
+    <w:p>
+      <w:r>
+        <w:t>Data collection processes produce inconsistent data and analysis of such noisy data might yield misleading results because of the “</w:t>
+      </w:r>
+      <w:r>
+        <w:rPr>
+          <w:i/>
+          <w:iCs/>
+        </w:rPr>
+        <w:t>garbage in, garbage out</w:t>
+      </w:r>
+      <w:r>
+        <w:t>” problem {</w:t>
       </w:r>
       <w:r>
         <w:t>enwiki:1059558941</w:t>
@@ -13810,98 +15065,95 @@
         <w:t xml:space="preserve">and tidy form to </w:t>
       </w:r>
       <w:r>
-        <w:t xml:space="preserve">improve </w:t>
-      </w:r>
+        <w:t xml:space="preserve">improve performance and reliability of analysis results, especially in data mining applications </w:t>
+      </w:r>
+      <w:r>
+        <w:t>{</w:t>
+      </w:r>
+      <w:r>
+        <w:t>kuhn2013data,rinnan2009data</w:t>
+      </w:r>
+      <w:r>
+        <w:t>}</w:t>
+      </w:r>
+      <w:r>
+        <w:t>.</w:t>
+      </w:r>
+      <w:r>
+        <w:t xml:space="preserve"> </w:t>
+      </w:r>
+    </w:p>
+    <w:p>
+      <w:r>
+        <w:t>Often times data pre-processing involves several steps such as data cleaning, integration,</w:t>
+      </w:r>
+      <w:r>
+        <w:t xml:space="preserve"> </w:t>
+      </w:r>
+      <w:r>
+        <w:t>transformation,</w:t>
+      </w:r>
+      <w:r>
+        <w:t xml:space="preserve"> </w:t>
+      </w:r>
+      <w:r>
+        <w:t>reduction, etc.</w:t>
+      </w:r>
+      <w:r>
+        <w:t xml:space="preserve"> </w:t>
+      </w:r>
+      <w:r>
+        <w:t>{</w:t>
+      </w:r>
+      <w:r>
+        <w:t>malley2016data</w:t>
+      </w:r>
+      <w:r>
+        <w:t xml:space="preserve">}. </w:t>
+      </w:r>
+      <w:r>
+        <w:t xml:space="preserve">Data cleaning, for instance, involves </w:t>
+      </w:r>
+      <w:r>
+        <w:t>dropping of data, replacing</w:t>
+      </w:r>
+      <w:r>
+        <w:t>, or imputation</w:t>
+      </w:r>
+      <w:r>
+        <w:t xml:space="preserve"> of missing values in order to improve performance</w:t>
+      </w:r>
+      <w:r>
+        <w:t xml:space="preserve"> </w:t>
+      </w:r>
+      <w:r>
+        <w:t xml:space="preserve">of algorithms </w:t>
+      </w:r>
+      <w:r>
+        <w:t>and reliability of analysis results</w:t>
+      </w:r>
+      <w:r>
+        <w:t>, especially in data mining applications</w:t>
+      </w:r>
+      <w:r>
+        <w:t xml:space="preserve"> {</w:t>
+      </w:r>
+      <w:r>
+        <w:t>enwiki:1051181443</w:t>
+      </w:r>
+      <w:r>
+        <w:t xml:space="preserve">, </w:t>
+      </w:r>
+      <w:r>
+        <w:t>enwiki:1056727993</w:t>
+      </w:r>
+      <w:r>
+        <w:t>}.</w:t>
+      </w:r>
+    </w:p>
+    <w:p>
       <w:r>
         <w:lastRenderedPageBreak/>
-        <w:t xml:space="preserve">performance and reliability of analysis results, especially in data mining applications </w:t>
-      </w:r>
-      <w:r>
-        <w:t>{</w:t>
-      </w:r>
-      <w:r>
-        <w:t>kuhn2013data,rinnan2009data</w:t>
-      </w:r>
-      <w:r>
-        <w:t>}</w:t>
-      </w:r>
-      <w:r>
-        <w:t>.</w:t>
-      </w:r>
-      <w:r>
-        <w:t xml:space="preserve"> </w:t>
-      </w:r>
-    </w:p>
-    <w:p>
-      <w:r>
-        <w:t>Often times data pre-processing involves several steps such as data cleaning, integration,</w:t>
-      </w:r>
-      <w:r>
-        <w:t xml:space="preserve"> </w:t>
-      </w:r>
-      <w:r>
-        <w:t>transformation,</w:t>
-      </w:r>
-      <w:r>
-        <w:t xml:space="preserve"> </w:t>
-      </w:r>
-      <w:r>
-        <w:t>reduction, etc.</w:t>
-      </w:r>
-      <w:r>
-        <w:t xml:space="preserve"> </w:t>
-      </w:r>
-      <w:r>
-        <w:t>{</w:t>
-      </w:r>
-      <w:r>
-        <w:t>malley2016data</w:t>
-      </w:r>
-      <w:r>
-        <w:t xml:space="preserve">}. </w:t>
-      </w:r>
-      <w:r>
-        <w:t xml:space="preserve">Data cleaning, for instance, involves </w:t>
-      </w:r>
-      <w:r>
-        <w:t>dropping of data, replacing</w:t>
-      </w:r>
-      <w:r>
-        <w:t>, or imputation</w:t>
-      </w:r>
-      <w:r>
-        <w:t xml:space="preserve"> of missing values in order to improve performance</w:t>
-      </w:r>
-      <w:r>
-        <w:t xml:space="preserve"> </w:t>
-      </w:r>
-      <w:r>
-        <w:t xml:space="preserve">of algorithms </w:t>
-      </w:r>
-      <w:r>
-        <w:t>and reliability of analysis results</w:t>
-      </w:r>
-      <w:r>
-        <w:t>, especially in data mining applications</w:t>
-      </w:r>
-      <w:r>
-        <w:t xml:space="preserve"> {</w:t>
-      </w:r>
-      <w:r>
-        <w:t>enwiki:1051181443</w:t>
-      </w:r>
-      <w:r>
-        <w:t xml:space="preserve">, </w:t>
-      </w:r>
-      <w:r>
-        <w:t>enwiki:1056727993</w:t>
-      </w:r>
-      <w:r>
-        <w:t>}.</w:t>
-      </w:r>
-    </w:p>
-    <w:p>
-      <w:r>
         <w:t xml:space="preserve">In a scientific investigation, scientists usually carry out data pre-processing using a custom script or using an existing application software or programming library. </w:t>
       </w:r>
     </w:p>
@@ -13923,6 +15175,8 @@
       <w:proofErr w:type="spellStart"/>
       <w:r>
         <w:rPr>
+          <w:b/>
+          <w:bCs/>
           <w:i/>
           <w:iCs/>
           <w:highlight w:val="yellow"/>
@@ -13964,11 +15218,11 @@
       <w:pPr>
         <w:pStyle w:val="Heading3"/>
       </w:pPr>
-      <w:bookmarkStart w:id="24" w:name="_Toc92042577"/>
+      <w:bookmarkStart w:id="23" w:name="_Toc94480122"/>
       <w:r>
         <w:t>Data Analysis</w:t>
       </w:r>
-      <w:bookmarkEnd w:id="24"/>
+      <w:bookmarkEnd w:id="23"/>
     </w:p>
     <w:p>
       <w:r>
@@ -14196,33 +15450,86 @@
       <w:pPr>
         <w:pStyle w:val="Heading3"/>
       </w:pPr>
-      <w:bookmarkStart w:id="25" w:name="_Toc92042578"/>
+      <w:bookmarkStart w:id="24" w:name="_Toc94480123"/>
       <w:r>
         <w:t>Data visualization</w:t>
       </w:r>
+      <w:bookmarkEnd w:id="24"/>
+    </w:p>
+    <w:p>
+      <w:r>
+        <w:t xml:space="preserve">Data visualization </w:t>
+      </w:r>
+      <w:r>
+        <w:t xml:space="preserve">refers to techniques that are used to communicate data or information </w:t>
+      </w:r>
+      <w:r>
+        <w:t xml:space="preserve">effectively </w:t>
+      </w:r>
+      <w:r>
+        <w:t>in the form of visual objects such as points, lines, bars, etc. in a</w:t>
+      </w:r>
+      <w:r>
+        <w:t xml:space="preserve"> graphic representation</w:t>
+      </w:r>
+      <w:r>
+        <w:t xml:space="preserve"> {</w:t>
+      </w:r>
+      <w:r>
+        <w:t>enwiki:1059912747</w:t>
+      </w:r>
+      <w:r>
+        <w:t>}</w:t>
+      </w:r>
+      <w:r>
+        <w:t xml:space="preserve">. </w:t>
+      </w:r>
+    </w:p>
+    <w:p>
+      <w:pPr>
+        <w:pStyle w:val="Heading4"/>
+      </w:pPr>
+      <w:r>
+        <w:t xml:space="preserve">Scope definition of data visualization    </w:t>
+      </w:r>
+    </w:p>
+    <w:p>
+      <w:pPr>
+        <w:pStyle w:val="Heading3"/>
+      </w:pPr>
+      <w:bookmarkStart w:id="25" w:name="_Toc94480124"/>
+      <w:r>
+        <w:t>Simulation</w:t>
+      </w:r>
       <w:bookmarkEnd w:id="25"/>
     </w:p>
     <w:p>
       <w:r>
-        <w:t xml:space="preserve">Data visualization </w:t>
-      </w:r>
-      <w:r>
-        <w:t xml:space="preserve">refers to techniques that are used to communicate data or information </w:t>
-      </w:r>
-      <w:r>
-        <w:t xml:space="preserve">effectively </w:t>
-      </w:r>
-      <w:r>
-        <w:t>in the form of visual objects such as points, lines, bars, etc. in a</w:t>
-      </w:r>
-      <w:r>
-        <w:t xml:space="preserve"> graphic representation</w:t>
+        <w:t>Computer s</w:t>
+      </w:r>
+      <w:r>
+        <w:t>imulations mimic operation of real-world process or system using models that represent key-behaviors of the system.</w:t>
+      </w:r>
+      <w:r>
+        <w:t xml:space="preserve"> By varying variables of the simulation, predictions about behavior of systems can be made.</w:t>
+      </w:r>
+      <w:r>
+        <w:t xml:space="preserve"> </w:t>
+      </w:r>
+      <w:r>
+        <w:t xml:space="preserve">Simulations have a wide range of application in </w:t>
+      </w:r>
+      <w:r>
+        <w:t>scientific modelling</w:t>
+      </w:r>
+      <w:r>
+        <w:t xml:space="preserve"> of natural systems in physics, chemistry and biology</w:t>
       </w:r>
       <w:r>
         <w:t xml:space="preserve"> {</w:t>
       </w:r>
       <w:r>
-        <w:t>enwiki:1059912747</w:t>
+        <w:t>enwiki:1061669086</w:t>
       </w:r>
       <w:r>
         <w:t>}</w:t>
@@ -14232,76 +15539,22 @@
       </w:r>
     </w:p>
     <w:p>
+      <w:r>
+        <w:t>Simulations are run to improve understanding of a problem  (</w:t>
+      </w:r>
+      <w:r>
+        <w:t>segal2008developing</w:t>
+      </w:r>
+      <w:r>
+        <w:t>).</w:t>
+      </w:r>
+    </w:p>
+    <w:p>
       <w:pPr>
         <w:pStyle w:val="Heading4"/>
       </w:pPr>
       <w:r>
-        <w:t xml:space="preserve">Scope definition of data visualization    </w:t>
-      </w:r>
-    </w:p>
-    <w:p/>
-    <w:p>
-      <w:pPr>
-        <w:pStyle w:val="Heading3"/>
-      </w:pPr>
-      <w:bookmarkStart w:id="26" w:name="_Toc92042579"/>
-      <w:r>
         <w:lastRenderedPageBreak/>
-        <w:t>Simulation</w:t>
-      </w:r>
-      <w:bookmarkEnd w:id="26"/>
-    </w:p>
-    <w:p>
-      <w:r>
-        <w:t>Computer s</w:t>
-      </w:r>
-      <w:r>
-        <w:t>imulations mimic operation of real-world process or system using models that represent key-behaviors of the system.</w:t>
-      </w:r>
-      <w:r>
-        <w:t xml:space="preserve"> By varying variables of the simulation, predictions about behavior of systems can be made.</w:t>
-      </w:r>
-      <w:r>
-        <w:t xml:space="preserve"> </w:t>
-      </w:r>
-      <w:r>
-        <w:t xml:space="preserve">Simulations have a wide range of application in </w:t>
-      </w:r>
-      <w:r>
-        <w:t>scientific modelling</w:t>
-      </w:r>
-      <w:r>
-        <w:t xml:space="preserve"> of natural systems in physics, chemistry and biology</w:t>
-      </w:r>
-      <w:r>
-        <w:t xml:space="preserve"> {</w:t>
-      </w:r>
-      <w:r>
-        <w:t>enwiki:1061669086</w:t>
-      </w:r>
-      <w:r>
-        <w:t>}</w:t>
-      </w:r>
-      <w:r>
-        <w:t xml:space="preserve">. </w:t>
-      </w:r>
-    </w:p>
-    <w:p>
-      <w:r>
-        <w:t>Simulations are run to improve understanding of a problem  (</w:t>
-      </w:r>
-      <w:r>
-        <w:t>segal2008developing</w:t>
-      </w:r>
-      <w:r>
-        <w:t>).</w:t>
-      </w:r>
-    </w:p>
-    <w:p>
-      <w:pPr>
-        <w:pStyle w:val="Heading4"/>
-      </w:pPr>
-      <w:r>
         <w:t xml:space="preserve">Scope definition of simulation     </w:t>
       </w:r>
     </w:p>
@@ -14369,298 +15622,1211 @@
       <w:pPr>
         <w:pStyle w:val="Heading3"/>
       </w:pPr>
-      <w:bookmarkStart w:id="27" w:name="_Toc92042580"/>
+      <w:bookmarkStart w:id="26" w:name="_Toc94480125"/>
       <w:r>
         <w:t>Stimulation</w:t>
       </w:r>
+      <w:bookmarkEnd w:id="26"/>
+    </w:p>
+    <w:p>
+      <w:r>
+        <w:t xml:space="preserve">Stimulation </w:t>
+      </w:r>
+      <w:r>
+        <w:t xml:space="preserve">is the act of </w:t>
+      </w:r>
+      <w:r>
+        <w:t>evoking</w:t>
+      </w:r>
+      <w:r>
+        <w:t xml:space="preserve"> the development of </w:t>
+      </w:r>
+      <w:r>
+        <w:t>involuntary</w:t>
+      </w:r>
+      <w:r>
+        <w:t xml:space="preserve"> activity or response. </w:t>
+      </w:r>
+      <w:r>
+        <w:t>Living organisms have sensory receptors that generate impulses that travel through nerve to the brain upon a reception of excitation by means of various agents, energy</w:t>
+      </w:r>
+      <w:r>
+        <w:t xml:space="preserve">, collectively known as stimuli. </w:t>
+      </w:r>
+      <w:r>
+        <w:t>Examples of sensory receptors in the human body are photoreceptors in the retina, touch receptors on the skin, chemical receptors in mouth, etc</w:t>
+      </w:r>
+      <w:r>
+        <w:t xml:space="preserve">. </w:t>
+      </w:r>
+      <w:r>
+        <w:t>{</w:t>
+      </w:r>
+      <w:r>
+        <w:t>enwiki:976395276</w:t>
+      </w:r>
+      <w:r>
+        <w:t>}</w:t>
+      </w:r>
+      <w:r>
+        <w:t xml:space="preserve">. </w:t>
+      </w:r>
+    </w:p>
+    <w:p>
+      <w:r>
+        <w:t>In the scientific investigations, scientists use various mechanisms to provide a stimulation to their research object. One of the ways to provide stimulation is using a software. I</w:t>
+      </w:r>
+      <w:r>
+        <w:t>n</w:t>
+      </w:r>
+      <w:r>
+        <w:t xml:space="preserve"> neurological research,</w:t>
+      </w:r>
+      <w:r>
+        <w:t xml:space="preserve"> for example,</w:t>
+      </w:r>
+      <w:r>
+        <w:t xml:space="preserve"> scientists use various </w:t>
+      </w:r>
+      <w:r>
+        <w:t xml:space="preserve">brain </w:t>
+      </w:r>
+      <w:r>
+        <w:t>stimulation techniques</w:t>
+      </w:r>
+      <w:r>
+        <w:t xml:space="preserve"> and software</w:t>
+      </w:r>
+      <w:r>
+        <w:t xml:space="preserve"> to </w:t>
+      </w:r>
+      <w:r>
+        <w:t>study</w:t>
+      </w:r>
+      <w:r>
+        <w:t xml:space="preserve"> neurological disorders</w:t>
+      </w:r>
+      <w:r>
+        <w:t xml:space="preserve">. </w:t>
+      </w:r>
+      <w:r>
+        <w:t xml:space="preserve"> </w:t>
+      </w:r>
+      <w:r>
+        <w:t>Deep Brain Stimulation (DBS)</w:t>
+      </w:r>
+      <w:r>
+        <w:t xml:space="preserve">, for instance, </w:t>
+      </w:r>
+      <w:r>
+        <w:t>is</w:t>
+      </w:r>
+      <w:r>
+        <w:t xml:space="preserve"> one of </w:t>
+      </w:r>
+      <w:r>
+        <w:t xml:space="preserve">brain </w:t>
+      </w:r>
+      <w:r>
+        <w:t>stimulation techniques</w:t>
+      </w:r>
+      <w:r>
+        <w:t xml:space="preserve"> used to treat </w:t>
+      </w:r>
+      <w:r>
+        <w:t>diseases like</w:t>
+      </w:r>
+      <w:r>
+        <w:t xml:space="preserve"> Parkinson’s, essential tremor, dystonia etc</w:t>
+      </w:r>
+      <w:r>
+        <w:t>. {</w:t>
+      </w:r>
+      <w:r>
+        <w:t>schermer2011ethical</w:t>
+      </w:r>
+      <w:r>
+        <w:t>}</w:t>
+      </w:r>
+      <w:r>
+        <w:t>.</w:t>
+      </w:r>
+    </w:p>
+    <w:p>
+      <w:pPr>
+        <w:pStyle w:val="Heading3"/>
+      </w:pPr>
+      <w:bookmarkStart w:id="27" w:name="_Toc94480126"/>
+      <w:r>
+        <w:t>Modelling</w:t>
+      </w:r>
       <w:bookmarkEnd w:id="27"/>
     </w:p>
     <w:p>
       <w:r>
-        <w:t xml:space="preserve">Stimulation </w:t>
-      </w:r>
-      <w:r>
-        <w:t xml:space="preserve">is the act of </w:t>
-      </w:r>
-      <w:r>
-        <w:t>evoking</w:t>
-      </w:r>
-      <w:r>
-        <w:t xml:space="preserve"> the development of </w:t>
-      </w:r>
-      <w:r>
-        <w:t>involuntary</w:t>
-      </w:r>
-      <w:r>
-        <w:t xml:space="preserve"> activity or response. </w:t>
-      </w:r>
-      <w:r>
-        <w:t>Living organisms have sensory receptors that generate impulses that travel through nerve to the brain upon a reception of excitation by means of various agents, energy</w:t>
-      </w:r>
-      <w:r>
-        <w:t xml:space="preserve">, collectively known as stimuli. </w:t>
-      </w:r>
-      <w:r>
-        <w:t>Examples of sensory receptors in the human body are photoreceptors in the retina, touch receptors on the skin, chemical receptors in mouth, etc</w:t>
+        <w:t xml:space="preserve">Modelling </w:t>
+      </w:r>
+      <w:r>
+        <w:t>refers to</w:t>
+      </w:r>
+      <w:r>
+        <w:t xml:space="preserve"> scientific activities that aim to facilitate understanding of </w:t>
+      </w:r>
+      <w:r>
+        <w:t>a particular</w:t>
+      </w:r>
+      <w:r>
+        <w:t xml:space="preserve"> feature or phenomena in the world. It is a process of identifying and selecting relevant aspects of a situation or phenomenon under consideration. </w:t>
+      </w:r>
+      <w:r>
+        <w:t xml:space="preserve">Different types of models with more specific aim exist.  For instance, conceptual modelling provide better understanding, mathematical models help to quantify, computational models are used for simulation, etc. </w:t>
+      </w:r>
+      <w:r>
+        <w:t>{</w:t>
+      </w:r>
+      <w:r>
+        <w:t>enwiki:1051627717</w:t>
+      </w:r>
+      <w:r>
+        <w:t>}.</w:t>
+      </w:r>
+    </w:p>
+    <w:p>
+      <w:pPr>
+        <w:pStyle w:val="Heading3"/>
+      </w:pPr>
+      <w:bookmarkStart w:id="28" w:name="_Toc94480127"/>
+      <w:r>
+        <w:t>Programing</w:t>
+      </w:r>
+      <w:bookmarkEnd w:id="28"/>
+      <w:r>
+        <w:t xml:space="preserve"> </w:t>
+      </w:r>
+    </w:p>
+    <w:p>
+      <w:r>
+        <w:t>Programming refers to the process of designing and building executable computer programs that performs a specific task. Computer programs are written in a human readable format mainly to automate execution of complex tasks and for solving problems</w:t>
+      </w:r>
+      <w:r>
+        <w:t xml:space="preserve"> {</w:t>
+      </w:r>
+      <w:r>
+        <w:t>enwiki:1062649903</w:t>
+      </w:r>
+      <w:r>
+        <w:t>}</w:t>
       </w:r>
       <w:r>
         <w:t xml:space="preserve">. </w:t>
       </w:r>
       <w:r>
-        <w:t>{</w:t>
-      </w:r>
-      <w:r>
-        <w:t>enwiki:976395276</w:t>
+        <w:br w:type="page"/>
+      </w:r>
+    </w:p>
+    <w:p>
+      <w:pPr>
+        <w:pStyle w:val="Heading1"/>
+      </w:pPr>
+      <w:bookmarkStart w:id="29" w:name="_Toc94480128"/>
+      <w:r>
+        <w:lastRenderedPageBreak/>
+        <w:t xml:space="preserve">Data </w:t>
+      </w:r>
+      <w:r>
+        <w:t>set</w:t>
+      </w:r>
+      <w:bookmarkEnd w:id="29"/>
+    </w:p>
+    <w:p>
+      <w:pPr>
+        <w:pStyle w:val="Heading2"/>
+      </w:pPr>
+      <w:bookmarkStart w:id="30" w:name="_Toc94480129"/>
+      <w:r>
+        <w:t>Introduction</w:t>
+      </w:r>
+      <w:bookmarkEnd w:id="30"/>
+      <w:r>
+        <w:t xml:space="preserve"> </w:t>
+      </w:r>
+    </w:p>
+    <w:p>
+      <w:r>
+        <w:t>Training and evaluation of automatic information extraction approaches rely on availability of reliable ground truth data of sufficient size</w:t>
+      </w:r>
+      <w:r>
+        <w:t xml:space="preserve"> {</w:t>
+      </w:r>
+      <w:r>
+        <w:t>schindler2021somesci</w:t>
       </w:r>
       <w:r>
         <w:t>}</w:t>
       </w:r>
       <w:r>
+        <w:t>. V</w:t>
+      </w:r>
+      <w:r>
+        <w:t>arious</w:t>
+      </w:r>
+      <w:r>
+        <w:t xml:space="preserve"> corpora </w:t>
+      </w:r>
+      <w:r>
+        <w:t xml:space="preserve">such as </w:t>
+      </w:r>
+      <w:proofErr w:type="spellStart"/>
+      <w:r>
+        <w:t>BioNerDs</w:t>
+      </w:r>
+      <w:proofErr w:type="spellEnd"/>
+      <w:r>
+        <w:t xml:space="preserve">, </w:t>
+      </w:r>
+      <w:proofErr w:type="spellStart"/>
+      <w:r>
+        <w:t>SoftCite</w:t>
+      </w:r>
+      <w:proofErr w:type="spellEnd"/>
+      <w:r>
+        <w:t xml:space="preserve">, </w:t>
+      </w:r>
+      <w:proofErr w:type="spellStart"/>
+      <w:r>
+        <w:t>SoSciSoSci</w:t>
+      </w:r>
+      <w:proofErr w:type="spellEnd"/>
+      <w:r>
+        <w:t xml:space="preserve">, </w:t>
+      </w:r>
+      <w:r>
+        <w:t>is already available</w:t>
+      </w:r>
+      <w:r>
+        <w:t xml:space="preserve"> with software mention </w:t>
+      </w:r>
+      <w:r>
+        <w:t xml:space="preserve"> </w:t>
+      </w:r>
+      <w:r>
+        <w:t xml:space="preserve">annotations </w:t>
+      </w:r>
+      <w:r>
+        <w:t xml:space="preserve">but </w:t>
+      </w:r>
+      <w:r>
+        <w:t xml:space="preserve">the data set is inadequate </w:t>
+      </w:r>
+      <w:r>
+        <w:t xml:space="preserve">because of lack of identification  among </w:t>
+      </w:r>
+      <w:r>
+        <w:t>software mention</w:t>
+      </w:r>
+      <w:r>
+        <w:t xml:space="preserve"> types</w:t>
+      </w:r>
+      <w:r>
+        <w:t xml:space="preserve">, different spelling variations, etc. However, a more comprehensive </w:t>
+      </w:r>
+      <w:r>
+        <w:t xml:space="preserve">gold standard </w:t>
+      </w:r>
+      <w:r>
+        <w:t xml:space="preserve">corpus, </w:t>
+      </w:r>
+      <w:proofErr w:type="spellStart"/>
+      <w:r>
+        <w:t>SoMeSci</w:t>
+      </w:r>
+      <w:proofErr w:type="spellEnd"/>
+      <w:r>
+        <w:t xml:space="preserve">, has been introduced recently. </w:t>
+      </w:r>
+      <w:proofErr w:type="spellStart"/>
+      <w:r>
+        <w:t>SoMeSci</w:t>
+      </w:r>
+      <w:proofErr w:type="spellEnd"/>
+      <w:r>
+        <w:t xml:space="preserve"> </w:t>
+      </w:r>
+      <w:r>
+        <w:t>is a rich</w:t>
+      </w:r>
+      <w:r>
+        <w:t xml:space="preserve"> </w:t>
+      </w:r>
+      <w:r>
+        <w:t xml:space="preserve">data set that provides information about various software types such as </w:t>
+      </w:r>
+      <w:r>
+        <w:t>a</w:t>
+      </w:r>
+      <w:r>
+        <w:t xml:space="preserve">pplication, </w:t>
+      </w:r>
+      <w:r>
+        <w:t>p</w:t>
+      </w:r>
+      <w:r>
+        <w:t xml:space="preserve">rogramming environment, operating system and plugin. </w:t>
+      </w:r>
+      <w:r>
+        <w:t xml:space="preserve">In addition, information about types of software mention, such as usage, mention, creation and deposition </w:t>
+      </w:r>
+      <w:r>
+        <w:t xml:space="preserve">along with additional information about a software such as version, developer, extension, citation, </w:t>
+      </w:r>
+      <w:proofErr w:type="spellStart"/>
+      <w:r>
+        <w:t>etc</w:t>
+      </w:r>
+      <w:proofErr w:type="spellEnd"/>
+      <w:r>
+        <w:t xml:space="preserve"> is included in the </w:t>
+      </w:r>
+      <w:proofErr w:type="spellStart"/>
+      <w:r>
+        <w:t>SoMeSci</w:t>
+      </w:r>
+      <w:proofErr w:type="spellEnd"/>
+      <w:r>
+        <w:t xml:space="preserve"> data set</w:t>
+      </w:r>
+      <w:r>
         <w:t xml:space="preserve">. </w:t>
       </w:r>
     </w:p>
     <w:p>
       <w:r>
-        <w:t>In the scientific investigations, scientists use various mechanisms to provide a stimulation to their research object. One of the ways to provide stimulation is using a software. I</w:t>
-      </w:r>
-      <w:r>
-        <w:t>n</w:t>
-      </w:r>
-      <w:r>
-        <w:t xml:space="preserve"> neurological research,</w:t>
-      </w:r>
-      <w:r>
-        <w:t xml:space="preserve"> for example,</w:t>
-      </w:r>
-      <w:r>
-        <w:t xml:space="preserve"> scientists use various </w:t>
-      </w:r>
-      <w:r>
-        <w:t xml:space="preserve">brain </w:t>
-      </w:r>
-      <w:r>
-        <w:t>stimulation techniques</w:t>
-      </w:r>
-      <w:r>
-        <w:t xml:space="preserve"> and software</w:t>
-      </w:r>
-      <w:r>
-        <w:t xml:space="preserve"> to </w:t>
-      </w:r>
-      <w:r>
-        <w:t>study</w:t>
-      </w:r>
-      <w:r>
-        <w:t xml:space="preserve"> neurological disorders</w:t>
+        <w:t xml:space="preserve">However, </w:t>
+      </w:r>
+      <w:proofErr w:type="spellStart"/>
+      <w:r>
+        <w:t>SoMeSci</w:t>
+      </w:r>
+      <w:proofErr w:type="spellEnd"/>
+      <w:r>
+        <w:t xml:space="preserve"> dataset does not contain information about software usage purposes. Therefore, the data set has been extended with software purpose annotations according to </w:t>
+      </w:r>
+      <w:r>
+        <w:t xml:space="preserve">eight </w:t>
+      </w:r>
+      <w:r>
+        <w:t xml:space="preserve">classes of software usage purposes </w:t>
+      </w:r>
+      <w:r>
+        <w:t xml:space="preserve">identified </w:t>
+      </w:r>
+      <w:r>
+        <w:t xml:space="preserve"> </w:t>
+      </w:r>
+      <w:r>
+        <w:t xml:space="preserve">in the earlier </w:t>
+      </w:r>
+      <w:r>
+        <w:t>section</w:t>
       </w:r>
       <w:r>
         <w:t xml:space="preserve">. </w:t>
       </w:r>
+    </w:p>
+    <w:p>
+      <w:r>
+        <w:t>This section narrates</w:t>
+      </w:r>
+      <w:r>
+        <w:t xml:space="preserve"> about:</w:t>
+      </w:r>
+      <w:r>
+        <w:t xml:space="preserve"> how </w:t>
+      </w:r>
+      <w:proofErr w:type="spellStart"/>
+      <w:r>
+        <w:t>SoMeSci</w:t>
+      </w:r>
+      <w:proofErr w:type="spellEnd"/>
+      <w:r>
+        <w:t xml:space="preserve"> data set has been extended with software purpose annotations,</w:t>
+      </w:r>
       <w:r>
         <w:t xml:space="preserve"> </w:t>
       </w:r>
       <w:r>
-        <w:t>Deep Brain Stimulation (DBS)</w:t>
-      </w:r>
-      <w:r>
-        <w:t xml:space="preserve">, for instance, </w:t>
-      </w:r>
-      <w:r>
-        <w:t>is</w:t>
-      </w:r>
-      <w:r>
-        <w:t xml:space="preserve"> one of </w:t>
-      </w:r>
-      <w:r>
-        <w:t xml:space="preserve">brain </w:t>
-      </w:r>
-      <w:r>
-        <w:t>stimulation techniques</w:t>
-      </w:r>
-      <w:r>
-        <w:t xml:space="preserve"> used to treat </w:t>
-      </w:r>
-      <w:r>
-        <w:t>diseases like</w:t>
-      </w:r>
-      <w:r>
-        <w:t xml:space="preserve"> Parkinson’s, essential tremor, dystonia etc</w:t>
-      </w:r>
-      <w:r>
-        <w:t>. {</w:t>
-      </w:r>
-      <w:r>
-        <w:t>schermer2011ethical</w:t>
-      </w:r>
-      <w:r>
-        <w:t>}</w:t>
+        <w:t>issues observed during annotation</w:t>
+      </w:r>
+      <w:r>
+        <w:t xml:space="preserve">, pre-processing of the data-set, analysis results of the data and transformation to a suitable format for training purpose. </w:t>
+      </w:r>
+      <w:r>
+        <w:t xml:space="preserve"> </w:t>
+      </w:r>
+    </w:p>
+    <w:p>
+      <w:pPr>
+        <w:pStyle w:val="Heading2"/>
+      </w:pPr>
+      <w:bookmarkStart w:id="31" w:name="_Toc94480130"/>
+      <w:r>
+        <w:t>D</w:t>
+      </w:r>
+      <w:r>
+        <w:t>ata</w:t>
+      </w:r>
+      <w:r>
+        <w:t xml:space="preserve"> </w:t>
+      </w:r>
+      <w:r>
+        <w:t>set</w:t>
+      </w:r>
+      <w:r>
+        <w:t xml:space="preserve"> Annotation</w:t>
+      </w:r>
+      <w:bookmarkEnd w:id="31"/>
+      <w:r>
+        <w:t xml:space="preserve"> </w:t>
+      </w:r>
+    </w:p>
+    <w:p>
+      <w:pPr>
+        <w:pStyle w:val="Heading3"/>
+      </w:pPr>
+      <w:bookmarkStart w:id="32" w:name="_Toc94480131"/>
+      <w:r>
+        <w:t>Annotation tool</w:t>
+      </w:r>
+      <w:bookmarkEnd w:id="32"/>
+      <w:r>
+        <w:t xml:space="preserve"> </w:t>
+      </w:r>
+    </w:p>
+    <w:p>
+      <w:r>
+        <w:t>The data set has been annotated using BRAT</w:t>
+      </w:r>
+      <w:r>
+        <w:t xml:space="preserve"> </w:t>
+      </w:r>
+      <w:r>
+        <w:t xml:space="preserve">rapid </w:t>
+      </w:r>
+      <w:r>
+        <w:t>annotation tool</w:t>
+      </w:r>
+      <w:r>
+        <w:t xml:space="preserve">, </w:t>
+      </w:r>
+      <w:r>
+        <w:t>v</w:t>
       </w:r>
       <w:r>
         <w:t>.</w:t>
       </w:r>
+      <w:r>
+        <w:t>1.3</w:t>
+      </w:r>
+      <w:r>
+        <w:t xml:space="preserve"> </w:t>
+      </w:r>
+      <w:r>
+        <w:t>RRID:SCR_008769</w:t>
+      </w:r>
+      <w:r>
+        <w:t xml:space="preserve">, in a Linux 20.4 </w:t>
+      </w:r>
+      <w:r>
+        <w:t>environment</w:t>
+      </w:r>
+      <w:r>
+        <w:t xml:space="preserve">. </w:t>
+      </w:r>
+      <w:r>
+        <w:t xml:space="preserve">The annotation tool has been run </w:t>
+      </w:r>
+      <w:r>
+        <w:t>in a local machine</w:t>
+      </w:r>
+      <w:r>
+        <w:t xml:space="preserve"> as a CGI application using a browser. </w:t>
+      </w:r>
+    </w:p>
+    <w:p>
+      <w:pPr>
+        <w:jc w:val="center"/>
+      </w:pPr>
+      <w:r>
+        <w:rPr>
+          <w:noProof/>
+        </w:rPr>
+        <w:drawing>
+          <wp:inline distT="0" distB="0" distL="0" distR="0" wp14:anchorId="230D0550" wp14:editId="56BF6922">
+            <wp:extent cx="3408219" cy="2556164"/>
+            <wp:effectExtent l="0" t="0" r="1905" b="0"/>
+            <wp:docPr id="7" name="Picture 7" descr="Graphical user interface, text, application, email&#10;&#10;Description automatically generated"/>
+            <wp:cNvGraphicFramePr>
+              <a:graphicFrameLocks xmlns:a="http://schemas.openxmlformats.org/drawingml/2006/main" noChangeAspect="1"/>
+            </wp:cNvGraphicFramePr>
+            <a:graphic xmlns:a="http://schemas.openxmlformats.org/drawingml/2006/main">
+              <a:graphicData uri="http://schemas.openxmlformats.org/drawingml/2006/picture">
+                <pic:pic xmlns:pic="http://schemas.openxmlformats.org/drawingml/2006/picture">
+                  <pic:nvPicPr>
+                    <pic:cNvPr id="7" name="Picture 7" descr="Graphical user interface, text, application, email&#10;&#10;Description automatically generated"/>
+                    <pic:cNvPicPr/>
+                  </pic:nvPicPr>
+                  <pic:blipFill>
+                    <a:blip r:embed="rId19">
+                      <a:extLst>
+                        <a:ext uri="{28A0092B-C50C-407E-A947-70E740481C1C}">
+                          <a14:useLocalDpi xmlns:a14="http://schemas.microsoft.com/office/drawing/2010/main" val="0"/>
+                        </a:ext>
+                      </a:extLst>
+                    </a:blip>
+                    <a:stretch>
+                      <a:fillRect/>
+                    </a:stretch>
+                  </pic:blipFill>
+                  <pic:spPr>
+                    <a:xfrm>
+                      <a:off x="0" y="0"/>
+                      <a:ext cx="3416848" cy="2562636"/>
+                    </a:xfrm>
+                    <a:prstGeom prst="rect">
+                      <a:avLst/>
+                    </a:prstGeom>
+                  </pic:spPr>
+                </pic:pic>
+              </a:graphicData>
+            </a:graphic>
+          </wp:inline>
+        </w:drawing>
+      </w:r>
     </w:p>
     <w:p>
       <w:pPr>
         <w:pStyle w:val="Heading3"/>
       </w:pPr>
-      <w:bookmarkStart w:id="28" w:name="_Toc92042581"/>
-      <w:r>
-        <w:t>Modelling</w:t>
-      </w:r>
-      <w:bookmarkEnd w:id="28"/>
-    </w:p>
-    <w:p>
-      <w:r>
-        <w:t xml:space="preserve">Modelling </w:t>
-      </w:r>
-      <w:r>
-        <w:t>refers to</w:t>
-      </w:r>
-      <w:r>
-        <w:t xml:space="preserve"> scientific activities that aim to facilitate understanding of </w:t>
-      </w:r>
-      <w:r>
-        <w:t>a particular</w:t>
-      </w:r>
-      <w:r>
-        <w:t xml:space="preserve"> feature or phenomena in the world. It is a process of identifying and selecting relevant aspects of a situation or phenomenon under consideration. </w:t>
-      </w:r>
-      <w:r>
-        <w:t xml:space="preserve">Different types of models with more specific aim exist.  For instance, conceptual modelling provide better understanding, mathematical models help to quantify, computational models are used for simulation, etc. </w:t>
-      </w:r>
-      <w:r>
-        <w:t>{</w:t>
-      </w:r>
-      <w:r>
-        <w:t>enwiki:1051627717</w:t>
-      </w:r>
-      <w:r>
-        <w:t>}.</w:t>
+      <w:bookmarkStart w:id="33" w:name="_Toc94480132"/>
+      <w:r>
+        <w:t>Scope of Annotation</w:t>
+      </w:r>
+      <w:r>
+        <w:t xml:space="preserve"> Extension</w:t>
+      </w:r>
+      <w:bookmarkEnd w:id="33"/>
+    </w:p>
+    <w:p>
+      <w:proofErr w:type="spellStart"/>
+      <w:r>
+        <w:t>SoMeSci</w:t>
+      </w:r>
+      <w:proofErr w:type="spellEnd"/>
+      <w:r>
+        <w:t xml:space="preserve"> already </w:t>
+      </w:r>
+      <w:r>
+        <w:t xml:space="preserve">came with a lot of annotations about software type, mention type, and additional information about a software like version, developer, URL, citation, license etc. </w:t>
+      </w:r>
+    </w:p>
+    <w:p>
+      <w:r>
+        <w:t xml:space="preserve">The extension of </w:t>
+      </w:r>
+      <w:proofErr w:type="spellStart"/>
+      <w:r>
+        <w:t>SoMeSci</w:t>
+      </w:r>
+      <w:proofErr w:type="spellEnd"/>
+      <w:r>
+        <w:t xml:space="preserve"> with </w:t>
+      </w:r>
+      <w:r>
+        <w:t xml:space="preserve">software purpose annotations </w:t>
+      </w:r>
+      <w:r>
+        <w:t xml:space="preserve">has been done </w:t>
+      </w:r>
+      <w:r>
+        <w:t xml:space="preserve">only for </w:t>
+      </w:r>
+      <w:r>
+        <w:t>software usage</w:t>
+      </w:r>
+      <w:r>
+        <w:t xml:space="preserve"> instances</w:t>
+      </w:r>
+      <w:r>
+        <w:t xml:space="preserve"> among the four types of software mention</w:t>
+      </w:r>
+      <w:r>
+        <w:t>s</w:t>
+      </w:r>
+      <w:r>
+        <w:t xml:space="preserve"> </w:t>
+      </w:r>
+      <w:r>
+        <w:t>among</w:t>
+      </w:r>
+      <w:r>
+        <w:t xml:space="preserve"> </w:t>
+      </w:r>
+      <w:r>
+        <w:t>mention, usage, creation and deposition</w:t>
+      </w:r>
+      <w:r>
+        <w:t>.</w:t>
+      </w:r>
+      <w:r>
+        <w:t xml:space="preserve"> This is because usage of a software in a given context directly implies a </w:t>
+      </w:r>
+      <w:r>
+        <w:t xml:space="preserve">more concrete </w:t>
+      </w:r>
+      <w:r>
+        <w:t>purpose of software use such as data analysis, visualization, simulation etc</w:t>
+      </w:r>
+      <w:r>
+        <w:t>.  where as other the remaining classes of software mention</w:t>
+      </w:r>
+      <w:r>
+        <w:t>, such as creation or deposition,</w:t>
+      </w:r>
+      <w:r>
+        <w:t xml:space="preserve"> may not specifically imply a specific purpose of use.  </w:t>
       </w:r>
     </w:p>
     <w:p>
       <w:pPr>
         <w:pStyle w:val="Heading3"/>
       </w:pPr>
-      <w:bookmarkStart w:id="29" w:name="_Toc92042582"/>
-      <w:r>
-        <w:t>Programing</w:t>
-      </w:r>
-      <w:bookmarkEnd w:id="29"/>
+      <w:bookmarkStart w:id="34" w:name="_Toc94480133"/>
+      <w:r>
+        <w:t>Annotation of software purpose mentions</w:t>
+      </w:r>
+      <w:bookmarkEnd w:id="34"/>
       <w:r>
         <w:t xml:space="preserve"> </w:t>
       </w:r>
     </w:p>
     <w:p>
       <w:r>
-        <w:t>Programming refers to the process of designing and building executable computer programs that performs a specific task. Computer programs are written in a human readable format mainly to automate execution of complex tasks and for solving problems</w:t>
-      </w:r>
-      <w:r>
-        <w:t xml:space="preserve"> {</w:t>
-      </w:r>
-      <w:r>
-        <w:t>enwiki:1062649903</w:t>
-      </w:r>
-      <w:r>
-        <w:t>}</w:t>
-      </w:r>
-      <w:r>
-        <w:t xml:space="preserve">. </w:t>
-      </w:r>
-      <w:r>
-        <w:br w:type="page"/>
-      </w:r>
-    </w:p>
-    <w:p>
-      <w:pPr>
-        <w:pStyle w:val="Heading1"/>
-      </w:pPr>
-      <w:bookmarkStart w:id="30" w:name="_Toc92042583"/>
-      <w:r>
-        <w:lastRenderedPageBreak/>
-        <w:t>Data</w:t>
-      </w:r>
-      <w:bookmarkEnd w:id="30"/>
+        <w:t xml:space="preserve">The annotation of software purpose mentions in the </w:t>
+      </w:r>
+      <w:proofErr w:type="spellStart"/>
+      <w:r>
+        <w:t>SoMeSci</w:t>
+      </w:r>
+      <w:proofErr w:type="spellEnd"/>
+      <w:r>
+        <w:t xml:space="preserve"> data set has been carried out based on the set of eight labels identified from the previous section. Accordingly each instance of software usage mention has been annotated with purpose </w:t>
+      </w:r>
+      <w:r>
+        <w:t>of the software usage.</w:t>
+      </w:r>
+    </w:p>
+    <w:p>
+      <w:pPr>
+        <w:pStyle w:val="Heading2"/>
+      </w:pPr>
+      <w:bookmarkStart w:id="35" w:name="_Toc94480134"/>
+      <w:r>
+        <w:t>Pre-processing Annotated Data</w:t>
+      </w:r>
+      <w:bookmarkEnd w:id="35"/>
+    </w:p>
+    <w:p>
+      <w:r>
+        <w:t xml:space="preserve">During the annotation of </w:t>
+      </w:r>
+      <w:proofErr w:type="spellStart"/>
+      <w:r>
+        <w:t>SoMeSci</w:t>
+      </w:r>
+      <w:proofErr w:type="spellEnd"/>
+      <w:r>
+        <w:t xml:space="preserve"> usage mentions with software purpose labels, few instances where  the original software usage annotation seemed like just mention of s software has been skipped during the first phase of annotation. </w:t>
+      </w:r>
+    </w:p>
+    <w:p>
+      <w:r>
+        <w:t xml:space="preserve">Hence, pre-processing of the data set has been carried out to ensure the integrity of the overall annotation by </w:t>
+      </w:r>
+      <w:r>
+        <w:t>automatically identifying:</w:t>
+      </w:r>
+    </w:p>
+    <w:p>
+      <w:pPr>
+        <w:pStyle w:val="ListParagraph"/>
+        <w:numPr>
+          <w:ilvl w:val="0"/>
+          <w:numId w:val="43"/>
+        </w:numPr>
+      </w:pPr>
+      <w:r>
+        <w:t xml:space="preserve">Software usage annotations that lack software purpose annotation </w:t>
+      </w:r>
+    </w:p>
+    <w:p>
+      <w:pPr>
+        <w:pStyle w:val="ListParagraph"/>
+        <w:numPr>
+          <w:ilvl w:val="0"/>
+          <w:numId w:val="43"/>
+        </w:numPr>
+      </w:pPr>
+      <w:r>
+        <w:t xml:space="preserve">Erroneous annotation of other types of software mentions such as software mention and creation. </w:t>
+      </w:r>
+    </w:p>
+    <w:p>
+      <w:r>
+        <w:t>After identifying the list of files and instances of annotations with an error or skipped annotations, due to the reasons specified above, all errors has been rectified and skipped annotations has been handled.</w:t>
+      </w:r>
+    </w:p>
+    <w:p>
+      <w:r>
+        <w:t xml:space="preserve">The other pre-processing task involved </w:t>
+      </w:r>
+      <w:r>
+        <w:t xml:space="preserve">was merging of software usage annotation with software purpose annotation. Merging of the annotations has been carried out for two reasons. Firstly, more than one annotation per a software is not supported in the BRAT annotation tool and merging overlapping annotations has been desired to rectify such error. Secondly, transformation </w:t>
+      </w:r>
+      <w:r>
+        <w:t xml:space="preserve">from stand-off format, </w:t>
+      </w:r>
+      <w:r>
+        <w:t xml:space="preserve">of </w:t>
+      </w:r>
+      <w:r>
+        <w:t xml:space="preserve">the </w:t>
+      </w:r>
+      <w:proofErr w:type="spellStart"/>
+      <w:r>
+        <w:t>SoMeSci</w:t>
+      </w:r>
+      <w:proofErr w:type="spellEnd"/>
+      <w:r>
+        <w:t xml:space="preserve"> annotated data set, to an IOB format was carried out using </w:t>
+      </w:r>
+      <w:proofErr w:type="spellStart"/>
+      <w:r>
+        <w:t>articlenizer</w:t>
+      </w:r>
+      <w:proofErr w:type="spellEnd"/>
+      <w:r>
+        <w:t xml:space="preserve">  software which was designed to handle only single annotation per software. </w:t>
+      </w:r>
+    </w:p>
+    <w:p>
+      <w:pPr>
+        <w:pStyle w:val="Heading3"/>
+      </w:pPr>
+      <w:bookmarkStart w:id="36" w:name="_Toc94480135"/>
+      <w:r>
+        <w:t>Transformation of Data</w:t>
+      </w:r>
+      <w:bookmarkEnd w:id="36"/>
+    </w:p>
+    <w:p>
+      <w:r>
+        <w:t xml:space="preserve">After cleaning the data,  </w:t>
+      </w:r>
+      <w:r>
+        <w:t>merg</w:t>
+      </w:r>
+      <w:r>
+        <w:t>ing</w:t>
+      </w:r>
       <w:r>
         <w:t xml:space="preserve"> </w:t>
       </w:r>
       <w:r>
-        <w:t>set</w:t>
+        <w:t>software usage labels with software purpose, the annotated data has been transformed from stand-off format of BRAT’s software into IOB format, a suitable format for classification purpose.</w:t>
+      </w:r>
+    </w:p>
+    <w:p>
+      <w:pPr>
+        <w:pStyle w:val="Heading3"/>
+      </w:pPr>
+      <w:bookmarkStart w:id="37" w:name="_Toc94480136"/>
+      <w:r>
+        <w:t>Data Splitting</w:t>
+      </w:r>
+      <w:bookmarkEnd w:id="37"/>
+      <w:r>
+        <w:t xml:space="preserve"> </w:t>
+      </w:r>
+    </w:p>
+    <w:p>
+      <w:r>
+        <w:t xml:space="preserve">After the data </w:t>
+      </w:r>
+      <w:r>
+        <w:t>has been transformed into the IOB format, it has been further split into train</w:t>
+      </w:r>
+      <w:r>
+        <w:t>ing, development and test set in 60:20:20 ratio.</w:t>
       </w:r>
     </w:p>
     <w:p>
       <w:pPr>
         <w:pStyle w:val="Heading2"/>
       </w:pPr>
-      <w:bookmarkStart w:id="31" w:name="_Toc92042584"/>
-      <w:r>
-        <w:t>Introduction</w:t>
-      </w:r>
-      <w:bookmarkEnd w:id="31"/>
+      <w:bookmarkStart w:id="38" w:name="_Toc94480137"/>
+      <w:r>
+        <w:t>Analysis of Annotated Data</w:t>
+      </w:r>
+      <w:bookmarkEnd w:id="38"/>
+    </w:p>
+    <w:p>
+      <w:r>
+        <w:t>To find further insights about the data, a</w:t>
+      </w:r>
+      <w:r>
+        <w:t xml:space="preserve">nalysis of cleaned </w:t>
+      </w:r>
+      <w:proofErr w:type="spellStart"/>
+      <w:r>
+        <w:t>SoMeSci</w:t>
+      </w:r>
+      <w:proofErr w:type="spellEnd"/>
+      <w:r>
+        <w:t xml:space="preserve"> data set that contains </w:t>
+      </w:r>
+      <w:proofErr w:type="spellStart"/>
+      <w:r>
+        <w:t>software_usage_purpose</w:t>
+      </w:r>
+      <w:proofErr w:type="spellEnd"/>
       <w:r>
         <w:t xml:space="preserve"> </w:t>
       </w:r>
-    </w:p>
-    <w:p>
-      <w:pPr>
-        <w:pStyle w:val="Heading2"/>
-      </w:pPr>
-      <w:bookmarkStart w:id="32" w:name="_Toc92042585"/>
-      <w:r>
-        <w:t>D</w:t>
-      </w:r>
-      <w:r>
-        <w:t>ata</w:t>
-      </w:r>
-      <w:r>
-        <w:t xml:space="preserve"> </w:t>
-      </w:r>
-      <w:r>
-        <w:t>set</w:t>
-      </w:r>
-      <w:bookmarkEnd w:id="32"/>
-      <w:r>
-        <w:t xml:space="preserve"> Annotation </w:t>
+      <w:r>
+        <w:t xml:space="preserve">has been carried out. </w:t>
+      </w:r>
+      <w:r>
+        <w:t xml:space="preserve">Analysis results has been discussed as follows. </w:t>
       </w:r>
     </w:p>
     <w:p>
       <w:pPr>
         <w:pStyle w:val="Heading3"/>
       </w:pPr>
-      <w:bookmarkStart w:id="33" w:name="_Toc92042586"/>
-      <w:r>
-        <w:t>BRAT Annotation tool</w:t>
-      </w:r>
-      <w:bookmarkEnd w:id="33"/>
-    </w:p>
-    <w:p>
-      <w:pPr>
-        <w:pStyle w:val="Heading2"/>
-      </w:pPr>
-      <w:r>
-        <w:t>Pre-processing Annotated Data</w:t>
-      </w:r>
-    </w:p>
-    <w:p>
-      <w:pPr>
-        <w:pStyle w:val="Heading2"/>
-      </w:pPr>
-      <w:r>
-        <w:t>Analysis of Annotated Data</w:t>
-      </w:r>
-    </w:p>
-    <w:p>
-      <w:pPr>
-        <w:pStyle w:val="Heading2"/>
-      </w:pPr>
-      <w:r>
-        <w:t xml:space="preserve">Transformation of Data </w:t>
-      </w:r>
-      <w:r>
-        <w:t xml:space="preserve">and Splitting </w:t>
-      </w:r>
-    </w:p>
-    <w:p/>
+      <w:bookmarkStart w:id="39" w:name="_Toc94480138"/>
+      <w:r>
+        <w:t>Top software by mention count</w:t>
+      </w:r>
+      <w:bookmarkEnd w:id="39"/>
+    </w:p>
+    <w:p>
+      <w:r>
+        <w:rPr>
+          <w:noProof/>
+        </w:rPr>
+        <w:drawing>
+          <wp:inline distT="0" distB="0" distL="0" distR="0" wp14:anchorId="74850A64" wp14:editId="1D4CB44B">
+            <wp:extent cx="5259628" cy="2465070"/>
+            <wp:effectExtent l="0" t="0" r="0" b="0"/>
+            <wp:docPr id="8" name="Picture 8" descr="Chart&#10;&#10;Description automatically generated"/>
+            <wp:cNvGraphicFramePr>
+              <a:graphicFrameLocks xmlns:a="http://schemas.openxmlformats.org/drawingml/2006/main" noChangeAspect="1"/>
+            </wp:cNvGraphicFramePr>
+            <a:graphic xmlns:a="http://schemas.openxmlformats.org/drawingml/2006/main">
+              <a:graphicData uri="http://schemas.openxmlformats.org/drawingml/2006/picture">
+                <pic:pic xmlns:pic="http://schemas.openxmlformats.org/drawingml/2006/picture">
+                  <pic:nvPicPr>
+                    <pic:cNvPr id="8" name="Picture 8" descr="Chart&#10;&#10;Description automatically generated"/>
+                    <pic:cNvPicPr/>
+                  </pic:nvPicPr>
+                  <pic:blipFill rotWithShape="1">
+                    <a:blip r:embed="rId20" cstate="print">
+                      <a:extLst>
+                        <a:ext uri="{28A0092B-C50C-407E-A947-70E740481C1C}">
+                          <a14:useLocalDpi xmlns:a14="http://schemas.microsoft.com/office/drawing/2010/main" val="0"/>
+                        </a:ext>
+                      </a:extLst>
+                    </a:blip>
+                    <a:srcRect t="8634" r="8686" b="5772"/>
+                    <a:stretch/>
+                  </pic:blipFill>
+                  <pic:spPr bwMode="auto">
+                    <a:xfrm>
+                      <a:off x="0" y="0"/>
+                      <a:ext cx="5260360" cy="2465413"/>
+                    </a:xfrm>
+                    <a:prstGeom prst="rect">
+                      <a:avLst/>
+                    </a:prstGeom>
+                    <a:ln>
+                      <a:noFill/>
+                    </a:ln>
+                    <a:extLst>
+                      <a:ext uri="{53640926-AAD7-44D8-BBD7-CCE9431645EC}">
+                        <a14:shadowObscured xmlns:a14="http://schemas.microsoft.com/office/drawing/2010/main"/>
+                      </a:ext>
+                    </a:extLst>
+                  </pic:spPr>
+                </pic:pic>
+              </a:graphicData>
+            </a:graphic>
+          </wp:inline>
+        </w:drawing>
+      </w:r>
+    </w:p>
+    <w:p>
+      <w:pPr>
+        <w:pStyle w:val="Heading3"/>
+      </w:pPr>
+      <w:bookmarkStart w:id="40" w:name="_Toc94480139"/>
+      <w:r>
+        <w:t>Top software usage purposes</w:t>
+      </w:r>
+      <w:bookmarkEnd w:id="40"/>
+    </w:p>
+    <w:p>
+      <w:pPr>
+        <w:jc w:val="center"/>
+      </w:pPr>
+      <w:r>
+        <w:rPr>
+          <w:noProof/>
+        </w:rPr>
+        <w:drawing>
+          <wp:inline distT="0" distB="0" distL="0" distR="0" wp14:anchorId="34F50467" wp14:editId="22ED799A">
+            <wp:extent cx="3554959" cy="2508776"/>
+            <wp:effectExtent l="0" t="0" r="7620" b="6350"/>
+            <wp:docPr id="9" name="Picture 9" descr="A picture containing circle&#10;&#10;Description automatically generated"/>
+            <wp:cNvGraphicFramePr>
+              <a:graphicFrameLocks xmlns:a="http://schemas.openxmlformats.org/drawingml/2006/main" noChangeAspect="1"/>
+            </wp:cNvGraphicFramePr>
+            <a:graphic xmlns:a="http://schemas.openxmlformats.org/drawingml/2006/main">
+              <a:graphicData uri="http://schemas.openxmlformats.org/drawingml/2006/picture">
+                <pic:pic xmlns:pic="http://schemas.openxmlformats.org/drawingml/2006/picture">
+                  <pic:nvPicPr>
+                    <pic:cNvPr id="9" name="Picture 9" descr="A picture containing circle&#10;&#10;Description automatically generated"/>
+                    <pic:cNvPicPr/>
+                  </pic:nvPicPr>
+                  <pic:blipFill rotWithShape="1">
+                    <a:blip r:embed="rId21" cstate="print">
+                      <a:extLst>
+                        <a:ext uri="{28A0092B-C50C-407E-A947-70E740481C1C}">
+                          <a14:useLocalDpi xmlns:a14="http://schemas.microsoft.com/office/drawing/2010/main" val="0"/>
+                        </a:ext>
+                      </a:extLst>
+                    </a:blip>
+                    <a:srcRect l="29464" r="8817" b="12889"/>
+                    <a:stretch/>
+                  </pic:blipFill>
+                  <pic:spPr bwMode="auto">
+                    <a:xfrm>
+                      <a:off x="0" y="0"/>
+                      <a:ext cx="3555436" cy="2509113"/>
+                    </a:xfrm>
+                    <a:prstGeom prst="rect">
+                      <a:avLst/>
+                    </a:prstGeom>
+                    <a:ln>
+                      <a:noFill/>
+                    </a:ln>
+                    <a:extLst>
+                      <a:ext uri="{53640926-AAD7-44D8-BBD7-CCE9431645EC}">
+                        <a14:shadowObscured xmlns:a14="http://schemas.microsoft.com/office/drawing/2010/main"/>
+                      </a:ext>
+                    </a:extLst>
+                  </pic:spPr>
+                </pic:pic>
+              </a:graphicData>
+            </a:graphic>
+          </wp:inline>
+        </w:drawing>
+      </w:r>
+    </w:p>
+    <w:p>
+      <w:r>
+        <w:rPr>
+          <w:noProof/>
+        </w:rPr>
+        <w:drawing>
+          <wp:inline distT="0" distB="0" distL="0" distR="0" wp14:anchorId="038DE1B6" wp14:editId="256F3EA9">
+            <wp:extent cx="5222875" cy="2689860"/>
+            <wp:effectExtent l="0" t="0" r="0" b="0"/>
+            <wp:docPr id="14" name="Picture 14" descr="Chart&#10;&#10;Description automatically generated"/>
+            <wp:cNvGraphicFramePr>
+              <a:graphicFrameLocks xmlns:a="http://schemas.openxmlformats.org/drawingml/2006/main" noChangeAspect="1"/>
+            </wp:cNvGraphicFramePr>
+            <a:graphic xmlns:a="http://schemas.openxmlformats.org/drawingml/2006/main">
+              <a:graphicData uri="http://schemas.openxmlformats.org/drawingml/2006/picture">
+                <pic:pic xmlns:pic="http://schemas.openxmlformats.org/drawingml/2006/picture">
+                  <pic:nvPicPr>
+                    <pic:cNvPr id="14" name="Picture 14" descr="Chart&#10;&#10;Description automatically generated"/>
+                    <pic:cNvPicPr/>
+                  </pic:nvPicPr>
+                  <pic:blipFill rotWithShape="1">
+                    <a:blip r:embed="rId22">
+                      <a:extLst>
+                        <a:ext uri="{28A0092B-C50C-407E-A947-70E740481C1C}">
+                          <a14:useLocalDpi xmlns:a14="http://schemas.microsoft.com/office/drawing/2010/main" val="0"/>
+                        </a:ext>
+                      </a:extLst>
+                    </a:blip>
+                    <a:srcRect t="6603" r="9326"/>
+                    <a:stretch/>
+                  </pic:blipFill>
+                  <pic:spPr bwMode="auto">
+                    <a:xfrm>
+                      <a:off x="0" y="0"/>
+                      <a:ext cx="5223467" cy="2690165"/>
+                    </a:xfrm>
+                    <a:prstGeom prst="rect">
+                      <a:avLst/>
+                    </a:prstGeom>
+                    <a:ln>
+                      <a:noFill/>
+                    </a:ln>
+                    <a:extLst>
+                      <a:ext uri="{53640926-AAD7-44D8-BBD7-CCE9431645EC}">
+                        <a14:shadowObscured xmlns:a14="http://schemas.microsoft.com/office/drawing/2010/main"/>
+                      </a:ext>
+                    </a:extLst>
+                  </pic:spPr>
+                </pic:pic>
+              </a:graphicData>
+            </a:graphic>
+          </wp:inline>
+        </w:drawing>
+      </w:r>
+    </w:p>
+    <w:p>
+      <w:pPr>
+        <w:pStyle w:val="Heading3"/>
+      </w:pPr>
+      <w:bookmarkStart w:id="41" w:name="_Toc94480140"/>
+      <w:r>
+        <w:t>Types of software</w:t>
+      </w:r>
+      <w:bookmarkEnd w:id="41"/>
+    </w:p>
+    <w:p>
+      <w:r>
+        <w:rPr>
+          <w:noProof/>
+        </w:rPr>
+        <w:drawing>
+          <wp:inline distT="0" distB="0" distL="0" distR="0" wp14:anchorId="5C51EE89" wp14:editId="7FF24DE2">
+            <wp:extent cx="5223052" cy="2486660"/>
+            <wp:effectExtent l="0" t="0" r="0" b="8890"/>
+            <wp:docPr id="18" name="Picture 18" descr="Table&#10;&#10;Description automatically generated"/>
+            <wp:cNvGraphicFramePr>
+              <a:graphicFrameLocks xmlns:a="http://schemas.openxmlformats.org/drawingml/2006/main" noChangeAspect="1"/>
+            </wp:cNvGraphicFramePr>
+            <a:graphic xmlns:a="http://schemas.openxmlformats.org/drawingml/2006/main">
+              <a:graphicData uri="http://schemas.openxmlformats.org/drawingml/2006/picture">
+                <pic:pic xmlns:pic="http://schemas.openxmlformats.org/drawingml/2006/picture">
+                  <pic:nvPicPr>
+                    <pic:cNvPr id="18" name="Picture 18" descr="Table&#10;&#10;Description automatically generated"/>
+                    <pic:cNvPicPr/>
+                  </pic:nvPicPr>
+                  <pic:blipFill rotWithShape="1">
+                    <a:blip r:embed="rId23" cstate="print">
+                      <a:extLst>
+                        <a:ext uri="{28A0092B-C50C-407E-A947-70E740481C1C}">
+                          <a14:useLocalDpi xmlns:a14="http://schemas.microsoft.com/office/drawing/2010/main" val="0"/>
+                        </a:ext>
+                      </a:extLst>
+                    </a:blip>
+                    <a:srcRect t="8381" r="9297" b="5253"/>
+                    <a:stretch/>
+                  </pic:blipFill>
+                  <pic:spPr bwMode="auto">
+                    <a:xfrm>
+                      <a:off x="0" y="0"/>
+                      <a:ext cx="5225173" cy="2487670"/>
+                    </a:xfrm>
+                    <a:prstGeom prst="rect">
+                      <a:avLst/>
+                    </a:prstGeom>
+                    <a:ln>
+                      <a:noFill/>
+                    </a:ln>
+                    <a:extLst>
+                      <a:ext uri="{53640926-AAD7-44D8-BBD7-CCE9431645EC}">
+                        <a14:shadowObscured xmlns:a14="http://schemas.microsoft.com/office/drawing/2010/main"/>
+                      </a:ext>
+                    </a:extLst>
+                  </pic:spPr>
+                </pic:pic>
+              </a:graphicData>
+            </a:graphic>
+          </wp:inline>
+        </w:drawing>
+      </w:r>
+    </w:p>
+    <w:p>
+      <w:pPr>
+        <w:pStyle w:val="Heading3"/>
+      </w:pPr>
+      <w:bookmarkStart w:id="42" w:name="_Toc94480141"/>
+      <w:r>
+        <w:t>Types of software and share of purpose of use</w:t>
+      </w:r>
+      <w:bookmarkEnd w:id="42"/>
+    </w:p>
+    <w:p>
+      <w:r>
+        <w:rPr>
+          <w:noProof/>
+        </w:rPr>
+        <w:drawing>
+          <wp:inline distT="0" distB="0" distL="0" distR="0" wp14:anchorId="2A451C95" wp14:editId="24559A8A">
+            <wp:extent cx="4813300" cy="2303702"/>
+            <wp:effectExtent l="0" t="0" r="6350" b="1905"/>
+            <wp:docPr id="19" name="Picture 19" descr="A picture containing chart&#10;&#10;Description automatically generated"/>
+            <wp:cNvGraphicFramePr>
+              <a:graphicFrameLocks xmlns:a="http://schemas.openxmlformats.org/drawingml/2006/main" noChangeAspect="1"/>
+            </wp:cNvGraphicFramePr>
+            <a:graphic xmlns:a="http://schemas.openxmlformats.org/drawingml/2006/main">
+              <a:graphicData uri="http://schemas.openxmlformats.org/drawingml/2006/picture">
+                <pic:pic xmlns:pic="http://schemas.openxmlformats.org/drawingml/2006/picture">
+                  <pic:nvPicPr>
+                    <pic:cNvPr id="19" name="Picture 19" descr="A picture containing chart&#10;&#10;Description automatically generated"/>
+                    <pic:cNvPicPr/>
+                  </pic:nvPicPr>
+                  <pic:blipFill rotWithShape="1">
+                    <a:blip r:embed="rId24" cstate="print">
+                      <a:extLst>
+                        <a:ext uri="{28A0092B-C50C-407E-A947-70E740481C1C}">
+                          <a14:useLocalDpi xmlns:a14="http://schemas.microsoft.com/office/drawing/2010/main" val="0"/>
+                        </a:ext>
+                      </a:extLst>
+                    </a:blip>
+                    <a:srcRect t="7482" r="8829" b="5248"/>
+                    <a:stretch/>
+                  </pic:blipFill>
+                  <pic:spPr bwMode="auto">
+                    <a:xfrm>
+                      <a:off x="0" y="0"/>
+                      <a:ext cx="4822411" cy="2308063"/>
+                    </a:xfrm>
+                    <a:prstGeom prst="rect">
+                      <a:avLst/>
+                    </a:prstGeom>
+                    <a:ln>
+                      <a:noFill/>
+                    </a:ln>
+                    <a:extLst>
+                      <a:ext uri="{53640926-AAD7-44D8-BBD7-CCE9431645EC}">
+                        <a14:shadowObscured xmlns:a14="http://schemas.microsoft.com/office/drawing/2010/main"/>
+                      </a:ext>
+                    </a:extLst>
+                  </pic:spPr>
+                </pic:pic>
+              </a:graphicData>
+            </a:graphic>
+          </wp:inline>
+        </w:drawing>
+      </w:r>
+    </w:p>
     <w:p>
       <w:pPr>
         <w:jc w:val="left"/>
@@ -14672,27 +16838,32 @@
           <w:szCs w:val="32"/>
         </w:rPr>
       </w:pPr>
-      <w:bookmarkStart w:id="34" w:name="_Toc92042592"/>
       <w:r>
         <w:br w:type="page"/>
       </w:r>
     </w:p>
-    <w:bookmarkEnd w:id="34"/>
     <w:p>
       <w:pPr>
         <w:pStyle w:val="Heading1"/>
       </w:pPr>
+      <w:bookmarkStart w:id="43" w:name="_Toc94480142"/>
       <w:r>
         <w:lastRenderedPageBreak/>
         <w:t>Sequence Tagging models</w:t>
       </w:r>
+      <w:bookmarkEnd w:id="43"/>
     </w:p>
     <w:p>
       <w:pPr>
         <w:pStyle w:val="Heading2"/>
       </w:pPr>
-      <w:r>
-        <w:t xml:space="preserve">Introduction </w:t>
+      <w:bookmarkStart w:id="44" w:name="_Toc94480143"/>
+      <w:r>
+        <w:t>Introduction</w:t>
+      </w:r>
+      <w:bookmarkEnd w:id="44"/>
+      <w:r>
+        <w:t xml:space="preserve"> </w:t>
       </w:r>
     </w:p>
     <w:p>
@@ -14708,13 +16879,18 @@
         <w:t xml:space="preserve">Despite state of the art performance of deep learning approaches for sequence labelling and NER, no pervious work has employed  them.  </w:t>
       </w:r>
     </w:p>
-    <w:p/>
     <w:p>
       <w:r>
         <w:t xml:space="preserve">Automatic classification of software usage purpose can be modeled as a sequence classification task because usually a software name is a sequence of tokens. </w:t>
       </w:r>
       <w:r>
-        <w:t xml:space="preserve">There are various approaches and methods for handling sequence classification problems. This section presents literature review of various classical sequence classification methods as well as the state of the art.  </w:t>
+        <w:t>There are various approaches</w:t>
+      </w:r>
+      <w:r>
+        <w:t xml:space="preserve"> </w:t>
+      </w:r>
+      <w:r>
+        <w:t xml:space="preserve">for handling sequence classification problems. This section presents literature review of various classical sequence classification methods as well as the state of the art.  </w:t>
       </w:r>
     </w:p>
     <w:p>
@@ -14731,9 +16907,8 @@
         <w:t xml:space="preserve">as an ordered list of items, a simple or multivariate time series. </w:t>
       </w:r>
     </w:p>
-    <w:p/>
-    <w:p>
-      <w:hyperlink r:id="rId19" w:history="1">
+    <w:p>
+      <w:hyperlink r:id="rId25" w:history="1">
         <w:r>
           <w:rPr>
             <w:rStyle w:val="Hyperlink"/>
@@ -14761,31 +16936,49 @@
         <w:t>SEQUENTIAL data is often encountered in a number of important settings, such as texts, videos, speech signals, biological structures and web usage logs, where a sequence is generally an ordered list of singletons. Because of a wide range of applications, sequence classification has been an important problem in statistical machine learning and data mining. The sequence classification task can be defined as assigning class labels to new sequences based on the knowledge gained in the training stage.</w:t>
       </w:r>
     </w:p>
-    <w:p/>
     <w:p>
       <w:pPr>
         <w:pStyle w:val="Heading2"/>
       </w:pPr>
-      <w:r>
-        <w:t xml:space="preserve">Sequence classification methods </w:t>
-      </w:r>
-    </w:p>
-    <w:p>
-      <w:r>
-        <w:t>In the literature sequence classification methods, also referred to as sequence tagging or pattern recognition, has been classified mainly into three main types. These are feature based, distance based and model based classification.</w:t>
+      <w:bookmarkStart w:id="45" w:name="_Toc94480144"/>
+      <w:r>
+        <w:t xml:space="preserve">Sequence classification </w:t>
+      </w:r>
+      <w:r>
+        <w:t>approaches</w:t>
+      </w:r>
+      <w:bookmarkEnd w:id="45"/>
+    </w:p>
+    <w:p>
+      <w:r>
+        <w:t xml:space="preserve">Sequence classification problems can be overall approached in two ways. One approach is using classical machine learning approaches and the other is using modern deep learning techniques. </w:t>
+      </w:r>
+      <w:r>
+        <w:t xml:space="preserve">What is common for both approaches is that both work by </w:t>
+      </w:r>
+      <w:r>
+        <w:t>transforming a sequence into a vector of features</w:t>
+      </w:r>
+      <w:r>
+        <w:t>.</w:t>
       </w:r>
     </w:p>
     <w:p>
       <w:pPr>
         <w:pStyle w:val="Heading3"/>
       </w:pPr>
-      <w:r>
-        <w:t xml:space="preserve">Feature based classification </w:t>
-      </w:r>
-    </w:p>
-    <w:p>
-      <w:r>
-        <w:t xml:space="preserve">Feature based classifications work by transforming a sequence into a vector of features and performing the classification using a conventional classification algorithms such as decision trees or neural networks. </w:t>
+      <w:bookmarkStart w:id="46" w:name="_Toc94480145"/>
+      <w:r>
+        <w:t>Feature based classification</w:t>
+      </w:r>
+      <w:bookmarkEnd w:id="46"/>
+      <w:r>
+        <w:t xml:space="preserve"> </w:t>
+      </w:r>
+    </w:p>
+    <w:p>
+      <w:r>
+        <w:t xml:space="preserve">Feature based classifications work by and performing the classification using a conventional classification algorithms such as decision trees or neural networks. </w:t>
       </w:r>
       <w:r>
         <w:t xml:space="preserve"> </w:t>
@@ -14852,17 +17045,22 @@
         </w:numPr>
       </w:pPr>
       <w:r>
+        <w:t>bidirectional LSTM with a CRF layer (BI-LSTM-CRF)</w:t>
+      </w:r>
+    </w:p>
+    <w:p/>
+    <w:p>
+      <w:pPr>
+        <w:pStyle w:val="Heading3"/>
+      </w:pPr>
+      <w:bookmarkStart w:id="47" w:name="_Toc94480146"/>
+      <w:r>
         <w:lastRenderedPageBreak/>
-        <w:t>bidirectional LSTM with a CRF layer (BI-LSTM-CRF)</w:t>
-      </w:r>
-    </w:p>
-    <w:p/>
-    <w:p>
-      <w:pPr>
-        <w:pStyle w:val="Heading3"/>
-      </w:pPr>
-      <w:r>
-        <w:t xml:space="preserve">Distance based classification </w:t>
+        <w:t>Distance based classification</w:t>
+      </w:r>
+      <w:bookmarkEnd w:id="47"/>
+      <w:r>
+        <w:t xml:space="preserve"> </w:t>
       </w:r>
     </w:p>
     <w:p>
@@ -14897,7 +17095,7 @@
                     <pic:cNvPicPr/>
                   </pic:nvPicPr>
                   <pic:blipFill>
-                    <a:blip r:embed="rId20" cstate="print">
+                    <a:blip r:embed="rId26" cstate="print">
                       <a:extLst>
                         <a:ext uri="{28A0092B-C50C-407E-A947-70E740481C1C}">
                           <a14:useLocalDpi xmlns:a14="http://schemas.microsoft.com/office/drawing/2010/main" val="0"/>
@@ -14969,9 +17167,11 @@
       <w:pPr>
         <w:pStyle w:val="Heading3"/>
       </w:pPr>
+      <w:bookmarkStart w:id="48" w:name="_Toc94480147"/>
       <w:r>
         <w:t>Model based classification</w:t>
       </w:r>
+      <w:bookmarkEnd w:id="48"/>
     </w:p>
     <w:p>
       <w:pPr>
@@ -15093,9 +17293,6 @@
         <w:t>Conditional Random Fields (CRF)</w:t>
       </w:r>
     </w:p>
-    <w:p/>
-    <w:p/>
-    <w:p/>
     <w:p>
       <w:pPr>
         <w:jc w:val="left"/>
@@ -15103,7 +17300,7 @@
       <w:r>
         <w:t xml:space="preserve">[ </w:t>
       </w:r>
-      <w:hyperlink r:id="rId21" w:history="1">
+      <w:hyperlink r:id="rId27" w:history="1">
         <w:r>
           <w:rPr>
             <w:rStyle w:val="Hyperlink"/>
@@ -15219,7 +17416,6 @@
         <w:jc w:val="left"/>
       </w:pPr>
       <w:r>
-        <w:lastRenderedPageBreak/>
         <w:t>model based classification</w:t>
       </w:r>
       <w:r>
@@ -15277,12 +17473,7 @@
       <w:pPr>
         <w:jc w:val="left"/>
       </w:pPr>
-    </w:p>
-    <w:p>
-      <w:pPr>
-        <w:jc w:val="left"/>
-      </w:pPr>
-      <w:hyperlink r:id="rId22" w:history="1">
+      <w:hyperlink r:id="rId28" w:history="1">
         <w:r>
           <w:rPr>
             <w:rStyle w:val="Hyperlink"/>
@@ -15293,8 +17484,6 @@
     </w:p>
     <w:p>
       <w:pPr>
-        <w:pStyle w:val="ListParagraph"/>
-        <w:ind w:left="0" w:firstLine="720"/>
         <w:jc w:val="left"/>
         <w:rPr>
           <w:b/>
@@ -15344,6 +17533,7 @@
           <w:i/>
           <w:iCs/>
         </w:rPr>
+        <w:lastRenderedPageBreak/>
         <w:t>genomic research</w:t>
       </w:r>
       <w:r>
@@ -15703,11 +17893,6 @@
     </w:p>
     <w:p>
       <w:pPr>
-        <w:jc w:val="left"/>
-      </w:pPr>
-    </w:p>
-    <w:p>
-      <w:pPr>
         <w:ind w:firstLine="720"/>
         <w:jc w:val="left"/>
         <w:rPr>
@@ -15769,7 +17954,6 @@
         </w:numPr>
       </w:pPr>
       <w:r>
-        <w:lastRenderedPageBreak/>
         <w:t xml:space="preserve">Feature selection is far from trivial. </w:t>
       </w:r>
       <w:r>
@@ -15876,7 +18060,18 @@
           <w:iCs/>
           <w:highlight w:val="yellow"/>
         </w:rPr>
-        <w:t>decision trees and neural networks</w:t>
+        <w:t xml:space="preserve">decision trees and neural </w:t>
+      </w:r>
+      <w:r>
+        <w:rPr>
+          <w:b/>
+          <w:bCs/>
+          <w:i/>
+          <w:iCs/>
+          <w:highlight w:val="yellow"/>
+        </w:rPr>
+        <w:lastRenderedPageBreak/>
+        <w:t>networks</w:t>
       </w:r>
       <w:r>
         <w:t>. Feature selection plays an important role in this kind of methods.</w:t>
@@ -16289,7 +18484,6 @@
         </w:rPr>
       </w:pPr>
       <w:r>
-        <w:lastRenderedPageBreak/>
         <w:t>Sometimes, we do not need to explicitly conduct feature selection.</w:t>
       </w:r>
       <w:r>
@@ -16379,6 +18573,7 @@
         </w:rPr>
       </w:pPr>
       <w:r>
+        <w:lastRenderedPageBreak/>
         <w:t>The challenges of applying SVM to sequence classification include how to define feature spaces or kernel functions, and how to speed up the computation of kernel matrixes.</w:t>
       </w:r>
     </w:p>
@@ -16730,7 +18925,6 @@
         </w:rPr>
       </w:pPr>
       <w:r>
-        <w:lastRenderedPageBreak/>
         <w:t>In the training step, the model is trained in a discriminative setting instead of the conventional generative setting to increase the classification power of the generative model based methods.</w:t>
       </w:r>
     </w:p>
@@ -16792,6 +18986,7 @@
         </w:rPr>
       </w:pPr>
       <w:r>
+        <w:lastRenderedPageBreak/>
         <w:t xml:space="preserve">a </w:t>
       </w:r>
       <w:r>
@@ -16960,19 +19155,7 @@
       </w:r>
     </w:p>
     <w:p>
-      <w:pPr>
-        <w:rPr>
-          <w:b/>
-          <w:bCs/>
-          <w:i/>
-          <w:iCs/>
-          <w:sz w:val="40"/>
-          <w:szCs w:val="40"/>
-        </w:rPr>
-      </w:pPr>
-    </w:p>
-    <w:p>
-      <w:hyperlink r:id="rId23" w:history="1">
+      <w:hyperlink r:id="rId29" w:history="1">
         <w:r>
           <w:rPr>
             <w:rStyle w:val="Hyperlink"/>
@@ -17025,7 +19208,7 @@
         </w:rPr>
         <w:t>an artificial </w:t>
       </w:r>
-      <w:hyperlink r:id="rId24" w:tooltip="Recurrent neural network" w:history="1">
+      <w:hyperlink r:id="rId30" w:tooltip="Recurrent neural network" w:history="1">
         <w:r>
           <w:rPr>
             <w:rStyle w:val="Hyperlink"/>
@@ -17044,7 +19227,7 @@
         </w:rPr>
         <w:t> (RNN) architecture used in the field of </w:t>
       </w:r>
-      <w:hyperlink r:id="rId25" w:history="1">
+      <w:hyperlink r:id="rId31" w:history="1">
         <w:r>
           <w:rPr>
             <w:rStyle w:val="Hyperlink"/>
@@ -17254,7 +19437,6 @@
         </w:numPr>
       </w:pPr>
       <w:r>
-        <w:lastRenderedPageBreak/>
         <w:t>bidirectional LSTM with a CRF layer (BI-LSTM-CRF)</w:t>
       </w:r>
     </w:p>
@@ -17413,6 +19595,7 @@
           <w:b/>
           <w:bCs/>
         </w:rPr>
+        <w:lastRenderedPageBreak/>
         <w:t xml:space="preserve">Text </w:t>
       </w:r>
       <w:r>
@@ -17563,53 +19746,13 @@
     </w:p>
     <w:p>
       <w:pPr>
-        <w:ind w:left="720"/>
         <w:jc w:val="left"/>
         <w:rPr>
           <w:sz w:val="28"/>
           <w:szCs w:val="28"/>
         </w:rPr>
       </w:pPr>
-    </w:p>
-    <w:p>
-      <w:pPr>
-        <w:ind w:left="720"/>
-        <w:jc w:val="left"/>
-        <w:rPr>
-          <w:sz w:val="28"/>
-          <w:szCs w:val="28"/>
-        </w:rPr>
-      </w:pPr>
-    </w:p>
-    <w:p>
-      <w:pPr>
-        <w:ind w:left="720"/>
-        <w:jc w:val="left"/>
-        <w:rPr>
-          <w:sz w:val="28"/>
-          <w:szCs w:val="28"/>
-        </w:rPr>
-      </w:pPr>
-    </w:p>
-    <w:p>
-      <w:pPr>
-        <w:ind w:left="720"/>
-        <w:jc w:val="left"/>
-        <w:rPr>
-          <w:sz w:val="28"/>
-          <w:szCs w:val="28"/>
-        </w:rPr>
-      </w:pPr>
-    </w:p>
-    <w:p>
-      <w:pPr>
-        <w:jc w:val="left"/>
-        <w:rPr>
-          <w:sz w:val="28"/>
-          <w:szCs w:val="28"/>
-        </w:rPr>
-      </w:pPr>
-      <w:hyperlink r:id="rId26" w:history="1">
+      <w:hyperlink r:id="rId32" w:history="1">
         <w:r>
           <w:rPr>
             <w:rStyle w:val="Hyperlink"/>
@@ -17844,7 +19987,6 @@
         </w:rPr>
       </w:pPr>
       <w:r>
-        <w:lastRenderedPageBreak/>
         <w:t>Cons:</w:t>
       </w:r>
     </w:p>
@@ -17943,7 +20085,7 @@
           <w:bCs/>
         </w:rPr>
       </w:pPr>
-      <w:hyperlink r:id="rId27" w:history="1">
+      <w:hyperlink r:id="rId33" w:history="1">
         <w:r>
           <w:rPr>
             <w:rStyle w:val="Hyperlink"/>
@@ -18074,6 +20216,7 @@
         </w:rPr>
       </w:pPr>
       <w:r>
+        <w:lastRenderedPageBreak/>
         <w:t xml:space="preserve">Max Margin Markov Networks (M3N), and </w:t>
       </w:r>
     </w:p>
@@ -18114,31 +20257,6 @@
       <w:r>
         <w:t>HMM</w:t>
       </w:r>
-    </w:p>
-    <w:p>
-      <w:pPr>
-        <w:pStyle w:val="ListParagraph"/>
-        <w:numPr>
-          <w:ilvl w:val="1"/>
-          <w:numId w:val="27"/>
-        </w:numPr>
-        <w:jc w:val="left"/>
-        <w:rPr>
-          <w:b/>
-          <w:bCs/>
-          <w:sz w:val="22"/>
-          <w:szCs w:val="22"/>
-        </w:rPr>
-      </w:pPr>
-    </w:p>
-    <w:p>
-      <w:pPr>
-        <w:jc w:val="left"/>
-        <w:rPr>
-          <w:sz w:val="28"/>
-          <w:szCs w:val="28"/>
-        </w:rPr>
-      </w:pPr>
     </w:p>
     <w:p>
       <w:pPr>
@@ -18427,7 +20545,6 @@
         <w:jc w:val="left"/>
       </w:pPr>
       <w:r>
-        <w:lastRenderedPageBreak/>
         <w:t>The set of known entities are not constant</w:t>
       </w:r>
       <w:r>
@@ -18691,22 +20808,12 @@
           <w:i/>
           <w:iCs/>
         </w:rPr>
+        <w:lastRenderedPageBreak/>
         <w:t xml:space="preserve">Dictionaries </w:t>
       </w:r>
       <w:r>
         <w:t>– for name prefixes, company endings like Inc.</w:t>
       </w:r>
-    </w:p>
-    <w:p>
-      <w:pPr>
-        <w:jc w:val="left"/>
-        <w:rPr>
-          <w:b/>
-          <w:bCs/>
-          <w:sz w:val="32"/>
-          <w:szCs w:val="32"/>
-        </w:rPr>
-      </w:pPr>
     </w:p>
     <w:p>
       <w:pPr>
@@ -19000,7 +21107,6 @@
           <w:sz w:val="22"/>
           <w:szCs w:val="22"/>
         </w:rPr>
-        <w:lastRenderedPageBreak/>
         <w:t xml:space="preserve">States of the model are directly associated with the generated symbols. </w:t>
       </w:r>
     </w:p>
@@ -19121,11 +21227,6 @@
     <w:p>
       <w:pPr>
         <w:jc w:val="left"/>
-      </w:pPr>
-    </w:p>
-    <w:p>
-      <w:pPr>
-        <w:jc w:val="left"/>
         <w:rPr>
           <w:b/>
           <w:bCs/>
@@ -19171,33 +21272,6 @@
     <w:p>
       <w:pPr>
         <w:jc w:val="left"/>
-      </w:pPr>
-    </w:p>
-    <w:p>
-      <w:pPr>
-        <w:jc w:val="left"/>
-        <w:rPr>
-          <w:b/>
-          <w:bCs/>
-          <w:sz w:val="32"/>
-          <w:szCs w:val="32"/>
-        </w:rPr>
-      </w:pPr>
-    </w:p>
-    <w:p>
-      <w:pPr>
-        <w:jc w:val="left"/>
-        <w:rPr>
-          <w:b/>
-          <w:bCs/>
-          <w:sz w:val="32"/>
-          <w:szCs w:val="32"/>
-        </w:rPr>
-      </w:pPr>
-    </w:p>
-    <w:p>
-      <w:pPr>
-        <w:jc w:val="left"/>
         <w:rPr>
           <w:rFonts w:eastAsiaTheme="majorEastAsia" w:cstheme="minorHAnsi"/>
           <w:b/>
@@ -19211,11 +21285,11 @@
       <w:pPr>
         <w:pStyle w:val="Heading1"/>
       </w:pPr>
-      <w:bookmarkStart w:id="35" w:name="_Toc92042587"/>
+      <w:bookmarkStart w:id="49" w:name="_Toc94480148"/>
       <w:r>
         <w:t>Feature selection</w:t>
       </w:r>
-      <w:bookmarkEnd w:id="35"/>
+      <w:bookmarkEnd w:id="49"/>
       <w:r>
         <w:t xml:space="preserve"> </w:t>
       </w:r>
@@ -19224,11 +21298,11 @@
       <w:pPr>
         <w:pStyle w:val="Heading2"/>
       </w:pPr>
-      <w:bookmarkStart w:id="36" w:name="_Toc92042588"/>
+      <w:bookmarkStart w:id="50" w:name="_Toc94480149"/>
       <w:r>
         <w:t>Phrase</w:t>
       </w:r>
-      <w:bookmarkEnd w:id="36"/>
+      <w:bookmarkEnd w:id="50"/>
       <w:r>
         <w:t xml:space="preserve"> </w:t>
       </w:r>
@@ -19237,11 +21311,11 @@
       <w:pPr>
         <w:pStyle w:val="Heading2"/>
       </w:pPr>
-      <w:bookmarkStart w:id="37" w:name="_Toc92042589"/>
+      <w:bookmarkStart w:id="51" w:name="_Toc94480150"/>
       <w:r>
         <w:t>Sentence</w:t>
       </w:r>
-      <w:bookmarkEnd w:id="37"/>
+      <w:bookmarkEnd w:id="51"/>
       <w:r>
         <w:t xml:space="preserve"> </w:t>
       </w:r>
@@ -19250,11 +21324,11 @@
       <w:pPr>
         <w:pStyle w:val="Heading2"/>
       </w:pPr>
-      <w:bookmarkStart w:id="38" w:name="_Toc92042590"/>
+      <w:bookmarkStart w:id="52" w:name="_Toc94480151"/>
       <w:r>
         <w:t>Paragraph</w:t>
       </w:r>
-      <w:bookmarkEnd w:id="38"/>
+      <w:bookmarkEnd w:id="52"/>
       <w:r>
         <w:t xml:space="preserve"> </w:t>
       </w:r>
@@ -19263,11 +21337,11 @@
       <w:pPr>
         <w:pStyle w:val="Heading2"/>
       </w:pPr>
-      <w:bookmarkStart w:id="39" w:name="_Toc92042591"/>
+      <w:bookmarkStart w:id="53" w:name="_Toc94480152"/>
       <w:r>
         <w:t>Dependency tree</w:t>
       </w:r>
-      <w:bookmarkEnd w:id="39"/>
+      <w:bookmarkEnd w:id="53"/>
       <w:r>
         <w:t xml:space="preserve"> </w:t>
       </w:r>
@@ -19307,7 +21381,7 @@
       <w:pPr>
         <w:pStyle w:val="Heading1"/>
       </w:pPr>
-      <w:bookmarkStart w:id="40" w:name="_Toc92042593"/>
+      <w:bookmarkStart w:id="54" w:name="_Toc94480153"/>
       <w:r>
         <w:lastRenderedPageBreak/>
         <w:t>Classification</w:t>
@@ -19315,7 +21389,7 @@
       <w:r>
         <w:t xml:space="preserve"> and Evaluation</w:t>
       </w:r>
-      <w:bookmarkEnd w:id="40"/>
+      <w:bookmarkEnd w:id="54"/>
       <w:r>
         <w:t xml:space="preserve"> </w:t>
       </w:r>
@@ -19339,12 +21413,12 @@
       <w:pPr>
         <w:pStyle w:val="Heading1"/>
       </w:pPr>
-      <w:bookmarkStart w:id="41" w:name="_Toc92042594"/>
+      <w:bookmarkStart w:id="55" w:name="_Toc94480154"/>
       <w:r>
         <w:lastRenderedPageBreak/>
         <w:t>Summary of Results and Conclusion</w:t>
       </w:r>
-      <w:bookmarkEnd w:id="41"/>
+      <w:bookmarkEnd w:id="55"/>
       <w:r>
         <w:t xml:space="preserve"> </w:t>
       </w:r>
@@ -19353,31 +21427,31 @@
       <w:pPr>
         <w:pStyle w:val="Heading2"/>
       </w:pPr>
-      <w:bookmarkStart w:id="42" w:name="_Toc92042595"/>
+      <w:bookmarkStart w:id="56" w:name="_Toc94480155"/>
       <w:r>
         <w:t>Summary of Results</w:t>
       </w:r>
-      <w:bookmarkEnd w:id="42"/>
+      <w:bookmarkEnd w:id="56"/>
     </w:p>
     <w:p>
       <w:pPr>
         <w:pStyle w:val="Heading2"/>
       </w:pPr>
-      <w:bookmarkStart w:id="43" w:name="_Toc92042596"/>
+      <w:bookmarkStart w:id="57" w:name="_Toc94480156"/>
       <w:r>
         <w:t>Conclusion</w:t>
       </w:r>
-      <w:bookmarkEnd w:id="43"/>
+      <w:bookmarkEnd w:id="57"/>
     </w:p>
     <w:p>
       <w:pPr>
         <w:pStyle w:val="Heading2"/>
       </w:pPr>
-      <w:bookmarkStart w:id="44" w:name="_Toc92042597"/>
+      <w:bookmarkStart w:id="58" w:name="_Toc94480157"/>
       <w:r>
         <w:t>Limitations and future work</w:t>
       </w:r>
-      <w:bookmarkEnd w:id="44"/>
+      <w:bookmarkEnd w:id="58"/>
       <w:r>
         <w:t xml:space="preserve"> </w:t>
       </w:r>
@@ -21812,6 +23886,119 @@
     </w:lvl>
   </w:abstractNum>
   <w:abstractNum w:abstractNumId="22" w15:restartNumberingAfterBreak="0">
+    <w:nsid w:val="45A040EC"/>
+    <w:multiLevelType w:val="hybridMultilevel"/>
+    <w:tmpl w:val="B63CBF76"/>
+    <w:lvl w:ilvl="0" w:tplc="04090001">
+      <w:start w:val="1"/>
+      <w:numFmt w:val="bullet"/>
+      <w:lvlText w:val=""/>
+      <w:lvlJc w:val="left"/>
+      <w:pPr>
+        <w:ind w:left="720" w:hanging="360"/>
+      </w:pPr>
+      <w:rPr>
+        <w:rFonts w:ascii="Symbol" w:hAnsi="Symbol" w:hint="default"/>
+      </w:rPr>
+    </w:lvl>
+    <w:lvl w:ilvl="1" w:tplc="04090003" w:tentative="1">
+      <w:start w:val="1"/>
+      <w:numFmt w:val="bullet"/>
+      <w:lvlText w:val="o"/>
+      <w:lvlJc w:val="left"/>
+      <w:pPr>
+        <w:ind w:left="1440" w:hanging="360"/>
+      </w:pPr>
+      <w:rPr>
+        <w:rFonts w:ascii="Courier New" w:hAnsi="Courier New" w:cs="Courier New" w:hint="default"/>
+      </w:rPr>
+    </w:lvl>
+    <w:lvl w:ilvl="2" w:tplc="04090005" w:tentative="1">
+      <w:start w:val="1"/>
+      <w:numFmt w:val="bullet"/>
+      <w:lvlText w:val=""/>
+      <w:lvlJc w:val="left"/>
+      <w:pPr>
+        <w:ind w:left="2160" w:hanging="360"/>
+      </w:pPr>
+      <w:rPr>
+        <w:rFonts w:ascii="Wingdings" w:hAnsi="Wingdings" w:hint="default"/>
+      </w:rPr>
+    </w:lvl>
+    <w:lvl w:ilvl="3" w:tplc="04090001" w:tentative="1">
+      <w:start w:val="1"/>
+      <w:numFmt w:val="bullet"/>
+      <w:lvlText w:val=""/>
+      <w:lvlJc w:val="left"/>
+      <w:pPr>
+        <w:ind w:left="2880" w:hanging="360"/>
+      </w:pPr>
+      <w:rPr>
+        <w:rFonts w:ascii="Symbol" w:hAnsi="Symbol" w:hint="default"/>
+      </w:rPr>
+    </w:lvl>
+    <w:lvl w:ilvl="4" w:tplc="04090003" w:tentative="1">
+      <w:start w:val="1"/>
+      <w:numFmt w:val="bullet"/>
+      <w:lvlText w:val="o"/>
+      <w:lvlJc w:val="left"/>
+      <w:pPr>
+        <w:ind w:left="3600" w:hanging="360"/>
+      </w:pPr>
+      <w:rPr>
+        <w:rFonts w:ascii="Courier New" w:hAnsi="Courier New" w:cs="Courier New" w:hint="default"/>
+      </w:rPr>
+    </w:lvl>
+    <w:lvl w:ilvl="5" w:tplc="04090005" w:tentative="1">
+      <w:start w:val="1"/>
+      <w:numFmt w:val="bullet"/>
+      <w:lvlText w:val=""/>
+      <w:lvlJc w:val="left"/>
+      <w:pPr>
+        <w:ind w:left="4320" w:hanging="360"/>
+      </w:pPr>
+      <w:rPr>
+        <w:rFonts w:ascii="Wingdings" w:hAnsi="Wingdings" w:hint="default"/>
+      </w:rPr>
+    </w:lvl>
+    <w:lvl w:ilvl="6" w:tplc="04090001" w:tentative="1">
+      <w:start w:val="1"/>
+      <w:numFmt w:val="bullet"/>
+      <w:lvlText w:val=""/>
+      <w:lvlJc w:val="left"/>
+      <w:pPr>
+        <w:ind w:left="5040" w:hanging="360"/>
+      </w:pPr>
+      <w:rPr>
+        <w:rFonts w:ascii="Symbol" w:hAnsi="Symbol" w:hint="default"/>
+      </w:rPr>
+    </w:lvl>
+    <w:lvl w:ilvl="7" w:tplc="04090003" w:tentative="1">
+      <w:start w:val="1"/>
+      <w:numFmt w:val="bullet"/>
+      <w:lvlText w:val="o"/>
+      <w:lvlJc w:val="left"/>
+      <w:pPr>
+        <w:ind w:left="5760" w:hanging="360"/>
+      </w:pPr>
+      <w:rPr>
+        <w:rFonts w:ascii="Courier New" w:hAnsi="Courier New" w:cs="Courier New" w:hint="default"/>
+      </w:rPr>
+    </w:lvl>
+    <w:lvl w:ilvl="8" w:tplc="04090005" w:tentative="1">
+      <w:start w:val="1"/>
+      <w:numFmt w:val="bullet"/>
+      <w:lvlText w:val=""/>
+      <w:lvlJc w:val="left"/>
+      <w:pPr>
+        <w:ind w:left="6480" w:hanging="360"/>
+      </w:pPr>
+      <w:rPr>
+        <w:rFonts w:ascii="Wingdings" w:hAnsi="Wingdings" w:hint="default"/>
+      </w:rPr>
+    </w:lvl>
+  </w:abstractNum>
+  <w:abstractNum w:abstractNumId="23" w15:restartNumberingAfterBreak="0">
     <w:nsid w:val="45F57BB5"/>
     <w:multiLevelType w:val="hybridMultilevel"/>
     <w:tmpl w:val="3EA22562"/>
@@ -21897,7 +24084,7 @@
       </w:pPr>
     </w:lvl>
   </w:abstractNum>
-  <w:abstractNum w:abstractNumId="23" w15:restartNumberingAfterBreak="0">
+  <w:abstractNum w:abstractNumId="24" w15:restartNumberingAfterBreak="0">
     <w:nsid w:val="46206D12"/>
     <w:multiLevelType w:val="hybridMultilevel"/>
     <w:tmpl w:val="3EE8C0B8"/>
@@ -22010,7 +24197,7 @@
       </w:rPr>
     </w:lvl>
   </w:abstractNum>
-  <w:abstractNum w:abstractNumId="24" w15:restartNumberingAfterBreak="0">
+  <w:abstractNum w:abstractNumId="25" w15:restartNumberingAfterBreak="0">
     <w:nsid w:val="46520B9A"/>
     <w:multiLevelType w:val="hybridMultilevel"/>
     <w:tmpl w:val="67045B4E"/>
@@ -22123,7 +24310,7 @@
       </w:rPr>
     </w:lvl>
   </w:abstractNum>
-  <w:abstractNum w:abstractNumId="25" w15:restartNumberingAfterBreak="0">
+  <w:abstractNum w:abstractNumId="26" w15:restartNumberingAfterBreak="0">
     <w:nsid w:val="47EE4968"/>
     <w:multiLevelType w:val="hybridMultilevel"/>
     <w:tmpl w:val="BD807902"/>
@@ -22209,7 +24396,7 @@
       </w:pPr>
     </w:lvl>
   </w:abstractNum>
-  <w:abstractNum w:abstractNumId="26" w15:restartNumberingAfterBreak="0">
+  <w:abstractNum w:abstractNumId="27" w15:restartNumberingAfterBreak="0">
     <w:nsid w:val="4DC133F8"/>
     <w:multiLevelType w:val="hybridMultilevel"/>
     <w:tmpl w:val="5BA68240"/>
@@ -22323,7 +24510,7 @@
       </w:rPr>
     </w:lvl>
   </w:abstractNum>
-  <w:abstractNum w:abstractNumId="27" w15:restartNumberingAfterBreak="0">
+  <w:abstractNum w:abstractNumId="28" w15:restartNumberingAfterBreak="0">
     <w:nsid w:val="4F6E6FFB"/>
     <w:multiLevelType w:val="hybridMultilevel"/>
     <w:tmpl w:val="77F44E1A"/>
@@ -22436,7 +24623,7 @@
       </w:rPr>
     </w:lvl>
   </w:abstractNum>
-  <w:abstractNum w:abstractNumId="28" w15:restartNumberingAfterBreak="0">
+  <w:abstractNum w:abstractNumId="29" w15:restartNumberingAfterBreak="0">
     <w:nsid w:val="57E64932"/>
     <w:multiLevelType w:val="hybridMultilevel"/>
     <w:tmpl w:val="B0DED730"/>
@@ -22549,7 +24736,7 @@
       </w:rPr>
     </w:lvl>
   </w:abstractNum>
-  <w:abstractNum w:abstractNumId="29" w15:restartNumberingAfterBreak="0">
+  <w:abstractNum w:abstractNumId="30" w15:restartNumberingAfterBreak="0">
     <w:nsid w:val="59C1105B"/>
     <w:multiLevelType w:val="hybridMultilevel"/>
     <w:tmpl w:val="5AFE1928"/>
@@ -22662,7 +24849,7 @@
       </w:rPr>
     </w:lvl>
   </w:abstractNum>
-  <w:abstractNum w:abstractNumId="30" w15:restartNumberingAfterBreak="0">
+  <w:abstractNum w:abstractNumId="31" w15:restartNumberingAfterBreak="0">
     <w:nsid w:val="5AF82189"/>
     <w:multiLevelType w:val="hybridMultilevel"/>
     <w:tmpl w:val="6D2C9426"/>
@@ -22774,7 +24961,7 @@
       </w:rPr>
     </w:lvl>
   </w:abstractNum>
-  <w:abstractNum w:abstractNumId="31" w15:restartNumberingAfterBreak="0">
+  <w:abstractNum w:abstractNumId="32" w15:restartNumberingAfterBreak="0">
     <w:nsid w:val="5B1E67C5"/>
     <w:multiLevelType w:val="hybridMultilevel"/>
     <w:tmpl w:val="934C5FDC"/>
@@ -22887,7 +25074,7 @@
       </w:rPr>
     </w:lvl>
   </w:abstractNum>
-  <w:abstractNum w:abstractNumId="32" w15:restartNumberingAfterBreak="0">
+  <w:abstractNum w:abstractNumId="33" w15:restartNumberingAfterBreak="0">
     <w:nsid w:val="5BBE4156"/>
     <w:multiLevelType w:val="hybridMultilevel"/>
     <w:tmpl w:val="8E7EF8A2"/>
@@ -23000,7 +25187,7 @@
       </w:rPr>
     </w:lvl>
   </w:abstractNum>
-  <w:abstractNum w:abstractNumId="33" w15:restartNumberingAfterBreak="0">
+  <w:abstractNum w:abstractNumId="34" w15:restartNumberingAfterBreak="0">
     <w:nsid w:val="61525407"/>
     <w:multiLevelType w:val="hybridMultilevel"/>
     <w:tmpl w:val="576C388A"/>
@@ -23113,7 +25300,7 @@
       </w:rPr>
     </w:lvl>
   </w:abstractNum>
-  <w:abstractNum w:abstractNumId="34" w15:restartNumberingAfterBreak="0">
+  <w:abstractNum w:abstractNumId="35" w15:restartNumberingAfterBreak="0">
     <w:nsid w:val="6265092F"/>
     <w:multiLevelType w:val="hybridMultilevel"/>
     <w:tmpl w:val="B73865EE"/>
@@ -23225,7 +25412,7 @@
       </w:rPr>
     </w:lvl>
   </w:abstractNum>
-  <w:abstractNum w:abstractNumId="35" w15:restartNumberingAfterBreak="0">
+  <w:abstractNum w:abstractNumId="36" w15:restartNumberingAfterBreak="0">
     <w:nsid w:val="62965163"/>
     <w:multiLevelType w:val="hybridMultilevel"/>
     <w:tmpl w:val="F7A067CC"/>
@@ -23338,7 +25525,120 @@
       </w:rPr>
     </w:lvl>
   </w:abstractNum>
-  <w:abstractNum w:abstractNumId="36" w15:restartNumberingAfterBreak="0">
+  <w:abstractNum w:abstractNumId="37" w15:restartNumberingAfterBreak="0">
+    <w:nsid w:val="65FE7DBA"/>
+    <w:multiLevelType w:val="hybridMultilevel"/>
+    <w:tmpl w:val="4DD2FBBA"/>
+    <w:lvl w:ilvl="0" w:tplc="04090001">
+      <w:start w:val="1"/>
+      <w:numFmt w:val="bullet"/>
+      <w:lvlText w:val=""/>
+      <w:lvlJc w:val="left"/>
+      <w:pPr>
+        <w:ind w:left="720" w:hanging="360"/>
+      </w:pPr>
+      <w:rPr>
+        <w:rFonts w:ascii="Symbol" w:hAnsi="Symbol" w:hint="default"/>
+      </w:rPr>
+    </w:lvl>
+    <w:lvl w:ilvl="1" w:tplc="04090003" w:tentative="1">
+      <w:start w:val="1"/>
+      <w:numFmt w:val="bullet"/>
+      <w:lvlText w:val="o"/>
+      <w:lvlJc w:val="left"/>
+      <w:pPr>
+        <w:ind w:left="1440" w:hanging="360"/>
+      </w:pPr>
+      <w:rPr>
+        <w:rFonts w:ascii="Courier New" w:hAnsi="Courier New" w:cs="Courier New" w:hint="default"/>
+      </w:rPr>
+    </w:lvl>
+    <w:lvl w:ilvl="2" w:tplc="04090005" w:tentative="1">
+      <w:start w:val="1"/>
+      <w:numFmt w:val="bullet"/>
+      <w:lvlText w:val=""/>
+      <w:lvlJc w:val="left"/>
+      <w:pPr>
+        <w:ind w:left="2160" w:hanging="360"/>
+      </w:pPr>
+      <w:rPr>
+        <w:rFonts w:ascii="Wingdings" w:hAnsi="Wingdings" w:hint="default"/>
+      </w:rPr>
+    </w:lvl>
+    <w:lvl w:ilvl="3" w:tplc="04090001" w:tentative="1">
+      <w:start w:val="1"/>
+      <w:numFmt w:val="bullet"/>
+      <w:lvlText w:val=""/>
+      <w:lvlJc w:val="left"/>
+      <w:pPr>
+        <w:ind w:left="2880" w:hanging="360"/>
+      </w:pPr>
+      <w:rPr>
+        <w:rFonts w:ascii="Symbol" w:hAnsi="Symbol" w:hint="default"/>
+      </w:rPr>
+    </w:lvl>
+    <w:lvl w:ilvl="4" w:tplc="04090003" w:tentative="1">
+      <w:start w:val="1"/>
+      <w:numFmt w:val="bullet"/>
+      <w:lvlText w:val="o"/>
+      <w:lvlJc w:val="left"/>
+      <w:pPr>
+        <w:ind w:left="3600" w:hanging="360"/>
+      </w:pPr>
+      <w:rPr>
+        <w:rFonts w:ascii="Courier New" w:hAnsi="Courier New" w:cs="Courier New" w:hint="default"/>
+      </w:rPr>
+    </w:lvl>
+    <w:lvl w:ilvl="5" w:tplc="04090005" w:tentative="1">
+      <w:start w:val="1"/>
+      <w:numFmt w:val="bullet"/>
+      <w:lvlText w:val=""/>
+      <w:lvlJc w:val="left"/>
+      <w:pPr>
+        <w:ind w:left="4320" w:hanging="360"/>
+      </w:pPr>
+      <w:rPr>
+        <w:rFonts w:ascii="Wingdings" w:hAnsi="Wingdings" w:hint="default"/>
+      </w:rPr>
+    </w:lvl>
+    <w:lvl w:ilvl="6" w:tplc="04090001" w:tentative="1">
+      <w:start w:val="1"/>
+      <w:numFmt w:val="bullet"/>
+      <w:lvlText w:val=""/>
+      <w:lvlJc w:val="left"/>
+      <w:pPr>
+        <w:ind w:left="5040" w:hanging="360"/>
+      </w:pPr>
+      <w:rPr>
+        <w:rFonts w:ascii="Symbol" w:hAnsi="Symbol" w:hint="default"/>
+      </w:rPr>
+    </w:lvl>
+    <w:lvl w:ilvl="7" w:tplc="04090003" w:tentative="1">
+      <w:start w:val="1"/>
+      <w:numFmt w:val="bullet"/>
+      <w:lvlText w:val="o"/>
+      <w:lvlJc w:val="left"/>
+      <w:pPr>
+        <w:ind w:left="5760" w:hanging="360"/>
+      </w:pPr>
+      <w:rPr>
+        <w:rFonts w:ascii="Courier New" w:hAnsi="Courier New" w:cs="Courier New" w:hint="default"/>
+      </w:rPr>
+    </w:lvl>
+    <w:lvl w:ilvl="8" w:tplc="04090005" w:tentative="1">
+      <w:start w:val="1"/>
+      <w:numFmt w:val="bullet"/>
+      <w:lvlText w:val=""/>
+      <w:lvlJc w:val="left"/>
+      <w:pPr>
+        <w:ind w:left="6480" w:hanging="360"/>
+      </w:pPr>
+      <w:rPr>
+        <w:rFonts w:ascii="Wingdings" w:hAnsi="Wingdings" w:hint="default"/>
+      </w:rPr>
+    </w:lvl>
+  </w:abstractNum>
+  <w:abstractNum w:abstractNumId="38" w15:restartNumberingAfterBreak="0">
     <w:nsid w:val="667E35F3"/>
     <w:multiLevelType w:val="hybridMultilevel"/>
     <w:tmpl w:val="D83CFC64"/>
@@ -23450,7 +25750,7 @@
       </w:rPr>
     </w:lvl>
   </w:abstractNum>
-  <w:abstractNum w:abstractNumId="37" w15:restartNumberingAfterBreak="0">
+  <w:abstractNum w:abstractNumId="39" w15:restartNumberingAfterBreak="0">
     <w:nsid w:val="68B11519"/>
     <w:multiLevelType w:val="hybridMultilevel"/>
     <w:tmpl w:val="19F40CB8"/>
@@ -23562,7 +25862,7 @@
       </w:rPr>
     </w:lvl>
   </w:abstractNum>
-  <w:abstractNum w:abstractNumId="38" w15:restartNumberingAfterBreak="0">
+  <w:abstractNum w:abstractNumId="40" w15:restartNumberingAfterBreak="0">
     <w:nsid w:val="6BEE64C2"/>
     <w:multiLevelType w:val="hybridMultilevel"/>
     <w:tmpl w:val="484843F0"/>
@@ -23674,7 +25974,7 @@
       </w:rPr>
     </w:lvl>
   </w:abstractNum>
-  <w:abstractNum w:abstractNumId="39" w15:restartNumberingAfterBreak="0">
+  <w:abstractNum w:abstractNumId="41" w15:restartNumberingAfterBreak="0">
     <w:nsid w:val="6D0820C6"/>
     <w:multiLevelType w:val="hybridMultilevel"/>
     <w:tmpl w:val="B5F0579A"/>
@@ -23786,7 +26086,7 @@
       </w:rPr>
     </w:lvl>
   </w:abstractNum>
-  <w:abstractNum w:abstractNumId="40" w15:restartNumberingAfterBreak="0">
+  <w:abstractNum w:abstractNumId="42" w15:restartNumberingAfterBreak="0">
     <w:nsid w:val="7245244F"/>
     <w:multiLevelType w:val="hybridMultilevel"/>
     <w:tmpl w:val="3650037C"/>
@@ -23898,7 +26198,7 @@
       </w:rPr>
     </w:lvl>
   </w:abstractNum>
-  <w:abstractNum w:abstractNumId="41" w15:restartNumberingAfterBreak="0">
+  <w:abstractNum w:abstractNumId="43" w15:restartNumberingAfterBreak="0">
     <w:nsid w:val="73ED0B93"/>
     <w:multiLevelType w:val="hybridMultilevel"/>
     <w:tmpl w:val="58623388"/>
@@ -24018,10 +26318,10 @@
     <w:abstractNumId w:val="21"/>
   </w:num>
   <w:num w:numId="3">
-    <w:abstractNumId w:val="29"/>
+    <w:abstractNumId w:val="30"/>
   </w:num>
   <w:num w:numId="4">
-    <w:abstractNumId w:val="33"/>
+    <w:abstractNumId w:val="34"/>
   </w:num>
   <w:num w:numId="5">
     <w:abstractNumId w:val="20"/>
@@ -24033,7 +26333,7 @@
     <w:abstractNumId w:val="8"/>
   </w:num>
   <w:num w:numId="8">
-    <w:abstractNumId w:val="32"/>
+    <w:abstractNumId w:val="33"/>
   </w:num>
   <w:num w:numId="9">
     <w:abstractNumId w:val="3"/>
@@ -24042,7 +26342,7 @@
     <w:abstractNumId w:val="2"/>
   </w:num>
   <w:num w:numId="11">
-    <w:abstractNumId w:val="34"/>
+    <w:abstractNumId w:val="35"/>
   </w:num>
   <w:num w:numId="12">
     <w:abstractNumId w:val="9"/>
@@ -24051,16 +26351,16 @@
     <w:abstractNumId w:val="12"/>
   </w:num>
   <w:num w:numId="14">
-    <w:abstractNumId w:val="27"/>
+    <w:abstractNumId w:val="28"/>
   </w:num>
   <w:num w:numId="15">
     <w:abstractNumId w:val="15"/>
   </w:num>
   <w:num w:numId="16">
-    <w:abstractNumId w:val="39"/>
+    <w:abstractNumId w:val="41"/>
   </w:num>
   <w:num w:numId="17">
-    <w:abstractNumId w:val="38"/>
+    <w:abstractNumId w:val="40"/>
   </w:num>
   <w:num w:numId="18">
     <w:abstractNumId w:val="11"/>
@@ -24069,10 +26369,10 @@
     <w:abstractNumId w:val="1"/>
   </w:num>
   <w:num w:numId="20">
-    <w:abstractNumId w:val="25"/>
+    <w:abstractNumId w:val="26"/>
   </w:num>
   <w:num w:numId="21">
-    <w:abstractNumId w:val="24"/>
+    <w:abstractNumId w:val="25"/>
   </w:num>
   <w:num w:numId="22">
     <w:abstractNumId w:val="5"/>
@@ -24081,61 +26381,67 @@
     <w:abstractNumId w:val="18"/>
   </w:num>
   <w:num w:numId="24">
-    <w:abstractNumId w:val="22"/>
+    <w:abstractNumId w:val="23"/>
   </w:num>
   <w:num w:numId="25">
     <w:abstractNumId w:val="10"/>
   </w:num>
   <w:num w:numId="26">
-    <w:abstractNumId w:val="36"/>
+    <w:abstractNumId w:val="38"/>
   </w:num>
   <w:num w:numId="27">
     <w:abstractNumId w:val="7"/>
   </w:num>
   <w:num w:numId="28">
-    <w:abstractNumId w:val="26"/>
+    <w:abstractNumId w:val="27"/>
   </w:num>
   <w:num w:numId="29">
     <w:abstractNumId w:val="0"/>
   </w:num>
   <w:num w:numId="30">
-    <w:abstractNumId w:val="41"/>
+    <w:abstractNumId w:val="43"/>
   </w:num>
   <w:num w:numId="31">
     <w:abstractNumId w:val="6"/>
   </w:num>
   <w:num w:numId="32">
-    <w:abstractNumId w:val="35"/>
+    <w:abstractNumId w:val="36"/>
   </w:num>
   <w:num w:numId="33">
-    <w:abstractNumId w:val="23"/>
+    <w:abstractNumId w:val="24"/>
   </w:num>
   <w:num w:numId="34">
-    <w:abstractNumId w:val="28"/>
+    <w:abstractNumId w:val="29"/>
   </w:num>
   <w:num w:numId="35">
-    <w:abstractNumId w:val="31"/>
+    <w:abstractNumId w:val="32"/>
   </w:num>
   <w:num w:numId="36">
-    <w:abstractNumId w:val="40"/>
+    <w:abstractNumId w:val="42"/>
   </w:num>
   <w:num w:numId="37">
     <w:abstractNumId w:val="16"/>
   </w:num>
   <w:num w:numId="38">
-    <w:abstractNumId w:val="37"/>
+    <w:abstractNumId w:val="39"/>
   </w:num>
   <w:num w:numId="39">
     <w:abstractNumId w:val="17"/>
   </w:num>
   <w:num w:numId="40">
-    <w:abstractNumId w:val="30"/>
+    <w:abstractNumId w:val="31"/>
   </w:num>
   <w:num w:numId="41">
     <w:abstractNumId w:val="19"/>
   </w:num>
   <w:num w:numId="42">
     <w:abstractNumId w:val="4"/>
+  </w:num>
+  <w:num w:numId="43">
+    <w:abstractNumId w:val="22"/>
+  </w:num>
+  <w:num w:numId="44">
+    <w:abstractNumId w:val="37"/>
   </w:num>
   <w:numIdMacAtCleanup w:val="39"/>
 </w:numbering>

--- a/Report/Report paper.docx
+++ b/Report/Report paper.docx
@@ -51,7 +51,7 @@
           <w:r>
             <w:fldChar w:fldCharType="separate"/>
           </w:r>
-          <w:hyperlink w:anchor="_Toc94480097" w:history="1">
+          <w:hyperlink w:anchor="_Toc94564985" w:history="1">
             <w:r>
               <w:rPr>
                 <w:rStyle w:val="Hyperlink"/>
@@ -78,7 +78,7 @@
                 <w:noProof/>
                 <w:webHidden/>
               </w:rPr>
-              <w:instrText xml:space="preserve"> PAGEREF _Toc94480097 \h </w:instrText>
+              <w:instrText xml:space="preserve"> PAGEREF _Toc94564985 \h </w:instrText>
             </w:r>
             <w:r>
               <w:rPr>
@@ -119,13 +119,13 @@
               <w:szCs w:val="22"/>
             </w:rPr>
           </w:pPr>
-          <w:hyperlink w:anchor="_Toc94480098" w:history="1">
+          <w:hyperlink w:anchor="_Toc94564986" w:history="1">
             <w:r>
               <w:rPr>
                 <w:rStyle w:val="Hyperlink"/>
                 <w:noProof/>
               </w:rPr>
-              <w:t>1.1 Overview</w:t>
+              <w:t>1.1 Problem statement</w:t>
             </w:r>
             <w:r>
               <w:rPr>
@@ -146,7 +146,7 @@
                 <w:noProof/>
                 <w:webHidden/>
               </w:rPr>
-              <w:instrText xml:space="preserve"> PAGEREF _Toc94480098 \h </w:instrText>
+              <w:instrText xml:space="preserve"> PAGEREF _Toc94564986 \h </w:instrText>
             </w:r>
             <w:r>
               <w:rPr>
@@ -187,13 +187,13 @@
               <w:szCs w:val="22"/>
             </w:rPr>
           </w:pPr>
-          <w:hyperlink w:anchor="_Toc94480099" w:history="1">
+          <w:hyperlink w:anchor="_Toc94564987" w:history="1">
             <w:r>
               <w:rPr>
                 <w:rStyle w:val="Hyperlink"/>
                 <w:noProof/>
               </w:rPr>
-              <w:t>1.2 Problem statement</w:t>
+              <w:t>1.2 Objectives of the research</w:t>
             </w:r>
             <w:r>
               <w:rPr>
@@ -214,7 +214,7 @@
                 <w:noProof/>
                 <w:webHidden/>
               </w:rPr>
-              <w:instrText xml:space="preserve"> PAGEREF _Toc94480099 \h </w:instrText>
+              <w:instrText xml:space="preserve"> PAGEREF _Toc94564987 \h </w:instrText>
             </w:r>
             <w:r>
               <w:rPr>
@@ -255,13 +255,13 @@
               <w:szCs w:val="22"/>
             </w:rPr>
           </w:pPr>
-          <w:hyperlink w:anchor="_Toc94480100" w:history="1">
+          <w:hyperlink w:anchor="_Toc94564988" w:history="1">
             <w:r>
               <w:rPr>
                 <w:rStyle w:val="Hyperlink"/>
                 <w:noProof/>
               </w:rPr>
-              <w:t>1.3 Objectives of the research</w:t>
+              <w:t>1.3 Summary</w:t>
             </w:r>
             <w:r>
               <w:rPr>
@@ -282,7 +282,7 @@
                 <w:noProof/>
                 <w:webHidden/>
               </w:rPr>
-              <w:instrText xml:space="preserve"> PAGEREF _Toc94480100 \h </w:instrText>
+              <w:instrText xml:space="preserve"> PAGEREF _Toc94564988 \h </w:instrText>
             </w:r>
             <w:r>
               <w:rPr>
@@ -302,7 +302,75 @@
                 <w:noProof/>
                 <w:webHidden/>
               </w:rPr>
-              <w:t>4</w:t>
+              <w:t>5</w:t>
+            </w:r>
+            <w:r>
+              <w:rPr>
+                <w:noProof/>
+                <w:webHidden/>
+              </w:rPr>
+              <w:fldChar w:fldCharType="end"/>
+            </w:r>
+          </w:hyperlink>
+        </w:p>
+        <w:p>
+          <w:pPr>
+            <w:pStyle w:val="TOC1"/>
+            <w:rPr>
+              <w:rFonts w:asciiTheme="minorHAnsi" w:eastAsiaTheme="minorEastAsia" w:hAnsiTheme="minorHAnsi"/>
+              <w:noProof/>
+              <w:sz w:val="22"/>
+              <w:szCs w:val="22"/>
+            </w:rPr>
+          </w:pPr>
+          <w:hyperlink w:anchor="_Toc94564989" w:history="1">
+            <w:r>
+              <w:rPr>
+                <w:rStyle w:val="Hyperlink"/>
+                <w:noProof/>
+              </w:rPr>
+              <w:t>2 The role of Software in Scientific research</w:t>
+            </w:r>
+            <w:r>
+              <w:rPr>
+                <w:noProof/>
+                <w:webHidden/>
+              </w:rPr>
+              <w:tab/>
+            </w:r>
+            <w:r>
+              <w:rPr>
+                <w:noProof/>
+                <w:webHidden/>
+              </w:rPr>
+              <w:fldChar w:fldCharType="begin"/>
+            </w:r>
+            <w:r>
+              <w:rPr>
+                <w:noProof/>
+                <w:webHidden/>
+              </w:rPr>
+              <w:instrText xml:space="preserve"> PAGEREF _Toc94564989 \h </w:instrText>
+            </w:r>
+            <w:r>
+              <w:rPr>
+                <w:noProof/>
+                <w:webHidden/>
+              </w:rPr>
+            </w:r>
+            <w:r>
+              <w:rPr>
+                <w:noProof/>
+                <w:webHidden/>
+              </w:rPr>
+              <w:fldChar w:fldCharType="separate"/>
+            </w:r>
+            <w:r>
+              <w:rPr>
+                <w:noProof/>
+                <w:webHidden/>
+              </w:rPr>
+              <w:t>6</w:t>
             </w:r>
             <w:r>
               <w:rPr>
@@ -323,13 +391,13 @@
               <w:szCs w:val="22"/>
             </w:rPr>
           </w:pPr>
-          <w:hyperlink w:anchor="_Toc94480101" w:history="1">
+          <w:hyperlink w:anchor="_Toc94564990" w:history="1">
             <w:r>
               <w:rPr>
                 <w:rStyle w:val="Hyperlink"/>
                 <w:noProof/>
               </w:rPr>
-              <w:t>1.4 Summary</w:t>
+              <w:t>2.1 Introduction</w:t>
             </w:r>
             <w:r>
               <w:rPr>
@@ -350,7 +418,7 @@
                 <w:noProof/>
                 <w:webHidden/>
               </w:rPr>
-              <w:instrText xml:space="preserve"> PAGEREF _Toc94480101 \h </w:instrText>
+              <w:instrText xml:space="preserve"> PAGEREF _Toc94564990 \h </w:instrText>
             </w:r>
             <w:r>
               <w:rPr>
@@ -370,7 +438,439 @@
                 <w:noProof/>
                 <w:webHidden/>
               </w:rPr>
-              <w:t>5</w:t>
+              <w:t>6</w:t>
+            </w:r>
+            <w:r>
+              <w:rPr>
+                <w:noProof/>
+                <w:webHidden/>
+              </w:rPr>
+              <w:fldChar w:fldCharType="end"/>
+            </w:r>
+          </w:hyperlink>
+        </w:p>
+        <w:p>
+          <w:pPr>
+            <w:pStyle w:val="TOC2"/>
+            <w:rPr>
+              <w:rFonts w:asciiTheme="minorHAnsi" w:eastAsiaTheme="minorEastAsia" w:hAnsiTheme="minorHAnsi"/>
+              <w:noProof/>
+              <w:sz w:val="22"/>
+              <w:szCs w:val="22"/>
+            </w:rPr>
+          </w:pPr>
+          <w:hyperlink w:anchor="_Toc94564991" w:history="1">
+            <w:r>
+              <w:rPr>
+                <w:rStyle w:val="Hyperlink"/>
+                <w:noProof/>
+              </w:rPr>
+              <w:t>2.2 General roles of software in a research</w:t>
+            </w:r>
+            <w:r>
+              <w:rPr>
+                <w:noProof/>
+                <w:webHidden/>
+              </w:rPr>
+              <w:tab/>
+            </w:r>
+            <w:r>
+              <w:rPr>
+                <w:noProof/>
+                <w:webHidden/>
+              </w:rPr>
+              <w:fldChar w:fldCharType="begin"/>
+            </w:r>
+            <w:r>
+              <w:rPr>
+                <w:noProof/>
+                <w:webHidden/>
+              </w:rPr>
+              <w:instrText xml:space="preserve"> PAGEREF _Toc94564991 \h </w:instrText>
+            </w:r>
+            <w:r>
+              <w:rPr>
+                <w:noProof/>
+                <w:webHidden/>
+              </w:rPr>
+            </w:r>
+            <w:r>
+              <w:rPr>
+                <w:noProof/>
+                <w:webHidden/>
+              </w:rPr>
+              <w:fldChar w:fldCharType="separate"/>
+            </w:r>
+            <w:r>
+              <w:rPr>
+                <w:noProof/>
+                <w:webHidden/>
+              </w:rPr>
+              <w:t>7</w:t>
+            </w:r>
+            <w:r>
+              <w:rPr>
+                <w:noProof/>
+                <w:webHidden/>
+              </w:rPr>
+              <w:fldChar w:fldCharType="end"/>
+            </w:r>
+          </w:hyperlink>
+        </w:p>
+        <w:p>
+          <w:pPr>
+            <w:pStyle w:val="TOC2"/>
+            <w:rPr>
+              <w:rFonts w:asciiTheme="minorHAnsi" w:eastAsiaTheme="minorEastAsia" w:hAnsiTheme="minorHAnsi"/>
+              <w:noProof/>
+              <w:sz w:val="22"/>
+              <w:szCs w:val="22"/>
+            </w:rPr>
+          </w:pPr>
+          <w:hyperlink w:anchor="_Toc94564992" w:history="1">
+            <w:r>
+              <w:rPr>
+                <w:rStyle w:val="Hyperlink"/>
+                <w:noProof/>
+              </w:rPr>
+              <w:t>2.3 Domain specific examples</w:t>
+            </w:r>
+            <w:r>
+              <w:rPr>
+                <w:noProof/>
+                <w:webHidden/>
+              </w:rPr>
+              <w:tab/>
+            </w:r>
+            <w:r>
+              <w:rPr>
+                <w:noProof/>
+                <w:webHidden/>
+              </w:rPr>
+              <w:fldChar w:fldCharType="begin"/>
+            </w:r>
+            <w:r>
+              <w:rPr>
+                <w:noProof/>
+                <w:webHidden/>
+              </w:rPr>
+              <w:instrText xml:space="preserve"> PAGEREF _Toc94564992 \h </w:instrText>
+            </w:r>
+            <w:r>
+              <w:rPr>
+                <w:noProof/>
+                <w:webHidden/>
+              </w:rPr>
+            </w:r>
+            <w:r>
+              <w:rPr>
+                <w:noProof/>
+                <w:webHidden/>
+              </w:rPr>
+              <w:fldChar w:fldCharType="separate"/>
+            </w:r>
+            <w:r>
+              <w:rPr>
+                <w:noProof/>
+                <w:webHidden/>
+              </w:rPr>
+              <w:t>8</w:t>
+            </w:r>
+            <w:r>
+              <w:rPr>
+                <w:noProof/>
+                <w:webHidden/>
+              </w:rPr>
+              <w:fldChar w:fldCharType="end"/>
+            </w:r>
+          </w:hyperlink>
+        </w:p>
+        <w:p>
+          <w:pPr>
+            <w:pStyle w:val="TOC2"/>
+            <w:rPr>
+              <w:rFonts w:asciiTheme="minorHAnsi" w:eastAsiaTheme="minorEastAsia" w:hAnsiTheme="minorHAnsi"/>
+              <w:noProof/>
+              <w:sz w:val="22"/>
+              <w:szCs w:val="22"/>
+            </w:rPr>
+          </w:pPr>
+          <w:hyperlink w:anchor="_Toc94564993" w:history="1">
+            <w:r>
+              <w:rPr>
+                <w:rStyle w:val="Hyperlink"/>
+                <w:noProof/>
+              </w:rPr>
+              <w:t>2.4 The role of software in research breakthroughs</w:t>
+            </w:r>
+            <w:r>
+              <w:rPr>
+                <w:noProof/>
+                <w:webHidden/>
+              </w:rPr>
+              <w:tab/>
+            </w:r>
+            <w:r>
+              <w:rPr>
+                <w:noProof/>
+                <w:webHidden/>
+              </w:rPr>
+              <w:fldChar w:fldCharType="begin"/>
+            </w:r>
+            <w:r>
+              <w:rPr>
+                <w:noProof/>
+                <w:webHidden/>
+              </w:rPr>
+              <w:instrText xml:space="preserve"> PAGEREF _Toc94564993 \h </w:instrText>
+            </w:r>
+            <w:r>
+              <w:rPr>
+                <w:noProof/>
+                <w:webHidden/>
+              </w:rPr>
+            </w:r>
+            <w:r>
+              <w:rPr>
+                <w:noProof/>
+                <w:webHidden/>
+              </w:rPr>
+              <w:fldChar w:fldCharType="separate"/>
+            </w:r>
+            <w:r>
+              <w:rPr>
+                <w:noProof/>
+                <w:webHidden/>
+              </w:rPr>
+              <w:t>9</w:t>
+            </w:r>
+            <w:r>
+              <w:rPr>
+                <w:noProof/>
+                <w:webHidden/>
+              </w:rPr>
+              <w:fldChar w:fldCharType="end"/>
+            </w:r>
+          </w:hyperlink>
+        </w:p>
+        <w:p>
+          <w:pPr>
+            <w:pStyle w:val="TOC3"/>
+            <w:rPr>
+              <w:rFonts w:asciiTheme="minorHAnsi" w:eastAsiaTheme="minorEastAsia" w:hAnsiTheme="minorHAnsi"/>
+              <w:noProof/>
+              <w:sz w:val="22"/>
+              <w:szCs w:val="22"/>
+            </w:rPr>
+          </w:pPr>
+          <w:hyperlink w:anchor="_Toc94564994" w:history="1">
+            <w:r>
+              <w:rPr>
+                <w:rStyle w:val="Hyperlink"/>
+                <w:rFonts w:ascii="Times New Roman" w:hAnsi="Times New Roman"/>
+                <w:noProof/>
+              </w:rPr>
+              <w:t>2.4.1</w:t>
+            </w:r>
+            <w:r>
+              <w:rPr>
+                <w:rStyle w:val="Hyperlink"/>
+                <w:noProof/>
+              </w:rPr>
+              <w:t xml:space="preserve"> Breakthrough - Visual Representation of a black hole</w:t>
+            </w:r>
+            <w:r>
+              <w:rPr>
+                <w:noProof/>
+                <w:webHidden/>
+              </w:rPr>
+              <w:tab/>
+            </w:r>
+            <w:r>
+              <w:rPr>
+                <w:noProof/>
+                <w:webHidden/>
+              </w:rPr>
+              <w:fldChar w:fldCharType="begin"/>
+            </w:r>
+            <w:r>
+              <w:rPr>
+                <w:noProof/>
+                <w:webHidden/>
+              </w:rPr>
+              <w:instrText xml:space="preserve"> PAGEREF _Toc94564994 \h </w:instrText>
+            </w:r>
+            <w:r>
+              <w:rPr>
+                <w:noProof/>
+                <w:webHidden/>
+              </w:rPr>
+            </w:r>
+            <w:r>
+              <w:rPr>
+                <w:noProof/>
+                <w:webHidden/>
+              </w:rPr>
+              <w:fldChar w:fldCharType="separate"/>
+            </w:r>
+            <w:r>
+              <w:rPr>
+                <w:noProof/>
+                <w:webHidden/>
+              </w:rPr>
+              <w:t>9</w:t>
+            </w:r>
+            <w:r>
+              <w:rPr>
+                <w:noProof/>
+                <w:webHidden/>
+              </w:rPr>
+              <w:fldChar w:fldCharType="end"/>
+            </w:r>
+          </w:hyperlink>
+        </w:p>
+        <w:p>
+          <w:pPr>
+            <w:pStyle w:val="TOC3"/>
+            <w:rPr>
+              <w:rFonts w:asciiTheme="minorHAnsi" w:eastAsiaTheme="minorEastAsia" w:hAnsiTheme="minorHAnsi"/>
+              <w:noProof/>
+              <w:sz w:val="22"/>
+              <w:szCs w:val="22"/>
+            </w:rPr>
+          </w:pPr>
+          <w:hyperlink w:anchor="_Toc94564995" w:history="1">
+            <w:r>
+              <w:rPr>
+                <w:rStyle w:val="Hyperlink"/>
+                <w:rFonts w:ascii="Times New Roman" w:hAnsi="Times New Roman"/>
+                <w:noProof/>
+              </w:rPr>
+              <w:t>2.4.2</w:t>
+            </w:r>
+            <w:r>
+              <w:rPr>
+                <w:rStyle w:val="Hyperlink"/>
+                <w:noProof/>
+              </w:rPr>
+              <w:t xml:space="preserve"> Breakthrough - Visualization of gravitational waves</w:t>
+            </w:r>
+            <w:r>
+              <w:rPr>
+                <w:noProof/>
+                <w:webHidden/>
+              </w:rPr>
+              <w:tab/>
+            </w:r>
+            <w:r>
+              <w:rPr>
+                <w:noProof/>
+                <w:webHidden/>
+              </w:rPr>
+              <w:fldChar w:fldCharType="begin"/>
+            </w:r>
+            <w:r>
+              <w:rPr>
+                <w:noProof/>
+                <w:webHidden/>
+              </w:rPr>
+              <w:instrText xml:space="preserve"> PAGEREF _Toc94564995 \h </w:instrText>
+            </w:r>
+            <w:r>
+              <w:rPr>
+                <w:noProof/>
+                <w:webHidden/>
+              </w:rPr>
+            </w:r>
+            <w:r>
+              <w:rPr>
+                <w:noProof/>
+                <w:webHidden/>
+              </w:rPr>
+              <w:fldChar w:fldCharType="separate"/>
+            </w:r>
+            <w:r>
+              <w:rPr>
+                <w:noProof/>
+                <w:webHidden/>
+              </w:rPr>
+              <w:t>9</w:t>
+            </w:r>
+            <w:r>
+              <w:rPr>
+                <w:noProof/>
+                <w:webHidden/>
+              </w:rPr>
+              <w:fldChar w:fldCharType="end"/>
+            </w:r>
+          </w:hyperlink>
+        </w:p>
+        <w:p>
+          <w:pPr>
+            <w:pStyle w:val="TOC3"/>
+            <w:rPr>
+              <w:rFonts w:asciiTheme="minorHAnsi" w:eastAsiaTheme="minorEastAsia" w:hAnsiTheme="minorHAnsi"/>
+              <w:noProof/>
+              <w:sz w:val="22"/>
+              <w:szCs w:val="22"/>
+            </w:rPr>
+          </w:pPr>
+          <w:hyperlink w:anchor="_Toc94564996" w:history="1">
+            <w:r>
+              <w:rPr>
+                <w:rStyle w:val="Hyperlink"/>
+                <w:rFonts w:ascii="Times New Roman" w:hAnsi="Times New Roman"/>
+                <w:noProof/>
+              </w:rPr>
+              <w:t>2.4.3</w:t>
+            </w:r>
+            <w:r>
+              <w:rPr>
+                <w:rStyle w:val="Hyperlink"/>
+                <w:noProof/>
+              </w:rPr>
+              <w:t xml:space="preserve"> Breakthrough - accelerated drug discovery</w:t>
+            </w:r>
+            <w:r>
+              <w:rPr>
+                <w:noProof/>
+                <w:webHidden/>
+              </w:rPr>
+              <w:tab/>
+            </w:r>
+            <w:r>
+              <w:rPr>
+                <w:noProof/>
+                <w:webHidden/>
+              </w:rPr>
+              <w:fldChar w:fldCharType="begin"/>
+            </w:r>
+            <w:r>
+              <w:rPr>
+                <w:noProof/>
+                <w:webHidden/>
+              </w:rPr>
+              <w:instrText xml:space="preserve"> PAGEREF _Toc94564996 \h </w:instrText>
+            </w:r>
+            <w:r>
+              <w:rPr>
+                <w:noProof/>
+                <w:webHidden/>
+              </w:rPr>
+            </w:r>
+            <w:r>
+              <w:rPr>
+                <w:noProof/>
+                <w:webHidden/>
+              </w:rPr>
+              <w:fldChar w:fldCharType="separate"/>
+            </w:r>
+            <w:r>
+              <w:rPr>
+                <w:noProof/>
+                <w:webHidden/>
+              </w:rPr>
+              <w:t>9</w:t>
             </w:r>
             <w:r>
               <w:rPr>
@@ -391,13 +891,13 @@
               <w:szCs w:val="22"/>
             </w:rPr>
           </w:pPr>
-          <w:hyperlink w:anchor="_Toc94480102" w:history="1">
+          <w:hyperlink w:anchor="_Toc94564997" w:history="1">
             <w:r>
               <w:rPr>
                 <w:rStyle w:val="Hyperlink"/>
                 <w:noProof/>
               </w:rPr>
-              <w:t>2 The role of Software in Scientific research</w:t>
+              <w:t>3 Software usage purpose</w:t>
             </w:r>
             <w:r>
               <w:rPr>
@@ -418,7 +918,7 @@
                 <w:noProof/>
                 <w:webHidden/>
               </w:rPr>
-              <w:instrText xml:space="preserve"> PAGEREF _Toc94480102 \h </w:instrText>
+              <w:instrText xml:space="preserve"> PAGEREF _Toc94564997 \h </w:instrText>
             </w:r>
             <w:r>
               <w:rPr>
@@ -438,7 +938,7 @@
                 <w:noProof/>
                 <w:webHidden/>
               </w:rPr>
-              <w:t>6</w:t>
+              <w:t>11</w:t>
             </w:r>
             <w:r>
               <w:rPr>
@@ -459,13 +959,13 @@
               <w:szCs w:val="22"/>
             </w:rPr>
           </w:pPr>
-          <w:hyperlink w:anchor="_Toc94480103" w:history="1">
+          <w:hyperlink w:anchor="_Toc94564998" w:history="1">
             <w:r>
               <w:rPr>
                 <w:rStyle w:val="Hyperlink"/>
                 <w:noProof/>
               </w:rPr>
-              <w:t>2.1 Introduction</w:t>
+              <w:t>3.1 Introduction</w:t>
             </w:r>
             <w:r>
               <w:rPr>
@@ -486,7 +986,7 @@
                 <w:noProof/>
                 <w:webHidden/>
               </w:rPr>
-              <w:instrText xml:space="preserve"> PAGEREF _Toc94480103 \h </w:instrText>
+              <w:instrText xml:space="preserve"> PAGEREF _Toc94564998 \h </w:instrText>
             </w:r>
             <w:r>
               <w:rPr>
@@ -506,7 +1006,7 @@
                 <w:noProof/>
                 <w:webHidden/>
               </w:rPr>
-              <w:t>6</w:t>
+              <w:t>11</w:t>
             </w:r>
             <w:r>
               <w:rPr>
@@ -527,13 +1027,13 @@
               <w:szCs w:val="22"/>
             </w:rPr>
           </w:pPr>
-          <w:hyperlink w:anchor="_Toc94480104" w:history="1">
+          <w:hyperlink w:anchor="_Toc94564999" w:history="1">
             <w:r>
               <w:rPr>
                 <w:rStyle w:val="Hyperlink"/>
                 <w:noProof/>
               </w:rPr>
-              <w:t>2.2 General roles of software in a research</w:t>
+              <w:t>3.2 Analysis of literatures</w:t>
             </w:r>
             <w:r>
               <w:rPr>
@@ -554,7 +1054,7 @@
                 <w:noProof/>
                 <w:webHidden/>
               </w:rPr>
-              <w:instrText xml:space="preserve"> PAGEREF _Toc94480104 \h </w:instrText>
+              <w:instrText xml:space="preserve"> PAGEREF _Toc94564999 \h </w:instrText>
             </w:r>
             <w:r>
               <w:rPr>
@@ -574,7 +1074,7 @@
                 <w:noProof/>
                 <w:webHidden/>
               </w:rPr>
-              <w:t>7</w:t>
+              <w:t>11</w:t>
             </w:r>
             <w:r>
               <w:rPr>
@@ -595,13 +1095,13 @@
               <w:szCs w:val="22"/>
             </w:rPr>
           </w:pPr>
-          <w:hyperlink w:anchor="_Toc94480105" w:history="1">
+          <w:hyperlink w:anchor="_Toc94565000" w:history="1">
             <w:r>
               <w:rPr>
                 <w:rStyle w:val="Hyperlink"/>
                 <w:noProof/>
               </w:rPr>
-              <w:t>2.3 Domain specific examples</w:t>
+              <w:t>3.3 Analysis of software ontologies</w:t>
             </w:r>
             <w:r>
               <w:rPr>
@@ -622,7 +1122,7 @@
                 <w:noProof/>
                 <w:webHidden/>
               </w:rPr>
-              <w:instrText xml:space="preserve"> PAGEREF _Toc94480105 \h </w:instrText>
+              <w:instrText xml:space="preserve"> PAGEREF _Toc94565000 \h </w:instrText>
             </w:r>
             <w:r>
               <w:rPr>
@@ -642,7 +1142,235 @@
                 <w:noProof/>
                 <w:webHidden/>
               </w:rPr>
-              <w:t>8</w:t>
+              <w:t>12</w:t>
+            </w:r>
+            <w:r>
+              <w:rPr>
+                <w:noProof/>
+                <w:webHidden/>
+              </w:rPr>
+              <w:fldChar w:fldCharType="end"/>
+            </w:r>
+          </w:hyperlink>
+        </w:p>
+        <w:p>
+          <w:pPr>
+            <w:pStyle w:val="TOC3"/>
+            <w:rPr>
+              <w:rFonts w:asciiTheme="minorHAnsi" w:eastAsiaTheme="minorEastAsia" w:hAnsiTheme="minorHAnsi"/>
+              <w:noProof/>
+              <w:sz w:val="22"/>
+              <w:szCs w:val="22"/>
+            </w:rPr>
+          </w:pPr>
+          <w:hyperlink w:anchor="_Toc94565001" w:history="1">
+            <w:r>
+              <w:rPr>
+                <w:rStyle w:val="Hyperlink"/>
+                <w:rFonts w:ascii="Times New Roman" w:hAnsi="Times New Roman"/>
+                <w:noProof/>
+              </w:rPr>
+              <w:t>3.3.1</w:t>
+            </w:r>
+            <w:r>
+              <w:rPr>
+                <w:rStyle w:val="Hyperlink"/>
+                <w:noProof/>
+              </w:rPr>
+              <w:t xml:space="preserve"> WikiData</w:t>
+            </w:r>
+            <w:r>
+              <w:rPr>
+                <w:noProof/>
+                <w:webHidden/>
+              </w:rPr>
+              <w:tab/>
+            </w:r>
+            <w:r>
+              <w:rPr>
+                <w:noProof/>
+                <w:webHidden/>
+              </w:rPr>
+              <w:fldChar w:fldCharType="begin"/>
+            </w:r>
+            <w:r>
+              <w:rPr>
+                <w:noProof/>
+                <w:webHidden/>
+              </w:rPr>
+              <w:instrText xml:space="preserve"> PAGEREF _Toc94565001 \h </w:instrText>
+            </w:r>
+            <w:r>
+              <w:rPr>
+                <w:noProof/>
+                <w:webHidden/>
+              </w:rPr>
+            </w:r>
+            <w:r>
+              <w:rPr>
+                <w:noProof/>
+                <w:webHidden/>
+              </w:rPr>
+              <w:fldChar w:fldCharType="separate"/>
+            </w:r>
+            <w:r>
+              <w:rPr>
+                <w:noProof/>
+                <w:webHidden/>
+              </w:rPr>
+              <w:t>12</w:t>
+            </w:r>
+            <w:r>
+              <w:rPr>
+                <w:noProof/>
+                <w:webHidden/>
+              </w:rPr>
+              <w:fldChar w:fldCharType="end"/>
+            </w:r>
+          </w:hyperlink>
+        </w:p>
+        <w:p>
+          <w:pPr>
+            <w:pStyle w:val="TOC3"/>
+            <w:rPr>
+              <w:rFonts w:asciiTheme="minorHAnsi" w:eastAsiaTheme="minorEastAsia" w:hAnsiTheme="minorHAnsi"/>
+              <w:noProof/>
+              <w:sz w:val="22"/>
+              <w:szCs w:val="22"/>
+            </w:rPr>
+          </w:pPr>
+          <w:hyperlink w:anchor="_Toc94565002" w:history="1">
+            <w:r>
+              <w:rPr>
+                <w:rStyle w:val="Hyperlink"/>
+                <w:rFonts w:ascii="Times New Roman" w:hAnsi="Times New Roman"/>
+                <w:noProof/>
+              </w:rPr>
+              <w:t>3.3.2</w:t>
+            </w:r>
+            <w:r>
+              <w:rPr>
+                <w:rStyle w:val="Hyperlink"/>
+                <w:noProof/>
+              </w:rPr>
+              <w:t xml:space="preserve"> The software ontology (SWO)</w:t>
+            </w:r>
+            <w:r>
+              <w:rPr>
+                <w:noProof/>
+                <w:webHidden/>
+              </w:rPr>
+              <w:tab/>
+            </w:r>
+            <w:r>
+              <w:rPr>
+                <w:noProof/>
+                <w:webHidden/>
+              </w:rPr>
+              <w:fldChar w:fldCharType="begin"/>
+            </w:r>
+            <w:r>
+              <w:rPr>
+                <w:noProof/>
+                <w:webHidden/>
+              </w:rPr>
+              <w:instrText xml:space="preserve"> PAGEREF _Toc94565002 \h </w:instrText>
+            </w:r>
+            <w:r>
+              <w:rPr>
+                <w:noProof/>
+                <w:webHidden/>
+              </w:rPr>
+            </w:r>
+            <w:r>
+              <w:rPr>
+                <w:noProof/>
+                <w:webHidden/>
+              </w:rPr>
+              <w:fldChar w:fldCharType="separate"/>
+            </w:r>
+            <w:r>
+              <w:rPr>
+                <w:noProof/>
+                <w:webHidden/>
+              </w:rPr>
+              <w:t>16</w:t>
+            </w:r>
+            <w:r>
+              <w:rPr>
+                <w:noProof/>
+                <w:webHidden/>
+              </w:rPr>
+              <w:fldChar w:fldCharType="end"/>
+            </w:r>
+          </w:hyperlink>
+        </w:p>
+        <w:p>
+          <w:pPr>
+            <w:pStyle w:val="TOC3"/>
+            <w:rPr>
+              <w:rFonts w:asciiTheme="minorHAnsi" w:eastAsiaTheme="minorEastAsia" w:hAnsiTheme="minorHAnsi"/>
+              <w:noProof/>
+              <w:sz w:val="22"/>
+              <w:szCs w:val="22"/>
+            </w:rPr>
+          </w:pPr>
+          <w:hyperlink w:anchor="_Toc94565003" w:history="1">
+            <w:r>
+              <w:rPr>
+                <w:rStyle w:val="Hyperlink"/>
+                <w:rFonts w:ascii="Times New Roman" w:hAnsi="Times New Roman"/>
+                <w:noProof/>
+              </w:rPr>
+              <w:t>3.3.3</w:t>
+            </w:r>
+            <w:r>
+              <w:rPr>
+                <w:rStyle w:val="Hyperlink"/>
+                <w:noProof/>
+              </w:rPr>
+              <w:t xml:space="preserve"> OntoSoft</w:t>
+            </w:r>
+            <w:r>
+              <w:rPr>
+                <w:noProof/>
+                <w:webHidden/>
+              </w:rPr>
+              <w:tab/>
+            </w:r>
+            <w:r>
+              <w:rPr>
+                <w:noProof/>
+                <w:webHidden/>
+              </w:rPr>
+              <w:fldChar w:fldCharType="begin"/>
+            </w:r>
+            <w:r>
+              <w:rPr>
+                <w:noProof/>
+                <w:webHidden/>
+              </w:rPr>
+              <w:instrText xml:space="preserve"> PAGEREF _Toc94565003 \h </w:instrText>
+            </w:r>
+            <w:r>
+              <w:rPr>
+                <w:noProof/>
+                <w:webHidden/>
+              </w:rPr>
+            </w:r>
+            <w:r>
+              <w:rPr>
+                <w:noProof/>
+                <w:webHidden/>
+              </w:rPr>
+              <w:fldChar w:fldCharType="separate"/>
+            </w:r>
+            <w:r>
+              <w:rPr>
+                <w:noProof/>
+                <w:webHidden/>
+              </w:rPr>
+              <w:t>17</w:t>
             </w:r>
             <w:r>
               <w:rPr>
@@ -663,13 +1391,13 @@
               <w:szCs w:val="22"/>
             </w:rPr>
           </w:pPr>
-          <w:hyperlink w:anchor="_Toc94480106" w:history="1">
+          <w:hyperlink w:anchor="_Toc94565004" w:history="1">
             <w:r>
               <w:rPr>
                 <w:rStyle w:val="Hyperlink"/>
                 <w:noProof/>
               </w:rPr>
-              <w:t>2.4 The role of software in research breakthroughs</w:t>
+              <w:t>3.4 Analysis of Sci-Crunch repository</w:t>
             </w:r>
             <w:r>
               <w:rPr>
@@ -690,7 +1418,7 @@
                 <w:noProof/>
                 <w:webHidden/>
               </w:rPr>
-              <w:instrText xml:space="preserve"> PAGEREF _Toc94480106 \h </w:instrText>
+              <w:instrText xml:space="preserve"> PAGEREF _Toc94565004 \h </w:instrText>
             </w:r>
             <w:r>
               <w:rPr>
@@ -710,7 +1438,75 @@
                 <w:noProof/>
                 <w:webHidden/>
               </w:rPr>
-              <w:t>9</w:t>
+              <w:t>19</w:t>
+            </w:r>
+            <w:r>
+              <w:rPr>
+                <w:noProof/>
+                <w:webHidden/>
+              </w:rPr>
+              <w:fldChar w:fldCharType="end"/>
+            </w:r>
+          </w:hyperlink>
+        </w:p>
+        <w:p>
+          <w:pPr>
+            <w:pStyle w:val="TOC2"/>
+            <w:rPr>
+              <w:rFonts w:asciiTheme="minorHAnsi" w:eastAsiaTheme="minorEastAsia" w:hAnsiTheme="minorHAnsi"/>
+              <w:noProof/>
+              <w:sz w:val="22"/>
+              <w:szCs w:val="22"/>
+            </w:rPr>
+          </w:pPr>
+          <w:hyperlink w:anchor="_Toc94565005" w:history="1">
+            <w:r>
+              <w:rPr>
+                <w:rStyle w:val="Hyperlink"/>
+                <w:noProof/>
+              </w:rPr>
+              <w:t>3.5 Types of software usage purposes</w:t>
+            </w:r>
+            <w:r>
+              <w:rPr>
+                <w:noProof/>
+                <w:webHidden/>
+              </w:rPr>
+              <w:tab/>
+            </w:r>
+            <w:r>
+              <w:rPr>
+                <w:noProof/>
+                <w:webHidden/>
+              </w:rPr>
+              <w:fldChar w:fldCharType="begin"/>
+            </w:r>
+            <w:r>
+              <w:rPr>
+                <w:noProof/>
+                <w:webHidden/>
+              </w:rPr>
+              <w:instrText xml:space="preserve"> PAGEREF _Toc94565005 \h </w:instrText>
+            </w:r>
+            <w:r>
+              <w:rPr>
+                <w:noProof/>
+                <w:webHidden/>
+              </w:rPr>
+            </w:r>
+            <w:r>
+              <w:rPr>
+                <w:noProof/>
+                <w:webHidden/>
+              </w:rPr>
+              <w:fldChar w:fldCharType="separate"/>
+            </w:r>
+            <w:r>
+              <w:rPr>
+                <w:noProof/>
+                <w:webHidden/>
+              </w:rPr>
+              <w:t>20</w:t>
             </w:r>
             <w:r>
               <w:rPr>
@@ -731,21 +1527,31 @@
               <w:szCs w:val="22"/>
             </w:rPr>
           </w:pPr>
-          <w:hyperlink w:anchor="_Toc94480107" w:history="1">
+          <w:hyperlink w:anchor="_Toc94565006" w:history="1">
             <w:r>
               <w:rPr>
                 <w:rStyle w:val="Hyperlink"/>
                 <w:rFonts w:ascii="Times New Roman" w:hAnsi="Times New Roman"/>
-                <w:noProof/>
-              </w:rPr>
-              <w:t>2.4.1</w:t>
+                <w:iCs/>
+                <w:noProof/>
+              </w:rPr>
+              <w:t>3.5.1</w:t>
             </w:r>
             <w:r>
               <w:rPr>
                 <w:rStyle w:val="Hyperlink"/>
                 <w:noProof/>
               </w:rPr>
-              <w:t xml:space="preserve"> Breakthrough - Visual Representation of a black hole</w:t>
+              <w:t xml:space="preserve"> Brief history of computers – </w:t>
+            </w:r>
+            <w:r>
+              <w:rPr>
+                <w:rStyle w:val="Hyperlink"/>
+                <w:i/>
+                <w:iCs/>
+                <w:noProof/>
+              </w:rPr>
+              <w:t>helps define scope for software usage purpose types</w:t>
             </w:r>
             <w:r>
               <w:rPr>
@@ -766,7 +1572,7 @@
                 <w:noProof/>
                 <w:webHidden/>
               </w:rPr>
-              <w:instrText xml:space="preserve"> PAGEREF _Toc94480107 \h </w:instrText>
+              <w:instrText xml:space="preserve"> PAGEREF _Toc94565006 \h </w:instrText>
             </w:r>
             <w:r>
               <w:rPr>
@@ -786,7 +1592,7 @@
                 <w:noProof/>
                 <w:webHidden/>
               </w:rPr>
-              <w:t>9</w:t>
+              <w:t>20</w:t>
             </w:r>
             <w:r>
               <w:rPr>
@@ -807,21 +1613,21 @@
               <w:szCs w:val="22"/>
             </w:rPr>
           </w:pPr>
-          <w:hyperlink w:anchor="_Toc94480108" w:history="1">
+          <w:hyperlink w:anchor="_Toc94565007" w:history="1">
             <w:r>
               <w:rPr>
                 <w:rStyle w:val="Hyperlink"/>
                 <w:rFonts w:ascii="Times New Roman" w:hAnsi="Times New Roman"/>
                 <w:noProof/>
               </w:rPr>
-              <w:t>2.4.2</w:t>
+              <w:t>3.5.2</w:t>
             </w:r>
             <w:r>
               <w:rPr>
                 <w:rStyle w:val="Hyperlink"/>
                 <w:noProof/>
               </w:rPr>
-              <w:t xml:space="preserve"> Breakthrough - Visualization of gravitational waves</w:t>
+              <w:t xml:space="preserve"> Data collection</w:t>
             </w:r>
             <w:r>
               <w:rPr>
@@ -842,7 +1648,7 @@
                 <w:noProof/>
                 <w:webHidden/>
               </w:rPr>
-              <w:instrText xml:space="preserve"> PAGEREF _Toc94480108 \h </w:instrText>
+              <w:instrText xml:space="preserve"> PAGEREF _Toc94565007 \h </w:instrText>
             </w:r>
             <w:r>
               <w:rPr>
@@ -862,7 +1668,7 @@
                 <w:noProof/>
                 <w:webHidden/>
               </w:rPr>
-              <w:t>9</w:t>
+              <w:t>21</w:t>
             </w:r>
             <w:r>
               <w:rPr>
@@ -883,21 +1689,21 @@
               <w:szCs w:val="22"/>
             </w:rPr>
           </w:pPr>
-          <w:hyperlink w:anchor="_Toc94480109" w:history="1">
+          <w:hyperlink w:anchor="_Toc94565008" w:history="1">
             <w:r>
               <w:rPr>
                 <w:rStyle w:val="Hyperlink"/>
                 <w:rFonts w:ascii="Times New Roman" w:hAnsi="Times New Roman"/>
                 <w:noProof/>
               </w:rPr>
-              <w:t>2.4.3</w:t>
+              <w:t>3.5.3</w:t>
             </w:r>
             <w:r>
               <w:rPr>
                 <w:rStyle w:val="Hyperlink"/>
                 <w:noProof/>
               </w:rPr>
-              <w:t xml:space="preserve"> Breakthrough - accelerated drug discovery</w:t>
+              <w:t xml:space="preserve"> Data pre-processing</w:t>
             </w:r>
             <w:r>
               <w:rPr>
@@ -918,7 +1724,7 @@
                 <w:noProof/>
                 <w:webHidden/>
               </w:rPr>
-              <w:instrText xml:space="preserve"> PAGEREF _Toc94480109 \h </w:instrText>
+              <w:instrText xml:space="preserve"> PAGEREF _Toc94565008 \h </w:instrText>
             </w:r>
             <w:r>
               <w:rPr>
@@ -938,7 +1744,463 @@
                 <w:noProof/>
                 <w:webHidden/>
               </w:rPr>
-              <w:t>9</w:t>
+              <w:t>21</w:t>
+            </w:r>
+            <w:r>
+              <w:rPr>
+                <w:noProof/>
+                <w:webHidden/>
+              </w:rPr>
+              <w:fldChar w:fldCharType="end"/>
+            </w:r>
+          </w:hyperlink>
+        </w:p>
+        <w:p>
+          <w:pPr>
+            <w:pStyle w:val="TOC3"/>
+            <w:rPr>
+              <w:rFonts w:asciiTheme="minorHAnsi" w:eastAsiaTheme="minorEastAsia" w:hAnsiTheme="minorHAnsi"/>
+              <w:noProof/>
+              <w:sz w:val="22"/>
+              <w:szCs w:val="22"/>
+            </w:rPr>
+          </w:pPr>
+          <w:hyperlink w:anchor="_Toc94565009" w:history="1">
+            <w:r>
+              <w:rPr>
+                <w:rStyle w:val="Hyperlink"/>
+                <w:rFonts w:ascii="Times New Roman" w:hAnsi="Times New Roman"/>
+                <w:noProof/>
+              </w:rPr>
+              <w:t>3.5.4</w:t>
+            </w:r>
+            <w:r>
+              <w:rPr>
+                <w:rStyle w:val="Hyperlink"/>
+                <w:noProof/>
+              </w:rPr>
+              <w:t xml:space="preserve"> Data Analysis</w:t>
+            </w:r>
+            <w:r>
+              <w:rPr>
+                <w:noProof/>
+                <w:webHidden/>
+              </w:rPr>
+              <w:tab/>
+            </w:r>
+            <w:r>
+              <w:rPr>
+                <w:noProof/>
+                <w:webHidden/>
+              </w:rPr>
+              <w:fldChar w:fldCharType="begin"/>
+            </w:r>
+            <w:r>
+              <w:rPr>
+                <w:noProof/>
+                <w:webHidden/>
+              </w:rPr>
+              <w:instrText xml:space="preserve"> PAGEREF _Toc94565009 \h </w:instrText>
+            </w:r>
+            <w:r>
+              <w:rPr>
+                <w:noProof/>
+                <w:webHidden/>
+              </w:rPr>
+            </w:r>
+            <w:r>
+              <w:rPr>
+                <w:noProof/>
+                <w:webHidden/>
+              </w:rPr>
+              <w:fldChar w:fldCharType="separate"/>
+            </w:r>
+            <w:r>
+              <w:rPr>
+                <w:noProof/>
+                <w:webHidden/>
+              </w:rPr>
+              <w:t>22</w:t>
+            </w:r>
+            <w:r>
+              <w:rPr>
+                <w:noProof/>
+                <w:webHidden/>
+              </w:rPr>
+              <w:fldChar w:fldCharType="end"/>
+            </w:r>
+          </w:hyperlink>
+        </w:p>
+        <w:p>
+          <w:pPr>
+            <w:pStyle w:val="TOC3"/>
+            <w:rPr>
+              <w:rFonts w:asciiTheme="minorHAnsi" w:eastAsiaTheme="minorEastAsia" w:hAnsiTheme="minorHAnsi"/>
+              <w:noProof/>
+              <w:sz w:val="22"/>
+              <w:szCs w:val="22"/>
+            </w:rPr>
+          </w:pPr>
+          <w:hyperlink w:anchor="_Toc94565010" w:history="1">
+            <w:r>
+              <w:rPr>
+                <w:rStyle w:val="Hyperlink"/>
+                <w:rFonts w:ascii="Times New Roman" w:hAnsi="Times New Roman"/>
+                <w:noProof/>
+              </w:rPr>
+              <w:t>3.5.5</w:t>
+            </w:r>
+            <w:r>
+              <w:rPr>
+                <w:rStyle w:val="Hyperlink"/>
+                <w:noProof/>
+              </w:rPr>
+              <w:t xml:space="preserve"> Data visualization</w:t>
+            </w:r>
+            <w:r>
+              <w:rPr>
+                <w:noProof/>
+                <w:webHidden/>
+              </w:rPr>
+              <w:tab/>
+            </w:r>
+            <w:r>
+              <w:rPr>
+                <w:noProof/>
+                <w:webHidden/>
+              </w:rPr>
+              <w:fldChar w:fldCharType="begin"/>
+            </w:r>
+            <w:r>
+              <w:rPr>
+                <w:noProof/>
+                <w:webHidden/>
+              </w:rPr>
+              <w:instrText xml:space="preserve"> PAGEREF _Toc94565010 \h </w:instrText>
+            </w:r>
+            <w:r>
+              <w:rPr>
+                <w:noProof/>
+                <w:webHidden/>
+              </w:rPr>
+            </w:r>
+            <w:r>
+              <w:rPr>
+                <w:noProof/>
+                <w:webHidden/>
+              </w:rPr>
+              <w:fldChar w:fldCharType="separate"/>
+            </w:r>
+            <w:r>
+              <w:rPr>
+                <w:noProof/>
+                <w:webHidden/>
+              </w:rPr>
+              <w:t>22</w:t>
+            </w:r>
+            <w:r>
+              <w:rPr>
+                <w:noProof/>
+                <w:webHidden/>
+              </w:rPr>
+              <w:fldChar w:fldCharType="end"/>
+            </w:r>
+          </w:hyperlink>
+        </w:p>
+        <w:p>
+          <w:pPr>
+            <w:pStyle w:val="TOC3"/>
+            <w:rPr>
+              <w:rFonts w:asciiTheme="minorHAnsi" w:eastAsiaTheme="minorEastAsia" w:hAnsiTheme="minorHAnsi"/>
+              <w:noProof/>
+              <w:sz w:val="22"/>
+              <w:szCs w:val="22"/>
+            </w:rPr>
+          </w:pPr>
+          <w:hyperlink w:anchor="_Toc94565011" w:history="1">
+            <w:r>
+              <w:rPr>
+                <w:rStyle w:val="Hyperlink"/>
+                <w:rFonts w:ascii="Times New Roman" w:hAnsi="Times New Roman"/>
+                <w:noProof/>
+              </w:rPr>
+              <w:t>3.5.6</w:t>
+            </w:r>
+            <w:r>
+              <w:rPr>
+                <w:rStyle w:val="Hyperlink"/>
+                <w:noProof/>
+              </w:rPr>
+              <w:t xml:space="preserve"> Simulation</w:t>
+            </w:r>
+            <w:r>
+              <w:rPr>
+                <w:noProof/>
+                <w:webHidden/>
+              </w:rPr>
+              <w:tab/>
+            </w:r>
+            <w:r>
+              <w:rPr>
+                <w:noProof/>
+                <w:webHidden/>
+              </w:rPr>
+              <w:fldChar w:fldCharType="begin"/>
+            </w:r>
+            <w:r>
+              <w:rPr>
+                <w:noProof/>
+                <w:webHidden/>
+              </w:rPr>
+              <w:instrText xml:space="preserve"> PAGEREF _Toc94565011 \h </w:instrText>
+            </w:r>
+            <w:r>
+              <w:rPr>
+                <w:noProof/>
+                <w:webHidden/>
+              </w:rPr>
+            </w:r>
+            <w:r>
+              <w:rPr>
+                <w:noProof/>
+                <w:webHidden/>
+              </w:rPr>
+              <w:fldChar w:fldCharType="separate"/>
+            </w:r>
+            <w:r>
+              <w:rPr>
+                <w:noProof/>
+                <w:webHidden/>
+              </w:rPr>
+              <w:t>22</w:t>
+            </w:r>
+            <w:r>
+              <w:rPr>
+                <w:noProof/>
+                <w:webHidden/>
+              </w:rPr>
+              <w:fldChar w:fldCharType="end"/>
+            </w:r>
+          </w:hyperlink>
+        </w:p>
+        <w:p>
+          <w:pPr>
+            <w:pStyle w:val="TOC3"/>
+            <w:rPr>
+              <w:rFonts w:asciiTheme="minorHAnsi" w:eastAsiaTheme="minorEastAsia" w:hAnsiTheme="minorHAnsi"/>
+              <w:noProof/>
+              <w:sz w:val="22"/>
+              <w:szCs w:val="22"/>
+            </w:rPr>
+          </w:pPr>
+          <w:hyperlink w:anchor="_Toc94565012" w:history="1">
+            <w:r>
+              <w:rPr>
+                <w:rStyle w:val="Hyperlink"/>
+                <w:rFonts w:ascii="Times New Roman" w:hAnsi="Times New Roman"/>
+                <w:noProof/>
+              </w:rPr>
+              <w:t>3.5.7</w:t>
+            </w:r>
+            <w:r>
+              <w:rPr>
+                <w:rStyle w:val="Hyperlink"/>
+                <w:noProof/>
+              </w:rPr>
+              <w:t xml:space="preserve"> Stimulation</w:t>
+            </w:r>
+            <w:r>
+              <w:rPr>
+                <w:noProof/>
+                <w:webHidden/>
+              </w:rPr>
+              <w:tab/>
+            </w:r>
+            <w:r>
+              <w:rPr>
+                <w:noProof/>
+                <w:webHidden/>
+              </w:rPr>
+              <w:fldChar w:fldCharType="begin"/>
+            </w:r>
+            <w:r>
+              <w:rPr>
+                <w:noProof/>
+                <w:webHidden/>
+              </w:rPr>
+              <w:instrText xml:space="preserve"> PAGEREF _Toc94565012 \h </w:instrText>
+            </w:r>
+            <w:r>
+              <w:rPr>
+                <w:noProof/>
+                <w:webHidden/>
+              </w:rPr>
+            </w:r>
+            <w:r>
+              <w:rPr>
+                <w:noProof/>
+                <w:webHidden/>
+              </w:rPr>
+              <w:fldChar w:fldCharType="separate"/>
+            </w:r>
+            <w:r>
+              <w:rPr>
+                <w:noProof/>
+                <w:webHidden/>
+              </w:rPr>
+              <w:t>23</w:t>
+            </w:r>
+            <w:r>
+              <w:rPr>
+                <w:noProof/>
+                <w:webHidden/>
+              </w:rPr>
+              <w:fldChar w:fldCharType="end"/>
+            </w:r>
+          </w:hyperlink>
+        </w:p>
+        <w:p>
+          <w:pPr>
+            <w:pStyle w:val="TOC3"/>
+            <w:rPr>
+              <w:rFonts w:asciiTheme="minorHAnsi" w:eastAsiaTheme="minorEastAsia" w:hAnsiTheme="minorHAnsi"/>
+              <w:noProof/>
+              <w:sz w:val="22"/>
+              <w:szCs w:val="22"/>
+            </w:rPr>
+          </w:pPr>
+          <w:hyperlink w:anchor="_Toc94565013" w:history="1">
+            <w:r>
+              <w:rPr>
+                <w:rStyle w:val="Hyperlink"/>
+                <w:rFonts w:ascii="Times New Roman" w:hAnsi="Times New Roman"/>
+                <w:noProof/>
+              </w:rPr>
+              <w:t>3.5.8</w:t>
+            </w:r>
+            <w:r>
+              <w:rPr>
+                <w:rStyle w:val="Hyperlink"/>
+                <w:noProof/>
+              </w:rPr>
+              <w:t xml:space="preserve"> Modelling</w:t>
+            </w:r>
+            <w:r>
+              <w:rPr>
+                <w:noProof/>
+                <w:webHidden/>
+              </w:rPr>
+              <w:tab/>
+            </w:r>
+            <w:r>
+              <w:rPr>
+                <w:noProof/>
+                <w:webHidden/>
+              </w:rPr>
+              <w:fldChar w:fldCharType="begin"/>
+            </w:r>
+            <w:r>
+              <w:rPr>
+                <w:noProof/>
+                <w:webHidden/>
+              </w:rPr>
+              <w:instrText xml:space="preserve"> PAGEREF _Toc94565013 \h </w:instrText>
+            </w:r>
+            <w:r>
+              <w:rPr>
+                <w:noProof/>
+                <w:webHidden/>
+              </w:rPr>
+            </w:r>
+            <w:r>
+              <w:rPr>
+                <w:noProof/>
+                <w:webHidden/>
+              </w:rPr>
+              <w:fldChar w:fldCharType="separate"/>
+            </w:r>
+            <w:r>
+              <w:rPr>
+                <w:noProof/>
+                <w:webHidden/>
+              </w:rPr>
+              <w:t>23</w:t>
+            </w:r>
+            <w:r>
+              <w:rPr>
+                <w:noProof/>
+                <w:webHidden/>
+              </w:rPr>
+              <w:fldChar w:fldCharType="end"/>
+            </w:r>
+          </w:hyperlink>
+        </w:p>
+        <w:p>
+          <w:pPr>
+            <w:pStyle w:val="TOC3"/>
+            <w:rPr>
+              <w:rFonts w:asciiTheme="minorHAnsi" w:eastAsiaTheme="minorEastAsia" w:hAnsiTheme="minorHAnsi"/>
+              <w:noProof/>
+              <w:sz w:val="22"/>
+              <w:szCs w:val="22"/>
+            </w:rPr>
+          </w:pPr>
+          <w:hyperlink w:anchor="_Toc94565014" w:history="1">
+            <w:r>
+              <w:rPr>
+                <w:rStyle w:val="Hyperlink"/>
+                <w:rFonts w:ascii="Times New Roman" w:hAnsi="Times New Roman"/>
+                <w:noProof/>
+              </w:rPr>
+              <w:t>3.5.9</w:t>
+            </w:r>
+            <w:r>
+              <w:rPr>
+                <w:rStyle w:val="Hyperlink"/>
+                <w:noProof/>
+              </w:rPr>
+              <w:t xml:space="preserve"> Programing</w:t>
+            </w:r>
+            <w:r>
+              <w:rPr>
+                <w:noProof/>
+                <w:webHidden/>
+              </w:rPr>
+              <w:tab/>
+            </w:r>
+            <w:r>
+              <w:rPr>
+                <w:noProof/>
+                <w:webHidden/>
+              </w:rPr>
+              <w:fldChar w:fldCharType="begin"/>
+            </w:r>
+            <w:r>
+              <w:rPr>
+                <w:noProof/>
+                <w:webHidden/>
+              </w:rPr>
+              <w:instrText xml:space="preserve"> PAGEREF _Toc94565014 \h </w:instrText>
+            </w:r>
+            <w:r>
+              <w:rPr>
+                <w:noProof/>
+                <w:webHidden/>
+              </w:rPr>
+            </w:r>
+            <w:r>
+              <w:rPr>
+                <w:noProof/>
+                <w:webHidden/>
+              </w:rPr>
+              <w:fldChar w:fldCharType="separate"/>
+            </w:r>
+            <w:r>
+              <w:rPr>
+                <w:noProof/>
+                <w:webHidden/>
+              </w:rPr>
+              <w:t>23</w:t>
             </w:r>
             <w:r>
               <w:rPr>
@@ -959,13 +2221,13 @@
               <w:szCs w:val="22"/>
             </w:rPr>
           </w:pPr>
-          <w:hyperlink w:anchor="_Toc94480110" w:history="1">
+          <w:hyperlink w:anchor="_Toc94565015" w:history="1">
             <w:r>
               <w:rPr>
                 <w:rStyle w:val="Hyperlink"/>
                 <w:noProof/>
               </w:rPr>
-              <w:t>3 Software usage purpose</w:t>
+              <w:t>4 Data set</w:t>
             </w:r>
             <w:r>
               <w:rPr>
@@ -986,7 +2248,7 @@
                 <w:noProof/>
                 <w:webHidden/>
               </w:rPr>
-              <w:instrText xml:space="preserve"> PAGEREF _Toc94480110 \h </w:instrText>
+              <w:instrText xml:space="preserve"> PAGEREF _Toc94565015 \h </w:instrText>
             </w:r>
             <w:r>
               <w:rPr>
@@ -1006,7 +2268,7 @@
                 <w:noProof/>
                 <w:webHidden/>
               </w:rPr>
-              <w:t>11</w:t>
+              <w:t>24</w:t>
             </w:r>
             <w:r>
               <w:rPr>
@@ -1027,13 +2289,13 @@
               <w:szCs w:val="22"/>
             </w:rPr>
           </w:pPr>
-          <w:hyperlink w:anchor="_Toc94480111" w:history="1">
+          <w:hyperlink w:anchor="_Toc94565016" w:history="1">
             <w:r>
               <w:rPr>
                 <w:rStyle w:val="Hyperlink"/>
                 <w:noProof/>
               </w:rPr>
-              <w:t>3.1 Introduction</w:t>
+              <w:t>4.1 Introduction</w:t>
             </w:r>
             <w:r>
               <w:rPr>
@@ -1054,7 +2316,7 @@
                 <w:noProof/>
                 <w:webHidden/>
               </w:rPr>
-              <w:instrText xml:space="preserve"> PAGEREF _Toc94480111 \h </w:instrText>
+              <w:instrText xml:space="preserve"> PAGEREF _Toc94565016 \h </w:instrText>
             </w:r>
             <w:r>
               <w:rPr>
@@ -1074,7 +2336,7 @@
                 <w:noProof/>
                 <w:webHidden/>
               </w:rPr>
-              <w:t>11</w:t>
+              <w:t>24</w:t>
             </w:r>
             <w:r>
               <w:rPr>
@@ -1095,13 +2357,13 @@
               <w:szCs w:val="22"/>
             </w:rPr>
           </w:pPr>
-          <w:hyperlink w:anchor="_Toc94480112" w:history="1">
+          <w:hyperlink w:anchor="_Toc94565017" w:history="1">
             <w:r>
               <w:rPr>
                 <w:rStyle w:val="Hyperlink"/>
                 <w:noProof/>
               </w:rPr>
-              <w:t>3.2 Analysis of literatures</w:t>
+              <w:t>4.2 Data set Annotation</w:t>
             </w:r>
             <w:r>
               <w:rPr>
@@ -1122,7 +2384,7 @@
                 <w:noProof/>
                 <w:webHidden/>
               </w:rPr>
-              <w:instrText xml:space="preserve"> PAGEREF _Toc94480112 \h </w:instrText>
+              <w:instrText xml:space="preserve"> PAGEREF _Toc94565017 \h </w:instrText>
             </w:r>
             <w:r>
               <w:rPr>
@@ -1142,7 +2404,235 @@
                 <w:noProof/>
                 <w:webHidden/>
               </w:rPr>
-              <w:t>11</w:t>
+              <w:t>24</w:t>
+            </w:r>
+            <w:r>
+              <w:rPr>
+                <w:noProof/>
+                <w:webHidden/>
+              </w:rPr>
+              <w:fldChar w:fldCharType="end"/>
+            </w:r>
+          </w:hyperlink>
+        </w:p>
+        <w:p>
+          <w:pPr>
+            <w:pStyle w:val="TOC3"/>
+            <w:rPr>
+              <w:rFonts w:asciiTheme="minorHAnsi" w:eastAsiaTheme="minorEastAsia" w:hAnsiTheme="minorHAnsi"/>
+              <w:noProof/>
+              <w:sz w:val="22"/>
+              <w:szCs w:val="22"/>
+            </w:rPr>
+          </w:pPr>
+          <w:hyperlink w:anchor="_Toc94565018" w:history="1">
+            <w:r>
+              <w:rPr>
+                <w:rStyle w:val="Hyperlink"/>
+                <w:rFonts w:ascii="Times New Roman" w:hAnsi="Times New Roman"/>
+                <w:noProof/>
+              </w:rPr>
+              <w:t>4.2.1</w:t>
+            </w:r>
+            <w:r>
+              <w:rPr>
+                <w:rStyle w:val="Hyperlink"/>
+                <w:noProof/>
+              </w:rPr>
+              <w:t xml:space="preserve"> Annotation tool</w:t>
+            </w:r>
+            <w:r>
+              <w:rPr>
+                <w:noProof/>
+                <w:webHidden/>
+              </w:rPr>
+              <w:tab/>
+            </w:r>
+            <w:r>
+              <w:rPr>
+                <w:noProof/>
+                <w:webHidden/>
+              </w:rPr>
+              <w:fldChar w:fldCharType="begin"/>
+            </w:r>
+            <w:r>
+              <w:rPr>
+                <w:noProof/>
+                <w:webHidden/>
+              </w:rPr>
+              <w:instrText xml:space="preserve"> PAGEREF _Toc94565018 \h </w:instrText>
+            </w:r>
+            <w:r>
+              <w:rPr>
+                <w:noProof/>
+                <w:webHidden/>
+              </w:rPr>
+            </w:r>
+            <w:r>
+              <w:rPr>
+                <w:noProof/>
+                <w:webHidden/>
+              </w:rPr>
+              <w:fldChar w:fldCharType="separate"/>
+            </w:r>
+            <w:r>
+              <w:rPr>
+                <w:noProof/>
+                <w:webHidden/>
+              </w:rPr>
+              <w:t>24</w:t>
+            </w:r>
+            <w:r>
+              <w:rPr>
+                <w:noProof/>
+                <w:webHidden/>
+              </w:rPr>
+              <w:fldChar w:fldCharType="end"/>
+            </w:r>
+          </w:hyperlink>
+        </w:p>
+        <w:p>
+          <w:pPr>
+            <w:pStyle w:val="TOC3"/>
+            <w:rPr>
+              <w:rFonts w:asciiTheme="minorHAnsi" w:eastAsiaTheme="minorEastAsia" w:hAnsiTheme="minorHAnsi"/>
+              <w:noProof/>
+              <w:sz w:val="22"/>
+              <w:szCs w:val="22"/>
+            </w:rPr>
+          </w:pPr>
+          <w:hyperlink w:anchor="_Toc94565019" w:history="1">
+            <w:r>
+              <w:rPr>
+                <w:rStyle w:val="Hyperlink"/>
+                <w:rFonts w:ascii="Times New Roman" w:hAnsi="Times New Roman"/>
+                <w:noProof/>
+              </w:rPr>
+              <w:t>4.2.2</w:t>
+            </w:r>
+            <w:r>
+              <w:rPr>
+                <w:rStyle w:val="Hyperlink"/>
+                <w:noProof/>
+              </w:rPr>
+              <w:t xml:space="preserve"> Scope of Annotation Extension</w:t>
+            </w:r>
+            <w:r>
+              <w:rPr>
+                <w:noProof/>
+                <w:webHidden/>
+              </w:rPr>
+              <w:tab/>
+            </w:r>
+            <w:r>
+              <w:rPr>
+                <w:noProof/>
+                <w:webHidden/>
+              </w:rPr>
+              <w:fldChar w:fldCharType="begin"/>
+            </w:r>
+            <w:r>
+              <w:rPr>
+                <w:noProof/>
+                <w:webHidden/>
+              </w:rPr>
+              <w:instrText xml:space="preserve"> PAGEREF _Toc94565019 \h </w:instrText>
+            </w:r>
+            <w:r>
+              <w:rPr>
+                <w:noProof/>
+                <w:webHidden/>
+              </w:rPr>
+            </w:r>
+            <w:r>
+              <w:rPr>
+                <w:noProof/>
+                <w:webHidden/>
+              </w:rPr>
+              <w:fldChar w:fldCharType="separate"/>
+            </w:r>
+            <w:r>
+              <w:rPr>
+                <w:noProof/>
+                <w:webHidden/>
+              </w:rPr>
+              <w:t>25</w:t>
+            </w:r>
+            <w:r>
+              <w:rPr>
+                <w:noProof/>
+                <w:webHidden/>
+              </w:rPr>
+              <w:fldChar w:fldCharType="end"/>
+            </w:r>
+          </w:hyperlink>
+        </w:p>
+        <w:p>
+          <w:pPr>
+            <w:pStyle w:val="TOC3"/>
+            <w:rPr>
+              <w:rFonts w:asciiTheme="minorHAnsi" w:eastAsiaTheme="minorEastAsia" w:hAnsiTheme="minorHAnsi"/>
+              <w:noProof/>
+              <w:sz w:val="22"/>
+              <w:szCs w:val="22"/>
+            </w:rPr>
+          </w:pPr>
+          <w:hyperlink w:anchor="_Toc94565020" w:history="1">
+            <w:r>
+              <w:rPr>
+                <w:rStyle w:val="Hyperlink"/>
+                <w:rFonts w:ascii="Times New Roman" w:hAnsi="Times New Roman"/>
+                <w:noProof/>
+              </w:rPr>
+              <w:t>4.2.3</w:t>
+            </w:r>
+            <w:r>
+              <w:rPr>
+                <w:rStyle w:val="Hyperlink"/>
+                <w:noProof/>
+              </w:rPr>
+              <w:t xml:space="preserve"> Annotation process</w:t>
+            </w:r>
+            <w:r>
+              <w:rPr>
+                <w:noProof/>
+                <w:webHidden/>
+              </w:rPr>
+              <w:tab/>
+            </w:r>
+            <w:r>
+              <w:rPr>
+                <w:noProof/>
+                <w:webHidden/>
+              </w:rPr>
+              <w:fldChar w:fldCharType="begin"/>
+            </w:r>
+            <w:r>
+              <w:rPr>
+                <w:noProof/>
+                <w:webHidden/>
+              </w:rPr>
+              <w:instrText xml:space="preserve"> PAGEREF _Toc94565020 \h </w:instrText>
+            </w:r>
+            <w:r>
+              <w:rPr>
+                <w:noProof/>
+                <w:webHidden/>
+              </w:rPr>
+            </w:r>
+            <w:r>
+              <w:rPr>
+                <w:noProof/>
+                <w:webHidden/>
+              </w:rPr>
+              <w:fldChar w:fldCharType="separate"/>
+            </w:r>
+            <w:r>
+              <w:rPr>
+                <w:noProof/>
+                <w:webHidden/>
+              </w:rPr>
+              <w:t>25</w:t>
             </w:r>
             <w:r>
               <w:rPr>
@@ -1163,13 +2653,13 @@
               <w:szCs w:val="22"/>
             </w:rPr>
           </w:pPr>
-          <w:hyperlink w:anchor="_Toc94480113" w:history="1">
+          <w:hyperlink w:anchor="_Toc94565021" w:history="1">
             <w:r>
               <w:rPr>
                 <w:rStyle w:val="Hyperlink"/>
                 <w:noProof/>
               </w:rPr>
-              <w:t>3.3 Analysis of software ontologies</w:t>
+              <w:t>4.3 Pre-processing Annotated Data</w:t>
             </w:r>
             <w:r>
               <w:rPr>
@@ -1190,7 +2680,7 @@
                 <w:noProof/>
                 <w:webHidden/>
               </w:rPr>
-              <w:instrText xml:space="preserve"> PAGEREF _Toc94480113 \h </w:instrText>
+              <w:instrText xml:space="preserve"> PAGEREF _Toc94565021 \h </w:instrText>
             </w:r>
             <w:r>
               <w:rPr>
@@ -1210,7 +2700,7 @@
                 <w:noProof/>
                 <w:webHidden/>
               </w:rPr>
-              <w:t>12</w:t>
+              <w:t>26</w:t>
             </w:r>
             <w:r>
               <w:rPr>
@@ -1231,21 +2721,21 @@
               <w:szCs w:val="22"/>
             </w:rPr>
           </w:pPr>
-          <w:hyperlink w:anchor="_Toc94480114" w:history="1">
+          <w:hyperlink w:anchor="_Toc94565022" w:history="1">
             <w:r>
               <w:rPr>
                 <w:rStyle w:val="Hyperlink"/>
                 <w:rFonts w:ascii="Times New Roman" w:hAnsi="Times New Roman"/>
                 <w:noProof/>
               </w:rPr>
-              <w:t>3.3.1</w:t>
+              <w:t>4.3.1</w:t>
             </w:r>
             <w:r>
               <w:rPr>
                 <w:rStyle w:val="Hyperlink"/>
                 <w:noProof/>
               </w:rPr>
-              <w:t xml:space="preserve"> WikiData</w:t>
+              <w:t xml:space="preserve"> Transformation of Data</w:t>
             </w:r>
             <w:r>
               <w:rPr>
@@ -1266,7 +2756,7 @@
                 <w:noProof/>
                 <w:webHidden/>
               </w:rPr>
-              <w:instrText xml:space="preserve"> PAGEREF _Toc94480114 \h </w:instrText>
+              <w:instrText xml:space="preserve"> PAGEREF _Toc94565022 \h </w:instrText>
             </w:r>
             <w:r>
               <w:rPr>
@@ -1286,7 +2776,7 @@
                 <w:noProof/>
                 <w:webHidden/>
               </w:rPr>
-              <w:t>12</w:t>
+              <w:t>26</w:t>
             </w:r>
             <w:r>
               <w:rPr>
@@ -1307,21 +2797,21 @@
               <w:szCs w:val="22"/>
             </w:rPr>
           </w:pPr>
-          <w:hyperlink w:anchor="_Toc94480115" w:history="1">
+          <w:hyperlink w:anchor="_Toc94565023" w:history="1">
             <w:r>
               <w:rPr>
                 <w:rStyle w:val="Hyperlink"/>
                 <w:rFonts w:ascii="Times New Roman" w:hAnsi="Times New Roman"/>
                 <w:noProof/>
               </w:rPr>
-              <w:t>3.3.2</w:t>
+              <w:t>4.3.2</w:t>
             </w:r>
             <w:r>
               <w:rPr>
                 <w:rStyle w:val="Hyperlink"/>
                 <w:noProof/>
               </w:rPr>
-              <w:t xml:space="preserve"> The software ontology (SWO)</w:t>
+              <w:t xml:space="preserve"> Data Splitting</w:t>
             </w:r>
             <w:r>
               <w:rPr>
@@ -1342,7 +2832,7 @@
                 <w:noProof/>
                 <w:webHidden/>
               </w:rPr>
-              <w:instrText xml:space="preserve"> PAGEREF _Toc94480115 \h </w:instrText>
+              <w:instrText xml:space="preserve"> PAGEREF _Toc94565023 \h </w:instrText>
             </w:r>
             <w:r>
               <w:rPr>
@@ -1362,7 +2852,75 @@
                 <w:noProof/>
                 <w:webHidden/>
               </w:rPr>
-              <w:t>16</w:t>
+              <w:t>26</w:t>
+            </w:r>
+            <w:r>
+              <w:rPr>
+                <w:noProof/>
+                <w:webHidden/>
+              </w:rPr>
+              <w:fldChar w:fldCharType="end"/>
+            </w:r>
+          </w:hyperlink>
+        </w:p>
+        <w:p>
+          <w:pPr>
+            <w:pStyle w:val="TOC2"/>
+            <w:rPr>
+              <w:rFonts w:asciiTheme="minorHAnsi" w:eastAsiaTheme="minorEastAsia" w:hAnsiTheme="minorHAnsi"/>
+              <w:noProof/>
+              <w:sz w:val="22"/>
+              <w:szCs w:val="22"/>
+            </w:rPr>
+          </w:pPr>
+          <w:hyperlink w:anchor="_Toc94565024" w:history="1">
+            <w:r>
+              <w:rPr>
+                <w:rStyle w:val="Hyperlink"/>
+                <w:noProof/>
+              </w:rPr>
+              <w:t>4.4 Analysis of Annotated Data</w:t>
+            </w:r>
+            <w:r>
+              <w:rPr>
+                <w:noProof/>
+                <w:webHidden/>
+              </w:rPr>
+              <w:tab/>
+            </w:r>
+            <w:r>
+              <w:rPr>
+                <w:noProof/>
+                <w:webHidden/>
+              </w:rPr>
+              <w:fldChar w:fldCharType="begin"/>
+            </w:r>
+            <w:r>
+              <w:rPr>
+                <w:noProof/>
+                <w:webHidden/>
+              </w:rPr>
+              <w:instrText xml:space="preserve"> PAGEREF _Toc94565024 \h </w:instrText>
+            </w:r>
+            <w:r>
+              <w:rPr>
+                <w:noProof/>
+                <w:webHidden/>
+              </w:rPr>
+            </w:r>
+            <w:r>
+              <w:rPr>
+                <w:noProof/>
+                <w:webHidden/>
+              </w:rPr>
+              <w:fldChar w:fldCharType="separate"/>
+            </w:r>
+            <w:r>
+              <w:rPr>
+                <w:noProof/>
+                <w:webHidden/>
+              </w:rPr>
+              <w:t>26</w:t>
             </w:r>
             <w:r>
               <w:rPr>
@@ -1383,21 +2941,21 @@
               <w:szCs w:val="22"/>
             </w:rPr>
           </w:pPr>
-          <w:hyperlink w:anchor="_Toc94480116" w:history="1">
+          <w:hyperlink w:anchor="_Toc94565025" w:history="1">
             <w:r>
               <w:rPr>
                 <w:rStyle w:val="Hyperlink"/>
                 <w:rFonts w:ascii="Times New Roman" w:hAnsi="Times New Roman"/>
                 <w:noProof/>
               </w:rPr>
-              <w:t>3.3.3</w:t>
+              <w:t>4.4.1</w:t>
             </w:r>
             <w:r>
               <w:rPr>
                 <w:rStyle w:val="Hyperlink"/>
                 <w:noProof/>
               </w:rPr>
-              <w:t xml:space="preserve"> OntoSoft</w:t>
+              <w:t xml:space="preserve"> Top software by mention count</w:t>
             </w:r>
             <w:r>
               <w:rPr>
@@ -1418,7 +2976,7 @@
                 <w:noProof/>
                 <w:webHidden/>
               </w:rPr>
-              <w:instrText xml:space="preserve"> PAGEREF _Toc94480116 \h </w:instrText>
+              <w:instrText xml:space="preserve"> PAGEREF _Toc94565025 \h </w:instrText>
             </w:r>
             <w:r>
               <w:rPr>
@@ -1438,7 +2996,303 @@
                 <w:noProof/>
                 <w:webHidden/>
               </w:rPr>
-              <w:t>17</w:t>
+              <w:t>27</w:t>
+            </w:r>
+            <w:r>
+              <w:rPr>
+                <w:noProof/>
+                <w:webHidden/>
+              </w:rPr>
+              <w:fldChar w:fldCharType="end"/>
+            </w:r>
+          </w:hyperlink>
+        </w:p>
+        <w:p>
+          <w:pPr>
+            <w:pStyle w:val="TOC3"/>
+            <w:rPr>
+              <w:rFonts w:asciiTheme="minorHAnsi" w:eastAsiaTheme="minorEastAsia" w:hAnsiTheme="minorHAnsi"/>
+              <w:noProof/>
+              <w:sz w:val="22"/>
+              <w:szCs w:val="22"/>
+            </w:rPr>
+          </w:pPr>
+          <w:hyperlink w:anchor="_Toc94565026" w:history="1">
+            <w:r>
+              <w:rPr>
+                <w:rStyle w:val="Hyperlink"/>
+                <w:rFonts w:ascii="Times New Roman" w:hAnsi="Times New Roman"/>
+                <w:noProof/>
+              </w:rPr>
+              <w:t>4.4.2</w:t>
+            </w:r>
+            <w:r>
+              <w:rPr>
+                <w:rStyle w:val="Hyperlink"/>
+                <w:noProof/>
+              </w:rPr>
+              <w:t xml:space="preserve"> Top software usage purposes</w:t>
+            </w:r>
+            <w:r>
+              <w:rPr>
+                <w:noProof/>
+                <w:webHidden/>
+              </w:rPr>
+              <w:tab/>
+            </w:r>
+            <w:r>
+              <w:rPr>
+                <w:noProof/>
+                <w:webHidden/>
+              </w:rPr>
+              <w:fldChar w:fldCharType="begin"/>
+            </w:r>
+            <w:r>
+              <w:rPr>
+                <w:noProof/>
+                <w:webHidden/>
+              </w:rPr>
+              <w:instrText xml:space="preserve"> PAGEREF _Toc94565026 \h </w:instrText>
+            </w:r>
+            <w:r>
+              <w:rPr>
+                <w:noProof/>
+                <w:webHidden/>
+              </w:rPr>
+            </w:r>
+            <w:r>
+              <w:rPr>
+                <w:noProof/>
+                <w:webHidden/>
+              </w:rPr>
+              <w:fldChar w:fldCharType="separate"/>
+            </w:r>
+            <w:r>
+              <w:rPr>
+                <w:noProof/>
+                <w:webHidden/>
+              </w:rPr>
+              <w:t>27</w:t>
+            </w:r>
+            <w:r>
+              <w:rPr>
+                <w:noProof/>
+                <w:webHidden/>
+              </w:rPr>
+              <w:fldChar w:fldCharType="end"/>
+            </w:r>
+          </w:hyperlink>
+        </w:p>
+        <w:p>
+          <w:pPr>
+            <w:pStyle w:val="TOC3"/>
+            <w:rPr>
+              <w:rFonts w:asciiTheme="minorHAnsi" w:eastAsiaTheme="minorEastAsia" w:hAnsiTheme="minorHAnsi"/>
+              <w:noProof/>
+              <w:sz w:val="22"/>
+              <w:szCs w:val="22"/>
+            </w:rPr>
+          </w:pPr>
+          <w:hyperlink w:anchor="_Toc94565027" w:history="1">
+            <w:r>
+              <w:rPr>
+                <w:rStyle w:val="Hyperlink"/>
+                <w:rFonts w:ascii="Times New Roman" w:hAnsi="Times New Roman"/>
+                <w:noProof/>
+              </w:rPr>
+              <w:t>4.4.3</w:t>
+            </w:r>
+            <w:r>
+              <w:rPr>
+                <w:rStyle w:val="Hyperlink"/>
+                <w:noProof/>
+              </w:rPr>
+              <w:t xml:space="preserve"> Types of software</w:t>
+            </w:r>
+            <w:r>
+              <w:rPr>
+                <w:noProof/>
+                <w:webHidden/>
+              </w:rPr>
+              <w:tab/>
+            </w:r>
+            <w:r>
+              <w:rPr>
+                <w:noProof/>
+                <w:webHidden/>
+              </w:rPr>
+              <w:fldChar w:fldCharType="begin"/>
+            </w:r>
+            <w:r>
+              <w:rPr>
+                <w:noProof/>
+                <w:webHidden/>
+              </w:rPr>
+              <w:instrText xml:space="preserve"> PAGEREF _Toc94565027 \h </w:instrText>
+            </w:r>
+            <w:r>
+              <w:rPr>
+                <w:noProof/>
+                <w:webHidden/>
+              </w:rPr>
+            </w:r>
+            <w:r>
+              <w:rPr>
+                <w:noProof/>
+                <w:webHidden/>
+              </w:rPr>
+              <w:fldChar w:fldCharType="separate"/>
+            </w:r>
+            <w:r>
+              <w:rPr>
+                <w:noProof/>
+                <w:webHidden/>
+              </w:rPr>
+              <w:t>28</w:t>
+            </w:r>
+            <w:r>
+              <w:rPr>
+                <w:noProof/>
+                <w:webHidden/>
+              </w:rPr>
+              <w:fldChar w:fldCharType="end"/>
+            </w:r>
+          </w:hyperlink>
+        </w:p>
+        <w:p>
+          <w:pPr>
+            <w:pStyle w:val="TOC3"/>
+            <w:rPr>
+              <w:rFonts w:asciiTheme="minorHAnsi" w:eastAsiaTheme="minorEastAsia" w:hAnsiTheme="minorHAnsi"/>
+              <w:noProof/>
+              <w:sz w:val="22"/>
+              <w:szCs w:val="22"/>
+            </w:rPr>
+          </w:pPr>
+          <w:hyperlink w:anchor="_Toc94565028" w:history="1">
+            <w:r>
+              <w:rPr>
+                <w:rStyle w:val="Hyperlink"/>
+                <w:rFonts w:ascii="Times New Roman" w:hAnsi="Times New Roman"/>
+                <w:noProof/>
+              </w:rPr>
+              <w:t>4.4.4</w:t>
+            </w:r>
+            <w:r>
+              <w:rPr>
+                <w:rStyle w:val="Hyperlink"/>
+                <w:noProof/>
+              </w:rPr>
+              <w:t xml:space="preserve"> Types of software and share of purpose of use</w:t>
+            </w:r>
+            <w:r>
+              <w:rPr>
+                <w:noProof/>
+                <w:webHidden/>
+              </w:rPr>
+              <w:tab/>
+            </w:r>
+            <w:r>
+              <w:rPr>
+                <w:noProof/>
+                <w:webHidden/>
+              </w:rPr>
+              <w:fldChar w:fldCharType="begin"/>
+            </w:r>
+            <w:r>
+              <w:rPr>
+                <w:noProof/>
+                <w:webHidden/>
+              </w:rPr>
+              <w:instrText xml:space="preserve"> PAGEREF _Toc94565028 \h </w:instrText>
+            </w:r>
+            <w:r>
+              <w:rPr>
+                <w:noProof/>
+                <w:webHidden/>
+              </w:rPr>
+            </w:r>
+            <w:r>
+              <w:rPr>
+                <w:noProof/>
+                <w:webHidden/>
+              </w:rPr>
+              <w:fldChar w:fldCharType="separate"/>
+            </w:r>
+            <w:r>
+              <w:rPr>
+                <w:noProof/>
+                <w:webHidden/>
+              </w:rPr>
+              <w:t>28</w:t>
+            </w:r>
+            <w:r>
+              <w:rPr>
+                <w:noProof/>
+                <w:webHidden/>
+              </w:rPr>
+              <w:fldChar w:fldCharType="end"/>
+            </w:r>
+          </w:hyperlink>
+        </w:p>
+        <w:p>
+          <w:pPr>
+            <w:pStyle w:val="TOC1"/>
+            <w:rPr>
+              <w:rFonts w:asciiTheme="minorHAnsi" w:eastAsiaTheme="minorEastAsia" w:hAnsiTheme="minorHAnsi"/>
+              <w:noProof/>
+              <w:sz w:val="22"/>
+              <w:szCs w:val="22"/>
+            </w:rPr>
+          </w:pPr>
+          <w:hyperlink w:anchor="_Toc94565029" w:history="1">
+            <w:r>
+              <w:rPr>
+                <w:rStyle w:val="Hyperlink"/>
+                <w:noProof/>
+              </w:rPr>
+              <w:t>5 Sequence Tagging models</w:t>
+            </w:r>
+            <w:r>
+              <w:rPr>
+                <w:noProof/>
+                <w:webHidden/>
+              </w:rPr>
+              <w:tab/>
+            </w:r>
+            <w:r>
+              <w:rPr>
+                <w:noProof/>
+                <w:webHidden/>
+              </w:rPr>
+              <w:fldChar w:fldCharType="begin"/>
+            </w:r>
+            <w:r>
+              <w:rPr>
+                <w:noProof/>
+                <w:webHidden/>
+              </w:rPr>
+              <w:instrText xml:space="preserve"> PAGEREF _Toc94565029 \h </w:instrText>
+            </w:r>
+            <w:r>
+              <w:rPr>
+                <w:noProof/>
+                <w:webHidden/>
+              </w:rPr>
+            </w:r>
+            <w:r>
+              <w:rPr>
+                <w:noProof/>
+                <w:webHidden/>
+              </w:rPr>
+              <w:fldChar w:fldCharType="separate"/>
+            </w:r>
+            <w:r>
+              <w:rPr>
+                <w:noProof/>
+                <w:webHidden/>
+              </w:rPr>
+              <w:t>29</w:t>
             </w:r>
             <w:r>
               <w:rPr>
@@ -1459,13 +3313,13 @@
               <w:szCs w:val="22"/>
             </w:rPr>
           </w:pPr>
-          <w:hyperlink w:anchor="_Toc94480117" w:history="1">
+          <w:hyperlink w:anchor="_Toc94565030" w:history="1">
             <w:r>
               <w:rPr>
                 <w:rStyle w:val="Hyperlink"/>
                 <w:noProof/>
               </w:rPr>
-              <w:t>3.4 Analysis of Sci-Crunch repository</w:t>
+              <w:t>5.1 Introduction</w:t>
             </w:r>
             <w:r>
               <w:rPr>
@@ -1486,7 +3340,7 @@
                 <w:noProof/>
                 <w:webHidden/>
               </w:rPr>
-              <w:instrText xml:space="preserve"> PAGEREF _Toc94480117 \h </w:instrText>
+              <w:instrText xml:space="preserve"> PAGEREF _Toc94565030 \h </w:instrText>
             </w:r>
             <w:r>
               <w:rPr>
@@ -1506,7 +3360,7 @@
                 <w:noProof/>
                 <w:webHidden/>
               </w:rPr>
-              <w:t>19</w:t>
+              <w:t>29</w:t>
             </w:r>
             <w:r>
               <w:rPr>
@@ -1527,13 +3381,13 @@
               <w:szCs w:val="22"/>
             </w:rPr>
           </w:pPr>
-          <w:hyperlink w:anchor="_Toc94480118" w:history="1">
+          <w:hyperlink w:anchor="_Toc94565031" w:history="1">
             <w:r>
               <w:rPr>
                 <w:rStyle w:val="Hyperlink"/>
                 <w:noProof/>
               </w:rPr>
-              <w:t>3.5 Types of software usage purposes</w:t>
+              <w:t>5.2 Sequence classification approaches</w:t>
             </w:r>
             <w:r>
               <w:rPr>
@@ -1554,7 +3408,7 @@
                 <w:noProof/>
                 <w:webHidden/>
               </w:rPr>
-              <w:instrText xml:space="preserve"> PAGEREF _Toc94480118 \h </w:instrText>
+              <w:instrText xml:space="preserve"> PAGEREF _Toc94565031 \h </w:instrText>
             </w:r>
             <w:r>
               <w:rPr>
@@ -1574,7 +3428,7 @@
                 <w:noProof/>
                 <w:webHidden/>
               </w:rPr>
-              <w:t>20</w:t>
+              <w:t>29</w:t>
             </w:r>
             <w:r>
               <w:rPr>
@@ -1595,31 +3449,21 @@
               <w:szCs w:val="22"/>
             </w:rPr>
           </w:pPr>
-          <w:hyperlink w:anchor="_Toc94480119" w:history="1">
+          <w:hyperlink w:anchor="_Toc94565032" w:history="1">
             <w:r>
               <w:rPr>
                 <w:rStyle w:val="Hyperlink"/>
                 <w:rFonts w:ascii="Times New Roman" w:hAnsi="Times New Roman"/>
-                <w:iCs/>
-                <w:noProof/>
-              </w:rPr>
-              <w:t>3.5.1</w:t>
+                <w:noProof/>
+              </w:rPr>
+              <w:t>5.2.1</w:t>
             </w:r>
             <w:r>
               <w:rPr>
                 <w:rStyle w:val="Hyperlink"/>
                 <w:noProof/>
               </w:rPr>
-              <w:t xml:space="preserve"> Brief history of computers – </w:t>
-            </w:r>
-            <w:r>
-              <w:rPr>
-                <w:rStyle w:val="Hyperlink"/>
-                <w:i/>
-                <w:iCs/>
-                <w:noProof/>
-              </w:rPr>
-              <w:t>helps define scope for software usage purpose types</w:t>
+              <w:t xml:space="preserve"> Feature based classification</w:t>
             </w:r>
             <w:r>
               <w:rPr>
@@ -1640,7 +3484,7 @@
                 <w:noProof/>
                 <w:webHidden/>
               </w:rPr>
-              <w:instrText xml:space="preserve"> PAGEREF _Toc94480119 \h </w:instrText>
+              <w:instrText xml:space="preserve"> PAGEREF _Toc94565032 \h </w:instrText>
             </w:r>
             <w:r>
               <w:rPr>
@@ -1660,7 +3504,7 @@
                 <w:noProof/>
                 <w:webHidden/>
               </w:rPr>
-              <w:t>20</w:t>
+              <w:t>29</w:t>
             </w:r>
             <w:r>
               <w:rPr>
@@ -1681,21 +3525,21 @@
               <w:szCs w:val="22"/>
             </w:rPr>
           </w:pPr>
-          <w:hyperlink w:anchor="_Toc94480120" w:history="1">
+          <w:hyperlink w:anchor="_Toc94565033" w:history="1">
             <w:r>
               <w:rPr>
                 <w:rStyle w:val="Hyperlink"/>
                 <w:rFonts w:ascii="Times New Roman" w:hAnsi="Times New Roman"/>
                 <w:noProof/>
               </w:rPr>
-              <w:t>3.5.2</w:t>
+              <w:t>5.2.2</w:t>
             </w:r>
             <w:r>
               <w:rPr>
                 <w:rStyle w:val="Hyperlink"/>
                 <w:noProof/>
               </w:rPr>
-              <w:t xml:space="preserve"> Data collection</w:t>
+              <w:t xml:space="preserve"> Distance based classification</w:t>
             </w:r>
             <w:r>
               <w:rPr>
@@ -1716,7 +3560,7 @@
                 <w:noProof/>
                 <w:webHidden/>
               </w:rPr>
-              <w:instrText xml:space="preserve"> PAGEREF _Toc94480120 \h </w:instrText>
+              <w:instrText xml:space="preserve"> PAGEREF _Toc94565033 \h </w:instrText>
             </w:r>
             <w:r>
               <w:rPr>
@@ -1736,7 +3580,7 @@
                 <w:noProof/>
                 <w:webHidden/>
               </w:rPr>
-              <w:t>21</w:t>
+              <w:t>30</w:t>
             </w:r>
             <w:r>
               <w:rPr>
@@ -1757,21 +3601,21 @@
               <w:szCs w:val="22"/>
             </w:rPr>
           </w:pPr>
-          <w:hyperlink w:anchor="_Toc94480121" w:history="1">
+          <w:hyperlink w:anchor="_Toc94565034" w:history="1">
             <w:r>
               <w:rPr>
                 <w:rStyle w:val="Hyperlink"/>
                 <w:rFonts w:ascii="Times New Roman" w:hAnsi="Times New Roman"/>
                 <w:noProof/>
               </w:rPr>
-              <w:t>3.5.3</w:t>
+              <w:t>5.2.3</w:t>
             </w:r>
             <w:r>
               <w:rPr>
                 <w:rStyle w:val="Hyperlink"/>
                 <w:noProof/>
               </w:rPr>
-              <w:t xml:space="preserve"> Data pre-processing</w:t>
+              <w:t xml:space="preserve"> Model based classification</w:t>
             </w:r>
             <w:r>
               <w:rPr>
@@ -1792,7 +3636,7 @@
                 <w:noProof/>
                 <w:webHidden/>
               </w:rPr>
-              <w:instrText xml:space="preserve"> PAGEREF _Toc94480121 \h </w:instrText>
+              <w:instrText xml:space="preserve"> PAGEREF _Toc94565034 \h </w:instrText>
             </w:r>
             <w:r>
               <w:rPr>
@@ -1812,463 +3656,7 @@
                 <w:noProof/>
                 <w:webHidden/>
               </w:rPr>
-              <w:t>21</w:t>
-            </w:r>
-            <w:r>
-              <w:rPr>
-                <w:noProof/>
-                <w:webHidden/>
-              </w:rPr>
-              <w:fldChar w:fldCharType="end"/>
-            </w:r>
-          </w:hyperlink>
-        </w:p>
-        <w:p>
-          <w:pPr>
-            <w:pStyle w:val="TOC3"/>
-            <w:rPr>
-              <w:rFonts w:asciiTheme="minorHAnsi" w:eastAsiaTheme="minorEastAsia" w:hAnsiTheme="minorHAnsi"/>
-              <w:noProof/>
-              <w:sz w:val="22"/>
-              <w:szCs w:val="22"/>
-            </w:rPr>
-          </w:pPr>
-          <w:hyperlink w:anchor="_Toc94480122" w:history="1">
-            <w:r>
-              <w:rPr>
-                <w:rStyle w:val="Hyperlink"/>
-                <w:rFonts w:ascii="Times New Roman" w:hAnsi="Times New Roman"/>
-                <w:noProof/>
-              </w:rPr>
-              <w:t>3.5.4</w:t>
-            </w:r>
-            <w:r>
-              <w:rPr>
-                <w:rStyle w:val="Hyperlink"/>
-                <w:noProof/>
-              </w:rPr>
-              <w:t xml:space="preserve"> Data Analysis</w:t>
-            </w:r>
-            <w:r>
-              <w:rPr>
-                <w:noProof/>
-                <w:webHidden/>
-              </w:rPr>
-              <w:tab/>
-            </w:r>
-            <w:r>
-              <w:rPr>
-                <w:noProof/>
-                <w:webHidden/>
-              </w:rPr>
-              <w:fldChar w:fldCharType="begin"/>
-            </w:r>
-            <w:r>
-              <w:rPr>
-                <w:noProof/>
-                <w:webHidden/>
-              </w:rPr>
-              <w:instrText xml:space="preserve"> PAGEREF _Toc94480122 \h </w:instrText>
-            </w:r>
-            <w:r>
-              <w:rPr>
-                <w:noProof/>
-                <w:webHidden/>
-              </w:rPr>
-            </w:r>
-            <w:r>
-              <w:rPr>
-                <w:noProof/>
-                <w:webHidden/>
-              </w:rPr>
-              <w:fldChar w:fldCharType="separate"/>
-            </w:r>
-            <w:r>
-              <w:rPr>
-                <w:noProof/>
-                <w:webHidden/>
-              </w:rPr>
-              <w:t>22</w:t>
-            </w:r>
-            <w:r>
-              <w:rPr>
-                <w:noProof/>
-                <w:webHidden/>
-              </w:rPr>
-              <w:fldChar w:fldCharType="end"/>
-            </w:r>
-          </w:hyperlink>
-        </w:p>
-        <w:p>
-          <w:pPr>
-            <w:pStyle w:val="TOC3"/>
-            <w:rPr>
-              <w:rFonts w:asciiTheme="minorHAnsi" w:eastAsiaTheme="minorEastAsia" w:hAnsiTheme="minorHAnsi"/>
-              <w:noProof/>
-              <w:sz w:val="22"/>
-              <w:szCs w:val="22"/>
-            </w:rPr>
-          </w:pPr>
-          <w:hyperlink w:anchor="_Toc94480123" w:history="1">
-            <w:r>
-              <w:rPr>
-                <w:rStyle w:val="Hyperlink"/>
-                <w:rFonts w:ascii="Times New Roman" w:hAnsi="Times New Roman"/>
-                <w:noProof/>
-              </w:rPr>
-              <w:t>3.5.5</w:t>
-            </w:r>
-            <w:r>
-              <w:rPr>
-                <w:rStyle w:val="Hyperlink"/>
-                <w:noProof/>
-              </w:rPr>
-              <w:t xml:space="preserve"> Data visualization</w:t>
-            </w:r>
-            <w:r>
-              <w:rPr>
-                <w:noProof/>
-                <w:webHidden/>
-              </w:rPr>
-              <w:tab/>
-            </w:r>
-            <w:r>
-              <w:rPr>
-                <w:noProof/>
-                <w:webHidden/>
-              </w:rPr>
-              <w:fldChar w:fldCharType="begin"/>
-            </w:r>
-            <w:r>
-              <w:rPr>
-                <w:noProof/>
-                <w:webHidden/>
-              </w:rPr>
-              <w:instrText xml:space="preserve"> PAGEREF _Toc94480123 \h </w:instrText>
-            </w:r>
-            <w:r>
-              <w:rPr>
-                <w:noProof/>
-                <w:webHidden/>
-              </w:rPr>
-            </w:r>
-            <w:r>
-              <w:rPr>
-                <w:noProof/>
-                <w:webHidden/>
-              </w:rPr>
-              <w:fldChar w:fldCharType="separate"/>
-            </w:r>
-            <w:r>
-              <w:rPr>
-                <w:noProof/>
-                <w:webHidden/>
-              </w:rPr>
-              <w:t>22</w:t>
-            </w:r>
-            <w:r>
-              <w:rPr>
-                <w:noProof/>
-                <w:webHidden/>
-              </w:rPr>
-              <w:fldChar w:fldCharType="end"/>
-            </w:r>
-          </w:hyperlink>
-        </w:p>
-        <w:p>
-          <w:pPr>
-            <w:pStyle w:val="TOC3"/>
-            <w:rPr>
-              <w:rFonts w:asciiTheme="minorHAnsi" w:eastAsiaTheme="minorEastAsia" w:hAnsiTheme="minorHAnsi"/>
-              <w:noProof/>
-              <w:sz w:val="22"/>
-              <w:szCs w:val="22"/>
-            </w:rPr>
-          </w:pPr>
-          <w:hyperlink w:anchor="_Toc94480124" w:history="1">
-            <w:r>
-              <w:rPr>
-                <w:rStyle w:val="Hyperlink"/>
-                <w:rFonts w:ascii="Times New Roman" w:hAnsi="Times New Roman"/>
-                <w:noProof/>
-              </w:rPr>
-              <w:t>3.5.6</w:t>
-            </w:r>
-            <w:r>
-              <w:rPr>
-                <w:rStyle w:val="Hyperlink"/>
-                <w:noProof/>
-              </w:rPr>
-              <w:t xml:space="preserve"> Simulation</w:t>
-            </w:r>
-            <w:r>
-              <w:rPr>
-                <w:noProof/>
-                <w:webHidden/>
-              </w:rPr>
-              <w:tab/>
-            </w:r>
-            <w:r>
-              <w:rPr>
-                <w:noProof/>
-                <w:webHidden/>
-              </w:rPr>
-              <w:fldChar w:fldCharType="begin"/>
-            </w:r>
-            <w:r>
-              <w:rPr>
-                <w:noProof/>
-                <w:webHidden/>
-              </w:rPr>
-              <w:instrText xml:space="preserve"> PAGEREF _Toc94480124 \h </w:instrText>
-            </w:r>
-            <w:r>
-              <w:rPr>
-                <w:noProof/>
-                <w:webHidden/>
-              </w:rPr>
-            </w:r>
-            <w:r>
-              <w:rPr>
-                <w:noProof/>
-                <w:webHidden/>
-              </w:rPr>
-              <w:fldChar w:fldCharType="separate"/>
-            </w:r>
-            <w:r>
-              <w:rPr>
-                <w:noProof/>
-                <w:webHidden/>
-              </w:rPr>
-              <w:t>22</w:t>
-            </w:r>
-            <w:r>
-              <w:rPr>
-                <w:noProof/>
-                <w:webHidden/>
-              </w:rPr>
-              <w:fldChar w:fldCharType="end"/>
-            </w:r>
-          </w:hyperlink>
-        </w:p>
-        <w:p>
-          <w:pPr>
-            <w:pStyle w:val="TOC3"/>
-            <w:rPr>
-              <w:rFonts w:asciiTheme="minorHAnsi" w:eastAsiaTheme="minorEastAsia" w:hAnsiTheme="minorHAnsi"/>
-              <w:noProof/>
-              <w:sz w:val="22"/>
-              <w:szCs w:val="22"/>
-            </w:rPr>
-          </w:pPr>
-          <w:hyperlink w:anchor="_Toc94480125" w:history="1">
-            <w:r>
-              <w:rPr>
-                <w:rStyle w:val="Hyperlink"/>
-                <w:rFonts w:ascii="Times New Roman" w:hAnsi="Times New Roman"/>
-                <w:noProof/>
-              </w:rPr>
-              <w:t>3.5.7</w:t>
-            </w:r>
-            <w:r>
-              <w:rPr>
-                <w:rStyle w:val="Hyperlink"/>
-                <w:noProof/>
-              </w:rPr>
-              <w:t xml:space="preserve"> Stimulation</w:t>
-            </w:r>
-            <w:r>
-              <w:rPr>
-                <w:noProof/>
-                <w:webHidden/>
-              </w:rPr>
-              <w:tab/>
-            </w:r>
-            <w:r>
-              <w:rPr>
-                <w:noProof/>
-                <w:webHidden/>
-              </w:rPr>
-              <w:fldChar w:fldCharType="begin"/>
-            </w:r>
-            <w:r>
-              <w:rPr>
-                <w:noProof/>
-                <w:webHidden/>
-              </w:rPr>
-              <w:instrText xml:space="preserve"> PAGEREF _Toc94480125 \h </w:instrText>
-            </w:r>
-            <w:r>
-              <w:rPr>
-                <w:noProof/>
-                <w:webHidden/>
-              </w:rPr>
-            </w:r>
-            <w:r>
-              <w:rPr>
-                <w:noProof/>
-                <w:webHidden/>
-              </w:rPr>
-              <w:fldChar w:fldCharType="separate"/>
-            </w:r>
-            <w:r>
-              <w:rPr>
-                <w:noProof/>
-                <w:webHidden/>
-              </w:rPr>
-              <w:t>23</w:t>
-            </w:r>
-            <w:r>
-              <w:rPr>
-                <w:noProof/>
-                <w:webHidden/>
-              </w:rPr>
-              <w:fldChar w:fldCharType="end"/>
-            </w:r>
-          </w:hyperlink>
-        </w:p>
-        <w:p>
-          <w:pPr>
-            <w:pStyle w:val="TOC3"/>
-            <w:rPr>
-              <w:rFonts w:asciiTheme="minorHAnsi" w:eastAsiaTheme="minorEastAsia" w:hAnsiTheme="minorHAnsi"/>
-              <w:noProof/>
-              <w:sz w:val="22"/>
-              <w:szCs w:val="22"/>
-            </w:rPr>
-          </w:pPr>
-          <w:hyperlink w:anchor="_Toc94480126" w:history="1">
-            <w:r>
-              <w:rPr>
-                <w:rStyle w:val="Hyperlink"/>
-                <w:rFonts w:ascii="Times New Roman" w:hAnsi="Times New Roman"/>
-                <w:noProof/>
-              </w:rPr>
-              <w:t>3.5.8</w:t>
-            </w:r>
-            <w:r>
-              <w:rPr>
-                <w:rStyle w:val="Hyperlink"/>
-                <w:noProof/>
-              </w:rPr>
-              <w:t xml:space="preserve"> Modelling</w:t>
-            </w:r>
-            <w:r>
-              <w:rPr>
-                <w:noProof/>
-                <w:webHidden/>
-              </w:rPr>
-              <w:tab/>
-            </w:r>
-            <w:r>
-              <w:rPr>
-                <w:noProof/>
-                <w:webHidden/>
-              </w:rPr>
-              <w:fldChar w:fldCharType="begin"/>
-            </w:r>
-            <w:r>
-              <w:rPr>
-                <w:noProof/>
-                <w:webHidden/>
-              </w:rPr>
-              <w:instrText xml:space="preserve"> PAGEREF _Toc94480126 \h </w:instrText>
-            </w:r>
-            <w:r>
-              <w:rPr>
-                <w:noProof/>
-                <w:webHidden/>
-              </w:rPr>
-            </w:r>
-            <w:r>
-              <w:rPr>
-                <w:noProof/>
-                <w:webHidden/>
-              </w:rPr>
-              <w:fldChar w:fldCharType="separate"/>
-            </w:r>
-            <w:r>
-              <w:rPr>
-                <w:noProof/>
-                <w:webHidden/>
-              </w:rPr>
-              <w:t>23</w:t>
-            </w:r>
-            <w:r>
-              <w:rPr>
-                <w:noProof/>
-                <w:webHidden/>
-              </w:rPr>
-              <w:fldChar w:fldCharType="end"/>
-            </w:r>
-          </w:hyperlink>
-        </w:p>
-        <w:p>
-          <w:pPr>
-            <w:pStyle w:val="TOC3"/>
-            <w:rPr>
-              <w:rFonts w:asciiTheme="minorHAnsi" w:eastAsiaTheme="minorEastAsia" w:hAnsiTheme="minorHAnsi"/>
-              <w:noProof/>
-              <w:sz w:val="22"/>
-              <w:szCs w:val="22"/>
-            </w:rPr>
-          </w:pPr>
-          <w:hyperlink w:anchor="_Toc94480127" w:history="1">
-            <w:r>
-              <w:rPr>
-                <w:rStyle w:val="Hyperlink"/>
-                <w:rFonts w:ascii="Times New Roman" w:hAnsi="Times New Roman"/>
-                <w:noProof/>
-              </w:rPr>
-              <w:t>3.5.9</w:t>
-            </w:r>
-            <w:r>
-              <w:rPr>
-                <w:rStyle w:val="Hyperlink"/>
-                <w:noProof/>
-              </w:rPr>
-              <w:t xml:space="preserve"> Programing</w:t>
-            </w:r>
-            <w:r>
-              <w:rPr>
-                <w:noProof/>
-                <w:webHidden/>
-              </w:rPr>
-              <w:tab/>
-            </w:r>
-            <w:r>
-              <w:rPr>
-                <w:noProof/>
-                <w:webHidden/>
-              </w:rPr>
-              <w:fldChar w:fldCharType="begin"/>
-            </w:r>
-            <w:r>
-              <w:rPr>
-                <w:noProof/>
-                <w:webHidden/>
-              </w:rPr>
-              <w:instrText xml:space="preserve"> PAGEREF _Toc94480127 \h </w:instrText>
-            </w:r>
-            <w:r>
-              <w:rPr>
-                <w:noProof/>
-                <w:webHidden/>
-              </w:rPr>
-            </w:r>
-            <w:r>
-              <w:rPr>
-                <w:noProof/>
-                <w:webHidden/>
-              </w:rPr>
-              <w:fldChar w:fldCharType="separate"/>
-            </w:r>
-            <w:r>
-              <w:rPr>
-                <w:noProof/>
-                <w:webHidden/>
-              </w:rPr>
-              <w:t>23</w:t>
+              <w:t>30</w:t>
             </w:r>
             <w:r>
               <w:rPr>
@@ -2289,13 +3677,13 @@
               <w:szCs w:val="22"/>
             </w:rPr>
           </w:pPr>
-          <w:hyperlink w:anchor="_Toc94480128" w:history="1">
+          <w:hyperlink w:anchor="_Toc94565035" w:history="1">
             <w:r>
               <w:rPr>
                 <w:rStyle w:val="Hyperlink"/>
                 <w:noProof/>
               </w:rPr>
-              <w:t>4 Data set</w:t>
+              <w:t>6 Feature selection</w:t>
             </w:r>
             <w:r>
               <w:rPr>
@@ -2316,7 +3704,7 @@
                 <w:noProof/>
                 <w:webHidden/>
               </w:rPr>
-              <w:instrText xml:space="preserve"> PAGEREF _Toc94480128 \h </w:instrText>
+              <w:instrText xml:space="preserve"> PAGEREF _Toc94565035 \h </w:instrText>
             </w:r>
             <w:r>
               <w:rPr>
@@ -2336,7 +3724,7 @@
                 <w:noProof/>
                 <w:webHidden/>
               </w:rPr>
-              <w:t>24</w:t>
+              <w:t>38</w:t>
             </w:r>
             <w:r>
               <w:rPr>
@@ -2357,13 +3745,13 @@
               <w:szCs w:val="22"/>
             </w:rPr>
           </w:pPr>
-          <w:hyperlink w:anchor="_Toc94480129" w:history="1">
+          <w:hyperlink w:anchor="_Toc94565036" w:history="1">
             <w:r>
               <w:rPr>
                 <w:rStyle w:val="Hyperlink"/>
                 <w:noProof/>
               </w:rPr>
-              <w:t>4.1 Introduction</w:t>
+              <w:t>6.1 Phrase</w:t>
             </w:r>
             <w:r>
               <w:rPr>
@@ -2384,7 +3772,7 @@
                 <w:noProof/>
                 <w:webHidden/>
               </w:rPr>
-              <w:instrText xml:space="preserve"> PAGEREF _Toc94480129 \h </w:instrText>
+              <w:instrText xml:space="preserve"> PAGEREF _Toc94565036 \h </w:instrText>
             </w:r>
             <w:r>
               <w:rPr>
@@ -2404,7 +3792,7 @@
                 <w:noProof/>
                 <w:webHidden/>
               </w:rPr>
-              <w:t>24</w:t>
+              <w:t>38</w:t>
             </w:r>
             <w:r>
               <w:rPr>
@@ -2425,13 +3813,13 @@
               <w:szCs w:val="22"/>
             </w:rPr>
           </w:pPr>
-          <w:hyperlink w:anchor="_Toc94480130" w:history="1">
+          <w:hyperlink w:anchor="_Toc94565037" w:history="1">
             <w:r>
               <w:rPr>
                 <w:rStyle w:val="Hyperlink"/>
                 <w:noProof/>
               </w:rPr>
-              <w:t>4.2 Data set Annotation</w:t>
+              <w:t>6.2 Sentence</w:t>
             </w:r>
             <w:r>
               <w:rPr>
@@ -2452,7 +3840,7 @@
                 <w:noProof/>
                 <w:webHidden/>
               </w:rPr>
-              <w:instrText xml:space="preserve"> PAGEREF _Toc94480130 \h </w:instrText>
+              <w:instrText xml:space="preserve"> PAGEREF _Toc94565037 \h </w:instrText>
             </w:r>
             <w:r>
               <w:rPr>
@@ -2472,235 +3860,7 @@
                 <w:noProof/>
                 <w:webHidden/>
               </w:rPr>
-              <w:t>24</w:t>
-            </w:r>
-            <w:r>
-              <w:rPr>
-                <w:noProof/>
-                <w:webHidden/>
-              </w:rPr>
-              <w:fldChar w:fldCharType="end"/>
-            </w:r>
-          </w:hyperlink>
-        </w:p>
-        <w:p>
-          <w:pPr>
-            <w:pStyle w:val="TOC3"/>
-            <w:rPr>
-              <w:rFonts w:asciiTheme="minorHAnsi" w:eastAsiaTheme="minorEastAsia" w:hAnsiTheme="minorHAnsi"/>
-              <w:noProof/>
-              <w:sz w:val="22"/>
-              <w:szCs w:val="22"/>
-            </w:rPr>
-          </w:pPr>
-          <w:hyperlink w:anchor="_Toc94480131" w:history="1">
-            <w:r>
-              <w:rPr>
-                <w:rStyle w:val="Hyperlink"/>
-                <w:rFonts w:ascii="Times New Roman" w:hAnsi="Times New Roman"/>
-                <w:noProof/>
-              </w:rPr>
-              <w:t>4.2.1</w:t>
-            </w:r>
-            <w:r>
-              <w:rPr>
-                <w:rStyle w:val="Hyperlink"/>
-                <w:noProof/>
-              </w:rPr>
-              <w:t xml:space="preserve"> Annotation tool</w:t>
-            </w:r>
-            <w:r>
-              <w:rPr>
-                <w:noProof/>
-                <w:webHidden/>
-              </w:rPr>
-              <w:tab/>
-            </w:r>
-            <w:r>
-              <w:rPr>
-                <w:noProof/>
-                <w:webHidden/>
-              </w:rPr>
-              <w:fldChar w:fldCharType="begin"/>
-            </w:r>
-            <w:r>
-              <w:rPr>
-                <w:noProof/>
-                <w:webHidden/>
-              </w:rPr>
-              <w:instrText xml:space="preserve"> PAGEREF _Toc94480131 \h </w:instrText>
-            </w:r>
-            <w:r>
-              <w:rPr>
-                <w:noProof/>
-                <w:webHidden/>
-              </w:rPr>
-            </w:r>
-            <w:r>
-              <w:rPr>
-                <w:noProof/>
-                <w:webHidden/>
-              </w:rPr>
-              <w:fldChar w:fldCharType="separate"/>
-            </w:r>
-            <w:r>
-              <w:rPr>
-                <w:noProof/>
-                <w:webHidden/>
-              </w:rPr>
-              <w:t>24</w:t>
-            </w:r>
-            <w:r>
-              <w:rPr>
-                <w:noProof/>
-                <w:webHidden/>
-              </w:rPr>
-              <w:fldChar w:fldCharType="end"/>
-            </w:r>
-          </w:hyperlink>
-        </w:p>
-        <w:p>
-          <w:pPr>
-            <w:pStyle w:val="TOC3"/>
-            <w:rPr>
-              <w:rFonts w:asciiTheme="minorHAnsi" w:eastAsiaTheme="minorEastAsia" w:hAnsiTheme="minorHAnsi"/>
-              <w:noProof/>
-              <w:sz w:val="22"/>
-              <w:szCs w:val="22"/>
-            </w:rPr>
-          </w:pPr>
-          <w:hyperlink w:anchor="_Toc94480132" w:history="1">
-            <w:r>
-              <w:rPr>
-                <w:rStyle w:val="Hyperlink"/>
-                <w:rFonts w:ascii="Times New Roman" w:hAnsi="Times New Roman"/>
-                <w:noProof/>
-              </w:rPr>
-              <w:t>4.2.2</w:t>
-            </w:r>
-            <w:r>
-              <w:rPr>
-                <w:rStyle w:val="Hyperlink"/>
-                <w:noProof/>
-              </w:rPr>
-              <w:t xml:space="preserve"> Scope of Annotation Extension</w:t>
-            </w:r>
-            <w:r>
-              <w:rPr>
-                <w:noProof/>
-                <w:webHidden/>
-              </w:rPr>
-              <w:tab/>
-            </w:r>
-            <w:r>
-              <w:rPr>
-                <w:noProof/>
-                <w:webHidden/>
-              </w:rPr>
-              <w:fldChar w:fldCharType="begin"/>
-            </w:r>
-            <w:r>
-              <w:rPr>
-                <w:noProof/>
-                <w:webHidden/>
-              </w:rPr>
-              <w:instrText xml:space="preserve"> PAGEREF _Toc94480132 \h </w:instrText>
-            </w:r>
-            <w:r>
-              <w:rPr>
-                <w:noProof/>
-                <w:webHidden/>
-              </w:rPr>
-            </w:r>
-            <w:r>
-              <w:rPr>
-                <w:noProof/>
-                <w:webHidden/>
-              </w:rPr>
-              <w:fldChar w:fldCharType="separate"/>
-            </w:r>
-            <w:r>
-              <w:rPr>
-                <w:noProof/>
-                <w:webHidden/>
-              </w:rPr>
-              <w:t>25</w:t>
-            </w:r>
-            <w:r>
-              <w:rPr>
-                <w:noProof/>
-                <w:webHidden/>
-              </w:rPr>
-              <w:fldChar w:fldCharType="end"/>
-            </w:r>
-          </w:hyperlink>
-        </w:p>
-        <w:p>
-          <w:pPr>
-            <w:pStyle w:val="TOC3"/>
-            <w:rPr>
-              <w:rFonts w:asciiTheme="minorHAnsi" w:eastAsiaTheme="minorEastAsia" w:hAnsiTheme="minorHAnsi"/>
-              <w:noProof/>
-              <w:sz w:val="22"/>
-              <w:szCs w:val="22"/>
-            </w:rPr>
-          </w:pPr>
-          <w:hyperlink w:anchor="_Toc94480133" w:history="1">
-            <w:r>
-              <w:rPr>
-                <w:rStyle w:val="Hyperlink"/>
-                <w:rFonts w:ascii="Times New Roman" w:hAnsi="Times New Roman"/>
-                <w:noProof/>
-              </w:rPr>
-              <w:t>4.2.3</w:t>
-            </w:r>
-            <w:r>
-              <w:rPr>
-                <w:rStyle w:val="Hyperlink"/>
-                <w:noProof/>
-              </w:rPr>
-              <w:t xml:space="preserve"> Annotation of software purpose mentions</w:t>
-            </w:r>
-            <w:r>
-              <w:rPr>
-                <w:noProof/>
-                <w:webHidden/>
-              </w:rPr>
-              <w:tab/>
-            </w:r>
-            <w:r>
-              <w:rPr>
-                <w:noProof/>
-                <w:webHidden/>
-              </w:rPr>
-              <w:fldChar w:fldCharType="begin"/>
-            </w:r>
-            <w:r>
-              <w:rPr>
-                <w:noProof/>
-                <w:webHidden/>
-              </w:rPr>
-              <w:instrText xml:space="preserve"> PAGEREF _Toc94480133 \h </w:instrText>
-            </w:r>
-            <w:r>
-              <w:rPr>
-                <w:noProof/>
-                <w:webHidden/>
-              </w:rPr>
-            </w:r>
-            <w:r>
-              <w:rPr>
-                <w:noProof/>
-                <w:webHidden/>
-              </w:rPr>
-              <w:fldChar w:fldCharType="separate"/>
-            </w:r>
-            <w:r>
-              <w:rPr>
-                <w:noProof/>
-                <w:webHidden/>
-              </w:rPr>
-              <w:t>25</w:t>
+              <w:t>38</w:t>
             </w:r>
             <w:r>
               <w:rPr>
@@ -2721,13 +3881,13 @@
               <w:szCs w:val="22"/>
             </w:rPr>
           </w:pPr>
-          <w:hyperlink w:anchor="_Toc94480134" w:history="1">
+          <w:hyperlink w:anchor="_Toc94565038" w:history="1">
             <w:r>
               <w:rPr>
                 <w:rStyle w:val="Hyperlink"/>
                 <w:noProof/>
               </w:rPr>
-              <w:t>4.3 Pre-processing Annotated Data</w:t>
+              <w:t>6.3 Paragraph</w:t>
             </w:r>
             <w:r>
               <w:rPr>
@@ -2748,7 +3908,7 @@
                 <w:noProof/>
                 <w:webHidden/>
               </w:rPr>
-              <w:instrText xml:space="preserve"> PAGEREF _Toc94480134 \h </w:instrText>
+              <w:instrText xml:space="preserve"> PAGEREF _Toc94565038 \h </w:instrText>
             </w:r>
             <w:r>
               <w:rPr>
@@ -2768,159 +3928,7 @@
                 <w:noProof/>
                 <w:webHidden/>
               </w:rPr>
-              <w:t>25</w:t>
-            </w:r>
-            <w:r>
-              <w:rPr>
-                <w:noProof/>
-                <w:webHidden/>
-              </w:rPr>
-              <w:fldChar w:fldCharType="end"/>
-            </w:r>
-          </w:hyperlink>
-        </w:p>
-        <w:p>
-          <w:pPr>
-            <w:pStyle w:val="TOC3"/>
-            <w:rPr>
-              <w:rFonts w:asciiTheme="minorHAnsi" w:eastAsiaTheme="minorEastAsia" w:hAnsiTheme="minorHAnsi"/>
-              <w:noProof/>
-              <w:sz w:val="22"/>
-              <w:szCs w:val="22"/>
-            </w:rPr>
-          </w:pPr>
-          <w:hyperlink w:anchor="_Toc94480135" w:history="1">
-            <w:r>
-              <w:rPr>
-                <w:rStyle w:val="Hyperlink"/>
-                <w:rFonts w:ascii="Times New Roman" w:hAnsi="Times New Roman"/>
-                <w:noProof/>
-              </w:rPr>
-              <w:t>4.3.1</w:t>
-            </w:r>
-            <w:r>
-              <w:rPr>
-                <w:rStyle w:val="Hyperlink"/>
-                <w:noProof/>
-              </w:rPr>
-              <w:t xml:space="preserve"> Transformation of Data</w:t>
-            </w:r>
-            <w:r>
-              <w:rPr>
-                <w:noProof/>
-                <w:webHidden/>
-              </w:rPr>
-              <w:tab/>
-            </w:r>
-            <w:r>
-              <w:rPr>
-                <w:noProof/>
-                <w:webHidden/>
-              </w:rPr>
-              <w:fldChar w:fldCharType="begin"/>
-            </w:r>
-            <w:r>
-              <w:rPr>
-                <w:noProof/>
-                <w:webHidden/>
-              </w:rPr>
-              <w:instrText xml:space="preserve"> PAGEREF _Toc94480135 \h </w:instrText>
-            </w:r>
-            <w:r>
-              <w:rPr>
-                <w:noProof/>
-                <w:webHidden/>
-              </w:rPr>
-            </w:r>
-            <w:r>
-              <w:rPr>
-                <w:noProof/>
-                <w:webHidden/>
-              </w:rPr>
-              <w:fldChar w:fldCharType="separate"/>
-            </w:r>
-            <w:r>
-              <w:rPr>
-                <w:noProof/>
-                <w:webHidden/>
-              </w:rPr>
-              <w:t>26</w:t>
-            </w:r>
-            <w:r>
-              <w:rPr>
-                <w:noProof/>
-                <w:webHidden/>
-              </w:rPr>
-              <w:fldChar w:fldCharType="end"/>
-            </w:r>
-          </w:hyperlink>
-        </w:p>
-        <w:p>
-          <w:pPr>
-            <w:pStyle w:val="TOC3"/>
-            <w:rPr>
-              <w:rFonts w:asciiTheme="minorHAnsi" w:eastAsiaTheme="minorEastAsia" w:hAnsiTheme="minorHAnsi"/>
-              <w:noProof/>
-              <w:sz w:val="22"/>
-              <w:szCs w:val="22"/>
-            </w:rPr>
-          </w:pPr>
-          <w:hyperlink w:anchor="_Toc94480136" w:history="1">
-            <w:r>
-              <w:rPr>
-                <w:rStyle w:val="Hyperlink"/>
-                <w:rFonts w:ascii="Times New Roman" w:hAnsi="Times New Roman"/>
-                <w:noProof/>
-              </w:rPr>
-              <w:t>4.3.2</w:t>
-            </w:r>
-            <w:r>
-              <w:rPr>
-                <w:rStyle w:val="Hyperlink"/>
-                <w:noProof/>
-              </w:rPr>
-              <w:t xml:space="preserve"> Data Splitting</w:t>
-            </w:r>
-            <w:r>
-              <w:rPr>
-                <w:noProof/>
-                <w:webHidden/>
-              </w:rPr>
-              <w:tab/>
-            </w:r>
-            <w:r>
-              <w:rPr>
-                <w:noProof/>
-                <w:webHidden/>
-              </w:rPr>
-              <w:fldChar w:fldCharType="begin"/>
-            </w:r>
-            <w:r>
-              <w:rPr>
-                <w:noProof/>
-                <w:webHidden/>
-              </w:rPr>
-              <w:instrText xml:space="preserve"> PAGEREF _Toc94480136 \h </w:instrText>
-            </w:r>
-            <w:r>
-              <w:rPr>
-                <w:noProof/>
-                <w:webHidden/>
-              </w:rPr>
-            </w:r>
-            <w:r>
-              <w:rPr>
-                <w:noProof/>
-                <w:webHidden/>
-              </w:rPr>
-              <w:fldChar w:fldCharType="separate"/>
-            </w:r>
-            <w:r>
-              <w:rPr>
-                <w:noProof/>
-                <w:webHidden/>
-              </w:rPr>
-              <w:t>26</w:t>
+              <w:t>38</w:t>
             </w:r>
             <w:r>
               <w:rPr>
@@ -2941,13 +3949,13 @@
               <w:szCs w:val="22"/>
             </w:rPr>
           </w:pPr>
-          <w:hyperlink w:anchor="_Toc94480137" w:history="1">
+          <w:hyperlink w:anchor="_Toc94565039" w:history="1">
             <w:r>
               <w:rPr>
                 <w:rStyle w:val="Hyperlink"/>
                 <w:noProof/>
               </w:rPr>
-              <w:t>4.4 Analysis of Annotated Data</w:t>
+              <w:t>6.4 Dependency tree</w:t>
             </w:r>
             <w:r>
               <w:rPr>
@@ -2968,7 +3976,7 @@
                 <w:noProof/>
                 <w:webHidden/>
               </w:rPr>
-              <w:instrText xml:space="preserve"> PAGEREF _Toc94480137 \h </w:instrText>
+              <w:instrText xml:space="preserve"> PAGEREF _Toc94565039 \h </w:instrText>
             </w:r>
             <w:r>
               <w:rPr>
@@ -2988,311 +3996,7 @@
                 <w:noProof/>
                 <w:webHidden/>
               </w:rPr>
-              <w:t>26</w:t>
-            </w:r>
-            <w:r>
-              <w:rPr>
-                <w:noProof/>
-                <w:webHidden/>
-              </w:rPr>
-              <w:fldChar w:fldCharType="end"/>
-            </w:r>
-          </w:hyperlink>
-        </w:p>
-        <w:p>
-          <w:pPr>
-            <w:pStyle w:val="TOC3"/>
-            <w:rPr>
-              <w:rFonts w:asciiTheme="minorHAnsi" w:eastAsiaTheme="minorEastAsia" w:hAnsiTheme="minorHAnsi"/>
-              <w:noProof/>
-              <w:sz w:val="22"/>
-              <w:szCs w:val="22"/>
-            </w:rPr>
-          </w:pPr>
-          <w:hyperlink w:anchor="_Toc94480138" w:history="1">
-            <w:r>
-              <w:rPr>
-                <w:rStyle w:val="Hyperlink"/>
-                <w:rFonts w:ascii="Times New Roman" w:hAnsi="Times New Roman"/>
-                <w:noProof/>
-              </w:rPr>
-              <w:t>4.4.1</w:t>
-            </w:r>
-            <w:r>
-              <w:rPr>
-                <w:rStyle w:val="Hyperlink"/>
-                <w:noProof/>
-              </w:rPr>
-              <w:t xml:space="preserve"> Top software by mention count</w:t>
-            </w:r>
-            <w:r>
-              <w:rPr>
-                <w:noProof/>
-                <w:webHidden/>
-              </w:rPr>
-              <w:tab/>
-            </w:r>
-            <w:r>
-              <w:rPr>
-                <w:noProof/>
-                <w:webHidden/>
-              </w:rPr>
-              <w:fldChar w:fldCharType="begin"/>
-            </w:r>
-            <w:r>
-              <w:rPr>
-                <w:noProof/>
-                <w:webHidden/>
-              </w:rPr>
-              <w:instrText xml:space="preserve"> PAGEREF _Toc94480138 \h </w:instrText>
-            </w:r>
-            <w:r>
-              <w:rPr>
-                <w:noProof/>
-                <w:webHidden/>
-              </w:rPr>
-            </w:r>
-            <w:r>
-              <w:rPr>
-                <w:noProof/>
-                <w:webHidden/>
-              </w:rPr>
-              <w:fldChar w:fldCharType="separate"/>
-            </w:r>
-            <w:r>
-              <w:rPr>
-                <w:noProof/>
-                <w:webHidden/>
-              </w:rPr>
-              <w:t>26</w:t>
-            </w:r>
-            <w:r>
-              <w:rPr>
-                <w:noProof/>
-                <w:webHidden/>
-              </w:rPr>
-              <w:fldChar w:fldCharType="end"/>
-            </w:r>
-          </w:hyperlink>
-        </w:p>
-        <w:p>
-          <w:pPr>
-            <w:pStyle w:val="TOC3"/>
-            <w:rPr>
-              <w:rFonts w:asciiTheme="minorHAnsi" w:eastAsiaTheme="minorEastAsia" w:hAnsiTheme="minorHAnsi"/>
-              <w:noProof/>
-              <w:sz w:val="22"/>
-              <w:szCs w:val="22"/>
-            </w:rPr>
-          </w:pPr>
-          <w:hyperlink w:anchor="_Toc94480139" w:history="1">
-            <w:r>
-              <w:rPr>
-                <w:rStyle w:val="Hyperlink"/>
-                <w:rFonts w:ascii="Times New Roman" w:hAnsi="Times New Roman"/>
-                <w:noProof/>
-              </w:rPr>
-              <w:t>4.4.2</w:t>
-            </w:r>
-            <w:r>
-              <w:rPr>
-                <w:rStyle w:val="Hyperlink"/>
-                <w:noProof/>
-              </w:rPr>
-              <w:t xml:space="preserve"> Top software usage purposes</w:t>
-            </w:r>
-            <w:r>
-              <w:rPr>
-                <w:noProof/>
-                <w:webHidden/>
-              </w:rPr>
-              <w:tab/>
-            </w:r>
-            <w:r>
-              <w:rPr>
-                <w:noProof/>
-                <w:webHidden/>
-              </w:rPr>
-              <w:fldChar w:fldCharType="begin"/>
-            </w:r>
-            <w:r>
-              <w:rPr>
-                <w:noProof/>
-                <w:webHidden/>
-              </w:rPr>
-              <w:instrText xml:space="preserve"> PAGEREF _Toc94480139 \h </w:instrText>
-            </w:r>
-            <w:r>
-              <w:rPr>
-                <w:noProof/>
-                <w:webHidden/>
-              </w:rPr>
-            </w:r>
-            <w:r>
-              <w:rPr>
-                <w:noProof/>
-                <w:webHidden/>
-              </w:rPr>
-              <w:fldChar w:fldCharType="separate"/>
-            </w:r>
-            <w:r>
-              <w:rPr>
-                <w:noProof/>
-                <w:webHidden/>
-              </w:rPr>
-              <w:t>26</w:t>
-            </w:r>
-            <w:r>
-              <w:rPr>
-                <w:noProof/>
-                <w:webHidden/>
-              </w:rPr>
-              <w:fldChar w:fldCharType="end"/>
-            </w:r>
-          </w:hyperlink>
-        </w:p>
-        <w:p>
-          <w:pPr>
-            <w:pStyle w:val="TOC3"/>
-            <w:rPr>
-              <w:rFonts w:asciiTheme="minorHAnsi" w:eastAsiaTheme="minorEastAsia" w:hAnsiTheme="minorHAnsi"/>
-              <w:noProof/>
-              <w:sz w:val="22"/>
-              <w:szCs w:val="22"/>
-            </w:rPr>
-          </w:pPr>
-          <w:hyperlink w:anchor="_Toc94480140" w:history="1">
-            <w:r>
-              <w:rPr>
-                <w:rStyle w:val="Hyperlink"/>
-                <w:rFonts w:ascii="Times New Roman" w:hAnsi="Times New Roman"/>
-                <w:noProof/>
-              </w:rPr>
-              <w:t>4.4.3</w:t>
-            </w:r>
-            <w:r>
-              <w:rPr>
-                <w:rStyle w:val="Hyperlink"/>
-                <w:noProof/>
-              </w:rPr>
-              <w:t xml:space="preserve"> Types of software</w:t>
-            </w:r>
-            <w:r>
-              <w:rPr>
-                <w:noProof/>
-                <w:webHidden/>
-              </w:rPr>
-              <w:tab/>
-            </w:r>
-            <w:r>
-              <w:rPr>
-                <w:noProof/>
-                <w:webHidden/>
-              </w:rPr>
-              <w:fldChar w:fldCharType="begin"/>
-            </w:r>
-            <w:r>
-              <w:rPr>
-                <w:noProof/>
-                <w:webHidden/>
-              </w:rPr>
-              <w:instrText xml:space="preserve"> PAGEREF _Toc94480140 \h </w:instrText>
-            </w:r>
-            <w:r>
-              <w:rPr>
-                <w:noProof/>
-                <w:webHidden/>
-              </w:rPr>
-            </w:r>
-            <w:r>
-              <w:rPr>
-                <w:noProof/>
-                <w:webHidden/>
-              </w:rPr>
-              <w:fldChar w:fldCharType="separate"/>
-            </w:r>
-            <w:r>
-              <w:rPr>
-                <w:noProof/>
-                <w:webHidden/>
-              </w:rPr>
-              <w:t>27</w:t>
-            </w:r>
-            <w:r>
-              <w:rPr>
-                <w:noProof/>
-                <w:webHidden/>
-              </w:rPr>
-              <w:fldChar w:fldCharType="end"/>
-            </w:r>
-          </w:hyperlink>
-        </w:p>
-        <w:p>
-          <w:pPr>
-            <w:pStyle w:val="TOC3"/>
-            <w:rPr>
-              <w:rFonts w:asciiTheme="minorHAnsi" w:eastAsiaTheme="minorEastAsia" w:hAnsiTheme="minorHAnsi"/>
-              <w:noProof/>
-              <w:sz w:val="22"/>
-              <w:szCs w:val="22"/>
-            </w:rPr>
-          </w:pPr>
-          <w:hyperlink w:anchor="_Toc94480141" w:history="1">
-            <w:r>
-              <w:rPr>
-                <w:rStyle w:val="Hyperlink"/>
-                <w:rFonts w:ascii="Times New Roman" w:hAnsi="Times New Roman"/>
-                <w:noProof/>
-              </w:rPr>
-              <w:t>4.4.4</w:t>
-            </w:r>
-            <w:r>
-              <w:rPr>
-                <w:rStyle w:val="Hyperlink"/>
-                <w:noProof/>
-              </w:rPr>
-              <w:t xml:space="preserve"> Types of software and share of purpose of use</w:t>
-            </w:r>
-            <w:r>
-              <w:rPr>
-                <w:noProof/>
-                <w:webHidden/>
-              </w:rPr>
-              <w:tab/>
-            </w:r>
-            <w:r>
-              <w:rPr>
-                <w:noProof/>
-                <w:webHidden/>
-              </w:rPr>
-              <w:fldChar w:fldCharType="begin"/>
-            </w:r>
-            <w:r>
-              <w:rPr>
-                <w:noProof/>
-                <w:webHidden/>
-              </w:rPr>
-              <w:instrText xml:space="preserve"> PAGEREF _Toc94480141 \h </w:instrText>
-            </w:r>
-            <w:r>
-              <w:rPr>
-                <w:noProof/>
-                <w:webHidden/>
-              </w:rPr>
-            </w:r>
-            <w:r>
-              <w:rPr>
-                <w:noProof/>
-                <w:webHidden/>
-              </w:rPr>
-              <w:fldChar w:fldCharType="separate"/>
-            </w:r>
-            <w:r>
-              <w:rPr>
-                <w:noProof/>
-                <w:webHidden/>
-              </w:rPr>
-              <w:t>27</w:t>
+              <w:t>38</w:t>
             </w:r>
             <w:r>
               <w:rPr>
@@ -3313,13 +4017,13 @@
               <w:szCs w:val="22"/>
             </w:rPr>
           </w:pPr>
-          <w:hyperlink w:anchor="_Toc94480142" w:history="1">
+          <w:hyperlink w:anchor="_Toc94565040" w:history="1">
             <w:r>
               <w:rPr>
                 <w:rStyle w:val="Hyperlink"/>
                 <w:noProof/>
               </w:rPr>
-              <w:t>5 Sequence Tagging models</w:t>
+              <w:t>7 Classification and Evaluation</w:t>
             </w:r>
             <w:r>
               <w:rPr>
@@ -3340,7 +4044,7 @@
                 <w:noProof/>
                 <w:webHidden/>
               </w:rPr>
-              <w:instrText xml:space="preserve"> PAGEREF _Toc94480142 \h </w:instrText>
+              <w:instrText xml:space="preserve"> PAGEREF _Toc94565040 \h </w:instrText>
             </w:r>
             <w:r>
               <w:rPr>
@@ -3360,7 +4064,75 @@
                 <w:noProof/>
                 <w:webHidden/>
               </w:rPr>
-              <w:t>28</w:t>
+              <w:t>40</w:t>
+            </w:r>
+            <w:r>
+              <w:rPr>
+                <w:noProof/>
+                <w:webHidden/>
+              </w:rPr>
+              <w:fldChar w:fldCharType="end"/>
+            </w:r>
+          </w:hyperlink>
+        </w:p>
+        <w:p>
+          <w:pPr>
+            <w:pStyle w:val="TOC1"/>
+            <w:rPr>
+              <w:rFonts w:asciiTheme="minorHAnsi" w:eastAsiaTheme="minorEastAsia" w:hAnsiTheme="minorHAnsi"/>
+              <w:noProof/>
+              <w:sz w:val="22"/>
+              <w:szCs w:val="22"/>
+            </w:rPr>
+          </w:pPr>
+          <w:hyperlink w:anchor="_Toc94565041" w:history="1">
+            <w:r>
+              <w:rPr>
+                <w:rStyle w:val="Hyperlink"/>
+                <w:noProof/>
+              </w:rPr>
+              <w:t>8 Summary of Results and Conclusion</w:t>
+            </w:r>
+            <w:r>
+              <w:rPr>
+                <w:noProof/>
+                <w:webHidden/>
+              </w:rPr>
+              <w:tab/>
+            </w:r>
+            <w:r>
+              <w:rPr>
+                <w:noProof/>
+                <w:webHidden/>
+              </w:rPr>
+              <w:fldChar w:fldCharType="begin"/>
+            </w:r>
+            <w:r>
+              <w:rPr>
+                <w:noProof/>
+                <w:webHidden/>
+              </w:rPr>
+              <w:instrText xml:space="preserve"> PAGEREF _Toc94565041 \h </w:instrText>
+            </w:r>
+            <w:r>
+              <w:rPr>
+                <w:noProof/>
+                <w:webHidden/>
+              </w:rPr>
+            </w:r>
+            <w:r>
+              <w:rPr>
+                <w:noProof/>
+                <w:webHidden/>
+              </w:rPr>
+              <w:fldChar w:fldCharType="separate"/>
+            </w:r>
+            <w:r>
+              <w:rPr>
+                <w:noProof/>
+                <w:webHidden/>
+              </w:rPr>
+              <w:t>41</w:t>
             </w:r>
             <w:r>
               <w:rPr>
@@ -3381,13 +4153,13 @@
               <w:szCs w:val="22"/>
             </w:rPr>
           </w:pPr>
-          <w:hyperlink w:anchor="_Toc94480143" w:history="1">
+          <w:hyperlink w:anchor="_Toc94565042" w:history="1">
             <w:r>
               <w:rPr>
                 <w:rStyle w:val="Hyperlink"/>
                 <w:noProof/>
               </w:rPr>
-              <w:t>5.1 Introduction</w:t>
+              <w:t>8.1 Summary of Results</w:t>
             </w:r>
             <w:r>
               <w:rPr>
@@ -3408,7 +4180,7 @@
                 <w:noProof/>
                 <w:webHidden/>
               </w:rPr>
-              <w:instrText xml:space="preserve"> PAGEREF _Toc94480143 \h </w:instrText>
+              <w:instrText xml:space="preserve"> PAGEREF _Toc94565042 \h </w:instrText>
             </w:r>
             <w:r>
               <w:rPr>
@@ -3428,7 +4200,7 @@
                 <w:noProof/>
                 <w:webHidden/>
               </w:rPr>
-              <w:t>28</w:t>
+              <w:t>41</w:t>
             </w:r>
             <w:r>
               <w:rPr>
@@ -3449,13 +4221,13 @@
               <w:szCs w:val="22"/>
             </w:rPr>
           </w:pPr>
-          <w:hyperlink w:anchor="_Toc94480144" w:history="1">
+          <w:hyperlink w:anchor="_Toc94565043" w:history="1">
             <w:r>
               <w:rPr>
                 <w:rStyle w:val="Hyperlink"/>
                 <w:noProof/>
               </w:rPr>
-              <w:t>5.2 Sequence classification approaches</w:t>
+              <w:t>8.2 Conclusion</w:t>
             </w:r>
             <w:r>
               <w:rPr>
@@ -3476,7 +4248,7 @@
                 <w:noProof/>
                 <w:webHidden/>
               </w:rPr>
-              <w:instrText xml:space="preserve"> PAGEREF _Toc94480144 \h </w:instrText>
+              <w:instrText xml:space="preserve"> PAGEREF _Toc94565043 \h </w:instrText>
             </w:r>
             <w:r>
               <w:rPr>
@@ -3496,303 +4268,7 @@
                 <w:noProof/>
                 <w:webHidden/>
               </w:rPr>
-              <w:t>28</w:t>
-            </w:r>
-            <w:r>
-              <w:rPr>
-                <w:noProof/>
-                <w:webHidden/>
-              </w:rPr>
-              <w:fldChar w:fldCharType="end"/>
-            </w:r>
-          </w:hyperlink>
-        </w:p>
-        <w:p>
-          <w:pPr>
-            <w:pStyle w:val="TOC3"/>
-            <w:rPr>
-              <w:rFonts w:asciiTheme="minorHAnsi" w:eastAsiaTheme="minorEastAsia" w:hAnsiTheme="minorHAnsi"/>
-              <w:noProof/>
-              <w:sz w:val="22"/>
-              <w:szCs w:val="22"/>
-            </w:rPr>
-          </w:pPr>
-          <w:hyperlink w:anchor="_Toc94480145" w:history="1">
-            <w:r>
-              <w:rPr>
-                <w:rStyle w:val="Hyperlink"/>
-                <w:rFonts w:ascii="Times New Roman" w:hAnsi="Times New Roman"/>
-                <w:noProof/>
-              </w:rPr>
-              <w:t>5.2.1</w:t>
-            </w:r>
-            <w:r>
-              <w:rPr>
-                <w:rStyle w:val="Hyperlink"/>
-                <w:noProof/>
-              </w:rPr>
-              <w:t xml:space="preserve"> Feature based classification</w:t>
-            </w:r>
-            <w:r>
-              <w:rPr>
-                <w:noProof/>
-                <w:webHidden/>
-              </w:rPr>
-              <w:tab/>
-            </w:r>
-            <w:r>
-              <w:rPr>
-                <w:noProof/>
-                <w:webHidden/>
-              </w:rPr>
-              <w:fldChar w:fldCharType="begin"/>
-            </w:r>
-            <w:r>
-              <w:rPr>
-                <w:noProof/>
-                <w:webHidden/>
-              </w:rPr>
-              <w:instrText xml:space="preserve"> PAGEREF _Toc94480145 \h </w:instrText>
-            </w:r>
-            <w:r>
-              <w:rPr>
-                <w:noProof/>
-                <w:webHidden/>
-              </w:rPr>
-            </w:r>
-            <w:r>
-              <w:rPr>
-                <w:noProof/>
-                <w:webHidden/>
-              </w:rPr>
-              <w:fldChar w:fldCharType="separate"/>
-            </w:r>
-            <w:r>
-              <w:rPr>
-                <w:noProof/>
-                <w:webHidden/>
-              </w:rPr>
-              <w:t>28</w:t>
-            </w:r>
-            <w:r>
-              <w:rPr>
-                <w:noProof/>
-                <w:webHidden/>
-              </w:rPr>
-              <w:fldChar w:fldCharType="end"/>
-            </w:r>
-          </w:hyperlink>
-        </w:p>
-        <w:p>
-          <w:pPr>
-            <w:pStyle w:val="TOC3"/>
-            <w:rPr>
-              <w:rFonts w:asciiTheme="minorHAnsi" w:eastAsiaTheme="minorEastAsia" w:hAnsiTheme="minorHAnsi"/>
-              <w:noProof/>
-              <w:sz w:val="22"/>
-              <w:szCs w:val="22"/>
-            </w:rPr>
-          </w:pPr>
-          <w:hyperlink w:anchor="_Toc94480146" w:history="1">
-            <w:r>
-              <w:rPr>
-                <w:rStyle w:val="Hyperlink"/>
-                <w:rFonts w:ascii="Times New Roman" w:hAnsi="Times New Roman"/>
-                <w:noProof/>
-              </w:rPr>
-              <w:t>5.2.2</w:t>
-            </w:r>
-            <w:r>
-              <w:rPr>
-                <w:rStyle w:val="Hyperlink"/>
-                <w:noProof/>
-              </w:rPr>
-              <w:t xml:space="preserve"> Distance based classification</w:t>
-            </w:r>
-            <w:r>
-              <w:rPr>
-                <w:noProof/>
-                <w:webHidden/>
-              </w:rPr>
-              <w:tab/>
-            </w:r>
-            <w:r>
-              <w:rPr>
-                <w:noProof/>
-                <w:webHidden/>
-              </w:rPr>
-              <w:fldChar w:fldCharType="begin"/>
-            </w:r>
-            <w:r>
-              <w:rPr>
-                <w:noProof/>
-                <w:webHidden/>
-              </w:rPr>
-              <w:instrText xml:space="preserve"> PAGEREF _Toc94480146 \h </w:instrText>
-            </w:r>
-            <w:r>
-              <w:rPr>
-                <w:noProof/>
-                <w:webHidden/>
-              </w:rPr>
-            </w:r>
-            <w:r>
-              <w:rPr>
-                <w:noProof/>
-                <w:webHidden/>
-              </w:rPr>
-              <w:fldChar w:fldCharType="separate"/>
-            </w:r>
-            <w:r>
-              <w:rPr>
-                <w:noProof/>
-                <w:webHidden/>
-              </w:rPr>
-              <w:t>29</w:t>
-            </w:r>
-            <w:r>
-              <w:rPr>
-                <w:noProof/>
-                <w:webHidden/>
-              </w:rPr>
-              <w:fldChar w:fldCharType="end"/>
-            </w:r>
-          </w:hyperlink>
-        </w:p>
-        <w:p>
-          <w:pPr>
-            <w:pStyle w:val="TOC3"/>
-            <w:rPr>
-              <w:rFonts w:asciiTheme="minorHAnsi" w:eastAsiaTheme="minorEastAsia" w:hAnsiTheme="minorHAnsi"/>
-              <w:noProof/>
-              <w:sz w:val="22"/>
-              <w:szCs w:val="22"/>
-            </w:rPr>
-          </w:pPr>
-          <w:hyperlink w:anchor="_Toc94480147" w:history="1">
-            <w:r>
-              <w:rPr>
-                <w:rStyle w:val="Hyperlink"/>
-                <w:rFonts w:ascii="Times New Roman" w:hAnsi="Times New Roman"/>
-                <w:noProof/>
-              </w:rPr>
-              <w:t>5.2.3</w:t>
-            </w:r>
-            <w:r>
-              <w:rPr>
-                <w:rStyle w:val="Hyperlink"/>
-                <w:noProof/>
-              </w:rPr>
-              <w:t xml:space="preserve"> Model based classification</w:t>
-            </w:r>
-            <w:r>
-              <w:rPr>
-                <w:noProof/>
-                <w:webHidden/>
-              </w:rPr>
-              <w:tab/>
-            </w:r>
-            <w:r>
-              <w:rPr>
-                <w:noProof/>
-                <w:webHidden/>
-              </w:rPr>
-              <w:fldChar w:fldCharType="begin"/>
-            </w:r>
-            <w:r>
-              <w:rPr>
-                <w:noProof/>
-                <w:webHidden/>
-              </w:rPr>
-              <w:instrText xml:space="preserve"> PAGEREF _Toc94480147 \h </w:instrText>
-            </w:r>
-            <w:r>
-              <w:rPr>
-                <w:noProof/>
-                <w:webHidden/>
-              </w:rPr>
-            </w:r>
-            <w:r>
-              <w:rPr>
-                <w:noProof/>
-                <w:webHidden/>
-              </w:rPr>
-              <w:fldChar w:fldCharType="separate"/>
-            </w:r>
-            <w:r>
-              <w:rPr>
-                <w:noProof/>
-                <w:webHidden/>
-              </w:rPr>
-              <w:t>29</w:t>
-            </w:r>
-            <w:r>
-              <w:rPr>
-                <w:noProof/>
-                <w:webHidden/>
-              </w:rPr>
-              <w:fldChar w:fldCharType="end"/>
-            </w:r>
-          </w:hyperlink>
-        </w:p>
-        <w:p>
-          <w:pPr>
-            <w:pStyle w:val="TOC1"/>
-            <w:rPr>
-              <w:rFonts w:asciiTheme="minorHAnsi" w:eastAsiaTheme="minorEastAsia" w:hAnsiTheme="minorHAnsi"/>
-              <w:noProof/>
-              <w:sz w:val="22"/>
-              <w:szCs w:val="22"/>
-            </w:rPr>
-          </w:pPr>
-          <w:hyperlink w:anchor="_Toc94480148" w:history="1">
-            <w:r>
-              <w:rPr>
-                <w:rStyle w:val="Hyperlink"/>
-                <w:noProof/>
-              </w:rPr>
-              <w:t>6 Feature selection</w:t>
-            </w:r>
-            <w:r>
-              <w:rPr>
-                <w:noProof/>
-                <w:webHidden/>
-              </w:rPr>
-              <w:tab/>
-            </w:r>
-            <w:r>
-              <w:rPr>
-                <w:noProof/>
-                <w:webHidden/>
-              </w:rPr>
-              <w:fldChar w:fldCharType="begin"/>
-            </w:r>
-            <w:r>
-              <w:rPr>
-                <w:noProof/>
-                <w:webHidden/>
-              </w:rPr>
-              <w:instrText xml:space="preserve"> PAGEREF _Toc94480148 \h </w:instrText>
-            </w:r>
-            <w:r>
-              <w:rPr>
-                <w:noProof/>
-                <w:webHidden/>
-              </w:rPr>
-            </w:r>
-            <w:r>
-              <w:rPr>
-                <w:noProof/>
-                <w:webHidden/>
-              </w:rPr>
-              <w:fldChar w:fldCharType="separate"/>
-            </w:r>
-            <w:r>
-              <w:rPr>
-                <w:noProof/>
-                <w:webHidden/>
-              </w:rPr>
-              <w:t>37</w:t>
+              <w:t>41</w:t>
             </w:r>
             <w:r>
               <w:rPr>
@@ -3813,13 +4289,13 @@
               <w:szCs w:val="22"/>
             </w:rPr>
           </w:pPr>
-          <w:hyperlink w:anchor="_Toc94480149" w:history="1">
+          <w:hyperlink w:anchor="_Toc94565044" w:history="1">
             <w:r>
               <w:rPr>
                 <w:rStyle w:val="Hyperlink"/>
                 <w:noProof/>
               </w:rPr>
-              <w:t>6.1 Phrase</w:t>
+              <w:t>8.3 Limitations and future work</w:t>
             </w:r>
             <w:r>
               <w:rPr>
@@ -3840,7 +4316,7 @@
                 <w:noProof/>
                 <w:webHidden/>
               </w:rPr>
-              <w:instrText xml:space="preserve"> PAGEREF _Toc94480149 \h </w:instrText>
+              <w:instrText xml:space="preserve"> PAGEREF _Toc94565044 \h </w:instrText>
             </w:r>
             <w:r>
               <w:rPr>
@@ -3860,551 +4336,7 @@
                 <w:noProof/>
                 <w:webHidden/>
               </w:rPr>
-              <w:t>37</w:t>
-            </w:r>
-            <w:r>
-              <w:rPr>
-                <w:noProof/>
-                <w:webHidden/>
-              </w:rPr>
-              <w:fldChar w:fldCharType="end"/>
-            </w:r>
-          </w:hyperlink>
-        </w:p>
-        <w:p>
-          <w:pPr>
-            <w:pStyle w:val="TOC2"/>
-            <w:rPr>
-              <w:rFonts w:asciiTheme="minorHAnsi" w:eastAsiaTheme="minorEastAsia" w:hAnsiTheme="minorHAnsi"/>
-              <w:noProof/>
-              <w:sz w:val="22"/>
-              <w:szCs w:val="22"/>
-            </w:rPr>
-          </w:pPr>
-          <w:hyperlink w:anchor="_Toc94480150" w:history="1">
-            <w:r>
-              <w:rPr>
-                <w:rStyle w:val="Hyperlink"/>
-                <w:noProof/>
-              </w:rPr>
-              <w:t>6.2 Sentence</w:t>
-            </w:r>
-            <w:r>
-              <w:rPr>
-                <w:noProof/>
-                <w:webHidden/>
-              </w:rPr>
-              <w:tab/>
-            </w:r>
-            <w:r>
-              <w:rPr>
-                <w:noProof/>
-                <w:webHidden/>
-              </w:rPr>
-              <w:fldChar w:fldCharType="begin"/>
-            </w:r>
-            <w:r>
-              <w:rPr>
-                <w:noProof/>
-                <w:webHidden/>
-              </w:rPr>
-              <w:instrText xml:space="preserve"> PAGEREF _Toc94480150 \h </w:instrText>
-            </w:r>
-            <w:r>
-              <w:rPr>
-                <w:noProof/>
-                <w:webHidden/>
-              </w:rPr>
-            </w:r>
-            <w:r>
-              <w:rPr>
-                <w:noProof/>
-                <w:webHidden/>
-              </w:rPr>
-              <w:fldChar w:fldCharType="separate"/>
-            </w:r>
-            <w:r>
-              <w:rPr>
-                <w:noProof/>
-                <w:webHidden/>
-              </w:rPr>
-              <w:t>37</w:t>
-            </w:r>
-            <w:r>
-              <w:rPr>
-                <w:noProof/>
-                <w:webHidden/>
-              </w:rPr>
-              <w:fldChar w:fldCharType="end"/>
-            </w:r>
-          </w:hyperlink>
-        </w:p>
-        <w:p>
-          <w:pPr>
-            <w:pStyle w:val="TOC2"/>
-            <w:rPr>
-              <w:rFonts w:asciiTheme="minorHAnsi" w:eastAsiaTheme="minorEastAsia" w:hAnsiTheme="minorHAnsi"/>
-              <w:noProof/>
-              <w:sz w:val="22"/>
-              <w:szCs w:val="22"/>
-            </w:rPr>
-          </w:pPr>
-          <w:hyperlink w:anchor="_Toc94480151" w:history="1">
-            <w:r>
-              <w:rPr>
-                <w:rStyle w:val="Hyperlink"/>
-                <w:noProof/>
-              </w:rPr>
-              <w:t>6.3 Paragraph</w:t>
-            </w:r>
-            <w:r>
-              <w:rPr>
-                <w:noProof/>
-                <w:webHidden/>
-              </w:rPr>
-              <w:tab/>
-            </w:r>
-            <w:r>
-              <w:rPr>
-                <w:noProof/>
-                <w:webHidden/>
-              </w:rPr>
-              <w:fldChar w:fldCharType="begin"/>
-            </w:r>
-            <w:r>
-              <w:rPr>
-                <w:noProof/>
-                <w:webHidden/>
-              </w:rPr>
-              <w:instrText xml:space="preserve"> PAGEREF _Toc94480151 \h </w:instrText>
-            </w:r>
-            <w:r>
-              <w:rPr>
-                <w:noProof/>
-                <w:webHidden/>
-              </w:rPr>
-            </w:r>
-            <w:r>
-              <w:rPr>
-                <w:noProof/>
-                <w:webHidden/>
-              </w:rPr>
-              <w:fldChar w:fldCharType="separate"/>
-            </w:r>
-            <w:r>
-              <w:rPr>
-                <w:noProof/>
-                <w:webHidden/>
-              </w:rPr>
-              <w:t>37</w:t>
-            </w:r>
-            <w:r>
-              <w:rPr>
-                <w:noProof/>
-                <w:webHidden/>
-              </w:rPr>
-              <w:fldChar w:fldCharType="end"/>
-            </w:r>
-          </w:hyperlink>
-        </w:p>
-        <w:p>
-          <w:pPr>
-            <w:pStyle w:val="TOC2"/>
-            <w:rPr>
-              <w:rFonts w:asciiTheme="minorHAnsi" w:eastAsiaTheme="minorEastAsia" w:hAnsiTheme="minorHAnsi"/>
-              <w:noProof/>
-              <w:sz w:val="22"/>
-              <w:szCs w:val="22"/>
-            </w:rPr>
-          </w:pPr>
-          <w:hyperlink w:anchor="_Toc94480152" w:history="1">
-            <w:r>
-              <w:rPr>
-                <w:rStyle w:val="Hyperlink"/>
-                <w:noProof/>
-              </w:rPr>
-              <w:t>6.4 Dependency tree</w:t>
-            </w:r>
-            <w:r>
-              <w:rPr>
-                <w:noProof/>
-                <w:webHidden/>
-              </w:rPr>
-              <w:tab/>
-            </w:r>
-            <w:r>
-              <w:rPr>
-                <w:noProof/>
-                <w:webHidden/>
-              </w:rPr>
-              <w:fldChar w:fldCharType="begin"/>
-            </w:r>
-            <w:r>
-              <w:rPr>
-                <w:noProof/>
-                <w:webHidden/>
-              </w:rPr>
-              <w:instrText xml:space="preserve"> PAGEREF _Toc94480152 \h </w:instrText>
-            </w:r>
-            <w:r>
-              <w:rPr>
-                <w:noProof/>
-                <w:webHidden/>
-              </w:rPr>
-            </w:r>
-            <w:r>
-              <w:rPr>
-                <w:noProof/>
-                <w:webHidden/>
-              </w:rPr>
-              <w:fldChar w:fldCharType="separate"/>
-            </w:r>
-            <w:r>
-              <w:rPr>
-                <w:noProof/>
-                <w:webHidden/>
-              </w:rPr>
-              <w:t>37</w:t>
-            </w:r>
-            <w:r>
-              <w:rPr>
-                <w:noProof/>
-                <w:webHidden/>
-              </w:rPr>
-              <w:fldChar w:fldCharType="end"/>
-            </w:r>
-          </w:hyperlink>
-        </w:p>
-        <w:p>
-          <w:pPr>
-            <w:pStyle w:val="TOC1"/>
-            <w:rPr>
-              <w:rFonts w:asciiTheme="minorHAnsi" w:eastAsiaTheme="minorEastAsia" w:hAnsiTheme="minorHAnsi"/>
-              <w:noProof/>
-              <w:sz w:val="22"/>
-              <w:szCs w:val="22"/>
-            </w:rPr>
-          </w:pPr>
-          <w:hyperlink w:anchor="_Toc94480153" w:history="1">
-            <w:r>
-              <w:rPr>
-                <w:rStyle w:val="Hyperlink"/>
-                <w:noProof/>
-              </w:rPr>
-              <w:t>7 Classification and Evaluation</w:t>
-            </w:r>
-            <w:r>
-              <w:rPr>
-                <w:noProof/>
-                <w:webHidden/>
-              </w:rPr>
-              <w:tab/>
-            </w:r>
-            <w:r>
-              <w:rPr>
-                <w:noProof/>
-                <w:webHidden/>
-              </w:rPr>
-              <w:fldChar w:fldCharType="begin"/>
-            </w:r>
-            <w:r>
-              <w:rPr>
-                <w:noProof/>
-                <w:webHidden/>
-              </w:rPr>
-              <w:instrText xml:space="preserve"> PAGEREF _Toc94480153 \h </w:instrText>
-            </w:r>
-            <w:r>
-              <w:rPr>
-                <w:noProof/>
-                <w:webHidden/>
-              </w:rPr>
-            </w:r>
-            <w:r>
-              <w:rPr>
-                <w:noProof/>
-                <w:webHidden/>
-              </w:rPr>
-              <w:fldChar w:fldCharType="separate"/>
-            </w:r>
-            <w:r>
-              <w:rPr>
-                <w:noProof/>
-                <w:webHidden/>
-              </w:rPr>
-              <w:t>39</w:t>
-            </w:r>
-            <w:r>
-              <w:rPr>
-                <w:noProof/>
-                <w:webHidden/>
-              </w:rPr>
-              <w:fldChar w:fldCharType="end"/>
-            </w:r>
-          </w:hyperlink>
-        </w:p>
-        <w:p>
-          <w:pPr>
-            <w:pStyle w:val="TOC1"/>
-            <w:rPr>
-              <w:rFonts w:asciiTheme="minorHAnsi" w:eastAsiaTheme="minorEastAsia" w:hAnsiTheme="minorHAnsi"/>
-              <w:noProof/>
-              <w:sz w:val="22"/>
-              <w:szCs w:val="22"/>
-            </w:rPr>
-          </w:pPr>
-          <w:hyperlink w:anchor="_Toc94480154" w:history="1">
-            <w:r>
-              <w:rPr>
-                <w:rStyle w:val="Hyperlink"/>
-                <w:noProof/>
-              </w:rPr>
-              <w:t>8 Summary of Results and Conclusion</w:t>
-            </w:r>
-            <w:r>
-              <w:rPr>
-                <w:noProof/>
-                <w:webHidden/>
-              </w:rPr>
-              <w:tab/>
-            </w:r>
-            <w:r>
-              <w:rPr>
-                <w:noProof/>
-                <w:webHidden/>
-              </w:rPr>
-              <w:fldChar w:fldCharType="begin"/>
-            </w:r>
-            <w:r>
-              <w:rPr>
-                <w:noProof/>
-                <w:webHidden/>
-              </w:rPr>
-              <w:instrText xml:space="preserve"> PAGEREF _Toc94480154 \h </w:instrText>
-            </w:r>
-            <w:r>
-              <w:rPr>
-                <w:noProof/>
-                <w:webHidden/>
-              </w:rPr>
-            </w:r>
-            <w:r>
-              <w:rPr>
-                <w:noProof/>
-                <w:webHidden/>
-              </w:rPr>
-              <w:fldChar w:fldCharType="separate"/>
-            </w:r>
-            <w:r>
-              <w:rPr>
-                <w:noProof/>
-                <w:webHidden/>
-              </w:rPr>
-              <w:t>40</w:t>
-            </w:r>
-            <w:r>
-              <w:rPr>
-                <w:noProof/>
-                <w:webHidden/>
-              </w:rPr>
-              <w:fldChar w:fldCharType="end"/>
-            </w:r>
-          </w:hyperlink>
-        </w:p>
-        <w:p>
-          <w:pPr>
-            <w:pStyle w:val="TOC2"/>
-            <w:rPr>
-              <w:rFonts w:asciiTheme="minorHAnsi" w:eastAsiaTheme="minorEastAsia" w:hAnsiTheme="minorHAnsi"/>
-              <w:noProof/>
-              <w:sz w:val="22"/>
-              <w:szCs w:val="22"/>
-            </w:rPr>
-          </w:pPr>
-          <w:hyperlink w:anchor="_Toc94480155" w:history="1">
-            <w:r>
-              <w:rPr>
-                <w:rStyle w:val="Hyperlink"/>
-                <w:noProof/>
-              </w:rPr>
-              <w:t>8.1 Summary of Results</w:t>
-            </w:r>
-            <w:r>
-              <w:rPr>
-                <w:noProof/>
-                <w:webHidden/>
-              </w:rPr>
-              <w:tab/>
-            </w:r>
-            <w:r>
-              <w:rPr>
-                <w:noProof/>
-                <w:webHidden/>
-              </w:rPr>
-              <w:fldChar w:fldCharType="begin"/>
-            </w:r>
-            <w:r>
-              <w:rPr>
-                <w:noProof/>
-                <w:webHidden/>
-              </w:rPr>
-              <w:instrText xml:space="preserve"> PAGEREF _Toc94480155 \h </w:instrText>
-            </w:r>
-            <w:r>
-              <w:rPr>
-                <w:noProof/>
-                <w:webHidden/>
-              </w:rPr>
-            </w:r>
-            <w:r>
-              <w:rPr>
-                <w:noProof/>
-                <w:webHidden/>
-              </w:rPr>
-              <w:fldChar w:fldCharType="separate"/>
-            </w:r>
-            <w:r>
-              <w:rPr>
-                <w:noProof/>
-                <w:webHidden/>
-              </w:rPr>
-              <w:t>40</w:t>
-            </w:r>
-            <w:r>
-              <w:rPr>
-                <w:noProof/>
-                <w:webHidden/>
-              </w:rPr>
-              <w:fldChar w:fldCharType="end"/>
-            </w:r>
-          </w:hyperlink>
-        </w:p>
-        <w:p>
-          <w:pPr>
-            <w:pStyle w:val="TOC2"/>
-            <w:rPr>
-              <w:rFonts w:asciiTheme="minorHAnsi" w:eastAsiaTheme="minorEastAsia" w:hAnsiTheme="minorHAnsi"/>
-              <w:noProof/>
-              <w:sz w:val="22"/>
-              <w:szCs w:val="22"/>
-            </w:rPr>
-          </w:pPr>
-          <w:hyperlink w:anchor="_Toc94480156" w:history="1">
-            <w:r>
-              <w:rPr>
-                <w:rStyle w:val="Hyperlink"/>
-                <w:noProof/>
-              </w:rPr>
-              <w:t>8.2 Conclusion</w:t>
-            </w:r>
-            <w:r>
-              <w:rPr>
-                <w:noProof/>
-                <w:webHidden/>
-              </w:rPr>
-              <w:tab/>
-            </w:r>
-            <w:r>
-              <w:rPr>
-                <w:noProof/>
-                <w:webHidden/>
-              </w:rPr>
-              <w:fldChar w:fldCharType="begin"/>
-            </w:r>
-            <w:r>
-              <w:rPr>
-                <w:noProof/>
-                <w:webHidden/>
-              </w:rPr>
-              <w:instrText xml:space="preserve"> PAGEREF _Toc94480156 \h </w:instrText>
-            </w:r>
-            <w:r>
-              <w:rPr>
-                <w:noProof/>
-                <w:webHidden/>
-              </w:rPr>
-            </w:r>
-            <w:r>
-              <w:rPr>
-                <w:noProof/>
-                <w:webHidden/>
-              </w:rPr>
-              <w:fldChar w:fldCharType="separate"/>
-            </w:r>
-            <w:r>
-              <w:rPr>
-                <w:noProof/>
-                <w:webHidden/>
-              </w:rPr>
-              <w:t>40</w:t>
-            </w:r>
-            <w:r>
-              <w:rPr>
-                <w:noProof/>
-                <w:webHidden/>
-              </w:rPr>
-              <w:fldChar w:fldCharType="end"/>
-            </w:r>
-          </w:hyperlink>
-        </w:p>
-        <w:p>
-          <w:pPr>
-            <w:pStyle w:val="TOC2"/>
-            <w:rPr>
-              <w:rFonts w:asciiTheme="minorHAnsi" w:eastAsiaTheme="minorEastAsia" w:hAnsiTheme="minorHAnsi"/>
-              <w:noProof/>
-              <w:sz w:val="22"/>
-              <w:szCs w:val="22"/>
-            </w:rPr>
-          </w:pPr>
-          <w:hyperlink w:anchor="_Toc94480157" w:history="1">
-            <w:r>
-              <w:rPr>
-                <w:rStyle w:val="Hyperlink"/>
-                <w:noProof/>
-              </w:rPr>
-              <w:t>8.3 Limitations and future work</w:t>
-            </w:r>
-            <w:r>
-              <w:rPr>
-                <w:noProof/>
-                <w:webHidden/>
-              </w:rPr>
-              <w:tab/>
-            </w:r>
-            <w:r>
-              <w:rPr>
-                <w:noProof/>
-                <w:webHidden/>
-              </w:rPr>
-              <w:fldChar w:fldCharType="begin"/>
-            </w:r>
-            <w:r>
-              <w:rPr>
-                <w:noProof/>
-                <w:webHidden/>
-              </w:rPr>
-              <w:instrText xml:space="preserve"> PAGEREF _Toc94480157 \h </w:instrText>
-            </w:r>
-            <w:r>
-              <w:rPr>
-                <w:noProof/>
-                <w:webHidden/>
-              </w:rPr>
-            </w:r>
-            <w:r>
-              <w:rPr>
-                <w:noProof/>
-                <w:webHidden/>
-              </w:rPr>
-              <w:fldChar w:fldCharType="separate"/>
-            </w:r>
-            <w:r>
-              <w:rPr>
-                <w:noProof/>
-                <w:webHidden/>
-              </w:rPr>
-              <w:t>40</w:t>
+              <w:t>41</w:t>
             </w:r>
             <w:r>
               <w:rPr>
@@ -4446,10 +4378,12 @@
       <w:pPr>
         <w:pStyle w:val="Heading1"/>
       </w:pPr>
+      <w:bookmarkStart w:id="0" w:name="_Toc94564985"/>
       <w:r>
         <w:lastRenderedPageBreak/>
         <w:t>Introduction</w:t>
       </w:r>
+      <w:bookmarkEnd w:id="0"/>
     </w:p>
     <w:p>
       <w:pPr>
@@ -4868,16 +4802,8 @@
         <w:rPr>
           <w:color w:val="000000"/>
         </w:rPr>
-        <w:t xml:space="preserve">To link data with its software in Publicly funded projects such as </w:t>
-      </w:r>
-      <w:proofErr w:type="spellStart"/>
-      <w:r>
-        <w:rPr>
-          <w:color w:val="000000"/>
-        </w:rPr>
-        <w:t>OpenAIRE</w:t>
-      </w:r>
-      <w:proofErr w:type="spellEnd"/>
+        <w:t>To link data with its software in Publicly funded projects such as OpenAIRE</w:t>
+      </w:r>
       <w:r>
         <w:rPr>
           <w:color w:val="000000"/>
@@ -4985,11 +4911,11 @@
       <w:pPr>
         <w:pStyle w:val="Heading2"/>
       </w:pPr>
-      <w:bookmarkStart w:id="0" w:name="_Toc94480099"/>
+      <w:bookmarkStart w:id="1" w:name="_Toc94564986"/>
       <w:r>
         <w:t>Problem statement</w:t>
       </w:r>
-      <w:bookmarkEnd w:id="0"/>
+      <w:bookmarkEnd w:id="1"/>
     </w:p>
     <w:p>
       <w:pPr>
@@ -5033,73 +4959,79 @@
         <w:rPr>
           <w:color w:val="000000"/>
         </w:rPr>
-        <w:t>T</w:t>
+        <w:t xml:space="preserve">To extract </w:t>
       </w:r>
       <w:r>
         <w:rPr>
           <w:color w:val="000000"/>
         </w:rPr>
-        <w:t xml:space="preserve">o extract </w:t>
+        <w:t>information about software</w:t>
       </w:r>
       <w:r>
         <w:rPr>
           <w:color w:val="000000"/>
         </w:rPr>
-        <w:t>information about software</w:t>
+        <w:t>, v</w:t>
       </w:r>
       <w:r>
         <w:rPr>
           <w:color w:val="000000"/>
         </w:rPr>
-        <w:t>, v</w:t>
+        <w:t>arious approaches</w:t>
       </w:r>
       <w:r>
         <w:rPr>
           <w:color w:val="000000"/>
         </w:rPr>
-        <w:t>arious approaches</w:t>
+        <w:t xml:space="preserve"> have been</w:t>
       </w:r>
       <w:r>
         <w:rPr>
           <w:color w:val="000000"/>
         </w:rPr>
-        <w:t xml:space="preserve"> have been</w:t>
+        <w:t xml:space="preserve"> followed in</w:t>
       </w:r>
       <w:r>
         <w:rPr>
           <w:color w:val="000000"/>
         </w:rPr>
-        <w:t xml:space="preserve"> followed in</w:t>
+        <w:t xml:space="preserve"> the past. </w:t>
       </w:r>
       <w:r>
         <w:rPr>
           <w:color w:val="000000"/>
         </w:rPr>
-        <w:t xml:space="preserve"> the past. </w:t>
+        <w:t xml:space="preserve">Such </w:t>
       </w:r>
       <w:r>
         <w:rPr>
           <w:color w:val="000000"/>
         </w:rPr>
-        <w:t xml:space="preserve">Such </w:t>
+        <w:t>approaches</w:t>
       </w:r>
       <w:r>
         <w:rPr>
           <w:color w:val="000000"/>
         </w:rPr>
-        <w:t>approaches</w:t>
+        <w:t xml:space="preserve"> </w:t>
       </w:r>
       <w:r>
         <w:rPr>
           <w:color w:val="000000"/>
         </w:rPr>
+        <w:t>include:</w:t>
+      </w:r>
+      <w:r>
+        <w:rPr>
+          <w:color w:val="000000"/>
+        </w:rPr>
         <w:t xml:space="preserve"> </w:t>
       </w:r>
       <w:r>
         <w:rPr>
           <w:color w:val="000000"/>
         </w:rPr>
-        <w:t>include:</w:t>
+        <w:t>term based search, manual extraction, rule-based approaches and using machine learning techniques</w:t>
       </w:r>
       <w:r>
         <w:rPr>
@@ -5111,104 +5043,196 @@
         <w:rPr>
           <w:color w:val="000000"/>
         </w:rPr>
-        <w:t>term based search, manual extraction, rule-based approaches and using machine learning techniques</w:t>
+        <w:t>(kruger2019literature)</w:t>
       </w:r>
       <w:r>
         <w:rPr>
           <w:color w:val="000000"/>
         </w:rPr>
+        <w:t xml:space="preserve">. </w:t>
+      </w:r>
+      <w:r>
+        <w:rPr>
+          <w:color w:val="000000"/>
+        </w:rPr>
         <w:t xml:space="preserve"> </w:t>
       </w:r>
-      <w:r>
+    </w:p>
+    <w:p>
+      <w:pPr>
         <w:rPr>
           <w:color w:val="000000"/>
         </w:rPr>
-        <w:t>(kruger2019literature)</w:t>
-      </w:r>
+      </w:pPr>
       <w:r>
         <w:rPr>
           <w:color w:val="000000"/>
         </w:rPr>
+        <w:t>Manual based approache</w:t>
+      </w:r>
+      <w:r>
+        <w:rPr>
+          <w:color w:val="000000"/>
+        </w:rPr>
+        <w:t xml:space="preserve">s </w:t>
+      </w:r>
+      <w:r>
+        <w:rPr>
+          <w:color w:val="000000"/>
+        </w:rPr>
+        <w:t xml:space="preserve"> </w:t>
+      </w:r>
+      <w:r>
+        <w:rPr>
+          <w:color w:val="000000"/>
+        </w:rPr>
+        <w:t>rely</w:t>
+      </w:r>
+      <w:r>
+        <w:rPr>
+          <w:color w:val="000000"/>
+        </w:rPr>
+        <w:t xml:space="preserve"> </w:t>
+      </w:r>
+      <w:r>
+        <w:rPr>
+          <w:color w:val="000000"/>
+        </w:rPr>
+        <w:t>on</w:t>
+      </w:r>
+      <w:r>
+        <w:rPr>
+          <w:color w:val="000000"/>
+        </w:rPr>
+        <w:t xml:space="preserve"> humans reading contents of a research to </w:t>
+      </w:r>
+      <w:r>
+        <w:rPr>
+          <w:color w:val="000000"/>
+        </w:rPr>
+        <w:t xml:space="preserve">manually </w:t>
+      </w:r>
+      <w:r>
+        <w:rPr>
+          <w:color w:val="000000"/>
+        </w:rPr>
+        <w:t>identify and extract information about software</w:t>
+      </w:r>
+      <w:r>
+        <w:rPr>
+          <w:color w:val="000000"/>
+        </w:rPr>
         <w:t xml:space="preserve">. </w:t>
       </w:r>
       <w:r>
         <w:rPr>
           <w:color w:val="000000"/>
         </w:rPr>
+        <w:t>Manual based approaches are not scalable for large corpora and it is difficult to extract information when it is hidden in the textual description.</w:t>
+      </w:r>
+    </w:p>
+    <w:p>
+      <w:pPr>
+        <w:rPr>
+          <w:color w:val="000000"/>
+        </w:rPr>
+      </w:pPr>
+      <w:r>
+        <w:rPr>
+          <w:color w:val="000000"/>
+        </w:rPr>
+        <w:t>On the other hand</w:t>
+      </w:r>
+      <w:r>
+        <w:rPr>
+          <w:color w:val="000000"/>
+        </w:rPr>
+        <w:t xml:space="preserve"> R</w:t>
+      </w:r>
+      <w:r>
+        <w:rPr>
+          <w:color w:val="000000"/>
+        </w:rPr>
+        <w:t>ule based approaches</w:t>
+      </w:r>
+      <w:r>
+        <w:rPr>
+          <w:color w:val="000000"/>
+        </w:rPr>
         <w:t xml:space="preserve"> </w:t>
       </w:r>
-    </w:p>
-    <w:p>
-      <w:pPr>
+      <w:r>
         <w:rPr>
           <w:color w:val="000000"/>
         </w:rPr>
-      </w:pPr>
+        <w:t>use rules</w:t>
+      </w:r>
       <w:r>
         <w:rPr>
           <w:color w:val="000000"/>
         </w:rPr>
-        <w:t>Manual based approache</w:t>
+        <w:t xml:space="preserve">, </w:t>
       </w:r>
       <w:r>
         <w:rPr>
           <w:color w:val="000000"/>
         </w:rPr>
-        <w:t xml:space="preserve">s </w:t>
+        <w:t>such as regular expressions</w:t>
       </w:r>
       <w:r>
         <w:rPr>
           <w:color w:val="000000"/>
         </w:rPr>
-        <w:t xml:space="preserve"> </w:t>
+        <w:t xml:space="preserve">, </w:t>
       </w:r>
       <w:r>
         <w:rPr>
           <w:color w:val="000000"/>
         </w:rPr>
-        <w:t>rely</w:t>
+        <w:t xml:space="preserve">to match a well defined patterns of information about a software. </w:t>
       </w:r>
       <w:r>
         <w:rPr>
           <w:color w:val="000000"/>
         </w:rPr>
-        <w:t xml:space="preserve"> </w:t>
+        <w:t xml:space="preserve">One advantage of </w:t>
       </w:r>
       <w:r>
         <w:rPr>
           <w:color w:val="000000"/>
         </w:rPr>
-        <w:t>on</w:t>
+        <w:t xml:space="preserve">rule based approaches </w:t>
       </w:r>
       <w:r>
         <w:rPr>
           <w:color w:val="000000"/>
         </w:rPr>
-        <w:t xml:space="preserve"> humans reading contents of a research to </w:t>
+        <w:t xml:space="preserve">is that it can </w:t>
       </w:r>
       <w:r>
         <w:rPr>
           <w:color w:val="000000"/>
         </w:rPr>
-        <w:t xml:space="preserve">manually </w:t>
+        <w:t xml:space="preserve">be designed to a various degree of complexity and </w:t>
       </w:r>
       <w:r>
         <w:rPr>
           <w:color w:val="000000"/>
         </w:rPr>
-        <w:t>identify and extract information about software</w:t>
+        <w:lastRenderedPageBreak/>
+        <w:t xml:space="preserve">could perform well if targets follow a </w:t>
       </w:r>
       <w:r>
         <w:rPr>
           <w:color w:val="000000"/>
         </w:rPr>
-        <w:t xml:space="preserve">. </w:t>
+        <w:t>defined pattern</w:t>
       </w:r>
       <w:r>
         <w:rPr>
           <w:color w:val="000000"/>
         </w:rPr>
-        <w:t>Manual based approaches are not scalable for large corpora and it is difficult to extract information when it is hidden in the textual description.</w:t>
+        <w:t xml:space="preserve"> like in Research resource Identifiers (RRIDs). </w:t>
       </w:r>
     </w:p>
     <w:p>
@@ -5221,104 +5245,6 @@
         <w:rPr>
           <w:color w:val="000000"/>
         </w:rPr>
-        <w:t>On the other hand</w:t>
-      </w:r>
-      <w:r>
-        <w:rPr>
-          <w:color w:val="000000"/>
-        </w:rPr>
-        <w:t xml:space="preserve"> R</w:t>
-      </w:r>
-      <w:r>
-        <w:rPr>
-          <w:color w:val="000000"/>
-        </w:rPr>
-        <w:t>ule based approaches</w:t>
-      </w:r>
-      <w:r>
-        <w:rPr>
-          <w:color w:val="000000"/>
-        </w:rPr>
-        <w:t xml:space="preserve"> </w:t>
-      </w:r>
-      <w:r>
-        <w:rPr>
-          <w:color w:val="000000"/>
-        </w:rPr>
-        <w:t>use rules</w:t>
-      </w:r>
-      <w:r>
-        <w:rPr>
-          <w:color w:val="000000"/>
-        </w:rPr>
-        <w:t xml:space="preserve">, </w:t>
-      </w:r>
-      <w:r>
-        <w:rPr>
-          <w:color w:val="000000"/>
-        </w:rPr>
-        <w:t>such as regular expressions</w:t>
-      </w:r>
-      <w:r>
-        <w:rPr>
-          <w:color w:val="000000"/>
-        </w:rPr>
-        <w:t xml:space="preserve">, </w:t>
-      </w:r>
-      <w:r>
-        <w:rPr>
-          <w:color w:val="000000"/>
-        </w:rPr>
-        <w:t xml:space="preserve">to match a well defined patterns of information about a software. </w:t>
-      </w:r>
-      <w:r>
-        <w:rPr>
-          <w:color w:val="000000"/>
-        </w:rPr>
-        <w:t xml:space="preserve">One advantage of </w:t>
-      </w:r>
-      <w:r>
-        <w:rPr>
-          <w:color w:val="000000"/>
-        </w:rPr>
-        <w:t xml:space="preserve">rule based approaches </w:t>
-      </w:r>
-      <w:r>
-        <w:rPr>
-          <w:color w:val="000000"/>
-        </w:rPr>
-        <w:t xml:space="preserve">is that it can </w:t>
-      </w:r>
-      <w:r>
-        <w:rPr>
-          <w:color w:val="000000"/>
-        </w:rPr>
-        <w:t xml:space="preserve">be designed to a various degree of complexity and could perform well if targets follow a </w:t>
-      </w:r>
-      <w:r>
-        <w:rPr>
-          <w:color w:val="000000"/>
-        </w:rPr>
-        <w:t>defined pattern</w:t>
-      </w:r>
-      <w:r>
-        <w:rPr>
-          <w:color w:val="000000"/>
-        </w:rPr>
-        <w:t xml:space="preserve"> like in Research resource Identifiers (RRIDs). </w:t>
-      </w:r>
-    </w:p>
-    <w:p>
-      <w:pPr>
-        <w:rPr>
-          <w:color w:val="000000"/>
-        </w:rPr>
-      </w:pPr>
-      <w:r>
-        <w:rPr>
-          <w:color w:val="000000"/>
-        </w:rPr>
-        <w:lastRenderedPageBreak/>
         <w:t xml:space="preserve">Both manual based as well as rule based approaches fail to extract information about a software especially when </w:t>
       </w:r>
       <w:r>
@@ -5419,9 +5345,17 @@
           <w:sz w:val="20"/>
           <w:szCs w:val="20"/>
         </w:rPr>
-        <w:t xml:space="preserve">Nev </w:t>
-      </w:r>
-      <w:proofErr w:type="spellStart"/>
+        <w:t xml:space="preserve">Nev eol </w:t>
+      </w:r>
+      <w:r>
+        <w:rPr>
+          <w:rFonts w:ascii="AdvP7155" w:hAnsi="AdvP7155"/>
+          <w:color w:val="231F20"/>
+          <w:sz w:val="20"/>
+          <w:szCs w:val="20"/>
+        </w:rPr>
+        <w:t>et al.</w:t>
+      </w:r>
       <w:r>
         <w:rPr>
           <w:rFonts w:ascii="AdvP7151" w:hAnsi="AdvP7151"/>
@@ -5429,34 +5363,6 @@
           <w:sz w:val="20"/>
           <w:szCs w:val="20"/>
         </w:rPr>
-        <w:t>eol</w:t>
-      </w:r>
-      <w:proofErr w:type="spellEnd"/>
-      <w:r>
-        <w:rPr>
-          <w:rFonts w:ascii="AdvP7151" w:hAnsi="AdvP7151"/>
-          <w:color w:val="231F20"/>
-          <w:sz w:val="20"/>
-          <w:szCs w:val="20"/>
-        </w:rPr>
-        <w:t xml:space="preserve"> </w:t>
-      </w:r>
-      <w:r>
-        <w:rPr>
-          <w:rFonts w:ascii="AdvP7155" w:hAnsi="AdvP7155"/>
-          <w:color w:val="231F20"/>
-          <w:sz w:val="20"/>
-          <w:szCs w:val="20"/>
-        </w:rPr>
-        <w:t>et al.</w:t>
-      </w:r>
-      <w:r>
-        <w:rPr>
-          <w:rFonts w:ascii="AdvP7151" w:hAnsi="AdvP7151"/>
-          <w:color w:val="231F20"/>
-          <w:sz w:val="20"/>
-          <w:szCs w:val="20"/>
-        </w:rPr>
         <w:t>,</w:t>
       </w:r>
       <w:r>
@@ -5500,249 +5406,213 @@
         <w:rPr>
           <w:color w:val="000000"/>
         </w:rPr>
-        <w:t>One of the main challenges for automatic extraction of information about software using machine learning approaches is lack of  sufficient and reliable ground truth data. Producing reliable ground truth data could be accomplished by crowd sourcing for general domains but it is expensive particularly for domain-specific and scientific publications as it requires expert knowledge [</w:t>
-      </w:r>
-      <w:proofErr w:type="spellStart"/>
-      <w:r>
+        <w:t xml:space="preserve">One of the main challenges for automatic extraction of information about software using machine learning approaches is lack of  sufficient and reliable ground truth data. Producing reliable ground truth data could be accomplished by crowd sourcing for general domains but it is expensive particularly for domain-specific and scientific publications as it requires expert knowledge [SciBERT]. </w:t>
+      </w:r>
+    </w:p>
+    <w:p>
+      <w:pPr>
         <w:rPr>
           <w:color w:val="000000"/>
         </w:rPr>
-        <w:t>SciBERT</w:t>
-      </w:r>
-      <w:proofErr w:type="spellEnd"/>
+      </w:pPr>
       <w:r>
         <w:rPr>
           <w:color w:val="000000"/>
         </w:rPr>
-        <w:t xml:space="preserve">]. </w:t>
-      </w:r>
-    </w:p>
-    <w:p>
-      <w:pPr>
+        <w:t xml:space="preserve">Fortunately, </w:t>
+      </w:r>
+      <w:r>
         <w:rPr>
           <w:color w:val="000000"/>
         </w:rPr>
-      </w:pPr>
+        <w:t xml:space="preserve">SoMeSci, </w:t>
+      </w:r>
       <w:r>
         <w:rPr>
           <w:color w:val="000000"/>
         </w:rPr>
-        <w:t xml:space="preserve">Fortunately, </w:t>
-      </w:r>
-      <w:proofErr w:type="spellStart"/>
+        <w:t>a new set of gold standard labelled data</w:t>
+      </w:r>
       <w:r>
         <w:rPr>
           <w:color w:val="000000"/>
         </w:rPr>
-        <w:t>SoMeSci</w:t>
-      </w:r>
-      <w:proofErr w:type="spellEnd"/>
+        <w:t xml:space="preserve"> set</w:t>
+      </w:r>
       <w:r>
         <w:rPr>
           <w:color w:val="000000"/>
         </w:rPr>
+        <w:t xml:space="preserve"> has been published recently and can be used for automatic extraction of information about software. The data set has been annotated with information about a software such as</w:t>
+      </w:r>
+      <w:r>
+        <w:rPr>
+          <w:color w:val="000000"/>
+        </w:rPr>
+        <w:t xml:space="preserve"> various</w:t>
+      </w:r>
+      <w:r>
+        <w:rPr>
+          <w:color w:val="000000"/>
+        </w:rPr>
+        <w:t xml:space="preserve"> type</w:t>
+      </w:r>
+      <w:r>
+        <w:rPr>
+          <w:color w:val="000000"/>
+        </w:rPr>
+        <w:t>s</w:t>
+      </w:r>
+      <w:r>
+        <w:rPr>
+          <w:color w:val="000000"/>
+        </w:rPr>
+        <w:t xml:space="preserve"> of software and type of mention</w:t>
+      </w:r>
+      <w:r>
+        <w:rPr>
+          <w:color w:val="000000"/>
+        </w:rPr>
         <w:t xml:space="preserve">, </w:t>
       </w:r>
       <w:r>
         <w:rPr>
           <w:color w:val="000000"/>
         </w:rPr>
-        <w:t>a new set of gold standard labelled data</w:t>
+        <w:t xml:space="preserve">relational labels such as version, developer, </w:t>
       </w:r>
       <w:r>
         <w:rPr>
           <w:color w:val="000000"/>
         </w:rPr>
-        <w:t xml:space="preserve"> set</w:t>
+        <w:t>publisher, license,…etc.</w:t>
       </w:r>
       <w:r>
         <w:rPr>
           <w:color w:val="000000"/>
         </w:rPr>
-        <w:t xml:space="preserve"> has been published recently and can be used for automatic extraction of information about software. The data set has been annotated with information about a software such as</w:t>
+        <w:t xml:space="preserve"> </w:t>
       </w:r>
       <w:r>
         <w:rPr>
           <w:color w:val="000000"/>
         </w:rPr>
-        <w:t xml:space="preserve"> various</w:t>
+        <w:t xml:space="preserve"> Such </w:t>
       </w:r>
       <w:r>
         <w:rPr>
           <w:color w:val="000000"/>
         </w:rPr>
-        <w:t xml:space="preserve"> type</w:t>
+        <w:t xml:space="preserve">additional information about software helps to </w:t>
       </w:r>
       <w:r>
         <w:rPr>
           <w:color w:val="000000"/>
         </w:rPr>
-        <w:t>s</w:t>
+        <w:t xml:space="preserve">uniquely identify and </w:t>
       </w:r>
       <w:r>
         <w:rPr>
           <w:color w:val="000000"/>
         </w:rPr>
-        <w:t xml:space="preserve"> of software and type of mention</w:t>
+        <w:t xml:space="preserve">disambiguate </w:t>
       </w:r>
       <w:r>
         <w:rPr>
           <w:color w:val="000000"/>
         </w:rPr>
-        <w:t xml:space="preserve">, </w:t>
-      </w:r>
-      <w:r>
+        <w:t xml:space="preserve">software from one another. </w:t>
+      </w:r>
+    </w:p>
+    <w:p>
+      <w:pPr>
         <w:rPr>
           <w:color w:val="000000"/>
         </w:rPr>
-        <w:t xml:space="preserve">relational labels such as version, developer, </w:t>
-      </w:r>
+      </w:pPr>
       <w:r>
         <w:rPr>
           <w:color w:val="000000"/>
         </w:rPr>
-        <w:t>publisher, license,…etc.</w:t>
+        <w:t>T</w:t>
       </w:r>
       <w:r>
         <w:rPr>
           <w:color w:val="000000"/>
         </w:rPr>
+        <w:t xml:space="preserve">his </w:t>
+      </w:r>
+      <w:r>
+        <w:rPr>
+          <w:color w:val="000000"/>
+        </w:rPr>
+        <w:t xml:space="preserve">thesis </w:t>
+      </w:r>
+      <w:r>
+        <w:rPr>
+          <w:color w:val="000000"/>
+        </w:rPr>
+        <w:t xml:space="preserve">work </w:t>
+      </w:r>
+      <w:r>
+        <w:rPr>
+          <w:color w:val="000000"/>
+        </w:rPr>
+        <w:t xml:space="preserve">focuses on </w:t>
+      </w:r>
+      <w:r>
+        <w:rPr>
+          <w:color w:val="000000"/>
+        </w:rPr>
+        <w:t>automatic</w:t>
+      </w:r>
+      <w:r>
+        <w:rPr>
+          <w:color w:val="000000"/>
+        </w:rPr>
+        <w:t>ally</w:t>
+      </w:r>
+      <w:r>
+        <w:rPr>
+          <w:color w:val="000000"/>
+        </w:rPr>
         <w:t xml:space="preserve"> </w:t>
       </w:r>
       <w:r>
         <w:rPr>
           <w:color w:val="000000"/>
         </w:rPr>
-        <w:t xml:space="preserve"> Such </w:t>
+        <w:t>classifying a</w:t>
       </w:r>
       <w:r>
         <w:rPr>
           <w:color w:val="000000"/>
         </w:rPr>
-        <w:t xml:space="preserve">additional information about software helps to </w:t>
+        <w:t xml:space="preserve"> software based on for what purpose a software is used in a given context</w:t>
       </w:r>
       <w:r>
         <w:rPr>
           <w:color w:val="000000"/>
         </w:rPr>
-        <w:t xml:space="preserve">uniquely identify and </w:t>
+        <w:t xml:space="preserve"> of text</w:t>
       </w:r>
       <w:r>
         <w:rPr>
           <w:color w:val="000000"/>
         </w:rPr>
-        <w:t xml:space="preserve">disambiguate </w:t>
+        <w:t>. To accomplish this</w:t>
       </w:r>
       <w:r>
         <w:rPr>
           <w:color w:val="000000"/>
         </w:rPr>
-        <w:t xml:space="preserve">software from one another. </w:t>
-      </w:r>
-    </w:p>
-    <w:p>
-      <w:pPr>
+        <w:t>,</w:t>
+      </w:r>
+      <w:r>
         <w:rPr>
           <w:color w:val="000000"/>
         </w:rPr>
-      </w:pPr>
-      <w:r>
-        <w:rPr>
-          <w:color w:val="000000"/>
-        </w:rPr>
-        <w:t>T</w:t>
-      </w:r>
-      <w:r>
-        <w:rPr>
-          <w:color w:val="000000"/>
-        </w:rPr>
-        <w:t xml:space="preserve">his </w:t>
-      </w:r>
-      <w:r>
-        <w:rPr>
-          <w:color w:val="000000"/>
-        </w:rPr>
-        <w:t xml:space="preserve">thesis </w:t>
-      </w:r>
-      <w:r>
-        <w:rPr>
-          <w:color w:val="000000"/>
-        </w:rPr>
-        <w:t xml:space="preserve">work </w:t>
-      </w:r>
-      <w:r>
-        <w:rPr>
-          <w:color w:val="000000"/>
-        </w:rPr>
-        <w:t xml:space="preserve">focuses on </w:t>
-      </w:r>
-      <w:r>
-        <w:rPr>
-          <w:color w:val="000000"/>
-        </w:rPr>
-        <w:t>automatic</w:t>
-      </w:r>
-      <w:r>
-        <w:rPr>
-          <w:color w:val="000000"/>
-        </w:rPr>
-        <w:t>ally</w:t>
-      </w:r>
-      <w:r>
-        <w:rPr>
-          <w:color w:val="000000"/>
-        </w:rPr>
-        <w:t xml:space="preserve"> </w:t>
-      </w:r>
-      <w:r>
-        <w:rPr>
-          <w:color w:val="000000"/>
-        </w:rPr>
-        <w:t>classifying a</w:t>
-      </w:r>
-      <w:r>
-        <w:rPr>
-          <w:color w:val="000000"/>
-        </w:rPr>
-        <w:t xml:space="preserve"> software based on for what purpose a software is used in a given context</w:t>
-      </w:r>
-      <w:r>
-        <w:rPr>
-          <w:color w:val="000000"/>
-        </w:rPr>
-        <w:t xml:space="preserve"> of text</w:t>
-      </w:r>
-      <w:r>
-        <w:rPr>
-          <w:color w:val="000000"/>
-        </w:rPr>
-        <w:t>. To accomplish this</w:t>
-      </w:r>
-      <w:r>
-        <w:rPr>
-          <w:color w:val="000000"/>
-        </w:rPr>
-        <w:t>,</w:t>
-      </w:r>
-      <w:r>
-        <w:rPr>
-          <w:color w:val="000000"/>
-        </w:rPr>
-        <w:t xml:space="preserve"> first </w:t>
-      </w:r>
-      <w:proofErr w:type="spellStart"/>
-      <w:r>
-        <w:rPr>
-          <w:color w:val="000000"/>
-        </w:rPr>
-        <w:t>SoMeSci</w:t>
-      </w:r>
-      <w:proofErr w:type="spellEnd"/>
-      <w:r>
-        <w:rPr>
-          <w:color w:val="000000"/>
-        </w:rPr>
-        <w:t xml:space="preserve"> data annotations has been extended with annotations that indicate software purpose. </w:t>
+        <w:t xml:space="preserve"> first SoMeSci data annotations has been extended with annotations that indicate software purpose. </w:t>
       </w:r>
       <w:r>
         <w:rPr>
@@ -5792,44 +5662,30 @@
         <w:rPr>
           <w:color w:val="000000"/>
         </w:rPr>
-        <w:t xml:space="preserve">Once software usage mentions in the </w:t>
-      </w:r>
-      <w:proofErr w:type="spellStart"/>
+        <w:t>Once software usage mentions in the SoMeSci data set has been labelled with software purpose labels, the data set has been cleaned</w:t>
+      </w:r>
       <w:r>
         <w:rPr>
           <w:color w:val="000000"/>
         </w:rPr>
-        <w:t>SoMeSci</w:t>
-      </w:r>
-      <w:proofErr w:type="spellEnd"/>
+        <w:t>,</w:t>
+      </w:r>
       <w:r>
         <w:rPr>
           <w:color w:val="000000"/>
         </w:rPr>
-        <w:t xml:space="preserve"> data set has been labelled with software purpose labels, the data set has been cleaned</w:t>
+        <w:t xml:space="preserve"> </w:t>
       </w:r>
       <w:r>
         <w:rPr>
           <w:color w:val="000000"/>
         </w:rPr>
-        <w:t>,</w:t>
+        <w:t>analyzed</w:t>
       </w:r>
       <w:r>
         <w:rPr>
           <w:color w:val="000000"/>
         </w:rPr>
-        <w:t xml:space="preserve"> </w:t>
-      </w:r>
-      <w:r>
-        <w:rPr>
-          <w:color w:val="000000"/>
-        </w:rPr>
-        <w:t>analyzed</w:t>
-      </w:r>
-      <w:r>
-        <w:rPr>
-          <w:color w:val="000000"/>
-        </w:rPr>
         <w:t xml:space="preserve">, transformed to IOB format, and used for classification purpose.  </w:t>
       </w:r>
     </w:p>
@@ -5837,11 +5693,11 @@
       <w:pPr>
         <w:pStyle w:val="Heading2"/>
       </w:pPr>
-      <w:bookmarkStart w:id="1" w:name="_Toc94480100"/>
+      <w:bookmarkStart w:id="2" w:name="_Toc94564987"/>
       <w:r>
         <w:t>Objectives of the research</w:t>
       </w:r>
-      <w:bookmarkEnd w:id="1"/>
+      <w:bookmarkEnd w:id="2"/>
     </w:p>
     <w:p>
       <w:pPr>
@@ -5904,16 +5760,7 @@
         </w:numPr>
       </w:pPr>
       <w:r>
-        <w:lastRenderedPageBreak/>
-        <w:t xml:space="preserve">To extend </w:t>
-      </w:r>
-      <w:proofErr w:type="spellStart"/>
-      <w:r>
-        <w:t>SoMeSci</w:t>
-      </w:r>
-      <w:proofErr w:type="spellEnd"/>
-      <w:r>
-        <w:t xml:space="preserve"> </w:t>
+        <w:t xml:space="preserve">To extend SoMeSci </w:t>
       </w:r>
       <w:r>
         <w:t xml:space="preserve">data set with software purpose labels </w:t>
@@ -5943,6 +5790,7 @@
         </w:numPr>
       </w:pPr>
       <w:r>
+        <w:lastRenderedPageBreak/>
         <w:t xml:space="preserve">To </w:t>
       </w:r>
       <w:r>
@@ -5983,11 +5831,11 @@
       <w:pPr>
         <w:pStyle w:val="Heading2"/>
       </w:pPr>
-      <w:bookmarkStart w:id="2" w:name="_Toc94480101"/>
+      <w:bookmarkStart w:id="3" w:name="_Toc94564988"/>
       <w:r>
         <w:t>Summary</w:t>
       </w:r>
-      <w:bookmarkEnd w:id="2"/>
+      <w:bookmarkEnd w:id="3"/>
       <w:r>
         <w:t xml:space="preserve"> </w:t>
       </w:r>
@@ -6012,21 +5860,21 @@
       <w:pPr>
         <w:pStyle w:val="Heading1"/>
       </w:pPr>
-      <w:bookmarkStart w:id="3" w:name="_Toc94480102"/>
+      <w:bookmarkStart w:id="4" w:name="_Toc94564989"/>
       <w:r>
         <w:t>The role of Software in Scientific research</w:t>
       </w:r>
-      <w:bookmarkEnd w:id="3"/>
+      <w:bookmarkEnd w:id="4"/>
     </w:p>
     <w:p>
       <w:pPr>
         <w:pStyle w:val="Heading2"/>
       </w:pPr>
-      <w:bookmarkStart w:id="4" w:name="_Toc94480103"/>
+      <w:bookmarkStart w:id="5" w:name="_Toc94564990"/>
       <w:r>
         <w:t>Introduction</w:t>
       </w:r>
-      <w:bookmarkEnd w:id="4"/>
+      <w:bookmarkEnd w:id="5"/>
       <w:r>
         <w:t xml:space="preserve"> </w:t>
       </w:r>
@@ -6477,15 +6325,7 @@
         <w:t>pan2016disciplinary}</w:t>
       </w:r>
       <w:r>
-        <w:t xml:space="preserve">.  In attempt to promote the recognition of the roles of scientific software in a research, the </w:t>
-      </w:r>
-      <w:proofErr w:type="spellStart"/>
-      <w:r>
-        <w:t>ReSA</w:t>
-      </w:r>
-      <w:proofErr w:type="spellEnd"/>
-      <w:r>
-        <w:t xml:space="preserve"> has collected literatures that evident</w:t>
+        <w:t>.  In attempt to promote the recognition of the roles of scientific software in a research, the ReSA has collected literatures that evident</w:t>
       </w:r>
       <w:r>
         <w:t xml:space="preserve"> the</w:t>
@@ -6497,23 +6337,7 @@
         <w:t>play in a</w:t>
       </w:r>
       <w:r>
-        <w:t xml:space="preserve"> research, at </w:t>
-      </w:r>
-      <w:proofErr w:type="spellStart"/>
-      <w:r>
-        <w:t>Zetoro</w:t>
-      </w:r>
-      <w:proofErr w:type="spellEnd"/>
-      <w:r>
-        <w:t xml:space="preserve"> group library. The main aim of </w:t>
-      </w:r>
-      <w:proofErr w:type="spellStart"/>
-      <w:r>
-        <w:t>ReSA</w:t>
-      </w:r>
-      <w:proofErr w:type="spellEnd"/>
-      <w:r>
-        <w:t xml:space="preserve"> is to influences decision makers to </w:t>
+        <w:t xml:space="preserve"> research, at Zetoro group library. The main aim of ReSA is to influences decision makers to </w:t>
       </w:r>
       <w:r>
         <w:t xml:space="preserve">properly </w:t>
@@ -6573,14 +6397,14 @@
       <w:pPr>
         <w:pStyle w:val="Heading2"/>
       </w:pPr>
-      <w:bookmarkStart w:id="5" w:name="_Toc94480104"/>
+      <w:bookmarkStart w:id="6" w:name="_Toc94564991"/>
       <w:r>
         <w:t xml:space="preserve">General roles of software in a </w:t>
       </w:r>
       <w:r>
         <w:t>research</w:t>
       </w:r>
-      <w:bookmarkEnd w:id="5"/>
+      <w:bookmarkEnd w:id="6"/>
       <w:r>
         <w:t xml:space="preserve"> </w:t>
       </w:r>
@@ -6949,16 +6773,11 @@
       <w:r>
         <w:t xml:space="preserve"> Executable cells in a </w:t>
       </w:r>
-      <w:proofErr w:type="spellStart"/>
       <w:r>
         <w:t>J</w:t>
       </w:r>
       <w:r>
-        <w:t>upyter</w:t>
-      </w:r>
-      <w:proofErr w:type="spellEnd"/>
-      <w:r>
-        <w:t xml:space="preserve"> notebook is one real world example where a software can be used to validate a research result.</w:t>
+        <w:t>upyter notebook is one real world example where a software can be used to validate a research result.</w:t>
       </w:r>
     </w:p>
     <w:p>
@@ -6990,11 +6809,11 @@
       <w:pPr>
         <w:pStyle w:val="Heading2"/>
       </w:pPr>
-      <w:bookmarkStart w:id="6" w:name="_Toc94480105"/>
+      <w:bookmarkStart w:id="7" w:name="_Toc94564992"/>
       <w:r>
         <w:t>Domain specific examples</w:t>
       </w:r>
-      <w:bookmarkEnd w:id="6"/>
+      <w:bookmarkEnd w:id="7"/>
     </w:p>
     <w:p>
       <w:r>
@@ -7350,14 +7169,14 @@
       <w:pPr>
         <w:pStyle w:val="Heading2"/>
       </w:pPr>
-      <w:bookmarkStart w:id="7" w:name="_Toc94480106"/>
+      <w:bookmarkStart w:id="8" w:name="_Toc94564993"/>
       <w:r>
         <w:t>The role of software in r</w:t>
       </w:r>
       <w:r>
         <w:t>esearch breakthroughs</w:t>
       </w:r>
-      <w:bookmarkEnd w:id="7"/>
+      <w:bookmarkEnd w:id="8"/>
     </w:p>
     <w:p>
       <w:r>
@@ -7407,11 +7226,11 @@
       <w:pPr>
         <w:pStyle w:val="Heading3"/>
       </w:pPr>
-      <w:bookmarkStart w:id="8" w:name="_Toc94480107"/>
+      <w:bookmarkStart w:id="9" w:name="_Toc94564994"/>
       <w:r>
         <w:t>Breakthrough - Visual Representation of a black hole</w:t>
       </w:r>
-      <w:bookmarkEnd w:id="8"/>
+      <w:bookmarkEnd w:id="9"/>
     </w:p>
     <w:p>
       <w:r>
@@ -7421,15 +7240,7 @@
         <w:t>visual representation</w:t>
       </w:r>
       <w:r>
-        <w:t xml:space="preserve"> of a black hole using an open source software </w:t>
-      </w:r>
-      <w:proofErr w:type="spellStart"/>
-      <w:r>
-        <w:t>NumFOCUS</w:t>
-      </w:r>
-      <w:proofErr w:type="spellEnd"/>
-      <w:r>
-        <w:t xml:space="preserve">. </w:t>
+        <w:t xml:space="preserve"> of a black hole using an open source software NumFOCUS. </w:t>
       </w:r>
       <w:r>
         <w:t xml:space="preserve">To observe a black hole that is 55 million light years away, it would have required to build a huge telescope of size of planet earth. </w:t>
@@ -7531,11 +7342,11 @@
       <w:pPr>
         <w:pStyle w:val="Heading3"/>
       </w:pPr>
-      <w:bookmarkStart w:id="9" w:name="_Toc94480108"/>
+      <w:bookmarkStart w:id="10" w:name="_Toc94564995"/>
       <w:r>
         <w:t>Breakthrough - Visualization of gravitational waves</w:t>
       </w:r>
-      <w:bookmarkEnd w:id="9"/>
+      <w:bookmarkEnd w:id="10"/>
     </w:p>
     <w:p>
       <w:r>
@@ -7556,11 +7367,11 @@
       <w:pPr>
         <w:pStyle w:val="Heading3"/>
       </w:pPr>
-      <w:bookmarkStart w:id="10" w:name="_Toc94480109"/>
+      <w:bookmarkStart w:id="11" w:name="_Toc94564996"/>
       <w:r>
         <w:t>Breakthrough - accelerated drug discovery</w:t>
       </w:r>
-      <w:bookmarkEnd w:id="10"/>
+      <w:bookmarkEnd w:id="11"/>
     </w:p>
     <w:p>
       <w:r>
@@ -7602,7 +7413,7 @@
       <w:pPr>
         <w:pStyle w:val="Heading1"/>
       </w:pPr>
-      <w:bookmarkStart w:id="11" w:name="_Toc94480110"/>
+      <w:bookmarkStart w:id="12" w:name="_Toc94564997"/>
       <w:r>
         <w:lastRenderedPageBreak/>
         <w:t>S</w:t>
@@ -7619,17 +7430,17 @@
       <w:r>
         <w:t xml:space="preserve"> purpose</w:t>
       </w:r>
-      <w:bookmarkEnd w:id="11"/>
+      <w:bookmarkEnd w:id="12"/>
     </w:p>
     <w:p>
       <w:pPr>
         <w:pStyle w:val="Heading2"/>
       </w:pPr>
-      <w:bookmarkStart w:id="12" w:name="_Toc94480111"/>
+      <w:bookmarkStart w:id="13" w:name="_Toc94564998"/>
       <w:r>
         <w:t>Introduction</w:t>
       </w:r>
-      <w:bookmarkEnd w:id="12"/>
+      <w:bookmarkEnd w:id="13"/>
       <w:r>
         <w:t xml:space="preserve"> </w:t>
       </w:r>
@@ -7870,11 +7681,11 @@
       <w:pPr>
         <w:pStyle w:val="Heading2"/>
       </w:pPr>
-      <w:bookmarkStart w:id="13" w:name="_Toc94480112"/>
+      <w:bookmarkStart w:id="14" w:name="_Toc94564999"/>
       <w:r>
         <w:t>Analysis of literatures</w:t>
       </w:r>
-      <w:bookmarkEnd w:id="13"/>
+      <w:bookmarkEnd w:id="14"/>
       <w:r>
         <w:t xml:space="preserve"> </w:t>
       </w:r>
@@ -8352,23 +8163,13 @@
                 <w:lang w:val="fr-FR"/>
               </w:rPr>
             </w:pPr>
-            <w:proofErr w:type="spellStart"/>
             <w:r>
               <w:rPr>
                 <w:sz w:val="20"/>
                 <w:szCs w:val="20"/>
                 <w:lang w:val="fr-FR"/>
               </w:rPr>
-              <w:t>Classify</w:t>
-            </w:r>
-            <w:proofErr w:type="spellEnd"/>
-            <w:r>
-              <w:rPr>
-                <w:sz w:val="20"/>
-                <w:szCs w:val="20"/>
-                <w:lang w:val="fr-FR"/>
-              </w:rPr>
-              <w:t xml:space="preserve"> </w:t>
+              <w:t xml:space="preserve">Classify </w:t>
             </w:r>
           </w:p>
         </w:tc>
@@ -8713,23 +8514,13 @@
                 <w:lang w:val="fr-FR"/>
               </w:rPr>
             </w:pPr>
-            <w:proofErr w:type="spellStart"/>
             <w:r>
               <w:rPr>
                 <w:sz w:val="20"/>
                 <w:szCs w:val="20"/>
                 <w:lang w:val="fr-FR"/>
               </w:rPr>
-              <w:t>Identify</w:t>
-            </w:r>
-            <w:proofErr w:type="spellEnd"/>
-            <w:r>
-              <w:rPr>
-                <w:sz w:val="20"/>
-                <w:szCs w:val="20"/>
-                <w:lang w:val="fr-FR"/>
-              </w:rPr>
-              <w:t xml:space="preserve"> </w:t>
+              <w:t xml:space="preserve">Identify </w:t>
             </w:r>
           </w:p>
         </w:tc>
@@ -8799,14 +8590,14 @@
       <w:pPr>
         <w:pStyle w:val="Heading2"/>
       </w:pPr>
-      <w:bookmarkStart w:id="14" w:name="_Toc94480113"/>
+      <w:bookmarkStart w:id="15" w:name="_Toc94565000"/>
       <w:r>
         <w:t>Analysis of s</w:t>
       </w:r>
       <w:r>
         <w:t>oftware ontologies</w:t>
       </w:r>
-      <w:bookmarkEnd w:id="14"/>
+      <w:bookmarkEnd w:id="15"/>
       <w:r>
         <w:t xml:space="preserve"> </w:t>
       </w:r>
@@ -8895,185 +8686,135 @@
       <w:r>
         <w:t xml:space="preserve"> </w:t>
       </w:r>
-      <w:proofErr w:type="spellStart"/>
+      <w:r>
+        <w:t>WikiData,</w:t>
+      </w:r>
+      <w:r>
+        <w:t xml:space="preserve"> </w:t>
+      </w:r>
+      <w:r>
+        <w:t>DBpedia, SWO</w:t>
+      </w:r>
+      <w:r>
+        <w:t xml:space="preserve"> (the software ontology), </w:t>
+      </w:r>
+      <w:r>
+        <w:t>OntoSoft</w:t>
+      </w:r>
+      <w:r>
+        <w:t xml:space="preserve"> and codemeta. </w:t>
+      </w:r>
+      <w:r>
+        <w:t xml:space="preserve"> </w:t>
+      </w:r>
+    </w:p>
+    <w:p>
+      <w:pPr>
+        <w:pStyle w:val="Heading3"/>
+      </w:pPr>
+      <w:bookmarkStart w:id="16" w:name="_Toc94565001"/>
       <w:r>
         <w:t>WikiData</w:t>
       </w:r>
-      <w:proofErr w:type="spellEnd"/>
-      <w:r>
-        <w:t>,</w:t>
+      <w:bookmarkEnd w:id="16"/>
+    </w:p>
+    <w:p>
+      <w:r>
+        <w:t xml:space="preserve">Wikidata is a </w:t>
+      </w:r>
+      <w:r>
+        <w:t xml:space="preserve">multilingual knowledge graph that is curated collaboratively </w:t>
+      </w:r>
+      <w:r>
+        <w:t>by a Wikimedia community</w:t>
+      </w:r>
+      <w:r>
+        <w:t xml:space="preserve"> and serves as a freely available common source of structured data for everyone {</w:t>
+      </w:r>
+      <w:r>
+        <w:t>enwiki:1060114687</w:t>
+      </w:r>
+      <w:r>
+        <w:t xml:space="preserve">, </w:t>
+      </w:r>
+      <w:r>
+        <w:t>enwiki:1060408581</w:t>
+      </w:r>
+      <w:r>
+        <w:t>}.</w:t>
       </w:r>
       <w:r>
         <w:t xml:space="preserve"> </w:t>
       </w:r>
-      <w:proofErr w:type="spellStart"/>
-      <w:r>
-        <w:t>DBpedia</w:t>
-      </w:r>
-      <w:proofErr w:type="spellEnd"/>
-      <w:r>
-        <w:t>, SWO</w:t>
-      </w:r>
-      <w:r>
-        <w:t xml:space="preserve"> (the software ontology), </w:t>
-      </w:r>
-      <w:proofErr w:type="spellStart"/>
-      <w:r>
-        <w:t>OntoSoft</w:t>
-      </w:r>
-      <w:proofErr w:type="spellEnd"/>
-      <w:r>
-        <w:t xml:space="preserve"> and </w:t>
-      </w:r>
-      <w:proofErr w:type="spellStart"/>
-      <w:r>
-        <w:t>codemeta</w:t>
-      </w:r>
-      <w:proofErr w:type="spellEnd"/>
+    </w:p>
+    <w:p>
+      <w:r>
+        <w:t>Wikidata</w:t>
+      </w:r>
+      <w:r>
+        <w:t xml:space="preserve"> was created by</w:t>
+      </w:r>
+      <w:r>
+        <w:t xml:space="preserve"> </w:t>
+      </w:r>
+      <w:r>
+        <w:t xml:space="preserve">Wikimedia foundation </w:t>
+      </w:r>
+      <w:r>
+        <w:t>mainly to store meta data that can be used for other Wikimedia projects such as Wikipedia</w:t>
+      </w:r>
+      <w:r>
+        <w:t xml:space="preserve">. Interestingly, wikidata is allowed to contain inconsistent and contradicting facts in order to embrace the diversity of knowledge about a given entity </w:t>
+      </w:r>
+      <w:r>
+        <w:t>{</w:t>
+      </w:r>
+      <w:r>
+        <w:t>vrandevcic2012wikidata</w:t>
+      </w:r>
+      <w:r>
+        <w:t>}</w:t>
+      </w:r>
       <w:r>
         <w:t xml:space="preserve">. </w:t>
       </w:r>
+    </w:p>
+    <w:p>
+      <w:r>
+        <w:lastRenderedPageBreak/>
+        <w:t xml:space="preserve">Although wikidata has a tremendous amount of data in it, there was no information </w:t>
+      </w:r>
+      <w:r>
+        <w:t>that would indicate</w:t>
+      </w:r>
+      <w:r>
+        <w:t xml:space="preserve"> software </w:t>
+      </w:r>
+      <w:r>
+        <w:t xml:space="preserve">usage </w:t>
+      </w:r>
+      <w:r>
+        <w:t>purposes</w:t>
+      </w:r>
+      <w:r>
+        <w:t xml:space="preserve">, rather information about software categories was found. </w:t>
+      </w:r>
+      <w:r>
+        <w:t>T</w:t>
+      </w:r>
+      <w:r>
+        <w:t>herefore, an indirect approach has been taken to list down</w:t>
+      </w:r>
       <w:r>
         <w:t xml:space="preserve"> </w:t>
       </w:r>
-    </w:p>
-    <w:p>
-      <w:pPr>
-        <w:pStyle w:val="Heading3"/>
-      </w:pPr>
-      <w:bookmarkStart w:id="15" w:name="_Toc94480114"/>
-      <w:proofErr w:type="spellStart"/>
-      <w:r>
-        <w:t>WikiData</w:t>
-      </w:r>
-      <w:bookmarkEnd w:id="15"/>
-      <w:proofErr w:type="spellEnd"/>
-    </w:p>
-    <w:p>
-      <w:proofErr w:type="spellStart"/>
-      <w:r>
-        <w:t>Wikidata</w:t>
-      </w:r>
-      <w:proofErr w:type="spellEnd"/>
-      <w:r>
-        <w:t xml:space="preserve"> is a </w:t>
-      </w:r>
-      <w:r>
-        <w:t xml:space="preserve">multilingual knowledge graph that is curated collaboratively </w:t>
-      </w:r>
-      <w:r>
-        <w:t>by a Wikimedia community</w:t>
-      </w:r>
-      <w:r>
-        <w:t xml:space="preserve"> and serves as a freely available common source of structured data for everyone {</w:t>
-      </w:r>
-      <w:r>
-        <w:t>enwiki:1060114687</w:t>
-      </w:r>
-      <w:r>
-        <w:t xml:space="preserve">, </w:t>
-      </w:r>
-      <w:r>
-        <w:t>enwiki:1060408581</w:t>
-      </w:r>
-      <w:r>
-        <w:t>}.</w:t>
-      </w:r>
-      <w:r>
-        <w:t xml:space="preserve"> </w:t>
-      </w:r>
-    </w:p>
-    <w:p>
-      <w:proofErr w:type="spellStart"/>
-      <w:r>
-        <w:t>Wikidata</w:t>
-      </w:r>
-      <w:proofErr w:type="spellEnd"/>
-      <w:r>
-        <w:t xml:space="preserve"> was created by</w:t>
-      </w:r>
-      <w:r>
-        <w:t xml:space="preserve"> </w:t>
-      </w:r>
-      <w:r>
-        <w:t xml:space="preserve">Wikimedia foundation </w:t>
-      </w:r>
-      <w:r>
-        <w:t>mainly to store meta data that can be used for other Wikimedia projects such as Wikipedia</w:t>
-      </w:r>
-      <w:r>
-        <w:t xml:space="preserve">. Interestingly, </w:t>
-      </w:r>
-      <w:proofErr w:type="spellStart"/>
-      <w:r>
-        <w:t>wikidata</w:t>
-      </w:r>
-      <w:proofErr w:type="spellEnd"/>
-      <w:r>
-        <w:t xml:space="preserve"> is allowed to contain inconsistent and contradicting facts in order to embrace the diversity of knowledge about a given entity </w:t>
-      </w:r>
-      <w:r>
-        <w:t>{</w:t>
-      </w:r>
-      <w:r>
-        <w:t>vrandevcic2012wikidata</w:t>
-      </w:r>
-      <w:r>
-        <w:t>}</w:t>
-      </w:r>
-      <w:r>
-        <w:t xml:space="preserve">. </w:t>
-      </w:r>
-    </w:p>
-    <w:p>
-      <w:r>
-        <w:lastRenderedPageBreak/>
-        <w:t xml:space="preserve">Although </w:t>
-      </w:r>
-      <w:proofErr w:type="spellStart"/>
-      <w:r>
-        <w:t>wikidata</w:t>
-      </w:r>
-      <w:proofErr w:type="spellEnd"/>
-      <w:r>
-        <w:t xml:space="preserve"> has a tremendous amount of data in it, there was no information </w:t>
-      </w:r>
-      <w:r>
-        <w:t>that would indicate</w:t>
-      </w:r>
-      <w:r>
-        <w:t xml:space="preserve"> software </w:t>
-      </w:r>
-      <w:r>
-        <w:t xml:space="preserve">usage </w:t>
-      </w:r>
-      <w:r>
-        <w:t>purposes</w:t>
-      </w:r>
-      <w:r>
-        <w:t xml:space="preserve">, rather information about software categories was found. </w:t>
-      </w:r>
-      <w:r>
-        <w:t>T</w:t>
-      </w:r>
-      <w:r>
-        <w:t>herefore, an indirect approach has been taken to list down</w:t>
-      </w:r>
-      <w:r>
-        <w:t xml:space="preserve"> </w:t>
-      </w:r>
       <w:r>
         <w:t xml:space="preserve">possible software purposes from software categories by assuming each software category has essentially a software purpose associated to it. </w:t>
       </w:r>
     </w:p>
     <w:p>
-      <w:proofErr w:type="spellStart"/>
-      <w:r>
-        <w:t>Wikidata</w:t>
-      </w:r>
-      <w:proofErr w:type="spellEnd"/>
-      <w:r>
-        <w:t xml:space="preserve"> comes with a bunch of tools like, SPARQL end point, query builder, data visualization tools, etc. Thus</w:t>
+      <w:r>
+        <w:t>Wikidata comes with a bunch of tools like, SPARQL end point, query builder, data visualization tools, etc. Thus</w:t>
       </w:r>
       <w:r>
         <w:t xml:space="preserve"> a </w:t>
@@ -9235,15 +8976,7 @@
         </w:numPr>
       </w:pPr>
       <w:r>
-        <w:t xml:space="preserve">First query result from the SPARQL terminal of </w:t>
-      </w:r>
-      <w:proofErr w:type="spellStart"/>
-      <w:r>
-        <w:t>wikidata</w:t>
-      </w:r>
-      <w:proofErr w:type="spellEnd"/>
-      <w:r>
-        <w:t xml:space="preserve"> has been downloaded in a csv file format. </w:t>
+        <w:t xml:space="preserve">First query result from the SPARQL terminal of wikidata has been downloaded in a csv file format. </w:t>
       </w:r>
     </w:p>
     <w:p>
@@ -9285,23 +9018,7 @@
         <w:t>To unravel the overlapping nodes for visibility, t</w:t>
       </w:r>
       <w:r>
-        <w:t>he lay-out of the graph is then changed to “</w:t>
-      </w:r>
-      <w:proofErr w:type="spellStart"/>
-      <w:r>
-        <w:t>Fruchterman</w:t>
-      </w:r>
-      <w:proofErr w:type="spellEnd"/>
-      <w:r>
-        <w:t xml:space="preserve"> </w:t>
-      </w:r>
-      <w:proofErr w:type="spellStart"/>
-      <w:r>
-        <w:t>Reingold</w:t>
-      </w:r>
-      <w:proofErr w:type="spellEnd"/>
-      <w:r>
-        <w:t>”</w:t>
+        <w:t>he lay-out of the graph is then changed to “Fruchterman Reingold”</w:t>
       </w:r>
       <w:r>
         <w:t xml:space="preserve">. </w:t>
@@ -10704,15 +10421,7 @@
         <w:t>major types of software categories</w:t>
       </w:r>
       <w:r>
-        <w:t xml:space="preserve"> (</w:t>
-      </w:r>
-      <w:proofErr w:type="spellStart"/>
-      <w:r>
-        <w:t>prominenet</w:t>
-      </w:r>
-      <w:proofErr w:type="spellEnd"/>
-      <w:r>
-        <w:t xml:space="preserve"> nodes in the network graph) </w:t>
+        <w:t xml:space="preserve"> (prominenet nodes in the network graph) </w:t>
       </w:r>
       <w:r>
         <w:t xml:space="preserve"> are</w:t>
@@ -11110,15 +10819,7 @@
     </w:p>
     <w:p>
       <w:r>
-        <w:t xml:space="preserve">The main aim of software category analysis of </w:t>
-      </w:r>
-      <w:proofErr w:type="spellStart"/>
-      <w:r>
-        <w:t>wikidata</w:t>
-      </w:r>
-      <w:proofErr w:type="spellEnd"/>
-      <w:r>
-        <w:t xml:space="preserve"> was to find possible software usage purposes from each software category. </w:t>
+        <w:t xml:space="preserve">The main aim of software category analysis of wikidata was to find possible software usage purposes from each software category. </w:t>
       </w:r>
       <w:r>
         <w:t xml:space="preserve">It is </w:t>
@@ -11493,7 +11194,6 @@
                 <w:szCs w:val="20"/>
               </w:rPr>
             </w:pPr>
-            <w:proofErr w:type="spellStart"/>
             <w:r>
               <w:rPr>
                 <w:sz w:val="20"/>
@@ -11501,7 +11201,6 @@
               </w:rPr>
               <w:t>OpenEV</w:t>
             </w:r>
-            <w:proofErr w:type="spellEnd"/>
           </w:p>
           <w:p>
             <w:pPr>
@@ -11746,7 +11445,6 @@
                 <w:szCs w:val="20"/>
               </w:rPr>
             </w:pPr>
-            <w:proofErr w:type="spellStart"/>
             <w:r>
               <w:rPr>
                 <w:sz w:val="20"/>
@@ -11754,7 +11452,6 @@
               </w:rPr>
               <w:t>NetSim</w:t>
             </w:r>
-            <w:proofErr w:type="spellEnd"/>
           </w:p>
           <w:p>
             <w:pPr>
@@ -11769,7 +11466,6 @@
                 <w:szCs w:val="20"/>
               </w:rPr>
             </w:pPr>
-            <w:proofErr w:type="spellStart"/>
             <w:r>
               <w:rPr>
                 <w:sz w:val="20"/>
@@ -11777,7 +11473,6 @@
               </w:rPr>
               <w:t>GloMoSim</w:t>
             </w:r>
-            <w:proofErr w:type="spellEnd"/>
           </w:p>
         </w:tc>
       </w:tr>
@@ -12725,15 +12420,7 @@
         <w:t>From the analysis of software categories</w:t>
       </w:r>
       <w:r>
-        <w:t xml:space="preserve"> of </w:t>
-      </w:r>
-      <w:proofErr w:type="spellStart"/>
-      <w:r>
-        <w:t>wikidata</w:t>
-      </w:r>
-      <w:proofErr w:type="spellEnd"/>
-      <w:r>
-        <w:t xml:space="preserve"> ontology</w:t>
+        <w:t xml:space="preserve"> of wikidata ontology</w:t>
       </w:r>
       <w:r>
         <w:t xml:space="preserve">, </w:t>
@@ -12830,7 +12517,7 @@
       <w:pPr>
         <w:pStyle w:val="Heading3"/>
       </w:pPr>
-      <w:bookmarkStart w:id="16" w:name="_Toc94480115"/>
+      <w:bookmarkStart w:id="17" w:name="_Toc94565002"/>
       <w:r>
         <w:t>The software ontology (</w:t>
       </w:r>
@@ -12840,7 +12527,7 @@
       <w:r>
         <w:t>)</w:t>
       </w:r>
-      <w:bookmarkEnd w:id="16"/>
+      <w:bookmarkEnd w:id="17"/>
     </w:p>
     <w:p>
       <w:r>
@@ -12912,15 +12599,7 @@
         <w:t xml:space="preserve"> for possible software purposes. </w:t>
       </w:r>
       <w:r>
-        <w:t xml:space="preserve">Unlike </w:t>
-      </w:r>
-      <w:proofErr w:type="spellStart"/>
-      <w:r>
-        <w:t>wikidata</w:t>
-      </w:r>
-      <w:proofErr w:type="spellEnd"/>
-      <w:r>
-        <w:t xml:space="preserve">, a list of possible software purpose were found directly </w:t>
+        <w:t xml:space="preserve">Unlike wikidata, a list of possible software purpose were found directly </w:t>
       </w:r>
       <w:r>
         <w:t>in “</w:t>
@@ -13281,22 +12960,15 @@
       <w:pPr>
         <w:pStyle w:val="Heading3"/>
       </w:pPr>
-      <w:bookmarkStart w:id="17" w:name="_Toc94480116"/>
-      <w:proofErr w:type="spellStart"/>
+      <w:bookmarkStart w:id="18" w:name="_Toc94565003"/>
       <w:r>
         <w:t>OntoSoft</w:t>
       </w:r>
-      <w:bookmarkEnd w:id="17"/>
-      <w:proofErr w:type="spellEnd"/>
-    </w:p>
-    <w:p>
-      <w:proofErr w:type="spellStart"/>
-      <w:r>
-        <w:t>Onosoft</w:t>
-      </w:r>
-      <w:proofErr w:type="spellEnd"/>
-      <w:r>
-        <w:t xml:space="preserve"> is </w:t>
+      <w:bookmarkEnd w:id="18"/>
+    </w:p>
+    <w:p>
+      <w:r>
+        <w:t xml:space="preserve">Onosoft is </w:t>
       </w:r>
       <w:r>
         <w:t>a software registry framework that stores important metadata</w:t>
@@ -13332,15 +13004,7 @@
         <w:t xml:space="preserve">. </w:t>
       </w:r>
       <w:r>
-        <w:t xml:space="preserve">These descriptions are visualized in a 6 dimensional pie-chart, with each slice indicating the completeness of the description. Particularly, </w:t>
-      </w:r>
-      <w:proofErr w:type="spellStart"/>
-      <w:r>
-        <w:t>Ontosoft</w:t>
-      </w:r>
-      <w:proofErr w:type="spellEnd"/>
-      <w:r>
-        <w:t xml:space="preserve"> focuses on the geoscience because software resources are not being shared adequately in that field </w:t>
+        <w:t xml:space="preserve">These descriptions are visualized in a 6 dimensional pie-chart, with each slice indicating the completeness of the description. Particularly, Ontosoft focuses on the geoscience because software resources are not being shared adequately in that field </w:t>
       </w:r>
       <w:r>
         <w:t>{</w:t>
@@ -13710,13 +13374,8 @@
         <w:t>6 dimensions</w:t>
       </w:r>
       <w:r>
-        <w:t xml:space="preserve"> of the </w:t>
-      </w:r>
-      <w:proofErr w:type="spellStart"/>
-      <w:r>
-        <w:t>Ontosoft</w:t>
-      </w:r>
-      <w:proofErr w:type="spellEnd"/>
+        <w:t xml:space="preserve"> of the Ontosoft</w:t>
+      </w:r>
       <w:r>
         <w:t>, particularly the “understand” dimension has nearly 400 domain specific key words that would potentially indicate software</w:t>
       </w:r>
@@ -13941,11 +13600,11 @@
       <w:pPr>
         <w:pStyle w:val="Heading2"/>
       </w:pPr>
-      <w:bookmarkStart w:id="18" w:name="_Toc94480117"/>
+      <w:bookmarkStart w:id="19" w:name="_Toc94565004"/>
       <w:r>
         <w:t>Analysis of Sci-Crunch repository</w:t>
       </w:r>
-      <w:bookmarkEnd w:id="18"/>
+      <w:bookmarkEnd w:id="19"/>
       <w:r>
         <w:t xml:space="preserve"> </w:t>
       </w:r>
@@ -14446,7 +14105,7 @@
       <w:pPr>
         <w:pStyle w:val="Heading2"/>
       </w:pPr>
-      <w:bookmarkStart w:id="19" w:name="_Toc94480118"/>
+      <w:bookmarkStart w:id="20" w:name="_Toc94565005"/>
       <w:r>
         <w:t xml:space="preserve">Types of software </w:t>
       </w:r>
@@ -14456,7 +14115,7 @@
       <w:r>
         <w:t>purposes</w:t>
       </w:r>
-      <w:bookmarkEnd w:id="19"/>
+      <w:bookmarkEnd w:id="20"/>
       <w:r>
         <w:t xml:space="preserve"> </w:t>
       </w:r>
@@ -14469,7 +14128,7 @@
           <w:iCs/>
         </w:rPr>
       </w:pPr>
-      <w:bookmarkStart w:id="20" w:name="_Toc94480119"/>
+      <w:bookmarkStart w:id="21" w:name="_Toc94565006"/>
       <w:r>
         <w:t xml:space="preserve">Brief history of computers </w:t>
       </w:r>
@@ -14484,7 +14143,7 @@
         </w:rPr>
         <w:t>helps define scope for software usage purpose types</w:t>
       </w:r>
-      <w:bookmarkEnd w:id="20"/>
+      <w:bookmarkEnd w:id="21"/>
     </w:p>
     <w:p>
       <w:pPr>
@@ -14605,7 +14264,6 @@
       <w:r>
         <w:t xml:space="preserve">of scientific literatures in </w:t>
       </w:r>
-      <w:proofErr w:type="spellStart"/>
       <w:r>
         <w:rPr>
           <w:b/>
@@ -14613,7 +14271,6 @@
         </w:rPr>
         <w:t>SoMeSci</w:t>
       </w:r>
-      <w:proofErr w:type="spellEnd"/>
       <w:r>
         <w:t xml:space="preserve"> dataset, </w:t>
       </w:r>
@@ -14779,11 +14436,11 @@
       <w:pPr>
         <w:pStyle w:val="Heading3"/>
       </w:pPr>
-      <w:bookmarkStart w:id="21" w:name="_Toc94480120"/>
+      <w:bookmarkStart w:id="22" w:name="_Toc94565007"/>
       <w:r>
         <w:t>Data collection</w:t>
       </w:r>
-      <w:bookmarkEnd w:id="21"/>
+      <w:bookmarkEnd w:id="22"/>
     </w:p>
     <w:p>
       <w:r>
@@ -14831,15 +14488,7 @@
         <w:t xml:space="preserve">for instance, </w:t>
       </w:r>
       <w:r>
-        <w:t xml:space="preserve">scientists used an </w:t>
-      </w:r>
-      <w:proofErr w:type="spellStart"/>
-      <w:r>
-        <w:t>Actigraph</w:t>
-      </w:r>
-      <w:proofErr w:type="spellEnd"/>
-      <w:r>
-        <w:t xml:space="preserve"> Reader Interface Unit (RIU-41A) with its software to </w:t>
+        <w:t xml:space="preserve">scientists used an Actigraph Reader Interface Unit (RIU-41A) with its software to </w:t>
       </w:r>
       <w:r>
         <w:t xml:space="preserve">measure the level of </w:t>
@@ -14901,7 +14550,6 @@
       <w:r>
         <w:t xml:space="preserve">The following list of tasks have been considered as data collection activities for the labeling of our </w:t>
       </w:r>
-      <w:proofErr w:type="spellStart"/>
       <w:r>
         <w:rPr>
           <w:i/>
@@ -14909,7 +14557,6 @@
         </w:rPr>
         <w:t>SoMeSci</w:t>
       </w:r>
-      <w:proofErr w:type="spellEnd"/>
       <w:r>
         <w:t xml:space="preserve"> data set. </w:t>
       </w:r>
@@ -15014,11 +14661,11 @@
       <w:pPr>
         <w:pStyle w:val="Heading3"/>
       </w:pPr>
-      <w:bookmarkStart w:id="22" w:name="_Toc94480121"/>
+      <w:bookmarkStart w:id="23" w:name="_Toc94565008"/>
       <w:r>
         <w:t>Data pre-processing</w:t>
       </w:r>
-      <w:bookmarkEnd w:id="22"/>
+      <w:bookmarkEnd w:id="23"/>
     </w:p>
     <w:p>
       <w:r>
@@ -15121,7 +14768,11 @@
         <w:t>, or imputation</w:t>
       </w:r>
       <w:r>
-        <w:t xml:space="preserve"> of missing values in order to improve performance</w:t>
+        <w:t xml:space="preserve"> of missing values in </w:t>
+      </w:r>
+      <w:r>
+        <w:lastRenderedPageBreak/>
+        <w:t>order to improve performance</w:t>
       </w:r>
       <w:r>
         <w:t xml:space="preserve"> </w:t>
@@ -15153,7 +14804,6 @@
     </w:p>
     <w:p>
       <w:r>
-        <w:lastRenderedPageBreak/>
         <w:t xml:space="preserve">In a scientific investigation, scientists usually carry out data pre-processing using a custom script or using an existing application software or programming library. </w:t>
       </w:r>
     </w:p>
@@ -15172,7 +14822,6 @@
         </w:rPr>
         <w:t xml:space="preserve">From here add examples from </w:t>
       </w:r>
-      <w:proofErr w:type="spellStart"/>
       <w:r>
         <w:rPr>
           <w:b/>
@@ -15183,7 +14832,6 @@
         </w:rPr>
         <w:t>SoMeSci</w:t>
       </w:r>
-      <w:proofErr w:type="spellEnd"/>
       <w:r>
         <w:rPr>
           <w:i/>
@@ -15203,26 +14851,18 @@
     </w:p>
     <w:p>
       <w:r>
-        <w:t xml:space="preserve">The following list of tasks have been considered as the act of data pre-processing for the labeling of our </w:t>
-      </w:r>
-      <w:proofErr w:type="spellStart"/>
-      <w:r>
-        <w:t>SoMeSci</w:t>
-      </w:r>
-      <w:proofErr w:type="spellEnd"/>
-      <w:r>
-        <w:t xml:space="preserve"> data set. </w:t>
+        <w:t xml:space="preserve">The following list of tasks have been considered as the act of data pre-processing for the labeling of our SoMeSci data set. </w:t>
       </w:r>
     </w:p>
     <w:p>
       <w:pPr>
         <w:pStyle w:val="Heading3"/>
       </w:pPr>
-      <w:bookmarkStart w:id="23" w:name="_Toc94480122"/>
+      <w:bookmarkStart w:id="24" w:name="_Toc94565009"/>
       <w:r>
         <w:t>Data Analysis</w:t>
       </w:r>
-      <w:bookmarkEnd w:id="23"/>
+      <w:bookmarkEnd w:id="24"/>
     </w:p>
     <w:p>
       <w:r>
@@ -15450,11 +15090,11 @@
       <w:pPr>
         <w:pStyle w:val="Heading3"/>
       </w:pPr>
-      <w:bookmarkStart w:id="24" w:name="_Toc94480123"/>
+      <w:bookmarkStart w:id="25" w:name="_Toc94565010"/>
       <w:r>
         <w:t>Data visualization</w:t>
       </w:r>
-      <w:bookmarkEnd w:id="24"/>
+      <w:bookmarkEnd w:id="25"/>
     </w:p>
     <w:p>
       <w:r>
@@ -15497,11 +15137,11 @@
       <w:pPr>
         <w:pStyle w:val="Heading3"/>
       </w:pPr>
-      <w:bookmarkStart w:id="25" w:name="_Toc94480124"/>
+      <w:bookmarkStart w:id="26" w:name="_Toc94565011"/>
       <w:r>
         <w:t>Simulation</w:t>
       </w:r>
-      <w:bookmarkEnd w:id="25"/>
+      <w:bookmarkEnd w:id="26"/>
     </w:p>
     <w:p>
       <w:r>
@@ -15540,6 +15180,7 @@
     </w:p>
     <w:p>
       <w:r>
+        <w:lastRenderedPageBreak/>
         <w:t>Simulations are run to improve understanding of a problem  (</w:t>
       </w:r>
       <w:r>
@@ -15554,7 +15195,6 @@
         <w:pStyle w:val="Heading4"/>
       </w:pPr>
       <w:r>
-        <w:lastRenderedPageBreak/>
         <w:t xml:space="preserve">Scope definition of simulation     </w:t>
       </w:r>
     </w:p>
@@ -15622,11 +15262,11 @@
       <w:pPr>
         <w:pStyle w:val="Heading3"/>
       </w:pPr>
-      <w:bookmarkStart w:id="26" w:name="_Toc94480125"/>
+      <w:bookmarkStart w:id="27" w:name="_Toc94565012"/>
       <w:r>
         <w:t>Stimulation</w:t>
       </w:r>
-      <w:bookmarkEnd w:id="26"/>
+      <w:bookmarkEnd w:id="27"/>
     </w:p>
     <w:p>
       <w:r>
@@ -15756,11 +15396,11 @@
       <w:pPr>
         <w:pStyle w:val="Heading3"/>
       </w:pPr>
-      <w:bookmarkStart w:id="27" w:name="_Toc94480126"/>
+      <w:bookmarkStart w:id="28" w:name="_Toc94565013"/>
       <w:r>
         <w:t>Modelling</w:t>
       </w:r>
-      <w:bookmarkEnd w:id="27"/>
+      <w:bookmarkEnd w:id="28"/>
     </w:p>
     <w:p>
       <w:r>
@@ -15795,11 +15435,11 @@
       <w:pPr>
         <w:pStyle w:val="Heading3"/>
       </w:pPr>
-      <w:bookmarkStart w:id="28" w:name="_Toc94480127"/>
+      <w:bookmarkStart w:id="29" w:name="_Toc94565014"/>
       <w:r>
         <w:t>Programing</w:t>
       </w:r>
-      <w:bookmarkEnd w:id="28"/>
+      <w:bookmarkEnd w:id="29"/>
       <w:r>
         <w:t xml:space="preserve"> </w:t>
       </w:r>
@@ -15828,7 +15468,7 @@
       <w:pPr>
         <w:pStyle w:val="Heading1"/>
       </w:pPr>
-      <w:bookmarkStart w:id="29" w:name="_Toc94480128"/>
+      <w:bookmarkStart w:id="30" w:name="_Toc94565015"/>
       <w:r>
         <w:lastRenderedPageBreak/>
         <w:t xml:space="preserve">Data </w:t>
@@ -15836,17 +15476,17 @@
       <w:r>
         <w:t>set</w:t>
       </w:r>
-      <w:bookmarkEnd w:id="29"/>
+      <w:bookmarkEnd w:id="30"/>
     </w:p>
     <w:p>
       <w:pPr>
         <w:pStyle w:val="Heading2"/>
       </w:pPr>
-      <w:bookmarkStart w:id="30" w:name="_Toc94480129"/>
+      <w:bookmarkStart w:id="31" w:name="_Toc94565016"/>
       <w:r>
         <w:t>Introduction</w:t>
       </w:r>
-      <w:bookmarkEnd w:id="30"/>
+      <w:bookmarkEnd w:id="31"/>
       <w:r>
         <w:t xml:space="preserve"> </w:t>
       </w:r>
@@ -15871,37 +15511,7 @@
         <w:t>arious</w:t>
       </w:r>
       <w:r>
-        <w:t xml:space="preserve"> corpora </w:t>
-      </w:r>
-      <w:r>
-        <w:t xml:space="preserve">such as </w:t>
-      </w:r>
-      <w:proofErr w:type="spellStart"/>
-      <w:r>
-        <w:t>BioNerDs</w:t>
-      </w:r>
-      <w:proofErr w:type="spellEnd"/>
-      <w:r>
-        <w:t xml:space="preserve">, </w:t>
-      </w:r>
-      <w:proofErr w:type="spellStart"/>
-      <w:r>
-        <w:t>SoftCite</w:t>
-      </w:r>
-      <w:proofErr w:type="spellEnd"/>
-      <w:r>
-        <w:t xml:space="preserve">, </w:t>
-      </w:r>
-      <w:proofErr w:type="spellStart"/>
-      <w:r>
-        <w:t>SoSciSoSci</w:t>
-      </w:r>
-      <w:proofErr w:type="spellEnd"/>
-      <w:r>
-        <w:t xml:space="preserve">, </w:t>
-      </w:r>
-      <w:r>
-        <w:t>is already available</w:t>
+        <w:t xml:space="preserve"> corpora such as BioNerDs, SoftCite, SoSciSoSci, is already available</w:t>
       </w:r>
       <w:r>
         <w:t xml:space="preserve"> with software mention </w:t>
@@ -15934,66 +15544,63 @@
         <w:t xml:space="preserve">gold standard </w:t>
       </w:r>
       <w:r>
-        <w:t xml:space="preserve">corpus, </w:t>
-      </w:r>
-      <w:proofErr w:type="spellStart"/>
-      <w:r>
-        <w:t>SoMeSci</w:t>
-      </w:r>
-      <w:proofErr w:type="spellEnd"/>
-      <w:r>
-        <w:t xml:space="preserve">, has been introduced recently. </w:t>
-      </w:r>
-      <w:proofErr w:type="spellStart"/>
-      <w:r>
-        <w:t>SoMeSci</w:t>
-      </w:r>
-      <w:proofErr w:type="spellEnd"/>
+        <w:t xml:space="preserve">corpus, SoMeSci, has been introduced recently. SoMeSci </w:t>
+      </w:r>
+      <w:r>
+        <w:t>is a rich</w:t>
+      </w:r>
       <w:r>
         <w:t xml:space="preserve"> </w:t>
       </w:r>
       <w:r>
-        <w:t>is a rich</w:t>
+        <w:t xml:space="preserve">data set that provides information about various software types such as </w:t>
+      </w:r>
+      <w:r>
+        <w:t>a</w:t>
+      </w:r>
+      <w:r>
+        <w:t xml:space="preserve">pplication, </w:t>
+      </w:r>
+      <w:r>
+        <w:t>p</w:t>
+      </w:r>
+      <w:r>
+        <w:t xml:space="preserve">rogramming environment, operating system and plugin. </w:t>
+      </w:r>
+      <w:r>
+        <w:t xml:space="preserve">In addition, information about types of software mention, such as usage, mention, creation and deposition </w:t>
+      </w:r>
+      <w:r>
+        <w:t>along with additional information about a software such as version, developer, extension, citation, etc</w:t>
+      </w:r>
+      <w:r>
+        <w:t xml:space="preserve"> is included in the SoMeSci data set</w:t>
+      </w:r>
+      <w:r>
+        <w:t xml:space="preserve">. </w:t>
+      </w:r>
+    </w:p>
+    <w:p>
+      <w:r>
+        <w:t xml:space="preserve">However, SoMeSci dataset does not contain information about software usage purposes. Therefore, the data set has been extended with software purpose annotations according to </w:t>
+      </w:r>
+      <w:r>
+        <w:t xml:space="preserve">eight </w:t>
+      </w:r>
+      <w:r>
+        <w:t xml:space="preserve">classes of software usage purposes </w:t>
+      </w:r>
+      <w:r>
+        <w:t xml:space="preserve">identified </w:t>
       </w:r>
       <w:r>
         <w:t xml:space="preserve"> </w:t>
       </w:r>
       <w:r>
-        <w:t xml:space="preserve">data set that provides information about various software types such as </w:t>
-      </w:r>
-      <w:r>
-        <w:t>a</w:t>
-      </w:r>
-      <w:r>
-        <w:t xml:space="preserve">pplication, </w:t>
-      </w:r>
-      <w:r>
-        <w:t>p</w:t>
-      </w:r>
-      <w:r>
-        <w:t xml:space="preserve">rogramming environment, operating system and plugin. </w:t>
-      </w:r>
-      <w:r>
-        <w:t xml:space="preserve">In addition, information about types of software mention, such as usage, mention, creation and deposition </w:t>
-      </w:r>
-      <w:r>
-        <w:t xml:space="preserve">along with additional information about a software such as version, developer, extension, citation, </w:t>
-      </w:r>
-      <w:proofErr w:type="spellStart"/>
-      <w:r>
-        <w:t>etc</w:t>
-      </w:r>
-      <w:proofErr w:type="spellEnd"/>
-      <w:r>
-        <w:t xml:space="preserve"> is included in the </w:t>
-      </w:r>
-      <w:proofErr w:type="spellStart"/>
-      <w:r>
-        <w:t>SoMeSci</w:t>
-      </w:r>
-      <w:proofErr w:type="spellEnd"/>
-      <w:r>
-        <w:t xml:space="preserve"> data set</w:t>
+        <w:t xml:space="preserve">in the earlier </w:t>
+      </w:r>
+      <w:r>
+        <w:t>section</w:t>
       </w:r>
       <w:r>
         <w:t xml:space="preserve">. </w:t>
@@ -16001,155 +15608,98 @@
     </w:p>
     <w:p>
       <w:r>
-        <w:t xml:space="preserve">However, </w:t>
-      </w:r>
-      <w:proofErr w:type="spellStart"/>
-      <w:r>
-        <w:t>SoMeSci</w:t>
-      </w:r>
-      <w:proofErr w:type="spellEnd"/>
-      <w:r>
-        <w:t xml:space="preserve"> dataset does not contain information about software usage purposes. Therefore, the data set has been extended with software purpose annotations according to </w:t>
-      </w:r>
-      <w:r>
-        <w:t xml:space="preserve">eight </w:t>
-      </w:r>
-      <w:r>
-        <w:t xml:space="preserve">classes of software usage purposes </w:t>
-      </w:r>
-      <w:r>
-        <w:t xml:space="preserve">identified </w:t>
+        <w:t>This section narrates</w:t>
+      </w:r>
+      <w:r>
+        <w:t xml:space="preserve"> about:</w:t>
+      </w:r>
+      <w:r>
+        <w:t xml:space="preserve"> how SoMeSci data set has been extended with software purpose annotations,</w:t>
+      </w:r>
+      <w:r>
+        <w:t xml:space="preserve"> issues observed during annotation, pre-processing of the data-set, analysis results of the data and transformation to a suitable format for training purpose. </w:t>
       </w:r>
       <w:r>
         <w:t xml:space="preserve"> </w:t>
       </w:r>
-      <w:r>
-        <w:t xml:space="preserve">in the earlier </w:t>
-      </w:r>
-      <w:r>
-        <w:t>section</w:t>
+    </w:p>
+    <w:p>
+      <w:pPr>
+        <w:pStyle w:val="Heading2"/>
+      </w:pPr>
+      <w:bookmarkStart w:id="32" w:name="_Toc94565017"/>
+      <w:r>
+        <w:t>D</w:t>
+      </w:r>
+      <w:r>
+        <w:t>ata</w:t>
+      </w:r>
+      <w:r>
+        <w:t xml:space="preserve"> </w:t>
+      </w:r>
+      <w:r>
+        <w:t>set</w:t>
+      </w:r>
+      <w:r>
+        <w:t xml:space="preserve"> Annotation</w:t>
+      </w:r>
+      <w:bookmarkEnd w:id="32"/>
+      <w:r>
+        <w:t xml:space="preserve"> </w:t>
+      </w:r>
+    </w:p>
+    <w:p>
+      <w:pPr>
+        <w:pStyle w:val="Heading3"/>
+      </w:pPr>
+      <w:bookmarkStart w:id="33" w:name="_Toc94565018"/>
+      <w:r>
+        <w:t>Annotation tool</w:t>
+      </w:r>
+      <w:bookmarkEnd w:id="33"/>
+      <w:r>
+        <w:t xml:space="preserve"> </w:t>
+      </w:r>
+    </w:p>
+    <w:p>
+      <w:r>
+        <w:t>The data set has been annotated using BRAT</w:t>
+      </w:r>
+      <w:r>
+        <w:t xml:space="preserve"> </w:t>
+      </w:r>
+      <w:r>
+        <w:t xml:space="preserve">rapid </w:t>
+      </w:r>
+      <w:r>
+        <w:t>annotation tool</w:t>
+      </w:r>
+      <w:r>
+        <w:t>, v</w:t>
+      </w:r>
+      <w:r>
+        <w:t>.</w:t>
+      </w:r>
+      <w:r>
+        <w:t>1.3</w:t>
+      </w:r>
+      <w:r>
+        <w:t xml:space="preserve"> </w:t>
+      </w:r>
+      <w:r>
+        <w:t>RRID:SCR_008769</w:t>
+      </w:r>
+      <w:r>
+        <w:t xml:space="preserve">, in a Linux 20.4 </w:t>
+      </w:r>
+      <w:r>
+        <w:t>environment</w:t>
       </w:r>
       <w:r>
         <w:t xml:space="preserve">. </w:t>
       </w:r>
-    </w:p>
-    <w:p>
-      <w:r>
-        <w:t>This section narrates</w:t>
-      </w:r>
-      <w:r>
-        <w:t xml:space="preserve"> about:</w:t>
-      </w:r>
-      <w:r>
-        <w:t xml:space="preserve"> how </w:t>
-      </w:r>
-      <w:proofErr w:type="spellStart"/>
-      <w:r>
-        <w:t>SoMeSci</w:t>
-      </w:r>
-      <w:proofErr w:type="spellEnd"/>
-      <w:r>
-        <w:t xml:space="preserve"> data set has been extended with software purpose annotations,</w:t>
-      </w:r>
-      <w:r>
-        <w:t xml:space="preserve"> </w:t>
-      </w:r>
-      <w:r>
-        <w:t>issues observed during annotation</w:t>
-      </w:r>
-      <w:r>
-        <w:t xml:space="preserve">, pre-processing of the data-set, analysis results of the data and transformation to a suitable format for training purpose. </w:t>
-      </w:r>
-      <w:r>
-        <w:t xml:space="preserve"> </w:t>
-      </w:r>
-    </w:p>
-    <w:p>
-      <w:pPr>
-        <w:pStyle w:val="Heading2"/>
-      </w:pPr>
-      <w:bookmarkStart w:id="31" w:name="_Toc94480130"/>
-      <w:r>
-        <w:t>D</w:t>
-      </w:r>
-      <w:r>
-        <w:t>ata</w:t>
-      </w:r>
-      <w:r>
-        <w:t xml:space="preserve"> </w:t>
-      </w:r>
-      <w:r>
-        <w:t>set</w:t>
-      </w:r>
-      <w:r>
-        <w:t xml:space="preserve"> Annotation</w:t>
-      </w:r>
-      <w:bookmarkEnd w:id="31"/>
-      <w:r>
-        <w:t xml:space="preserve"> </w:t>
-      </w:r>
-    </w:p>
-    <w:p>
-      <w:pPr>
-        <w:pStyle w:val="Heading3"/>
-      </w:pPr>
-      <w:bookmarkStart w:id="32" w:name="_Toc94480131"/>
-      <w:r>
-        <w:t>Annotation tool</w:t>
-      </w:r>
-      <w:bookmarkEnd w:id="32"/>
-      <w:r>
-        <w:t xml:space="preserve"> </w:t>
-      </w:r>
-    </w:p>
-    <w:p>
-      <w:r>
-        <w:t>The data set has been annotated using BRAT</w:t>
-      </w:r>
-      <w:r>
-        <w:t xml:space="preserve"> </w:t>
-      </w:r>
-      <w:r>
-        <w:t xml:space="preserve">rapid </w:t>
-      </w:r>
-      <w:r>
-        <w:t>annotation tool</w:t>
-      </w:r>
-      <w:r>
-        <w:t xml:space="preserve">, </w:t>
-      </w:r>
-      <w:r>
-        <w:t>v</w:t>
-      </w:r>
-      <w:r>
-        <w:t>.</w:t>
-      </w:r>
-      <w:r>
-        <w:t>1.3</w:t>
-      </w:r>
-      <w:r>
-        <w:t xml:space="preserve"> </w:t>
-      </w:r>
-      <w:r>
-        <w:t>RRID:SCR_008769</w:t>
-      </w:r>
-      <w:r>
-        <w:t xml:space="preserve">, in a Linux 20.4 </w:t>
-      </w:r>
-      <w:r>
-        <w:t>environment</w:t>
-      </w:r>
-      <w:r>
-        <w:t xml:space="preserve">. </w:t>
-      </w:r>
-      <w:r>
-        <w:t xml:space="preserve">The annotation tool has been run </w:t>
-      </w:r>
-      <w:r>
-        <w:t>in a local machine</w:t>
-      </w:r>
-      <w:r>
-        <w:t xml:space="preserve"> as a CGI application using a browser. </w:t>
+      <w:r>
+        <w:t xml:space="preserve">The annotation tool has been run in a local machine as a CGI application using a browser. </w:t>
       </w:r>
     </w:p>
     <w:p>
@@ -16207,23 +15757,19 @@
       <w:pPr>
         <w:pStyle w:val="Heading3"/>
       </w:pPr>
-      <w:bookmarkStart w:id="33" w:name="_Toc94480132"/>
-      <w:r>
+      <w:bookmarkStart w:id="34" w:name="_Toc94565019"/>
+      <w:r>
+        <w:lastRenderedPageBreak/>
         <w:t>Scope of Annotation</w:t>
       </w:r>
       <w:r>
         <w:t xml:space="preserve"> Extension</w:t>
       </w:r>
-      <w:bookmarkEnd w:id="33"/>
-    </w:p>
-    <w:p>
-      <w:proofErr w:type="spellStart"/>
-      <w:r>
-        <w:t>SoMeSci</w:t>
-      </w:r>
-      <w:proofErr w:type="spellEnd"/>
-      <w:r>
-        <w:t xml:space="preserve"> already </w:t>
+      <w:bookmarkEnd w:id="34"/>
+    </w:p>
+    <w:p>
+      <w:r>
+        <w:t xml:space="preserve">SoMeSci already </w:t>
       </w:r>
       <w:r>
         <w:t xml:space="preserve">came with a lot of annotations about software type, mention type, and additional information about a software like version, developer, URL, citation, license etc. </w:t>
@@ -16231,15 +15777,7 @@
     </w:p>
     <w:p>
       <w:r>
-        <w:t xml:space="preserve">The extension of </w:t>
-      </w:r>
-      <w:proofErr w:type="spellStart"/>
-      <w:r>
-        <w:t>SoMeSci</w:t>
-      </w:r>
-      <w:proofErr w:type="spellEnd"/>
-      <w:r>
-        <w:t xml:space="preserve"> with </w:t>
+        <w:t xml:space="preserve">The extension of SoMeSci with </w:t>
       </w:r>
       <w:r>
         <w:t xml:space="preserve">software purpose annotations </w:t>
@@ -16272,80 +15810,254 @@
         <w:t xml:space="preserve"> </w:t>
       </w:r>
       <w:r>
-        <w:t>mention, usage, creation and deposition</w:t>
+        <w:t>mention, usage, creation and deposition.</w:t>
+      </w:r>
+      <w:r>
+        <w:t xml:space="preserve"> This is because usage of a software in a given context directly implies a </w:t>
+      </w:r>
+      <w:r>
+        <w:t xml:space="preserve">more concrete </w:t>
+      </w:r>
+      <w:r>
+        <w:t>purpose of software use such as data analysis, visualization, simulation etc</w:t>
+      </w:r>
+      <w:r>
+        <w:t>.  where as other the remaining classes of software mention</w:t>
+      </w:r>
+      <w:r>
+        <w:t>, such as creation or deposition,</w:t>
+      </w:r>
+      <w:r>
+        <w:t xml:space="preserve"> may not specifically imply a specific purpose of use.  </w:t>
+      </w:r>
+    </w:p>
+    <w:p>
+      <w:r>
+        <w:rPr>
+          <w:noProof/>
+        </w:rPr>
+        <w:drawing>
+          <wp:inline distT="0" distB="0" distL="0" distR="0" wp14:anchorId="06AFB822" wp14:editId="1237113C">
+            <wp:extent cx="5760720" cy="1029335"/>
+            <wp:effectExtent l="0" t="0" r="0" b="0"/>
+            <wp:docPr id="23" name="Picture 23" descr="A picture containing text&#10;&#10;Description automatically generated"/>
+            <wp:cNvGraphicFramePr>
+              <a:graphicFrameLocks xmlns:a="http://schemas.openxmlformats.org/drawingml/2006/main" noChangeAspect="1"/>
+            </wp:cNvGraphicFramePr>
+            <a:graphic xmlns:a="http://schemas.openxmlformats.org/drawingml/2006/main">
+              <a:graphicData uri="http://schemas.openxmlformats.org/drawingml/2006/picture">
+                <pic:pic xmlns:pic="http://schemas.openxmlformats.org/drawingml/2006/picture">
+                  <pic:nvPicPr>
+                    <pic:cNvPr id="23" name="Picture 23" descr="A picture containing text&#10;&#10;Description automatically generated"/>
+                    <pic:cNvPicPr/>
+                  </pic:nvPicPr>
+                  <pic:blipFill>
+                    <a:blip r:embed="rId20" cstate="print">
+                      <a:extLst>
+                        <a:ext uri="{28A0092B-C50C-407E-A947-70E740481C1C}">
+                          <a14:useLocalDpi xmlns:a14="http://schemas.microsoft.com/office/drawing/2010/main" val="0"/>
+                        </a:ext>
+                      </a:extLst>
+                    </a:blip>
+                    <a:stretch>
+                      <a:fillRect/>
+                    </a:stretch>
+                  </pic:blipFill>
+                  <pic:spPr>
+                    <a:xfrm>
+                      <a:off x="0" y="0"/>
+                      <a:ext cx="5760720" cy="1029335"/>
+                    </a:xfrm>
+                    <a:prstGeom prst="rect">
+                      <a:avLst/>
+                    </a:prstGeom>
+                  </pic:spPr>
+                </pic:pic>
+              </a:graphicData>
+            </a:graphic>
+          </wp:inline>
+        </w:drawing>
+      </w:r>
+    </w:p>
+    <w:p>
+      <w:pPr>
+        <w:pStyle w:val="Heading3"/>
+      </w:pPr>
+      <w:bookmarkStart w:id="35" w:name="_Toc94565020"/>
+      <w:r>
+        <w:t xml:space="preserve">Annotation </w:t>
+      </w:r>
+      <w:r>
+        <w:t>process</w:t>
+      </w:r>
+      <w:bookmarkEnd w:id="35"/>
+      <w:r>
+        <w:t xml:space="preserve"> </w:t>
+      </w:r>
+    </w:p>
+    <w:p>
+      <w:r>
+        <w:t xml:space="preserve">The annotation of software </w:t>
+      </w:r>
+      <w:r>
+        <w:t>usage</w:t>
+      </w:r>
+      <w:r>
+        <w:t xml:space="preserve"> mentions </w:t>
+      </w:r>
+      <w:r>
+        <w:t xml:space="preserve">with software purpose </w:t>
+      </w:r>
+      <w:r>
+        <w:t xml:space="preserve">in the SoMeSci data set has been carried out based on the set of eight labels identified from the previous section. Accordingly each instance of software usage mention has been annotated with purpose </w:t>
+      </w:r>
+      <w:r>
+        <w:t>of the software usage.</w:t>
+      </w:r>
+    </w:p>
+    <w:p>
+      <w:r>
+        <w:t xml:space="preserve">Annotations has been carried out in a such way </w:t>
+      </w:r>
+      <w:r>
+        <w:t xml:space="preserve">by deciding on </w:t>
+      </w:r>
+      <w:r>
+        <w:t xml:space="preserve">each </w:t>
+      </w:r>
+      <w:r>
+        <w:t xml:space="preserve">context which </w:t>
+      </w:r>
+      <w:r>
+        <w:t xml:space="preserve">software purpose annotation </w:t>
+      </w:r>
+      <w:r>
+        <w:t>is more important</w:t>
+      </w:r>
+      <w:r>
+        <w:t xml:space="preserve"> or based on the general goal of the software usage.</w:t>
+      </w:r>
+      <w:r>
+        <w:t xml:space="preserve"> </w:t>
+      </w:r>
+      <w:r>
+        <w:t>For example, FlexArray software on the figure below, has been annotated with software purpose analysis even though the same software was used for visualization purpose as well. This is because on this context analysis is more important than visualization in essence that visualization could be interpreted as one kind of analysis.</w:t>
+      </w:r>
+    </w:p>
+    <w:p>
+      <w:r>
+        <w:rPr>
+          <w:noProof/>
+        </w:rPr>
+        <w:drawing>
+          <wp:inline distT="0" distB="0" distL="0" distR="0" wp14:anchorId="2DDC7872" wp14:editId="5713A84C">
+            <wp:extent cx="5760720" cy="576580"/>
+            <wp:effectExtent l="0" t="0" r="0" b="0"/>
+            <wp:docPr id="20" name="Picture 20"/>
+            <wp:cNvGraphicFramePr>
+              <a:graphicFrameLocks xmlns:a="http://schemas.openxmlformats.org/drawingml/2006/main" noChangeAspect="1"/>
+            </wp:cNvGraphicFramePr>
+            <a:graphic xmlns:a="http://schemas.openxmlformats.org/drawingml/2006/main">
+              <a:graphicData uri="http://schemas.openxmlformats.org/drawingml/2006/picture">
+                <pic:pic xmlns:pic="http://schemas.openxmlformats.org/drawingml/2006/picture">
+                  <pic:nvPicPr>
+                    <pic:cNvPr id="20" name="Picture 20"/>
+                    <pic:cNvPicPr/>
+                  </pic:nvPicPr>
+                  <pic:blipFill>
+                    <a:blip r:embed="rId21" cstate="print">
+                      <a:extLst>
+                        <a:ext uri="{28A0092B-C50C-407E-A947-70E740481C1C}">
+                          <a14:useLocalDpi xmlns:a14="http://schemas.microsoft.com/office/drawing/2010/main" val="0"/>
+                        </a:ext>
+                      </a:extLst>
+                    </a:blip>
+                    <a:stretch>
+                      <a:fillRect/>
+                    </a:stretch>
+                  </pic:blipFill>
+                  <pic:spPr>
+                    <a:xfrm>
+                      <a:off x="0" y="0"/>
+                      <a:ext cx="5760720" cy="576580"/>
+                    </a:xfrm>
+                    <a:prstGeom prst="rect">
+                      <a:avLst/>
+                    </a:prstGeom>
+                  </pic:spPr>
+                </pic:pic>
+              </a:graphicData>
+            </a:graphic>
+          </wp:inline>
+        </w:drawing>
+      </w:r>
+    </w:p>
+    <w:p>
+      <w:r>
+        <w:t xml:space="preserve">However, annotation of software usage statements with the corresponding software purpose annotation was not often straightforward. This is because, in some instances as shown in the figure below, purpose of software usage might </w:t>
+      </w:r>
+      <w:r>
+        <w:t xml:space="preserve">not </w:t>
+      </w:r>
+      <w:r>
+        <w:t xml:space="preserve">be </w:t>
+      </w:r>
+      <w:r>
+        <w:t>very clear</w:t>
       </w:r>
       <w:r>
         <w:t>.</w:t>
       </w:r>
-      <w:r>
-        <w:t xml:space="preserve"> This is because usage of a software in a given context directly implies a </w:t>
-      </w:r>
-      <w:r>
-        <w:t xml:space="preserve">more concrete </w:t>
-      </w:r>
-      <w:r>
-        <w:t>purpose of software use such as data analysis, visualization, simulation etc</w:t>
-      </w:r>
-      <w:r>
-        <w:t>.  where as other the remaining classes of software mention</w:t>
-      </w:r>
-      <w:r>
-        <w:t>, such as creation or deposition,</w:t>
-      </w:r>
-      <w:r>
-        <w:t xml:space="preserve"> may not specifically imply a specific purpose of use.  </w:t>
-      </w:r>
-    </w:p>
-    <w:p>
-      <w:pPr>
-        <w:pStyle w:val="Heading3"/>
-      </w:pPr>
-      <w:bookmarkStart w:id="34" w:name="_Toc94480133"/>
-      <w:r>
-        <w:t>Annotation of software purpose mentions</w:t>
-      </w:r>
-      <w:bookmarkEnd w:id="34"/>
-      <w:r>
-        <w:t xml:space="preserve"> </w:t>
-      </w:r>
-    </w:p>
-    <w:p>
-      <w:r>
-        <w:t xml:space="preserve">The annotation of software purpose mentions in the </w:t>
-      </w:r>
-      <w:proofErr w:type="spellStart"/>
-      <w:r>
-        <w:t>SoMeSci</w:t>
-      </w:r>
-      <w:proofErr w:type="spellEnd"/>
-      <w:r>
-        <w:t xml:space="preserve"> data set has been carried out based on the set of eight labels identified from the previous section. Accordingly each instance of software usage mention has been annotated with purpose </w:t>
-      </w:r>
-      <w:r>
-        <w:t>of the software usage.</w:t>
-      </w:r>
-    </w:p>
+    </w:p>
+    <w:p>
+      <w:pPr>
+        <w:rPr>
+          <w:sz w:val="36"/>
+          <w:szCs w:val="36"/>
+        </w:rPr>
+      </w:pPr>
+      <w:r>
+        <w:rPr>
+          <w:sz w:val="36"/>
+          <w:szCs w:val="36"/>
+        </w:rPr>
+        <w:t>{</w:t>
+      </w:r>
+      <w:r>
+        <w:rPr>
+          <w:sz w:val="36"/>
+          <w:szCs w:val="36"/>
+        </w:rPr>
+        <w:t>PICTURE</w:t>
+      </w:r>
+      <w:r>
+        <w:rPr>
+          <w:sz w:val="36"/>
+          <w:szCs w:val="36"/>
+        </w:rPr>
+        <w:t>}</w:t>
+      </w:r>
+    </w:p>
+    <w:p>
+      <w:r>
+        <w:t xml:space="preserve">The other challenge of annotation was difficulty arising from limited domain knowledge. </w:t>
+      </w:r>
+    </w:p>
+    <w:p/>
     <w:p>
       <w:pPr>
         <w:pStyle w:val="Heading2"/>
       </w:pPr>
-      <w:bookmarkStart w:id="35" w:name="_Toc94480134"/>
-      <w:r>
+      <w:bookmarkStart w:id="36" w:name="_Toc94565021"/>
+      <w:r>
+        <w:lastRenderedPageBreak/>
         <w:t>Pre-processing Annotated Data</w:t>
       </w:r>
-      <w:bookmarkEnd w:id="35"/>
-    </w:p>
-    <w:p>
-      <w:r>
-        <w:t xml:space="preserve">During the annotation of </w:t>
-      </w:r>
-      <w:proofErr w:type="spellStart"/>
-      <w:r>
-        <w:t>SoMeSci</w:t>
-      </w:r>
-      <w:proofErr w:type="spellEnd"/>
-      <w:r>
-        <w:t xml:space="preserve"> usage mentions with software purpose labels, few instances where  the original software usage annotation seemed like just mention of s software has been skipped during the first phase of annotation. </w:t>
+      <w:bookmarkEnd w:id="36"/>
+    </w:p>
+    <w:p>
+      <w:r>
+        <w:t xml:space="preserve">During the annotation of SoMeSci usage mentions with software purpose labels, few instances where  the original software usage annotation seemed like just mention of s software has been skipped during the first phase of annotation. </w:t>
       </w:r>
     </w:p>
     <w:p>
@@ -16399,125 +16111,79 @@
         <w:t xml:space="preserve">of </w:t>
       </w:r>
       <w:r>
-        <w:t xml:space="preserve">the </w:t>
-      </w:r>
-      <w:proofErr w:type="spellStart"/>
-      <w:r>
-        <w:t>SoMeSci</w:t>
-      </w:r>
-      <w:proofErr w:type="spellEnd"/>
-      <w:r>
-        <w:t xml:space="preserve"> annotated data set, to an IOB format was carried out using </w:t>
-      </w:r>
-      <w:proofErr w:type="spellStart"/>
-      <w:r>
-        <w:t>articlenizer</w:t>
-      </w:r>
-      <w:proofErr w:type="spellEnd"/>
-      <w:r>
-        <w:t xml:space="preserve">  software which was designed to handle only single annotation per software. </w:t>
+        <w:t xml:space="preserve">the SoMeSci annotated data set, to an IOB format was carried out using articlenizer  software which was designed to handle only single annotation per software. </w:t>
       </w:r>
     </w:p>
     <w:p>
       <w:pPr>
         <w:pStyle w:val="Heading3"/>
       </w:pPr>
-      <w:bookmarkStart w:id="36" w:name="_Toc94480135"/>
+      <w:bookmarkStart w:id="37" w:name="_Toc94565022"/>
       <w:r>
         <w:t>Transformation of Data</w:t>
       </w:r>
-      <w:bookmarkEnd w:id="36"/>
-    </w:p>
-    <w:p>
-      <w:r>
-        <w:t xml:space="preserve">After cleaning the data,  </w:t>
-      </w:r>
-      <w:r>
-        <w:t>merg</w:t>
-      </w:r>
-      <w:r>
-        <w:t>ing</w:t>
-      </w:r>
+      <w:bookmarkEnd w:id="37"/>
+    </w:p>
+    <w:p>
+      <w:r>
+        <w:t>After cleaning the data,  merging software usage labels with software purpose, the annotated data has been transformed from stand-off format of BRAT’s software into IOB format, a suitable format for classification purpose.</w:t>
+      </w:r>
+    </w:p>
+    <w:p>
+      <w:pPr>
+        <w:pStyle w:val="Heading3"/>
+      </w:pPr>
+      <w:bookmarkStart w:id="38" w:name="_Toc94565023"/>
+      <w:r>
+        <w:t>Data Splitting</w:t>
+      </w:r>
+      <w:bookmarkEnd w:id="38"/>
       <w:r>
         <w:t xml:space="preserve"> </w:t>
       </w:r>
-      <w:r>
-        <w:t>software usage labels with software purpose, the annotated data has been transformed from stand-off format of BRAT’s software into IOB format, a suitable format for classification purpose.</w:t>
+    </w:p>
+    <w:p>
+      <w:r>
+        <w:t>After the data has been transformed into the IOB format, it has been further split into train</w:t>
+      </w:r>
+      <w:r>
+        <w:t>ing, development and test set in 60:20:20 ratio.</w:t>
+      </w:r>
+    </w:p>
+    <w:p>
+      <w:pPr>
+        <w:pStyle w:val="Heading2"/>
+      </w:pPr>
+      <w:bookmarkStart w:id="39" w:name="_Toc94565024"/>
+      <w:r>
+        <w:t>Analysis of Annotated Data</w:t>
+      </w:r>
+      <w:bookmarkEnd w:id="39"/>
+    </w:p>
+    <w:p>
+      <w:r>
+        <w:t>To find further insights about the data, a</w:t>
+      </w:r>
+      <w:r>
+        <w:t xml:space="preserve">nalysis of cleaned SoMeSci data set that contains software_usage_purpose </w:t>
+      </w:r>
+      <w:r>
+        <w:t xml:space="preserve">has been carried out. </w:t>
+      </w:r>
+      <w:r>
+        <w:t xml:space="preserve">Analysis results has been discussed as follows. </w:t>
       </w:r>
     </w:p>
     <w:p>
       <w:pPr>
         <w:pStyle w:val="Heading3"/>
       </w:pPr>
-      <w:bookmarkStart w:id="37" w:name="_Toc94480136"/>
-      <w:r>
-        <w:t>Data Splitting</w:t>
-      </w:r>
-      <w:bookmarkEnd w:id="37"/>
-      <w:r>
-        <w:t xml:space="preserve"> </w:t>
-      </w:r>
-    </w:p>
-    <w:p>
-      <w:r>
-        <w:t xml:space="preserve">After the data </w:t>
-      </w:r>
-      <w:r>
-        <w:t>has been transformed into the IOB format, it has been further split into train</w:t>
-      </w:r>
-      <w:r>
-        <w:t>ing, development and test set in 60:20:20 ratio.</w:t>
-      </w:r>
-    </w:p>
-    <w:p>
-      <w:pPr>
-        <w:pStyle w:val="Heading2"/>
-      </w:pPr>
-      <w:bookmarkStart w:id="38" w:name="_Toc94480137"/>
-      <w:r>
-        <w:t>Analysis of Annotated Data</w:t>
-      </w:r>
-      <w:bookmarkEnd w:id="38"/>
-    </w:p>
-    <w:p>
-      <w:r>
-        <w:t>To find further insights about the data, a</w:t>
-      </w:r>
-      <w:r>
-        <w:t xml:space="preserve">nalysis of cleaned </w:t>
-      </w:r>
-      <w:proofErr w:type="spellStart"/>
-      <w:r>
-        <w:t>SoMeSci</w:t>
-      </w:r>
-      <w:proofErr w:type="spellEnd"/>
-      <w:r>
-        <w:t xml:space="preserve"> data set that contains </w:t>
-      </w:r>
-      <w:proofErr w:type="spellStart"/>
-      <w:r>
-        <w:t>software_usage_purpose</w:t>
-      </w:r>
-      <w:proofErr w:type="spellEnd"/>
-      <w:r>
-        <w:t xml:space="preserve"> </w:t>
-      </w:r>
-      <w:r>
-        <w:t xml:space="preserve">has been carried out. </w:t>
-      </w:r>
-      <w:r>
-        <w:t xml:space="preserve">Analysis results has been discussed as follows. </w:t>
-      </w:r>
-    </w:p>
-    <w:p>
-      <w:pPr>
-        <w:pStyle w:val="Heading3"/>
-      </w:pPr>
-      <w:bookmarkStart w:id="39" w:name="_Toc94480138"/>
-      <w:r>
+      <w:bookmarkStart w:id="40" w:name="_Toc94565025"/>
+      <w:r>
+        <w:lastRenderedPageBreak/>
         <w:t>Top software by mention count</w:t>
       </w:r>
-      <w:bookmarkEnd w:id="39"/>
+      <w:bookmarkEnd w:id="40"/>
     </w:p>
     <w:p>
       <w:r>
@@ -16540,7 +16206,7 @@
                     <pic:cNvPicPr/>
                   </pic:nvPicPr>
                   <pic:blipFill rotWithShape="1">
-                    <a:blip r:embed="rId20" cstate="print">
+                    <a:blip r:embed="rId22" cstate="print">
                       <a:extLst>
                         <a:ext uri="{28A0092B-C50C-407E-A947-70E740481C1C}">
                           <a14:useLocalDpi xmlns:a14="http://schemas.microsoft.com/office/drawing/2010/main" val="0"/>
@@ -16578,11 +16244,11 @@
       <w:pPr>
         <w:pStyle w:val="Heading3"/>
       </w:pPr>
-      <w:bookmarkStart w:id="40" w:name="_Toc94480139"/>
+      <w:bookmarkStart w:id="41" w:name="_Toc94565026"/>
       <w:r>
         <w:t>Top software usage purposes</w:t>
       </w:r>
-      <w:bookmarkEnd w:id="40"/>
+      <w:bookmarkEnd w:id="41"/>
     </w:p>
     <w:p>
       <w:pPr>
@@ -16608,7 +16274,7 @@
                     <pic:cNvPicPr/>
                   </pic:nvPicPr>
                   <pic:blipFill rotWithShape="1">
-                    <a:blip r:embed="rId21" cstate="print">
+                    <a:blip r:embed="rId23" cstate="print">
                       <a:extLst>
                         <a:ext uri="{28A0092B-C50C-407E-A947-70E740481C1C}">
                           <a14:useLocalDpi xmlns:a14="http://schemas.microsoft.com/office/drawing/2010/main" val="0"/>
@@ -16663,7 +16329,7 @@
                     <pic:cNvPicPr/>
                   </pic:nvPicPr>
                   <pic:blipFill rotWithShape="1">
-                    <a:blip r:embed="rId22">
+                    <a:blip r:embed="rId24">
                       <a:extLst>
                         <a:ext uri="{28A0092B-C50C-407E-A947-70E740481C1C}">
                           <a14:useLocalDpi xmlns:a14="http://schemas.microsoft.com/office/drawing/2010/main" val="0"/>
@@ -16701,11 +16367,12 @@
       <w:pPr>
         <w:pStyle w:val="Heading3"/>
       </w:pPr>
-      <w:bookmarkStart w:id="41" w:name="_Toc94480140"/>
-      <w:r>
+      <w:bookmarkStart w:id="42" w:name="_Toc94565027"/>
+      <w:r>
+        <w:lastRenderedPageBreak/>
         <w:t>Types of software</w:t>
       </w:r>
-      <w:bookmarkEnd w:id="41"/>
+      <w:bookmarkEnd w:id="42"/>
     </w:p>
     <w:p>
       <w:r>
@@ -16728,7 +16395,7 @@
                     <pic:cNvPicPr/>
                   </pic:nvPicPr>
                   <pic:blipFill rotWithShape="1">
-                    <a:blip r:embed="rId23" cstate="print">
+                    <a:blip r:embed="rId25" cstate="print">
                       <a:extLst>
                         <a:ext uri="{28A0092B-C50C-407E-A947-70E740481C1C}">
                           <a14:useLocalDpi xmlns:a14="http://schemas.microsoft.com/office/drawing/2010/main" val="0"/>
@@ -16766,11 +16433,11 @@
       <w:pPr>
         <w:pStyle w:val="Heading3"/>
       </w:pPr>
-      <w:bookmarkStart w:id="42" w:name="_Toc94480141"/>
+      <w:bookmarkStart w:id="43" w:name="_Toc94565028"/>
       <w:r>
         <w:t>Types of software and share of purpose of use</w:t>
       </w:r>
-      <w:bookmarkEnd w:id="42"/>
+      <w:bookmarkEnd w:id="43"/>
     </w:p>
     <w:p>
       <w:r>
@@ -16793,7 +16460,7 @@
                     <pic:cNvPicPr/>
                   </pic:nvPicPr>
                   <pic:blipFill rotWithShape="1">
-                    <a:blip r:embed="rId24" cstate="print">
+                    <a:blip r:embed="rId26" cstate="print">
                       <a:extLst>
                         <a:ext uri="{28A0092B-C50C-407E-A947-70E740481C1C}">
                           <a14:useLocalDpi xmlns:a14="http://schemas.microsoft.com/office/drawing/2010/main" val="0"/>
@@ -16846,22 +16513,22 @@
       <w:pPr>
         <w:pStyle w:val="Heading1"/>
       </w:pPr>
-      <w:bookmarkStart w:id="43" w:name="_Toc94480142"/>
+      <w:bookmarkStart w:id="44" w:name="_Toc94565029"/>
       <w:r>
         <w:lastRenderedPageBreak/>
         <w:t>Sequence Tagging models</w:t>
       </w:r>
-      <w:bookmarkEnd w:id="43"/>
+      <w:bookmarkEnd w:id="44"/>
     </w:p>
     <w:p>
       <w:pPr>
         <w:pStyle w:val="Heading2"/>
       </w:pPr>
-      <w:bookmarkStart w:id="44" w:name="_Toc94480143"/>
+      <w:bookmarkStart w:id="45" w:name="_Toc94565030"/>
       <w:r>
         <w:t>Introduction</w:t>
       </w:r>
-      <w:bookmarkEnd w:id="44"/>
+      <w:bookmarkEnd w:id="45"/>
       <w:r>
         <w:t xml:space="preserve"> </w:t>
       </w:r>
@@ -16908,7 +16575,7 @@
       </w:r>
     </w:p>
     <w:p>
-      <w:hyperlink r:id="rId25" w:history="1">
+      <w:hyperlink r:id="rId27" w:history="1">
         <w:r>
           <w:rPr>
             <w:rStyle w:val="Hyperlink"/>
@@ -16940,38 +16607,32 @@
       <w:pPr>
         <w:pStyle w:val="Heading2"/>
       </w:pPr>
-      <w:bookmarkStart w:id="45" w:name="_Toc94480144"/>
+      <w:bookmarkStart w:id="46" w:name="_Toc94565031"/>
       <w:r>
         <w:t xml:space="preserve">Sequence classification </w:t>
       </w:r>
       <w:r>
         <w:t>approaches</w:t>
       </w:r>
-      <w:bookmarkEnd w:id="45"/>
+      <w:bookmarkEnd w:id="46"/>
     </w:p>
     <w:p>
       <w:r>
         <w:t xml:space="preserve">Sequence classification problems can be overall approached in two ways. One approach is using classical machine learning approaches and the other is using modern deep learning techniques. </w:t>
       </w:r>
       <w:r>
-        <w:t xml:space="preserve">What is common for both approaches is that both work by </w:t>
-      </w:r>
-      <w:r>
-        <w:t>transforming a sequence into a vector of features</w:t>
-      </w:r>
-      <w:r>
-        <w:t>.</w:t>
+        <w:t>What is common for both approaches is that both work by transforming a sequence into a vector of features.</w:t>
       </w:r>
     </w:p>
     <w:p>
       <w:pPr>
         <w:pStyle w:val="Heading3"/>
       </w:pPr>
-      <w:bookmarkStart w:id="46" w:name="_Toc94480145"/>
+      <w:bookmarkStart w:id="47" w:name="_Toc94565032"/>
       <w:r>
         <w:t>Feature based classification</w:t>
       </w:r>
-      <w:bookmarkEnd w:id="46"/>
+      <w:bookmarkEnd w:id="47"/>
       <w:r>
         <w:t xml:space="preserve"> </w:t>
       </w:r>
@@ -17053,12 +16714,12 @@
       <w:pPr>
         <w:pStyle w:val="Heading3"/>
       </w:pPr>
-      <w:bookmarkStart w:id="47" w:name="_Toc94480146"/>
+      <w:bookmarkStart w:id="48" w:name="_Toc94565033"/>
       <w:r>
         <w:lastRenderedPageBreak/>
         <w:t>Distance based classification</w:t>
       </w:r>
-      <w:bookmarkEnd w:id="47"/>
+      <w:bookmarkEnd w:id="48"/>
       <w:r>
         <w:t xml:space="preserve"> </w:t>
       </w:r>
@@ -17095,7 +16756,7 @@
                     <pic:cNvPicPr/>
                   </pic:nvPicPr>
                   <pic:blipFill>
-                    <a:blip r:embed="rId26" cstate="print">
+                    <a:blip r:embed="rId28" cstate="print">
                       <a:extLst>
                         <a:ext uri="{28A0092B-C50C-407E-A947-70E740481C1C}">
                           <a14:useLocalDpi xmlns:a14="http://schemas.microsoft.com/office/drawing/2010/main" val="0"/>
@@ -17167,11 +16828,11 @@
       <w:pPr>
         <w:pStyle w:val="Heading3"/>
       </w:pPr>
-      <w:bookmarkStart w:id="48" w:name="_Toc94480147"/>
+      <w:bookmarkStart w:id="49" w:name="_Toc94565034"/>
       <w:r>
         <w:t>Model based classification</w:t>
       </w:r>
-      <w:bookmarkEnd w:id="48"/>
+      <w:bookmarkEnd w:id="49"/>
     </w:p>
     <w:p>
       <w:pPr>
@@ -17264,21 +16925,7 @@
         <w:rPr>
           <w:lang w:val="de-DE"/>
         </w:rPr>
-        <w:t xml:space="preserve">Maximum </w:t>
-      </w:r>
-      <w:proofErr w:type="spellStart"/>
-      <w:r>
-        <w:rPr>
-          <w:lang w:val="de-DE"/>
-        </w:rPr>
-        <w:t>entropy</w:t>
-      </w:r>
-      <w:proofErr w:type="spellEnd"/>
-      <w:r>
-        <w:rPr>
-          <w:lang w:val="de-DE"/>
-        </w:rPr>
-        <w:t xml:space="preserve"> Markov Model (MEMM)</w:t>
+        <w:t>Maximum entropy Markov Model (MEMM)</w:t>
       </w:r>
     </w:p>
     <w:p>
@@ -17300,7 +16947,7 @@
       <w:r>
         <w:t xml:space="preserve">[ </w:t>
       </w:r>
-      <w:hyperlink r:id="rId27" w:history="1">
+      <w:hyperlink r:id="rId29" w:history="1">
         <w:r>
           <w:rPr>
             <w:rStyle w:val="Hyperlink"/>
@@ -17419,15 +17066,7 @@
         <w:t>model based classification</w:t>
       </w:r>
       <w:r>
-        <w:t xml:space="preserve"> (</w:t>
-      </w:r>
-      <w:proofErr w:type="spellStart"/>
-      <w:r>
-        <w:t>e.g</w:t>
-      </w:r>
-      <w:proofErr w:type="spellEnd"/>
-      <w:r>
-        <w:t xml:space="preserve"> HMM)</w:t>
+        <w:t xml:space="preserve"> (e.g HMM)</w:t>
       </w:r>
     </w:p>
     <w:p>
@@ -17473,7 +17112,7 @@
       <w:pPr>
         <w:jc w:val="left"/>
       </w:pPr>
-      <w:hyperlink r:id="rId28" w:history="1">
+      <w:hyperlink r:id="rId30" w:history="1">
         <w:r>
           <w:rPr>
             <w:rStyle w:val="Hyperlink"/>
@@ -17798,15 +17437,7 @@
         <w:t xml:space="preserve"> </w:t>
       </w:r>
       <w:r>
-        <w:t>- an ordered list of vectors. For example, for a sequence of items bought by a customer over one year… &lt;(milk, bread)(milk, egg)· · · (</w:t>
-      </w:r>
-      <w:proofErr w:type="spellStart"/>
-      <w:r>
-        <w:t>potatos</w:t>
-      </w:r>
-      <w:proofErr w:type="spellEnd"/>
-      <w:r>
-        <w:t>, cheese, coke)&gt;.</w:t>
+        <w:t>- an ordered list of vectors. For example, for a sequence of items bought by a customer over one year… &lt;(milk, bread)(milk, egg)· · · (potatos, cheese, coke)&gt;.</w:t>
       </w:r>
     </w:p>
     <w:p>
@@ -17841,15 +17472,7 @@
         <w:t xml:space="preserve"> </w:t>
       </w:r>
       <w:r>
-        <w:t>: is a sequence of real values ordered in timestamp ascending order. For example, {(t1, 0.1)(t2, 0.3) · · · (</w:t>
-      </w:r>
-      <w:proofErr w:type="spellStart"/>
-      <w:r>
-        <w:t>tn</w:t>
-      </w:r>
-      <w:proofErr w:type="spellEnd"/>
-      <w:r>
-        <w:t>, 0.3)}</w:t>
+        <w:t>: is a sequence of real values ordered in timestamp ascending order. For example, {(t1, 0.1)(t2, 0.3) · · · (tn, 0.3)}</w:t>
       </w:r>
     </w:p>
     <w:p>
@@ -17880,15 +17503,7 @@
         <w:t>multivariate time series</w:t>
       </w:r>
       <w:r>
-        <w:t xml:space="preserve"> is a sequence of numerical vectors. For example, {(t1,{0.1, 0.3, 05})(t2,{0.3, 0.9, 0.8})···(</w:t>
-      </w:r>
-      <w:proofErr w:type="spellStart"/>
-      <w:r>
-        <w:t>tn</w:t>
-      </w:r>
-      <w:proofErr w:type="spellEnd"/>
-      <w:r>
-        <w:t>,{0.3, 0.9, 0.4})}</w:t>
+        <w:t xml:space="preserve"> is a sequence of numerical vectors. For example, {(t1,{0.1, 0.3, 05})(t2,{0.3, 0.9, 0.8})···(tn,{0.3, 0.9, 0.4})}</w:t>
       </w:r>
     </w:p>
     <w:p>
@@ -18171,17 +17786,8 @@
           <w:i/>
           <w:iCs/>
         </w:rPr>
-        <w:t xml:space="preserve">Time series </w:t>
-      </w:r>
-      <w:proofErr w:type="spellStart"/>
-      <w:r>
-        <w:rPr>
-          <w:i/>
-          <w:iCs/>
-        </w:rPr>
-        <w:t>shapelets</w:t>
-      </w:r>
-      <w:proofErr w:type="spellEnd"/>
+        <w:t>Time series shapelets</w:t>
+      </w:r>
       <w:r>
         <w:rPr>
           <w:i/>
@@ -19155,7 +18761,7 @@
       </w:r>
     </w:p>
     <w:p>
-      <w:hyperlink r:id="rId29" w:history="1">
+      <w:hyperlink r:id="rId31" w:history="1">
         <w:r>
           <w:rPr>
             <w:rStyle w:val="Hyperlink"/>
@@ -19208,7 +18814,7 @@
         </w:rPr>
         <w:t>an artificial </w:t>
       </w:r>
-      <w:hyperlink r:id="rId30" w:tooltip="Recurrent neural network" w:history="1">
+      <w:hyperlink r:id="rId32" w:tooltip="Recurrent neural network" w:history="1">
         <w:r>
           <w:rPr>
             <w:rStyle w:val="Hyperlink"/>
@@ -19227,7 +18833,7 @@
         </w:rPr>
         <w:t> (RNN) architecture used in the field of </w:t>
       </w:r>
-      <w:hyperlink r:id="rId31" w:history="1">
+      <w:hyperlink r:id="rId33" w:history="1">
         <w:r>
           <w:rPr>
             <w:rStyle w:val="Hyperlink"/>
@@ -19281,35 +18887,7 @@
         <w:rPr>
           <w:lang w:val="de-DE"/>
         </w:rPr>
-        <w:t xml:space="preserve">Maximum </w:t>
-      </w:r>
-      <w:proofErr w:type="spellStart"/>
-      <w:r>
-        <w:rPr>
-          <w:lang w:val="de-DE"/>
-        </w:rPr>
-        <w:t>entropy</w:t>
-      </w:r>
-      <w:proofErr w:type="spellEnd"/>
-      <w:r>
-        <w:rPr>
-          <w:lang w:val="de-DE"/>
-        </w:rPr>
-        <w:t xml:space="preserve"> Markov </w:t>
-      </w:r>
-      <w:proofErr w:type="spellStart"/>
-      <w:r>
-        <w:rPr>
-          <w:lang w:val="de-DE"/>
-        </w:rPr>
-        <w:t>models</w:t>
-      </w:r>
-      <w:proofErr w:type="spellEnd"/>
-      <w:r>
-        <w:rPr>
-          <w:lang w:val="de-DE"/>
-        </w:rPr>
-        <w:t xml:space="preserve"> (MEMMs) &amp; </w:t>
+        <w:t xml:space="preserve">Maximum entropy Markov models (MEMMs) &amp; </w:t>
       </w:r>
     </w:p>
     <w:p>
@@ -19752,7 +19330,7 @@
           <w:szCs w:val="28"/>
         </w:rPr>
       </w:pPr>
-      <w:hyperlink r:id="rId32" w:history="1">
+      <w:hyperlink r:id="rId34" w:history="1">
         <w:r>
           <w:rPr>
             <w:rStyle w:val="Hyperlink"/>
@@ -20085,7 +19663,7 @@
           <w:bCs/>
         </w:rPr>
       </w:pPr>
-      <w:hyperlink r:id="rId33" w:history="1">
+      <w:hyperlink r:id="rId35" w:history="1">
         <w:r>
           <w:rPr>
             <w:rStyle w:val="Hyperlink"/>
@@ -20189,15 +19767,7 @@
         </w:rPr>
       </w:pPr>
       <w:r>
-        <w:t xml:space="preserve">Structured SVMs (SV </w:t>
-      </w:r>
-      <w:proofErr w:type="spellStart"/>
-      <w:r>
-        <w:t>Mstruct</w:t>
-      </w:r>
-      <w:proofErr w:type="spellEnd"/>
-      <w:r>
-        <w:t xml:space="preserve">), </w:t>
+        <w:t xml:space="preserve">Structured SVMs (SV Mstruct), </w:t>
       </w:r>
     </w:p>
     <w:p>
@@ -20271,17 +19841,8 @@
           <w:sz w:val="28"/>
           <w:szCs w:val="28"/>
         </w:rPr>
-        <w:t xml:space="preserve">C. </w:t>
-      </w:r>
-      <w:proofErr w:type="spellStart"/>
-      <w:r>
-        <w:rPr>
-          <w:sz w:val="28"/>
-          <w:szCs w:val="28"/>
-        </w:rPr>
-        <w:t>Aggrawal</w:t>
-      </w:r>
-      <w:proofErr w:type="spellEnd"/>
+        <w:t>C. Aggrawal</w:t>
+      </w:r>
     </w:p>
     <w:p>
       <w:pPr>
@@ -20725,15 +20286,7 @@
         <w:t xml:space="preserve"> (aka shape feature)</w:t>
       </w:r>
       <w:r>
-        <w:t xml:space="preserve"> – </w:t>
-      </w:r>
-      <w:proofErr w:type="spellStart"/>
-      <w:r>
-        <w:t>e.g</w:t>
-      </w:r>
-      <w:proofErr w:type="spellEnd"/>
-      <w:r>
-        <w:t xml:space="preserve"> Caps, Punctuation, spelling…</w:t>
+        <w:t xml:space="preserve"> – e.g Caps, Punctuation, spelling…</w:t>
       </w:r>
     </w:p>
     <w:p>
@@ -20945,21 +20498,7 @@
         <w:rPr>
           <w:lang w:val="de-DE"/>
         </w:rPr>
-        <w:t xml:space="preserve">Maximum </w:t>
-      </w:r>
-      <w:proofErr w:type="spellStart"/>
-      <w:r>
-        <w:rPr>
-          <w:lang w:val="de-DE"/>
-        </w:rPr>
-        <w:t>Entropy</w:t>
-      </w:r>
-      <w:proofErr w:type="spellEnd"/>
-      <w:r>
-        <w:rPr>
-          <w:lang w:val="de-DE"/>
-        </w:rPr>
-        <w:t xml:space="preserve"> Markov Models (MEMM) </w:t>
+        <w:t xml:space="preserve">Maximum Entropy Markov Models (MEMM) </w:t>
       </w:r>
       <w:r>
         <w:rPr>
@@ -21285,11 +20824,12 @@
       <w:pPr>
         <w:pStyle w:val="Heading1"/>
       </w:pPr>
-      <w:bookmarkStart w:id="49" w:name="_Toc94480148"/>
-      <w:r>
+      <w:bookmarkStart w:id="50" w:name="_Toc94565035"/>
+      <w:r>
+        <w:lastRenderedPageBreak/>
         <w:t>Feature selection</w:t>
       </w:r>
-      <w:bookmarkEnd w:id="49"/>
+      <w:bookmarkEnd w:id="50"/>
       <w:r>
         <w:t xml:space="preserve"> </w:t>
       </w:r>
@@ -21298,11 +20838,11 @@
       <w:pPr>
         <w:pStyle w:val="Heading2"/>
       </w:pPr>
-      <w:bookmarkStart w:id="50" w:name="_Toc94480149"/>
+      <w:bookmarkStart w:id="51" w:name="_Toc94565036"/>
       <w:r>
         <w:t>Phrase</w:t>
       </w:r>
-      <w:bookmarkEnd w:id="50"/>
+      <w:bookmarkEnd w:id="51"/>
       <w:r>
         <w:t xml:space="preserve"> </w:t>
       </w:r>
@@ -21311,11 +20851,11 @@
       <w:pPr>
         <w:pStyle w:val="Heading2"/>
       </w:pPr>
-      <w:bookmarkStart w:id="51" w:name="_Toc94480150"/>
+      <w:bookmarkStart w:id="52" w:name="_Toc94565037"/>
       <w:r>
         <w:t>Sentence</w:t>
       </w:r>
-      <w:bookmarkEnd w:id="51"/>
+      <w:bookmarkEnd w:id="52"/>
       <w:r>
         <w:t xml:space="preserve"> </w:t>
       </w:r>
@@ -21324,11 +20864,11 @@
       <w:pPr>
         <w:pStyle w:val="Heading2"/>
       </w:pPr>
-      <w:bookmarkStart w:id="52" w:name="_Toc94480151"/>
+      <w:bookmarkStart w:id="53" w:name="_Toc94565038"/>
       <w:r>
         <w:t>Paragraph</w:t>
       </w:r>
-      <w:bookmarkEnd w:id="52"/>
+      <w:bookmarkEnd w:id="53"/>
       <w:r>
         <w:t xml:space="preserve"> </w:t>
       </w:r>
@@ -21337,11 +20877,11 @@
       <w:pPr>
         <w:pStyle w:val="Heading2"/>
       </w:pPr>
-      <w:bookmarkStart w:id="53" w:name="_Toc94480152"/>
+      <w:bookmarkStart w:id="54" w:name="_Toc94565039"/>
       <w:r>
         <w:t>Dependency tree</w:t>
       </w:r>
-      <w:bookmarkEnd w:id="53"/>
+      <w:bookmarkEnd w:id="54"/>
       <w:r>
         <w:t xml:space="preserve"> </w:t>
       </w:r>
@@ -21381,7 +20921,7 @@
       <w:pPr>
         <w:pStyle w:val="Heading1"/>
       </w:pPr>
-      <w:bookmarkStart w:id="54" w:name="_Toc94480153"/>
+      <w:bookmarkStart w:id="55" w:name="_Toc94565040"/>
       <w:r>
         <w:lastRenderedPageBreak/>
         <w:t>Classification</w:t>
@@ -21389,7 +20929,7 @@
       <w:r>
         <w:t xml:space="preserve"> and Evaluation</w:t>
       </w:r>
-      <w:bookmarkEnd w:id="54"/>
+      <w:bookmarkEnd w:id="55"/>
       <w:r>
         <w:t xml:space="preserve"> </w:t>
       </w:r>
@@ -21413,12 +20953,12 @@
       <w:pPr>
         <w:pStyle w:val="Heading1"/>
       </w:pPr>
-      <w:bookmarkStart w:id="55" w:name="_Toc94480154"/>
+      <w:bookmarkStart w:id="56" w:name="_Toc94565041"/>
       <w:r>
         <w:lastRenderedPageBreak/>
         <w:t>Summary of Results and Conclusion</w:t>
       </w:r>
-      <w:bookmarkEnd w:id="55"/>
+      <w:bookmarkEnd w:id="56"/>
       <w:r>
         <w:t xml:space="preserve"> </w:t>
       </w:r>
@@ -21427,31 +20967,31 @@
       <w:pPr>
         <w:pStyle w:val="Heading2"/>
       </w:pPr>
-      <w:bookmarkStart w:id="56" w:name="_Toc94480155"/>
+      <w:bookmarkStart w:id="57" w:name="_Toc94565042"/>
       <w:r>
         <w:t>Summary of Results</w:t>
       </w:r>
-      <w:bookmarkEnd w:id="56"/>
+      <w:bookmarkEnd w:id="57"/>
     </w:p>
     <w:p>
       <w:pPr>
         <w:pStyle w:val="Heading2"/>
       </w:pPr>
-      <w:bookmarkStart w:id="57" w:name="_Toc94480156"/>
+      <w:bookmarkStart w:id="58" w:name="_Toc94565043"/>
       <w:r>
         <w:t>Conclusion</w:t>
       </w:r>
-      <w:bookmarkEnd w:id="57"/>
+      <w:bookmarkEnd w:id="58"/>
     </w:p>
     <w:p>
       <w:pPr>
         <w:pStyle w:val="Heading2"/>
       </w:pPr>
-      <w:bookmarkStart w:id="58" w:name="_Toc94480157"/>
+      <w:bookmarkStart w:id="59" w:name="_Toc94565044"/>
       <w:r>
         <w:t>Limitations and future work</w:t>
       </w:r>
-      <w:bookmarkEnd w:id="58"/>
+      <w:bookmarkEnd w:id="59"/>
       <w:r>
         <w:t xml:space="preserve"> </w:t>
       </w:r>

--- a/Report/Report paper.docx
+++ b/Report/Report paper.docx
@@ -5531,109 +5531,25 @@
         <w:rPr>
           <w:color w:val="000000"/>
         </w:rPr>
-        <w:t xml:space="preserve"> Producing reliable ground truth data could be accomplished by crowd sourcing for general domains but it is expensive particularly for domain-specific and scientific publications as it requires expert knowledge [</w:t>
-      </w:r>
-      <w:proofErr w:type="spellStart"/>
+        <w:t xml:space="preserve"> Producing reliable ground truth data could be accomplished by crowd sourcing for general domains but it is expensive particularly for domain-specific and scientific publications as it requires expert knowledge [SciBERT]. </w:t>
+      </w:r>
       <w:r>
         <w:rPr>
           <w:color w:val="000000"/>
         </w:rPr>
-        <w:t>SciBERT</w:t>
-      </w:r>
-      <w:proofErr w:type="spellEnd"/>
+        <w:t xml:space="preserve">Fortunately, identification of software mentions from scientific articles has drawn more attention over the past years and now various labelled data sets, such as BioNerDs [4], SoSciSoSci [25], SoftCite [3] </w:t>
+      </w:r>
       <w:r>
         <w:rPr>
           <w:color w:val="000000"/>
         </w:rPr>
-        <w:t xml:space="preserve">]. </w:t>
+        <w:t xml:space="preserve"> and SoMeSci [], </w:t>
       </w:r>
       <w:r>
         <w:rPr>
           <w:color w:val="000000"/>
         </w:rPr>
-        <w:t xml:space="preserve">Fortunately, identification of software mentions from scientific articles has drawn more attention over the past years and now various labelled data sets, such as </w:t>
-      </w:r>
-      <w:proofErr w:type="spellStart"/>
-      <w:r>
-        <w:rPr>
-          <w:color w:val="000000"/>
-        </w:rPr>
-        <w:t>BioNerDs</w:t>
-      </w:r>
-      <w:proofErr w:type="spellEnd"/>
-      <w:r>
-        <w:rPr>
-          <w:color w:val="000000"/>
-        </w:rPr>
-        <w:t xml:space="preserve"> [4], </w:t>
-      </w:r>
-      <w:proofErr w:type="spellStart"/>
-      <w:r>
-        <w:rPr>
-          <w:color w:val="000000"/>
-        </w:rPr>
-        <w:t>SoSciSoSci</w:t>
-      </w:r>
-      <w:proofErr w:type="spellEnd"/>
-      <w:r>
-        <w:rPr>
-          <w:color w:val="000000"/>
-        </w:rPr>
-        <w:t xml:space="preserve"> [25], </w:t>
-      </w:r>
-      <w:proofErr w:type="spellStart"/>
-      <w:r>
-        <w:rPr>
-          <w:color w:val="000000"/>
-        </w:rPr>
-        <w:t>SoftCite</w:t>
-      </w:r>
-      <w:proofErr w:type="spellEnd"/>
-      <w:r>
-        <w:rPr>
-          <w:color w:val="000000"/>
-        </w:rPr>
-        <w:t xml:space="preserve"> [3] </w:t>
-      </w:r>
-      <w:r>
-        <w:rPr>
-          <w:color w:val="000000"/>
-        </w:rPr>
-        <w:t xml:space="preserve"> and </w:t>
-      </w:r>
-      <w:proofErr w:type="spellStart"/>
-      <w:r>
-        <w:rPr>
-          <w:color w:val="000000"/>
-        </w:rPr>
-        <w:t>SoMeSci</w:t>
-      </w:r>
-      <w:proofErr w:type="spellEnd"/>
-      <w:r>
-        <w:rPr>
-          <w:color w:val="000000"/>
-        </w:rPr>
-        <w:t xml:space="preserve"> [], </w:t>
-      </w:r>
-      <w:r>
-        <w:rPr>
-          <w:color w:val="000000"/>
-        </w:rPr>
-        <w:t>are available {</w:t>
-      </w:r>
-      <w:proofErr w:type="spellStart"/>
-      <w:r>
-        <w:rPr>
-          <w:color w:val="000000"/>
-        </w:rPr>
-        <w:t>SoMeSci</w:t>
-      </w:r>
-      <w:proofErr w:type="spellEnd"/>
-      <w:r>
-        <w:rPr>
-          <w:color w:val="000000"/>
-        </w:rPr>
-        <w:t xml:space="preserve">-A 5 star}. </w:t>
+        <w:t xml:space="preserve">are available {SoMeSci-A 5 star}. </w:t>
       </w:r>
     </w:p>
     <w:p>
@@ -5649,15 +5565,7 @@
         <w:t xml:space="preserve">This thesis work aims to develop a machine learning classifier that can automatically </w:t>
       </w:r>
       <w:r>
-        <w:t xml:space="preserve">extract information about software from scientific publications based on </w:t>
-      </w:r>
-      <w:proofErr w:type="spellStart"/>
-      <w:r>
-        <w:t>SoMeSci</w:t>
-      </w:r>
-      <w:proofErr w:type="spellEnd"/>
-      <w:r>
-        <w:t xml:space="preserve"> training data set. </w:t>
+        <w:t xml:space="preserve">extract information about software from scientific publications based on SoMeSci training data set. </w:t>
       </w:r>
     </w:p>
     <w:p>
@@ -5715,90 +5623,60 @@
         </w:rPr>
         <w:t xml:space="preserve">software usage statements in the </w:t>
       </w:r>
-      <w:proofErr w:type="spellStart"/>
       <w:r>
         <w:rPr>
           <w:color w:val="000000"/>
         </w:rPr>
-        <w:t>SoMeSci</w:t>
-      </w:r>
-      <w:proofErr w:type="spellEnd"/>
+        <w:t xml:space="preserve">SoMeSci </w:t>
+      </w:r>
       <w:r>
         <w:rPr>
           <w:color w:val="000000"/>
         </w:rPr>
-        <w:t xml:space="preserve"> </w:t>
+        <w:t>data set</w:t>
       </w:r>
       <w:r>
         <w:rPr>
           <w:color w:val="000000"/>
         </w:rPr>
-        <w:t>data set</w:t>
+        <w:t xml:space="preserve"> has been extended with</w:t>
       </w:r>
       <w:r>
         <w:rPr>
           <w:color w:val="000000"/>
         </w:rPr>
-        <w:t xml:space="preserve"> has been extended with</w:t>
+        <w:t xml:space="preserve"> software purpose</w:t>
       </w:r>
       <w:r>
         <w:rPr>
           <w:color w:val="000000"/>
         </w:rPr>
-        <w:t xml:space="preserve"> software purpose</w:t>
+        <w:t xml:space="preserve">. Prior to annotation with </w:t>
       </w:r>
       <w:r>
         <w:rPr>
           <w:color w:val="000000"/>
         </w:rPr>
-        <w:t xml:space="preserve">. Prior to annotation with </w:t>
-      </w:r>
-      <w:proofErr w:type="spellStart"/>
+        <w:t>SoMeSci with software</w:t>
+      </w:r>
       <w:r>
         <w:rPr>
           <w:color w:val="000000"/>
         </w:rPr>
-        <w:t>SoMeSci</w:t>
-      </w:r>
-      <w:proofErr w:type="spellEnd"/>
-      <w:r>
+        <w:t xml:space="preserve"> purpose labels, possible software usage purposes has been identified via extensive research and analysis of literature and other sources like software ontologies and repositories. </w:t>
+      </w:r>
+    </w:p>
+    <w:p>
+      <w:pPr>
         <w:rPr>
           <w:color w:val="000000"/>
         </w:rPr>
-        <w:t xml:space="preserve"> with software</w:t>
-      </w:r>
+      </w:pPr>
       <w:r>
         <w:rPr>
           <w:color w:val="000000"/>
         </w:rPr>
-        <w:t xml:space="preserve"> purpose labels, possible software usage purposes has been identified via extensive research and analysis of literature and other sources like software ontologies and repositories. </w:t>
-      </w:r>
-    </w:p>
-    <w:p>
-      <w:pPr>
-        <w:rPr>
-          <w:color w:val="000000"/>
-        </w:rPr>
-      </w:pPr>
-      <w:r>
-        <w:rPr>
-          <w:color w:val="000000"/>
-        </w:rPr>
-        <w:t xml:space="preserve">Once software usage mentions in the </w:t>
-      </w:r>
-      <w:proofErr w:type="spellStart"/>
-      <w:r>
-        <w:rPr>
-          <w:color w:val="000000"/>
-        </w:rPr>
-        <w:t>SoMeSci</w:t>
-      </w:r>
-      <w:proofErr w:type="spellEnd"/>
-      <w:r>
-        <w:rPr>
-          <w:color w:val="000000"/>
-        </w:rPr>
-        <w:t xml:space="preserve"> data set has been labelled with software purpose labels, the data set has been cleaned,</w:t>
+        <w:t>Once software usage mentions in the SoMeSci data set has been labelled with software purpose labels, the data set has been cleaned,</w:t>
       </w:r>
       <w:r>
         <w:rPr>
@@ -5884,15 +5762,7 @@
         </w:numPr>
       </w:pPr>
       <w:r>
-        <w:t xml:space="preserve">To extend </w:t>
-      </w:r>
-      <w:proofErr w:type="spellStart"/>
-      <w:r>
-        <w:t>SoMeSci</w:t>
-      </w:r>
-      <w:proofErr w:type="spellEnd"/>
-      <w:r>
-        <w:t xml:space="preserve"> </w:t>
+        <w:t xml:space="preserve">To extend SoMeSci </w:t>
       </w:r>
       <w:r>
         <w:t xml:space="preserve">data set with software purpose labels </w:t>
@@ -5990,15 +5860,7 @@
         <w:t xml:space="preserve">Chapter 3 </w:t>
       </w:r>
       <w:r>
-        <w:t xml:space="preserve">focuses to identify possible types of software usage purposes from literature and software ontology. This is an important step taken to extend software usage statements in the </w:t>
-      </w:r>
-      <w:proofErr w:type="spellStart"/>
-      <w:r>
-        <w:t>SoMeSci</w:t>
-      </w:r>
-      <w:proofErr w:type="spellEnd"/>
-      <w:r>
-        <w:t xml:space="preserve"> data set with software purpose annotations. </w:t>
+        <w:t xml:space="preserve">focuses to identify possible types of software usage purposes from literature and software ontology. This is an important step taken to extend software usage statements in the SoMeSci data set with software purpose annotations. </w:t>
       </w:r>
     </w:p>
     <w:p>
@@ -6021,15 +5883,7 @@
         <w:t xml:space="preserve"> It explains </w:t>
       </w:r>
       <w:r>
-        <w:t xml:space="preserve">how </w:t>
-      </w:r>
-      <w:proofErr w:type="spellStart"/>
-      <w:r>
-        <w:t>SoMeSci</w:t>
-      </w:r>
-      <w:proofErr w:type="spellEnd"/>
-      <w:r>
-        <w:t xml:space="preserve"> data set has been extended with software purpose annotations, annotation tool used</w:t>
+        <w:t>how SoMeSci data set has been extended with software purpose annotations, annotation tool used</w:t>
       </w:r>
       <w:r>
         <w:t>,</w:t>
@@ -6044,15 +5898,7 @@
         <w:t>the annotation process</w:t>
       </w:r>
       <w:r>
-        <w:t xml:space="preserve">. In addition explains about data pre-processing, transformation to suitable format and splitting for classification on purpose. At the end, results of analysis of the extended </w:t>
-      </w:r>
-      <w:proofErr w:type="spellStart"/>
-      <w:r>
-        <w:t>SoMeSci</w:t>
-      </w:r>
-      <w:proofErr w:type="spellEnd"/>
-      <w:r>
-        <w:t xml:space="preserve"> data set </w:t>
+        <w:t xml:space="preserve">. In addition explains about data pre-processing, transformation to suitable format and splitting for classification on purpose. At the end, results of analysis of the extended SoMeSci data set </w:t>
       </w:r>
       <w:r>
         <w:t xml:space="preserve">has been presented. </w:t>
@@ -6607,15 +6453,7 @@
         <w:t>pan2016disciplinary}</w:t>
       </w:r>
       <w:r>
-        <w:t xml:space="preserve">.  In attempt to promote the recognition of the roles of scientific software in a research, the </w:t>
-      </w:r>
-      <w:proofErr w:type="spellStart"/>
-      <w:r>
-        <w:t>ReSA</w:t>
-      </w:r>
-      <w:proofErr w:type="spellEnd"/>
-      <w:r>
-        <w:t xml:space="preserve"> has collected literatures that evident</w:t>
+        <w:t>.  In attempt to promote the recognition of the roles of scientific software in a research, the ReSA has collected literatures that evident</w:t>
       </w:r>
       <w:r>
         <w:t xml:space="preserve"> the</w:t>
@@ -6627,23 +6465,7 @@
         <w:t>play in a</w:t>
       </w:r>
       <w:r>
-        <w:t xml:space="preserve"> research, at </w:t>
-      </w:r>
-      <w:proofErr w:type="spellStart"/>
-      <w:r>
-        <w:t>Zetoro</w:t>
-      </w:r>
-      <w:proofErr w:type="spellEnd"/>
-      <w:r>
-        <w:t xml:space="preserve"> group library. The main aim of </w:t>
-      </w:r>
-      <w:proofErr w:type="spellStart"/>
-      <w:r>
-        <w:t>ReSA</w:t>
-      </w:r>
-      <w:proofErr w:type="spellEnd"/>
-      <w:r>
-        <w:t xml:space="preserve"> is to influences decision makers to </w:t>
+        <w:t xml:space="preserve"> research, at Zetoro group library. The main aim of ReSA is to influences decision makers to </w:t>
       </w:r>
       <w:r>
         <w:t xml:space="preserve">properly </w:t>
@@ -7079,16 +6901,11 @@
       <w:r>
         <w:t xml:space="preserve"> Executable cells in a </w:t>
       </w:r>
-      <w:proofErr w:type="spellStart"/>
       <w:r>
         <w:t>J</w:t>
       </w:r>
       <w:r>
-        <w:t>upyter</w:t>
-      </w:r>
-      <w:proofErr w:type="spellEnd"/>
-      <w:r>
-        <w:t xml:space="preserve"> notebook is one real world example where a software can be used to validate a research result.</w:t>
+        <w:t>upyter notebook is one real world example where a software can be used to validate a research result.</w:t>
       </w:r>
     </w:p>
     <w:p>
@@ -7557,15 +7374,7 @@
         <w:t>visual representation</w:t>
       </w:r>
       <w:r>
-        <w:t xml:space="preserve"> of a black hole using an open source software </w:t>
-      </w:r>
-      <w:proofErr w:type="spellStart"/>
-      <w:r>
-        <w:t>NumFOCUS</w:t>
-      </w:r>
-      <w:proofErr w:type="spellEnd"/>
-      <w:r>
-        <w:t xml:space="preserve">. </w:t>
+        <w:t xml:space="preserve"> of a black hole using an open source software NumFOCUS. </w:t>
       </w:r>
       <w:r>
         <w:t xml:space="preserve">To observe a black hole that is 55 million light years away, it would have required to build a huge telescope of size of planet earth. </w:t>
@@ -7826,15 +7635,7 @@
         <w:t>a classifier algorithm has to be trained on a manually annotated dataset that indicate software usage purpose.</w:t>
       </w:r>
       <w:r>
-        <w:t xml:space="preserve"> The </w:t>
-      </w:r>
-      <w:proofErr w:type="spellStart"/>
-      <w:r>
-        <w:t>SoMeSci</w:t>
-      </w:r>
-      <w:proofErr w:type="spellEnd"/>
-      <w:r>
-        <w:t xml:space="preserve"> data set already has annotation</w:t>
+        <w:t xml:space="preserve"> The SoMeSci data set already has annotation</w:t>
       </w:r>
       <w:r>
         <w:t>s</w:t>
@@ -8507,23 +8308,13 @@
                 <w:lang w:val="fr-FR"/>
               </w:rPr>
             </w:pPr>
-            <w:proofErr w:type="spellStart"/>
             <w:r>
               <w:rPr>
                 <w:sz w:val="20"/>
                 <w:szCs w:val="20"/>
                 <w:lang w:val="fr-FR"/>
               </w:rPr>
-              <w:t>Classify</w:t>
-            </w:r>
-            <w:proofErr w:type="spellEnd"/>
-            <w:r>
-              <w:rPr>
-                <w:sz w:val="20"/>
-                <w:szCs w:val="20"/>
-                <w:lang w:val="fr-FR"/>
-              </w:rPr>
-              <w:t xml:space="preserve"> </w:t>
+              <w:t xml:space="preserve">Classify </w:t>
             </w:r>
           </w:p>
         </w:tc>
@@ -8870,23 +8661,13 @@
                 <w:lang w:val="fr-FR"/>
               </w:rPr>
             </w:pPr>
-            <w:proofErr w:type="spellStart"/>
             <w:r>
               <w:rPr>
                 <w:sz w:val="20"/>
                 <w:szCs w:val="20"/>
                 <w:lang w:val="fr-FR"/>
               </w:rPr>
-              <w:t>Identify</w:t>
-            </w:r>
-            <w:proofErr w:type="spellEnd"/>
-            <w:r>
-              <w:rPr>
-                <w:sz w:val="20"/>
-                <w:szCs w:val="20"/>
-                <w:lang w:val="fr-FR"/>
-              </w:rPr>
-              <w:t xml:space="preserve"> </w:t>
+              <w:t xml:space="preserve">Identify </w:t>
             </w:r>
           </w:p>
         </w:tc>
@@ -9067,11 +8848,9 @@
       <w:r>
         <w:t xml:space="preserve"> </w:t>
       </w:r>
-      <w:proofErr w:type="spellStart"/>
       <w:r>
         <w:t>WikiData</w:t>
       </w:r>
-      <w:proofErr w:type="spellEnd"/>
       <w:r>
         <w:t>, SWO</w:t>
       </w:r>
@@ -9081,11 +8860,9 @@
       <w:r>
         <w:t xml:space="preserve">and </w:t>
       </w:r>
-      <w:proofErr w:type="spellStart"/>
       <w:r>
         <w:t>OntoSoft</w:t>
       </w:r>
-      <w:proofErr w:type="spellEnd"/>
       <w:r>
         <w:t xml:space="preserve">. </w:t>
       </w:r>
@@ -9095,138 +8872,108 @@
         <w:pStyle w:val="Heading3"/>
       </w:pPr>
       <w:bookmarkStart w:id="14" w:name="_Toc94565001"/>
-      <w:proofErr w:type="spellStart"/>
       <w:r>
         <w:t>WikiData</w:t>
       </w:r>
       <w:bookmarkEnd w:id="14"/>
-      <w:proofErr w:type="spellEnd"/>
-    </w:p>
-    <w:p>
-      <w:proofErr w:type="spellStart"/>
+    </w:p>
+    <w:p>
+      <w:r>
+        <w:t xml:space="preserve">Wikidata is a </w:t>
+      </w:r>
+      <w:r>
+        <w:t xml:space="preserve">multilingual knowledge graph that is curated collaboratively </w:t>
+      </w:r>
+      <w:r>
+        <w:t>by a Wikimedia community</w:t>
+      </w:r>
+      <w:r>
+        <w:t xml:space="preserve"> and serves as a freely available common source of structured data for everyone {</w:t>
+      </w:r>
+      <w:r>
+        <w:t>enwiki:1060114687</w:t>
+      </w:r>
+      <w:r>
+        <w:t xml:space="preserve">, </w:t>
+      </w:r>
+      <w:r>
+        <w:t>enwiki:1060408581</w:t>
+      </w:r>
+      <w:r>
+        <w:t>}.</w:t>
+      </w:r>
+      <w:r>
+        <w:t xml:space="preserve"> </w:t>
+      </w:r>
+    </w:p>
+    <w:p>
       <w:r>
         <w:t>Wikidata</w:t>
       </w:r>
-      <w:proofErr w:type="spellEnd"/>
-      <w:r>
-        <w:t xml:space="preserve"> is a </w:t>
-      </w:r>
-      <w:r>
-        <w:t xml:space="preserve">multilingual knowledge graph that is curated collaboratively </w:t>
-      </w:r>
-      <w:r>
-        <w:t>by a Wikimedia community</w:t>
-      </w:r>
-      <w:r>
-        <w:t xml:space="preserve"> and serves as a freely available common source of structured data for everyone {</w:t>
-      </w:r>
-      <w:r>
-        <w:t>enwiki:1060114687</w:t>
-      </w:r>
-      <w:r>
-        <w:t xml:space="preserve">, </w:t>
-      </w:r>
-      <w:r>
-        <w:t>enwiki:1060408581</w:t>
-      </w:r>
-      <w:r>
-        <w:t>}.</w:t>
+      <w:r>
+        <w:t xml:space="preserve"> was created by</w:t>
       </w:r>
       <w:r>
         <w:t xml:space="preserve"> </w:t>
       </w:r>
-    </w:p>
-    <w:p>
-      <w:proofErr w:type="spellStart"/>
-      <w:r>
-        <w:t>Wikidata</w:t>
-      </w:r>
-      <w:proofErr w:type="spellEnd"/>
-      <w:r>
-        <w:t xml:space="preserve"> was created by</w:t>
+      <w:r>
+        <w:t xml:space="preserve">Wikimedia foundation </w:t>
+      </w:r>
+      <w:r>
+        <w:t>mainly to store meta data that can be used for other Wikimedia projects such as Wikipedia</w:t>
+      </w:r>
+      <w:r>
+        <w:t xml:space="preserve">. Interestingly, wikidata is allowed to contain inconsistent and contradicting facts in order to embrace the diversity of knowledge about a given entity </w:t>
+      </w:r>
+      <w:r>
+        <w:t>{</w:t>
+      </w:r>
+      <w:r>
+        <w:t>vrandevcic2012wikidata</w:t>
+      </w:r>
+      <w:r>
+        <w:t>}</w:t>
+      </w:r>
+      <w:r>
+        <w:t xml:space="preserve">. </w:t>
+      </w:r>
+    </w:p>
+    <w:p>
+      <w:r>
+        <w:t xml:space="preserve">Although wikidata has a tremendous amount of data in it, there was no information </w:t>
+      </w:r>
+      <w:r>
+        <w:t>that would indicate</w:t>
+      </w:r>
+      <w:r>
+        <w:t xml:space="preserve"> software </w:t>
+      </w:r>
+      <w:r>
+        <w:t xml:space="preserve">usage </w:t>
+      </w:r>
+      <w:r>
+        <w:t>purposes</w:t>
+      </w:r>
+      <w:r>
+        <w:t xml:space="preserve">, rather information about software categories was found. </w:t>
+      </w:r>
+      <w:r>
+        <w:t>T</w:t>
+      </w:r>
+      <w:r>
+        <w:t>herefore, an indirect approach has been taken to list down</w:t>
       </w:r>
       <w:r>
         <w:t xml:space="preserve"> </w:t>
       </w:r>
       <w:r>
-        <w:t xml:space="preserve">Wikimedia foundation </w:t>
-      </w:r>
-      <w:r>
-        <w:t>mainly to store meta data that can be used for other Wikimedia projects such as Wikipedia</w:t>
-      </w:r>
-      <w:r>
-        <w:t xml:space="preserve">. Interestingly, </w:t>
-      </w:r>
-      <w:proofErr w:type="spellStart"/>
-      <w:r>
-        <w:t>wikidata</w:t>
-      </w:r>
-      <w:proofErr w:type="spellEnd"/>
-      <w:r>
-        <w:t xml:space="preserve"> is allowed to contain inconsistent and contradicting facts in order to embrace the diversity of knowledge about a given entity </w:t>
-      </w:r>
-      <w:r>
-        <w:t>{</w:t>
-      </w:r>
-      <w:r>
-        <w:t>vrandevcic2012wikidata</w:t>
-      </w:r>
-      <w:r>
-        <w:t>}</w:t>
-      </w:r>
-      <w:r>
-        <w:t xml:space="preserve">. </w:t>
-      </w:r>
-    </w:p>
-    <w:p>
-      <w:r>
-        <w:t xml:space="preserve">Although </w:t>
-      </w:r>
-      <w:proofErr w:type="spellStart"/>
-      <w:r>
-        <w:t>wikidata</w:t>
-      </w:r>
-      <w:proofErr w:type="spellEnd"/>
-      <w:r>
-        <w:t xml:space="preserve"> has a tremendous amount of data in it, there was no information </w:t>
-      </w:r>
-      <w:r>
-        <w:t>that would indicate</w:t>
-      </w:r>
-      <w:r>
-        <w:t xml:space="preserve"> software </w:t>
-      </w:r>
-      <w:r>
-        <w:t xml:space="preserve">usage </w:t>
-      </w:r>
-      <w:r>
-        <w:t>purposes</w:t>
-      </w:r>
-      <w:r>
-        <w:t xml:space="preserve">, rather information about software categories was found. </w:t>
-      </w:r>
-      <w:r>
-        <w:t>T</w:t>
-      </w:r>
-      <w:r>
-        <w:t>herefore, an indirect approach has been taken to list down</w:t>
-      </w:r>
-      <w:r>
-        <w:t xml:space="preserve"> </w:t>
-      </w:r>
-      <w:r>
         <w:t xml:space="preserve">possible software purposes from software categories by assuming each software category has essentially a software purpose associated to it. </w:t>
       </w:r>
     </w:p>
     <w:p>
-      <w:proofErr w:type="spellStart"/>
       <w:r>
         <w:lastRenderedPageBreak/>
-        <w:t>Wikidata</w:t>
-      </w:r>
-      <w:proofErr w:type="spellEnd"/>
-      <w:r>
-        <w:t xml:space="preserve"> comes with a bunch of tools like, SPARQL end point, query builder, data visualization tools, etc. Thus</w:t>
+        <w:t>Wikidata comes with a bunch of tools like, SPARQL end point, query builder, data visualization tools, etc. Thus</w:t>
       </w:r>
       <w:r>
         <w:t xml:space="preserve"> a </w:t>
@@ -9394,15 +9141,7 @@
         </w:numPr>
       </w:pPr>
       <w:r>
-        <w:t xml:space="preserve">First query result from the SPARQL terminal of </w:t>
-      </w:r>
-      <w:proofErr w:type="spellStart"/>
-      <w:r>
-        <w:t>wikidata</w:t>
-      </w:r>
-      <w:proofErr w:type="spellEnd"/>
-      <w:r>
-        <w:t xml:space="preserve"> has been downloaded in a csv file format</w:t>
+        <w:t>First query result from the SPARQL terminal of wikidata has been downloaded in a csv file format</w:t>
       </w:r>
       <w:r>
         <w:t>, with a data structure that supports node and edge.</w:t>
@@ -9447,23 +9186,7 @@
         <w:t>To unravel the overlapping nodes for visibility, t</w:t>
       </w:r>
       <w:r>
-        <w:t>he lay-out of the graph is then changed to “</w:t>
-      </w:r>
-      <w:proofErr w:type="spellStart"/>
-      <w:r>
-        <w:t>Fruchterman</w:t>
-      </w:r>
-      <w:proofErr w:type="spellEnd"/>
-      <w:r>
-        <w:t xml:space="preserve"> </w:t>
-      </w:r>
-      <w:proofErr w:type="spellStart"/>
-      <w:r>
-        <w:t>Reingold</w:t>
-      </w:r>
-      <w:proofErr w:type="spellEnd"/>
-      <w:r>
-        <w:t>”</w:t>
+        <w:t>he lay-out of the graph is then changed to “Fruchterman Reingold”</w:t>
       </w:r>
       <w:r>
         <w:t xml:space="preserve">. </w:t>
@@ -11289,15 +11012,7 @@
     </w:p>
     <w:p>
       <w:r>
-        <w:t xml:space="preserve">The main aim of software category analysis of </w:t>
-      </w:r>
-      <w:proofErr w:type="spellStart"/>
-      <w:r>
-        <w:t>wikidata</w:t>
-      </w:r>
-      <w:proofErr w:type="spellEnd"/>
-      <w:r>
-        <w:t xml:space="preserve"> was to find possible software usage purposes from each software category. </w:t>
+        <w:t xml:space="preserve">The main aim of software category analysis of wikidata was to find possible software usage purposes from each software category. </w:t>
       </w:r>
       <w:r>
         <w:t xml:space="preserve">It is </w:t>
@@ -11686,7 +11401,6 @@
                 <w:szCs w:val="20"/>
               </w:rPr>
             </w:pPr>
-            <w:proofErr w:type="spellStart"/>
             <w:r>
               <w:rPr>
                 <w:sz w:val="20"/>
@@ -11695,7 +11409,6 @@
               <w:lastRenderedPageBreak/>
               <w:t>OpenEV</w:t>
             </w:r>
-            <w:proofErr w:type="spellEnd"/>
           </w:p>
           <w:p>
             <w:pPr>
@@ -11940,7 +11653,6 @@
                 <w:szCs w:val="20"/>
               </w:rPr>
             </w:pPr>
-            <w:proofErr w:type="spellStart"/>
             <w:r>
               <w:rPr>
                 <w:sz w:val="20"/>
@@ -11948,7 +11660,6 @@
               </w:rPr>
               <w:t>NetSim</w:t>
             </w:r>
-            <w:proofErr w:type="spellEnd"/>
           </w:p>
           <w:p>
             <w:pPr>
@@ -11963,7 +11674,6 @@
                 <w:szCs w:val="20"/>
               </w:rPr>
             </w:pPr>
-            <w:proofErr w:type="spellStart"/>
             <w:r>
               <w:rPr>
                 <w:sz w:val="20"/>
@@ -11971,7 +11681,6 @@
               </w:rPr>
               <w:t>GloMoSim</w:t>
             </w:r>
-            <w:proofErr w:type="spellEnd"/>
           </w:p>
         </w:tc>
       </w:tr>
@@ -12894,15 +12603,7 @@
         <w:t>rom the analysis of software categories</w:t>
       </w:r>
       <w:r>
-        <w:t xml:space="preserve"> of </w:t>
-      </w:r>
-      <w:proofErr w:type="spellStart"/>
-      <w:r>
-        <w:t>wikidata</w:t>
-      </w:r>
-      <w:proofErr w:type="spellEnd"/>
-      <w:r>
-        <w:t xml:space="preserve"> ontology</w:t>
+        <w:t xml:space="preserve"> of wikidata ontology</w:t>
       </w:r>
       <w:r>
         <w:t xml:space="preserve">, </w:t>
@@ -13087,15 +12788,7 @@
         <w:t xml:space="preserve"> for possible software purposes. </w:t>
       </w:r>
       <w:r>
-        <w:t xml:space="preserve">Unlike </w:t>
-      </w:r>
-      <w:proofErr w:type="spellStart"/>
-      <w:r>
-        <w:t>wikidata</w:t>
-      </w:r>
-      <w:proofErr w:type="spellEnd"/>
-      <w:r>
-        <w:t xml:space="preserve">, a list of possible software purpose were found directly </w:t>
+        <w:t xml:space="preserve">Unlike wikidata, a list of possible software purpose were found directly </w:t>
       </w:r>
       <w:r>
         <w:t>in “</w:t>
@@ -13469,21 +13162,14 @@
         <w:pStyle w:val="Heading3"/>
       </w:pPr>
       <w:bookmarkStart w:id="16" w:name="_Toc94565003"/>
-      <w:proofErr w:type="spellStart"/>
       <w:r>
         <w:t>OntoSoft</w:t>
       </w:r>
       <w:bookmarkEnd w:id="16"/>
-      <w:proofErr w:type="spellEnd"/>
-    </w:p>
-    <w:p>
-      <w:proofErr w:type="spellStart"/>
-      <w:r>
-        <w:t>Onosoft</w:t>
-      </w:r>
-      <w:proofErr w:type="spellEnd"/>
-      <w:r>
-        <w:t xml:space="preserve"> is </w:t>
+    </w:p>
+    <w:p>
+      <w:r>
+        <w:t xml:space="preserve">Onosoft is </w:t>
       </w:r>
       <w:r>
         <w:t>a software registry framework that stores important metadata</w:t>
@@ -13519,15 +13205,7 @@
         <w:t xml:space="preserve">. </w:t>
       </w:r>
       <w:r>
-        <w:t xml:space="preserve">These descriptions are visualized in a 6 dimensional pie-chart, with each slice indicating the completeness of the description. Particularly, </w:t>
-      </w:r>
-      <w:proofErr w:type="spellStart"/>
-      <w:r>
-        <w:t>Ontosoft</w:t>
-      </w:r>
-      <w:proofErr w:type="spellEnd"/>
-      <w:r>
-        <w:t xml:space="preserve"> focuses on the geoscience because software resources are not being shared adequately in that field </w:t>
+        <w:t xml:space="preserve">These descriptions are visualized in a 6 dimensional pie-chart, with each slice indicating the completeness of the description. Particularly, Ontosoft focuses on the geoscience because software resources are not being shared adequately in that field </w:t>
       </w:r>
       <w:r>
         <w:t>{</w:t>
@@ -13897,13 +13575,8 @@
         <w:t>6 dimensions</w:t>
       </w:r>
       <w:r>
-        <w:t xml:space="preserve"> of the </w:t>
-      </w:r>
-      <w:proofErr w:type="spellStart"/>
-      <w:r>
-        <w:t>Ontosoft</w:t>
-      </w:r>
-      <w:proofErr w:type="spellEnd"/>
+        <w:t xml:space="preserve"> of the Ontosoft</w:t>
+      </w:r>
       <w:r>
         <w:t>, particularly the “understand” dimension has nearly 400 domain specific key words that would potentially indicate software</w:t>
       </w:r>
@@ -14658,7 +14331,6 @@
       <w:r>
         <w:t xml:space="preserve">Based on a through analysis of scientific literatures in </w:t>
       </w:r>
-      <w:proofErr w:type="spellStart"/>
       <w:r>
         <w:rPr>
           <w:b/>
@@ -14666,7 +14338,6 @@
         </w:rPr>
         <w:t>SoMeSci</w:t>
       </w:r>
-      <w:proofErr w:type="spellEnd"/>
       <w:r>
         <w:t xml:space="preserve"> dataset, software ontologies and the sci-crunch repository, overall 8 main types of software usage purpose have been identified. </w:t>
       </w:r>
@@ -14772,7 +14443,13 @@
     </w:p>
     <w:p>
       <w:r>
-        <w:t xml:space="preserve">The overview of work flow process followed to identify these software usage purpose is shown in the figure below. </w:t>
+        <w:t xml:space="preserve">The overview of work flow process followed to identify these software usage purpose is </w:t>
+      </w:r>
+      <w:r>
+        <w:t>summarized in the picture shown below</w:t>
+      </w:r>
+      <w:r>
+        <w:t xml:space="preserve">. </w:t>
       </w:r>
     </w:p>
     <w:p>
@@ -14791,10 +14468,10 @@
           <w:color w:val="FF0000"/>
         </w:rPr>
         <w:drawing>
-          <wp:inline distT="0" distB="0" distL="0" distR="0" wp14:anchorId="084A91A2" wp14:editId="1BE76480">
-            <wp:extent cx="5760720" cy="2912110"/>
-            <wp:effectExtent l="0" t="0" r="0" b="2540"/>
-            <wp:docPr id="6" name="Picture 6" descr="Diagram&#10;&#10;Description automatically generated"/>
+          <wp:inline distT="0" distB="0" distL="0" distR="0" wp14:anchorId="02896F59" wp14:editId="21F09DC4">
+            <wp:extent cx="5760720" cy="2841122"/>
+            <wp:effectExtent l="0" t="0" r="0" b="0"/>
+            <wp:docPr id="26" name="Picture 26" descr="Diagram&#10;&#10;Description automatically generated"/>
             <wp:cNvGraphicFramePr>
               <a:graphicFrameLocks xmlns:a="http://schemas.openxmlformats.org/drawingml/2006/main" noChangeAspect="1"/>
             </wp:cNvGraphicFramePr>
@@ -14802,10 +14479,10 @@
               <a:graphicData uri="http://schemas.openxmlformats.org/drawingml/2006/picture">
                 <pic:pic xmlns:pic="http://schemas.openxmlformats.org/drawingml/2006/picture">
                   <pic:nvPicPr>
-                    <pic:cNvPr id="6" name="Picture 6" descr="Diagram&#10;&#10;Description automatically generated"/>
+                    <pic:cNvPr id="26" name="Picture 26" descr="Diagram&#10;&#10;Description automatically generated"/>
                     <pic:cNvPicPr/>
                   </pic:nvPicPr>
-                  <pic:blipFill>
+                  <pic:blipFill rotWithShape="1">
                     <a:blip r:embed="rId19">
                       <a:extLst>
                         <a:ext uri="{28A0092B-C50C-407E-A947-70E740481C1C}">
@@ -14813,18 +14490,25 @@
                         </a:ext>
                       </a:extLst>
                     </a:blip>
-                    <a:stretch>
-                      <a:fillRect/>
-                    </a:stretch>
+                    <a:srcRect t="22805"/>
+                    <a:stretch/>
                   </pic:blipFill>
-                  <pic:spPr>
+                  <pic:spPr bwMode="auto">
                     <a:xfrm>
                       <a:off x="0" y="0"/>
-                      <a:ext cx="5760720" cy="2912110"/>
+                      <a:ext cx="5760720" cy="2841122"/>
                     </a:xfrm>
                     <a:prstGeom prst="rect">
                       <a:avLst/>
                     </a:prstGeom>
+                    <a:ln>
+                      <a:noFill/>
+                    </a:ln>
+                    <a:extLst>
+                      <a:ext uri="{53640926-AAD7-44D8-BBD7-CCE9431645EC}">
+                        <a14:shadowObscured xmlns:a14="http://schemas.microsoft.com/office/drawing/2010/main"/>
+                      </a:ext>
+                    </a:extLst>
                   </pic:spPr>
                 </pic:pic>
               </a:graphicData>
@@ -14835,15 +14519,7 @@
     </w:p>
     <w:p>
       <w:r>
-        <w:t xml:space="preserve">To establish a clear boundary and avoid ambiguity during the annotation process of software usage statements, in </w:t>
-      </w:r>
-      <w:proofErr w:type="spellStart"/>
-      <w:r>
-        <w:t>SoMeSci</w:t>
-      </w:r>
-      <w:proofErr w:type="spellEnd"/>
-      <w:r>
-        <w:t xml:space="preserve"> data set, each software usage purpose has been clearly defined</w:t>
+        <w:t>To establish a clear boundary and avoid ambiguity during the annotation process of software usage statements, in SoMeSci data set, each software usage purpose has been clearly defined</w:t>
       </w:r>
       <w:r>
         <w:t xml:space="preserve"> based on literature</w:t>
@@ -14909,15 +14585,7 @@
         <w:t xml:space="preserve">for instance, </w:t>
       </w:r>
       <w:r>
-        <w:t xml:space="preserve">scientists used an </w:t>
-      </w:r>
-      <w:proofErr w:type="spellStart"/>
-      <w:r>
-        <w:t>Actigraph</w:t>
-      </w:r>
-      <w:proofErr w:type="spellEnd"/>
-      <w:r>
-        <w:t xml:space="preserve"> Reader Interface Unit (RIU-41A) with its software to </w:t>
+        <w:t xml:space="preserve">scientists used an Actigraph Reader Interface Unit (RIU-41A) with its software to </w:t>
       </w:r>
       <w:r>
         <w:t xml:space="preserve">measure the level of </w:t>
@@ -15125,7 +14793,6 @@
         </w:rPr>
         <w:t xml:space="preserve">From here add examples from </w:t>
       </w:r>
-      <w:proofErr w:type="spellStart"/>
       <w:r>
         <w:rPr>
           <w:b/>
@@ -15136,7 +14803,6 @@
         </w:rPr>
         <w:t>SoMeSci</w:t>
       </w:r>
-      <w:proofErr w:type="spellEnd"/>
       <w:r>
         <w:rPr>
           <w:i/>
@@ -15170,7 +14836,17 @@
         <w:t xml:space="preserve">of data </w:t>
       </w:r>
       <w:r>
-        <w:t xml:space="preserve">with a goal of discovering a new insight that would support conclusions or decision making. Data analysis involves </w:t>
+        <w:t xml:space="preserve">with </w:t>
+      </w:r>
+      <w:r>
+        <w:rPr>
+          <w:i/>
+          <w:iCs/>
+        </w:rPr>
+        <w:t>a goal of discovering a new insight</w:t>
+      </w:r>
+      <w:r>
+        <w:t xml:space="preserve"> that would support conclusions or decision making. Data analysis involves </w:t>
       </w:r>
       <w:r>
         <w:t>diverse</w:t>
@@ -15202,8 +14878,6 @@
       <w:r>
         <w:t xml:space="preserve">}. </w:t>
       </w:r>
-    </w:p>
-    <w:p>
       <w:r>
         <w:t xml:space="preserve">In </w:t>
       </w:r>
@@ -15831,7 +15505,7 @@
                 <w:sz w:val="20"/>
                 <w:szCs w:val="20"/>
               </w:rPr>
-              <w:t>Data encoding</w:t>
+              <w:t>Data cleaning</w:t>
             </w:r>
           </w:p>
           <w:p>
@@ -15851,7 +15525,7 @@
                 <w:sz w:val="20"/>
                 <w:szCs w:val="20"/>
               </w:rPr>
-              <w:t xml:space="preserve">Text editing </w:t>
+              <w:t>Data encoding</w:t>
             </w:r>
           </w:p>
           <w:p>
@@ -15871,7 +15545,7 @@
                 <w:sz w:val="20"/>
                 <w:szCs w:val="20"/>
               </w:rPr>
-              <w:t>Error correction</w:t>
+              <w:t xml:space="preserve">Text editing </w:t>
             </w:r>
           </w:p>
           <w:p>
@@ -15884,16 +15558,36 @@
               <w:rPr>
                 <w:sz w:val="20"/>
                 <w:szCs w:val="20"/>
-                <w:lang w:val="it-IT"/>
               </w:rPr>
             </w:pPr>
             <w:r>
+              <w:rPr>
+                <w:sz w:val="20"/>
+                <w:szCs w:val="20"/>
+              </w:rPr>
+              <w:lastRenderedPageBreak/>
+              <w:t>Error correction</w:t>
+            </w:r>
+          </w:p>
+          <w:p>
+            <w:pPr>
+              <w:pStyle w:val="ListParagraph"/>
+              <w:numPr>
+                <w:ilvl w:val="0"/>
+                <w:numId w:val="35"/>
+              </w:numPr>
               <w:rPr>
                 <w:sz w:val="20"/>
                 <w:szCs w:val="20"/>
                 <w:lang w:val="it-IT"/>
               </w:rPr>
-              <w:lastRenderedPageBreak/>
+            </w:pPr>
+            <w:r>
+              <w:rPr>
+                <w:sz w:val="20"/>
+                <w:szCs w:val="20"/>
+                <w:lang w:val="it-IT"/>
+              </w:rPr>
               <w:t xml:space="preserve">Data </w:t>
             </w:r>
             <w:r>
@@ -17054,31 +16748,7 @@
         <w:t>arious</w:t>
       </w:r>
       <w:r>
-        <w:t xml:space="preserve"> corpora such as </w:t>
-      </w:r>
-      <w:proofErr w:type="spellStart"/>
-      <w:r>
-        <w:t>BioNerDs</w:t>
-      </w:r>
-      <w:proofErr w:type="spellEnd"/>
-      <w:r>
-        <w:t xml:space="preserve">, </w:t>
-      </w:r>
-      <w:proofErr w:type="spellStart"/>
-      <w:r>
-        <w:t>SoftCite</w:t>
-      </w:r>
-      <w:proofErr w:type="spellEnd"/>
-      <w:r>
-        <w:t xml:space="preserve">, </w:t>
-      </w:r>
-      <w:proofErr w:type="spellStart"/>
-      <w:r>
-        <w:t>SoSciSoSci</w:t>
-      </w:r>
-      <w:proofErr w:type="spellEnd"/>
-      <w:r>
-        <w:t>, is already available</w:t>
+        <w:t xml:space="preserve"> corpora such as BioNerDs, SoftCite, SoSciSoSci, is already available</w:t>
       </w:r>
       <w:r>
         <w:t xml:space="preserve"> with software mention </w:t>
@@ -17111,66 +16781,63 @@
         <w:t xml:space="preserve">gold standard </w:t>
       </w:r>
       <w:r>
-        <w:t xml:space="preserve">corpus, </w:t>
-      </w:r>
-      <w:proofErr w:type="spellStart"/>
-      <w:r>
-        <w:t>SoMeSci</w:t>
-      </w:r>
-      <w:proofErr w:type="spellEnd"/>
-      <w:r>
-        <w:t xml:space="preserve">, has been introduced recently. </w:t>
-      </w:r>
-      <w:proofErr w:type="spellStart"/>
-      <w:r>
-        <w:t>SoMeSci</w:t>
-      </w:r>
-      <w:proofErr w:type="spellEnd"/>
+        <w:t xml:space="preserve">corpus, SoMeSci, has been introduced recently. SoMeSci </w:t>
+      </w:r>
+      <w:r>
+        <w:t>is a rich</w:t>
+      </w:r>
       <w:r>
         <w:t xml:space="preserve"> </w:t>
       </w:r>
       <w:r>
-        <w:t>is a rich</w:t>
+        <w:t xml:space="preserve">data set that provides information about various software types such as </w:t>
+      </w:r>
+      <w:r>
+        <w:t>a</w:t>
+      </w:r>
+      <w:r>
+        <w:t xml:space="preserve">pplication, </w:t>
+      </w:r>
+      <w:r>
+        <w:t>p</w:t>
+      </w:r>
+      <w:r>
+        <w:t xml:space="preserve">rogramming environment, operating system and plugin. </w:t>
+      </w:r>
+      <w:r>
+        <w:t xml:space="preserve">In addition, information about types of software mention, such as usage, mention, creation and deposition </w:t>
+      </w:r>
+      <w:r>
+        <w:t>along with additional information about a software such as version, developer, extension, citation, etc</w:t>
+      </w:r>
+      <w:r>
+        <w:t xml:space="preserve"> is included in the SoMeSci data set</w:t>
+      </w:r>
+      <w:r>
+        <w:t xml:space="preserve">. </w:t>
+      </w:r>
+    </w:p>
+    <w:p>
+      <w:r>
+        <w:t xml:space="preserve">However, SoMeSci dataset does not contain information about software usage purposes. Therefore, the data set has been extended with software purpose annotations according to </w:t>
+      </w:r>
+      <w:r>
+        <w:t xml:space="preserve">eight </w:t>
+      </w:r>
+      <w:r>
+        <w:t xml:space="preserve">classes of software usage purposes </w:t>
+      </w:r>
+      <w:r>
+        <w:t xml:space="preserve">identified </w:t>
       </w:r>
       <w:r>
         <w:t xml:space="preserve"> </w:t>
       </w:r>
       <w:r>
-        <w:t xml:space="preserve">data set that provides information about various software types such as </w:t>
-      </w:r>
-      <w:r>
-        <w:t>a</w:t>
-      </w:r>
-      <w:r>
-        <w:t xml:space="preserve">pplication, </w:t>
-      </w:r>
-      <w:r>
-        <w:t>p</w:t>
-      </w:r>
-      <w:r>
-        <w:t xml:space="preserve">rogramming environment, operating system and plugin. </w:t>
-      </w:r>
-      <w:r>
-        <w:t xml:space="preserve">In addition, information about types of software mention, such as usage, mention, creation and deposition </w:t>
-      </w:r>
-      <w:r>
-        <w:t xml:space="preserve">along with additional information about a software such as version, developer, extension, citation, </w:t>
-      </w:r>
-      <w:proofErr w:type="spellStart"/>
-      <w:r>
-        <w:t>etc</w:t>
-      </w:r>
-      <w:proofErr w:type="spellEnd"/>
-      <w:r>
-        <w:t xml:space="preserve"> is included in the </w:t>
-      </w:r>
-      <w:proofErr w:type="spellStart"/>
-      <w:r>
-        <w:t>SoMeSci</w:t>
-      </w:r>
-      <w:proofErr w:type="spellEnd"/>
-      <w:r>
-        <w:t xml:space="preserve"> data set</w:t>
+        <w:t xml:space="preserve">in the earlier </w:t>
+      </w:r>
+      <w:r>
+        <w:t>section</w:t>
       </w:r>
       <w:r>
         <w:t xml:space="preserve">. </w:t>
@@ -17178,55 +16845,13 @@
     </w:p>
     <w:p>
       <w:r>
-        <w:t xml:space="preserve">However, </w:t>
-      </w:r>
-      <w:proofErr w:type="spellStart"/>
-      <w:r>
-        <w:t>SoMeSci</w:t>
-      </w:r>
-      <w:proofErr w:type="spellEnd"/>
-      <w:r>
-        <w:t xml:space="preserve"> dataset does not contain information about software usage purposes. Therefore, the data set has been extended with software purpose annotations according to </w:t>
-      </w:r>
-      <w:r>
-        <w:t xml:space="preserve">eight </w:t>
-      </w:r>
-      <w:r>
-        <w:t xml:space="preserve">classes of software usage purposes </w:t>
-      </w:r>
-      <w:r>
-        <w:t xml:space="preserve">identified </w:t>
-      </w:r>
-      <w:r>
-        <w:t xml:space="preserve"> </w:t>
-      </w:r>
-      <w:r>
-        <w:t xml:space="preserve">in the earlier </w:t>
-      </w:r>
-      <w:r>
-        <w:t>section</w:t>
-      </w:r>
-      <w:r>
-        <w:t xml:space="preserve">. </w:t>
-      </w:r>
-    </w:p>
-    <w:p>
-      <w:r>
         <w:t>This section narrates</w:t>
       </w:r>
       <w:r>
         <w:t xml:space="preserve"> about:</w:t>
       </w:r>
       <w:r>
-        <w:t xml:space="preserve"> how </w:t>
-      </w:r>
-      <w:proofErr w:type="spellStart"/>
-      <w:r>
-        <w:t>SoMeSci</w:t>
-      </w:r>
-      <w:proofErr w:type="spellEnd"/>
-      <w:r>
-        <w:t xml:space="preserve"> data set has been extended with software purpose annotations,</w:t>
+        <w:t xml:space="preserve"> how SoMeSci data set has been extended with software purpose annotations,</w:t>
       </w:r>
       <w:r>
         <w:t xml:space="preserve"> issues observed during annotation, pre-processing of the data-set, analysis results of the data and transformation to a suitable format for training purpose. </w:t>
@@ -17380,13 +17005,8 @@
       <w:bookmarkEnd w:id="31"/>
     </w:p>
     <w:p>
-      <w:proofErr w:type="spellStart"/>
-      <w:r>
-        <w:t>SoMeSci</w:t>
-      </w:r>
-      <w:proofErr w:type="spellEnd"/>
-      <w:r>
-        <w:t xml:space="preserve"> already </w:t>
+      <w:r>
+        <w:t xml:space="preserve">SoMeSci already </w:t>
       </w:r>
       <w:r>
         <w:t xml:space="preserve">came with a lot of annotations about software type, mention type, and additional information about a software like version, developer, URL, citation, license etc. </w:t>
@@ -17394,15 +17014,7 @@
     </w:p>
     <w:p>
       <w:r>
-        <w:t xml:space="preserve">The extension of </w:t>
-      </w:r>
-      <w:proofErr w:type="spellStart"/>
-      <w:r>
-        <w:t>SoMeSci</w:t>
-      </w:r>
-      <w:proofErr w:type="spellEnd"/>
-      <w:r>
-        <w:t xml:space="preserve"> with </w:t>
+        <w:t xml:space="preserve">The extension of SoMeSci with </w:t>
       </w:r>
       <w:r>
         <w:t xml:space="preserve">software purpose annotations </w:t>
@@ -17534,15 +17146,7 @@
         <w:t xml:space="preserve">with software purpose </w:t>
       </w:r>
       <w:r>
-        <w:t xml:space="preserve">in the </w:t>
-      </w:r>
-      <w:proofErr w:type="spellStart"/>
-      <w:r>
-        <w:t>SoMeSci</w:t>
-      </w:r>
-      <w:proofErr w:type="spellEnd"/>
-      <w:r>
-        <w:t xml:space="preserve"> data set has been carried out based on the set of eight labels identified from the previous section. Accordingly each instance of software usage mention has been annotated with purpose </w:t>
+        <w:t xml:space="preserve">in the SoMeSci data set has been carried out based on the set of eight labels identified from the previous section. Accordingly each instance of software usage mention has been annotated with purpose </w:t>
       </w:r>
       <w:r>
         <w:t>of the software usage.</w:t>
@@ -17574,15 +17178,7 @@
         <w:t xml:space="preserve"> </w:t>
       </w:r>
       <w:r>
-        <w:t xml:space="preserve">For example, </w:t>
-      </w:r>
-      <w:proofErr w:type="spellStart"/>
-      <w:r>
-        <w:t>FlexArray</w:t>
-      </w:r>
-      <w:proofErr w:type="spellEnd"/>
-      <w:r>
-        <w:t xml:space="preserve"> software on the figure below, has been annotated with software purpose analysis even though the same software was used for visualization purpose as well. This is because on this context analysis is more important than visualization in essence that visualization could be interpreted as one kind of analysis.</w:t>
+        <w:t>For example, FlexArray software on the figure below, has been annotated with software purpose analysis even though the same software was used for visualization purpose as well. This is because on this context analysis is more important than visualization in essence that visualization could be interpreted as one kind of analysis.</w:t>
       </w:r>
     </w:p>
     <w:p>
@@ -17689,15 +17285,7 @@
     </w:p>
     <w:p>
       <w:r>
-        <w:t xml:space="preserve">During the annotation of </w:t>
-      </w:r>
-      <w:proofErr w:type="spellStart"/>
-      <w:r>
-        <w:t>SoMeSci</w:t>
-      </w:r>
-      <w:proofErr w:type="spellEnd"/>
-      <w:r>
-        <w:t xml:space="preserve"> usage mentions with software purpose labels, few instances where  the original software usage annotation seemed like just mention of s software has been skipped during the first phase of annotation. </w:t>
+        <w:t xml:space="preserve">During the annotation of SoMeSci usage mentions with software purpose labels, few instances where  the original software usage annotation seemed like just mention of s software has been skipped during the first phase of annotation. </w:t>
       </w:r>
     </w:p>
     <w:p>
@@ -17751,23 +17339,7 @@
         <w:t xml:space="preserve">of </w:t>
       </w:r>
       <w:r>
-        <w:t xml:space="preserve">the </w:t>
-      </w:r>
-      <w:proofErr w:type="spellStart"/>
-      <w:r>
-        <w:t>SoMeSci</w:t>
-      </w:r>
-      <w:proofErr w:type="spellEnd"/>
-      <w:r>
-        <w:t xml:space="preserve"> annotated data set, to an IOB format was carried out using </w:t>
-      </w:r>
-      <w:proofErr w:type="spellStart"/>
-      <w:r>
-        <w:t>articlenizer</w:t>
-      </w:r>
-      <w:proofErr w:type="spellEnd"/>
-      <w:r>
-        <w:t xml:space="preserve">  software which was designed to handle only single annotation per software. </w:t>
+        <w:t xml:space="preserve">the SoMeSci annotated data set, to an IOB format was carried out using articlenizer  software which was designed to handle only single annotation per software. </w:t>
       </w:r>
     </w:p>
     <w:p>
@@ -17821,23 +17393,7 @@
         <w:t>To find further insights about the data, a</w:t>
       </w:r>
       <w:r>
-        <w:t xml:space="preserve">nalysis of cleaned </w:t>
-      </w:r>
-      <w:proofErr w:type="spellStart"/>
-      <w:r>
-        <w:t>SoMeSci</w:t>
-      </w:r>
-      <w:proofErr w:type="spellEnd"/>
-      <w:r>
-        <w:t xml:space="preserve"> data set that contains </w:t>
-      </w:r>
-      <w:proofErr w:type="spellStart"/>
-      <w:r>
-        <w:t>software_usage_purpose</w:t>
-      </w:r>
-      <w:proofErr w:type="spellEnd"/>
-      <w:r>
-        <w:t xml:space="preserve"> </w:t>
+        <w:t xml:space="preserve">nalysis of cleaned SoMeSci data set that contains software_usage_purpose </w:t>
       </w:r>
       <w:r>
         <w:t xml:space="preserve">has been carried out. </w:t>
@@ -18266,9 +17822,17 @@
           <w:sz w:val="20"/>
           <w:szCs w:val="20"/>
         </w:rPr>
-        <w:t xml:space="preserve">Nev </w:t>
-      </w:r>
-      <w:proofErr w:type="spellStart"/>
+        <w:t xml:space="preserve">Nev eol </w:t>
+      </w:r>
+      <w:r>
+        <w:rPr>
+          <w:rFonts w:ascii="AdvP7155" w:hAnsi="AdvP7155"/>
+          <w:color w:val="231F20"/>
+          <w:sz w:val="20"/>
+          <w:szCs w:val="20"/>
+        </w:rPr>
+        <w:t>et al.</w:t>
+      </w:r>
       <w:r>
         <w:rPr>
           <w:rFonts w:ascii="AdvP7151" w:hAnsi="AdvP7151"/>
@@ -18276,34 +17840,6 @@
           <w:sz w:val="20"/>
           <w:szCs w:val="20"/>
         </w:rPr>
-        <w:t>eol</w:t>
-      </w:r>
-      <w:proofErr w:type="spellEnd"/>
-      <w:r>
-        <w:rPr>
-          <w:rFonts w:ascii="AdvP7151" w:hAnsi="AdvP7151"/>
-          <w:color w:val="231F20"/>
-          <w:sz w:val="20"/>
-          <w:szCs w:val="20"/>
-        </w:rPr>
-        <w:t xml:space="preserve"> </w:t>
-      </w:r>
-      <w:r>
-        <w:rPr>
-          <w:rFonts w:ascii="AdvP7155" w:hAnsi="AdvP7155"/>
-          <w:color w:val="231F20"/>
-          <w:sz w:val="20"/>
-          <w:szCs w:val="20"/>
-        </w:rPr>
-        <w:t>et al.</w:t>
-      </w:r>
-      <w:r>
-        <w:rPr>
-          <w:rFonts w:ascii="AdvP7151" w:hAnsi="AdvP7151"/>
-          <w:color w:val="231F20"/>
-          <w:sz w:val="20"/>
-          <w:szCs w:val="20"/>
-        </w:rPr>
         <w:t>,</w:t>
       </w:r>
       <w:r>
@@ -18341,21 +17877,7 @@
         <w:rPr>
           <w:color w:val="000000"/>
         </w:rPr>
-        <w:t xml:space="preserve">Fortunately, </w:t>
-      </w:r>
-      <w:proofErr w:type="spellStart"/>
-      <w:r>
-        <w:rPr>
-          <w:color w:val="000000"/>
-        </w:rPr>
-        <w:t>SoMeSci</w:t>
-      </w:r>
-      <w:proofErr w:type="spellEnd"/>
-      <w:r>
-        <w:rPr>
-          <w:color w:val="000000"/>
-        </w:rPr>
-        <w:t xml:space="preserve">, a new set of gold standard labelled data set has been published recently and can be used for automatic extraction of information about software. The data set has been annotated with information about a software such as various types of software and type of mention, relational labels such as version, developer, publisher, license,…etc.  Such additional information about software helps to uniquely identify and disambiguate software from one another. </w:t>
+        <w:t xml:space="preserve">Fortunately, SoMeSci, a new set of gold standard labelled data set has been published recently and can be used for automatic extraction of information about software. The data set has been annotated with information about a software such as various types of software and type of mention, relational labels such as version, developer, publisher, license,…etc.  Such additional information about software helps to uniquely identify and disambiguate software from one another. </w:t>
       </w:r>
     </w:p>
     <w:p/>
@@ -18751,21 +18273,7 @@
         <w:rPr>
           <w:lang w:val="de-DE"/>
         </w:rPr>
-        <w:t xml:space="preserve">Maximum </w:t>
-      </w:r>
-      <w:proofErr w:type="spellStart"/>
-      <w:r>
-        <w:rPr>
-          <w:lang w:val="de-DE"/>
-        </w:rPr>
-        <w:t>entropy</w:t>
-      </w:r>
-      <w:proofErr w:type="spellEnd"/>
-      <w:r>
-        <w:rPr>
-          <w:lang w:val="de-DE"/>
-        </w:rPr>
-        <w:t xml:space="preserve"> Markov Model (MEMM)</w:t>
+        <w:t>Maximum entropy Markov Model (MEMM)</w:t>
       </w:r>
     </w:p>
     <w:p>
@@ -18907,15 +18415,7 @@
         <w:t>model based classification</w:t>
       </w:r>
       <w:r>
-        <w:t xml:space="preserve"> (</w:t>
-      </w:r>
-      <w:proofErr w:type="spellStart"/>
-      <w:r>
-        <w:t>e.g</w:t>
-      </w:r>
-      <w:proofErr w:type="spellEnd"/>
-      <w:r>
-        <w:t xml:space="preserve"> HMM)</w:t>
+        <w:t xml:space="preserve"> (e.g HMM)</w:t>
       </w:r>
     </w:p>
     <w:p>
@@ -19285,15 +18785,7 @@
         <w:t xml:space="preserve"> </w:t>
       </w:r>
       <w:r>
-        <w:t>- an ordered list of vectors. For example, for a sequence of items bought by a customer over one year… &lt;(milk, bread)(milk, egg)· · · (</w:t>
-      </w:r>
-      <w:proofErr w:type="spellStart"/>
-      <w:r>
-        <w:t>potatos</w:t>
-      </w:r>
-      <w:proofErr w:type="spellEnd"/>
-      <w:r>
-        <w:t>, cheese, coke)&gt;.</w:t>
+        <w:t>- an ordered list of vectors. For example, for a sequence of items bought by a customer over one year… &lt;(milk, bread)(milk, egg)· · · (potatos, cheese, coke)&gt;.</w:t>
       </w:r>
     </w:p>
     <w:p>
@@ -19328,15 +18820,7 @@
         <w:t xml:space="preserve"> </w:t>
       </w:r>
       <w:r>
-        <w:t>: is a sequence of real values ordered in timestamp ascending order. For example, {(t1, 0.1)(t2, 0.3) · · · (</w:t>
-      </w:r>
-      <w:proofErr w:type="spellStart"/>
-      <w:r>
-        <w:t>tn</w:t>
-      </w:r>
-      <w:proofErr w:type="spellEnd"/>
-      <w:r>
-        <w:t>, 0.3)}</w:t>
+        <w:t>: is a sequence of real values ordered in timestamp ascending order. For example, {(t1, 0.1)(t2, 0.3) · · · (tn, 0.3)}</w:t>
       </w:r>
     </w:p>
     <w:p>
@@ -19367,15 +18851,7 @@
         <w:t>multivariate time series</w:t>
       </w:r>
       <w:r>
-        <w:t xml:space="preserve"> is a sequence of numerical vectors. For example, {(t1,{0.1, 0.3, 05})(t2,{0.3, 0.9, 0.8})···(</w:t>
-      </w:r>
-      <w:proofErr w:type="spellStart"/>
-      <w:r>
-        <w:t>tn</w:t>
-      </w:r>
-      <w:proofErr w:type="spellEnd"/>
-      <w:r>
-        <w:t>,{0.3, 0.9, 0.4})}</w:t>
+        <w:t xml:space="preserve"> is a sequence of numerical vectors. For example, {(t1,{0.1, 0.3, 05})(t2,{0.3, 0.9, 0.8})···(tn,{0.3, 0.9, 0.4})}</w:t>
       </w:r>
     </w:p>
     <w:p>
@@ -19648,17 +19124,8 @@
           <w:i/>
           <w:iCs/>
         </w:rPr>
-        <w:t xml:space="preserve">Time series </w:t>
-      </w:r>
-      <w:proofErr w:type="spellStart"/>
-      <w:r>
-        <w:rPr>
-          <w:i/>
-          <w:iCs/>
-        </w:rPr>
-        <w:t>shapelets</w:t>
-      </w:r>
-      <w:proofErr w:type="spellEnd"/>
+        <w:t>Time series shapelets</w:t>
+      </w:r>
       <w:r>
         <w:rPr>
           <w:i/>
@@ -20758,35 +20225,7 @@
         <w:rPr>
           <w:lang w:val="de-DE"/>
         </w:rPr>
-        <w:t xml:space="preserve">Maximum </w:t>
-      </w:r>
-      <w:proofErr w:type="spellStart"/>
-      <w:r>
-        <w:rPr>
-          <w:lang w:val="de-DE"/>
-        </w:rPr>
-        <w:t>entropy</w:t>
-      </w:r>
-      <w:proofErr w:type="spellEnd"/>
-      <w:r>
-        <w:rPr>
-          <w:lang w:val="de-DE"/>
-        </w:rPr>
-        <w:t xml:space="preserve"> Markov </w:t>
-      </w:r>
-      <w:proofErr w:type="spellStart"/>
-      <w:r>
-        <w:rPr>
-          <w:lang w:val="de-DE"/>
-        </w:rPr>
-        <w:t>models</w:t>
-      </w:r>
-      <w:proofErr w:type="spellEnd"/>
-      <w:r>
-        <w:rPr>
-          <w:lang w:val="de-DE"/>
-        </w:rPr>
-        <w:t xml:space="preserve"> (MEMMs) &amp; </w:t>
+        <w:t xml:space="preserve">Maximum entropy Markov models (MEMMs) &amp; </w:t>
       </w:r>
     </w:p>
     <w:p>
@@ -21667,15 +21106,7 @@
         </w:rPr>
       </w:pPr>
       <w:r>
-        <w:t xml:space="preserve">Structured SVMs (SV </w:t>
-      </w:r>
-      <w:proofErr w:type="spellStart"/>
-      <w:r>
-        <w:t>Mstruct</w:t>
-      </w:r>
-      <w:proofErr w:type="spellEnd"/>
-      <w:r>
-        <w:t xml:space="preserve">), </w:t>
+        <w:t xml:space="preserve">Structured SVMs (SV Mstruct), </w:t>
       </w:r>
     </w:p>
     <w:p>
@@ -21748,17 +21179,8 @@
           <w:sz w:val="28"/>
           <w:szCs w:val="28"/>
         </w:rPr>
-        <w:t xml:space="preserve">C. </w:t>
-      </w:r>
-      <w:proofErr w:type="spellStart"/>
-      <w:r>
-        <w:rPr>
-          <w:sz w:val="28"/>
-          <w:szCs w:val="28"/>
-        </w:rPr>
-        <w:t>Aggrawal</w:t>
-      </w:r>
-      <w:proofErr w:type="spellEnd"/>
+        <w:t>C. Aggrawal</w:t>
+      </w:r>
     </w:p>
     <w:p>
       <w:pPr>
@@ -22203,15 +21625,7 @@
         <w:t xml:space="preserve"> (aka shape feature)</w:t>
       </w:r>
       <w:r>
-        <w:t xml:space="preserve"> – </w:t>
-      </w:r>
-      <w:proofErr w:type="spellStart"/>
-      <w:r>
-        <w:t>e.g</w:t>
-      </w:r>
-      <w:proofErr w:type="spellEnd"/>
-      <w:r>
-        <w:t xml:space="preserve"> Caps, Punctuation, spelling…</w:t>
+        <w:t xml:space="preserve"> – e.g Caps, Punctuation, spelling…</w:t>
       </w:r>
     </w:p>
     <w:p>
@@ -22422,21 +21836,7 @@
         <w:rPr>
           <w:lang w:val="de-DE"/>
         </w:rPr>
-        <w:t xml:space="preserve">Maximum </w:t>
-      </w:r>
-      <w:proofErr w:type="spellStart"/>
-      <w:r>
-        <w:rPr>
-          <w:lang w:val="de-DE"/>
-        </w:rPr>
-        <w:t>Entropy</w:t>
-      </w:r>
-      <w:proofErr w:type="spellEnd"/>
-      <w:r>
-        <w:rPr>
-          <w:lang w:val="de-DE"/>
-        </w:rPr>
-        <w:t xml:space="preserve"> Markov Models (MEMM) </w:t>
+        <w:t xml:space="preserve">Maximum Entropy Markov Models (MEMM) </w:t>
       </w:r>
       <w:r>
         <w:rPr>

--- a/Report/Report paper.docx
+++ b/Report/Report paper.docx
@@ -51,7 +51,7 @@
           <w:r>
             <w:fldChar w:fldCharType="separate"/>
           </w:r>
-          <w:hyperlink w:anchor="_Toc94564985" w:history="1">
+          <w:hyperlink w:anchor="_Toc94963204" w:history="1">
             <w:r>
               <w:rPr>
                 <w:rStyle w:val="Hyperlink"/>
@@ -78,7 +78,7 @@
                 <w:noProof/>
                 <w:webHidden/>
               </w:rPr>
-              <w:instrText xml:space="preserve"> PAGEREF _Toc94564985 \h </w:instrText>
+              <w:instrText xml:space="preserve"> PAGEREF _Toc94963204 \h </w:instrText>
             </w:r>
             <w:r>
               <w:rPr>
@@ -119,13 +119,13 @@
               <w:szCs w:val="22"/>
             </w:rPr>
           </w:pPr>
-          <w:hyperlink w:anchor="_Toc94564986" w:history="1">
+          <w:hyperlink w:anchor="_Toc94963205" w:history="1">
             <w:r>
               <w:rPr>
                 <w:rStyle w:val="Hyperlink"/>
                 <w:noProof/>
               </w:rPr>
-              <w:t>1.1 Problem statement</w:t>
+              <w:t>1.1 Methodology</w:t>
             </w:r>
             <w:r>
               <w:rPr>
@@ -146,7 +146,7 @@
                 <w:noProof/>
                 <w:webHidden/>
               </w:rPr>
-              <w:instrText xml:space="preserve"> PAGEREF _Toc94564986 \h </w:instrText>
+              <w:instrText xml:space="preserve"> PAGEREF _Toc94963205 \h </w:instrText>
             </w:r>
             <w:r>
               <w:rPr>
@@ -187,13 +187,13 @@
               <w:szCs w:val="22"/>
             </w:rPr>
           </w:pPr>
-          <w:hyperlink w:anchor="_Toc94564987" w:history="1">
+          <w:hyperlink w:anchor="_Toc94963206" w:history="1">
             <w:r>
               <w:rPr>
                 <w:rStyle w:val="Hyperlink"/>
                 <w:noProof/>
               </w:rPr>
-              <w:t>1.2 Objectives of the research</w:t>
+              <w:t>1.2 Scope</w:t>
             </w:r>
             <w:r>
               <w:rPr>
@@ -214,7 +214,7 @@
                 <w:noProof/>
                 <w:webHidden/>
               </w:rPr>
-              <w:instrText xml:space="preserve"> PAGEREF _Toc94564987 \h </w:instrText>
+              <w:instrText xml:space="preserve"> PAGEREF _Toc94963206 \h </w:instrText>
             </w:r>
             <w:r>
               <w:rPr>
@@ -255,13 +255,13 @@
               <w:szCs w:val="22"/>
             </w:rPr>
           </w:pPr>
-          <w:hyperlink w:anchor="_Toc94564988" w:history="1">
+          <w:hyperlink w:anchor="_Toc94963207" w:history="1">
             <w:r>
               <w:rPr>
                 <w:rStyle w:val="Hyperlink"/>
                 <w:noProof/>
               </w:rPr>
-              <w:t>1.3 Summary</w:t>
+              <w:t>1.3 Objectives of the research</w:t>
             </w:r>
             <w:r>
               <w:rPr>
@@ -282,7 +282,7 @@
                 <w:noProof/>
                 <w:webHidden/>
               </w:rPr>
-              <w:instrText xml:space="preserve"> PAGEREF _Toc94564988 \h </w:instrText>
+              <w:instrText xml:space="preserve"> PAGEREF _Toc94963207 \h </w:instrText>
             </w:r>
             <w:r>
               <w:rPr>
@@ -303,6 +303,142 @@
                 <w:webHidden/>
               </w:rPr>
               <w:t>5</w:t>
+            </w:r>
+            <w:r>
+              <w:rPr>
+                <w:noProof/>
+                <w:webHidden/>
+              </w:rPr>
+              <w:fldChar w:fldCharType="end"/>
+            </w:r>
+          </w:hyperlink>
+        </w:p>
+        <w:p>
+          <w:pPr>
+            <w:pStyle w:val="TOC2"/>
+            <w:rPr>
+              <w:rFonts w:asciiTheme="minorHAnsi" w:eastAsiaTheme="minorEastAsia" w:hAnsiTheme="minorHAnsi"/>
+              <w:noProof/>
+              <w:sz w:val="22"/>
+              <w:szCs w:val="22"/>
+            </w:rPr>
+          </w:pPr>
+          <w:hyperlink w:anchor="_Toc94963208" w:history="1">
+            <w:r>
+              <w:rPr>
+                <w:rStyle w:val="Hyperlink"/>
+                <w:noProof/>
+              </w:rPr>
+              <w:t>1.4 Overview of the report</w:t>
+            </w:r>
+            <w:r>
+              <w:rPr>
+                <w:noProof/>
+                <w:webHidden/>
+              </w:rPr>
+              <w:tab/>
+            </w:r>
+            <w:r>
+              <w:rPr>
+                <w:noProof/>
+                <w:webHidden/>
+              </w:rPr>
+              <w:fldChar w:fldCharType="begin"/>
+            </w:r>
+            <w:r>
+              <w:rPr>
+                <w:noProof/>
+                <w:webHidden/>
+              </w:rPr>
+              <w:instrText xml:space="preserve"> PAGEREF _Toc94963208 \h </w:instrText>
+            </w:r>
+            <w:r>
+              <w:rPr>
+                <w:noProof/>
+                <w:webHidden/>
+              </w:rPr>
+            </w:r>
+            <w:r>
+              <w:rPr>
+                <w:noProof/>
+                <w:webHidden/>
+              </w:rPr>
+              <w:fldChar w:fldCharType="separate"/>
+            </w:r>
+            <w:r>
+              <w:rPr>
+                <w:noProof/>
+                <w:webHidden/>
+              </w:rPr>
+              <w:t>5</w:t>
+            </w:r>
+            <w:r>
+              <w:rPr>
+                <w:noProof/>
+                <w:webHidden/>
+              </w:rPr>
+              <w:fldChar w:fldCharType="end"/>
+            </w:r>
+          </w:hyperlink>
+        </w:p>
+        <w:p>
+          <w:pPr>
+            <w:pStyle w:val="TOC2"/>
+            <w:rPr>
+              <w:rFonts w:asciiTheme="minorHAnsi" w:eastAsiaTheme="minorEastAsia" w:hAnsiTheme="minorHAnsi"/>
+              <w:noProof/>
+              <w:sz w:val="22"/>
+              <w:szCs w:val="22"/>
+            </w:rPr>
+          </w:pPr>
+          <w:hyperlink w:anchor="_Toc94963209" w:history="1">
+            <w:r>
+              <w:rPr>
+                <w:rStyle w:val="Hyperlink"/>
+                <w:noProof/>
+              </w:rPr>
+              <w:t>1.5 Summary</w:t>
+            </w:r>
+            <w:r>
+              <w:rPr>
+                <w:noProof/>
+                <w:webHidden/>
+              </w:rPr>
+              <w:tab/>
+            </w:r>
+            <w:r>
+              <w:rPr>
+                <w:noProof/>
+                <w:webHidden/>
+              </w:rPr>
+              <w:fldChar w:fldCharType="begin"/>
+            </w:r>
+            <w:r>
+              <w:rPr>
+                <w:noProof/>
+                <w:webHidden/>
+              </w:rPr>
+              <w:instrText xml:space="preserve"> PAGEREF _Toc94963209 \h </w:instrText>
+            </w:r>
+            <w:r>
+              <w:rPr>
+                <w:noProof/>
+                <w:webHidden/>
+              </w:rPr>
+            </w:r>
+            <w:r>
+              <w:rPr>
+                <w:noProof/>
+                <w:webHidden/>
+              </w:rPr>
+              <w:fldChar w:fldCharType="separate"/>
+            </w:r>
+            <w:r>
+              <w:rPr>
+                <w:noProof/>
+                <w:webHidden/>
+              </w:rPr>
+              <w:t>6</w:t>
             </w:r>
             <w:r>
               <w:rPr>
@@ -323,7 +459,7 @@
               <w:szCs w:val="22"/>
             </w:rPr>
           </w:pPr>
-          <w:hyperlink w:anchor="_Toc94564989" w:history="1">
+          <w:hyperlink w:anchor="_Toc94963210" w:history="1">
             <w:r>
               <w:rPr>
                 <w:rStyle w:val="Hyperlink"/>
@@ -350,7 +486,7 @@
                 <w:noProof/>
                 <w:webHidden/>
               </w:rPr>
-              <w:instrText xml:space="preserve"> PAGEREF _Toc94564989 \h </w:instrText>
+              <w:instrText xml:space="preserve"> PAGEREF _Toc94963210 \h </w:instrText>
             </w:r>
             <w:r>
               <w:rPr>
@@ -370,7 +506,7 @@
                 <w:noProof/>
                 <w:webHidden/>
               </w:rPr>
-              <w:t>6</w:t>
+              <w:t>7</w:t>
             </w:r>
             <w:r>
               <w:rPr>
@@ -391,7 +527,7 @@
               <w:szCs w:val="22"/>
             </w:rPr>
           </w:pPr>
-          <w:hyperlink w:anchor="_Toc94564990" w:history="1">
+          <w:hyperlink w:anchor="_Toc94963211" w:history="1">
             <w:r>
               <w:rPr>
                 <w:rStyle w:val="Hyperlink"/>
@@ -418,7 +554,7 @@
                 <w:noProof/>
                 <w:webHidden/>
               </w:rPr>
-              <w:instrText xml:space="preserve"> PAGEREF _Toc94564990 \h </w:instrText>
+              <w:instrText xml:space="preserve"> PAGEREF _Toc94963211 \h </w:instrText>
             </w:r>
             <w:r>
               <w:rPr>
@@ -438,7 +574,7 @@
                 <w:noProof/>
                 <w:webHidden/>
               </w:rPr>
-              <w:t>6</w:t>
+              <w:t>7</w:t>
             </w:r>
             <w:r>
               <w:rPr>
@@ -459,7 +595,7 @@
               <w:szCs w:val="22"/>
             </w:rPr>
           </w:pPr>
-          <w:hyperlink w:anchor="_Toc94564991" w:history="1">
+          <w:hyperlink w:anchor="_Toc94963212" w:history="1">
             <w:r>
               <w:rPr>
                 <w:rStyle w:val="Hyperlink"/>
@@ -486,7 +622,7 @@
                 <w:noProof/>
                 <w:webHidden/>
               </w:rPr>
-              <w:instrText xml:space="preserve"> PAGEREF _Toc94564991 \h </w:instrText>
+              <w:instrText xml:space="preserve"> PAGEREF _Toc94963212 \h </w:instrText>
             </w:r>
             <w:r>
               <w:rPr>
@@ -506,7 +642,7 @@
                 <w:noProof/>
                 <w:webHidden/>
               </w:rPr>
-              <w:t>7</w:t>
+              <w:t>8</w:t>
             </w:r>
             <w:r>
               <w:rPr>
@@ -527,7 +663,7 @@
               <w:szCs w:val="22"/>
             </w:rPr>
           </w:pPr>
-          <w:hyperlink w:anchor="_Toc94564992" w:history="1">
+          <w:hyperlink w:anchor="_Toc94963213" w:history="1">
             <w:r>
               <w:rPr>
                 <w:rStyle w:val="Hyperlink"/>
@@ -554,7 +690,7 @@
                 <w:noProof/>
                 <w:webHidden/>
               </w:rPr>
-              <w:instrText xml:space="preserve"> PAGEREF _Toc94564992 \h </w:instrText>
+              <w:instrText xml:space="preserve"> PAGEREF _Toc94963213 \h </w:instrText>
             </w:r>
             <w:r>
               <w:rPr>
@@ -574,7 +710,7 @@
                 <w:noProof/>
                 <w:webHidden/>
               </w:rPr>
-              <w:t>8</w:t>
+              <w:t>9</w:t>
             </w:r>
             <w:r>
               <w:rPr>
@@ -595,7 +731,7 @@
               <w:szCs w:val="22"/>
             </w:rPr>
           </w:pPr>
-          <w:hyperlink w:anchor="_Toc94564993" w:history="1">
+          <w:hyperlink w:anchor="_Toc94963214" w:history="1">
             <w:r>
               <w:rPr>
                 <w:rStyle w:val="Hyperlink"/>
@@ -622,7 +758,7 @@
                 <w:noProof/>
                 <w:webHidden/>
               </w:rPr>
-              <w:instrText xml:space="preserve"> PAGEREF _Toc94564993 \h </w:instrText>
+              <w:instrText xml:space="preserve"> PAGEREF _Toc94963214 \h </w:instrText>
             </w:r>
             <w:r>
               <w:rPr>
@@ -642,7 +778,7 @@
                 <w:noProof/>
                 <w:webHidden/>
               </w:rPr>
-              <w:t>9</w:t>
+              <w:t>10</w:t>
             </w:r>
             <w:r>
               <w:rPr>
@@ -663,7 +799,7 @@
               <w:szCs w:val="22"/>
             </w:rPr>
           </w:pPr>
-          <w:hyperlink w:anchor="_Toc94564994" w:history="1">
+          <w:hyperlink w:anchor="_Toc94963215" w:history="1">
             <w:r>
               <w:rPr>
                 <w:rStyle w:val="Hyperlink"/>
@@ -698,7 +834,7 @@
                 <w:noProof/>
                 <w:webHidden/>
               </w:rPr>
-              <w:instrText xml:space="preserve"> PAGEREF _Toc94564994 \h </w:instrText>
+              <w:instrText xml:space="preserve"> PAGEREF _Toc94963215 \h </w:instrText>
             </w:r>
             <w:r>
               <w:rPr>
@@ -718,7 +854,7 @@
                 <w:noProof/>
                 <w:webHidden/>
               </w:rPr>
-              <w:t>9</w:t>
+              <w:t>10</w:t>
             </w:r>
             <w:r>
               <w:rPr>
@@ -739,7 +875,7 @@
               <w:szCs w:val="22"/>
             </w:rPr>
           </w:pPr>
-          <w:hyperlink w:anchor="_Toc94564995" w:history="1">
+          <w:hyperlink w:anchor="_Toc94963216" w:history="1">
             <w:r>
               <w:rPr>
                 <w:rStyle w:val="Hyperlink"/>
@@ -774,7 +910,7 @@
                 <w:noProof/>
                 <w:webHidden/>
               </w:rPr>
-              <w:instrText xml:space="preserve"> PAGEREF _Toc94564995 \h </w:instrText>
+              <w:instrText xml:space="preserve"> PAGEREF _Toc94963216 \h </w:instrText>
             </w:r>
             <w:r>
               <w:rPr>
@@ -794,7 +930,347 @@
                 <w:noProof/>
                 <w:webHidden/>
               </w:rPr>
-              <w:t>9</w:t>
+              <w:t>10</w:t>
+            </w:r>
+            <w:r>
+              <w:rPr>
+                <w:noProof/>
+                <w:webHidden/>
+              </w:rPr>
+              <w:fldChar w:fldCharType="end"/>
+            </w:r>
+          </w:hyperlink>
+        </w:p>
+        <w:p>
+          <w:pPr>
+            <w:pStyle w:val="TOC2"/>
+            <w:rPr>
+              <w:rFonts w:asciiTheme="minorHAnsi" w:eastAsiaTheme="minorEastAsia" w:hAnsiTheme="minorHAnsi"/>
+              <w:noProof/>
+              <w:sz w:val="22"/>
+              <w:szCs w:val="22"/>
+            </w:rPr>
+          </w:pPr>
+          <w:hyperlink w:anchor="_Toc94963217" w:history="1">
+            <w:r>
+              <w:rPr>
+                <w:rStyle w:val="Hyperlink"/>
+                <w:noProof/>
+              </w:rPr>
+              <w:t>2.5 Summary</w:t>
+            </w:r>
+            <w:r>
+              <w:rPr>
+                <w:noProof/>
+                <w:webHidden/>
+              </w:rPr>
+              <w:tab/>
+            </w:r>
+            <w:r>
+              <w:rPr>
+                <w:noProof/>
+                <w:webHidden/>
+              </w:rPr>
+              <w:fldChar w:fldCharType="begin"/>
+            </w:r>
+            <w:r>
+              <w:rPr>
+                <w:noProof/>
+                <w:webHidden/>
+              </w:rPr>
+              <w:instrText xml:space="preserve"> PAGEREF _Toc94963217 \h </w:instrText>
+            </w:r>
+            <w:r>
+              <w:rPr>
+                <w:noProof/>
+                <w:webHidden/>
+              </w:rPr>
+            </w:r>
+            <w:r>
+              <w:rPr>
+                <w:noProof/>
+                <w:webHidden/>
+              </w:rPr>
+              <w:fldChar w:fldCharType="separate"/>
+            </w:r>
+            <w:r>
+              <w:rPr>
+                <w:noProof/>
+                <w:webHidden/>
+              </w:rPr>
+              <w:t>10</w:t>
+            </w:r>
+            <w:r>
+              <w:rPr>
+                <w:noProof/>
+                <w:webHidden/>
+              </w:rPr>
+              <w:fldChar w:fldCharType="end"/>
+            </w:r>
+          </w:hyperlink>
+        </w:p>
+        <w:p>
+          <w:pPr>
+            <w:pStyle w:val="TOC1"/>
+            <w:rPr>
+              <w:rFonts w:asciiTheme="minorHAnsi" w:eastAsiaTheme="minorEastAsia" w:hAnsiTheme="minorHAnsi"/>
+              <w:noProof/>
+              <w:sz w:val="22"/>
+              <w:szCs w:val="22"/>
+            </w:rPr>
+          </w:pPr>
+          <w:hyperlink w:anchor="_Toc94963218" w:history="1">
+            <w:r>
+              <w:rPr>
+                <w:rStyle w:val="Hyperlink"/>
+                <w:noProof/>
+              </w:rPr>
+              <w:t>3 Software usage purpose</w:t>
+            </w:r>
+            <w:r>
+              <w:rPr>
+                <w:noProof/>
+                <w:webHidden/>
+              </w:rPr>
+              <w:tab/>
+            </w:r>
+            <w:r>
+              <w:rPr>
+                <w:noProof/>
+                <w:webHidden/>
+              </w:rPr>
+              <w:fldChar w:fldCharType="begin"/>
+            </w:r>
+            <w:r>
+              <w:rPr>
+                <w:noProof/>
+                <w:webHidden/>
+              </w:rPr>
+              <w:instrText xml:space="preserve"> PAGEREF _Toc94963218 \h </w:instrText>
+            </w:r>
+            <w:r>
+              <w:rPr>
+                <w:noProof/>
+                <w:webHidden/>
+              </w:rPr>
+            </w:r>
+            <w:r>
+              <w:rPr>
+                <w:noProof/>
+                <w:webHidden/>
+              </w:rPr>
+              <w:fldChar w:fldCharType="separate"/>
+            </w:r>
+            <w:r>
+              <w:rPr>
+                <w:noProof/>
+                <w:webHidden/>
+              </w:rPr>
+              <w:t>11</w:t>
+            </w:r>
+            <w:r>
+              <w:rPr>
+                <w:noProof/>
+                <w:webHidden/>
+              </w:rPr>
+              <w:fldChar w:fldCharType="end"/>
+            </w:r>
+          </w:hyperlink>
+        </w:p>
+        <w:p>
+          <w:pPr>
+            <w:pStyle w:val="TOC2"/>
+            <w:rPr>
+              <w:rFonts w:asciiTheme="minorHAnsi" w:eastAsiaTheme="minorEastAsia" w:hAnsiTheme="minorHAnsi"/>
+              <w:noProof/>
+              <w:sz w:val="22"/>
+              <w:szCs w:val="22"/>
+            </w:rPr>
+          </w:pPr>
+          <w:hyperlink w:anchor="_Toc94963219" w:history="1">
+            <w:r>
+              <w:rPr>
+                <w:rStyle w:val="Hyperlink"/>
+                <w:noProof/>
+              </w:rPr>
+              <w:t>3.1 Introduction</w:t>
+            </w:r>
+            <w:r>
+              <w:rPr>
+                <w:noProof/>
+                <w:webHidden/>
+              </w:rPr>
+              <w:tab/>
+            </w:r>
+            <w:r>
+              <w:rPr>
+                <w:noProof/>
+                <w:webHidden/>
+              </w:rPr>
+              <w:fldChar w:fldCharType="begin"/>
+            </w:r>
+            <w:r>
+              <w:rPr>
+                <w:noProof/>
+                <w:webHidden/>
+              </w:rPr>
+              <w:instrText xml:space="preserve"> PAGEREF _Toc94963219 \h </w:instrText>
+            </w:r>
+            <w:r>
+              <w:rPr>
+                <w:noProof/>
+                <w:webHidden/>
+              </w:rPr>
+            </w:r>
+            <w:r>
+              <w:rPr>
+                <w:noProof/>
+                <w:webHidden/>
+              </w:rPr>
+              <w:fldChar w:fldCharType="separate"/>
+            </w:r>
+            <w:r>
+              <w:rPr>
+                <w:noProof/>
+                <w:webHidden/>
+              </w:rPr>
+              <w:t>11</w:t>
+            </w:r>
+            <w:r>
+              <w:rPr>
+                <w:noProof/>
+                <w:webHidden/>
+              </w:rPr>
+              <w:fldChar w:fldCharType="end"/>
+            </w:r>
+          </w:hyperlink>
+        </w:p>
+        <w:p>
+          <w:pPr>
+            <w:pStyle w:val="TOC2"/>
+            <w:rPr>
+              <w:rFonts w:asciiTheme="minorHAnsi" w:eastAsiaTheme="minorEastAsia" w:hAnsiTheme="minorHAnsi"/>
+              <w:noProof/>
+              <w:sz w:val="22"/>
+              <w:szCs w:val="22"/>
+            </w:rPr>
+          </w:pPr>
+          <w:hyperlink w:anchor="_Toc94963220" w:history="1">
+            <w:r>
+              <w:rPr>
+                <w:rStyle w:val="Hyperlink"/>
+                <w:noProof/>
+              </w:rPr>
+              <w:t>3.2 Analysis of literatures</w:t>
+            </w:r>
+            <w:r>
+              <w:rPr>
+                <w:noProof/>
+                <w:webHidden/>
+              </w:rPr>
+              <w:tab/>
+            </w:r>
+            <w:r>
+              <w:rPr>
+                <w:noProof/>
+                <w:webHidden/>
+              </w:rPr>
+              <w:fldChar w:fldCharType="begin"/>
+            </w:r>
+            <w:r>
+              <w:rPr>
+                <w:noProof/>
+                <w:webHidden/>
+              </w:rPr>
+              <w:instrText xml:space="preserve"> PAGEREF _Toc94963220 \h </w:instrText>
+            </w:r>
+            <w:r>
+              <w:rPr>
+                <w:noProof/>
+                <w:webHidden/>
+              </w:rPr>
+            </w:r>
+            <w:r>
+              <w:rPr>
+                <w:noProof/>
+                <w:webHidden/>
+              </w:rPr>
+              <w:fldChar w:fldCharType="separate"/>
+            </w:r>
+            <w:r>
+              <w:rPr>
+                <w:noProof/>
+                <w:webHidden/>
+              </w:rPr>
+              <w:t>11</w:t>
+            </w:r>
+            <w:r>
+              <w:rPr>
+                <w:noProof/>
+                <w:webHidden/>
+              </w:rPr>
+              <w:fldChar w:fldCharType="end"/>
+            </w:r>
+          </w:hyperlink>
+        </w:p>
+        <w:p>
+          <w:pPr>
+            <w:pStyle w:val="TOC2"/>
+            <w:rPr>
+              <w:rFonts w:asciiTheme="minorHAnsi" w:eastAsiaTheme="minorEastAsia" w:hAnsiTheme="minorHAnsi"/>
+              <w:noProof/>
+              <w:sz w:val="22"/>
+              <w:szCs w:val="22"/>
+            </w:rPr>
+          </w:pPr>
+          <w:hyperlink w:anchor="_Toc94963221" w:history="1">
+            <w:r>
+              <w:rPr>
+                <w:rStyle w:val="Hyperlink"/>
+                <w:noProof/>
+              </w:rPr>
+              <w:t>3.3 Analysis of software ontologies</w:t>
+            </w:r>
+            <w:r>
+              <w:rPr>
+                <w:noProof/>
+                <w:webHidden/>
+              </w:rPr>
+              <w:tab/>
+            </w:r>
+            <w:r>
+              <w:rPr>
+                <w:noProof/>
+                <w:webHidden/>
+              </w:rPr>
+              <w:fldChar w:fldCharType="begin"/>
+            </w:r>
+            <w:r>
+              <w:rPr>
+                <w:noProof/>
+                <w:webHidden/>
+              </w:rPr>
+              <w:instrText xml:space="preserve"> PAGEREF _Toc94963221 \h </w:instrText>
+            </w:r>
+            <w:r>
+              <w:rPr>
+                <w:noProof/>
+                <w:webHidden/>
+              </w:rPr>
+            </w:r>
+            <w:r>
+              <w:rPr>
+                <w:noProof/>
+                <w:webHidden/>
+              </w:rPr>
+              <w:fldChar w:fldCharType="separate"/>
+            </w:r>
+            <w:r>
+              <w:rPr>
+                <w:noProof/>
+                <w:webHidden/>
+              </w:rPr>
+              <w:t>12</w:t>
             </w:r>
             <w:r>
               <w:rPr>
@@ -815,21 +1291,21 @@
               <w:szCs w:val="22"/>
             </w:rPr>
           </w:pPr>
-          <w:hyperlink w:anchor="_Toc94564996" w:history="1">
+          <w:hyperlink w:anchor="_Toc94963222" w:history="1">
             <w:r>
               <w:rPr>
                 <w:rStyle w:val="Hyperlink"/>
                 <w:rFonts w:ascii="Times New Roman" w:hAnsi="Times New Roman"/>
                 <w:noProof/>
               </w:rPr>
-              <w:t>2.4.3</w:t>
+              <w:t>3.3.1</w:t>
             </w:r>
             <w:r>
               <w:rPr>
                 <w:rStyle w:val="Hyperlink"/>
                 <w:noProof/>
               </w:rPr>
-              <w:t xml:space="preserve"> Breakthrough - accelerated drug discovery</w:t>
+              <w:t xml:space="preserve"> WikiData</w:t>
             </w:r>
             <w:r>
               <w:rPr>
@@ -850,7 +1326,7 @@
                 <w:noProof/>
                 <w:webHidden/>
               </w:rPr>
-              <w:instrText xml:space="preserve"> PAGEREF _Toc94564996 \h </w:instrText>
+              <w:instrText xml:space="preserve"> PAGEREF _Toc94963222 \h </w:instrText>
             </w:r>
             <w:r>
               <w:rPr>
@@ -870,7 +1346,971 @@
                 <w:noProof/>
                 <w:webHidden/>
               </w:rPr>
-              <w:t>9</w:t>
+              <w:t>12</w:t>
+            </w:r>
+            <w:r>
+              <w:rPr>
+                <w:noProof/>
+                <w:webHidden/>
+              </w:rPr>
+              <w:fldChar w:fldCharType="end"/>
+            </w:r>
+          </w:hyperlink>
+        </w:p>
+        <w:p>
+          <w:pPr>
+            <w:pStyle w:val="TOC3"/>
+            <w:rPr>
+              <w:rFonts w:asciiTheme="minorHAnsi" w:eastAsiaTheme="minorEastAsia" w:hAnsiTheme="minorHAnsi"/>
+              <w:noProof/>
+              <w:sz w:val="22"/>
+              <w:szCs w:val="22"/>
+            </w:rPr>
+          </w:pPr>
+          <w:hyperlink w:anchor="_Toc94963223" w:history="1">
+            <w:r>
+              <w:rPr>
+                <w:rStyle w:val="Hyperlink"/>
+                <w:rFonts w:ascii="Times New Roman" w:hAnsi="Times New Roman"/>
+                <w:noProof/>
+              </w:rPr>
+              <w:t>3.3.2</w:t>
+            </w:r>
+            <w:r>
+              <w:rPr>
+                <w:rStyle w:val="Hyperlink"/>
+                <w:noProof/>
+              </w:rPr>
+              <w:t xml:space="preserve"> The software ontology (SWO)</w:t>
+            </w:r>
+            <w:r>
+              <w:rPr>
+                <w:noProof/>
+                <w:webHidden/>
+              </w:rPr>
+              <w:tab/>
+            </w:r>
+            <w:r>
+              <w:rPr>
+                <w:noProof/>
+                <w:webHidden/>
+              </w:rPr>
+              <w:fldChar w:fldCharType="begin"/>
+            </w:r>
+            <w:r>
+              <w:rPr>
+                <w:noProof/>
+                <w:webHidden/>
+              </w:rPr>
+              <w:instrText xml:space="preserve"> PAGEREF _Toc94963223 \h </w:instrText>
+            </w:r>
+            <w:r>
+              <w:rPr>
+                <w:noProof/>
+                <w:webHidden/>
+              </w:rPr>
+            </w:r>
+            <w:r>
+              <w:rPr>
+                <w:noProof/>
+                <w:webHidden/>
+              </w:rPr>
+              <w:fldChar w:fldCharType="separate"/>
+            </w:r>
+            <w:r>
+              <w:rPr>
+                <w:noProof/>
+                <w:webHidden/>
+              </w:rPr>
+              <w:t>16</w:t>
+            </w:r>
+            <w:r>
+              <w:rPr>
+                <w:noProof/>
+                <w:webHidden/>
+              </w:rPr>
+              <w:fldChar w:fldCharType="end"/>
+            </w:r>
+          </w:hyperlink>
+        </w:p>
+        <w:p>
+          <w:pPr>
+            <w:pStyle w:val="TOC3"/>
+            <w:rPr>
+              <w:rFonts w:asciiTheme="minorHAnsi" w:eastAsiaTheme="minorEastAsia" w:hAnsiTheme="minorHAnsi"/>
+              <w:noProof/>
+              <w:sz w:val="22"/>
+              <w:szCs w:val="22"/>
+            </w:rPr>
+          </w:pPr>
+          <w:hyperlink w:anchor="_Toc94963224" w:history="1">
+            <w:r>
+              <w:rPr>
+                <w:rStyle w:val="Hyperlink"/>
+                <w:rFonts w:ascii="Times New Roman" w:hAnsi="Times New Roman"/>
+                <w:noProof/>
+              </w:rPr>
+              <w:t>3.3.3</w:t>
+            </w:r>
+            <w:r>
+              <w:rPr>
+                <w:rStyle w:val="Hyperlink"/>
+                <w:noProof/>
+              </w:rPr>
+              <w:t xml:space="preserve"> OntoSoft</w:t>
+            </w:r>
+            <w:r>
+              <w:rPr>
+                <w:noProof/>
+                <w:webHidden/>
+              </w:rPr>
+              <w:tab/>
+            </w:r>
+            <w:r>
+              <w:rPr>
+                <w:noProof/>
+                <w:webHidden/>
+              </w:rPr>
+              <w:fldChar w:fldCharType="begin"/>
+            </w:r>
+            <w:r>
+              <w:rPr>
+                <w:noProof/>
+                <w:webHidden/>
+              </w:rPr>
+              <w:instrText xml:space="preserve"> PAGEREF _Toc94963224 \h </w:instrText>
+            </w:r>
+            <w:r>
+              <w:rPr>
+                <w:noProof/>
+                <w:webHidden/>
+              </w:rPr>
+            </w:r>
+            <w:r>
+              <w:rPr>
+                <w:noProof/>
+                <w:webHidden/>
+              </w:rPr>
+              <w:fldChar w:fldCharType="separate"/>
+            </w:r>
+            <w:r>
+              <w:rPr>
+                <w:noProof/>
+                <w:webHidden/>
+              </w:rPr>
+              <w:t>17</w:t>
+            </w:r>
+            <w:r>
+              <w:rPr>
+                <w:noProof/>
+                <w:webHidden/>
+              </w:rPr>
+              <w:fldChar w:fldCharType="end"/>
+            </w:r>
+          </w:hyperlink>
+        </w:p>
+        <w:p>
+          <w:pPr>
+            <w:pStyle w:val="TOC2"/>
+            <w:rPr>
+              <w:rFonts w:asciiTheme="minorHAnsi" w:eastAsiaTheme="minorEastAsia" w:hAnsiTheme="minorHAnsi"/>
+              <w:noProof/>
+              <w:sz w:val="22"/>
+              <w:szCs w:val="22"/>
+            </w:rPr>
+          </w:pPr>
+          <w:hyperlink w:anchor="_Toc94963225" w:history="1">
+            <w:r>
+              <w:rPr>
+                <w:rStyle w:val="Hyperlink"/>
+                <w:noProof/>
+              </w:rPr>
+              <w:t>3.4 Analysis of Sci-Crunch repository</w:t>
+            </w:r>
+            <w:r>
+              <w:rPr>
+                <w:noProof/>
+                <w:webHidden/>
+              </w:rPr>
+              <w:tab/>
+            </w:r>
+            <w:r>
+              <w:rPr>
+                <w:noProof/>
+                <w:webHidden/>
+              </w:rPr>
+              <w:fldChar w:fldCharType="begin"/>
+            </w:r>
+            <w:r>
+              <w:rPr>
+                <w:noProof/>
+                <w:webHidden/>
+              </w:rPr>
+              <w:instrText xml:space="preserve"> PAGEREF _Toc94963225 \h </w:instrText>
+            </w:r>
+            <w:r>
+              <w:rPr>
+                <w:noProof/>
+                <w:webHidden/>
+              </w:rPr>
+            </w:r>
+            <w:r>
+              <w:rPr>
+                <w:noProof/>
+                <w:webHidden/>
+              </w:rPr>
+              <w:fldChar w:fldCharType="separate"/>
+            </w:r>
+            <w:r>
+              <w:rPr>
+                <w:noProof/>
+                <w:webHidden/>
+              </w:rPr>
+              <w:t>19</w:t>
+            </w:r>
+            <w:r>
+              <w:rPr>
+                <w:noProof/>
+                <w:webHidden/>
+              </w:rPr>
+              <w:fldChar w:fldCharType="end"/>
+            </w:r>
+          </w:hyperlink>
+        </w:p>
+        <w:p>
+          <w:pPr>
+            <w:pStyle w:val="TOC2"/>
+            <w:rPr>
+              <w:rFonts w:asciiTheme="minorHAnsi" w:eastAsiaTheme="minorEastAsia" w:hAnsiTheme="minorHAnsi"/>
+              <w:noProof/>
+              <w:sz w:val="22"/>
+              <w:szCs w:val="22"/>
+            </w:rPr>
+          </w:pPr>
+          <w:hyperlink w:anchor="_Toc94963226" w:history="1">
+            <w:r>
+              <w:rPr>
+                <w:rStyle w:val="Hyperlink"/>
+                <w:noProof/>
+              </w:rPr>
+              <w:t>3.5 Types of software usage purposes</w:t>
+            </w:r>
+            <w:r>
+              <w:rPr>
+                <w:noProof/>
+                <w:webHidden/>
+              </w:rPr>
+              <w:tab/>
+            </w:r>
+            <w:r>
+              <w:rPr>
+                <w:noProof/>
+                <w:webHidden/>
+              </w:rPr>
+              <w:fldChar w:fldCharType="begin"/>
+            </w:r>
+            <w:r>
+              <w:rPr>
+                <w:noProof/>
+                <w:webHidden/>
+              </w:rPr>
+              <w:instrText xml:space="preserve"> PAGEREF _Toc94963226 \h </w:instrText>
+            </w:r>
+            <w:r>
+              <w:rPr>
+                <w:noProof/>
+                <w:webHidden/>
+              </w:rPr>
+            </w:r>
+            <w:r>
+              <w:rPr>
+                <w:noProof/>
+                <w:webHidden/>
+              </w:rPr>
+              <w:fldChar w:fldCharType="separate"/>
+            </w:r>
+            <w:r>
+              <w:rPr>
+                <w:noProof/>
+                <w:webHidden/>
+              </w:rPr>
+              <w:t>20</w:t>
+            </w:r>
+            <w:r>
+              <w:rPr>
+                <w:noProof/>
+                <w:webHidden/>
+              </w:rPr>
+              <w:fldChar w:fldCharType="end"/>
+            </w:r>
+          </w:hyperlink>
+        </w:p>
+        <w:p>
+          <w:pPr>
+            <w:pStyle w:val="TOC3"/>
+            <w:rPr>
+              <w:rFonts w:asciiTheme="minorHAnsi" w:eastAsiaTheme="minorEastAsia" w:hAnsiTheme="minorHAnsi"/>
+              <w:noProof/>
+              <w:sz w:val="22"/>
+              <w:szCs w:val="22"/>
+            </w:rPr>
+          </w:pPr>
+          <w:hyperlink w:anchor="_Toc94963227" w:history="1">
+            <w:r>
+              <w:rPr>
+                <w:rStyle w:val="Hyperlink"/>
+                <w:rFonts w:ascii="Times New Roman" w:hAnsi="Times New Roman"/>
+                <w:noProof/>
+              </w:rPr>
+              <w:t>3.5.1</w:t>
+            </w:r>
+            <w:r>
+              <w:rPr>
+                <w:rStyle w:val="Hyperlink"/>
+                <w:noProof/>
+              </w:rPr>
+              <w:t xml:space="preserve"> Data collection</w:t>
+            </w:r>
+            <w:r>
+              <w:rPr>
+                <w:noProof/>
+                <w:webHidden/>
+              </w:rPr>
+              <w:tab/>
+            </w:r>
+            <w:r>
+              <w:rPr>
+                <w:noProof/>
+                <w:webHidden/>
+              </w:rPr>
+              <w:fldChar w:fldCharType="begin"/>
+            </w:r>
+            <w:r>
+              <w:rPr>
+                <w:noProof/>
+                <w:webHidden/>
+              </w:rPr>
+              <w:instrText xml:space="preserve"> PAGEREF _Toc94963227 \h </w:instrText>
+            </w:r>
+            <w:r>
+              <w:rPr>
+                <w:noProof/>
+                <w:webHidden/>
+              </w:rPr>
+            </w:r>
+            <w:r>
+              <w:rPr>
+                <w:noProof/>
+                <w:webHidden/>
+              </w:rPr>
+              <w:fldChar w:fldCharType="separate"/>
+            </w:r>
+            <w:r>
+              <w:rPr>
+                <w:noProof/>
+                <w:webHidden/>
+              </w:rPr>
+              <w:t>20</w:t>
+            </w:r>
+            <w:r>
+              <w:rPr>
+                <w:noProof/>
+                <w:webHidden/>
+              </w:rPr>
+              <w:fldChar w:fldCharType="end"/>
+            </w:r>
+          </w:hyperlink>
+        </w:p>
+        <w:p>
+          <w:pPr>
+            <w:pStyle w:val="TOC3"/>
+            <w:rPr>
+              <w:rFonts w:asciiTheme="minorHAnsi" w:eastAsiaTheme="minorEastAsia" w:hAnsiTheme="minorHAnsi"/>
+              <w:noProof/>
+              <w:sz w:val="22"/>
+              <w:szCs w:val="22"/>
+            </w:rPr>
+          </w:pPr>
+          <w:hyperlink w:anchor="_Toc94963228" w:history="1">
+            <w:r>
+              <w:rPr>
+                <w:rStyle w:val="Hyperlink"/>
+                <w:rFonts w:ascii="Times New Roman" w:hAnsi="Times New Roman"/>
+                <w:noProof/>
+              </w:rPr>
+              <w:t>3.5.2</w:t>
+            </w:r>
+            <w:r>
+              <w:rPr>
+                <w:rStyle w:val="Hyperlink"/>
+                <w:noProof/>
+              </w:rPr>
+              <w:t xml:space="preserve"> Data pre-processing</w:t>
+            </w:r>
+            <w:r>
+              <w:rPr>
+                <w:noProof/>
+                <w:webHidden/>
+              </w:rPr>
+              <w:tab/>
+            </w:r>
+            <w:r>
+              <w:rPr>
+                <w:noProof/>
+                <w:webHidden/>
+              </w:rPr>
+              <w:fldChar w:fldCharType="begin"/>
+            </w:r>
+            <w:r>
+              <w:rPr>
+                <w:noProof/>
+                <w:webHidden/>
+              </w:rPr>
+              <w:instrText xml:space="preserve"> PAGEREF _Toc94963228 \h </w:instrText>
+            </w:r>
+            <w:r>
+              <w:rPr>
+                <w:noProof/>
+                <w:webHidden/>
+              </w:rPr>
+            </w:r>
+            <w:r>
+              <w:rPr>
+                <w:noProof/>
+                <w:webHidden/>
+              </w:rPr>
+              <w:fldChar w:fldCharType="separate"/>
+            </w:r>
+            <w:r>
+              <w:rPr>
+                <w:noProof/>
+                <w:webHidden/>
+              </w:rPr>
+              <w:t>21</w:t>
+            </w:r>
+            <w:r>
+              <w:rPr>
+                <w:noProof/>
+                <w:webHidden/>
+              </w:rPr>
+              <w:fldChar w:fldCharType="end"/>
+            </w:r>
+          </w:hyperlink>
+        </w:p>
+        <w:p>
+          <w:pPr>
+            <w:pStyle w:val="TOC3"/>
+            <w:rPr>
+              <w:rFonts w:asciiTheme="minorHAnsi" w:eastAsiaTheme="minorEastAsia" w:hAnsiTheme="minorHAnsi"/>
+              <w:noProof/>
+              <w:sz w:val="22"/>
+              <w:szCs w:val="22"/>
+            </w:rPr>
+          </w:pPr>
+          <w:hyperlink w:anchor="_Toc94963229" w:history="1">
+            <w:r>
+              <w:rPr>
+                <w:rStyle w:val="Hyperlink"/>
+                <w:rFonts w:ascii="Times New Roman" w:hAnsi="Times New Roman"/>
+                <w:noProof/>
+              </w:rPr>
+              <w:t>3.5.3</w:t>
+            </w:r>
+            <w:r>
+              <w:rPr>
+                <w:rStyle w:val="Hyperlink"/>
+                <w:noProof/>
+              </w:rPr>
+              <w:t xml:space="preserve"> Data Analysis</w:t>
+            </w:r>
+            <w:r>
+              <w:rPr>
+                <w:noProof/>
+                <w:webHidden/>
+              </w:rPr>
+              <w:tab/>
+            </w:r>
+            <w:r>
+              <w:rPr>
+                <w:noProof/>
+                <w:webHidden/>
+              </w:rPr>
+              <w:fldChar w:fldCharType="begin"/>
+            </w:r>
+            <w:r>
+              <w:rPr>
+                <w:noProof/>
+                <w:webHidden/>
+              </w:rPr>
+              <w:instrText xml:space="preserve"> PAGEREF _Toc94963229 \h </w:instrText>
+            </w:r>
+            <w:r>
+              <w:rPr>
+                <w:noProof/>
+                <w:webHidden/>
+              </w:rPr>
+            </w:r>
+            <w:r>
+              <w:rPr>
+                <w:noProof/>
+                <w:webHidden/>
+              </w:rPr>
+              <w:fldChar w:fldCharType="separate"/>
+            </w:r>
+            <w:r>
+              <w:rPr>
+                <w:noProof/>
+                <w:webHidden/>
+              </w:rPr>
+              <w:t>21</w:t>
+            </w:r>
+            <w:r>
+              <w:rPr>
+                <w:noProof/>
+                <w:webHidden/>
+              </w:rPr>
+              <w:fldChar w:fldCharType="end"/>
+            </w:r>
+          </w:hyperlink>
+        </w:p>
+        <w:p>
+          <w:pPr>
+            <w:pStyle w:val="TOC3"/>
+            <w:rPr>
+              <w:rFonts w:asciiTheme="minorHAnsi" w:eastAsiaTheme="minorEastAsia" w:hAnsiTheme="minorHAnsi"/>
+              <w:noProof/>
+              <w:sz w:val="22"/>
+              <w:szCs w:val="22"/>
+            </w:rPr>
+          </w:pPr>
+          <w:hyperlink w:anchor="_Toc94963230" w:history="1">
+            <w:r>
+              <w:rPr>
+                <w:rStyle w:val="Hyperlink"/>
+                <w:rFonts w:ascii="Times New Roman" w:hAnsi="Times New Roman"/>
+                <w:noProof/>
+              </w:rPr>
+              <w:t>3.5.4</w:t>
+            </w:r>
+            <w:r>
+              <w:rPr>
+                <w:rStyle w:val="Hyperlink"/>
+                <w:noProof/>
+              </w:rPr>
+              <w:t xml:space="preserve"> Data visualization</w:t>
+            </w:r>
+            <w:r>
+              <w:rPr>
+                <w:noProof/>
+                <w:webHidden/>
+              </w:rPr>
+              <w:tab/>
+            </w:r>
+            <w:r>
+              <w:rPr>
+                <w:noProof/>
+                <w:webHidden/>
+              </w:rPr>
+              <w:fldChar w:fldCharType="begin"/>
+            </w:r>
+            <w:r>
+              <w:rPr>
+                <w:noProof/>
+                <w:webHidden/>
+              </w:rPr>
+              <w:instrText xml:space="preserve"> PAGEREF _Toc94963230 \h </w:instrText>
+            </w:r>
+            <w:r>
+              <w:rPr>
+                <w:noProof/>
+                <w:webHidden/>
+              </w:rPr>
+            </w:r>
+            <w:r>
+              <w:rPr>
+                <w:noProof/>
+                <w:webHidden/>
+              </w:rPr>
+              <w:fldChar w:fldCharType="separate"/>
+            </w:r>
+            <w:r>
+              <w:rPr>
+                <w:noProof/>
+                <w:webHidden/>
+              </w:rPr>
+              <w:t>21</w:t>
+            </w:r>
+            <w:r>
+              <w:rPr>
+                <w:noProof/>
+                <w:webHidden/>
+              </w:rPr>
+              <w:fldChar w:fldCharType="end"/>
+            </w:r>
+          </w:hyperlink>
+        </w:p>
+        <w:p>
+          <w:pPr>
+            <w:pStyle w:val="TOC3"/>
+            <w:rPr>
+              <w:rFonts w:asciiTheme="minorHAnsi" w:eastAsiaTheme="minorEastAsia" w:hAnsiTheme="minorHAnsi"/>
+              <w:noProof/>
+              <w:sz w:val="22"/>
+              <w:szCs w:val="22"/>
+            </w:rPr>
+          </w:pPr>
+          <w:hyperlink w:anchor="_Toc94963231" w:history="1">
+            <w:r>
+              <w:rPr>
+                <w:rStyle w:val="Hyperlink"/>
+                <w:rFonts w:ascii="Times New Roman" w:hAnsi="Times New Roman"/>
+                <w:noProof/>
+              </w:rPr>
+              <w:t>3.5.5</w:t>
+            </w:r>
+            <w:r>
+              <w:rPr>
+                <w:rStyle w:val="Hyperlink"/>
+                <w:noProof/>
+              </w:rPr>
+              <w:t xml:space="preserve"> Simulation</w:t>
+            </w:r>
+            <w:r>
+              <w:rPr>
+                <w:noProof/>
+                <w:webHidden/>
+              </w:rPr>
+              <w:tab/>
+            </w:r>
+            <w:r>
+              <w:rPr>
+                <w:noProof/>
+                <w:webHidden/>
+              </w:rPr>
+              <w:fldChar w:fldCharType="begin"/>
+            </w:r>
+            <w:r>
+              <w:rPr>
+                <w:noProof/>
+                <w:webHidden/>
+              </w:rPr>
+              <w:instrText xml:space="preserve"> PAGEREF _Toc94963231 \h </w:instrText>
+            </w:r>
+            <w:r>
+              <w:rPr>
+                <w:noProof/>
+                <w:webHidden/>
+              </w:rPr>
+            </w:r>
+            <w:r>
+              <w:rPr>
+                <w:noProof/>
+                <w:webHidden/>
+              </w:rPr>
+              <w:fldChar w:fldCharType="separate"/>
+            </w:r>
+            <w:r>
+              <w:rPr>
+                <w:noProof/>
+                <w:webHidden/>
+              </w:rPr>
+              <w:t>21</w:t>
+            </w:r>
+            <w:r>
+              <w:rPr>
+                <w:noProof/>
+                <w:webHidden/>
+              </w:rPr>
+              <w:fldChar w:fldCharType="end"/>
+            </w:r>
+          </w:hyperlink>
+        </w:p>
+        <w:p>
+          <w:pPr>
+            <w:pStyle w:val="TOC3"/>
+            <w:rPr>
+              <w:rFonts w:asciiTheme="minorHAnsi" w:eastAsiaTheme="minorEastAsia" w:hAnsiTheme="minorHAnsi"/>
+              <w:noProof/>
+              <w:sz w:val="22"/>
+              <w:szCs w:val="22"/>
+            </w:rPr>
+          </w:pPr>
+          <w:hyperlink w:anchor="_Toc94963232" w:history="1">
+            <w:r>
+              <w:rPr>
+                <w:rStyle w:val="Hyperlink"/>
+                <w:rFonts w:ascii="Times New Roman" w:hAnsi="Times New Roman"/>
+                <w:noProof/>
+              </w:rPr>
+              <w:t>3.5.6</w:t>
+            </w:r>
+            <w:r>
+              <w:rPr>
+                <w:rStyle w:val="Hyperlink"/>
+                <w:noProof/>
+              </w:rPr>
+              <w:t xml:space="preserve"> Stimulation</w:t>
+            </w:r>
+            <w:r>
+              <w:rPr>
+                <w:noProof/>
+                <w:webHidden/>
+              </w:rPr>
+              <w:tab/>
+            </w:r>
+            <w:r>
+              <w:rPr>
+                <w:noProof/>
+                <w:webHidden/>
+              </w:rPr>
+              <w:fldChar w:fldCharType="begin"/>
+            </w:r>
+            <w:r>
+              <w:rPr>
+                <w:noProof/>
+                <w:webHidden/>
+              </w:rPr>
+              <w:instrText xml:space="preserve"> PAGEREF _Toc94963232 \h </w:instrText>
+            </w:r>
+            <w:r>
+              <w:rPr>
+                <w:noProof/>
+                <w:webHidden/>
+              </w:rPr>
+            </w:r>
+            <w:r>
+              <w:rPr>
+                <w:noProof/>
+                <w:webHidden/>
+              </w:rPr>
+              <w:fldChar w:fldCharType="separate"/>
+            </w:r>
+            <w:r>
+              <w:rPr>
+                <w:noProof/>
+                <w:webHidden/>
+              </w:rPr>
+              <w:t>22</w:t>
+            </w:r>
+            <w:r>
+              <w:rPr>
+                <w:noProof/>
+                <w:webHidden/>
+              </w:rPr>
+              <w:fldChar w:fldCharType="end"/>
+            </w:r>
+          </w:hyperlink>
+        </w:p>
+        <w:p>
+          <w:pPr>
+            <w:pStyle w:val="TOC3"/>
+            <w:rPr>
+              <w:rFonts w:asciiTheme="minorHAnsi" w:eastAsiaTheme="minorEastAsia" w:hAnsiTheme="minorHAnsi"/>
+              <w:noProof/>
+              <w:sz w:val="22"/>
+              <w:szCs w:val="22"/>
+            </w:rPr>
+          </w:pPr>
+          <w:hyperlink w:anchor="_Toc94963233" w:history="1">
+            <w:r>
+              <w:rPr>
+                <w:rStyle w:val="Hyperlink"/>
+                <w:rFonts w:ascii="Times New Roman" w:hAnsi="Times New Roman"/>
+                <w:noProof/>
+              </w:rPr>
+              <w:t>3.5.7</w:t>
+            </w:r>
+            <w:r>
+              <w:rPr>
+                <w:rStyle w:val="Hyperlink"/>
+                <w:noProof/>
+              </w:rPr>
+              <w:t xml:space="preserve"> Modelling</w:t>
+            </w:r>
+            <w:r>
+              <w:rPr>
+                <w:noProof/>
+                <w:webHidden/>
+              </w:rPr>
+              <w:tab/>
+            </w:r>
+            <w:r>
+              <w:rPr>
+                <w:noProof/>
+                <w:webHidden/>
+              </w:rPr>
+              <w:fldChar w:fldCharType="begin"/>
+            </w:r>
+            <w:r>
+              <w:rPr>
+                <w:noProof/>
+                <w:webHidden/>
+              </w:rPr>
+              <w:instrText xml:space="preserve"> PAGEREF _Toc94963233 \h </w:instrText>
+            </w:r>
+            <w:r>
+              <w:rPr>
+                <w:noProof/>
+                <w:webHidden/>
+              </w:rPr>
+            </w:r>
+            <w:r>
+              <w:rPr>
+                <w:noProof/>
+                <w:webHidden/>
+              </w:rPr>
+              <w:fldChar w:fldCharType="separate"/>
+            </w:r>
+            <w:r>
+              <w:rPr>
+                <w:noProof/>
+                <w:webHidden/>
+              </w:rPr>
+              <w:t>22</w:t>
+            </w:r>
+            <w:r>
+              <w:rPr>
+                <w:noProof/>
+                <w:webHidden/>
+              </w:rPr>
+              <w:fldChar w:fldCharType="end"/>
+            </w:r>
+          </w:hyperlink>
+        </w:p>
+        <w:p>
+          <w:pPr>
+            <w:pStyle w:val="TOC3"/>
+            <w:rPr>
+              <w:rFonts w:asciiTheme="minorHAnsi" w:eastAsiaTheme="minorEastAsia" w:hAnsiTheme="minorHAnsi"/>
+              <w:noProof/>
+              <w:sz w:val="22"/>
+              <w:szCs w:val="22"/>
+            </w:rPr>
+          </w:pPr>
+          <w:hyperlink w:anchor="_Toc94963234" w:history="1">
+            <w:r>
+              <w:rPr>
+                <w:rStyle w:val="Hyperlink"/>
+                <w:rFonts w:ascii="Times New Roman" w:hAnsi="Times New Roman"/>
+                <w:noProof/>
+              </w:rPr>
+              <w:t>3.5.8</w:t>
+            </w:r>
+            <w:r>
+              <w:rPr>
+                <w:rStyle w:val="Hyperlink"/>
+                <w:noProof/>
+              </w:rPr>
+              <w:t xml:space="preserve"> Programing</w:t>
+            </w:r>
+            <w:r>
+              <w:rPr>
+                <w:noProof/>
+                <w:webHidden/>
+              </w:rPr>
+              <w:tab/>
+            </w:r>
+            <w:r>
+              <w:rPr>
+                <w:noProof/>
+                <w:webHidden/>
+              </w:rPr>
+              <w:fldChar w:fldCharType="begin"/>
+            </w:r>
+            <w:r>
+              <w:rPr>
+                <w:noProof/>
+                <w:webHidden/>
+              </w:rPr>
+              <w:instrText xml:space="preserve"> PAGEREF _Toc94963234 \h </w:instrText>
+            </w:r>
+            <w:r>
+              <w:rPr>
+                <w:noProof/>
+                <w:webHidden/>
+              </w:rPr>
+            </w:r>
+            <w:r>
+              <w:rPr>
+                <w:noProof/>
+                <w:webHidden/>
+              </w:rPr>
+              <w:fldChar w:fldCharType="separate"/>
+            </w:r>
+            <w:r>
+              <w:rPr>
+                <w:noProof/>
+                <w:webHidden/>
+              </w:rPr>
+              <w:t>22</w:t>
+            </w:r>
+            <w:r>
+              <w:rPr>
+                <w:noProof/>
+                <w:webHidden/>
+              </w:rPr>
+              <w:fldChar w:fldCharType="end"/>
+            </w:r>
+          </w:hyperlink>
+        </w:p>
+        <w:p>
+          <w:pPr>
+            <w:pStyle w:val="TOC2"/>
+            <w:rPr>
+              <w:rFonts w:asciiTheme="minorHAnsi" w:eastAsiaTheme="minorEastAsia" w:hAnsiTheme="minorHAnsi"/>
+              <w:noProof/>
+              <w:sz w:val="22"/>
+              <w:szCs w:val="22"/>
+            </w:rPr>
+          </w:pPr>
+          <w:hyperlink w:anchor="_Toc94963235" w:history="1">
+            <w:r>
+              <w:rPr>
+                <w:rStyle w:val="Hyperlink"/>
+                <w:noProof/>
+              </w:rPr>
+              <w:t>3.6 Summary of scope definition for software purposes</w:t>
+            </w:r>
+            <w:r>
+              <w:rPr>
+                <w:noProof/>
+                <w:webHidden/>
+              </w:rPr>
+              <w:tab/>
+            </w:r>
+            <w:r>
+              <w:rPr>
+                <w:noProof/>
+                <w:webHidden/>
+              </w:rPr>
+              <w:fldChar w:fldCharType="begin"/>
+            </w:r>
+            <w:r>
+              <w:rPr>
+                <w:noProof/>
+                <w:webHidden/>
+              </w:rPr>
+              <w:instrText xml:space="preserve"> PAGEREF _Toc94963235 \h </w:instrText>
+            </w:r>
+            <w:r>
+              <w:rPr>
+                <w:noProof/>
+                <w:webHidden/>
+              </w:rPr>
+            </w:r>
+            <w:r>
+              <w:rPr>
+                <w:noProof/>
+                <w:webHidden/>
+              </w:rPr>
+              <w:fldChar w:fldCharType="separate"/>
+            </w:r>
+            <w:r>
+              <w:rPr>
+                <w:noProof/>
+                <w:webHidden/>
+              </w:rPr>
+              <w:t>22</w:t>
             </w:r>
             <w:r>
               <w:rPr>
@@ -891,13 +2331,13 @@
               <w:szCs w:val="22"/>
             </w:rPr>
           </w:pPr>
-          <w:hyperlink w:anchor="_Toc94564997" w:history="1">
+          <w:hyperlink w:anchor="_Toc94963236" w:history="1">
             <w:r>
               <w:rPr>
                 <w:rStyle w:val="Hyperlink"/>
                 <w:noProof/>
               </w:rPr>
-              <w:t>3 Software usage purpose</w:t>
+              <w:t>4 Data set</w:t>
             </w:r>
             <w:r>
               <w:rPr>
@@ -918,7 +2358,7 @@
                 <w:noProof/>
                 <w:webHidden/>
               </w:rPr>
-              <w:instrText xml:space="preserve"> PAGEREF _Toc94564997 \h </w:instrText>
+              <w:instrText xml:space="preserve"> PAGEREF _Toc94963236 \h </w:instrText>
             </w:r>
             <w:r>
               <w:rPr>
@@ -938,7 +2378,7 @@
                 <w:noProof/>
                 <w:webHidden/>
               </w:rPr>
-              <w:t>11</w:t>
+              <w:t>24</w:t>
             </w:r>
             <w:r>
               <w:rPr>
@@ -959,13 +2399,13 @@
               <w:szCs w:val="22"/>
             </w:rPr>
           </w:pPr>
-          <w:hyperlink w:anchor="_Toc94564998" w:history="1">
+          <w:hyperlink w:anchor="_Toc94963237" w:history="1">
             <w:r>
               <w:rPr>
                 <w:rStyle w:val="Hyperlink"/>
                 <w:noProof/>
               </w:rPr>
-              <w:t>3.1 Introduction</w:t>
+              <w:t>4.1 Introduction</w:t>
             </w:r>
             <w:r>
               <w:rPr>
@@ -986,7 +2426,7 @@
                 <w:noProof/>
                 <w:webHidden/>
               </w:rPr>
-              <w:instrText xml:space="preserve"> PAGEREF _Toc94564998 \h </w:instrText>
+              <w:instrText xml:space="preserve"> PAGEREF _Toc94963237 \h </w:instrText>
             </w:r>
             <w:r>
               <w:rPr>
@@ -1006,7 +2446,7 @@
                 <w:noProof/>
                 <w:webHidden/>
               </w:rPr>
-              <w:t>11</w:t>
+              <w:t>24</w:t>
             </w:r>
             <w:r>
               <w:rPr>
@@ -1027,13 +2467,13 @@
               <w:szCs w:val="22"/>
             </w:rPr>
           </w:pPr>
-          <w:hyperlink w:anchor="_Toc94564999" w:history="1">
+          <w:hyperlink w:anchor="_Toc94963238" w:history="1">
             <w:r>
               <w:rPr>
                 <w:rStyle w:val="Hyperlink"/>
                 <w:noProof/>
               </w:rPr>
-              <w:t>3.2 Analysis of literatures</w:t>
+              <w:t>4.2 Data set Annotation</w:t>
             </w:r>
             <w:r>
               <w:rPr>
@@ -1054,7 +2494,7 @@
                 <w:noProof/>
                 <w:webHidden/>
               </w:rPr>
-              <w:instrText xml:space="preserve"> PAGEREF _Toc94564999 \h </w:instrText>
+              <w:instrText xml:space="preserve"> PAGEREF _Toc94963238 \h </w:instrText>
             </w:r>
             <w:r>
               <w:rPr>
@@ -1074,7 +2514,235 @@
                 <w:noProof/>
                 <w:webHidden/>
               </w:rPr>
-              <w:t>11</w:t>
+              <w:t>24</w:t>
+            </w:r>
+            <w:r>
+              <w:rPr>
+                <w:noProof/>
+                <w:webHidden/>
+              </w:rPr>
+              <w:fldChar w:fldCharType="end"/>
+            </w:r>
+          </w:hyperlink>
+        </w:p>
+        <w:p>
+          <w:pPr>
+            <w:pStyle w:val="TOC3"/>
+            <w:rPr>
+              <w:rFonts w:asciiTheme="minorHAnsi" w:eastAsiaTheme="minorEastAsia" w:hAnsiTheme="minorHAnsi"/>
+              <w:noProof/>
+              <w:sz w:val="22"/>
+              <w:szCs w:val="22"/>
+            </w:rPr>
+          </w:pPr>
+          <w:hyperlink w:anchor="_Toc94963239" w:history="1">
+            <w:r>
+              <w:rPr>
+                <w:rStyle w:val="Hyperlink"/>
+                <w:rFonts w:ascii="Times New Roman" w:hAnsi="Times New Roman"/>
+                <w:noProof/>
+              </w:rPr>
+              <w:t>4.2.1</w:t>
+            </w:r>
+            <w:r>
+              <w:rPr>
+                <w:rStyle w:val="Hyperlink"/>
+                <w:noProof/>
+              </w:rPr>
+              <w:t xml:space="preserve"> Annotation tool</w:t>
+            </w:r>
+            <w:r>
+              <w:rPr>
+                <w:noProof/>
+                <w:webHidden/>
+              </w:rPr>
+              <w:tab/>
+            </w:r>
+            <w:r>
+              <w:rPr>
+                <w:noProof/>
+                <w:webHidden/>
+              </w:rPr>
+              <w:fldChar w:fldCharType="begin"/>
+            </w:r>
+            <w:r>
+              <w:rPr>
+                <w:noProof/>
+                <w:webHidden/>
+              </w:rPr>
+              <w:instrText xml:space="preserve"> PAGEREF _Toc94963239 \h </w:instrText>
+            </w:r>
+            <w:r>
+              <w:rPr>
+                <w:noProof/>
+                <w:webHidden/>
+              </w:rPr>
+            </w:r>
+            <w:r>
+              <w:rPr>
+                <w:noProof/>
+                <w:webHidden/>
+              </w:rPr>
+              <w:fldChar w:fldCharType="separate"/>
+            </w:r>
+            <w:r>
+              <w:rPr>
+                <w:noProof/>
+                <w:webHidden/>
+              </w:rPr>
+              <w:t>24</w:t>
+            </w:r>
+            <w:r>
+              <w:rPr>
+                <w:noProof/>
+                <w:webHidden/>
+              </w:rPr>
+              <w:fldChar w:fldCharType="end"/>
+            </w:r>
+          </w:hyperlink>
+        </w:p>
+        <w:p>
+          <w:pPr>
+            <w:pStyle w:val="TOC3"/>
+            <w:rPr>
+              <w:rFonts w:asciiTheme="minorHAnsi" w:eastAsiaTheme="minorEastAsia" w:hAnsiTheme="minorHAnsi"/>
+              <w:noProof/>
+              <w:sz w:val="22"/>
+              <w:szCs w:val="22"/>
+            </w:rPr>
+          </w:pPr>
+          <w:hyperlink w:anchor="_Toc94963240" w:history="1">
+            <w:r>
+              <w:rPr>
+                <w:rStyle w:val="Hyperlink"/>
+                <w:rFonts w:ascii="Times New Roman" w:hAnsi="Times New Roman"/>
+                <w:noProof/>
+              </w:rPr>
+              <w:t>4.2.2</w:t>
+            </w:r>
+            <w:r>
+              <w:rPr>
+                <w:rStyle w:val="Hyperlink"/>
+                <w:noProof/>
+              </w:rPr>
+              <w:t xml:space="preserve"> Scope of Annotation Extension</w:t>
+            </w:r>
+            <w:r>
+              <w:rPr>
+                <w:noProof/>
+                <w:webHidden/>
+              </w:rPr>
+              <w:tab/>
+            </w:r>
+            <w:r>
+              <w:rPr>
+                <w:noProof/>
+                <w:webHidden/>
+              </w:rPr>
+              <w:fldChar w:fldCharType="begin"/>
+            </w:r>
+            <w:r>
+              <w:rPr>
+                <w:noProof/>
+                <w:webHidden/>
+              </w:rPr>
+              <w:instrText xml:space="preserve"> PAGEREF _Toc94963240 \h </w:instrText>
+            </w:r>
+            <w:r>
+              <w:rPr>
+                <w:noProof/>
+                <w:webHidden/>
+              </w:rPr>
+            </w:r>
+            <w:r>
+              <w:rPr>
+                <w:noProof/>
+                <w:webHidden/>
+              </w:rPr>
+              <w:fldChar w:fldCharType="separate"/>
+            </w:r>
+            <w:r>
+              <w:rPr>
+                <w:noProof/>
+                <w:webHidden/>
+              </w:rPr>
+              <w:t>25</w:t>
+            </w:r>
+            <w:r>
+              <w:rPr>
+                <w:noProof/>
+                <w:webHidden/>
+              </w:rPr>
+              <w:fldChar w:fldCharType="end"/>
+            </w:r>
+          </w:hyperlink>
+        </w:p>
+        <w:p>
+          <w:pPr>
+            <w:pStyle w:val="TOC3"/>
+            <w:rPr>
+              <w:rFonts w:asciiTheme="minorHAnsi" w:eastAsiaTheme="minorEastAsia" w:hAnsiTheme="minorHAnsi"/>
+              <w:noProof/>
+              <w:sz w:val="22"/>
+              <w:szCs w:val="22"/>
+            </w:rPr>
+          </w:pPr>
+          <w:hyperlink w:anchor="_Toc94963241" w:history="1">
+            <w:r>
+              <w:rPr>
+                <w:rStyle w:val="Hyperlink"/>
+                <w:rFonts w:ascii="Times New Roman" w:hAnsi="Times New Roman"/>
+                <w:noProof/>
+              </w:rPr>
+              <w:t>4.2.3</w:t>
+            </w:r>
+            <w:r>
+              <w:rPr>
+                <w:rStyle w:val="Hyperlink"/>
+                <w:noProof/>
+              </w:rPr>
+              <w:t xml:space="preserve"> Annotation process</w:t>
+            </w:r>
+            <w:r>
+              <w:rPr>
+                <w:noProof/>
+                <w:webHidden/>
+              </w:rPr>
+              <w:tab/>
+            </w:r>
+            <w:r>
+              <w:rPr>
+                <w:noProof/>
+                <w:webHidden/>
+              </w:rPr>
+              <w:fldChar w:fldCharType="begin"/>
+            </w:r>
+            <w:r>
+              <w:rPr>
+                <w:noProof/>
+                <w:webHidden/>
+              </w:rPr>
+              <w:instrText xml:space="preserve"> PAGEREF _Toc94963241 \h </w:instrText>
+            </w:r>
+            <w:r>
+              <w:rPr>
+                <w:noProof/>
+                <w:webHidden/>
+              </w:rPr>
+            </w:r>
+            <w:r>
+              <w:rPr>
+                <w:noProof/>
+                <w:webHidden/>
+              </w:rPr>
+              <w:fldChar w:fldCharType="separate"/>
+            </w:r>
+            <w:r>
+              <w:rPr>
+                <w:noProof/>
+                <w:webHidden/>
+              </w:rPr>
+              <w:t>25</w:t>
             </w:r>
             <w:r>
               <w:rPr>
@@ -1095,13 +2763,13 @@
               <w:szCs w:val="22"/>
             </w:rPr>
           </w:pPr>
-          <w:hyperlink w:anchor="_Toc94565000" w:history="1">
+          <w:hyperlink w:anchor="_Toc94963242" w:history="1">
             <w:r>
               <w:rPr>
                 <w:rStyle w:val="Hyperlink"/>
                 <w:noProof/>
               </w:rPr>
-              <w:t>3.3 Analysis of software ontologies</w:t>
+              <w:t>4.3 Pre-processing Annotated Data</w:t>
             </w:r>
             <w:r>
               <w:rPr>
@@ -1122,7 +2790,7 @@
                 <w:noProof/>
                 <w:webHidden/>
               </w:rPr>
-              <w:instrText xml:space="preserve"> PAGEREF _Toc94565000 \h </w:instrText>
+              <w:instrText xml:space="preserve"> PAGEREF _Toc94963242 \h </w:instrText>
             </w:r>
             <w:r>
               <w:rPr>
@@ -1142,7 +2810,7 @@
                 <w:noProof/>
                 <w:webHidden/>
               </w:rPr>
-              <w:t>12</w:t>
+              <w:t>26</w:t>
             </w:r>
             <w:r>
               <w:rPr>
@@ -1163,21 +2831,21 @@
               <w:szCs w:val="22"/>
             </w:rPr>
           </w:pPr>
-          <w:hyperlink w:anchor="_Toc94565001" w:history="1">
+          <w:hyperlink w:anchor="_Toc94963243" w:history="1">
             <w:r>
               <w:rPr>
                 <w:rStyle w:val="Hyperlink"/>
                 <w:rFonts w:ascii="Times New Roman" w:hAnsi="Times New Roman"/>
                 <w:noProof/>
               </w:rPr>
-              <w:t>3.3.1</w:t>
+              <w:t>4.3.1</w:t>
             </w:r>
             <w:r>
               <w:rPr>
                 <w:rStyle w:val="Hyperlink"/>
                 <w:noProof/>
               </w:rPr>
-              <w:t xml:space="preserve"> WikiData</w:t>
+              <w:t xml:space="preserve"> Transformation of Data</w:t>
             </w:r>
             <w:r>
               <w:rPr>
@@ -1198,7 +2866,7 @@
                 <w:noProof/>
                 <w:webHidden/>
               </w:rPr>
-              <w:instrText xml:space="preserve"> PAGEREF _Toc94565001 \h </w:instrText>
+              <w:instrText xml:space="preserve"> PAGEREF _Toc94963243 \h </w:instrText>
             </w:r>
             <w:r>
               <w:rPr>
@@ -1218,7 +2886,7 @@
                 <w:noProof/>
                 <w:webHidden/>
               </w:rPr>
-              <w:t>12</w:t>
+              <w:t>26</w:t>
             </w:r>
             <w:r>
               <w:rPr>
@@ -1239,21 +2907,21 @@
               <w:szCs w:val="22"/>
             </w:rPr>
           </w:pPr>
-          <w:hyperlink w:anchor="_Toc94565002" w:history="1">
+          <w:hyperlink w:anchor="_Toc94963244" w:history="1">
             <w:r>
               <w:rPr>
                 <w:rStyle w:val="Hyperlink"/>
                 <w:rFonts w:ascii="Times New Roman" w:hAnsi="Times New Roman"/>
                 <w:noProof/>
               </w:rPr>
-              <w:t>3.3.2</w:t>
+              <w:t>4.3.2</w:t>
             </w:r>
             <w:r>
               <w:rPr>
                 <w:rStyle w:val="Hyperlink"/>
                 <w:noProof/>
               </w:rPr>
-              <w:t xml:space="preserve"> The software ontology (SWO)</w:t>
+              <w:t xml:space="preserve"> Data Splitting</w:t>
             </w:r>
             <w:r>
               <w:rPr>
@@ -1274,7 +2942,7 @@
                 <w:noProof/>
                 <w:webHidden/>
               </w:rPr>
-              <w:instrText xml:space="preserve"> PAGEREF _Toc94565002 \h </w:instrText>
+              <w:instrText xml:space="preserve"> PAGEREF _Toc94963244 \h </w:instrText>
             </w:r>
             <w:r>
               <w:rPr>
@@ -1294,7 +2962,75 @@
                 <w:noProof/>
                 <w:webHidden/>
               </w:rPr>
-              <w:t>16</w:t>
+              <w:t>26</w:t>
+            </w:r>
+            <w:r>
+              <w:rPr>
+                <w:noProof/>
+                <w:webHidden/>
+              </w:rPr>
+              <w:fldChar w:fldCharType="end"/>
+            </w:r>
+          </w:hyperlink>
+        </w:p>
+        <w:p>
+          <w:pPr>
+            <w:pStyle w:val="TOC2"/>
+            <w:rPr>
+              <w:rFonts w:asciiTheme="minorHAnsi" w:eastAsiaTheme="minorEastAsia" w:hAnsiTheme="minorHAnsi"/>
+              <w:noProof/>
+              <w:sz w:val="22"/>
+              <w:szCs w:val="22"/>
+            </w:rPr>
+          </w:pPr>
+          <w:hyperlink w:anchor="_Toc94963245" w:history="1">
+            <w:r>
+              <w:rPr>
+                <w:rStyle w:val="Hyperlink"/>
+                <w:noProof/>
+              </w:rPr>
+              <w:t>4.4 Analysis of Annotated Data</w:t>
+            </w:r>
+            <w:r>
+              <w:rPr>
+                <w:noProof/>
+                <w:webHidden/>
+              </w:rPr>
+              <w:tab/>
+            </w:r>
+            <w:r>
+              <w:rPr>
+                <w:noProof/>
+                <w:webHidden/>
+              </w:rPr>
+              <w:fldChar w:fldCharType="begin"/>
+            </w:r>
+            <w:r>
+              <w:rPr>
+                <w:noProof/>
+                <w:webHidden/>
+              </w:rPr>
+              <w:instrText xml:space="preserve"> PAGEREF _Toc94963245 \h </w:instrText>
+            </w:r>
+            <w:r>
+              <w:rPr>
+                <w:noProof/>
+                <w:webHidden/>
+              </w:rPr>
+            </w:r>
+            <w:r>
+              <w:rPr>
+                <w:noProof/>
+                <w:webHidden/>
+              </w:rPr>
+              <w:fldChar w:fldCharType="separate"/>
+            </w:r>
+            <w:r>
+              <w:rPr>
+                <w:noProof/>
+                <w:webHidden/>
+              </w:rPr>
+              <w:t>26</w:t>
             </w:r>
             <w:r>
               <w:rPr>
@@ -1315,21 +3051,21 @@
               <w:szCs w:val="22"/>
             </w:rPr>
           </w:pPr>
-          <w:hyperlink w:anchor="_Toc94565003" w:history="1">
+          <w:hyperlink w:anchor="_Toc94963246" w:history="1">
             <w:r>
               <w:rPr>
                 <w:rStyle w:val="Hyperlink"/>
                 <w:rFonts w:ascii="Times New Roman" w:hAnsi="Times New Roman"/>
                 <w:noProof/>
               </w:rPr>
-              <w:t>3.3.3</w:t>
+              <w:t>4.4.1</w:t>
             </w:r>
             <w:r>
               <w:rPr>
                 <w:rStyle w:val="Hyperlink"/>
                 <w:noProof/>
               </w:rPr>
-              <w:t xml:space="preserve"> OntoSoft</w:t>
+              <w:t xml:space="preserve"> Top software by mention count</w:t>
             </w:r>
             <w:r>
               <w:rPr>
@@ -1350,7 +3086,7 @@
                 <w:noProof/>
                 <w:webHidden/>
               </w:rPr>
-              <w:instrText xml:space="preserve"> PAGEREF _Toc94565003 \h </w:instrText>
+              <w:instrText xml:space="preserve"> PAGEREF _Toc94963246 \h </w:instrText>
             </w:r>
             <w:r>
               <w:rPr>
@@ -1370,7 +3106,303 @@
                 <w:noProof/>
                 <w:webHidden/>
               </w:rPr>
-              <w:t>17</w:t>
+              <w:t>27</w:t>
+            </w:r>
+            <w:r>
+              <w:rPr>
+                <w:noProof/>
+                <w:webHidden/>
+              </w:rPr>
+              <w:fldChar w:fldCharType="end"/>
+            </w:r>
+          </w:hyperlink>
+        </w:p>
+        <w:p>
+          <w:pPr>
+            <w:pStyle w:val="TOC3"/>
+            <w:rPr>
+              <w:rFonts w:asciiTheme="minorHAnsi" w:eastAsiaTheme="minorEastAsia" w:hAnsiTheme="minorHAnsi"/>
+              <w:noProof/>
+              <w:sz w:val="22"/>
+              <w:szCs w:val="22"/>
+            </w:rPr>
+          </w:pPr>
+          <w:hyperlink w:anchor="_Toc94963247" w:history="1">
+            <w:r>
+              <w:rPr>
+                <w:rStyle w:val="Hyperlink"/>
+                <w:rFonts w:ascii="Times New Roman" w:hAnsi="Times New Roman"/>
+                <w:noProof/>
+              </w:rPr>
+              <w:t>4.4.2</w:t>
+            </w:r>
+            <w:r>
+              <w:rPr>
+                <w:rStyle w:val="Hyperlink"/>
+                <w:noProof/>
+              </w:rPr>
+              <w:t xml:space="preserve"> Top software usage purposes</w:t>
+            </w:r>
+            <w:r>
+              <w:rPr>
+                <w:noProof/>
+                <w:webHidden/>
+              </w:rPr>
+              <w:tab/>
+            </w:r>
+            <w:r>
+              <w:rPr>
+                <w:noProof/>
+                <w:webHidden/>
+              </w:rPr>
+              <w:fldChar w:fldCharType="begin"/>
+            </w:r>
+            <w:r>
+              <w:rPr>
+                <w:noProof/>
+                <w:webHidden/>
+              </w:rPr>
+              <w:instrText xml:space="preserve"> PAGEREF _Toc94963247 \h </w:instrText>
+            </w:r>
+            <w:r>
+              <w:rPr>
+                <w:noProof/>
+                <w:webHidden/>
+              </w:rPr>
+            </w:r>
+            <w:r>
+              <w:rPr>
+                <w:noProof/>
+                <w:webHidden/>
+              </w:rPr>
+              <w:fldChar w:fldCharType="separate"/>
+            </w:r>
+            <w:r>
+              <w:rPr>
+                <w:noProof/>
+                <w:webHidden/>
+              </w:rPr>
+              <w:t>27</w:t>
+            </w:r>
+            <w:r>
+              <w:rPr>
+                <w:noProof/>
+                <w:webHidden/>
+              </w:rPr>
+              <w:fldChar w:fldCharType="end"/>
+            </w:r>
+          </w:hyperlink>
+        </w:p>
+        <w:p>
+          <w:pPr>
+            <w:pStyle w:val="TOC3"/>
+            <w:rPr>
+              <w:rFonts w:asciiTheme="minorHAnsi" w:eastAsiaTheme="minorEastAsia" w:hAnsiTheme="minorHAnsi"/>
+              <w:noProof/>
+              <w:sz w:val="22"/>
+              <w:szCs w:val="22"/>
+            </w:rPr>
+          </w:pPr>
+          <w:hyperlink w:anchor="_Toc94963248" w:history="1">
+            <w:r>
+              <w:rPr>
+                <w:rStyle w:val="Hyperlink"/>
+                <w:rFonts w:ascii="Times New Roman" w:hAnsi="Times New Roman"/>
+                <w:noProof/>
+              </w:rPr>
+              <w:t>4.4.3</w:t>
+            </w:r>
+            <w:r>
+              <w:rPr>
+                <w:rStyle w:val="Hyperlink"/>
+                <w:noProof/>
+              </w:rPr>
+              <w:t xml:space="preserve"> Types of software</w:t>
+            </w:r>
+            <w:r>
+              <w:rPr>
+                <w:noProof/>
+                <w:webHidden/>
+              </w:rPr>
+              <w:tab/>
+            </w:r>
+            <w:r>
+              <w:rPr>
+                <w:noProof/>
+                <w:webHidden/>
+              </w:rPr>
+              <w:fldChar w:fldCharType="begin"/>
+            </w:r>
+            <w:r>
+              <w:rPr>
+                <w:noProof/>
+                <w:webHidden/>
+              </w:rPr>
+              <w:instrText xml:space="preserve"> PAGEREF _Toc94963248 \h </w:instrText>
+            </w:r>
+            <w:r>
+              <w:rPr>
+                <w:noProof/>
+                <w:webHidden/>
+              </w:rPr>
+            </w:r>
+            <w:r>
+              <w:rPr>
+                <w:noProof/>
+                <w:webHidden/>
+              </w:rPr>
+              <w:fldChar w:fldCharType="separate"/>
+            </w:r>
+            <w:r>
+              <w:rPr>
+                <w:noProof/>
+                <w:webHidden/>
+              </w:rPr>
+              <w:t>28</w:t>
+            </w:r>
+            <w:r>
+              <w:rPr>
+                <w:noProof/>
+                <w:webHidden/>
+              </w:rPr>
+              <w:fldChar w:fldCharType="end"/>
+            </w:r>
+          </w:hyperlink>
+        </w:p>
+        <w:p>
+          <w:pPr>
+            <w:pStyle w:val="TOC3"/>
+            <w:rPr>
+              <w:rFonts w:asciiTheme="minorHAnsi" w:eastAsiaTheme="minorEastAsia" w:hAnsiTheme="minorHAnsi"/>
+              <w:noProof/>
+              <w:sz w:val="22"/>
+              <w:szCs w:val="22"/>
+            </w:rPr>
+          </w:pPr>
+          <w:hyperlink w:anchor="_Toc94963249" w:history="1">
+            <w:r>
+              <w:rPr>
+                <w:rStyle w:val="Hyperlink"/>
+                <w:rFonts w:ascii="Times New Roman" w:hAnsi="Times New Roman"/>
+                <w:noProof/>
+              </w:rPr>
+              <w:t>4.4.4</w:t>
+            </w:r>
+            <w:r>
+              <w:rPr>
+                <w:rStyle w:val="Hyperlink"/>
+                <w:noProof/>
+              </w:rPr>
+              <w:t xml:space="preserve"> Types of software and share of purpose of use</w:t>
+            </w:r>
+            <w:r>
+              <w:rPr>
+                <w:noProof/>
+                <w:webHidden/>
+              </w:rPr>
+              <w:tab/>
+            </w:r>
+            <w:r>
+              <w:rPr>
+                <w:noProof/>
+                <w:webHidden/>
+              </w:rPr>
+              <w:fldChar w:fldCharType="begin"/>
+            </w:r>
+            <w:r>
+              <w:rPr>
+                <w:noProof/>
+                <w:webHidden/>
+              </w:rPr>
+              <w:instrText xml:space="preserve"> PAGEREF _Toc94963249 \h </w:instrText>
+            </w:r>
+            <w:r>
+              <w:rPr>
+                <w:noProof/>
+                <w:webHidden/>
+              </w:rPr>
+            </w:r>
+            <w:r>
+              <w:rPr>
+                <w:noProof/>
+                <w:webHidden/>
+              </w:rPr>
+              <w:fldChar w:fldCharType="separate"/>
+            </w:r>
+            <w:r>
+              <w:rPr>
+                <w:noProof/>
+                <w:webHidden/>
+              </w:rPr>
+              <w:t>28</w:t>
+            </w:r>
+            <w:r>
+              <w:rPr>
+                <w:noProof/>
+                <w:webHidden/>
+              </w:rPr>
+              <w:fldChar w:fldCharType="end"/>
+            </w:r>
+          </w:hyperlink>
+        </w:p>
+        <w:p>
+          <w:pPr>
+            <w:pStyle w:val="TOC1"/>
+            <w:rPr>
+              <w:rFonts w:asciiTheme="minorHAnsi" w:eastAsiaTheme="minorEastAsia" w:hAnsiTheme="minorHAnsi"/>
+              <w:noProof/>
+              <w:sz w:val="22"/>
+              <w:szCs w:val="22"/>
+            </w:rPr>
+          </w:pPr>
+          <w:hyperlink w:anchor="_Toc94963250" w:history="1">
+            <w:r>
+              <w:rPr>
+                <w:rStyle w:val="Hyperlink"/>
+                <w:noProof/>
+              </w:rPr>
+              <w:t>5 Sequence Tagging models</w:t>
+            </w:r>
+            <w:r>
+              <w:rPr>
+                <w:noProof/>
+                <w:webHidden/>
+              </w:rPr>
+              <w:tab/>
+            </w:r>
+            <w:r>
+              <w:rPr>
+                <w:noProof/>
+                <w:webHidden/>
+              </w:rPr>
+              <w:fldChar w:fldCharType="begin"/>
+            </w:r>
+            <w:r>
+              <w:rPr>
+                <w:noProof/>
+                <w:webHidden/>
+              </w:rPr>
+              <w:instrText xml:space="preserve"> PAGEREF _Toc94963250 \h </w:instrText>
+            </w:r>
+            <w:r>
+              <w:rPr>
+                <w:noProof/>
+                <w:webHidden/>
+              </w:rPr>
+            </w:r>
+            <w:r>
+              <w:rPr>
+                <w:noProof/>
+                <w:webHidden/>
+              </w:rPr>
+              <w:fldChar w:fldCharType="separate"/>
+            </w:r>
+            <w:r>
+              <w:rPr>
+                <w:noProof/>
+                <w:webHidden/>
+              </w:rPr>
+              <w:t>29</w:t>
             </w:r>
             <w:r>
               <w:rPr>
@@ -1391,13 +3423,13 @@
               <w:szCs w:val="22"/>
             </w:rPr>
           </w:pPr>
-          <w:hyperlink w:anchor="_Toc94565004" w:history="1">
+          <w:hyperlink w:anchor="_Toc94963251" w:history="1">
             <w:r>
               <w:rPr>
                 <w:rStyle w:val="Hyperlink"/>
                 <w:noProof/>
               </w:rPr>
-              <w:t>3.4 Analysis of Sci-Crunch repository</w:t>
+              <w:t>5.1 Introduction</w:t>
             </w:r>
             <w:r>
               <w:rPr>
@@ -1418,7 +3450,7 @@
                 <w:noProof/>
                 <w:webHidden/>
               </w:rPr>
-              <w:instrText xml:space="preserve"> PAGEREF _Toc94565004 \h </w:instrText>
+              <w:instrText xml:space="preserve"> PAGEREF _Toc94963251 \h </w:instrText>
             </w:r>
             <w:r>
               <w:rPr>
@@ -1438,7 +3470,7 @@
                 <w:noProof/>
                 <w:webHidden/>
               </w:rPr>
-              <w:t>19</w:t>
+              <w:t>29</w:t>
             </w:r>
             <w:r>
               <w:rPr>
@@ -1459,13 +3491,13 @@
               <w:szCs w:val="22"/>
             </w:rPr>
           </w:pPr>
-          <w:hyperlink w:anchor="_Toc94565005" w:history="1">
+          <w:hyperlink w:anchor="_Toc94963252" w:history="1">
             <w:r>
               <w:rPr>
                 <w:rStyle w:val="Hyperlink"/>
                 <w:noProof/>
               </w:rPr>
-              <w:t>3.5 Types of software usage purposes</w:t>
+              <w:t>5.2 Sequence classification approaches</w:t>
             </w:r>
             <w:r>
               <w:rPr>
@@ -1486,7 +3518,7 @@
                 <w:noProof/>
                 <w:webHidden/>
               </w:rPr>
-              <w:instrText xml:space="preserve"> PAGEREF _Toc94565005 \h </w:instrText>
+              <w:instrText xml:space="preserve"> PAGEREF _Toc94963252 \h </w:instrText>
             </w:r>
             <w:r>
               <w:rPr>
@@ -1506,7 +3538,7 @@
                 <w:noProof/>
                 <w:webHidden/>
               </w:rPr>
-              <w:t>20</w:t>
+              <w:t>29</w:t>
             </w:r>
             <w:r>
               <w:rPr>
@@ -1527,31 +3559,21 @@
               <w:szCs w:val="22"/>
             </w:rPr>
           </w:pPr>
-          <w:hyperlink w:anchor="_Toc94565006" w:history="1">
+          <w:hyperlink w:anchor="_Toc94963253" w:history="1">
             <w:r>
               <w:rPr>
                 <w:rStyle w:val="Hyperlink"/>
                 <w:rFonts w:ascii="Times New Roman" w:hAnsi="Times New Roman"/>
-                <w:iCs/>
-                <w:noProof/>
-              </w:rPr>
-              <w:t>3.5.1</w:t>
+                <w:noProof/>
+              </w:rPr>
+              <w:t>5.2.1</w:t>
             </w:r>
             <w:r>
               <w:rPr>
                 <w:rStyle w:val="Hyperlink"/>
                 <w:noProof/>
               </w:rPr>
-              <w:t xml:space="preserve"> Brief history of computers – </w:t>
-            </w:r>
-            <w:r>
-              <w:rPr>
-                <w:rStyle w:val="Hyperlink"/>
-                <w:i/>
-                <w:iCs/>
-                <w:noProof/>
-              </w:rPr>
-              <w:t>helps define scope for software usage purpose types</w:t>
+              <w:t xml:space="preserve"> Feature based classification</w:t>
             </w:r>
             <w:r>
               <w:rPr>
@@ -1572,7 +3594,7 @@
                 <w:noProof/>
                 <w:webHidden/>
               </w:rPr>
-              <w:instrText xml:space="preserve"> PAGEREF _Toc94565006 \h </w:instrText>
+              <w:instrText xml:space="preserve"> PAGEREF _Toc94963253 \h </w:instrText>
             </w:r>
             <w:r>
               <w:rPr>
@@ -1592,7 +3614,7 @@
                 <w:noProof/>
                 <w:webHidden/>
               </w:rPr>
-              <w:t>20</w:t>
+              <w:t>30</w:t>
             </w:r>
             <w:r>
               <w:rPr>
@@ -1613,21 +3635,21 @@
               <w:szCs w:val="22"/>
             </w:rPr>
           </w:pPr>
-          <w:hyperlink w:anchor="_Toc94565007" w:history="1">
+          <w:hyperlink w:anchor="_Toc94963254" w:history="1">
             <w:r>
               <w:rPr>
                 <w:rStyle w:val="Hyperlink"/>
                 <w:rFonts w:ascii="Times New Roman" w:hAnsi="Times New Roman"/>
                 <w:noProof/>
               </w:rPr>
-              <w:t>3.5.2</w:t>
+              <w:t>5.2.2</w:t>
             </w:r>
             <w:r>
               <w:rPr>
                 <w:rStyle w:val="Hyperlink"/>
                 <w:noProof/>
               </w:rPr>
-              <w:t xml:space="preserve"> Data collection</w:t>
+              <w:t xml:space="preserve"> Distance based classification</w:t>
             </w:r>
             <w:r>
               <w:rPr>
@@ -1648,7 +3670,7 @@
                 <w:noProof/>
                 <w:webHidden/>
               </w:rPr>
-              <w:instrText xml:space="preserve"> PAGEREF _Toc94565007 \h </w:instrText>
+              <w:instrText xml:space="preserve"> PAGEREF _Toc94963254 \h </w:instrText>
             </w:r>
             <w:r>
               <w:rPr>
@@ -1668,7 +3690,7 @@
                 <w:noProof/>
                 <w:webHidden/>
               </w:rPr>
-              <w:t>21</w:t>
+              <w:t>30</w:t>
             </w:r>
             <w:r>
               <w:rPr>
@@ -1689,21 +3711,21 @@
               <w:szCs w:val="22"/>
             </w:rPr>
           </w:pPr>
-          <w:hyperlink w:anchor="_Toc94565008" w:history="1">
+          <w:hyperlink w:anchor="_Toc94963255" w:history="1">
             <w:r>
               <w:rPr>
                 <w:rStyle w:val="Hyperlink"/>
                 <w:rFonts w:ascii="Times New Roman" w:hAnsi="Times New Roman"/>
                 <w:noProof/>
               </w:rPr>
-              <w:t>3.5.3</w:t>
+              <w:t>5.2.3</w:t>
             </w:r>
             <w:r>
               <w:rPr>
                 <w:rStyle w:val="Hyperlink"/>
                 <w:noProof/>
               </w:rPr>
-              <w:t xml:space="preserve"> Data pre-processing</w:t>
+              <w:t xml:space="preserve"> Model based classification</w:t>
             </w:r>
             <w:r>
               <w:rPr>
@@ -1724,7 +3746,7 @@
                 <w:noProof/>
                 <w:webHidden/>
               </w:rPr>
-              <w:instrText xml:space="preserve"> PAGEREF _Toc94565008 \h </w:instrText>
+              <w:instrText xml:space="preserve"> PAGEREF _Toc94963255 \h </w:instrText>
             </w:r>
             <w:r>
               <w:rPr>
@@ -1744,463 +3766,7 @@
                 <w:noProof/>
                 <w:webHidden/>
               </w:rPr>
-              <w:t>21</w:t>
-            </w:r>
-            <w:r>
-              <w:rPr>
-                <w:noProof/>
-                <w:webHidden/>
-              </w:rPr>
-              <w:fldChar w:fldCharType="end"/>
-            </w:r>
-          </w:hyperlink>
-        </w:p>
-        <w:p>
-          <w:pPr>
-            <w:pStyle w:val="TOC3"/>
-            <w:rPr>
-              <w:rFonts w:asciiTheme="minorHAnsi" w:eastAsiaTheme="minorEastAsia" w:hAnsiTheme="minorHAnsi"/>
-              <w:noProof/>
-              <w:sz w:val="22"/>
-              <w:szCs w:val="22"/>
-            </w:rPr>
-          </w:pPr>
-          <w:hyperlink w:anchor="_Toc94565009" w:history="1">
-            <w:r>
-              <w:rPr>
-                <w:rStyle w:val="Hyperlink"/>
-                <w:rFonts w:ascii="Times New Roman" w:hAnsi="Times New Roman"/>
-                <w:noProof/>
-              </w:rPr>
-              <w:t>3.5.4</w:t>
-            </w:r>
-            <w:r>
-              <w:rPr>
-                <w:rStyle w:val="Hyperlink"/>
-                <w:noProof/>
-              </w:rPr>
-              <w:t xml:space="preserve"> Data Analysis</w:t>
-            </w:r>
-            <w:r>
-              <w:rPr>
-                <w:noProof/>
-                <w:webHidden/>
-              </w:rPr>
-              <w:tab/>
-            </w:r>
-            <w:r>
-              <w:rPr>
-                <w:noProof/>
-                <w:webHidden/>
-              </w:rPr>
-              <w:fldChar w:fldCharType="begin"/>
-            </w:r>
-            <w:r>
-              <w:rPr>
-                <w:noProof/>
-                <w:webHidden/>
-              </w:rPr>
-              <w:instrText xml:space="preserve"> PAGEREF _Toc94565009 \h </w:instrText>
-            </w:r>
-            <w:r>
-              <w:rPr>
-                <w:noProof/>
-                <w:webHidden/>
-              </w:rPr>
-            </w:r>
-            <w:r>
-              <w:rPr>
-                <w:noProof/>
-                <w:webHidden/>
-              </w:rPr>
-              <w:fldChar w:fldCharType="separate"/>
-            </w:r>
-            <w:r>
-              <w:rPr>
-                <w:noProof/>
-                <w:webHidden/>
-              </w:rPr>
-              <w:t>22</w:t>
-            </w:r>
-            <w:r>
-              <w:rPr>
-                <w:noProof/>
-                <w:webHidden/>
-              </w:rPr>
-              <w:fldChar w:fldCharType="end"/>
-            </w:r>
-          </w:hyperlink>
-        </w:p>
-        <w:p>
-          <w:pPr>
-            <w:pStyle w:val="TOC3"/>
-            <w:rPr>
-              <w:rFonts w:asciiTheme="minorHAnsi" w:eastAsiaTheme="minorEastAsia" w:hAnsiTheme="minorHAnsi"/>
-              <w:noProof/>
-              <w:sz w:val="22"/>
-              <w:szCs w:val="22"/>
-            </w:rPr>
-          </w:pPr>
-          <w:hyperlink w:anchor="_Toc94565010" w:history="1">
-            <w:r>
-              <w:rPr>
-                <w:rStyle w:val="Hyperlink"/>
-                <w:rFonts w:ascii="Times New Roman" w:hAnsi="Times New Roman"/>
-                <w:noProof/>
-              </w:rPr>
-              <w:t>3.5.5</w:t>
-            </w:r>
-            <w:r>
-              <w:rPr>
-                <w:rStyle w:val="Hyperlink"/>
-                <w:noProof/>
-              </w:rPr>
-              <w:t xml:space="preserve"> Data visualization</w:t>
-            </w:r>
-            <w:r>
-              <w:rPr>
-                <w:noProof/>
-                <w:webHidden/>
-              </w:rPr>
-              <w:tab/>
-            </w:r>
-            <w:r>
-              <w:rPr>
-                <w:noProof/>
-                <w:webHidden/>
-              </w:rPr>
-              <w:fldChar w:fldCharType="begin"/>
-            </w:r>
-            <w:r>
-              <w:rPr>
-                <w:noProof/>
-                <w:webHidden/>
-              </w:rPr>
-              <w:instrText xml:space="preserve"> PAGEREF _Toc94565010 \h </w:instrText>
-            </w:r>
-            <w:r>
-              <w:rPr>
-                <w:noProof/>
-                <w:webHidden/>
-              </w:rPr>
-            </w:r>
-            <w:r>
-              <w:rPr>
-                <w:noProof/>
-                <w:webHidden/>
-              </w:rPr>
-              <w:fldChar w:fldCharType="separate"/>
-            </w:r>
-            <w:r>
-              <w:rPr>
-                <w:noProof/>
-                <w:webHidden/>
-              </w:rPr>
-              <w:t>22</w:t>
-            </w:r>
-            <w:r>
-              <w:rPr>
-                <w:noProof/>
-                <w:webHidden/>
-              </w:rPr>
-              <w:fldChar w:fldCharType="end"/>
-            </w:r>
-          </w:hyperlink>
-        </w:p>
-        <w:p>
-          <w:pPr>
-            <w:pStyle w:val="TOC3"/>
-            <w:rPr>
-              <w:rFonts w:asciiTheme="minorHAnsi" w:eastAsiaTheme="minorEastAsia" w:hAnsiTheme="minorHAnsi"/>
-              <w:noProof/>
-              <w:sz w:val="22"/>
-              <w:szCs w:val="22"/>
-            </w:rPr>
-          </w:pPr>
-          <w:hyperlink w:anchor="_Toc94565011" w:history="1">
-            <w:r>
-              <w:rPr>
-                <w:rStyle w:val="Hyperlink"/>
-                <w:rFonts w:ascii="Times New Roman" w:hAnsi="Times New Roman"/>
-                <w:noProof/>
-              </w:rPr>
-              <w:t>3.5.6</w:t>
-            </w:r>
-            <w:r>
-              <w:rPr>
-                <w:rStyle w:val="Hyperlink"/>
-                <w:noProof/>
-              </w:rPr>
-              <w:t xml:space="preserve"> Simulation</w:t>
-            </w:r>
-            <w:r>
-              <w:rPr>
-                <w:noProof/>
-                <w:webHidden/>
-              </w:rPr>
-              <w:tab/>
-            </w:r>
-            <w:r>
-              <w:rPr>
-                <w:noProof/>
-                <w:webHidden/>
-              </w:rPr>
-              <w:fldChar w:fldCharType="begin"/>
-            </w:r>
-            <w:r>
-              <w:rPr>
-                <w:noProof/>
-                <w:webHidden/>
-              </w:rPr>
-              <w:instrText xml:space="preserve"> PAGEREF _Toc94565011 \h </w:instrText>
-            </w:r>
-            <w:r>
-              <w:rPr>
-                <w:noProof/>
-                <w:webHidden/>
-              </w:rPr>
-            </w:r>
-            <w:r>
-              <w:rPr>
-                <w:noProof/>
-                <w:webHidden/>
-              </w:rPr>
-              <w:fldChar w:fldCharType="separate"/>
-            </w:r>
-            <w:r>
-              <w:rPr>
-                <w:noProof/>
-                <w:webHidden/>
-              </w:rPr>
-              <w:t>22</w:t>
-            </w:r>
-            <w:r>
-              <w:rPr>
-                <w:noProof/>
-                <w:webHidden/>
-              </w:rPr>
-              <w:fldChar w:fldCharType="end"/>
-            </w:r>
-          </w:hyperlink>
-        </w:p>
-        <w:p>
-          <w:pPr>
-            <w:pStyle w:val="TOC3"/>
-            <w:rPr>
-              <w:rFonts w:asciiTheme="minorHAnsi" w:eastAsiaTheme="minorEastAsia" w:hAnsiTheme="minorHAnsi"/>
-              <w:noProof/>
-              <w:sz w:val="22"/>
-              <w:szCs w:val="22"/>
-            </w:rPr>
-          </w:pPr>
-          <w:hyperlink w:anchor="_Toc94565012" w:history="1">
-            <w:r>
-              <w:rPr>
-                <w:rStyle w:val="Hyperlink"/>
-                <w:rFonts w:ascii="Times New Roman" w:hAnsi="Times New Roman"/>
-                <w:noProof/>
-              </w:rPr>
-              <w:t>3.5.7</w:t>
-            </w:r>
-            <w:r>
-              <w:rPr>
-                <w:rStyle w:val="Hyperlink"/>
-                <w:noProof/>
-              </w:rPr>
-              <w:t xml:space="preserve"> Stimulation</w:t>
-            </w:r>
-            <w:r>
-              <w:rPr>
-                <w:noProof/>
-                <w:webHidden/>
-              </w:rPr>
-              <w:tab/>
-            </w:r>
-            <w:r>
-              <w:rPr>
-                <w:noProof/>
-                <w:webHidden/>
-              </w:rPr>
-              <w:fldChar w:fldCharType="begin"/>
-            </w:r>
-            <w:r>
-              <w:rPr>
-                <w:noProof/>
-                <w:webHidden/>
-              </w:rPr>
-              <w:instrText xml:space="preserve"> PAGEREF _Toc94565012 \h </w:instrText>
-            </w:r>
-            <w:r>
-              <w:rPr>
-                <w:noProof/>
-                <w:webHidden/>
-              </w:rPr>
-            </w:r>
-            <w:r>
-              <w:rPr>
-                <w:noProof/>
-                <w:webHidden/>
-              </w:rPr>
-              <w:fldChar w:fldCharType="separate"/>
-            </w:r>
-            <w:r>
-              <w:rPr>
-                <w:noProof/>
-                <w:webHidden/>
-              </w:rPr>
-              <w:t>23</w:t>
-            </w:r>
-            <w:r>
-              <w:rPr>
-                <w:noProof/>
-                <w:webHidden/>
-              </w:rPr>
-              <w:fldChar w:fldCharType="end"/>
-            </w:r>
-          </w:hyperlink>
-        </w:p>
-        <w:p>
-          <w:pPr>
-            <w:pStyle w:val="TOC3"/>
-            <w:rPr>
-              <w:rFonts w:asciiTheme="minorHAnsi" w:eastAsiaTheme="minorEastAsia" w:hAnsiTheme="minorHAnsi"/>
-              <w:noProof/>
-              <w:sz w:val="22"/>
-              <w:szCs w:val="22"/>
-            </w:rPr>
-          </w:pPr>
-          <w:hyperlink w:anchor="_Toc94565013" w:history="1">
-            <w:r>
-              <w:rPr>
-                <w:rStyle w:val="Hyperlink"/>
-                <w:rFonts w:ascii="Times New Roman" w:hAnsi="Times New Roman"/>
-                <w:noProof/>
-              </w:rPr>
-              <w:t>3.5.8</w:t>
-            </w:r>
-            <w:r>
-              <w:rPr>
-                <w:rStyle w:val="Hyperlink"/>
-                <w:noProof/>
-              </w:rPr>
-              <w:t xml:space="preserve"> Modelling</w:t>
-            </w:r>
-            <w:r>
-              <w:rPr>
-                <w:noProof/>
-                <w:webHidden/>
-              </w:rPr>
-              <w:tab/>
-            </w:r>
-            <w:r>
-              <w:rPr>
-                <w:noProof/>
-                <w:webHidden/>
-              </w:rPr>
-              <w:fldChar w:fldCharType="begin"/>
-            </w:r>
-            <w:r>
-              <w:rPr>
-                <w:noProof/>
-                <w:webHidden/>
-              </w:rPr>
-              <w:instrText xml:space="preserve"> PAGEREF _Toc94565013 \h </w:instrText>
-            </w:r>
-            <w:r>
-              <w:rPr>
-                <w:noProof/>
-                <w:webHidden/>
-              </w:rPr>
-            </w:r>
-            <w:r>
-              <w:rPr>
-                <w:noProof/>
-                <w:webHidden/>
-              </w:rPr>
-              <w:fldChar w:fldCharType="separate"/>
-            </w:r>
-            <w:r>
-              <w:rPr>
-                <w:noProof/>
-                <w:webHidden/>
-              </w:rPr>
-              <w:t>23</w:t>
-            </w:r>
-            <w:r>
-              <w:rPr>
-                <w:noProof/>
-                <w:webHidden/>
-              </w:rPr>
-              <w:fldChar w:fldCharType="end"/>
-            </w:r>
-          </w:hyperlink>
-        </w:p>
-        <w:p>
-          <w:pPr>
-            <w:pStyle w:val="TOC3"/>
-            <w:rPr>
-              <w:rFonts w:asciiTheme="minorHAnsi" w:eastAsiaTheme="minorEastAsia" w:hAnsiTheme="minorHAnsi"/>
-              <w:noProof/>
-              <w:sz w:val="22"/>
-              <w:szCs w:val="22"/>
-            </w:rPr>
-          </w:pPr>
-          <w:hyperlink w:anchor="_Toc94565014" w:history="1">
-            <w:r>
-              <w:rPr>
-                <w:rStyle w:val="Hyperlink"/>
-                <w:rFonts w:ascii="Times New Roman" w:hAnsi="Times New Roman"/>
-                <w:noProof/>
-              </w:rPr>
-              <w:t>3.5.9</w:t>
-            </w:r>
-            <w:r>
-              <w:rPr>
-                <w:rStyle w:val="Hyperlink"/>
-                <w:noProof/>
-              </w:rPr>
-              <w:t xml:space="preserve"> Programing</w:t>
-            </w:r>
-            <w:r>
-              <w:rPr>
-                <w:noProof/>
-                <w:webHidden/>
-              </w:rPr>
-              <w:tab/>
-            </w:r>
-            <w:r>
-              <w:rPr>
-                <w:noProof/>
-                <w:webHidden/>
-              </w:rPr>
-              <w:fldChar w:fldCharType="begin"/>
-            </w:r>
-            <w:r>
-              <w:rPr>
-                <w:noProof/>
-                <w:webHidden/>
-              </w:rPr>
-              <w:instrText xml:space="preserve"> PAGEREF _Toc94565014 \h </w:instrText>
-            </w:r>
-            <w:r>
-              <w:rPr>
-                <w:noProof/>
-                <w:webHidden/>
-              </w:rPr>
-            </w:r>
-            <w:r>
-              <w:rPr>
-                <w:noProof/>
-                <w:webHidden/>
-              </w:rPr>
-              <w:fldChar w:fldCharType="separate"/>
-            </w:r>
-            <w:r>
-              <w:rPr>
-                <w:noProof/>
-                <w:webHidden/>
-              </w:rPr>
-              <w:t>23</w:t>
+              <w:t>30</w:t>
             </w:r>
             <w:r>
               <w:rPr>
@@ -2221,13 +3787,13 @@
               <w:szCs w:val="22"/>
             </w:rPr>
           </w:pPr>
-          <w:hyperlink w:anchor="_Toc94565015" w:history="1">
+          <w:hyperlink w:anchor="_Toc94963256" w:history="1">
             <w:r>
               <w:rPr>
                 <w:rStyle w:val="Hyperlink"/>
                 <w:noProof/>
               </w:rPr>
-              <w:t>4 Data set</w:t>
+              <w:t>6 Feature selection</w:t>
             </w:r>
             <w:r>
               <w:rPr>
@@ -2248,7 +3814,7 @@
                 <w:noProof/>
                 <w:webHidden/>
               </w:rPr>
-              <w:instrText xml:space="preserve"> PAGEREF _Toc94565015 \h </w:instrText>
+              <w:instrText xml:space="preserve"> PAGEREF _Toc94963256 \h </w:instrText>
             </w:r>
             <w:r>
               <w:rPr>
@@ -2268,7 +3834,7 @@
                 <w:noProof/>
                 <w:webHidden/>
               </w:rPr>
-              <w:t>24</w:t>
+              <w:t>38</w:t>
             </w:r>
             <w:r>
               <w:rPr>
@@ -2289,13 +3855,13 @@
               <w:szCs w:val="22"/>
             </w:rPr>
           </w:pPr>
-          <w:hyperlink w:anchor="_Toc94565016" w:history="1">
+          <w:hyperlink w:anchor="_Toc94963257" w:history="1">
             <w:r>
               <w:rPr>
                 <w:rStyle w:val="Hyperlink"/>
                 <w:noProof/>
               </w:rPr>
-              <w:t>4.1 Introduction</w:t>
+              <w:t>6.1 Phrase</w:t>
             </w:r>
             <w:r>
               <w:rPr>
@@ -2316,7 +3882,7 @@
                 <w:noProof/>
                 <w:webHidden/>
               </w:rPr>
-              <w:instrText xml:space="preserve"> PAGEREF _Toc94565016 \h </w:instrText>
+              <w:instrText xml:space="preserve"> PAGEREF _Toc94963257 \h </w:instrText>
             </w:r>
             <w:r>
               <w:rPr>
@@ -2336,7 +3902,7 @@
                 <w:noProof/>
                 <w:webHidden/>
               </w:rPr>
-              <w:t>24</w:t>
+              <w:t>38</w:t>
             </w:r>
             <w:r>
               <w:rPr>
@@ -2357,13 +3923,13 @@
               <w:szCs w:val="22"/>
             </w:rPr>
           </w:pPr>
-          <w:hyperlink w:anchor="_Toc94565017" w:history="1">
+          <w:hyperlink w:anchor="_Toc94963258" w:history="1">
             <w:r>
               <w:rPr>
                 <w:rStyle w:val="Hyperlink"/>
                 <w:noProof/>
               </w:rPr>
-              <w:t>4.2 Data set Annotation</w:t>
+              <w:t>6.2 Sentence</w:t>
             </w:r>
             <w:r>
               <w:rPr>
@@ -2384,7 +3950,7 @@
                 <w:noProof/>
                 <w:webHidden/>
               </w:rPr>
-              <w:instrText xml:space="preserve"> PAGEREF _Toc94565017 \h </w:instrText>
+              <w:instrText xml:space="preserve"> PAGEREF _Toc94963258 \h </w:instrText>
             </w:r>
             <w:r>
               <w:rPr>
@@ -2404,235 +3970,7 @@
                 <w:noProof/>
                 <w:webHidden/>
               </w:rPr>
-              <w:t>24</w:t>
-            </w:r>
-            <w:r>
-              <w:rPr>
-                <w:noProof/>
-                <w:webHidden/>
-              </w:rPr>
-              <w:fldChar w:fldCharType="end"/>
-            </w:r>
-          </w:hyperlink>
-        </w:p>
-        <w:p>
-          <w:pPr>
-            <w:pStyle w:val="TOC3"/>
-            <w:rPr>
-              <w:rFonts w:asciiTheme="minorHAnsi" w:eastAsiaTheme="minorEastAsia" w:hAnsiTheme="minorHAnsi"/>
-              <w:noProof/>
-              <w:sz w:val="22"/>
-              <w:szCs w:val="22"/>
-            </w:rPr>
-          </w:pPr>
-          <w:hyperlink w:anchor="_Toc94565018" w:history="1">
-            <w:r>
-              <w:rPr>
-                <w:rStyle w:val="Hyperlink"/>
-                <w:rFonts w:ascii="Times New Roman" w:hAnsi="Times New Roman"/>
-                <w:noProof/>
-              </w:rPr>
-              <w:t>4.2.1</w:t>
-            </w:r>
-            <w:r>
-              <w:rPr>
-                <w:rStyle w:val="Hyperlink"/>
-                <w:noProof/>
-              </w:rPr>
-              <w:t xml:space="preserve"> Annotation tool</w:t>
-            </w:r>
-            <w:r>
-              <w:rPr>
-                <w:noProof/>
-                <w:webHidden/>
-              </w:rPr>
-              <w:tab/>
-            </w:r>
-            <w:r>
-              <w:rPr>
-                <w:noProof/>
-                <w:webHidden/>
-              </w:rPr>
-              <w:fldChar w:fldCharType="begin"/>
-            </w:r>
-            <w:r>
-              <w:rPr>
-                <w:noProof/>
-                <w:webHidden/>
-              </w:rPr>
-              <w:instrText xml:space="preserve"> PAGEREF _Toc94565018 \h </w:instrText>
-            </w:r>
-            <w:r>
-              <w:rPr>
-                <w:noProof/>
-                <w:webHidden/>
-              </w:rPr>
-            </w:r>
-            <w:r>
-              <w:rPr>
-                <w:noProof/>
-                <w:webHidden/>
-              </w:rPr>
-              <w:fldChar w:fldCharType="separate"/>
-            </w:r>
-            <w:r>
-              <w:rPr>
-                <w:noProof/>
-                <w:webHidden/>
-              </w:rPr>
-              <w:t>24</w:t>
-            </w:r>
-            <w:r>
-              <w:rPr>
-                <w:noProof/>
-                <w:webHidden/>
-              </w:rPr>
-              <w:fldChar w:fldCharType="end"/>
-            </w:r>
-          </w:hyperlink>
-        </w:p>
-        <w:p>
-          <w:pPr>
-            <w:pStyle w:val="TOC3"/>
-            <w:rPr>
-              <w:rFonts w:asciiTheme="minorHAnsi" w:eastAsiaTheme="minorEastAsia" w:hAnsiTheme="minorHAnsi"/>
-              <w:noProof/>
-              <w:sz w:val="22"/>
-              <w:szCs w:val="22"/>
-            </w:rPr>
-          </w:pPr>
-          <w:hyperlink w:anchor="_Toc94565019" w:history="1">
-            <w:r>
-              <w:rPr>
-                <w:rStyle w:val="Hyperlink"/>
-                <w:rFonts w:ascii="Times New Roman" w:hAnsi="Times New Roman"/>
-                <w:noProof/>
-              </w:rPr>
-              <w:t>4.2.2</w:t>
-            </w:r>
-            <w:r>
-              <w:rPr>
-                <w:rStyle w:val="Hyperlink"/>
-                <w:noProof/>
-              </w:rPr>
-              <w:t xml:space="preserve"> Scope of Annotation Extension</w:t>
-            </w:r>
-            <w:r>
-              <w:rPr>
-                <w:noProof/>
-                <w:webHidden/>
-              </w:rPr>
-              <w:tab/>
-            </w:r>
-            <w:r>
-              <w:rPr>
-                <w:noProof/>
-                <w:webHidden/>
-              </w:rPr>
-              <w:fldChar w:fldCharType="begin"/>
-            </w:r>
-            <w:r>
-              <w:rPr>
-                <w:noProof/>
-                <w:webHidden/>
-              </w:rPr>
-              <w:instrText xml:space="preserve"> PAGEREF _Toc94565019 \h </w:instrText>
-            </w:r>
-            <w:r>
-              <w:rPr>
-                <w:noProof/>
-                <w:webHidden/>
-              </w:rPr>
-            </w:r>
-            <w:r>
-              <w:rPr>
-                <w:noProof/>
-                <w:webHidden/>
-              </w:rPr>
-              <w:fldChar w:fldCharType="separate"/>
-            </w:r>
-            <w:r>
-              <w:rPr>
-                <w:noProof/>
-                <w:webHidden/>
-              </w:rPr>
-              <w:t>25</w:t>
-            </w:r>
-            <w:r>
-              <w:rPr>
-                <w:noProof/>
-                <w:webHidden/>
-              </w:rPr>
-              <w:fldChar w:fldCharType="end"/>
-            </w:r>
-          </w:hyperlink>
-        </w:p>
-        <w:p>
-          <w:pPr>
-            <w:pStyle w:val="TOC3"/>
-            <w:rPr>
-              <w:rFonts w:asciiTheme="minorHAnsi" w:eastAsiaTheme="minorEastAsia" w:hAnsiTheme="minorHAnsi"/>
-              <w:noProof/>
-              <w:sz w:val="22"/>
-              <w:szCs w:val="22"/>
-            </w:rPr>
-          </w:pPr>
-          <w:hyperlink w:anchor="_Toc94565020" w:history="1">
-            <w:r>
-              <w:rPr>
-                <w:rStyle w:val="Hyperlink"/>
-                <w:rFonts w:ascii="Times New Roman" w:hAnsi="Times New Roman"/>
-                <w:noProof/>
-              </w:rPr>
-              <w:t>4.2.3</w:t>
-            </w:r>
-            <w:r>
-              <w:rPr>
-                <w:rStyle w:val="Hyperlink"/>
-                <w:noProof/>
-              </w:rPr>
-              <w:t xml:space="preserve"> Annotation process</w:t>
-            </w:r>
-            <w:r>
-              <w:rPr>
-                <w:noProof/>
-                <w:webHidden/>
-              </w:rPr>
-              <w:tab/>
-            </w:r>
-            <w:r>
-              <w:rPr>
-                <w:noProof/>
-                <w:webHidden/>
-              </w:rPr>
-              <w:fldChar w:fldCharType="begin"/>
-            </w:r>
-            <w:r>
-              <w:rPr>
-                <w:noProof/>
-                <w:webHidden/>
-              </w:rPr>
-              <w:instrText xml:space="preserve"> PAGEREF _Toc94565020 \h </w:instrText>
-            </w:r>
-            <w:r>
-              <w:rPr>
-                <w:noProof/>
-                <w:webHidden/>
-              </w:rPr>
-            </w:r>
-            <w:r>
-              <w:rPr>
-                <w:noProof/>
-                <w:webHidden/>
-              </w:rPr>
-              <w:fldChar w:fldCharType="separate"/>
-            </w:r>
-            <w:r>
-              <w:rPr>
-                <w:noProof/>
-                <w:webHidden/>
-              </w:rPr>
-              <w:t>25</w:t>
+              <w:t>38</w:t>
             </w:r>
             <w:r>
               <w:rPr>
@@ -2653,13 +3991,13 @@
               <w:szCs w:val="22"/>
             </w:rPr>
           </w:pPr>
-          <w:hyperlink w:anchor="_Toc94565021" w:history="1">
+          <w:hyperlink w:anchor="_Toc94963259" w:history="1">
             <w:r>
               <w:rPr>
                 <w:rStyle w:val="Hyperlink"/>
                 <w:noProof/>
               </w:rPr>
-              <w:t>4.3 Pre-processing Annotated Data</w:t>
+              <w:t>6.3 Paragraph</w:t>
             </w:r>
             <w:r>
               <w:rPr>
@@ -2680,7 +4018,7 @@
                 <w:noProof/>
                 <w:webHidden/>
               </w:rPr>
-              <w:instrText xml:space="preserve"> PAGEREF _Toc94565021 \h </w:instrText>
+              <w:instrText xml:space="preserve"> PAGEREF _Toc94963259 \h </w:instrText>
             </w:r>
             <w:r>
               <w:rPr>
@@ -2700,159 +4038,7 @@
                 <w:noProof/>
                 <w:webHidden/>
               </w:rPr>
-              <w:t>26</w:t>
-            </w:r>
-            <w:r>
-              <w:rPr>
-                <w:noProof/>
-                <w:webHidden/>
-              </w:rPr>
-              <w:fldChar w:fldCharType="end"/>
-            </w:r>
-          </w:hyperlink>
-        </w:p>
-        <w:p>
-          <w:pPr>
-            <w:pStyle w:val="TOC3"/>
-            <w:rPr>
-              <w:rFonts w:asciiTheme="minorHAnsi" w:eastAsiaTheme="minorEastAsia" w:hAnsiTheme="minorHAnsi"/>
-              <w:noProof/>
-              <w:sz w:val="22"/>
-              <w:szCs w:val="22"/>
-            </w:rPr>
-          </w:pPr>
-          <w:hyperlink w:anchor="_Toc94565022" w:history="1">
-            <w:r>
-              <w:rPr>
-                <w:rStyle w:val="Hyperlink"/>
-                <w:rFonts w:ascii="Times New Roman" w:hAnsi="Times New Roman"/>
-                <w:noProof/>
-              </w:rPr>
-              <w:t>4.3.1</w:t>
-            </w:r>
-            <w:r>
-              <w:rPr>
-                <w:rStyle w:val="Hyperlink"/>
-                <w:noProof/>
-              </w:rPr>
-              <w:t xml:space="preserve"> Transformation of Data</w:t>
-            </w:r>
-            <w:r>
-              <w:rPr>
-                <w:noProof/>
-                <w:webHidden/>
-              </w:rPr>
-              <w:tab/>
-            </w:r>
-            <w:r>
-              <w:rPr>
-                <w:noProof/>
-                <w:webHidden/>
-              </w:rPr>
-              <w:fldChar w:fldCharType="begin"/>
-            </w:r>
-            <w:r>
-              <w:rPr>
-                <w:noProof/>
-                <w:webHidden/>
-              </w:rPr>
-              <w:instrText xml:space="preserve"> PAGEREF _Toc94565022 \h </w:instrText>
-            </w:r>
-            <w:r>
-              <w:rPr>
-                <w:noProof/>
-                <w:webHidden/>
-              </w:rPr>
-            </w:r>
-            <w:r>
-              <w:rPr>
-                <w:noProof/>
-                <w:webHidden/>
-              </w:rPr>
-              <w:fldChar w:fldCharType="separate"/>
-            </w:r>
-            <w:r>
-              <w:rPr>
-                <w:noProof/>
-                <w:webHidden/>
-              </w:rPr>
-              <w:t>26</w:t>
-            </w:r>
-            <w:r>
-              <w:rPr>
-                <w:noProof/>
-                <w:webHidden/>
-              </w:rPr>
-              <w:fldChar w:fldCharType="end"/>
-            </w:r>
-          </w:hyperlink>
-        </w:p>
-        <w:p>
-          <w:pPr>
-            <w:pStyle w:val="TOC3"/>
-            <w:rPr>
-              <w:rFonts w:asciiTheme="minorHAnsi" w:eastAsiaTheme="minorEastAsia" w:hAnsiTheme="minorHAnsi"/>
-              <w:noProof/>
-              <w:sz w:val="22"/>
-              <w:szCs w:val="22"/>
-            </w:rPr>
-          </w:pPr>
-          <w:hyperlink w:anchor="_Toc94565023" w:history="1">
-            <w:r>
-              <w:rPr>
-                <w:rStyle w:val="Hyperlink"/>
-                <w:rFonts w:ascii="Times New Roman" w:hAnsi="Times New Roman"/>
-                <w:noProof/>
-              </w:rPr>
-              <w:t>4.3.2</w:t>
-            </w:r>
-            <w:r>
-              <w:rPr>
-                <w:rStyle w:val="Hyperlink"/>
-                <w:noProof/>
-              </w:rPr>
-              <w:t xml:space="preserve"> Data Splitting</w:t>
-            </w:r>
-            <w:r>
-              <w:rPr>
-                <w:noProof/>
-                <w:webHidden/>
-              </w:rPr>
-              <w:tab/>
-            </w:r>
-            <w:r>
-              <w:rPr>
-                <w:noProof/>
-                <w:webHidden/>
-              </w:rPr>
-              <w:fldChar w:fldCharType="begin"/>
-            </w:r>
-            <w:r>
-              <w:rPr>
-                <w:noProof/>
-                <w:webHidden/>
-              </w:rPr>
-              <w:instrText xml:space="preserve"> PAGEREF _Toc94565023 \h </w:instrText>
-            </w:r>
-            <w:r>
-              <w:rPr>
-                <w:noProof/>
-                <w:webHidden/>
-              </w:rPr>
-            </w:r>
-            <w:r>
-              <w:rPr>
-                <w:noProof/>
-                <w:webHidden/>
-              </w:rPr>
-              <w:fldChar w:fldCharType="separate"/>
-            </w:r>
-            <w:r>
-              <w:rPr>
-                <w:noProof/>
-                <w:webHidden/>
-              </w:rPr>
-              <w:t>26</w:t>
+              <w:t>38</w:t>
             </w:r>
             <w:r>
               <w:rPr>
@@ -2873,13 +4059,13 @@
               <w:szCs w:val="22"/>
             </w:rPr>
           </w:pPr>
-          <w:hyperlink w:anchor="_Toc94565024" w:history="1">
+          <w:hyperlink w:anchor="_Toc94963260" w:history="1">
             <w:r>
               <w:rPr>
                 <w:rStyle w:val="Hyperlink"/>
                 <w:noProof/>
               </w:rPr>
-              <w:t>4.4 Analysis of Annotated Data</w:t>
+              <w:t>6.4 Dependency tree</w:t>
             </w:r>
             <w:r>
               <w:rPr>
@@ -2900,7 +4086,7 @@
                 <w:noProof/>
                 <w:webHidden/>
               </w:rPr>
-              <w:instrText xml:space="preserve"> PAGEREF _Toc94565024 \h </w:instrText>
+              <w:instrText xml:space="preserve"> PAGEREF _Toc94963260 \h </w:instrText>
             </w:r>
             <w:r>
               <w:rPr>
@@ -2920,311 +4106,7 @@
                 <w:noProof/>
                 <w:webHidden/>
               </w:rPr>
-              <w:t>26</w:t>
-            </w:r>
-            <w:r>
-              <w:rPr>
-                <w:noProof/>
-                <w:webHidden/>
-              </w:rPr>
-              <w:fldChar w:fldCharType="end"/>
-            </w:r>
-          </w:hyperlink>
-        </w:p>
-        <w:p>
-          <w:pPr>
-            <w:pStyle w:val="TOC3"/>
-            <w:rPr>
-              <w:rFonts w:asciiTheme="minorHAnsi" w:eastAsiaTheme="minorEastAsia" w:hAnsiTheme="minorHAnsi"/>
-              <w:noProof/>
-              <w:sz w:val="22"/>
-              <w:szCs w:val="22"/>
-            </w:rPr>
-          </w:pPr>
-          <w:hyperlink w:anchor="_Toc94565025" w:history="1">
-            <w:r>
-              <w:rPr>
-                <w:rStyle w:val="Hyperlink"/>
-                <w:rFonts w:ascii="Times New Roman" w:hAnsi="Times New Roman"/>
-                <w:noProof/>
-              </w:rPr>
-              <w:t>4.4.1</w:t>
-            </w:r>
-            <w:r>
-              <w:rPr>
-                <w:rStyle w:val="Hyperlink"/>
-                <w:noProof/>
-              </w:rPr>
-              <w:t xml:space="preserve"> Top software by mention count</w:t>
-            </w:r>
-            <w:r>
-              <w:rPr>
-                <w:noProof/>
-                <w:webHidden/>
-              </w:rPr>
-              <w:tab/>
-            </w:r>
-            <w:r>
-              <w:rPr>
-                <w:noProof/>
-                <w:webHidden/>
-              </w:rPr>
-              <w:fldChar w:fldCharType="begin"/>
-            </w:r>
-            <w:r>
-              <w:rPr>
-                <w:noProof/>
-                <w:webHidden/>
-              </w:rPr>
-              <w:instrText xml:space="preserve"> PAGEREF _Toc94565025 \h </w:instrText>
-            </w:r>
-            <w:r>
-              <w:rPr>
-                <w:noProof/>
-                <w:webHidden/>
-              </w:rPr>
-            </w:r>
-            <w:r>
-              <w:rPr>
-                <w:noProof/>
-                <w:webHidden/>
-              </w:rPr>
-              <w:fldChar w:fldCharType="separate"/>
-            </w:r>
-            <w:r>
-              <w:rPr>
-                <w:noProof/>
-                <w:webHidden/>
-              </w:rPr>
-              <w:t>27</w:t>
-            </w:r>
-            <w:r>
-              <w:rPr>
-                <w:noProof/>
-                <w:webHidden/>
-              </w:rPr>
-              <w:fldChar w:fldCharType="end"/>
-            </w:r>
-          </w:hyperlink>
-        </w:p>
-        <w:p>
-          <w:pPr>
-            <w:pStyle w:val="TOC3"/>
-            <w:rPr>
-              <w:rFonts w:asciiTheme="minorHAnsi" w:eastAsiaTheme="minorEastAsia" w:hAnsiTheme="minorHAnsi"/>
-              <w:noProof/>
-              <w:sz w:val="22"/>
-              <w:szCs w:val="22"/>
-            </w:rPr>
-          </w:pPr>
-          <w:hyperlink w:anchor="_Toc94565026" w:history="1">
-            <w:r>
-              <w:rPr>
-                <w:rStyle w:val="Hyperlink"/>
-                <w:rFonts w:ascii="Times New Roman" w:hAnsi="Times New Roman"/>
-                <w:noProof/>
-              </w:rPr>
-              <w:t>4.4.2</w:t>
-            </w:r>
-            <w:r>
-              <w:rPr>
-                <w:rStyle w:val="Hyperlink"/>
-                <w:noProof/>
-              </w:rPr>
-              <w:t xml:space="preserve"> Top software usage purposes</w:t>
-            </w:r>
-            <w:r>
-              <w:rPr>
-                <w:noProof/>
-                <w:webHidden/>
-              </w:rPr>
-              <w:tab/>
-            </w:r>
-            <w:r>
-              <w:rPr>
-                <w:noProof/>
-                <w:webHidden/>
-              </w:rPr>
-              <w:fldChar w:fldCharType="begin"/>
-            </w:r>
-            <w:r>
-              <w:rPr>
-                <w:noProof/>
-                <w:webHidden/>
-              </w:rPr>
-              <w:instrText xml:space="preserve"> PAGEREF _Toc94565026 \h </w:instrText>
-            </w:r>
-            <w:r>
-              <w:rPr>
-                <w:noProof/>
-                <w:webHidden/>
-              </w:rPr>
-            </w:r>
-            <w:r>
-              <w:rPr>
-                <w:noProof/>
-                <w:webHidden/>
-              </w:rPr>
-              <w:fldChar w:fldCharType="separate"/>
-            </w:r>
-            <w:r>
-              <w:rPr>
-                <w:noProof/>
-                <w:webHidden/>
-              </w:rPr>
-              <w:t>27</w:t>
-            </w:r>
-            <w:r>
-              <w:rPr>
-                <w:noProof/>
-                <w:webHidden/>
-              </w:rPr>
-              <w:fldChar w:fldCharType="end"/>
-            </w:r>
-          </w:hyperlink>
-        </w:p>
-        <w:p>
-          <w:pPr>
-            <w:pStyle w:val="TOC3"/>
-            <w:rPr>
-              <w:rFonts w:asciiTheme="minorHAnsi" w:eastAsiaTheme="minorEastAsia" w:hAnsiTheme="minorHAnsi"/>
-              <w:noProof/>
-              <w:sz w:val="22"/>
-              <w:szCs w:val="22"/>
-            </w:rPr>
-          </w:pPr>
-          <w:hyperlink w:anchor="_Toc94565027" w:history="1">
-            <w:r>
-              <w:rPr>
-                <w:rStyle w:val="Hyperlink"/>
-                <w:rFonts w:ascii="Times New Roman" w:hAnsi="Times New Roman"/>
-                <w:noProof/>
-              </w:rPr>
-              <w:t>4.4.3</w:t>
-            </w:r>
-            <w:r>
-              <w:rPr>
-                <w:rStyle w:val="Hyperlink"/>
-                <w:noProof/>
-              </w:rPr>
-              <w:t xml:space="preserve"> Types of software</w:t>
-            </w:r>
-            <w:r>
-              <w:rPr>
-                <w:noProof/>
-                <w:webHidden/>
-              </w:rPr>
-              <w:tab/>
-            </w:r>
-            <w:r>
-              <w:rPr>
-                <w:noProof/>
-                <w:webHidden/>
-              </w:rPr>
-              <w:fldChar w:fldCharType="begin"/>
-            </w:r>
-            <w:r>
-              <w:rPr>
-                <w:noProof/>
-                <w:webHidden/>
-              </w:rPr>
-              <w:instrText xml:space="preserve"> PAGEREF _Toc94565027 \h </w:instrText>
-            </w:r>
-            <w:r>
-              <w:rPr>
-                <w:noProof/>
-                <w:webHidden/>
-              </w:rPr>
-            </w:r>
-            <w:r>
-              <w:rPr>
-                <w:noProof/>
-                <w:webHidden/>
-              </w:rPr>
-              <w:fldChar w:fldCharType="separate"/>
-            </w:r>
-            <w:r>
-              <w:rPr>
-                <w:noProof/>
-                <w:webHidden/>
-              </w:rPr>
-              <w:t>28</w:t>
-            </w:r>
-            <w:r>
-              <w:rPr>
-                <w:noProof/>
-                <w:webHidden/>
-              </w:rPr>
-              <w:fldChar w:fldCharType="end"/>
-            </w:r>
-          </w:hyperlink>
-        </w:p>
-        <w:p>
-          <w:pPr>
-            <w:pStyle w:val="TOC3"/>
-            <w:rPr>
-              <w:rFonts w:asciiTheme="minorHAnsi" w:eastAsiaTheme="minorEastAsia" w:hAnsiTheme="minorHAnsi"/>
-              <w:noProof/>
-              <w:sz w:val="22"/>
-              <w:szCs w:val="22"/>
-            </w:rPr>
-          </w:pPr>
-          <w:hyperlink w:anchor="_Toc94565028" w:history="1">
-            <w:r>
-              <w:rPr>
-                <w:rStyle w:val="Hyperlink"/>
-                <w:rFonts w:ascii="Times New Roman" w:hAnsi="Times New Roman"/>
-                <w:noProof/>
-              </w:rPr>
-              <w:t>4.4.4</w:t>
-            </w:r>
-            <w:r>
-              <w:rPr>
-                <w:rStyle w:val="Hyperlink"/>
-                <w:noProof/>
-              </w:rPr>
-              <w:t xml:space="preserve"> Types of software and share of purpose of use</w:t>
-            </w:r>
-            <w:r>
-              <w:rPr>
-                <w:noProof/>
-                <w:webHidden/>
-              </w:rPr>
-              <w:tab/>
-            </w:r>
-            <w:r>
-              <w:rPr>
-                <w:noProof/>
-                <w:webHidden/>
-              </w:rPr>
-              <w:fldChar w:fldCharType="begin"/>
-            </w:r>
-            <w:r>
-              <w:rPr>
-                <w:noProof/>
-                <w:webHidden/>
-              </w:rPr>
-              <w:instrText xml:space="preserve"> PAGEREF _Toc94565028 \h </w:instrText>
-            </w:r>
-            <w:r>
-              <w:rPr>
-                <w:noProof/>
-                <w:webHidden/>
-              </w:rPr>
-            </w:r>
-            <w:r>
-              <w:rPr>
-                <w:noProof/>
-                <w:webHidden/>
-              </w:rPr>
-              <w:fldChar w:fldCharType="separate"/>
-            </w:r>
-            <w:r>
-              <w:rPr>
-                <w:noProof/>
-                <w:webHidden/>
-              </w:rPr>
-              <w:t>28</w:t>
+              <w:t>38</w:t>
             </w:r>
             <w:r>
               <w:rPr>
@@ -3245,13 +4127,13 @@
               <w:szCs w:val="22"/>
             </w:rPr>
           </w:pPr>
-          <w:hyperlink w:anchor="_Toc94565029" w:history="1">
+          <w:hyperlink w:anchor="_Toc94963261" w:history="1">
             <w:r>
               <w:rPr>
                 <w:rStyle w:val="Hyperlink"/>
                 <w:noProof/>
               </w:rPr>
-              <w:t>5 Sequence Tagging models</w:t>
+              <w:t>7 Classification and Evaluation</w:t>
             </w:r>
             <w:r>
               <w:rPr>
@@ -3272,7 +4154,7 @@
                 <w:noProof/>
                 <w:webHidden/>
               </w:rPr>
-              <w:instrText xml:space="preserve"> PAGEREF _Toc94565029 \h </w:instrText>
+              <w:instrText xml:space="preserve"> PAGEREF _Toc94963261 \h </w:instrText>
             </w:r>
             <w:r>
               <w:rPr>
@@ -3292,7 +4174,75 @@
                 <w:noProof/>
                 <w:webHidden/>
               </w:rPr>
-              <w:t>29</w:t>
+              <w:t>40</w:t>
+            </w:r>
+            <w:r>
+              <w:rPr>
+                <w:noProof/>
+                <w:webHidden/>
+              </w:rPr>
+              <w:fldChar w:fldCharType="end"/>
+            </w:r>
+          </w:hyperlink>
+        </w:p>
+        <w:p>
+          <w:pPr>
+            <w:pStyle w:val="TOC1"/>
+            <w:rPr>
+              <w:rFonts w:asciiTheme="minorHAnsi" w:eastAsiaTheme="minorEastAsia" w:hAnsiTheme="minorHAnsi"/>
+              <w:noProof/>
+              <w:sz w:val="22"/>
+              <w:szCs w:val="22"/>
+            </w:rPr>
+          </w:pPr>
+          <w:hyperlink w:anchor="_Toc94963262" w:history="1">
+            <w:r>
+              <w:rPr>
+                <w:rStyle w:val="Hyperlink"/>
+                <w:noProof/>
+              </w:rPr>
+              <w:t>8 Summary of Results and Conclusion</w:t>
+            </w:r>
+            <w:r>
+              <w:rPr>
+                <w:noProof/>
+                <w:webHidden/>
+              </w:rPr>
+              <w:tab/>
+            </w:r>
+            <w:r>
+              <w:rPr>
+                <w:noProof/>
+                <w:webHidden/>
+              </w:rPr>
+              <w:fldChar w:fldCharType="begin"/>
+            </w:r>
+            <w:r>
+              <w:rPr>
+                <w:noProof/>
+                <w:webHidden/>
+              </w:rPr>
+              <w:instrText xml:space="preserve"> PAGEREF _Toc94963262 \h </w:instrText>
+            </w:r>
+            <w:r>
+              <w:rPr>
+                <w:noProof/>
+                <w:webHidden/>
+              </w:rPr>
+            </w:r>
+            <w:r>
+              <w:rPr>
+                <w:noProof/>
+                <w:webHidden/>
+              </w:rPr>
+              <w:fldChar w:fldCharType="separate"/>
+            </w:r>
+            <w:r>
+              <w:rPr>
+                <w:noProof/>
+                <w:webHidden/>
+              </w:rPr>
+              <w:t>41</w:t>
             </w:r>
             <w:r>
               <w:rPr>
@@ -3313,13 +4263,13 @@
               <w:szCs w:val="22"/>
             </w:rPr>
           </w:pPr>
-          <w:hyperlink w:anchor="_Toc94565030" w:history="1">
+          <w:hyperlink w:anchor="_Toc94963263" w:history="1">
             <w:r>
               <w:rPr>
                 <w:rStyle w:val="Hyperlink"/>
                 <w:noProof/>
               </w:rPr>
-              <w:t>5.1 Introduction</w:t>
+              <w:t>8.1 Summary of Results</w:t>
             </w:r>
             <w:r>
               <w:rPr>
@@ -3340,7 +4290,7 @@
                 <w:noProof/>
                 <w:webHidden/>
               </w:rPr>
-              <w:instrText xml:space="preserve"> PAGEREF _Toc94565030 \h </w:instrText>
+              <w:instrText xml:space="preserve"> PAGEREF _Toc94963263 \h </w:instrText>
             </w:r>
             <w:r>
               <w:rPr>
@@ -3360,7 +4310,7 @@
                 <w:noProof/>
                 <w:webHidden/>
               </w:rPr>
-              <w:t>29</w:t>
+              <w:t>41</w:t>
             </w:r>
             <w:r>
               <w:rPr>
@@ -3381,13 +4331,13 @@
               <w:szCs w:val="22"/>
             </w:rPr>
           </w:pPr>
-          <w:hyperlink w:anchor="_Toc94565031" w:history="1">
+          <w:hyperlink w:anchor="_Toc94963264" w:history="1">
             <w:r>
               <w:rPr>
                 <w:rStyle w:val="Hyperlink"/>
                 <w:noProof/>
               </w:rPr>
-              <w:t>5.2 Sequence classification approaches</w:t>
+              <w:t>8.2 Conclusion</w:t>
             </w:r>
             <w:r>
               <w:rPr>
@@ -3408,7 +4358,7 @@
                 <w:noProof/>
                 <w:webHidden/>
               </w:rPr>
-              <w:instrText xml:space="preserve"> PAGEREF _Toc94565031 \h </w:instrText>
+              <w:instrText xml:space="preserve"> PAGEREF _Toc94963264 \h </w:instrText>
             </w:r>
             <w:r>
               <w:rPr>
@@ -3428,303 +4378,7 @@
                 <w:noProof/>
                 <w:webHidden/>
               </w:rPr>
-              <w:t>29</w:t>
-            </w:r>
-            <w:r>
-              <w:rPr>
-                <w:noProof/>
-                <w:webHidden/>
-              </w:rPr>
-              <w:fldChar w:fldCharType="end"/>
-            </w:r>
-          </w:hyperlink>
-        </w:p>
-        <w:p>
-          <w:pPr>
-            <w:pStyle w:val="TOC3"/>
-            <w:rPr>
-              <w:rFonts w:asciiTheme="minorHAnsi" w:eastAsiaTheme="minorEastAsia" w:hAnsiTheme="minorHAnsi"/>
-              <w:noProof/>
-              <w:sz w:val="22"/>
-              <w:szCs w:val="22"/>
-            </w:rPr>
-          </w:pPr>
-          <w:hyperlink w:anchor="_Toc94565032" w:history="1">
-            <w:r>
-              <w:rPr>
-                <w:rStyle w:val="Hyperlink"/>
-                <w:rFonts w:ascii="Times New Roman" w:hAnsi="Times New Roman"/>
-                <w:noProof/>
-              </w:rPr>
-              <w:t>5.2.1</w:t>
-            </w:r>
-            <w:r>
-              <w:rPr>
-                <w:rStyle w:val="Hyperlink"/>
-                <w:noProof/>
-              </w:rPr>
-              <w:t xml:space="preserve"> Feature based classification</w:t>
-            </w:r>
-            <w:r>
-              <w:rPr>
-                <w:noProof/>
-                <w:webHidden/>
-              </w:rPr>
-              <w:tab/>
-            </w:r>
-            <w:r>
-              <w:rPr>
-                <w:noProof/>
-                <w:webHidden/>
-              </w:rPr>
-              <w:fldChar w:fldCharType="begin"/>
-            </w:r>
-            <w:r>
-              <w:rPr>
-                <w:noProof/>
-                <w:webHidden/>
-              </w:rPr>
-              <w:instrText xml:space="preserve"> PAGEREF _Toc94565032 \h </w:instrText>
-            </w:r>
-            <w:r>
-              <w:rPr>
-                <w:noProof/>
-                <w:webHidden/>
-              </w:rPr>
-            </w:r>
-            <w:r>
-              <w:rPr>
-                <w:noProof/>
-                <w:webHidden/>
-              </w:rPr>
-              <w:fldChar w:fldCharType="separate"/>
-            </w:r>
-            <w:r>
-              <w:rPr>
-                <w:noProof/>
-                <w:webHidden/>
-              </w:rPr>
-              <w:t>29</w:t>
-            </w:r>
-            <w:r>
-              <w:rPr>
-                <w:noProof/>
-                <w:webHidden/>
-              </w:rPr>
-              <w:fldChar w:fldCharType="end"/>
-            </w:r>
-          </w:hyperlink>
-        </w:p>
-        <w:p>
-          <w:pPr>
-            <w:pStyle w:val="TOC3"/>
-            <w:rPr>
-              <w:rFonts w:asciiTheme="minorHAnsi" w:eastAsiaTheme="minorEastAsia" w:hAnsiTheme="minorHAnsi"/>
-              <w:noProof/>
-              <w:sz w:val="22"/>
-              <w:szCs w:val="22"/>
-            </w:rPr>
-          </w:pPr>
-          <w:hyperlink w:anchor="_Toc94565033" w:history="1">
-            <w:r>
-              <w:rPr>
-                <w:rStyle w:val="Hyperlink"/>
-                <w:rFonts w:ascii="Times New Roman" w:hAnsi="Times New Roman"/>
-                <w:noProof/>
-              </w:rPr>
-              <w:t>5.2.2</w:t>
-            </w:r>
-            <w:r>
-              <w:rPr>
-                <w:rStyle w:val="Hyperlink"/>
-                <w:noProof/>
-              </w:rPr>
-              <w:t xml:space="preserve"> Distance based classification</w:t>
-            </w:r>
-            <w:r>
-              <w:rPr>
-                <w:noProof/>
-                <w:webHidden/>
-              </w:rPr>
-              <w:tab/>
-            </w:r>
-            <w:r>
-              <w:rPr>
-                <w:noProof/>
-                <w:webHidden/>
-              </w:rPr>
-              <w:fldChar w:fldCharType="begin"/>
-            </w:r>
-            <w:r>
-              <w:rPr>
-                <w:noProof/>
-                <w:webHidden/>
-              </w:rPr>
-              <w:instrText xml:space="preserve"> PAGEREF _Toc94565033 \h </w:instrText>
-            </w:r>
-            <w:r>
-              <w:rPr>
-                <w:noProof/>
-                <w:webHidden/>
-              </w:rPr>
-            </w:r>
-            <w:r>
-              <w:rPr>
-                <w:noProof/>
-                <w:webHidden/>
-              </w:rPr>
-              <w:fldChar w:fldCharType="separate"/>
-            </w:r>
-            <w:r>
-              <w:rPr>
-                <w:noProof/>
-                <w:webHidden/>
-              </w:rPr>
-              <w:t>30</w:t>
-            </w:r>
-            <w:r>
-              <w:rPr>
-                <w:noProof/>
-                <w:webHidden/>
-              </w:rPr>
-              <w:fldChar w:fldCharType="end"/>
-            </w:r>
-          </w:hyperlink>
-        </w:p>
-        <w:p>
-          <w:pPr>
-            <w:pStyle w:val="TOC3"/>
-            <w:rPr>
-              <w:rFonts w:asciiTheme="minorHAnsi" w:eastAsiaTheme="minorEastAsia" w:hAnsiTheme="minorHAnsi"/>
-              <w:noProof/>
-              <w:sz w:val="22"/>
-              <w:szCs w:val="22"/>
-            </w:rPr>
-          </w:pPr>
-          <w:hyperlink w:anchor="_Toc94565034" w:history="1">
-            <w:r>
-              <w:rPr>
-                <w:rStyle w:val="Hyperlink"/>
-                <w:rFonts w:ascii="Times New Roman" w:hAnsi="Times New Roman"/>
-                <w:noProof/>
-              </w:rPr>
-              <w:t>5.2.3</w:t>
-            </w:r>
-            <w:r>
-              <w:rPr>
-                <w:rStyle w:val="Hyperlink"/>
-                <w:noProof/>
-              </w:rPr>
-              <w:t xml:space="preserve"> Model based classification</w:t>
-            </w:r>
-            <w:r>
-              <w:rPr>
-                <w:noProof/>
-                <w:webHidden/>
-              </w:rPr>
-              <w:tab/>
-            </w:r>
-            <w:r>
-              <w:rPr>
-                <w:noProof/>
-                <w:webHidden/>
-              </w:rPr>
-              <w:fldChar w:fldCharType="begin"/>
-            </w:r>
-            <w:r>
-              <w:rPr>
-                <w:noProof/>
-                <w:webHidden/>
-              </w:rPr>
-              <w:instrText xml:space="preserve"> PAGEREF _Toc94565034 \h </w:instrText>
-            </w:r>
-            <w:r>
-              <w:rPr>
-                <w:noProof/>
-                <w:webHidden/>
-              </w:rPr>
-            </w:r>
-            <w:r>
-              <w:rPr>
-                <w:noProof/>
-                <w:webHidden/>
-              </w:rPr>
-              <w:fldChar w:fldCharType="separate"/>
-            </w:r>
-            <w:r>
-              <w:rPr>
-                <w:noProof/>
-                <w:webHidden/>
-              </w:rPr>
-              <w:t>30</w:t>
-            </w:r>
-            <w:r>
-              <w:rPr>
-                <w:noProof/>
-                <w:webHidden/>
-              </w:rPr>
-              <w:fldChar w:fldCharType="end"/>
-            </w:r>
-          </w:hyperlink>
-        </w:p>
-        <w:p>
-          <w:pPr>
-            <w:pStyle w:val="TOC1"/>
-            <w:rPr>
-              <w:rFonts w:asciiTheme="minorHAnsi" w:eastAsiaTheme="minorEastAsia" w:hAnsiTheme="minorHAnsi"/>
-              <w:noProof/>
-              <w:sz w:val="22"/>
-              <w:szCs w:val="22"/>
-            </w:rPr>
-          </w:pPr>
-          <w:hyperlink w:anchor="_Toc94565035" w:history="1">
-            <w:r>
-              <w:rPr>
-                <w:rStyle w:val="Hyperlink"/>
-                <w:noProof/>
-              </w:rPr>
-              <w:t>6 Feature selection</w:t>
-            </w:r>
-            <w:r>
-              <w:rPr>
-                <w:noProof/>
-                <w:webHidden/>
-              </w:rPr>
-              <w:tab/>
-            </w:r>
-            <w:r>
-              <w:rPr>
-                <w:noProof/>
-                <w:webHidden/>
-              </w:rPr>
-              <w:fldChar w:fldCharType="begin"/>
-            </w:r>
-            <w:r>
-              <w:rPr>
-                <w:noProof/>
-                <w:webHidden/>
-              </w:rPr>
-              <w:instrText xml:space="preserve"> PAGEREF _Toc94565035 \h </w:instrText>
-            </w:r>
-            <w:r>
-              <w:rPr>
-                <w:noProof/>
-                <w:webHidden/>
-              </w:rPr>
-            </w:r>
-            <w:r>
-              <w:rPr>
-                <w:noProof/>
-                <w:webHidden/>
-              </w:rPr>
-              <w:fldChar w:fldCharType="separate"/>
-            </w:r>
-            <w:r>
-              <w:rPr>
-                <w:noProof/>
-                <w:webHidden/>
-              </w:rPr>
-              <w:t>38</w:t>
+              <w:t>41</w:t>
             </w:r>
             <w:r>
               <w:rPr>
@@ -3745,13 +4399,13 @@
               <w:szCs w:val="22"/>
             </w:rPr>
           </w:pPr>
-          <w:hyperlink w:anchor="_Toc94565036" w:history="1">
+          <w:hyperlink w:anchor="_Toc94963265" w:history="1">
             <w:r>
               <w:rPr>
                 <w:rStyle w:val="Hyperlink"/>
                 <w:noProof/>
               </w:rPr>
-              <w:t>6.1 Phrase</w:t>
+              <w:t>8.3 Limitations and future work</w:t>
             </w:r>
             <w:r>
               <w:rPr>
@@ -3772,551 +4426,7 @@
                 <w:noProof/>
                 <w:webHidden/>
               </w:rPr>
-              <w:instrText xml:space="preserve"> PAGEREF _Toc94565036 \h </w:instrText>
-            </w:r>
-            <w:r>
-              <w:rPr>
-                <w:noProof/>
-                <w:webHidden/>
-              </w:rPr>
-            </w:r>
-            <w:r>
-              <w:rPr>
-                <w:noProof/>
-                <w:webHidden/>
-              </w:rPr>
-              <w:fldChar w:fldCharType="separate"/>
-            </w:r>
-            <w:r>
-              <w:rPr>
-                <w:noProof/>
-                <w:webHidden/>
-              </w:rPr>
-              <w:t>38</w:t>
-            </w:r>
-            <w:r>
-              <w:rPr>
-                <w:noProof/>
-                <w:webHidden/>
-              </w:rPr>
-              <w:fldChar w:fldCharType="end"/>
-            </w:r>
-          </w:hyperlink>
-        </w:p>
-        <w:p>
-          <w:pPr>
-            <w:pStyle w:val="TOC2"/>
-            <w:rPr>
-              <w:rFonts w:asciiTheme="minorHAnsi" w:eastAsiaTheme="minorEastAsia" w:hAnsiTheme="minorHAnsi"/>
-              <w:noProof/>
-              <w:sz w:val="22"/>
-              <w:szCs w:val="22"/>
-            </w:rPr>
-          </w:pPr>
-          <w:hyperlink w:anchor="_Toc94565037" w:history="1">
-            <w:r>
-              <w:rPr>
-                <w:rStyle w:val="Hyperlink"/>
-                <w:noProof/>
-              </w:rPr>
-              <w:t>6.2 Sentence</w:t>
-            </w:r>
-            <w:r>
-              <w:rPr>
-                <w:noProof/>
-                <w:webHidden/>
-              </w:rPr>
-              <w:tab/>
-            </w:r>
-            <w:r>
-              <w:rPr>
-                <w:noProof/>
-                <w:webHidden/>
-              </w:rPr>
-              <w:fldChar w:fldCharType="begin"/>
-            </w:r>
-            <w:r>
-              <w:rPr>
-                <w:noProof/>
-                <w:webHidden/>
-              </w:rPr>
-              <w:instrText xml:space="preserve"> PAGEREF _Toc94565037 \h </w:instrText>
-            </w:r>
-            <w:r>
-              <w:rPr>
-                <w:noProof/>
-                <w:webHidden/>
-              </w:rPr>
-            </w:r>
-            <w:r>
-              <w:rPr>
-                <w:noProof/>
-                <w:webHidden/>
-              </w:rPr>
-              <w:fldChar w:fldCharType="separate"/>
-            </w:r>
-            <w:r>
-              <w:rPr>
-                <w:noProof/>
-                <w:webHidden/>
-              </w:rPr>
-              <w:t>38</w:t>
-            </w:r>
-            <w:r>
-              <w:rPr>
-                <w:noProof/>
-                <w:webHidden/>
-              </w:rPr>
-              <w:fldChar w:fldCharType="end"/>
-            </w:r>
-          </w:hyperlink>
-        </w:p>
-        <w:p>
-          <w:pPr>
-            <w:pStyle w:val="TOC2"/>
-            <w:rPr>
-              <w:rFonts w:asciiTheme="minorHAnsi" w:eastAsiaTheme="minorEastAsia" w:hAnsiTheme="minorHAnsi"/>
-              <w:noProof/>
-              <w:sz w:val="22"/>
-              <w:szCs w:val="22"/>
-            </w:rPr>
-          </w:pPr>
-          <w:hyperlink w:anchor="_Toc94565038" w:history="1">
-            <w:r>
-              <w:rPr>
-                <w:rStyle w:val="Hyperlink"/>
-                <w:noProof/>
-              </w:rPr>
-              <w:t>6.3 Paragraph</w:t>
-            </w:r>
-            <w:r>
-              <w:rPr>
-                <w:noProof/>
-                <w:webHidden/>
-              </w:rPr>
-              <w:tab/>
-            </w:r>
-            <w:r>
-              <w:rPr>
-                <w:noProof/>
-                <w:webHidden/>
-              </w:rPr>
-              <w:fldChar w:fldCharType="begin"/>
-            </w:r>
-            <w:r>
-              <w:rPr>
-                <w:noProof/>
-                <w:webHidden/>
-              </w:rPr>
-              <w:instrText xml:space="preserve"> PAGEREF _Toc94565038 \h </w:instrText>
-            </w:r>
-            <w:r>
-              <w:rPr>
-                <w:noProof/>
-                <w:webHidden/>
-              </w:rPr>
-            </w:r>
-            <w:r>
-              <w:rPr>
-                <w:noProof/>
-                <w:webHidden/>
-              </w:rPr>
-              <w:fldChar w:fldCharType="separate"/>
-            </w:r>
-            <w:r>
-              <w:rPr>
-                <w:noProof/>
-                <w:webHidden/>
-              </w:rPr>
-              <w:t>38</w:t>
-            </w:r>
-            <w:r>
-              <w:rPr>
-                <w:noProof/>
-                <w:webHidden/>
-              </w:rPr>
-              <w:fldChar w:fldCharType="end"/>
-            </w:r>
-          </w:hyperlink>
-        </w:p>
-        <w:p>
-          <w:pPr>
-            <w:pStyle w:val="TOC2"/>
-            <w:rPr>
-              <w:rFonts w:asciiTheme="minorHAnsi" w:eastAsiaTheme="minorEastAsia" w:hAnsiTheme="minorHAnsi"/>
-              <w:noProof/>
-              <w:sz w:val="22"/>
-              <w:szCs w:val="22"/>
-            </w:rPr>
-          </w:pPr>
-          <w:hyperlink w:anchor="_Toc94565039" w:history="1">
-            <w:r>
-              <w:rPr>
-                <w:rStyle w:val="Hyperlink"/>
-                <w:noProof/>
-              </w:rPr>
-              <w:t>6.4 Dependency tree</w:t>
-            </w:r>
-            <w:r>
-              <w:rPr>
-                <w:noProof/>
-                <w:webHidden/>
-              </w:rPr>
-              <w:tab/>
-            </w:r>
-            <w:r>
-              <w:rPr>
-                <w:noProof/>
-                <w:webHidden/>
-              </w:rPr>
-              <w:fldChar w:fldCharType="begin"/>
-            </w:r>
-            <w:r>
-              <w:rPr>
-                <w:noProof/>
-                <w:webHidden/>
-              </w:rPr>
-              <w:instrText xml:space="preserve"> PAGEREF _Toc94565039 \h </w:instrText>
-            </w:r>
-            <w:r>
-              <w:rPr>
-                <w:noProof/>
-                <w:webHidden/>
-              </w:rPr>
-            </w:r>
-            <w:r>
-              <w:rPr>
-                <w:noProof/>
-                <w:webHidden/>
-              </w:rPr>
-              <w:fldChar w:fldCharType="separate"/>
-            </w:r>
-            <w:r>
-              <w:rPr>
-                <w:noProof/>
-                <w:webHidden/>
-              </w:rPr>
-              <w:t>38</w:t>
-            </w:r>
-            <w:r>
-              <w:rPr>
-                <w:noProof/>
-                <w:webHidden/>
-              </w:rPr>
-              <w:fldChar w:fldCharType="end"/>
-            </w:r>
-          </w:hyperlink>
-        </w:p>
-        <w:p>
-          <w:pPr>
-            <w:pStyle w:val="TOC1"/>
-            <w:rPr>
-              <w:rFonts w:asciiTheme="minorHAnsi" w:eastAsiaTheme="minorEastAsia" w:hAnsiTheme="minorHAnsi"/>
-              <w:noProof/>
-              <w:sz w:val="22"/>
-              <w:szCs w:val="22"/>
-            </w:rPr>
-          </w:pPr>
-          <w:hyperlink w:anchor="_Toc94565040" w:history="1">
-            <w:r>
-              <w:rPr>
-                <w:rStyle w:val="Hyperlink"/>
-                <w:noProof/>
-              </w:rPr>
-              <w:t>7 Classification and Evaluation</w:t>
-            </w:r>
-            <w:r>
-              <w:rPr>
-                <w:noProof/>
-                <w:webHidden/>
-              </w:rPr>
-              <w:tab/>
-            </w:r>
-            <w:r>
-              <w:rPr>
-                <w:noProof/>
-                <w:webHidden/>
-              </w:rPr>
-              <w:fldChar w:fldCharType="begin"/>
-            </w:r>
-            <w:r>
-              <w:rPr>
-                <w:noProof/>
-                <w:webHidden/>
-              </w:rPr>
-              <w:instrText xml:space="preserve"> PAGEREF _Toc94565040 \h </w:instrText>
-            </w:r>
-            <w:r>
-              <w:rPr>
-                <w:noProof/>
-                <w:webHidden/>
-              </w:rPr>
-            </w:r>
-            <w:r>
-              <w:rPr>
-                <w:noProof/>
-                <w:webHidden/>
-              </w:rPr>
-              <w:fldChar w:fldCharType="separate"/>
-            </w:r>
-            <w:r>
-              <w:rPr>
-                <w:noProof/>
-                <w:webHidden/>
-              </w:rPr>
-              <w:t>40</w:t>
-            </w:r>
-            <w:r>
-              <w:rPr>
-                <w:noProof/>
-                <w:webHidden/>
-              </w:rPr>
-              <w:fldChar w:fldCharType="end"/>
-            </w:r>
-          </w:hyperlink>
-        </w:p>
-        <w:p>
-          <w:pPr>
-            <w:pStyle w:val="TOC1"/>
-            <w:rPr>
-              <w:rFonts w:asciiTheme="minorHAnsi" w:eastAsiaTheme="minorEastAsia" w:hAnsiTheme="minorHAnsi"/>
-              <w:noProof/>
-              <w:sz w:val="22"/>
-              <w:szCs w:val="22"/>
-            </w:rPr>
-          </w:pPr>
-          <w:hyperlink w:anchor="_Toc94565041" w:history="1">
-            <w:r>
-              <w:rPr>
-                <w:rStyle w:val="Hyperlink"/>
-                <w:noProof/>
-              </w:rPr>
-              <w:t>8 Summary of Results and Conclusion</w:t>
-            </w:r>
-            <w:r>
-              <w:rPr>
-                <w:noProof/>
-                <w:webHidden/>
-              </w:rPr>
-              <w:tab/>
-            </w:r>
-            <w:r>
-              <w:rPr>
-                <w:noProof/>
-                <w:webHidden/>
-              </w:rPr>
-              <w:fldChar w:fldCharType="begin"/>
-            </w:r>
-            <w:r>
-              <w:rPr>
-                <w:noProof/>
-                <w:webHidden/>
-              </w:rPr>
-              <w:instrText xml:space="preserve"> PAGEREF _Toc94565041 \h </w:instrText>
-            </w:r>
-            <w:r>
-              <w:rPr>
-                <w:noProof/>
-                <w:webHidden/>
-              </w:rPr>
-            </w:r>
-            <w:r>
-              <w:rPr>
-                <w:noProof/>
-                <w:webHidden/>
-              </w:rPr>
-              <w:fldChar w:fldCharType="separate"/>
-            </w:r>
-            <w:r>
-              <w:rPr>
-                <w:noProof/>
-                <w:webHidden/>
-              </w:rPr>
-              <w:t>41</w:t>
-            </w:r>
-            <w:r>
-              <w:rPr>
-                <w:noProof/>
-                <w:webHidden/>
-              </w:rPr>
-              <w:fldChar w:fldCharType="end"/>
-            </w:r>
-          </w:hyperlink>
-        </w:p>
-        <w:p>
-          <w:pPr>
-            <w:pStyle w:val="TOC2"/>
-            <w:rPr>
-              <w:rFonts w:asciiTheme="minorHAnsi" w:eastAsiaTheme="minorEastAsia" w:hAnsiTheme="minorHAnsi"/>
-              <w:noProof/>
-              <w:sz w:val="22"/>
-              <w:szCs w:val="22"/>
-            </w:rPr>
-          </w:pPr>
-          <w:hyperlink w:anchor="_Toc94565042" w:history="1">
-            <w:r>
-              <w:rPr>
-                <w:rStyle w:val="Hyperlink"/>
-                <w:noProof/>
-              </w:rPr>
-              <w:t>8.1 Summary of Results</w:t>
-            </w:r>
-            <w:r>
-              <w:rPr>
-                <w:noProof/>
-                <w:webHidden/>
-              </w:rPr>
-              <w:tab/>
-            </w:r>
-            <w:r>
-              <w:rPr>
-                <w:noProof/>
-                <w:webHidden/>
-              </w:rPr>
-              <w:fldChar w:fldCharType="begin"/>
-            </w:r>
-            <w:r>
-              <w:rPr>
-                <w:noProof/>
-                <w:webHidden/>
-              </w:rPr>
-              <w:instrText xml:space="preserve"> PAGEREF _Toc94565042 \h </w:instrText>
-            </w:r>
-            <w:r>
-              <w:rPr>
-                <w:noProof/>
-                <w:webHidden/>
-              </w:rPr>
-            </w:r>
-            <w:r>
-              <w:rPr>
-                <w:noProof/>
-                <w:webHidden/>
-              </w:rPr>
-              <w:fldChar w:fldCharType="separate"/>
-            </w:r>
-            <w:r>
-              <w:rPr>
-                <w:noProof/>
-                <w:webHidden/>
-              </w:rPr>
-              <w:t>41</w:t>
-            </w:r>
-            <w:r>
-              <w:rPr>
-                <w:noProof/>
-                <w:webHidden/>
-              </w:rPr>
-              <w:fldChar w:fldCharType="end"/>
-            </w:r>
-          </w:hyperlink>
-        </w:p>
-        <w:p>
-          <w:pPr>
-            <w:pStyle w:val="TOC2"/>
-            <w:rPr>
-              <w:rFonts w:asciiTheme="minorHAnsi" w:eastAsiaTheme="minorEastAsia" w:hAnsiTheme="minorHAnsi"/>
-              <w:noProof/>
-              <w:sz w:val="22"/>
-              <w:szCs w:val="22"/>
-            </w:rPr>
-          </w:pPr>
-          <w:hyperlink w:anchor="_Toc94565043" w:history="1">
-            <w:r>
-              <w:rPr>
-                <w:rStyle w:val="Hyperlink"/>
-                <w:noProof/>
-              </w:rPr>
-              <w:t>8.2 Conclusion</w:t>
-            </w:r>
-            <w:r>
-              <w:rPr>
-                <w:noProof/>
-                <w:webHidden/>
-              </w:rPr>
-              <w:tab/>
-            </w:r>
-            <w:r>
-              <w:rPr>
-                <w:noProof/>
-                <w:webHidden/>
-              </w:rPr>
-              <w:fldChar w:fldCharType="begin"/>
-            </w:r>
-            <w:r>
-              <w:rPr>
-                <w:noProof/>
-                <w:webHidden/>
-              </w:rPr>
-              <w:instrText xml:space="preserve"> PAGEREF _Toc94565043 \h </w:instrText>
-            </w:r>
-            <w:r>
-              <w:rPr>
-                <w:noProof/>
-                <w:webHidden/>
-              </w:rPr>
-            </w:r>
-            <w:r>
-              <w:rPr>
-                <w:noProof/>
-                <w:webHidden/>
-              </w:rPr>
-              <w:fldChar w:fldCharType="separate"/>
-            </w:r>
-            <w:r>
-              <w:rPr>
-                <w:noProof/>
-                <w:webHidden/>
-              </w:rPr>
-              <w:t>41</w:t>
-            </w:r>
-            <w:r>
-              <w:rPr>
-                <w:noProof/>
-                <w:webHidden/>
-              </w:rPr>
-              <w:fldChar w:fldCharType="end"/>
-            </w:r>
-          </w:hyperlink>
-        </w:p>
-        <w:p>
-          <w:pPr>
-            <w:pStyle w:val="TOC2"/>
-            <w:rPr>
-              <w:rFonts w:asciiTheme="minorHAnsi" w:eastAsiaTheme="minorEastAsia" w:hAnsiTheme="minorHAnsi"/>
-              <w:noProof/>
-              <w:sz w:val="22"/>
-              <w:szCs w:val="22"/>
-            </w:rPr>
-          </w:pPr>
-          <w:hyperlink w:anchor="_Toc94565044" w:history="1">
-            <w:r>
-              <w:rPr>
-                <w:rStyle w:val="Hyperlink"/>
-                <w:noProof/>
-              </w:rPr>
-              <w:t>8.3 Limitations and future work</w:t>
-            </w:r>
-            <w:r>
-              <w:rPr>
-                <w:noProof/>
-                <w:webHidden/>
-              </w:rPr>
-              <w:tab/>
-            </w:r>
-            <w:r>
-              <w:rPr>
-                <w:noProof/>
-                <w:webHidden/>
-              </w:rPr>
-              <w:fldChar w:fldCharType="begin"/>
-            </w:r>
-            <w:r>
-              <w:rPr>
-                <w:noProof/>
-                <w:webHidden/>
-              </w:rPr>
-              <w:instrText xml:space="preserve"> PAGEREF _Toc94565044 \h </w:instrText>
+              <w:instrText xml:space="preserve"> PAGEREF _Toc94963265 \h </w:instrText>
             </w:r>
             <w:r>
               <w:rPr>
@@ -4378,7 +4488,7 @@
       <w:pPr>
         <w:pStyle w:val="Heading1"/>
       </w:pPr>
-      <w:bookmarkStart w:id="0" w:name="_Toc94564985"/>
+      <w:bookmarkStart w:id="0" w:name="_Toc94963204"/>
       <w:r>
         <w:lastRenderedPageBreak/>
         <w:t>Introduction</w:t>
@@ -4395,12 +4505,18 @@
         <w:rPr>
           <w:color w:val="000000"/>
         </w:rPr>
-        <w:t>These days, s</w:t>
+        <w:t>Today’s</w:t>
       </w:r>
       <w:r>
         <w:rPr>
           <w:color w:val="000000"/>
         </w:rPr>
+        <w:t xml:space="preserve"> s</w:t>
+      </w:r>
+      <w:r>
+        <w:rPr>
+          <w:color w:val="000000"/>
+        </w:rPr>
         <w:t xml:space="preserve">cientific research </w:t>
       </w:r>
       <w:r>
@@ -4479,7 +4595,7 @@
         <w:rPr>
           <w:color w:val="000000"/>
         </w:rPr>
-        <w:t xml:space="preserve">One of the key </w:t>
+        <w:t xml:space="preserve">One of key </w:t>
       </w:r>
       <w:r>
         <w:rPr>
@@ -4541,7 +4657,7 @@
         <w:rPr>
           <w:color w:val="000000"/>
         </w:rPr>
-        <w:t xml:space="preserve"> already existing software for various purposes during their research work as well as </w:t>
+        <w:t xml:space="preserve"> already existing software for various purposes during their research as well as </w:t>
       </w:r>
       <w:r>
         <w:rPr>
@@ -4568,49 +4684,145 @@
         <w:rPr>
           <w:color w:val="000000"/>
         </w:rPr>
-        <w:t xml:space="preserve">Alost every software has </w:t>
+        <w:t>Al</w:t>
       </w:r>
       <w:r>
         <w:rPr>
           <w:color w:val="000000"/>
         </w:rPr>
-        <w:t xml:space="preserve">an </w:t>
+        <w:t>m</w:t>
       </w:r>
       <w:r>
         <w:rPr>
           <w:color w:val="000000"/>
         </w:rPr>
-        <w:t>information associated with it. For instance, version</w:t>
+        <w:t>ost every software has information associated with it</w:t>
       </w:r>
       <w:r>
         <w:rPr>
           <w:color w:val="000000"/>
         </w:rPr>
-        <w:t xml:space="preserve">, name of developer, license, abbreviation, URL, citation, release, extension and so on. </w:t>
+        <w:t xml:space="preserve"> which can be extracted</w:t>
       </w:r>
       <w:r>
         <w:rPr>
           <w:color w:val="000000"/>
         </w:rPr>
-        <w:t xml:space="preserve">In addition, </w:t>
+        <w:t xml:space="preserve">. </w:t>
       </w:r>
       <w:r>
         <w:rPr>
           <w:color w:val="000000"/>
         </w:rPr>
-        <w:t xml:space="preserve">there is also an information regarding types of software, for instance  Application, Plugin, programming environment and operating system. </w:t>
-      </w:r>
-    </w:p>
-    <w:p>
-      <w:pPr>
+        <w:t xml:space="preserve">Typical examples of information about a software are: </w:t>
+      </w:r>
+      <w:r>
         <w:rPr>
           <w:color w:val="000000"/>
         </w:rPr>
-      </w:pPr>
+        <w:t>version</w:t>
+      </w:r>
       <w:r>
         <w:rPr>
           <w:color w:val="000000"/>
         </w:rPr>
+        <w:t>, name of developer, license, abbreviation, URL, citation, release, extension</w:t>
+      </w:r>
+      <w:r>
+        <w:rPr>
+          <w:color w:val="000000"/>
+        </w:rPr>
+        <w:t>,</w:t>
+      </w:r>
+      <w:r>
+        <w:rPr>
+          <w:color w:val="000000"/>
+        </w:rPr>
+        <w:t xml:space="preserve"> and so on. </w:t>
+      </w:r>
+      <w:r>
+        <w:rPr>
+          <w:color w:val="000000"/>
+        </w:rPr>
+        <w:t>In addition</w:t>
+      </w:r>
+      <w:r>
+        <w:rPr>
+          <w:color w:val="000000"/>
+        </w:rPr>
+        <w:t xml:space="preserve">, </w:t>
+      </w:r>
+      <w:r>
+        <w:rPr>
+          <w:color w:val="000000"/>
+        </w:rPr>
+        <w:t xml:space="preserve">information regarding </w:t>
+      </w:r>
+      <w:r>
+        <w:rPr>
+          <w:color w:val="000000"/>
+        </w:rPr>
+        <w:t>a</w:t>
+      </w:r>
+      <w:r>
+        <w:rPr>
+          <w:color w:val="000000"/>
+        </w:rPr>
+        <w:t xml:space="preserve"> </w:t>
+      </w:r>
+      <w:r>
+        <w:rPr>
+          <w:color w:val="000000"/>
+        </w:rPr>
+        <w:t xml:space="preserve">type of software </w:t>
+      </w:r>
+      <w:r>
+        <w:rPr>
+          <w:color w:val="000000"/>
+        </w:rPr>
+        <w:t>such as a</w:t>
+      </w:r>
+      <w:r>
+        <w:rPr>
+          <w:color w:val="000000"/>
+        </w:rPr>
+        <w:t xml:space="preserve">pplication, </w:t>
+      </w:r>
+      <w:r>
+        <w:rPr>
+          <w:color w:val="000000"/>
+        </w:rPr>
+        <w:t>p</w:t>
+      </w:r>
+      <w:r>
+        <w:rPr>
+          <w:color w:val="000000"/>
+        </w:rPr>
+        <w:t>lugin, programming environment and operating system</w:t>
+      </w:r>
+      <w:r>
+        <w:rPr>
+          <w:color w:val="000000"/>
+        </w:rPr>
+        <w:t>, can be also be extracted</w:t>
+      </w:r>
+      <w:r>
+        <w:rPr>
+          <w:color w:val="000000"/>
+        </w:rPr>
+        <w:t xml:space="preserve">. </w:t>
+      </w:r>
+    </w:p>
+    <w:p>
+      <w:pPr>
+        <w:rPr>
+          <w:color w:val="000000"/>
+        </w:rPr>
+      </w:pPr>
+      <w:r>
+        <w:rPr>
+          <w:color w:val="000000"/>
+        </w:rPr>
         <w:t>On another perspective, w</w:t>
       </w:r>
       <w:r>
@@ -4629,12 +4841,36 @@
         <w:rPr>
           <w:color w:val="000000"/>
         </w:rPr>
-        <w:t xml:space="preserve"> other forms of knowledge about software can be derived. For  example, in a given line of text in a research paper a software can be mentioned to indicate weather the researcher is using a software, creating or introducing a novel software, providing </w:t>
+        <w:t xml:space="preserve"> other forms of knowledge </w:t>
       </w:r>
       <w:r>
         <w:rPr>
           <w:color w:val="000000"/>
         </w:rPr>
+        <w:t xml:space="preserve">about software </w:t>
+      </w:r>
+      <w:r>
+        <w:rPr>
+          <w:color w:val="000000"/>
+        </w:rPr>
+        <w:t xml:space="preserve">can be extracted </w:t>
+      </w:r>
+      <w:r>
+        <w:rPr>
+          <w:color w:val="000000"/>
+        </w:rPr>
+        <w:t>as well</w:t>
+      </w:r>
+      <w:r>
+        <w:rPr>
+          <w:color w:val="000000"/>
+        </w:rPr>
+        <w:t xml:space="preserve">. For  example, in a given line of text in a research paper a software can be mentioned to indicate weather the researcher is using a software, creating or introducing a novel software, providing </w:t>
+      </w:r>
+      <w:r>
+        <w:rPr>
+          <w:color w:val="000000"/>
+        </w:rPr>
         <w:t xml:space="preserve">repository </w:t>
       </w:r>
       <w:r>
@@ -4647,7 +4883,7 @@
         <w:rPr>
           <w:color w:val="000000"/>
         </w:rPr>
-        <w:t xml:space="preserve">about the deposition of the software, or just mentioning the name of the software why it was not used in the research. </w:t>
+        <w:t xml:space="preserve">about the deposition of the software, or just mentioning the name of the software. </w:t>
       </w:r>
     </w:p>
     <w:p>
@@ -4678,18 +4914,42 @@
         <w:rPr>
           <w:color w:val="000000"/>
         </w:rPr>
-        <w:t>nowledge about software</w:t>
+        <w:t>nowledge</w:t>
       </w:r>
       <w:r>
         <w:rPr>
           <w:color w:val="000000"/>
         </w:rPr>
-        <w:t xml:space="preserve"> from the scientific publications </w:t>
+        <w:t xml:space="preserve"> </w:t>
       </w:r>
       <w:r>
         <w:rPr>
           <w:color w:val="000000"/>
         </w:rPr>
+        <w:t>about software</w:t>
+      </w:r>
+      <w:r>
+        <w:rPr>
+          <w:color w:val="000000"/>
+        </w:rPr>
+        <w:t>, mentioned above,</w:t>
+      </w:r>
+      <w:r>
+        <w:rPr>
+          <w:color w:val="000000"/>
+        </w:rPr>
+        <w:t xml:space="preserve"> </w:t>
+      </w:r>
+      <w:r>
+        <w:rPr>
+          <w:color w:val="000000"/>
+        </w:rPr>
+        <w:t xml:space="preserve">from the scientific publications </w:t>
+      </w:r>
+      <w:r>
+        <w:rPr>
+          <w:color w:val="000000"/>
+        </w:rPr>
         <w:t xml:space="preserve">has critical importance. </w:t>
       </w:r>
       <w:r>
@@ -4708,12 +4968,48 @@
         <w:rPr>
           <w:color w:val="000000"/>
         </w:rPr>
-        <w:t xml:space="preserve"> can be used to uniquely identify each software and avoid ambiguity regarding which software or version the researcher has used in its literature. Being able to uniquely identify a software </w:t>
+        <w:t xml:space="preserve"> can be used to uniquely identify each software and avoid ambiguity regarding which software or version </w:t>
       </w:r>
       <w:r>
         <w:rPr>
           <w:color w:val="000000"/>
         </w:rPr>
+        <w:t>a researchers</w:t>
+      </w:r>
+      <w:r>
+        <w:rPr>
+          <w:color w:val="000000"/>
+        </w:rPr>
+        <w:t xml:space="preserve"> </w:t>
+      </w:r>
+      <w:r>
+        <w:rPr>
+          <w:color w:val="000000"/>
+        </w:rPr>
+        <w:t>have</w:t>
+      </w:r>
+      <w:r>
+        <w:rPr>
+          <w:color w:val="000000"/>
+        </w:rPr>
+        <w:t xml:space="preserve"> used in</w:t>
+      </w:r>
+      <w:r>
+        <w:rPr>
+          <w:color w:val="000000"/>
+        </w:rPr>
+        <w:t xml:space="preserve"> their</w:t>
+      </w:r>
+      <w:r>
+        <w:rPr>
+          <w:color w:val="000000"/>
+        </w:rPr>
+        <w:t xml:space="preserve"> literature. Being able to uniquely identify a software </w:t>
+      </w:r>
+      <w:r>
+        <w:rPr>
+          <w:color w:val="000000"/>
+        </w:rPr>
         <w:t xml:space="preserve">with its specification </w:t>
       </w:r>
       <w:r>
@@ -4726,7 +5022,7 @@
         <w:rPr>
           <w:color w:val="000000"/>
         </w:rPr>
-        <w:t>also advantageous for guaranteeing reproducibility of research results as well as providing clear understanding how results of the research has been produced</w:t>
+        <w:t>also advantageous for guaranteeing reproducibility of research results as well as providing clear understanding how results of research has been produced</w:t>
       </w:r>
       <w:r>
         <w:rPr>
@@ -4845,66 +5141,43 @@
         <w:rPr>
           <w:color w:val="000000"/>
         </w:rPr>
-        <w:t xml:space="preserve"> help to give credits to creators of software artifacts. </w:t>
-      </w:r>
-    </w:p>
-    <w:p>
-      <w:pPr>
-        <w:pStyle w:val="Heading2"/>
-      </w:pPr>
-      <w:r>
-        <w:t>Methodology</w:t>
-      </w:r>
-    </w:p>
-    <w:p>
-      <w:pPr>
-        <w:rPr>
-          <w:b/>
-          <w:bCs/>
-        </w:rPr>
-      </w:pPr>
-      <w:r>
-        <w:rPr>
-          <w:b/>
-          <w:bCs/>
-          <w:highlight w:val="yellow"/>
-        </w:rPr>
-        <w:t xml:space="preserve">Why do software purpose analysis </w:t>
-      </w:r>
-      <w:r>
-        <w:rPr>
-          <w:b/>
-          <w:bCs/>
-          <w:highlight w:val="yellow"/>
-        </w:rPr>
-        <w:t>? what is the problem or for what purpose can we use it</w:t>
-      </w:r>
-      <w:r>
-        <w:rPr>
-          <w:b/>
-          <w:bCs/>
-          <w:highlight w:val="yellow"/>
-        </w:rPr>
-        <w:t>?</w:t>
-      </w:r>
-      <w:r>
-        <w:rPr>
-          <w:b/>
-          <w:bCs/>
-        </w:rPr>
         <w:t xml:space="preserve"> </w:t>
       </w:r>
-    </w:p>
-    <w:p>
-      <w:pPr>
+      <w:r>
         <w:rPr>
           <w:color w:val="000000"/>
         </w:rPr>
-      </w:pPr>
+        <w:t xml:space="preserve">and </w:t>
+      </w:r>
       <w:r>
         <w:rPr>
           <w:color w:val="000000"/>
         </w:rPr>
+        <w:t xml:space="preserve">help to </w:t>
+      </w:r>
+      <w:r>
+        <w:rPr>
+          <w:color w:val="000000"/>
+        </w:rPr>
+        <w:t>attribute</w:t>
+      </w:r>
+      <w:r>
+        <w:rPr>
+          <w:color w:val="000000"/>
+        </w:rPr>
+        <w:t xml:space="preserve"> credits to creators of software. </w:t>
+      </w:r>
+    </w:p>
+    <w:p>
+      <w:pPr>
+        <w:rPr>
+          <w:color w:val="000000"/>
+        </w:rPr>
+      </w:pPr>
+      <w:r>
+        <w:rPr>
+          <w:color w:val="000000"/>
+        </w:rPr>
         <w:t xml:space="preserve">To extract </w:t>
       </w:r>
       <w:r>
@@ -5068,20 +5341,38 @@
         <w:rPr>
           <w:color w:val="000000"/>
         </w:rPr>
+        <w:t xml:space="preserve">Term search approaches are the most </w:t>
+      </w:r>
+      <w:r>
+        <w:rPr>
+          <w:color w:val="000000"/>
+        </w:rPr>
+        <w:t>basic</w:t>
+      </w:r>
+      <w:r>
+        <w:rPr>
+          <w:color w:val="000000"/>
+        </w:rPr>
+        <w:t xml:space="preserve"> way to extract information about a software as long as each software has a unique name and </w:t>
+      </w:r>
+      <w:r>
+        <w:rPr>
+          <w:color w:val="000000"/>
+        </w:rPr>
+        <w:t>if t</w:t>
+      </w:r>
+      <w:r>
+        <w:rPr>
+          <w:color w:val="000000"/>
+        </w:rPr>
+        <w:t xml:space="preserve">here is no ambiguity. However, in reality a single software can have a different name in different languages as well as </w:t>
+      </w:r>
+      <w:r>
+        <w:rPr>
+          <w:color w:val="000000"/>
+        </w:rPr>
         <w:lastRenderedPageBreak/>
-        <w:t xml:space="preserve">Term search approaches are the most simplistic way to extract information about a software as long as each software has a unique name and </w:t>
-      </w:r>
-      <w:r>
-        <w:rPr>
-          <w:color w:val="000000"/>
-        </w:rPr>
-        <w:t>if t</w:t>
-      </w:r>
-      <w:r>
-        <w:rPr>
-          <w:color w:val="000000"/>
-        </w:rPr>
-        <w:t xml:space="preserve">here is no ambiguity. However, in reality a single software can have a different name in different languages as well as spelling variation. </w:t>
+        <w:t xml:space="preserve">spelling variation. </w:t>
       </w:r>
       <w:r>
         <w:rPr>
@@ -5150,7 +5441,19 @@
         <w:rPr>
           <w:color w:val="000000"/>
         </w:rPr>
-        <w:t>Approaches based m</w:t>
+        <w:t>Approaches based</w:t>
+      </w:r>
+      <w:r>
+        <w:rPr>
+          <w:color w:val="000000"/>
+        </w:rPr>
+        <w:t xml:space="preserve"> on</w:t>
+      </w:r>
+      <w:r>
+        <w:rPr>
+          <w:color w:val="000000"/>
+        </w:rPr>
+        <w:t xml:space="preserve"> m</w:t>
       </w:r>
       <w:r>
         <w:rPr>
@@ -5246,7 +5549,19 @@
         <w:rPr>
           <w:color w:val="000000"/>
         </w:rPr>
-        <w:t xml:space="preserve">it requires a lot of effort to extract information this way, </w:t>
+        <w:t>I</w:t>
+      </w:r>
+      <w:r>
+        <w:rPr>
+          <w:color w:val="000000"/>
+        </w:rPr>
+        <w:t>t requires a lot of effort to extract information this way</w:t>
+      </w:r>
+      <w:r>
+        <w:rPr>
+          <w:color w:val="000000"/>
+        </w:rPr>
+        <w:t>.</w:t>
       </w:r>
     </w:p>
     <w:p>
@@ -5264,13 +5579,31 @@
         <w:rPr>
           <w:color w:val="000000"/>
         </w:rPr>
-        <w:t xml:space="preserve">it is </w:t>
+        <w:t>I</w:t>
       </w:r>
       <w:r>
         <w:rPr>
           <w:color w:val="000000"/>
         </w:rPr>
-        <w:t xml:space="preserve">not scalable for large corpora and </w:t>
+        <w:t xml:space="preserve">t is </w:t>
+      </w:r>
+      <w:r>
+        <w:rPr>
+          <w:color w:val="000000"/>
+        </w:rPr>
+        <w:t xml:space="preserve">not scalable for large </w:t>
+      </w:r>
+      <w:r>
+        <w:rPr>
+          <w:color w:val="000000"/>
+        </w:rPr>
+        <w:t>scale analysis</w:t>
+      </w:r>
+      <w:r>
+        <w:rPr>
+          <w:color w:val="000000"/>
+        </w:rPr>
+        <w:t xml:space="preserve"> and </w:t>
       </w:r>
     </w:p>
     <w:p>
@@ -5288,19 +5621,25 @@
         <w:rPr>
           <w:color w:val="000000"/>
         </w:rPr>
-        <w:t>it is difficult to extract information when it is hidden in the textual description.</w:t>
-      </w:r>
-    </w:p>
-    <w:p>
-      <w:pPr>
+        <w:t>I</w:t>
+      </w:r>
+      <w:r>
         <w:rPr>
           <w:color w:val="000000"/>
         </w:rPr>
-      </w:pPr>
-      <w:r>
+        <w:t>t is difficult to extract information when it is hidden in the textual description.</w:t>
+      </w:r>
+    </w:p>
+    <w:p>
+      <w:pPr>
         <w:rPr>
           <w:color w:val="000000"/>
         </w:rPr>
+      </w:pPr>
+      <w:r>
+        <w:rPr>
+          <w:color w:val="000000"/>
+        </w:rPr>
         <w:t>On the other hand</w:t>
       </w:r>
       <w:r>
@@ -5417,17 +5756,53 @@
         </w:rPr>
         <w:t xml:space="preserve">. </w:t>
       </w:r>
-    </w:p>
-    <w:p>
-      <w:pPr>
+      <w:r>
         <w:rPr>
           <w:color w:val="000000"/>
         </w:rPr>
-      </w:pPr>
+        <w:t xml:space="preserve">However, rule based methods once again fail mainly because </w:t>
+      </w:r>
       <w:r>
         <w:rPr>
           <w:color w:val="000000"/>
         </w:rPr>
+        <w:t xml:space="preserve">of lack of regularity in software citations among </w:t>
+      </w:r>
+      <w:r>
+        <w:rPr>
+          <w:color w:val="000000"/>
+        </w:rPr>
+        <w:t xml:space="preserve">researchers </w:t>
+      </w:r>
+      <w:r>
+        <w:rPr>
+          <w:color w:val="000000"/>
+        </w:rPr>
+        <w:t xml:space="preserve">who </w:t>
+      </w:r>
+      <w:r>
+        <w:rPr>
+          <w:color w:val="000000"/>
+        </w:rPr>
+        <w:t>do not follow standardized software citation practices</w:t>
+      </w:r>
+      <w:r>
+        <w:rPr>
+          <w:color w:val="000000"/>
+        </w:rPr>
+        <w:t>.</w:t>
+      </w:r>
+    </w:p>
+    <w:p>
+      <w:pPr>
+        <w:rPr>
+          <w:color w:val="000000"/>
+        </w:rPr>
+      </w:pPr>
+      <w:r>
+        <w:rPr>
+          <w:color w:val="000000"/>
+        </w:rPr>
         <w:t>All the three approaches: term search,</w:t>
       </w:r>
       <w:r>
@@ -5531,163 +5906,318 @@
         <w:rPr>
           <w:color w:val="000000"/>
         </w:rPr>
-        <w:t xml:space="preserve"> Producing reliable ground truth data could be accomplished by crowd sourcing for general domains but it is expensive particularly for domain-specific and scientific publications as it requires expert knowledge [SciBERT]. </w:t>
-      </w:r>
+        <w:t xml:space="preserve"> Producing reliable ground truth data could be accomplished by crowd sourcing for general domains but it is expensive particularly for domain-specific and scientific publications as it requires expert knowledge [</w:t>
+      </w:r>
+      <w:proofErr w:type="spellStart"/>
       <w:r>
         <w:rPr>
           <w:color w:val="000000"/>
         </w:rPr>
-        <w:t xml:space="preserve">Fortunately, identification of software mentions from scientific articles has drawn more attention over the past years and now various labelled data sets, such as BioNerDs [4], SoSciSoSci [25], SoftCite [3] </w:t>
-      </w:r>
+        <w:t>SciBERT</w:t>
+      </w:r>
+      <w:proofErr w:type="spellEnd"/>
       <w:r>
         <w:rPr>
           <w:color w:val="000000"/>
         </w:rPr>
-        <w:t xml:space="preserve"> and SoMeSci [], </w:t>
+        <w:t xml:space="preserve">]. </w:t>
       </w:r>
       <w:r>
         <w:rPr>
           <w:color w:val="000000"/>
         </w:rPr>
-        <w:t xml:space="preserve">are available {SoMeSci-A 5 star}. </w:t>
+        <w:t xml:space="preserve">Fortunately, identification of software mentions from scientific articles has drawn more attention </w:t>
+      </w:r>
+      <w:r>
+        <w:rPr>
+          <w:color w:val="000000"/>
+        </w:rPr>
+        <w:t xml:space="preserve">recently </w:t>
+      </w:r>
+      <w:r>
+        <w:rPr>
+          <w:color w:val="000000"/>
+        </w:rPr>
+        <w:t xml:space="preserve">over the past years and now various labelled data sets, such as </w:t>
+      </w:r>
+      <w:proofErr w:type="spellStart"/>
+      <w:r>
+        <w:rPr>
+          <w:color w:val="000000"/>
+        </w:rPr>
+        <w:t>BioNerDs</w:t>
+      </w:r>
+      <w:proofErr w:type="spellEnd"/>
+      <w:r>
+        <w:rPr>
+          <w:color w:val="000000"/>
+        </w:rPr>
+        <w:t xml:space="preserve"> [4], </w:t>
+      </w:r>
+      <w:proofErr w:type="spellStart"/>
+      <w:r>
+        <w:rPr>
+          <w:color w:val="000000"/>
+        </w:rPr>
+        <w:t>SoSciSoSci</w:t>
+      </w:r>
+      <w:proofErr w:type="spellEnd"/>
+      <w:r>
+        <w:rPr>
+          <w:color w:val="000000"/>
+        </w:rPr>
+        <w:t xml:space="preserve"> [25], </w:t>
+      </w:r>
+      <w:proofErr w:type="spellStart"/>
+      <w:r>
+        <w:rPr>
+          <w:color w:val="000000"/>
+        </w:rPr>
+        <w:t>SoftCite</w:t>
+      </w:r>
+      <w:proofErr w:type="spellEnd"/>
+      <w:r>
+        <w:rPr>
+          <w:color w:val="000000"/>
+        </w:rPr>
+        <w:t xml:space="preserve"> [3] </w:t>
+      </w:r>
+      <w:r>
+        <w:rPr>
+          <w:color w:val="000000"/>
+        </w:rPr>
+        <w:t xml:space="preserve"> and </w:t>
+      </w:r>
+      <w:proofErr w:type="spellStart"/>
+      <w:r>
+        <w:rPr>
+          <w:color w:val="000000"/>
+        </w:rPr>
+        <w:t>SoMeSci</w:t>
+      </w:r>
+      <w:proofErr w:type="spellEnd"/>
+      <w:r>
+        <w:rPr>
+          <w:color w:val="000000"/>
+        </w:rPr>
+        <w:t xml:space="preserve"> [], </w:t>
+      </w:r>
+      <w:r>
+        <w:rPr>
+          <w:color w:val="000000"/>
+        </w:rPr>
+        <w:t>are available {</w:t>
+      </w:r>
+      <w:proofErr w:type="spellStart"/>
+      <w:r>
+        <w:rPr>
+          <w:color w:val="000000"/>
+        </w:rPr>
+        <w:t>SoMeSci</w:t>
+      </w:r>
+      <w:proofErr w:type="spellEnd"/>
+      <w:r>
+        <w:rPr>
+          <w:color w:val="000000"/>
+        </w:rPr>
+        <w:t xml:space="preserve">-A 5 star}. </w:t>
       </w:r>
     </w:p>
     <w:p>
       <w:pPr>
         <w:pStyle w:val="Heading2"/>
       </w:pPr>
+      <w:bookmarkStart w:id="1" w:name="_Toc94963206"/>
       <w:r>
         <w:t>Scope</w:t>
       </w:r>
-    </w:p>
-    <w:p>
-      <w:r>
-        <w:t xml:space="preserve">This thesis work aims to develop a machine learning classifier that can automatically </w:t>
-      </w:r>
-      <w:r>
-        <w:t xml:space="preserve">extract information about software from scientific publications based on SoMeSci training data set. </w:t>
-      </w:r>
-    </w:p>
-    <w:p>
-      <w:r>
-        <w:t xml:space="preserve">The main goal of information extraction </w:t>
-      </w:r>
-      <w:r>
-        <w:t xml:space="preserve">in this thesis work is to </w:t>
-      </w:r>
-      <w:r>
-        <w:t>automatically</w:t>
-      </w:r>
-      <w:r>
+      <w:bookmarkEnd w:id="1"/>
+    </w:p>
+    <w:p>
+      <w:r>
+        <w:t>Scope of this</w:t>
+      </w:r>
+      <w:r>
+        <w:t xml:space="preserve"> thesis work </w:t>
+      </w:r>
+      <w:r>
+        <w:t xml:space="preserve">is limited to using a </w:t>
+      </w:r>
+      <w:r>
+        <w:t>machine learning classification approach</w:t>
+      </w:r>
+      <w:r>
+        <w:t xml:space="preserve"> for extraction of information about purpose of software use on the </w:t>
+      </w:r>
+      <w:proofErr w:type="spellStart"/>
+      <w:r>
+        <w:t>SoMeSci</w:t>
+      </w:r>
+      <w:proofErr w:type="spellEnd"/>
+      <w:r>
+        <w:t xml:space="preserve"> data set. </w:t>
+      </w:r>
+    </w:p>
+    <w:p>
+      <w:pPr>
+        <w:rPr>
+          <w:color w:val="000000"/>
+        </w:rPr>
+      </w:pPr>
+      <w:r>
+        <w:rPr>
+          <w:color w:val="000000"/>
+        </w:rPr>
+        <w:t>To accomplish this,</w:t>
+      </w:r>
+      <w:r>
+        <w:rPr>
+          <w:color w:val="000000"/>
+        </w:rPr>
+        <w:t xml:space="preserve"> first</w:t>
+      </w:r>
+      <w:r>
+        <w:rPr>
+          <w:color w:val="000000"/>
+        </w:rPr>
         <w:t xml:space="preserve"> </w:t>
       </w:r>
       <w:r>
-        <w:t>classify</w:t>
-      </w:r>
-      <w:r>
+        <w:rPr>
+          <w:color w:val="000000"/>
+        </w:rPr>
+        <w:t xml:space="preserve">possible </w:t>
+      </w:r>
+      <w:r>
+        <w:rPr>
+          <w:color w:val="000000"/>
+        </w:rPr>
+        <w:t xml:space="preserve">list of </w:t>
+      </w:r>
+      <w:r>
+        <w:rPr>
+          <w:color w:val="000000"/>
+        </w:rPr>
+        <w:t xml:space="preserve">software usage purposes has been identified via extensive research and analysis of literature and other sources like software ontologies and repositories. </w:t>
+      </w:r>
+      <w:r>
+        <w:rPr>
+          <w:color w:val="000000"/>
+        </w:rPr>
+        <w:t xml:space="preserve">Then </w:t>
+      </w:r>
+      <w:r>
+        <w:rPr>
+          <w:color w:val="000000"/>
+        </w:rPr>
+        <w:t xml:space="preserve">annotations of </w:t>
+      </w:r>
+      <w:r>
+        <w:rPr>
+          <w:color w:val="000000"/>
+        </w:rPr>
+        <w:t xml:space="preserve">software usage </w:t>
+      </w:r>
+      <w:r>
+        <w:rPr>
+          <w:color w:val="000000"/>
+        </w:rPr>
+        <w:t>mentions</w:t>
+      </w:r>
+      <w:r>
+        <w:rPr>
+          <w:color w:val="000000"/>
+        </w:rPr>
+        <w:t xml:space="preserve"> in the </w:t>
+      </w:r>
+      <w:proofErr w:type="spellStart"/>
+      <w:r>
+        <w:rPr>
+          <w:color w:val="000000"/>
+        </w:rPr>
+        <w:t>SoMeSci</w:t>
+      </w:r>
+      <w:proofErr w:type="spellEnd"/>
+      <w:r>
+        <w:rPr>
+          <w:color w:val="000000"/>
+        </w:rPr>
         <w:t xml:space="preserve"> </w:t>
       </w:r>
       <w:r>
         <w:rPr>
-          <w:i/>
-          <w:iCs/>
-        </w:rPr>
-        <w:t>purpose of software use</w:t>
-      </w:r>
-      <w:r>
-        <w:t xml:space="preserve"> from </w:t>
-      </w:r>
-      <w:r>
-        <w:t xml:space="preserve">context of </w:t>
-      </w:r>
-      <w:r>
-        <w:t xml:space="preserve">scientific text. </w:t>
-      </w:r>
-    </w:p>
-    <w:p>
-      <w:pPr>
-        <w:rPr>
           <w:color w:val="000000"/>
         </w:rPr>
-      </w:pPr>
+        <w:t>data set</w:t>
+      </w:r>
       <w:r>
         <w:rPr>
           <w:color w:val="000000"/>
         </w:rPr>
+        <w:t xml:space="preserve"> has been extended with</w:t>
+      </w:r>
+      <w:r>
+        <w:rPr>
+          <w:color w:val="000000"/>
+        </w:rPr>
+        <w:t xml:space="preserve"> software purpose</w:t>
+      </w:r>
+      <w:r>
+        <w:rPr>
+          <w:color w:val="000000"/>
+        </w:rPr>
+        <w:t xml:space="preserve"> </w:t>
+      </w:r>
+      <w:r>
+        <w:rPr>
+          <w:color w:val="000000"/>
+        </w:rPr>
+        <w:t>labels.</w:t>
+      </w:r>
+      <w:r>
+        <w:rPr>
+          <w:color w:val="000000"/>
+        </w:rPr>
+        <w:t xml:space="preserve"> </w:t>
+      </w:r>
+    </w:p>
+    <w:p>
+      <w:pPr>
+        <w:rPr>
+          <w:color w:val="000000"/>
+        </w:rPr>
+      </w:pPr>
+      <w:r>
+        <w:rPr>
+          <w:color w:val="000000"/>
+        </w:rPr>
         <w:lastRenderedPageBreak/>
-        <w:t xml:space="preserve">To accomplish this, first </w:t>
-      </w:r>
+        <w:t xml:space="preserve">Once software usage mentions in the </w:t>
+      </w:r>
+      <w:proofErr w:type="spellStart"/>
       <w:r>
         <w:rPr>
           <w:color w:val="000000"/>
         </w:rPr>
-        <w:t xml:space="preserve">software usage statements in the </w:t>
-      </w:r>
+        <w:t>SoMeSci</w:t>
+      </w:r>
+      <w:proofErr w:type="spellEnd"/>
       <w:r>
         <w:rPr>
           <w:color w:val="000000"/>
         </w:rPr>
-        <w:t xml:space="preserve">SoMeSci </w:t>
+        <w:t xml:space="preserve"> data set has been labelled with software purpose labels, the data set has been cleaned,</w:t>
       </w:r>
       <w:r>
         <w:rPr>
           <w:color w:val="000000"/>
         </w:rPr>
-        <w:t>data set</w:t>
+        <w:t xml:space="preserve"> </w:t>
       </w:r>
       <w:r>
         <w:rPr>
           <w:color w:val="000000"/>
         </w:rPr>
-        <w:t xml:space="preserve"> has been extended with</w:t>
-      </w:r>
-      <w:r>
-        <w:rPr>
-          <w:color w:val="000000"/>
-        </w:rPr>
-        <w:t xml:space="preserve"> software purpose</w:t>
-      </w:r>
-      <w:r>
-        <w:rPr>
-          <w:color w:val="000000"/>
-        </w:rPr>
-        <w:t xml:space="preserve">. Prior to annotation with </w:t>
-      </w:r>
-      <w:r>
-        <w:rPr>
-          <w:color w:val="000000"/>
-        </w:rPr>
-        <w:t>SoMeSci with software</w:t>
-      </w:r>
-      <w:r>
-        <w:rPr>
-          <w:color w:val="000000"/>
-        </w:rPr>
-        <w:t xml:space="preserve"> purpose labels, possible software usage purposes has been identified via extensive research and analysis of literature and other sources like software ontologies and repositories. </w:t>
-      </w:r>
-    </w:p>
-    <w:p>
-      <w:pPr>
-        <w:rPr>
-          <w:color w:val="000000"/>
-        </w:rPr>
-      </w:pPr>
-      <w:r>
-        <w:rPr>
-          <w:color w:val="000000"/>
-        </w:rPr>
-        <w:t>Once software usage mentions in the SoMeSci data set has been labelled with software purpose labels, the data set has been cleaned,</w:t>
-      </w:r>
-      <w:r>
-        <w:rPr>
-          <w:color w:val="000000"/>
-        </w:rPr>
-        <w:t xml:space="preserve"> </w:t>
-      </w:r>
-      <w:r>
-        <w:rPr>
-          <w:color w:val="000000"/>
-        </w:rPr>
         <w:t>analyzed, transformed to IOB format, and used for classification purpose.</w:t>
       </w:r>
     </w:p>
@@ -5695,11 +6225,11 @@
       <w:pPr>
         <w:pStyle w:val="Heading2"/>
       </w:pPr>
-      <w:bookmarkStart w:id="1" w:name="_Toc94564987"/>
+      <w:bookmarkStart w:id="2" w:name="_Toc94963207"/>
       <w:r>
         <w:t>Objectives of the research</w:t>
       </w:r>
-      <w:bookmarkEnd w:id="1"/>
+      <w:bookmarkEnd w:id="2"/>
     </w:p>
     <w:p>
       <w:pPr>
@@ -5734,23 +6264,18 @@
       </w:r>
     </w:p>
     <w:p>
-      <w:r>
-        <w:t>Specific objectives of this thesis are:</w:t>
-      </w:r>
-    </w:p>
-    <w:p>
       <w:pPr>
         <w:pStyle w:val="ListParagraph"/>
         <w:numPr>
           <w:ilvl w:val="0"/>
-          <w:numId w:val="2"/>
+          <w:numId w:val="43"/>
         </w:numPr>
       </w:pPr>
       <w:r>
-        <w:t>To identify possible software usage purposes from literature and software-ontologies</w:t>
-      </w:r>
-      <w:r>
-        <w:t>.</w:t>
+        <w:t xml:space="preserve">To perform literature </w:t>
+      </w:r>
+      <w:r>
+        <w:t>review on the importance of software in a research.</w:t>
       </w:r>
     </w:p>
     <w:p>
@@ -5758,17 +6283,14 @@
         <w:pStyle w:val="ListParagraph"/>
         <w:numPr>
           <w:ilvl w:val="0"/>
-          <w:numId w:val="2"/>
+          <w:numId w:val="43"/>
         </w:numPr>
       </w:pPr>
       <w:r>
-        <w:t xml:space="preserve">To extend SoMeSci </w:t>
-      </w:r>
-      <w:r>
-        <w:t xml:space="preserve">data set with software purpose labels </w:t>
-      </w:r>
-      <w:r>
-        <w:t xml:space="preserve">to enable automatic classification of statements based on software usage purpose. </w:t>
+        <w:t xml:space="preserve">To carry out analysis of literature and software ontologies to identify </w:t>
+      </w:r>
+      <w:r>
+        <w:t>main types of purposes of software use in a research.</w:t>
       </w:r>
     </w:p>
     <w:p>
@@ -5776,11 +6298,19 @@
         <w:pStyle w:val="ListParagraph"/>
         <w:numPr>
           <w:ilvl w:val="0"/>
-          <w:numId w:val="2"/>
+          <w:numId w:val="43"/>
         </w:numPr>
       </w:pPr>
       <w:r>
-        <w:t>To select feature for the training model</w:t>
+        <w:t xml:space="preserve">To extend </w:t>
+      </w:r>
+      <w:proofErr w:type="spellStart"/>
+      <w:r>
+        <w:t>SoMeSci</w:t>
+      </w:r>
+      <w:proofErr w:type="spellEnd"/>
+      <w:r>
+        <w:t xml:space="preserve"> data set with software usage purpose labels. </w:t>
       </w:r>
     </w:p>
     <w:p>
@@ -5788,29 +6318,19 @@
         <w:pStyle w:val="ListParagraph"/>
         <w:numPr>
           <w:ilvl w:val="0"/>
-          <w:numId w:val="2"/>
+          <w:numId w:val="43"/>
         </w:numPr>
       </w:pPr>
       <w:r>
-        <w:t xml:space="preserve">To </w:t>
-      </w:r>
-      <w:r>
-        <w:t>select</w:t>
-      </w:r>
-      <w:r>
-        <w:t xml:space="preserve"> a </w:t>
-      </w:r>
-      <w:r>
-        <w:t xml:space="preserve">suitable </w:t>
-      </w:r>
-      <w:r>
-        <w:t xml:space="preserve">classifier and </w:t>
-      </w:r>
-      <w:r>
-        <w:t>train a model</w:t>
-      </w:r>
-      <w:r>
-        <w:t>.</w:t>
+        <w:t xml:space="preserve">To perform analysis of </w:t>
+      </w:r>
+      <w:proofErr w:type="spellStart"/>
+      <w:r>
+        <w:t>SoMeSci</w:t>
+      </w:r>
+      <w:proofErr w:type="spellEnd"/>
+      <w:r>
+        <w:t xml:space="preserve"> data set to drive interesting facts about the data set. </w:t>
       </w:r>
     </w:p>
     <w:p>
@@ -5818,146 +6338,259 @@
         <w:pStyle w:val="ListParagraph"/>
         <w:numPr>
           <w:ilvl w:val="0"/>
-          <w:numId w:val="2"/>
+          <w:numId w:val="43"/>
         </w:numPr>
       </w:pPr>
       <w:r>
+        <w:t xml:space="preserve">To </w:t>
+      </w:r>
+      <w:r>
+        <w:t>select</w:t>
+      </w:r>
+      <w:r>
+        <w:t xml:space="preserve"> a </w:t>
+      </w:r>
+      <w:r>
+        <w:t xml:space="preserve">suitable </w:t>
+      </w:r>
+      <w:r>
+        <w:t>feature</w:t>
+      </w:r>
+      <w:r>
+        <w:t xml:space="preserve">, </w:t>
+      </w:r>
+      <w:r>
+        <w:t>classifier</w:t>
+      </w:r>
+      <w:r>
+        <w:t xml:space="preserve">, </w:t>
+      </w:r>
+      <w:r>
+        <w:t xml:space="preserve">and </w:t>
+      </w:r>
+      <w:r>
+        <w:t xml:space="preserve">to </w:t>
+      </w:r>
+      <w:r>
+        <w:t xml:space="preserve">train a </w:t>
+      </w:r>
+      <w:r>
+        <w:t xml:space="preserve">classifier </w:t>
+      </w:r>
+      <w:r>
+        <w:t>model</w:t>
+      </w:r>
+      <w:r>
+        <w:t>.</w:t>
+      </w:r>
+    </w:p>
+    <w:p>
+      <w:pPr>
+        <w:pStyle w:val="ListParagraph"/>
+        <w:numPr>
+          <w:ilvl w:val="0"/>
+          <w:numId w:val="43"/>
+        </w:numPr>
+      </w:pPr>
+      <w:r>
         <w:t>To evaluate and optimize results</w:t>
       </w:r>
       <w:r>
+        <w:t>.</w:t>
+      </w:r>
+    </w:p>
+    <w:p>
+      <w:pPr>
+        <w:pStyle w:val="Heading2"/>
+      </w:pPr>
+      <w:bookmarkStart w:id="3" w:name="_Toc94963208"/>
+      <w:r>
+        <w:t>Overview of the report</w:t>
+      </w:r>
+      <w:bookmarkEnd w:id="3"/>
+      <w:r>
         <w:t xml:space="preserve"> </w:t>
       </w:r>
     </w:p>
     <w:p>
+      <w:r>
+        <w:t>Chapter 1 makes a soft introduction about why it is important to extract information about software</w:t>
+      </w:r>
+      <w:r>
+        <w:t xml:space="preserve">, methodology for software information extraction and </w:t>
+      </w:r>
+      <w:r>
+        <w:t>specifies scope</w:t>
+      </w:r>
+      <w:r>
+        <w:t xml:space="preserve"> and objective of the thesis.</w:t>
+      </w:r>
+    </w:p>
+    <w:p>
+      <w:r>
+        <w:t xml:space="preserve">Chapter 2 focuses on highlighting the role of software in a research to indicate driving information about software used in a research is an important task. </w:t>
+      </w:r>
+    </w:p>
+    <w:p>
+      <w:r>
+        <w:t xml:space="preserve">Chapter 3 </w:t>
+      </w:r>
+      <w:r>
+        <w:t xml:space="preserve">focuses to identify possible types of software usage purposes from literature and software ontology. This is an important step taken to extend software usage statements in the </w:t>
+      </w:r>
+      <w:proofErr w:type="spellStart"/>
+      <w:r>
+        <w:t>SoMeSci</w:t>
+      </w:r>
+      <w:proofErr w:type="spellEnd"/>
+      <w:r>
+        <w:t xml:space="preserve"> data set with software purpose annotations. </w:t>
+      </w:r>
+    </w:p>
+    <w:p>
+      <w:r>
+        <w:t xml:space="preserve">Chapter 4 </w:t>
+      </w:r>
+      <w:r>
+        <w:t xml:space="preserve">is </w:t>
+      </w:r>
+      <w:r>
+        <w:t xml:space="preserve">about </w:t>
+      </w:r>
+      <w:r>
+        <w:t xml:space="preserve">the </w:t>
+      </w:r>
+      <w:r>
+        <w:t xml:space="preserve">data set. </w:t>
+      </w:r>
+      <w:r>
+        <w:t xml:space="preserve"> It explains </w:t>
+      </w:r>
+      <w:r>
+        <w:t xml:space="preserve">how </w:t>
+      </w:r>
+      <w:proofErr w:type="spellStart"/>
+      <w:r>
+        <w:t>SoMeSci</w:t>
+      </w:r>
+      <w:proofErr w:type="spellEnd"/>
+      <w:r>
+        <w:t xml:space="preserve"> data set has been extended with software purpose annotations, annotation tool used</w:t>
+      </w:r>
+      <w:r>
+        <w:t>,</w:t>
+      </w:r>
+      <w:r>
+        <w:t xml:space="preserve"> </w:t>
+      </w:r>
+      <w:r>
+        <w:t xml:space="preserve">and </w:t>
+      </w:r>
+      <w:r>
+        <w:t>the annotation process</w:t>
+      </w:r>
+      <w:r>
+        <w:t xml:space="preserve">. In addition explains about data pre-processing, transformation to suitable format and splitting for classification on purpose. At the end, results of analysis of the extended </w:t>
+      </w:r>
+      <w:proofErr w:type="spellStart"/>
+      <w:r>
+        <w:t>SoMeSci</w:t>
+      </w:r>
+      <w:proofErr w:type="spellEnd"/>
+      <w:r>
+        <w:t xml:space="preserve"> data set </w:t>
+      </w:r>
+      <w:r>
+        <w:t xml:space="preserve">has been presented. </w:t>
+      </w:r>
+    </w:p>
+    <w:p>
+      <w:r>
+        <w:t xml:space="preserve">Chapter 5 discusses and compares a various models suitable for </w:t>
+      </w:r>
+      <w:r>
+        <w:t xml:space="preserve"> </w:t>
+      </w:r>
+      <w:r>
+        <w:t xml:space="preserve">classification of software purpose from a text. </w:t>
+      </w:r>
+    </w:p>
+    <w:p>
+      <w:r>
+        <w:t>Chapter 6 focuses on selection of feature for the classifier.</w:t>
+      </w:r>
+    </w:p>
+    <w:p>
+      <w:r>
+        <w:t xml:space="preserve">Chapter 7 discusses about classification and results  of the evaluation. </w:t>
+      </w:r>
+    </w:p>
+    <w:p>
+      <w:r>
+        <w:t>Chapter 8 summarizes results and provides conclusion.</w:t>
+      </w:r>
+    </w:p>
+    <w:p>
       <w:pPr>
         <w:pStyle w:val="Heading2"/>
       </w:pPr>
-      <w:r>
-        <w:t xml:space="preserve">Overview of the report </w:t>
-      </w:r>
-    </w:p>
-    <w:p>
-      <w:r>
-        <w:t>Chapter 1 makes a soft introduction about why it is important to extract information about software</w:t>
-      </w:r>
-      <w:r>
-        <w:t xml:space="preserve">, methodology for software information extraction and </w:t>
-      </w:r>
-      <w:r>
-        <w:t>specifies scope</w:t>
-      </w:r>
-      <w:r>
-        <w:t xml:space="preserve"> and objective of the thesis.</w:t>
-      </w:r>
-    </w:p>
-    <w:p>
-      <w:r>
-        <w:t xml:space="preserve">Chapter 2 focuses on highlighting the role of software in a research to indicate driving information about software used in a research is an important task. </w:t>
-      </w:r>
-    </w:p>
-    <w:p>
-      <w:r>
-        <w:t xml:space="preserve">Chapter 3 </w:t>
-      </w:r>
-      <w:r>
-        <w:t xml:space="preserve">focuses to identify possible types of software usage purposes from literature and software ontology. This is an important step taken to extend software usage statements in the SoMeSci data set with software purpose annotations. </w:t>
-      </w:r>
-    </w:p>
-    <w:p>
-      <w:r>
-        <w:t xml:space="preserve">Chapter 4 </w:t>
-      </w:r>
-      <w:r>
-        <w:t xml:space="preserve">is </w:t>
-      </w:r>
-      <w:r>
-        <w:t xml:space="preserve">about </w:t>
-      </w:r>
-      <w:r>
-        <w:t xml:space="preserve">the </w:t>
-      </w:r>
-      <w:r>
-        <w:t xml:space="preserve">data set. </w:t>
-      </w:r>
-      <w:r>
-        <w:t xml:space="preserve"> It explains </w:t>
-      </w:r>
-      <w:r>
-        <w:t>how SoMeSci data set has been extended with software purpose annotations, annotation tool used</w:t>
-      </w:r>
-      <w:r>
-        <w:t>,</w:t>
-      </w:r>
+      <w:bookmarkStart w:id="4" w:name="_Toc94963209"/>
+      <w:r>
+        <w:t>Summary</w:t>
+      </w:r>
+      <w:bookmarkEnd w:id="4"/>
       <w:r>
         <w:t xml:space="preserve"> </w:t>
       </w:r>
-      <w:r>
-        <w:t xml:space="preserve">and </w:t>
-      </w:r>
-      <w:r>
-        <w:t>the annotation process</w:t>
-      </w:r>
-      <w:r>
-        <w:t xml:space="preserve">. In addition explains about data pre-processing, transformation to suitable format and splitting for classification on purpose. At the end, results of analysis of the extended SoMeSci data set </w:t>
-      </w:r>
-      <w:r>
-        <w:t xml:space="preserve">has been presented. </w:t>
-      </w:r>
-    </w:p>
-    <w:p>
-      <w:r>
-        <w:t xml:space="preserve">Chapter 5 discusses and compares a various models suitable for </w:t>
+    </w:p>
+    <w:p>
+      <w:r>
+        <w:t>T</w:t>
+      </w:r>
+      <w:r>
+        <w:t>his chapter</w:t>
       </w:r>
       <w:r>
         <w:t xml:space="preserve"> </w:t>
       </w:r>
       <w:r>
-        <w:t xml:space="preserve">classification of software purpose from a text. </w:t>
-      </w:r>
-    </w:p>
-    <w:p>
-      <w:r>
-        <w:t>Chapter 6 focuses on selection of feature for the classifier.</w:t>
-      </w:r>
-    </w:p>
-    <w:p>
-      <w:r>
-        <w:t xml:space="preserve">Chapter 7 discusses about classification and results  of the evaluation. </w:t>
-      </w:r>
-    </w:p>
-    <w:p>
+        <w:t xml:space="preserve">has </w:t>
+      </w:r>
+      <w:r>
+        <w:t xml:space="preserve">presented a gentle introduction into types of information associated with software tools, extraction approaches and why it is important to extract </w:t>
+      </w:r>
       <w:r>
         <w:lastRenderedPageBreak/>
-        <w:t>Chapter 8 summarizes results and provides conclusion.</w:t>
-      </w:r>
-    </w:p>
-    <w:p>
-      <w:pPr>
-        <w:pStyle w:val="Heading2"/>
-      </w:pPr>
-      <w:bookmarkStart w:id="2" w:name="_Toc94564988"/>
-      <w:r>
-        <w:t>Summary</w:t>
-      </w:r>
-      <w:bookmarkEnd w:id="2"/>
+        <w:t xml:space="preserve">information about software. </w:t>
+      </w:r>
+      <w:r>
+        <w:t xml:space="preserve">The data set to be used, scope and goal of the work has also been discussed. </w:t>
+      </w:r>
+    </w:p>
+    <w:p>
+      <w:r>
+        <w:t xml:space="preserve">The next chapter </w:t>
+      </w:r>
+      <w:r>
+        <w:t xml:space="preserve">presents the role of software in a modern research </w:t>
+      </w:r>
+      <w:r>
+        <w:t>to</w:t>
+      </w:r>
+      <w:r>
+        <w:t xml:space="preserve"> give</w:t>
+      </w:r>
+      <w:r>
+        <w:t xml:space="preserve"> more</w:t>
+      </w:r>
       <w:r>
         <w:t xml:space="preserve"> </w:t>
       </w:r>
-    </w:p>
-    <w:p>
-      <w:r>
-        <w:t xml:space="preserve">In this chapter, it has been described the impact of software artifacts in scientific research and the need to extract various types of information and knowledge about a software. In addition, various software information extraction approaches  has also been </w:t>
-      </w:r>
-      <w:r>
-        <w:t xml:space="preserve">described and the approach to be followed in this thesis work has also been specified. The data set to be used, scope and goal of the work has also been discussed. </w:t>
-      </w:r>
-    </w:p>
-    <w:p>
-      <w:r>
-        <w:t xml:space="preserve">The next chapter </w:t>
-      </w:r>
-      <w:r>
-        <w:t xml:space="preserve">presents the role of software in a modern research and gives a clear understanding why it is important to </w:t>
+      <w:r>
+        <w:t xml:space="preserve">elaborate </w:t>
+      </w:r>
+      <w:r>
+        <w:t xml:space="preserve">understanding why it is important to </w:t>
       </w:r>
       <w:r>
         <w:t xml:space="preserve">extract knowledge about software from scientific literature.  </w:t>
@@ -5976,21 +6609,21 @@
       <w:pPr>
         <w:pStyle w:val="Heading1"/>
       </w:pPr>
-      <w:bookmarkStart w:id="3" w:name="_Toc94564989"/>
+      <w:bookmarkStart w:id="5" w:name="_Toc94963210"/>
       <w:r>
         <w:t>The role of Software in Scientific research</w:t>
       </w:r>
-      <w:bookmarkEnd w:id="3"/>
+      <w:bookmarkEnd w:id="5"/>
     </w:p>
     <w:p>
       <w:pPr>
         <w:pStyle w:val="Heading2"/>
       </w:pPr>
-      <w:bookmarkStart w:id="4" w:name="_Toc94564990"/>
+      <w:bookmarkStart w:id="6" w:name="_Toc94963211"/>
       <w:r>
         <w:t>Introduction</w:t>
       </w:r>
-      <w:bookmarkEnd w:id="4"/>
+      <w:bookmarkEnd w:id="6"/>
       <w:r>
         <w:t xml:space="preserve"> </w:t>
       </w:r>
@@ -6453,7 +7086,15 @@
         <w:t>pan2016disciplinary}</w:t>
       </w:r>
       <w:r>
-        <w:t>.  In attempt to promote the recognition of the roles of scientific software in a research, the ReSA has collected literatures that evident</w:t>
+        <w:t xml:space="preserve">.  In attempt to promote the recognition of the roles of scientific software in a research, the </w:t>
+      </w:r>
+      <w:proofErr w:type="spellStart"/>
+      <w:r>
+        <w:t>ReSA</w:t>
+      </w:r>
+      <w:proofErr w:type="spellEnd"/>
+      <w:r>
+        <w:t xml:space="preserve"> has collected literatures that evident</w:t>
       </w:r>
       <w:r>
         <w:t xml:space="preserve"> the</w:t>
@@ -6465,7 +7106,23 @@
         <w:t>play in a</w:t>
       </w:r>
       <w:r>
-        <w:t xml:space="preserve"> research, at Zetoro group library. The main aim of ReSA is to influences decision makers to </w:t>
+        <w:t xml:space="preserve"> research, at </w:t>
+      </w:r>
+      <w:proofErr w:type="spellStart"/>
+      <w:r>
+        <w:t>Zetoro</w:t>
+      </w:r>
+      <w:proofErr w:type="spellEnd"/>
+      <w:r>
+        <w:t xml:space="preserve"> group library. The main aim of </w:t>
+      </w:r>
+      <w:proofErr w:type="spellStart"/>
+      <w:r>
+        <w:t>ReSA</w:t>
+      </w:r>
+      <w:proofErr w:type="spellEnd"/>
+      <w:r>
+        <w:t xml:space="preserve"> is to influences decision makers to </w:t>
       </w:r>
       <w:r>
         <w:t xml:space="preserve">properly </w:t>
@@ -6525,14 +7182,14 @@
       <w:pPr>
         <w:pStyle w:val="Heading2"/>
       </w:pPr>
-      <w:bookmarkStart w:id="5" w:name="_Toc94564991"/>
+      <w:bookmarkStart w:id="7" w:name="_Toc94963212"/>
       <w:r>
         <w:t xml:space="preserve">General roles of software in a </w:t>
       </w:r>
       <w:r>
         <w:t>research</w:t>
       </w:r>
-      <w:bookmarkEnd w:id="5"/>
+      <w:bookmarkEnd w:id="7"/>
       <w:r>
         <w:t xml:space="preserve"> </w:t>
       </w:r>
@@ -6901,11 +7558,16 @@
       <w:r>
         <w:t xml:space="preserve"> Executable cells in a </w:t>
       </w:r>
+      <w:proofErr w:type="spellStart"/>
       <w:r>
         <w:t>J</w:t>
       </w:r>
       <w:r>
-        <w:t>upyter notebook is one real world example where a software can be used to validate a research result.</w:t>
+        <w:t>upyter</w:t>
+      </w:r>
+      <w:proofErr w:type="spellEnd"/>
+      <w:r>
+        <w:t xml:space="preserve"> notebook is one real world example where a software can be used to validate a research result.</w:t>
       </w:r>
     </w:p>
     <w:p>
@@ -6937,11 +7599,11 @@
       <w:pPr>
         <w:pStyle w:val="Heading2"/>
       </w:pPr>
-      <w:bookmarkStart w:id="6" w:name="_Toc94564992"/>
+      <w:bookmarkStart w:id="8" w:name="_Toc94963213"/>
       <w:r>
         <w:t>Domain specific examples</w:t>
       </w:r>
-      <w:bookmarkEnd w:id="6"/>
+      <w:bookmarkEnd w:id="8"/>
     </w:p>
     <w:p>
       <w:r>
@@ -7303,14 +7965,14 @@
       <w:pPr>
         <w:pStyle w:val="Heading2"/>
       </w:pPr>
-      <w:bookmarkStart w:id="7" w:name="_Toc94564993"/>
+      <w:bookmarkStart w:id="9" w:name="_Toc94963214"/>
       <w:r>
         <w:t>The role of software in r</w:t>
       </w:r>
       <w:r>
         <w:t>esearch breakthroughs</w:t>
       </w:r>
-      <w:bookmarkEnd w:id="7"/>
+      <w:bookmarkEnd w:id="9"/>
     </w:p>
     <w:p>
       <w:r>
@@ -7360,11 +8022,11 @@
       <w:pPr>
         <w:pStyle w:val="Heading3"/>
       </w:pPr>
-      <w:bookmarkStart w:id="8" w:name="_Toc94564994"/>
+      <w:bookmarkStart w:id="10" w:name="_Toc94963215"/>
       <w:r>
         <w:t>Breakthrough - Visual Representation of a black hole</w:t>
       </w:r>
-      <w:bookmarkEnd w:id="8"/>
+      <w:bookmarkEnd w:id="10"/>
     </w:p>
     <w:p>
       <w:r>
@@ -7374,7 +8036,15 @@
         <w:t>visual representation</w:t>
       </w:r>
       <w:r>
-        <w:t xml:space="preserve"> of a black hole using an open source software NumFOCUS. </w:t>
+        <w:t xml:space="preserve"> of a black hole using an open source software </w:t>
+      </w:r>
+      <w:proofErr w:type="spellStart"/>
+      <w:r>
+        <w:t>NumFOCUS</w:t>
+      </w:r>
+      <w:proofErr w:type="spellEnd"/>
+      <w:r>
+        <w:t xml:space="preserve">. </w:t>
       </w:r>
       <w:r>
         <w:t xml:space="preserve">To observe a black hole that is 55 million light years away, it would have required to build a huge telescope of size of planet earth. </w:t>
@@ -7476,11 +8146,11 @@
       <w:pPr>
         <w:pStyle w:val="Heading3"/>
       </w:pPr>
-      <w:bookmarkStart w:id="9" w:name="_Toc94564995"/>
+      <w:bookmarkStart w:id="11" w:name="_Toc94963216"/>
       <w:r>
         <w:t>Breakthrough - Visualization of gravitational waves</w:t>
       </w:r>
-      <w:bookmarkEnd w:id="9"/>
+      <w:bookmarkEnd w:id="11"/>
     </w:p>
     <w:p>
       <w:r>
@@ -7505,8 +8175,13 @@
           <w:szCs w:val="24"/>
         </w:rPr>
       </w:pPr>
-      <w:r>
-        <w:t xml:space="preserve">Summary </w:t>
+      <w:bookmarkStart w:id="12" w:name="_Toc94963217"/>
+      <w:r>
+        <w:t>Summary</w:t>
+      </w:r>
+      <w:bookmarkEnd w:id="12"/>
+      <w:r>
+        <w:t xml:space="preserve"> </w:t>
       </w:r>
     </w:p>
     <w:p>
@@ -7527,7 +8202,7 @@
       <w:pPr>
         <w:pStyle w:val="Heading1"/>
       </w:pPr>
-      <w:bookmarkStart w:id="10" w:name="_Toc94564997"/>
+      <w:bookmarkStart w:id="13" w:name="_Toc94963218"/>
       <w:r>
         <w:lastRenderedPageBreak/>
         <w:t>S</w:t>
@@ -7544,17 +8219,17 @@
       <w:r>
         <w:t xml:space="preserve"> purpose</w:t>
       </w:r>
-      <w:bookmarkEnd w:id="10"/>
+      <w:bookmarkEnd w:id="13"/>
     </w:p>
     <w:p>
       <w:pPr>
         <w:pStyle w:val="Heading2"/>
       </w:pPr>
-      <w:bookmarkStart w:id="11" w:name="_Toc94564998"/>
+      <w:bookmarkStart w:id="14" w:name="_Toc94963219"/>
       <w:r>
         <w:t>Introduction</w:t>
       </w:r>
-      <w:bookmarkEnd w:id="11"/>
+      <w:bookmarkEnd w:id="14"/>
       <w:r>
         <w:t xml:space="preserve"> </w:t>
       </w:r>
@@ -7635,7 +8310,15 @@
         <w:t>a classifier algorithm has to be trained on a manually annotated dataset that indicate software usage purpose.</w:t>
       </w:r>
       <w:r>
-        <w:t xml:space="preserve"> The SoMeSci data set already has annotation</w:t>
+        <w:t xml:space="preserve"> The </w:t>
+      </w:r>
+      <w:proofErr w:type="spellStart"/>
+      <w:r>
+        <w:t>SoMeSci</w:t>
+      </w:r>
+      <w:proofErr w:type="spellEnd"/>
+      <w:r>
+        <w:t xml:space="preserve"> data set already has annotation</w:t>
       </w:r>
       <w:r>
         <w:t>s</w:t>
@@ -7817,11 +8500,11 @@
       <w:pPr>
         <w:pStyle w:val="Heading2"/>
       </w:pPr>
-      <w:bookmarkStart w:id="12" w:name="_Toc94564999"/>
+      <w:bookmarkStart w:id="15" w:name="_Toc94963220"/>
       <w:r>
         <w:t>Analysis of literatures</w:t>
       </w:r>
-      <w:bookmarkEnd w:id="12"/>
+      <w:bookmarkEnd w:id="15"/>
       <w:r>
         <w:t xml:space="preserve"> </w:t>
       </w:r>
@@ -8308,13 +8991,23 @@
                 <w:lang w:val="fr-FR"/>
               </w:rPr>
             </w:pPr>
+            <w:proofErr w:type="spellStart"/>
             <w:r>
               <w:rPr>
                 <w:sz w:val="20"/>
                 <w:szCs w:val="20"/>
                 <w:lang w:val="fr-FR"/>
               </w:rPr>
-              <w:t xml:space="preserve">Classify </w:t>
+              <w:t>Classify</w:t>
+            </w:r>
+            <w:proofErr w:type="spellEnd"/>
+            <w:r>
+              <w:rPr>
+                <w:sz w:val="20"/>
+                <w:szCs w:val="20"/>
+                <w:lang w:val="fr-FR"/>
+              </w:rPr>
+              <w:t xml:space="preserve"> </w:t>
             </w:r>
           </w:p>
         </w:tc>
@@ -8661,13 +9354,23 @@
                 <w:lang w:val="fr-FR"/>
               </w:rPr>
             </w:pPr>
+            <w:proofErr w:type="spellStart"/>
             <w:r>
               <w:rPr>
                 <w:sz w:val="20"/>
                 <w:szCs w:val="20"/>
                 <w:lang w:val="fr-FR"/>
               </w:rPr>
-              <w:t xml:space="preserve">Identify </w:t>
+              <w:t>Identify</w:t>
+            </w:r>
+            <w:proofErr w:type="spellEnd"/>
+            <w:r>
+              <w:rPr>
+                <w:sz w:val="20"/>
+                <w:szCs w:val="20"/>
+                <w:lang w:val="fr-FR"/>
+              </w:rPr>
+              <w:t xml:space="preserve"> </w:t>
             </w:r>
           </w:p>
         </w:tc>
@@ -8752,14 +9455,14 @@
       <w:pPr>
         <w:pStyle w:val="Heading2"/>
       </w:pPr>
-      <w:bookmarkStart w:id="13" w:name="_Toc94565000"/>
+      <w:bookmarkStart w:id="16" w:name="_Toc94963221"/>
       <w:r>
         <w:t>Analysis of s</w:t>
       </w:r>
       <w:r>
         <w:t>oftware ontologies</w:t>
       </w:r>
-      <w:bookmarkEnd w:id="13"/>
+      <w:bookmarkEnd w:id="16"/>
       <w:r>
         <w:t xml:space="preserve"> </w:t>
       </w:r>
@@ -8848,9 +9551,11 @@
       <w:r>
         <w:t xml:space="preserve"> </w:t>
       </w:r>
+      <w:proofErr w:type="spellStart"/>
       <w:r>
         <w:t>WikiData</w:t>
       </w:r>
+      <w:proofErr w:type="spellEnd"/>
       <w:r>
         <w:t>, SWO</w:t>
       </w:r>
@@ -8860,9 +9565,11 @@
       <w:r>
         <w:t xml:space="preserve">and </w:t>
       </w:r>
+      <w:proofErr w:type="spellStart"/>
       <w:r>
         <w:t>OntoSoft</w:t>
       </w:r>
+      <w:proofErr w:type="spellEnd"/>
       <w:r>
         <w:t xml:space="preserve">. </w:t>
       </w:r>
@@ -8871,15 +9578,22 @@
       <w:pPr>
         <w:pStyle w:val="Heading3"/>
       </w:pPr>
-      <w:bookmarkStart w:id="14" w:name="_Toc94565001"/>
+      <w:bookmarkStart w:id="17" w:name="_Toc94963222"/>
+      <w:proofErr w:type="spellStart"/>
       <w:r>
         <w:t>WikiData</w:t>
       </w:r>
-      <w:bookmarkEnd w:id="14"/>
-    </w:p>
-    <w:p>
-      <w:r>
-        <w:t xml:space="preserve">Wikidata is a </w:t>
+      <w:bookmarkEnd w:id="17"/>
+      <w:proofErr w:type="spellEnd"/>
+    </w:p>
+    <w:p>
+      <w:proofErr w:type="spellStart"/>
+      <w:r>
+        <w:t>Wikidata</w:t>
+      </w:r>
+      <w:proofErr w:type="spellEnd"/>
+      <w:r>
+        <w:t xml:space="preserve"> is a </w:t>
       </w:r>
       <w:r>
         <w:t xml:space="preserve">multilingual knowledge graph that is curated collaboratively </w:t>
@@ -8907,9 +9621,11 @@
       </w:r>
     </w:p>
     <w:p>
+      <w:proofErr w:type="spellStart"/>
       <w:r>
         <w:t>Wikidata</w:t>
       </w:r>
+      <w:proofErr w:type="spellEnd"/>
       <w:r>
         <w:t xml:space="preserve"> was created by</w:t>
       </w:r>
@@ -8923,7 +9639,15 @@
         <w:t>mainly to store meta data that can be used for other Wikimedia projects such as Wikipedia</w:t>
       </w:r>
       <w:r>
-        <w:t xml:space="preserve">. Interestingly, wikidata is allowed to contain inconsistent and contradicting facts in order to embrace the diversity of knowledge about a given entity </w:t>
+        <w:t xml:space="preserve">. Interestingly, </w:t>
+      </w:r>
+      <w:proofErr w:type="spellStart"/>
+      <w:r>
+        <w:t>wikidata</w:t>
+      </w:r>
+      <w:proofErr w:type="spellEnd"/>
+      <w:r>
+        <w:t xml:space="preserve"> is allowed to contain inconsistent and contradicting facts in order to embrace the diversity of knowledge about a given entity </w:t>
       </w:r>
       <w:r>
         <w:t>{</w:t>
@@ -8940,7 +9664,15 @@
     </w:p>
     <w:p>
       <w:r>
-        <w:t xml:space="preserve">Although wikidata has a tremendous amount of data in it, there was no information </w:t>
+        <w:t xml:space="preserve">Although </w:t>
+      </w:r>
+      <w:proofErr w:type="spellStart"/>
+      <w:r>
+        <w:t>wikidata</w:t>
+      </w:r>
+      <w:proofErr w:type="spellEnd"/>
+      <w:r>
+        <w:t xml:space="preserve"> has a tremendous amount of data in it, there was no information </w:t>
       </w:r>
       <w:r>
         <w:t>that would indicate</w:t>
@@ -8971,9 +9703,14 @@
       </w:r>
     </w:p>
     <w:p>
+      <w:proofErr w:type="spellStart"/>
       <w:r>
         <w:lastRenderedPageBreak/>
-        <w:t>Wikidata comes with a bunch of tools like, SPARQL end point, query builder, data visualization tools, etc. Thus</w:t>
+        <w:t>Wikidata</w:t>
+      </w:r>
+      <w:proofErr w:type="spellEnd"/>
+      <w:r>
+        <w:t xml:space="preserve"> comes with a bunch of tools like, SPARQL end point, query builder, data visualization tools, etc. Thus</w:t>
       </w:r>
       <w:r>
         <w:t xml:space="preserve"> a </w:t>
@@ -9141,7 +9878,15 @@
         </w:numPr>
       </w:pPr>
       <w:r>
-        <w:t>First query result from the SPARQL terminal of wikidata has been downloaded in a csv file format</w:t>
+        <w:t xml:space="preserve">First query result from the SPARQL terminal of </w:t>
+      </w:r>
+      <w:proofErr w:type="spellStart"/>
+      <w:r>
+        <w:t>wikidata</w:t>
+      </w:r>
+      <w:proofErr w:type="spellEnd"/>
+      <w:r>
+        <w:t xml:space="preserve"> has been downloaded in a csv file format</w:t>
       </w:r>
       <w:r>
         <w:t>, with a data structure that supports node and edge.</w:t>
@@ -9186,7 +9931,23 @@
         <w:t>To unravel the overlapping nodes for visibility, t</w:t>
       </w:r>
       <w:r>
-        <w:t>he lay-out of the graph is then changed to “Fruchterman Reingold”</w:t>
+        <w:t>he lay-out of the graph is then changed to “</w:t>
+      </w:r>
+      <w:proofErr w:type="spellStart"/>
+      <w:r>
+        <w:t>Fruchterman</w:t>
+      </w:r>
+      <w:proofErr w:type="spellEnd"/>
+      <w:r>
+        <w:t xml:space="preserve"> </w:t>
+      </w:r>
+      <w:proofErr w:type="spellStart"/>
+      <w:r>
+        <w:t>Reingold</w:t>
+      </w:r>
+      <w:proofErr w:type="spellEnd"/>
+      <w:r>
+        <w:t>”</w:t>
       </w:r>
       <w:r>
         <w:t xml:space="preserve">. </w:t>
@@ -11012,7 +11773,15 @@
     </w:p>
     <w:p>
       <w:r>
-        <w:t xml:space="preserve">The main aim of software category analysis of wikidata was to find possible software usage purposes from each software category. </w:t>
+        <w:t xml:space="preserve">The main aim of software category analysis of </w:t>
+      </w:r>
+      <w:proofErr w:type="spellStart"/>
+      <w:r>
+        <w:t>wikidata</w:t>
+      </w:r>
+      <w:proofErr w:type="spellEnd"/>
+      <w:r>
+        <w:t xml:space="preserve"> was to find possible software usage purposes from each software category. </w:t>
       </w:r>
       <w:r>
         <w:t xml:space="preserve">It is </w:t>
@@ -11401,6 +12170,7 @@
                 <w:szCs w:val="20"/>
               </w:rPr>
             </w:pPr>
+            <w:proofErr w:type="spellStart"/>
             <w:r>
               <w:rPr>
                 <w:sz w:val="20"/>
@@ -11409,6 +12179,7 @@
               <w:lastRenderedPageBreak/>
               <w:t>OpenEV</w:t>
             </w:r>
+            <w:proofErr w:type="spellEnd"/>
           </w:p>
           <w:p>
             <w:pPr>
@@ -11653,6 +12424,7 @@
                 <w:szCs w:val="20"/>
               </w:rPr>
             </w:pPr>
+            <w:proofErr w:type="spellStart"/>
             <w:r>
               <w:rPr>
                 <w:sz w:val="20"/>
@@ -11660,6 +12432,7 @@
               </w:rPr>
               <w:t>NetSim</w:t>
             </w:r>
+            <w:proofErr w:type="spellEnd"/>
           </w:p>
           <w:p>
             <w:pPr>
@@ -11674,6 +12447,7 @@
                 <w:szCs w:val="20"/>
               </w:rPr>
             </w:pPr>
+            <w:proofErr w:type="spellStart"/>
             <w:r>
               <w:rPr>
                 <w:sz w:val="20"/>
@@ -11681,6 +12455,7 @@
               </w:rPr>
               <w:t>GloMoSim</w:t>
             </w:r>
+            <w:proofErr w:type="spellEnd"/>
           </w:p>
         </w:tc>
       </w:tr>
@@ -12603,7 +13378,15 @@
         <w:t>rom the analysis of software categories</w:t>
       </w:r>
       <w:r>
-        <w:t xml:space="preserve"> of wikidata ontology</w:t>
+        <w:t xml:space="preserve"> of </w:t>
+      </w:r>
+      <w:proofErr w:type="spellStart"/>
+      <w:r>
+        <w:t>wikidata</w:t>
+      </w:r>
+      <w:proofErr w:type="spellEnd"/>
+      <w:r>
+        <w:t xml:space="preserve"> ontology</w:t>
       </w:r>
       <w:r>
         <w:t xml:space="preserve">, </w:t>
@@ -12706,7 +13489,7 @@
       <w:pPr>
         <w:pStyle w:val="Heading3"/>
       </w:pPr>
-      <w:bookmarkStart w:id="15" w:name="_Toc94565002"/>
+      <w:bookmarkStart w:id="18" w:name="_Toc94963223"/>
       <w:r>
         <w:t>The software ontology (</w:t>
       </w:r>
@@ -12716,7 +13499,7 @@
       <w:r>
         <w:t>)</w:t>
       </w:r>
-      <w:bookmarkEnd w:id="15"/>
+      <w:bookmarkEnd w:id="18"/>
     </w:p>
     <w:p>
       <w:r>
@@ -12788,7 +13571,15 @@
         <w:t xml:space="preserve"> for possible software purposes. </w:t>
       </w:r>
       <w:r>
-        <w:t xml:space="preserve">Unlike wikidata, a list of possible software purpose were found directly </w:t>
+        <w:t xml:space="preserve">Unlike </w:t>
+      </w:r>
+      <w:proofErr w:type="spellStart"/>
+      <w:r>
+        <w:t>wikidata</w:t>
+      </w:r>
+      <w:proofErr w:type="spellEnd"/>
+      <w:r>
+        <w:t xml:space="preserve">, a list of possible software purpose were found directly </w:t>
       </w:r>
       <w:r>
         <w:t>in “</w:t>
@@ -13161,15 +13952,22 @@
       <w:pPr>
         <w:pStyle w:val="Heading3"/>
       </w:pPr>
-      <w:bookmarkStart w:id="16" w:name="_Toc94565003"/>
+      <w:bookmarkStart w:id="19" w:name="_Toc94963224"/>
+      <w:proofErr w:type="spellStart"/>
       <w:r>
         <w:t>OntoSoft</w:t>
       </w:r>
-      <w:bookmarkEnd w:id="16"/>
-    </w:p>
-    <w:p>
-      <w:r>
-        <w:t xml:space="preserve">Onosoft is </w:t>
+      <w:bookmarkEnd w:id="19"/>
+      <w:proofErr w:type="spellEnd"/>
+    </w:p>
+    <w:p>
+      <w:proofErr w:type="spellStart"/>
+      <w:r>
+        <w:t>Onosoft</w:t>
+      </w:r>
+      <w:proofErr w:type="spellEnd"/>
+      <w:r>
+        <w:t xml:space="preserve"> is </w:t>
       </w:r>
       <w:r>
         <w:t>a software registry framework that stores important metadata</w:t>
@@ -13205,7 +14003,15 @@
         <w:t xml:space="preserve">. </w:t>
       </w:r>
       <w:r>
-        <w:t xml:space="preserve">These descriptions are visualized in a 6 dimensional pie-chart, with each slice indicating the completeness of the description. Particularly, Ontosoft focuses on the geoscience because software resources are not being shared adequately in that field </w:t>
+        <w:t xml:space="preserve">These descriptions are visualized in a 6 dimensional pie-chart, with each slice indicating the completeness of the description. Particularly, </w:t>
+      </w:r>
+      <w:proofErr w:type="spellStart"/>
+      <w:r>
+        <w:t>Ontosoft</w:t>
+      </w:r>
+      <w:proofErr w:type="spellEnd"/>
+      <w:r>
+        <w:t xml:space="preserve"> focuses on the geoscience because software resources are not being shared adequately in that field </w:t>
       </w:r>
       <w:r>
         <w:t>{</w:t>
@@ -13575,8 +14381,13 @@
         <w:t>6 dimensions</w:t>
       </w:r>
       <w:r>
-        <w:t xml:space="preserve"> of the Ontosoft</w:t>
-      </w:r>
+        <w:t xml:space="preserve"> of the </w:t>
+      </w:r>
+      <w:proofErr w:type="spellStart"/>
+      <w:r>
+        <w:t>Ontosoft</w:t>
+      </w:r>
+      <w:proofErr w:type="spellEnd"/>
       <w:r>
         <w:t>, particularly the “understand” dimension has nearly 400 domain specific key words that would potentially indicate software</w:t>
       </w:r>
@@ -13801,11 +14612,11 @@
       <w:pPr>
         <w:pStyle w:val="Heading2"/>
       </w:pPr>
-      <w:bookmarkStart w:id="17" w:name="_Toc94565004"/>
+      <w:bookmarkStart w:id="20" w:name="_Toc94963225"/>
       <w:r>
         <w:t>Analysis of Sci-Crunch repository</w:t>
       </w:r>
-      <w:bookmarkEnd w:id="17"/>
+      <w:bookmarkEnd w:id="20"/>
       <w:r>
         <w:t xml:space="preserve"> </w:t>
       </w:r>
@@ -14312,7 +15123,7 @@
       <w:pPr>
         <w:pStyle w:val="Heading2"/>
       </w:pPr>
-      <w:bookmarkStart w:id="18" w:name="_Toc94565005"/>
+      <w:bookmarkStart w:id="21" w:name="_Toc94963226"/>
       <w:r>
         <w:t xml:space="preserve">Types of software </w:t>
       </w:r>
@@ -14322,7 +15133,7 @@
       <w:r>
         <w:t>purposes</w:t>
       </w:r>
-      <w:bookmarkEnd w:id="18"/>
+      <w:bookmarkEnd w:id="21"/>
       <w:r>
         <w:t xml:space="preserve"> </w:t>
       </w:r>
@@ -14331,6 +15142,7 @@
       <w:r>
         <w:t xml:space="preserve">Based on a through analysis of scientific literatures in </w:t>
       </w:r>
+      <w:proofErr w:type="spellStart"/>
       <w:r>
         <w:rPr>
           <w:b/>
@@ -14338,6 +15150,7 @@
         </w:rPr>
         <w:t>SoMeSci</w:t>
       </w:r>
+      <w:proofErr w:type="spellEnd"/>
       <w:r>
         <w:t xml:space="preserve"> dataset, software ontologies and the sci-crunch repository, overall 8 main types of software usage purpose have been identified. </w:t>
       </w:r>
@@ -14519,7 +15332,15 @@
     </w:p>
     <w:p>
       <w:r>
-        <w:t>To establish a clear boundary and avoid ambiguity during the annotation process of software usage statements, in SoMeSci data set, each software usage purpose has been clearly defined</w:t>
+        <w:t xml:space="preserve">To establish a clear boundary and avoid ambiguity during the annotation process of software usage statements, in </w:t>
+      </w:r>
+      <w:proofErr w:type="spellStart"/>
+      <w:r>
+        <w:t>SoMeSci</w:t>
+      </w:r>
+      <w:proofErr w:type="spellEnd"/>
+      <w:r>
+        <w:t xml:space="preserve"> data set, each software usage purpose has been clearly defined</w:t>
       </w:r>
       <w:r>
         <w:t xml:space="preserve"> based on literature</w:t>
@@ -14532,11 +15353,11 @@
       <w:pPr>
         <w:pStyle w:val="Heading3"/>
       </w:pPr>
-      <w:bookmarkStart w:id="19" w:name="_Toc94565007"/>
+      <w:bookmarkStart w:id="22" w:name="_Toc94963227"/>
       <w:r>
         <w:t>Data collection</w:t>
       </w:r>
-      <w:bookmarkEnd w:id="19"/>
+      <w:bookmarkEnd w:id="22"/>
     </w:p>
     <w:p>
       <w:r>
@@ -14585,7 +15406,15 @@
         <w:t xml:space="preserve">for instance, </w:t>
       </w:r>
       <w:r>
-        <w:t xml:space="preserve">scientists used an Actigraph Reader Interface Unit (RIU-41A) with its software to </w:t>
+        <w:t xml:space="preserve">scientists used an </w:t>
+      </w:r>
+      <w:proofErr w:type="spellStart"/>
+      <w:r>
+        <w:t>Actigraph</w:t>
+      </w:r>
+      <w:proofErr w:type="spellEnd"/>
+      <w:r>
+        <w:t xml:space="preserve"> Reader Interface Unit (RIU-41A) with its software to </w:t>
       </w:r>
       <w:r>
         <w:t xml:space="preserve">measure the level of </w:t>
@@ -14636,11 +15465,11 @@
       <w:pPr>
         <w:pStyle w:val="Heading3"/>
       </w:pPr>
-      <w:bookmarkStart w:id="20" w:name="_Toc94565008"/>
+      <w:bookmarkStart w:id="23" w:name="_Toc94963228"/>
       <w:r>
         <w:t>Data pre-processing</w:t>
       </w:r>
-      <w:bookmarkEnd w:id="20"/>
+      <w:bookmarkEnd w:id="23"/>
     </w:p>
     <w:p>
       <w:r>
@@ -14793,6 +15622,7 @@
         </w:rPr>
         <w:t xml:space="preserve">From here add examples from </w:t>
       </w:r>
+      <w:proofErr w:type="spellStart"/>
       <w:r>
         <w:rPr>
           <w:b/>
@@ -14803,6 +15633,7 @@
         </w:rPr>
         <w:t>SoMeSci</w:t>
       </w:r>
+      <w:proofErr w:type="spellEnd"/>
       <w:r>
         <w:rPr>
           <w:i/>
@@ -14816,11 +15647,11 @@
       <w:pPr>
         <w:pStyle w:val="Heading3"/>
       </w:pPr>
-      <w:bookmarkStart w:id="21" w:name="_Toc94565009"/>
+      <w:bookmarkStart w:id="24" w:name="_Toc94963229"/>
       <w:r>
         <w:t>Data Analysis</w:t>
       </w:r>
-      <w:bookmarkEnd w:id="21"/>
+      <w:bookmarkEnd w:id="24"/>
     </w:p>
     <w:p>
       <w:r>
@@ -14922,11 +15753,11 @@
       <w:pPr>
         <w:pStyle w:val="Heading3"/>
       </w:pPr>
-      <w:bookmarkStart w:id="22" w:name="_Toc94565010"/>
+      <w:bookmarkStart w:id="25" w:name="_Toc94963230"/>
       <w:r>
         <w:t>Data visualization</w:t>
       </w:r>
-      <w:bookmarkEnd w:id="22"/>
+      <w:bookmarkEnd w:id="25"/>
     </w:p>
     <w:p>
       <w:r>
@@ -14961,11 +15792,11 @@
       <w:pPr>
         <w:pStyle w:val="Heading3"/>
       </w:pPr>
-      <w:bookmarkStart w:id="23" w:name="_Toc94565011"/>
+      <w:bookmarkStart w:id="26" w:name="_Toc94963231"/>
       <w:r>
         <w:t>Simulation</w:t>
       </w:r>
-      <w:bookmarkEnd w:id="23"/>
+      <w:bookmarkEnd w:id="26"/>
     </w:p>
     <w:p>
       <w:r>
@@ -15019,11 +15850,11 @@
       <w:pPr>
         <w:pStyle w:val="Heading3"/>
       </w:pPr>
-      <w:bookmarkStart w:id="24" w:name="_Toc94565012"/>
+      <w:bookmarkStart w:id="27" w:name="_Toc94963232"/>
       <w:r>
         <w:t>Stimulation</w:t>
       </w:r>
-      <w:bookmarkEnd w:id="24"/>
+      <w:bookmarkEnd w:id="27"/>
     </w:p>
     <w:p>
       <w:r>
@@ -15153,11 +15984,11 @@
       <w:pPr>
         <w:pStyle w:val="Heading3"/>
       </w:pPr>
-      <w:bookmarkStart w:id="25" w:name="_Toc94565013"/>
+      <w:bookmarkStart w:id="28" w:name="_Toc94963233"/>
       <w:r>
         <w:t>Modelling</w:t>
       </w:r>
-      <w:bookmarkEnd w:id="25"/>
+      <w:bookmarkEnd w:id="28"/>
     </w:p>
     <w:p>
       <w:r>
@@ -15192,11 +16023,11 @@
       <w:pPr>
         <w:pStyle w:val="Heading3"/>
       </w:pPr>
-      <w:bookmarkStart w:id="26" w:name="_Toc94565014"/>
+      <w:bookmarkStart w:id="29" w:name="_Toc94963234"/>
       <w:r>
         <w:t>Programing</w:t>
       </w:r>
-      <w:bookmarkEnd w:id="26"/>
+      <w:bookmarkEnd w:id="29"/>
       <w:r>
         <w:t xml:space="preserve"> </w:t>
       </w:r>
@@ -15222,9 +16053,11 @@
       <w:pPr>
         <w:pStyle w:val="Heading2"/>
       </w:pPr>
+      <w:bookmarkStart w:id="30" w:name="_Toc94963235"/>
       <w:r>
         <w:t>Summary of scope definition for software purposes</w:t>
       </w:r>
+      <w:bookmarkEnd w:id="30"/>
     </w:p>
     <w:tbl>
       <w:tblPr>
@@ -16705,7 +17538,7 @@
       <w:pPr>
         <w:pStyle w:val="Heading1"/>
       </w:pPr>
-      <w:bookmarkStart w:id="27" w:name="_Toc94565015"/>
+      <w:bookmarkStart w:id="31" w:name="_Toc94963236"/>
       <w:r>
         <w:lastRenderedPageBreak/>
         <w:t xml:space="preserve">Data </w:t>
@@ -16713,17 +17546,17 @@
       <w:r>
         <w:t>set</w:t>
       </w:r>
-      <w:bookmarkEnd w:id="27"/>
+      <w:bookmarkEnd w:id="31"/>
     </w:p>
     <w:p>
       <w:pPr>
         <w:pStyle w:val="Heading2"/>
       </w:pPr>
-      <w:bookmarkStart w:id="28" w:name="_Toc94565016"/>
+      <w:bookmarkStart w:id="32" w:name="_Toc94963237"/>
       <w:r>
         <w:t>Introduction</w:t>
       </w:r>
-      <w:bookmarkEnd w:id="28"/>
+      <w:bookmarkEnd w:id="32"/>
       <w:r>
         <w:t xml:space="preserve"> </w:t>
       </w:r>
@@ -16748,7 +17581,31 @@
         <w:t>arious</w:t>
       </w:r>
       <w:r>
-        <w:t xml:space="preserve"> corpora such as BioNerDs, SoftCite, SoSciSoSci, is already available</w:t>
+        <w:t xml:space="preserve"> corpora such as </w:t>
+      </w:r>
+      <w:proofErr w:type="spellStart"/>
+      <w:r>
+        <w:t>BioNerDs</w:t>
+      </w:r>
+      <w:proofErr w:type="spellEnd"/>
+      <w:r>
+        <w:t xml:space="preserve">, </w:t>
+      </w:r>
+      <w:proofErr w:type="spellStart"/>
+      <w:r>
+        <w:t>SoftCite</w:t>
+      </w:r>
+      <w:proofErr w:type="spellEnd"/>
+      <w:r>
+        <w:t xml:space="preserve">, </w:t>
+      </w:r>
+      <w:proofErr w:type="spellStart"/>
+      <w:r>
+        <w:t>SoSciSoSci</w:t>
+      </w:r>
+      <w:proofErr w:type="spellEnd"/>
+      <w:r>
+        <w:t>, is already available</w:t>
       </w:r>
       <w:r>
         <w:t xml:space="preserve"> with software mention </w:t>
@@ -16781,7 +17638,23 @@
         <w:t xml:space="preserve">gold standard </w:t>
       </w:r>
       <w:r>
-        <w:t xml:space="preserve">corpus, SoMeSci, has been introduced recently. SoMeSci </w:t>
+        <w:t xml:space="preserve">corpus, </w:t>
+      </w:r>
+      <w:proofErr w:type="spellStart"/>
+      <w:r>
+        <w:t>SoMeSci</w:t>
+      </w:r>
+      <w:proofErr w:type="spellEnd"/>
+      <w:r>
+        <w:t xml:space="preserve">, has been introduced recently. </w:t>
+      </w:r>
+      <w:proofErr w:type="spellStart"/>
+      <w:r>
+        <w:t>SoMeSci</w:t>
+      </w:r>
+      <w:proofErr w:type="spellEnd"/>
+      <w:r>
+        <w:t xml:space="preserve"> </w:t>
       </w:r>
       <w:r>
         <w:t>is a rich</w:t>
@@ -16808,10 +17681,23 @@
         <w:t xml:space="preserve">In addition, information about types of software mention, such as usage, mention, creation and deposition </w:t>
       </w:r>
       <w:r>
-        <w:t>along with additional information about a software such as version, developer, extension, citation, etc</w:t>
-      </w:r>
-      <w:r>
-        <w:t xml:space="preserve"> is included in the SoMeSci data set</w:t>
+        <w:t xml:space="preserve">along with additional information about a software such as version, developer, extension, citation, </w:t>
+      </w:r>
+      <w:proofErr w:type="spellStart"/>
+      <w:r>
+        <w:t>etc</w:t>
+      </w:r>
+      <w:proofErr w:type="spellEnd"/>
+      <w:r>
+        <w:t xml:space="preserve"> is included in the </w:t>
+      </w:r>
+      <w:proofErr w:type="spellStart"/>
+      <w:r>
+        <w:t>SoMeSci</w:t>
+      </w:r>
+      <w:proofErr w:type="spellEnd"/>
+      <w:r>
+        <w:t xml:space="preserve"> data set</w:t>
       </w:r>
       <w:r>
         <w:t xml:space="preserve">. </w:t>
@@ -16819,7 +17705,15 @@
     </w:p>
     <w:p>
       <w:r>
-        <w:t xml:space="preserve">However, SoMeSci dataset does not contain information about software usage purposes. Therefore, the data set has been extended with software purpose annotations according to </w:t>
+        <w:t xml:space="preserve">However, </w:t>
+      </w:r>
+      <w:proofErr w:type="spellStart"/>
+      <w:r>
+        <w:t>SoMeSci</w:t>
+      </w:r>
+      <w:proofErr w:type="spellEnd"/>
+      <w:r>
+        <w:t xml:space="preserve"> dataset does not contain information about software usage purposes. Therefore, the data set has been extended with software purpose annotations according to </w:t>
       </w:r>
       <w:r>
         <w:t xml:space="preserve">eight </w:t>
@@ -16851,7 +17745,15 @@
         <w:t xml:space="preserve"> about:</w:t>
       </w:r>
       <w:r>
-        <w:t xml:space="preserve"> how SoMeSci data set has been extended with software purpose annotations,</w:t>
+        <w:t xml:space="preserve"> how </w:t>
+      </w:r>
+      <w:proofErr w:type="spellStart"/>
+      <w:r>
+        <w:t>SoMeSci</w:t>
+      </w:r>
+      <w:proofErr w:type="spellEnd"/>
+      <w:r>
+        <w:t xml:space="preserve"> data set has been extended with software purpose annotations,</w:t>
       </w:r>
       <w:r>
         <w:t xml:space="preserve"> issues observed during annotation, pre-processing of the data-set, analysis results of the data and transformation to a suitable format for training purpose. </w:t>
@@ -16864,7 +17766,7 @@
       <w:pPr>
         <w:pStyle w:val="Heading2"/>
       </w:pPr>
-      <w:bookmarkStart w:id="29" w:name="_Toc94565017"/>
+      <w:bookmarkStart w:id="33" w:name="_Toc94963238"/>
       <w:r>
         <w:t>D</w:t>
       </w:r>
@@ -16880,7 +17782,7 @@
       <w:r>
         <w:t xml:space="preserve"> Annotation</w:t>
       </w:r>
-      <w:bookmarkEnd w:id="29"/>
+      <w:bookmarkEnd w:id="33"/>
       <w:r>
         <w:t xml:space="preserve"> </w:t>
       </w:r>
@@ -16889,11 +17791,11 @@
       <w:pPr>
         <w:pStyle w:val="Heading3"/>
       </w:pPr>
-      <w:bookmarkStart w:id="30" w:name="_Toc94565018"/>
+      <w:bookmarkStart w:id="34" w:name="_Toc94963239"/>
       <w:r>
         <w:t>Annotation tool</w:t>
       </w:r>
-      <w:bookmarkEnd w:id="30"/>
+      <w:bookmarkEnd w:id="34"/>
       <w:r>
         <w:t xml:space="preserve"> </w:t>
       </w:r>
@@ -16994,7 +17896,7 @@
       <w:pPr>
         <w:pStyle w:val="Heading3"/>
       </w:pPr>
-      <w:bookmarkStart w:id="31" w:name="_Toc94565019"/>
+      <w:bookmarkStart w:id="35" w:name="_Toc94963240"/>
       <w:r>
         <w:lastRenderedPageBreak/>
         <w:t>Scope of Annotation</w:t>
@@ -17002,11 +17904,16 @@
       <w:r>
         <w:t xml:space="preserve"> Extension</w:t>
       </w:r>
-      <w:bookmarkEnd w:id="31"/>
-    </w:p>
-    <w:p>
-      <w:r>
-        <w:t xml:space="preserve">SoMeSci already </w:t>
+      <w:bookmarkEnd w:id="35"/>
+    </w:p>
+    <w:p>
+      <w:proofErr w:type="spellStart"/>
+      <w:r>
+        <w:t>SoMeSci</w:t>
+      </w:r>
+      <w:proofErr w:type="spellEnd"/>
+      <w:r>
+        <w:t xml:space="preserve"> already </w:t>
       </w:r>
       <w:r>
         <w:t xml:space="preserve">came with a lot of annotations about software type, mention type, and additional information about a software like version, developer, URL, citation, license etc. </w:t>
@@ -17014,7 +17921,15 @@
     </w:p>
     <w:p>
       <w:r>
-        <w:t xml:space="preserve">The extension of SoMeSci with </w:t>
+        <w:t xml:space="preserve">The extension of </w:t>
+      </w:r>
+      <w:proofErr w:type="spellStart"/>
+      <w:r>
+        <w:t>SoMeSci</w:t>
+      </w:r>
+      <w:proofErr w:type="spellEnd"/>
+      <w:r>
+        <w:t xml:space="preserve"> with </w:t>
       </w:r>
       <w:r>
         <w:t xml:space="preserve">software purpose annotations </w:t>
@@ -17120,14 +18035,14 @@
       <w:pPr>
         <w:pStyle w:val="Heading3"/>
       </w:pPr>
-      <w:bookmarkStart w:id="32" w:name="_Toc94565020"/>
+      <w:bookmarkStart w:id="36" w:name="_Toc94963241"/>
       <w:r>
         <w:t xml:space="preserve">Annotation </w:t>
       </w:r>
       <w:r>
         <w:t>process</w:t>
       </w:r>
-      <w:bookmarkEnd w:id="32"/>
+      <w:bookmarkEnd w:id="36"/>
       <w:r>
         <w:t xml:space="preserve"> </w:t>
       </w:r>
@@ -17146,7 +18061,15 @@
         <w:t xml:space="preserve">with software purpose </w:t>
       </w:r>
       <w:r>
-        <w:t xml:space="preserve">in the SoMeSci data set has been carried out based on the set of eight labels identified from the previous section. Accordingly each instance of software usage mention has been annotated with purpose </w:t>
+        <w:t xml:space="preserve">in the </w:t>
+      </w:r>
+      <w:proofErr w:type="spellStart"/>
+      <w:r>
+        <w:t>SoMeSci</w:t>
+      </w:r>
+      <w:proofErr w:type="spellEnd"/>
+      <w:r>
+        <w:t xml:space="preserve"> data set has been carried out based on the set of eight labels identified from the previous section. Accordingly each instance of software usage mention has been annotated with purpose </w:t>
       </w:r>
       <w:r>
         <w:t>of the software usage.</w:t>
@@ -17178,7 +18101,15 @@
         <w:t xml:space="preserve"> </w:t>
       </w:r>
       <w:r>
-        <w:t>For example, FlexArray software on the figure below, has been annotated with software purpose analysis even though the same software was used for visualization purpose as well. This is because on this context analysis is more important than visualization in essence that visualization could be interpreted as one kind of analysis.</w:t>
+        <w:t xml:space="preserve">For example, </w:t>
+      </w:r>
+      <w:proofErr w:type="spellStart"/>
+      <w:r>
+        <w:t>FlexArray</w:t>
+      </w:r>
+      <w:proofErr w:type="spellEnd"/>
+      <w:r>
+        <w:t xml:space="preserve"> software on the figure below, has been annotated with software purpose analysis even though the same software was used for visualization purpose as well. This is because on this context analysis is more important than visualization in essence that visualization could be interpreted as one kind of analysis.</w:t>
       </w:r>
     </w:p>
     <w:p>
@@ -17276,16 +18207,24 @@
       <w:pPr>
         <w:pStyle w:val="Heading2"/>
       </w:pPr>
-      <w:bookmarkStart w:id="33" w:name="_Toc94565021"/>
+      <w:bookmarkStart w:id="37" w:name="_Toc94963242"/>
       <w:r>
         <w:lastRenderedPageBreak/>
         <w:t>Pre-processing Annotated Data</w:t>
       </w:r>
-      <w:bookmarkEnd w:id="33"/>
-    </w:p>
-    <w:p>
-      <w:r>
-        <w:t xml:space="preserve">During the annotation of SoMeSci usage mentions with software purpose labels, few instances where  the original software usage annotation seemed like just mention of s software has been skipped during the first phase of annotation. </w:t>
+      <w:bookmarkEnd w:id="37"/>
+    </w:p>
+    <w:p>
+      <w:r>
+        <w:t xml:space="preserve">During the annotation of </w:t>
+      </w:r>
+      <w:proofErr w:type="spellStart"/>
+      <w:r>
+        <w:t>SoMeSci</w:t>
+      </w:r>
+      <w:proofErr w:type="spellEnd"/>
+      <w:r>
+        <w:t xml:space="preserve"> usage mentions with software purpose labels, few instances where  the original software usage annotation seemed like just mention of s software has been skipped during the first phase of annotation. </w:t>
       </w:r>
     </w:p>
     <w:p>
@@ -17339,18 +18278,34 @@
         <w:t xml:space="preserve">of </w:t>
       </w:r>
       <w:r>
-        <w:t xml:space="preserve">the SoMeSci annotated data set, to an IOB format was carried out using articlenizer  software which was designed to handle only single annotation per software. </w:t>
+        <w:t xml:space="preserve">the </w:t>
+      </w:r>
+      <w:proofErr w:type="spellStart"/>
+      <w:r>
+        <w:t>SoMeSci</w:t>
+      </w:r>
+      <w:proofErr w:type="spellEnd"/>
+      <w:r>
+        <w:t xml:space="preserve"> annotated data set, to an IOB format was carried out using </w:t>
+      </w:r>
+      <w:proofErr w:type="spellStart"/>
+      <w:r>
+        <w:t>articlenizer</w:t>
+      </w:r>
+      <w:proofErr w:type="spellEnd"/>
+      <w:r>
+        <w:t xml:space="preserve">  software which was designed to handle only single annotation per software. </w:t>
       </w:r>
     </w:p>
     <w:p>
       <w:pPr>
         <w:pStyle w:val="Heading3"/>
       </w:pPr>
-      <w:bookmarkStart w:id="34" w:name="_Toc94565022"/>
+      <w:bookmarkStart w:id="38" w:name="_Toc94963243"/>
       <w:r>
         <w:t>Transformation of Data</w:t>
       </w:r>
-      <w:bookmarkEnd w:id="34"/>
+      <w:bookmarkEnd w:id="38"/>
     </w:p>
     <w:p>
       <w:r>
@@ -17361,11 +18316,11 @@
       <w:pPr>
         <w:pStyle w:val="Heading3"/>
       </w:pPr>
-      <w:bookmarkStart w:id="35" w:name="_Toc94565023"/>
+      <w:bookmarkStart w:id="39" w:name="_Toc94963244"/>
       <w:r>
         <w:t>Data Splitting</w:t>
       </w:r>
-      <w:bookmarkEnd w:id="35"/>
+      <w:bookmarkEnd w:id="39"/>
       <w:r>
         <w:t xml:space="preserve"> </w:t>
       </w:r>
@@ -17382,18 +18337,34 @@
       <w:pPr>
         <w:pStyle w:val="Heading2"/>
       </w:pPr>
-      <w:bookmarkStart w:id="36" w:name="_Toc94565024"/>
+      <w:bookmarkStart w:id="40" w:name="_Toc94963245"/>
       <w:r>
         <w:t>Analysis of Annotated Data</w:t>
       </w:r>
-      <w:bookmarkEnd w:id="36"/>
+      <w:bookmarkEnd w:id="40"/>
     </w:p>
     <w:p>
       <w:r>
         <w:t>To find further insights about the data, a</w:t>
       </w:r>
       <w:r>
-        <w:t xml:space="preserve">nalysis of cleaned SoMeSci data set that contains software_usage_purpose </w:t>
+        <w:t xml:space="preserve">nalysis of cleaned </w:t>
+      </w:r>
+      <w:proofErr w:type="spellStart"/>
+      <w:r>
+        <w:t>SoMeSci</w:t>
+      </w:r>
+      <w:proofErr w:type="spellEnd"/>
+      <w:r>
+        <w:t xml:space="preserve"> data set that contains </w:t>
+      </w:r>
+      <w:proofErr w:type="spellStart"/>
+      <w:r>
+        <w:t>software_usage_purpose</w:t>
+      </w:r>
+      <w:proofErr w:type="spellEnd"/>
+      <w:r>
+        <w:t xml:space="preserve"> </w:t>
       </w:r>
       <w:r>
         <w:t xml:space="preserve">has been carried out. </w:t>
@@ -17406,12 +18377,12 @@
       <w:pPr>
         <w:pStyle w:val="Heading3"/>
       </w:pPr>
-      <w:bookmarkStart w:id="37" w:name="_Toc94565025"/>
+      <w:bookmarkStart w:id="41" w:name="_Toc94963246"/>
       <w:r>
         <w:lastRenderedPageBreak/>
         <w:t>Top software by mention count</w:t>
       </w:r>
-      <w:bookmarkEnd w:id="37"/>
+      <w:bookmarkEnd w:id="41"/>
     </w:p>
     <w:p>
       <w:r>
@@ -17472,11 +18443,11 @@
       <w:pPr>
         <w:pStyle w:val="Heading3"/>
       </w:pPr>
-      <w:bookmarkStart w:id="38" w:name="_Toc94565026"/>
+      <w:bookmarkStart w:id="42" w:name="_Toc94963247"/>
       <w:r>
         <w:t>Top software usage purposes</w:t>
       </w:r>
-      <w:bookmarkEnd w:id="38"/>
+      <w:bookmarkEnd w:id="42"/>
     </w:p>
     <w:p>
       <w:pPr>
@@ -17595,12 +18566,12 @@
       <w:pPr>
         <w:pStyle w:val="Heading3"/>
       </w:pPr>
-      <w:bookmarkStart w:id="39" w:name="_Toc94565027"/>
+      <w:bookmarkStart w:id="43" w:name="_Toc94963248"/>
       <w:r>
         <w:lastRenderedPageBreak/>
         <w:t>Types of software</w:t>
       </w:r>
-      <w:bookmarkEnd w:id="39"/>
+      <w:bookmarkEnd w:id="43"/>
     </w:p>
     <w:p>
       <w:r>
@@ -17661,11 +18632,11 @@
       <w:pPr>
         <w:pStyle w:val="Heading3"/>
       </w:pPr>
-      <w:bookmarkStart w:id="40" w:name="_Toc94565028"/>
+      <w:bookmarkStart w:id="44" w:name="_Toc94963249"/>
       <w:r>
         <w:t>Types of software and share of purpose of use</w:t>
       </w:r>
-      <w:bookmarkEnd w:id="40"/>
+      <w:bookmarkEnd w:id="44"/>
     </w:p>
     <w:p>
       <w:r>
@@ -17741,22 +18712,22 @@
       <w:pPr>
         <w:pStyle w:val="Heading1"/>
       </w:pPr>
-      <w:bookmarkStart w:id="41" w:name="_Toc94565029"/>
+      <w:bookmarkStart w:id="45" w:name="_Toc94963250"/>
       <w:r>
         <w:lastRenderedPageBreak/>
         <w:t>Sequence Tagging models</w:t>
       </w:r>
-      <w:bookmarkEnd w:id="41"/>
+      <w:bookmarkEnd w:id="45"/>
     </w:p>
     <w:p>
       <w:pPr>
         <w:pStyle w:val="Heading2"/>
       </w:pPr>
-      <w:bookmarkStart w:id="42" w:name="_Toc94565030"/>
+      <w:bookmarkStart w:id="46" w:name="_Toc94963251"/>
       <w:r>
         <w:t>Introduction</w:t>
       </w:r>
-      <w:bookmarkEnd w:id="42"/>
+      <w:bookmarkEnd w:id="46"/>
       <w:r>
         <w:t xml:space="preserve"> </w:t>
       </w:r>
@@ -17822,7 +18793,27 @@
           <w:sz w:val="20"/>
           <w:szCs w:val="20"/>
         </w:rPr>
-        <w:t xml:space="preserve">Nev eol </w:t>
+        <w:t xml:space="preserve">Nev </w:t>
+      </w:r>
+      <w:proofErr w:type="spellStart"/>
+      <w:r>
+        <w:rPr>
+          <w:rFonts w:ascii="AdvP7151" w:hAnsi="AdvP7151"/>
+          <w:color w:val="231F20"/>
+          <w:sz w:val="20"/>
+          <w:szCs w:val="20"/>
+        </w:rPr>
+        <w:t>eol</w:t>
+      </w:r>
+      <w:proofErr w:type="spellEnd"/>
+      <w:r>
+        <w:rPr>
+          <w:rFonts w:ascii="AdvP7151" w:hAnsi="AdvP7151"/>
+          <w:color w:val="231F20"/>
+          <w:sz w:val="20"/>
+          <w:szCs w:val="20"/>
+        </w:rPr>
+        <w:t xml:space="preserve"> </w:t>
       </w:r>
       <w:r>
         <w:rPr>
@@ -17877,7 +18868,21 @@
         <w:rPr>
           <w:color w:val="000000"/>
         </w:rPr>
-        <w:t xml:space="preserve">Fortunately, SoMeSci, a new set of gold standard labelled data set has been published recently and can be used for automatic extraction of information about software. The data set has been annotated with information about a software such as various types of software and type of mention, relational labels such as version, developer, publisher, license,…etc.  Such additional information about software helps to uniquely identify and disambiguate software from one another. </w:t>
+        <w:t xml:space="preserve">Fortunately, </w:t>
+      </w:r>
+      <w:proofErr w:type="spellStart"/>
+      <w:r>
+        <w:rPr>
+          <w:color w:val="000000"/>
+        </w:rPr>
+        <w:t>SoMeSci</w:t>
+      </w:r>
+      <w:proofErr w:type="spellEnd"/>
+      <w:r>
+        <w:rPr>
+          <w:color w:val="000000"/>
+        </w:rPr>
+        <w:t xml:space="preserve">, a new set of gold standard labelled data set has been published recently and can be used for automatic extraction of information about software. The data set has been annotated with information about a software such as various types of software and type of mention, relational labels such as version, developer, publisher, license,…etc.  Such additional information about software helps to uniquely identify and disambiguate software from one another. </w:t>
       </w:r>
     </w:p>
     <w:p/>
@@ -17955,14 +18960,14 @@
       <w:pPr>
         <w:pStyle w:val="Heading2"/>
       </w:pPr>
-      <w:bookmarkStart w:id="43" w:name="_Toc94565031"/>
+      <w:bookmarkStart w:id="47" w:name="_Toc94963252"/>
       <w:r>
         <w:t xml:space="preserve">Sequence classification </w:t>
       </w:r>
       <w:r>
         <w:t>approaches</w:t>
       </w:r>
-      <w:bookmarkEnd w:id="43"/>
+      <w:bookmarkEnd w:id="47"/>
     </w:p>
     <w:p>
       <w:r>
@@ -17976,12 +18981,12 @@
       <w:pPr>
         <w:pStyle w:val="Heading3"/>
       </w:pPr>
-      <w:bookmarkStart w:id="44" w:name="_Toc94565032"/>
+      <w:bookmarkStart w:id="48" w:name="_Toc94963253"/>
       <w:r>
         <w:lastRenderedPageBreak/>
         <w:t>Feature based classification</w:t>
       </w:r>
-      <w:bookmarkEnd w:id="44"/>
+      <w:bookmarkEnd w:id="48"/>
       <w:r>
         <w:t xml:space="preserve"> </w:t>
       </w:r>
@@ -18063,11 +19068,11 @@
       <w:pPr>
         <w:pStyle w:val="Heading3"/>
       </w:pPr>
-      <w:bookmarkStart w:id="45" w:name="_Toc94565033"/>
+      <w:bookmarkStart w:id="49" w:name="_Toc94963254"/>
       <w:r>
         <w:t>Distance based classification</w:t>
       </w:r>
-      <w:bookmarkEnd w:id="45"/>
+      <w:bookmarkEnd w:id="49"/>
       <w:r>
         <w:t xml:space="preserve"> </w:t>
       </w:r>
@@ -18176,11 +19181,11 @@
       <w:pPr>
         <w:pStyle w:val="Heading3"/>
       </w:pPr>
-      <w:bookmarkStart w:id="46" w:name="_Toc94565034"/>
+      <w:bookmarkStart w:id="50" w:name="_Toc94963255"/>
       <w:r>
         <w:t>Model based classification</w:t>
       </w:r>
-      <w:bookmarkEnd w:id="46"/>
+      <w:bookmarkEnd w:id="50"/>
     </w:p>
     <w:p>
       <w:pPr>
@@ -18273,7 +19278,21 @@
         <w:rPr>
           <w:lang w:val="de-DE"/>
         </w:rPr>
-        <w:t>Maximum entropy Markov Model (MEMM)</w:t>
+        <w:t xml:space="preserve">Maximum </w:t>
+      </w:r>
+      <w:proofErr w:type="spellStart"/>
+      <w:r>
+        <w:rPr>
+          <w:lang w:val="de-DE"/>
+        </w:rPr>
+        <w:t>entropy</w:t>
+      </w:r>
+      <w:proofErr w:type="spellEnd"/>
+      <w:r>
+        <w:rPr>
+          <w:lang w:val="de-DE"/>
+        </w:rPr>
+        <w:t xml:space="preserve"> Markov Model (MEMM)</w:t>
       </w:r>
     </w:p>
     <w:p>
@@ -18415,7 +19434,15 @@
         <w:t>model based classification</w:t>
       </w:r>
       <w:r>
-        <w:t xml:space="preserve"> (e.g HMM)</w:t>
+        <w:t xml:space="preserve"> (</w:t>
+      </w:r>
+      <w:proofErr w:type="spellStart"/>
+      <w:r>
+        <w:t>e.g</w:t>
+      </w:r>
+      <w:proofErr w:type="spellEnd"/>
+      <w:r>
+        <w:t xml:space="preserve"> HMM)</w:t>
       </w:r>
     </w:p>
     <w:p>
@@ -18785,7 +19812,15 @@
         <w:t xml:space="preserve"> </w:t>
       </w:r>
       <w:r>
-        <w:t>- an ordered list of vectors. For example, for a sequence of items bought by a customer over one year… &lt;(milk, bread)(milk, egg)· · · (potatos, cheese, coke)&gt;.</w:t>
+        <w:t>- an ordered list of vectors. For example, for a sequence of items bought by a customer over one year… &lt;(milk, bread)(milk, egg)· · · (</w:t>
+      </w:r>
+      <w:proofErr w:type="spellStart"/>
+      <w:r>
+        <w:t>potatos</w:t>
+      </w:r>
+      <w:proofErr w:type="spellEnd"/>
+      <w:r>
+        <w:t>, cheese, coke)&gt;.</w:t>
       </w:r>
     </w:p>
     <w:p>
@@ -18820,7 +19855,15 @@
         <w:t xml:space="preserve"> </w:t>
       </w:r>
       <w:r>
-        <w:t>: is a sequence of real values ordered in timestamp ascending order. For example, {(t1, 0.1)(t2, 0.3) · · · (tn, 0.3)}</w:t>
+        <w:t>: is a sequence of real values ordered in timestamp ascending order. For example, {(t1, 0.1)(t2, 0.3) · · · (</w:t>
+      </w:r>
+      <w:proofErr w:type="spellStart"/>
+      <w:r>
+        <w:t>tn</w:t>
+      </w:r>
+      <w:proofErr w:type="spellEnd"/>
+      <w:r>
+        <w:t>, 0.3)}</w:t>
       </w:r>
     </w:p>
     <w:p>
@@ -18851,7 +19894,15 @@
         <w:t>multivariate time series</w:t>
       </w:r>
       <w:r>
-        <w:t xml:space="preserve"> is a sequence of numerical vectors. For example, {(t1,{0.1, 0.3, 05})(t2,{0.3, 0.9, 0.8})···(tn,{0.3, 0.9, 0.4})}</w:t>
+        <w:t xml:space="preserve"> is a sequence of numerical vectors. For example, {(t1,{0.1, 0.3, 05})(t2,{0.3, 0.9, 0.8})···(</w:t>
+      </w:r>
+      <w:proofErr w:type="spellStart"/>
+      <w:r>
+        <w:t>tn</w:t>
+      </w:r>
+      <w:proofErr w:type="spellEnd"/>
+      <w:r>
+        <w:t>,{0.3, 0.9, 0.4})}</w:t>
       </w:r>
     </w:p>
     <w:p>
@@ -19124,8 +20175,17 @@
           <w:i/>
           <w:iCs/>
         </w:rPr>
-        <w:t>Time series shapelets</w:t>
-      </w:r>
+        <w:t xml:space="preserve">Time series </w:t>
+      </w:r>
+      <w:proofErr w:type="spellStart"/>
+      <w:r>
+        <w:rPr>
+          <w:i/>
+          <w:iCs/>
+        </w:rPr>
+        <w:t>shapelets</w:t>
+      </w:r>
+      <w:proofErr w:type="spellEnd"/>
       <w:r>
         <w:rPr>
           <w:i/>
@@ -20225,7 +21285,35 @@
         <w:rPr>
           <w:lang w:val="de-DE"/>
         </w:rPr>
-        <w:t xml:space="preserve">Maximum entropy Markov models (MEMMs) &amp; </w:t>
+        <w:t xml:space="preserve">Maximum </w:t>
+      </w:r>
+      <w:proofErr w:type="spellStart"/>
+      <w:r>
+        <w:rPr>
+          <w:lang w:val="de-DE"/>
+        </w:rPr>
+        <w:t>entropy</w:t>
+      </w:r>
+      <w:proofErr w:type="spellEnd"/>
+      <w:r>
+        <w:rPr>
+          <w:lang w:val="de-DE"/>
+        </w:rPr>
+        <w:t xml:space="preserve"> Markov </w:t>
+      </w:r>
+      <w:proofErr w:type="spellStart"/>
+      <w:r>
+        <w:rPr>
+          <w:lang w:val="de-DE"/>
+        </w:rPr>
+        <w:t>models</w:t>
+      </w:r>
+      <w:proofErr w:type="spellEnd"/>
+      <w:r>
+        <w:rPr>
+          <w:lang w:val="de-DE"/>
+        </w:rPr>
+        <w:t xml:space="preserve"> (MEMMs) &amp; </w:t>
       </w:r>
     </w:p>
     <w:p>
@@ -21106,7 +22194,15 @@
         </w:rPr>
       </w:pPr>
       <w:r>
-        <w:t xml:space="preserve">Structured SVMs (SV Mstruct), </w:t>
+        <w:t xml:space="preserve">Structured SVMs (SV </w:t>
+      </w:r>
+      <w:proofErr w:type="spellStart"/>
+      <w:r>
+        <w:t>Mstruct</w:t>
+      </w:r>
+      <w:proofErr w:type="spellEnd"/>
+      <w:r>
+        <w:t xml:space="preserve">), </w:t>
       </w:r>
     </w:p>
     <w:p>
@@ -21179,8 +22275,17 @@
           <w:sz w:val="28"/>
           <w:szCs w:val="28"/>
         </w:rPr>
-        <w:t>C. Aggrawal</w:t>
-      </w:r>
+        <w:t xml:space="preserve">C. </w:t>
+      </w:r>
+      <w:proofErr w:type="spellStart"/>
+      <w:r>
+        <w:rPr>
+          <w:sz w:val="28"/>
+          <w:szCs w:val="28"/>
+        </w:rPr>
+        <w:t>Aggrawal</w:t>
+      </w:r>
+      <w:proofErr w:type="spellEnd"/>
     </w:p>
     <w:p>
       <w:pPr>
@@ -21625,7 +22730,15 @@
         <w:t xml:space="preserve"> (aka shape feature)</w:t>
       </w:r>
       <w:r>
-        <w:t xml:space="preserve"> – e.g Caps, Punctuation, spelling…</w:t>
+        <w:t xml:space="preserve"> – </w:t>
+      </w:r>
+      <w:proofErr w:type="spellStart"/>
+      <w:r>
+        <w:t>e.g</w:t>
+      </w:r>
+      <w:proofErr w:type="spellEnd"/>
+      <w:r>
+        <w:t xml:space="preserve"> Caps, Punctuation, spelling…</w:t>
       </w:r>
     </w:p>
     <w:p>
@@ -21836,7 +22949,21 @@
         <w:rPr>
           <w:lang w:val="de-DE"/>
         </w:rPr>
-        <w:t xml:space="preserve">Maximum Entropy Markov Models (MEMM) </w:t>
+        <w:t xml:space="preserve">Maximum </w:t>
+      </w:r>
+      <w:proofErr w:type="spellStart"/>
+      <w:r>
+        <w:rPr>
+          <w:lang w:val="de-DE"/>
+        </w:rPr>
+        <w:t>Entropy</w:t>
+      </w:r>
+      <w:proofErr w:type="spellEnd"/>
+      <w:r>
+        <w:rPr>
+          <w:lang w:val="de-DE"/>
+        </w:rPr>
+        <w:t xml:space="preserve"> Markov Models (MEMM) </w:t>
       </w:r>
       <w:r>
         <w:rPr>
@@ -22163,11 +23290,11 @@
       <w:pPr>
         <w:pStyle w:val="Heading1"/>
       </w:pPr>
-      <w:bookmarkStart w:id="47" w:name="_Toc94565035"/>
+      <w:bookmarkStart w:id="51" w:name="_Toc94963256"/>
       <w:r>
         <w:t>Feature selection</w:t>
       </w:r>
-      <w:bookmarkEnd w:id="47"/>
+      <w:bookmarkEnd w:id="51"/>
       <w:r>
         <w:t xml:space="preserve"> </w:t>
       </w:r>
@@ -22176,11 +23303,11 @@
       <w:pPr>
         <w:pStyle w:val="Heading2"/>
       </w:pPr>
-      <w:bookmarkStart w:id="48" w:name="_Toc94565036"/>
+      <w:bookmarkStart w:id="52" w:name="_Toc94963257"/>
       <w:r>
         <w:t>Phrase</w:t>
       </w:r>
-      <w:bookmarkEnd w:id="48"/>
+      <w:bookmarkEnd w:id="52"/>
       <w:r>
         <w:t xml:space="preserve"> </w:t>
       </w:r>
@@ -22189,11 +23316,11 @@
       <w:pPr>
         <w:pStyle w:val="Heading2"/>
       </w:pPr>
-      <w:bookmarkStart w:id="49" w:name="_Toc94565037"/>
+      <w:bookmarkStart w:id="53" w:name="_Toc94963258"/>
       <w:r>
         <w:t>Sentence</w:t>
       </w:r>
-      <w:bookmarkEnd w:id="49"/>
+      <w:bookmarkEnd w:id="53"/>
       <w:r>
         <w:t xml:space="preserve"> </w:t>
       </w:r>
@@ -22202,11 +23329,11 @@
       <w:pPr>
         <w:pStyle w:val="Heading2"/>
       </w:pPr>
-      <w:bookmarkStart w:id="50" w:name="_Toc94565038"/>
+      <w:bookmarkStart w:id="54" w:name="_Toc94963259"/>
       <w:r>
         <w:t>Paragraph</w:t>
       </w:r>
-      <w:bookmarkEnd w:id="50"/>
+      <w:bookmarkEnd w:id="54"/>
       <w:r>
         <w:t xml:space="preserve"> </w:t>
       </w:r>
@@ -22215,11 +23342,11 @@
       <w:pPr>
         <w:pStyle w:val="Heading2"/>
       </w:pPr>
-      <w:bookmarkStart w:id="51" w:name="_Toc94565039"/>
+      <w:bookmarkStart w:id="55" w:name="_Toc94963260"/>
       <w:r>
         <w:t>Dependency tree</w:t>
       </w:r>
-      <w:bookmarkEnd w:id="51"/>
+      <w:bookmarkEnd w:id="55"/>
       <w:r>
         <w:t xml:space="preserve"> </w:t>
       </w:r>
@@ -22259,7 +23386,7 @@
       <w:pPr>
         <w:pStyle w:val="Heading1"/>
       </w:pPr>
-      <w:bookmarkStart w:id="52" w:name="_Toc94565040"/>
+      <w:bookmarkStart w:id="56" w:name="_Toc94963261"/>
       <w:r>
         <w:lastRenderedPageBreak/>
         <w:t>Classification</w:t>
@@ -22267,7 +23394,7 @@
       <w:r>
         <w:t xml:space="preserve"> and Evaluation</w:t>
       </w:r>
-      <w:bookmarkEnd w:id="52"/>
+      <w:bookmarkEnd w:id="56"/>
       <w:r>
         <w:t xml:space="preserve"> </w:t>
       </w:r>
@@ -22291,12 +23418,12 @@
       <w:pPr>
         <w:pStyle w:val="Heading1"/>
       </w:pPr>
-      <w:bookmarkStart w:id="53" w:name="_Toc94565041"/>
+      <w:bookmarkStart w:id="57" w:name="_Toc94963262"/>
       <w:r>
         <w:lastRenderedPageBreak/>
         <w:t>Summary of Results and Conclusion</w:t>
       </w:r>
-      <w:bookmarkEnd w:id="53"/>
+      <w:bookmarkEnd w:id="57"/>
       <w:r>
         <w:t xml:space="preserve"> </w:t>
       </w:r>
@@ -22305,31 +23432,31 @@
       <w:pPr>
         <w:pStyle w:val="Heading2"/>
       </w:pPr>
-      <w:bookmarkStart w:id="54" w:name="_Toc94565042"/>
+      <w:bookmarkStart w:id="58" w:name="_Toc94963263"/>
       <w:r>
         <w:t>Summary of Results</w:t>
       </w:r>
-      <w:bookmarkEnd w:id="54"/>
+      <w:bookmarkEnd w:id="58"/>
     </w:p>
     <w:p>
       <w:pPr>
         <w:pStyle w:val="Heading2"/>
       </w:pPr>
-      <w:bookmarkStart w:id="55" w:name="_Toc94565043"/>
+      <w:bookmarkStart w:id="59" w:name="_Toc94963264"/>
       <w:r>
         <w:t>Conclusion</w:t>
       </w:r>
-      <w:bookmarkEnd w:id="55"/>
+      <w:bookmarkEnd w:id="59"/>
     </w:p>
     <w:p>
       <w:pPr>
         <w:pStyle w:val="Heading2"/>
       </w:pPr>
-      <w:bookmarkStart w:id="56" w:name="_Toc94565044"/>
+      <w:bookmarkStart w:id="60" w:name="_Toc94963265"/>
       <w:r>
         <w:t>Limitations and future work</w:t>
       </w:r>
-      <w:bookmarkEnd w:id="56"/>
+      <w:bookmarkEnd w:id="60"/>
       <w:r>
         <w:t xml:space="preserve"> </w:t>
       </w:r>
@@ -22461,6 +23588,119 @@
     </w:lvl>
   </w:abstractNum>
   <w:abstractNum w:abstractNumId="1" w15:restartNumberingAfterBreak="0">
+    <w:nsid w:val="02662527"/>
+    <w:multiLevelType w:val="hybridMultilevel"/>
+    <w:tmpl w:val="0F3CB636"/>
+    <w:lvl w:ilvl="0" w:tplc="04090001">
+      <w:start w:val="1"/>
+      <w:numFmt w:val="bullet"/>
+      <w:lvlText w:val=""/>
+      <w:lvlJc w:val="left"/>
+      <w:pPr>
+        <w:ind w:left="1439" w:hanging="360"/>
+      </w:pPr>
+      <w:rPr>
+        <w:rFonts w:ascii="Symbol" w:hAnsi="Symbol" w:hint="default"/>
+      </w:rPr>
+    </w:lvl>
+    <w:lvl w:ilvl="1" w:tplc="04090003" w:tentative="1">
+      <w:start w:val="1"/>
+      <w:numFmt w:val="bullet"/>
+      <w:lvlText w:val="o"/>
+      <w:lvlJc w:val="left"/>
+      <w:pPr>
+        <w:ind w:left="2159" w:hanging="360"/>
+      </w:pPr>
+      <w:rPr>
+        <w:rFonts w:ascii="Courier New" w:hAnsi="Courier New" w:cs="Courier New" w:hint="default"/>
+      </w:rPr>
+    </w:lvl>
+    <w:lvl w:ilvl="2" w:tplc="04090005" w:tentative="1">
+      <w:start w:val="1"/>
+      <w:numFmt w:val="bullet"/>
+      <w:lvlText w:val=""/>
+      <w:lvlJc w:val="left"/>
+      <w:pPr>
+        <w:ind w:left="2879" w:hanging="360"/>
+      </w:pPr>
+      <w:rPr>
+        <w:rFonts w:ascii="Wingdings" w:hAnsi="Wingdings" w:hint="default"/>
+      </w:rPr>
+    </w:lvl>
+    <w:lvl w:ilvl="3" w:tplc="04090001" w:tentative="1">
+      <w:start w:val="1"/>
+      <w:numFmt w:val="bullet"/>
+      <w:lvlText w:val=""/>
+      <w:lvlJc w:val="left"/>
+      <w:pPr>
+        <w:ind w:left="3599" w:hanging="360"/>
+      </w:pPr>
+      <w:rPr>
+        <w:rFonts w:ascii="Symbol" w:hAnsi="Symbol" w:hint="default"/>
+      </w:rPr>
+    </w:lvl>
+    <w:lvl w:ilvl="4" w:tplc="04090003" w:tentative="1">
+      <w:start w:val="1"/>
+      <w:numFmt w:val="bullet"/>
+      <w:lvlText w:val="o"/>
+      <w:lvlJc w:val="left"/>
+      <w:pPr>
+        <w:ind w:left="4319" w:hanging="360"/>
+      </w:pPr>
+      <w:rPr>
+        <w:rFonts w:ascii="Courier New" w:hAnsi="Courier New" w:cs="Courier New" w:hint="default"/>
+      </w:rPr>
+    </w:lvl>
+    <w:lvl w:ilvl="5" w:tplc="04090005" w:tentative="1">
+      <w:start w:val="1"/>
+      <w:numFmt w:val="bullet"/>
+      <w:lvlText w:val=""/>
+      <w:lvlJc w:val="left"/>
+      <w:pPr>
+        <w:ind w:left="5039" w:hanging="360"/>
+      </w:pPr>
+      <w:rPr>
+        <w:rFonts w:ascii="Wingdings" w:hAnsi="Wingdings" w:hint="default"/>
+      </w:rPr>
+    </w:lvl>
+    <w:lvl w:ilvl="6" w:tplc="04090001" w:tentative="1">
+      <w:start w:val="1"/>
+      <w:numFmt w:val="bullet"/>
+      <w:lvlText w:val=""/>
+      <w:lvlJc w:val="left"/>
+      <w:pPr>
+        <w:ind w:left="5759" w:hanging="360"/>
+      </w:pPr>
+      <w:rPr>
+        <w:rFonts w:ascii="Symbol" w:hAnsi="Symbol" w:hint="default"/>
+      </w:rPr>
+    </w:lvl>
+    <w:lvl w:ilvl="7" w:tplc="04090003" w:tentative="1">
+      <w:start w:val="1"/>
+      <w:numFmt w:val="bullet"/>
+      <w:lvlText w:val="o"/>
+      <w:lvlJc w:val="left"/>
+      <w:pPr>
+        <w:ind w:left="6479" w:hanging="360"/>
+      </w:pPr>
+      <w:rPr>
+        <w:rFonts w:ascii="Courier New" w:hAnsi="Courier New" w:cs="Courier New" w:hint="default"/>
+      </w:rPr>
+    </w:lvl>
+    <w:lvl w:ilvl="8" w:tplc="04090005" w:tentative="1">
+      <w:start w:val="1"/>
+      <w:numFmt w:val="bullet"/>
+      <w:lvlText w:val=""/>
+      <w:lvlJc w:val="left"/>
+      <w:pPr>
+        <w:ind w:left="7199" w:hanging="360"/>
+      </w:pPr>
+      <w:rPr>
+        <w:rFonts w:ascii="Wingdings" w:hAnsi="Wingdings" w:hint="default"/>
+      </w:rPr>
+    </w:lvl>
+  </w:abstractNum>
+  <w:abstractNum w:abstractNumId="2" w15:restartNumberingAfterBreak="0">
     <w:nsid w:val="062B5B2E"/>
     <w:multiLevelType w:val="hybridMultilevel"/>
     <w:tmpl w:val="E0863A1C"/>
@@ -22572,7 +23812,120 @@
       </w:rPr>
     </w:lvl>
   </w:abstractNum>
-  <w:abstractNum w:abstractNumId="2" w15:restartNumberingAfterBreak="0">
+  <w:abstractNum w:abstractNumId="3" w15:restartNumberingAfterBreak="0">
+    <w:nsid w:val="092F1418"/>
+    <w:multiLevelType w:val="hybridMultilevel"/>
+    <w:tmpl w:val="42B2FFE0"/>
+    <w:lvl w:ilvl="0" w:tplc="04090001">
+      <w:start w:val="1"/>
+      <w:numFmt w:val="bullet"/>
+      <w:lvlText w:val=""/>
+      <w:lvlJc w:val="left"/>
+      <w:pPr>
+        <w:ind w:left="1080" w:hanging="360"/>
+      </w:pPr>
+      <w:rPr>
+        <w:rFonts w:ascii="Symbol" w:hAnsi="Symbol" w:hint="default"/>
+      </w:rPr>
+    </w:lvl>
+    <w:lvl w:ilvl="1" w:tplc="04090003" w:tentative="1">
+      <w:start w:val="1"/>
+      <w:numFmt w:val="bullet"/>
+      <w:lvlText w:val="o"/>
+      <w:lvlJc w:val="left"/>
+      <w:pPr>
+        <w:ind w:left="1800" w:hanging="360"/>
+      </w:pPr>
+      <w:rPr>
+        <w:rFonts w:ascii="Courier New" w:hAnsi="Courier New" w:cs="Courier New" w:hint="default"/>
+      </w:rPr>
+    </w:lvl>
+    <w:lvl w:ilvl="2" w:tplc="04090005" w:tentative="1">
+      <w:start w:val="1"/>
+      <w:numFmt w:val="bullet"/>
+      <w:lvlText w:val=""/>
+      <w:lvlJc w:val="left"/>
+      <w:pPr>
+        <w:ind w:left="2520" w:hanging="360"/>
+      </w:pPr>
+      <w:rPr>
+        <w:rFonts w:ascii="Wingdings" w:hAnsi="Wingdings" w:hint="default"/>
+      </w:rPr>
+    </w:lvl>
+    <w:lvl w:ilvl="3" w:tplc="04090001" w:tentative="1">
+      <w:start w:val="1"/>
+      <w:numFmt w:val="bullet"/>
+      <w:lvlText w:val=""/>
+      <w:lvlJc w:val="left"/>
+      <w:pPr>
+        <w:ind w:left="3240" w:hanging="360"/>
+      </w:pPr>
+      <w:rPr>
+        <w:rFonts w:ascii="Symbol" w:hAnsi="Symbol" w:hint="default"/>
+      </w:rPr>
+    </w:lvl>
+    <w:lvl w:ilvl="4" w:tplc="04090003" w:tentative="1">
+      <w:start w:val="1"/>
+      <w:numFmt w:val="bullet"/>
+      <w:lvlText w:val="o"/>
+      <w:lvlJc w:val="left"/>
+      <w:pPr>
+        <w:ind w:left="3960" w:hanging="360"/>
+      </w:pPr>
+      <w:rPr>
+        <w:rFonts w:ascii="Courier New" w:hAnsi="Courier New" w:cs="Courier New" w:hint="default"/>
+      </w:rPr>
+    </w:lvl>
+    <w:lvl w:ilvl="5" w:tplc="04090005" w:tentative="1">
+      <w:start w:val="1"/>
+      <w:numFmt w:val="bullet"/>
+      <w:lvlText w:val=""/>
+      <w:lvlJc w:val="left"/>
+      <w:pPr>
+        <w:ind w:left="4680" w:hanging="360"/>
+      </w:pPr>
+      <w:rPr>
+        <w:rFonts w:ascii="Wingdings" w:hAnsi="Wingdings" w:hint="default"/>
+      </w:rPr>
+    </w:lvl>
+    <w:lvl w:ilvl="6" w:tplc="04090001" w:tentative="1">
+      <w:start w:val="1"/>
+      <w:numFmt w:val="bullet"/>
+      <w:lvlText w:val=""/>
+      <w:lvlJc w:val="left"/>
+      <w:pPr>
+        <w:ind w:left="5400" w:hanging="360"/>
+      </w:pPr>
+      <w:rPr>
+        <w:rFonts w:ascii="Symbol" w:hAnsi="Symbol" w:hint="default"/>
+      </w:rPr>
+    </w:lvl>
+    <w:lvl w:ilvl="7" w:tplc="04090003" w:tentative="1">
+      <w:start w:val="1"/>
+      <w:numFmt w:val="bullet"/>
+      <w:lvlText w:val="o"/>
+      <w:lvlJc w:val="left"/>
+      <w:pPr>
+        <w:ind w:left="6120" w:hanging="360"/>
+      </w:pPr>
+      <w:rPr>
+        <w:rFonts w:ascii="Courier New" w:hAnsi="Courier New" w:cs="Courier New" w:hint="default"/>
+      </w:rPr>
+    </w:lvl>
+    <w:lvl w:ilvl="8" w:tplc="04090005" w:tentative="1">
+      <w:start w:val="1"/>
+      <w:numFmt w:val="bullet"/>
+      <w:lvlText w:val=""/>
+      <w:lvlJc w:val="left"/>
+      <w:pPr>
+        <w:ind w:left="6840" w:hanging="360"/>
+      </w:pPr>
+      <w:rPr>
+        <w:rFonts w:ascii="Wingdings" w:hAnsi="Wingdings" w:hint="default"/>
+      </w:rPr>
+    </w:lvl>
+  </w:abstractNum>
+  <w:abstractNum w:abstractNumId="4" w15:restartNumberingAfterBreak="0">
     <w:nsid w:val="11BC1065"/>
     <w:multiLevelType w:val="hybridMultilevel"/>
     <w:tmpl w:val="573288AA"/>
@@ -22685,7 +24038,7 @@
       </w:rPr>
     </w:lvl>
   </w:abstractNum>
-  <w:abstractNum w:abstractNumId="3" w15:restartNumberingAfterBreak="0">
+  <w:abstractNum w:abstractNumId="5" w15:restartNumberingAfterBreak="0">
     <w:nsid w:val="138927E7"/>
     <w:multiLevelType w:val="hybridMultilevel"/>
     <w:tmpl w:val="FDF2C384"/>
@@ -22798,7 +24151,7 @@
       </w:rPr>
     </w:lvl>
   </w:abstractNum>
-  <w:abstractNum w:abstractNumId="4" w15:restartNumberingAfterBreak="0">
+  <w:abstractNum w:abstractNumId="6" w15:restartNumberingAfterBreak="0">
     <w:nsid w:val="19E46915"/>
     <w:multiLevelType w:val="hybridMultilevel"/>
     <w:tmpl w:val="3E46866A"/>
@@ -22898,7 +24251,7 @@
       </w:rPr>
     </w:lvl>
   </w:abstractNum>
-  <w:abstractNum w:abstractNumId="5" w15:restartNumberingAfterBreak="0">
+  <w:abstractNum w:abstractNumId="7" w15:restartNumberingAfterBreak="0">
     <w:nsid w:val="1A76605D"/>
     <w:multiLevelType w:val="hybridMultilevel"/>
     <w:tmpl w:val="2526A894"/>
@@ -23011,7 +24364,120 @@
       </w:rPr>
     </w:lvl>
   </w:abstractNum>
-  <w:abstractNum w:abstractNumId="6" w15:restartNumberingAfterBreak="0">
+  <w:abstractNum w:abstractNumId="8" w15:restartNumberingAfterBreak="0">
+    <w:nsid w:val="1D5C150E"/>
+    <w:multiLevelType w:val="hybridMultilevel"/>
+    <w:tmpl w:val="BA8E5B54"/>
+    <w:lvl w:ilvl="0" w:tplc="04090001">
+      <w:start w:val="1"/>
+      <w:numFmt w:val="bullet"/>
+      <w:lvlText w:val=""/>
+      <w:lvlJc w:val="left"/>
+      <w:pPr>
+        <w:ind w:left="720" w:hanging="360"/>
+      </w:pPr>
+      <w:rPr>
+        <w:rFonts w:ascii="Symbol" w:hAnsi="Symbol" w:hint="default"/>
+      </w:rPr>
+    </w:lvl>
+    <w:lvl w:ilvl="1" w:tplc="04090003" w:tentative="1">
+      <w:start w:val="1"/>
+      <w:numFmt w:val="bullet"/>
+      <w:lvlText w:val="o"/>
+      <w:lvlJc w:val="left"/>
+      <w:pPr>
+        <w:ind w:left="1440" w:hanging="360"/>
+      </w:pPr>
+      <w:rPr>
+        <w:rFonts w:ascii="Courier New" w:hAnsi="Courier New" w:cs="Courier New" w:hint="default"/>
+      </w:rPr>
+    </w:lvl>
+    <w:lvl w:ilvl="2" w:tplc="04090005" w:tentative="1">
+      <w:start w:val="1"/>
+      <w:numFmt w:val="bullet"/>
+      <w:lvlText w:val=""/>
+      <w:lvlJc w:val="left"/>
+      <w:pPr>
+        <w:ind w:left="2160" w:hanging="360"/>
+      </w:pPr>
+      <w:rPr>
+        <w:rFonts w:ascii="Wingdings" w:hAnsi="Wingdings" w:hint="default"/>
+      </w:rPr>
+    </w:lvl>
+    <w:lvl w:ilvl="3" w:tplc="04090001" w:tentative="1">
+      <w:start w:val="1"/>
+      <w:numFmt w:val="bullet"/>
+      <w:lvlText w:val=""/>
+      <w:lvlJc w:val="left"/>
+      <w:pPr>
+        <w:ind w:left="2880" w:hanging="360"/>
+      </w:pPr>
+      <w:rPr>
+        <w:rFonts w:ascii="Symbol" w:hAnsi="Symbol" w:hint="default"/>
+      </w:rPr>
+    </w:lvl>
+    <w:lvl w:ilvl="4" w:tplc="04090003" w:tentative="1">
+      <w:start w:val="1"/>
+      <w:numFmt w:val="bullet"/>
+      <w:lvlText w:val="o"/>
+      <w:lvlJc w:val="left"/>
+      <w:pPr>
+        <w:ind w:left="3600" w:hanging="360"/>
+      </w:pPr>
+      <w:rPr>
+        <w:rFonts w:ascii="Courier New" w:hAnsi="Courier New" w:cs="Courier New" w:hint="default"/>
+      </w:rPr>
+    </w:lvl>
+    <w:lvl w:ilvl="5" w:tplc="04090005" w:tentative="1">
+      <w:start w:val="1"/>
+      <w:numFmt w:val="bullet"/>
+      <w:lvlText w:val=""/>
+      <w:lvlJc w:val="left"/>
+      <w:pPr>
+        <w:ind w:left="4320" w:hanging="360"/>
+      </w:pPr>
+      <w:rPr>
+        <w:rFonts w:ascii="Wingdings" w:hAnsi="Wingdings" w:hint="default"/>
+      </w:rPr>
+    </w:lvl>
+    <w:lvl w:ilvl="6" w:tplc="04090001" w:tentative="1">
+      <w:start w:val="1"/>
+      <w:numFmt w:val="bullet"/>
+      <w:lvlText w:val=""/>
+      <w:lvlJc w:val="left"/>
+      <w:pPr>
+        <w:ind w:left="5040" w:hanging="360"/>
+      </w:pPr>
+      <w:rPr>
+        <w:rFonts w:ascii="Symbol" w:hAnsi="Symbol" w:hint="default"/>
+      </w:rPr>
+    </w:lvl>
+    <w:lvl w:ilvl="7" w:tplc="04090003" w:tentative="1">
+      <w:start w:val="1"/>
+      <w:numFmt w:val="bullet"/>
+      <w:lvlText w:val="o"/>
+      <w:lvlJc w:val="left"/>
+      <w:pPr>
+        <w:ind w:left="5760" w:hanging="360"/>
+      </w:pPr>
+      <w:rPr>
+        <w:rFonts w:ascii="Courier New" w:hAnsi="Courier New" w:cs="Courier New" w:hint="default"/>
+      </w:rPr>
+    </w:lvl>
+    <w:lvl w:ilvl="8" w:tplc="04090005" w:tentative="1">
+      <w:start w:val="1"/>
+      <w:numFmt w:val="bullet"/>
+      <w:lvlText w:val=""/>
+      <w:lvlJc w:val="left"/>
+      <w:pPr>
+        <w:ind w:left="6480" w:hanging="360"/>
+      </w:pPr>
+      <w:rPr>
+        <w:rFonts w:ascii="Wingdings" w:hAnsi="Wingdings" w:hint="default"/>
+      </w:rPr>
+    </w:lvl>
+  </w:abstractNum>
+  <w:abstractNum w:abstractNumId="9" w15:restartNumberingAfterBreak="0">
     <w:nsid w:val="1DE767F4"/>
     <w:multiLevelType w:val="hybridMultilevel"/>
     <w:tmpl w:val="A9ACAD68"/>
@@ -23097,7 +24563,7 @@
       </w:pPr>
     </w:lvl>
   </w:abstractNum>
-  <w:abstractNum w:abstractNumId="7" w15:restartNumberingAfterBreak="0">
+  <w:abstractNum w:abstractNumId="10" w15:restartNumberingAfterBreak="0">
     <w:nsid w:val="1E596CC6"/>
     <w:multiLevelType w:val="hybridMultilevel"/>
     <w:tmpl w:val="79A2BBA0"/>
@@ -23209,7 +24675,7 @@
       </w:rPr>
     </w:lvl>
   </w:abstractNum>
-  <w:abstractNum w:abstractNumId="8" w15:restartNumberingAfterBreak="0">
+  <w:abstractNum w:abstractNumId="11" w15:restartNumberingAfterBreak="0">
     <w:nsid w:val="233268B6"/>
     <w:multiLevelType w:val="hybridMultilevel"/>
     <w:tmpl w:val="6A7EEE7A"/>
@@ -23305,7 +24771,7 @@
       </w:pPr>
     </w:lvl>
   </w:abstractNum>
-  <w:abstractNum w:abstractNumId="9" w15:restartNumberingAfterBreak="0">
+  <w:abstractNum w:abstractNumId="12" w15:restartNumberingAfterBreak="0">
     <w:nsid w:val="23BB06C2"/>
     <w:multiLevelType w:val="hybridMultilevel"/>
     <w:tmpl w:val="E78EC50A"/>
@@ -23417,7 +24883,120 @@
       </w:rPr>
     </w:lvl>
   </w:abstractNum>
-  <w:abstractNum w:abstractNumId="10" w15:restartNumberingAfterBreak="0">
+  <w:abstractNum w:abstractNumId="13" w15:restartNumberingAfterBreak="0">
+    <w:nsid w:val="240206CC"/>
+    <w:multiLevelType w:val="hybridMultilevel"/>
+    <w:tmpl w:val="D90E74A2"/>
+    <w:lvl w:ilvl="0" w:tplc="04090001">
+      <w:start w:val="1"/>
+      <w:numFmt w:val="bullet"/>
+      <w:lvlText w:val=""/>
+      <w:lvlJc w:val="left"/>
+      <w:pPr>
+        <w:ind w:left="720" w:hanging="360"/>
+      </w:pPr>
+      <w:rPr>
+        <w:rFonts w:ascii="Symbol" w:hAnsi="Symbol" w:hint="default"/>
+      </w:rPr>
+    </w:lvl>
+    <w:lvl w:ilvl="1" w:tplc="04090003" w:tentative="1">
+      <w:start w:val="1"/>
+      <w:numFmt w:val="bullet"/>
+      <w:lvlText w:val="o"/>
+      <w:lvlJc w:val="left"/>
+      <w:pPr>
+        <w:ind w:left="1440" w:hanging="360"/>
+      </w:pPr>
+      <w:rPr>
+        <w:rFonts w:ascii="Courier New" w:hAnsi="Courier New" w:cs="Courier New" w:hint="default"/>
+      </w:rPr>
+    </w:lvl>
+    <w:lvl w:ilvl="2" w:tplc="04090005" w:tentative="1">
+      <w:start w:val="1"/>
+      <w:numFmt w:val="bullet"/>
+      <w:lvlText w:val=""/>
+      <w:lvlJc w:val="left"/>
+      <w:pPr>
+        <w:ind w:left="2160" w:hanging="360"/>
+      </w:pPr>
+      <w:rPr>
+        <w:rFonts w:ascii="Wingdings" w:hAnsi="Wingdings" w:hint="default"/>
+      </w:rPr>
+    </w:lvl>
+    <w:lvl w:ilvl="3" w:tplc="04090001" w:tentative="1">
+      <w:start w:val="1"/>
+      <w:numFmt w:val="bullet"/>
+      <w:lvlText w:val=""/>
+      <w:lvlJc w:val="left"/>
+      <w:pPr>
+        <w:ind w:left="2880" w:hanging="360"/>
+      </w:pPr>
+      <w:rPr>
+        <w:rFonts w:ascii="Symbol" w:hAnsi="Symbol" w:hint="default"/>
+      </w:rPr>
+    </w:lvl>
+    <w:lvl w:ilvl="4" w:tplc="04090003" w:tentative="1">
+      <w:start w:val="1"/>
+      <w:numFmt w:val="bullet"/>
+      <w:lvlText w:val="o"/>
+      <w:lvlJc w:val="left"/>
+      <w:pPr>
+        <w:ind w:left="3600" w:hanging="360"/>
+      </w:pPr>
+      <w:rPr>
+        <w:rFonts w:ascii="Courier New" w:hAnsi="Courier New" w:cs="Courier New" w:hint="default"/>
+      </w:rPr>
+    </w:lvl>
+    <w:lvl w:ilvl="5" w:tplc="04090005" w:tentative="1">
+      <w:start w:val="1"/>
+      <w:numFmt w:val="bullet"/>
+      <w:lvlText w:val=""/>
+      <w:lvlJc w:val="left"/>
+      <w:pPr>
+        <w:ind w:left="4320" w:hanging="360"/>
+      </w:pPr>
+      <w:rPr>
+        <w:rFonts w:ascii="Wingdings" w:hAnsi="Wingdings" w:hint="default"/>
+      </w:rPr>
+    </w:lvl>
+    <w:lvl w:ilvl="6" w:tplc="04090001" w:tentative="1">
+      <w:start w:val="1"/>
+      <w:numFmt w:val="bullet"/>
+      <w:lvlText w:val=""/>
+      <w:lvlJc w:val="left"/>
+      <w:pPr>
+        <w:ind w:left="5040" w:hanging="360"/>
+      </w:pPr>
+      <w:rPr>
+        <w:rFonts w:ascii="Symbol" w:hAnsi="Symbol" w:hint="default"/>
+      </w:rPr>
+    </w:lvl>
+    <w:lvl w:ilvl="7" w:tplc="04090003" w:tentative="1">
+      <w:start w:val="1"/>
+      <w:numFmt w:val="bullet"/>
+      <w:lvlText w:val="o"/>
+      <w:lvlJc w:val="left"/>
+      <w:pPr>
+        <w:ind w:left="5760" w:hanging="360"/>
+      </w:pPr>
+      <w:rPr>
+        <w:rFonts w:ascii="Courier New" w:hAnsi="Courier New" w:cs="Courier New" w:hint="default"/>
+      </w:rPr>
+    </w:lvl>
+    <w:lvl w:ilvl="8" w:tplc="04090005" w:tentative="1">
+      <w:start w:val="1"/>
+      <w:numFmt w:val="bullet"/>
+      <w:lvlText w:val=""/>
+      <w:lvlJc w:val="left"/>
+      <w:pPr>
+        <w:ind w:left="6480" w:hanging="360"/>
+      </w:pPr>
+      <w:rPr>
+        <w:rFonts w:ascii="Wingdings" w:hAnsi="Wingdings" w:hint="default"/>
+      </w:rPr>
+    </w:lvl>
+  </w:abstractNum>
+  <w:abstractNum w:abstractNumId="14" w15:restartNumberingAfterBreak="0">
     <w:nsid w:val="25F14497"/>
     <w:multiLevelType w:val="hybridMultilevel"/>
     <w:tmpl w:val="0CAC9808"/>
@@ -23530,7 +25109,7 @@
       </w:rPr>
     </w:lvl>
   </w:abstractNum>
-  <w:abstractNum w:abstractNumId="11" w15:restartNumberingAfterBreak="0">
+  <w:abstractNum w:abstractNumId="15" w15:restartNumberingAfterBreak="0">
     <w:nsid w:val="2A7D2606"/>
     <w:multiLevelType w:val="hybridMultilevel"/>
     <w:tmpl w:val="0B34097A"/>
@@ -23643,7 +25222,7 @@
       </w:rPr>
     </w:lvl>
   </w:abstractNum>
-  <w:abstractNum w:abstractNumId="12" w15:restartNumberingAfterBreak="0">
+  <w:abstractNum w:abstractNumId="16" w15:restartNumberingAfterBreak="0">
     <w:nsid w:val="2B441042"/>
     <w:multiLevelType w:val="hybridMultilevel"/>
     <w:tmpl w:val="FD346222"/>
@@ -23756,7 +25335,7 @@
       </w:rPr>
     </w:lvl>
   </w:abstractNum>
-  <w:abstractNum w:abstractNumId="13" w15:restartNumberingAfterBreak="0">
+  <w:abstractNum w:abstractNumId="17" w15:restartNumberingAfterBreak="0">
     <w:nsid w:val="2D990FA6"/>
     <w:multiLevelType w:val="multilevel"/>
     <w:tmpl w:val="813E9F2C"/>
@@ -23887,7 +25466,7 @@
       </w:rPr>
     </w:lvl>
   </w:abstractNum>
-  <w:abstractNum w:abstractNumId="14" w15:restartNumberingAfterBreak="0">
+  <w:abstractNum w:abstractNumId="18" w15:restartNumberingAfterBreak="0">
     <w:nsid w:val="3057317B"/>
     <w:multiLevelType w:val="hybridMultilevel"/>
     <w:tmpl w:val="0058A980"/>
@@ -23973,7 +25552,120 @@
       </w:pPr>
     </w:lvl>
   </w:abstractNum>
-  <w:abstractNum w:abstractNumId="15" w15:restartNumberingAfterBreak="0">
+  <w:abstractNum w:abstractNumId="19" w15:restartNumberingAfterBreak="0">
+    <w:nsid w:val="327872B2"/>
+    <w:multiLevelType w:val="hybridMultilevel"/>
+    <w:tmpl w:val="B63497A6"/>
+    <w:lvl w:ilvl="0" w:tplc="04090001">
+      <w:start w:val="1"/>
+      <w:numFmt w:val="bullet"/>
+      <w:lvlText w:val=""/>
+      <w:lvlJc w:val="left"/>
+      <w:pPr>
+        <w:ind w:left="1080" w:hanging="360"/>
+      </w:pPr>
+      <w:rPr>
+        <w:rFonts w:ascii="Symbol" w:hAnsi="Symbol" w:hint="default"/>
+      </w:rPr>
+    </w:lvl>
+    <w:lvl w:ilvl="1" w:tplc="04090003" w:tentative="1">
+      <w:start w:val="1"/>
+      <w:numFmt w:val="bullet"/>
+      <w:lvlText w:val="o"/>
+      <w:lvlJc w:val="left"/>
+      <w:pPr>
+        <w:ind w:left="1800" w:hanging="360"/>
+      </w:pPr>
+      <w:rPr>
+        <w:rFonts w:ascii="Courier New" w:hAnsi="Courier New" w:cs="Courier New" w:hint="default"/>
+      </w:rPr>
+    </w:lvl>
+    <w:lvl w:ilvl="2" w:tplc="04090005" w:tentative="1">
+      <w:start w:val="1"/>
+      <w:numFmt w:val="bullet"/>
+      <w:lvlText w:val=""/>
+      <w:lvlJc w:val="left"/>
+      <w:pPr>
+        <w:ind w:left="2520" w:hanging="360"/>
+      </w:pPr>
+      <w:rPr>
+        <w:rFonts w:ascii="Wingdings" w:hAnsi="Wingdings" w:hint="default"/>
+      </w:rPr>
+    </w:lvl>
+    <w:lvl w:ilvl="3" w:tplc="04090001" w:tentative="1">
+      <w:start w:val="1"/>
+      <w:numFmt w:val="bullet"/>
+      <w:lvlText w:val=""/>
+      <w:lvlJc w:val="left"/>
+      <w:pPr>
+        <w:ind w:left="3240" w:hanging="360"/>
+      </w:pPr>
+      <w:rPr>
+        <w:rFonts w:ascii="Symbol" w:hAnsi="Symbol" w:hint="default"/>
+      </w:rPr>
+    </w:lvl>
+    <w:lvl w:ilvl="4" w:tplc="04090003" w:tentative="1">
+      <w:start w:val="1"/>
+      <w:numFmt w:val="bullet"/>
+      <w:lvlText w:val="o"/>
+      <w:lvlJc w:val="left"/>
+      <w:pPr>
+        <w:ind w:left="3960" w:hanging="360"/>
+      </w:pPr>
+      <w:rPr>
+        <w:rFonts w:ascii="Courier New" w:hAnsi="Courier New" w:cs="Courier New" w:hint="default"/>
+      </w:rPr>
+    </w:lvl>
+    <w:lvl w:ilvl="5" w:tplc="04090005" w:tentative="1">
+      <w:start w:val="1"/>
+      <w:numFmt w:val="bullet"/>
+      <w:lvlText w:val=""/>
+      <w:lvlJc w:val="left"/>
+      <w:pPr>
+        <w:ind w:left="4680" w:hanging="360"/>
+      </w:pPr>
+      <w:rPr>
+        <w:rFonts w:ascii="Wingdings" w:hAnsi="Wingdings" w:hint="default"/>
+      </w:rPr>
+    </w:lvl>
+    <w:lvl w:ilvl="6" w:tplc="04090001" w:tentative="1">
+      <w:start w:val="1"/>
+      <w:numFmt w:val="bullet"/>
+      <w:lvlText w:val=""/>
+      <w:lvlJc w:val="left"/>
+      <w:pPr>
+        <w:ind w:left="5400" w:hanging="360"/>
+      </w:pPr>
+      <w:rPr>
+        <w:rFonts w:ascii="Symbol" w:hAnsi="Symbol" w:hint="default"/>
+      </w:rPr>
+    </w:lvl>
+    <w:lvl w:ilvl="7" w:tplc="04090003" w:tentative="1">
+      <w:start w:val="1"/>
+      <w:numFmt w:val="bullet"/>
+      <w:lvlText w:val="o"/>
+      <w:lvlJc w:val="left"/>
+      <w:pPr>
+        <w:ind w:left="6120" w:hanging="360"/>
+      </w:pPr>
+      <w:rPr>
+        <w:rFonts w:ascii="Courier New" w:hAnsi="Courier New" w:cs="Courier New" w:hint="default"/>
+      </w:rPr>
+    </w:lvl>
+    <w:lvl w:ilvl="8" w:tplc="04090005" w:tentative="1">
+      <w:start w:val="1"/>
+      <w:numFmt w:val="bullet"/>
+      <w:lvlText w:val=""/>
+      <w:lvlJc w:val="left"/>
+      <w:pPr>
+        <w:ind w:left="6840" w:hanging="360"/>
+      </w:pPr>
+      <w:rPr>
+        <w:rFonts w:ascii="Wingdings" w:hAnsi="Wingdings" w:hint="default"/>
+      </w:rPr>
+    </w:lvl>
+  </w:abstractNum>
+  <w:abstractNum w:abstractNumId="20" w15:restartNumberingAfterBreak="0">
     <w:nsid w:val="3544243E"/>
     <w:multiLevelType w:val="hybridMultilevel"/>
     <w:tmpl w:val="2D244C48"/>
@@ -24086,7 +25778,120 @@
       </w:rPr>
     </w:lvl>
   </w:abstractNum>
-  <w:abstractNum w:abstractNumId="16" w15:restartNumberingAfterBreak="0">
+  <w:abstractNum w:abstractNumId="21" w15:restartNumberingAfterBreak="0">
+    <w:nsid w:val="36A22F9B"/>
+    <w:multiLevelType w:val="hybridMultilevel"/>
+    <w:tmpl w:val="FBA0E8C2"/>
+    <w:lvl w:ilvl="0" w:tplc="04090001">
+      <w:start w:val="1"/>
+      <w:numFmt w:val="bullet"/>
+      <w:lvlText w:val=""/>
+      <w:lvlJc w:val="left"/>
+      <w:pPr>
+        <w:ind w:left="720" w:hanging="360"/>
+      </w:pPr>
+      <w:rPr>
+        <w:rFonts w:ascii="Symbol" w:hAnsi="Symbol" w:hint="default"/>
+      </w:rPr>
+    </w:lvl>
+    <w:lvl w:ilvl="1" w:tplc="04090003" w:tentative="1">
+      <w:start w:val="1"/>
+      <w:numFmt w:val="bullet"/>
+      <w:lvlText w:val="o"/>
+      <w:lvlJc w:val="left"/>
+      <w:pPr>
+        <w:ind w:left="1440" w:hanging="360"/>
+      </w:pPr>
+      <w:rPr>
+        <w:rFonts w:ascii="Courier New" w:hAnsi="Courier New" w:cs="Courier New" w:hint="default"/>
+      </w:rPr>
+    </w:lvl>
+    <w:lvl w:ilvl="2" w:tplc="04090005" w:tentative="1">
+      <w:start w:val="1"/>
+      <w:numFmt w:val="bullet"/>
+      <w:lvlText w:val=""/>
+      <w:lvlJc w:val="left"/>
+      <w:pPr>
+        <w:ind w:left="2160" w:hanging="360"/>
+      </w:pPr>
+      <w:rPr>
+        <w:rFonts w:ascii="Wingdings" w:hAnsi="Wingdings" w:hint="default"/>
+      </w:rPr>
+    </w:lvl>
+    <w:lvl w:ilvl="3" w:tplc="04090001" w:tentative="1">
+      <w:start w:val="1"/>
+      <w:numFmt w:val="bullet"/>
+      <w:lvlText w:val=""/>
+      <w:lvlJc w:val="left"/>
+      <w:pPr>
+        <w:ind w:left="2880" w:hanging="360"/>
+      </w:pPr>
+      <w:rPr>
+        <w:rFonts w:ascii="Symbol" w:hAnsi="Symbol" w:hint="default"/>
+      </w:rPr>
+    </w:lvl>
+    <w:lvl w:ilvl="4" w:tplc="04090003" w:tentative="1">
+      <w:start w:val="1"/>
+      <w:numFmt w:val="bullet"/>
+      <w:lvlText w:val="o"/>
+      <w:lvlJc w:val="left"/>
+      <w:pPr>
+        <w:ind w:left="3600" w:hanging="360"/>
+      </w:pPr>
+      <w:rPr>
+        <w:rFonts w:ascii="Courier New" w:hAnsi="Courier New" w:cs="Courier New" w:hint="default"/>
+      </w:rPr>
+    </w:lvl>
+    <w:lvl w:ilvl="5" w:tplc="04090005" w:tentative="1">
+      <w:start w:val="1"/>
+      <w:numFmt w:val="bullet"/>
+      <w:lvlText w:val=""/>
+      <w:lvlJc w:val="left"/>
+      <w:pPr>
+        <w:ind w:left="4320" w:hanging="360"/>
+      </w:pPr>
+      <w:rPr>
+        <w:rFonts w:ascii="Wingdings" w:hAnsi="Wingdings" w:hint="default"/>
+      </w:rPr>
+    </w:lvl>
+    <w:lvl w:ilvl="6" w:tplc="04090001" w:tentative="1">
+      <w:start w:val="1"/>
+      <w:numFmt w:val="bullet"/>
+      <w:lvlText w:val=""/>
+      <w:lvlJc w:val="left"/>
+      <w:pPr>
+        <w:ind w:left="5040" w:hanging="360"/>
+      </w:pPr>
+      <w:rPr>
+        <w:rFonts w:ascii="Symbol" w:hAnsi="Symbol" w:hint="default"/>
+      </w:rPr>
+    </w:lvl>
+    <w:lvl w:ilvl="7" w:tplc="04090003" w:tentative="1">
+      <w:start w:val="1"/>
+      <w:numFmt w:val="bullet"/>
+      <w:lvlText w:val="o"/>
+      <w:lvlJc w:val="left"/>
+      <w:pPr>
+        <w:ind w:left="5760" w:hanging="360"/>
+      </w:pPr>
+      <w:rPr>
+        <w:rFonts w:ascii="Courier New" w:hAnsi="Courier New" w:cs="Courier New" w:hint="default"/>
+      </w:rPr>
+    </w:lvl>
+    <w:lvl w:ilvl="8" w:tplc="04090005" w:tentative="1">
+      <w:start w:val="1"/>
+      <w:numFmt w:val="bullet"/>
+      <w:lvlText w:val=""/>
+      <w:lvlJc w:val="left"/>
+      <w:pPr>
+        <w:ind w:left="6480" w:hanging="360"/>
+      </w:pPr>
+      <w:rPr>
+        <w:rFonts w:ascii="Wingdings" w:hAnsi="Wingdings" w:hint="default"/>
+      </w:rPr>
+    </w:lvl>
+  </w:abstractNum>
+  <w:abstractNum w:abstractNumId="22" w15:restartNumberingAfterBreak="0">
     <w:nsid w:val="382C3ED0"/>
     <w:multiLevelType w:val="hybridMultilevel"/>
     <w:tmpl w:val="E6EC6892"/>
@@ -24199,7 +26004,7 @@
       </w:rPr>
     </w:lvl>
   </w:abstractNum>
-  <w:abstractNum w:abstractNumId="17" w15:restartNumberingAfterBreak="0">
+  <w:abstractNum w:abstractNumId="23" w15:restartNumberingAfterBreak="0">
     <w:nsid w:val="45A040EC"/>
     <w:multiLevelType w:val="hybridMultilevel"/>
     <w:tmpl w:val="B63CBF76"/>
@@ -24312,7 +26117,7 @@
       </w:rPr>
     </w:lvl>
   </w:abstractNum>
-  <w:abstractNum w:abstractNumId="18" w15:restartNumberingAfterBreak="0">
+  <w:abstractNum w:abstractNumId="24" w15:restartNumberingAfterBreak="0">
     <w:nsid w:val="45F57BB5"/>
     <w:multiLevelType w:val="hybridMultilevel"/>
     <w:tmpl w:val="3EA22562"/>
@@ -24398,7 +26203,7 @@
       </w:pPr>
     </w:lvl>
   </w:abstractNum>
-  <w:abstractNum w:abstractNumId="19" w15:restartNumberingAfterBreak="0">
+  <w:abstractNum w:abstractNumId="25" w15:restartNumberingAfterBreak="0">
     <w:nsid w:val="46206D12"/>
     <w:multiLevelType w:val="hybridMultilevel"/>
     <w:tmpl w:val="3EE8C0B8"/>
@@ -24511,7 +26316,7 @@
       </w:rPr>
     </w:lvl>
   </w:abstractNum>
-  <w:abstractNum w:abstractNumId="20" w15:restartNumberingAfterBreak="0">
+  <w:abstractNum w:abstractNumId="26" w15:restartNumberingAfterBreak="0">
     <w:nsid w:val="46520B9A"/>
     <w:multiLevelType w:val="hybridMultilevel"/>
     <w:tmpl w:val="67045B4E"/>
@@ -24624,7 +26429,7 @@
       </w:rPr>
     </w:lvl>
   </w:abstractNum>
-  <w:abstractNum w:abstractNumId="21" w15:restartNumberingAfterBreak="0">
+  <w:abstractNum w:abstractNumId="27" w15:restartNumberingAfterBreak="0">
     <w:nsid w:val="47EE4968"/>
     <w:multiLevelType w:val="hybridMultilevel"/>
     <w:tmpl w:val="BD807902"/>
@@ -24710,7 +26515,7 @@
       </w:pPr>
     </w:lvl>
   </w:abstractNum>
-  <w:abstractNum w:abstractNumId="22" w15:restartNumberingAfterBreak="0">
+  <w:abstractNum w:abstractNumId="28" w15:restartNumberingAfterBreak="0">
     <w:nsid w:val="4DC133F8"/>
     <w:multiLevelType w:val="hybridMultilevel"/>
     <w:tmpl w:val="5BA68240"/>
@@ -24824,7 +26629,7 @@
       </w:rPr>
     </w:lvl>
   </w:abstractNum>
-  <w:abstractNum w:abstractNumId="23" w15:restartNumberingAfterBreak="0">
+  <w:abstractNum w:abstractNumId="29" w15:restartNumberingAfterBreak="0">
     <w:nsid w:val="4F6E6FFB"/>
     <w:multiLevelType w:val="hybridMultilevel"/>
     <w:tmpl w:val="77F44E1A"/>
@@ -24937,7 +26742,120 @@
       </w:rPr>
     </w:lvl>
   </w:abstractNum>
-  <w:abstractNum w:abstractNumId="24" w15:restartNumberingAfterBreak="0">
+  <w:abstractNum w:abstractNumId="30" w15:restartNumberingAfterBreak="0">
+    <w:nsid w:val="4FAA0466"/>
+    <w:multiLevelType w:val="hybridMultilevel"/>
+    <w:tmpl w:val="B5786BFE"/>
+    <w:lvl w:ilvl="0" w:tplc="04090001">
+      <w:start w:val="1"/>
+      <w:numFmt w:val="bullet"/>
+      <w:lvlText w:val=""/>
+      <w:lvlJc w:val="left"/>
+      <w:pPr>
+        <w:ind w:left="1079" w:hanging="360"/>
+      </w:pPr>
+      <w:rPr>
+        <w:rFonts w:ascii="Symbol" w:hAnsi="Symbol" w:hint="default"/>
+      </w:rPr>
+    </w:lvl>
+    <w:lvl w:ilvl="1" w:tplc="04090003" w:tentative="1">
+      <w:start w:val="1"/>
+      <w:numFmt w:val="bullet"/>
+      <w:lvlText w:val="o"/>
+      <w:lvlJc w:val="left"/>
+      <w:pPr>
+        <w:ind w:left="1799" w:hanging="360"/>
+      </w:pPr>
+      <w:rPr>
+        <w:rFonts w:ascii="Courier New" w:hAnsi="Courier New" w:cs="Courier New" w:hint="default"/>
+      </w:rPr>
+    </w:lvl>
+    <w:lvl w:ilvl="2" w:tplc="04090005" w:tentative="1">
+      <w:start w:val="1"/>
+      <w:numFmt w:val="bullet"/>
+      <w:lvlText w:val=""/>
+      <w:lvlJc w:val="left"/>
+      <w:pPr>
+        <w:ind w:left="2519" w:hanging="360"/>
+      </w:pPr>
+      <w:rPr>
+        <w:rFonts w:ascii="Wingdings" w:hAnsi="Wingdings" w:hint="default"/>
+      </w:rPr>
+    </w:lvl>
+    <w:lvl w:ilvl="3" w:tplc="04090001" w:tentative="1">
+      <w:start w:val="1"/>
+      <w:numFmt w:val="bullet"/>
+      <w:lvlText w:val=""/>
+      <w:lvlJc w:val="left"/>
+      <w:pPr>
+        <w:ind w:left="3239" w:hanging="360"/>
+      </w:pPr>
+      <w:rPr>
+        <w:rFonts w:ascii="Symbol" w:hAnsi="Symbol" w:hint="default"/>
+      </w:rPr>
+    </w:lvl>
+    <w:lvl w:ilvl="4" w:tplc="04090003" w:tentative="1">
+      <w:start w:val="1"/>
+      <w:numFmt w:val="bullet"/>
+      <w:lvlText w:val="o"/>
+      <w:lvlJc w:val="left"/>
+      <w:pPr>
+        <w:ind w:left="3959" w:hanging="360"/>
+      </w:pPr>
+      <w:rPr>
+        <w:rFonts w:ascii="Courier New" w:hAnsi="Courier New" w:cs="Courier New" w:hint="default"/>
+      </w:rPr>
+    </w:lvl>
+    <w:lvl w:ilvl="5" w:tplc="04090005" w:tentative="1">
+      <w:start w:val="1"/>
+      <w:numFmt w:val="bullet"/>
+      <w:lvlText w:val=""/>
+      <w:lvlJc w:val="left"/>
+      <w:pPr>
+        <w:ind w:left="4679" w:hanging="360"/>
+      </w:pPr>
+      <w:rPr>
+        <w:rFonts w:ascii="Wingdings" w:hAnsi="Wingdings" w:hint="default"/>
+      </w:rPr>
+    </w:lvl>
+    <w:lvl w:ilvl="6" w:tplc="04090001" w:tentative="1">
+      <w:start w:val="1"/>
+      <w:numFmt w:val="bullet"/>
+      <w:lvlText w:val=""/>
+      <w:lvlJc w:val="left"/>
+      <w:pPr>
+        <w:ind w:left="5399" w:hanging="360"/>
+      </w:pPr>
+      <w:rPr>
+        <w:rFonts w:ascii="Symbol" w:hAnsi="Symbol" w:hint="default"/>
+      </w:rPr>
+    </w:lvl>
+    <w:lvl w:ilvl="7" w:tplc="04090003" w:tentative="1">
+      <w:start w:val="1"/>
+      <w:numFmt w:val="bullet"/>
+      <w:lvlText w:val="o"/>
+      <w:lvlJc w:val="left"/>
+      <w:pPr>
+        <w:ind w:left="6119" w:hanging="360"/>
+      </w:pPr>
+      <w:rPr>
+        <w:rFonts w:ascii="Courier New" w:hAnsi="Courier New" w:cs="Courier New" w:hint="default"/>
+      </w:rPr>
+    </w:lvl>
+    <w:lvl w:ilvl="8" w:tplc="04090005" w:tentative="1">
+      <w:start w:val="1"/>
+      <w:numFmt w:val="bullet"/>
+      <w:lvlText w:val=""/>
+      <w:lvlJc w:val="left"/>
+      <w:pPr>
+        <w:ind w:left="6839" w:hanging="360"/>
+      </w:pPr>
+      <w:rPr>
+        <w:rFonts w:ascii="Wingdings" w:hAnsi="Wingdings" w:hint="default"/>
+      </w:rPr>
+    </w:lvl>
+  </w:abstractNum>
+  <w:abstractNum w:abstractNumId="31" w15:restartNumberingAfterBreak="0">
     <w:nsid w:val="57E64932"/>
     <w:multiLevelType w:val="hybridMultilevel"/>
     <w:tmpl w:val="B0DED730"/>
@@ -25050,7 +26968,7 @@
       </w:rPr>
     </w:lvl>
   </w:abstractNum>
-  <w:abstractNum w:abstractNumId="25" w15:restartNumberingAfterBreak="0">
+  <w:abstractNum w:abstractNumId="32" w15:restartNumberingAfterBreak="0">
     <w:nsid w:val="59C1105B"/>
     <w:multiLevelType w:val="hybridMultilevel"/>
     <w:tmpl w:val="5AFE1928"/>
@@ -25163,7 +27081,7 @@
       </w:rPr>
     </w:lvl>
   </w:abstractNum>
-  <w:abstractNum w:abstractNumId="26" w15:restartNumberingAfterBreak="0">
+  <w:abstractNum w:abstractNumId="33" w15:restartNumberingAfterBreak="0">
     <w:nsid w:val="5B1E67C5"/>
     <w:multiLevelType w:val="hybridMultilevel"/>
     <w:tmpl w:val="934C5FDC"/>
@@ -25276,7 +27194,7 @@
       </w:rPr>
     </w:lvl>
   </w:abstractNum>
-  <w:abstractNum w:abstractNumId="27" w15:restartNumberingAfterBreak="0">
+  <w:abstractNum w:abstractNumId="34" w15:restartNumberingAfterBreak="0">
     <w:nsid w:val="5BBE4156"/>
     <w:multiLevelType w:val="hybridMultilevel"/>
     <w:tmpl w:val="8E7EF8A2"/>
@@ -25389,7 +27307,7 @@
       </w:rPr>
     </w:lvl>
   </w:abstractNum>
-  <w:abstractNum w:abstractNumId="28" w15:restartNumberingAfterBreak="0">
+  <w:abstractNum w:abstractNumId="35" w15:restartNumberingAfterBreak="0">
     <w:nsid w:val="61525407"/>
     <w:multiLevelType w:val="hybridMultilevel"/>
     <w:tmpl w:val="576C388A"/>
@@ -25502,7 +27420,7 @@
       </w:rPr>
     </w:lvl>
   </w:abstractNum>
-  <w:abstractNum w:abstractNumId="29" w15:restartNumberingAfterBreak="0">
+  <w:abstractNum w:abstractNumId="36" w15:restartNumberingAfterBreak="0">
     <w:nsid w:val="6265092F"/>
     <w:multiLevelType w:val="hybridMultilevel"/>
     <w:tmpl w:val="B73865EE"/>
@@ -25614,7 +27532,7 @@
       </w:rPr>
     </w:lvl>
   </w:abstractNum>
-  <w:abstractNum w:abstractNumId="30" w15:restartNumberingAfterBreak="0">
+  <w:abstractNum w:abstractNumId="37" w15:restartNumberingAfterBreak="0">
     <w:nsid w:val="62965163"/>
     <w:multiLevelType w:val="hybridMultilevel"/>
     <w:tmpl w:val="F7A067CC"/>
@@ -25727,7 +27645,7 @@
       </w:rPr>
     </w:lvl>
   </w:abstractNum>
-  <w:abstractNum w:abstractNumId="31" w15:restartNumberingAfterBreak="0">
+  <w:abstractNum w:abstractNumId="38" w15:restartNumberingAfterBreak="0">
     <w:nsid w:val="667E35F3"/>
     <w:multiLevelType w:val="hybridMultilevel"/>
     <w:tmpl w:val="D83CFC64"/>
@@ -25839,7 +27757,7 @@
       </w:rPr>
     </w:lvl>
   </w:abstractNum>
-  <w:abstractNum w:abstractNumId="32" w15:restartNumberingAfterBreak="0">
+  <w:abstractNum w:abstractNumId="39" w15:restartNumberingAfterBreak="0">
     <w:nsid w:val="6B5152F2"/>
     <w:multiLevelType w:val="hybridMultilevel"/>
     <w:tmpl w:val="C9D212B0"/>
@@ -25951,7 +27869,7 @@
       </w:rPr>
     </w:lvl>
   </w:abstractNum>
-  <w:abstractNum w:abstractNumId="33" w15:restartNumberingAfterBreak="0">
+  <w:abstractNum w:abstractNumId="40" w15:restartNumberingAfterBreak="0">
     <w:nsid w:val="6BEE64C2"/>
     <w:multiLevelType w:val="hybridMultilevel"/>
     <w:tmpl w:val="484843F0"/>
@@ -26063,7 +27981,7 @@
       </w:rPr>
     </w:lvl>
   </w:abstractNum>
-  <w:abstractNum w:abstractNumId="34" w15:restartNumberingAfterBreak="0">
+  <w:abstractNum w:abstractNumId="41" w15:restartNumberingAfterBreak="0">
     <w:nsid w:val="6D0820C6"/>
     <w:multiLevelType w:val="hybridMultilevel"/>
     <w:tmpl w:val="B5F0579A"/>
@@ -26175,7 +28093,7 @@
       </w:rPr>
     </w:lvl>
   </w:abstractNum>
-  <w:abstractNum w:abstractNumId="35" w15:restartNumberingAfterBreak="0">
+  <w:abstractNum w:abstractNumId="42" w15:restartNumberingAfterBreak="0">
     <w:nsid w:val="73ED0B93"/>
     <w:multiLevelType w:val="hybridMultilevel"/>
     <w:tmpl w:val="58623388"/>
@@ -26289,112 +28207,133 @@
     </w:lvl>
   </w:abstractNum>
   <w:num w:numId="1">
-    <w:abstractNumId w:val="13"/>
+    <w:abstractNumId w:val="17"/>
   </w:num>
   <w:num w:numId="2">
-    <w:abstractNumId w:val="25"/>
+    <w:abstractNumId w:val="32"/>
   </w:num>
   <w:num w:numId="3">
-    <w:abstractNumId w:val="28"/>
+    <w:abstractNumId w:val="35"/>
   </w:num>
   <w:num w:numId="4">
+    <w:abstractNumId w:val="22"/>
+  </w:num>
+  <w:num w:numId="5">
     <w:abstractNumId w:val="16"/>
   </w:num>
-  <w:num w:numId="5">
-    <w:abstractNumId w:val="12"/>
-  </w:num>
   <w:num w:numId="6">
-    <w:abstractNumId w:val="5"/>
+    <w:abstractNumId w:val="7"/>
   </w:num>
   <w:num w:numId="7">
+    <w:abstractNumId w:val="34"/>
+  </w:num>
+  <w:num w:numId="8">
+    <w:abstractNumId w:val="2"/>
+  </w:num>
+  <w:num w:numId="9">
+    <w:abstractNumId w:val="36"/>
+  </w:num>
+  <w:num w:numId="10">
+    <w:abstractNumId w:val="9"/>
+  </w:num>
+  <w:num w:numId="11">
+    <w:abstractNumId w:val="15"/>
+  </w:num>
+  <w:num w:numId="12">
+    <w:abstractNumId w:val="29"/>
+  </w:num>
+  <w:num w:numId="13">
+    <w:abstractNumId w:val="18"/>
+  </w:num>
+  <w:num w:numId="14">
+    <w:abstractNumId w:val="41"/>
+  </w:num>
+  <w:num w:numId="15">
+    <w:abstractNumId w:val="40"/>
+  </w:num>
+  <w:num w:numId="16">
     <w:abstractNumId w:val="27"/>
   </w:num>
-  <w:num w:numId="8">
-    <w:abstractNumId w:val="1"/>
+  <w:num w:numId="17">
+    <w:abstractNumId w:val="26"/>
   </w:num>
-  <w:num w:numId="9">
-    <w:abstractNumId w:val="29"/>
+  <w:num w:numId="18">
+    <w:abstractNumId w:val="4"/>
   </w:num>
-  <w:num w:numId="10">
+  <w:num w:numId="19">
+    <w:abstractNumId w:val="20"/>
+  </w:num>
+  <w:num w:numId="20">
+    <w:abstractNumId w:val="24"/>
+  </w:num>
+  <w:num w:numId="21">
+    <w:abstractNumId w:val="11"/>
+  </w:num>
+  <w:num w:numId="22">
+    <w:abstractNumId w:val="38"/>
+  </w:num>
+  <w:num w:numId="23">
     <w:abstractNumId w:val="6"/>
   </w:num>
-  <w:num w:numId="11">
-    <w:abstractNumId w:val="11"/>
-  </w:num>
-  <w:num w:numId="12">
-    <w:abstractNumId w:val="23"/>
-  </w:num>
-  <w:num w:numId="13">
-    <w:abstractNumId w:val="14"/>
-  </w:num>
-  <w:num w:numId="14">
-    <w:abstractNumId w:val="34"/>
-  </w:num>
-  <w:num w:numId="15">
-    <w:abstractNumId w:val="33"/>
-  </w:num>
-  <w:num w:numId="16">
-    <w:abstractNumId w:val="21"/>
-  </w:num>
-  <w:num w:numId="17">
-    <w:abstractNumId w:val="20"/>
-  </w:num>
-  <w:num w:numId="18">
-    <w:abstractNumId w:val="2"/>
-  </w:num>
-  <w:num w:numId="19">
-    <w:abstractNumId w:val="15"/>
-  </w:num>
-  <w:num w:numId="20">
-    <w:abstractNumId w:val="18"/>
-  </w:num>
-  <w:num w:numId="21">
-    <w:abstractNumId w:val="8"/>
-  </w:num>
-  <w:num w:numId="22">
-    <w:abstractNumId w:val="31"/>
-  </w:num>
-  <w:num w:numId="23">
-    <w:abstractNumId w:val="4"/>
-  </w:num>
   <w:num w:numId="24">
-    <w:abstractNumId w:val="22"/>
+    <w:abstractNumId w:val="28"/>
   </w:num>
   <w:num w:numId="25">
     <w:abstractNumId w:val="0"/>
   </w:num>
   <w:num w:numId="26">
-    <w:abstractNumId w:val="35"/>
+    <w:abstractNumId w:val="42"/>
   </w:num>
   <w:num w:numId="27">
+    <w:abstractNumId w:val="5"/>
+  </w:num>
+  <w:num w:numId="28">
+    <w:abstractNumId w:val="37"/>
+  </w:num>
+  <w:num w:numId="29">
+    <w:abstractNumId w:val="25"/>
+  </w:num>
+  <w:num w:numId="30">
+    <w:abstractNumId w:val="31"/>
+  </w:num>
+  <w:num w:numId="31">
+    <w:abstractNumId w:val="33"/>
+  </w:num>
+  <w:num w:numId="32">
+    <w:abstractNumId w:val="23"/>
+  </w:num>
+  <w:num w:numId="33">
+    <w:abstractNumId w:val="14"/>
+  </w:num>
+  <w:num w:numId="34">
+    <w:abstractNumId w:val="39"/>
+  </w:num>
+  <w:num w:numId="35">
+    <w:abstractNumId w:val="12"/>
+  </w:num>
+  <w:num w:numId="36">
+    <w:abstractNumId w:val="10"/>
+  </w:num>
+  <w:num w:numId="37">
+    <w:abstractNumId w:val="13"/>
+  </w:num>
+  <w:num w:numId="38">
+    <w:abstractNumId w:val="30"/>
+  </w:num>
+  <w:num w:numId="39">
     <w:abstractNumId w:val="3"/>
   </w:num>
-  <w:num w:numId="28">
-    <w:abstractNumId w:val="30"/>
+  <w:num w:numId="40">
+    <w:abstractNumId w:val="21"/>
   </w:num>
-  <w:num w:numId="29">
+  <w:num w:numId="41">
     <w:abstractNumId w:val="19"/>
   </w:num>
-  <w:num w:numId="30">
-    <w:abstractNumId w:val="24"/>
+  <w:num w:numId="42">
+    <w:abstractNumId w:val="1"/>
   </w:num>
-  <w:num w:numId="31">
-    <w:abstractNumId w:val="26"/>
-  </w:num>
-  <w:num w:numId="32">
-    <w:abstractNumId w:val="17"/>
-  </w:num>
-  <w:num w:numId="33">
-    <w:abstractNumId w:val="10"/>
-  </w:num>
-  <w:num w:numId="34">
-    <w:abstractNumId w:val="32"/>
-  </w:num>
-  <w:num w:numId="35">
-    <w:abstractNumId w:val="9"/>
-  </w:num>
-  <w:num w:numId="36">
-    <w:abstractNumId w:val="7"/>
+  <w:num w:numId="43">
+    <w:abstractNumId w:val="8"/>
   </w:num>
   <w:numIdMacAtCleanup w:val="36"/>
 </w:numbering>

--- a/Report/Report paper.docx
+++ b/Report/Report paper.docx
@@ -51,7 +51,7 @@
           <w:r>
             <w:fldChar w:fldCharType="separate"/>
           </w:r>
-          <w:hyperlink w:anchor="_Toc94963204" w:history="1">
+          <w:hyperlink w:anchor="_Toc95227269" w:history="1">
             <w:r>
               <w:rPr>
                 <w:rStyle w:val="Hyperlink"/>
@@ -78,7 +78,7 @@
                 <w:noProof/>
                 <w:webHidden/>
               </w:rPr>
-              <w:instrText xml:space="preserve"> PAGEREF _Toc94963204 \h </w:instrText>
+              <w:instrText xml:space="preserve"> PAGEREF _Toc95227269 \h </w:instrText>
             </w:r>
             <w:r>
               <w:rPr>
@@ -119,13 +119,13 @@
               <w:szCs w:val="22"/>
             </w:rPr>
           </w:pPr>
-          <w:hyperlink w:anchor="_Toc94963205" w:history="1">
+          <w:hyperlink w:anchor="_Toc95227270" w:history="1">
             <w:r>
               <w:rPr>
                 <w:rStyle w:val="Hyperlink"/>
                 <w:noProof/>
               </w:rPr>
-              <w:t>1.1 Methodology</w:t>
+              <w:t>1.1 Scope</w:t>
             </w:r>
             <w:r>
               <w:rPr>
@@ -146,7 +146,7 @@
                 <w:noProof/>
                 <w:webHidden/>
               </w:rPr>
-              <w:instrText xml:space="preserve"> PAGEREF _Toc94963205 \h </w:instrText>
+              <w:instrText xml:space="preserve"> PAGEREF _Toc95227270 \h </w:instrText>
             </w:r>
             <w:r>
               <w:rPr>
@@ -166,7 +166,7 @@
                 <w:noProof/>
                 <w:webHidden/>
               </w:rPr>
-              <w:t>3</w:t>
+              <w:t>4</w:t>
             </w:r>
             <w:r>
               <w:rPr>
@@ -187,13 +187,13 @@
               <w:szCs w:val="22"/>
             </w:rPr>
           </w:pPr>
-          <w:hyperlink w:anchor="_Toc94963206" w:history="1">
+          <w:hyperlink w:anchor="_Toc95227271" w:history="1">
             <w:r>
               <w:rPr>
                 <w:rStyle w:val="Hyperlink"/>
                 <w:noProof/>
               </w:rPr>
-              <w:t>1.2 Scope</w:t>
+              <w:t>1.2 Objectives of the research</w:t>
             </w:r>
             <w:r>
               <w:rPr>
@@ -214,7 +214,7 @@
                 <w:noProof/>
                 <w:webHidden/>
               </w:rPr>
-              <w:instrText xml:space="preserve"> PAGEREF _Toc94963206 \h </w:instrText>
+              <w:instrText xml:space="preserve"> PAGEREF _Toc95227271 \h </w:instrText>
             </w:r>
             <w:r>
               <w:rPr>
@@ -234,7 +234,7 @@
                 <w:noProof/>
                 <w:webHidden/>
               </w:rPr>
-              <w:t>4</w:t>
+              <w:t>5</w:t>
             </w:r>
             <w:r>
               <w:rPr>
@@ -255,13 +255,13 @@
               <w:szCs w:val="22"/>
             </w:rPr>
           </w:pPr>
-          <w:hyperlink w:anchor="_Toc94963207" w:history="1">
+          <w:hyperlink w:anchor="_Toc95227272" w:history="1">
             <w:r>
               <w:rPr>
                 <w:rStyle w:val="Hyperlink"/>
                 <w:noProof/>
               </w:rPr>
-              <w:t>1.3 Objectives of the research</w:t>
+              <w:t>1.3 Overview of the report</w:t>
             </w:r>
             <w:r>
               <w:rPr>
@@ -282,7 +282,7 @@
                 <w:noProof/>
                 <w:webHidden/>
               </w:rPr>
-              <w:instrText xml:space="preserve"> PAGEREF _Toc94963207 \h </w:instrText>
+              <w:instrText xml:space="preserve"> PAGEREF _Toc95227272 \h </w:instrText>
             </w:r>
             <w:r>
               <w:rPr>
@@ -323,13 +323,13 @@
               <w:szCs w:val="22"/>
             </w:rPr>
           </w:pPr>
-          <w:hyperlink w:anchor="_Toc94963208" w:history="1">
+          <w:hyperlink w:anchor="_Toc95227273" w:history="1">
             <w:r>
               <w:rPr>
                 <w:rStyle w:val="Hyperlink"/>
                 <w:noProof/>
               </w:rPr>
-              <w:t>1.4 Overview of the report</w:t>
+              <w:t>1.4 Summary</w:t>
             </w:r>
             <w:r>
               <w:rPr>
@@ -350,7 +350,7 @@
                 <w:noProof/>
                 <w:webHidden/>
               </w:rPr>
-              <w:instrText xml:space="preserve"> PAGEREF _Toc94963208 \h </w:instrText>
+              <w:instrText xml:space="preserve"> PAGEREF _Toc95227273 \h </w:instrText>
             </w:r>
             <w:r>
               <w:rPr>
@@ -371,6 +371,74 @@
                 <w:webHidden/>
               </w:rPr>
               <w:t>5</w:t>
+            </w:r>
+            <w:r>
+              <w:rPr>
+                <w:noProof/>
+                <w:webHidden/>
+              </w:rPr>
+              <w:fldChar w:fldCharType="end"/>
+            </w:r>
+          </w:hyperlink>
+        </w:p>
+        <w:p>
+          <w:pPr>
+            <w:pStyle w:val="TOC1"/>
+            <w:rPr>
+              <w:rFonts w:asciiTheme="minorHAnsi" w:eastAsiaTheme="minorEastAsia" w:hAnsiTheme="minorHAnsi"/>
+              <w:noProof/>
+              <w:sz w:val="22"/>
+              <w:szCs w:val="22"/>
+            </w:rPr>
+          </w:pPr>
+          <w:hyperlink w:anchor="_Toc95227274" w:history="1">
+            <w:r>
+              <w:rPr>
+                <w:rStyle w:val="Hyperlink"/>
+                <w:noProof/>
+              </w:rPr>
+              <w:t>2 The role of Software in Scientific research</w:t>
+            </w:r>
+            <w:r>
+              <w:rPr>
+                <w:noProof/>
+                <w:webHidden/>
+              </w:rPr>
+              <w:tab/>
+            </w:r>
+            <w:r>
+              <w:rPr>
+                <w:noProof/>
+                <w:webHidden/>
+              </w:rPr>
+              <w:fldChar w:fldCharType="begin"/>
+            </w:r>
+            <w:r>
+              <w:rPr>
+                <w:noProof/>
+                <w:webHidden/>
+              </w:rPr>
+              <w:instrText xml:space="preserve"> PAGEREF _Toc95227274 \h </w:instrText>
+            </w:r>
+            <w:r>
+              <w:rPr>
+                <w:noProof/>
+                <w:webHidden/>
+              </w:rPr>
+            </w:r>
+            <w:r>
+              <w:rPr>
+                <w:noProof/>
+                <w:webHidden/>
+              </w:rPr>
+              <w:fldChar w:fldCharType="separate"/>
+            </w:r>
+            <w:r>
+              <w:rPr>
+                <w:noProof/>
+                <w:webHidden/>
+              </w:rPr>
+              <w:t>7</w:t>
             </w:r>
             <w:r>
               <w:rPr>
@@ -391,13 +459,13 @@
               <w:szCs w:val="22"/>
             </w:rPr>
           </w:pPr>
-          <w:hyperlink w:anchor="_Toc94963209" w:history="1">
+          <w:hyperlink w:anchor="_Toc95227275" w:history="1">
             <w:r>
               <w:rPr>
                 <w:rStyle w:val="Hyperlink"/>
                 <w:noProof/>
               </w:rPr>
-              <w:t>1.5 Summary</w:t>
+              <w:t>2.1 Introduction</w:t>
             </w:r>
             <w:r>
               <w:rPr>
@@ -418,7 +486,7 @@
                 <w:noProof/>
                 <w:webHidden/>
               </w:rPr>
-              <w:instrText xml:space="preserve"> PAGEREF _Toc94963209 \h </w:instrText>
+              <w:instrText xml:space="preserve"> PAGEREF _Toc95227275 \h </w:instrText>
             </w:r>
             <w:r>
               <w:rPr>
@@ -438,7 +506,431 @@
                 <w:noProof/>
                 <w:webHidden/>
               </w:rPr>
-              <w:t>6</w:t>
+              <w:t>7</w:t>
+            </w:r>
+            <w:r>
+              <w:rPr>
+                <w:noProof/>
+                <w:webHidden/>
+              </w:rPr>
+              <w:fldChar w:fldCharType="end"/>
+            </w:r>
+          </w:hyperlink>
+        </w:p>
+        <w:p>
+          <w:pPr>
+            <w:pStyle w:val="TOC2"/>
+            <w:rPr>
+              <w:rFonts w:asciiTheme="minorHAnsi" w:eastAsiaTheme="minorEastAsia" w:hAnsiTheme="minorHAnsi"/>
+              <w:noProof/>
+              <w:sz w:val="22"/>
+              <w:szCs w:val="22"/>
+            </w:rPr>
+          </w:pPr>
+          <w:hyperlink w:anchor="_Toc95227276" w:history="1">
+            <w:r>
+              <w:rPr>
+                <w:rStyle w:val="Hyperlink"/>
+                <w:noProof/>
+              </w:rPr>
+              <w:t>2.2 General roles of software in a research</w:t>
+            </w:r>
+            <w:r>
+              <w:rPr>
+                <w:noProof/>
+                <w:webHidden/>
+              </w:rPr>
+              <w:tab/>
+            </w:r>
+            <w:r>
+              <w:rPr>
+                <w:noProof/>
+                <w:webHidden/>
+              </w:rPr>
+              <w:fldChar w:fldCharType="begin"/>
+            </w:r>
+            <w:r>
+              <w:rPr>
+                <w:noProof/>
+                <w:webHidden/>
+              </w:rPr>
+              <w:instrText xml:space="preserve"> PAGEREF _Toc95227276 \h </w:instrText>
+            </w:r>
+            <w:r>
+              <w:rPr>
+                <w:noProof/>
+                <w:webHidden/>
+              </w:rPr>
+            </w:r>
+            <w:r>
+              <w:rPr>
+                <w:noProof/>
+                <w:webHidden/>
+              </w:rPr>
+              <w:fldChar w:fldCharType="separate"/>
+            </w:r>
+            <w:r>
+              <w:rPr>
+                <w:noProof/>
+                <w:webHidden/>
+              </w:rPr>
+              <w:t>8</w:t>
+            </w:r>
+            <w:r>
+              <w:rPr>
+                <w:noProof/>
+                <w:webHidden/>
+              </w:rPr>
+              <w:fldChar w:fldCharType="end"/>
+            </w:r>
+          </w:hyperlink>
+        </w:p>
+        <w:p>
+          <w:pPr>
+            <w:pStyle w:val="TOC2"/>
+            <w:rPr>
+              <w:rFonts w:asciiTheme="minorHAnsi" w:eastAsiaTheme="minorEastAsia" w:hAnsiTheme="minorHAnsi"/>
+              <w:noProof/>
+              <w:sz w:val="22"/>
+              <w:szCs w:val="22"/>
+            </w:rPr>
+          </w:pPr>
+          <w:hyperlink w:anchor="_Toc95227277" w:history="1">
+            <w:r>
+              <w:rPr>
+                <w:rStyle w:val="Hyperlink"/>
+                <w:noProof/>
+              </w:rPr>
+              <w:t>2.3 Domain specific examples</w:t>
+            </w:r>
+            <w:r>
+              <w:rPr>
+                <w:noProof/>
+                <w:webHidden/>
+              </w:rPr>
+              <w:tab/>
+            </w:r>
+            <w:r>
+              <w:rPr>
+                <w:noProof/>
+                <w:webHidden/>
+              </w:rPr>
+              <w:fldChar w:fldCharType="begin"/>
+            </w:r>
+            <w:r>
+              <w:rPr>
+                <w:noProof/>
+                <w:webHidden/>
+              </w:rPr>
+              <w:instrText xml:space="preserve"> PAGEREF _Toc95227277 \h </w:instrText>
+            </w:r>
+            <w:r>
+              <w:rPr>
+                <w:noProof/>
+                <w:webHidden/>
+              </w:rPr>
+            </w:r>
+            <w:r>
+              <w:rPr>
+                <w:noProof/>
+                <w:webHidden/>
+              </w:rPr>
+              <w:fldChar w:fldCharType="separate"/>
+            </w:r>
+            <w:r>
+              <w:rPr>
+                <w:noProof/>
+                <w:webHidden/>
+              </w:rPr>
+              <w:t>9</w:t>
+            </w:r>
+            <w:r>
+              <w:rPr>
+                <w:noProof/>
+                <w:webHidden/>
+              </w:rPr>
+              <w:fldChar w:fldCharType="end"/>
+            </w:r>
+          </w:hyperlink>
+        </w:p>
+        <w:p>
+          <w:pPr>
+            <w:pStyle w:val="TOC2"/>
+            <w:rPr>
+              <w:rFonts w:asciiTheme="minorHAnsi" w:eastAsiaTheme="minorEastAsia" w:hAnsiTheme="minorHAnsi"/>
+              <w:noProof/>
+              <w:sz w:val="22"/>
+              <w:szCs w:val="22"/>
+            </w:rPr>
+          </w:pPr>
+          <w:hyperlink w:anchor="_Toc95227278" w:history="1">
+            <w:r>
+              <w:rPr>
+                <w:rStyle w:val="Hyperlink"/>
+                <w:noProof/>
+              </w:rPr>
+              <w:t>2.4 The role of software in research breakthroughs</w:t>
+            </w:r>
+            <w:r>
+              <w:rPr>
+                <w:noProof/>
+                <w:webHidden/>
+              </w:rPr>
+              <w:tab/>
+            </w:r>
+            <w:r>
+              <w:rPr>
+                <w:noProof/>
+                <w:webHidden/>
+              </w:rPr>
+              <w:fldChar w:fldCharType="begin"/>
+            </w:r>
+            <w:r>
+              <w:rPr>
+                <w:noProof/>
+                <w:webHidden/>
+              </w:rPr>
+              <w:instrText xml:space="preserve"> PAGEREF _Toc95227278 \h </w:instrText>
+            </w:r>
+            <w:r>
+              <w:rPr>
+                <w:noProof/>
+                <w:webHidden/>
+              </w:rPr>
+            </w:r>
+            <w:r>
+              <w:rPr>
+                <w:noProof/>
+                <w:webHidden/>
+              </w:rPr>
+              <w:fldChar w:fldCharType="separate"/>
+            </w:r>
+            <w:r>
+              <w:rPr>
+                <w:noProof/>
+                <w:webHidden/>
+              </w:rPr>
+              <w:t>10</w:t>
+            </w:r>
+            <w:r>
+              <w:rPr>
+                <w:noProof/>
+                <w:webHidden/>
+              </w:rPr>
+              <w:fldChar w:fldCharType="end"/>
+            </w:r>
+          </w:hyperlink>
+        </w:p>
+        <w:p>
+          <w:pPr>
+            <w:pStyle w:val="TOC3"/>
+            <w:rPr>
+              <w:rFonts w:asciiTheme="minorHAnsi" w:eastAsiaTheme="minorEastAsia" w:hAnsiTheme="minorHAnsi"/>
+              <w:noProof/>
+              <w:sz w:val="22"/>
+              <w:szCs w:val="22"/>
+            </w:rPr>
+          </w:pPr>
+          <w:hyperlink w:anchor="_Toc95227279" w:history="1">
+            <w:r>
+              <w:rPr>
+                <w:rStyle w:val="Hyperlink"/>
+                <w:rFonts w:ascii="Times New Roman" w:hAnsi="Times New Roman"/>
+                <w:noProof/>
+              </w:rPr>
+              <w:t>2.4.1</w:t>
+            </w:r>
+            <w:r>
+              <w:rPr>
+                <w:rStyle w:val="Hyperlink"/>
+                <w:noProof/>
+              </w:rPr>
+              <w:t xml:space="preserve"> Breakthrough - Visual Representation of a black hole</w:t>
+            </w:r>
+            <w:r>
+              <w:rPr>
+                <w:noProof/>
+                <w:webHidden/>
+              </w:rPr>
+              <w:tab/>
+            </w:r>
+            <w:r>
+              <w:rPr>
+                <w:noProof/>
+                <w:webHidden/>
+              </w:rPr>
+              <w:fldChar w:fldCharType="begin"/>
+            </w:r>
+            <w:r>
+              <w:rPr>
+                <w:noProof/>
+                <w:webHidden/>
+              </w:rPr>
+              <w:instrText xml:space="preserve"> PAGEREF _Toc95227279 \h </w:instrText>
+            </w:r>
+            <w:r>
+              <w:rPr>
+                <w:noProof/>
+                <w:webHidden/>
+              </w:rPr>
+            </w:r>
+            <w:r>
+              <w:rPr>
+                <w:noProof/>
+                <w:webHidden/>
+              </w:rPr>
+              <w:fldChar w:fldCharType="separate"/>
+            </w:r>
+            <w:r>
+              <w:rPr>
+                <w:noProof/>
+                <w:webHidden/>
+              </w:rPr>
+              <w:t>10</w:t>
+            </w:r>
+            <w:r>
+              <w:rPr>
+                <w:noProof/>
+                <w:webHidden/>
+              </w:rPr>
+              <w:fldChar w:fldCharType="end"/>
+            </w:r>
+          </w:hyperlink>
+        </w:p>
+        <w:p>
+          <w:pPr>
+            <w:pStyle w:val="TOC3"/>
+            <w:rPr>
+              <w:rFonts w:asciiTheme="minorHAnsi" w:eastAsiaTheme="minorEastAsia" w:hAnsiTheme="minorHAnsi"/>
+              <w:noProof/>
+              <w:sz w:val="22"/>
+              <w:szCs w:val="22"/>
+            </w:rPr>
+          </w:pPr>
+          <w:hyperlink w:anchor="_Toc95227280" w:history="1">
+            <w:r>
+              <w:rPr>
+                <w:rStyle w:val="Hyperlink"/>
+                <w:rFonts w:ascii="Times New Roman" w:hAnsi="Times New Roman"/>
+                <w:noProof/>
+              </w:rPr>
+              <w:t>2.4.2</w:t>
+            </w:r>
+            <w:r>
+              <w:rPr>
+                <w:rStyle w:val="Hyperlink"/>
+                <w:noProof/>
+              </w:rPr>
+              <w:t xml:space="preserve"> Breakthrough - Visualization of gravitational waves</w:t>
+            </w:r>
+            <w:r>
+              <w:rPr>
+                <w:noProof/>
+                <w:webHidden/>
+              </w:rPr>
+              <w:tab/>
+            </w:r>
+            <w:r>
+              <w:rPr>
+                <w:noProof/>
+                <w:webHidden/>
+              </w:rPr>
+              <w:fldChar w:fldCharType="begin"/>
+            </w:r>
+            <w:r>
+              <w:rPr>
+                <w:noProof/>
+                <w:webHidden/>
+              </w:rPr>
+              <w:instrText xml:space="preserve"> PAGEREF _Toc95227280 \h </w:instrText>
+            </w:r>
+            <w:r>
+              <w:rPr>
+                <w:noProof/>
+                <w:webHidden/>
+              </w:rPr>
+            </w:r>
+            <w:r>
+              <w:rPr>
+                <w:noProof/>
+                <w:webHidden/>
+              </w:rPr>
+              <w:fldChar w:fldCharType="separate"/>
+            </w:r>
+            <w:r>
+              <w:rPr>
+                <w:noProof/>
+                <w:webHidden/>
+              </w:rPr>
+              <w:t>10</w:t>
+            </w:r>
+            <w:r>
+              <w:rPr>
+                <w:noProof/>
+                <w:webHidden/>
+              </w:rPr>
+              <w:fldChar w:fldCharType="end"/>
+            </w:r>
+          </w:hyperlink>
+        </w:p>
+        <w:p>
+          <w:pPr>
+            <w:pStyle w:val="TOC2"/>
+            <w:rPr>
+              <w:rFonts w:asciiTheme="minorHAnsi" w:eastAsiaTheme="minorEastAsia" w:hAnsiTheme="minorHAnsi"/>
+              <w:noProof/>
+              <w:sz w:val="22"/>
+              <w:szCs w:val="22"/>
+            </w:rPr>
+          </w:pPr>
+          <w:hyperlink w:anchor="_Toc95227281" w:history="1">
+            <w:r>
+              <w:rPr>
+                <w:rStyle w:val="Hyperlink"/>
+                <w:noProof/>
+              </w:rPr>
+              <w:t>2.5 Summary</w:t>
+            </w:r>
+            <w:r>
+              <w:rPr>
+                <w:noProof/>
+                <w:webHidden/>
+              </w:rPr>
+              <w:tab/>
+            </w:r>
+            <w:r>
+              <w:rPr>
+                <w:noProof/>
+                <w:webHidden/>
+              </w:rPr>
+              <w:fldChar w:fldCharType="begin"/>
+            </w:r>
+            <w:r>
+              <w:rPr>
+                <w:noProof/>
+                <w:webHidden/>
+              </w:rPr>
+              <w:instrText xml:space="preserve"> PAGEREF _Toc95227281 \h </w:instrText>
+            </w:r>
+            <w:r>
+              <w:rPr>
+                <w:noProof/>
+                <w:webHidden/>
+              </w:rPr>
+            </w:r>
+            <w:r>
+              <w:rPr>
+                <w:noProof/>
+                <w:webHidden/>
+              </w:rPr>
+              <w:fldChar w:fldCharType="separate"/>
+            </w:r>
+            <w:r>
+              <w:rPr>
+                <w:noProof/>
+                <w:webHidden/>
+              </w:rPr>
+              <w:t>10</w:t>
             </w:r>
             <w:r>
               <w:rPr>
@@ -459,13 +951,13 @@
               <w:szCs w:val="22"/>
             </w:rPr>
           </w:pPr>
-          <w:hyperlink w:anchor="_Toc94963210" w:history="1">
+          <w:hyperlink w:anchor="_Toc95227282" w:history="1">
             <w:r>
               <w:rPr>
                 <w:rStyle w:val="Hyperlink"/>
                 <w:noProof/>
               </w:rPr>
-              <w:t>2 The role of Software in Scientific research</w:t>
+              <w:t>3 Software usage purpose</w:t>
             </w:r>
             <w:r>
               <w:rPr>
@@ -486,7 +978,7 @@
                 <w:noProof/>
                 <w:webHidden/>
               </w:rPr>
-              <w:instrText xml:space="preserve"> PAGEREF _Toc94963210 \h </w:instrText>
+              <w:instrText xml:space="preserve"> PAGEREF _Toc95227282 \h </w:instrText>
             </w:r>
             <w:r>
               <w:rPr>
@@ -506,7 +998,7 @@
                 <w:noProof/>
                 <w:webHidden/>
               </w:rPr>
-              <w:t>7</w:t>
+              <w:t>11</w:t>
             </w:r>
             <w:r>
               <w:rPr>
@@ -527,13 +1019,13 @@
               <w:szCs w:val="22"/>
             </w:rPr>
           </w:pPr>
-          <w:hyperlink w:anchor="_Toc94963211" w:history="1">
+          <w:hyperlink w:anchor="_Toc95227283" w:history="1">
             <w:r>
               <w:rPr>
                 <w:rStyle w:val="Hyperlink"/>
                 <w:noProof/>
               </w:rPr>
-              <w:t>2.1 Introduction</w:t>
+              <w:t>3.1 Introduction</w:t>
             </w:r>
             <w:r>
               <w:rPr>
@@ -554,7 +1046,7 @@
                 <w:noProof/>
                 <w:webHidden/>
               </w:rPr>
-              <w:instrText xml:space="preserve"> PAGEREF _Toc94963211 \h </w:instrText>
+              <w:instrText xml:space="preserve"> PAGEREF _Toc95227283 \h </w:instrText>
             </w:r>
             <w:r>
               <w:rPr>
@@ -574,7 +1066,7 @@
                 <w:noProof/>
                 <w:webHidden/>
               </w:rPr>
-              <w:t>7</w:t>
+              <w:t>11</w:t>
             </w:r>
             <w:r>
               <w:rPr>
@@ -595,13 +1087,13 @@
               <w:szCs w:val="22"/>
             </w:rPr>
           </w:pPr>
-          <w:hyperlink w:anchor="_Toc94963212" w:history="1">
+          <w:hyperlink w:anchor="_Toc95227284" w:history="1">
             <w:r>
               <w:rPr>
                 <w:rStyle w:val="Hyperlink"/>
                 <w:noProof/>
               </w:rPr>
-              <w:t>2.2 General roles of software in a research</w:t>
+              <w:t>3.2 Analysis of literatures</w:t>
             </w:r>
             <w:r>
               <w:rPr>
@@ -622,7 +1114,7 @@
                 <w:noProof/>
                 <w:webHidden/>
               </w:rPr>
-              <w:instrText xml:space="preserve"> PAGEREF _Toc94963212 \h </w:instrText>
+              <w:instrText xml:space="preserve"> PAGEREF _Toc95227284 \h </w:instrText>
             </w:r>
             <w:r>
               <w:rPr>
@@ -642,7 +1134,7 @@
                 <w:noProof/>
                 <w:webHidden/>
               </w:rPr>
-              <w:t>8</w:t>
+              <w:t>11</w:t>
             </w:r>
             <w:r>
               <w:rPr>
@@ -663,13 +1155,13 @@
               <w:szCs w:val="22"/>
             </w:rPr>
           </w:pPr>
-          <w:hyperlink w:anchor="_Toc94963213" w:history="1">
+          <w:hyperlink w:anchor="_Toc95227285" w:history="1">
             <w:r>
               <w:rPr>
                 <w:rStyle w:val="Hyperlink"/>
                 <w:noProof/>
               </w:rPr>
-              <w:t>2.3 Domain specific examples</w:t>
+              <w:t>3.3 Analysis of software ontologies</w:t>
             </w:r>
             <w:r>
               <w:rPr>
@@ -690,7 +1182,7 @@
                 <w:noProof/>
                 <w:webHidden/>
               </w:rPr>
-              <w:instrText xml:space="preserve"> PAGEREF _Toc94963213 \h </w:instrText>
+              <w:instrText xml:space="preserve"> PAGEREF _Toc95227285 \h </w:instrText>
             </w:r>
             <w:r>
               <w:rPr>
@@ -710,7 +1202,235 @@
                 <w:noProof/>
                 <w:webHidden/>
               </w:rPr>
-              <w:t>9</w:t>
+              <w:t>12</w:t>
+            </w:r>
+            <w:r>
+              <w:rPr>
+                <w:noProof/>
+                <w:webHidden/>
+              </w:rPr>
+              <w:fldChar w:fldCharType="end"/>
+            </w:r>
+          </w:hyperlink>
+        </w:p>
+        <w:p>
+          <w:pPr>
+            <w:pStyle w:val="TOC3"/>
+            <w:rPr>
+              <w:rFonts w:asciiTheme="minorHAnsi" w:eastAsiaTheme="minorEastAsia" w:hAnsiTheme="minorHAnsi"/>
+              <w:noProof/>
+              <w:sz w:val="22"/>
+              <w:szCs w:val="22"/>
+            </w:rPr>
+          </w:pPr>
+          <w:hyperlink w:anchor="_Toc95227286" w:history="1">
+            <w:r>
+              <w:rPr>
+                <w:rStyle w:val="Hyperlink"/>
+                <w:rFonts w:ascii="Times New Roman" w:hAnsi="Times New Roman"/>
+                <w:noProof/>
+              </w:rPr>
+              <w:t>3.3.1</w:t>
+            </w:r>
+            <w:r>
+              <w:rPr>
+                <w:rStyle w:val="Hyperlink"/>
+                <w:noProof/>
+              </w:rPr>
+              <w:t xml:space="preserve"> WikiData</w:t>
+            </w:r>
+            <w:r>
+              <w:rPr>
+                <w:noProof/>
+                <w:webHidden/>
+              </w:rPr>
+              <w:tab/>
+            </w:r>
+            <w:r>
+              <w:rPr>
+                <w:noProof/>
+                <w:webHidden/>
+              </w:rPr>
+              <w:fldChar w:fldCharType="begin"/>
+            </w:r>
+            <w:r>
+              <w:rPr>
+                <w:noProof/>
+                <w:webHidden/>
+              </w:rPr>
+              <w:instrText xml:space="preserve"> PAGEREF _Toc95227286 \h </w:instrText>
+            </w:r>
+            <w:r>
+              <w:rPr>
+                <w:noProof/>
+                <w:webHidden/>
+              </w:rPr>
+            </w:r>
+            <w:r>
+              <w:rPr>
+                <w:noProof/>
+                <w:webHidden/>
+              </w:rPr>
+              <w:fldChar w:fldCharType="separate"/>
+            </w:r>
+            <w:r>
+              <w:rPr>
+                <w:noProof/>
+                <w:webHidden/>
+              </w:rPr>
+              <w:t>12</w:t>
+            </w:r>
+            <w:r>
+              <w:rPr>
+                <w:noProof/>
+                <w:webHidden/>
+              </w:rPr>
+              <w:fldChar w:fldCharType="end"/>
+            </w:r>
+          </w:hyperlink>
+        </w:p>
+        <w:p>
+          <w:pPr>
+            <w:pStyle w:val="TOC3"/>
+            <w:rPr>
+              <w:rFonts w:asciiTheme="minorHAnsi" w:eastAsiaTheme="minorEastAsia" w:hAnsiTheme="minorHAnsi"/>
+              <w:noProof/>
+              <w:sz w:val="22"/>
+              <w:szCs w:val="22"/>
+            </w:rPr>
+          </w:pPr>
+          <w:hyperlink w:anchor="_Toc95227287" w:history="1">
+            <w:r>
+              <w:rPr>
+                <w:rStyle w:val="Hyperlink"/>
+                <w:rFonts w:ascii="Times New Roman" w:hAnsi="Times New Roman"/>
+                <w:noProof/>
+              </w:rPr>
+              <w:t>3.3.2</w:t>
+            </w:r>
+            <w:r>
+              <w:rPr>
+                <w:rStyle w:val="Hyperlink"/>
+                <w:noProof/>
+              </w:rPr>
+              <w:t xml:space="preserve"> The software ontology (SWO)</w:t>
+            </w:r>
+            <w:r>
+              <w:rPr>
+                <w:noProof/>
+                <w:webHidden/>
+              </w:rPr>
+              <w:tab/>
+            </w:r>
+            <w:r>
+              <w:rPr>
+                <w:noProof/>
+                <w:webHidden/>
+              </w:rPr>
+              <w:fldChar w:fldCharType="begin"/>
+            </w:r>
+            <w:r>
+              <w:rPr>
+                <w:noProof/>
+                <w:webHidden/>
+              </w:rPr>
+              <w:instrText xml:space="preserve"> PAGEREF _Toc95227287 \h </w:instrText>
+            </w:r>
+            <w:r>
+              <w:rPr>
+                <w:noProof/>
+                <w:webHidden/>
+              </w:rPr>
+            </w:r>
+            <w:r>
+              <w:rPr>
+                <w:noProof/>
+                <w:webHidden/>
+              </w:rPr>
+              <w:fldChar w:fldCharType="separate"/>
+            </w:r>
+            <w:r>
+              <w:rPr>
+                <w:noProof/>
+                <w:webHidden/>
+              </w:rPr>
+              <w:t>16</w:t>
+            </w:r>
+            <w:r>
+              <w:rPr>
+                <w:noProof/>
+                <w:webHidden/>
+              </w:rPr>
+              <w:fldChar w:fldCharType="end"/>
+            </w:r>
+          </w:hyperlink>
+        </w:p>
+        <w:p>
+          <w:pPr>
+            <w:pStyle w:val="TOC3"/>
+            <w:rPr>
+              <w:rFonts w:asciiTheme="minorHAnsi" w:eastAsiaTheme="minorEastAsia" w:hAnsiTheme="minorHAnsi"/>
+              <w:noProof/>
+              <w:sz w:val="22"/>
+              <w:szCs w:val="22"/>
+            </w:rPr>
+          </w:pPr>
+          <w:hyperlink w:anchor="_Toc95227288" w:history="1">
+            <w:r>
+              <w:rPr>
+                <w:rStyle w:val="Hyperlink"/>
+                <w:rFonts w:ascii="Times New Roman" w:hAnsi="Times New Roman"/>
+                <w:noProof/>
+              </w:rPr>
+              <w:t>3.3.3</w:t>
+            </w:r>
+            <w:r>
+              <w:rPr>
+                <w:rStyle w:val="Hyperlink"/>
+                <w:noProof/>
+              </w:rPr>
+              <w:t xml:space="preserve"> OntoSoft</w:t>
+            </w:r>
+            <w:r>
+              <w:rPr>
+                <w:noProof/>
+                <w:webHidden/>
+              </w:rPr>
+              <w:tab/>
+            </w:r>
+            <w:r>
+              <w:rPr>
+                <w:noProof/>
+                <w:webHidden/>
+              </w:rPr>
+              <w:fldChar w:fldCharType="begin"/>
+            </w:r>
+            <w:r>
+              <w:rPr>
+                <w:noProof/>
+                <w:webHidden/>
+              </w:rPr>
+              <w:instrText xml:space="preserve"> PAGEREF _Toc95227288 \h </w:instrText>
+            </w:r>
+            <w:r>
+              <w:rPr>
+                <w:noProof/>
+                <w:webHidden/>
+              </w:rPr>
+            </w:r>
+            <w:r>
+              <w:rPr>
+                <w:noProof/>
+                <w:webHidden/>
+              </w:rPr>
+              <w:fldChar w:fldCharType="separate"/>
+            </w:r>
+            <w:r>
+              <w:rPr>
+                <w:noProof/>
+                <w:webHidden/>
+              </w:rPr>
+              <w:t>17</w:t>
             </w:r>
             <w:r>
               <w:rPr>
@@ -731,13 +1451,13 @@
               <w:szCs w:val="22"/>
             </w:rPr>
           </w:pPr>
-          <w:hyperlink w:anchor="_Toc94963214" w:history="1">
+          <w:hyperlink w:anchor="_Toc95227289" w:history="1">
             <w:r>
               <w:rPr>
                 <w:rStyle w:val="Hyperlink"/>
                 <w:noProof/>
               </w:rPr>
-              <w:t>2.4 The role of software in research breakthroughs</w:t>
+              <w:t>3.4 Analysis of Sci-Crunch repository</w:t>
             </w:r>
             <w:r>
               <w:rPr>
@@ -758,7 +1478,7 @@
                 <w:noProof/>
                 <w:webHidden/>
               </w:rPr>
-              <w:instrText xml:space="preserve"> PAGEREF _Toc94963214 \h </w:instrText>
+              <w:instrText xml:space="preserve"> PAGEREF _Toc95227289 \h </w:instrText>
             </w:r>
             <w:r>
               <w:rPr>
@@ -778,7 +1498,75 @@
                 <w:noProof/>
                 <w:webHidden/>
               </w:rPr>
-              <w:t>10</w:t>
+              <w:t>19</w:t>
+            </w:r>
+            <w:r>
+              <w:rPr>
+                <w:noProof/>
+                <w:webHidden/>
+              </w:rPr>
+              <w:fldChar w:fldCharType="end"/>
+            </w:r>
+          </w:hyperlink>
+        </w:p>
+        <w:p>
+          <w:pPr>
+            <w:pStyle w:val="TOC2"/>
+            <w:rPr>
+              <w:rFonts w:asciiTheme="minorHAnsi" w:eastAsiaTheme="minorEastAsia" w:hAnsiTheme="minorHAnsi"/>
+              <w:noProof/>
+              <w:sz w:val="22"/>
+              <w:szCs w:val="22"/>
+            </w:rPr>
+          </w:pPr>
+          <w:hyperlink w:anchor="_Toc95227290" w:history="1">
+            <w:r>
+              <w:rPr>
+                <w:rStyle w:val="Hyperlink"/>
+                <w:noProof/>
+              </w:rPr>
+              <w:t>3.5 Types of software usage purposes</w:t>
+            </w:r>
+            <w:r>
+              <w:rPr>
+                <w:noProof/>
+                <w:webHidden/>
+              </w:rPr>
+              <w:tab/>
+            </w:r>
+            <w:r>
+              <w:rPr>
+                <w:noProof/>
+                <w:webHidden/>
+              </w:rPr>
+              <w:fldChar w:fldCharType="begin"/>
+            </w:r>
+            <w:r>
+              <w:rPr>
+                <w:noProof/>
+                <w:webHidden/>
+              </w:rPr>
+              <w:instrText xml:space="preserve"> PAGEREF _Toc95227290 \h </w:instrText>
+            </w:r>
+            <w:r>
+              <w:rPr>
+                <w:noProof/>
+                <w:webHidden/>
+              </w:rPr>
+            </w:r>
+            <w:r>
+              <w:rPr>
+                <w:noProof/>
+                <w:webHidden/>
+              </w:rPr>
+              <w:fldChar w:fldCharType="separate"/>
+            </w:r>
+            <w:r>
+              <w:rPr>
+                <w:noProof/>
+                <w:webHidden/>
+              </w:rPr>
+              <w:t>20</w:t>
             </w:r>
             <w:r>
               <w:rPr>
@@ -799,21 +1587,21 @@
               <w:szCs w:val="22"/>
             </w:rPr>
           </w:pPr>
-          <w:hyperlink w:anchor="_Toc94963215" w:history="1">
+          <w:hyperlink w:anchor="_Toc95227291" w:history="1">
             <w:r>
               <w:rPr>
                 <w:rStyle w:val="Hyperlink"/>
                 <w:rFonts w:ascii="Times New Roman" w:hAnsi="Times New Roman"/>
                 <w:noProof/>
               </w:rPr>
-              <w:t>2.4.1</w:t>
+              <w:t>3.5.1</w:t>
             </w:r>
             <w:r>
               <w:rPr>
                 <w:rStyle w:val="Hyperlink"/>
                 <w:noProof/>
               </w:rPr>
-              <w:t xml:space="preserve"> Breakthrough - Visual Representation of a black hole</w:t>
+              <w:t xml:space="preserve"> Data collection</w:t>
             </w:r>
             <w:r>
               <w:rPr>
@@ -834,7 +1622,7 @@
                 <w:noProof/>
                 <w:webHidden/>
               </w:rPr>
-              <w:instrText xml:space="preserve"> PAGEREF _Toc94963215 \h </w:instrText>
+              <w:instrText xml:space="preserve"> PAGEREF _Toc95227291 \h </w:instrText>
             </w:r>
             <w:r>
               <w:rPr>
@@ -854,7 +1642,7 @@
                 <w:noProof/>
                 <w:webHidden/>
               </w:rPr>
-              <w:t>10</w:t>
+              <w:t>20</w:t>
             </w:r>
             <w:r>
               <w:rPr>
@@ -875,21 +1663,21 @@
               <w:szCs w:val="22"/>
             </w:rPr>
           </w:pPr>
-          <w:hyperlink w:anchor="_Toc94963216" w:history="1">
+          <w:hyperlink w:anchor="_Toc95227292" w:history="1">
             <w:r>
               <w:rPr>
                 <w:rStyle w:val="Hyperlink"/>
                 <w:rFonts w:ascii="Times New Roman" w:hAnsi="Times New Roman"/>
                 <w:noProof/>
               </w:rPr>
-              <w:t>2.4.2</w:t>
+              <w:t>3.5.2</w:t>
             </w:r>
             <w:r>
               <w:rPr>
                 <w:rStyle w:val="Hyperlink"/>
                 <w:noProof/>
               </w:rPr>
-              <w:t xml:space="preserve"> Breakthrough - Visualization of gravitational waves</w:t>
+              <w:t xml:space="preserve"> Data pre-processing</w:t>
             </w:r>
             <w:r>
               <w:rPr>
@@ -910,7 +1698,7 @@
                 <w:noProof/>
                 <w:webHidden/>
               </w:rPr>
-              <w:instrText xml:space="preserve"> PAGEREF _Toc94963216 \h </w:instrText>
+              <w:instrText xml:space="preserve"> PAGEREF _Toc95227292 \h </w:instrText>
             </w:r>
             <w:r>
               <w:rPr>
@@ -930,7 +1718,463 @@
                 <w:noProof/>
                 <w:webHidden/>
               </w:rPr>
-              <w:t>10</w:t>
+              <w:t>21</w:t>
+            </w:r>
+            <w:r>
+              <w:rPr>
+                <w:noProof/>
+                <w:webHidden/>
+              </w:rPr>
+              <w:fldChar w:fldCharType="end"/>
+            </w:r>
+          </w:hyperlink>
+        </w:p>
+        <w:p>
+          <w:pPr>
+            <w:pStyle w:val="TOC3"/>
+            <w:rPr>
+              <w:rFonts w:asciiTheme="minorHAnsi" w:eastAsiaTheme="minorEastAsia" w:hAnsiTheme="minorHAnsi"/>
+              <w:noProof/>
+              <w:sz w:val="22"/>
+              <w:szCs w:val="22"/>
+            </w:rPr>
+          </w:pPr>
+          <w:hyperlink w:anchor="_Toc95227293" w:history="1">
+            <w:r>
+              <w:rPr>
+                <w:rStyle w:val="Hyperlink"/>
+                <w:rFonts w:ascii="Times New Roman" w:hAnsi="Times New Roman"/>
+                <w:noProof/>
+              </w:rPr>
+              <w:t>3.5.3</w:t>
+            </w:r>
+            <w:r>
+              <w:rPr>
+                <w:rStyle w:val="Hyperlink"/>
+                <w:noProof/>
+              </w:rPr>
+              <w:t xml:space="preserve"> Data Analysis</w:t>
+            </w:r>
+            <w:r>
+              <w:rPr>
+                <w:noProof/>
+                <w:webHidden/>
+              </w:rPr>
+              <w:tab/>
+            </w:r>
+            <w:r>
+              <w:rPr>
+                <w:noProof/>
+                <w:webHidden/>
+              </w:rPr>
+              <w:fldChar w:fldCharType="begin"/>
+            </w:r>
+            <w:r>
+              <w:rPr>
+                <w:noProof/>
+                <w:webHidden/>
+              </w:rPr>
+              <w:instrText xml:space="preserve"> PAGEREF _Toc95227293 \h </w:instrText>
+            </w:r>
+            <w:r>
+              <w:rPr>
+                <w:noProof/>
+                <w:webHidden/>
+              </w:rPr>
+            </w:r>
+            <w:r>
+              <w:rPr>
+                <w:noProof/>
+                <w:webHidden/>
+              </w:rPr>
+              <w:fldChar w:fldCharType="separate"/>
+            </w:r>
+            <w:r>
+              <w:rPr>
+                <w:noProof/>
+                <w:webHidden/>
+              </w:rPr>
+              <w:t>21</w:t>
+            </w:r>
+            <w:r>
+              <w:rPr>
+                <w:noProof/>
+                <w:webHidden/>
+              </w:rPr>
+              <w:fldChar w:fldCharType="end"/>
+            </w:r>
+          </w:hyperlink>
+        </w:p>
+        <w:p>
+          <w:pPr>
+            <w:pStyle w:val="TOC3"/>
+            <w:rPr>
+              <w:rFonts w:asciiTheme="minorHAnsi" w:eastAsiaTheme="minorEastAsia" w:hAnsiTheme="minorHAnsi"/>
+              <w:noProof/>
+              <w:sz w:val="22"/>
+              <w:szCs w:val="22"/>
+            </w:rPr>
+          </w:pPr>
+          <w:hyperlink w:anchor="_Toc95227294" w:history="1">
+            <w:r>
+              <w:rPr>
+                <w:rStyle w:val="Hyperlink"/>
+                <w:rFonts w:ascii="Times New Roman" w:hAnsi="Times New Roman"/>
+                <w:noProof/>
+              </w:rPr>
+              <w:t>3.5.4</w:t>
+            </w:r>
+            <w:r>
+              <w:rPr>
+                <w:rStyle w:val="Hyperlink"/>
+                <w:noProof/>
+              </w:rPr>
+              <w:t xml:space="preserve"> Data visualization</w:t>
+            </w:r>
+            <w:r>
+              <w:rPr>
+                <w:noProof/>
+                <w:webHidden/>
+              </w:rPr>
+              <w:tab/>
+            </w:r>
+            <w:r>
+              <w:rPr>
+                <w:noProof/>
+                <w:webHidden/>
+              </w:rPr>
+              <w:fldChar w:fldCharType="begin"/>
+            </w:r>
+            <w:r>
+              <w:rPr>
+                <w:noProof/>
+                <w:webHidden/>
+              </w:rPr>
+              <w:instrText xml:space="preserve"> PAGEREF _Toc95227294 \h </w:instrText>
+            </w:r>
+            <w:r>
+              <w:rPr>
+                <w:noProof/>
+                <w:webHidden/>
+              </w:rPr>
+            </w:r>
+            <w:r>
+              <w:rPr>
+                <w:noProof/>
+                <w:webHidden/>
+              </w:rPr>
+              <w:fldChar w:fldCharType="separate"/>
+            </w:r>
+            <w:r>
+              <w:rPr>
+                <w:noProof/>
+                <w:webHidden/>
+              </w:rPr>
+              <w:t>21</w:t>
+            </w:r>
+            <w:r>
+              <w:rPr>
+                <w:noProof/>
+                <w:webHidden/>
+              </w:rPr>
+              <w:fldChar w:fldCharType="end"/>
+            </w:r>
+          </w:hyperlink>
+        </w:p>
+        <w:p>
+          <w:pPr>
+            <w:pStyle w:val="TOC3"/>
+            <w:rPr>
+              <w:rFonts w:asciiTheme="minorHAnsi" w:eastAsiaTheme="minorEastAsia" w:hAnsiTheme="minorHAnsi"/>
+              <w:noProof/>
+              <w:sz w:val="22"/>
+              <w:szCs w:val="22"/>
+            </w:rPr>
+          </w:pPr>
+          <w:hyperlink w:anchor="_Toc95227295" w:history="1">
+            <w:r>
+              <w:rPr>
+                <w:rStyle w:val="Hyperlink"/>
+                <w:rFonts w:ascii="Times New Roman" w:hAnsi="Times New Roman"/>
+                <w:noProof/>
+              </w:rPr>
+              <w:t>3.5.5</w:t>
+            </w:r>
+            <w:r>
+              <w:rPr>
+                <w:rStyle w:val="Hyperlink"/>
+                <w:noProof/>
+              </w:rPr>
+              <w:t xml:space="preserve"> Simulation</w:t>
+            </w:r>
+            <w:r>
+              <w:rPr>
+                <w:noProof/>
+                <w:webHidden/>
+              </w:rPr>
+              <w:tab/>
+            </w:r>
+            <w:r>
+              <w:rPr>
+                <w:noProof/>
+                <w:webHidden/>
+              </w:rPr>
+              <w:fldChar w:fldCharType="begin"/>
+            </w:r>
+            <w:r>
+              <w:rPr>
+                <w:noProof/>
+                <w:webHidden/>
+              </w:rPr>
+              <w:instrText xml:space="preserve"> PAGEREF _Toc95227295 \h </w:instrText>
+            </w:r>
+            <w:r>
+              <w:rPr>
+                <w:noProof/>
+                <w:webHidden/>
+              </w:rPr>
+            </w:r>
+            <w:r>
+              <w:rPr>
+                <w:noProof/>
+                <w:webHidden/>
+              </w:rPr>
+              <w:fldChar w:fldCharType="separate"/>
+            </w:r>
+            <w:r>
+              <w:rPr>
+                <w:noProof/>
+                <w:webHidden/>
+              </w:rPr>
+              <w:t>21</w:t>
+            </w:r>
+            <w:r>
+              <w:rPr>
+                <w:noProof/>
+                <w:webHidden/>
+              </w:rPr>
+              <w:fldChar w:fldCharType="end"/>
+            </w:r>
+          </w:hyperlink>
+        </w:p>
+        <w:p>
+          <w:pPr>
+            <w:pStyle w:val="TOC3"/>
+            <w:rPr>
+              <w:rFonts w:asciiTheme="minorHAnsi" w:eastAsiaTheme="minorEastAsia" w:hAnsiTheme="minorHAnsi"/>
+              <w:noProof/>
+              <w:sz w:val="22"/>
+              <w:szCs w:val="22"/>
+            </w:rPr>
+          </w:pPr>
+          <w:hyperlink w:anchor="_Toc95227296" w:history="1">
+            <w:r>
+              <w:rPr>
+                <w:rStyle w:val="Hyperlink"/>
+                <w:rFonts w:ascii="Times New Roman" w:hAnsi="Times New Roman"/>
+                <w:noProof/>
+              </w:rPr>
+              <w:t>3.5.6</w:t>
+            </w:r>
+            <w:r>
+              <w:rPr>
+                <w:rStyle w:val="Hyperlink"/>
+                <w:noProof/>
+              </w:rPr>
+              <w:t xml:space="preserve"> Stimulation</w:t>
+            </w:r>
+            <w:r>
+              <w:rPr>
+                <w:noProof/>
+                <w:webHidden/>
+              </w:rPr>
+              <w:tab/>
+            </w:r>
+            <w:r>
+              <w:rPr>
+                <w:noProof/>
+                <w:webHidden/>
+              </w:rPr>
+              <w:fldChar w:fldCharType="begin"/>
+            </w:r>
+            <w:r>
+              <w:rPr>
+                <w:noProof/>
+                <w:webHidden/>
+              </w:rPr>
+              <w:instrText xml:space="preserve"> PAGEREF _Toc95227296 \h </w:instrText>
+            </w:r>
+            <w:r>
+              <w:rPr>
+                <w:noProof/>
+                <w:webHidden/>
+              </w:rPr>
+            </w:r>
+            <w:r>
+              <w:rPr>
+                <w:noProof/>
+                <w:webHidden/>
+              </w:rPr>
+              <w:fldChar w:fldCharType="separate"/>
+            </w:r>
+            <w:r>
+              <w:rPr>
+                <w:noProof/>
+                <w:webHidden/>
+              </w:rPr>
+              <w:t>22</w:t>
+            </w:r>
+            <w:r>
+              <w:rPr>
+                <w:noProof/>
+                <w:webHidden/>
+              </w:rPr>
+              <w:fldChar w:fldCharType="end"/>
+            </w:r>
+          </w:hyperlink>
+        </w:p>
+        <w:p>
+          <w:pPr>
+            <w:pStyle w:val="TOC3"/>
+            <w:rPr>
+              <w:rFonts w:asciiTheme="minorHAnsi" w:eastAsiaTheme="minorEastAsia" w:hAnsiTheme="minorHAnsi"/>
+              <w:noProof/>
+              <w:sz w:val="22"/>
+              <w:szCs w:val="22"/>
+            </w:rPr>
+          </w:pPr>
+          <w:hyperlink w:anchor="_Toc95227297" w:history="1">
+            <w:r>
+              <w:rPr>
+                <w:rStyle w:val="Hyperlink"/>
+                <w:rFonts w:ascii="Times New Roman" w:hAnsi="Times New Roman"/>
+                <w:noProof/>
+              </w:rPr>
+              <w:t>3.5.7</w:t>
+            </w:r>
+            <w:r>
+              <w:rPr>
+                <w:rStyle w:val="Hyperlink"/>
+                <w:noProof/>
+              </w:rPr>
+              <w:t xml:space="preserve"> Modelling</w:t>
+            </w:r>
+            <w:r>
+              <w:rPr>
+                <w:noProof/>
+                <w:webHidden/>
+              </w:rPr>
+              <w:tab/>
+            </w:r>
+            <w:r>
+              <w:rPr>
+                <w:noProof/>
+                <w:webHidden/>
+              </w:rPr>
+              <w:fldChar w:fldCharType="begin"/>
+            </w:r>
+            <w:r>
+              <w:rPr>
+                <w:noProof/>
+                <w:webHidden/>
+              </w:rPr>
+              <w:instrText xml:space="preserve"> PAGEREF _Toc95227297 \h </w:instrText>
+            </w:r>
+            <w:r>
+              <w:rPr>
+                <w:noProof/>
+                <w:webHidden/>
+              </w:rPr>
+            </w:r>
+            <w:r>
+              <w:rPr>
+                <w:noProof/>
+                <w:webHidden/>
+              </w:rPr>
+              <w:fldChar w:fldCharType="separate"/>
+            </w:r>
+            <w:r>
+              <w:rPr>
+                <w:noProof/>
+                <w:webHidden/>
+              </w:rPr>
+              <w:t>22</w:t>
+            </w:r>
+            <w:r>
+              <w:rPr>
+                <w:noProof/>
+                <w:webHidden/>
+              </w:rPr>
+              <w:fldChar w:fldCharType="end"/>
+            </w:r>
+          </w:hyperlink>
+        </w:p>
+        <w:p>
+          <w:pPr>
+            <w:pStyle w:val="TOC3"/>
+            <w:rPr>
+              <w:rFonts w:asciiTheme="minorHAnsi" w:eastAsiaTheme="minorEastAsia" w:hAnsiTheme="minorHAnsi"/>
+              <w:noProof/>
+              <w:sz w:val="22"/>
+              <w:szCs w:val="22"/>
+            </w:rPr>
+          </w:pPr>
+          <w:hyperlink w:anchor="_Toc95227298" w:history="1">
+            <w:r>
+              <w:rPr>
+                <w:rStyle w:val="Hyperlink"/>
+                <w:rFonts w:ascii="Times New Roman" w:hAnsi="Times New Roman"/>
+                <w:noProof/>
+              </w:rPr>
+              <w:t>3.5.8</w:t>
+            </w:r>
+            <w:r>
+              <w:rPr>
+                <w:rStyle w:val="Hyperlink"/>
+                <w:noProof/>
+              </w:rPr>
+              <w:t xml:space="preserve"> Programing</w:t>
+            </w:r>
+            <w:r>
+              <w:rPr>
+                <w:noProof/>
+                <w:webHidden/>
+              </w:rPr>
+              <w:tab/>
+            </w:r>
+            <w:r>
+              <w:rPr>
+                <w:noProof/>
+                <w:webHidden/>
+              </w:rPr>
+              <w:fldChar w:fldCharType="begin"/>
+            </w:r>
+            <w:r>
+              <w:rPr>
+                <w:noProof/>
+                <w:webHidden/>
+              </w:rPr>
+              <w:instrText xml:space="preserve"> PAGEREF _Toc95227298 \h </w:instrText>
+            </w:r>
+            <w:r>
+              <w:rPr>
+                <w:noProof/>
+                <w:webHidden/>
+              </w:rPr>
+            </w:r>
+            <w:r>
+              <w:rPr>
+                <w:noProof/>
+                <w:webHidden/>
+              </w:rPr>
+              <w:fldChar w:fldCharType="separate"/>
+            </w:r>
+            <w:r>
+              <w:rPr>
+                <w:noProof/>
+                <w:webHidden/>
+              </w:rPr>
+              <w:t>22</w:t>
             </w:r>
             <w:r>
               <w:rPr>
@@ -951,13 +2195,13 @@
               <w:szCs w:val="22"/>
             </w:rPr>
           </w:pPr>
-          <w:hyperlink w:anchor="_Toc94963217" w:history="1">
+          <w:hyperlink w:anchor="_Toc95227299" w:history="1">
             <w:r>
               <w:rPr>
                 <w:rStyle w:val="Hyperlink"/>
                 <w:noProof/>
               </w:rPr>
-              <w:t>2.5 Summary</w:t>
+              <w:t>3.6 Summary of scope definition for software purposes</w:t>
             </w:r>
             <w:r>
               <w:rPr>
@@ -978,7 +2222,7 @@
                 <w:noProof/>
                 <w:webHidden/>
               </w:rPr>
-              <w:instrText xml:space="preserve"> PAGEREF _Toc94963217 \h </w:instrText>
+              <w:instrText xml:space="preserve"> PAGEREF _Toc95227299 \h </w:instrText>
             </w:r>
             <w:r>
               <w:rPr>
@@ -998,7 +2242,7 @@
                 <w:noProof/>
                 <w:webHidden/>
               </w:rPr>
-              <w:t>10</w:t>
+              <w:t>22</w:t>
             </w:r>
             <w:r>
               <w:rPr>
@@ -1019,13 +2263,13 @@
               <w:szCs w:val="22"/>
             </w:rPr>
           </w:pPr>
-          <w:hyperlink w:anchor="_Toc94963218" w:history="1">
+          <w:hyperlink w:anchor="_Toc95227300" w:history="1">
             <w:r>
               <w:rPr>
                 <w:rStyle w:val="Hyperlink"/>
                 <w:noProof/>
               </w:rPr>
-              <w:t>3 Software usage purpose</w:t>
+              <w:t>4 Data set</w:t>
             </w:r>
             <w:r>
               <w:rPr>
@@ -1046,7 +2290,7 @@
                 <w:noProof/>
                 <w:webHidden/>
               </w:rPr>
-              <w:instrText xml:space="preserve"> PAGEREF _Toc94963218 \h </w:instrText>
+              <w:instrText xml:space="preserve"> PAGEREF _Toc95227300 \h </w:instrText>
             </w:r>
             <w:r>
               <w:rPr>
@@ -1066,7 +2310,7 @@
                 <w:noProof/>
                 <w:webHidden/>
               </w:rPr>
-              <w:t>11</w:t>
+              <w:t>24</w:t>
             </w:r>
             <w:r>
               <w:rPr>
@@ -1087,13 +2331,13 @@
               <w:szCs w:val="22"/>
             </w:rPr>
           </w:pPr>
-          <w:hyperlink w:anchor="_Toc94963219" w:history="1">
+          <w:hyperlink w:anchor="_Toc95227301" w:history="1">
             <w:r>
               <w:rPr>
                 <w:rStyle w:val="Hyperlink"/>
                 <w:noProof/>
               </w:rPr>
-              <w:t>3.1 Introduction</w:t>
+              <w:t>4.1 Introduction</w:t>
             </w:r>
             <w:r>
               <w:rPr>
@@ -1114,7 +2358,7 @@
                 <w:noProof/>
                 <w:webHidden/>
               </w:rPr>
-              <w:instrText xml:space="preserve"> PAGEREF _Toc94963219 \h </w:instrText>
+              <w:instrText xml:space="preserve"> PAGEREF _Toc95227301 \h </w:instrText>
             </w:r>
             <w:r>
               <w:rPr>
@@ -1134,7 +2378,7 @@
                 <w:noProof/>
                 <w:webHidden/>
               </w:rPr>
-              <w:t>11</w:t>
+              <w:t>24</w:t>
             </w:r>
             <w:r>
               <w:rPr>
@@ -1155,13 +2399,13 @@
               <w:szCs w:val="22"/>
             </w:rPr>
           </w:pPr>
-          <w:hyperlink w:anchor="_Toc94963220" w:history="1">
+          <w:hyperlink w:anchor="_Toc95227302" w:history="1">
             <w:r>
               <w:rPr>
                 <w:rStyle w:val="Hyperlink"/>
                 <w:noProof/>
               </w:rPr>
-              <w:t>3.2 Analysis of literatures</w:t>
+              <w:t>4.2 Data set Annotation</w:t>
             </w:r>
             <w:r>
               <w:rPr>
@@ -1182,7 +2426,7 @@
                 <w:noProof/>
                 <w:webHidden/>
               </w:rPr>
-              <w:instrText xml:space="preserve"> PAGEREF _Toc94963220 \h </w:instrText>
+              <w:instrText xml:space="preserve"> PAGEREF _Toc95227302 \h </w:instrText>
             </w:r>
             <w:r>
               <w:rPr>
@@ -1202,7 +2446,235 @@
                 <w:noProof/>
                 <w:webHidden/>
               </w:rPr>
-              <w:t>11</w:t>
+              <w:t>24</w:t>
+            </w:r>
+            <w:r>
+              <w:rPr>
+                <w:noProof/>
+                <w:webHidden/>
+              </w:rPr>
+              <w:fldChar w:fldCharType="end"/>
+            </w:r>
+          </w:hyperlink>
+        </w:p>
+        <w:p>
+          <w:pPr>
+            <w:pStyle w:val="TOC3"/>
+            <w:rPr>
+              <w:rFonts w:asciiTheme="minorHAnsi" w:eastAsiaTheme="minorEastAsia" w:hAnsiTheme="minorHAnsi"/>
+              <w:noProof/>
+              <w:sz w:val="22"/>
+              <w:szCs w:val="22"/>
+            </w:rPr>
+          </w:pPr>
+          <w:hyperlink w:anchor="_Toc95227303" w:history="1">
+            <w:r>
+              <w:rPr>
+                <w:rStyle w:val="Hyperlink"/>
+                <w:rFonts w:ascii="Times New Roman" w:hAnsi="Times New Roman"/>
+                <w:noProof/>
+              </w:rPr>
+              <w:t>4.2.1</w:t>
+            </w:r>
+            <w:r>
+              <w:rPr>
+                <w:rStyle w:val="Hyperlink"/>
+                <w:noProof/>
+              </w:rPr>
+              <w:t xml:space="preserve"> Annotation tool</w:t>
+            </w:r>
+            <w:r>
+              <w:rPr>
+                <w:noProof/>
+                <w:webHidden/>
+              </w:rPr>
+              <w:tab/>
+            </w:r>
+            <w:r>
+              <w:rPr>
+                <w:noProof/>
+                <w:webHidden/>
+              </w:rPr>
+              <w:fldChar w:fldCharType="begin"/>
+            </w:r>
+            <w:r>
+              <w:rPr>
+                <w:noProof/>
+                <w:webHidden/>
+              </w:rPr>
+              <w:instrText xml:space="preserve"> PAGEREF _Toc95227303 \h </w:instrText>
+            </w:r>
+            <w:r>
+              <w:rPr>
+                <w:noProof/>
+                <w:webHidden/>
+              </w:rPr>
+            </w:r>
+            <w:r>
+              <w:rPr>
+                <w:noProof/>
+                <w:webHidden/>
+              </w:rPr>
+              <w:fldChar w:fldCharType="separate"/>
+            </w:r>
+            <w:r>
+              <w:rPr>
+                <w:noProof/>
+                <w:webHidden/>
+              </w:rPr>
+              <w:t>24</w:t>
+            </w:r>
+            <w:r>
+              <w:rPr>
+                <w:noProof/>
+                <w:webHidden/>
+              </w:rPr>
+              <w:fldChar w:fldCharType="end"/>
+            </w:r>
+          </w:hyperlink>
+        </w:p>
+        <w:p>
+          <w:pPr>
+            <w:pStyle w:val="TOC3"/>
+            <w:rPr>
+              <w:rFonts w:asciiTheme="minorHAnsi" w:eastAsiaTheme="minorEastAsia" w:hAnsiTheme="minorHAnsi"/>
+              <w:noProof/>
+              <w:sz w:val="22"/>
+              <w:szCs w:val="22"/>
+            </w:rPr>
+          </w:pPr>
+          <w:hyperlink w:anchor="_Toc95227304" w:history="1">
+            <w:r>
+              <w:rPr>
+                <w:rStyle w:val="Hyperlink"/>
+                <w:rFonts w:ascii="Times New Roman" w:hAnsi="Times New Roman"/>
+                <w:noProof/>
+              </w:rPr>
+              <w:t>4.2.2</w:t>
+            </w:r>
+            <w:r>
+              <w:rPr>
+                <w:rStyle w:val="Hyperlink"/>
+                <w:noProof/>
+              </w:rPr>
+              <w:t xml:space="preserve"> Scope of Annotation Extension</w:t>
+            </w:r>
+            <w:r>
+              <w:rPr>
+                <w:noProof/>
+                <w:webHidden/>
+              </w:rPr>
+              <w:tab/>
+            </w:r>
+            <w:r>
+              <w:rPr>
+                <w:noProof/>
+                <w:webHidden/>
+              </w:rPr>
+              <w:fldChar w:fldCharType="begin"/>
+            </w:r>
+            <w:r>
+              <w:rPr>
+                <w:noProof/>
+                <w:webHidden/>
+              </w:rPr>
+              <w:instrText xml:space="preserve"> PAGEREF _Toc95227304 \h </w:instrText>
+            </w:r>
+            <w:r>
+              <w:rPr>
+                <w:noProof/>
+                <w:webHidden/>
+              </w:rPr>
+            </w:r>
+            <w:r>
+              <w:rPr>
+                <w:noProof/>
+                <w:webHidden/>
+              </w:rPr>
+              <w:fldChar w:fldCharType="separate"/>
+            </w:r>
+            <w:r>
+              <w:rPr>
+                <w:noProof/>
+                <w:webHidden/>
+              </w:rPr>
+              <w:t>25</w:t>
+            </w:r>
+            <w:r>
+              <w:rPr>
+                <w:noProof/>
+                <w:webHidden/>
+              </w:rPr>
+              <w:fldChar w:fldCharType="end"/>
+            </w:r>
+          </w:hyperlink>
+        </w:p>
+        <w:p>
+          <w:pPr>
+            <w:pStyle w:val="TOC3"/>
+            <w:rPr>
+              <w:rFonts w:asciiTheme="minorHAnsi" w:eastAsiaTheme="minorEastAsia" w:hAnsiTheme="minorHAnsi"/>
+              <w:noProof/>
+              <w:sz w:val="22"/>
+              <w:szCs w:val="22"/>
+            </w:rPr>
+          </w:pPr>
+          <w:hyperlink w:anchor="_Toc95227305" w:history="1">
+            <w:r>
+              <w:rPr>
+                <w:rStyle w:val="Hyperlink"/>
+                <w:rFonts w:ascii="Times New Roman" w:hAnsi="Times New Roman"/>
+                <w:noProof/>
+              </w:rPr>
+              <w:t>4.2.3</w:t>
+            </w:r>
+            <w:r>
+              <w:rPr>
+                <w:rStyle w:val="Hyperlink"/>
+                <w:noProof/>
+              </w:rPr>
+              <w:t xml:space="preserve"> Annotation process</w:t>
+            </w:r>
+            <w:r>
+              <w:rPr>
+                <w:noProof/>
+                <w:webHidden/>
+              </w:rPr>
+              <w:tab/>
+            </w:r>
+            <w:r>
+              <w:rPr>
+                <w:noProof/>
+                <w:webHidden/>
+              </w:rPr>
+              <w:fldChar w:fldCharType="begin"/>
+            </w:r>
+            <w:r>
+              <w:rPr>
+                <w:noProof/>
+                <w:webHidden/>
+              </w:rPr>
+              <w:instrText xml:space="preserve"> PAGEREF _Toc95227305 \h </w:instrText>
+            </w:r>
+            <w:r>
+              <w:rPr>
+                <w:noProof/>
+                <w:webHidden/>
+              </w:rPr>
+            </w:r>
+            <w:r>
+              <w:rPr>
+                <w:noProof/>
+                <w:webHidden/>
+              </w:rPr>
+              <w:fldChar w:fldCharType="separate"/>
+            </w:r>
+            <w:r>
+              <w:rPr>
+                <w:noProof/>
+                <w:webHidden/>
+              </w:rPr>
+              <w:t>25</w:t>
             </w:r>
             <w:r>
               <w:rPr>
@@ -1223,13 +2695,13 @@
               <w:szCs w:val="22"/>
             </w:rPr>
           </w:pPr>
-          <w:hyperlink w:anchor="_Toc94963221" w:history="1">
+          <w:hyperlink w:anchor="_Toc95227306" w:history="1">
             <w:r>
               <w:rPr>
                 <w:rStyle w:val="Hyperlink"/>
                 <w:noProof/>
               </w:rPr>
-              <w:t>3.3 Analysis of software ontologies</w:t>
+              <w:t>4.3 Pre-processing Annotated Data</w:t>
             </w:r>
             <w:r>
               <w:rPr>
@@ -1250,7 +2722,7 @@
                 <w:noProof/>
                 <w:webHidden/>
               </w:rPr>
-              <w:instrText xml:space="preserve"> PAGEREF _Toc94963221 \h </w:instrText>
+              <w:instrText xml:space="preserve"> PAGEREF _Toc95227306 \h </w:instrText>
             </w:r>
             <w:r>
               <w:rPr>
@@ -1270,7 +2742,7 @@
                 <w:noProof/>
                 <w:webHidden/>
               </w:rPr>
-              <w:t>12</w:t>
+              <w:t>26</w:t>
             </w:r>
             <w:r>
               <w:rPr>
@@ -1291,21 +2763,21 @@
               <w:szCs w:val="22"/>
             </w:rPr>
           </w:pPr>
-          <w:hyperlink w:anchor="_Toc94963222" w:history="1">
+          <w:hyperlink w:anchor="_Toc95227307" w:history="1">
             <w:r>
               <w:rPr>
                 <w:rStyle w:val="Hyperlink"/>
                 <w:rFonts w:ascii="Times New Roman" w:hAnsi="Times New Roman"/>
                 <w:noProof/>
               </w:rPr>
-              <w:t>3.3.1</w:t>
+              <w:t>4.3.1</w:t>
             </w:r>
             <w:r>
               <w:rPr>
                 <w:rStyle w:val="Hyperlink"/>
                 <w:noProof/>
               </w:rPr>
-              <w:t xml:space="preserve"> WikiData</w:t>
+              <w:t xml:space="preserve"> Transformation of Data</w:t>
             </w:r>
             <w:r>
               <w:rPr>
@@ -1326,7 +2798,7 @@
                 <w:noProof/>
                 <w:webHidden/>
               </w:rPr>
-              <w:instrText xml:space="preserve"> PAGEREF _Toc94963222 \h </w:instrText>
+              <w:instrText xml:space="preserve"> PAGEREF _Toc95227307 \h </w:instrText>
             </w:r>
             <w:r>
               <w:rPr>
@@ -1346,7 +2818,7 @@
                 <w:noProof/>
                 <w:webHidden/>
               </w:rPr>
-              <w:t>12</w:t>
+              <w:t>26</w:t>
             </w:r>
             <w:r>
               <w:rPr>
@@ -1367,21 +2839,21 @@
               <w:szCs w:val="22"/>
             </w:rPr>
           </w:pPr>
-          <w:hyperlink w:anchor="_Toc94963223" w:history="1">
+          <w:hyperlink w:anchor="_Toc95227308" w:history="1">
             <w:r>
               <w:rPr>
                 <w:rStyle w:val="Hyperlink"/>
                 <w:rFonts w:ascii="Times New Roman" w:hAnsi="Times New Roman"/>
                 <w:noProof/>
               </w:rPr>
-              <w:t>3.3.2</w:t>
+              <w:t>4.3.2</w:t>
             </w:r>
             <w:r>
               <w:rPr>
                 <w:rStyle w:val="Hyperlink"/>
                 <w:noProof/>
               </w:rPr>
-              <w:t xml:space="preserve"> The software ontology (SWO)</w:t>
+              <w:t xml:space="preserve"> Data Splitting</w:t>
             </w:r>
             <w:r>
               <w:rPr>
@@ -1402,7 +2874,7 @@
                 <w:noProof/>
                 <w:webHidden/>
               </w:rPr>
-              <w:instrText xml:space="preserve"> PAGEREF _Toc94963223 \h </w:instrText>
+              <w:instrText xml:space="preserve"> PAGEREF _Toc95227308 \h </w:instrText>
             </w:r>
             <w:r>
               <w:rPr>
@@ -1422,7 +2894,75 @@
                 <w:noProof/>
                 <w:webHidden/>
               </w:rPr>
-              <w:t>16</w:t>
+              <w:t>26</w:t>
+            </w:r>
+            <w:r>
+              <w:rPr>
+                <w:noProof/>
+                <w:webHidden/>
+              </w:rPr>
+              <w:fldChar w:fldCharType="end"/>
+            </w:r>
+          </w:hyperlink>
+        </w:p>
+        <w:p>
+          <w:pPr>
+            <w:pStyle w:val="TOC2"/>
+            <w:rPr>
+              <w:rFonts w:asciiTheme="minorHAnsi" w:eastAsiaTheme="minorEastAsia" w:hAnsiTheme="minorHAnsi"/>
+              <w:noProof/>
+              <w:sz w:val="22"/>
+              <w:szCs w:val="22"/>
+            </w:rPr>
+          </w:pPr>
+          <w:hyperlink w:anchor="_Toc95227309" w:history="1">
+            <w:r>
+              <w:rPr>
+                <w:rStyle w:val="Hyperlink"/>
+                <w:noProof/>
+              </w:rPr>
+              <w:t>4.4 Analysis of Annotated Data</w:t>
+            </w:r>
+            <w:r>
+              <w:rPr>
+                <w:noProof/>
+                <w:webHidden/>
+              </w:rPr>
+              <w:tab/>
+            </w:r>
+            <w:r>
+              <w:rPr>
+                <w:noProof/>
+                <w:webHidden/>
+              </w:rPr>
+              <w:fldChar w:fldCharType="begin"/>
+            </w:r>
+            <w:r>
+              <w:rPr>
+                <w:noProof/>
+                <w:webHidden/>
+              </w:rPr>
+              <w:instrText xml:space="preserve"> PAGEREF _Toc95227309 \h </w:instrText>
+            </w:r>
+            <w:r>
+              <w:rPr>
+                <w:noProof/>
+                <w:webHidden/>
+              </w:rPr>
+            </w:r>
+            <w:r>
+              <w:rPr>
+                <w:noProof/>
+                <w:webHidden/>
+              </w:rPr>
+              <w:fldChar w:fldCharType="separate"/>
+            </w:r>
+            <w:r>
+              <w:rPr>
+                <w:noProof/>
+                <w:webHidden/>
+              </w:rPr>
+              <w:t>26</w:t>
             </w:r>
             <w:r>
               <w:rPr>
@@ -1443,21 +2983,21 @@
               <w:szCs w:val="22"/>
             </w:rPr>
           </w:pPr>
-          <w:hyperlink w:anchor="_Toc94963224" w:history="1">
+          <w:hyperlink w:anchor="_Toc95227310" w:history="1">
             <w:r>
               <w:rPr>
                 <w:rStyle w:val="Hyperlink"/>
                 <w:rFonts w:ascii="Times New Roman" w:hAnsi="Times New Roman"/>
                 <w:noProof/>
               </w:rPr>
-              <w:t>3.3.3</w:t>
+              <w:t>4.4.1</w:t>
             </w:r>
             <w:r>
               <w:rPr>
                 <w:rStyle w:val="Hyperlink"/>
                 <w:noProof/>
               </w:rPr>
-              <w:t xml:space="preserve"> OntoSoft</w:t>
+              <w:t xml:space="preserve"> Top software by mention count</w:t>
             </w:r>
             <w:r>
               <w:rPr>
@@ -1478,7 +3018,7 @@
                 <w:noProof/>
                 <w:webHidden/>
               </w:rPr>
-              <w:instrText xml:space="preserve"> PAGEREF _Toc94963224 \h </w:instrText>
+              <w:instrText xml:space="preserve"> PAGEREF _Toc95227310 \h </w:instrText>
             </w:r>
             <w:r>
               <w:rPr>
@@ -1498,7 +3038,303 @@
                 <w:noProof/>
                 <w:webHidden/>
               </w:rPr>
-              <w:t>17</w:t>
+              <w:t>27</w:t>
+            </w:r>
+            <w:r>
+              <w:rPr>
+                <w:noProof/>
+                <w:webHidden/>
+              </w:rPr>
+              <w:fldChar w:fldCharType="end"/>
+            </w:r>
+          </w:hyperlink>
+        </w:p>
+        <w:p>
+          <w:pPr>
+            <w:pStyle w:val="TOC3"/>
+            <w:rPr>
+              <w:rFonts w:asciiTheme="minorHAnsi" w:eastAsiaTheme="minorEastAsia" w:hAnsiTheme="minorHAnsi"/>
+              <w:noProof/>
+              <w:sz w:val="22"/>
+              <w:szCs w:val="22"/>
+            </w:rPr>
+          </w:pPr>
+          <w:hyperlink w:anchor="_Toc95227311" w:history="1">
+            <w:r>
+              <w:rPr>
+                <w:rStyle w:val="Hyperlink"/>
+                <w:rFonts w:ascii="Times New Roman" w:hAnsi="Times New Roman"/>
+                <w:noProof/>
+              </w:rPr>
+              <w:t>4.4.2</w:t>
+            </w:r>
+            <w:r>
+              <w:rPr>
+                <w:rStyle w:val="Hyperlink"/>
+                <w:noProof/>
+              </w:rPr>
+              <w:t xml:space="preserve"> Top software usage purposes</w:t>
+            </w:r>
+            <w:r>
+              <w:rPr>
+                <w:noProof/>
+                <w:webHidden/>
+              </w:rPr>
+              <w:tab/>
+            </w:r>
+            <w:r>
+              <w:rPr>
+                <w:noProof/>
+                <w:webHidden/>
+              </w:rPr>
+              <w:fldChar w:fldCharType="begin"/>
+            </w:r>
+            <w:r>
+              <w:rPr>
+                <w:noProof/>
+                <w:webHidden/>
+              </w:rPr>
+              <w:instrText xml:space="preserve"> PAGEREF _Toc95227311 \h </w:instrText>
+            </w:r>
+            <w:r>
+              <w:rPr>
+                <w:noProof/>
+                <w:webHidden/>
+              </w:rPr>
+            </w:r>
+            <w:r>
+              <w:rPr>
+                <w:noProof/>
+                <w:webHidden/>
+              </w:rPr>
+              <w:fldChar w:fldCharType="separate"/>
+            </w:r>
+            <w:r>
+              <w:rPr>
+                <w:noProof/>
+                <w:webHidden/>
+              </w:rPr>
+              <w:t>27</w:t>
+            </w:r>
+            <w:r>
+              <w:rPr>
+                <w:noProof/>
+                <w:webHidden/>
+              </w:rPr>
+              <w:fldChar w:fldCharType="end"/>
+            </w:r>
+          </w:hyperlink>
+        </w:p>
+        <w:p>
+          <w:pPr>
+            <w:pStyle w:val="TOC3"/>
+            <w:rPr>
+              <w:rFonts w:asciiTheme="minorHAnsi" w:eastAsiaTheme="minorEastAsia" w:hAnsiTheme="minorHAnsi"/>
+              <w:noProof/>
+              <w:sz w:val="22"/>
+              <w:szCs w:val="22"/>
+            </w:rPr>
+          </w:pPr>
+          <w:hyperlink w:anchor="_Toc95227312" w:history="1">
+            <w:r>
+              <w:rPr>
+                <w:rStyle w:val="Hyperlink"/>
+                <w:rFonts w:ascii="Times New Roman" w:hAnsi="Times New Roman"/>
+                <w:noProof/>
+              </w:rPr>
+              <w:t>4.4.3</w:t>
+            </w:r>
+            <w:r>
+              <w:rPr>
+                <w:rStyle w:val="Hyperlink"/>
+                <w:noProof/>
+              </w:rPr>
+              <w:t xml:space="preserve"> Types of software</w:t>
+            </w:r>
+            <w:r>
+              <w:rPr>
+                <w:noProof/>
+                <w:webHidden/>
+              </w:rPr>
+              <w:tab/>
+            </w:r>
+            <w:r>
+              <w:rPr>
+                <w:noProof/>
+                <w:webHidden/>
+              </w:rPr>
+              <w:fldChar w:fldCharType="begin"/>
+            </w:r>
+            <w:r>
+              <w:rPr>
+                <w:noProof/>
+                <w:webHidden/>
+              </w:rPr>
+              <w:instrText xml:space="preserve"> PAGEREF _Toc95227312 \h </w:instrText>
+            </w:r>
+            <w:r>
+              <w:rPr>
+                <w:noProof/>
+                <w:webHidden/>
+              </w:rPr>
+            </w:r>
+            <w:r>
+              <w:rPr>
+                <w:noProof/>
+                <w:webHidden/>
+              </w:rPr>
+              <w:fldChar w:fldCharType="separate"/>
+            </w:r>
+            <w:r>
+              <w:rPr>
+                <w:noProof/>
+                <w:webHidden/>
+              </w:rPr>
+              <w:t>28</w:t>
+            </w:r>
+            <w:r>
+              <w:rPr>
+                <w:noProof/>
+                <w:webHidden/>
+              </w:rPr>
+              <w:fldChar w:fldCharType="end"/>
+            </w:r>
+          </w:hyperlink>
+        </w:p>
+        <w:p>
+          <w:pPr>
+            <w:pStyle w:val="TOC3"/>
+            <w:rPr>
+              <w:rFonts w:asciiTheme="minorHAnsi" w:eastAsiaTheme="minorEastAsia" w:hAnsiTheme="minorHAnsi"/>
+              <w:noProof/>
+              <w:sz w:val="22"/>
+              <w:szCs w:val="22"/>
+            </w:rPr>
+          </w:pPr>
+          <w:hyperlink w:anchor="_Toc95227313" w:history="1">
+            <w:r>
+              <w:rPr>
+                <w:rStyle w:val="Hyperlink"/>
+                <w:rFonts w:ascii="Times New Roman" w:hAnsi="Times New Roman"/>
+                <w:noProof/>
+              </w:rPr>
+              <w:t>4.4.4</w:t>
+            </w:r>
+            <w:r>
+              <w:rPr>
+                <w:rStyle w:val="Hyperlink"/>
+                <w:noProof/>
+              </w:rPr>
+              <w:t xml:space="preserve"> Types of software and share of purpose of use</w:t>
+            </w:r>
+            <w:r>
+              <w:rPr>
+                <w:noProof/>
+                <w:webHidden/>
+              </w:rPr>
+              <w:tab/>
+            </w:r>
+            <w:r>
+              <w:rPr>
+                <w:noProof/>
+                <w:webHidden/>
+              </w:rPr>
+              <w:fldChar w:fldCharType="begin"/>
+            </w:r>
+            <w:r>
+              <w:rPr>
+                <w:noProof/>
+                <w:webHidden/>
+              </w:rPr>
+              <w:instrText xml:space="preserve"> PAGEREF _Toc95227313 \h </w:instrText>
+            </w:r>
+            <w:r>
+              <w:rPr>
+                <w:noProof/>
+                <w:webHidden/>
+              </w:rPr>
+            </w:r>
+            <w:r>
+              <w:rPr>
+                <w:noProof/>
+                <w:webHidden/>
+              </w:rPr>
+              <w:fldChar w:fldCharType="separate"/>
+            </w:r>
+            <w:r>
+              <w:rPr>
+                <w:noProof/>
+                <w:webHidden/>
+              </w:rPr>
+              <w:t>28</w:t>
+            </w:r>
+            <w:r>
+              <w:rPr>
+                <w:noProof/>
+                <w:webHidden/>
+              </w:rPr>
+              <w:fldChar w:fldCharType="end"/>
+            </w:r>
+          </w:hyperlink>
+        </w:p>
+        <w:p>
+          <w:pPr>
+            <w:pStyle w:val="TOC1"/>
+            <w:rPr>
+              <w:rFonts w:asciiTheme="minorHAnsi" w:eastAsiaTheme="minorEastAsia" w:hAnsiTheme="minorHAnsi"/>
+              <w:noProof/>
+              <w:sz w:val="22"/>
+              <w:szCs w:val="22"/>
+            </w:rPr>
+          </w:pPr>
+          <w:hyperlink w:anchor="_Toc95227314" w:history="1">
+            <w:r>
+              <w:rPr>
+                <w:rStyle w:val="Hyperlink"/>
+                <w:noProof/>
+              </w:rPr>
+              <w:t>5 Sequence Tagging models</w:t>
+            </w:r>
+            <w:r>
+              <w:rPr>
+                <w:noProof/>
+                <w:webHidden/>
+              </w:rPr>
+              <w:tab/>
+            </w:r>
+            <w:r>
+              <w:rPr>
+                <w:noProof/>
+                <w:webHidden/>
+              </w:rPr>
+              <w:fldChar w:fldCharType="begin"/>
+            </w:r>
+            <w:r>
+              <w:rPr>
+                <w:noProof/>
+                <w:webHidden/>
+              </w:rPr>
+              <w:instrText xml:space="preserve"> PAGEREF _Toc95227314 \h </w:instrText>
+            </w:r>
+            <w:r>
+              <w:rPr>
+                <w:noProof/>
+                <w:webHidden/>
+              </w:rPr>
+            </w:r>
+            <w:r>
+              <w:rPr>
+                <w:noProof/>
+                <w:webHidden/>
+              </w:rPr>
+              <w:fldChar w:fldCharType="separate"/>
+            </w:r>
+            <w:r>
+              <w:rPr>
+                <w:noProof/>
+                <w:webHidden/>
+              </w:rPr>
+              <w:t>29</w:t>
             </w:r>
             <w:r>
               <w:rPr>
@@ -1519,13 +3355,13 @@
               <w:szCs w:val="22"/>
             </w:rPr>
           </w:pPr>
-          <w:hyperlink w:anchor="_Toc94963225" w:history="1">
+          <w:hyperlink w:anchor="_Toc95227315" w:history="1">
             <w:r>
               <w:rPr>
                 <w:rStyle w:val="Hyperlink"/>
                 <w:noProof/>
               </w:rPr>
-              <w:t>3.4 Analysis of Sci-Crunch repository</w:t>
+              <w:t>5.1 Introduction</w:t>
             </w:r>
             <w:r>
               <w:rPr>
@@ -1546,7 +3382,7 @@
                 <w:noProof/>
                 <w:webHidden/>
               </w:rPr>
-              <w:instrText xml:space="preserve"> PAGEREF _Toc94963225 \h </w:instrText>
+              <w:instrText xml:space="preserve"> PAGEREF _Toc95227315 \h </w:instrText>
             </w:r>
             <w:r>
               <w:rPr>
@@ -1566,7 +3402,7 @@
                 <w:noProof/>
                 <w:webHidden/>
               </w:rPr>
-              <w:t>19</w:t>
+              <w:t>29</w:t>
             </w:r>
             <w:r>
               <w:rPr>
@@ -1587,13 +3423,13 @@
               <w:szCs w:val="22"/>
             </w:rPr>
           </w:pPr>
-          <w:hyperlink w:anchor="_Toc94963226" w:history="1">
+          <w:hyperlink w:anchor="_Toc95227316" w:history="1">
             <w:r>
               <w:rPr>
                 <w:rStyle w:val="Hyperlink"/>
                 <w:noProof/>
               </w:rPr>
-              <w:t>3.5 Types of software usage purposes</w:t>
+              <w:t>5.2 Sequence classification approaches</w:t>
             </w:r>
             <w:r>
               <w:rPr>
@@ -1614,7 +3450,7 @@
                 <w:noProof/>
                 <w:webHidden/>
               </w:rPr>
-              <w:instrText xml:space="preserve"> PAGEREF _Toc94963226 \h </w:instrText>
+              <w:instrText xml:space="preserve"> PAGEREF _Toc95227316 \h </w:instrText>
             </w:r>
             <w:r>
               <w:rPr>
@@ -1634,7 +3470,7 @@
                 <w:noProof/>
                 <w:webHidden/>
               </w:rPr>
-              <w:t>20</w:t>
+              <w:t>29</w:t>
             </w:r>
             <w:r>
               <w:rPr>
@@ -1655,21 +3491,21 @@
               <w:szCs w:val="22"/>
             </w:rPr>
           </w:pPr>
-          <w:hyperlink w:anchor="_Toc94963227" w:history="1">
+          <w:hyperlink w:anchor="_Toc95227317" w:history="1">
             <w:r>
               <w:rPr>
                 <w:rStyle w:val="Hyperlink"/>
                 <w:rFonts w:ascii="Times New Roman" w:hAnsi="Times New Roman"/>
                 <w:noProof/>
               </w:rPr>
-              <w:t>3.5.1</w:t>
+              <w:t>5.2.1</w:t>
             </w:r>
             <w:r>
               <w:rPr>
                 <w:rStyle w:val="Hyperlink"/>
                 <w:noProof/>
               </w:rPr>
-              <w:t xml:space="preserve"> Data collection</w:t>
+              <w:t xml:space="preserve"> Feature based classification</w:t>
             </w:r>
             <w:r>
               <w:rPr>
@@ -1690,7 +3526,7 @@
                 <w:noProof/>
                 <w:webHidden/>
               </w:rPr>
-              <w:instrText xml:space="preserve"> PAGEREF _Toc94963227 \h </w:instrText>
+              <w:instrText xml:space="preserve"> PAGEREF _Toc95227317 \h </w:instrText>
             </w:r>
             <w:r>
               <w:rPr>
@@ -1710,7 +3546,7 @@
                 <w:noProof/>
                 <w:webHidden/>
               </w:rPr>
-              <w:t>20</w:t>
+              <w:t>30</w:t>
             </w:r>
             <w:r>
               <w:rPr>
@@ -1731,21 +3567,21 @@
               <w:szCs w:val="22"/>
             </w:rPr>
           </w:pPr>
-          <w:hyperlink w:anchor="_Toc94963228" w:history="1">
+          <w:hyperlink w:anchor="_Toc95227318" w:history="1">
             <w:r>
               <w:rPr>
                 <w:rStyle w:val="Hyperlink"/>
                 <w:rFonts w:ascii="Times New Roman" w:hAnsi="Times New Roman"/>
                 <w:noProof/>
               </w:rPr>
-              <w:t>3.5.2</w:t>
+              <w:t>5.2.2</w:t>
             </w:r>
             <w:r>
               <w:rPr>
                 <w:rStyle w:val="Hyperlink"/>
                 <w:noProof/>
               </w:rPr>
-              <w:t xml:space="preserve"> Data pre-processing</w:t>
+              <w:t xml:space="preserve"> Distance based classification</w:t>
             </w:r>
             <w:r>
               <w:rPr>
@@ -1766,7 +3602,7 @@
                 <w:noProof/>
                 <w:webHidden/>
               </w:rPr>
-              <w:instrText xml:space="preserve"> PAGEREF _Toc94963228 \h </w:instrText>
+              <w:instrText xml:space="preserve"> PAGEREF _Toc95227318 \h </w:instrText>
             </w:r>
             <w:r>
               <w:rPr>
@@ -1786,7 +3622,7 @@
                 <w:noProof/>
                 <w:webHidden/>
               </w:rPr>
-              <w:t>21</w:t>
+              <w:t>30</w:t>
             </w:r>
             <w:r>
               <w:rPr>
@@ -1807,21 +3643,21 @@
               <w:szCs w:val="22"/>
             </w:rPr>
           </w:pPr>
-          <w:hyperlink w:anchor="_Toc94963229" w:history="1">
+          <w:hyperlink w:anchor="_Toc95227319" w:history="1">
             <w:r>
               <w:rPr>
                 <w:rStyle w:val="Hyperlink"/>
                 <w:rFonts w:ascii="Times New Roman" w:hAnsi="Times New Roman"/>
                 <w:noProof/>
               </w:rPr>
-              <w:t>3.5.3</w:t>
+              <w:t>5.2.3</w:t>
             </w:r>
             <w:r>
               <w:rPr>
                 <w:rStyle w:val="Hyperlink"/>
                 <w:noProof/>
               </w:rPr>
-              <w:t xml:space="preserve"> Data Analysis</w:t>
+              <w:t xml:space="preserve"> Model based classification</w:t>
             </w:r>
             <w:r>
               <w:rPr>
@@ -1842,7 +3678,7 @@
                 <w:noProof/>
                 <w:webHidden/>
               </w:rPr>
-              <w:instrText xml:space="preserve"> PAGEREF _Toc94963229 \h </w:instrText>
+              <w:instrText xml:space="preserve"> PAGEREF _Toc95227319 \h </w:instrText>
             </w:r>
             <w:r>
               <w:rPr>
@@ -1862,7 +3698,7 @@
                 <w:noProof/>
                 <w:webHidden/>
               </w:rPr>
-              <w:t>21</w:t>
+              <w:t>30</w:t>
             </w:r>
             <w:r>
               <w:rPr>
@@ -1875,7 +3711,7 @@
         </w:p>
         <w:p>
           <w:pPr>
-            <w:pStyle w:val="TOC3"/>
+            <w:pStyle w:val="TOC1"/>
             <w:rPr>
               <w:rFonts w:asciiTheme="minorHAnsi" w:eastAsiaTheme="minorEastAsia" w:hAnsiTheme="minorHAnsi"/>
               <w:noProof/>
@@ -1883,21 +3719,13 @@
               <w:szCs w:val="22"/>
             </w:rPr>
           </w:pPr>
-          <w:hyperlink w:anchor="_Toc94963230" w:history="1">
+          <w:hyperlink w:anchor="_Toc95227320" w:history="1">
             <w:r>
               <w:rPr>
                 <w:rStyle w:val="Hyperlink"/>
-                <w:rFonts w:ascii="Times New Roman" w:hAnsi="Times New Roman"/>
-                <w:noProof/>
-              </w:rPr>
-              <w:t>3.5.4</w:t>
-            </w:r>
-            <w:r>
-              <w:rPr>
-                <w:rStyle w:val="Hyperlink"/>
-                <w:noProof/>
-              </w:rPr>
-              <w:t xml:space="preserve"> Data visualization</w:t>
+                <w:noProof/>
+              </w:rPr>
+              <w:t>6 Feature selection</w:t>
             </w:r>
             <w:r>
               <w:rPr>
@@ -1918,7 +3746,7 @@
                 <w:noProof/>
                 <w:webHidden/>
               </w:rPr>
-              <w:instrText xml:space="preserve"> PAGEREF _Toc94963230 \h </w:instrText>
+              <w:instrText xml:space="preserve"> PAGEREF _Toc95227320 \h </w:instrText>
             </w:r>
             <w:r>
               <w:rPr>
@@ -1938,311 +3766,7 @@
                 <w:noProof/>
                 <w:webHidden/>
               </w:rPr>
-              <w:t>21</w:t>
-            </w:r>
-            <w:r>
-              <w:rPr>
-                <w:noProof/>
-                <w:webHidden/>
-              </w:rPr>
-              <w:fldChar w:fldCharType="end"/>
-            </w:r>
-          </w:hyperlink>
-        </w:p>
-        <w:p>
-          <w:pPr>
-            <w:pStyle w:val="TOC3"/>
-            <w:rPr>
-              <w:rFonts w:asciiTheme="minorHAnsi" w:eastAsiaTheme="minorEastAsia" w:hAnsiTheme="minorHAnsi"/>
-              <w:noProof/>
-              <w:sz w:val="22"/>
-              <w:szCs w:val="22"/>
-            </w:rPr>
-          </w:pPr>
-          <w:hyperlink w:anchor="_Toc94963231" w:history="1">
-            <w:r>
-              <w:rPr>
-                <w:rStyle w:val="Hyperlink"/>
-                <w:rFonts w:ascii="Times New Roman" w:hAnsi="Times New Roman"/>
-                <w:noProof/>
-              </w:rPr>
-              <w:t>3.5.5</w:t>
-            </w:r>
-            <w:r>
-              <w:rPr>
-                <w:rStyle w:val="Hyperlink"/>
-                <w:noProof/>
-              </w:rPr>
-              <w:t xml:space="preserve"> Simulation</w:t>
-            </w:r>
-            <w:r>
-              <w:rPr>
-                <w:noProof/>
-                <w:webHidden/>
-              </w:rPr>
-              <w:tab/>
-            </w:r>
-            <w:r>
-              <w:rPr>
-                <w:noProof/>
-                <w:webHidden/>
-              </w:rPr>
-              <w:fldChar w:fldCharType="begin"/>
-            </w:r>
-            <w:r>
-              <w:rPr>
-                <w:noProof/>
-                <w:webHidden/>
-              </w:rPr>
-              <w:instrText xml:space="preserve"> PAGEREF _Toc94963231 \h </w:instrText>
-            </w:r>
-            <w:r>
-              <w:rPr>
-                <w:noProof/>
-                <w:webHidden/>
-              </w:rPr>
-            </w:r>
-            <w:r>
-              <w:rPr>
-                <w:noProof/>
-                <w:webHidden/>
-              </w:rPr>
-              <w:fldChar w:fldCharType="separate"/>
-            </w:r>
-            <w:r>
-              <w:rPr>
-                <w:noProof/>
-                <w:webHidden/>
-              </w:rPr>
-              <w:t>21</w:t>
-            </w:r>
-            <w:r>
-              <w:rPr>
-                <w:noProof/>
-                <w:webHidden/>
-              </w:rPr>
-              <w:fldChar w:fldCharType="end"/>
-            </w:r>
-          </w:hyperlink>
-        </w:p>
-        <w:p>
-          <w:pPr>
-            <w:pStyle w:val="TOC3"/>
-            <w:rPr>
-              <w:rFonts w:asciiTheme="minorHAnsi" w:eastAsiaTheme="minorEastAsia" w:hAnsiTheme="minorHAnsi"/>
-              <w:noProof/>
-              <w:sz w:val="22"/>
-              <w:szCs w:val="22"/>
-            </w:rPr>
-          </w:pPr>
-          <w:hyperlink w:anchor="_Toc94963232" w:history="1">
-            <w:r>
-              <w:rPr>
-                <w:rStyle w:val="Hyperlink"/>
-                <w:rFonts w:ascii="Times New Roman" w:hAnsi="Times New Roman"/>
-                <w:noProof/>
-              </w:rPr>
-              <w:t>3.5.6</w:t>
-            </w:r>
-            <w:r>
-              <w:rPr>
-                <w:rStyle w:val="Hyperlink"/>
-                <w:noProof/>
-              </w:rPr>
-              <w:t xml:space="preserve"> Stimulation</w:t>
-            </w:r>
-            <w:r>
-              <w:rPr>
-                <w:noProof/>
-                <w:webHidden/>
-              </w:rPr>
-              <w:tab/>
-            </w:r>
-            <w:r>
-              <w:rPr>
-                <w:noProof/>
-                <w:webHidden/>
-              </w:rPr>
-              <w:fldChar w:fldCharType="begin"/>
-            </w:r>
-            <w:r>
-              <w:rPr>
-                <w:noProof/>
-                <w:webHidden/>
-              </w:rPr>
-              <w:instrText xml:space="preserve"> PAGEREF _Toc94963232 \h </w:instrText>
-            </w:r>
-            <w:r>
-              <w:rPr>
-                <w:noProof/>
-                <w:webHidden/>
-              </w:rPr>
-            </w:r>
-            <w:r>
-              <w:rPr>
-                <w:noProof/>
-                <w:webHidden/>
-              </w:rPr>
-              <w:fldChar w:fldCharType="separate"/>
-            </w:r>
-            <w:r>
-              <w:rPr>
-                <w:noProof/>
-                <w:webHidden/>
-              </w:rPr>
-              <w:t>22</w:t>
-            </w:r>
-            <w:r>
-              <w:rPr>
-                <w:noProof/>
-                <w:webHidden/>
-              </w:rPr>
-              <w:fldChar w:fldCharType="end"/>
-            </w:r>
-          </w:hyperlink>
-        </w:p>
-        <w:p>
-          <w:pPr>
-            <w:pStyle w:val="TOC3"/>
-            <w:rPr>
-              <w:rFonts w:asciiTheme="minorHAnsi" w:eastAsiaTheme="minorEastAsia" w:hAnsiTheme="minorHAnsi"/>
-              <w:noProof/>
-              <w:sz w:val="22"/>
-              <w:szCs w:val="22"/>
-            </w:rPr>
-          </w:pPr>
-          <w:hyperlink w:anchor="_Toc94963233" w:history="1">
-            <w:r>
-              <w:rPr>
-                <w:rStyle w:val="Hyperlink"/>
-                <w:rFonts w:ascii="Times New Roman" w:hAnsi="Times New Roman"/>
-                <w:noProof/>
-              </w:rPr>
-              <w:t>3.5.7</w:t>
-            </w:r>
-            <w:r>
-              <w:rPr>
-                <w:rStyle w:val="Hyperlink"/>
-                <w:noProof/>
-              </w:rPr>
-              <w:t xml:space="preserve"> Modelling</w:t>
-            </w:r>
-            <w:r>
-              <w:rPr>
-                <w:noProof/>
-                <w:webHidden/>
-              </w:rPr>
-              <w:tab/>
-            </w:r>
-            <w:r>
-              <w:rPr>
-                <w:noProof/>
-                <w:webHidden/>
-              </w:rPr>
-              <w:fldChar w:fldCharType="begin"/>
-            </w:r>
-            <w:r>
-              <w:rPr>
-                <w:noProof/>
-                <w:webHidden/>
-              </w:rPr>
-              <w:instrText xml:space="preserve"> PAGEREF _Toc94963233 \h </w:instrText>
-            </w:r>
-            <w:r>
-              <w:rPr>
-                <w:noProof/>
-                <w:webHidden/>
-              </w:rPr>
-            </w:r>
-            <w:r>
-              <w:rPr>
-                <w:noProof/>
-                <w:webHidden/>
-              </w:rPr>
-              <w:fldChar w:fldCharType="separate"/>
-            </w:r>
-            <w:r>
-              <w:rPr>
-                <w:noProof/>
-                <w:webHidden/>
-              </w:rPr>
-              <w:t>22</w:t>
-            </w:r>
-            <w:r>
-              <w:rPr>
-                <w:noProof/>
-                <w:webHidden/>
-              </w:rPr>
-              <w:fldChar w:fldCharType="end"/>
-            </w:r>
-          </w:hyperlink>
-        </w:p>
-        <w:p>
-          <w:pPr>
-            <w:pStyle w:val="TOC3"/>
-            <w:rPr>
-              <w:rFonts w:asciiTheme="minorHAnsi" w:eastAsiaTheme="minorEastAsia" w:hAnsiTheme="minorHAnsi"/>
-              <w:noProof/>
-              <w:sz w:val="22"/>
-              <w:szCs w:val="22"/>
-            </w:rPr>
-          </w:pPr>
-          <w:hyperlink w:anchor="_Toc94963234" w:history="1">
-            <w:r>
-              <w:rPr>
-                <w:rStyle w:val="Hyperlink"/>
-                <w:rFonts w:ascii="Times New Roman" w:hAnsi="Times New Roman"/>
-                <w:noProof/>
-              </w:rPr>
-              <w:t>3.5.8</w:t>
-            </w:r>
-            <w:r>
-              <w:rPr>
-                <w:rStyle w:val="Hyperlink"/>
-                <w:noProof/>
-              </w:rPr>
-              <w:t xml:space="preserve"> Programing</w:t>
-            </w:r>
-            <w:r>
-              <w:rPr>
-                <w:noProof/>
-                <w:webHidden/>
-              </w:rPr>
-              <w:tab/>
-            </w:r>
-            <w:r>
-              <w:rPr>
-                <w:noProof/>
-                <w:webHidden/>
-              </w:rPr>
-              <w:fldChar w:fldCharType="begin"/>
-            </w:r>
-            <w:r>
-              <w:rPr>
-                <w:noProof/>
-                <w:webHidden/>
-              </w:rPr>
-              <w:instrText xml:space="preserve"> PAGEREF _Toc94963234 \h </w:instrText>
-            </w:r>
-            <w:r>
-              <w:rPr>
-                <w:noProof/>
-                <w:webHidden/>
-              </w:rPr>
-            </w:r>
-            <w:r>
-              <w:rPr>
-                <w:noProof/>
-                <w:webHidden/>
-              </w:rPr>
-              <w:fldChar w:fldCharType="separate"/>
-            </w:r>
-            <w:r>
-              <w:rPr>
-                <w:noProof/>
-                <w:webHidden/>
-              </w:rPr>
-              <w:t>22</w:t>
+              <w:t>38</w:t>
             </w:r>
             <w:r>
               <w:rPr>
@@ -2263,13 +3787,13 @@
               <w:szCs w:val="22"/>
             </w:rPr>
           </w:pPr>
-          <w:hyperlink w:anchor="_Toc94963235" w:history="1">
+          <w:hyperlink w:anchor="_Toc95227321" w:history="1">
             <w:r>
               <w:rPr>
                 <w:rStyle w:val="Hyperlink"/>
                 <w:noProof/>
               </w:rPr>
-              <w:t>3.6 Summary of scope definition for software purposes</w:t>
+              <w:t>6.1 Phrase</w:t>
             </w:r>
             <w:r>
               <w:rPr>
@@ -2290,7 +3814,7 @@
                 <w:noProof/>
                 <w:webHidden/>
               </w:rPr>
-              <w:instrText xml:space="preserve"> PAGEREF _Toc94963235 \h </w:instrText>
+              <w:instrText xml:space="preserve"> PAGEREF _Toc95227321 \h </w:instrText>
             </w:r>
             <w:r>
               <w:rPr>
@@ -2310,7 +3834,211 @@
                 <w:noProof/>
                 <w:webHidden/>
               </w:rPr>
-              <w:t>22</w:t>
+              <w:t>38</w:t>
+            </w:r>
+            <w:r>
+              <w:rPr>
+                <w:noProof/>
+                <w:webHidden/>
+              </w:rPr>
+              <w:fldChar w:fldCharType="end"/>
+            </w:r>
+          </w:hyperlink>
+        </w:p>
+        <w:p>
+          <w:pPr>
+            <w:pStyle w:val="TOC2"/>
+            <w:rPr>
+              <w:rFonts w:asciiTheme="minorHAnsi" w:eastAsiaTheme="minorEastAsia" w:hAnsiTheme="minorHAnsi"/>
+              <w:noProof/>
+              <w:sz w:val="22"/>
+              <w:szCs w:val="22"/>
+            </w:rPr>
+          </w:pPr>
+          <w:hyperlink w:anchor="_Toc95227322" w:history="1">
+            <w:r>
+              <w:rPr>
+                <w:rStyle w:val="Hyperlink"/>
+                <w:noProof/>
+              </w:rPr>
+              <w:t>6.2 Sentence</w:t>
+            </w:r>
+            <w:r>
+              <w:rPr>
+                <w:noProof/>
+                <w:webHidden/>
+              </w:rPr>
+              <w:tab/>
+            </w:r>
+            <w:r>
+              <w:rPr>
+                <w:noProof/>
+                <w:webHidden/>
+              </w:rPr>
+              <w:fldChar w:fldCharType="begin"/>
+            </w:r>
+            <w:r>
+              <w:rPr>
+                <w:noProof/>
+                <w:webHidden/>
+              </w:rPr>
+              <w:instrText xml:space="preserve"> PAGEREF _Toc95227322 \h </w:instrText>
+            </w:r>
+            <w:r>
+              <w:rPr>
+                <w:noProof/>
+                <w:webHidden/>
+              </w:rPr>
+            </w:r>
+            <w:r>
+              <w:rPr>
+                <w:noProof/>
+                <w:webHidden/>
+              </w:rPr>
+              <w:fldChar w:fldCharType="separate"/>
+            </w:r>
+            <w:r>
+              <w:rPr>
+                <w:noProof/>
+                <w:webHidden/>
+              </w:rPr>
+              <w:t>38</w:t>
+            </w:r>
+            <w:r>
+              <w:rPr>
+                <w:noProof/>
+                <w:webHidden/>
+              </w:rPr>
+              <w:fldChar w:fldCharType="end"/>
+            </w:r>
+          </w:hyperlink>
+        </w:p>
+        <w:p>
+          <w:pPr>
+            <w:pStyle w:val="TOC2"/>
+            <w:rPr>
+              <w:rFonts w:asciiTheme="minorHAnsi" w:eastAsiaTheme="minorEastAsia" w:hAnsiTheme="minorHAnsi"/>
+              <w:noProof/>
+              <w:sz w:val="22"/>
+              <w:szCs w:val="22"/>
+            </w:rPr>
+          </w:pPr>
+          <w:hyperlink w:anchor="_Toc95227323" w:history="1">
+            <w:r>
+              <w:rPr>
+                <w:rStyle w:val="Hyperlink"/>
+                <w:noProof/>
+              </w:rPr>
+              <w:t>6.3 Paragraph</w:t>
+            </w:r>
+            <w:r>
+              <w:rPr>
+                <w:noProof/>
+                <w:webHidden/>
+              </w:rPr>
+              <w:tab/>
+            </w:r>
+            <w:r>
+              <w:rPr>
+                <w:noProof/>
+                <w:webHidden/>
+              </w:rPr>
+              <w:fldChar w:fldCharType="begin"/>
+            </w:r>
+            <w:r>
+              <w:rPr>
+                <w:noProof/>
+                <w:webHidden/>
+              </w:rPr>
+              <w:instrText xml:space="preserve"> PAGEREF _Toc95227323 \h </w:instrText>
+            </w:r>
+            <w:r>
+              <w:rPr>
+                <w:noProof/>
+                <w:webHidden/>
+              </w:rPr>
+            </w:r>
+            <w:r>
+              <w:rPr>
+                <w:noProof/>
+                <w:webHidden/>
+              </w:rPr>
+              <w:fldChar w:fldCharType="separate"/>
+            </w:r>
+            <w:r>
+              <w:rPr>
+                <w:noProof/>
+                <w:webHidden/>
+              </w:rPr>
+              <w:t>38</w:t>
+            </w:r>
+            <w:r>
+              <w:rPr>
+                <w:noProof/>
+                <w:webHidden/>
+              </w:rPr>
+              <w:fldChar w:fldCharType="end"/>
+            </w:r>
+          </w:hyperlink>
+        </w:p>
+        <w:p>
+          <w:pPr>
+            <w:pStyle w:val="TOC2"/>
+            <w:rPr>
+              <w:rFonts w:asciiTheme="minorHAnsi" w:eastAsiaTheme="minorEastAsia" w:hAnsiTheme="minorHAnsi"/>
+              <w:noProof/>
+              <w:sz w:val="22"/>
+              <w:szCs w:val="22"/>
+            </w:rPr>
+          </w:pPr>
+          <w:hyperlink w:anchor="_Toc95227324" w:history="1">
+            <w:r>
+              <w:rPr>
+                <w:rStyle w:val="Hyperlink"/>
+                <w:noProof/>
+              </w:rPr>
+              <w:t>6.4 Dependency tree</w:t>
+            </w:r>
+            <w:r>
+              <w:rPr>
+                <w:noProof/>
+                <w:webHidden/>
+              </w:rPr>
+              <w:tab/>
+            </w:r>
+            <w:r>
+              <w:rPr>
+                <w:noProof/>
+                <w:webHidden/>
+              </w:rPr>
+              <w:fldChar w:fldCharType="begin"/>
+            </w:r>
+            <w:r>
+              <w:rPr>
+                <w:noProof/>
+                <w:webHidden/>
+              </w:rPr>
+              <w:instrText xml:space="preserve"> PAGEREF _Toc95227324 \h </w:instrText>
+            </w:r>
+            <w:r>
+              <w:rPr>
+                <w:noProof/>
+                <w:webHidden/>
+              </w:rPr>
+            </w:r>
+            <w:r>
+              <w:rPr>
+                <w:noProof/>
+                <w:webHidden/>
+              </w:rPr>
+              <w:fldChar w:fldCharType="separate"/>
+            </w:r>
+            <w:r>
+              <w:rPr>
+                <w:noProof/>
+                <w:webHidden/>
+              </w:rPr>
+              <w:t>38</w:t>
             </w:r>
             <w:r>
               <w:rPr>
@@ -2331,13 +4059,13 @@
               <w:szCs w:val="22"/>
             </w:rPr>
           </w:pPr>
-          <w:hyperlink w:anchor="_Toc94963236" w:history="1">
+          <w:hyperlink w:anchor="_Toc95227325" w:history="1">
             <w:r>
               <w:rPr>
                 <w:rStyle w:val="Hyperlink"/>
                 <w:noProof/>
               </w:rPr>
-              <w:t>4 Data set</w:t>
+              <w:t>7 Classification and Evaluation</w:t>
             </w:r>
             <w:r>
               <w:rPr>
@@ -2358,7 +4086,7 @@
                 <w:noProof/>
                 <w:webHidden/>
               </w:rPr>
-              <w:instrText xml:space="preserve"> PAGEREF _Toc94963236 \h </w:instrText>
+              <w:instrText xml:space="preserve"> PAGEREF _Toc95227325 \h </w:instrText>
             </w:r>
             <w:r>
               <w:rPr>
@@ -2378,7 +4106,75 @@
                 <w:noProof/>
                 <w:webHidden/>
               </w:rPr>
-              <w:t>24</w:t>
+              <w:t>40</w:t>
+            </w:r>
+            <w:r>
+              <w:rPr>
+                <w:noProof/>
+                <w:webHidden/>
+              </w:rPr>
+              <w:fldChar w:fldCharType="end"/>
+            </w:r>
+          </w:hyperlink>
+        </w:p>
+        <w:p>
+          <w:pPr>
+            <w:pStyle w:val="TOC1"/>
+            <w:rPr>
+              <w:rFonts w:asciiTheme="minorHAnsi" w:eastAsiaTheme="minorEastAsia" w:hAnsiTheme="minorHAnsi"/>
+              <w:noProof/>
+              <w:sz w:val="22"/>
+              <w:szCs w:val="22"/>
+            </w:rPr>
+          </w:pPr>
+          <w:hyperlink w:anchor="_Toc95227326" w:history="1">
+            <w:r>
+              <w:rPr>
+                <w:rStyle w:val="Hyperlink"/>
+                <w:noProof/>
+              </w:rPr>
+              <w:t>8 Summary of Results and Conclusion</w:t>
+            </w:r>
+            <w:r>
+              <w:rPr>
+                <w:noProof/>
+                <w:webHidden/>
+              </w:rPr>
+              <w:tab/>
+            </w:r>
+            <w:r>
+              <w:rPr>
+                <w:noProof/>
+                <w:webHidden/>
+              </w:rPr>
+              <w:fldChar w:fldCharType="begin"/>
+            </w:r>
+            <w:r>
+              <w:rPr>
+                <w:noProof/>
+                <w:webHidden/>
+              </w:rPr>
+              <w:instrText xml:space="preserve"> PAGEREF _Toc95227326 \h </w:instrText>
+            </w:r>
+            <w:r>
+              <w:rPr>
+                <w:noProof/>
+                <w:webHidden/>
+              </w:rPr>
+            </w:r>
+            <w:r>
+              <w:rPr>
+                <w:noProof/>
+                <w:webHidden/>
+              </w:rPr>
+              <w:fldChar w:fldCharType="separate"/>
+            </w:r>
+            <w:r>
+              <w:rPr>
+                <w:noProof/>
+                <w:webHidden/>
+              </w:rPr>
+              <w:t>41</w:t>
             </w:r>
             <w:r>
               <w:rPr>
@@ -2399,13 +4195,13 @@
               <w:szCs w:val="22"/>
             </w:rPr>
           </w:pPr>
-          <w:hyperlink w:anchor="_Toc94963237" w:history="1">
+          <w:hyperlink w:anchor="_Toc95227327" w:history="1">
             <w:r>
               <w:rPr>
                 <w:rStyle w:val="Hyperlink"/>
                 <w:noProof/>
               </w:rPr>
-              <w:t>4.1 Introduction</w:t>
+              <w:t>8.1 Summary of Results</w:t>
             </w:r>
             <w:r>
               <w:rPr>
@@ -2426,7 +4222,7 @@
                 <w:noProof/>
                 <w:webHidden/>
               </w:rPr>
-              <w:instrText xml:space="preserve"> PAGEREF _Toc94963237 \h </w:instrText>
+              <w:instrText xml:space="preserve"> PAGEREF _Toc95227327 \h </w:instrText>
             </w:r>
             <w:r>
               <w:rPr>
@@ -2446,7 +4242,7 @@
                 <w:noProof/>
                 <w:webHidden/>
               </w:rPr>
-              <w:t>24</w:t>
+              <w:t>41</w:t>
             </w:r>
             <w:r>
               <w:rPr>
@@ -2467,13 +4263,13 @@
               <w:szCs w:val="22"/>
             </w:rPr>
           </w:pPr>
-          <w:hyperlink w:anchor="_Toc94963238" w:history="1">
+          <w:hyperlink w:anchor="_Toc95227328" w:history="1">
             <w:r>
               <w:rPr>
                 <w:rStyle w:val="Hyperlink"/>
                 <w:noProof/>
               </w:rPr>
-              <w:t>4.2 Data set Annotation</w:t>
+              <w:t>8.2 Conclusion</w:t>
             </w:r>
             <w:r>
               <w:rPr>
@@ -2494,7 +4290,7 @@
                 <w:noProof/>
                 <w:webHidden/>
               </w:rPr>
-              <w:instrText xml:space="preserve"> PAGEREF _Toc94963238 \h </w:instrText>
+              <w:instrText xml:space="preserve"> PAGEREF _Toc95227328 \h </w:instrText>
             </w:r>
             <w:r>
               <w:rPr>
@@ -2514,235 +4310,7 @@
                 <w:noProof/>
                 <w:webHidden/>
               </w:rPr>
-              <w:t>24</w:t>
-            </w:r>
-            <w:r>
-              <w:rPr>
-                <w:noProof/>
-                <w:webHidden/>
-              </w:rPr>
-              <w:fldChar w:fldCharType="end"/>
-            </w:r>
-          </w:hyperlink>
-        </w:p>
-        <w:p>
-          <w:pPr>
-            <w:pStyle w:val="TOC3"/>
-            <w:rPr>
-              <w:rFonts w:asciiTheme="minorHAnsi" w:eastAsiaTheme="minorEastAsia" w:hAnsiTheme="minorHAnsi"/>
-              <w:noProof/>
-              <w:sz w:val="22"/>
-              <w:szCs w:val="22"/>
-            </w:rPr>
-          </w:pPr>
-          <w:hyperlink w:anchor="_Toc94963239" w:history="1">
-            <w:r>
-              <w:rPr>
-                <w:rStyle w:val="Hyperlink"/>
-                <w:rFonts w:ascii="Times New Roman" w:hAnsi="Times New Roman"/>
-                <w:noProof/>
-              </w:rPr>
-              <w:t>4.2.1</w:t>
-            </w:r>
-            <w:r>
-              <w:rPr>
-                <w:rStyle w:val="Hyperlink"/>
-                <w:noProof/>
-              </w:rPr>
-              <w:t xml:space="preserve"> Annotation tool</w:t>
-            </w:r>
-            <w:r>
-              <w:rPr>
-                <w:noProof/>
-                <w:webHidden/>
-              </w:rPr>
-              <w:tab/>
-            </w:r>
-            <w:r>
-              <w:rPr>
-                <w:noProof/>
-                <w:webHidden/>
-              </w:rPr>
-              <w:fldChar w:fldCharType="begin"/>
-            </w:r>
-            <w:r>
-              <w:rPr>
-                <w:noProof/>
-                <w:webHidden/>
-              </w:rPr>
-              <w:instrText xml:space="preserve"> PAGEREF _Toc94963239 \h </w:instrText>
-            </w:r>
-            <w:r>
-              <w:rPr>
-                <w:noProof/>
-                <w:webHidden/>
-              </w:rPr>
-            </w:r>
-            <w:r>
-              <w:rPr>
-                <w:noProof/>
-                <w:webHidden/>
-              </w:rPr>
-              <w:fldChar w:fldCharType="separate"/>
-            </w:r>
-            <w:r>
-              <w:rPr>
-                <w:noProof/>
-                <w:webHidden/>
-              </w:rPr>
-              <w:t>24</w:t>
-            </w:r>
-            <w:r>
-              <w:rPr>
-                <w:noProof/>
-                <w:webHidden/>
-              </w:rPr>
-              <w:fldChar w:fldCharType="end"/>
-            </w:r>
-          </w:hyperlink>
-        </w:p>
-        <w:p>
-          <w:pPr>
-            <w:pStyle w:val="TOC3"/>
-            <w:rPr>
-              <w:rFonts w:asciiTheme="minorHAnsi" w:eastAsiaTheme="minorEastAsia" w:hAnsiTheme="minorHAnsi"/>
-              <w:noProof/>
-              <w:sz w:val="22"/>
-              <w:szCs w:val="22"/>
-            </w:rPr>
-          </w:pPr>
-          <w:hyperlink w:anchor="_Toc94963240" w:history="1">
-            <w:r>
-              <w:rPr>
-                <w:rStyle w:val="Hyperlink"/>
-                <w:rFonts w:ascii="Times New Roman" w:hAnsi="Times New Roman"/>
-                <w:noProof/>
-              </w:rPr>
-              <w:t>4.2.2</w:t>
-            </w:r>
-            <w:r>
-              <w:rPr>
-                <w:rStyle w:val="Hyperlink"/>
-                <w:noProof/>
-              </w:rPr>
-              <w:t xml:space="preserve"> Scope of Annotation Extension</w:t>
-            </w:r>
-            <w:r>
-              <w:rPr>
-                <w:noProof/>
-                <w:webHidden/>
-              </w:rPr>
-              <w:tab/>
-            </w:r>
-            <w:r>
-              <w:rPr>
-                <w:noProof/>
-                <w:webHidden/>
-              </w:rPr>
-              <w:fldChar w:fldCharType="begin"/>
-            </w:r>
-            <w:r>
-              <w:rPr>
-                <w:noProof/>
-                <w:webHidden/>
-              </w:rPr>
-              <w:instrText xml:space="preserve"> PAGEREF _Toc94963240 \h </w:instrText>
-            </w:r>
-            <w:r>
-              <w:rPr>
-                <w:noProof/>
-                <w:webHidden/>
-              </w:rPr>
-            </w:r>
-            <w:r>
-              <w:rPr>
-                <w:noProof/>
-                <w:webHidden/>
-              </w:rPr>
-              <w:fldChar w:fldCharType="separate"/>
-            </w:r>
-            <w:r>
-              <w:rPr>
-                <w:noProof/>
-                <w:webHidden/>
-              </w:rPr>
-              <w:t>25</w:t>
-            </w:r>
-            <w:r>
-              <w:rPr>
-                <w:noProof/>
-                <w:webHidden/>
-              </w:rPr>
-              <w:fldChar w:fldCharType="end"/>
-            </w:r>
-          </w:hyperlink>
-        </w:p>
-        <w:p>
-          <w:pPr>
-            <w:pStyle w:val="TOC3"/>
-            <w:rPr>
-              <w:rFonts w:asciiTheme="minorHAnsi" w:eastAsiaTheme="minorEastAsia" w:hAnsiTheme="minorHAnsi"/>
-              <w:noProof/>
-              <w:sz w:val="22"/>
-              <w:szCs w:val="22"/>
-            </w:rPr>
-          </w:pPr>
-          <w:hyperlink w:anchor="_Toc94963241" w:history="1">
-            <w:r>
-              <w:rPr>
-                <w:rStyle w:val="Hyperlink"/>
-                <w:rFonts w:ascii="Times New Roman" w:hAnsi="Times New Roman"/>
-                <w:noProof/>
-              </w:rPr>
-              <w:t>4.2.3</w:t>
-            </w:r>
-            <w:r>
-              <w:rPr>
-                <w:rStyle w:val="Hyperlink"/>
-                <w:noProof/>
-              </w:rPr>
-              <w:t xml:space="preserve"> Annotation process</w:t>
-            </w:r>
-            <w:r>
-              <w:rPr>
-                <w:noProof/>
-                <w:webHidden/>
-              </w:rPr>
-              <w:tab/>
-            </w:r>
-            <w:r>
-              <w:rPr>
-                <w:noProof/>
-                <w:webHidden/>
-              </w:rPr>
-              <w:fldChar w:fldCharType="begin"/>
-            </w:r>
-            <w:r>
-              <w:rPr>
-                <w:noProof/>
-                <w:webHidden/>
-              </w:rPr>
-              <w:instrText xml:space="preserve"> PAGEREF _Toc94963241 \h </w:instrText>
-            </w:r>
-            <w:r>
-              <w:rPr>
-                <w:noProof/>
-                <w:webHidden/>
-              </w:rPr>
-            </w:r>
-            <w:r>
-              <w:rPr>
-                <w:noProof/>
-                <w:webHidden/>
-              </w:rPr>
-              <w:fldChar w:fldCharType="separate"/>
-            </w:r>
-            <w:r>
-              <w:rPr>
-                <w:noProof/>
-                <w:webHidden/>
-              </w:rPr>
-              <w:t>25</w:t>
+              <w:t>41</w:t>
             </w:r>
             <w:r>
               <w:rPr>
@@ -2763,13 +4331,13 @@
               <w:szCs w:val="22"/>
             </w:rPr>
           </w:pPr>
-          <w:hyperlink w:anchor="_Toc94963242" w:history="1">
+          <w:hyperlink w:anchor="_Toc95227329" w:history="1">
             <w:r>
               <w:rPr>
                 <w:rStyle w:val="Hyperlink"/>
                 <w:noProof/>
               </w:rPr>
-              <w:t>4.3 Pre-processing Annotated Data</w:t>
+              <w:t>8.3 Limitations and future work</w:t>
             </w:r>
             <w:r>
               <w:rPr>
@@ -2790,1643 +4358,7 @@
                 <w:noProof/>
                 <w:webHidden/>
               </w:rPr>
-              <w:instrText xml:space="preserve"> PAGEREF _Toc94963242 \h </w:instrText>
-            </w:r>
-            <w:r>
-              <w:rPr>
-                <w:noProof/>
-                <w:webHidden/>
-              </w:rPr>
-            </w:r>
-            <w:r>
-              <w:rPr>
-                <w:noProof/>
-                <w:webHidden/>
-              </w:rPr>
-              <w:fldChar w:fldCharType="separate"/>
-            </w:r>
-            <w:r>
-              <w:rPr>
-                <w:noProof/>
-                <w:webHidden/>
-              </w:rPr>
-              <w:t>26</w:t>
-            </w:r>
-            <w:r>
-              <w:rPr>
-                <w:noProof/>
-                <w:webHidden/>
-              </w:rPr>
-              <w:fldChar w:fldCharType="end"/>
-            </w:r>
-          </w:hyperlink>
-        </w:p>
-        <w:p>
-          <w:pPr>
-            <w:pStyle w:val="TOC3"/>
-            <w:rPr>
-              <w:rFonts w:asciiTheme="minorHAnsi" w:eastAsiaTheme="minorEastAsia" w:hAnsiTheme="minorHAnsi"/>
-              <w:noProof/>
-              <w:sz w:val="22"/>
-              <w:szCs w:val="22"/>
-            </w:rPr>
-          </w:pPr>
-          <w:hyperlink w:anchor="_Toc94963243" w:history="1">
-            <w:r>
-              <w:rPr>
-                <w:rStyle w:val="Hyperlink"/>
-                <w:rFonts w:ascii="Times New Roman" w:hAnsi="Times New Roman"/>
-                <w:noProof/>
-              </w:rPr>
-              <w:t>4.3.1</w:t>
-            </w:r>
-            <w:r>
-              <w:rPr>
-                <w:rStyle w:val="Hyperlink"/>
-                <w:noProof/>
-              </w:rPr>
-              <w:t xml:space="preserve"> Transformation of Data</w:t>
-            </w:r>
-            <w:r>
-              <w:rPr>
-                <w:noProof/>
-                <w:webHidden/>
-              </w:rPr>
-              <w:tab/>
-            </w:r>
-            <w:r>
-              <w:rPr>
-                <w:noProof/>
-                <w:webHidden/>
-              </w:rPr>
-              <w:fldChar w:fldCharType="begin"/>
-            </w:r>
-            <w:r>
-              <w:rPr>
-                <w:noProof/>
-                <w:webHidden/>
-              </w:rPr>
-              <w:instrText xml:space="preserve"> PAGEREF _Toc94963243 \h </w:instrText>
-            </w:r>
-            <w:r>
-              <w:rPr>
-                <w:noProof/>
-                <w:webHidden/>
-              </w:rPr>
-            </w:r>
-            <w:r>
-              <w:rPr>
-                <w:noProof/>
-                <w:webHidden/>
-              </w:rPr>
-              <w:fldChar w:fldCharType="separate"/>
-            </w:r>
-            <w:r>
-              <w:rPr>
-                <w:noProof/>
-                <w:webHidden/>
-              </w:rPr>
-              <w:t>26</w:t>
-            </w:r>
-            <w:r>
-              <w:rPr>
-                <w:noProof/>
-                <w:webHidden/>
-              </w:rPr>
-              <w:fldChar w:fldCharType="end"/>
-            </w:r>
-          </w:hyperlink>
-        </w:p>
-        <w:p>
-          <w:pPr>
-            <w:pStyle w:val="TOC3"/>
-            <w:rPr>
-              <w:rFonts w:asciiTheme="minorHAnsi" w:eastAsiaTheme="minorEastAsia" w:hAnsiTheme="minorHAnsi"/>
-              <w:noProof/>
-              <w:sz w:val="22"/>
-              <w:szCs w:val="22"/>
-            </w:rPr>
-          </w:pPr>
-          <w:hyperlink w:anchor="_Toc94963244" w:history="1">
-            <w:r>
-              <w:rPr>
-                <w:rStyle w:val="Hyperlink"/>
-                <w:rFonts w:ascii="Times New Roman" w:hAnsi="Times New Roman"/>
-                <w:noProof/>
-              </w:rPr>
-              <w:t>4.3.2</w:t>
-            </w:r>
-            <w:r>
-              <w:rPr>
-                <w:rStyle w:val="Hyperlink"/>
-                <w:noProof/>
-              </w:rPr>
-              <w:t xml:space="preserve"> Data Splitting</w:t>
-            </w:r>
-            <w:r>
-              <w:rPr>
-                <w:noProof/>
-                <w:webHidden/>
-              </w:rPr>
-              <w:tab/>
-            </w:r>
-            <w:r>
-              <w:rPr>
-                <w:noProof/>
-                <w:webHidden/>
-              </w:rPr>
-              <w:fldChar w:fldCharType="begin"/>
-            </w:r>
-            <w:r>
-              <w:rPr>
-                <w:noProof/>
-                <w:webHidden/>
-              </w:rPr>
-              <w:instrText xml:space="preserve"> PAGEREF _Toc94963244 \h </w:instrText>
-            </w:r>
-            <w:r>
-              <w:rPr>
-                <w:noProof/>
-                <w:webHidden/>
-              </w:rPr>
-            </w:r>
-            <w:r>
-              <w:rPr>
-                <w:noProof/>
-                <w:webHidden/>
-              </w:rPr>
-              <w:fldChar w:fldCharType="separate"/>
-            </w:r>
-            <w:r>
-              <w:rPr>
-                <w:noProof/>
-                <w:webHidden/>
-              </w:rPr>
-              <w:t>26</w:t>
-            </w:r>
-            <w:r>
-              <w:rPr>
-                <w:noProof/>
-                <w:webHidden/>
-              </w:rPr>
-              <w:fldChar w:fldCharType="end"/>
-            </w:r>
-          </w:hyperlink>
-        </w:p>
-        <w:p>
-          <w:pPr>
-            <w:pStyle w:val="TOC2"/>
-            <w:rPr>
-              <w:rFonts w:asciiTheme="minorHAnsi" w:eastAsiaTheme="minorEastAsia" w:hAnsiTheme="minorHAnsi"/>
-              <w:noProof/>
-              <w:sz w:val="22"/>
-              <w:szCs w:val="22"/>
-            </w:rPr>
-          </w:pPr>
-          <w:hyperlink w:anchor="_Toc94963245" w:history="1">
-            <w:r>
-              <w:rPr>
-                <w:rStyle w:val="Hyperlink"/>
-                <w:noProof/>
-              </w:rPr>
-              <w:t>4.4 Analysis of Annotated Data</w:t>
-            </w:r>
-            <w:r>
-              <w:rPr>
-                <w:noProof/>
-                <w:webHidden/>
-              </w:rPr>
-              <w:tab/>
-            </w:r>
-            <w:r>
-              <w:rPr>
-                <w:noProof/>
-                <w:webHidden/>
-              </w:rPr>
-              <w:fldChar w:fldCharType="begin"/>
-            </w:r>
-            <w:r>
-              <w:rPr>
-                <w:noProof/>
-                <w:webHidden/>
-              </w:rPr>
-              <w:instrText xml:space="preserve"> PAGEREF _Toc94963245 \h </w:instrText>
-            </w:r>
-            <w:r>
-              <w:rPr>
-                <w:noProof/>
-                <w:webHidden/>
-              </w:rPr>
-            </w:r>
-            <w:r>
-              <w:rPr>
-                <w:noProof/>
-                <w:webHidden/>
-              </w:rPr>
-              <w:fldChar w:fldCharType="separate"/>
-            </w:r>
-            <w:r>
-              <w:rPr>
-                <w:noProof/>
-                <w:webHidden/>
-              </w:rPr>
-              <w:t>26</w:t>
-            </w:r>
-            <w:r>
-              <w:rPr>
-                <w:noProof/>
-                <w:webHidden/>
-              </w:rPr>
-              <w:fldChar w:fldCharType="end"/>
-            </w:r>
-          </w:hyperlink>
-        </w:p>
-        <w:p>
-          <w:pPr>
-            <w:pStyle w:val="TOC3"/>
-            <w:rPr>
-              <w:rFonts w:asciiTheme="minorHAnsi" w:eastAsiaTheme="minorEastAsia" w:hAnsiTheme="minorHAnsi"/>
-              <w:noProof/>
-              <w:sz w:val="22"/>
-              <w:szCs w:val="22"/>
-            </w:rPr>
-          </w:pPr>
-          <w:hyperlink w:anchor="_Toc94963246" w:history="1">
-            <w:r>
-              <w:rPr>
-                <w:rStyle w:val="Hyperlink"/>
-                <w:rFonts w:ascii="Times New Roman" w:hAnsi="Times New Roman"/>
-                <w:noProof/>
-              </w:rPr>
-              <w:t>4.4.1</w:t>
-            </w:r>
-            <w:r>
-              <w:rPr>
-                <w:rStyle w:val="Hyperlink"/>
-                <w:noProof/>
-              </w:rPr>
-              <w:t xml:space="preserve"> Top software by mention count</w:t>
-            </w:r>
-            <w:r>
-              <w:rPr>
-                <w:noProof/>
-                <w:webHidden/>
-              </w:rPr>
-              <w:tab/>
-            </w:r>
-            <w:r>
-              <w:rPr>
-                <w:noProof/>
-                <w:webHidden/>
-              </w:rPr>
-              <w:fldChar w:fldCharType="begin"/>
-            </w:r>
-            <w:r>
-              <w:rPr>
-                <w:noProof/>
-                <w:webHidden/>
-              </w:rPr>
-              <w:instrText xml:space="preserve"> PAGEREF _Toc94963246 \h </w:instrText>
-            </w:r>
-            <w:r>
-              <w:rPr>
-                <w:noProof/>
-                <w:webHidden/>
-              </w:rPr>
-            </w:r>
-            <w:r>
-              <w:rPr>
-                <w:noProof/>
-                <w:webHidden/>
-              </w:rPr>
-              <w:fldChar w:fldCharType="separate"/>
-            </w:r>
-            <w:r>
-              <w:rPr>
-                <w:noProof/>
-                <w:webHidden/>
-              </w:rPr>
-              <w:t>27</w:t>
-            </w:r>
-            <w:r>
-              <w:rPr>
-                <w:noProof/>
-                <w:webHidden/>
-              </w:rPr>
-              <w:fldChar w:fldCharType="end"/>
-            </w:r>
-          </w:hyperlink>
-        </w:p>
-        <w:p>
-          <w:pPr>
-            <w:pStyle w:val="TOC3"/>
-            <w:rPr>
-              <w:rFonts w:asciiTheme="minorHAnsi" w:eastAsiaTheme="minorEastAsia" w:hAnsiTheme="minorHAnsi"/>
-              <w:noProof/>
-              <w:sz w:val="22"/>
-              <w:szCs w:val="22"/>
-            </w:rPr>
-          </w:pPr>
-          <w:hyperlink w:anchor="_Toc94963247" w:history="1">
-            <w:r>
-              <w:rPr>
-                <w:rStyle w:val="Hyperlink"/>
-                <w:rFonts w:ascii="Times New Roman" w:hAnsi="Times New Roman"/>
-                <w:noProof/>
-              </w:rPr>
-              <w:t>4.4.2</w:t>
-            </w:r>
-            <w:r>
-              <w:rPr>
-                <w:rStyle w:val="Hyperlink"/>
-                <w:noProof/>
-              </w:rPr>
-              <w:t xml:space="preserve"> Top software usage purposes</w:t>
-            </w:r>
-            <w:r>
-              <w:rPr>
-                <w:noProof/>
-                <w:webHidden/>
-              </w:rPr>
-              <w:tab/>
-            </w:r>
-            <w:r>
-              <w:rPr>
-                <w:noProof/>
-                <w:webHidden/>
-              </w:rPr>
-              <w:fldChar w:fldCharType="begin"/>
-            </w:r>
-            <w:r>
-              <w:rPr>
-                <w:noProof/>
-                <w:webHidden/>
-              </w:rPr>
-              <w:instrText xml:space="preserve"> PAGEREF _Toc94963247 \h </w:instrText>
-            </w:r>
-            <w:r>
-              <w:rPr>
-                <w:noProof/>
-                <w:webHidden/>
-              </w:rPr>
-            </w:r>
-            <w:r>
-              <w:rPr>
-                <w:noProof/>
-                <w:webHidden/>
-              </w:rPr>
-              <w:fldChar w:fldCharType="separate"/>
-            </w:r>
-            <w:r>
-              <w:rPr>
-                <w:noProof/>
-                <w:webHidden/>
-              </w:rPr>
-              <w:t>27</w:t>
-            </w:r>
-            <w:r>
-              <w:rPr>
-                <w:noProof/>
-                <w:webHidden/>
-              </w:rPr>
-              <w:fldChar w:fldCharType="end"/>
-            </w:r>
-          </w:hyperlink>
-        </w:p>
-        <w:p>
-          <w:pPr>
-            <w:pStyle w:val="TOC3"/>
-            <w:rPr>
-              <w:rFonts w:asciiTheme="minorHAnsi" w:eastAsiaTheme="minorEastAsia" w:hAnsiTheme="minorHAnsi"/>
-              <w:noProof/>
-              <w:sz w:val="22"/>
-              <w:szCs w:val="22"/>
-            </w:rPr>
-          </w:pPr>
-          <w:hyperlink w:anchor="_Toc94963248" w:history="1">
-            <w:r>
-              <w:rPr>
-                <w:rStyle w:val="Hyperlink"/>
-                <w:rFonts w:ascii="Times New Roman" w:hAnsi="Times New Roman"/>
-                <w:noProof/>
-              </w:rPr>
-              <w:t>4.4.3</w:t>
-            </w:r>
-            <w:r>
-              <w:rPr>
-                <w:rStyle w:val="Hyperlink"/>
-                <w:noProof/>
-              </w:rPr>
-              <w:t xml:space="preserve"> Types of software</w:t>
-            </w:r>
-            <w:r>
-              <w:rPr>
-                <w:noProof/>
-                <w:webHidden/>
-              </w:rPr>
-              <w:tab/>
-            </w:r>
-            <w:r>
-              <w:rPr>
-                <w:noProof/>
-                <w:webHidden/>
-              </w:rPr>
-              <w:fldChar w:fldCharType="begin"/>
-            </w:r>
-            <w:r>
-              <w:rPr>
-                <w:noProof/>
-                <w:webHidden/>
-              </w:rPr>
-              <w:instrText xml:space="preserve"> PAGEREF _Toc94963248 \h </w:instrText>
-            </w:r>
-            <w:r>
-              <w:rPr>
-                <w:noProof/>
-                <w:webHidden/>
-              </w:rPr>
-            </w:r>
-            <w:r>
-              <w:rPr>
-                <w:noProof/>
-                <w:webHidden/>
-              </w:rPr>
-              <w:fldChar w:fldCharType="separate"/>
-            </w:r>
-            <w:r>
-              <w:rPr>
-                <w:noProof/>
-                <w:webHidden/>
-              </w:rPr>
-              <w:t>28</w:t>
-            </w:r>
-            <w:r>
-              <w:rPr>
-                <w:noProof/>
-                <w:webHidden/>
-              </w:rPr>
-              <w:fldChar w:fldCharType="end"/>
-            </w:r>
-          </w:hyperlink>
-        </w:p>
-        <w:p>
-          <w:pPr>
-            <w:pStyle w:val="TOC3"/>
-            <w:rPr>
-              <w:rFonts w:asciiTheme="minorHAnsi" w:eastAsiaTheme="minorEastAsia" w:hAnsiTheme="minorHAnsi"/>
-              <w:noProof/>
-              <w:sz w:val="22"/>
-              <w:szCs w:val="22"/>
-            </w:rPr>
-          </w:pPr>
-          <w:hyperlink w:anchor="_Toc94963249" w:history="1">
-            <w:r>
-              <w:rPr>
-                <w:rStyle w:val="Hyperlink"/>
-                <w:rFonts w:ascii="Times New Roman" w:hAnsi="Times New Roman"/>
-                <w:noProof/>
-              </w:rPr>
-              <w:t>4.4.4</w:t>
-            </w:r>
-            <w:r>
-              <w:rPr>
-                <w:rStyle w:val="Hyperlink"/>
-                <w:noProof/>
-              </w:rPr>
-              <w:t xml:space="preserve"> Types of software and share of purpose of use</w:t>
-            </w:r>
-            <w:r>
-              <w:rPr>
-                <w:noProof/>
-                <w:webHidden/>
-              </w:rPr>
-              <w:tab/>
-            </w:r>
-            <w:r>
-              <w:rPr>
-                <w:noProof/>
-                <w:webHidden/>
-              </w:rPr>
-              <w:fldChar w:fldCharType="begin"/>
-            </w:r>
-            <w:r>
-              <w:rPr>
-                <w:noProof/>
-                <w:webHidden/>
-              </w:rPr>
-              <w:instrText xml:space="preserve"> PAGEREF _Toc94963249 \h </w:instrText>
-            </w:r>
-            <w:r>
-              <w:rPr>
-                <w:noProof/>
-                <w:webHidden/>
-              </w:rPr>
-            </w:r>
-            <w:r>
-              <w:rPr>
-                <w:noProof/>
-                <w:webHidden/>
-              </w:rPr>
-              <w:fldChar w:fldCharType="separate"/>
-            </w:r>
-            <w:r>
-              <w:rPr>
-                <w:noProof/>
-                <w:webHidden/>
-              </w:rPr>
-              <w:t>28</w:t>
-            </w:r>
-            <w:r>
-              <w:rPr>
-                <w:noProof/>
-                <w:webHidden/>
-              </w:rPr>
-              <w:fldChar w:fldCharType="end"/>
-            </w:r>
-          </w:hyperlink>
-        </w:p>
-        <w:p>
-          <w:pPr>
-            <w:pStyle w:val="TOC1"/>
-            <w:rPr>
-              <w:rFonts w:asciiTheme="minorHAnsi" w:eastAsiaTheme="minorEastAsia" w:hAnsiTheme="minorHAnsi"/>
-              <w:noProof/>
-              <w:sz w:val="22"/>
-              <w:szCs w:val="22"/>
-            </w:rPr>
-          </w:pPr>
-          <w:hyperlink w:anchor="_Toc94963250" w:history="1">
-            <w:r>
-              <w:rPr>
-                <w:rStyle w:val="Hyperlink"/>
-                <w:noProof/>
-              </w:rPr>
-              <w:t>5 Sequence Tagging models</w:t>
-            </w:r>
-            <w:r>
-              <w:rPr>
-                <w:noProof/>
-                <w:webHidden/>
-              </w:rPr>
-              <w:tab/>
-            </w:r>
-            <w:r>
-              <w:rPr>
-                <w:noProof/>
-                <w:webHidden/>
-              </w:rPr>
-              <w:fldChar w:fldCharType="begin"/>
-            </w:r>
-            <w:r>
-              <w:rPr>
-                <w:noProof/>
-                <w:webHidden/>
-              </w:rPr>
-              <w:instrText xml:space="preserve"> PAGEREF _Toc94963250 \h </w:instrText>
-            </w:r>
-            <w:r>
-              <w:rPr>
-                <w:noProof/>
-                <w:webHidden/>
-              </w:rPr>
-            </w:r>
-            <w:r>
-              <w:rPr>
-                <w:noProof/>
-                <w:webHidden/>
-              </w:rPr>
-              <w:fldChar w:fldCharType="separate"/>
-            </w:r>
-            <w:r>
-              <w:rPr>
-                <w:noProof/>
-                <w:webHidden/>
-              </w:rPr>
-              <w:t>29</w:t>
-            </w:r>
-            <w:r>
-              <w:rPr>
-                <w:noProof/>
-                <w:webHidden/>
-              </w:rPr>
-              <w:fldChar w:fldCharType="end"/>
-            </w:r>
-          </w:hyperlink>
-        </w:p>
-        <w:p>
-          <w:pPr>
-            <w:pStyle w:val="TOC2"/>
-            <w:rPr>
-              <w:rFonts w:asciiTheme="minorHAnsi" w:eastAsiaTheme="minorEastAsia" w:hAnsiTheme="minorHAnsi"/>
-              <w:noProof/>
-              <w:sz w:val="22"/>
-              <w:szCs w:val="22"/>
-            </w:rPr>
-          </w:pPr>
-          <w:hyperlink w:anchor="_Toc94963251" w:history="1">
-            <w:r>
-              <w:rPr>
-                <w:rStyle w:val="Hyperlink"/>
-                <w:noProof/>
-              </w:rPr>
-              <w:t>5.1 Introduction</w:t>
-            </w:r>
-            <w:r>
-              <w:rPr>
-                <w:noProof/>
-                <w:webHidden/>
-              </w:rPr>
-              <w:tab/>
-            </w:r>
-            <w:r>
-              <w:rPr>
-                <w:noProof/>
-                <w:webHidden/>
-              </w:rPr>
-              <w:fldChar w:fldCharType="begin"/>
-            </w:r>
-            <w:r>
-              <w:rPr>
-                <w:noProof/>
-                <w:webHidden/>
-              </w:rPr>
-              <w:instrText xml:space="preserve"> PAGEREF _Toc94963251 \h </w:instrText>
-            </w:r>
-            <w:r>
-              <w:rPr>
-                <w:noProof/>
-                <w:webHidden/>
-              </w:rPr>
-            </w:r>
-            <w:r>
-              <w:rPr>
-                <w:noProof/>
-                <w:webHidden/>
-              </w:rPr>
-              <w:fldChar w:fldCharType="separate"/>
-            </w:r>
-            <w:r>
-              <w:rPr>
-                <w:noProof/>
-                <w:webHidden/>
-              </w:rPr>
-              <w:t>29</w:t>
-            </w:r>
-            <w:r>
-              <w:rPr>
-                <w:noProof/>
-                <w:webHidden/>
-              </w:rPr>
-              <w:fldChar w:fldCharType="end"/>
-            </w:r>
-          </w:hyperlink>
-        </w:p>
-        <w:p>
-          <w:pPr>
-            <w:pStyle w:val="TOC2"/>
-            <w:rPr>
-              <w:rFonts w:asciiTheme="minorHAnsi" w:eastAsiaTheme="minorEastAsia" w:hAnsiTheme="minorHAnsi"/>
-              <w:noProof/>
-              <w:sz w:val="22"/>
-              <w:szCs w:val="22"/>
-            </w:rPr>
-          </w:pPr>
-          <w:hyperlink w:anchor="_Toc94963252" w:history="1">
-            <w:r>
-              <w:rPr>
-                <w:rStyle w:val="Hyperlink"/>
-                <w:noProof/>
-              </w:rPr>
-              <w:t>5.2 Sequence classification approaches</w:t>
-            </w:r>
-            <w:r>
-              <w:rPr>
-                <w:noProof/>
-                <w:webHidden/>
-              </w:rPr>
-              <w:tab/>
-            </w:r>
-            <w:r>
-              <w:rPr>
-                <w:noProof/>
-                <w:webHidden/>
-              </w:rPr>
-              <w:fldChar w:fldCharType="begin"/>
-            </w:r>
-            <w:r>
-              <w:rPr>
-                <w:noProof/>
-                <w:webHidden/>
-              </w:rPr>
-              <w:instrText xml:space="preserve"> PAGEREF _Toc94963252 \h </w:instrText>
-            </w:r>
-            <w:r>
-              <w:rPr>
-                <w:noProof/>
-                <w:webHidden/>
-              </w:rPr>
-            </w:r>
-            <w:r>
-              <w:rPr>
-                <w:noProof/>
-                <w:webHidden/>
-              </w:rPr>
-              <w:fldChar w:fldCharType="separate"/>
-            </w:r>
-            <w:r>
-              <w:rPr>
-                <w:noProof/>
-                <w:webHidden/>
-              </w:rPr>
-              <w:t>29</w:t>
-            </w:r>
-            <w:r>
-              <w:rPr>
-                <w:noProof/>
-                <w:webHidden/>
-              </w:rPr>
-              <w:fldChar w:fldCharType="end"/>
-            </w:r>
-          </w:hyperlink>
-        </w:p>
-        <w:p>
-          <w:pPr>
-            <w:pStyle w:val="TOC3"/>
-            <w:rPr>
-              <w:rFonts w:asciiTheme="minorHAnsi" w:eastAsiaTheme="minorEastAsia" w:hAnsiTheme="minorHAnsi"/>
-              <w:noProof/>
-              <w:sz w:val="22"/>
-              <w:szCs w:val="22"/>
-            </w:rPr>
-          </w:pPr>
-          <w:hyperlink w:anchor="_Toc94963253" w:history="1">
-            <w:r>
-              <w:rPr>
-                <w:rStyle w:val="Hyperlink"/>
-                <w:rFonts w:ascii="Times New Roman" w:hAnsi="Times New Roman"/>
-                <w:noProof/>
-              </w:rPr>
-              <w:t>5.2.1</w:t>
-            </w:r>
-            <w:r>
-              <w:rPr>
-                <w:rStyle w:val="Hyperlink"/>
-                <w:noProof/>
-              </w:rPr>
-              <w:t xml:space="preserve"> Feature based classification</w:t>
-            </w:r>
-            <w:r>
-              <w:rPr>
-                <w:noProof/>
-                <w:webHidden/>
-              </w:rPr>
-              <w:tab/>
-            </w:r>
-            <w:r>
-              <w:rPr>
-                <w:noProof/>
-                <w:webHidden/>
-              </w:rPr>
-              <w:fldChar w:fldCharType="begin"/>
-            </w:r>
-            <w:r>
-              <w:rPr>
-                <w:noProof/>
-                <w:webHidden/>
-              </w:rPr>
-              <w:instrText xml:space="preserve"> PAGEREF _Toc94963253 \h </w:instrText>
-            </w:r>
-            <w:r>
-              <w:rPr>
-                <w:noProof/>
-                <w:webHidden/>
-              </w:rPr>
-            </w:r>
-            <w:r>
-              <w:rPr>
-                <w:noProof/>
-                <w:webHidden/>
-              </w:rPr>
-              <w:fldChar w:fldCharType="separate"/>
-            </w:r>
-            <w:r>
-              <w:rPr>
-                <w:noProof/>
-                <w:webHidden/>
-              </w:rPr>
-              <w:t>30</w:t>
-            </w:r>
-            <w:r>
-              <w:rPr>
-                <w:noProof/>
-                <w:webHidden/>
-              </w:rPr>
-              <w:fldChar w:fldCharType="end"/>
-            </w:r>
-          </w:hyperlink>
-        </w:p>
-        <w:p>
-          <w:pPr>
-            <w:pStyle w:val="TOC3"/>
-            <w:rPr>
-              <w:rFonts w:asciiTheme="minorHAnsi" w:eastAsiaTheme="minorEastAsia" w:hAnsiTheme="minorHAnsi"/>
-              <w:noProof/>
-              <w:sz w:val="22"/>
-              <w:szCs w:val="22"/>
-            </w:rPr>
-          </w:pPr>
-          <w:hyperlink w:anchor="_Toc94963254" w:history="1">
-            <w:r>
-              <w:rPr>
-                <w:rStyle w:val="Hyperlink"/>
-                <w:rFonts w:ascii="Times New Roman" w:hAnsi="Times New Roman"/>
-                <w:noProof/>
-              </w:rPr>
-              <w:t>5.2.2</w:t>
-            </w:r>
-            <w:r>
-              <w:rPr>
-                <w:rStyle w:val="Hyperlink"/>
-                <w:noProof/>
-              </w:rPr>
-              <w:t xml:space="preserve"> Distance based classification</w:t>
-            </w:r>
-            <w:r>
-              <w:rPr>
-                <w:noProof/>
-                <w:webHidden/>
-              </w:rPr>
-              <w:tab/>
-            </w:r>
-            <w:r>
-              <w:rPr>
-                <w:noProof/>
-                <w:webHidden/>
-              </w:rPr>
-              <w:fldChar w:fldCharType="begin"/>
-            </w:r>
-            <w:r>
-              <w:rPr>
-                <w:noProof/>
-                <w:webHidden/>
-              </w:rPr>
-              <w:instrText xml:space="preserve"> PAGEREF _Toc94963254 \h </w:instrText>
-            </w:r>
-            <w:r>
-              <w:rPr>
-                <w:noProof/>
-                <w:webHidden/>
-              </w:rPr>
-            </w:r>
-            <w:r>
-              <w:rPr>
-                <w:noProof/>
-                <w:webHidden/>
-              </w:rPr>
-              <w:fldChar w:fldCharType="separate"/>
-            </w:r>
-            <w:r>
-              <w:rPr>
-                <w:noProof/>
-                <w:webHidden/>
-              </w:rPr>
-              <w:t>30</w:t>
-            </w:r>
-            <w:r>
-              <w:rPr>
-                <w:noProof/>
-                <w:webHidden/>
-              </w:rPr>
-              <w:fldChar w:fldCharType="end"/>
-            </w:r>
-          </w:hyperlink>
-        </w:p>
-        <w:p>
-          <w:pPr>
-            <w:pStyle w:val="TOC3"/>
-            <w:rPr>
-              <w:rFonts w:asciiTheme="minorHAnsi" w:eastAsiaTheme="minorEastAsia" w:hAnsiTheme="minorHAnsi"/>
-              <w:noProof/>
-              <w:sz w:val="22"/>
-              <w:szCs w:val="22"/>
-            </w:rPr>
-          </w:pPr>
-          <w:hyperlink w:anchor="_Toc94963255" w:history="1">
-            <w:r>
-              <w:rPr>
-                <w:rStyle w:val="Hyperlink"/>
-                <w:rFonts w:ascii="Times New Roman" w:hAnsi="Times New Roman"/>
-                <w:noProof/>
-              </w:rPr>
-              <w:t>5.2.3</w:t>
-            </w:r>
-            <w:r>
-              <w:rPr>
-                <w:rStyle w:val="Hyperlink"/>
-                <w:noProof/>
-              </w:rPr>
-              <w:t xml:space="preserve"> Model based classification</w:t>
-            </w:r>
-            <w:r>
-              <w:rPr>
-                <w:noProof/>
-                <w:webHidden/>
-              </w:rPr>
-              <w:tab/>
-            </w:r>
-            <w:r>
-              <w:rPr>
-                <w:noProof/>
-                <w:webHidden/>
-              </w:rPr>
-              <w:fldChar w:fldCharType="begin"/>
-            </w:r>
-            <w:r>
-              <w:rPr>
-                <w:noProof/>
-                <w:webHidden/>
-              </w:rPr>
-              <w:instrText xml:space="preserve"> PAGEREF _Toc94963255 \h </w:instrText>
-            </w:r>
-            <w:r>
-              <w:rPr>
-                <w:noProof/>
-                <w:webHidden/>
-              </w:rPr>
-            </w:r>
-            <w:r>
-              <w:rPr>
-                <w:noProof/>
-                <w:webHidden/>
-              </w:rPr>
-              <w:fldChar w:fldCharType="separate"/>
-            </w:r>
-            <w:r>
-              <w:rPr>
-                <w:noProof/>
-                <w:webHidden/>
-              </w:rPr>
-              <w:t>30</w:t>
-            </w:r>
-            <w:r>
-              <w:rPr>
-                <w:noProof/>
-                <w:webHidden/>
-              </w:rPr>
-              <w:fldChar w:fldCharType="end"/>
-            </w:r>
-          </w:hyperlink>
-        </w:p>
-        <w:p>
-          <w:pPr>
-            <w:pStyle w:val="TOC1"/>
-            <w:rPr>
-              <w:rFonts w:asciiTheme="minorHAnsi" w:eastAsiaTheme="minorEastAsia" w:hAnsiTheme="minorHAnsi"/>
-              <w:noProof/>
-              <w:sz w:val="22"/>
-              <w:szCs w:val="22"/>
-            </w:rPr>
-          </w:pPr>
-          <w:hyperlink w:anchor="_Toc94963256" w:history="1">
-            <w:r>
-              <w:rPr>
-                <w:rStyle w:val="Hyperlink"/>
-                <w:noProof/>
-              </w:rPr>
-              <w:t>6 Feature selection</w:t>
-            </w:r>
-            <w:r>
-              <w:rPr>
-                <w:noProof/>
-                <w:webHidden/>
-              </w:rPr>
-              <w:tab/>
-            </w:r>
-            <w:r>
-              <w:rPr>
-                <w:noProof/>
-                <w:webHidden/>
-              </w:rPr>
-              <w:fldChar w:fldCharType="begin"/>
-            </w:r>
-            <w:r>
-              <w:rPr>
-                <w:noProof/>
-                <w:webHidden/>
-              </w:rPr>
-              <w:instrText xml:space="preserve"> PAGEREF _Toc94963256 \h </w:instrText>
-            </w:r>
-            <w:r>
-              <w:rPr>
-                <w:noProof/>
-                <w:webHidden/>
-              </w:rPr>
-            </w:r>
-            <w:r>
-              <w:rPr>
-                <w:noProof/>
-                <w:webHidden/>
-              </w:rPr>
-              <w:fldChar w:fldCharType="separate"/>
-            </w:r>
-            <w:r>
-              <w:rPr>
-                <w:noProof/>
-                <w:webHidden/>
-              </w:rPr>
-              <w:t>38</w:t>
-            </w:r>
-            <w:r>
-              <w:rPr>
-                <w:noProof/>
-                <w:webHidden/>
-              </w:rPr>
-              <w:fldChar w:fldCharType="end"/>
-            </w:r>
-          </w:hyperlink>
-        </w:p>
-        <w:p>
-          <w:pPr>
-            <w:pStyle w:val="TOC2"/>
-            <w:rPr>
-              <w:rFonts w:asciiTheme="minorHAnsi" w:eastAsiaTheme="minorEastAsia" w:hAnsiTheme="minorHAnsi"/>
-              <w:noProof/>
-              <w:sz w:val="22"/>
-              <w:szCs w:val="22"/>
-            </w:rPr>
-          </w:pPr>
-          <w:hyperlink w:anchor="_Toc94963257" w:history="1">
-            <w:r>
-              <w:rPr>
-                <w:rStyle w:val="Hyperlink"/>
-                <w:noProof/>
-              </w:rPr>
-              <w:t>6.1 Phrase</w:t>
-            </w:r>
-            <w:r>
-              <w:rPr>
-                <w:noProof/>
-                <w:webHidden/>
-              </w:rPr>
-              <w:tab/>
-            </w:r>
-            <w:r>
-              <w:rPr>
-                <w:noProof/>
-                <w:webHidden/>
-              </w:rPr>
-              <w:fldChar w:fldCharType="begin"/>
-            </w:r>
-            <w:r>
-              <w:rPr>
-                <w:noProof/>
-                <w:webHidden/>
-              </w:rPr>
-              <w:instrText xml:space="preserve"> PAGEREF _Toc94963257 \h </w:instrText>
-            </w:r>
-            <w:r>
-              <w:rPr>
-                <w:noProof/>
-                <w:webHidden/>
-              </w:rPr>
-            </w:r>
-            <w:r>
-              <w:rPr>
-                <w:noProof/>
-                <w:webHidden/>
-              </w:rPr>
-              <w:fldChar w:fldCharType="separate"/>
-            </w:r>
-            <w:r>
-              <w:rPr>
-                <w:noProof/>
-                <w:webHidden/>
-              </w:rPr>
-              <w:t>38</w:t>
-            </w:r>
-            <w:r>
-              <w:rPr>
-                <w:noProof/>
-                <w:webHidden/>
-              </w:rPr>
-              <w:fldChar w:fldCharType="end"/>
-            </w:r>
-          </w:hyperlink>
-        </w:p>
-        <w:p>
-          <w:pPr>
-            <w:pStyle w:val="TOC2"/>
-            <w:rPr>
-              <w:rFonts w:asciiTheme="minorHAnsi" w:eastAsiaTheme="minorEastAsia" w:hAnsiTheme="minorHAnsi"/>
-              <w:noProof/>
-              <w:sz w:val="22"/>
-              <w:szCs w:val="22"/>
-            </w:rPr>
-          </w:pPr>
-          <w:hyperlink w:anchor="_Toc94963258" w:history="1">
-            <w:r>
-              <w:rPr>
-                <w:rStyle w:val="Hyperlink"/>
-                <w:noProof/>
-              </w:rPr>
-              <w:t>6.2 Sentence</w:t>
-            </w:r>
-            <w:r>
-              <w:rPr>
-                <w:noProof/>
-                <w:webHidden/>
-              </w:rPr>
-              <w:tab/>
-            </w:r>
-            <w:r>
-              <w:rPr>
-                <w:noProof/>
-                <w:webHidden/>
-              </w:rPr>
-              <w:fldChar w:fldCharType="begin"/>
-            </w:r>
-            <w:r>
-              <w:rPr>
-                <w:noProof/>
-                <w:webHidden/>
-              </w:rPr>
-              <w:instrText xml:space="preserve"> PAGEREF _Toc94963258 \h </w:instrText>
-            </w:r>
-            <w:r>
-              <w:rPr>
-                <w:noProof/>
-                <w:webHidden/>
-              </w:rPr>
-            </w:r>
-            <w:r>
-              <w:rPr>
-                <w:noProof/>
-                <w:webHidden/>
-              </w:rPr>
-              <w:fldChar w:fldCharType="separate"/>
-            </w:r>
-            <w:r>
-              <w:rPr>
-                <w:noProof/>
-                <w:webHidden/>
-              </w:rPr>
-              <w:t>38</w:t>
-            </w:r>
-            <w:r>
-              <w:rPr>
-                <w:noProof/>
-                <w:webHidden/>
-              </w:rPr>
-              <w:fldChar w:fldCharType="end"/>
-            </w:r>
-          </w:hyperlink>
-        </w:p>
-        <w:p>
-          <w:pPr>
-            <w:pStyle w:val="TOC2"/>
-            <w:rPr>
-              <w:rFonts w:asciiTheme="minorHAnsi" w:eastAsiaTheme="minorEastAsia" w:hAnsiTheme="minorHAnsi"/>
-              <w:noProof/>
-              <w:sz w:val="22"/>
-              <w:szCs w:val="22"/>
-            </w:rPr>
-          </w:pPr>
-          <w:hyperlink w:anchor="_Toc94963259" w:history="1">
-            <w:r>
-              <w:rPr>
-                <w:rStyle w:val="Hyperlink"/>
-                <w:noProof/>
-              </w:rPr>
-              <w:t>6.3 Paragraph</w:t>
-            </w:r>
-            <w:r>
-              <w:rPr>
-                <w:noProof/>
-                <w:webHidden/>
-              </w:rPr>
-              <w:tab/>
-            </w:r>
-            <w:r>
-              <w:rPr>
-                <w:noProof/>
-                <w:webHidden/>
-              </w:rPr>
-              <w:fldChar w:fldCharType="begin"/>
-            </w:r>
-            <w:r>
-              <w:rPr>
-                <w:noProof/>
-                <w:webHidden/>
-              </w:rPr>
-              <w:instrText xml:space="preserve"> PAGEREF _Toc94963259 \h </w:instrText>
-            </w:r>
-            <w:r>
-              <w:rPr>
-                <w:noProof/>
-                <w:webHidden/>
-              </w:rPr>
-            </w:r>
-            <w:r>
-              <w:rPr>
-                <w:noProof/>
-                <w:webHidden/>
-              </w:rPr>
-              <w:fldChar w:fldCharType="separate"/>
-            </w:r>
-            <w:r>
-              <w:rPr>
-                <w:noProof/>
-                <w:webHidden/>
-              </w:rPr>
-              <w:t>38</w:t>
-            </w:r>
-            <w:r>
-              <w:rPr>
-                <w:noProof/>
-                <w:webHidden/>
-              </w:rPr>
-              <w:fldChar w:fldCharType="end"/>
-            </w:r>
-          </w:hyperlink>
-        </w:p>
-        <w:p>
-          <w:pPr>
-            <w:pStyle w:val="TOC2"/>
-            <w:rPr>
-              <w:rFonts w:asciiTheme="minorHAnsi" w:eastAsiaTheme="minorEastAsia" w:hAnsiTheme="minorHAnsi"/>
-              <w:noProof/>
-              <w:sz w:val="22"/>
-              <w:szCs w:val="22"/>
-            </w:rPr>
-          </w:pPr>
-          <w:hyperlink w:anchor="_Toc94963260" w:history="1">
-            <w:r>
-              <w:rPr>
-                <w:rStyle w:val="Hyperlink"/>
-                <w:noProof/>
-              </w:rPr>
-              <w:t>6.4 Dependency tree</w:t>
-            </w:r>
-            <w:r>
-              <w:rPr>
-                <w:noProof/>
-                <w:webHidden/>
-              </w:rPr>
-              <w:tab/>
-            </w:r>
-            <w:r>
-              <w:rPr>
-                <w:noProof/>
-                <w:webHidden/>
-              </w:rPr>
-              <w:fldChar w:fldCharType="begin"/>
-            </w:r>
-            <w:r>
-              <w:rPr>
-                <w:noProof/>
-                <w:webHidden/>
-              </w:rPr>
-              <w:instrText xml:space="preserve"> PAGEREF _Toc94963260 \h </w:instrText>
-            </w:r>
-            <w:r>
-              <w:rPr>
-                <w:noProof/>
-                <w:webHidden/>
-              </w:rPr>
-            </w:r>
-            <w:r>
-              <w:rPr>
-                <w:noProof/>
-                <w:webHidden/>
-              </w:rPr>
-              <w:fldChar w:fldCharType="separate"/>
-            </w:r>
-            <w:r>
-              <w:rPr>
-                <w:noProof/>
-                <w:webHidden/>
-              </w:rPr>
-              <w:t>38</w:t>
-            </w:r>
-            <w:r>
-              <w:rPr>
-                <w:noProof/>
-                <w:webHidden/>
-              </w:rPr>
-              <w:fldChar w:fldCharType="end"/>
-            </w:r>
-          </w:hyperlink>
-        </w:p>
-        <w:p>
-          <w:pPr>
-            <w:pStyle w:val="TOC1"/>
-            <w:rPr>
-              <w:rFonts w:asciiTheme="minorHAnsi" w:eastAsiaTheme="minorEastAsia" w:hAnsiTheme="minorHAnsi"/>
-              <w:noProof/>
-              <w:sz w:val="22"/>
-              <w:szCs w:val="22"/>
-            </w:rPr>
-          </w:pPr>
-          <w:hyperlink w:anchor="_Toc94963261" w:history="1">
-            <w:r>
-              <w:rPr>
-                <w:rStyle w:val="Hyperlink"/>
-                <w:noProof/>
-              </w:rPr>
-              <w:t>7 Classification and Evaluation</w:t>
-            </w:r>
-            <w:r>
-              <w:rPr>
-                <w:noProof/>
-                <w:webHidden/>
-              </w:rPr>
-              <w:tab/>
-            </w:r>
-            <w:r>
-              <w:rPr>
-                <w:noProof/>
-                <w:webHidden/>
-              </w:rPr>
-              <w:fldChar w:fldCharType="begin"/>
-            </w:r>
-            <w:r>
-              <w:rPr>
-                <w:noProof/>
-                <w:webHidden/>
-              </w:rPr>
-              <w:instrText xml:space="preserve"> PAGEREF _Toc94963261 \h </w:instrText>
-            </w:r>
-            <w:r>
-              <w:rPr>
-                <w:noProof/>
-                <w:webHidden/>
-              </w:rPr>
-            </w:r>
-            <w:r>
-              <w:rPr>
-                <w:noProof/>
-                <w:webHidden/>
-              </w:rPr>
-              <w:fldChar w:fldCharType="separate"/>
-            </w:r>
-            <w:r>
-              <w:rPr>
-                <w:noProof/>
-                <w:webHidden/>
-              </w:rPr>
-              <w:t>40</w:t>
-            </w:r>
-            <w:r>
-              <w:rPr>
-                <w:noProof/>
-                <w:webHidden/>
-              </w:rPr>
-              <w:fldChar w:fldCharType="end"/>
-            </w:r>
-          </w:hyperlink>
-        </w:p>
-        <w:p>
-          <w:pPr>
-            <w:pStyle w:val="TOC1"/>
-            <w:rPr>
-              <w:rFonts w:asciiTheme="minorHAnsi" w:eastAsiaTheme="minorEastAsia" w:hAnsiTheme="minorHAnsi"/>
-              <w:noProof/>
-              <w:sz w:val="22"/>
-              <w:szCs w:val="22"/>
-            </w:rPr>
-          </w:pPr>
-          <w:hyperlink w:anchor="_Toc94963262" w:history="1">
-            <w:r>
-              <w:rPr>
-                <w:rStyle w:val="Hyperlink"/>
-                <w:noProof/>
-              </w:rPr>
-              <w:t>8 Summary of Results and Conclusion</w:t>
-            </w:r>
-            <w:r>
-              <w:rPr>
-                <w:noProof/>
-                <w:webHidden/>
-              </w:rPr>
-              <w:tab/>
-            </w:r>
-            <w:r>
-              <w:rPr>
-                <w:noProof/>
-                <w:webHidden/>
-              </w:rPr>
-              <w:fldChar w:fldCharType="begin"/>
-            </w:r>
-            <w:r>
-              <w:rPr>
-                <w:noProof/>
-                <w:webHidden/>
-              </w:rPr>
-              <w:instrText xml:space="preserve"> PAGEREF _Toc94963262 \h </w:instrText>
-            </w:r>
-            <w:r>
-              <w:rPr>
-                <w:noProof/>
-                <w:webHidden/>
-              </w:rPr>
-            </w:r>
-            <w:r>
-              <w:rPr>
-                <w:noProof/>
-                <w:webHidden/>
-              </w:rPr>
-              <w:fldChar w:fldCharType="separate"/>
-            </w:r>
-            <w:r>
-              <w:rPr>
-                <w:noProof/>
-                <w:webHidden/>
-              </w:rPr>
-              <w:t>41</w:t>
-            </w:r>
-            <w:r>
-              <w:rPr>
-                <w:noProof/>
-                <w:webHidden/>
-              </w:rPr>
-              <w:fldChar w:fldCharType="end"/>
-            </w:r>
-          </w:hyperlink>
-        </w:p>
-        <w:p>
-          <w:pPr>
-            <w:pStyle w:val="TOC2"/>
-            <w:rPr>
-              <w:rFonts w:asciiTheme="minorHAnsi" w:eastAsiaTheme="minorEastAsia" w:hAnsiTheme="minorHAnsi"/>
-              <w:noProof/>
-              <w:sz w:val="22"/>
-              <w:szCs w:val="22"/>
-            </w:rPr>
-          </w:pPr>
-          <w:hyperlink w:anchor="_Toc94963263" w:history="1">
-            <w:r>
-              <w:rPr>
-                <w:rStyle w:val="Hyperlink"/>
-                <w:noProof/>
-              </w:rPr>
-              <w:t>8.1 Summary of Results</w:t>
-            </w:r>
-            <w:r>
-              <w:rPr>
-                <w:noProof/>
-                <w:webHidden/>
-              </w:rPr>
-              <w:tab/>
-            </w:r>
-            <w:r>
-              <w:rPr>
-                <w:noProof/>
-                <w:webHidden/>
-              </w:rPr>
-              <w:fldChar w:fldCharType="begin"/>
-            </w:r>
-            <w:r>
-              <w:rPr>
-                <w:noProof/>
-                <w:webHidden/>
-              </w:rPr>
-              <w:instrText xml:space="preserve"> PAGEREF _Toc94963263 \h </w:instrText>
-            </w:r>
-            <w:r>
-              <w:rPr>
-                <w:noProof/>
-                <w:webHidden/>
-              </w:rPr>
-            </w:r>
-            <w:r>
-              <w:rPr>
-                <w:noProof/>
-                <w:webHidden/>
-              </w:rPr>
-              <w:fldChar w:fldCharType="separate"/>
-            </w:r>
-            <w:r>
-              <w:rPr>
-                <w:noProof/>
-                <w:webHidden/>
-              </w:rPr>
-              <w:t>41</w:t>
-            </w:r>
-            <w:r>
-              <w:rPr>
-                <w:noProof/>
-                <w:webHidden/>
-              </w:rPr>
-              <w:fldChar w:fldCharType="end"/>
-            </w:r>
-          </w:hyperlink>
-        </w:p>
-        <w:p>
-          <w:pPr>
-            <w:pStyle w:val="TOC2"/>
-            <w:rPr>
-              <w:rFonts w:asciiTheme="minorHAnsi" w:eastAsiaTheme="minorEastAsia" w:hAnsiTheme="minorHAnsi"/>
-              <w:noProof/>
-              <w:sz w:val="22"/>
-              <w:szCs w:val="22"/>
-            </w:rPr>
-          </w:pPr>
-          <w:hyperlink w:anchor="_Toc94963264" w:history="1">
-            <w:r>
-              <w:rPr>
-                <w:rStyle w:val="Hyperlink"/>
-                <w:noProof/>
-              </w:rPr>
-              <w:t>8.2 Conclusion</w:t>
-            </w:r>
-            <w:r>
-              <w:rPr>
-                <w:noProof/>
-                <w:webHidden/>
-              </w:rPr>
-              <w:tab/>
-            </w:r>
-            <w:r>
-              <w:rPr>
-                <w:noProof/>
-                <w:webHidden/>
-              </w:rPr>
-              <w:fldChar w:fldCharType="begin"/>
-            </w:r>
-            <w:r>
-              <w:rPr>
-                <w:noProof/>
-                <w:webHidden/>
-              </w:rPr>
-              <w:instrText xml:space="preserve"> PAGEREF _Toc94963264 \h </w:instrText>
-            </w:r>
-            <w:r>
-              <w:rPr>
-                <w:noProof/>
-                <w:webHidden/>
-              </w:rPr>
-            </w:r>
-            <w:r>
-              <w:rPr>
-                <w:noProof/>
-                <w:webHidden/>
-              </w:rPr>
-              <w:fldChar w:fldCharType="separate"/>
-            </w:r>
-            <w:r>
-              <w:rPr>
-                <w:noProof/>
-                <w:webHidden/>
-              </w:rPr>
-              <w:t>41</w:t>
-            </w:r>
-            <w:r>
-              <w:rPr>
-                <w:noProof/>
-                <w:webHidden/>
-              </w:rPr>
-              <w:fldChar w:fldCharType="end"/>
-            </w:r>
-          </w:hyperlink>
-        </w:p>
-        <w:p>
-          <w:pPr>
-            <w:pStyle w:val="TOC2"/>
-            <w:rPr>
-              <w:rFonts w:asciiTheme="minorHAnsi" w:eastAsiaTheme="minorEastAsia" w:hAnsiTheme="minorHAnsi"/>
-              <w:noProof/>
-              <w:sz w:val="22"/>
-              <w:szCs w:val="22"/>
-            </w:rPr>
-          </w:pPr>
-          <w:hyperlink w:anchor="_Toc94963265" w:history="1">
-            <w:r>
-              <w:rPr>
-                <w:rStyle w:val="Hyperlink"/>
-                <w:noProof/>
-              </w:rPr>
-              <w:t>8.3 Limitations and future work</w:t>
-            </w:r>
-            <w:r>
-              <w:rPr>
-                <w:noProof/>
-                <w:webHidden/>
-              </w:rPr>
-              <w:tab/>
-            </w:r>
-            <w:r>
-              <w:rPr>
-                <w:noProof/>
-                <w:webHidden/>
-              </w:rPr>
-              <w:fldChar w:fldCharType="begin"/>
-            </w:r>
-            <w:r>
-              <w:rPr>
-                <w:noProof/>
-                <w:webHidden/>
-              </w:rPr>
-              <w:instrText xml:space="preserve"> PAGEREF _Toc94963265 \h </w:instrText>
+              <w:instrText xml:space="preserve"> PAGEREF _Toc95227329 \h </w:instrText>
             </w:r>
             <w:r>
               <w:rPr>
@@ -4488,7 +4420,7 @@
       <w:pPr>
         <w:pStyle w:val="Heading1"/>
       </w:pPr>
-      <w:bookmarkStart w:id="0" w:name="_Toc94963204"/>
+      <w:bookmarkStart w:id="0" w:name="_Toc95227269"/>
       <w:r>
         <w:lastRenderedPageBreak/>
         <w:t>Introduction</w:t>
@@ -4607,25 +4539,73 @@
         <w:rPr>
           <w:color w:val="000000"/>
         </w:rPr>
-        <w:t xml:space="preserve">research artifacts </w:t>
+        <w:t>research artifact</w:t>
       </w:r>
       <w:r>
         <w:rPr>
           <w:color w:val="000000"/>
         </w:rPr>
-        <w:t xml:space="preserve">in a scientific investigations </w:t>
+        <w:t>s</w:t>
       </w:r>
       <w:r>
         <w:rPr>
           <w:color w:val="000000"/>
         </w:rPr>
-        <w:t>are software</w:t>
+        <w:t>, broadly used</w:t>
       </w:r>
       <w:r>
         <w:rPr>
           <w:color w:val="000000"/>
         </w:rPr>
-        <w:t xml:space="preserve"> resources</w:t>
+        <w:t xml:space="preserve"> </w:t>
+      </w:r>
+      <w:r>
+        <w:rPr>
+          <w:color w:val="000000"/>
+        </w:rPr>
+        <w:t>in</w:t>
+      </w:r>
+      <w:r>
+        <w:rPr>
+          <w:color w:val="000000"/>
+        </w:rPr>
+        <w:t xml:space="preserve"> </w:t>
+      </w:r>
+      <w:r>
+        <w:rPr>
+          <w:color w:val="000000"/>
+        </w:rPr>
+        <w:t xml:space="preserve">a </w:t>
+      </w:r>
+      <w:r>
+        <w:rPr>
+          <w:color w:val="000000"/>
+        </w:rPr>
+        <w:t>scientific investigations</w:t>
+      </w:r>
+      <w:r>
+        <w:rPr>
+          <w:color w:val="000000"/>
+        </w:rPr>
+        <w:t>,</w:t>
+      </w:r>
+      <w:r>
+        <w:rPr>
+          <w:color w:val="000000"/>
+        </w:rPr>
+        <w:t xml:space="preserve"> </w:t>
+      </w:r>
+      <w:r>
+        <w:rPr>
+          <w:color w:val="000000"/>
+        </w:rPr>
+        <w:t>is</w:t>
+      </w:r>
+      <w:r>
+        <w:rPr>
+          <w:color w:val="000000"/>
+        </w:rPr>
+        <w:t xml:space="preserve"> software</w:t>
       </w:r>
       <w:r>
         <w:rPr>
@@ -4714,225 +4694,219 @@
         <w:rPr>
           <w:color w:val="000000"/>
         </w:rPr>
-        <w:t xml:space="preserve">Typical examples of information about a software are: </w:t>
+        <w:t>V</w:t>
       </w:r>
       <w:r>
         <w:rPr>
           <w:color w:val="000000"/>
         </w:rPr>
-        <w:t>version</w:t>
+        <w:t>ersion, name of developer, license, abbreviation, URL, citation, release, extension</w:t>
       </w:r>
       <w:r>
         <w:rPr>
           <w:color w:val="000000"/>
         </w:rPr>
-        <w:t>, name of developer, license, abbreviation, URL, citation, release, extension</w:t>
+        <w:t>, etc. are among the most obvious</w:t>
       </w:r>
       <w:r>
         <w:rPr>
           <w:color w:val="000000"/>
         </w:rPr>
-        <w:t>,</w:t>
+        <w:t xml:space="preserve"> examples</w:t>
       </w:r>
       <w:r>
         <w:rPr>
           <w:color w:val="000000"/>
         </w:rPr>
-        <w:t xml:space="preserve"> and so on. </w:t>
+        <w:t>.</w:t>
       </w:r>
       <w:r>
         <w:rPr>
           <w:color w:val="000000"/>
         </w:rPr>
-        <w:t>In addition</w:t>
-      </w:r>
-      <w:r>
+        <w:t xml:space="preserve"> </w:t>
+      </w:r>
+    </w:p>
+    <w:p>
+      <w:pPr>
         <w:rPr>
           <w:color w:val="000000"/>
         </w:rPr>
+      </w:pPr>
+      <w:r>
+        <w:rPr>
+          <w:color w:val="000000"/>
+        </w:rPr>
+        <w:t xml:space="preserve">However there are </w:t>
+      </w:r>
+      <w:r>
+        <w:rPr>
+          <w:color w:val="000000"/>
+        </w:rPr>
+        <w:t xml:space="preserve">also other </w:t>
+      </w:r>
+      <w:r>
+        <w:rPr>
+          <w:color w:val="000000"/>
+        </w:rPr>
+        <w:t xml:space="preserve">kinds of </w:t>
+      </w:r>
+      <w:r>
+        <w:rPr>
+          <w:color w:val="000000"/>
+        </w:rPr>
+        <w:t xml:space="preserve">information about a software that is </w:t>
+      </w:r>
+      <w:r>
+        <w:rPr>
+          <w:color w:val="000000"/>
+        </w:rPr>
+        <w:t xml:space="preserve">non-obvious </w:t>
+      </w:r>
+      <w:r>
+        <w:rPr>
+          <w:color w:val="000000"/>
+        </w:rPr>
+        <w:t xml:space="preserve">and challenging to extract. </w:t>
+      </w:r>
+      <w:r>
+        <w:rPr>
+          <w:color w:val="000000"/>
+        </w:rPr>
+        <w:t xml:space="preserve">For  example, in a given line of text in a research paper a software can be mentioned to indicate weather </w:t>
+      </w:r>
+      <w:r>
+        <w:rPr>
+          <w:color w:val="000000"/>
+        </w:rPr>
+        <w:t>a</w:t>
+      </w:r>
+      <w:r>
+        <w:rPr>
+          <w:color w:val="000000"/>
+        </w:rPr>
+        <w:t xml:space="preserve"> researcher is using a software for a particular purpose, introducing a novel software, providing repository information about the deposition of the software, or just mentioning the name of the software. </w:t>
+      </w:r>
+      <w:r>
+        <w:rPr>
+          <w:color w:val="000000"/>
+        </w:rPr>
+        <w:t xml:space="preserve">In addition, </w:t>
+      </w:r>
+      <w:r>
+        <w:rPr>
+          <w:color w:val="000000"/>
+        </w:rPr>
+        <w:t xml:space="preserve"> information about </w:t>
+      </w:r>
+      <w:r>
+        <w:rPr>
+          <w:color w:val="000000"/>
+        </w:rPr>
+        <w:t>category of</w:t>
+      </w:r>
+      <w:r>
+        <w:rPr>
+          <w:color w:val="000000"/>
+        </w:rPr>
+        <w:t xml:space="preserve"> </w:t>
+      </w:r>
+      <w:r>
+        <w:rPr>
+          <w:color w:val="000000"/>
+        </w:rPr>
+        <w:t xml:space="preserve">a </w:t>
+      </w:r>
+      <w:r>
+        <w:rPr>
+          <w:color w:val="000000"/>
+        </w:rPr>
+        <w:t>software</w:t>
+      </w:r>
+      <w:r>
+        <w:rPr>
+          <w:color w:val="000000"/>
+        </w:rPr>
         <w:t xml:space="preserve">, </w:t>
       </w:r>
       <w:r>
         <w:rPr>
           <w:color w:val="000000"/>
         </w:rPr>
-        <w:t xml:space="preserve">information regarding </w:t>
+        <w:t>such as application, plugin, programming environment</w:t>
       </w:r>
       <w:r>
         <w:rPr>
           <w:color w:val="000000"/>
         </w:rPr>
-        <w:t>a</w:t>
+        <w:t xml:space="preserve">, </w:t>
       </w:r>
       <w:r>
         <w:rPr>
           <w:color w:val="000000"/>
         </w:rPr>
+        <w:t xml:space="preserve">operating system, etc. </w:t>
+      </w:r>
+      <w:r>
+        <w:rPr>
+          <w:color w:val="000000"/>
+        </w:rPr>
         <w:t xml:space="preserve"> </w:t>
       </w:r>
       <w:r>
         <w:rPr>
           <w:color w:val="000000"/>
         </w:rPr>
-        <w:t xml:space="preserve">type of software </w:t>
+        <w:t xml:space="preserve">can also be </w:t>
       </w:r>
       <w:r>
         <w:rPr>
           <w:color w:val="000000"/>
         </w:rPr>
-        <w:t>such as a</w:t>
+        <w:t>concealed in a textual description</w:t>
       </w:r>
       <w:r>
         <w:rPr>
           <w:color w:val="000000"/>
         </w:rPr>
-        <w:t xml:space="preserve">pplication, </w:t>
-      </w:r>
-      <w:r>
+        <w:t xml:space="preserve"> in a scientific paper. </w:t>
+      </w:r>
+    </w:p>
+    <w:p>
+      <w:pPr>
         <w:rPr>
           <w:color w:val="000000"/>
         </w:rPr>
-        <w:t>p</w:t>
-      </w:r>
+      </w:pPr>
       <w:r>
         <w:rPr>
           <w:color w:val="000000"/>
         </w:rPr>
-        <w:t>lugin, programming environment and operating system</w:t>
+        <w:t xml:space="preserve">Extraction of </w:t>
       </w:r>
       <w:r>
         <w:rPr>
           <w:color w:val="000000"/>
         </w:rPr>
-        <w:t>, can be also be extracted</w:t>
+        <w:t xml:space="preserve">all </w:t>
       </w:r>
       <w:r>
         <w:rPr>
           <w:color w:val="000000"/>
         </w:rPr>
-        <w:t xml:space="preserve">. </w:t>
-      </w:r>
-    </w:p>
-    <w:p>
-      <w:pPr>
+        <w:t xml:space="preserve">such </w:t>
+      </w:r>
+      <w:r>
         <w:rPr>
           <w:color w:val="000000"/>
         </w:rPr>
-      </w:pPr>
+        <w:t xml:space="preserve">variations of information </w:t>
+      </w:r>
       <w:r>
         <w:rPr>
           <w:color w:val="000000"/>
         </w:rPr>
-        <w:t>On another perspective, w</w:t>
-      </w:r>
-      <w:r>
-        <w:rPr>
-          <w:color w:val="000000"/>
-        </w:rPr>
-        <w:t xml:space="preserve">hen </w:t>
-      </w:r>
-      <w:r>
-        <w:rPr>
-          <w:color w:val="000000"/>
-        </w:rPr>
-        <w:t>software resources appear in a scientific publications</w:t>
-      </w:r>
-      <w:r>
-        <w:rPr>
-          <w:color w:val="000000"/>
-        </w:rPr>
-        <w:t xml:space="preserve"> other forms of knowledge </w:t>
-      </w:r>
-      <w:r>
-        <w:rPr>
-          <w:color w:val="000000"/>
-        </w:rPr>
-        <w:t xml:space="preserve">about software </w:t>
-      </w:r>
-      <w:r>
-        <w:rPr>
-          <w:color w:val="000000"/>
-        </w:rPr>
-        <w:t xml:space="preserve">can be extracted </w:t>
-      </w:r>
-      <w:r>
-        <w:rPr>
-          <w:color w:val="000000"/>
-        </w:rPr>
-        <w:t>as well</w:t>
-      </w:r>
-      <w:r>
-        <w:rPr>
-          <w:color w:val="000000"/>
-        </w:rPr>
-        <w:t xml:space="preserve">. For  example, in a given line of text in a research paper a software can be mentioned to indicate weather the researcher is using a software, creating or introducing a novel software, providing </w:t>
-      </w:r>
-      <w:r>
-        <w:rPr>
-          <w:color w:val="000000"/>
-        </w:rPr>
-        <w:t xml:space="preserve">repository </w:t>
-      </w:r>
-      <w:r>
-        <w:rPr>
-          <w:color w:val="000000"/>
-        </w:rPr>
-        <w:t xml:space="preserve">information </w:t>
-      </w:r>
-      <w:r>
-        <w:rPr>
-          <w:color w:val="000000"/>
-        </w:rPr>
-        <w:t xml:space="preserve">about the deposition of the software, or just mentioning the name of the software. </w:t>
-      </w:r>
-    </w:p>
-    <w:p>
-      <w:pPr>
-        <w:rPr>
-          <w:color w:val="000000"/>
-        </w:rPr>
-      </w:pPr>
-      <w:r>
-        <w:rPr>
-          <w:color w:val="000000"/>
-        </w:rPr>
-        <w:t xml:space="preserve">Extraction of </w:t>
-      </w:r>
-      <w:r>
-        <w:rPr>
-          <w:color w:val="000000"/>
-        </w:rPr>
-        <w:t xml:space="preserve">all variations of information or </w:t>
-      </w:r>
-      <w:r>
-        <w:rPr>
-          <w:color w:val="000000"/>
-        </w:rPr>
-        <w:t>k</w:t>
-      </w:r>
-      <w:r>
-        <w:rPr>
-          <w:color w:val="000000"/>
-        </w:rPr>
-        <w:t>nowledge</w:t>
-      </w:r>
-      <w:r>
-        <w:rPr>
-          <w:color w:val="000000"/>
-        </w:rPr>
-        <w:t xml:space="preserve"> </w:t>
-      </w:r>
-      <w:r>
-        <w:rPr>
-          <w:color w:val="000000"/>
-        </w:rPr>
         <w:t>about software</w:t>
-      </w:r>
-      <w:r>
-        <w:rPr>
-          <w:color w:val="000000"/>
-        </w:rPr>
-        <w:t>, mentioned above,</w:t>
       </w:r>
       <w:r>
         <w:rPr>
@@ -5178,1054 +5152,390 @@
         <w:rPr>
           <w:color w:val="000000"/>
         </w:rPr>
-        <w:t xml:space="preserve">To extract </w:t>
+        <w:t xml:space="preserve">Various information extraction techniques, such as rule-based, has been applied in the past. However, </w:t>
       </w:r>
       <w:r>
         <w:rPr>
           <w:color w:val="000000"/>
         </w:rPr>
-        <w:t>information about software</w:t>
+        <w:t>machine learning technique</w:t>
       </w:r>
       <w:r>
         <w:rPr>
           <w:color w:val="000000"/>
         </w:rPr>
-        <w:t>, v</w:t>
+        <w:t xml:space="preserve">s have not been </w:t>
       </w:r>
       <w:r>
         <w:rPr>
           <w:color w:val="000000"/>
         </w:rPr>
-        <w:t>arious approaches</w:t>
+        <w:t>exploited despite being more powerful</w:t>
       </w:r>
       <w:r>
         <w:rPr>
           <w:color w:val="000000"/>
         </w:rPr>
-        <w:t xml:space="preserve"> have been</w:t>
+        <w:t xml:space="preserve">. </w:t>
       </w:r>
       <w:r>
         <w:rPr>
           <w:color w:val="000000"/>
         </w:rPr>
+        <w:t>The main reason</w:t>
+      </w:r>
+      <w:r>
+        <w:rPr>
+          <w:color w:val="000000"/>
+        </w:rPr>
+        <w:t xml:space="preserve">, </w:t>
+      </w:r>
+      <w:r>
+        <w:rPr>
+          <w:color w:val="000000"/>
+        </w:rPr>
+        <w:t>could be because of lack of training data which can support training of a classifier for software information extraction. Producing reliable ground truth data could be accomplished by crowd sourcing for general domains but it is expensive particularly for domain-specific and scientific publications as it requires expert knowledge [</w:t>
+      </w:r>
+      <w:proofErr w:type="spellStart"/>
+      <w:r>
+        <w:rPr>
+          <w:color w:val="000000"/>
+        </w:rPr>
+        <w:t>SciBERT</w:t>
+      </w:r>
+      <w:proofErr w:type="spellEnd"/>
+      <w:r>
+        <w:rPr>
+          <w:color w:val="000000"/>
+        </w:rPr>
+        <w:t xml:space="preserve">]. </w:t>
+      </w:r>
+    </w:p>
+    <w:p>
+      <w:pPr>
+        <w:rPr>
+          <w:color w:val="000000"/>
+        </w:rPr>
+      </w:pPr>
+      <w:r>
+        <w:rPr>
+          <w:color w:val="000000"/>
+        </w:rPr>
+        <w:lastRenderedPageBreak/>
+        <w:t xml:space="preserve">Fortunately, identification of software mentions from scientific articles has drawn more attention over the past years and now various labelled data sets, such as </w:t>
+      </w:r>
+      <w:proofErr w:type="spellStart"/>
+      <w:r>
+        <w:rPr>
+          <w:color w:val="000000"/>
+        </w:rPr>
+        <w:t>BioNerDs</w:t>
+      </w:r>
+      <w:proofErr w:type="spellEnd"/>
+      <w:r>
+        <w:rPr>
+          <w:color w:val="000000"/>
+        </w:rPr>
+        <w:t xml:space="preserve"> [4], </w:t>
+      </w:r>
+      <w:proofErr w:type="spellStart"/>
+      <w:r>
+        <w:rPr>
+          <w:color w:val="000000"/>
+        </w:rPr>
+        <w:t>SoSciSoSci</w:t>
+      </w:r>
+      <w:proofErr w:type="spellEnd"/>
+      <w:r>
+        <w:rPr>
+          <w:color w:val="000000"/>
+        </w:rPr>
+        <w:t xml:space="preserve"> [25], </w:t>
+      </w:r>
+      <w:proofErr w:type="spellStart"/>
+      <w:r>
+        <w:rPr>
+          <w:color w:val="000000"/>
+        </w:rPr>
+        <w:t>SoftCite</w:t>
+      </w:r>
+      <w:proofErr w:type="spellEnd"/>
+      <w:r>
+        <w:rPr>
+          <w:color w:val="000000"/>
+        </w:rPr>
+        <w:t xml:space="preserve"> [3]  and </w:t>
+      </w:r>
+      <w:proofErr w:type="spellStart"/>
+      <w:r>
+        <w:rPr>
+          <w:color w:val="000000"/>
+        </w:rPr>
+        <w:t>SoMeSci</w:t>
+      </w:r>
+      <w:proofErr w:type="spellEnd"/>
+      <w:r>
+        <w:rPr>
+          <w:color w:val="000000"/>
+        </w:rPr>
+        <w:t xml:space="preserve"> [], are available {</w:t>
+      </w:r>
+      <w:proofErr w:type="spellStart"/>
+      <w:r>
+        <w:rPr>
+          <w:color w:val="000000"/>
+        </w:rPr>
+        <w:t>SoMeSci</w:t>
+      </w:r>
+      <w:proofErr w:type="spellEnd"/>
+      <w:r>
+        <w:rPr>
+          <w:color w:val="000000"/>
+        </w:rPr>
+        <w:t xml:space="preserve">-A 5 star}. </w:t>
+      </w:r>
+    </w:p>
+    <w:p>
+      <w:pPr>
+        <w:rPr>
+          <w:color w:val="000000"/>
+        </w:rPr>
+      </w:pPr>
+      <w:r>
+        <w:rPr>
+          <w:color w:val="000000"/>
+        </w:rPr>
+        <w:t xml:space="preserve">Therefore, </w:t>
+      </w:r>
+      <w:r>
+        <w:rPr>
+          <w:color w:val="000000"/>
+        </w:rPr>
+        <w:t>this</w:t>
+      </w:r>
+      <w:r>
+        <w:rPr>
+          <w:color w:val="000000"/>
+        </w:rPr>
+        <w:t xml:space="preserve"> thesis work tries to apply machine learning technique </w:t>
+      </w:r>
+      <w:r>
+        <w:rPr>
+          <w:color w:val="000000"/>
+        </w:rPr>
+        <w:t xml:space="preserve">using </w:t>
+      </w:r>
+      <w:proofErr w:type="spellStart"/>
+      <w:r>
+        <w:rPr>
+          <w:color w:val="000000"/>
+        </w:rPr>
+        <w:t>SoMeSci</w:t>
+      </w:r>
+      <w:proofErr w:type="spellEnd"/>
+      <w:r>
+        <w:rPr>
+          <w:color w:val="000000"/>
+        </w:rPr>
+        <w:t xml:space="preserve"> data set </w:t>
+      </w:r>
+      <w:r>
+        <w:rPr>
+          <w:color w:val="000000"/>
+        </w:rPr>
+        <w:t>to extract information about software</w:t>
+      </w:r>
+      <w:r>
+        <w:rPr>
+          <w:color w:val="000000"/>
+        </w:rPr>
+        <w:t xml:space="preserve"> mentions, p</w:t>
+      </w:r>
+      <w:r>
+        <w:rPr>
+          <w:color w:val="000000"/>
+        </w:rPr>
+        <w:t xml:space="preserve">articularly, to identify the for what purpose a given software is used in a given literature. </w:t>
+      </w:r>
+    </w:p>
+    <w:p>
+      <w:pPr>
+        <w:pStyle w:val="Heading2"/>
+      </w:pPr>
+      <w:bookmarkStart w:id="1" w:name="_Toc95227270"/>
+      <w:r>
+        <w:t>Scope</w:t>
+      </w:r>
+      <w:bookmarkEnd w:id="1"/>
+    </w:p>
+    <w:p>
+      <w:r>
+        <w:t>Scope of this</w:t>
+      </w:r>
+      <w:r>
+        <w:t xml:space="preserve"> thesis work </w:t>
+      </w:r>
+      <w:r>
+        <w:t xml:space="preserve">is limited to using a machine learning classification approach for extraction of information about purpose of software use on the </w:t>
+      </w:r>
+      <w:proofErr w:type="spellStart"/>
+      <w:r>
+        <w:t>SoMeSci</w:t>
+      </w:r>
+      <w:proofErr w:type="spellEnd"/>
+      <w:r>
+        <w:t xml:space="preserve"> data set. </w:t>
+      </w:r>
+    </w:p>
+    <w:p>
+      <w:pPr>
+        <w:rPr>
+          <w:color w:val="000000"/>
+        </w:rPr>
+      </w:pPr>
+      <w:r>
+        <w:rPr>
+          <w:color w:val="000000"/>
+        </w:rPr>
+        <w:t>To accomplish this,</w:t>
+      </w:r>
+      <w:r>
+        <w:rPr>
+          <w:color w:val="000000"/>
+        </w:rPr>
+        <w:t xml:space="preserve"> first</w:t>
+      </w:r>
+      <w:r>
+        <w:rPr>
+          <w:color w:val="000000"/>
+        </w:rPr>
         <w:t xml:space="preserve"> </w:t>
       </w:r>
       <w:r>
         <w:rPr>
           <w:color w:val="000000"/>
         </w:rPr>
-        <w:t>attempted</w:t>
+        <w:t xml:space="preserve">possible list of software usage purposes has been identified via extensive research and analysis of literature and other sources like software ontologies and repositories. Then </w:t>
       </w:r>
       <w:r>
         <w:rPr>
           <w:color w:val="000000"/>
         </w:rPr>
-        <w:t xml:space="preserve"> in</w:t>
+        <w:t xml:space="preserve">annotations of </w:t>
       </w:r>
       <w:r>
         <w:rPr>
           <w:color w:val="000000"/>
         </w:rPr>
-        <w:t xml:space="preserve"> the past. </w:t>
+        <w:t xml:space="preserve">software usage </w:t>
       </w:r>
       <w:r>
         <w:rPr>
           <w:color w:val="000000"/>
         </w:rPr>
-        <w:t>From rudimentary</w:t>
+        <w:t>mentions</w:t>
       </w:r>
       <w:r>
         <w:rPr>
           <w:color w:val="000000"/>
         </w:rPr>
+        <w:t xml:space="preserve"> in the </w:t>
+      </w:r>
+      <w:proofErr w:type="spellStart"/>
+      <w:r>
+        <w:rPr>
+          <w:color w:val="000000"/>
+        </w:rPr>
+        <w:t>SoMeSci</w:t>
+      </w:r>
+      <w:proofErr w:type="spellEnd"/>
+      <w:r>
+        <w:rPr>
+          <w:color w:val="000000"/>
+        </w:rPr>
         <w:t xml:space="preserve"> </w:t>
       </w:r>
       <w:r>
         <w:rPr>
           <w:color w:val="000000"/>
         </w:rPr>
-        <w:t>approaches</w:t>
+        <w:t>data set</w:t>
       </w:r>
       <w:r>
         <w:rPr>
           <w:color w:val="000000"/>
         </w:rPr>
+        <w:t xml:space="preserve"> has been extended with</w:t>
+      </w:r>
+      <w:r>
+        <w:rPr>
+          <w:color w:val="000000"/>
+        </w:rPr>
+        <w:t xml:space="preserve"> software purpose</w:t>
+      </w:r>
+      <w:r>
+        <w:rPr>
+          <w:color w:val="000000"/>
+        </w:rPr>
         <w:t xml:space="preserve"> </w:t>
       </w:r>
       <w:r>
         <w:rPr>
           <w:color w:val="000000"/>
         </w:rPr>
-        <w:t xml:space="preserve">such as </w:t>
+        <w:t>labels.</w:t>
       </w:r>
       <w:r>
         <w:rPr>
           <w:color w:val="000000"/>
         </w:rPr>
-        <w:t xml:space="preserve">searching for a </w:t>
-      </w:r>
-      <w:r>
+        <w:t xml:space="preserve"> </w:t>
+      </w:r>
+    </w:p>
+    <w:p>
+      <w:pPr>
         <w:rPr>
           <w:color w:val="000000"/>
         </w:rPr>
-        <w:t>term</w:t>
-      </w:r>
+      </w:pPr>
       <w:r>
         <w:rPr>
           <w:color w:val="000000"/>
         </w:rPr>
-        <w:t xml:space="preserve"> and </w:t>
-      </w:r>
+        <w:t xml:space="preserve">Once software usage mentions in the </w:t>
+      </w:r>
+      <w:proofErr w:type="spellStart"/>
       <w:r>
         <w:rPr>
           <w:color w:val="000000"/>
         </w:rPr>
-        <w:t>manual extraction</w:t>
-      </w:r>
+        <w:t>SoMeSci</w:t>
+      </w:r>
+      <w:proofErr w:type="spellEnd"/>
       <w:r>
         <w:rPr>
           <w:color w:val="000000"/>
         </w:rPr>
-        <w:t xml:space="preserve"> to a more rigorous </w:t>
+        <w:t xml:space="preserve"> data set has been labelled with software purpose labels, the data set has been cleaned,</w:t>
       </w:r>
       <w:r>
         <w:rPr>
           <w:color w:val="000000"/>
         </w:rPr>
-        <w:t xml:space="preserve">rule-based </w:t>
+        <w:t xml:space="preserve"> </w:t>
       </w:r>
       <w:r>
         <w:rPr>
           <w:color w:val="000000"/>
         </w:rPr>
-        <w:t xml:space="preserve">approaches </w:t>
-      </w:r>
-      <w:r>
-        <w:rPr>
-          <w:color w:val="000000"/>
-        </w:rPr>
-        <w:t>and machine learning techniques</w:t>
-      </w:r>
-      <w:r>
-        <w:rPr>
-          <w:color w:val="000000"/>
-        </w:rPr>
-        <w:t xml:space="preserve"> </w:t>
-      </w:r>
-      <w:r>
-        <w:rPr>
-          <w:color w:val="000000"/>
-        </w:rPr>
-        <w:t>(kruger2019literature)</w:t>
-      </w:r>
-      <w:r>
-        <w:rPr>
-          <w:color w:val="000000"/>
-        </w:rPr>
-        <w:t xml:space="preserve">. </w:t>
-      </w:r>
-      <w:r>
-        <w:rPr>
-          <w:color w:val="000000"/>
-        </w:rPr>
-        <w:t xml:space="preserve"> </w:t>
-      </w:r>
-    </w:p>
-    <w:p>
-      <w:pPr>
-        <w:rPr>
-          <w:color w:val="000000"/>
-        </w:rPr>
-      </w:pPr>
-      <w:r>
-        <w:rPr>
-          <w:color w:val="000000"/>
-        </w:rPr>
-        <w:t xml:space="preserve">Term search approaches are the most </w:t>
-      </w:r>
-      <w:r>
-        <w:rPr>
-          <w:color w:val="000000"/>
-        </w:rPr>
-        <w:t>basic</w:t>
-      </w:r>
-      <w:r>
-        <w:rPr>
-          <w:color w:val="000000"/>
-        </w:rPr>
-        <w:t xml:space="preserve"> way to extract information about a software as long as each software has a unique name and </w:t>
-      </w:r>
-      <w:r>
-        <w:rPr>
-          <w:color w:val="000000"/>
-        </w:rPr>
-        <w:t>if t</w:t>
-      </w:r>
-      <w:r>
-        <w:rPr>
-          <w:color w:val="000000"/>
-        </w:rPr>
-        <w:t xml:space="preserve">here is no ambiguity. However, in reality a single software can have a different name in different languages as well as </w:t>
-      </w:r>
-      <w:r>
-        <w:rPr>
-          <w:color w:val="000000"/>
-        </w:rPr>
-        <w:lastRenderedPageBreak/>
-        <w:t xml:space="preserve">spelling variation. </w:t>
-      </w:r>
-      <w:r>
-        <w:rPr>
-          <w:color w:val="000000"/>
-        </w:rPr>
-        <w:t>For instance the software “</w:t>
-      </w:r>
-      <w:r>
-        <w:rPr>
-          <w:color w:val="000000"/>
-        </w:rPr>
-        <w:t>Statistical Package for the Social Sciences</w:t>
-      </w:r>
-      <w:r>
-        <w:rPr>
-          <w:color w:val="000000"/>
-        </w:rPr>
-        <w:t>” can be referred to as SPSS</w:t>
-      </w:r>
-      <w:r>
-        <w:rPr>
-          <w:color w:val="000000"/>
-        </w:rPr>
-        <w:t xml:space="preserve">, </w:t>
-      </w:r>
-      <w:r>
-        <w:rPr>
-          <w:rFonts w:cs="Arial"/>
-          <w:color w:val="202122"/>
-          <w:shd w:val="clear" w:color="auto" w:fill="FFFFFF"/>
-        </w:rPr>
-        <w:t xml:space="preserve">PASW Statistics, </w:t>
-      </w:r>
-      <w:r>
-        <w:rPr>
-          <w:rFonts w:cs="Arial"/>
-          <w:color w:val="202122"/>
-          <w:shd w:val="clear" w:color="auto" w:fill="FFFFFF"/>
-        </w:rPr>
-        <w:t xml:space="preserve">or </w:t>
-      </w:r>
-      <w:r>
-        <w:rPr>
-          <w:rFonts w:cs="Arial"/>
-          <w:color w:val="202122"/>
-          <w:shd w:val="clear" w:color="auto" w:fill="FFFFFF"/>
-        </w:rPr>
-        <w:t>PASW</w:t>
-      </w:r>
-      <w:r>
-        <w:rPr>
-          <w:rFonts w:cs="Arial"/>
-          <w:color w:val="202122"/>
-          <w:shd w:val="clear" w:color="auto" w:fill="FFFFFF"/>
-        </w:rPr>
-        <w:t xml:space="preserve"> which makes it difficult to extract all instances of software mentions. </w:t>
-      </w:r>
-    </w:p>
-    <w:p>
-      <w:pPr>
-        <w:rPr>
-          <w:color w:val="000000"/>
-        </w:rPr>
-      </w:pPr>
-      <w:r>
-        <w:rPr>
-          <w:color w:val="000000"/>
-        </w:rPr>
-        <w:t>Approaches based</w:t>
-      </w:r>
-      <w:r>
-        <w:rPr>
-          <w:color w:val="000000"/>
-        </w:rPr>
-        <w:t xml:space="preserve"> on</w:t>
-      </w:r>
-      <w:r>
-        <w:rPr>
-          <w:color w:val="000000"/>
-        </w:rPr>
-        <w:t xml:space="preserve"> m</w:t>
-      </w:r>
-      <w:r>
-        <w:rPr>
-          <w:color w:val="000000"/>
-        </w:rPr>
-        <w:t xml:space="preserve">anual </w:t>
-      </w:r>
-      <w:r>
-        <w:rPr>
-          <w:color w:val="000000"/>
-        </w:rPr>
-        <w:t xml:space="preserve">content analysis </w:t>
-      </w:r>
-      <w:r>
-        <w:rPr>
-          <w:color w:val="000000"/>
-        </w:rPr>
-        <w:t>rely</w:t>
-      </w:r>
-      <w:r>
-        <w:rPr>
-          <w:color w:val="000000"/>
-        </w:rPr>
-        <w:t xml:space="preserve"> </w:t>
-      </w:r>
-      <w:r>
-        <w:rPr>
-          <w:color w:val="000000"/>
-        </w:rPr>
-        <w:t>on</w:t>
-      </w:r>
-      <w:r>
-        <w:rPr>
-          <w:color w:val="000000"/>
-        </w:rPr>
-        <w:t xml:space="preserve"> humans reading contents of a research to </w:t>
-      </w:r>
-      <w:r>
-        <w:rPr>
-          <w:color w:val="000000"/>
-        </w:rPr>
-        <w:t xml:space="preserve">manually </w:t>
-      </w:r>
-      <w:r>
-        <w:rPr>
-          <w:color w:val="000000"/>
-        </w:rPr>
-        <w:t>identify and extract information about software</w:t>
-      </w:r>
-      <w:r>
-        <w:rPr>
-          <w:color w:val="000000"/>
-        </w:rPr>
-        <w:t xml:space="preserve">. </w:t>
-      </w:r>
-      <w:r>
-        <w:rPr>
-          <w:color w:val="000000"/>
-        </w:rPr>
-        <w:t>The problem</w:t>
-      </w:r>
-      <w:r>
-        <w:rPr>
-          <w:color w:val="000000"/>
-        </w:rPr>
-        <w:t>s</w:t>
-      </w:r>
-      <w:r>
-        <w:rPr>
-          <w:color w:val="000000"/>
-        </w:rPr>
-        <w:t xml:space="preserve"> with this approach </w:t>
-      </w:r>
-      <w:r>
-        <w:rPr>
-          <w:color w:val="000000"/>
-        </w:rPr>
-        <w:t xml:space="preserve">are: </w:t>
-      </w:r>
-    </w:p>
-    <w:p>
-      <w:pPr>
-        <w:pStyle w:val="ListParagraph"/>
-        <w:numPr>
-          <w:ilvl w:val="0"/>
-          <w:numId w:val="33"/>
-        </w:numPr>
-        <w:rPr>
-          <w:color w:val="000000"/>
-        </w:rPr>
-      </w:pPr>
-      <w:r>
-        <w:rPr>
-          <w:color w:val="000000"/>
-        </w:rPr>
-        <w:t>I</w:t>
-      </w:r>
-      <w:r>
-        <w:rPr>
-          <w:color w:val="000000"/>
-        </w:rPr>
-        <w:t>t requires a lot of effort to extract information this way</w:t>
-      </w:r>
-      <w:r>
-        <w:rPr>
-          <w:color w:val="000000"/>
-        </w:rPr>
-        <w:t>.</w:t>
-      </w:r>
-    </w:p>
-    <w:p>
-      <w:pPr>
-        <w:pStyle w:val="ListParagraph"/>
-        <w:numPr>
-          <w:ilvl w:val="0"/>
-          <w:numId w:val="33"/>
-        </w:numPr>
-        <w:rPr>
-          <w:color w:val="000000"/>
-        </w:rPr>
-      </w:pPr>
-      <w:r>
-        <w:rPr>
-          <w:color w:val="000000"/>
-        </w:rPr>
-        <w:t>I</w:t>
-      </w:r>
-      <w:r>
-        <w:rPr>
-          <w:color w:val="000000"/>
-        </w:rPr>
-        <w:t xml:space="preserve">t is </w:t>
-      </w:r>
-      <w:r>
-        <w:rPr>
-          <w:color w:val="000000"/>
-        </w:rPr>
-        <w:t xml:space="preserve">not scalable for large </w:t>
-      </w:r>
-      <w:r>
-        <w:rPr>
-          <w:color w:val="000000"/>
-        </w:rPr>
-        <w:t>scale analysis</w:t>
-      </w:r>
-      <w:r>
-        <w:rPr>
-          <w:color w:val="000000"/>
-        </w:rPr>
-        <w:t xml:space="preserve"> and </w:t>
-      </w:r>
-    </w:p>
-    <w:p>
-      <w:pPr>
-        <w:pStyle w:val="ListParagraph"/>
-        <w:numPr>
-          <w:ilvl w:val="0"/>
-          <w:numId w:val="33"/>
-        </w:numPr>
-        <w:rPr>
-          <w:color w:val="000000"/>
-        </w:rPr>
-      </w:pPr>
-      <w:r>
-        <w:rPr>
-          <w:color w:val="000000"/>
-        </w:rPr>
-        <w:t>I</w:t>
-      </w:r>
-      <w:r>
-        <w:rPr>
-          <w:color w:val="000000"/>
-        </w:rPr>
-        <w:t>t is difficult to extract information when it is hidden in the textual description.</w:t>
-      </w:r>
-    </w:p>
-    <w:p>
-      <w:pPr>
-        <w:rPr>
-          <w:color w:val="000000"/>
-        </w:rPr>
-      </w:pPr>
-      <w:r>
-        <w:rPr>
-          <w:color w:val="000000"/>
-        </w:rPr>
-        <w:t>On the other hand</w:t>
-      </w:r>
-      <w:r>
-        <w:rPr>
-          <w:color w:val="000000"/>
-        </w:rPr>
-        <w:t>, r</w:t>
-      </w:r>
-      <w:r>
-        <w:rPr>
-          <w:color w:val="000000"/>
-        </w:rPr>
-        <w:t>ule based approaches</w:t>
-      </w:r>
-      <w:r>
-        <w:rPr>
-          <w:color w:val="000000"/>
-        </w:rPr>
-        <w:t xml:space="preserve"> </w:t>
-      </w:r>
-      <w:r>
-        <w:rPr>
-          <w:color w:val="000000"/>
-        </w:rPr>
-        <w:t>use rules</w:t>
-      </w:r>
-      <w:r>
-        <w:rPr>
-          <w:color w:val="000000"/>
-        </w:rPr>
-        <w:t xml:space="preserve">, </w:t>
-      </w:r>
-      <w:r>
-        <w:rPr>
-          <w:color w:val="000000"/>
-        </w:rPr>
-        <w:t>such as regular expressions</w:t>
-      </w:r>
-      <w:r>
-        <w:rPr>
-          <w:color w:val="000000"/>
-        </w:rPr>
-        <w:t xml:space="preserve">, </w:t>
-      </w:r>
-      <w:r>
-        <w:rPr>
-          <w:color w:val="000000"/>
-        </w:rPr>
-        <w:t>to match a well defined patterns of information about a software</w:t>
-      </w:r>
-      <w:r>
-        <w:rPr>
-          <w:color w:val="000000"/>
-        </w:rPr>
-        <w:t xml:space="preserve"> such as </w:t>
-      </w:r>
-      <w:r>
-        <w:rPr>
-          <w:color w:val="000000"/>
-        </w:rPr>
-        <w:t>Research resource Identifiers (RRIDs)</w:t>
-      </w:r>
-      <w:r>
-        <w:rPr>
-          <w:color w:val="000000"/>
-        </w:rPr>
-        <w:t xml:space="preserve">. </w:t>
-      </w:r>
-      <w:r>
-        <w:rPr>
-          <w:color w:val="000000"/>
-        </w:rPr>
-        <w:t xml:space="preserve">One advantage of </w:t>
-      </w:r>
-      <w:r>
-        <w:rPr>
-          <w:color w:val="000000"/>
-        </w:rPr>
-        <w:t xml:space="preserve">rule based approaches </w:t>
-      </w:r>
-      <w:r>
-        <w:rPr>
-          <w:color w:val="000000"/>
-        </w:rPr>
-        <w:t xml:space="preserve">is that it can </w:t>
-      </w:r>
-      <w:r>
-        <w:rPr>
-          <w:color w:val="000000"/>
-        </w:rPr>
-        <w:t xml:space="preserve">be designed to a various degree of complexity and could perform well if targets follow a </w:t>
-      </w:r>
-      <w:r>
-        <w:rPr>
-          <w:color w:val="000000"/>
-        </w:rPr>
-        <w:t>regular</w:t>
-      </w:r>
-      <w:r>
-        <w:rPr>
-          <w:color w:val="000000"/>
-        </w:rPr>
-        <w:t xml:space="preserve"> patter</w:t>
-      </w:r>
-      <w:r>
-        <w:rPr>
-          <w:color w:val="000000"/>
-        </w:rPr>
-        <w:t>n</w:t>
-      </w:r>
-      <w:r>
-        <w:rPr>
-          <w:color w:val="000000"/>
-        </w:rPr>
-        <w:t xml:space="preserve">. </w:t>
-      </w:r>
-      <w:r>
-        <w:rPr>
-          <w:color w:val="000000"/>
-        </w:rPr>
-        <w:t xml:space="preserve">However, rule based methods once again fail mainly because </w:t>
-      </w:r>
-      <w:r>
-        <w:rPr>
-          <w:color w:val="000000"/>
-        </w:rPr>
-        <w:t xml:space="preserve">of lack of regularity in software citations among </w:t>
-      </w:r>
-      <w:r>
-        <w:rPr>
-          <w:color w:val="000000"/>
-        </w:rPr>
-        <w:t xml:space="preserve">researchers </w:t>
-      </w:r>
-      <w:r>
-        <w:rPr>
-          <w:color w:val="000000"/>
-        </w:rPr>
-        <w:t xml:space="preserve">who </w:t>
-      </w:r>
-      <w:r>
-        <w:rPr>
-          <w:color w:val="000000"/>
-        </w:rPr>
-        <w:t>do not follow standardized software citation practices</w:t>
-      </w:r>
-      <w:r>
-        <w:rPr>
-          <w:color w:val="000000"/>
-        </w:rPr>
-        <w:t>.</w:t>
-      </w:r>
-    </w:p>
-    <w:p>
-      <w:pPr>
-        <w:rPr>
-          <w:color w:val="000000"/>
-        </w:rPr>
-      </w:pPr>
-      <w:r>
-        <w:rPr>
-          <w:color w:val="000000"/>
-        </w:rPr>
-        <w:t>All the three approaches: term search,</w:t>
-      </w:r>
-      <w:r>
-        <w:rPr>
-          <w:color w:val="000000"/>
-        </w:rPr>
-        <w:t xml:space="preserve"> manual based as well as rule based approaches fail to extract information about a software especially when </w:t>
-      </w:r>
-      <w:r>
-        <w:rPr>
-          <w:color w:val="000000"/>
-        </w:rPr>
-        <w:t xml:space="preserve">information about software is not explicitly mentioned but concealed in textual description. A natural solution to this problem seems using machine learning approach. </w:t>
-      </w:r>
-    </w:p>
-    <w:p>
-      <w:pPr>
-        <w:rPr>
-          <w:color w:val="000000"/>
-        </w:rPr>
-      </w:pPr>
-      <w:r>
-        <w:rPr>
-          <w:color w:val="000000"/>
-        </w:rPr>
-        <w:t>Information</w:t>
-      </w:r>
-      <w:r>
-        <w:rPr>
-          <w:color w:val="000000"/>
-        </w:rPr>
-        <w:t xml:space="preserve"> e</w:t>
-      </w:r>
-      <w:r>
-        <w:rPr>
-          <w:color w:val="000000"/>
-        </w:rPr>
-        <w:t>xtraction about a software</w:t>
-      </w:r>
-      <w:r>
-        <w:rPr>
-          <w:color w:val="000000"/>
-        </w:rPr>
-        <w:t xml:space="preserve"> </w:t>
-      </w:r>
-      <w:r>
-        <w:rPr>
-          <w:color w:val="000000"/>
-        </w:rPr>
-        <w:t>using machine learning</w:t>
-      </w:r>
-      <w:r>
-        <w:rPr>
-          <w:color w:val="000000"/>
-        </w:rPr>
-        <w:t xml:space="preserve"> technique is apparently the least exploited approach despite being more</w:t>
-      </w:r>
-      <w:r>
-        <w:rPr>
-          <w:color w:val="000000"/>
-        </w:rPr>
-        <w:t xml:space="preserve"> powerful</w:t>
-      </w:r>
-      <w:r>
-        <w:rPr>
-          <w:color w:val="000000"/>
-        </w:rPr>
-        <w:t xml:space="preserve"> which can handle even  </w:t>
-      </w:r>
-      <w:r>
-        <w:rPr>
-          <w:color w:val="000000"/>
-        </w:rPr>
-        <w:t xml:space="preserve">extraction of </w:t>
-      </w:r>
-      <w:r>
-        <w:rPr>
-          <w:color w:val="000000"/>
-        </w:rPr>
-        <w:t>information about software hidden in textual description.  The main reason why this approach not employed</w:t>
-      </w:r>
-      <w:r>
-        <w:rPr>
-          <w:color w:val="000000"/>
-        </w:rPr>
-        <w:t xml:space="preserve">, to its potential, </w:t>
-      </w:r>
-      <w:r>
-        <w:rPr>
-          <w:color w:val="000000"/>
-        </w:rPr>
-        <w:t xml:space="preserve">could be because </w:t>
-      </w:r>
-      <w:r>
-        <w:rPr>
-          <w:color w:val="000000"/>
-        </w:rPr>
-        <w:t>of lack of training data which can support training of a classifier for software information extraction.</w:t>
-      </w:r>
-      <w:r>
-        <w:rPr>
-          <w:color w:val="000000"/>
-        </w:rPr>
-        <w:t xml:space="preserve"> Producing reliable ground truth data could be accomplished by crowd sourcing for general domains but it is expensive particularly for domain-specific and scientific publications as it requires expert knowledge [</w:t>
-      </w:r>
-      <w:proofErr w:type="spellStart"/>
-      <w:r>
-        <w:rPr>
-          <w:color w:val="000000"/>
-        </w:rPr>
-        <w:t>SciBERT</w:t>
-      </w:r>
-      <w:proofErr w:type="spellEnd"/>
-      <w:r>
-        <w:rPr>
-          <w:color w:val="000000"/>
-        </w:rPr>
-        <w:t xml:space="preserve">]. </w:t>
-      </w:r>
-      <w:r>
-        <w:rPr>
-          <w:color w:val="000000"/>
-        </w:rPr>
-        <w:t xml:space="preserve">Fortunately, identification of software mentions from scientific articles has drawn more attention </w:t>
-      </w:r>
-      <w:r>
-        <w:rPr>
-          <w:color w:val="000000"/>
-        </w:rPr>
-        <w:t xml:space="preserve">recently </w:t>
-      </w:r>
-      <w:r>
-        <w:rPr>
-          <w:color w:val="000000"/>
-        </w:rPr>
-        <w:t xml:space="preserve">over the past years and now various labelled data sets, such as </w:t>
-      </w:r>
-      <w:proofErr w:type="spellStart"/>
-      <w:r>
-        <w:rPr>
-          <w:color w:val="000000"/>
-        </w:rPr>
-        <w:t>BioNerDs</w:t>
-      </w:r>
-      <w:proofErr w:type="spellEnd"/>
-      <w:r>
-        <w:rPr>
-          <w:color w:val="000000"/>
-        </w:rPr>
-        <w:t xml:space="preserve"> [4], </w:t>
-      </w:r>
-      <w:proofErr w:type="spellStart"/>
-      <w:r>
-        <w:rPr>
-          <w:color w:val="000000"/>
-        </w:rPr>
-        <w:t>SoSciSoSci</w:t>
-      </w:r>
-      <w:proofErr w:type="spellEnd"/>
-      <w:r>
-        <w:rPr>
-          <w:color w:val="000000"/>
-        </w:rPr>
-        <w:t xml:space="preserve"> [25], </w:t>
-      </w:r>
-      <w:proofErr w:type="spellStart"/>
-      <w:r>
-        <w:rPr>
-          <w:color w:val="000000"/>
-        </w:rPr>
-        <w:t>SoftCite</w:t>
-      </w:r>
-      <w:proofErr w:type="spellEnd"/>
-      <w:r>
-        <w:rPr>
-          <w:color w:val="000000"/>
-        </w:rPr>
-        <w:t xml:space="preserve"> [3] </w:t>
-      </w:r>
-      <w:r>
-        <w:rPr>
-          <w:color w:val="000000"/>
-        </w:rPr>
-        <w:t xml:space="preserve"> and </w:t>
-      </w:r>
-      <w:proofErr w:type="spellStart"/>
-      <w:r>
-        <w:rPr>
-          <w:color w:val="000000"/>
-        </w:rPr>
-        <w:t>SoMeSci</w:t>
-      </w:r>
-      <w:proofErr w:type="spellEnd"/>
-      <w:r>
-        <w:rPr>
-          <w:color w:val="000000"/>
-        </w:rPr>
-        <w:t xml:space="preserve"> [], </w:t>
-      </w:r>
-      <w:r>
-        <w:rPr>
-          <w:color w:val="000000"/>
-        </w:rPr>
-        <w:t>are available {</w:t>
-      </w:r>
-      <w:proofErr w:type="spellStart"/>
-      <w:r>
-        <w:rPr>
-          <w:color w:val="000000"/>
-        </w:rPr>
-        <w:t>SoMeSci</w:t>
-      </w:r>
-      <w:proofErr w:type="spellEnd"/>
-      <w:r>
-        <w:rPr>
-          <w:color w:val="000000"/>
-        </w:rPr>
-        <w:t xml:space="preserve">-A 5 star}. </w:t>
+        <w:t>analyzed, transformed to IOB format, and used for classification purpose.</w:t>
       </w:r>
     </w:p>
     <w:p>
       <w:pPr>
         <w:pStyle w:val="Heading2"/>
       </w:pPr>
-      <w:bookmarkStart w:id="1" w:name="_Toc94963206"/>
-      <w:r>
-        <w:t>Scope</w:t>
-      </w:r>
-      <w:bookmarkEnd w:id="1"/>
-    </w:p>
-    <w:p>
-      <w:r>
-        <w:t>Scope of this</w:t>
-      </w:r>
-      <w:r>
-        <w:t xml:space="preserve"> thesis work </w:t>
-      </w:r>
-      <w:r>
-        <w:t xml:space="preserve">is limited to using a </w:t>
-      </w:r>
-      <w:r>
-        <w:t>machine learning classification approach</w:t>
-      </w:r>
-      <w:r>
-        <w:t xml:space="preserve"> for extraction of information about purpose of software use on the </w:t>
-      </w:r>
-      <w:proofErr w:type="spellStart"/>
-      <w:r>
-        <w:t>SoMeSci</w:t>
-      </w:r>
-      <w:proofErr w:type="spellEnd"/>
-      <w:r>
-        <w:t xml:space="preserve"> data set. </w:t>
-      </w:r>
-    </w:p>
-    <w:p>
-      <w:pPr>
-        <w:rPr>
-          <w:color w:val="000000"/>
-        </w:rPr>
-      </w:pPr>
-      <w:r>
-        <w:rPr>
-          <w:color w:val="000000"/>
-        </w:rPr>
-        <w:t>To accomplish this,</w:t>
-      </w:r>
-      <w:r>
-        <w:rPr>
-          <w:color w:val="000000"/>
-        </w:rPr>
-        <w:t xml:space="preserve"> first</w:t>
-      </w:r>
-      <w:r>
-        <w:rPr>
-          <w:color w:val="000000"/>
-        </w:rPr>
-        <w:t xml:space="preserve"> </w:t>
-      </w:r>
-      <w:r>
-        <w:rPr>
-          <w:color w:val="000000"/>
-        </w:rPr>
-        <w:t xml:space="preserve">possible </w:t>
-      </w:r>
-      <w:r>
-        <w:rPr>
-          <w:color w:val="000000"/>
-        </w:rPr>
-        <w:t xml:space="preserve">list of </w:t>
-      </w:r>
-      <w:r>
-        <w:rPr>
-          <w:color w:val="000000"/>
-        </w:rPr>
-        <w:t xml:space="preserve">software usage purposes has been identified via extensive research and analysis of literature and other sources like software ontologies and repositories. </w:t>
-      </w:r>
-      <w:r>
-        <w:rPr>
-          <w:color w:val="000000"/>
-        </w:rPr>
-        <w:t xml:space="preserve">Then </w:t>
-      </w:r>
-      <w:r>
-        <w:rPr>
-          <w:color w:val="000000"/>
-        </w:rPr>
-        <w:t xml:space="preserve">annotations of </w:t>
-      </w:r>
-      <w:r>
-        <w:rPr>
-          <w:color w:val="000000"/>
-        </w:rPr>
-        <w:t xml:space="preserve">software usage </w:t>
-      </w:r>
-      <w:r>
-        <w:rPr>
-          <w:color w:val="000000"/>
-        </w:rPr>
-        <w:t>mentions</w:t>
-      </w:r>
-      <w:r>
-        <w:rPr>
-          <w:color w:val="000000"/>
-        </w:rPr>
-        <w:t xml:space="preserve"> in the </w:t>
-      </w:r>
-      <w:proofErr w:type="spellStart"/>
-      <w:r>
-        <w:rPr>
-          <w:color w:val="000000"/>
-        </w:rPr>
-        <w:t>SoMeSci</w:t>
-      </w:r>
-      <w:proofErr w:type="spellEnd"/>
-      <w:r>
-        <w:rPr>
-          <w:color w:val="000000"/>
-        </w:rPr>
-        <w:t xml:space="preserve"> </w:t>
-      </w:r>
-      <w:r>
-        <w:rPr>
-          <w:color w:val="000000"/>
-        </w:rPr>
-        <w:t>data set</w:t>
-      </w:r>
-      <w:r>
-        <w:rPr>
-          <w:color w:val="000000"/>
-        </w:rPr>
-        <w:t xml:space="preserve"> has been extended with</w:t>
-      </w:r>
-      <w:r>
-        <w:rPr>
-          <w:color w:val="000000"/>
-        </w:rPr>
-        <w:t xml:space="preserve"> software purpose</w:t>
-      </w:r>
-      <w:r>
-        <w:rPr>
-          <w:color w:val="000000"/>
-        </w:rPr>
-        <w:t xml:space="preserve"> </w:t>
-      </w:r>
-      <w:r>
-        <w:rPr>
-          <w:color w:val="000000"/>
-        </w:rPr>
-        <w:t>labels.</w:t>
-      </w:r>
-      <w:r>
-        <w:rPr>
-          <w:color w:val="000000"/>
-        </w:rPr>
-        <w:t xml:space="preserve"> </w:t>
-      </w:r>
-    </w:p>
-    <w:p>
-      <w:pPr>
-        <w:rPr>
-          <w:color w:val="000000"/>
-        </w:rPr>
-      </w:pPr>
-      <w:r>
-        <w:rPr>
-          <w:color w:val="000000"/>
-        </w:rPr>
-        <w:lastRenderedPageBreak/>
-        <w:t xml:space="preserve">Once software usage mentions in the </w:t>
-      </w:r>
-      <w:proofErr w:type="spellStart"/>
-      <w:r>
-        <w:rPr>
-          <w:color w:val="000000"/>
-        </w:rPr>
-        <w:t>SoMeSci</w:t>
-      </w:r>
-      <w:proofErr w:type="spellEnd"/>
-      <w:r>
-        <w:rPr>
-          <w:color w:val="000000"/>
-        </w:rPr>
-        <w:t xml:space="preserve"> data set has been labelled with software purpose labels, the data set has been cleaned,</w:t>
-      </w:r>
-      <w:r>
-        <w:rPr>
-          <w:color w:val="000000"/>
-        </w:rPr>
-        <w:t xml:space="preserve"> </w:t>
-      </w:r>
-      <w:r>
-        <w:rPr>
-          <w:color w:val="000000"/>
-        </w:rPr>
-        <w:t>analyzed, transformed to IOB format, and used for classification purpose.</w:t>
-      </w:r>
-    </w:p>
-    <w:p>
-      <w:pPr>
-        <w:pStyle w:val="Heading2"/>
-      </w:pPr>
-      <w:bookmarkStart w:id="2" w:name="_Toc94963207"/>
+      <w:bookmarkStart w:id="2" w:name="_Toc95227271"/>
       <w:r>
         <w:t>Objectives of the research</w:t>
       </w:r>
@@ -6403,7 +5713,7 @@
       <w:pPr>
         <w:pStyle w:val="Heading2"/>
       </w:pPr>
-      <w:bookmarkStart w:id="3" w:name="_Toc94963208"/>
+      <w:bookmarkStart w:id="3" w:name="_Toc95227272"/>
       <w:r>
         <w:t>Overview of the report</w:t>
       </w:r>
@@ -6449,6 +5759,7 @@
     </w:p>
     <w:p>
       <w:r>
+        <w:lastRenderedPageBreak/>
         <w:t xml:space="preserve">Chapter 4 </w:t>
       </w:r>
       <w:r>
@@ -6534,7 +5845,7 @@
       <w:pPr>
         <w:pStyle w:val="Heading2"/>
       </w:pPr>
-      <w:bookmarkStart w:id="4" w:name="_Toc94963209"/>
+      <w:bookmarkStart w:id="4" w:name="_Toc95227273"/>
       <w:r>
         <w:t>Summary</w:t>
       </w:r>
@@ -6557,11 +5868,7 @@
         <w:t xml:space="preserve">has </w:t>
       </w:r>
       <w:r>
-        <w:t xml:space="preserve">presented a gentle introduction into types of information associated with software tools, extraction approaches and why it is important to extract </w:t>
-      </w:r>
-      <w:r>
-        <w:lastRenderedPageBreak/>
-        <w:t xml:space="preserve">information about software. </w:t>
+        <w:t xml:space="preserve">presented a gentle introduction into types of information associated with software tools, extraction approaches and why it is important to extract information about software. </w:t>
       </w:r>
       <w:r>
         <w:t xml:space="preserve">The data set to be used, scope and goal of the work has also been discussed. </w:t>
@@ -6609,7 +5916,7 @@
       <w:pPr>
         <w:pStyle w:val="Heading1"/>
       </w:pPr>
-      <w:bookmarkStart w:id="5" w:name="_Toc94963210"/>
+      <w:bookmarkStart w:id="5" w:name="_Toc95227274"/>
       <w:r>
         <w:t>The role of Software in Scientific research</w:t>
       </w:r>
@@ -6619,7 +5926,7 @@
       <w:pPr>
         <w:pStyle w:val="Heading2"/>
       </w:pPr>
-      <w:bookmarkStart w:id="6" w:name="_Toc94963211"/>
+      <w:bookmarkStart w:id="6" w:name="_Toc95227275"/>
       <w:r>
         <w:t>Introduction</w:t>
       </w:r>
@@ -7182,7 +6489,7 @@
       <w:pPr>
         <w:pStyle w:val="Heading2"/>
       </w:pPr>
-      <w:bookmarkStart w:id="7" w:name="_Toc94963212"/>
+      <w:bookmarkStart w:id="7" w:name="_Toc95227276"/>
       <w:r>
         <w:t xml:space="preserve">General roles of software in a </w:t>
       </w:r>
@@ -7599,7 +6906,7 @@
       <w:pPr>
         <w:pStyle w:val="Heading2"/>
       </w:pPr>
-      <w:bookmarkStart w:id="8" w:name="_Toc94963213"/>
+      <w:bookmarkStart w:id="8" w:name="_Toc95227277"/>
       <w:r>
         <w:t>Domain specific examples</w:t>
       </w:r>
@@ -7965,7 +7272,7 @@
       <w:pPr>
         <w:pStyle w:val="Heading2"/>
       </w:pPr>
-      <w:bookmarkStart w:id="9" w:name="_Toc94963214"/>
+      <w:bookmarkStart w:id="9" w:name="_Toc95227278"/>
       <w:r>
         <w:t>The role of software in r</w:t>
       </w:r>
@@ -8022,7 +7329,7 @@
       <w:pPr>
         <w:pStyle w:val="Heading3"/>
       </w:pPr>
-      <w:bookmarkStart w:id="10" w:name="_Toc94963215"/>
+      <w:bookmarkStart w:id="10" w:name="_Toc95227279"/>
       <w:r>
         <w:t>Breakthrough - Visual Representation of a black hole</w:t>
       </w:r>
@@ -8146,7 +7453,7 @@
       <w:pPr>
         <w:pStyle w:val="Heading3"/>
       </w:pPr>
-      <w:bookmarkStart w:id="11" w:name="_Toc94963216"/>
+      <w:bookmarkStart w:id="11" w:name="_Toc95227280"/>
       <w:r>
         <w:t>Breakthrough - Visualization of gravitational waves</w:t>
       </w:r>
@@ -8175,7 +7482,7 @@
           <w:szCs w:val="24"/>
         </w:rPr>
       </w:pPr>
-      <w:bookmarkStart w:id="12" w:name="_Toc94963217"/>
+      <w:bookmarkStart w:id="12" w:name="_Toc95227281"/>
       <w:r>
         <w:t>Summary</w:t>
       </w:r>
@@ -8202,7 +7509,7 @@
       <w:pPr>
         <w:pStyle w:val="Heading1"/>
       </w:pPr>
-      <w:bookmarkStart w:id="13" w:name="_Toc94963218"/>
+      <w:bookmarkStart w:id="13" w:name="_Toc95227282"/>
       <w:r>
         <w:lastRenderedPageBreak/>
         <w:t>S</w:t>
@@ -8225,7 +7532,7 @@
       <w:pPr>
         <w:pStyle w:val="Heading2"/>
       </w:pPr>
-      <w:bookmarkStart w:id="14" w:name="_Toc94963219"/>
+      <w:bookmarkStart w:id="14" w:name="_Toc95227283"/>
       <w:r>
         <w:t>Introduction</w:t>
       </w:r>
@@ -8500,7 +7807,7 @@
       <w:pPr>
         <w:pStyle w:val="Heading2"/>
       </w:pPr>
-      <w:bookmarkStart w:id="15" w:name="_Toc94963220"/>
+      <w:bookmarkStart w:id="15" w:name="_Toc95227284"/>
       <w:r>
         <w:t>Analysis of literatures</w:t>
       </w:r>
@@ -9455,7 +8762,7 @@
       <w:pPr>
         <w:pStyle w:val="Heading2"/>
       </w:pPr>
-      <w:bookmarkStart w:id="16" w:name="_Toc94963221"/>
+      <w:bookmarkStart w:id="16" w:name="_Toc95227285"/>
       <w:r>
         <w:t>Analysis of s</w:t>
       </w:r>
@@ -9578,7 +8885,7 @@
       <w:pPr>
         <w:pStyle w:val="Heading3"/>
       </w:pPr>
-      <w:bookmarkStart w:id="17" w:name="_Toc94963222"/>
+      <w:bookmarkStart w:id="17" w:name="_Toc95227286"/>
       <w:proofErr w:type="spellStart"/>
       <w:r>
         <w:t>WikiData</w:t>
@@ -13489,7 +12796,7 @@
       <w:pPr>
         <w:pStyle w:val="Heading3"/>
       </w:pPr>
-      <w:bookmarkStart w:id="18" w:name="_Toc94963223"/>
+      <w:bookmarkStart w:id="18" w:name="_Toc95227287"/>
       <w:r>
         <w:t>The software ontology (</w:t>
       </w:r>
@@ -13952,7 +13259,7 @@
       <w:pPr>
         <w:pStyle w:val="Heading3"/>
       </w:pPr>
-      <w:bookmarkStart w:id="19" w:name="_Toc94963224"/>
+      <w:bookmarkStart w:id="19" w:name="_Toc95227288"/>
       <w:proofErr w:type="spellStart"/>
       <w:r>
         <w:t>OntoSoft</w:t>
@@ -14612,7 +13919,7 @@
       <w:pPr>
         <w:pStyle w:val="Heading2"/>
       </w:pPr>
-      <w:bookmarkStart w:id="20" w:name="_Toc94963225"/>
+      <w:bookmarkStart w:id="20" w:name="_Toc95227289"/>
       <w:r>
         <w:t>Analysis of Sci-Crunch repository</w:t>
       </w:r>
@@ -15123,7 +14430,7 @@
       <w:pPr>
         <w:pStyle w:val="Heading2"/>
       </w:pPr>
-      <w:bookmarkStart w:id="21" w:name="_Toc94963226"/>
+      <w:bookmarkStart w:id="21" w:name="_Toc95227290"/>
       <w:r>
         <w:t xml:space="preserve">Types of software </w:t>
       </w:r>
@@ -15353,7 +14660,7 @@
       <w:pPr>
         <w:pStyle w:val="Heading3"/>
       </w:pPr>
-      <w:bookmarkStart w:id="22" w:name="_Toc94963227"/>
+      <w:bookmarkStart w:id="22" w:name="_Toc95227291"/>
       <w:r>
         <w:t>Data collection</w:t>
       </w:r>
@@ -15465,7 +14772,7 @@
       <w:pPr>
         <w:pStyle w:val="Heading3"/>
       </w:pPr>
-      <w:bookmarkStart w:id="23" w:name="_Toc94963228"/>
+      <w:bookmarkStart w:id="23" w:name="_Toc95227292"/>
       <w:r>
         <w:t>Data pre-processing</w:t>
       </w:r>
@@ -15647,7 +14954,7 @@
       <w:pPr>
         <w:pStyle w:val="Heading3"/>
       </w:pPr>
-      <w:bookmarkStart w:id="24" w:name="_Toc94963229"/>
+      <w:bookmarkStart w:id="24" w:name="_Toc95227293"/>
       <w:r>
         <w:t>Data Analysis</w:t>
       </w:r>
@@ -15753,7 +15060,7 @@
       <w:pPr>
         <w:pStyle w:val="Heading3"/>
       </w:pPr>
-      <w:bookmarkStart w:id="25" w:name="_Toc94963230"/>
+      <w:bookmarkStart w:id="25" w:name="_Toc95227294"/>
       <w:r>
         <w:t>Data visualization</w:t>
       </w:r>
@@ -15792,7 +15099,7 @@
       <w:pPr>
         <w:pStyle w:val="Heading3"/>
       </w:pPr>
-      <w:bookmarkStart w:id="26" w:name="_Toc94963231"/>
+      <w:bookmarkStart w:id="26" w:name="_Toc95227295"/>
       <w:r>
         <w:t>Simulation</w:t>
       </w:r>
@@ -15850,7 +15157,7 @@
       <w:pPr>
         <w:pStyle w:val="Heading3"/>
       </w:pPr>
-      <w:bookmarkStart w:id="27" w:name="_Toc94963232"/>
+      <w:bookmarkStart w:id="27" w:name="_Toc95227296"/>
       <w:r>
         <w:t>Stimulation</w:t>
       </w:r>
@@ -15984,7 +15291,7 @@
       <w:pPr>
         <w:pStyle w:val="Heading3"/>
       </w:pPr>
-      <w:bookmarkStart w:id="28" w:name="_Toc94963233"/>
+      <w:bookmarkStart w:id="28" w:name="_Toc95227297"/>
       <w:r>
         <w:t>Modelling</w:t>
       </w:r>
@@ -16023,7 +15330,7 @@
       <w:pPr>
         <w:pStyle w:val="Heading3"/>
       </w:pPr>
-      <w:bookmarkStart w:id="29" w:name="_Toc94963234"/>
+      <w:bookmarkStart w:id="29" w:name="_Toc95227298"/>
       <w:r>
         <w:t>Programing</w:t>
       </w:r>
@@ -16053,7 +15360,7 @@
       <w:pPr>
         <w:pStyle w:val="Heading2"/>
       </w:pPr>
-      <w:bookmarkStart w:id="30" w:name="_Toc94963235"/>
+      <w:bookmarkStart w:id="30" w:name="_Toc95227299"/>
       <w:r>
         <w:t>Summary of scope definition for software purposes</w:t>
       </w:r>
@@ -17538,7 +16845,7 @@
       <w:pPr>
         <w:pStyle w:val="Heading1"/>
       </w:pPr>
-      <w:bookmarkStart w:id="31" w:name="_Toc94963236"/>
+      <w:bookmarkStart w:id="31" w:name="_Toc95227300"/>
       <w:r>
         <w:lastRenderedPageBreak/>
         <w:t xml:space="preserve">Data </w:t>
@@ -17552,7 +16859,7 @@
       <w:pPr>
         <w:pStyle w:val="Heading2"/>
       </w:pPr>
-      <w:bookmarkStart w:id="32" w:name="_Toc94963237"/>
+      <w:bookmarkStart w:id="32" w:name="_Toc95227301"/>
       <w:r>
         <w:t>Introduction</w:t>
       </w:r>
@@ -17766,7 +17073,7 @@
       <w:pPr>
         <w:pStyle w:val="Heading2"/>
       </w:pPr>
-      <w:bookmarkStart w:id="33" w:name="_Toc94963238"/>
+      <w:bookmarkStart w:id="33" w:name="_Toc95227302"/>
       <w:r>
         <w:t>D</w:t>
       </w:r>
@@ -17791,7 +17098,7 @@
       <w:pPr>
         <w:pStyle w:val="Heading3"/>
       </w:pPr>
-      <w:bookmarkStart w:id="34" w:name="_Toc94963239"/>
+      <w:bookmarkStart w:id="34" w:name="_Toc95227303"/>
       <w:r>
         <w:t>Annotation tool</w:t>
       </w:r>
@@ -17896,7 +17203,7 @@
       <w:pPr>
         <w:pStyle w:val="Heading3"/>
       </w:pPr>
-      <w:bookmarkStart w:id="35" w:name="_Toc94963240"/>
+      <w:bookmarkStart w:id="35" w:name="_Toc95227304"/>
       <w:r>
         <w:lastRenderedPageBreak/>
         <w:t>Scope of Annotation</w:t>
@@ -18035,7 +17342,7 @@
       <w:pPr>
         <w:pStyle w:val="Heading3"/>
       </w:pPr>
-      <w:bookmarkStart w:id="36" w:name="_Toc94963241"/>
+      <w:bookmarkStart w:id="36" w:name="_Toc95227305"/>
       <w:r>
         <w:t xml:space="preserve">Annotation </w:t>
       </w:r>
@@ -18207,7 +17514,7 @@
       <w:pPr>
         <w:pStyle w:val="Heading2"/>
       </w:pPr>
-      <w:bookmarkStart w:id="37" w:name="_Toc94963242"/>
+      <w:bookmarkStart w:id="37" w:name="_Toc95227306"/>
       <w:r>
         <w:lastRenderedPageBreak/>
         <w:t>Pre-processing Annotated Data</w:t>
@@ -18301,7 +17608,7 @@
       <w:pPr>
         <w:pStyle w:val="Heading3"/>
       </w:pPr>
-      <w:bookmarkStart w:id="38" w:name="_Toc94963243"/>
+      <w:bookmarkStart w:id="38" w:name="_Toc95227307"/>
       <w:r>
         <w:t>Transformation of Data</w:t>
       </w:r>
@@ -18316,7 +17623,7 @@
       <w:pPr>
         <w:pStyle w:val="Heading3"/>
       </w:pPr>
-      <w:bookmarkStart w:id="39" w:name="_Toc94963244"/>
+      <w:bookmarkStart w:id="39" w:name="_Toc95227308"/>
       <w:r>
         <w:t>Data Splitting</w:t>
       </w:r>
@@ -18337,7 +17644,7 @@
       <w:pPr>
         <w:pStyle w:val="Heading2"/>
       </w:pPr>
-      <w:bookmarkStart w:id="40" w:name="_Toc94963245"/>
+      <w:bookmarkStart w:id="40" w:name="_Toc95227309"/>
       <w:r>
         <w:t>Analysis of Annotated Data</w:t>
       </w:r>
@@ -18377,7 +17684,7 @@
       <w:pPr>
         <w:pStyle w:val="Heading3"/>
       </w:pPr>
-      <w:bookmarkStart w:id="41" w:name="_Toc94963246"/>
+      <w:bookmarkStart w:id="41" w:name="_Toc95227310"/>
       <w:r>
         <w:lastRenderedPageBreak/>
         <w:t>Top software by mention count</w:t>
@@ -18443,7 +17750,7 @@
       <w:pPr>
         <w:pStyle w:val="Heading3"/>
       </w:pPr>
-      <w:bookmarkStart w:id="42" w:name="_Toc94963247"/>
+      <w:bookmarkStart w:id="42" w:name="_Toc95227311"/>
       <w:r>
         <w:t>Top software usage purposes</w:t>
       </w:r>
@@ -18566,7 +17873,7 @@
       <w:pPr>
         <w:pStyle w:val="Heading3"/>
       </w:pPr>
-      <w:bookmarkStart w:id="43" w:name="_Toc94963248"/>
+      <w:bookmarkStart w:id="43" w:name="_Toc95227312"/>
       <w:r>
         <w:lastRenderedPageBreak/>
         <w:t>Types of software</w:t>
@@ -18632,7 +17939,7 @@
       <w:pPr>
         <w:pStyle w:val="Heading3"/>
       </w:pPr>
-      <w:bookmarkStart w:id="44" w:name="_Toc94963249"/>
+      <w:bookmarkStart w:id="44" w:name="_Toc95227313"/>
       <w:r>
         <w:t>Types of software and share of purpose of use</w:t>
       </w:r>
@@ -18712,7 +18019,7 @@
       <w:pPr>
         <w:pStyle w:val="Heading1"/>
       </w:pPr>
-      <w:bookmarkStart w:id="45" w:name="_Toc94963250"/>
+      <w:bookmarkStart w:id="45" w:name="_Toc95227314"/>
       <w:r>
         <w:lastRenderedPageBreak/>
         <w:t>Sequence Tagging models</w:t>
@@ -18723,13 +18030,567 @@
       <w:pPr>
         <w:pStyle w:val="Heading2"/>
       </w:pPr>
-      <w:bookmarkStart w:id="46" w:name="_Toc94963251"/>
+      <w:bookmarkStart w:id="46" w:name="_Toc95227315"/>
       <w:r>
         <w:t>Introduction</w:t>
       </w:r>
       <w:bookmarkEnd w:id="46"/>
       <w:r>
         <w:t xml:space="preserve"> </w:t>
+      </w:r>
+    </w:p>
+    <w:p>
+      <w:pPr>
+        <w:pStyle w:val="Heading2"/>
+      </w:pPr>
+      <w:r>
+        <w:t xml:space="preserve">Information extraction approaches </w:t>
+      </w:r>
+    </w:p>
+    <w:p>
+      <w:pPr>
+        <w:rPr>
+          <w:color w:val="000000"/>
+        </w:rPr>
+      </w:pPr>
+      <w:r>
+        <w:rPr>
+          <w:color w:val="000000"/>
+        </w:rPr>
+        <w:t xml:space="preserve">To extract </w:t>
+      </w:r>
+      <w:r>
+        <w:rPr>
+          <w:color w:val="000000"/>
+        </w:rPr>
+        <w:t>information about software</w:t>
+      </w:r>
+      <w:r>
+        <w:rPr>
+          <w:color w:val="000000"/>
+        </w:rPr>
+        <w:t>, v</w:t>
+      </w:r>
+      <w:r>
+        <w:rPr>
+          <w:color w:val="000000"/>
+        </w:rPr>
+        <w:t>arious approaches</w:t>
+      </w:r>
+      <w:r>
+        <w:rPr>
+          <w:color w:val="000000"/>
+        </w:rPr>
+        <w:t xml:space="preserve"> have been attempted in the past. From rudimentary approaches such as searching for a </w:t>
+      </w:r>
+      <w:r>
+        <w:rPr>
+          <w:color w:val="000000"/>
+        </w:rPr>
+        <w:t>term</w:t>
+      </w:r>
+      <w:r>
+        <w:rPr>
+          <w:color w:val="000000"/>
+        </w:rPr>
+        <w:t xml:space="preserve"> and </w:t>
+      </w:r>
+      <w:r>
+        <w:rPr>
+          <w:color w:val="000000"/>
+        </w:rPr>
+        <w:t>manual extraction</w:t>
+      </w:r>
+      <w:r>
+        <w:rPr>
+          <w:color w:val="000000"/>
+        </w:rPr>
+        <w:t xml:space="preserve"> to a more rigorous </w:t>
+      </w:r>
+      <w:r>
+        <w:rPr>
+          <w:color w:val="000000"/>
+        </w:rPr>
+        <w:t xml:space="preserve">rule-based </w:t>
+      </w:r>
+      <w:r>
+        <w:rPr>
+          <w:color w:val="000000"/>
+        </w:rPr>
+        <w:t xml:space="preserve">approaches </w:t>
+      </w:r>
+      <w:r>
+        <w:rPr>
+          <w:color w:val="000000"/>
+        </w:rPr>
+        <w:t>and machine learning techniques</w:t>
+      </w:r>
+      <w:r>
+        <w:rPr>
+          <w:color w:val="000000"/>
+        </w:rPr>
+        <w:t xml:space="preserve"> </w:t>
+      </w:r>
+      <w:r>
+        <w:rPr>
+          <w:color w:val="000000"/>
+        </w:rPr>
+        <w:t xml:space="preserve">(kruger2019literature).  </w:t>
+      </w:r>
+    </w:p>
+    <w:p>
+      <w:pPr>
+        <w:rPr>
+          <w:color w:val="000000"/>
+        </w:rPr>
+      </w:pPr>
+      <w:r>
+        <w:rPr>
+          <w:color w:val="000000"/>
+        </w:rPr>
+        <w:t>Term search approaches are the most basic way to extract information about a software as long as each software has a unique name and if there is no ambiguity. However, in reality a single software can have a different name in different languages as well as spelling variation. For instance the software “</w:t>
+      </w:r>
+      <w:r>
+        <w:rPr>
+          <w:color w:val="000000"/>
+        </w:rPr>
+        <w:t>Statistical Package for the Social Sciences</w:t>
+      </w:r>
+      <w:r>
+        <w:rPr>
+          <w:color w:val="000000"/>
+        </w:rPr>
+        <w:t>” can be referred to as SPSS</w:t>
+      </w:r>
+      <w:r>
+        <w:rPr>
+          <w:color w:val="000000"/>
+        </w:rPr>
+        <w:t xml:space="preserve">, </w:t>
+      </w:r>
+      <w:r>
+        <w:rPr>
+          <w:rFonts w:cs="Arial"/>
+          <w:color w:val="202122"/>
+          <w:shd w:val="clear" w:color="auto" w:fill="FFFFFF"/>
+        </w:rPr>
+        <w:t xml:space="preserve">PASW Statistics, </w:t>
+      </w:r>
+      <w:r>
+        <w:rPr>
+          <w:rFonts w:cs="Arial"/>
+          <w:color w:val="202122"/>
+          <w:shd w:val="clear" w:color="auto" w:fill="FFFFFF"/>
+        </w:rPr>
+        <w:t xml:space="preserve">or </w:t>
+      </w:r>
+      <w:r>
+        <w:rPr>
+          <w:rFonts w:cs="Arial"/>
+          <w:color w:val="202122"/>
+          <w:shd w:val="clear" w:color="auto" w:fill="FFFFFF"/>
+        </w:rPr>
+        <w:t>PASW</w:t>
+      </w:r>
+      <w:r>
+        <w:rPr>
+          <w:rFonts w:cs="Arial"/>
+          <w:color w:val="202122"/>
+          <w:shd w:val="clear" w:color="auto" w:fill="FFFFFF"/>
+        </w:rPr>
+        <w:t xml:space="preserve"> which makes it difficult to extract all instances of software mentions. </w:t>
+      </w:r>
+    </w:p>
+    <w:p>
+      <w:pPr>
+        <w:rPr>
+          <w:color w:val="000000"/>
+        </w:rPr>
+      </w:pPr>
+      <w:r>
+        <w:rPr>
+          <w:color w:val="000000"/>
+        </w:rPr>
+        <w:t>Approaches based on m</w:t>
+      </w:r>
+      <w:r>
+        <w:rPr>
+          <w:color w:val="000000"/>
+        </w:rPr>
+        <w:t xml:space="preserve">anual </w:t>
+      </w:r>
+      <w:r>
+        <w:rPr>
+          <w:color w:val="000000"/>
+        </w:rPr>
+        <w:t>content analysis rely</w:t>
+      </w:r>
+      <w:r>
+        <w:rPr>
+          <w:color w:val="000000"/>
+        </w:rPr>
+        <w:t xml:space="preserve"> </w:t>
+      </w:r>
+      <w:r>
+        <w:rPr>
+          <w:color w:val="000000"/>
+        </w:rPr>
+        <w:t>on</w:t>
+      </w:r>
+      <w:r>
+        <w:rPr>
+          <w:color w:val="000000"/>
+        </w:rPr>
+        <w:t xml:space="preserve"> humans reading contents of a research to </w:t>
+      </w:r>
+      <w:r>
+        <w:rPr>
+          <w:color w:val="000000"/>
+        </w:rPr>
+        <w:t xml:space="preserve">manually </w:t>
+      </w:r>
+      <w:r>
+        <w:rPr>
+          <w:color w:val="000000"/>
+        </w:rPr>
+        <w:t>identify and extract information about software</w:t>
+      </w:r>
+      <w:r>
+        <w:rPr>
+          <w:color w:val="000000"/>
+        </w:rPr>
+        <w:t xml:space="preserve">. The problems with this approach are: </w:t>
+      </w:r>
+    </w:p>
+    <w:p>
+      <w:pPr>
+        <w:pStyle w:val="ListParagraph"/>
+        <w:numPr>
+          <w:ilvl w:val="0"/>
+          <w:numId w:val="33"/>
+        </w:numPr>
+        <w:rPr>
+          <w:color w:val="000000"/>
+        </w:rPr>
+      </w:pPr>
+      <w:r>
+        <w:rPr>
+          <w:color w:val="000000"/>
+        </w:rPr>
+        <w:t>I</w:t>
+      </w:r>
+      <w:r>
+        <w:rPr>
+          <w:color w:val="000000"/>
+        </w:rPr>
+        <w:t>t requires a lot of effort to extract information this way</w:t>
+      </w:r>
+      <w:r>
+        <w:rPr>
+          <w:color w:val="000000"/>
+        </w:rPr>
+        <w:t>.</w:t>
+      </w:r>
+    </w:p>
+    <w:p>
+      <w:pPr>
+        <w:pStyle w:val="ListParagraph"/>
+        <w:numPr>
+          <w:ilvl w:val="0"/>
+          <w:numId w:val="33"/>
+        </w:numPr>
+        <w:rPr>
+          <w:color w:val="000000"/>
+        </w:rPr>
+      </w:pPr>
+      <w:r>
+        <w:rPr>
+          <w:color w:val="000000"/>
+        </w:rPr>
+        <w:t>I</w:t>
+      </w:r>
+      <w:r>
+        <w:rPr>
+          <w:color w:val="000000"/>
+        </w:rPr>
+        <w:t xml:space="preserve">t is not scalable for large </w:t>
+      </w:r>
+      <w:r>
+        <w:rPr>
+          <w:color w:val="000000"/>
+        </w:rPr>
+        <w:t>scale analysis</w:t>
+      </w:r>
+      <w:r>
+        <w:rPr>
+          <w:color w:val="000000"/>
+        </w:rPr>
+        <w:t xml:space="preserve"> and </w:t>
+      </w:r>
+    </w:p>
+    <w:p>
+      <w:pPr>
+        <w:pStyle w:val="ListParagraph"/>
+        <w:numPr>
+          <w:ilvl w:val="0"/>
+          <w:numId w:val="33"/>
+        </w:numPr>
+        <w:rPr>
+          <w:color w:val="000000"/>
+        </w:rPr>
+      </w:pPr>
+      <w:r>
+        <w:rPr>
+          <w:color w:val="000000"/>
+        </w:rPr>
+        <w:t>I</w:t>
+      </w:r>
+      <w:r>
+        <w:rPr>
+          <w:color w:val="000000"/>
+        </w:rPr>
+        <w:t>t is difficult to extract information when it is hidden in the textual description.</w:t>
+      </w:r>
+    </w:p>
+    <w:p>
+      <w:pPr>
+        <w:rPr>
+          <w:color w:val="000000"/>
+        </w:rPr>
+      </w:pPr>
+      <w:r>
+        <w:rPr>
+          <w:color w:val="000000"/>
+        </w:rPr>
+        <w:t>On the other hand, r</w:t>
+      </w:r>
+      <w:r>
+        <w:rPr>
+          <w:color w:val="000000"/>
+        </w:rPr>
+        <w:t>ule based approaches</w:t>
+      </w:r>
+      <w:r>
+        <w:rPr>
+          <w:color w:val="000000"/>
+        </w:rPr>
+        <w:t xml:space="preserve"> </w:t>
+      </w:r>
+      <w:r>
+        <w:rPr>
+          <w:color w:val="000000"/>
+        </w:rPr>
+        <w:t>use rules</w:t>
+      </w:r>
+      <w:r>
+        <w:rPr>
+          <w:color w:val="000000"/>
+        </w:rPr>
+        <w:t xml:space="preserve">, </w:t>
+      </w:r>
+      <w:r>
+        <w:rPr>
+          <w:color w:val="000000"/>
+        </w:rPr>
+        <w:t>such as regular expressions</w:t>
+      </w:r>
+      <w:r>
+        <w:rPr>
+          <w:color w:val="000000"/>
+        </w:rPr>
+        <w:t xml:space="preserve">, </w:t>
+      </w:r>
+      <w:r>
+        <w:rPr>
+          <w:color w:val="000000"/>
+        </w:rPr>
+        <w:t>to match a well defined patterns of information about a software</w:t>
+      </w:r>
+      <w:r>
+        <w:rPr>
+          <w:color w:val="000000"/>
+        </w:rPr>
+        <w:t xml:space="preserve"> such as </w:t>
+      </w:r>
+      <w:r>
+        <w:rPr>
+          <w:color w:val="000000"/>
+        </w:rPr>
+        <w:t xml:space="preserve">Research resource Identifiers (RRIDs). </w:t>
+      </w:r>
+      <w:r>
+        <w:rPr>
+          <w:color w:val="000000"/>
+        </w:rPr>
+        <w:t xml:space="preserve">One advantage of </w:t>
+      </w:r>
+      <w:r>
+        <w:rPr>
+          <w:color w:val="000000"/>
+        </w:rPr>
+        <w:t xml:space="preserve">rule based approaches </w:t>
+      </w:r>
+      <w:r>
+        <w:rPr>
+          <w:color w:val="000000"/>
+        </w:rPr>
+        <w:t xml:space="preserve">is that it can </w:t>
+      </w:r>
+      <w:r>
+        <w:rPr>
+          <w:color w:val="000000"/>
+        </w:rPr>
+        <w:t xml:space="preserve">be designed to a various degree of complexity and could perform well if targets follow a </w:t>
+      </w:r>
+      <w:r>
+        <w:rPr>
+          <w:color w:val="000000"/>
+        </w:rPr>
+        <w:t>regular pattern</w:t>
+      </w:r>
+      <w:r>
+        <w:rPr>
+          <w:color w:val="000000"/>
+        </w:rPr>
+        <w:t xml:space="preserve">. </w:t>
+      </w:r>
+      <w:r>
+        <w:rPr>
+          <w:color w:val="000000"/>
+        </w:rPr>
+        <w:t>However, rule based methods once again fail mainly because of lack of regularity in software citations among researchers who do not follow standardized software citation practices.</w:t>
+      </w:r>
+    </w:p>
+    <w:p>
+      <w:pPr>
+        <w:rPr>
+          <w:color w:val="000000"/>
+        </w:rPr>
+      </w:pPr>
+      <w:r>
+        <w:rPr>
+          <w:color w:val="000000"/>
+        </w:rPr>
+        <w:t xml:space="preserve">All the three approaches: term search, manual based as well as rule based approaches fail to extract information about a software especially when information about software is not explicitly mentioned but concealed in textual description. A natural solution to this problem seems using machine learning approach. </w:t>
+      </w:r>
+    </w:p>
+    <w:p>
+      <w:pPr>
+        <w:rPr>
+          <w:color w:val="000000"/>
+        </w:rPr>
+      </w:pPr>
+      <w:r>
+        <w:rPr>
+          <w:i/>
+          <w:iCs/>
+          <w:color w:val="000000"/>
+          <w:highlight w:val="yellow"/>
+        </w:rPr>
+        <w:t>Information extraction about a software using machine learning technique is apparently the least exploited approach despite being more powerful which can handle even  extraction of information about software hidden in textual description.  The main reason why this approach not employed, to its potential, could be because of lack of training data which can support training of a classifier for software information extraction.</w:t>
+      </w:r>
+      <w:r>
+        <w:rPr>
+          <w:color w:val="000000"/>
+        </w:rPr>
+        <w:t xml:space="preserve"> Producing reliable ground truth data could be accomplished by crowd sourcing for general domains but it is expensive particularly for domain-specific and scientific publications as it requires expert knowledge [</w:t>
+      </w:r>
+      <w:proofErr w:type="spellStart"/>
+      <w:r>
+        <w:rPr>
+          <w:color w:val="000000"/>
+        </w:rPr>
+        <w:t>SciBERT</w:t>
+      </w:r>
+      <w:proofErr w:type="spellEnd"/>
+      <w:r>
+        <w:rPr>
+          <w:color w:val="000000"/>
+        </w:rPr>
+        <w:t xml:space="preserve">]. Fortunately, identification of software mentions from scientific </w:t>
+      </w:r>
+      <w:r>
+        <w:rPr>
+          <w:color w:val="000000"/>
+        </w:rPr>
+        <w:lastRenderedPageBreak/>
+        <w:t xml:space="preserve">articles has drawn more attention recently over the past years and now various labelled data sets, such as </w:t>
+      </w:r>
+      <w:proofErr w:type="spellStart"/>
+      <w:r>
+        <w:rPr>
+          <w:color w:val="000000"/>
+        </w:rPr>
+        <w:t>BioNerDs</w:t>
+      </w:r>
+      <w:proofErr w:type="spellEnd"/>
+      <w:r>
+        <w:rPr>
+          <w:color w:val="000000"/>
+        </w:rPr>
+        <w:t xml:space="preserve"> [4], </w:t>
+      </w:r>
+      <w:proofErr w:type="spellStart"/>
+      <w:r>
+        <w:rPr>
+          <w:color w:val="000000"/>
+        </w:rPr>
+        <w:t>SoSciSoSci</w:t>
+      </w:r>
+      <w:proofErr w:type="spellEnd"/>
+      <w:r>
+        <w:rPr>
+          <w:color w:val="000000"/>
+        </w:rPr>
+        <w:t xml:space="preserve"> [25], </w:t>
+      </w:r>
+      <w:proofErr w:type="spellStart"/>
+      <w:r>
+        <w:rPr>
+          <w:color w:val="000000"/>
+        </w:rPr>
+        <w:t>SoftCite</w:t>
+      </w:r>
+      <w:proofErr w:type="spellEnd"/>
+      <w:r>
+        <w:rPr>
+          <w:color w:val="000000"/>
+        </w:rPr>
+        <w:t xml:space="preserve"> [3]  and </w:t>
+      </w:r>
+      <w:proofErr w:type="spellStart"/>
+      <w:r>
+        <w:rPr>
+          <w:color w:val="000000"/>
+        </w:rPr>
+        <w:t>SoMeSci</w:t>
+      </w:r>
+      <w:proofErr w:type="spellEnd"/>
+      <w:r>
+        <w:rPr>
+          <w:color w:val="000000"/>
+        </w:rPr>
+        <w:t xml:space="preserve"> [], are available {</w:t>
+      </w:r>
+      <w:proofErr w:type="spellStart"/>
+      <w:r>
+        <w:rPr>
+          <w:color w:val="000000"/>
+        </w:rPr>
+        <w:t>SoMeSci</w:t>
+      </w:r>
+      <w:proofErr w:type="spellEnd"/>
+      <w:r>
+        <w:rPr>
+          <w:color w:val="000000"/>
+        </w:rPr>
+        <w:t xml:space="preserve">-A 5 star}. </w:t>
+      </w:r>
+    </w:p>
+    <w:p/>
+    <w:p>
+      <w:r>
+        <w:t xml:space="preserve">Sequence tagging models are one of machine learning techniques used for information extraction. </w:t>
       </w:r>
     </w:p>
     <w:p>
@@ -18960,7 +18821,7 @@
       <w:pPr>
         <w:pStyle w:val="Heading2"/>
       </w:pPr>
-      <w:bookmarkStart w:id="47" w:name="_Toc94963252"/>
+      <w:bookmarkStart w:id="47" w:name="_Toc95227316"/>
       <w:r>
         <w:t xml:space="preserve">Sequence classification </w:t>
       </w:r>
@@ -18981,7 +18842,7 @@
       <w:pPr>
         <w:pStyle w:val="Heading3"/>
       </w:pPr>
-      <w:bookmarkStart w:id="48" w:name="_Toc94963253"/>
+      <w:bookmarkStart w:id="48" w:name="_Toc95227317"/>
       <w:r>
         <w:lastRenderedPageBreak/>
         <w:t>Feature based classification</w:t>
@@ -19068,7 +18929,7 @@
       <w:pPr>
         <w:pStyle w:val="Heading3"/>
       </w:pPr>
-      <w:bookmarkStart w:id="49" w:name="_Toc94963254"/>
+      <w:bookmarkStart w:id="49" w:name="_Toc95227318"/>
       <w:r>
         <w:t>Distance based classification</w:t>
       </w:r>
@@ -19181,7 +19042,7 @@
       <w:pPr>
         <w:pStyle w:val="Heading3"/>
       </w:pPr>
-      <w:bookmarkStart w:id="50" w:name="_Toc94963255"/>
+      <w:bookmarkStart w:id="50" w:name="_Toc95227319"/>
       <w:r>
         <w:t>Model based classification</w:t>
       </w:r>
@@ -23290,7 +23151,7 @@
       <w:pPr>
         <w:pStyle w:val="Heading1"/>
       </w:pPr>
-      <w:bookmarkStart w:id="51" w:name="_Toc94963256"/>
+      <w:bookmarkStart w:id="51" w:name="_Toc95227320"/>
       <w:r>
         <w:t>Feature selection</w:t>
       </w:r>
@@ -23303,7 +23164,7 @@
       <w:pPr>
         <w:pStyle w:val="Heading2"/>
       </w:pPr>
-      <w:bookmarkStart w:id="52" w:name="_Toc94963257"/>
+      <w:bookmarkStart w:id="52" w:name="_Toc95227321"/>
       <w:r>
         <w:t>Phrase</w:t>
       </w:r>
@@ -23316,7 +23177,7 @@
       <w:pPr>
         <w:pStyle w:val="Heading2"/>
       </w:pPr>
-      <w:bookmarkStart w:id="53" w:name="_Toc94963258"/>
+      <w:bookmarkStart w:id="53" w:name="_Toc95227322"/>
       <w:r>
         <w:t>Sentence</w:t>
       </w:r>
@@ -23329,7 +23190,7 @@
       <w:pPr>
         <w:pStyle w:val="Heading2"/>
       </w:pPr>
-      <w:bookmarkStart w:id="54" w:name="_Toc94963259"/>
+      <w:bookmarkStart w:id="54" w:name="_Toc95227323"/>
       <w:r>
         <w:t>Paragraph</w:t>
       </w:r>
@@ -23342,7 +23203,7 @@
       <w:pPr>
         <w:pStyle w:val="Heading2"/>
       </w:pPr>
-      <w:bookmarkStart w:id="55" w:name="_Toc94963260"/>
+      <w:bookmarkStart w:id="55" w:name="_Toc95227324"/>
       <w:r>
         <w:t>Dependency tree</w:t>
       </w:r>
@@ -23386,7 +23247,7 @@
       <w:pPr>
         <w:pStyle w:val="Heading1"/>
       </w:pPr>
-      <w:bookmarkStart w:id="56" w:name="_Toc94963261"/>
+      <w:bookmarkStart w:id="56" w:name="_Toc95227325"/>
       <w:r>
         <w:lastRenderedPageBreak/>
         <w:t>Classification</w:t>
@@ -23418,7 +23279,7 @@
       <w:pPr>
         <w:pStyle w:val="Heading1"/>
       </w:pPr>
-      <w:bookmarkStart w:id="57" w:name="_Toc94963262"/>
+      <w:bookmarkStart w:id="57" w:name="_Toc95227326"/>
       <w:r>
         <w:lastRenderedPageBreak/>
         <w:t>Summary of Results and Conclusion</w:t>
@@ -23432,7 +23293,7 @@
       <w:pPr>
         <w:pStyle w:val="Heading2"/>
       </w:pPr>
-      <w:bookmarkStart w:id="58" w:name="_Toc94963263"/>
+      <w:bookmarkStart w:id="58" w:name="_Toc95227327"/>
       <w:r>
         <w:t>Summary of Results</w:t>
       </w:r>
@@ -23442,7 +23303,7 @@
       <w:pPr>
         <w:pStyle w:val="Heading2"/>
       </w:pPr>
-      <w:bookmarkStart w:id="59" w:name="_Toc94963264"/>
+      <w:bookmarkStart w:id="59" w:name="_Toc95227328"/>
       <w:r>
         <w:t>Conclusion</w:t>
       </w:r>
@@ -23452,7 +23313,7 @@
       <w:pPr>
         <w:pStyle w:val="Heading2"/>
       </w:pPr>
-      <w:bookmarkStart w:id="60" w:name="_Toc94963265"/>
+      <w:bookmarkStart w:id="60" w:name="_Toc95227329"/>
       <w:r>
         <w:t>Limitations and future work</w:t>
       </w:r>

--- a/Report/Report paper.docx
+++ b/Report/Report paper.docx
@@ -51,7 +51,7 @@
           <w:r>
             <w:fldChar w:fldCharType="separate"/>
           </w:r>
-          <w:hyperlink w:anchor="_Toc95227269" w:history="1">
+          <w:hyperlink w:anchor="_Toc95291897" w:history="1">
             <w:r>
               <w:rPr>
                 <w:rStyle w:val="Hyperlink"/>
@@ -78,7 +78,7 @@
                 <w:noProof/>
                 <w:webHidden/>
               </w:rPr>
-              <w:instrText xml:space="preserve"> PAGEREF _Toc95227269 \h </w:instrText>
+              <w:instrText xml:space="preserve"> PAGEREF _Toc95291897 \h </w:instrText>
             </w:r>
             <w:r>
               <w:rPr>
@@ -119,7 +119,7 @@
               <w:szCs w:val="22"/>
             </w:rPr>
           </w:pPr>
-          <w:hyperlink w:anchor="_Toc95227270" w:history="1">
+          <w:hyperlink w:anchor="_Toc95291898" w:history="1">
             <w:r>
               <w:rPr>
                 <w:rStyle w:val="Hyperlink"/>
@@ -146,7 +146,7 @@
                 <w:noProof/>
                 <w:webHidden/>
               </w:rPr>
-              <w:instrText xml:space="preserve"> PAGEREF _Toc95227270 \h </w:instrText>
+              <w:instrText xml:space="preserve"> PAGEREF _Toc95291898 \h </w:instrText>
             </w:r>
             <w:r>
               <w:rPr>
@@ -187,7 +187,7 @@
               <w:szCs w:val="22"/>
             </w:rPr>
           </w:pPr>
-          <w:hyperlink w:anchor="_Toc95227271" w:history="1">
+          <w:hyperlink w:anchor="_Toc95291899" w:history="1">
             <w:r>
               <w:rPr>
                 <w:rStyle w:val="Hyperlink"/>
@@ -214,7 +214,7 @@
                 <w:noProof/>
                 <w:webHidden/>
               </w:rPr>
-              <w:instrText xml:space="preserve"> PAGEREF _Toc95227271 \h </w:instrText>
+              <w:instrText xml:space="preserve"> PAGEREF _Toc95291899 \h </w:instrText>
             </w:r>
             <w:r>
               <w:rPr>
@@ -234,7 +234,7 @@
                 <w:noProof/>
                 <w:webHidden/>
               </w:rPr>
-              <w:t>5</w:t>
+              <w:t>4</w:t>
             </w:r>
             <w:r>
               <w:rPr>
@@ -255,7 +255,7 @@
               <w:szCs w:val="22"/>
             </w:rPr>
           </w:pPr>
-          <w:hyperlink w:anchor="_Toc95227272" w:history="1">
+          <w:hyperlink w:anchor="_Toc95291900" w:history="1">
             <w:r>
               <w:rPr>
                 <w:rStyle w:val="Hyperlink"/>
@@ -282,7 +282,7 @@
                 <w:noProof/>
                 <w:webHidden/>
               </w:rPr>
-              <w:instrText xml:space="preserve"> PAGEREF _Toc95227272 \h </w:instrText>
+              <w:instrText xml:space="preserve"> PAGEREF _Toc95291900 \h </w:instrText>
             </w:r>
             <w:r>
               <w:rPr>
@@ -302,7 +302,7 @@
                 <w:noProof/>
                 <w:webHidden/>
               </w:rPr>
-              <w:t>5</w:t>
+              <w:t>4</w:t>
             </w:r>
             <w:r>
               <w:rPr>
@@ -323,7 +323,7 @@
               <w:szCs w:val="22"/>
             </w:rPr>
           </w:pPr>
-          <w:hyperlink w:anchor="_Toc95227273" w:history="1">
+          <w:hyperlink w:anchor="_Toc95291901" w:history="1">
             <w:r>
               <w:rPr>
                 <w:rStyle w:val="Hyperlink"/>
@@ -350,7 +350,7 @@
                 <w:noProof/>
                 <w:webHidden/>
               </w:rPr>
-              <w:instrText xml:space="preserve"> PAGEREF _Toc95227273 \h </w:instrText>
+              <w:instrText xml:space="preserve"> PAGEREF _Toc95291901 \h </w:instrText>
             </w:r>
             <w:r>
               <w:rPr>
@@ -391,7 +391,7 @@
               <w:szCs w:val="22"/>
             </w:rPr>
           </w:pPr>
-          <w:hyperlink w:anchor="_Toc95227274" w:history="1">
+          <w:hyperlink w:anchor="_Toc95291902" w:history="1">
             <w:r>
               <w:rPr>
                 <w:rStyle w:val="Hyperlink"/>
@@ -418,7 +418,7 @@
                 <w:noProof/>
                 <w:webHidden/>
               </w:rPr>
-              <w:instrText xml:space="preserve"> PAGEREF _Toc95227274 \h </w:instrText>
+              <w:instrText xml:space="preserve"> PAGEREF _Toc95291902 \h </w:instrText>
             </w:r>
             <w:r>
               <w:rPr>
@@ -438,7 +438,7 @@
                 <w:noProof/>
                 <w:webHidden/>
               </w:rPr>
-              <w:t>7</w:t>
+              <w:t>6</w:t>
             </w:r>
             <w:r>
               <w:rPr>
@@ -459,7 +459,7 @@
               <w:szCs w:val="22"/>
             </w:rPr>
           </w:pPr>
-          <w:hyperlink w:anchor="_Toc95227275" w:history="1">
+          <w:hyperlink w:anchor="_Toc95291903" w:history="1">
             <w:r>
               <w:rPr>
                 <w:rStyle w:val="Hyperlink"/>
@@ -486,7 +486,7 @@
                 <w:noProof/>
                 <w:webHidden/>
               </w:rPr>
-              <w:instrText xml:space="preserve"> PAGEREF _Toc95227275 \h </w:instrText>
+              <w:instrText xml:space="preserve"> PAGEREF _Toc95291903 \h </w:instrText>
             </w:r>
             <w:r>
               <w:rPr>
@@ -506,7 +506,7 @@
                 <w:noProof/>
                 <w:webHidden/>
               </w:rPr>
-              <w:t>7</w:t>
+              <w:t>6</w:t>
             </w:r>
             <w:r>
               <w:rPr>
@@ -527,7 +527,7 @@
               <w:szCs w:val="22"/>
             </w:rPr>
           </w:pPr>
-          <w:hyperlink w:anchor="_Toc95227276" w:history="1">
+          <w:hyperlink w:anchor="_Toc95291904" w:history="1">
             <w:r>
               <w:rPr>
                 <w:rStyle w:val="Hyperlink"/>
@@ -554,7 +554,7 @@
                 <w:noProof/>
                 <w:webHidden/>
               </w:rPr>
-              <w:instrText xml:space="preserve"> PAGEREF _Toc95227276 \h </w:instrText>
+              <w:instrText xml:space="preserve"> PAGEREF _Toc95291904 \h </w:instrText>
             </w:r>
             <w:r>
               <w:rPr>
@@ -574,7 +574,7 @@
                 <w:noProof/>
                 <w:webHidden/>
               </w:rPr>
-              <w:t>8</w:t>
+              <w:t>7</w:t>
             </w:r>
             <w:r>
               <w:rPr>
@@ -595,7 +595,7 @@
               <w:szCs w:val="22"/>
             </w:rPr>
           </w:pPr>
-          <w:hyperlink w:anchor="_Toc95227277" w:history="1">
+          <w:hyperlink w:anchor="_Toc95291905" w:history="1">
             <w:r>
               <w:rPr>
                 <w:rStyle w:val="Hyperlink"/>
@@ -622,7 +622,7 @@
                 <w:noProof/>
                 <w:webHidden/>
               </w:rPr>
-              <w:instrText xml:space="preserve"> PAGEREF _Toc95227277 \h </w:instrText>
+              <w:instrText xml:space="preserve"> PAGEREF _Toc95291905 \h </w:instrText>
             </w:r>
             <w:r>
               <w:rPr>
@@ -642,7 +642,7 @@
                 <w:noProof/>
                 <w:webHidden/>
               </w:rPr>
-              <w:t>9</w:t>
+              <w:t>8</w:t>
             </w:r>
             <w:r>
               <w:rPr>
@@ -663,7 +663,7 @@
               <w:szCs w:val="22"/>
             </w:rPr>
           </w:pPr>
-          <w:hyperlink w:anchor="_Toc95227278" w:history="1">
+          <w:hyperlink w:anchor="_Toc95291906" w:history="1">
             <w:r>
               <w:rPr>
                 <w:rStyle w:val="Hyperlink"/>
@@ -690,7 +690,7 @@
                 <w:noProof/>
                 <w:webHidden/>
               </w:rPr>
-              <w:instrText xml:space="preserve"> PAGEREF _Toc95227278 \h </w:instrText>
+              <w:instrText xml:space="preserve"> PAGEREF _Toc95291906 \h </w:instrText>
             </w:r>
             <w:r>
               <w:rPr>
@@ -710,7 +710,7 @@
                 <w:noProof/>
                 <w:webHidden/>
               </w:rPr>
-              <w:t>10</w:t>
+              <w:t>9</w:t>
             </w:r>
             <w:r>
               <w:rPr>
@@ -731,7 +731,7 @@
               <w:szCs w:val="22"/>
             </w:rPr>
           </w:pPr>
-          <w:hyperlink w:anchor="_Toc95227279" w:history="1">
+          <w:hyperlink w:anchor="_Toc95291907" w:history="1">
             <w:r>
               <w:rPr>
                 <w:rStyle w:val="Hyperlink"/>
@@ -766,7 +766,7 @@
                 <w:noProof/>
                 <w:webHidden/>
               </w:rPr>
-              <w:instrText xml:space="preserve"> PAGEREF _Toc95227279 \h </w:instrText>
+              <w:instrText xml:space="preserve"> PAGEREF _Toc95291907 \h </w:instrText>
             </w:r>
             <w:r>
               <w:rPr>
@@ -786,7 +786,7 @@
                 <w:noProof/>
                 <w:webHidden/>
               </w:rPr>
-              <w:t>10</w:t>
+              <w:t>9</w:t>
             </w:r>
             <w:r>
               <w:rPr>
@@ -807,7 +807,7 @@
               <w:szCs w:val="22"/>
             </w:rPr>
           </w:pPr>
-          <w:hyperlink w:anchor="_Toc95227280" w:history="1">
+          <w:hyperlink w:anchor="_Toc95291908" w:history="1">
             <w:r>
               <w:rPr>
                 <w:rStyle w:val="Hyperlink"/>
@@ -842,7 +842,7 @@
                 <w:noProof/>
                 <w:webHidden/>
               </w:rPr>
-              <w:instrText xml:space="preserve"> PAGEREF _Toc95227280 \h </w:instrText>
+              <w:instrText xml:space="preserve"> PAGEREF _Toc95291908 \h </w:instrText>
             </w:r>
             <w:r>
               <w:rPr>
@@ -862,7 +862,7 @@
                 <w:noProof/>
                 <w:webHidden/>
               </w:rPr>
-              <w:t>10</w:t>
+              <w:t>9</w:t>
             </w:r>
             <w:r>
               <w:rPr>
@@ -883,7 +883,7 @@
               <w:szCs w:val="22"/>
             </w:rPr>
           </w:pPr>
-          <w:hyperlink w:anchor="_Toc95227281" w:history="1">
+          <w:hyperlink w:anchor="_Toc95291909" w:history="1">
             <w:r>
               <w:rPr>
                 <w:rStyle w:val="Hyperlink"/>
@@ -910,7 +910,7 @@
                 <w:noProof/>
                 <w:webHidden/>
               </w:rPr>
-              <w:instrText xml:space="preserve"> PAGEREF _Toc95227281 \h </w:instrText>
+              <w:instrText xml:space="preserve"> PAGEREF _Toc95291909 \h </w:instrText>
             </w:r>
             <w:r>
               <w:rPr>
@@ -930,7 +930,7 @@
                 <w:noProof/>
                 <w:webHidden/>
               </w:rPr>
-              <w:t>10</w:t>
+              <w:t>9</w:t>
             </w:r>
             <w:r>
               <w:rPr>
@@ -951,7 +951,7 @@
               <w:szCs w:val="22"/>
             </w:rPr>
           </w:pPr>
-          <w:hyperlink w:anchor="_Toc95227282" w:history="1">
+          <w:hyperlink w:anchor="_Toc95291910" w:history="1">
             <w:r>
               <w:rPr>
                 <w:rStyle w:val="Hyperlink"/>
@@ -978,7 +978,7 @@
                 <w:noProof/>
                 <w:webHidden/>
               </w:rPr>
-              <w:instrText xml:space="preserve"> PAGEREF _Toc95227282 \h </w:instrText>
+              <w:instrText xml:space="preserve"> PAGEREF _Toc95291910 \h </w:instrText>
             </w:r>
             <w:r>
               <w:rPr>
@@ -998,7 +998,7 @@
                 <w:noProof/>
                 <w:webHidden/>
               </w:rPr>
-              <w:t>11</w:t>
+              <w:t>10</w:t>
             </w:r>
             <w:r>
               <w:rPr>
@@ -1019,7 +1019,7 @@
               <w:szCs w:val="22"/>
             </w:rPr>
           </w:pPr>
-          <w:hyperlink w:anchor="_Toc95227283" w:history="1">
+          <w:hyperlink w:anchor="_Toc95291911" w:history="1">
             <w:r>
               <w:rPr>
                 <w:rStyle w:val="Hyperlink"/>
@@ -1046,7 +1046,7 @@
                 <w:noProof/>
                 <w:webHidden/>
               </w:rPr>
-              <w:instrText xml:space="preserve"> PAGEREF _Toc95227283 \h </w:instrText>
+              <w:instrText xml:space="preserve"> PAGEREF _Toc95291911 \h </w:instrText>
             </w:r>
             <w:r>
               <w:rPr>
@@ -1066,7 +1066,7 @@
                 <w:noProof/>
                 <w:webHidden/>
               </w:rPr>
-              <w:t>11</w:t>
+              <w:t>10</w:t>
             </w:r>
             <w:r>
               <w:rPr>
@@ -1087,7 +1087,7 @@
               <w:szCs w:val="22"/>
             </w:rPr>
           </w:pPr>
-          <w:hyperlink w:anchor="_Toc95227284" w:history="1">
+          <w:hyperlink w:anchor="_Toc95291912" w:history="1">
             <w:r>
               <w:rPr>
                 <w:rStyle w:val="Hyperlink"/>
@@ -1114,7 +1114,7 @@
                 <w:noProof/>
                 <w:webHidden/>
               </w:rPr>
-              <w:instrText xml:space="preserve"> PAGEREF _Toc95227284 \h </w:instrText>
+              <w:instrText xml:space="preserve"> PAGEREF _Toc95291912 \h </w:instrText>
             </w:r>
             <w:r>
               <w:rPr>
@@ -1134,7 +1134,7 @@
                 <w:noProof/>
                 <w:webHidden/>
               </w:rPr>
-              <w:t>11</w:t>
+              <w:t>10</w:t>
             </w:r>
             <w:r>
               <w:rPr>
@@ -1155,7 +1155,7 @@
               <w:szCs w:val="22"/>
             </w:rPr>
           </w:pPr>
-          <w:hyperlink w:anchor="_Toc95227285" w:history="1">
+          <w:hyperlink w:anchor="_Toc95291913" w:history="1">
             <w:r>
               <w:rPr>
                 <w:rStyle w:val="Hyperlink"/>
@@ -1182,7 +1182,7 @@
                 <w:noProof/>
                 <w:webHidden/>
               </w:rPr>
-              <w:instrText xml:space="preserve"> PAGEREF _Toc95227285 \h </w:instrText>
+              <w:instrText xml:space="preserve"> PAGEREF _Toc95291913 \h </w:instrText>
             </w:r>
             <w:r>
               <w:rPr>
@@ -1202,7 +1202,7 @@
                 <w:noProof/>
                 <w:webHidden/>
               </w:rPr>
-              <w:t>12</w:t>
+              <w:t>11</w:t>
             </w:r>
             <w:r>
               <w:rPr>
@@ -1223,7 +1223,7 @@
               <w:szCs w:val="22"/>
             </w:rPr>
           </w:pPr>
-          <w:hyperlink w:anchor="_Toc95227286" w:history="1">
+          <w:hyperlink w:anchor="_Toc95291914" w:history="1">
             <w:r>
               <w:rPr>
                 <w:rStyle w:val="Hyperlink"/>
@@ -1258,7 +1258,7 @@
                 <w:noProof/>
                 <w:webHidden/>
               </w:rPr>
-              <w:instrText xml:space="preserve"> PAGEREF _Toc95227286 \h </w:instrText>
+              <w:instrText xml:space="preserve"> PAGEREF _Toc95291914 \h </w:instrText>
             </w:r>
             <w:r>
               <w:rPr>
@@ -1278,7 +1278,7 @@
                 <w:noProof/>
                 <w:webHidden/>
               </w:rPr>
-              <w:t>12</w:t>
+              <w:t>11</w:t>
             </w:r>
             <w:r>
               <w:rPr>
@@ -1299,7 +1299,7 @@
               <w:szCs w:val="22"/>
             </w:rPr>
           </w:pPr>
-          <w:hyperlink w:anchor="_Toc95227287" w:history="1">
+          <w:hyperlink w:anchor="_Toc95291915" w:history="1">
             <w:r>
               <w:rPr>
                 <w:rStyle w:val="Hyperlink"/>
@@ -1334,7 +1334,7 @@
                 <w:noProof/>
                 <w:webHidden/>
               </w:rPr>
-              <w:instrText xml:space="preserve"> PAGEREF _Toc95227287 \h </w:instrText>
+              <w:instrText xml:space="preserve"> PAGEREF _Toc95291915 \h </w:instrText>
             </w:r>
             <w:r>
               <w:rPr>
@@ -1354,7 +1354,7 @@
                 <w:noProof/>
                 <w:webHidden/>
               </w:rPr>
-              <w:t>16</w:t>
+              <w:t>15</w:t>
             </w:r>
             <w:r>
               <w:rPr>
@@ -1375,7 +1375,7 @@
               <w:szCs w:val="22"/>
             </w:rPr>
           </w:pPr>
-          <w:hyperlink w:anchor="_Toc95227288" w:history="1">
+          <w:hyperlink w:anchor="_Toc95291916" w:history="1">
             <w:r>
               <w:rPr>
                 <w:rStyle w:val="Hyperlink"/>
@@ -1410,7 +1410,7 @@
                 <w:noProof/>
                 <w:webHidden/>
               </w:rPr>
-              <w:instrText xml:space="preserve"> PAGEREF _Toc95227288 \h </w:instrText>
+              <w:instrText xml:space="preserve"> PAGEREF _Toc95291916 \h </w:instrText>
             </w:r>
             <w:r>
               <w:rPr>
@@ -1430,7 +1430,7 @@
                 <w:noProof/>
                 <w:webHidden/>
               </w:rPr>
-              <w:t>17</w:t>
+              <w:t>16</w:t>
             </w:r>
             <w:r>
               <w:rPr>
@@ -1451,7 +1451,7 @@
               <w:szCs w:val="22"/>
             </w:rPr>
           </w:pPr>
-          <w:hyperlink w:anchor="_Toc95227289" w:history="1">
+          <w:hyperlink w:anchor="_Toc95291917" w:history="1">
             <w:r>
               <w:rPr>
                 <w:rStyle w:val="Hyperlink"/>
@@ -1478,7 +1478,7 @@
                 <w:noProof/>
                 <w:webHidden/>
               </w:rPr>
-              <w:instrText xml:space="preserve"> PAGEREF _Toc95227289 \h </w:instrText>
+              <w:instrText xml:space="preserve"> PAGEREF _Toc95291917 \h </w:instrText>
             </w:r>
             <w:r>
               <w:rPr>
@@ -1498,7 +1498,7 @@
                 <w:noProof/>
                 <w:webHidden/>
               </w:rPr>
-              <w:t>19</w:t>
+              <w:t>18</w:t>
             </w:r>
             <w:r>
               <w:rPr>
@@ -1519,7 +1519,7 @@
               <w:szCs w:val="22"/>
             </w:rPr>
           </w:pPr>
-          <w:hyperlink w:anchor="_Toc95227290" w:history="1">
+          <w:hyperlink w:anchor="_Toc95291918" w:history="1">
             <w:r>
               <w:rPr>
                 <w:rStyle w:val="Hyperlink"/>
@@ -1546,7 +1546,7 @@
                 <w:noProof/>
                 <w:webHidden/>
               </w:rPr>
-              <w:instrText xml:space="preserve"> PAGEREF _Toc95227290 \h </w:instrText>
+              <w:instrText xml:space="preserve"> PAGEREF _Toc95291918 \h </w:instrText>
             </w:r>
             <w:r>
               <w:rPr>
@@ -1566,7 +1566,7 @@
                 <w:noProof/>
                 <w:webHidden/>
               </w:rPr>
-              <w:t>20</w:t>
+              <w:t>19</w:t>
             </w:r>
             <w:r>
               <w:rPr>
@@ -1587,7 +1587,7 @@
               <w:szCs w:val="22"/>
             </w:rPr>
           </w:pPr>
-          <w:hyperlink w:anchor="_Toc95227291" w:history="1">
+          <w:hyperlink w:anchor="_Toc95291919" w:history="1">
             <w:r>
               <w:rPr>
                 <w:rStyle w:val="Hyperlink"/>
@@ -1622,7 +1622,7 @@
                 <w:noProof/>
                 <w:webHidden/>
               </w:rPr>
-              <w:instrText xml:space="preserve"> PAGEREF _Toc95227291 \h </w:instrText>
+              <w:instrText xml:space="preserve"> PAGEREF _Toc95291919 \h </w:instrText>
             </w:r>
             <w:r>
               <w:rPr>
@@ -1642,7 +1642,7 @@
                 <w:noProof/>
                 <w:webHidden/>
               </w:rPr>
-              <w:t>20</w:t>
+              <w:t>19</w:t>
             </w:r>
             <w:r>
               <w:rPr>
@@ -1663,7 +1663,7 @@
               <w:szCs w:val="22"/>
             </w:rPr>
           </w:pPr>
-          <w:hyperlink w:anchor="_Toc95227292" w:history="1">
+          <w:hyperlink w:anchor="_Toc95291920" w:history="1">
             <w:r>
               <w:rPr>
                 <w:rStyle w:val="Hyperlink"/>
@@ -1698,7 +1698,7 @@
                 <w:noProof/>
                 <w:webHidden/>
               </w:rPr>
-              <w:instrText xml:space="preserve"> PAGEREF _Toc95227292 \h </w:instrText>
+              <w:instrText xml:space="preserve"> PAGEREF _Toc95291920 \h </w:instrText>
             </w:r>
             <w:r>
               <w:rPr>
@@ -1718,7 +1718,7 @@
                 <w:noProof/>
                 <w:webHidden/>
               </w:rPr>
-              <w:t>21</w:t>
+              <w:t>20</w:t>
             </w:r>
             <w:r>
               <w:rPr>
@@ -1739,7 +1739,7 @@
               <w:szCs w:val="22"/>
             </w:rPr>
           </w:pPr>
-          <w:hyperlink w:anchor="_Toc95227293" w:history="1">
+          <w:hyperlink w:anchor="_Toc95291921" w:history="1">
             <w:r>
               <w:rPr>
                 <w:rStyle w:val="Hyperlink"/>
@@ -1774,7 +1774,7 @@
                 <w:noProof/>
                 <w:webHidden/>
               </w:rPr>
-              <w:instrText xml:space="preserve"> PAGEREF _Toc95227293 \h </w:instrText>
+              <w:instrText xml:space="preserve"> PAGEREF _Toc95291921 \h </w:instrText>
             </w:r>
             <w:r>
               <w:rPr>
@@ -1794,7 +1794,7 @@
                 <w:noProof/>
                 <w:webHidden/>
               </w:rPr>
-              <w:t>21</w:t>
+              <w:t>20</w:t>
             </w:r>
             <w:r>
               <w:rPr>
@@ -1815,7 +1815,7 @@
               <w:szCs w:val="22"/>
             </w:rPr>
           </w:pPr>
-          <w:hyperlink w:anchor="_Toc95227294" w:history="1">
+          <w:hyperlink w:anchor="_Toc95291922" w:history="1">
             <w:r>
               <w:rPr>
                 <w:rStyle w:val="Hyperlink"/>
@@ -1850,7 +1850,7 @@
                 <w:noProof/>
                 <w:webHidden/>
               </w:rPr>
-              <w:instrText xml:space="preserve"> PAGEREF _Toc95227294 \h </w:instrText>
+              <w:instrText xml:space="preserve"> PAGEREF _Toc95291922 \h </w:instrText>
             </w:r>
             <w:r>
               <w:rPr>
@@ -1870,7 +1870,7 @@
                 <w:noProof/>
                 <w:webHidden/>
               </w:rPr>
-              <w:t>21</w:t>
+              <w:t>20</w:t>
             </w:r>
             <w:r>
               <w:rPr>
@@ -1891,7 +1891,7 @@
               <w:szCs w:val="22"/>
             </w:rPr>
           </w:pPr>
-          <w:hyperlink w:anchor="_Toc95227295" w:history="1">
+          <w:hyperlink w:anchor="_Toc95291923" w:history="1">
             <w:r>
               <w:rPr>
                 <w:rStyle w:val="Hyperlink"/>
@@ -1926,7 +1926,7 @@
                 <w:noProof/>
                 <w:webHidden/>
               </w:rPr>
-              <w:instrText xml:space="preserve"> PAGEREF _Toc95227295 \h </w:instrText>
+              <w:instrText xml:space="preserve"> PAGEREF _Toc95291923 \h </w:instrText>
             </w:r>
             <w:r>
               <w:rPr>
@@ -1946,7 +1946,7 @@
                 <w:noProof/>
                 <w:webHidden/>
               </w:rPr>
-              <w:t>21</w:t>
+              <w:t>20</w:t>
             </w:r>
             <w:r>
               <w:rPr>
@@ -1967,7 +1967,7 @@
               <w:szCs w:val="22"/>
             </w:rPr>
           </w:pPr>
-          <w:hyperlink w:anchor="_Toc95227296" w:history="1">
+          <w:hyperlink w:anchor="_Toc95291924" w:history="1">
             <w:r>
               <w:rPr>
                 <w:rStyle w:val="Hyperlink"/>
@@ -2002,7 +2002,7 @@
                 <w:noProof/>
                 <w:webHidden/>
               </w:rPr>
-              <w:instrText xml:space="preserve"> PAGEREF _Toc95227296 \h </w:instrText>
+              <w:instrText xml:space="preserve"> PAGEREF _Toc95291924 \h </w:instrText>
             </w:r>
             <w:r>
               <w:rPr>
@@ -2022,7 +2022,7 @@
                 <w:noProof/>
                 <w:webHidden/>
               </w:rPr>
-              <w:t>22</w:t>
+              <w:t>21</w:t>
             </w:r>
             <w:r>
               <w:rPr>
@@ -2043,7 +2043,7 @@
               <w:szCs w:val="22"/>
             </w:rPr>
           </w:pPr>
-          <w:hyperlink w:anchor="_Toc95227297" w:history="1">
+          <w:hyperlink w:anchor="_Toc95291925" w:history="1">
             <w:r>
               <w:rPr>
                 <w:rStyle w:val="Hyperlink"/>
@@ -2078,7 +2078,7 @@
                 <w:noProof/>
                 <w:webHidden/>
               </w:rPr>
-              <w:instrText xml:space="preserve"> PAGEREF _Toc95227297 \h </w:instrText>
+              <w:instrText xml:space="preserve"> PAGEREF _Toc95291925 \h </w:instrText>
             </w:r>
             <w:r>
               <w:rPr>
@@ -2098,7 +2098,7 @@
                 <w:noProof/>
                 <w:webHidden/>
               </w:rPr>
-              <w:t>22</w:t>
+              <w:t>21</w:t>
             </w:r>
             <w:r>
               <w:rPr>
@@ -2119,7 +2119,7 @@
               <w:szCs w:val="22"/>
             </w:rPr>
           </w:pPr>
-          <w:hyperlink w:anchor="_Toc95227298" w:history="1">
+          <w:hyperlink w:anchor="_Toc95291926" w:history="1">
             <w:r>
               <w:rPr>
                 <w:rStyle w:val="Hyperlink"/>
@@ -2154,7 +2154,7 @@
                 <w:noProof/>
                 <w:webHidden/>
               </w:rPr>
-              <w:instrText xml:space="preserve"> PAGEREF _Toc95227298 \h </w:instrText>
+              <w:instrText xml:space="preserve"> PAGEREF _Toc95291926 \h </w:instrText>
             </w:r>
             <w:r>
               <w:rPr>
@@ -2174,7 +2174,7 @@
                 <w:noProof/>
                 <w:webHidden/>
               </w:rPr>
-              <w:t>22</w:t>
+              <w:t>21</w:t>
             </w:r>
             <w:r>
               <w:rPr>
@@ -2195,7 +2195,7 @@
               <w:szCs w:val="22"/>
             </w:rPr>
           </w:pPr>
-          <w:hyperlink w:anchor="_Toc95227299" w:history="1">
+          <w:hyperlink w:anchor="_Toc95291927" w:history="1">
             <w:r>
               <w:rPr>
                 <w:rStyle w:val="Hyperlink"/>
@@ -2222,7 +2222,7 @@
                 <w:noProof/>
                 <w:webHidden/>
               </w:rPr>
-              <w:instrText xml:space="preserve"> PAGEREF _Toc95227299 \h </w:instrText>
+              <w:instrText xml:space="preserve"> PAGEREF _Toc95291927 \h </w:instrText>
             </w:r>
             <w:r>
               <w:rPr>
@@ -2242,7 +2242,7 @@
                 <w:noProof/>
                 <w:webHidden/>
               </w:rPr>
-              <w:t>22</w:t>
+              <w:t>21</w:t>
             </w:r>
             <w:r>
               <w:rPr>
@@ -2263,7 +2263,7 @@
               <w:szCs w:val="22"/>
             </w:rPr>
           </w:pPr>
-          <w:hyperlink w:anchor="_Toc95227300" w:history="1">
+          <w:hyperlink w:anchor="_Toc95291928" w:history="1">
             <w:r>
               <w:rPr>
                 <w:rStyle w:val="Hyperlink"/>
@@ -2290,7 +2290,7 @@
                 <w:noProof/>
                 <w:webHidden/>
               </w:rPr>
-              <w:instrText xml:space="preserve"> PAGEREF _Toc95227300 \h </w:instrText>
+              <w:instrText xml:space="preserve"> PAGEREF _Toc95291928 \h </w:instrText>
             </w:r>
             <w:r>
               <w:rPr>
@@ -2310,7 +2310,7 @@
                 <w:noProof/>
                 <w:webHidden/>
               </w:rPr>
-              <w:t>24</w:t>
+              <w:t>23</w:t>
             </w:r>
             <w:r>
               <w:rPr>
@@ -2331,7 +2331,7 @@
               <w:szCs w:val="22"/>
             </w:rPr>
           </w:pPr>
-          <w:hyperlink w:anchor="_Toc95227301" w:history="1">
+          <w:hyperlink w:anchor="_Toc95291929" w:history="1">
             <w:r>
               <w:rPr>
                 <w:rStyle w:val="Hyperlink"/>
@@ -2358,7 +2358,7 @@
                 <w:noProof/>
                 <w:webHidden/>
               </w:rPr>
-              <w:instrText xml:space="preserve"> PAGEREF _Toc95227301 \h </w:instrText>
+              <w:instrText xml:space="preserve"> PAGEREF _Toc95291929 \h </w:instrText>
             </w:r>
             <w:r>
               <w:rPr>
@@ -2378,7 +2378,7 @@
                 <w:noProof/>
                 <w:webHidden/>
               </w:rPr>
-              <w:t>24</w:t>
+              <w:t>23</w:t>
             </w:r>
             <w:r>
               <w:rPr>
@@ -2399,7 +2399,7 @@
               <w:szCs w:val="22"/>
             </w:rPr>
           </w:pPr>
-          <w:hyperlink w:anchor="_Toc95227302" w:history="1">
+          <w:hyperlink w:anchor="_Toc95291930" w:history="1">
             <w:r>
               <w:rPr>
                 <w:rStyle w:val="Hyperlink"/>
@@ -2426,7 +2426,7 @@
                 <w:noProof/>
                 <w:webHidden/>
               </w:rPr>
-              <w:instrText xml:space="preserve"> PAGEREF _Toc95227302 \h </w:instrText>
+              <w:instrText xml:space="preserve"> PAGEREF _Toc95291930 \h </w:instrText>
             </w:r>
             <w:r>
               <w:rPr>
@@ -2446,7 +2446,7 @@
                 <w:noProof/>
                 <w:webHidden/>
               </w:rPr>
-              <w:t>24</w:t>
+              <w:t>23</w:t>
             </w:r>
             <w:r>
               <w:rPr>
@@ -2467,7 +2467,7 @@
               <w:szCs w:val="22"/>
             </w:rPr>
           </w:pPr>
-          <w:hyperlink w:anchor="_Toc95227303" w:history="1">
+          <w:hyperlink w:anchor="_Toc95291931" w:history="1">
             <w:r>
               <w:rPr>
                 <w:rStyle w:val="Hyperlink"/>
@@ -2502,7 +2502,7 @@
                 <w:noProof/>
                 <w:webHidden/>
               </w:rPr>
-              <w:instrText xml:space="preserve"> PAGEREF _Toc95227303 \h </w:instrText>
+              <w:instrText xml:space="preserve"> PAGEREF _Toc95291931 \h </w:instrText>
             </w:r>
             <w:r>
               <w:rPr>
@@ -2522,7 +2522,7 @@
                 <w:noProof/>
                 <w:webHidden/>
               </w:rPr>
-              <w:t>24</w:t>
+              <w:t>23</w:t>
             </w:r>
             <w:r>
               <w:rPr>
@@ -2543,7 +2543,7 @@
               <w:szCs w:val="22"/>
             </w:rPr>
           </w:pPr>
-          <w:hyperlink w:anchor="_Toc95227304" w:history="1">
+          <w:hyperlink w:anchor="_Toc95291932" w:history="1">
             <w:r>
               <w:rPr>
                 <w:rStyle w:val="Hyperlink"/>
@@ -2578,7 +2578,7 @@
                 <w:noProof/>
                 <w:webHidden/>
               </w:rPr>
-              <w:instrText xml:space="preserve"> PAGEREF _Toc95227304 \h </w:instrText>
+              <w:instrText xml:space="preserve"> PAGEREF _Toc95291932 \h </w:instrText>
             </w:r>
             <w:r>
               <w:rPr>
@@ -2598,7 +2598,7 @@
                 <w:noProof/>
                 <w:webHidden/>
               </w:rPr>
-              <w:t>25</w:t>
+              <w:t>24</w:t>
             </w:r>
             <w:r>
               <w:rPr>
@@ -2619,7 +2619,7 @@
               <w:szCs w:val="22"/>
             </w:rPr>
           </w:pPr>
-          <w:hyperlink w:anchor="_Toc95227305" w:history="1">
+          <w:hyperlink w:anchor="_Toc95291933" w:history="1">
             <w:r>
               <w:rPr>
                 <w:rStyle w:val="Hyperlink"/>
@@ -2654,7 +2654,7 @@
                 <w:noProof/>
                 <w:webHidden/>
               </w:rPr>
-              <w:instrText xml:space="preserve"> PAGEREF _Toc95227305 \h </w:instrText>
+              <w:instrText xml:space="preserve"> PAGEREF _Toc95291933 \h </w:instrText>
             </w:r>
             <w:r>
               <w:rPr>
@@ -2674,7 +2674,7 @@
                 <w:noProof/>
                 <w:webHidden/>
               </w:rPr>
-              <w:t>25</w:t>
+              <w:t>24</w:t>
             </w:r>
             <w:r>
               <w:rPr>
@@ -2695,7 +2695,7 @@
               <w:szCs w:val="22"/>
             </w:rPr>
           </w:pPr>
-          <w:hyperlink w:anchor="_Toc95227306" w:history="1">
+          <w:hyperlink w:anchor="_Toc95291934" w:history="1">
             <w:r>
               <w:rPr>
                 <w:rStyle w:val="Hyperlink"/>
@@ -2722,7 +2722,7 @@
                 <w:noProof/>
                 <w:webHidden/>
               </w:rPr>
-              <w:instrText xml:space="preserve"> PAGEREF _Toc95227306 \h </w:instrText>
+              <w:instrText xml:space="preserve"> PAGEREF _Toc95291934 \h </w:instrText>
             </w:r>
             <w:r>
               <w:rPr>
@@ -2742,7 +2742,7 @@
                 <w:noProof/>
                 <w:webHidden/>
               </w:rPr>
-              <w:t>26</w:t>
+              <w:t>25</w:t>
             </w:r>
             <w:r>
               <w:rPr>
@@ -2763,7 +2763,7 @@
               <w:szCs w:val="22"/>
             </w:rPr>
           </w:pPr>
-          <w:hyperlink w:anchor="_Toc95227307" w:history="1">
+          <w:hyperlink w:anchor="_Toc95291935" w:history="1">
             <w:r>
               <w:rPr>
                 <w:rStyle w:val="Hyperlink"/>
@@ -2798,7 +2798,7 @@
                 <w:noProof/>
                 <w:webHidden/>
               </w:rPr>
-              <w:instrText xml:space="preserve"> PAGEREF _Toc95227307 \h </w:instrText>
+              <w:instrText xml:space="preserve"> PAGEREF _Toc95291935 \h </w:instrText>
             </w:r>
             <w:r>
               <w:rPr>
@@ -2818,7 +2818,7 @@
                 <w:noProof/>
                 <w:webHidden/>
               </w:rPr>
-              <w:t>26</w:t>
+              <w:t>25</w:t>
             </w:r>
             <w:r>
               <w:rPr>
@@ -2839,7 +2839,7 @@
               <w:szCs w:val="22"/>
             </w:rPr>
           </w:pPr>
-          <w:hyperlink w:anchor="_Toc95227308" w:history="1">
+          <w:hyperlink w:anchor="_Toc95291936" w:history="1">
             <w:r>
               <w:rPr>
                 <w:rStyle w:val="Hyperlink"/>
@@ -2874,7 +2874,7 @@
                 <w:noProof/>
                 <w:webHidden/>
               </w:rPr>
-              <w:instrText xml:space="preserve"> PAGEREF _Toc95227308 \h </w:instrText>
+              <w:instrText xml:space="preserve"> PAGEREF _Toc95291936 \h </w:instrText>
             </w:r>
             <w:r>
               <w:rPr>
@@ -2894,7 +2894,7 @@
                 <w:noProof/>
                 <w:webHidden/>
               </w:rPr>
-              <w:t>26</w:t>
+              <w:t>25</w:t>
             </w:r>
             <w:r>
               <w:rPr>
@@ -2915,7 +2915,7 @@
               <w:szCs w:val="22"/>
             </w:rPr>
           </w:pPr>
-          <w:hyperlink w:anchor="_Toc95227309" w:history="1">
+          <w:hyperlink w:anchor="_Toc95291937" w:history="1">
             <w:r>
               <w:rPr>
                 <w:rStyle w:val="Hyperlink"/>
@@ -2942,7 +2942,7 @@
                 <w:noProof/>
                 <w:webHidden/>
               </w:rPr>
-              <w:instrText xml:space="preserve"> PAGEREF _Toc95227309 \h </w:instrText>
+              <w:instrText xml:space="preserve"> PAGEREF _Toc95291937 \h </w:instrText>
             </w:r>
             <w:r>
               <w:rPr>
@@ -2962,7 +2962,7 @@
                 <w:noProof/>
                 <w:webHidden/>
               </w:rPr>
-              <w:t>26</w:t>
+              <w:t>25</w:t>
             </w:r>
             <w:r>
               <w:rPr>
@@ -2983,7 +2983,7 @@
               <w:szCs w:val="22"/>
             </w:rPr>
           </w:pPr>
-          <w:hyperlink w:anchor="_Toc95227310" w:history="1">
+          <w:hyperlink w:anchor="_Toc95291938" w:history="1">
             <w:r>
               <w:rPr>
                 <w:rStyle w:val="Hyperlink"/>
@@ -3018,7 +3018,7 @@
                 <w:noProof/>
                 <w:webHidden/>
               </w:rPr>
-              <w:instrText xml:space="preserve"> PAGEREF _Toc95227310 \h </w:instrText>
+              <w:instrText xml:space="preserve"> PAGEREF _Toc95291938 \h </w:instrText>
             </w:r>
             <w:r>
               <w:rPr>
@@ -3038,7 +3038,7 @@
                 <w:noProof/>
                 <w:webHidden/>
               </w:rPr>
-              <w:t>27</w:t>
+              <w:t>26</w:t>
             </w:r>
             <w:r>
               <w:rPr>
@@ -3059,7 +3059,7 @@
               <w:szCs w:val="22"/>
             </w:rPr>
           </w:pPr>
-          <w:hyperlink w:anchor="_Toc95227311" w:history="1">
+          <w:hyperlink w:anchor="_Toc95291939" w:history="1">
             <w:r>
               <w:rPr>
                 <w:rStyle w:val="Hyperlink"/>
@@ -3094,7 +3094,7 @@
                 <w:noProof/>
                 <w:webHidden/>
               </w:rPr>
-              <w:instrText xml:space="preserve"> PAGEREF _Toc95227311 \h </w:instrText>
+              <w:instrText xml:space="preserve"> PAGEREF _Toc95291939 \h </w:instrText>
             </w:r>
             <w:r>
               <w:rPr>
@@ -3114,7 +3114,7 @@
                 <w:noProof/>
                 <w:webHidden/>
               </w:rPr>
-              <w:t>27</w:t>
+              <w:t>26</w:t>
             </w:r>
             <w:r>
               <w:rPr>
@@ -3135,7 +3135,7 @@
               <w:szCs w:val="22"/>
             </w:rPr>
           </w:pPr>
-          <w:hyperlink w:anchor="_Toc95227312" w:history="1">
+          <w:hyperlink w:anchor="_Toc95291940" w:history="1">
             <w:r>
               <w:rPr>
                 <w:rStyle w:val="Hyperlink"/>
@@ -3170,7 +3170,7 @@
                 <w:noProof/>
                 <w:webHidden/>
               </w:rPr>
-              <w:instrText xml:space="preserve"> PAGEREF _Toc95227312 \h </w:instrText>
+              <w:instrText xml:space="preserve"> PAGEREF _Toc95291940 \h </w:instrText>
             </w:r>
             <w:r>
               <w:rPr>
@@ -3190,7 +3190,7 @@
                 <w:noProof/>
                 <w:webHidden/>
               </w:rPr>
-              <w:t>28</w:t>
+              <w:t>27</w:t>
             </w:r>
             <w:r>
               <w:rPr>
@@ -3211,7 +3211,7 @@
               <w:szCs w:val="22"/>
             </w:rPr>
           </w:pPr>
-          <w:hyperlink w:anchor="_Toc95227313" w:history="1">
+          <w:hyperlink w:anchor="_Toc95291941" w:history="1">
             <w:r>
               <w:rPr>
                 <w:rStyle w:val="Hyperlink"/>
@@ -3246,7 +3246,7 @@
                 <w:noProof/>
                 <w:webHidden/>
               </w:rPr>
-              <w:instrText xml:space="preserve"> PAGEREF _Toc95227313 \h </w:instrText>
+              <w:instrText xml:space="preserve"> PAGEREF _Toc95291941 \h </w:instrText>
             </w:r>
             <w:r>
               <w:rPr>
@@ -3266,7 +3266,7 @@
                 <w:noProof/>
                 <w:webHidden/>
               </w:rPr>
-              <w:t>28</w:t>
+              <w:t>27</w:t>
             </w:r>
             <w:r>
               <w:rPr>
@@ -3287,7 +3287,7 @@
               <w:szCs w:val="22"/>
             </w:rPr>
           </w:pPr>
-          <w:hyperlink w:anchor="_Toc95227314" w:history="1">
+          <w:hyperlink w:anchor="_Toc95291942" w:history="1">
             <w:r>
               <w:rPr>
                 <w:rStyle w:val="Hyperlink"/>
@@ -3314,7 +3314,7 @@
                 <w:noProof/>
                 <w:webHidden/>
               </w:rPr>
-              <w:instrText xml:space="preserve"> PAGEREF _Toc95227314 \h </w:instrText>
+              <w:instrText xml:space="preserve"> PAGEREF _Toc95291942 \h </w:instrText>
             </w:r>
             <w:r>
               <w:rPr>
@@ -3334,7 +3334,7 @@
                 <w:noProof/>
                 <w:webHidden/>
               </w:rPr>
-              <w:t>29</w:t>
+              <w:t>28</w:t>
             </w:r>
             <w:r>
               <w:rPr>
@@ -3355,7 +3355,7 @@
               <w:szCs w:val="22"/>
             </w:rPr>
           </w:pPr>
-          <w:hyperlink w:anchor="_Toc95227315" w:history="1">
+          <w:hyperlink w:anchor="_Toc95291943" w:history="1">
             <w:r>
               <w:rPr>
                 <w:rStyle w:val="Hyperlink"/>
@@ -3382,7 +3382,7 @@
                 <w:noProof/>
                 <w:webHidden/>
               </w:rPr>
-              <w:instrText xml:space="preserve"> PAGEREF _Toc95227315 \h </w:instrText>
+              <w:instrText xml:space="preserve"> PAGEREF _Toc95291943 \h </w:instrText>
             </w:r>
             <w:r>
               <w:rPr>
@@ -3402,7 +3402,7 @@
                 <w:noProof/>
                 <w:webHidden/>
               </w:rPr>
-              <w:t>29</w:t>
+              <w:t>28</w:t>
             </w:r>
             <w:r>
               <w:rPr>
@@ -3423,13 +3423,13 @@
               <w:szCs w:val="22"/>
             </w:rPr>
           </w:pPr>
-          <w:hyperlink w:anchor="_Toc95227316" w:history="1">
+          <w:hyperlink w:anchor="_Toc95291944" w:history="1">
             <w:r>
               <w:rPr>
                 <w:rStyle w:val="Hyperlink"/>
                 <w:noProof/>
               </w:rPr>
-              <w:t>5.2 Sequence classification approaches</w:t>
+              <w:t>5.2 Information extraction approaches</w:t>
             </w:r>
             <w:r>
               <w:rPr>
@@ -3450,7 +3450,75 @@
                 <w:noProof/>
                 <w:webHidden/>
               </w:rPr>
-              <w:instrText xml:space="preserve"> PAGEREF _Toc95227316 \h </w:instrText>
+              <w:instrText xml:space="preserve"> PAGEREF _Toc95291944 \h </w:instrText>
+            </w:r>
+            <w:r>
+              <w:rPr>
+                <w:noProof/>
+                <w:webHidden/>
+              </w:rPr>
+            </w:r>
+            <w:r>
+              <w:rPr>
+                <w:noProof/>
+                <w:webHidden/>
+              </w:rPr>
+              <w:fldChar w:fldCharType="separate"/>
+            </w:r>
+            <w:r>
+              <w:rPr>
+                <w:noProof/>
+                <w:webHidden/>
+              </w:rPr>
+              <w:t>28</w:t>
+            </w:r>
+            <w:r>
+              <w:rPr>
+                <w:noProof/>
+                <w:webHidden/>
+              </w:rPr>
+              <w:fldChar w:fldCharType="end"/>
+            </w:r>
+          </w:hyperlink>
+        </w:p>
+        <w:p>
+          <w:pPr>
+            <w:pStyle w:val="TOC2"/>
+            <w:rPr>
+              <w:rFonts w:asciiTheme="minorHAnsi" w:eastAsiaTheme="minorEastAsia" w:hAnsiTheme="minorHAnsi"/>
+              <w:noProof/>
+              <w:sz w:val="22"/>
+              <w:szCs w:val="22"/>
+            </w:rPr>
+          </w:pPr>
+          <w:hyperlink w:anchor="_Toc95291945" w:history="1">
+            <w:r>
+              <w:rPr>
+                <w:rStyle w:val="Hyperlink"/>
+                <w:noProof/>
+              </w:rPr>
+              <w:t>5.3 Sequence classification approaches</w:t>
+            </w:r>
+            <w:r>
+              <w:rPr>
+                <w:noProof/>
+                <w:webHidden/>
+              </w:rPr>
+              <w:tab/>
+            </w:r>
+            <w:r>
+              <w:rPr>
+                <w:noProof/>
+                <w:webHidden/>
+              </w:rPr>
+              <w:fldChar w:fldCharType="begin"/>
+            </w:r>
+            <w:r>
+              <w:rPr>
+                <w:noProof/>
+                <w:webHidden/>
+              </w:rPr>
+              <w:instrText xml:space="preserve"> PAGEREF _Toc95291945 \h </w:instrText>
             </w:r>
             <w:r>
               <w:rPr>
@@ -3491,14 +3559,14 @@
               <w:szCs w:val="22"/>
             </w:rPr>
           </w:pPr>
-          <w:hyperlink w:anchor="_Toc95227317" w:history="1">
+          <w:hyperlink w:anchor="_Toc95291946" w:history="1">
             <w:r>
               <w:rPr>
                 <w:rStyle w:val="Hyperlink"/>
                 <w:rFonts w:ascii="Times New Roman" w:hAnsi="Times New Roman"/>
                 <w:noProof/>
               </w:rPr>
-              <w:t>5.2.1</w:t>
+              <w:t>5.3.1</w:t>
             </w:r>
             <w:r>
               <w:rPr>
@@ -3526,7 +3594,7 @@
                 <w:noProof/>
                 <w:webHidden/>
               </w:rPr>
-              <w:instrText xml:space="preserve"> PAGEREF _Toc95227317 \h </w:instrText>
+              <w:instrText xml:space="preserve"> PAGEREF _Toc95291946 \h </w:instrText>
             </w:r>
             <w:r>
               <w:rPr>
@@ -3567,14 +3635,14 @@
               <w:szCs w:val="22"/>
             </w:rPr>
           </w:pPr>
-          <w:hyperlink w:anchor="_Toc95227318" w:history="1">
+          <w:hyperlink w:anchor="_Toc95291947" w:history="1">
             <w:r>
               <w:rPr>
                 <w:rStyle w:val="Hyperlink"/>
                 <w:rFonts w:ascii="Times New Roman" w:hAnsi="Times New Roman"/>
                 <w:noProof/>
               </w:rPr>
-              <w:t>5.2.2</w:t>
+              <w:t>5.3.2</w:t>
             </w:r>
             <w:r>
               <w:rPr>
@@ -3602,7 +3670,7 @@
                 <w:noProof/>
                 <w:webHidden/>
               </w:rPr>
-              <w:instrText xml:space="preserve"> PAGEREF _Toc95227318 \h </w:instrText>
+              <w:instrText xml:space="preserve"> PAGEREF _Toc95291947 \h </w:instrText>
             </w:r>
             <w:r>
               <w:rPr>
@@ -3643,14 +3711,14 @@
               <w:szCs w:val="22"/>
             </w:rPr>
           </w:pPr>
-          <w:hyperlink w:anchor="_Toc95227319" w:history="1">
+          <w:hyperlink w:anchor="_Toc95291948" w:history="1">
             <w:r>
               <w:rPr>
                 <w:rStyle w:val="Hyperlink"/>
                 <w:rFonts w:ascii="Times New Roman" w:hAnsi="Times New Roman"/>
                 <w:noProof/>
               </w:rPr>
-              <w:t>5.2.3</w:t>
+              <w:t>5.3.3</w:t>
             </w:r>
             <w:r>
               <w:rPr>
@@ -3678,7 +3746,7 @@
                 <w:noProof/>
                 <w:webHidden/>
               </w:rPr>
-              <w:instrText xml:space="preserve"> PAGEREF _Toc95227319 \h </w:instrText>
+              <w:instrText xml:space="preserve"> PAGEREF _Toc95291948 \h </w:instrText>
             </w:r>
             <w:r>
               <w:rPr>
@@ -3719,7 +3787,7 @@
               <w:szCs w:val="22"/>
             </w:rPr>
           </w:pPr>
-          <w:hyperlink w:anchor="_Toc95227320" w:history="1">
+          <w:hyperlink w:anchor="_Toc95291949" w:history="1">
             <w:r>
               <w:rPr>
                 <w:rStyle w:val="Hyperlink"/>
@@ -3746,7 +3814,7 @@
                 <w:noProof/>
                 <w:webHidden/>
               </w:rPr>
-              <w:instrText xml:space="preserve"> PAGEREF _Toc95227320 \h </w:instrText>
+              <w:instrText xml:space="preserve"> PAGEREF _Toc95291949 \h </w:instrText>
             </w:r>
             <w:r>
               <w:rPr>
@@ -3787,7 +3855,7 @@
               <w:szCs w:val="22"/>
             </w:rPr>
           </w:pPr>
-          <w:hyperlink w:anchor="_Toc95227321" w:history="1">
+          <w:hyperlink w:anchor="_Toc95291950" w:history="1">
             <w:r>
               <w:rPr>
                 <w:rStyle w:val="Hyperlink"/>
@@ -3814,7 +3882,7 @@
                 <w:noProof/>
                 <w:webHidden/>
               </w:rPr>
-              <w:instrText xml:space="preserve"> PAGEREF _Toc95227321 \h </w:instrText>
+              <w:instrText xml:space="preserve"> PAGEREF _Toc95291950 \h </w:instrText>
             </w:r>
             <w:r>
               <w:rPr>
@@ -3855,7 +3923,7 @@
               <w:szCs w:val="22"/>
             </w:rPr>
           </w:pPr>
-          <w:hyperlink w:anchor="_Toc95227322" w:history="1">
+          <w:hyperlink w:anchor="_Toc95291951" w:history="1">
             <w:r>
               <w:rPr>
                 <w:rStyle w:val="Hyperlink"/>
@@ -3882,7 +3950,7 @@
                 <w:noProof/>
                 <w:webHidden/>
               </w:rPr>
-              <w:instrText xml:space="preserve"> PAGEREF _Toc95227322 \h </w:instrText>
+              <w:instrText xml:space="preserve"> PAGEREF _Toc95291951 \h </w:instrText>
             </w:r>
             <w:r>
               <w:rPr>
@@ -3923,7 +3991,7 @@
               <w:szCs w:val="22"/>
             </w:rPr>
           </w:pPr>
-          <w:hyperlink w:anchor="_Toc95227323" w:history="1">
+          <w:hyperlink w:anchor="_Toc95291952" w:history="1">
             <w:r>
               <w:rPr>
                 <w:rStyle w:val="Hyperlink"/>
@@ -3950,7 +4018,7 @@
                 <w:noProof/>
                 <w:webHidden/>
               </w:rPr>
-              <w:instrText xml:space="preserve"> PAGEREF _Toc95227323 \h </w:instrText>
+              <w:instrText xml:space="preserve"> PAGEREF _Toc95291952 \h </w:instrText>
             </w:r>
             <w:r>
               <w:rPr>
@@ -3991,7 +4059,7 @@
               <w:szCs w:val="22"/>
             </w:rPr>
           </w:pPr>
-          <w:hyperlink w:anchor="_Toc95227324" w:history="1">
+          <w:hyperlink w:anchor="_Toc95291953" w:history="1">
             <w:r>
               <w:rPr>
                 <w:rStyle w:val="Hyperlink"/>
@@ -4018,7 +4086,7 @@
                 <w:noProof/>
                 <w:webHidden/>
               </w:rPr>
-              <w:instrText xml:space="preserve"> PAGEREF _Toc95227324 \h </w:instrText>
+              <w:instrText xml:space="preserve"> PAGEREF _Toc95291953 \h </w:instrText>
             </w:r>
             <w:r>
               <w:rPr>
@@ -4059,7 +4127,7 @@
               <w:szCs w:val="22"/>
             </w:rPr>
           </w:pPr>
-          <w:hyperlink w:anchor="_Toc95227325" w:history="1">
+          <w:hyperlink w:anchor="_Toc95291954" w:history="1">
             <w:r>
               <w:rPr>
                 <w:rStyle w:val="Hyperlink"/>
@@ -4086,7 +4154,7 @@
                 <w:noProof/>
                 <w:webHidden/>
               </w:rPr>
-              <w:instrText xml:space="preserve"> PAGEREF _Toc95227325 \h </w:instrText>
+              <w:instrText xml:space="preserve"> PAGEREF _Toc95291954 \h </w:instrText>
             </w:r>
             <w:r>
               <w:rPr>
@@ -4127,7 +4195,7 @@
               <w:szCs w:val="22"/>
             </w:rPr>
           </w:pPr>
-          <w:hyperlink w:anchor="_Toc95227326" w:history="1">
+          <w:hyperlink w:anchor="_Toc95291955" w:history="1">
             <w:r>
               <w:rPr>
                 <w:rStyle w:val="Hyperlink"/>
@@ -4154,7 +4222,7 @@
                 <w:noProof/>
                 <w:webHidden/>
               </w:rPr>
-              <w:instrText xml:space="preserve"> PAGEREF _Toc95227326 \h </w:instrText>
+              <w:instrText xml:space="preserve"> PAGEREF _Toc95291955 \h </w:instrText>
             </w:r>
             <w:r>
               <w:rPr>
@@ -4195,7 +4263,7 @@
               <w:szCs w:val="22"/>
             </w:rPr>
           </w:pPr>
-          <w:hyperlink w:anchor="_Toc95227327" w:history="1">
+          <w:hyperlink w:anchor="_Toc95291956" w:history="1">
             <w:r>
               <w:rPr>
                 <w:rStyle w:val="Hyperlink"/>
@@ -4222,7 +4290,7 @@
                 <w:noProof/>
                 <w:webHidden/>
               </w:rPr>
-              <w:instrText xml:space="preserve"> PAGEREF _Toc95227327 \h </w:instrText>
+              <w:instrText xml:space="preserve"> PAGEREF _Toc95291956 \h </w:instrText>
             </w:r>
             <w:r>
               <w:rPr>
@@ -4263,7 +4331,7 @@
               <w:szCs w:val="22"/>
             </w:rPr>
           </w:pPr>
-          <w:hyperlink w:anchor="_Toc95227328" w:history="1">
+          <w:hyperlink w:anchor="_Toc95291957" w:history="1">
             <w:r>
               <w:rPr>
                 <w:rStyle w:val="Hyperlink"/>
@@ -4290,7 +4358,7 @@
                 <w:noProof/>
                 <w:webHidden/>
               </w:rPr>
-              <w:instrText xml:space="preserve"> PAGEREF _Toc95227328 \h </w:instrText>
+              <w:instrText xml:space="preserve"> PAGEREF _Toc95291957 \h </w:instrText>
             </w:r>
             <w:r>
               <w:rPr>
@@ -4331,7 +4399,7 @@
               <w:szCs w:val="22"/>
             </w:rPr>
           </w:pPr>
-          <w:hyperlink w:anchor="_Toc95227329" w:history="1">
+          <w:hyperlink w:anchor="_Toc95291958" w:history="1">
             <w:r>
               <w:rPr>
                 <w:rStyle w:val="Hyperlink"/>
@@ -4358,7 +4426,7 @@
                 <w:noProof/>
                 <w:webHidden/>
               </w:rPr>
-              <w:instrText xml:space="preserve"> PAGEREF _Toc95227329 \h </w:instrText>
+              <w:instrText xml:space="preserve"> PAGEREF _Toc95291958 \h </w:instrText>
             </w:r>
             <w:r>
               <w:rPr>
@@ -4420,7 +4488,7 @@
       <w:pPr>
         <w:pStyle w:val="Heading1"/>
       </w:pPr>
-      <w:bookmarkStart w:id="0" w:name="_Toc95227269"/>
+      <w:bookmarkStart w:id="0" w:name="_Toc95291897"/>
       <w:r>
         <w:lastRenderedPageBreak/>
         <w:t>Introduction</w:t>
@@ -4510,6 +4578,24 @@
           <w:color w:val="000000"/>
         </w:rPr>
         <w:t>ranging from digital to physical</w:t>
+      </w:r>
+      <w:r>
+        <w:rPr>
+          <w:color w:val="000000"/>
+        </w:rPr>
+        <w:t xml:space="preserve"> {</w:t>
+      </w:r>
+      <w:r>
+        <w:rPr>
+          <w:color w:val="000000"/>
+        </w:rPr>
+        <w:t>schindler2019annotation</w:t>
+      </w:r>
+      <w:r>
+        <w:rPr>
+          <w:color w:val="000000"/>
+        </w:rPr>
+        <w:t>}</w:t>
       </w:r>
       <w:r>
         <w:rPr>
@@ -4651,19 +4737,49 @@
         <w:rPr>
           <w:color w:val="000000"/>
         </w:rPr>
-        <w:t xml:space="preserve"> a new software as part of their research work.</w:t>
-      </w:r>
-    </w:p>
-    <w:p>
-      <w:pPr>
+        <w:t xml:space="preserve"> a new software as part of their research work</w:t>
+      </w:r>
+      <w:r>
         <w:rPr>
           <w:color w:val="000000"/>
         </w:rPr>
-      </w:pPr>
+        <w:t xml:space="preserve"> {</w:t>
+      </w:r>
+      <w:r>
+        <w:t>goble2014better</w:t>
+      </w:r>
       <w:r>
         <w:rPr>
           <w:color w:val="000000"/>
         </w:rPr>
+        <w:t xml:space="preserve"> , </w:t>
+      </w:r>
+      <w:r>
+        <w:t>hannay2009scientists</w:t>
+      </w:r>
+      <w:r>
+        <w:rPr>
+          <w:color w:val="000000"/>
+        </w:rPr>
+        <w:t xml:space="preserve"> }</w:t>
+      </w:r>
+      <w:r>
+        <w:rPr>
+          <w:color w:val="000000"/>
+        </w:rPr>
+        <w:t>.</w:t>
+      </w:r>
+    </w:p>
+    <w:p>
+      <w:pPr>
+        <w:rPr>
+          <w:color w:val="000000"/>
+        </w:rPr>
+      </w:pPr>
+      <w:r>
+        <w:rPr>
+          <w:color w:val="000000"/>
+        </w:rPr>
         <w:t>Al</w:t>
       </w:r>
       <w:r>
@@ -4700,24 +4816,344 @@
         <w:rPr>
           <w:color w:val="000000"/>
         </w:rPr>
-        <w:t>ersion, name of developer, license, abbreviation, URL, citation, release, extension</w:t>
+        <w:t>ersion, name of developer, license, abbreviation, URL, citation, release, extension, etc. are among the most obvious</w:t>
       </w:r>
       <w:r>
         <w:rPr>
           <w:color w:val="000000"/>
         </w:rPr>
-        <w:t>, etc. are among the most obvious</w:t>
+        <w:t xml:space="preserve"> examples</w:t>
       </w:r>
       <w:r>
         <w:rPr>
           <w:color w:val="000000"/>
         </w:rPr>
-        <w:t xml:space="preserve"> examples</w:t>
+        <w:t>.</w:t>
       </w:r>
       <w:r>
         <w:rPr>
           <w:color w:val="000000"/>
         </w:rPr>
+        <w:t xml:space="preserve"> </w:t>
+      </w:r>
+      <w:r>
+        <w:rPr>
+          <w:color w:val="000000"/>
+        </w:rPr>
+        <w:t xml:space="preserve"> </w:t>
+      </w:r>
+    </w:p>
+    <w:p>
+      <w:pPr>
+        <w:rPr>
+          <w:color w:val="000000"/>
+        </w:rPr>
+      </w:pPr>
+      <w:r>
+        <w:rPr>
+          <w:color w:val="000000"/>
+        </w:rPr>
+        <w:t xml:space="preserve">However there are </w:t>
+      </w:r>
+      <w:r>
+        <w:rPr>
+          <w:color w:val="000000"/>
+        </w:rPr>
+        <w:t xml:space="preserve">also other </w:t>
+      </w:r>
+      <w:r>
+        <w:rPr>
+          <w:color w:val="000000"/>
+        </w:rPr>
+        <w:t xml:space="preserve">kinds of </w:t>
+      </w:r>
+      <w:r>
+        <w:rPr>
+          <w:color w:val="000000"/>
+        </w:rPr>
+        <w:t xml:space="preserve">information about a software that is </w:t>
+      </w:r>
+      <w:r>
+        <w:rPr>
+          <w:color w:val="000000"/>
+        </w:rPr>
+        <w:t xml:space="preserve">non-obvious </w:t>
+      </w:r>
+      <w:r>
+        <w:rPr>
+          <w:color w:val="000000"/>
+        </w:rPr>
+        <w:t xml:space="preserve">and challenging to extract. </w:t>
+      </w:r>
+      <w:r>
+        <w:rPr>
+          <w:color w:val="000000"/>
+        </w:rPr>
+        <w:t xml:space="preserve">For  example, in a given line of text in a research paper a software can be mentioned to indicate weather </w:t>
+      </w:r>
+      <w:r>
+        <w:rPr>
+          <w:color w:val="000000"/>
+        </w:rPr>
+        <w:t>a</w:t>
+      </w:r>
+      <w:r>
+        <w:rPr>
+          <w:color w:val="000000"/>
+        </w:rPr>
+        <w:t xml:space="preserve"> researcher is using a software for a particular purpose, introducing a novel software, providing repository information about the deposition of the software, or just mentioning the name of the software. </w:t>
+      </w:r>
+      <w:r>
+        <w:rPr>
+          <w:color w:val="000000"/>
+        </w:rPr>
+        <w:t>In addition</w:t>
+      </w:r>
+      <w:r>
+        <w:rPr>
+          <w:color w:val="000000"/>
+        </w:rPr>
+        <w:t xml:space="preserve"> </w:t>
+      </w:r>
+      <w:r>
+        <w:rPr>
+          <w:color w:val="000000"/>
+        </w:rPr>
+        <w:t xml:space="preserve">information about </w:t>
+      </w:r>
+      <w:r>
+        <w:rPr>
+          <w:color w:val="000000"/>
+        </w:rPr>
+        <w:t>category of</w:t>
+      </w:r>
+      <w:r>
+        <w:rPr>
+          <w:color w:val="000000"/>
+        </w:rPr>
+        <w:t xml:space="preserve"> </w:t>
+      </w:r>
+      <w:r>
+        <w:rPr>
+          <w:color w:val="000000"/>
+        </w:rPr>
+        <w:t xml:space="preserve">a </w:t>
+      </w:r>
+      <w:r>
+        <w:rPr>
+          <w:color w:val="000000"/>
+        </w:rPr>
+        <w:t>software</w:t>
+      </w:r>
+      <w:r>
+        <w:rPr>
+          <w:color w:val="000000"/>
+        </w:rPr>
+        <w:t>:</w:t>
+      </w:r>
+      <w:r>
+        <w:rPr>
+          <w:color w:val="000000"/>
+        </w:rPr>
+        <w:t xml:space="preserve"> such as application, plugin, programming environment</w:t>
+      </w:r>
+      <w:r>
+        <w:rPr>
+          <w:color w:val="000000"/>
+        </w:rPr>
+        <w:t xml:space="preserve">, </w:t>
+      </w:r>
+      <w:r>
+        <w:rPr>
+          <w:color w:val="000000"/>
+        </w:rPr>
+        <w:t xml:space="preserve">operating system, etc. </w:t>
+      </w:r>
+      <w:r>
+        <w:rPr>
+          <w:color w:val="000000"/>
+        </w:rPr>
+        <w:t xml:space="preserve"> </w:t>
+      </w:r>
+      <w:r>
+        <w:rPr>
+          <w:color w:val="000000"/>
+        </w:rPr>
+        <w:t>can also be concealed in a textual description in a scientific paper</w:t>
+      </w:r>
+      <w:r>
+        <w:rPr>
+          <w:color w:val="000000"/>
+        </w:rPr>
+        <w:t xml:space="preserve"> {</w:t>
+      </w:r>
+      <w:r>
+        <w:rPr>
+          <w:color w:val="000000"/>
+        </w:rPr>
+        <w:t>schindler2021somesci</w:t>
+      </w:r>
+      <w:r>
+        <w:rPr>
+          <w:color w:val="000000"/>
+        </w:rPr>
+        <w:t>}</w:t>
+      </w:r>
+      <w:r>
+        <w:rPr>
+          <w:color w:val="000000"/>
+        </w:rPr>
+        <w:t xml:space="preserve">. </w:t>
+      </w:r>
+    </w:p>
+    <w:p>
+      <w:pPr>
+        <w:rPr>
+          <w:color w:val="000000"/>
+        </w:rPr>
+      </w:pPr>
+      <w:r>
+        <w:rPr>
+          <w:color w:val="000000"/>
+        </w:rPr>
+        <w:t xml:space="preserve">Extraction of </w:t>
+      </w:r>
+      <w:r>
+        <w:rPr>
+          <w:color w:val="000000"/>
+        </w:rPr>
+        <w:t xml:space="preserve">all </w:t>
+      </w:r>
+      <w:r>
+        <w:rPr>
+          <w:color w:val="000000"/>
+        </w:rPr>
+        <w:t xml:space="preserve">such </w:t>
+      </w:r>
+      <w:r>
+        <w:rPr>
+          <w:color w:val="000000"/>
+        </w:rPr>
+        <w:t xml:space="preserve">variations of information </w:t>
+      </w:r>
+      <w:r>
+        <w:rPr>
+          <w:color w:val="000000"/>
+        </w:rPr>
+        <w:t>about software</w:t>
+      </w:r>
+      <w:r>
+        <w:rPr>
+          <w:color w:val="000000"/>
+        </w:rPr>
+        <w:t xml:space="preserve"> </w:t>
+      </w:r>
+      <w:r>
+        <w:rPr>
+          <w:color w:val="000000"/>
+        </w:rPr>
+        <w:t xml:space="preserve">from the scientific publications </w:t>
+      </w:r>
+      <w:r>
+        <w:rPr>
+          <w:color w:val="000000"/>
+        </w:rPr>
+        <w:t xml:space="preserve">has critical importance. </w:t>
+      </w:r>
+      <w:r>
+        <w:rPr>
+          <w:color w:val="000000"/>
+        </w:rPr>
+        <w:t xml:space="preserve">This is because, </w:t>
+      </w:r>
+      <w:r>
+        <w:rPr>
+          <w:color w:val="000000"/>
+        </w:rPr>
+        <w:t>information about a software</w:t>
+      </w:r>
+      <w:r>
+        <w:rPr>
+          <w:color w:val="000000"/>
+        </w:rPr>
+        <w:t xml:space="preserve"> can be used to uniquely identify each software and avoid ambiguity regarding which software or version </w:t>
+      </w:r>
+      <w:r>
+        <w:rPr>
+          <w:color w:val="000000"/>
+        </w:rPr>
+        <w:t>a researchers</w:t>
+      </w:r>
+      <w:r>
+        <w:rPr>
+          <w:color w:val="000000"/>
+        </w:rPr>
+        <w:t xml:space="preserve"> </w:t>
+      </w:r>
+      <w:r>
+        <w:rPr>
+          <w:color w:val="000000"/>
+        </w:rPr>
+        <w:t>have</w:t>
+      </w:r>
+      <w:r>
+        <w:rPr>
+          <w:color w:val="000000"/>
+        </w:rPr>
+        <w:t xml:space="preserve"> used in</w:t>
+      </w:r>
+      <w:r>
+        <w:rPr>
+          <w:color w:val="000000"/>
+        </w:rPr>
+        <w:t xml:space="preserve"> their</w:t>
+      </w:r>
+      <w:r>
+        <w:rPr>
+          <w:color w:val="000000"/>
+        </w:rPr>
+        <w:t xml:space="preserve"> literature. Being able to uniquely identify a software </w:t>
+      </w:r>
+      <w:r>
+        <w:rPr>
+          <w:color w:val="000000"/>
+        </w:rPr>
+        <w:t xml:space="preserve">with its specification </w:t>
+      </w:r>
+      <w:r>
+        <w:rPr>
+          <w:color w:val="000000"/>
+        </w:rPr>
+        <w:t xml:space="preserve">is </w:t>
+      </w:r>
+      <w:r>
+        <w:rPr>
+          <w:color w:val="000000"/>
+        </w:rPr>
+        <w:t>also advantageous for guaranteeing reproducibility of research results as well as providing clear understanding how results of research has been produced</w:t>
+      </w:r>
+      <w:r>
+        <w:rPr>
+          <w:color w:val="000000"/>
+        </w:rPr>
+        <w:t xml:space="preserve"> {</w:t>
+      </w:r>
+      <w:r>
+        <w:rPr>
+          <w:color w:val="000000"/>
+        </w:rPr>
+        <w:t>kruger2019literature</w:t>
+      </w:r>
+      <w:r>
+        <w:rPr>
+          <w:color w:val="000000"/>
+        </w:rPr>
+        <w:t>}</w:t>
+      </w:r>
+      <w:r>
+        <w:rPr>
+          <w:color w:val="000000"/>
+        </w:rPr>
         <w:t>.</w:t>
       </w:r>
       <w:r>
@@ -4726,84 +5162,84 @@
         </w:rPr>
         <w:t xml:space="preserve"> </w:t>
       </w:r>
-    </w:p>
-    <w:p>
-      <w:pPr>
+      <w:r>
         <w:rPr>
           <w:color w:val="000000"/>
         </w:rPr>
-      </w:pPr>
+        <w:t>In addition</w:t>
+      </w:r>
       <w:r>
         <w:rPr>
           <w:color w:val="000000"/>
         </w:rPr>
-        <w:t xml:space="preserve">However there are </w:t>
+        <w:t xml:space="preserve">, knowledge about a software mention type or purpose of use can help to determine which set of software artifacts </w:t>
       </w:r>
       <w:r>
         <w:rPr>
           <w:color w:val="000000"/>
         </w:rPr>
-        <w:t xml:space="preserve">also other </w:t>
+        <w:t>can be suitable for a given study or to compare results obtained from various software in a given study.</w:t>
       </w:r>
       <w:r>
         <w:rPr>
           <w:color w:val="000000"/>
         </w:rPr>
-        <w:t xml:space="preserve">kinds of </w:t>
+        <w:t xml:space="preserve"> </w:t>
       </w:r>
       <w:r>
         <w:rPr>
           <w:color w:val="000000"/>
         </w:rPr>
-        <w:t xml:space="preserve">information about a software that is </w:t>
+        <w:t>Furthermore</w:t>
       </w:r>
       <w:r>
         <w:rPr>
           <w:color w:val="000000"/>
         </w:rPr>
-        <w:t xml:space="preserve">non-obvious </w:t>
+        <w:t>, knowledge about software use and purpose of use in the literature, supports semantic analysis and retrieval of scientific publications based on use of particular software</w:t>
       </w:r>
       <w:r>
         <w:rPr>
           <w:color w:val="000000"/>
         </w:rPr>
-        <w:t xml:space="preserve">and challenging to extract. </w:t>
+        <w:t xml:space="preserve"> {</w:t>
       </w:r>
       <w:r>
         <w:rPr>
           <w:color w:val="000000"/>
         </w:rPr>
-        <w:t xml:space="preserve">For  example, in a given line of text in a research paper a software can be mentioned to indicate weather </w:t>
+        <w:t>schindler2019annotation</w:t>
       </w:r>
       <w:r>
         <w:rPr>
           <w:color w:val="000000"/>
         </w:rPr>
-        <w:t>a</w:t>
+        <w:t>}</w:t>
       </w:r>
       <w:r>
         <w:rPr>
           <w:color w:val="000000"/>
         </w:rPr>
-        <w:t xml:space="preserve"> researcher is using a software for a particular purpose, introducing a novel software, providing repository information about the deposition of the software, or just mentioning the name of the software. </w:t>
-      </w:r>
-      <w:r>
+        <w:t xml:space="preserve">. </w:t>
+      </w:r>
+    </w:p>
+    <w:p>
+      <w:pPr>
         <w:rPr>
           <w:color w:val="000000"/>
         </w:rPr>
-        <w:t xml:space="preserve">In addition, </w:t>
-      </w:r>
+      </w:pPr>
       <w:r>
         <w:rPr>
           <w:color w:val="000000"/>
         </w:rPr>
-        <w:t xml:space="preserve"> information about </w:t>
+        <w:t>Even though software citation principles</w:t>
       </w:r>
       <w:r>
         <w:rPr>
           <w:color w:val="000000"/>
         </w:rPr>
-        <w:t>category of</w:t>
+        <w:t xml:space="preserve"> have been already established</w:t>
       </w:r>
       <w:r>
         <w:rPr>
@@ -4815,37 +5251,327 @@
         <w:rPr>
           <w:color w:val="000000"/>
         </w:rPr>
-        <w:t xml:space="preserve">a </w:t>
+        <w:t>by a scientific community</w:t>
       </w:r>
       <w:r>
         <w:rPr>
           <w:color w:val="000000"/>
         </w:rPr>
-        <w:t>software</w:t>
+        <w:t xml:space="preserve"> </w:t>
       </w:r>
       <w:r>
         <w:rPr>
           <w:color w:val="000000"/>
         </w:rPr>
+        <w:t>{callaghan2014joint</w:t>
+      </w:r>
+      <w:r>
+        <w:rPr>
+          <w:color w:val="000000"/>
+        </w:rPr>
         <w:t xml:space="preserve">, </w:t>
       </w:r>
       <w:r>
         <w:rPr>
           <w:color w:val="000000"/>
         </w:rPr>
-        <w:t>such as application, plugin, programming environment</w:t>
+        <w:t>smith2016software</w:t>
       </w:r>
       <w:r>
         <w:rPr>
           <w:color w:val="000000"/>
         </w:rPr>
+        <w:t xml:space="preserve">}, </w:t>
+      </w:r>
+      <w:r>
+        <w:rPr>
+          <w:color w:val="000000"/>
+        </w:rPr>
+        <w:t xml:space="preserve">software citation practice in reality </w:t>
+      </w:r>
+      <w:r>
+        <w:rPr>
+          <w:color w:val="000000"/>
+        </w:rPr>
+        <w:t xml:space="preserve"> </w:t>
+      </w:r>
+      <w:r>
+        <w:rPr>
+          <w:color w:val="000000"/>
+        </w:rPr>
+        <w:t>is still informal and incomplete {</w:t>
+      </w:r>
+      <w:r>
+        <w:rPr>
+          <w:color w:val="000000"/>
+        </w:rPr>
+        <w:t>schindler2021somesci</w:t>
+      </w:r>
+      <w:r>
+        <w:rPr>
+          <w:color w:val="000000"/>
+        </w:rPr>
+        <w:t>}.</w:t>
+      </w:r>
+      <w:r>
+        <w:rPr>
+          <w:color w:val="000000"/>
+        </w:rPr>
+        <w:t xml:space="preserve"> This jeopardizes  attribution of proper </w:t>
+      </w:r>
+      <w:r>
+        <w:rPr>
+          <w:color w:val="000000"/>
+        </w:rPr>
+        <w:t>credits to the creators of software</w:t>
+      </w:r>
+      <w:r>
+        <w:rPr>
+          <w:color w:val="000000"/>
+        </w:rPr>
+        <w:t xml:space="preserve">. </w:t>
+      </w:r>
+      <w:r>
+        <w:rPr>
+          <w:color w:val="000000"/>
+        </w:rPr>
+        <w:t xml:space="preserve"> </w:t>
+      </w:r>
+      <w:r>
+        <w:rPr>
+          <w:color w:val="000000"/>
+        </w:rPr>
+        <w:t>Automatic e</w:t>
+      </w:r>
+      <w:r>
+        <w:rPr>
+          <w:color w:val="000000"/>
+        </w:rPr>
+        <w:t xml:space="preserve">xtraction of </w:t>
+      </w:r>
+      <w:r>
+        <w:rPr>
+          <w:color w:val="000000"/>
+        </w:rPr>
+        <w:t xml:space="preserve">information about a software </w:t>
+      </w:r>
+      <w:r>
+        <w:rPr>
+          <w:color w:val="000000"/>
+        </w:rPr>
+        <w:t>would</w:t>
+      </w:r>
+      <w:r>
+        <w:rPr>
+          <w:color w:val="000000"/>
+        </w:rPr>
+        <w:t xml:space="preserve"> help to </w:t>
+      </w:r>
+      <w:r>
+        <w:rPr>
+          <w:color w:val="000000"/>
+        </w:rPr>
+        <w:t>mitigate this problem</w:t>
+      </w:r>
+      <w:r>
+        <w:rPr>
+          <w:color w:val="000000"/>
+        </w:rPr>
+        <w:t xml:space="preserve"> </w:t>
+      </w:r>
+      <w:r>
+        <w:rPr>
+          <w:color w:val="000000"/>
+        </w:rPr>
+        <w:t xml:space="preserve">and </w:t>
+      </w:r>
+      <w:r>
+        <w:rPr>
+          <w:color w:val="000000"/>
+        </w:rPr>
+        <w:t xml:space="preserve">help to </w:t>
+      </w:r>
+      <w:r>
+        <w:rPr>
+          <w:color w:val="000000"/>
+        </w:rPr>
+        <w:t>attribute</w:t>
+      </w:r>
+      <w:r>
+        <w:rPr>
+          <w:color w:val="000000"/>
+        </w:rPr>
+        <w:t xml:space="preserve"> </w:t>
+      </w:r>
+      <w:r>
+        <w:rPr>
+          <w:color w:val="000000"/>
+        </w:rPr>
+        <w:t xml:space="preserve">more </w:t>
+      </w:r>
+      <w:r>
+        <w:rPr>
+          <w:color w:val="000000"/>
+        </w:rPr>
+        <w:t xml:space="preserve">credits to creators of software. </w:t>
+      </w:r>
+    </w:p>
+    <w:p>
+      <w:pPr>
+        <w:rPr>
+          <w:color w:val="000000"/>
+        </w:rPr>
+      </w:pPr>
+      <w:r>
+        <w:rPr>
+          <w:color w:val="000000"/>
+        </w:rPr>
+        <w:t xml:space="preserve">Various </w:t>
+      </w:r>
+      <w:r>
+        <w:rPr>
+          <w:color w:val="000000"/>
+        </w:rPr>
+        <w:t xml:space="preserve">manual and rule based </w:t>
+      </w:r>
+      <w:r>
+        <w:rPr>
+          <w:color w:val="000000"/>
+        </w:rPr>
+        <w:t>techniques</w:t>
+      </w:r>
+      <w:r>
+        <w:rPr>
+          <w:color w:val="000000"/>
+        </w:rPr>
+        <w:t xml:space="preserve"> has been attempted in the past to extract information about software. </w:t>
+      </w:r>
+      <w:r>
+        <w:rPr>
+          <w:color w:val="000000"/>
+        </w:rPr>
+        <w:t xml:space="preserve">However, machine learning </w:t>
+      </w:r>
+      <w:r>
+        <w:rPr>
+          <w:color w:val="000000"/>
+        </w:rPr>
+        <w:t xml:space="preserve">based </w:t>
+      </w:r>
+      <w:r>
+        <w:rPr>
+          <w:color w:val="000000"/>
+        </w:rPr>
+        <w:t>techniques have not been exploited despite being more powerful. The main reason</w:t>
+      </w:r>
+      <w:r>
+        <w:rPr>
+          <w:color w:val="000000"/>
+        </w:rPr>
+        <w:t xml:space="preserve"> was </w:t>
+      </w:r>
+      <w:r>
+        <w:rPr>
+          <w:color w:val="000000"/>
+        </w:rPr>
+        <w:t>lack of training data which can support training of a classifier for software information extraction</w:t>
+      </w:r>
+      <w:r>
+        <w:rPr>
+          <w:color w:val="000000"/>
+        </w:rPr>
+        <w:t xml:space="preserve"> </w:t>
+      </w:r>
+      <w:r>
+        <w:rPr>
+          <w:color w:val="000000"/>
+        </w:rPr>
+        <w:lastRenderedPageBreak/>
+        <w:t>{</w:t>
+      </w:r>
+      <w:r>
+        <w:rPr>
+          <w:color w:val="000000"/>
+        </w:rPr>
+        <w:t>schindler2021somesci</w:t>
+      </w:r>
+      <w:r>
+        <w:rPr>
+          <w:color w:val="000000"/>
+        </w:rPr>
+        <w:t>}</w:t>
+      </w:r>
+      <w:r>
+        <w:rPr>
+          <w:color w:val="000000"/>
+        </w:rPr>
+        <w:t xml:space="preserve">. Producing reliable ground truth data could be accomplished by crowd sourcing for general domains but it is expensive particularly for domain-specific and scientific publications as it requires </w:t>
+      </w:r>
+      <w:r>
+        <w:rPr>
+          <w:color w:val="000000"/>
+        </w:rPr>
+        <w:t xml:space="preserve">expert </w:t>
+      </w:r>
+      <w:r>
+        <w:rPr>
+          <w:color w:val="000000"/>
+        </w:rPr>
+        <w:t xml:space="preserve">domain </w:t>
+      </w:r>
+      <w:r>
+        <w:rPr>
+          <w:color w:val="000000"/>
+        </w:rPr>
+        <w:t xml:space="preserve">knowledge </w:t>
+      </w:r>
+      <w:r>
+        <w:rPr>
+          <w:color w:val="000000"/>
+        </w:rPr>
+        <w:t>{</w:t>
+      </w:r>
+      <w:r>
+        <w:rPr>
+          <w:color w:val="000000"/>
+        </w:rPr>
+        <w:t>beltagy2019scibert</w:t>
+      </w:r>
+      <w:r>
+        <w:rPr>
+          <w:color w:val="000000"/>
+        </w:rPr>
+        <w:t>}</w:t>
+      </w:r>
+      <w:r>
+        <w:rPr>
+          <w:color w:val="000000"/>
+        </w:rPr>
+        <w:t xml:space="preserve">. Fortunately, identification of software mentions from scientific articles has drawn more attention over the past years and now various labelled data sets, such as BioNerDs </w:t>
+      </w:r>
+      <w:r>
+        <w:rPr>
+          <w:color w:val="000000"/>
+        </w:rPr>
+        <w:t>{duck2013bionerds</w:t>
+      </w:r>
+      <w:r>
+        <w:rPr>
+          <w:color w:val="000000"/>
+        </w:rPr>
+        <w:t xml:space="preserve">} </w:t>
+      </w:r>
+      <w:r>
+        <w:rPr>
+          <w:color w:val="000000"/>
+        </w:rPr>
         <w:t xml:space="preserve">, </w:t>
       </w:r>
       <w:r>
         <w:rPr>
           <w:color w:val="000000"/>
         </w:rPr>
-        <w:t xml:space="preserve">operating system, etc. </w:t>
+        <w:t>SoftCite</w:t>
       </w:r>
       <w:r>
         <w:rPr>
@@ -4857,178 +5583,284 @@
         <w:rPr>
           <w:color w:val="000000"/>
         </w:rPr>
-        <w:t xml:space="preserve">can also be </w:t>
+        <w:t>{du2021softcite</w:t>
       </w:r>
       <w:r>
         <w:rPr>
           <w:color w:val="000000"/>
         </w:rPr>
-        <w:t>concealed in a textual description</w:t>
+        <w:t>}</w:t>
       </w:r>
       <w:r>
         <w:rPr>
           <w:color w:val="000000"/>
         </w:rPr>
-        <w:t xml:space="preserve"> in a scientific paper. </w:t>
-      </w:r>
-    </w:p>
-    <w:p>
-      <w:pPr>
+        <w:t>, are available.</w:t>
+      </w:r>
+      <w:r>
         <w:rPr>
           <w:color w:val="000000"/>
         </w:rPr>
-      </w:pPr>
+        <w:t xml:space="preserve"> Recently</w:t>
+      </w:r>
       <w:r>
         <w:rPr>
           <w:color w:val="000000"/>
         </w:rPr>
-        <w:t xml:space="preserve">Extraction of </w:t>
+        <w:t xml:space="preserve"> a </w:t>
       </w:r>
       <w:r>
         <w:rPr>
           <w:color w:val="000000"/>
         </w:rPr>
-        <w:t xml:space="preserve">all </w:t>
+        <w:t>more comprehensive data set</w:t>
       </w:r>
       <w:r>
         <w:rPr>
           <w:color w:val="000000"/>
         </w:rPr>
-        <w:t xml:space="preserve">such </w:t>
+        <w:t xml:space="preserve">, SoMeSci, </w:t>
       </w:r>
       <w:r>
         <w:rPr>
           <w:color w:val="000000"/>
         </w:rPr>
-        <w:t xml:space="preserve">variations of information </w:t>
+        <w:t>has been published</w:t>
       </w:r>
       <w:r>
         <w:rPr>
           <w:color w:val="000000"/>
         </w:rPr>
-        <w:t>about software</w:t>
+        <w:t xml:space="preserve">.  </w:t>
       </w:r>
       <w:r>
         <w:rPr>
           <w:color w:val="000000"/>
         </w:rPr>
+        <w:t>SoMeSci</w:t>
+      </w:r>
+      <w:r>
+        <w:rPr>
+          <w:color w:val="000000"/>
+        </w:rPr>
         <w:t xml:space="preserve"> </w:t>
       </w:r>
       <w:r>
         <w:rPr>
           <w:color w:val="000000"/>
         </w:rPr>
-        <w:t xml:space="preserve">from the scientific publications </w:t>
+        <w:t xml:space="preserve">contains high quality manually annotated </w:t>
       </w:r>
       <w:r>
         <w:rPr>
           <w:color w:val="000000"/>
         </w:rPr>
-        <w:t xml:space="preserve">has critical importance. </w:t>
+        <w:t xml:space="preserve">scientific papers and </w:t>
       </w:r>
       <w:r>
         <w:rPr>
           <w:color w:val="000000"/>
         </w:rPr>
-        <w:t xml:space="preserve">This is because, </w:t>
+        <w:t xml:space="preserve">covers </w:t>
       </w:r>
       <w:r>
         <w:rPr>
           <w:color w:val="000000"/>
         </w:rPr>
-        <w:t>information about a software</w:t>
+        <w:t>broader range of</w:t>
       </w:r>
       <w:r>
         <w:rPr>
           <w:color w:val="000000"/>
         </w:rPr>
-        <w:t xml:space="preserve"> can be used to uniquely identify each software and avoid ambiguity regarding which software or version </w:t>
+        <w:t xml:space="preserve"> information about software</w:t>
       </w:r>
       <w:r>
         <w:rPr>
           <w:color w:val="000000"/>
         </w:rPr>
-        <w:t>a researchers</w:t>
+        <w:t xml:space="preserve"> </w:t>
       </w:r>
       <w:r>
         <w:rPr>
           <w:color w:val="000000"/>
         </w:rPr>
+        <w:t>paving a way for the use of machine learning based approach for the automatic extraction of information about software</w:t>
+      </w:r>
+      <w:r>
+        <w:rPr>
+          <w:color w:val="000000"/>
+        </w:rPr>
+        <w:t xml:space="preserve"> {</w:t>
+      </w:r>
+      <w:r>
+        <w:rPr>
+          <w:color w:val="000000"/>
+        </w:rPr>
+        <w:t>schindler2021somesci</w:t>
+      </w:r>
+      <w:r>
+        <w:rPr>
+          <w:color w:val="000000"/>
+        </w:rPr>
+        <w:t>}</w:t>
+      </w:r>
+      <w:r>
+        <w:rPr>
+          <w:color w:val="000000"/>
+        </w:rPr>
+        <w:t>.</w:t>
+      </w:r>
+      <w:r>
+        <w:rPr>
+          <w:color w:val="000000"/>
+        </w:rPr>
         <w:t xml:space="preserve"> </w:t>
       </w:r>
-      <w:r>
+    </w:p>
+    <w:p>
+      <w:pPr>
+        <w:pStyle w:val="Heading2"/>
+      </w:pPr>
+      <w:bookmarkStart w:id="1" w:name="_Toc95291898"/>
+      <w:r>
+        <w:t>Scope</w:t>
+      </w:r>
+      <w:bookmarkEnd w:id="1"/>
+    </w:p>
+    <w:p>
+      <w:pPr>
         <w:rPr>
           <w:color w:val="000000"/>
         </w:rPr>
-        <w:t>have</w:t>
-      </w:r>
+      </w:pPr>
       <w:r>
         <w:rPr>
           <w:color w:val="000000"/>
         </w:rPr>
-        <w:t xml:space="preserve"> used in</w:t>
+        <w:t>This</w:t>
       </w:r>
       <w:r>
         <w:rPr>
           <w:color w:val="000000"/>
         </w:rPr>
-        <w:t xml:space="preserve"> their</w:t>
-      </w:r>
-      <w:r>
+        <w:t xml:space="preserve"> thesis work tries to apply machine learning technique using SoMeSci data set to extract information about software mentions, particularly, to identify the for what purpose a given software is used in a given literature. </w:t>
+      </w:r>
+    </w:p>
+    <w:p>
+      <w:pPr>
         <w:rPr>
           <w:color w:val="000000"/>
         </w:rPr>
-        <w:t xml:space="preserve"> literature. Being able to uniquely identify a software </w:t>
-      </w:r>
+      </w:pPr>
       <w:r>
         <w:rPr>
           <w:color w:val="000000"/>
         </w:rPr>
-        <w:t xml:space="preserve">with its specification </w:t>
+        <w:t>To accomplish this,</w:t>
       </w:r>
       <w:r>
         <w:rPr>
           <w:color w:val="000000"/>
         </w:rPr>
-        <w:t xml:space="preserve">is </w:t>
+        <w:t xml:space="preserve"> first</w:t>
       </w:r>
       <w:r>
         <w:rPr>
           <w:color w:val="000000"/>
         </w:rPr>
-        <w:t>also advantageous for guaranteeing reproducibility of research results as well as providing clear understanding how results of research has been produced</w:t>
+        <w:t xml:space="preserve"> </w:t>
       </w:r>
       <w:r>
         <w:rPr>
           <w:color w:val="000000"/>
         </w:rPr>
+        <w:t xml:space="preserve">possible list of software usage purposes has been identified via extensive research and analysis of literature and other sources like software ontologies and repositories. Then </w:t>
+      </w:r>
+      <w:r>
+        <w:rPr>
+          <w:color w:val="000000"/>
+        </w:rPr>
+        <w:t xml:space="preserve">already existing </w:t>
+      </w:r>
+      <w:r>
+        <w:rPr>
+          <w:color w:val="000000"/>
+        </w:rPr>
+        <w:t xml:space="preserve">annotations of </w:t>
+      </w:r>
+      <w:r>
+        <w:rPr>
+          <w:color w:val="000000"/>
+        </w:rPr>
+        <w:t xml:space="preserve">software usage </w:t>
+      </w:r>
+      <w:r>
+        <w:rPr>
+          <w:color w:val="000000"/>
+        </w:rPr>
+        <w:t>mentions</w:t>
+      </w:r>
+      <w:r>
+        <w:rPr>
+          <w:color w:val="000000"/>
+        </w:rPr>
+        <w:t xml:space="preserve"> in the </w:t>
+      </w:r>
+      <w:r>
+        <w:rPr>
+          <w:color w:val="000000"/>
+        </w:rPr>
+        <w:t xml:space="preserve">SoMeSci </w:t>
+      </w:r>
+      <w:r>
+        <w:rPr>
+          <w:color w:val="000000"/>
+        </w:rPr>
+        <w:t>data set</w:t>
+      </w:r>
+      <w:r>
+        <w:rPr>
+          <w:color w:val="000000"/>
+        </w:rPr>
+        <w:t xml:space="preserve"> has been extended with</w:t>
+      </w:r>
+      <w:r>
+        <w:rPr>
+          <w:color w:val="000000"/>
+        </w:rPr>
+        <w:t xml:space="preserve"> software purpose</w:t>
+      </w:r>
+      <w:r>
+        <w:rPr>
+          <w:color w:val="000000"/>
+        </w:rPr>
         <w:t xml:space="preserve"> </w:t>
       </w:r>
       <w:r>
         <w:rPr>
           <w:color w:val="000000"/>
         </w:rPr>
-        <w:t>(</w:t>
+        <w:t>labels.</w:t>
       </w:r>
       <w:r>
         <w:rPr>
           <w:color w:val="000000"/>
-          <w:sz w:val="16"/>
-          <w:szCs w:val="16"/>
-        </w:rPr>
-        <w:t>kruger2019literature</w:t>
-      </w:r>
-      <w:r>
+        </w:rPr>
+        <w:t xml:space="preserve"> </w:t>
+      </w:r>
+    </w:p>
+    <w:p>
+      <w:pPr>
         <w:rPr>
           <w:color w:val="000000"/>
         </w:rPr>
-        <w:t>)</w:t>
-      </w:r>
+      </w:pPr>
       <w:r>
         <w:rPr>
           <w:color w:val="000000"/>
         </w:rPr>
-        <w:t>.</w:t>
+        <w:t>Once software usage mentions in the SoMeSci data set has been labelled with software purpose labels, the data set has been cleaned,</w:t>
       </w:r>
       <w:r>
         <w:rPr>
@@ -5040,537 +5872,28 @@
         <w:rPr>
           <w:color w:val="000000"/>
         </w:rPr>
-        <w:t>In addition</w:t>
-      </w:r>
-      <w:r>
-        <w:rPr>
-          <w:color w:val="000000"/>
-        </w:rPr>
-        <w:t xml:space="preserve">, knowledge about a software mention type or purpose of use can help to determine which set of software artifacts </w:t>
-      </w:r>
-      <w:r>
-        <w:rPr>
-          <w:color w:val="000000"/>
-        </w:rPr>
-        <w:t xml:space="preserve">can be suitable for a given study or to compare results obtained from various software in a given study </w:t>
-      </w:r>
-      <w:r>
-        <w:rPr>
-          <w:color w:val="000000"/>
-          <w:sz w:val="20"/>
-          <w:szCs w:val="20"/>
-        </w:rPr>
-        <w:t>[23]</w:t>
-      </w:r>
-      <w:r>
-        <w:rPr>
-          <w:color w:val="000000"/>
-        </w:rPr>
-        <w:t>.</w:t>
-      </w:r>
-      <w:r>
-        <w:rPr>
-          <w:color w:val="000000"/>
-        </w:rPr>
-        <w:t xml:space="preserve"> </w:t>
-      </w:r>
-      <w:r>
-        <w:rPr>
-          <w:color w:val="000000"/>
-        </w:rPr>
-        <w:t xml:space="preserve">Moreover, knowledge about software use and purpose of use in the literature, supports semantic analysis and retrieval of scientific publications based on use of particular software. </w:t>
-      </w:r>
-    </w:p>
-    <w:p>
-      <w:pPr>
-        <w:rPr>
-          <w:color w:val="000000"/>
-        </w:rPr>
-      </w:pPr>
-      <w:r>
-        <w:rPr>
-          <w:color w:val="000000"/>
-        </w:rPr>
-        <w:t>Despite the existence of software citation standards, usually software resources are not properly cited and credits to the creators of software has not been properly given so far. E</w:t>
-      </w:r>
-      <w:r>
-        <w:rPr>
-          <w:color w:val="000000"/>
-        </w:rPr>
-        <w:t xml:space="preserve">xtraction of </w:t>
-      </w:r>
-      <w:r>
-        <w:rPr>
-          <w:color w:val="000000"/>
-        </w:rPr>
-        <w:t xml:space="preserve">information about a software can also help to </w:t>
-      </w:r>
-      <w:r>
-        <w:rPr>
-          <w:color w:val="000000"/>
-        </w:rPr>
-        <w:t>mitigate this problem</w:t>
-      </w:r>
-      <w:r>
-        <w:rPr>
-          <w:color w:val="000000"/>
-        </w:rPr>
-        <w:t xml:space="preserve"> </w:t>
-      </w:r>
-      <w:r>
-        <w:rPr>
-          <w:color w:val="000000"/>
-        </w:rPr>
-        <w:t xml:space="preserve">and </w:t>
-      </w:r>
-      <w:r>
-        <w:rPr>
-          <w:color w:val="000000"/>
-        </w:rPr>
-        <w:t xml:space="preserve">help to </w:t>
-      </w:r>
-      <w:r>
-        <w:rPr>
-          <w:color w:val="000000"/>
-        </w:rPr>
-        <w:t>attribute</w:t>
-      </w:r>
-      <w:r>
-        <w:rPr>
-          <w:color w:val="000000"/>
-        </w:rPr>
-        <w:t xml:space="preserve"> credits to creators of software. </w:t>
-      </w:r>
-    </w:p>
-    <w:p>
-      <w:pPr>
-        <w:rPr>
-          <w:color w:val="000000"/>
-        </w:rPr>
-      </w:pPr>
-      <w:r>
-        <w:rPr>
-          <w:color w:val="000000"/>
-        </w:rPr>
-        <w:t xml:space="preserve">Various information extraction techniques, such as rule-based, has been applied in the past. However, </w:t>
-      </w:r>
-      <w:r>
-        <w:rPr>
-          <w:color w:val="000000"/>
-        </w:rPr>
-        <w:t>machine learning technique</w:t>
-      </w:r>
-      <w:r>
-        <w:rPr>
-          <w:color w:val="000000"/>
-        </w:rPr>
-        <w:t xml:space="preserve">s have not been </w:t>
-      </w:r>
-      <w:r>
-        <w:rPr>
-          <w:color w:val="000000"/>
-        </w:rPr>
-        <w:t>exploited despite being more powerful</w:t>
-      </w:r>
-      <w:r>
-        <w:rPr>
-          <w:color w:val="000000"/>
-        </w:rPr>
-        <w:t xml:space="preserve">. </w:t>
-      </w:r>
-      <w:r>
-        <w:rPr>
-          <w:color w:val="000000"/>
-        </w:rPr>
-        <w:t>The main reason</w:t>
-      </w:r>
-      <w:r>
-        <w:rPr>
-          <w:color w:val="000000"/>
-        </w:rPr>
-        <w:t xml:space="preserve">, </w:t>
-      </w:r>
-      <w:r>
-        <w:rPr>
-          <w:color w:val="000000"/>
-        </w:rPr>
-        <w:t>could be because of lack of training data which can support training of a classifier for software information extraction. Producing reliable ground truth data could be accomplished by crowd sourcing for general domains but it is expensive particularly for domain-specific and scientific publications as it requires expert knowledge [</w:t>
-      </w:r>
-      <w:proofErr w:type="spellStart"/>
-      <w:r>
-        <w:rPr>
-          <w:color w:val="000000"/>
-        </w:rPr>
-        <w:t>SciBERT</w:t>
-      </w:r>
-      <w:proofErr w:type="spellEnd"/>
-      <w:r>
-        <w:rPr>
-          <w:color w:val="000000"/>
-        </w:rPr>
-        <w:t xml:space="preserve">]. </w:t>
-      </w:r>
-    </w:p>
-    <w:p>
-      <w:pPr>
-        <w:rPr>
-          <w:color w:val="000000"/>
-        </w:rPr>
-      </w:pPr>
-      <w:r>
-        <w:rPr>
-          <w:color w:val="000000"/>
-        </w:rPr>
-        <w:lastRenderedPageBreak/>
-        <w:t xml:space="preserve">Fortunately, identification of software mentions from scientific articles has drawn more attention over the past years and now various labelled data sets, such as </w:t>
-      </w:r>
-      <w:proofErr w:type="spellStart"/>
-      <w:r>
-        <w:rPr>
-          <w:color w:val="000000"/>
-        </w:rPr>
-        <w:t>BioNerDs</w:t>
-      </w:r>
-      <w:proofErr w:type="spellEnd"/>
-      <w:r>
-        <w:rPr>
-          <w:color w:val="000000"/>
-        </w:rPr>
-        <w:t xml:space="preserve"> [4], </w:t>
-      </w:r>
-      <w:proofErr w:type="spellStart"/>
-      <w:r>
-        <w:rPr>
-          <w:color w:val="000000"/>
-        </w:rPr>
-        <w:t>SoSciSoSci</w:t>
-      </w:r>
-      <w:proofErr w:type="spellEnd"/>
-      <w:r>
-        <w:rPr>
-          <w:color w:val="000000"/>
-        </w:rPr>
-        <w:t xml:space="preserve"> [25], </w:t>
-      </w:r>
-      <w:proofErr w:type="spellStart"/>
-      <w:r>
-        <w:rPr>
-          <w:color w:val="000000"/>
-        </w:rPr>
-        <w:t>SoftCite</w:t>
-      </w:r>
-      <w:proofErr w:type="spellEnd"/>
-      <w:r>
-        <w:rPr>
-          <w:color w:val="000000"/>
-        </w:rPr>
-        <w:t xml:space="preserve"> [3]  and </w:t>
-      </w:r>
-      <w:proofErr w:type="spellStart"/>
-      <w:r>
-        <w:rPr>
-          <w:color w:val="000000"/>
-        </w:rPr>
-        <w:t>SoMeSci</w:t>
-      </w:r>
-      <w:proofErr w:type="spellEnd"/>
-      <w:r>
-        <w:rPr>
-          <w:color w:val="000000"/>
-        </w:rPr>
-        <w:t xml:space="preserve"> [], are available {</w:t>
-      </w:r>
-      <w:proofErr w:type="spellStart"/>
-      <w:r>
-        <w:rPr>
-          <w:color w:val="000000"/>
-        </w:rPr>
-        <w:t>SoMeSci</w:t>
-      </w:r>
-      <w:proofErr w:type="spellEnd"/>
-      <w:r>
-        <w:rPr>
-          <w:color w:val="000000"/>
-        </w:rPr>
-        <w:t xml:space="preserve">-A 5 star}. </w:t>
-      </w:r>
-    </w:p>
-    <w:p>
-      <w:pPr>
-        <w:rPr>
-          <w:color w:val="000000"/>
-        </w:rPr>
-      </w:pPr>
-      <w:r>
-        <w:rPr>
-          <w:color w:val="000000"/>
-        </w:rPr>
-        <w:t xml:space="preserve">Therefore, </w:t>
-      </w:r>
-      <w:r>
-        <w:rPr>
-          <w:color w:val="000000"/>
-        </w:rPr>
-        <w:t>this</w:t>
-      </w:r>
-      <w:r>
-        <w:rPr>
-          <w:color w:val="000000"/>
-        </w:rPr>
-        <w:t xml:space="preserve"> thesis work tries to apply machine learning technique </w:t>
-      </w:r>
-      <w:r>
-        <w:rPr>
-          <w:color w:val="000000"/>
-        </w:rPr>
-        <w:t xml:space="preserve">using </w:t>
-      </w:r>
-      <w:proofErr w:type="spellStart"/>
-      <w:r>
-        <w:rPr>
-          <w:color w:val="000000"/>
-        </w:rPr>
-        <w:t>SoMeSci</w:t>
-      </w:r>
-      <w:proofErr w:type="spellEnd"/>
-      <w:r>
-        <w:rPr>
-          <w:color w:val="000000"/>
-        </w:rPr>
-        <w:t xml:space="preserve"> data set </w:t>
-      </w:r>
-      <w:r>
-        <w:rPr>
-          <w:color w:val="000000"/>
-        </w:rPr>
-        <w:t>to extract information about software</w:t>
-      </w:r>
-      <w:r>
-        <w:rPr>
-          <w:color w:val="000000"/>
-        </w:rPr>
-        <w:t xml:space="preserve"> mentions, p</w:t>
-      </w:r>
-      <w:r>
-        <w:rPr>
-          <w:color w:val="000000"/>
-        </w:rPr>
-        <w:t xml:space="preserve">articularly, to identify the for what purpose a given software is used in a given literature. </w:t>
+        <w:t>analyzed, transformed to IOB format, and used for classification purpose.</w:t>
       </w:r>
     </w:p>
     <w:p>
       <w:pPr>
         <w:pStyle w:val="Heading2"/>
       </w:pPr>
-      <w:bookmarkStart w:id="1" w:name="_Toc95227270"/>
-      <w:r>
-        <w:t>Scope</w:t>
-      </w:r>
-      <w:bookmarkEnd w:id="1"/>
-    </w:p>
-    <w:p>
-      <w:r>
-        <w:t>Scope of this</w:t>
-      </w:r>
-      <w:r>
-        <w:t xml:space="preserve"> thesis work </w:t>
-      </w:r>
-      <w:r>
-        <w:t xml:space="preserve">is limited to using a machine learning classification approach for extraction of information about purpose of software use on the </w:t>
-      </w:r>
-      <w:proofErr w:type="spellStart"/>
-      <w:r>
-        <w:t>SoMeSci</w:t>
-      </w:r>
-      <w:proofErr w:type="spellEnd"/>
-      <w:r>
-        <w:t xml:space="preserve"> data set. </w:t>
-      </w:r>
-    </w:p>
-    <w:p>
-      <w:pPr>
-        <w:rPr>
-          <w:color w:val="000000"/>
-        </w:rPr>
-      </w:pPr>
-      <w:r>
-        <w:rPr>
-          <w:color w:val="000000"/>
-        </w:rPr>
-        <w:t>To accomplish this,</w:t>
-      </w:r>
-      <w:r>
-        <w:rPr>
-          <w:color w:val="000000"/>
-        </w:rPr>
-        <w:t xml:space="preserve"> first</w:t>
-      </w:r>
-      <w:r>
-        <w:rPr>
-          <w:color w:val="000000"/>
-        </w:rPr>
-        <w:t xml:space="preserve"> </w:t>
-      </w:r>
-      <w:r>
-        <w:rPr>
-          <w:color w:val="000000"/>
-        </w:rPr>
-        <w:t xml:space="preserve">possible list of software usage purposes has been identified via extensive research and analysis of literature and other sources like software ontologies and repositories. Then </w:t>
-      </w:r>
-      <w:r>
-        <w:rPr>
-          <w:color w:val="000000"/>
-        </w:rPr>
-        <w:t xml:space="preserve">annotations of </w:t>
-      </w:r>
-      <w:r>
-        <w:rPr>
-          <w:color w:val="000000"/>
-        </w:rPr>
-        <w:t xml:space="preserve">software usage </w:t>
-      </w:r>
-      <w:r>
-        <w:rPr>
-          <w:color w:val="000000"/>
-        </w:rPr>
-        <w:t>mentions</w:t>
-      </w:r>
-      <w:r>
-        <w:rPr>
-          <w:color w:val="000000"/>
-        </w:rPr>
-        <w:t xml:space="preserve"> in the </w:t>
-      </w:r>
-      <w:proofErr w:type="spellStart"/>
-      <w:r>
-        <w:rPr>
-          <w:color w:val="000000"/>
-        </w:rPr>
-        <w:t>SoMeSci</w:t>
-      </w:r>
-      <w:proofErr w:type="spellEnd"/>
-      <w:r>
-        <w:rPr>
-          <w:color w:val="000000"/>
-        </w:rPr>
-        <w:t xml:space="preserve"> </w:t>
-      </w:r>
-      <w:r>
-        <w:rPr>
-          <w:color w:val="000000"/>
-        </w:rPr>
-        <w:t>data set</w:t>
-      </w:r>
-      <w:r>
-        <w:rPr>
-          <w:color w:val="000000"/>
-        </w:rPr>
-        <w:t xml:space="preserve"> has been extended with</w:t>
-      </w:r>
-      <w:r>
-        <w:rPr>
-          <w:color w:val="000000"/>
-        </w:rPr>
-        <w:t xml:space="preserve"> software purpose</w:t>
-      </w:r>
-      <w:r>
-        <w:rPr>
-          <w:color w:val="000000"/>
-        </w:rPr>
-        <w:t xml:space="preserve"> </w:t>
-      </w:r>
-      <w:r>
-        <w:rPr>
-          <w:color w:val="000000"/>
-        </w:rPr>
-        <w:t>labels.</w:t>
-      </w:r>
-      <w:r>
-        <w:rPr>
-          <w:color w:val="000000"/>
-        </w:rPr>
-        <w:t xml:space="preserve"> </w:t>
-      </w:r>
-    </w:p>
-    <w:p>
-      <w:pPr>
-        <w:rPr>
-          <w:color w:val="000000"/>
-        </w:rPr>
-      </w:pPr>
-      <w:r>
-        <w:rPr>
-          <w:color w:val="000000"/>
-        </w:rPr>
-        <w:t xml:space="preserve">Once software usage mentions in the </w:t>
-      </w:r>
-      <w:proofErr w:type="spellStart"/>
-      <w:r>
-        <w:rPr>
-          <w:color w:val="000000"/>
-        </w:rPr>
-        <w:t>SoMeSci</w:t>
-      </w:r>
-      <w:proofErr w:type="spellEnd"/>
-      <w:r>
-        <w:rPr>
-          <w:color w:val="000000"/>
-        </w:rPr>
-        <w:t xml:space="preserve"> data set has been labelled with software purpose labels, the data set has been cleaned,</w:t>
-      </w:r>
-      <w:r>
-        <w:rPr>
-          <w:color w:val="000000"/>
-        </w:rPr>
-        <w:t xml:space="preserve"> </w:t>
-      </w:r>
-      <w:r>
-        <w:rPr>
-          <w:color w:val="000000"/>
-        </w:rPr>
-        <w:t>analyzed, transformed to IOB format, and used for classification purpose.</w:t>
-      </w:r>
-    </w:p>
-    <w:p>
-      <w:pPr>
-        <w:pStyle w:val="Heading2"/>
-      </w:pPr>
-      <w:bookmarkStart w:id="2" w:name="_Toc95227271"/>
+      <w:bookmarkStart w:id="2" w:name="_Toc95291899"/>
       <w:r>
         <w:t>Objectives of the research</w:t>
       </w:r>
       <w:bookmarkEnd w:id="2"/>
     </w:p>
     <w:p>
-      <w:pPr>
-        <w:rPr>
-          <w:b/>
-          <w:bCs/>
-        </w:rPr>
-      </w:pPr>
-      <w:r>
-        <w:rPr>
-          <w:b/>
-          <w:bCs/>
-          <w:highlight w:val="yellow"/>
-        </w:rPr>
-        <w:t xml:space="preserve">Why do </w:t>
-      </w:r>
-      <w:r>
-        <w:rPr>
-          <w:b/>
-          <w:bCs/>
-          <w:highlight w:val="yellow"/>
-        </w:rPr>
-        <w:t xml:space="preserve">you intend to accomplish in this project? Solve the problem </w:t>
-      </w:r>
-      <w:r>
-        <w:rPr>
-          <w:b/>
-          <w:bCs/>
-          <w:highlight w:val="yellow"/>
-        </w:rPr>
-        <w:t>?</w:t>
+      <w:r>
+        <w:t xml:space="preserve">The </w:t>
+      </w:r>
+      <w:r>
+        <w:t>main</w:t>
+      </w:r>
+      <w:r>
+        <w:t xml:space="preserve"> objectives to be accomplished in this thesis work are:</w:t>
       </w:r>
     </w:p>
     <w:p>
@@ -5612,15 +5935,22 @@
         </w:numPr>
       </w:pPr>
       <w:r>
-        <w:t xml:space="preserve">To extend </w:t>
-      </w:r>
-      <w:proofErr w:type="spellStart"/>
-      <w:r>
-        <w:t>SoMeSci</w:t>
-      </w:r>
-      <w:proofErr w:type="spellEnd"/>
-      <w:r>
-        <w:t xml:space="preserve"> data set with software usage purpose labels. </w:t>
+        <w:t xml:space="preserve">To </w:t>
+      </w:r>
+      <w:r>
+        <w:t xml:space="preserve">extend </w:t>
+      </w:r>
+      <w:r>
+        <w:t xml:space="preserve">SoMeSci data set with software usage purpose </w:t>
+      </w:r>
+      <w:r>
+        <w:t>annotat</w:t>
+      </w:r>
+      <w:r>
+        <w:t>ion</w:t>
+      </w:r>
+      <w:r>
+        <w:t xml:space="preserve">. </w:t>
       </w:r>
     </w:p>
     <w:p>
@@ -5632,15 +5962,7 @@
         </w:numPr>
       </w:pPr>
       <w:r>
-        <w:t xml:space="preserve">To perform analysis of </w:t>
-      </w:r>
-      <w:proofErr w:type="spellStart"/>
-      <w:r>
-        <w:t>SoMeSci</w:t>
-      </w:r>
-      <w:proofErr w:type="spellEnd"/>
-      <w:r>
-        <w:t xml:space="preserve"> data set to drive interesting facts about the data set. </w:t>
+        <w:t xml:space="preserve">To perform analysis of SoMeSci data set to drive interesting facts about the data set. </w:t>
       </w:r>
     </w:p>
     <w:p>
@@ -5713,7 +6035,7 @@
       <w:pPr>
         <w:pStyle w:val="Heading2"/>
       </w:pPr>
-      <w:bookmarkStart w:id="3" w:name="_Toc95227272"/>
+      <w:bookmarkStart w:id="3" w:name="_Toc95291900"/>
       <w:r>
         <w:t>Overview of the report</w:t>
       </w:r>
@@ -5727,7 +6049,7 @@
         <w:t>Chapter 1 makes a soft introduction about why it is important to extract information about software</w:t>
       </w:r>
       <w:r>
-        <w:t xml:space="preserve">, methodology for software information extraction and </w:t>
+        <w:t xml:space="preserve">, </w:t>
       </w:r>
       <w:r>
         <w:t>specifies scope</w:t>
@@ -5743,23 +6065,15 @@
     </w:p>
     <w:p>
       <w:r>
+        <w:lastRenderedPageBreak/>
         <w:t xml:space="preserve">Chapter 3 </w:t>
       </w:r>
       <w:r>
-        <w:t xml:space="preserve">focuses to identify possible types of software usage purposes from literature and software ontology. This is an important step taken to extend software usage statements in the </w:t>
-      </w:r>
-      <w:proofErr w:type="spellStart"/>
-      <w:r>
-        <w:t>SoMeSci</w:t>
-      </w:r>
-      <w:proofErr w:type="spellEnd"/>
-      <w:r>
-        <w:t xml:space="preserve"> data set with software purpose annotations. </w:t>
-      </w:r>
-    </w:p>
-    <w:p>
-      <w:r>
-        <w:lastRenderedPageBreak/>
+        <w:t xml:space="preserve">focuses to identify possible types of software usage purposes from literature and software ontology. This is an important step taken to extend software usage statements in the SoMeSci data set with software purpose annotations. </w:t>
+      </w:r>
+    </w:p>
+    <w:p>
+      <w:r>
         <w:t xml:space="preserve">Chapter 4 </w:t>
       </w:r>
       <w:r>
@@ -5778,15 +6092,7 @@
         <w:t xml:space="preserve"> It explains </w:t>
       </w:r>
       <w:r>
-        <w:t xml:space="preserve">how </w:t>
-      </w:r>
-      <w:proofErr w:type="spellStart"/>
-      <w:r>
-        <w:t>SoMeSci</w:t>
-      </w:r>
-      <w:proofErr w:type="spellEnd"/>
-      <w:r>
-        <w:t xml:space="preserve"> data set has been extended with software purpose annotations, annotation tool used</w:t>
+        <w:t>how SoMeSci data set has been extended with software purpose annotations, annotation tool used</w:t>
       </w:r>
       <w:r>
         <w:t>,</w:t>
@@ -5801,15 +6107,7 @@
         <w:t>the annotation process</w:t>
       </w:r>
       <w:r>
-        <w:t xml:space="preserve">. In addition explains about data pre-processing, transformation to suitable format and splitting for classification on purpose. At the end, results of analysis of the extended </w:t>
-      </w:r>
-      <w:proofErr w:type="spellStart"/>
-      <w:r>
-        <w:t>SoMeSci</w:t>
-      </w:r>
-      <w:proofErr w:type="spellEnd"/>
-      <w:r>
-        <w:t xml:space="preserve"> data set </w:t>
+        <w:t xml:space="preserve">. In addition explains about data pre-processing, transformation to suitable format and splitting for classification on purpose. At the end, results of analysis of the extended SoMeSci data set </w:t>
       </w:r>
       <w:r>
         <w:t xml:space="preserve">has been presented. </w:t>
@@ -5845,7 +6143,7 @@
       <w:pPr>
         <w:pStyle w:val="Heading2"/>
       </w:pPr>
-      <w:bookmarkStart w:id="4" w:name="_Toc95227273"/>
+      <w:bookmarkStart w:id="4" w:name="_Toc95291901"/>
       <w:r>
         <w:t>Summary</w:t>
       </w:r>
@@ -5916,7 +6214,7 @@
       <w:pPr>
         <w:pStyle w:val="Heading1"/>
       </w:pPr>
-      <w:bookmarkStart w:id="5" w:name="_Toc95227274"/>
+      <w:bookmarkStart w:id="5" w:name="_Toc95291902"/>
       <w:r>
         <w:t>The role of Software in Scientific research</w:t>
       </w:r>
@@ -5926,7 +6224,7 @@
       <w:pPr>
         <w:pStyle w:val="Heading2"/>
       </w:pPr>
-      <w:bookmarkStart w:id="6" w:name="_Toc95227275"/>
+      <w:bookmarkStart w:id="6" w:name="_Toc95291903"/>
       <w:r>
         <w:t>Introduction</w:t>
       </w:r>
@@ -6393,15 +6691,7 @@
         <w:t>pan2016disciplinary}</w:t>
       </w:r>
       <w:r>
-        <w:t xml:space="preserve">.  In attempt to promote the recognition of the roles of scientific software in a research, the </w:t>
-      </w:r>
-      <w:proofErr w:type="spellStart"/>
-      <w:r>
-        <w:t>ReSA</w:t>
-      </w:r>
-      <w:proofErr w:type="spellEnd"/>
-      <w:r>
-        <w:t xml:space="preserve"> has collected literatures that evident</w:t>
+        <w:t>.  In attempt to promote the recognition of the roles of scientific software in a research, the ReSA has collected literatures that evident</w:t>
       </w:r>
       <w:r>
         <w:t xml:space="preserve"> the</w:t>
@@ -6413,23 +6703,7 @@
         <w:t>play in a</w:t>
       </w:r>
       <w:r>
-        <w:t xml:space="preserve"> research, at </w:t>
-      </w:r>
-      <w:proofErr w:type="spellStart"/>
-      <w:r>
-        <w:t>Zetoro</w:t>
-      </w:r>
-      <w:proofErr w:type="spellEnd"/>
-      <w:r>
-        <w:t xml:space="preserve"> group library. The main aim of </w:t>
-      </w:r>
-      <w:proofErr w:type="spellStart"/>
-      <w:r>
-        <w:t>ReSA</w:t>
-      </w:r>
-      <w:proofErr w:type="spellEnd"/>
-      <w:r>
-        <w:t xml:space="preserve"> is to influences decision makers to </w:t>
+        <w:t xml:space="preserve"> research, at Zetoro group library. The main aim of ReSA is to influences decision makers to </w:t>
       </w:r>
       <w:r>
         <w:t xml:space="preserve">properly </w:t>
@@ -6489,7 +6763,7 @@
       <w:pPr>
         <w:pStyle w:val="Heading2"/>
       </w:pPr>
-      <w:bookmarkStart w:id="7" w:name="_Toc95227276"/>
+      <w:bookmarkStart w:id="7" w:name="_Toc95291904"/>
       <w:r>
         <w:t xml:space="preserve">General roles of software in a </w:t>
       </w:r>
@@ -6567,6 +6841,82 @@
       </w:r>
     </w:p>
     <w:p>
+      <w:pPr>
+        <w:rPr>
+          <w:i/>
+          <w:iCs/>
+          <w:color w:val="FF0000"/>
+          <w:sz w:val="27"/>
+          <w:szCs w:val="27"/>
+          <w:shd w:val="clear" w:color="auto" w:fill="FFFFFF"/>
+        </w:rPr>
+      </w:pPr>
+      <w:r>
+        <w:rPr>
+          <w:color w:val="FF0000"/>
+          <w:sz w:val="27"/>
+          <w:szCs w:val="27"/>
+          <w:highlight w:val="yellow"/>
+          <w:shd w:val="clear" w:color="auto" w:fill="FFFFFF"/>
+        </w:rPr>
+        <w:t xml:space="preserve">Databases are such a seamless component of scientific research today that it can be easy to overlook the fact that they are </w:t>
+      </w:r>
+      <w:r>
+        <w:rPr>
+          <w:i/>
+          <w:iCs/>
+          <w:color w:val="FF0000"/>
+          <w:sz w:val="27"/>
+          <w:szCs w:val="27"/>
+          <w:highlight w:val="yellow"/>
+          <w:shd w:val="clear" w:color="auto" w:fill="FFFFFF"/>
+        </w:rPr>
+        <w:t>driven by software</w:t>
+      </w:r>
+      <w:r>
+        <w:rPr>
+          <w:i/>
+          <w:iCs/>
+          <w:color w:val="FF0000"/>
+          <w:sz w:val="27"/>
+          <w:szCs w:val="27"/>
+          <w:shd w:val="clear" w:color="auto" w:fill="FFFFFF"/>
+        </w:rPr>
+        <w:t xml:space="preserve"> </w:t>
+      </w:r>
+    </w:p>
+    <w:p>
+      <w:pPr>
+        <w:rPr>
+          <w:color w:val="FF0000"/>
+        </w:rPr>
+      </w:pPr>
+      <w:hyperlink r:id="rId6" w:history="1">
+        <w:r>
+          <w:rPr>
+            <w:rStyle w:val="Hyperlink"/>
+            <w:i/>
+            <w:iCs/>
+            <w:sz w:val="27"/>
+            <w:szCs w:val="27"/>
+            <w:shd w:val="clear" w:color="auto" w:fill="FFFFFF"/>
+          </w:rPr>
+          <w:t>https://www.nature.com/articles/d41586-021-00075-2</w:t>
+        </w:r>
+      </w:hyperlink>
+      <w:r>
+        <w:rPr>
+          <w:i/>
+          <w:iCs/>
+          <w:color w:val="FF0000"/>
+          <w:sz w:val="27"/>
+          <w:szCs w:val="27"/>
+          <w:shd w:val="clear" w:color="auto" w:fill="FFFFFF"/>
+        </w:rPr>
+        <w:t xml:space="preserve"> </w:t>
+      </w:r>
+    </w:p>
+    <w:p>
       <w:r>
         <w:t>Some</w:t>
       </w:r>
@@ -6592,7 +6942,10 @@
         <w:t xml:space="preserve"> </w:t>
       </w:r>
       <w:r>
-        <w:t>are:</w:t>
+        <w:t>are</w:t>
+      </w:r>
+      <w:r>
+        <w:t>:</w:t>
       </w:r>
     </w:p>
     <w:p>
@@ -6604,28 +6957,73 @@
         </w:numPr>
       </w:pPr>
       <w:r>
-        <w:t>Software helps to explore und</w:t>
+        <w:rPr>
+          <w:i/>
+          <w:iCs/>
+        </w:rPr>
+        <w:t>A</w:t>
+      </w:r>
+      <w:r>
+        <w:rPr>
+          <w:i/>
+          <w:iCs/>
+        </w:rPr>
+        <w:t xml:space="preserve"> software dictates the quality of a research outcome</w:t>
       </w:r>
       <w:r>
         <w:t xml:space="preserve"> </w:t>
       </w:r>
       <w:r>
-        <w:t>understand a research problem</w:t>
-      </w:r>
-      <w:r>
-        <w:t xml:space="preserve"> </w:t>
-      </w:r>
-      <w:r>
-        <w:t>{</w:t>
-      </w:r>
-      <w:r>
-        <w:t>hannay2009scientists</w:t>
-      </w:r>
-      <w:r>
-        <w:t>}</w:t>
-      </w:r>
-      <w:r>
-        <w:t>.</w:t>
+        <w:t>{hannay2009scientists}</w:t>
+      </w:r>
+      <w:r>
+        <w:t xml:space="preserve">. Outcome of a research becomes unreliable or even useless if there is an error in the software </w:t>
+      </w:r>
+      <w:r>
+        <w:t>{soergel2014rampant}</w:t>
+      </w:r>
+      <w:r>
+        <w:t xml:space="preserve">. For example, several scientists retracted their scientific publications up on a retrospective discovery of a bug in their software </w:t>
+      </w:r>
+      <w:r>
+        <w:t>{wilson2014best,merali2010computational,miller2006scientist}</w:t>
+      </w:r>
+      <w:r>
+        <w:t xml:space="preserve">. A more palpable failure of a research ambition due to an error in the software, for instance, is the failure of </w:t>
+      </w:r>
+      <w:r>
+        <w:rPr>
+          <w:rFonts w:cs="Arial"/>
+          <w:i/>
+          <w:iCs/>
+          <w:color w:val="202122"/>
+          <w:shd w:val="clear" w:color="auto" w:fill="FFFFFF"/>
+        </w:rPr>
+        <w:t>Ariane rocket</w:t>
+      </w:r>
+      <w:r>
+        <w:rPr>
+          <w:rFonts w:cs="Arial"/>
+          <w:color w:val="202122"/>
+          <w:shd w:val="clear" w:color="auto" w:fill="FFFFFF"/>
+        </w:rPr>
+        <w:t xml:space="preserve"> in 1996 </w:t>
+      </w:r>
+      <w:r>
+        <w:rPr>
+          <w:rFonts w:cs="Arial"/>
+          <w:color w:val="202122"/>
+          <w:shd w:val="clear" w:color="auto" w:fill="FFFFFF"/>
+        </w:rPr>
+        <w:t>{enwiki:1054482061}</w:t>
+      </w:r>
+      <w:r>
+        <w:rPr>
+          <w:rFonts w:cs="Arial"/>
+          <w:color w:val="202122"/>
+          <w:shd w:val="clear" w:color="auto" w:fill="FFFFFF"/>
+        </w:rPr>
+        <w:t xml:space="preserve">.  </w:t>
       </w:r>
     </w:p>
     <w:p>
@@ -6637,28 +7035,28 @@
         </w:numPr>
       </w:pPr>
       <w:r>
-        <w:t>R</w:t>
-      </w:r>
-      <w:r>
-        <w:t xml:space="preserve">esults from a scientific software is presented as an evidence to support a research </w:t>
-      </w:r>
-      <w:r>
-        <w:t>conclusion</w:t>
+        <w:t>Software helps to explore und</w:t>
       </w:r>
       <w:r>
         <w:t xml:space="preserve"> </w:t>
       </w:r>
       <w:r>
+        <w:t>understand a research problem</w:t>
+      </w:r>
+      <w:r>
+        <w:t xml:space="preserve"> </w:t>
+      </w:r>
+      <w:r>
         <w:t>{</w:t>
       </w:r>
       <w:r>
-        <w:t>kanewala2014testing</w:t>
+        <w:t>hannay2009scientists</w:t>
       </w:r>
       <w:r>
         <w:t>}</w:t>
       </w:r>
       <w:r>
-        <w:t xml:space="preserve">. </w:t>
+        <w:t>.</w:t>
       </w:r>
     </w:p>
     <w:p>
@@ -6670,156 +7068,28 @@
         </w:numPr>
       </w:pPr>
       <w:r>
-        <w:rPr>
-          <w:i/>
-          <w:iCs/>
-        </w:rPr>
-        <w:t>A</w:t>
-      </w:r>
-      <w:r>
-        <w:rPr>
-          <w:i/>
-          <w:iCs/>
-        </w:rPr>
-        <w:t xml:space="preserve"> software dictates the quality of </w:t>
-      </w:r>
-      <w:r>
-        <w:rPr>
-          <w:i/>
-          <w:iCs/>
-        </w:rPr>
-        <w:t>a</w:t>
-      </w:r>
-      <w:r>
-        <w:rPr>
-          <w:i/>
-          <w:iCs/>
-        </w:rPr>
-        <w:t xml:space="preserve"> research outcome</w:t>
+        <w:t>R</w:t>
+      </w:r>
+      <w:r>
+        <w:t xml:space="preserve">esults from a scientific software is presented as an evidence to support a research </w:t>
+      </w:r>
+      <w:r>
+        <w:t>conclusion</w:t>
       </w:r>
       <w:r>
         <w:t xml:space="preserve"> </w:t>
       </w:r>
       <w:r>
-        <w:t>{hannay2009scientists}</w:t>
-      </w:r>
-      <w:r>
-        <w:t>.</w:t>
-      </w:r>
-      <w:r>
-        <w:t xml:space="preserve"> O</w:t>
-      </w:r>
-      <w:r>
-        <w:t>utcome of</w:t>
-      </w:r>
-      <w:r>
-        <w:t xml:space="preserve"> </w:t>
-      </w:r>
-      <w:r>
-        <w:t xml:space="preserve">a </w:t>
-      </w:r>
-      <w:r>
-        <w:t xml:space="preserve">research </w:t>
-      </w:r>
-      <w:r>
-        <w:t xml:space="preserve">becomes unreliable or even useless </w:t>
-      </w:r>
-      <w:r>
-        <w:t>if there is an error in the software</w:t>
-      </w:r>
-      <w:r>
-        <w:t xml:space="preserve"> </w:t>
-      </w:r>
-      <w:r>
-        <w:t>{soergel2014rampant}</w:t>
+        <w:t>{</w:t>
+      </w:r>
+      <w:r>
+        <w:t>kanewala2014testing</w:t>
+      </w:r>
+      <w:r>
+        <w:t>}</w:t>
       </w:r>
       <w:r>
         <w:t xml:space="preserve">. </w:t>
-      </w:r>
-      <w:r>
-        <w:t>For</w:t>
-      </w:r>
-      <w:r>
-        <w:t xml:space="preserve"> example</w:t>
-      </w:r>
-      <w:r>
-        <w:t xml:space="preserve">, several scientists </w:t>
-      </w:r>
-      <w:r>
-        <w:t>retracted</w:t>
-      </w:r>
-      <w:r>
-        <w:t xml:space="preserve"> their scientific publications </w:t>
-      </w:r>
-      <w:r>
-        <w:t xml:space="preserve">up on </w:t>
-      </w:r>
-      <w:r>
-        <w:t>a retrospective discovery of a bug in their software</w:t>
-      </w:r>
-      <w:r>
-        <w:t xml:space="preserve"> </w:t>
-      </w:r>
-      <w:r>
-        <w:t>{wilson2014best,merali2010computational,miller2006scientist}</w:t>
-      </w:r>
-      <w:r>
-        <w:t xml:space="preserve">. </w:t>
-      </w:r>
-      <w:r>
-        <w:t xml:space="preserve">A more </w:t>
-      </w:r>
-      <w:r>
-        <w:t>palpable</w:t>
-      </w:r>
-      <w:r>
-        <w:t xml:space="preserve"> failure of a research ambition</w:t>
-      </w:r>
-      <w:r>
-        <w:t xml:space="preserve"> due to an error in the software</w:t>
-      </w:r>
-      <w:r>
-        <w:t xml:space="preserve">, for instance, is </w:t>
-      </w:r>
-      <w:r>
-        <w:t>the</w:t>
-      </w:r>
-      <w:r>
-        <w:t xml:space="preserve"> failure of </w:t>
-      </w:r>
-      <w:r>
-        <w:rPr>
-          <w:rFonts w:cs="Arial"/>
-          <w:i/>
-          <w:iCs/>
-          <w:color w:val="202122"/>
-          <w:shd w:val="clear" w:color="auto" w:fill="FFFFFF"/>
-        </w:rPr>
-        <w:t>Ariane rocket</w:t>
-      </w:r>
-      <w:r>
-        <w:rPr>
-          <w:rFonts w:cs="Arial"/>
-          <w:color w:val="202122"/>
-          <w:shd w:val="clear" w:color="auto" w:fill="FFFFFF"/>
-        </w:rPr>
-        <w:t xml:space="preserve"> in 1996 </w:t>
-      </w:r>
-      <w:r>
-        <w:rPr>
-          <w:rFonts w:cs="Arial"/>
-          <w:color w:val="202122"/>
-          <w:shd w:val="clear" w:color="auto" w:fill="FFFFFF"/>
-        </w:rPr>
-        <w:t>{enwiki:1054482061}</w:t>
-      </w:r>
-      <w:r>
-        <w:rPr>
-          <w:rFonts w:cs="Arial"/>
-          <w:color w:val="202122"/>
-          <w:shd w:val="clear" w:color="auto" w:fill="FFFFFF"/>
-        </w:rPr>
-        <w:t xml:space="preserve">.  </w:t>
       </w:r>
     </w:p>
     <w:p>
@@ -6831,6 +7101,7 @@
         </w:numPr>
       </w:pPr>
       <w:r>
+        <w:lastRenderedPageBreak/>
         <w:t xml:space="preserve">A </w:t>
       </w:r>
       <w:r>
@@ -6865,16 +7136,11 @@
       <w:r>
         <w:t xml:space="preserve"> Executable cells in a </w:t>
       </w:r>
-      <w:proofErr w:type="spellStart"/>
       <w:r>
         <w:t>J</w:t>
       </w:r>
       <w:r>
-        <w:t>upyter</w:t>
-      </w:r>
-      <w:proofErr w:type="spellEnd"/>
-      <w:r>
-        <w:t xml:space="preserve"> notebook is one real world example where a software can be used to validate a research result.</w:t>
+        <w:t>upyter notebook is one real world example where a software can be used to validate a research result.</w:t>
       </w:r>
     </w:p>
     <w:p>
@@ -6889,588 +7155,590 @@
         <w:t>Software allows experiments to be made beyond constrains of the physical world.</w:t>
       </w:r>
       <w:r>
-        <w:t xml:space="preserve"> This is because experiments that run on a computer are not limited by </w:t>
+        <w:t xml:space="preserve"> This is because experiments that run on a computer are not limited by processes that occur in nature but only by the laws imbedded in the computer code </w:t>
+      </w:r>
+      <w:r>
+        <w:t>{wolfram1984computer}</w:t>
+      </w:r>
+      <w:r>
+        <w:t xml:space="preserve">. </w:t>
+      </w:r>
+    </w:p>
+    <w:p>
+      <w:pPr>
+        <w:pStyle w:val="Heading2"/>
+      </w:pPr>
+      <w:bookmarkStart w:id="8" w:name="_Toc95291905"/>
+      <w:r>
+        <w:t>Domain specific examples</w:t>
+      </w:r>
+      <w:bookmarkEnd w:id="8"/>
+    </w:p>
+    <w:p>
+      <w:r>
+        <w:t>A</w:t>
+      </w:r>
+      <w:r>
+        <w:t xml:space="preserve"> software </w:t>
+      </w:r>
+      <w:r>
+        <w:t xml:space="preserve">is being extensively used </w:t>
+      </w:r>
+      <w:r>
+        <w:t xml:space="preserve">for a research </w:t>
+      </w:r>
+      <w:r>
+        <w:t xml:space="preserve">in various areas of science </w:t>
+      </w:r>
+      <w:r>
+        <w:t>such as physics,</w:t>
+      </w:r>
+      <w:r>
+        <w:t xml:space="preserve"> chemistry,</w:t>
+      </w:r>
+      <w:r>
+        <w:t xml:space="preserve"> space science, life science and so on.</w:t>
+      </w:r>
+    </w:p>
+    <w:p>
+      <w:r>
+        <w:t xml:space="preserve">The physics research facility, the Large Hydron Collider at CERN, for instance </w:t>
+      </w:r>
+      <w:r>
+        <w:t>uses</w:t>
+      </w:r>
+      <w:r>
+        <w:t xml:space="preserve"> a software with more than 5 million lines of code which is used for processing of terabytes of data generated from experiments</w:t>
+      </w:r>
+      <w:r>
+        <w:t xml:space="preserve"> </w:t>
+      </w:r>
+      <w:r>
+        <w:t>{</w:t>
+      </w:r>
+      <w:r>
+        <w:t>storer2017bridging</w:t>
+      </w:r>
+      <w:r>
+        <w:t>}</w:t>
+      </w:r>
+      <w:r>
+        <w:t>.</w:t>
+      </w:r>
+    </w:p>
+    <w:p>
+      <w:r>
+        <w:t xml:space="preserve">In a nuclear research, a software is being developed increasingly to be used for experiments </w:t>
+      </w:r>
+      <w:r>
+        <w:t>{</w:t>
+      </w:r>
+      <w:r>
+        <w:t>yan2017case</w:t>
+      </w:r>
+      <w:r>
+        <w:t>}</w:t>
+      </w:r>
+      <w:r>
+        <w:t xml:space="preserve">. For example, testing a modification in a nuclear weapon can not be </w:t>
+      </w:r>
+      <w:r>
+        <w:t xml:space="preserve">done on </w:t>
+      </w:r>
+      <w:r>
+        <w:t xml:space="preserve">a </w:t>
+      </w:r>
+      <w:r>
+        <w:t>fi</w:t>
+      </w:r>
+      <w:r>
+        <w:t>e</w:t>
+      </w:r>
+      <w:r>
+        <w:t>ld</w:t>
+      </w:r>
+      <w:r>
+        <w:t xml:space="preserve">, but instead a software that simulate the impact of modification is usually used </w:t>
+      </w:r>
+      <w:r>
+        <w:t>{</w:t>
+      </w:r>
+      <w:r>
+        <w:t>kanewala2014testing</w:t>
+      </w:r>
+      <w:r>
+        <w:t>}</w:t>
+      </w:r>
+      <w:r>
+        <w:t>. This is because</w:t>
+      </w:r>
+      <w:r>
+        <w:t xml:space="preserve"> testing of a nuclear weapon on a field is deprecated</w:t>
+      </w:r>
+      <w:r>
+        <w:t xml:space="preserve"> </w:t>
+      </w:r>
+      <w:r>
+        <w:t>by</w:t>
+      </w:r>
+      <w:r>
+        <w:t xml:space="preserve"> regulations like nuclear test ban treaties</w:t>
+      </w:r>
+      <w:r>
+        <w:t xml:space="preserve"> (NTBT)</w:t>
+      </w:r>
+      <w:r>
+        <w:t xml:space="preserve"> </w:t>
+      </w:r>
+      <w:r>
+        <w:t>in addition to</w:t>
+      </w:r>
+      <w:r>
+        <w:t xml:space="preserve"> the potential disaster</w:t>
+      </w:r>
+      <w:r>
+        <w:t xml:space="preserve"> that testing a nuclear weapon poses </w:t>
+      </w:r>
+      <w:r>
+        <w:t>to the environment and life</w:t>
+      </w:r>
+      <w:r>
+        <w:t xml:space="preserve"> </w:t>
+      </w:r>
+      <w:r>
+        <w:t>{enwiki:1053274189</w:t>
+      </w:r>
+      <w:r>
+        <w:t>}</w:t>
+      </w:r>
+      <w:r>
+        <w:t xml:space="preserve">. </w:t>
+      </w:r>
+    </w:p>
+    <w:p>
+      <w:r>
+        <w:t>In chemistry</w:t>
+      </w:r>
+      <w:r>
+        <w:t xml:space="preserve"> </w:t>
+      </w:r>
+      <w:r>
+        <w:t>research</w:t>
+      </w:r>
+      <w:r>
+        <w:t>,</w:t>
+      </w:r>
+      <w:r>
+        <w:t xml:space="preserve"> a software </w:t>
+      </w:r>
+      <w:r>
+        <w:t>can be</w:t>
+      </w:r>
+      <w:r>
+        <w:t xml:space="preserve"> used to model and simulate chemical processes that are challenging</w:t>
+      </w:r>
+      <w:r>
+        <w:t xml:space="preserve">, </w:t>
+      </w:r>
+      <w:r>
+        <w:t xml:space="preserve">too complex or expensive to conduct in reality. </w:t>
+      </w:r>
+      <w:r>
+        <w:t>Karplus</w:t>
+      </w:r>
+      <w:r>
+        <w:t xml:space="preserve"> and </w:t>
+      </w:r>
+      <w:r>
+        <w:t xml:space="preserve">Levitt </w:t>
+      </w:r>
+      <w:r>
+        <w:t xml:space="preserve">used computer simulations </w:t>
+      </w:r>
+      <w:r>
+        <w:t xml:space="preserve">for their </w:t>
+      </w:r>
+      <w:r>
+        <w:t>joint-</w:t>
+      </w:r>
+      <w:r>
+        <w:t xml:space="preserve">research </w:t>
+      </w:r>
+      <w:r>
+        <w:t>“</w:t>
+      </w:r>
+      <w:r>
+        <w:t>the development of multi-scale models for complex chemical systems</w:t>
+      </w:r>
+      <w:r>
+        <w:t xml:space="preserve">” </w:t>
+      </w:r>
+      <w:r>
+        <w:t xml:space="preserve"> and </w:t>
+      </w:r>
+      <w:r>
+        <w:t>won a</w:t>
+      </w:r>
+      <w:r>
+        <w:t xml:space="preserve"> Nobel </w:t>
+      </w:r>
+      <w:r>
+        <w:t>prize</w:t>
+      </w:r>
+      <w:r>
+        <w:t xml:space="preserve"> in 2013 for their </w:t>
+      </w:r>
+      <w:r>
+        <w:t>work</w:t>
+      </w:r>
+      <w:r>
+        <w:t xml:space="preserve"> </w:t>
+      </w:r>
+      <w:r>
+        <w:t>{storer2017bridging, andre2014nobel}</w:t>
+      </w:r>
+      <w:r>
+        <w:t xml:space="preserve">. </w:t>
+      </w:r>
+    </w:p>
+    <w:p>
+      <w:r>
+        <w:t>In a climate and environmental studies, software is used to make predictions about climate changes.</w:t>
+      </w:r>
+      <w:r>
+        <w:t xml:space="preserve"> For example historical temperature data can be integrated to </w:t>
+      </w:r>
+      <w:r>
+        <w:t>make predictions about future temperature variations</w:t>
+      </w:r>
+      <w:r>
+        <w:t xml:space="preserve"> </w:t>
+      </w:r>
+      <w:r>
+        <w:t>{storer2017bridging}</w:t>
+      </w:r>
+      <w:r>
+        <w:t>.</w:t>
+      </w:r>
+    </w:p>
+    <w:p>
+      <w:r>
+        <w:t xml:space="preserve">In a space science, </w:t>
+      </w:r>
+      <w:r>
+        <w:t xml:space="preserve">space probes heavily rely on software. In this case a software </w:t>
+      </w:r>
+      <w:r>
+        <w:t xml:space="preserve">helps </w:t>
+      </w:r>
+      <w:r>
+        <w:t>navigat</w:t>
+      </w:r>
+      <w:r>
+        <w:t>e</w:t>
+      </w:r>
+      <w:r>
+        <w:t xml:space="preserve"> space crafts to other planets, processes and transmits scientific data back to Earth </w:t>
+      </w:r>
+      <w:r>
+        <w:t>for</w:t>
+      </w:r>
+      <w:r>
+        <w:t xml:space="preserve"> </w:t>
+      </w:r>
+      <w:r>
+        <w:t>further</w:t>
+      </w:r>
+      <w:r>
+        <w:t xml:space="preserve"> processing, helps researchers interpret results, etc</w:t>
+      </w:r>
+      <w:r>
+        <w:t>.</w:t>
+      </w:r>
+      <w:r>
+        <w:t>{</w:t>
+      </w:r>
+      <w:r>
+        <w:t>lutz2011software</w:t>
+      </w:r>
+      <w:r>
+        <w:t>}</w:t>
+      </w:r>
+      <w:r>
+        <w:t>.</w:t>
+      </w:r>
+    </w:p>
+    <w:p>
+      <w:r>
+        <w:t xml:space="preserve">In medical research and diagnosis, </w:t>
+      </w:r>
+      <w:r>
+        <w:t>imaging software</w:t>
+      </w:r>
+      <w:r>
+        <w:t xml:space="preserve"> </w:t>
+      </w:r>
+      <w:r>
+        <w:t>plays a critical role to assist medical researchers</w:t>
+      </w:r>
+      <w:r>
+        <w:t>, for instance,</w:t>
+      </w:r>
+      <w:r>
+        <w:t xml:space="preserve"> for early isolation of cancer</w:t>
+      </w:r>
+      <w:r>
+        <w:t xml:space="preserve"> cells</w:t>
+      </w:r>
+      <w:r>
+        <w:t xml:space="preserve">.  The main reason for low chance of survival from cancer is mainly due to late detection of cancer cells in the body. This makes a diagnosis of cancer to be a time critical task and early identification of cancer implies curability of a disease and a higher chance of survival {wagner2004challenges}. Especially on the early stages, it is not straight forward to determine which cells are likely to develop a cancer. For this reason, medical scientists use different types of software to identify cancer cell or to decide weather a tumor is malignant or not. Using a software, they could perform various kinds of analysis and </w:t>
       </w:r>
       <w:r>
         <w:lastRenderedPageBreak/>
-        <w:t xml:space="preserve">processes that occur in nature but only by the laws imbedded in the computer code </w:t>
-      </w:r>
-      <w:r>
-        <w:t>{wolfram1984computer}</w:t>
+        <w:t>processing on imageries obtained from scans such as MR</w:t>
+      </w:r>
+      <w:r>
+        <w:t>I</w:t>
+      </w:r>
+      <w:r>
+        <w:t xml:space="preserve"> or CT Scan {al2012lung}. An example of software that is used for cancer imaging research is DMRI. Such software is extensively used by many researchers, more than 75,000 downloads every year {norton2017slicerdmri}. Therefore, it is </w:t>
+      </w:r>
+      <w:r>
+        <w:t xml:space="preserve">clear that software plays a critical role in medicine, to diagnose diseases and ultimately </w:t>
+      </w:r>
+      <w:r>
+        <w:t>to save life.</w:t>
+      </w:r>
+    </w:p>
+    <w:p>
+      <w:r>
+        <w:t>Software plays an important role in power system planning and operation</w:t>
+      </w:r>
+      <w:r>
+        <w:t xml:space="preserve"> as well</w:t>
+      </w:r>
+      <w:r>
+        <w:t xml:space="preserve">. One of the major activities in power system operation is contingency analysis. During contingency analysis, engineers determine violations of power grid operation conditions, such as overloading, which might occur when outage of a transmission line or a power generation unit </w:t>
+      </w:r>
+      <w:r>
+        <w:t>happens</w:t>
+      </w:r>
+      <w:r>
+        <w:t xml:space="preserve">. Contingency analysis helps to understand power system behavior after outages and gives an opportunity to take preventative actions {mishra2012contingency}. Power grids are extremely complex and such kind of analysis tasks are unimaginable with out a use of software. An example of software that is used to perform contingency analysis in the power system operation is </w:t>
+      </w:r>
+      <w:r>
+        <w:t xml:space="preserve"> </w:t>
+      </w:r>
+      <w:r>
+        <w:t>Power World software {powerworld.com}.</w:t>
+      </w:r>
+    </w:p>
+    <w:p>
+      <w:r>
+        <w:t xml:space="preserve">Though it is intractable to mention the role and use of software across all areas of science and research, the above examples serve to be a good sample to see how software is ubiquitous almost in all research areas of science. </w:t>
+      </w:r>
+    </w:p>
+    <w:p>
+      <w:pPr>
+        <w:pStyle w:val="Heading2"/>
+      </w:pPr>
+      <w:bookmarkStart w:id="9" w:name="_Toc95291906"/>
+      <w:r>
+        <w:t>The role of software in r</w:t>
+      </w:r>
+      <w:r>
+        <w:t>esearch breakthroughs</w:t>
+      </w:r>
+      <w:bookmarkEnd w:id="9"/>
+    </w:p>
+    <w:p>
+      <w:r>
+        <w:t>The</w:t>
+      </w:r>
+      <w:r>
+        <w:t xml:space="preserve"> use of software </w:t>
+      </w:r>
+      <w:r>
+        <w:t>enabled scientists</w:t>
+      </w:r>
+      <w:r>
+        <w:t xml:space="preserve"> to produce better scientific discoveries and </w:t>
+      </w:r>
+      <w:r>
+        <w:t>achieve</w:t>
+      </w:r>
+      <w:r>
+        <w:t xml:space="preserve"> research breakthroughs</w:t>
+      </w:r>
+      <w:r>
+        <w:t xml:space="preserve"> </w:t>
+      </w:r>
+      <w:r>
+        <w:t>{</w:t>
+      </w:r>
+      <w:r>
+        <w:t>goble2014better</w:t>
+      </w:r>
+      <w:r>
+        <w:t>}</w:t>
       </w:r>
       <w:r>
         <w:t xml:space="preserve">. </w:t>
       </w:r>
     </w:p>
     <w:p>
-      <w:pPr>
-        <w:pStyle w:val="Heading2"/>
-      </w:pPr>
-      <w:bookmarkStart w:id="8" w:name="_Toc95227277"/>
-      <w:r>
-        <w:t>Domain specific examples</w:t>
-      </w:r>
-      <w:bookmarkEnd w:id="8"/>
-    </w:p>
-    <w:p>
-      <w:r>
-        <w:t>A</w:t>
-      </w:r>
-      <w:r>
-        <w:t xml:space="preserve"> software </w:t>
-      </w:r>
-      <w:r>
-        <w:t xml:space="preserve">is being extensively used </w:t>
-      </w:r>
-      <w:r>
-        <w:t xml:space="preserve">for a research </w:t>
-      </w:r>
-      <w:r>
-        <w:t xml:space="preserve">in various areas of science </w:t>
-      </w:r>
-      <w:r>
-        <w:t>such as physics,</w:t>
-      </w:r>
-      <w:r>
-        <w:t xml:space="preserve"> chemistry,</w:t>
-      </w:r>
-      <w:r>
-        <w:t xml:space="preserve"> space science, life science and so on.</w:t>
-      </w:r>
-    </w:p>
-    <w:p>
-      <w:r>
-        <w:t xml:space="preserve">The physics research facility, the Large Hydron Collider at CERN, for instance </w:t>
-      </w:r>
-      <w:r>
-        <w:t>uses</w:t>
-      </w:r>
-      <w:r>
-        <w:t xml:space="preserve"> a software with more than 5 million lines of code which is used for processing of terabytes of data generated from experiments</w:t>
+      <w:r>
+        <w:t xml:space="preserve">One </w:t>
+      </w:r>
+      <w:r>
+        <w:t xml:space="preserve">good example of </w:t>
+      </w:r>
+      <w:r>
+        <w:t>research breakthrough</w:t>
+      </w:r>
+      <w:r>
+        <w:t xml:space="preserve"> made possible, because of use of software in a scientific investigation, </w:t>
+      </w:r>
+      <w:r>
+        <w:t xml:space="preserve"> is creation of the very first </w:t>
+      </w:r>
+      <w:r>
+        <w:t>visual representation</w:t>
+      </w:r>
+      <w:r>
+        <w:t xml:space="preserve"> of a black hole using an open source software NumFOCUS</w:t>
       </w:r>
       <w:r>
         <w:t xml:space="preserve"> </w:t>
       </w:r>
       <w:r>
+        <w:t>{event2019first</w:t>
+      </w:r>
+      <w:r>
+        <w:t>}</w:t>
+      </w:r>
+      <w:r>
+        <w:t xml:space="preserve">. </w:t>
+      </w:r>
+      <w:r>
+        <w:t xml:space="preserve">To observe a black hole that is 55 million light years away, it would have required to build a huge telescope of size of planet earth. </w:t>
+      </w:r>
+      <w:r>
+        <w:t>But instead of building one giant telescope,</w:t>
+      </w:r>
+      <w:r>
+        <w:t xml:space="preserve"> which is not possible any way,</w:t>
+      </w:r>
+      <w:r>
+        <w:t xml:space="preserve"> hundreds of scientists spent decades of years creating a global network of telescopes</w:t>
+      </w:r>
+      <w:r>
+        <w:t xml:space="preserve">, known as </w:t>
+      </w:r>
+      <w:r>
+        <w:t>Event Horizon Telescope (EHT)</w:t>
+      </w:r>
+      <w:r>
+        <w:t xml:space="preserve"> </w:t>
+      </w:r>
+      <w:r>
         <w:t>{</w:t>
       </w:r>
       <w:r>
-        <w:t>storer2017bridging</w:t>
+        <w:t>enwiki:1052167868</w:t>
       </w:r>
       <w:r>
         <w:t>}</w:t>
       </w:r>
       <w:r>
+        <w:t>,</w:t>
+      </w:r>
+      <w:r>
+        <w:t xml:space="preserve"> synchronized precisely using atomic clocks.</w:t>
+      </w:r>
+      <w:r>
+        <w:t xml:space="preserve"> </w:t>
+      </w:r>
+    </w:p>
+    <w:p>
+      <w:r>
+        <w:t>The EHT</w:t>
+      </w:r>
+      <w:r>
+        <w:t xml:space="preserve"> </w:t>
+      </w:r>
+      <w:r>
+        <w:t xml:space="preserve">gathered </w:t>
+      </w:r>
+      <w:r>
+        <w:t xml:space="preserve">a huge amount of data </w:t>
+      </w:r>
+      <w:r>
+        <w:t>for years</w:t>
+      </w:r>
+      <w:r>
+        <w:t xml:space="preserve">. However there was a lot of noise in the collected data because </w:t>
+      </w:r>
+      <w:r>
+        <w:t>the</w:t>
+      </w:r>
+      <w:r>
+        <w:t xml:space="preserve"> EHT </w:t>
+      </w:r>
+      <w:r>
+        <w:t xml:space="preserve">was a </w:t>
+      </w:r>
+      <w:r>
+        <w:t>network  non-similar telescopes.</w:t>
+      </w:r>
+      <w:r>
+        <w:t xml:space="preserve"> In addition, t</w:t>
+      </w:r>
+      <w:r>
+        <w:t>he radio signals were coming through attenuated due to atmospheric effect</w:t>
+      </w:r>
+      <w:r>
+        <w:t>s</w:t>
+      </w:r>
+      <w:r>
+        <w:t xml:space="preserve"> like water </w:t>
+      </w:r>
+      <w:r>
+        <w:t>vapor</w:t>
+      </w:r>
+      <w:r>
+        <w:t>, clouds, turbulence … etc</w:t>
+      </w:r>
+      <w:r>
+        <w:t xml:space="preserve"> {</w:t>
+      </w:r>
+      <w:r>
+        <w:t xml:space="preserve"> </w:t>
+      </w:r>
+      <w:hyperlink r:id="rId7" w:history="1">
+        <w:r>
+          <w:rPr>
+            <w:rStyle w:val="Hyperlink"/>
+          </w:rPr>
+          <w:t>https://numfocus.org/case-studies/first-photograph-black-hole</w:t>
+        </w:r>
+      </w:hyperlink>
+      <w:r>
+        <w:t xml:space="preserve"> </w:t>
+      </w:r>
+      <w:r>
+        <w:t>}</w:t>
+      </w:r>
+      <w:r>
         <w:t>.</w:t>
       </w:r>
     </w:p>
     <w:p>
       <w:r>
-        <w:t xml:space="preserve">In a nuclear research, a software is being developed increasingly to be used for experiments </w:t>
-      </w:r>
-      <w:r>
-        <w:t>{</w:t>
-      </w:r>
-      <w:r>
-        <w:t>yan2017case</w:t>
-      </w:r>
-      <w:r>
-        <w:t>}</w:t>
-      </w:r>
-      <w:r>
-        <w:t xml:space="preserve">. For example, testing a modification in a nuclear weapon can not be </w:t>
-      </w:r>
-      <w:r>
-        <w:t xml:space="preserve">done on </w:t>
-      </w:r>
-      <w:r>
-        <w:t xml:space="preserve">a </w:t>
-      </w:r>
-      <w:r>
-        <w:t>fi</w:t>
-      </w:r>
-      <w:r>
-        <w:t>e</w:t>
-      </w:r>
-      <w:r>
-        <w:t>ld</w:t>
-      </w:r>
-      <w:r>
-        <w:t xml:space="preserve">, but instead a software that simulate the impact of modification is usually used </w:t>
-      </w:r>
-      <w:r>
-        <w:t>{</w:t>
-      </w:r>
-      <w:r>
-        <w:t>kanewala2014testing</w:t>
-      </w:r>
-      <w:r>
-        <w:t>}</w:t>
-      </w:r>
-      <w:r>
-        <w:t>. This is because</w:t>
-      </w:r>
-      <w:r>
-        <w:t xml:space="preserve"> testing of a nuclear weapon on a field is deprecated</w:t>
-      </w:r>
-      <w:r>
-        <w:t xml:space="preserve"> </w:t>
-      </w:r>
-      <w:r>
-        <w:t>by</w:t>
-      </w:r>
-      <w:r>
-        <w:t xml:space="preserve"> regulations like nuclear test ban treaties</w:t>
-      </w:r>
-      <w:r>
-        <w:t xml:space="preserve"> (NTBT)</w:t>
-      </w:r>
-      <w:r>
-        <w:t xml:space="preserve"> </w:t>
-      </w:r>
-      <w:r>
-        <w:t>in addition to</w:t>
-      </w:r>
-      <w:r>
-        <w:t xml:space="preserve"> the potential disaster</w:t>
-      </w:r>
-      <w:r>
-        <w:t xml:space="preserve"> that testing a nuclear weapon poses </w:t>
-      </w:r>
-      <w:r>
-        <w:t>to the environment and life</w:t>
-      </w:r>
-      <w:r>
-        <w:t xml:space="preserve"> </w:t>
-      </w:r>
-      <w:r>
-        <w:t>{enwiki:1053274189</w:t>
-      </w:r>
-      <w:r>
-        <w:t>}</w:t>
-      </w:r>
-      <w:r>
-        <w:t xml:space="preserve">. </w:t>
-      </w:r>
-    </w:p>
-    <w:p>
-      <w:r>
-        <w:t>In chemistry</w:t>
-      </w:r>
-      <w:r>
-        <w:t xml:space="preserve"> </w:t>
-      </w:r>
-      <w:r>
-        <w:t>research</w:t>
-      </w:r>
-      <w:r>
-        <w:t>,</w:t>
-      </w:r>
-      <w:r>
-        <w:t xml:space="preserve"> a software </w:t>
-      </w:r>
-      <w:r>
-        <w:t>can be</w:t>
-      </w:r>
-      <w:r>
-        <w:t xml:space="preserve"> used to model and simulate chemical processes that are challenging</w:t>
-      </w:r>
-      <w:r>
-        <w:t xml:space="preserve">, </w:t>
-      </w:r>
-      <w:r>
-        <w:t xml:space="preserve">too complex or expensive to conduct in reality. </w:t>
-      </w:r>
-      <w:r>
-        <w:t>Karplus</w:t>
-      </w:r>
-      <w:r>
-        <w:t xml:space="preserve"> and </w:t>
-      </w:r>
-      <w:r>
-        <w:t xml:space="preserve">Levitt </w:t>
-      </w:r>
-      <w:r>
-        <w:t xml:space="preserve">used computer simulations </w:t>
-      </w:r>
-      <w:r>
-        <w:t xml:space="preserve">for their </w:t>
-      </w:r>
-      <w:r>
-        <w:t>joint-</w:t>
-      </w:r>
-      <w:r>
-        <w:t xml:space="preserve">research </w:t>
-      </w:r>
-      <w:r>
-        <w:t>“</w:t>
-      </w:r>
-      <w:r>
-        <w:t>the development of multi-scale models for complex chemical systems</w:t>
-      </w:r>
-      <w:r>
-        <w:t xml:space="preserve">” </w:t>
-      </w:r>
-      <w:r>
-        <w:t xml:space="preserve"> and </w:t>
-      </w:r>
-      <w:r>
-        <w:t>won a</w:t>
-      </w:r>
-      <w:r>
-        <w:t xml:space="preserve"> Nobel </w:t>
-      </w:r>
-      <w:r>
-        <w:t>prize</w:t>
-      </w:r>
-      <w:r>
-        <w:t xml:space="preserve"> in 2013 for their </w:t>
-      </w:r>
-      <w:r>
-        <w:t>work</w:t>
-      </w:r>
-      <w:r>
-        <w:t xml:space="preserve"> </w:t>
-      </w:r>
-      <w:r>
-        <w:t>{storer2017bridging, andre2014nobel}</w:t>
-      </w:r>
-      <w:r>
-        <w:t xml:space="preserve">. </w:t>
-      </w:r>
-    </w:p>
-    <w:p>
-      <w:r>
-        <w:t>In a climate and environmental studies, software is used to make predictions about climate changes.</w:t>
-      </w:r>
-      <w:r>
-        <w:t xml:space="preserve"> For example historical temperature data can be integrated to </w:t>
-      </w:r>
-      <w:r>
-        <w:t>make predictions about future temperature variations</w:t>
-      </w:r>
-      <w:r>
-        <w:t xml:space="preserve"> </w:t>
-      </w:r>
-      <w:r>
-        <w:t>{storer2017bridging}</w:t>
-      </w:r>
-      <w:r>
-        <w:t>.</w:t>
-      </w:r>
-    </w:p>
-    <w:p>
-      <w:r>
-        <w:t xml:space="preserve">In a space science, </w:t>
-      </w:r>
-      <w:r>
-        <w:t xml:space="preserve">space probes heavily rely on software. In this case a software </w:t>
-      </w:r>
-      <w:r>
-        <w:t xml:space="preserve">helps </w:t>
-      </w:r>
-      <w:r>
-        <w:t>navigat</w:t>
-      </w:r>
-      <w:r>
-        <w:t>e</w:t>
-      </w:r>
-      <w:r>
-        <w:t xml:space="preserve"> space crafts to other planets, processes and transmits scientific data back to Earth </w:t>
-      </w:r>
-      <w:r>
-        <w:t>for</w:t>
-      </w:r>
-      <w:r>
-        <w:t xml:space="preserve"> </w:t>
-      </w:r>
-      <w:r>
-        <w:t>further</w:t>
-      </w:r>
-      <w:r>
-        <w:t xml:space="preserve"> processing, helps researchers interpret results, etc</w:t>
-      </w:r>
-      <w:r>
-        <w:t>.</w:t>
-      </w:r>
-      <w:r>
-        <w:t>{</w:t>
-      </w:r>
-      <w:r>
-        <w:t>lutz2011software</w:t>
-      </w:r>
-      <w:r>
-        <w:t>}</w:t>
-      </w:r>
-      <w:r>
-        <w:t>.</w:t>
-      </w:r>
-    </w:p>
-    <w:p>
-      <w:r>
-        <w:t xml:space="preserve">In medical research and diagnosis, </w:t>
-      </w:r>
-      <w:r>
-        <w:t>imaging software</w:t>
-      </w:r>
-      <w:r>
-        <w:t xml:space="preserve"> </w:t>
-      </w:r>
-      <w:r>
-        <w:t>plays a critical role to assist medical researchers</w:t>
-      </w:r>
-      <w:r>
-        <w:t>, for instance,</w:t>
-      </w:r>
-      <w:r>
-        <w:t xml:space="preserve"> for early isolation of cancer</w:t>
-      </w:r>
-      <w:r>
-        <w:t xml:space="preserve"> cells</w:t>
-      </w:r>
-      <w:r>
-        <w:t>.  The main reason for low chance of survival from cancer is mainly due to late detection of cancer cells in the body. This makes a diagnosis of cancer to be a time critical task and early identification of cancer implies curability of a disease and a higher chance of survival {wagner2004challenges}. Especially on the early stages, it is not straight forward to determine which cells are likely to develop a cancer. For this reason, medical scientists use different types of software to identify cancer cell or to decide weather a tumor is malignant or not. Using a software, they could perform various kinds of analysis and processing on imageries obtained from scans such as MR</w:t>
-      </w:r>
-      <w:r>
-        <w:t>I</w:t>
-      </w:r>
-      <w:r>
-        <w:t xml:space="preserve"> or CT Scan {al2012lung}. An example of software that is used for cancer imaging research is DMRI. Such software is extensively used by many researchers, more than 75,000 downloads every year {norton2017slicerdmri}. Therefore, it is </w:t>
-      </w:r>
-      <w:r>
-        <w:t xml:space="preserve">clear that software plays a critical role in medicine, to diagnose diseases and ultimately </w:t>
-      </w:r>
-      <w:r>
-        <w:t>to save life.</w:t>
-      </w:r>
-    </w:p>
-    <w:p>
-      <w:r>
-        <w:lastRenderedPageBreak/>
-        <w:t>Software plays an important role in power system planning and operation</w:t>
-      </w:r>
-      <w:r>
-        <w:t xml:space="preserve"> as well</w:t>
-      </w:r>
-      <w:r>
-        <w:t xml:space="preserve">. One of the major activities in power system operation is contingency analysis. During contingency analysis, engineers determine violations of power grid operation conditions, such as overloading, which might occur when outage of a transmission line or a power generation unit </w:t>
-      </w:r>
-      <w:r>
-        <w:t>happens</w:t>
-      </w:r>
-      <w:r>
-        <w:t xml:space="preserve">. Contingency analysis helps to understand power system behavior after outages and gives an opportunity to take preventative actions {mishra2012contingency}. Power grids are extremely complex and such kind of analysis tasks are unimaginable with out a use of software. An example of software that is used to perform contingency analysis in the power system operation is </w:t>
-      </w:r>
-      <w:r>
-        <w:t xml:space="preserve"> </w:t>
-      </w:r>
-      <w:r>
-        <w:t>Power World software {powerworld.com}.</w:t>
-      </w:r>
-    </w:p>
-    <w:p>
-      <w:pPr>
-        <w:pStyle w:val="Heading2"/>
-      </w:pPr>
-      <w:bookmarkStart w:id="9" w:name="_Toc95227278"/>
-      <w:r>
-        <w:t>The role of software in r</w:t>
-      </w:r>
-      <w:r>
-        <w:t>esearch breakthroughs</w:t>
-      </w:r>
-      <w:bookmarkEnd w:id="9"/>
-    </w:p>
-    <w:p>
-      <w:r>
-        <w:t>The</w:t>
-      </w:r>
-      <w:r>
-        <w:t xml:space="preserve"> use of software </w:t>
-      </w:r>
-      <w:r>
-        <w:t>enabled scientists</w:t>
-      </w:r>
-      <w:r>
-        <w:t xml:space="preserve"> to produce better scientific discoveries and </w:t>
-      </w:r>
-      <w:r>
-        <w:t>achieve</w:t>
-      </w:r>
-      <w:r>
-        <w:t xml:space="preserve"> research breakthroughs</w:t>
-      </w:r>
-      <w:r>
-        <w:t xml:space="preserve"> </w:t>
-      </w:r>
-      <w:r>
-        <w:t>{</w:t>
-      </w:r>
-      <w:r>
-        <w:t>goble2014better</w:t>
-      </w:r>
-      <w:r>
-        <w:t>}</w:t>
-      </w:r>
-      <w:r>
-        <w:t xml:space="preserve">. </w:t>
-      </w:r>
-      <w:r>
-        <w:t xml:space="preserve">Although it is not possible to list down all the research breakthroughs, </w:t>
-      </w:r>
-      <w:r>
-        <w:t>few</w:t>
-      </w:r>
-      <w:r>
-        <w:t xml:space="preserve"> examples have been presented as follows.</w:t>
-      </w:r>
-    </w:p>
-    <w:p>
-      <w:pPr>
-        <w:pStyle w:val="Heading3"/>
-      </w:pPr>
-      <w:bookmarkStart w:id="10" w:name="_Toc95227279"/>
-      <w:r>
-        <w:t>Breakthrough - Visual Representation of a black hole</w:t>
-      </w:r>
-      <w:bookmarkEnd w:id="10"/>
-    </w:p>
-    <w:p>
-      <w:r>
-        <w:t xml:space="preserve">One of the research breakthroughs is creation of the very first </w:t>
-      </w:r>
-      <w:r>
-        <w:t>visual representation</w:t>
-      </w:r>
-      <w:r>
-        <w:t xml:space="preserve"> of a black hole using an open source software </w:t>
-      </w:r>
-      <w:proofErr w:type="spellStart"/>
-      <w:r>
-        <w:t>NumFOCUS</w:t>
-      </w:r>
-      <w:proofErr w:type="spellEnd"/>
-      <w:r>
-        <w:t xml:space="preserve">. </w:t>
-      </w:r>
-      <w:r>
-        <w:t xml:space="preserve">To observe a black hole that is 55 million light years away, it would have required to build a huge telescope of size of planet earth. </w:t>
-      </w:r>
-      <w:r>
-        <w:t>But instead of building one giant telescope,</w:t>
-      </w:r>
-      <w:r>
-        <w:t xml:space="preserve"> which is not possible any way,</w:t>
-      </w:r>
-      <w:r>
-        <w:t xml:space="preserve"> hundreds of scientists spent decades of years creating a global network of telescopes</w:t>
-      </w:r>
-      <w:r>
-        <w:t xml:space="preserve">, known as </w:t>
-      </w:r>
-      <w:r>
-        <w:t>Event Horizon Telescope (EHT)</w:t>
-      </w:r>
-      <w:r>
-        <w:t xml:space="preserve"> </w:t>
-      </w:r>
-      <w:r>
-        <w:t>{</w:t>
-      </w:r>
-      <w:r>
-        <w:t>enwiki:1052167868</w:t>
-      </w:r>
-      <w:r>
-        <w:t>}</w:t>
-      </w:r>
-      <w:r>
-        <w:t>,</w:t>
-      </w:r>
-      <w:r>
-        <w:t xml:space="preserve"> synchronized precisely using atomic clocks.</w:t>
-      </w:r>
-      <w:r>
-        <w:t xml:space="preserve"> </w:t>
-      </w:r>
-      <w:r>
-        <w:t>The EHT</w:t>
-      </w:r>
-      <w:r>
-        <w:t xml:space="preserve"> </w:t>
-      </w:r>
-      <w:r>
-        <w:t xml:space="preserve">gathered </w:t>
-      </w:r>
-      <w:r>
-        <w:t xml:space="preserve">a huge amount of data </w:t>
-      </w:r>
-      <w:r>
-        <w:t>for years</w:t>
-      </w:r>
-      <w:r>
-        <w:t>. However there was a lot of noise in the collected data because :</w:t>
-      </w:r>
-    </w:p>
-    <w:p>
-      <w:pPr>
-        <w:pStyle w:val="ListParagraph"/>
-        <w:numPr>
-          <w:ilvl w:val="0"/>
-          <w:numId w:val="4"/>
-        </w:numPr>
-      </w:pPr>
-      <w:r>
-        <w:t>The EHT was a network of non-similar telescopes.</w:t>
-      </w:r>
-    </w:p>
-    <w:p>
-      <w:pPr>
-        <w:pStyle w:val="ListParagraph"/>
-        <w:numPr>
-          <w:ilvl w:val="0"/>
-          <w:numId w:val="4"/>
-        </w:numPr>
-      </w:pPr>
-      <w:r>
-        <w:t xml:space="preserve">The radio signals were coming through attenuated due to atmospheric effect like water </w:t>
-      </w:r>
-      <w:r>
-        <w:t>vapor</w:t>
-      </w:r>
-      <w:r>
-        <w:t>, clouds, turbulence … etc.</w:t>
-      </w:r>
-    </w:p>
-    <w:p>
-      <w:r>
         <w:t xml:space="preserve">Therefore the scientists had to use various algorithms and data analysis pipelines. </w:t>
       </w:r>
       <w:r>
         <w:t xml:space="preserve">The resulting image from various data processing was compared to ensure the integrity of the result. This huge scientific breakthrough in a space research, can be attributed to mainly the use of powerful data processing software. </w:t>
-      </w:r>
-    </w:p>
-    <w:p>
-      <w:pPr>
-        <w:pStyle w:val="Heading3"/>
-      </w:pPr>
-      <w:bookmarkStart w:id="11" w:name="_Toc95227280"/>
-      <w:r>
-        <w:t>Breakthrough - Visualization of gravitational waves</w:t>
-      </w:r>
-      <w:bookmarkEnd w:id="11"/>
-    </w:p>
-    <w:p>
-      <w:r>
-        <w:t>The other scientific breakthrough that can be attributed to role of software in a research is the detection and visualization of gravitational waves for the first time, using a LIGO software</w:t>
-      </w:r>
-      <w:r>
-        <w:t xml:space="preserve"> </w:t>
-      </w:r>
-      <w:r>
-        <w:t>{enwiki:1047100294, mukherji2017report}</w:t>
-      </w:r>
-      <w:r>
-        <w:t xml:space="preserve">. </w:t>
       </w:r>
     </w:p>
     <w:p>
@@ -7482,11 +7750,12 @@
           <w:szCs w:val="24"/>
         </w:rPr>
       </w:pPr>
-      <w:bookmarkStart w:id="12" w:name="_Toc95227281"/>
-      <w:r>
+      <w:bookmarkStart w:id="10" w:name="_Toc95291909"/>
+      <w:r>
+        <w:lastRenderedPageBreak/>
         <w:t>Summary</w:t>
       </w:r>
-      <w:bookmarkEnd w:id="12"/>
+      <w:bookmarkEnd w:id="10"/>
       <w:r>
         <w:t xml:space="preserve"> </w:t>
       </w:r>
@@ -7509,7 +7778,7 @@
       <w:pPr>
         <w:pStyle w:val="Heading1"/>
       </w:pPr>
-      <w:bookmarkStart w:id="13" w:name="_Toc95227282"/>
+      <w:bookmarkStart w:id="11" w:name="_Toc95291910"/>
       <w:r>
         <w:lastRenderedPageBreak/>
         <w:t>S</w:t>
@@ -7526,17 +7795,17 @@
       <w:r>
         <w:t xml:space="preserve"> purpose</w:t>
       </w:r>
-      <w:bookmarkEnd w:id="13"/>
+      <w:bookmarkEnd w:id="11"/>
     </w:p>
     <w:p>
       <w:pPr>
         <w:pStyle w:val="Heading2"/>
       </w:pPr>
-      <w:bookmarkStart w:id="14" w:name="_Toc95227283"/>
+      <w:bookmarkStart w:id="12" w:name="_Toc95291911"/>
       <w:r>
         <w:t>Introduction</w:t>
       </w:r>
-      <w:bookmarkEnd w:id="14"/>
+      <w:bookmarkEnd w:id="12"/>
       <w:r>
         <w:t xml:space="preserve"> </w:t>
       </w:r>
@@ -7617,15 +7886,7 @@
         <w:t>a classifier algorithm has to be trained on a manually annotated dataset that indicate software usage purpose.</w:t>
       </w:r>
       <w:r>
-        <w:t xml:space="preserve"> The </w:t>
-      </w:r>
-      <w:proofErr w:type="spellStart"/>
-      <w:r>
-        <w:t>SoMeSci</w:t>
-      </w:r>
-      <w:proofErr w:type="spellEnd"/>
-      <w:r>
-        <w:t xml:space="preserve"> data set already has annotation</w:t>
+        <w:t xml:space="preserve"> The SoMeSci data set already has annotation</w:t>
       </w:r>
       <w:r>
         <w:t>s</w:t>
@@ -7807,11 +8068,11 @@
       <w:pPr>
         <w:pStyle w:val="Heading2"/>
       </w:pPr>
-      <w:bookmarkStart w:id="15" w:name="_Toc95227284"/>
+      <w:bookmarkStart w:id="13" w:name="_Toc95291912"/>
       <w:r>
         <w:t>Analysis of literatures</w:t>
       </w:r>
-      <w:bookmarkEnd w:id="15"/>
+      <w:bookmarkEnd w:id="13"/>
       <w:r>
         <w:t xml:space="preserve"> </w:t>
       </w:r>
@@ -8298,23 +8559,13 @@
                 <w:lang w:val="fr-FR"/>
               </w:rPr>
             </w:pPr>
-            <w:proofErr w:type="spellStart"/>
             <w:r>
               <w:rPr>
                 <w:sz w:val="20"/>
                 <w:szCs w:val="20"/>
                 <w:lang w:val="fr-FR"/>
               </w:rPr>
-              <w:t>Classify</w:t>
-            </w:r>
-            <w:proofErr w:type="spellEnd"/>
-            <w:r>
-              <w:rPr>
-                <w:sz w:val="20"/>
-                <w:szCs w:val="20"/>
-                <w:lang w:val="fr-FR"/>
-              </w:rPr>
-              <w:t xml:space="preserve"> </w:t>
+              <w:t xml:space="preserve">Classify </w:t>
             </w:r>
           </w:p>
         </w:tc>
@@ -8661,23 +8912,13 @@
                 <w:lang w:val="fr-FR"/>
               </w:rPr>
             </w:pPr>
-            <w:proofErr w:type="spellStart"/>
             <w:r>
               <w:rPr>
                 <w:sz w:val="20"/>
                 <w:szCs w:val="20"/>
                 <w:lang w:val="fr-FR"/>
               </w:rPr>
-              <w:t>Identify</w:t>
-            </w:r>
-            <w:proofErr w:type="spellEnd"/>
-            <w:r>
-              <w:rPr>
-                <w:sz w:val="20"/>
-                <w:szCs w:val="20"/>
-                <w:lang w:val="fr-FR"/>
-              </w:rPr>
-              <w:t xml:space="preserve"> </w:t>
+              <w:t xml:space="preserve">Identify </w:t>
             </w:r>
           </w:p>
         </w:tc>
@@ -8762,14 +9003,14 @@
       <w:pPr>
         <w:pStyle w:val="Heading2"/>
       </w:pPr>
-      <w:bookmarkStart w:id="16" w:name="_Toc95227285"/>
+      <w:bookmarkStart w:id="14" w:name="_Toc95291913"/>
       <w:r>
         <w:t>Analysis of s</w:t>
       </w:r>
       <w:r>
         <w:t>oftware ontologies</w:t>
       </w:r>
-      <w:bookmarkEnd w:id="16"/>
+      <w:bookmarkEnd w:id="14"/>
       <w:r>
         <w:t xml:space="preserve"> </w:t>
       </w:r>
@@ -8858,11 +9099,9 @@
       <w:r>
         <w:t xml:space="preserve"> </w:t>
       </w:r>
-      <w:proofErr w:type="spellStart"/>
       <w:r>
         <w:t>WikiData</w:t>
       </w:r>
-      <w:proofErr w:type="spellEnd"/>
       <w:r>
         <w:t>, SWO</w:t>
       </w:r>
@@ -8872,11 +9111,9 @@
       <w:r>
         <w:t xml:space="preserve">and </w:t>
       </w:r>
-      <w:proofErr w:type="spellStart"/>
       <w:r>
         <w:t>OntoSoft</w:t>
       </w:r>
-      <w:proofErr w:type="spellEnd"/>
       <w:r>
         <w:t xml:space="preserve">. </w:t>
       </w:r>
@@ -8885,139 +9122,109 @@
       <w:pPr>
         <w:pStyle w:val="Heading3"/>
       </w:pPr>
-      <w:bookmarkStart w:id="17" w:name="_Toc95227286"/>
-      <w:proofErr w:type="spellStart"/>
+      <w:bookmarkStart w:id="15" w:name="_Toc95291914"/>
       <w:r>
         <w:t>WikiData</w:t>
       </w:r>
-      <w:bookmarkEnd w:id="17"/>
-      <w:proofErr w:type="spellEnd"/>
-    </w:p>
-    <w:p>
-      <w:proofErr w:type="spellStart"/>
+      <w:bookmarkEnd w:id="15"/>
+    </w:p>
+    <w:p>
+      <w:r>
+        <w:t xml:space="preserve">Wikidata is a </w:t>
+      </w:r>
+      <w:r>
+        <w:t xml:space="preserve">multilingual knowledge graph that is curated collaboratively </w:t>
+      </w:r>
+      <w:r>
+        <w:t>by a Wikimedia community</w:t>
+      </w:r>
+      <w:r>
+        <w:t xml:space="preserve"> and serves as a freely available common source of structured data for everyone {</w:t>
+      </w:r>
+      <w:r>
+        <w:t>enwiki:1060114687</w:t>
+      </w:r>
+      <w:r>
+        <w:t xml:space="preserve">, </w:t>
+      </w:r>
+      <w:r>
+        <w:t>enwiki:1060408581</w:t>
+      </w:r>
+      <w:r>
+        <w:t>}.</w:t>
+      </w:r>
+      <w:r>
+        <w:t xml:space="preserve"> </w:t>
+      </w:r>
+    </w:p>
+    <w:p>
       <w:r>
         <w:t>Wikidata</w:t>
       </w:r>
-      <w:proofErr w:type="spellEnd"/>
-      <w:r>
-        <w:t xml:space="preserve"> is a </w:t>
-      </w:r>
-      <w:r>
-        <w:t xml:space="preserve">multilingual knowledge graph that is curated collaboratively </w:t>
-      </w:r>
-      <w:r>
-        <w:t>by a Wikimedia community</w:t>
-      </w:r>
-      <w:r>
-        <w:t xml:space="preserve"> and serves as a freely available common source of structured data for everyone {</w:t>
-      </w:r>
-      <w:r>
-        <w:t>enwiki:1060114687</w:t>
-      </w:r>
-      <w:r>
-        <w:t xml:space="preserve">, </w:t>
-      </w:r>
-      <w:r>
-        <w:t>enwiki:1060408581</w:t>
-      </w:r>
-      <w:r>
-        <w:t>}.</w:t>
+      <w:r>
+        <w:t xml:space="preserve"> was created by</w:t>
       </w:r>
       <w:r>
         <w:t xml:space="preserve"> </w:t>
       </w:r>
-    </w:p>
-    <w:p>
-      <w:proofErr w:type="spellStart"/>
-      <w:r>
-        <w:t>Wikidata</w:t>
-      </w:r>
-      <w:proofErr w:type="spellEnd"/>
-      <w:r>
-        <w:t xml:space="preserve"> was created by</w:t>
+      <w:r